--- a/MSc Report.docx
+++ b/MSc Report.docx
@@ -2020,30 +2020,35 @@
       <w:r>
         <w:rPr>
           <w:rFonts w:ascii="Calibri" w:hAnsi="Calibri" w:cs="Calibri"/>
+          <w:highlight w:val="red"/>
         </w:rPr>
         <w:t xml:space="preserve">The AI will be tested on performance such as how much CPU and Memory usage it will use </w:t>
       </w:r>
       <w:r>
         <w:rPr>
           <w:rFonts w:ascii="Calibri" w:hAnsi="Calibri" w:cs="Calibri"/>
+          <w:highlight w:val="red"/>
         </w:rPr>
         <w:t>and comparing how each AI chooses</w:t>
       </w:r>
       <w:r>
         <w:rPr>
           <w:rFonts w:ascii="Calibri" w:hAnsi="Calibri" w:cs="Calibri"/>
+          <w:highlight w:val="red"/>
         </w:rPr>
         <w:t xml:space="preserve"> to complete </w:t>
       </w:r>
       <w:r>
         <w:rPr>
           <w:rFonts w:ascii="Calibri" w:hAnsi="Calibri" w:cs="Calibri"/>
+          <w:highlight w:val="red"/>
         </w:rPr>
         <w:t>its</w:t>
       </w:r>
       <w:r>
         <w:rPr>
           <w:rFonts w:ascii="Calibri" w:hAnsi="Calibri" w:cs="Calibri"/>
+          <w:highlight w:val="red"/>
         </w:rPr>
         <w:t xml:space="preserve"> goal.</w:t>
       </w:r>

--- a/MSc Report.docx
+++ b/MSc Report.docx
@@ -3938,6 +3938,2444 @@
         <w:pStyle w:val="Heading3"/>
       </w:pPr>
       <w:r>
+        <w:t>D</w:t>
+      </w:r>
+      <w:r>
+        <w:t xml:space="preserve">ijkstra </w:t>
+      </w:r>
+      <w:r>
+        <w:t>A</w:t>
+      </w:r>
+      <w:r>
+        <w:t>lgorithm</w:t>
+      </w:r>
+    </w:p>
+    <w:p>
+      <w:pPr>
+        <w:rPr>
+          <w:rFonts w:ascii="Calibri" w:hAnsi="Calibri" w:cs="Calibri"/>
+        </w:rPr>
+      </w:pPr>
+      <w:r>
+        <w:rPr>
+          <w:rFonts w:ascii="Calibri" w:hAnsi="Calibri" w:cs="Calibri"/>
+        </w:rPr>
+        <w:t>Dij</w:t>
+      </w:r>
+      <w:r>
+        <w:rPr>
+          <w:rFonts w:ascii="Calibri" w:hAnsi="Calibri" w:cs="Calibri"/>
+        </w:rPr>
+        <w:t>kstra algorithm is for finding the optimum path, this algorithm searches for the minimum cost path among all the paths in order, beginning with the start point. This method thus has some disadvantages such as poor search efficiency and a long search time when the distance to the destination is large. (Noto, 2000)</w:t>
+      </w:r>
+    </w:p>
+    <w:p>
+      <w:pPr>
+        <w:rPr>
+          <w:rFonts w:ascii="Calibri" w:hAnsi="Calibri" w:cs="Calibri"/>
+        </w:rPr>
+      </w:pPr>
+      <w:r>
+        <w:rPr>
+          <w:rFonts w:ascii="Calibri" w:hAnsi="Calibri" w:cs="Calibri"/>
+        </w:rPr>
+        <w:t xml:space="preserve">The algorithm follows six steps according to </w:t>
+      </w:r>
+      <w:proofErr w:type="spellStart"/>
+      <w:r>
+        <w:rPr>
+          <w:rFonts w:ascii="Calibri" w:hAnsi="Calibri" w:cs="Calibri"/>
+        </w:rPr>
+        <w:t>Jaskia</w:t>
+      </w:r>
+      <w:proofErr w:type="spellEnd"/>
+      <w:r>
+        <w:rPr>
+          <w:rFonts w:ascii="Calibri" w:hAnsi="Calibri" w:cs="Calibri"/>
+        </w:rPr>
+        <w:t xml:space="preserve"> </w:t>
+      </w:r>
+      <w:r>
+        <w:rPr>
+          <w:rFonts w:ascii="Calibri" w:hAnsi="Calibri" w:cs="Calibri"/>
+        </w:rPr>
+        <w:t>e</w:t>
+      </w:r>
+      <w:r>
+        <w:rPr>
+          <w:rFonts w:ascii="Calibri" w:hAnsi="Calibri" w:cs="Calibri"/>
+        </w:rPr>
+        <w:t>t al.</w:t>
+      </w:r>
+    </w:p>
+    <w:p>
+      <w:pPr>
+        <w:pStyle w:val="ListParagraph"/>
+        <w:numPr>
+          <w:ilvl w:val="0"/>
+          <w:numId w:val="9"/>
+        </w:numPr>
+        <w:rPr>
+          <w:rFonts w:ascii="Calibri" w:hAnsi="Calibri" w:cs="Calibri"/>
+        </w:rPr>
+      </w:pPr>
+      <w:r>
+        <w:rPr>
+          <w:rFonts w:ascii="Calibri" w:hAnsi="Calibri" w:cs="Calibri"/>
+        </w:rPr>
+        <w:t xml:space="preserve">Choose the </w:t>
+      </w:r>
+      <w:r>
+        <w:rPr>
+          <w:rFonts w:ascii="Calibri" w:hAnsi="Calibri" w:cs="Calibri"/>
+        </w:rPr>
+        <w:t>starting</w:t>
+      </w:r>
+      <w:r>
+        <w:rPr>
+          <w:rFonts w:ascii="Calibri" w:hAnsi="Calibri" w:cs="Calibri"/>
+        </w:rPr>
+        <w:t xml:space="preserve"> </w:t>
+      </w:r>
+      <w:r>
+        <w:rPr>
+          <w:rFonts w:ascii="Calibri" w:hAnsi="Calibri" w:cs="Calibri"/>
+        </w:rPr>
+        <w:t>node</w:t>
+      </w:r>
+    </w:p>
+    <w:p>
+      <w:pPr>
+        <w:pStyle w:val="ListParagraph"/>
+        <w:numPr>
+          <w:ilvl w:val="0"/>
+          <w:numId w:val="9"/>
+        </w:numPr>
+        <w:rPr>
+          <w:rFonts w:ascii="Calibri" w:hAnsi="Calibri" w:cs="Calibri"/>
+        </w:rPr>
+      </w:pPr>
+      <w:r>
+        <w:rPr>
+          <w:rFonts w:ascii="Calibri" w:hAnsi="Calibri" w:cs="Calibri"/>
+        </w:rPr>
+        <w:t xml:space="preserve">Define a set </w:t>
+      </w:r>
+      <w:r>
+        <w:rPr>
+          <w:rFonts w:ascii="Calibri" w:hAnsi="Calibri" w:cs="Calibri"/>
+        </w:rPr>
+        <w:t>list of</w:t>
+      </w:r>
+      <w:r>
+        <w:rPr>
+          <w:rFonts w:ascii="Calibri" w:hAnsi="Calibri" w:cs="Calibri"/>
+        </w:rPr>
+        <w:t xml:space="preserve"> nodes</w:t>
+      </w:r>
+      <w:r>
+        <w:rPr>
+          <w:rFonts w:ascii="Calibri" w:hAnsi="Calibri" w:cs="Calibri"/>
+        </w:rPr>
+        <w:t>. As the algorithm progresses</w:t>
+      </w:r>
+      <w:r>
+        <w:rPr>
+          <w:rFonts w:ascii="Calibri" w:hAnsi="Calibri" w:cs="Calibri"/>
+        </w:rPr>
+        <w:t>, the</w:t>
+      </w:r>
+      <w:r>
+        <w:rPr>
+          <w:rFonts w:ascii="Calibri" w:hAnsi="Calibri" w:cs="Calibri"/>
+        </w:rPr>
+        <w:t xml:space="preserve"> </w:t>
+      </w:r>
+      <w:r>
+        <w:rPr>
+          <w:rFonts w:ascii="Calibri" w:hAnsi="Calibri" w:cs="Calibri"/>
+        </w:rPr>
+        <w:t>list</w:t>
+      </w:r>
+      <w:r>
+        <w:rPr>
+          <w:rFonts w:ascii="Calibri" w:hAnsi="Calibri" w:cs="Calibri"/>
+        </w:rPr>
+        <w:t xml:space="preserve"> </w:t>
+      </w:r>
+      <w:r>
+        <w:rPr>
+          <w:rFonts w:ascii="Calibri" w:hAnsi="Calibri" w:cs="Calibri"/>
+        </w:rPr>
+        <w:t>nodes</w:t>
+      </w:r>
+      <w:r>
+        <w:rPr>
+          <w:rFonts w:ascii="Calibri" w:hAnsi="Calibri" w:cs="Calibri"/>
+        </w:rPr>
+        <w:t xml:space="preserve"> will store those </w:t>
+      </w:r>
+      <w:r>
+        <w:rPr>
+          <w:rFonts w:ascii="Calibri" w:hAnsi="Calibri" w:cs="Calibri"/>
+        </w:rPr>
+        <w:t>nodes</w:t>
+      </w:r>
+      <w:r>
+        <w:rPr>
+          <w:rFonts w:ascii="Calibri" w:hAnsi="Calibri" w:cs="Calibri"/>
+        </w:rPr>
+        <w:t xml:space="preserve"> in which the shortest path has been found.</w:t>
+      </w:r>
+    </w:p>
+    <w:p>
+      <w:pPr>
+        <w:pStyle w:val="ListParagraph"/>
+        <w:numPr>
+          <w:ilvl w:val="0"/>
+          <w:numId w:val="9"/>
+        </w:numPr>
+        <w:rPr>
+          <w:rFonts w:ascii="Calibri" w:hAnsi="Calibri" w:cs="Calibri"/>
+        </w:rPr>
+      </w:pPr>
+      <w:r>
+        <w:rPr>
+          <w:rFonts w:ascii="Calibri" w:hAnsi="Calibri" w:cs="Calibri"/>
+        </w:rPr>
+        <w:t xml:space="preserve">Give the starting </w:t>
+      </w:r>
+      <w:r>
+        <w:rPr>
+          <w:rFonts w:ascii="Calibri" w:hAnsi="Calibri" w:cs="Calibri"/>
+        </w:rPr>
+        <w:t>node</w:t>
+      </w:r>
+      <w:r>
+        <w:rPr>
+          <w:rFonts w:ascii="Calibri" w:hAnsi="Calibri" w:cs="Calibri"/>
+        </w:rPr>
+        <w:t xml:space="preserve"> a value of 0</w:t>
+      </w:r>
+      <w:r>
+        <w:rPr>
+          <w:rFonts w:ascii="Calibri" w:hAnsi="Calibri" w:cs="Calibri"/>
+        </w:rPr>
+        <w:t xml:space="preserve"> and add it to the list</w:t>
+      </w:r>
+      <w:r>
+        <w:rPr>
+          <w:rFonts w:ascii="Calibri" w:hAnsi="Calibri" w:cs="Calibri"/>
+        </w:rPr>
+        <w:t>.</w:t>
+      </w:r>
+    </w:p>
+    <w:p>
+      <w:pPr>
+        <w:pStyle w:val="ListParagraph"/>
+        <w:numPr>
+          <w:ilvl w:val="0"/>
+          <w:numId w:val="9"/>
+        </w:numPr>
+        <w:rPr>
+          <w:rFonts w:ascii="Calibri" w:hAnsi="Calibri" w:cs="Calibri"/>
+        </w:rPr>
+      </w:pPr>
+      <w:r>
+        <w:rPr>
+          <w:rFonts w:ascii="Calibri" w:hAnsi="Calibri" w:cs="Calibri"/>
+        </w:rPr>
+        <w:t xml:space="preserve">Consider each </w:t>
+      </w:r>
+      <w:r>
+        <w:rPr>
+          <w:rFonts w:ascii="Calibri" w:hAnsi="Calibri" w:cs="Calibri"/>
+        </w:rPr>
+        <w:t>node</w:t>
+      </w:r>
+      <w:r>
+        <w:rPr>
+          <w:rFonts w:ascii="Calibri" w:hAnsi="Calibri" w:cs="Calibri"/>
+        </w:rPr>
+        <w:t xml:space="preserve"> </w:t>
+      </w:r>
+      <w:r>
+        <w:rPr>
+          <w:rFonts w:ascii="Calibri" w:hAnsi="Calibri" w:cs="Calibri"/>
+        </w:rPr>
+        <w:t xml:space="preserve">not in the list connected by an edge from the newly inserted node. Label the node not in the list with the label on the newly inserted node plus the </w:t>
+      </w:r>
+      <w:r>
+        <w:rPr>
+          <w:rFonts w:ascii="Calibri" w:hAnsi="Calibri" w:cs="Calibri"/>
+        </w:rPr>
+        <w:t>cost</w:t>
+      </w:r>
+      <w:r>
+        <w:rPr>
+          <w:rFonts w:ascii="Calibri" w:hAnsi="Calibri" w:cs="Calibri"/>
+        </w:rPr>
+        <w:t xml:space="preserve"> of the edge.</w:t>
+      </w:r>
+    </w:p>
+    <w:p>
+      <w:pPr>
+        <w:pStyle w:val="ListParagraph"/>
+        <w:numPr>
+          <w:ilvl w:val="0"/>
+          <w:numId w:val="9"/>
+        </w:numPr>
+        <w:rPr>
+          <w:rFonts w:ascii="Calibri" w:hAnsi="Calibri" w:cs="Calibri"/>
+        </w:rPr>
+      </w:pPr>
+      <w:r>
+        <w:rPr>
+          <w:rFonts w:ascii="Calibri" w:hAnsi="Calibri" w:cs="Calibri"/>
+        </w:rPr>
+        <w:t xml:space="preserve">Pick a node that is not in the list with the smallest cost </w:t>
+      </w:r>
+      <w:r>
+        <w:rPr>
+          <w:rFonts w:ascii="Calibri" w:hAnsi="Calibri" w:cs="Calibri"/>
+        </w:rPr>
+        <w:t xml:space="preserve">and </w:t>
+      </w:r>
+      <w:r>
+        <w:rPr>
+          <w:rFonts w:ascii="Calibri" w:hAnsi="Calibri" w:cs="Calibri"/>
+        </w:rPr>
+        <w:t>add</w:t>
+      </w:r>
+      <w:r>
+        <w:rPr>
+          <w:rFonts w:ascii="Calibri" w:hAnsi="Calibri" w:cs="Calibri"/>
+        </w:rPr>
+        <w:t xml:space="preserve"> it to the list</w:t>
+      </w:r>
+    </w:p>
+    <w:p>
+      <w:pPr>
+        <w:pStyle w:val="ListParagraph"/>
+        <w:numPr>
+          <w:ilvl w:val="0"/>
+          <w:numId w:val="9"/>
+        </w:numPr>
+        <w:rPr>
+          <w:rFonts w:ascii="Calibri" w:hAnsi="Calibri" w:cs="Calibri"/>
+        </w:rPr>
+      </w:pPr>
+      <w:r>
+        <w:rPr>
+          <w:rFonts w:ascii="Calibri" w:hAnsi="Calibri" w:cs="Calibri"/>
+        </w:rPr>
+        <w:t>Repeat step 4 until the destination node has been added to the list or until there all the nodes has been added to the list.</w:t>
+      </w:r>
+    </w:p>
+    <w:p>
+      <w:pPr>
+        <w:pStyle w:val="Style4"/>
+      </w:pPr>
+      <w:r>
+        <w:t>Overview</w:t>
+      </w:r>
+    </w:p>
+    <w:p>
+      <w:pPr>
+        <w:rPr>
+          <w:rFonts w:ascii="Calibri" w:hAnsi="Calibri" w:cs="Calibri"/>
+        </w:rPr>
+      </w:pPr>
+      <w:r>
+        <w:rPr>
+          <w:rFonts w:ascii="Calibri" w:hAnsi="Calibri" w:cs="Calibri"/>
+        </w:rPr>
+        <w:t xml:space="preserve">Dijkstra's algorithm will always find the shortest path towards its destination no matter how big the graph gets. However, there are problems with Dijkstra, when a graph gets too big it </w:t>
+      </w:r>
+      <w:r>
+        <w:rPr>
+          <w:rFonts w:ascii="Calibri" w:hAnsi="Calibri" w:cs="Calibri"/>
+        </w:rPr>
+        <w:t>takes</w:t>
+      </w:r>
+      <w:r>
+        <w:rPr>
+          <w:rFonts w:ascii="Calibri" w:hAnsi="Calibri" w:cs="Calibri"/>
+        </w:rPr>
+        <w:t xml:space="preserve"> a long time to search through all the paths until it finds the shortest path, another problem is when Dijkstra’s algorithm </w:t>
+      </w:r>
+      <w:r>
+        <w:rPr>
+          <w:rFonts w:ascii="Calibri" w:hAnsi="Calibri" w:cs="Calibri"/>
+        </w:rPr>
+        <w:t>cannot</w:t>
+      </w:r>
+      <w:r>
+        <w:rPr>
+          <w:rFonts w:ascii="Calibri" w:hAnsi="Calibri" w:cs="Calibri"/>
+        </w:rPr>
+        <w:t xml:space="preserve"> have a negative number as the cost of the edges</w:t>
+      </w:r>
+      <w:r>
+        <w:rPr>
+          <w:rFonts w:ascii="Calibri" w:hAnsi="Calibri" w:cs="Calibri"/>
+        </w:rPr>
+        <w:t xml:space="preserve">, this is because Dijkstra’s algorithm is a Greedy Approach, once a node is marked as visited it cannot </w:t>
+      </w:r>
+      <w:r>
+        <w:rPr>
+          <w:rFonts w:ascii="Calibri" w:hAnsi="Calibri" w:cs="Calibri"/>
+        </w:rPr>
+        <w:t>visit it again</w:t>
+      </w:r>
+      <w:r>
+        <w:rPr>
+          <w:rFonts w:ascii="Calibri" w:hAnsi="Calibri" w:cs="Calibri"/>
+        </w:rPr>
+        <w:t xml:space="preserve"> even if there is another path with less cost or distance.</w:t>
+      </w:r>
+    </w:p>
+    <w:p>
+      <w:pPr>
+        <w:pStyle w:val="Style4"/>
+      </w:pPr>
+      <w:r>
+        <w:t>Use Cases</w:t>
+      </w:r>
+    </w:p>
+    <w:p>
+      <w:pPr>
+        <w:spacing w:line="240" w:lineRule="auto"/>
+        <w:rPr>
+          <w:rFonts w:ascii="Calibri" w:hAnsi="Calibri" w:cs="Calibri"/>
+        </w:rPr>
+      </w:pPr>
+      <w:r>
+        <w:rPr>
+          <w:rFonts w:ascii="Calibri" w:hAnsi="Calibri" w:cs="Calibri"/>
+        </w:rPr>
+        <w:t>As a path-finding algorithm</w:t>
+      </w:r>
+      <w:r>
+        <w:rPr>
+          <w:rFonts w:ascii="Calibri" w:hAnsi="Calibri" w:cs="Calibri"/>
+        </w:rPr>
+        <w:t>,</w:t>
+      </w:r>
+      <w:r>
+        <w:rPr>
+          <w:rFonts w:ascii="Calibri" w:hAnsi="Calibri" w:cs="Calibri"/>
+        </w:rPr>
+        <w:t xml:space="preserve"> there are many usages for Dijkstra’s method such as </w:t>
+      </w:r>
+      <w:r>
+        <w:rPr>
+          <w:rFonts w:ascii="Calibri" w:hAnsi="Calibri" w:cs="Calibri"/>
+        </w:rPr>
+        <w:t xml:space="preserve">map navigation, traffic engineering in IP Networks and </w:t>
+      </w:r>
+      <w:r>
+        <w:rPr>
+          <w:rFonts w:ascii="Calibri" w:hAnsi="Calibri" w:cs="Calibri"/>
+        </w:rPr>
+        <w:t>improving</w:t>
+      </w:r>
+      <w:r>
+        <w:rPr>
+          <w:rFonts w:ascii="Calibri" w:hAnsi="Calibri" w:cs="Calibri"/>
+        </w:rPr>
+        <w:t xml:space="preserve"> Intelligent and Transportation Systems.</w:t>
+      </w:r>
+      <w:r>
+        <w:rPr>
+          <w:rFonts w:ascii="Calibri" w:hAnsi="Calibri" w:cs="Calibri"/>
+        </w:rPr>
+        <w:t xml:space="preserve"> </w:t>
+      </w:r>
+      <w:r>
+        <w:rPr>
+          <w:rFonts w:ascii="Calibri" w:hAnsi="Calibri" w:cs="Calibri"/>
+        </w:rPr>
+        <w:t>(Jasika et al, 2000)</w:t>
+      </w:r>
+      <w:r>
+        <w:rPr>
+          <w:rFonts w:ascii="Calibri" w:hAnsi="Calibri" w:cs="Calibri"/>
+        </w:rPr>
+        <w:t xml:space="preserve">. </w:t>
+      </w:r>
+    </w:p>
+    <w:p>
+      <w:pPr>
+        <w:spacing w:line="240" w:lineRule="auto"/>
+        <w:rPr>
+          <w:rFonts w:ascii="Calibri" w:hAnsi="Calibri" w:cs="Calibri"/>
+        </w:rPr>
+      </w:pPr>
+      <w:proofErr w:type="gramStart"/>
+      <w:r>
+        <w:rPr>
+          <w:rFonts w:ascii="Calibri" w:hAnsi="Calibri" w:cs="Calibri"/>
+        </w:rPr>
+        <w:t xml:space="preserve">With this in mind </w:t>
+      </w:r>
+      <w:r>
+        <w:rPr>
+          <w:rFonts w:ascii="Calibri" w:hAnsi="Calibri" w:cs="Calibri"/>
+        </w:rPr>
+        <w:t>Dijkstra’s</w:t>
+      </w:r>
+      <w:proofErr w:type="gramEnd"/>
+      <w:r>
+        <w:rPr>
+          <w:rFonts w:ascii="Calibri" w:hAnsi="Calibri" w:cs="Calibri"/>
+        </w:rPr>
+        <w:t xml:space="preserve"> Algorithm can be used in a GOAP system since the GOAP system will construct a graph with each node having a cost assigned to them, we can use Dijkstra’s Algorithm to find the shortest path and assign that path to the NPC to complete a task.</w:t>
+      </w:r>
+    </w:p>
+    <w:p>
+      <w:pPr>
+        <w:pStyle w:val="Style4"/>
+      </w:pPr>
+      <w:r>
+        <w:t>Pseudocode</w:t>
+      </w:r>
+    </w:p>
+    <w:p>
+      <w:pPr>
+        <w:tabs>
+          <w:tab w:val="left" w:pos="916"/>
+          <w:tab w:val="left" w:pos="1832"/>
+          <w:tab w:val="left" w:pos="2748"/>
+          <w:tab w:val="left" w:pos="3664"/>
+          <w:tab w:val="left" w:pos="4580"/>
+          <w:tab w:val="left" w:pos="5496"/>
+          <w:tab w:val="left" w:pos="6412"/>
+          <w:tab w:val="left" w:pos="7328"/>
+          <w:tab w:val="left" w:pos="8244"/>
+          <w:tab w:val="left" w:pos="9160"/>
+          <w:tab w:val="left" w:pos="10076"/>
+          <w:tab w:val="left" w:pos="10992"/>
+          <w:tab w:val="left" w:pos="11908"/>
+          <w:tab w:val="left" w:pos="12824"/>
+          <w:tab w:val="left" w:pos="13740"/>
+          <w:tab w:val="left" w:pos="14656"/>
+        </w:tabs>
+        <w:spacing w:after="0" w:line="240" w:lineRule="auto"/>
+        <w:rPr>
+          <w:rFonts w:ascii="Courier New" w:eastAsia="Times New Roman" w:hAnsi="Courier New" w:cs="Courier New"/>
+          <w:kern w:val="0"/>
+          <w:sz w:val="24"/>
+          <w:szCs w:val="24"/>
+          <w:lang w:eastAsia="en-GB"/>
+          <w14:ligatures w14:val="none"/>
+        </w:rPr>
+      </w:pPr>
+      <w:r>
+        <w:rPr>
+          <w:rFonts w:ascii="Courier New" w:eastAsia="Times New Roman" w:hAnsi="Courier New" w:cs="Courier New"/>
+          <w:kern w:val="0"/>
+          <w:sz w:val="24"/>
+          <w:szCs w:val="24"/>
+          <w:lang w:eastAsia="en-GB"/>
+          <w14:ligatures w14:val="none"/>
+        </w:rPr>
+        <w:t>1 function</w:t>
+      </w:r>
+      <w:r>
+        <w:rPr>
+          <w:rFonts w:ascii="Courier New" w:eastAsia="Times New Roman" w:hAnsi="Courier New" w:cs="Courier New"/>
+          <w:kern w:val="0"/>
+          <w:sz w:val="24"/>
+          <w:szCs w:val="24"/>
+          <w:lang w:eastAsia="en-GB"/>
+          <w14:ligatures w14:val="none"/>
+        </w:rPr>
+        <w:t xml:space="preserve"> </w:t>
+      </w:r>
+      <w:proofErr w:type="gramStart"/>
+      <w:r>
+        <w:rPr>
+          <w:rFonts w:ascii="Courier New" w:eastAsia="Times New Roman" w:hAnsi="Courier New" w:cs="Courier New"/>
+          <w:kern w:val="0"/>
+          <w:sz w:val="24"/>
+          <w:szCs w:val="24"/>
+          <w:lang w:eastAsia="en-GB"/>
+          <w14:ligatures w14:val="none"/>
+        </w:rPr>
+        <w:t>Dijkstra(</w:t>
+      </w:r>
+      <w:proofErr w:type="gramEnd"/>
+      <w:r>
+        <w:rPr>
+          <w:rFonts w:ascii="Courier New" w:eastAsia="Times New Roman" w:hAnsi="Courier New" w:cs="Courier New"/>
+          <w:i/>
+          <w:iCs/>
+          <w:kern w:val="0"/>
+          <w:sz w:val="24"/>
+          <w:szCs w:val="24"/>
+          <w:lang w:eastAsia="en-GB"/>
+          <w14:ligatures w14:val="none"/>
+        </w:rPr>
+        <w:t>Graph</w:t>
+      </w:r>
+      <w:r>
+        <w:rPr>
+          <w:rFonts w:ascii="Courier New" w:eastAsia="Times New Roman" w:hAnsi="Courier New" w:cs="Courier New"/>
+          <w:kern w:val="0"/>
+          <w:sz w:val="24"/>
+          <w:szCs w:val="24"/>
+          <w:lang w:eastAsia="en-GB"/>
+          <w14:ligatures w14:val="none"/>
+        </w:rPr>
+        <w:t xml:space="preserve">, </w:t>
+      </w:r>
+      <w:r>
+        <w:rPr>
+          <w:rFonts w:ascii="Courier New" w:eastAsia="Times New Roman" w:hAnsi="Courier New" w:cs="Courier New"/>
+          <w:i/>
+          <w:iCs/>
+          <w:kern w:val="0"/>
+          <w:sz w:val="24"/>
+          <w:szCs w:val="24"/>
+          <w:lang w:eastAsia="en-GB"/>
+          <w14:ligatures w14:val="none"/>
+        </w:rPr>
+        <w:t>source</w:t>
+      </w:r>
+      <w:r>
+        <w:rPr>
+          <w:rFonts w:ascii="Courier New" w:eastAsia="Times New Roman" w:hAnsi="Courier New" w:cs="Courier New"/>
+          <w:kern w:val="0"/>
+          <w:sz w:val="24"/>
+          <w:szCs w:val="24"/>
+          <w:lang w:eastAsia="en-GB"/>
+          <w14:ligatures w14:val="none"/>
+        </w:rPr>
+        <w:t>):</w:t>
+      </w:r>
+    </w:p>
+    <w:p>
+      <w:pPr>
+        <w:tabs>
+          <w:tab w:val="left" w:pos="916"/>
+          <w:tab w:val="left" w:pos="1832"/>
+          <w:tab w:val="left" w:pos="2748"/>
+          <w:tab w:val="left" w:pos="3664"/>
+          <w:tab w:val="left" w:pos="4580"/>
+          <w:tab w:val="left" w:pos="5496"/>
+          <w:tab w:val="left" w:pos="6412"/>
+          <w:tab w:val="left" w:pos="7328"/>
+          <w:tab w:val="left" w:pos="8244"/>
+          <w:tab w:val="left" w:pos="9160"/>
+          <w:tab w:val="left" w:pos="10076"/>
+          <w:tab w:val="left" w:pos="10992"/>
+          <w:tab w:val="left" w:pos="11908"/>
+          <w:tab w:val="left" w:pos="12824"/>
+          <w:tab w:val="left" w:pos="13740"/>
+          <w:tab w:val="left" w:pos="14656"/>
+        </w:tabs>
+        <w:spacing w:after="0" w:line="240" w:lineRule="auto"/>
+        <w:rPr>
+          <w:rFonts w:ascii="Courier New" w:eastAsia="Times New Roman" w:hAnsi="Courier New" w:cs="Courier New"/>
+          <w:kern w:val="0"/>
+          <w:sz w:val="24"/>
+          <w:szCs w:val="24"/>
+          <w:lang w:eastAsia="en-GB"/>
+          <w14:ligatures w14:val="none"/>
+        </w:rPr>
+      </w:pPr>
+      <w:r>
+        <w:rPr>
+          <w:rFonts w:ascii="Courier New" w:eastAsia="Times New Roman" w:hAnsi="Courier New" w:cs="Courier New"/>
+          <w:kern w:val="0"/>
+          <w:sz w:val="24"/>
+          <w:szCs w:val="24"/>
+          <w:lang w:eastAsia="en-GB"/>
+          <w14:ligatures w14:val="none"/>
+        </w:rPr>
+        <w:t xml:space="preserve"> 2     </w:t>
+      </w:r>
+    </w:p>
+    <w:p>
+      <w:pPr>
+        <w:tabs>
+          <w:tab w:val="left" w:pos="916"/>
+          <w:tab w:val="left" w:pos="1832"/>
+          <w:tab w:val="left" w:pos="2748"/>
+          <w:tab w:val="left" w:pos="3664"/>
+          <w:tab w:val="left" w:pos="4580"/>
+          <w:tab w:val="left" w:pos="5496"/>
+          <w:tab w:val="left" w:pos="6412"/>
+          <w:tab w:val="left" w:pos="7328"/>
+          <w:tab w:val="left" w:pos="8244"/>
+          <w:tab w:val="left" w:pos="9160"/>
+          <w:tab w:val="left" w:pos="10076"/>
+          <w:tab w:val="left" w:pos="10992"/>
+          <w:tab w:val="left" w:pos="11908"/>
+          <w:tab w:val="left" w:pos="12824"/>
+          <w:tab w:val="left" w:pos="13740"/>
+          <w:tab w:val="left" w:pos="14656"/>
+        </w:tabs>
+        <w:spacing w:after="0" w:line="240" w:lineRule="auto"/>
+        <w:rPr>
+          <w:rFonts w:ascii="Courier New" w:eastAsia="Times New Roman" w:hAnsi="Courier New" w:cs="Courier New"/>
+          <w:kern w:val="0"/>
+          <w:sz w:val="24"/>
+          <w:szCs w:val="24"/>
+          <w:lang w:eastAsia="en-GB"/>
+          <w14:ligatures w14:val="none"/>
+        </w:rPr>
+      </w:pPr>
+      <w:r>
+        <w:rPr>
+          <w:rFonts w:ascii="Courier New" w:eastAsia="Times New Roman" w:hAnsi="Courier New" w:cs="Courier New"/>
+          <w:kern w:val="0"/>
+          <w:sz w:val="24"/>
+          <w:szCs w:val="24"/>
+          <w:lang w:eastAsia="en-GB"/>
+          <w14:ligatures w14:val="none"/>
+        </w:rPr>
+        <w:t xml:space="preserve"> 3      </w:t>
+      </w:r>
+      <w:r>
+        <w:rPr>
+          <w:rFonts w:ascii="Courier New" w:eastAsia="Times New Roman" w:hAnsi="Courier New" w:cs="Courier New"/>
+          <w:b/>
+          <w:bCs/>
+          <w:kern w:val="0"/>
+          <w:sz w:val="24"/>
+          <w:szCs w:val="24"/>
+          <w:lang w:eastAsia="en-GB"/>
+          <w14:ligatures w14:val="none"/>
+        </w:rPr>
+        <w:t>for each</w:t>
+      </w:r>
+      <w:r>
+        <w:rPr>
+          <w:rFonts w:ascii="Courier New" w:eastAsia="Times New Roman" w:hAnsi="Courier New" w:cs="Courier New"/>
+          <w:kern w:val="0"/>
+          <w:sz w:val="24"/>
+          <w:szCs w:val="24"/>
+          <w:lang w:eastAsia="en-GB"/>
+          <w14:ligatures w14:val="none"/>
+        </w:rPr>
+        <w:t xml:space="preserve"> vertex </w:t>
+      </w:r>
+      <w:r>
+        <w:rPr>
+          <w:rFonts w:ascii="Courier New" w:eastAsia="Times New Roman" w:hAnsi="Courier New" w:cs="Courier New"/>
+          <w:i/>
+          <w:iCs/>
+          <w:kern w:val="0"/>
+          <w:sz w:val="24"/>
+          <w:szCs w:val="24"/>
+          <w:lang w:eastAsia="en-GB"/>
+          <w14:ligatures w14:val="none"/>
+        </w:rPr>
+        <w:t>v</w:t>
+      </w:r>
+      <w:r>
+        <w:rPr>
+          <w:rFonts w:ascii="Courier New" w:eastAsia="Times New Roman" w:hAnsi="Courier New" w:cs="Courier New"/>
+          <w:kern w:val="0"/>
+          <w:sz w:val="24"/>
+          <w:szCs w:val="24"/>
+          <w:lang w:eastAsia="en-GB"/>
+          <w14:ligatures w14:val="none"/>
+        </w:rPr>
+        <w:t xml:space="preserve"> in </w:t>
+      </w:r>
+      <w:proofErr w:type="spellStart"/>
+      <w:r>
+        <w:rPr>
+          <w:rFonts w:ascii="Courier New" w:eastAsia="Times New Roman" w:hAnsi="Courier New" w:cs="Courier New"/>
+          <w:i/>
+          <w:iCs/>
+          <w:kern w:val="0"/>
+          <w:sz w:val="24"/>
+          <w:szCs w:val="24"/>
+          <w:lang w:eastAsia="en-GB"/>
+          <w14:ligatures w14:val="none"/>
+        </w:rPr>
+        <w:t>Graph.Vertices</w:t>
+      </w:r>
+      <w:proofErr w:type="spellEnd"/>
+      <w:r>
+        <w:rPr>
+          <w:rFonts w:ascii="Courier New" w:eastAsia="Times New Roman" w:hAnsi="Courier New" w:cs="Courier New"/>
+          <w:kern w:val="0"/>
+          <w:sz w:val="24"/>
+          <w:szCs w:val="24"/>
+          <w:lang w:eastAsia="en-GB"/>
+          <w14:ligatures w14:val="none"/>
+        </w:rPr>
+        <w:t>:</w:t>
+      </w:r>
+    </w:p>
+    <w:p>
+      <w:pPr>
+        <w:tabs>
+          <w:tab w:val="left" w:pos="916"/>
+          <w:tab w:val="left" w:pos="1832"/>
+          <w:tab w:val="left" w:pos="2748"/>
+          <w:tab w:val="left" w:pos="3664"/>
+          <w:tab w:val="left" w:pos="4580"/>
+          <w:tab w:val="left" w:pos="5496"/>
+          <w:tab w:val="left" w:pos="6412"/>
+          <w:tab w:val="left" w:pos="7328"/>
+          <w:tab w:val="left" w:pos="8244"/>
+          <w:tab w:val="left" w:pos="9160"/>
+          <w:tab w:val="left" w:pos="10076"/>
+          <w:tab w:val="left" w:pos="10992"/>
+          <w:tab w:val="left" w:pos="11908"/>
+          <w:tab w:val="left" w:pos="12824"/>
+          <w:tab w:val="left" w:pos="13740"/>
+          <w:tab w:val="left" w:pos="14656"/>
+        </w:tabs>
+        <w:spacing w:after="0" w:line="240" w:lineRule="auto"/>
+        <w:rPr>
+          <w:rFonts w:ascii="Courier New" w:eastAsia="Times New Roman" w:hAnsi="Courier New" w:cs="Courier New"/>
+          <w:kern w:val="0"/>
+          <w:sz w:val="24"/>
+          <w:szCs w:val="24"/>
+          <w:lang w:eastAsia="en-GB"/>
+          <w14:ligatures w14:val="none"/>
+        </w:rPr>
+      </w:pPr>
+      <w:r>
+        <w:rPr>
+          <w:rFonts w:ascii="Courier New" w:eastAsia="Times New Roman" w:hAnsi="Courier New" w:cs="Courier New"/>
+          <w:kern w:val="0"/>
+          <w:sz w:val="24"/>
+          <w:szCs w:val="24"/>
+          <w:lang w:eastAsia="en-GB"/>
+          <w14:ligatures w14:val="none"/>
+        </w:rPr>
+        <w:t xml:space="preserve"> 4          </w:t>
+      </w:r>
+      <w:proofErr w:type="spellStart"/>
+      <w:r>
+        <w:rPr>
+          <w:rFonts w:ascii="Courier New" w:eastAsia="Times New Roman" w:hAnsi="Courier New" w:cs="Courier New"/>
+          <w:kern w:val="0"/>
+          <w:sz w:val="24"/>
+          <w:szCs w:val="24"/>
+          <w:lang w:eastAsia="en-GB"/>
+          <w14:ligatures w14:val="none"/>
+        </w:rPr>
+        <w:t>dist</w:t>
+      </w:r>
+      <w:proofErr w:type="spellEnd"/>
+      <w:r>
+        <w:rPr>
+          <w:rFonts w:ascii="Courier New" w:eastAsia="Times New Roman" w:hAnsi="Courier New" w:cs="Courier New"/>
+          <w:kern w:val="0"/>
+          <w:sz w:val="24"/>
+          <w:szCs w:val="24"/>
+          <w:lang w:eastAsia="en-GB"/>
+          <w14:ligatures w14:val="none"/>
+        </w:rPr>
+        <w:t>[</w:t>
+      </w:r>
+      <w:r>
+        <w:rPr>
+          <w:rFonts w:ascii="Courier New" w:eastAsia="Times New Roman" w:hAnsi="Courier New" w:cs="Courier New"/>
+          <w:i/>
+          <w:iCs/>
+          <w:kern w:val="0"/>
+          <w:sz w:val="24"/>
+          <w:szCs w:val="24"/>
+          <w:lang w:eastAsia="en-GB"/>
+          <w14:ligatures w14:val="none"/>
+        </w:rPr>
+        <w:t>v</w:t>
+      </w:r>
+      <w:r>
+        <w:rPr>
+          <w:rFonts w:ascii="Courier New" w:eastAsia="Times New Roman" w:hAnsi="Courier New" w:cs="Courier New"/>
+          <w:kern w:val="0"/>
+          <w:sz w:val="24"/>
+          <w:szCs w:val="24"/>
+          <w:lang w:eastAsia="en-GB"/>
+          <w14:ligatures w14:val="none"/>
+        </w:rPr>
+        <w:t>] ← INFINITY</w:t>
+      </w:r>
+    </w:p>
+    <w:p>
+      <w:pPr>
+        <w:tabs>
+          <w:tab w:val="left" w:pos="916"/>
+          <w:tab w:val="left" w:pos="1832"/>
+          <w:tab w:val="left" w:pos="2748"/>
+          <w:tab w:val="left" w:pos="3664"/>
+          <w:tab w:val="left" w:pos="4580"/>
+          <w:tab w:val="left" w:pos="5496"/>
+          <w:tab w:val="left" w:pos="6412"/>
+          <w:tab w:val="left" w:pos="7328"/>
+          <w:tab w:val="left" w:pos="8244"/>
+          <w:tab w:val="left" w:pos="9160"/>
+          <w:tab w:val="left" w:pos="10076"/>
+          <w:tab w:val="left" w:pos="10992"/>
+          <w:tab w:val="left" w:pos="11908"/>
+          <w:tab w:val="left" w:pos="12824"/>
+          <w:tab w:val="left" w:pos="13740"/>
+          <w:tab w:val="left" w:pos="14656"/>
+        </w:tabs>
+        <w:spacing w:after="0" w:line="240" w:lineRule="auto"/>
+        <w:rPr>
+          <w:rFonts w:ascii="Courier New" w:eastAsia="Times New Roman" w:hAnsi="Courier New" w:cs="Courier New"/>
+          <w:kern w:val="0"/>
+          <w:sz w:val="24"/>
+          <w:szCs w:val="24"/>
+          <w:lang w:eastAsia="en-GB"/>
+          <w14:ligatures w14:val="none"/>
+        </w:rPr>
+      </w:pPr>
+      <w:r>
+        <w:rPr>
+          <w:rFonts w:ascii="Courier New" w:eastAsia="Times New Roman" w:hAnsi="Courier New" w:cs="Courier New"/>
+          <w:kern w:val="0"/>
+          <w:sz w:val="24"/>
+          <w:szCs w:val="24"/>
+          <w:lang w:eastAsia="en-GB"/>
+          <w14:ligatures w14:val="none"/>
+        </w:rPr>
+        <w:t xml:space="preserve"> 5          </w:t>
+      </w:r>
+      <w:proofErr w:type="spellStart"/>
+      <w:r>
+        <w:rPr>
+          <w:rFonts w:ascii="Courier New" w:eastAsia="Times New Roman" w:hAnsi="Courier New" w:cs="Courier New"/>
+          <w:kern w:val="0"/>
+          <w:sz w:val="24"/>
+          <w:szCs w:val="24"/>
+          <w:lang w:eastAsia="en-GB"/>
+          <w14:ligatures w14:val="none"/>
+        </w:rPr>
+        <w:t>prev</w:t>
+      </w:r>
+      <w:proofErr w:type="spellEnd"/>
+      <w:r>
+        <w:rPr>
+          <w:rFonts w:ascii="Courier New" w:eastAsia="Times New Roman" w:hAnsi="Courier New" w:cs="Courier New"/>
+          <w:kern w:val="0"/>
+          <w:sz w:val="24"/>
+          <w:szCs w:val="24"/>
+          <w:lang w:eastAsia="en-GB"/>
+          <w14:ligatures w14:val="none"/>
+        </w:rPr>
+        <w:t>[</w:t>
+      </w:r>
+      <w:r>
+        <w:rPr>
+          <w:rFonts w:ascii="Courier New" w:eastAsia="Times New Roman" w:hAnsi="Courier New" w:cs="Courier New"/>
+          <w:i/>
+          <w:iCs/>
+          <w:kern w:val="0"/>
+          <w:sz w:val="24"/>
+          <w:szCs w:val="24"/>
+          <w:lang w:eastAsia="en-GB"/>
+          <w14:ligatures w14:val="none"/>
+        </w:rPr>
+        <w:t>v</w:t>
+      </w:r>
+      <w:r>
+        <w:rPr>
+          <w:rFonts w:ascii="Courier New" w:eastAsia="Times New Roman" w:hAnsi="Courier New" w:cs="Courier New"/>
+          <w:kern w:val="0"/>
+          <w:sz w:val="24"/>
+          <w:szCs w:val="24"/>
+          <w:lang w:eastAsia="en-GB"/>
+          <w14:ligatures w14:val="none"/>
+        </w:rPr>
+        <w:t>] ← UNDEFINED</w:t>
+      </w:r>
+    </w:p>
+    <w:p>
+      <w:pPr>
+        <w:tabs>
+          <w:tab w:val="left" w:pos="916"/>
+          <w:tab w:val="left" w:pos="1832"/>
+          <w:tab w:val="left" w:pos="2748"/>
+          <w:tab w:val="left" w:pos="3664"/>
+          <w:tab w:val="left" w:pos="4580"/>
+          <w:tab w:val="left" w:pos="5496"/>
+          <w:tab w:val="left" w:pos="6412"/>
+          <w:tab w:val="left" w:pos="7328"/>
+          <w:tab w:val="left" w:pos="8244"/>
+          <w:tab w:val="left" w:pos="9160"/>
+          <w:tab w:val="left" w:pos="10076"/>
+          <w:tab w:val="left" w:pos="10992"/>
+          <w:tab w:val="left" w:pos="11908"/>
+          <w:tab w:val="left" w:pos="12824"/>
+          <w:tab w:val="left" w:pos="13740"/>
+          <w:tab w:val="left" w:pos="14656"/>
+        </w:tabs>
+        <w:spacing w:after="0" w:line="240" w:lineRule="auto"/>
+        <w:rPr>
+          <w:rFonts w:ascii="Courier New" w:eastAsia="Times New Roman" w:hAnsi="Courier New" w:cs="Courier New"/>
+          <w:kern w:val="0"/>
+          <w:sz w:val="24"/>
+          <w:szCs w:val="24"/>
+          <w:lang w:eastAsia="en-GB"/>
+          <w14:ligatures w14:val="none"/>
+        </w:rPr>
+      </w:pPr>
+      <w:r>
+        <w:rPr>
+          <w:rFonts w:ascii="Courier New" w:eastAsia="Times New Roman" w:hAnsi="Courier New" w:cs="Courier New"/>
+          <w:kern w:val="0"/>
+          <w:sz w:val="24"/>
+          <w:szCs w:val="24"/>
+          <w:lang w:eastAsia="en-GB"/>
+          <w14:ligatures w14:val="none"/>
+        </w:rPr>
+        <w:t xml:space="preserve"> 6          add </w:t>
+      </w:r>
+      <w:r>
+        <w:rPr>
+          <w:rFonts w:ascii="Courier New" w:eastAsia="Times New Roman" w:hAnsi="Courier New" w:cs="Courier New"/>
+          <w:i/>
+          <w:iCs/>
+          <w:kern w:val="0"/>
+          <w:sz w:val="24"/>
+          <w:szCs w:val="24"/>
+          <w:lang w:eastAsia="en-GB"/>
+          <w14:ligatures w14:val="none"/>
+        </w:rPr>
+        <w:t>v</w:t>
+      </w:r>
+      <w:r>
+        <w:rPr>
+          <w:rFonts w:ascii="Courier New" w:eastAsia="Times New Roman" w:hAnsi="Courier New" w:cs="Courier New"/>
+          <w:kern w:val="0"/>
+          <w:sz w:val="24"/>
+          <w:szCs w:val="24"/>
+          <w:lang w:eastAsia="en-GB"/>
+          <w14:ligatures w14:val="none"/>
+        </w:rPr>
+        <w:t xml:space="preserve"> to </w:t>
+      </w:r>
+      <w:r>
+        <w:rPr>
+          <w:rFonts w:ascii="Courier New" w:eastAsia="Times New Roman" w:hAnsi="Courier New" w:cs="Courier New"/>
+          <w:i/>
+          <w:iCs/>
+          <w:kern w:val="0"/>
+          <w:sz w:val="24"/>
+          <w:szCs w:val="24"/>
+          <w:lang w:eastAsia="en-GB"/>
+          <w14:ligatures w14:val="none"/>
+        </w:rPr>
+        <w:t>Q</w:t>
+      </w:r>
+    </w:p>
+    <w:p>
+      <w:pPr>
+        <w:tabs>
+          <w:tab w:val="left" w:pos="916"/>
+          <w:tab w:val="left" w:pos="1832"/>
+          <w:tab w:val="left" w:pos="2748"/>
+          <w:tab w:val="left" w:pos="3664"/>
+          <w:tab w:val="left" w:pos="4580"/>
+          <w:tab w:val="left" w:pos="5496"/>
+          <w:tab w:val="left" w:pos="6412"/>
+          <w:tab w:val="left" w:pos="7328"/>
+          <w:tab w:val="left" w:pos="8244"/>
+          <w:tab w:val="left" w:pos="9160"/>
+          <w:tab w:val="left" w:pos="10076"/>
+          <w:tab w:val="left" w:pos="10992"/>
+          <w:tab w:val="left" w:pos="11908"/>
+          <w:tab w:val="left" w:pos="12824"/>
+          <w:tab w:val="left" w:pos="13740"/>
+          <w:tab w:val="left" w:pos="14656"/>
+        </w:tabs>
+        <w:spacing w:after="0" w:line="240" w:lineRule="auto"/>
+        <w:rPr>
+          <w:rFonts w:ascii="Courier New" w:eastAsia="Times New Roman" w:hAnsi="Courier New" w:cs="Courier New"/>
+          <w:kern w:val="0"/>
+          <w:sz w:val="24"/>
+          <w:szCs w:val="24"/>
+          <w:lang w:eastAsia="en-GB"/>
+          <w14:ligatures w14:val="none"/>
+        </w:rPr>
+      </w:pPr>
+      <w:r>
+        <w:rPr>
+          <w:rFonts w:ascii="Courier New" w:eastAsia="Times New Roman" w:hAnsi="Courier New" w:cs="Courier New"/>
+          <w:kern w:val="0"/>
+          <w:sz w:val="24"/>
+          <w:szCs w:val="24"/>
+          <w:lang w:eastAsia="en-GB"/>
+          <w14:ligatures w14:val="none"/>
+        </w:rPr>
+        <w:lastRenderedPageBreak/>
+        <w:t xml:space="preserve"> 7      </w:t>
+      </w:r>
+      <w:proofErr w:type="spellStart"/>
+      <w:r>
+        <w:rPr>
+          <w:rFonts w:ascii="Courier New" w:eastAsia="Times New Roman" w:hAnsi="Courier New" w:cs="Courier New"/>
+          <w:kern w:val="0"/>
+          <w:sz w:val="24"/>
+          <w:szCs w:val="24"/>
+          <w:lang w:eastAsia="en-GB"/>
+          <w14:ligatures w14:val="none"/>
+        </w:rPr>
+        <w:t>dist</w:t>
+      </w:r>
+      <w:proofErr w:type="spellEnd"/>
+      <w:r>
+        <w:rPr>
+          <w:rFonts w:ascii="Courier New" w:eastAsia="Times New Roman" w:hAnsi="Courier New" w:cs="Courier New"/>
+          <w:kern w:val="0"/>
+          <w:sz w:val="24"/>
+          <w:szCs w:val="24"/>
+          <w:lang w:eastAsia="en-GB"/>
+          <w14:ligatures w14:val="none"/>
+        </w:rPr>
+        <w:t>[</w:t>
+      </w:r>
+      <w:r>
+        <w:rPr>
+          <w:rFonts w:ascii="Courier New" w:eastAsia="Times New Roman" w:hAnsi="Courier New" w:cs="Courier New"/>
+          <w:i/>
+          <w:iCs/>
+          <w:kern w:val="0"/>
+          <w:sz w:val="24"/>
+          <w:szCs w:val="24"/>
+          <w:lang w:eastAsia="en-GB"/>
+          <w14:ligatures w14:val="none"/>
+        </w:rPr>
+        <w:t>source</w:t>
+      </w:r>
+      <w:r>
+        <w:rPr>
+          <w:rFonts w:ascii="Courier New" w:eastAsia="Times New Roman" w:hAnsi="Courier New" w:cs="Courier New"/>
+          <w:kern w:val="0"/>
+          <w:sz w:val="24"/>
+          <w:szCs w:val="24"/>
+          <w:lang w:eastAsia="en-GB"/>
+          <w14:ligatures w14:val="none"/>
+        </w:rPr>
+        <w:t>] ← 0</w:t>
+      </w:r>
+    </w:p>
+    <w:p>
+      <w:pPr>
+        <w:tabs>
+          <w:tab w:val="left" w:pos="916"/>
+          <w:tab w:val="left" w:pos="1832"/>
+          <w:tab w:val="left" w:pos="2748"/>
+          <w:tab w:val="left" w:pos="3664"/>
+          <w:tab w:val="left" w:pos="4580"/>
+          <w:tab w:val="left" w:pos="5496"/>
+          <w:tab w:val="left" w:pos="6412"/>
+          <w:tab w:val="left" w:pos="7328"/>
+          <w:tab w:val="left" w:pos="8244"/>
+          <w:tab w:val="left" w:pos="9160"/>
+          <w:tab w:val="left" w:pos="10076"/>
+          <w:tab w:val="left" w:pos="10992"/>
+          <w:tab w:val="left" w:pos="11908"/>
+          <w:tab w:val="left" w:pos="12824"/>
+          <w:tab w:val="left" w:pos="13740"/>
+          <w:tab w:val="left" w:pos="14656"/>
+        </w:tabs>
+        <w:spacing w:after="0" w:line="240" w:lineRule="auto"/>
+        <w:rPr>
+          <w:rFonts w:ascii="Courier New" w:eastAsia="Times New Roman" w:hAnsi="Courier New" w:cs="Courier New"/>
+          <w:kern w:val="0"/>
+          <w:sz w:val="24"/>
+          <w:szCs w:val="24"/>
+          <w:lang w:eastAsia="en-GB"/>
+          <w14:ligatures w14:val="none"/>
+        </w:rPr>
+      </w:pPr>
+      <w:r>
+        <w:rPr>
+          <w:rFonts w:ascii="Courier New" w:eastAsia="Times New Roman" w:hAnsi="Courier New" w:cs="Courier New"/>
+          <w:kern w:val="0"/>
+          <w:sz w:val="24"/>
+          <w:szCs w:val="24"/>
+          <w:lang w:eastAsia="en-GB"/>
+          <w14:ligatures w14:val="none"/>
+        </w:rPr>
+        <w:t xml:space="preserve"> 8     </w:t>
+      </w:r>
+    </w:p>
+    <w:p>
+      <w:pPr>
+        <w:tabs>
+          <w:tab w:val="left" w:pos="916"/>
+          <w:tab w:val="left" w:pos="1832"/>
+          <w:tab w:val="left" w:pos="2748"/>
+          <w:tab w:val="left" w:pos="3664"/>
+          <w:tab w:val="left" w:pos="4580"/>
+          <w:tab w:val="left" w:pos="5496"/>
+          <w:tab w:val="left" w:pos="6412"/>
+          <w:tab w:val="left" w:pos="7328"/>
+          <w:tab w:val="left" w:pos="8244"/>
+          <w:tab w:val="left" w:pos="9160"/>
+          <w:tab w:val="left" w:pos="10076"/>
+          <w:tab w:val="left" w:pos="10992"/>
+          <w:tab w:val="left" w:pos="11908"/>
+          <w:tab w:val="left" w:pos="12824"/>
+          <w:tab w:val="left" w:pos="13740"/>
+          <w:tab w:val="left" w:pos="14656"/>
+        </w:tabs>
+        <w:spacing w:after="0" w:line="240" w:lineRule="auto"/>
+        <w:rPr>
+          <w:rFonts w:ascii="Courier New" w:eastAsia="Times New Roman" w:hAnsi="Courier New" w:cs="Courier New"/>
+          <w:kern w:val="0"/>
+          <w:sz w:val="24"/>
+          <w:szCs w:val="24"/>
+          <w:lang w:eastAsia="en-GB"/>
+          <w14:ligatures w14:val="none"/>
+        </w:rPr>
+      </w:pPr>
+      <w:r>
+        <w:rPr>
+          <w:rFonts w:ascii="Courier New" w:eastAsia="Times New Roman" w:hAnsi="Courier New" w:cs="Courier New"/>
+          <w:kern w:val="0"/>
+          <w:sz w:val="24"/>
+          <w:szCs w:val="24"/>
+          <w:lang w:eastAsia="en-GB"/>
+          <w14:ligatures w14:val="none"/>
+        </w:rPr>
+        <w:t xml:space="preserve"> 9      </w:t>
+      </w:r>
+      <w:r>
+        <w:rPr>
+          <w:rFonts w:ascii="Courier New" w:eastAsia="Times New Roman" w:hAnsi="Courier New" w:cs="Courier New"/>
+          <w:b/>
+          <w:bCs/>
+          <w:kern w:val="0"/>
+          <w:sz w:val="24"/>
+          <w:szCs w:val="24"/>
+          <w:lang w:eastAsia="en-GB"/>
+          <w14:ligatures w14:val="none"/>
+        </w:rPr>
+        <w:t>while</w:t>
+      </w:r>
+      <w:r>
+        <w:rPr>
+          <w:rFonts w:ascii="Courier New" w:eastAsia="Times New Roman" w:hAnsi="Courier New" w:cs="Courier New"/>
+          <w:kern w:val="0"/>
+          <w:sz w:val="24"/>
+          <w:szCs w:val="24"/>
+          <w:lang w:eastAsia="en-GB"/>
+          <w14:ligatures w14:val="none"/>
+        </w:rPr>
+        <w:t xml:space="preserve"> </w:t>
+      </w:r>
+      <w:r>
+        <w:rPr>
+          <w:rFonts w:ascii="Courier New" w:eastAsia="Times New Roman" w:hAnsi="Courier New" w:cs="Courier New"/>
+          <w:i/>
+          <w:iCs/>
+          <w:kern w:val="0"/>
+          <w:sz w:val="24"/>
+          <w:szCs w:val="24"/>
+          <w:lang w:eastAsia="en-GB"/>
+          <w14:ligatures w14:val="none"/>
+        </w:rPr>
+        <w:t>Q</w:t>
+      </w:r>
+      <w:r>
+        <w:rPr>
+          <w:rFonts w:ascii="Courier New" w:eastAsia="Times New Roman" w:hAnsi="Courier New" w:cs="Courier New"/>
+          <w:kern w:val="0"/>
+          <w:sz w:val="24"/>
+          <w:szCs w:val="24"/>
+          <w:lang w:eastAsia="en-GB"/>
+          <w14:ligatures w14:val="none"/>
+        </w:rPr>
+        <w:t xml:space="preserve"> is not empty:</w:t>
+      </w:r>
+    </w:p>
+    <w:p>
+      <w:pPr>
+        <w:tabs>
+          <w:tab w:val="left" w:pos="916"/>
+          <w:tab w:val="left" w:pos="1832"/>
+          <w:tab w:val="left" w:pos="2748"/>
+          <w:tab w:val="left" w:pos="3664"/>
+          <w:tab w:val="left" w:pos="4580"/>
+          <w:tab w:val="left" w:pos="5496"/>
+          <w:tab w:val="left" w:pos="6412"/>
+          <w:tab w:val="left" w:pos="7328"/>
+          <w:tab w:val="left" w:pos="8244"/>
+          <w:tab w:val="left" w:pos="9160"/>
+          <w:tab w:val="left" w:pos="10076"/>
+          <w:tab w:val="left" w:pos="10992"/>
+          <w:tab w:val="left" w:pos="11908"/>
+          <w:tab w:val="left" w:pos="12824"/>
+          <w:tab w:val="left" w:pos="13740"/>
+          <w:tab w:val="left" w:pos="14656"/>
+        </w:tabs>
+        <w:spacing w:after="0" w:line="240" w:lineRule="auto"/>
+        <w:rPr>
+          <w:rFonts w:ascii="Courier New" w:eastAsia="Times New Roman" w:hAnsi="Courier New" w:cs="Courier New"/>
+          <w:kern w:val="0"/>
+          <w:sz w:val="24"/>
+          <w:szCs w:val="24"/>
+          <w:lang w:eastAsia="en-GB"/>
+          <w14:ligatures w14:val="none"/>
+        </w:rPr>
+      </w:pPr>
+      <w:r>
+        <w:rPr>
+          <w:rFonts w:ascii="Courier New" w:eastAsia="Times New Roman" w:hAnsi="Courier New" w:cs="Courier New"/>
+          <w:kern w:val="0"/>
+          <w:sz w:val="24"/>
+          <w:szCs w:val="24"/>
+          <w:lang w:eastAsia="en-GB"/>
+          <w14:ligatures w14:val="none"/>
+        </w:rPr>
+        <w:t xml:space="preserve">10          </w:t>
+      </w:r>
+      <w:r>
+        <w:rPr>
+          <w:rFonts w:ascii="Courier New" w:eastAsia="Times New Roman" w:hAnsi="Courier New" w:cs="Courier New"/>
+          <w:i/>
+          <w:iCs/>
+          <w:kern w:val="0"/>
+          <w:sz w:val="24"/>
+          <w:szCs w:val="24"/>
+          <w:lang w:eastAsia="en-GB"/>
+          <w14:ligatures w14:val="none"/>
+        </w:rPr>
+        <w:t>u</w:t>
+      </w:r>
+      <w:r>
+        <w:rPr>
+          <w:rFonts w:ascii="Courier New" w:eastAsia="Times New Roman" w:hAnsi="Courier New" w:cs="Courier New"/>
+          <w:kern w:val="0"/>
+          <w:sz w:val="24"/>
+          <w:szCs w:val="24"/>
+          <w:lang w:eastAsia="en-GB"/>
+          <w14:ligatures w14:val="none"/>
+        </w:rPr>
+        <w:t xml:space="preserve"> ← vertex in </w:t>
+      </w:r>
+      <w:r>
+        <w:rPr>
+          <w:rFonts w:ascii="Courier New" w:eastAsia="Times New Roman" w:hAnsi="Courier New" w:cs="Courier New"/>
+          <w:i/>
+          <w:iCs/>
+          <w:kern w:val="0"/>
+          <w:sz w:val="24"/>
+          <w:szCs w:val="24"/>
+          <w:lang w:eastAsia="en-GB"/>
+          <w14:ligatures w14:val="none"/>
+        </w:rPr>
+        <w:t>Q</w:t>
+      </w:r>
+      <w:r>
+        <w:rPr>
+          <w:rFonts w:ascii="Courier New" w:eastAsia="Times New Roman" w:hAnsi="Courier New" w:cs="Courier New"/>
+          <w:kern w:val="0"/>
+          <w:sz w:val="24"/>
+          <w:szCs w:val="24"/>
+          <w:lang w:eastAsia="en-GB"/>
+          <w14:ligatures w14:val="none"/>
+        </w:rPr>
+        <w:t xml:space="preserve"> with minimum </w:t>
+      </w:r>
+      <w:proofErr w:type="spellStart"/>
+      <w:r>
+        <w:rPr>
+          <w:rFonts w:ascii="Courier New" w:eastAsia="Times New Roman" w:hAnsi="Courier New" w:cs="Courier New"/>
+          <w:kern w:val="0"/>
+          <w:sz w:val="24"/>
+          <w:szCs w:val="24"/>
+          <w:lang w:eastAsia="en-GB"/>
+          <w14:ligatures w14:val="none"/>
+        </w:rPr>
+        <w:t>dist</w:t>
+      </w:r>
+      <w:proofErr w:type="spellEnd"/>
+      <w:r>
+        <w:rPr>
+          <w:rFonts w:ascii="Courier New" w:eastAsia="Times New Roman" w:hAnsi="Courier New" w:cs="Courier New"/>
+          <w:kern w:val="0"/>
+          <w:sz w:val="24"/>
+          <w:szCs w:val="24"/>
+          <w:lang w:eastAsia="en-GB"/>
+          <w14:ligatures w14:val="none"/>
+        </w:rPr>
+        <w:t>[u]</w:t>
+      </w:r>
+    </w:p>
+    <w:p>
+      <w:pPr>
+        <w:tabs>
+          <w:tab w:val="left" w:pos="916"/>
+          <w:tab w:val="left" w:pos="1832"/>
+          <w:tab w:val="left" w:pos="2748"/>
+          <w:tab w:val="left" w:pos="3664"/>
+          <w:tab w:val="left" w:pos="4580"/>
+          <w:tab w:val="left" w:pos="5496"/>
+          <w:tab w:val="left" w:pos="6412"/>
+          <w:tab w:val="left" w:pos="7328"/>
+          <w:tab w:val="left" w:pos="8244"/>
+          <w:tab w:val="left" w:pos="9160"/>
+          <w:tab w:val="left" w:pos="10076"/>
+          <w:tab w:val="left" w:pos="10992"/>
+          <w:tab w:val="left" w:pos="11908"/>
+          <w:tab w:val="left" w:pos="12824"/>
+          <w:tab w:val="left" w:pos="13740"/>
+          <w:tab w:val="left" w:pos="14656"/>
+        </w:tabs>
+        <w:spacing w:after="0" w:line="240" w:lineRule="auto"/>
+        <w:rPr>
+          <w:rFonts w:ascii="Courier New" w:eastAsia="Times New Roman" w:hAnsi="Courier New" w:cs="Courier New"/>
+          <w:kern w:val="0"/>
+          <w:sz w:val="24"/>
+          <w:szCs w:val="24"/>
+          <w:lang w:eastAsia="en-GB"/>
+          <w14:ligatures w14:val="none"/>
+        </w:rPr>
+      </w:pPr>
+      <w:r>
+        <w:rPr>
+          <w:rFonts w:ascii="Courier New" w:eastAsia="Times New Roman" w:hAnsi="Courier New" w:cs="Courier New"/>
+          <w:kern w:val="0"/>
+          <w:sz w:val="24"/>
+          <w:szCs w:val="24"/>
+          <w:lang w:eastAsia="en-GB"/>
+          <w14:ligatures w14:val="none"/>
+        </w:rPr>
+        <w:t xml:space="preserve">11          remove u from </w:t>
+      </w:r>
+      <w:r>
+        <w:rPr>
+          <w:rFonts w:ascii="Courier New" w:eastAsia="Times New Roman" w:hAnsi="Courier New" w:cs="Courier New"/>
+          <w:i/>
+          <w:iCs/>
+          <w:kern w:val="0"/>
+          <w:sz w:val="24"/>
+          <w:szCs w:val="24"/>
+          <w:lang w:eastAsia="en-GB"/>
+          <w14:ligatures w14:val="none"/>
+        </w:rPr>
+        <w:t>Q</w:t>
+      </w:r>
+    </w:p>
+    <w:p>
+      <w:pPr>
+        <w:tabs>
+          <w:tab w:val="left" w:pos="916"/>
+          <w:tab w:val="left" w:pos="1832"/>
+          <w:tab w:val="left" w:pos="2748"/>
+          <w:tab w:val="left" w:pos="3664"/>
+          <w:tab w:val="left" w:pos="4580"/>
+          <w:tab w:val="left" w:pos="5496"/>
+          <w:tab w:val="left" w:pos="6412"/>
+          <w:tab w:val="left" w:pos="7328"/>
+          <w:tab w:val="left" w:pos="8244"/>
+          <w:tab w:val="left" w:pos="9160"/>
+          <w:tab w:val="left" w:pos="10076"/>
+          <w:tab w:val="left" w:pos="10992"/>
+          <w:tab w:val="left" w:pos="11908"/>
+          <w:tab w:val="left" w:pos="12824"/>
+          <w:tab w:val="left" w:pos="13740"/>
+          <w:tab w:val="left" w:pos="14656"/>
+        </w:tabs>
+        <w:spacing w:after="0" w:line="240" w:lineRule="auto"/>
+        <w:rPr>
+          <w:rFonts w:ascii="Courier New" w:eastAsia="Times New Roman" w:hAnsi="Courier New" w:cs="Courier New"/>
+          <w:kern w:val="0"/>
+          <w:sz w:val="24"/>
+          <w:szCs w:val="24"/>
+          <w:lang w:eastAsia="en-GB"/>
+          <w14:ligatures w14:val="none"/>
+        </w:rPr>
+      </w:pPr>
+      <w:r>
+        <w:rPr>
+          <w:rFonts w:ascii="Courier New" w:eastAsia="Times New Roman" w:hAnsi="Courier New" w:cs="Courier New"/>
+          <w:kern w:val="0"/>
+          <w:sz w:val="24"/>
+          <w:szCs w:val="24"/>
+          <w:lang w:eastAsia="en-GB"/>
+          <w14:ligatures w14:val="none"/>
+        </w:rPr>
+        <w:t xml:space="preserve">12         </w:t>
+      </w:r>
+    </w:p>
+    <w:p>
+      <w:pPr>
+        <w:tabs>
+          <w:tab w:val="left" w:pos="916"/>
+          <w:tab w:val="left" w:pos="1832"/>
+          <w:tab w:val="left" w:pos="2748"/>
+          <w:tab w:val="left" w:pos="3664"/>
+          <w:tab w:val="left" w:pos="4580"/>
+          <w:tab w:val="left" w:pos="5496"/>
+          <w:tab w:val="left" w:pos="6412"/>
+          <w:tab w:val="left" w:pos="7328"/>
+          <w:tab w:val="left" w:pos="8244"/>
+          <w:tab w:val="left" w:pos="9160"/>
+          <w:tab w:val="left" w:pos="10076"/>
+          <w:tab w:val="left" w:pos="10992"/>
+          <w:tab w:val="left" w:pos="11908"/>
+          <w:tab w:val="left" w:pos="12824"/>
+          <w:tab w:val="left" w:pos="13740"/>
+          <w:tab w:val="left" w:pos="14656"/>
+        </w:tabs>
+        <w:spacing w:after="0" w:line="240" w:lineRule="auto"/>
+        <w:rPr>
+          <w:rFonts w:ascii="Courier New" w:eastAsia="Times New Roman" w:hAnsi="Courier New" w:cs="Courier New"/>
+          <w:kern w:val="0"/>
+          <w:sz w:val="24"/>
+          <w:szCs w:val="24"/>
+          <w:lang w:eastAsia="en-GB"/>
+          <w14:ligatures w14:val="none"/>
+        </w:rPr>
+      </w:pPr>
+      <w:r>
+        <w:rPr>
+          <w:rFonts w:ascii="Courier New" w:eastAsia="Times New Roman" w:hAnsi="Courier New" w:cs="Courier New"/>
+          <w:kern w:val="0"/>
+          <w:sz w:val="24"/>
+          <w:szCs w:val="24"/>
+          <w:lang w:eastAsia="en-GB"/>
+          <w14:ligatures w14:val="none"/>
+        </w:rPr>
+        <w:t xml:space="preserve">13          </w:t>
+      </w:r>
+      <w:r>
+        <w:rPr>
+          <w:rFonts w:ascii="Courier New" w:eastAsia="Times New Roman" w:hAnsi="Courier New" w:cs="Courier New"/>
+          <w:b/>
+          <w:bCs/>
+          <w:kern w:val="0"/>
+          <w:sz w:val="24"/>
+          <w:szCs w:val="24"/>
+          <w:lang w:eastAsia="en-GB"/>
+          <w14:ligatures w14:val="none"/>
+        </w:rPr>
+        <w:t>for each</w:t>
+      </w:r>
+      <w:r>
+        <w:rPr>
+          <w:rFonts w:ascii="Courier New" w:eastAsia="Times New Roman" w:hAnsi="Courier New" w:cs="Courier New"/>
+          <w:kern w:val="0"/>
+          <w:sz w:val="24"/>
+          <w:szCs w:val="24"/>
+          <w:lang w:eastAsia="en-GB"/>
+          <w14:ligatures w14:val="none"/>
+        </w:rPr>
+        <w:t xml:space="preserve"> </w:t>
+      </w:r>
+      <w:proofErr w:type="spellStart"/>
+      <w:r>
+        <w:rPr>
+          <w:rFonts w:ascii="Courier New" w:eastAsia="Times New Roman" w:hAnsi="Courier New" w:cs="Courier New"/>
+          <w:kern w:val="0"/>
+          <w:sz w:val="24"/>
+          <w:szCs w:val="24"/>
+          <w:lang w:eastAsia="en-GB"/>
+          <w14:ligatures w14:val="none"/>
+        </w:rPr>
+        <w:t>neighbor</w:t>
+      </w:r>
+      <w:proofErr w:type="spellEnd"/>
+      <w:r>
+        <w:rPr>
+          <w:rFonts w:ascii="Courier New" w:eastAsia="Times New Roman" w:hAnsi="Courier New" w:cs="Courier New"/>
+          <w:kern w:val="0"/>
+          <w:sz w:val="24"/>
+          <w:szCs w:val="24"/>
+          <w:lang w:eastAsia="en-GB"/>
+          <w14:ligatures w14:val="none"/>
+        </w:rPr>
+        <w:t xml:space="preserve"> </w:t>
+      </w:r>
+      <w:r>
+        <w:rPr>
+          <w:rFonts w:ascii="Courier New" w:eastAsia="Times New Roman" w:hAnsi="Courier New" w:cs="Courier New"/>
+          <w:i/>
+          <w:iCs/>
+          <w:kern w:val="0"/>
+          <w:sz w:val="24"/>
+          <w:szCs w:val="24"/>
+          <w:lang w:eastAsia="en-GB"/>
+          <w14:ligatures w14:val="none"/>
+        </w:rPr>
+        <w:t>v</w:t>
+      </w:r>
+      <w:r>
+        <w:rPr>
+          <w:rFonts w:ascii="Courier New" w:eastAsia="Times New Roman" w:hAnsi="Courier New" w:cs="Courier New"/>
+          <w:kern w:val="0"/>
+          <w:sz w:val="24"/>
+          <w:szCs w:val="24"/>
+          <w:lang w:eastAsia="en-GB"/>
+          <w14:ligatures w14:val="none"/>
+        </w:rPr>
+        <w:t xml:space="preserve"> of </w:t>
+      </w:r>
+      <w:r>
+        <w:rPr>
+          <w:rFonts w:ascii="Courier New" w:eastAsia="Times New Roman" w:hAnsi="Courier New" w:cs="Courier New"/>
+          <w:i/>
+          <w:iCs/>
+          <w:kern w:val="0"/>
+          <w:sz w:val="24"/>
+          <w:szCs w:val="24"/>
+          <w:lang w:eastAsia="en-GB"/>
+          <w14:ligatures w14:val="none"/>
+        </w:rPr>
+        <w:t>u</w:t>
+      </w:r>
+      <w:r>
+        <w:rPr>
+          <w:rFonts w:ascii="Courier New" w:eastAsia="Times New Roman" w:hAnsi="Courier New" w:cs="Courier New"/>
+          <w:kern w:val="0"/>
+          <w:sz w:val="24"/>
+          <w:szCs w:val="24"/>
+          <w:lang w:eastAsia="en-GB"/>
+          <w14:ligatures w14:val="none"/>
+        </w:rPr>
+        <w:t xml:space="preserve"> still in </w:t>
+      </w:r>
+      <w:r>
+        <w:rPr>
+          <w:rFonts w:ascii="Courier New" w:eastAsia="Times New Roman" w:hAnsi="Courier New" w:cs="Courier New"/>
+          <w:i/>
+          <w:iCs/>
+          <w:kern w:val="0"/>
+          <w:sz w:val="24"/>
+          <w:szCs w:val="24"/>
+          <w:lang w:eastAsia="en-GB"/>
+          <w14:ligatures w14:val="none"/>
+        </w:rPr>
+        <w:t>Q</w:t>
+      </w:r>
+      <w:r>
+        <w:rPr>
+          <w:rFonts w:ascii="Courier New" w:eastAsia="Times New Roman" w:hAnsi="Courier New" w:cs="Courier New"/>
+          <w:kern w:val="0"/>
+          <w:sz w:val="24"/>
+          <w:szCs w:val="24"/>
+          <w:lang w:eastAsia="en-GB"/>
+          <w14:ligatures w14:val="none"/>
+        </w:rPr>
+        <w:t>:</w:t>
+      </w:r>
+    </w:p>
+    <w:p>
+      <w:pPr>
+        <w:tabs>
+          <w:tab w:val="left" w:pos="916"/>
+          <w:tab w:val="left" w:pos="1832"/>
+          <w:tab w:val="left" w:pos="2748"/>
+          <w:tab w:val="left" w:pos="3664"/>
+          <w:tab w:val="left" w:pos="4580"/>
+          <w:tab w:val="left" w:pos="5496"/>
+          <w:tab w:val="left" w:pos="6412"/>
+          <w:tab w:val="left" w:pos="7328"/>
+          <w:tab w:val="left" w:pos="8244"/>
+          <w:tab w:val="left" w:pos="9160"/>
+          <w:tab w:val="left" w:pos="10076"/>
+          <w:tab w:val="left" w:pos="10992"/>
+          <w:tab w:val="left" w:pos="11908"/>
+          <w:tab w:val="left" w:pos="12824"/>
+          <w:tab w:val="left" w:pos="13740"/>
+          <w:tab w:val="left" w:pos="14656"/>
+        </w:tabs>
+        <w:spacing w:after="0" w:line="240" w:lineRule="auto"/>
+        <w:rPr>
+          <w:rFonts w:ascii="Courier New" w:eastAsia="Times New Roman" w:hAnsi="Courier New" w:cs="Courier New"/>
+          <w:kern w:val="0"/>
+          <w:sz w:val="24"/>
+          <w:szCs w:val="24"/>
+          <w:lang w:eastAsia="en-GB"/>
+          <w14:ligatures w14:val="none"/>
+        </w:rPr>
+      </w:pPr>
+      <w:r>
+        <w:rPr>
+          <w:rFonts w:ascii="Courier New" w:eastAsia="Times New Roman" w:hAnsi="Courier New" w:cs="Courier New"/>
+          <w:kern w:val="0"/>
+          <w:sz w:val="24"/>
+          <w:szCs w:val="24"/>
+          <w:lang w:eastAsia="en-GB"/>
+          <w14:ligatures w14:val="none"/>
+        </w:rPr>
+        <w:t xml:space="preserve">14              </w:t>
+      </w:r>
+      <w:proofErr w:type="gramStart"/>
+      <w:r>
+        <w:rPr>
+          <w:rFonts w:ascii="Courier New" w:eastAsia="Times New Roman" w:hAnsi="Courier New" w:cs="Courier New"/>
+          <w:i/>
+          <w:iCs/>
+          <w:kern w:val="0"/>
+          <w:sz w:val="24"/>
+          <w:szCs w:val="24"/>
+          <w:lang w:eastAsia="en-GB"/>
+          <w14:ligatures w14:val="none"/>
+        </w:rPr>
+        <w:t>alt</w:t>
+      </w:r>
+      <w:proofErr w:type="gramEnd"/>
+      <w:r>
+        <w:rPr>
+          <w:rFonts w:ascii="Courier New" w:eastAsia="Times New Roman" w:hAnsi="Courier New" w:cs="Courier New"/>
+          <w:kern w:val="0"/>
+          <w:sz w:val="24"/>
+          <w:szCs w:val="24"/>
+          <w:lang w:eastAsia="en-GB"/>
+          <w14:ligatures w14:val="none"/>
+        </w:rPr>
+        <w:t xml:space="preserve"> ← </w:t>
+      </w:r>
+      <w:proofErr w:type="spellStart"/>
+      <w:r>
+        <w:rPr>
+          <w:rFonts w:ascii="Courier New" w:eastAsia="Times New Roman" w:hAnsi="Courier New" w:cs="Courier New"/>
+          <w:kern w:val="0"/>
+          <w:sz w:val="24"/>
+          <w:szCs w:val="24"/>
+          <w:lang w:eastAsia="en-GB"/>
+          <w14:ligatures w14:val="none"/>
+        </w:rPr>
+        <w:t>dist</w:t>
+      </w:r>
+      <w:proofErr w:type="spellEnd"/>
+      <w:r>
+        <w:rPr>
+          <w:rFonts w:ascii="Courier New" w:eastAsia="Times New Roman" w:hAnsi="Courier New" w:cs="Courier New"/>
+          <w:kern w:val="0"/>
+          <w:sz w:val="24"/>
+          <w:szCs w:val="24"/>
+          <w:lang w:eastAsia="en-GB"/>
+          <w14:ligatures w14:val="none"/>
+        </w:rPr>
+        <w:t>[</w:t>
+      </w:r>
+      <w:r>
+        <w:rPr>
+          <w:rFonts w:ascii="Courier New" w:eastAsia="Times New Roman" w:hAnsi="Courier New" w:cs="Courier New"/>
+          <w:i/>
+          <w:iCs/>
+          <w:kern w:val="0"/>
+          <w:sz w:val="24"/>
+          <w:szCs w:val="24"/>
+          <w:lang w:eastAsia="en-GB"/>
+          <w14:ligatures w14:val="none"/>
+        </w:rPr>
+        <w:t>u</w:t>
+      </w:r>
+      <w:r>
+        <w:rPr>
+          <w:rFonts w:ascii="Courier New" w:eastAsia="Times New Roman" w:hAnsi="Courier New" w:cs="Courier New"/>
+          <w:kern w:val="0"/>
+          <w:sz w:val="24"/>
+          <w:szCs w:val="24"/>
+          <w:lang w:eastAsia="en-GB"/>
+          <w14:ligatures w14:val="none"/>
+        </w:rPr>
+        <w:t xml:space="preserve">] + </w:t>
+      </w:r>
+      <w:proofErr w:type="spellStart"/>
+      <w:r>
+        <w:rPr>
+          <w:rFonts w:ascii="Courier New" w:eastAsia="Times New Roman" w:hAnsi="Courier New" w:cs="Courier New"/>
+          <w:kern w:val="0"/>
+          <w:sz w:val="24"/>
+          <w:szCs w:val="24"/>
+          <w:lang w:eastAsia="en-GB"/>
+          <w14:ligatures w14:val="none"/>
+        </w:rPr>
+        <w:t>Graph.Edges</w:t>
+      </w:r>
+      <w:proofErr w:type="spellEnd"/>
+      <w:r>
+        <w:rPr>
+          <w:rFonts w:ascii="Courier New" w:eastAsia="Times New Roman" w:hAnsi="Courier New" w:cs="Courier New"/>
+          <w:kern w:val="0"/>
+          <w:sz w:val="24"/>
+          <w:szCs w:val="24"/>
+          <w:lang w:eastAsia="en-GB"/>
+          <w14:ligatures w14:val="none"/>
+        </w:rPr>
+        <w:t>(</w:t>
+      </w:r>
+      <w:r>
+        <w:rPr>
+          <w:rFonts w:ascii="Courier New" w:eastAsia="Times New Roman" w:hAnsi="Courier New" w:cs="Courier New"/>
+          <w:i/>
+          <w:iCs/>
+          <w:kern w:val="0"/>
+          <w:sz w:val="24"/>
+          <w:szCs w:val="24"/>
+          <w:lang w:eastAsia="en-GB"/>
+          <w14:ligatures w14:val="none"/>
+        </w:rPr>
+        <w:t>u</w:t>
+      </w:r>
+      <w:r>
+        <w:rPr>
+          <w:rFonts w:ascii="Courier New" w:eastAsia="Times New Roman" w:hAnsi="Courier New" w:cs="Courier New"/>
+          <w:kern w:val="0"/>
+          <w:sz w:val="24"/>
+          <w:szCs w:val="24"/>
+          <w:lang w:eastAsia="en-GB"/>
+          <w14:ligatures w14:val="none"/>
+        </w:rPr>
+        <w:t xml:space="preserve">, </w:t>
+      </w:r>
+      <w:r>
+        <w:rPr>
+          <w:rFonts w:ascii="Courier New" w:eastAsia="Times New Roman" w:hAnsi="Courier New" w:cs="Courier New"/>
+          <w:i/>
+          <w:iCs/>
+          <w:kern w:val="0"/>
+          <w:sz w:val="24"/>
+          <w:szCs w:val="24"/>
+          <w:lang w:eastAsia="en-GB"/>
+          <w14:ligatures w14:val="none"/>
+        </w:rPr>
+        <w:t>v</w:t>
+      </w:r>
+      <w:r>
+        <w:rPr>
+          <w:rFonts w:ascii="Courier New" w:eastAsia="Times New Roman" w:hAnsi="Courier New" w:cs="Courier New"/>
+          <w:kern w:val="0"/>
+          <w:sz w:val="24"/>
+          <w:szCs w:val="24"/>
+          <w:lang w:eastAsia="en-GB"/>
+          <w14:ligatures w14:val="none"/>
+        </w:rPr>
+        <w:t>)</w:t>
+      </w:r>
+    </w:p>
+    <w:p>
+      <w:pPr>
+        <w:tabs>
+          <w:tab w:val="left" w:pos="916"/>
+          <w:tab w:val="left" w:pos="1832"/>
+          <w:tab w:val="left" w:pos="2748"/>
+          <w:tab w:val="left" w:pos="3664"/>
+          <w:tab w:val="left" w:pos="4580"/>
+          <w:tab w:val="left" w:pos="5496"/>
+          <w:tab w:val="left" w:pos="6412"/>
+          <w:tab w:val="left" w:pos="7328"/>
+          <w:tab w:val="left" w:pos="8244"/>
+          <w:tab w:val="left" w:pos="9160"/>
+          <w:tab w:val="left" w:pos="10076"/>
+          <w:tab w:val="left" w:pos="10992"/>
+          <w:tab w:val="left" w:pos="11908"/>
+          <w:tab w:val="left" w:pos="12824"/>
+          <w:tab w:val="left" w:pos="13740"/>
+          <w:tab w:val="left" w:pos="14656"/>
+        </w:tabs>
+        <w:spacing w:after="0" w:line="240" w:lineRule="auto"/>
+        <w:rPr>
+          <w:rFonts w:ascii="Courier New" w:eastAsia="Times New Roman" w:hAnsi="Courier New" w:cs="Courier New"/>
+          <w:kern w:val="0"/>
+          <w:sz w:val="24"/>
+          <w:szCs w:val="24"/>
+          <w:lang w:eastAsia="en-GB"/>
+          <w14:ligatures w14:val="none"/>
+        </w:rPr>
+      </w:pPr>
+      <w:r>
+        <w:rPr>
+          <w:rFonts w:ascii="Courier New" w:eastAsia="Times New Roman" w:hAnsi="Courier New" w:cs="Courier New"/>
+          <w:kern w:val="0"/>
+          <w:sz w:val="24"/>
+          <w:szCs w:val="24"/>
+          <w:lang w:eastAsia="en-GB"/>
+          <w14:ligatures w14:val="none"/>
+        </w:rPr>
+        <w:t xml:space="preserve">15              </w:t>
+      </w:r>
+      <w:r>
+        <w:rPr>
+          <w:rFonts w:ascii="Courier New" w:eastAsia="Times New Roman" w:hAnsi="Courier New" w:cs="Courier New"/>
+          <w:b/>
+          <w:bCs/>
+          <w:kern w:val="0"/>
+          <w:sz w:val="24"/>
+          <w:szCs w:val="24"/>
+          <w:lang w:eastAsia="en-GB"/>
+          <w14:ligatures w14:val="none"/>
+        </w:rPr>
+        <w:t>if</w:t>
+      </w:r>
+      <w:r>
+        <w:rPr>
+          <w:rFonts w:ascii="Courier New" w:eastAsia="Times New Roman" w:hAnsi="Courier New" w:cs="Courier New"/>
+          <w:kern w:val="0"/>
+          <w:sz w:val="24"/>
+          <w:szCs w:val="24"/>
+          <w:lang w:eastAsia="en-GB"/>
+          <w14:ligatures w14:val="none"/>
+        </w:rPr>
+        <w:t xml:space="preserve"> </w:t>
+      </w:r>
+      <w:r>
+        <w:rPr>
+          <w:rFonts w:ascii="Courier New" w:eastAsia="Times New Roman" w:hAnsi="Courier New" w:cs="Courier New"/>
+          <w:i/>
+          <w:iCs/>
+          <w:kern w:val="0"/>
+          <w:sz w:val="24"/>
+          <w:szCs w:val="24"/>
+          <w:lang w:eastAsia="en-GB"/>
+          <w14:ligatures w14:val="none"/>
+        </w:rPr>
+        <w:t>alt</w:t>
+      </w:r>
+      <w:r>
+        <w:rPr>
+          <w:rFonts w:ascii="Courier New" w:eastAsia="Times New Roman" w:hAnsi="Courier New" w:cs="Courier New"/>
+          <w:kern w:val="0"/>
+          <w:sz w:val="24"/>
+          <w:szCs w:val="24"/>
+          <w:lang w:eastAsia="en-GB"/>
+          <w14:ligatures w14:val="none"/>
+        </w:rPr>
+        <w:t xml:space="preserve"> &lt; </w:t>
+      </w:r>
+      <w:proofErr w:type="spellStart"/>
+      <w:r>
+        <w:rPr>
+          <w:rFonts w:ascii="Courier New" w:eastAsia="Times New Roman" w:hAnsi="Courier New" w:cs="Courier New"/>
+          <w:kern w:val="0"/>
+          <w:sz w:val="24"/>
+          <w:szCs w:val="24"/>
+          <w:lang w:eastAsia="en-GB"/>
+          <w14:ligatures w14:val="none"/>
+        </w:rPr>
+        <w:t>dist</w:t>
+      </w:r>
+      <w:proofErr w:type="spellEnd"/>
+      <w:r>
+        <w:rPr>
+          <w:rFonts w:ascii="Courier New" w:eastAsia="Times New Roman" w:hAnsi="Courier New" w:cs="Courier New"/>
+          <w:kern w:val="0"/>
+          <w:sz w:val="24"/>
+          <w:szCs w:val="24"/>
+          <w:lang w:eastAsia="en-GB"/>
+          <w14:ligatures w14:val="none"/>
+        </w:rPr>
+        <w:t>[</w:t>
+      </w:r>
+      <w:r>
+        <w:rPr>
+          <w:rFonts w:ascii="Courier New" w:eastAsia="Times New Roman" w:hAnsi="Courier New" w:cs="Courier New"/>
+          <w:i/>
+          <w:iCs/>
+          <w:kern w:val="0"/>
+          <w:sz w:val="24"/>
+          <w:szCs w:val="24"/>
+          <w:lang w:eastAsia="en-GB"/>
+          <w14:ligatures w14:val="none"/>
+        </w:rPr>
+        <w:t>v</w:t>
+      </w:r>
+      <w:r>
+        <w:rPr>
+          <w:rFonts w:ascii="Courier New" w:eastAsia="Times New Roman" w:hAnsi="Courier New" w:cs="Courier New"/>
+          <w:kern w:val="0"/>
+          <w:sz w:val="24"/>
+          <w:szCs w:val="24"/>
+          <w:lang w:eastAsia="en-GB"/>
+          <w14:ligatures w14:val="none"/>
+        </w:rPr>
+        <w:t>]:</w:t>
+      </w:r>
+    </w:p>
+    <w:p>
+      <w:pPr>
+        <w:tabs>
+          <w:tab w:val="left" w:pos="916"/>
+          <w:tab w:val="left" w:pos="1832"/>
+          <w:tab w:val="left" w:pos="2748"/>
+          <w:tab w:val="left" w:pos="3664"/>
+          <w:tab w:val="left" w:pos="4580"/>
+          <w:tab w:val="left" w:pos="5496"/>
+          <w:tab w:val="left" w:pos="6412"/>
+          <w:tab w:val="left" w:pos="7328"/>
+          <w:tab w:val="left" w:pos="8244"/>
+          <w:tab w:val="left" w:pos="9160"/>
+          <w:tab w:val="left" w:pos="10076"/>
+          <w:tab w:val="left" w:pos="10992"/>
+          <w:tab w:val="left" w:pos="11908"/>
+          <w:tab w:val="left" w:pos="12824"/>
+          <w:tab w:val="left" w:pos="13740"/>
+          <w:tab w:val="left" w:pos="14656"/>
+        </w:tabs>
+        <w:spacing w:after="0" w:line="240" w:lineRule="auto"/>
+        <w:rPr>
+          <w:rFonts w:ascii="Courier New" w:eastAsia="Times New Roman" w:hAnsi="Courier New" w:cs="Courier New"/>
+          <w:kern w:val="0"/>
+          <w:sz w:val="24"/>
+          <w:szCs w:val="24"/>
+          <w:lang w:eastAsia="en-GB"/>
+          <w14:ligatures w14:val="none"/>
+        </w:rPr>
+      </w:pPr>
+      <w:r>
+        <w:rPr>
+          <w:rFonts w:ascii="Courier New" w:eastAsia="Times New Roman" w:hAnsi="Courier New" w:cs="Courier New"/>
+          <w:kern w:val="0"/>
+          <w:sz w:val="24"/>
+          <w:szCs w:val="24"/>
+          <w:lang w:eastAsia="en-GB"/>
+          <w14:ligatures w14:val="none"/>
+        </w:rPr>
+        <w:t xml:space="preserve">16                  </w:t>
+      </w:r>
+      <w:proofErr w:type="spellStart"/>
+      <w:r>
+        <w:rPr>
+          <w:rFonts w:ascii="Courier New" w:eastAsia="Times New Roman" w:hAnsi="Courier New" w:cs="Courier New"/>
+          <w:kern w:val="0"/>
+          <w:sz w:val="24"/>
+          <w:szCs w:val="24"/>
+          <w:lang w:eastAsia="en-GB"/>
+          <w14:ligatures w14:val="none"/>
+        </w:rPr>
+        <w:t>dist</w:t>
+      </w:r>
+      <w:proofErr w:type="spellEnd"/>
+      <w:r>
+        <w:rPr>
+          <w:rFonts w:ascii="Courier New" w:eastAsia="Times New Roman" w:hAnsi="Courier New" w:cs="Courier New"/>
+          <w:kern w:val="0"/>
+          <w:sz w:val="24"/>
+          <w:szCs w:val="24"/>
+          <w:lang w:eastAsia="en-GB"/>
+          <w14:ligatures w14:val="none"/>
+        </w:rPr>
+        <w:t>[</w:t>
+      </w:r>
+      <w:r>
+        <w:rPr>
+          <w:rFonts w:ascii="Courier New" w:eastAsia="Times New Roman" w:hAnsi="Courier New" w:cs="Courier New"/>
+          <w:i/>
+          <w:iCs/>
+          <w:kern w:val="0"/>
+          <w:sz w:val="24"/>
+          <w:szCs w:val="24"/>
+          <w:lang w:eastAsia="en-GB"/>
+          <w14:ligatures w14:val="none"/>
+        </w:rPr>
+        <w:t>v</w:t>
+      </w:r>
+      <w:r>
+        <w:rPr>
+          <w:rFonts w:ascii="Courier New" w:eastAsia="Times New Roman" w:hAnsi="Courier New" w:cs="Courier New"/>
+          <w:kern w:val="0"/>
+          <w:sz w:val="24"/>
+          <w:szCs w:val="24"/>
+          <w:lang w:eastAsia="en-GB"/>
+          <w14:ligatures w14:val="none"/>
+        </w:rPr>
+        <w:t xml:space="preserve">] ← </w:t>
+      </w:r>
+      <w:r>
+        <w:rPr>
+          <w:rFonts w:ascii="Courier New" w:eastAsia="Times New Roman" w:hAnsi="Courier New" w:cs="Courier New"/>
+          <w:i/>
+          <w:iCs/>
+          <w:kern w:val="0"/>
+          <w:sz w:val="24"/>
+          <w:szCs w:val="24"/>
+          <w:lang w:eastAsia="en-GB"/>
+          <w14:ligatures w14:val="none"/>
+        </w:rPr>
+        <w:t>alt</w:t>
+      </w:r>
+    </w:p>
+    <w:p>
+      <w:pPr>
+        <w:tabs>
+          <w:tab w:val="left" w:pos="916"/>
+          <w:tab w:val="left" w:pos="1832"/>
+          <w:tab w:val="left" w:pos="2748"/>
+          <w:tab w:val="left" w:pos="3664"/>
+          <w:tab w:val="left" w:pos="4580"/>
+          <w:tab w:val="left" w:pos="5496"/>
+          <w:tab w:val="left" w:pos="6412"/>
+          <w:tab w:val="left" w:pos="7328"/>
+          <w:tab w:val="left" w:pos="8244"/>
+          <w:tab w:val="left" w:pos="9160"/>
+          <w:tab w:val="left" w:pos="10076"/>
+          <w:tab w:val="left" w:pos="10992"/>
+          <w:tab w:val="left" w:pos="11908"/>
+          <w:tab w:val="left" w:pos="12824"/>
+          <w:tab w:val="left" w:pos="13740"/>
+          <w:tab w:val="left" w:pos="14656"/>
+        </w:tabs>
+        <w:spacing w:after="0" w:line="240" w:lineRule="auto"/>
+        <w:rPr>
+          <w:rFonts w:ascii="Courier New" w:eastAsia="Times New Roman" w:hAnsi="Courier New" w:cs="Courier New"/>
+          <w:kern w:val="0"/>
+          <w:sz w:val="24"/>
+          <w:szCs w:val="24"/>
+          <w:lang w:eastAsia="en-GB"/>
+          <w14:ligatures w14:val="none"/>
+        </w:rPr>
+      </w:pPr>
+      <w:r>
+        <w:rPr>
+          <w:rFonts w:ascii="Courier New" w:eastAsia="Times New Roman" w:hAnsi="Courier New" w:cs="Courier New"/>
+          <w:kern w:val="0"/>
+          <w:sz w:val="24"/>
+          <w:szCs w:val="24"/>
+          <w:lang w:eastAsia="en-GB"/>
+          <w14:ligatures w14:val="none"/>
+        </w:rPr>
+        <w:t xml:space="preserve">17                  </w:t>
+      </w:r>
+      <w:proofErr w:type="spellStart"/>
+      <w:r>
+        <w:rPr>
+          <w:rFonts w:ascii="Courier New" w:eastAsia="Times New Roman" w:hAnsi="Courier New" w:cs="Courier New"/>
+          <w:kern w:val="0"/>
+          <w:sz w:val="24"/>
+          <w:szCs w:val="24"/>
+          <w:lang w:eastAsia="en-GB"/>
+          <w14:ligatures w14:val="none"/>
+        </w:rPr>
+        <w:t>prev</w:t>
+      </w:r>
+      <w:proofErr w:type="spellEnd"/>
+      <w:r>
+        <w:rPr>
+          <w:rFonts w:ascii="Courier New" w:eastAsia="Times New Roman" w:hAnsi="Courier New" w:cs="Courier New"/>
+          <w:kern w:val="0"/>
+          <w:sz w:val="24"/>
+          <w:szCs w:val="24"/>
+          <w:lang w:eastAsia="en-GB"/>
+          <w14:ligatures w14:val="none"/>
+        </w:rPr>
+        <w:t>[</w:t>
+      </w:r>
+      <w:r>
+        <w:rPr>
+          <w:rFonts w:ascii="Courier New" w:eastAsia="Times New Roman" w:hAnsi="Courier New" w:cs="Courier New"/>
+          <w:i/>
+          <w:iCs/>
+          <w:kern w:val="0"/>
+          <w:sz w:val="24"/>
+          <w:szCs w:val="24"/>
+          <w:lang w:eastAsia="en-GB"/>
+          <w14:ligatures w14:val="none"/>
+        </w:rPr>
+        <w:t>v</w:t>
+      </w:r>
+      <w:r>
+        <w:rPr>
+          <w:rFonts w:ascii="Courier New" w:eastAsia="Times New Roman" w:hAnsi="Courier New" w:cs="Courier New"/>
+          <w:kern w:val="0"/>
+          <w:sz w:val="24"/>
+          <w:szCs w:val="24"/>
+          <w:lang w:eastAsia="en-GB"/>
+          <w14:ligatures w14:val="none"/>
+        </w:rPr>
+        <w:t xml:space="preserve">] ← </w:t>
+      </w:r>
+      <w:r>
+        <w:rPr>
+          <w:rFonts w:ascii="Courier New" w:eastAsia="Times New Roman" w:hAnsi="Courier New" w:cs="Courier New"/>
+          <w:i/>
+          <w:iCs/>
+          <w:kern w:val="0"/>
+          <w:sz w:val="24"/>
+          <w:szCs w:val="24"/>
+          <w:lang w:eastAsia="en-GB"/>
+          <w14:ligatures w14:val="none"/>
+        </w:rPr>
+        <w:t>u</w:t>
+      </w:r>
+    </w:p>
+    <w:p>
+      <w:pPr>
+        <w:tabs>
+          <w:tab w:val="left" w:pos="916"/>
+          <w:tab w:val="left" w:pos="1832"/>
+          <w:tab w:val="left" w:pos="2748"/>
+          <w:tab w:val="left" w:pos="3664"/>
+          <w:tab w:val="left" w:pos="4580"/>
+          <w:tab w:val="left" w:pos="5496"/>
+          <w:tab w:val="left" w:pos="6412"/>
+          <w:tab w:val="left" w:pos="7328"/>
+          <w:tab w:val="left" w:pos="8244"/>
+          <w:tab w:val="left" w:pos="9160"/>
+          <w:tab w:val="left" w:pos="10076"/>
+          <w:tab w:val="left" w:pos="10992"/>
+          <w:tab w:val="left" w:pos="11908"/>
+          <w:tab w:val="left" w:pos="12824"/>
+          <w:tab w:val="left" w:pos="13740"/>
+          <w:tab w:val="left" w:pos="14656"/>
+        </w:tabs>
+        <w:spacing w:after="0" w:line="240" w:lineRule="auto"/>
+        <w:rPr>
+          <w:rFonts w:ascii="Courier New" w:eastAsia="Times New Roman" w:hAnsi="Courier New" w:cs="Courier New"/>
+          <w:kern w:val="0"/>
+          <w:sz w:val="24"/>
+          <w:szCs w:val="24"/>
+          <w:lang w:eastAsia="en-GB"/>
+          <w14:ligatures w14:val="none"/>
+        </w:rPr>
+      </w:pPr>
+      <w:r>
+        <w:rPr>
+          <w:rFonts w:ascii="Courier New" w:eastAsia="Times New Roman" w:hAnsi="Courier New" w:cs="Courier New"/>
+          <w:kern w:val="0"/>
+          <w:sz w:val="24"/>
+          <w:szCs w:val="24"/>
+          <w:lang w:eastAsia="en-GB"/>
+          <w14:ligatures w14:val="none"/>
+        </w:rPr>
+        <w:t>18</w:t>
+      </w:r>
+    </w:p>
+    <w:p>
+      <w:pPr>
+        <w:tabs>
+          <w:tab w:val="left" w:pos="916"/>
+          <w:tab w:val="left" w:pos="1832"/>
+          <w:tab w:val="left" w:pos="2748"/>
+          <w:tab w:val="left" w:pos="3664"/>
+          <w:tab w:val="left" w:pos="4580"/>
+          <w:tab w:val="left" w:pos="5496"/>
+          <w:tab w:val="left" w:pos="6412"/>
+          <w:tab w:val="left" w:pos="7328"/>
+          <w:tab w:val="left" w:pos="8244"/>
+          <w:tab w:val="left" w:pos="9160"/>
+          <w:tab w:val="left" w:pos="10076"/>
+          <w:tab w:val="left" w:pos="10992"/>
+          <w:tab w:val="left" w:pos="11908"/>
+          <w:tab w:val="left" w:pos="12824"/>
+          <w:tab w:val="left" w:pos="13740"/>
+          <w:tab w:val="left" w:pos="14656"/>
+        </w:tabs>
+        <w:spacing w:after="0" w:line="240" w:lineRule="auto"/>
+        <w:rPr>
+          <w:rFonts w:ascii="Courier New" w:eastAsia="Times New Roman" w:hAnsi="Courier New" w:cs="Courier New"/>
+          <w:kern w:val="0"/>
+          <w:sz w:val="24"/>
+          <w:szCs w:val="24"/>
+          <w:lang w:eastAsia="en-GB"/>
+          <w14:ligatures w14:val="none"/>
+        </w:rPr>
+      </w:pPr>
+      <w:r>
+        <w:rPr>
+          <w:rFonts w:ascii="Courier New" w:eastAsia="Times New Roman" w:hAnsi="Courier New" w:cs="Courier New"/>
+          <w:kern w:val="0"/>
+          <w:sz w:val="24"/>
+          <w:szCs w:val="24"/>
+          <w:lang w:eastAsia="en-GB"/>
+          <w14:ligatures w14:val="none"/>
+        </w:rPr>
+        <w:t xml:space="preserve">19      </w:t>
+      </w:r>
+      <w:r>
+        <w:rPr>
+          <w:rFonts w:ascii="Courier New" w:eastAsia="Times New Roman" w:hAnsi="Courier New" w:cs="Courier New"/>
+          <w:b/>
+          <w:bCs/>
+          <w:kern w:val="0"/>
+          <w:sz w:val="24"/>
+          <w:szCs w:val="24"/>
+          <w:lang w:eastAsia="en-GB"/>
+          <w14:ligatures w14:val="none"/>
+        </w:rPr>
+        <w:t>return</w:t>
+      </w:r>
+      <w:r>
+        <w:rPr>
+          <w:rFonts w:ascii="Courier New" w:eastAsia="Times New Roman" w:hAnsi="Courier New" w:cs="Courier New"/>
+          <w:kern w:val="0"/>
+          <w:sz w:val="24"/>
+          <w:szCs w:val="24"/>
+          <w:lang w:eastAsia="en-GB"/>
+          <w14:ligatures w14:val="none"/>
+        </w:rPr>
+        <w:t xml:space="preserve"> </w:t>
+      </w:r>
+      <w:proofErr w:type="spellStart"/>
+      <w:proofErr w:type="gramStart"/>
+      <w:r>
+        <w:rPr>
+          <w:rFonts w:ascii="Courier New" w:eastAsia="Times New Roman" w:hAnsi="Courier New" w:cs="Courier New"/>
+          <w:kern w:val="0"/>
+          <w:sz w:val="24"/>
+          <w:szCs w:val="24"/>
+          <w:lang w:eastAsia="en-GB"/>
+          <w14:ligatures w14:val="none"/>
+        </w:rPr>
+        <w:t>dist</w:t>
+      </w:r>
+      <w:proofErr w:type="spellEnd"/>
+      <w:r>
+        <w:rPr>
+          <w:rFonts w:ascii="Courier New" w:eastAsia="Times New Roman" w:hAnsi="Courier New" w:cs="Courier New"/>
+          <w:kern w:val="0"/>
+          <w:sz w:val="24"/>
+          <w:szCs w:val="24"/>
+          <w:lang w:eastAsia="en-GB"/>
+          <w14:ligatures w14:val="none"/>
+        </w:rPr>
+        <w:t>[</w:t>
+      </w:r>
+      <w:proofErr w:type="gramEnd"/>
+      <w:r>
+        <w:rPr>
+          <w:rFonts w:ascii="Courier New" w:eastAsia="Times New Roman" w:hAnsi="Courier New" w:cs="Courier New"/>
+          <w:kern w:val="0"/>
+          <w:sz w:val="24"/>
+          <w:szCs w:val="24"/>
+          <w:lang w:eastAsia="en-GB"/>
+          <w14:ligatures w14:val="none"/>
+        </w:rPr>
+        <w:t xml:space="preserve">], </w:t>
+      </w:r>
+      <w:proofErr w:type="spellStart"/>
+      <w:r>
+        <w:rPr>
+          <w:rFonts w:ascii="Courier New" w:eastAsia="Times New Roman" w:hAnsi="Courier New" w:cs="Courier New"/>
+          <w:kern w:val="0"/>
+          <w:sz w:val="24"/>
+          <w:szCs w:val="24"/>
+          <w:lang w:eastAsia="en-GB"/>
+          <w14:ligatures w14:val="none"/>
+        </w:rPr>
+        <w:t>prev</w:t>
+      </w:r>
+      <w:proofErr w:type="spellEnd"/>
+      <w:r>
+        <w:rPr>
+          <w:rFonts w:ascii="Courier New" w:eastAsia="Times New Roman" w:hAnsi="Courier New" w:cs="Courier New"/>
+          <w:kern w:val="0"/>
+          <w:sz w:val="24"/>
+          <w:szCs w:val="24"/>
+          <w:lang w:eastAsia="en-GB"/>
+          <w14:ligatures w14:val="none"/>
+        </w:rPr>
+        <w:t>[]</w:t>
+      </w:r>
+    </w:p>
+    <w:p>
+      <w:pPr>
+        <w:tabs>
+          <w:tab w:val="left" w:pos="916"/>
+          <w:tab w:val="left" w:pos="1832"/>
+          <w:tab w:val="left" w:pos="2748"/>
+          <w:tab w:val="left" w:pos="3664"/>
+          <w:tab w:val="left" w:pos="4580"/>
+          <w:tab w:val="left" w:pos="5496"/>
+          <w:tab w:val="left" w:pos="6412"/>
+          <w:tab w:val="left" w:pos="7328"/>
+          <w:tab w:val="left" w:pos="8244"/>
+          <w:tab w:val="left" w:pos="9160"/>
+          <w:tab w:val="left" w:pos="10076"/>
+          <w:tab w:val="left" w:pos="10992"/>
+          <w:tab w:val="left" w:pos="11908"/>
+          <w:tab w:val="left" w:pos="12824"/>
+          <w:tab w:val="left" w:pos="13740"/>
+          <w:tab w:val="left" w:pos="14656"/>
+        </w:tabs>
+        <w:spacing w:after="0" w:line="240" w:lineRule="auto"/>
+        <w:rPr>
+          <w:rFonts w:ascii="Courier New" w:eastAsia="Times New Roman" w:hAnsi="Courier New" w:cs="Courier New"/>
+          <w:kern w:val="0"/>
+          <w:sz w:val="24"/>
+          <w:szCs w:val="24"/>
+          <w:lang w:eastAsia="en-GB"/>
+          <w14:ligatures w14:val="none"/>
+        </w:rPr>
+      </w:pPr>
+    </w:p>
+    <w:p>
+      <w:pPr>
+        <w:tabs>
+          <w:tab w:val="left" w:pos="916"/>
+          <w:tab w:val="left" w:pos="1832"/>
+          <w:tab w:val="left" w:pos="2748"/>
+          <w:tab w:val="left" w:pos="3664"/>
+          <w:tab w:val="left" w:pos="4580"/>
+          <w:tab w:val="left" w:pos="5496"/>
+          <w:tab w:val="left" w:pos="6412"/>
+          <w:tab w:val="left" w:pos="7328"/>
+          <w:tab w:val="left" w:pos="8244"/>
+          <w:tab w:val="left" w:pos="9160"/>
+          <w:tab w:val="left" w:pos="10076"/>
+          <w:tab w:val="left" w:pos="10992"/>
+          <w:tab w:val="left" w:pos="11908"/>
+          <w:tab w:val="left" w:pos="12824"/>
+          <w:tab w:val="left" w:pos="13740"/>
+          <w:tab w:val="left" w:pos="14656"/>
+        </w:tabs>
+        <w:spacing w:after="0" w:line="240" w:lineRule="auto"/>
+        <w:rPr>
+          <w:rFonts w:ascii="Calibri" w:eastAsia="Times New Roman" w:hAnsi="Calibri" w:cs="Calibri"/>
+          <w:kern w:val="0"/>
+          <w:sz w:val="24"/>
+          <w:szCs w:val="24"/>
+          <w:lang w:eastAsia="en-GB"/>
+          <w14:ligatures w14:val="none"/>
+        </w:rPr>
+      </w:pPr>
+      <w:r>
+        <w:rPr>
+          <w:rFonts w:ascii="Calibri" w:eastAsia="Times New Roman" w:hAnsi="Calibri" w:cs="Calibri"/>
+          <w:kern w:val="0"/>
+          <w:sz w:val="24"/>
+          <w:szCs w:val="24"/>
+          <w:lang w:eastAsia="en-GB"/>
+          <w14:ligatures w14:val="none"/>
+        </w:rPr>
+        <w:t>(</w:t>
+      </w:r>
+      <w:r>
+        <w:rPr>
+          <w:rFonts w:ascii="Calibri" w:eastAsia="Times New Roman" w:hAnsi="Calibri" w:cs="Calibri"/>
+          <w:kern w:val="0"/>
+          <w:sz w:val="24"/>
+          <w:szCs w:val="24"/>
+          <w:lang w:eastAsia="en-GB"/>
+          <w14:ligatures w14:val="none"/>
+        </w:rPr>
+        <w:t>Wikipedia, no date</w:t>
+      </w:r>
+      <w:r>
+        <w:rPr>
+          <w:rFonts w:ascii="Calibri" w:eastAsia="Times New Roman" w:hAnsi="Calibri" w:cs="Calibri"/>
+          <w:kern w:val="0"/>
+          <w:sz w:val="24"/>
+          <w:szCs w:val="24"/>
+          <w:lang w:eastAsia="en-GB"/>
+          <w14:ligatures w14:val="none"/>
+        </w:rPr>
+        <w:t>)</w:t>
+      </w:r>
+    </w:p>
+    <w:p>
+      <w:pPr>
+        <w:rPr>
+          <w:rFonts w:ascii="Calibri" w:hAnsi="Calibri" w:cs="Calibri"/>
+        </w:rPr>
+      </w:pPr>
+    </w:p>
+    <w:p>
+      <w:pPr>
+        <w:pStyle w:val="Heading3"/>
+      </w:pPr>
+      <w:r>
         <w:t>A-Star Algorithm</w:t>
       </w:r>
     </w:p>
@@ -4032,61 +6470,101 @@
         </w:numPr>
       </w:pPr>
     </w:p>
+    <w:p/>
+    <w:p>
+      <w:pPr>
+        <w:pStyle w:val="Style1"/>
+      </w:pPr>
+      <w:r>
+        <w:t>Design</w:t>
+      </w:r>
+    </w:p>
+    <w:p>
+      <w:pPr>
+        <w:pStyle w:val="Style2"/>
+      </w:pPr>
+      <w:r>
+        <w:t>World Design</w:t>
+      </w:r>
+    </w:p>
+    <w:p/>
+    <w:p>
+      <w:pPr>
+        <w:pStyle w:val="Style2"/>
+      </w:pPr>
+      <w:r>
+        <w:t>AI Mechanics</w:t>
+      </w:r>
+    </w:p>
+    <w:p>
+      <w:pPr>
+        <w:pStyle w:val="ListParagraph"/>
+      </w:pPr>
+    </w:p>
+    <w:p>
+      <w:pPr>
+        <w:pStyle w:val="Style2"/>
+      </w:pPr>
+      <w:r>
+        <w:lastRenderedPageBreak/>
+        <w:t>Goals</w:t>
+      </w:r>
+    </w:p>
+    <w:p>
+      <w:pPr>
+        <w:pStyle w:val="ListParagraph"/>
+      </w:pPr>
+    </w:p>
+    <w:p>
+      <w:pPr>
+        <w:pStyle w:val="Style2"/>
+      </w:pPr>
+      <w:r>
+        <w:t>Actions</w:t>
+      </w:r>
+    </w:p>
+    <w:p/>
     <w:p>
       <w:pPr>
         <w:pStyle w:val="Heading3"/>
       </w:pPr>
       <w:r>
-        <w:t>D</w:t>
-      </w:r>
-      <w:r>
-        <w:t xml:space="preserve">ijkstra </w:t>
-      </w:r>
-      <w:r>
-        <w:t>A</w:t>
-      </w:r>
-      <w:r>
-        <w:t>lgorithm</w:t>
+        <w:t>Weather System</w:t>
       </w:r>
     </w:p>
     <w:p/>
     <w:p>
       <w:pPr>
-        <w:pStyle w:val="Style4"/>
-      </w:pPr>
-      <w:r>
-        <w:t>Overview</w:t>
+        <w:pStyle w:val="Heading3"/>
+      </w:pPr>
+      <w:r>
+        <w:t>Hunger And Thirst System</w:t>
       </w:r>
     </w:p>
     <w:p/>
     <w:p>
       <w:pPr>
-        <w:pStyle w:val="Style4"/>
-      </w:pPr>
-      <w:r>
-        <w:t>Use Cases</w:t>
-      </w:r>
-    </w:p>
-    <w:p>
-      <w:pPr>
-        <w:pStyle w:val="ListParagraph"/>
-      </w:pPr>
-    </w:p>
-    <w:p>
-      <w:pPr>
-        <w:pStyle w:val="Style4"/>
-      </w:pPr>
-      <w:r>
-        <w:t>Pseudocode</w:t>
+        <w:pStyle w:val="Heading3"/>
+      </w:pPr>
+      <w:r>
+        <w:t>Building Shelter System</w:t>
       </w:r>
     </w:p>
     <w:p/>
     <w:p>
       <w:pPr>
+        <w:pStyle w:val="Style2"/>
+      </w:pPr>
+      <w:r>
+        <w:t>GOAP Algorithm Design</w:t>
+      </w:r>
+    </w:p>
+    <w:p>
+      <w:pPr>
         <w:pStyle w:val="Style1"/>
       </w:pPr>
       <w:r>
-        <w:t>Design</w:t>
+        <w:t>Evaluation</w:t>
       </w:r>
     </w:p>
     <w:p>
@@ -4094,7 +6572,16 @@
         <w:pStyle w:val="Style2"/>
       </w:pPr>
       <w:r>
-        <w:t>World Design</w:t>
+        <w:t xml:space="preserve">Comparing AI </w:t>
+      </w:r>
+      <w:r>
+        <w:t xml:space="preserve">Movement </w:t>
+      </w:r>
+      <w:r>
+        <w:t>Patterns</w:t>
+      </w:r>
+      <w:r>
+        <w:t xml:space="preserve"> </w:t>
       </w:r>
     </w:p>
     <w:p/>
@@ -4103,194 +6590,6 @@
         <w:pStyle w:val="Style2"/>
       </w:pPr>
       <w:r>
-        <w:lastRenderedPageBreak/>
-        <w:t>AI Mechanics</w:t>
-      </w:r>
-    </w:p>
-    <w:p>
-      <w:pPr>
-        <w:pStyle w:val="ListParagraph"/>
-      </w:pPr>
-    </w:p>
-    <w:p>
-      <w:pPr>
-        <w:pStyle w:val="Style2"/>
-      </w:pPr>
-      <w:r>
-        <w:t>Goals</w:t>
-      </w:r>
-    </w:p>
-    <w:p>
-      <w:pPr>
-        <w:pStyle w:val="ListParagraph"/>
-      </w:pPr>
-    </w:p>
-    <w:p>
-      <w:pPr>
-        <w:pStyle w:val="Style2"/>
-      </w:pPr>
-      <w:r>
-        <w:t>Actions</w:t>
-      </w:r>
-    </w:p>
-    <w:p/>
-    <w:p>
-      <w:pPr>
-        <w:pStyle w:val="Heading3"/>
-      </w:pPr>
-      <w:r>
-        <w:t>Weather System</w:t>
-      </w:r>
-    </w:p>
-    <w:p/>
-    <w:p>
-      <w:pPr>
-        <w:pStyle w:val="Heading3"/>
-      </w:pPr>
-      <w:r>
-        <w:t>Hunger And Thirst System</w:t>
-      </w:r>
-    </w:p>
-    <w:p/>
-    <w:p>
-      <w:pPr>
-        <w:pStyle w:val="Heading3"/>
-      </w:pPr>
-      <w:r>
-        <w:t>Building Shelter System</w:t>
-      </w:r>
-    </w:p>
-    <w:p/>
-    <w:p>
-      <w:pPr>
-        <w:pStyle w:val="Style2"/>
-      </w:pPr>
-      <w:r>
-        <w:t>GOAP Algorithm Design</w:t>
-      </w:r>
-    </w:p>
-    <w:p>
-      <w:pPr>
-        <w:pStyle w:val="Heading3"/>
-        <w:numPr>
-          <w:ilvl w:val="0"/>
-          <w:numId w:val="0"/>
-        </w:numPr>
-      </w:pPr>
-    </w:p>
-    <w:p>
-      <w:pPr>
-        <w:pStyle w:val="Heading3"/>
-      </w:pPr>
-      <w:commentRangeStart w:id="3"/>
-      <w:r>
-        <w:t>Planner</w:t>
-      </w:r>
-      <w:commentRangeEnd w:id="3"/>
-      <w:r>
-        <w:rPr>
-          <w:rStyle w:val="CommentReference"/>
-          <w:rFonts w:asciiTheme="minorHAnsi" w:eastAsiaTheme="minorHAnsi" w:hAnsiTheme="minorHAnsi" w:cstheme="minorBidi"/>
-          <w:color w:val="auto"/>
-        </w:rPr>
-        <w:commentReference w:id="3"/>
-      </w:r>
-    </w:p>
-    <w:p/>
-    <w:p>
-      <w:pPr>
-        <w:pStyle w:val="Style4"/>
-      </w:pPr>
-      <w:r>
-        <w:t>Pseudocode</w:t>
-      </w:r>
-    </w:p>
-    <w:p/>
-    <w:p>
-      <w:pPr>
-        <w:pStyle w:val="Heading3"/>
-      </w:pPr>
-      <w:r>
-        <w:t>Actions</w:t>
-      </w:r>
-    </w:p>
-    <w:p/>
-    <w:p>
-      <w:pPr>
-        <w:pStyle w:val="Style4"/>
-      </w:pPr>
-      <w:r>
-        <w:t>Pseudocode</w:t>
-      </w:r>
-    </w:p>
-    <w:p/>
-    <w:p>
-      <w:pPr>
-        <w:pStyle w:val="Heading3"/>
-      </w:pPr>
-      <w:r>
-        <w:t>Goals</w:t>
-      </w:r>
-    </w:p>
-    <w:p/>
-    <w:p>
-      <w:pPr>
-        <w:pStyle w:val="Style4"/>
-      </w:pPr>
-      <w:r>
-        <w:t>Pseudocode</w:t>
-      </w:r>
-    </w:p>
-    <w:p/>
-    <w:p>
-      <w:pPr>
-        <w:pStyle w:val="Heading3"/>
-      </w:pPr>
-      <w:r>
-        <w:t>States</w:t>
-      </w:r>
-    </w:p>
-    <w:p/>
-    <w:p>
-      <w:pPr>
-        <w:pStyle w:val="Style4"/>
-      </w:pPr>
-      <w:r>
-        <w:t>pseudocode</w:t>
-      </w:r>
-    </w:p>
-    <w:p>
-      <w:pPr>
-        <w:pStyle w:val="Style1"/>
-      </w:pPr>
-      <w:r>
-        <w:t>Evaluation</w:t>
-      </w:r>
-    </w:p>
-    <w:p>
-      <w:pPr>
-        <w:pStyle w:val="Style2"/>
-      </w:pPr>
-      <w:r>
-        <w:t xml:space="preserve">Comparing AI </w:t>
-      </w:r>
-      <w:r>
-        <w:t xml:space="preserve">Movement </w:t>
-      </w:r>
-      <w:r>
-        <w:t>Patterns</w:t>
-      </w:r>
-      <w:r>
-        <w:t xml:space="preserve"> </w:t>
-      </w:r>
-    </w:p>
-    <w:p/>
-    <w:p>
-      <w:pPr>
-        <w:pStyle w:val="Style2"/>
-      </w:pPr>
-      <w:r>
-        <w:lastRenderedPageBreak/>
         <w:t xml:space="preserve">Comparing </w:t>
       </w:r>
       <w:r>
@@ -4413,43 +6712,24 @@
       </w:r>
     </w:p>
   </w:comment>
-  <w:comment w:id="3" w:author="Hualiang Zhao" w:date="2024-08-01T14:11:00Z" w:initials="HZ">
-    <w:p>
-      <w:pPr>
-        <w:pStyle w:val="CommentText"/>
-      </w:pPr>
-      <w:r>
-        <w:rPr>
-          <w:rStyle w:val="CommentReference"/>
-        </w:rPr>
-        <w:annotationRef/>
-      </w:r>
-      <w:r>
-        <w:t>Instead of doing A*, Dynamic A* and Dijkstra again. I changed it to the classes that I would use to create the GOAP system.</w:t>
-      </w:r>
-    </w:p>
-  </w:comment>
 </w:comments>
 </file>
 
 <file path=word/commentsExtended.xml><?xml version="1.0" encoding="utf-8"?>
 <w15:commentsEx xmlns:wpc="http://schemas.microsoft.com/office/word/2010/wordprocessingCanvas" xmlns:cx="http://schemas.microsoft.com/office/drawing/2014/chartex" xmlns:cx1="http://schemas.microsoft.com/office/drawing/2015/9/8/chartex" xmlns:cx2="http://schemas.microsoft.com/office/drawing/2015/10/21/chartex" xmlns:cx3="http://schemas.microsoft.com/office/drawing/2016/5/9/chartex" xmlns:cx4="http://schemas.microsoft.com/office/drawing/2016/5/10/chartex" xmlns:cx5="http://schemas.microsoft.com/office/drawing/2016/5/11/chartex" xmlns:cx6="http://schemas.microsoft.com/office/drawing/2016/5/12/chartex" xmlns:cx7="http://schemas.microsoft.com/office/drawing/2016/5/13/chartex" xmlns:cx8="http://schemas.microsoft.com/office/drawing/2016/5/14/chartex" xmlns:mc="http://schemas.openxmlformats.org/markup-compatibility/2006" xmlns:aink="http://schemas.microsoft.com/office/drawing/2016/ink" xmlns:am3d="http://schemas.microsoft.com/office/drawing/2017/model3d" xmlns:o="urn:schemas-microsoft-com:office:office" xmlns:oel="http://schemas.microsoft.com/office/2019/extlst" xmlns:r="http://schemas.openxmlformats.org/officeDocument/2006/relationships" xmlns:m="http://schemas.openxmlformats.org/officeDocument/2006/math" xmlns:v="urn:schemas-microsoft-com:vml" xmlns:wp14="http://schemas.microsoft.com/office/word/2010/wordprocessingDrawing" xmlns:wp="http://schemas.openxmlformats.org/drawingml/2006/wordprocessingDrawing" xmlns:w10="urn:schemas-microsoft-com:office:word" xmlns:w="http://schemas.openxmlformats.org/wordprocessingml/2006/main" xmlns:w14="http://schemas.microsoft.com/office/word/2010/wordml" xmlns:w15="http://schemas.microsoft.com/office/word/2012/wordml" xmlns:w16cex="http://schemas.microsoft.com/office/word/2018/wordml/cex" xmlns:w16cid="http://schemas.microsoft.com/office/word/2016/wordml/cid" xmlns:w16="http://schemas.microsoft.com/office/word/2018/wordml" xmlns:w16du="http://schemas.microsoft.com/office/word/2023/wordml/word16du" xmlns:w16sdtdh="http://schemas.microsoft.com/office/word/2020/wordml/sdtdatahash" xmlns:w16se="http://schemas.microsoft.com/office/word/2015/wordml/symex" xmlns:wpg="http://schemas.microsoft.com/office/word/2010/wordprocessingGroup" xmlns:wpi="http://schemas.microsoft.com/office/word/2010/wordprocessingInk" xmlns:wne="http://schemas.microsoft.com/office/word/2006/wordml" xmlns:wps="http://schemas.microsoft.com/office/word/2010/wordprocessingShape" mc:Ignorable="w14 w15 w16se w16cid w16 w16cex w16sdtdh w16du wp14">
   <w15:commentEx w15:paraId="31567E57" w15:done="0"/>
-  <w15:commentEx w15:paraId="7A467627" w15:done="0"/>
 </w15:commentsEx>
 </file>
 
 <file path=word/commentsExtensible.xml><?xml version="1.0" encoding="utf-8"?>
 <w16cex:commentsExtensible xmlns:wpc="http://schemas.microsoft.com/office/word/2010/wordprocessingCanvas" xmlns:cx="http://schemas.microsoft.com/office/drawing/2014/chartex" xmlns:cx1="http://schemas.microsoft.com/office/drawing/2015/9/8/chartex" xmlns:cx2="http://schemas.microsoft.com/office/drawing/2015/10/21/chartex" xmlns:cx3="http://schemas.microsoft.com/office/drawing/2016/5/9/chartex" xmlns:cx4="http://schemas.microsoft.com/office/drawing/2016/5/10/chartex" xmlns:cx5="http://schemas.microsoft.com/office/drawing/2016/5/11/chartex" xmlns:cx6="http://schemas.microsoft.com/office/drawing/2016/5/12/chartex" xmlns:cx7="http://schemas.microsoft.com/office/drawing/2016/5/13/chartex" xmlns:cx8="http://schemas.microsoft.com/office/drawing/2016/5/14/chartex" xmlns:cr="http://schemas.microsoft.com/office/comments/2020/reactions" xmlns:mc="http://schemas.openxmlformats.org/markup-compatibility/2006" xmlns:aink="http://schemas.microsoft.com/office/drawing/2016/ink" xmlns:am3d="http://schemas.microsoft.com/office/drawing/2017/model3d" xmlns:o="urn:schemas-microsoft-com:office:office" xmlns:oel="http://schemas.microsoft.com/office/2019/extlst" xmlns:r="http://schemas.openxmlformats.org/officeDocument/2006/relationships" xmlns:m="http://schemas.openxmlformats.org/officeDocument/2006/math" xmlns:v="urn:schemas-microsoft-com:vml" xmlns:wp14="http://schemas.microsoft.com/office/word/2010/wordprocessingDrawing" xmlns:wp="http://schemas.openxmlformats.org/drawingml/2006/wordprocessingDrawing" xmlns:w10="urn:schemas-microsoft-com:office:word" xmlns:w="http://schemas.openxmlformats.org/wordprocessingml/2006/main" xmlns:w14="http://schemas.microsoft.com/office/word/2010/wordml" xmlns:w15="http://schemas.microsoft.com/office/word/2012/wordml" xmlns:w16cex="http://schemas.microsoft.com/office/word/2018/wordml/cex" xmlns:w16cid="http://schemas.microsoft.com/office/word/2016/wordml/cid" xmlns:w16="http://schemas.microsoft.com/office/word/2018/wordml" xmlns:w16du="http://schemas.microsoft.com/office/word/2023/wordml/word16du" xmlns:w16sdtdh="http://schemas.microsoft.com/office/word/2020/wordml/sdtdatahash" xmlns:w16se="http://schemas.microsoft.com/office/word/2015/wordml/symex" xmlns:wpg="http://schemas.microsoft.com/office/word/2010/wordprocessingGroup" xmlns:wpi="http://schemas.microsoft.com/office/word/2010/wordprocessingInk" xmlns:wne="http://schemas.microsoft.com/office/word/2006/wordml" xmlns:wps="http://schemas.microsoft.com/office/word/2010/wordprocessingShape" mc:Ignorable="w14 w15 w16se w16cid w16 w16cex w16sdtdh cr w16du wp14">
   <w16cex:commentExtensible w16cex:durableId="2AD3A94F" w16cex:dateUtc="2024-06-27T09:43:00Z"/>
-  <w16cex:commentExtensible w16cex:durableId="0D1BBE8E" w16cex:dateUtc="2024-08-01T13:11:00Z"/>
 </w16cex:commentsExtensible>
 </file>
 
 <file path=word/commentsIds.xml><?xml version="1.0" encoding="utf-8"?>
 <w16cid:commentsIds xmlns:wpc="http://schemas.microsoft.com/office/word/2010/wordprocessingCanvas" xmlns:cx="http://schemas.microsoft.com/office/drawing/2014/chartex" xmlns:cx1="http://schemas.microsoft.com/office/drawing/2015/9/8/chartex" xmlns:cx2="http://schemas.microsoft.com/office/drawing/2015/10/21/chartex" xmlns:cx3="http://schemas.microsoft.com/office/drawing/2016/5/9/chartex" xmlns:cx4="http://schemas.microsoft.com/office/drawing/2016/5/10/chartex" xmlns:cx5="http://schemas.microsoft.com/office/drawing/2016/5/11/chartex" xmlns:cx6="http://schemas.microsoft.com/office/drawing/2016/5/12/chartex" xmlns:cx7="http://schemas.microsoft.com/office/drawing/2016/5/13/chartex" xmlns:cx8="http://schemas.microsoft.com/office/drawing/2016/5/14/chartex" xmlns:mc="http://schemas.openxmlformats.org/markup-compatibility/2006" xmlns:aink="http://schemas.microsoft.com/office/drawing/2016/ink" xmlns:am3d="http://schemas.microsoft.com/office/drawing/2017/model3d" xmlns:o="urn:schemas-microsoft-com:office:office" xmlns:oel="http://schemas.microsoft.com/office/2019/extlst" xmlns:r="http://schemas.openxmlformats.org/officeDocument/2006/relationships" xmlns:m="http://schemas.openxmlformats.org/officeDocument/2006/math" xmlns:v="urn:schemas-microsoft-com:vml" xmlns:wp14="http://schemas.microsoft.com/office/word/2010/wordprocessingDrawing" xmlns:wp="http://schemas.openxmlformats.org/drawingml/2006/wordprocessingDrawing" xmlns:w10="urn:schemas-microsoft-com:office:word" xmlns:w="http://schemas.openxmlformats.org/wordprocessingml/2006/main" xmlns:w14="http://schemas.microsoft.com/office/word/2010/wordml" xmlns:w15="http://schemas.microsoft.com/office/word/2012/wordml" xmlns:w16cex="http://schemas.microsoft.com/office/word/2018/wordml/cex" xmlns:w16cid="http://schemas.microsoft.com/office/word/2016/wordml/cid" xmlns:w16="http://schemas.microsoft.com/office/word/2018/wordml" xmlns:w16du="http://schemas.microsoft.com/office/word/2023/wordml/word16du" xmlns:w16sdtdh="http://schemas.microsoft.com/office/word/2020/wordml/sdtdatahash" xmlns:w16se="http://schemas.microsoft.com/office/word/2015/wordml/symex" xmlns:wpg="http://schemas.microsoft.com/office/word/2010/wordprocessingGroup" xmlns:wpi="http://schemas.microsoft.com/office/word/2010/wordprocessingInk" xmlns:wne="http://schemas.microsoft.com/office/word/2006/wordml" xmlns:wps="http://schemas.microsoft.com/office/word/2010/wordprocessingShape" mc:Ignorable="w14 w15 w16se w16cid w16 w16cex w16sdtdh w16du wp14">
   <w16cid:commentId w16cid:paraId="31567E57" w16cid:durableId="2AD3A94F"/>
-  <w16cid:commentId w16cid:paraId="7A467627" w16cid:durableId="0D1BBE8E"/>
 </w16cid:commentsIds>
 </file>
 
@@ -5259,6 +7539,92 @@
       <w:lvlJc w:val="left"/>
       <w:pPr>
         <w:ind w:left="1584" w:hanging="1584"/>
+      </w:pPr>
+    </w:lvl>
+  </w:abstractNum>
+  <w:abstractNum w:abstractNumId="8" w15:restartNumberingAfterBreak="0">
+    <w:nsid w:val="5DB5353B"/>
+    <w:multiLevelType w:val="hybridMultilevel"/>
+    <w:tmpl w:val="D0CA5568"/>
+    <w:lvl w:ilvl="0" w:tplc="0809000F">
+      <w:start w:val="1"/>
+      <w:numFmt w:val="decimal"/>
+      <w:lvlText w:val="%1."/>
+      <w:lvlJc w:val="left"/>
+      <w:pPr>
+        <w:ind w:left="720" w:hanging="360"/>
+      </w:pPr>
+    </w:lvl>
+    <w:lvl w:ilvl="1" w:tplc="08090019" w:tentative="1">
+      <w:start w:val="1"/>
+      <w:numFmt w:val="lowerLetter"/>
+      <w:lvlText w:val="%2."/>
+      <w:lvlJc w:val="left"/>
+      <w:pPr>
+        <w:ind w:left="1440" w:hanging="360"/>
+      </w:pPr>
+    </w:lvl>
+    <w:lvl w:ilvl="2" w:tplc="0809001B" w:tentative="1">
+      <w:start w:val="1"/>
+      <w:numFmt w:val="lowerRoman"/>
+      <w:lvlText w:val="%3."/>
+      <w:lvlJc w:val="right"/>
+      <w:pPr>
+        <w:ind w:left="2160" w:hanging="180"/>
+      </w:pPr>
+    </w:lvl>
+    <w:lvl w:ilvl="3" w:tplc="0809000F" w:tentative="1">
+      <w:start w:val="1"/>
+      <w:numFmt w:val="decimal"/>
+      <w:lvlText w:val="%4."/>
+      <w:lvlJc w:val="left"/>
+      <w:pPr>
+        <w:ind w:left="2880" w:hanging="360"/>
+      </w:pPr>
+    </w:lvl>
+    <w:lvl w:ilvl="4" w:tplc="08090019" w:tentative="1">
+      <w:start w:val="1"/>
+      <w:numFmt w:val="lowerLetter"/>
+      <w:lvlText w:val="%5."/>
+      <w:lvlJc w:val="left"/>
+      <w:pPr>
+        <w:ind w:left="3600" w:hanging="360"/>
+      </w:pPr>
+    </w:lvl>
+    <w:lvl w:ilvl="5" w:tplc="0809001B" w:tentative="1">
+      <w:start w:val="1"/>
+      <w:numFmt w:val="lowerRoman"/>
+      <w:lvlText w:val="%6."/>
+      <w:lvlJc w:val="right"/>
+      <w:pPr>
+        <w:ind w:left="4320" w:hanging="180"/>
+      </w:pPr>
+    </w:lvl>
+    <w:lvl w:ilvl="6" w:tplc="0809000F" w:tentative="1">
+      <w:start w:val="1"/>
+      <w:numFmt w:val="decimal"/>
+      <w:lvlText w:val="%7."/>
+      <w:lvlJc w:val="left"/>
+      <w:pPr>
+        <w:ind w:left="5040" w:hanging="360"/>
+      </w:pPr>
+    </w:lvl>
+    <w:lvl w:ilvl="7" w:tplc="08090019" w:tentative="1">
+      <w:start w:val="1"/>
+      <w:numFmt w:val="lowerLetter"/>
+      <w:lvlText w:val="%8."/>
+      <w:lvlJc w:val="left"/>
+      <w:pPr>
+        <w:ind w:left="5760" w:hanging="360"/>
+      </w:pPr>
+    </w:lvl>
+    <w:lvl w:ilvl="8" w:tplc="0809001B" w:tentative="1">
+      <w:start w:val="1"/>
+      <w:numFmt w:val="lowerRoman"/>
+      <w:lvlText w:val="%9."/>
+      <w:lvlJc w:val="right"/>
+      <w:pPr>
+        <w:ind w:left="6480" w:hanging="180"/>
       </w:pPr>
     </w:lvl>
   </w:abstractNum>
@@ -5286,6 +7652,9 @@
   <w:num w:numId="8" w16cid:durableId="2105952836">
     <w:abstractNumId w:val="4"/>
   </w:num>
+  <w:num w:numId="9" w16cid:durableId="1399984824">
+    <w:abstractNumId w:val="8"/>
+  </w:num>
 </w:numbering>
 </file>
 
@@ -5293,9 +7662,6 @@
 <w15:people xmlns:wpc="http://schemas.microsoft.com/office/word/2010/wordprocessingCanvas" xmlns:cx="http://schemas.microsoft.com/office/drawing/2014/chartex" xmlns:cx1="http://schemas.microsoft.com/office/drawing/2015/9/8/chartex" xmlns:cx2="http://schemas.microsoft.com/office/drawing/2015/10/21/chartex" xmlns:cx3="http://schemas.microsoft.com/office/drawing/2016/5/9/chartex" xmlns:cx4="http://schemas.microsoft.com/office/drawing/2016/5/10/chartex" xmlns:cx5="http://schemas.microsoft.com/office/drawing/2016/5/11/chartex" xmlns:cx6="http://schemas.microsoft.com/office/drawing/2016/5/12/chartex" xmlns:cx7="http://schemas.microsoft.com/office/drawing/2016/5/13/chartex" xmlns:cx8="http://schemas.microsoft.com/office/drawing/2016/5/14/chartex" xmlns:mc="http://schemas.openxmlformats.org/markup-compatibility/2006" xmlns:aink="http://schemas.microsoft.com/office/drawing/2016/ink" xmlns:am3d="http://schemas.microsoft.com/office/drawing/2017/model3d" xmlns:o="urn:schemas-microsoft-com:office:office" xmlns:oel="http://schemas.microsoft.com/office/2019/extlst" xmlns:r="http://schemas.openxmlformats.org/officeDocument/2006/relationships" xmlns:m="http://schemas.openxmlformats.org/officeDocument/2006/math" xmlns:v="urn:schemas-microsoft-com:vml" xmlns:wp14="http://schemas.microsoft.com/office/word/2010/wordprocessingDrawing" xmlns:wp="http://schemas.openxmlformats.org/drawingml/2006/wordprocessingDrawing" xmlns:w10="urn:schemas-microsoft-com:office:word" xmlns:w="http://schemas.openxmlformats.org/wordprocessingml/2006/main" xmlns:w14="http://schemas.microsoft.com/office/word/2010/wordml" xmlns:w15="http://schemas.microsoft.com/office/word/2012/wordml" xmlns:w16cex="http://schemas.microsoft.com/office/word/2018/wordml/cex" xmlns:w16cid="http://schemas.microsoft.com/office/word/2016/wordml/cid" xmlns:w16="http://schemas.microsoft.com/office/word/2018/wordml" xmlns:w16du="http://schemas.microsoft.com/office/word/2023/wordml/word16du" xmlns:w16sdtdh="http://schemas.microsoft.com/office/word/2020/wordml/sdtdatahash" xmlns:w16se="http://schemas.microsoft.com/office/word/2015/wordml/symex" xmlns:wpg="http://schemas.microsoft.com/office/word/2010/wordprocessingGroup" xmlns:wpi="http://schemas.microsoft.com/office/word/2010/wordprocessingInk" xmlns:wne="http://schemas.microsoft.com/office/word/2006/wordml" xmlns:wps="http://schemas.microsoft.com/office/word/2010/wordprocessingShape" mc:Ignorable="w14 w15 w16se w16cid w16 w16cex w16sdtdh w16du wp14">
   <w15:person w15:author="Jimmy Mullin">
     <w15:presenceInfo w15:providerId="AD" w15:userId="S::55150854@ad.mmu.ac.uk::95f3b7c7-2fe8-4af2-859e-1fdd8f5030c6"/>
-  </w15:person>
-  <w15:person w15:author="Hualiang Zhao">
-    <w15:presenceInfo w15:providerId="AD" w15:userId="S::19032878@stu.mmu.ac.uk::6fedf3e6-5465-4a3d-90be-47437357186b"/>
   </w15:person>
 </w15:people>
 </file>
@@ -6449,6 +8815,58 @@
       <w:color w:val="2F5496"/>
     </w:rPr>
   </w:style>
+  <w:style w:type="paragraph" w:styleId="HTMLPreformatted">
+    <w:name w:val="HTML Preformatted"/>
+    <w:basedOn w:val="Normal"/>
+    <w:link w:val="HTMLPreformattedChar"/>
+    <w:uiPriority w:val="99"/>
+    <w:semiHidden/>
+    <w:unhideWhenUsed/>
+    <w:rsid w:val="00383B68"/>
+    <w:pPr>
+      <w:tabs>
+        <w:tab w:val="left" w:pos="916"/>
+        <w:tab w:val="left" w:pos="1832"/>
+        <w:tab w:val="left" w:pos="2748"/>
+        <w:tab w:val="left" w:pos="3664"/>
+        <w:tab w:val="left" w:pos="4580"/>
+        <w:tab w:val="left" w:pos="5496"/>
+        <w:tab w:val="left" w:pos="6412"/>
+        <w:tab w:val="left" w:pos="7328"/>
+        <w:tab w:val="left" w:pos="8244"/>
+        <w:tab w:val="left" w:pos="9160"/>
+        <w:tab w:val="left" w:pos="10076"/>
+        <w:tab w:val="left" w:pos="10992"/>
+        <w:tab w:val="left" w:pos="11908"/>
+        <w:tab w:val="left" w:pos="12824"/>
+        <w:tab w:val="left" w:pos="13740"/>
+        <w:tab w:val="left" w:pos="14656"/>
+      </w:tabs>
+      <w:spacing w:after="0" w:line="240" w:lineRule="auto"/>
+    </w:pPr>
+    <w:rPr>
+      <w:rFonts w:ascii="Courier New" w:eastAsia="Times New Roman" w:hAnsi="Courier New" w:cs="Courier New"/>
+      <w:kern w:val="0"/>
+      <w:sz w:val="20"/>
+      <w:szCs w:val="20"/>
+      <w:lang w:eastAsia="en-GB"/>
+    </w:rPr>
+  </w:style>
+  <w:style w:type="character" w:customStyle="1" w:styleId="HTMLPreformattedChar">
+    <w:name w:val="HTML Preformatted Char"/>
+    <w:basedOn w:val="DefaultParagraphFont"/>
+    <w:link w:val="HTMLPreformatted"/>
+    <w:uiPriority w:val="99"/>
+    <w:semiHidden/>
+    <w:rsid w:val="00383B68"/>
+    <w:rPr>
+      <w:rFonts w:ascii="Courier New" w:eastAsia="Times New Roman" w:hAnsi="Courier New" w:cs="Courier New"/>
+      <w:kern w:val="0"/>
+      <w:sz w:val="20"/>
+      <w:szCs w:val="20"/>
+      <w:lang w:eastAsia="en-GB"/>
+    </w:rPr>
+  </w:style>
 </w:styles>
 </file>
 

--- a/MSc Report.docx
+++ b/MSc Report.docx
@@ -305,21 +305,7 @@
         <w:rPr>
           <w:rFonts w:ascii="Calibri" w:hAnsi="Calibri" w:cs="Calibri"/>
         </w:rPr>
-        <w:t xml:space="preserve"> (</w:t>
-      </w:r>
-      <w:proofErr w:type="spellStart"/>
-      <w:r>
-        <w:rPr>
-          <w:rFonts w:ascii="Calibri" w:hAnsi="Calibri" w:cs="Calibri"/>
-        </w:rPr>
-        <w:t>Jagdake</w:t>
-      </w:r>
-      <w:proofErr w:type="spellEnd"/>
-      <w:r>
-        <w:rPr>
-          <w:rFonts w:ascii="Calibri" w:hAnsi="Calibri" w:cs="Calibri"/>
-        </w:rPr>
-        <w:t>, 2021)</w:t>
+        <w:t xml:space="preserve"> (Jagdake, 2021)</w:t>
       </w:r>
       <w:r>
         <w:rPr>
@@ -565,14 +551,7 @@
         <w:rPr>
           <w:rFonts w:ascii="Calibri" w:hAnsi="Calibri" w:cs="Calibri"/>
         </w:rPr>
-        <w:t xml:space="preserve"> However, when we need a more complex logical system, we can </w:t>
-      </w:r>
-      <w:proofErr w:type="gramStart"/>
-      <w:r>
-        <w:rPr>
-          <w:rFonts w:ascii="Calibri" w:hAnsi="Calibri" w:cs="Calibri"/>
-        </w:rPr>
-        <w:t xml:space="preserve">look </w:t>
+        <w:t xml:space="preserve"> However, when we need a more complex logical system, we can look </w:t>
       </w:r>
       <w:r>
         <w:rPr>
@@ -580,7 +559,6 @@
         </w:rPr>
         <w:t>into</w:t>
       </w:r>
-      <w:proofErr w:type="gramEnd"/>
       <w:r>
         <w:rPr>
           <w:rFonts w:ascii="Calibri" w:hAnsi="Calibri" w:cs="Calibri"/>
@@ -588,15 +566,7 @@
         <w:t xml:space="preserve"> behaviour trees. (</w:t>
       </w:r>
       <w:r>
-        <w:t xml:space="preserve">Razan </w:t>
-      </w:r>
-      <w:proofErr w:type="spellStart"/>
-      <w:r>
-        <w:t>Ghzouli</w:t>
-      </w:r>
-      <w:proofErr w:type="spellEnd"/>
-      <w:r>
-        <w:t xml:space="preserve"> et, al</w:t>
+        <w:t>Razan Ghzouli et, al</w:t>
       </w:r>
       <w:r>
         <w:rPr>
@@ -895,157 +865,133 @@
         <w:rPr>
           <w:rFonts w:ascii="Calibri" w:hAnsi="Calibri" w:cs="Calibri"/>
         </w:rPr>
-        <w:t>Goal-Oriented Action Planning System or GOAP is a planning architecture specifically designed for real-time autonomous character behaviours, unlike state machines and behaviour trees, GOAP decouples action from plans meaning the system will piece together a solution to problems in a changing environment. (</w:t>
-      </w:r>
-      <w:proofErr w:type="spellStart"/>
+        <w:t>Goal-Oriented Action Planning System or GOAP is a planning architecture specifically designed for real-time autonomous character behaviours, unlike state machines and behaviour trees, GOAP decouples action from plans meaning the system will piece together a solution to problems in a changing environment. (Hartala, 2012)</w:t>
+      </w:r>
+    </w:p>
+    <w:p>
+      <w:pPr>
+        <w:rPr>
+          <w:rFonts w:ascii="Calibri" w:hAnsi="Calibri" w:cs="Calibri"/>
+        </w:rPr>
+      </w:pPr>
+      <w:r>
+        <w:rPr>
+          <w:rFonts w:ascii="Calibri" w:hAnsi="Calibri" w:cs="Calibri"/>
+        </w:rPr>
+        <w:t xml:space="preserve">This </w:t>
+      </w:r>
+      <w:r>
+        <w:rPr>
+          <w:rFonts w:ascii="Calibri" w:hAnsi="Calibri" w:cs="Calibri"/>
+        </w:rPr>
+        <w:t>dissertation</w:t>
+      </w:r>
+      <w:r>
+        <w:rPr>
+          <w:rFonts w:ascii="Calibri" w:hAnsi="Calibri" w:cs="Calibri"/>
+        </w:rPr>
+        <w:t xml:space="preserve"> will look </w:t>
+      </w:r>
+      <w:r>
+        <w:rPr>
+          <w:rFonts w:ascii="Calibri" w:hAnsi="Calibri" w:cs="Calibri"/>
+        </w:rPr>
+        <w:t>into</w:t>
+      </w:r>
+      <w:r>
+        <w:rPr>
+          <w:rFonts w:ascii="Calibri" w:hAnsi="Calibri" w:cs="Calibri"/>
+        </w:rPr>
+        <w:t xml:space="preserve"> </w:t>
+      </w:r>
+      <w:r>
+        <w:rPr>
+          <w:rFonts w:ascii="Calibri" w:hAnsi="Calibri" w:cs="Calibri"/>
+        </w:rPr>
+        <w:t xml:space="preserve">the </w:t>
+      </w:r>
+      <w:r>
+        <w:rPr>
+          <w:rFonts w:ascii="Calibri" w:hAnsi="Calibri" w:cs="Calibri"/>
+        </w:rPr>
+        <w:t xml:space="preserve">planning </w:t>
+      </w:r>
+      <w:r>
+        <w:rPr>
+          <w:rFonts w:ascii="Calibri" w:hAnsi="Calibri" w:cs="Calibri"/>
+        </w:rPr>
+        <w:t>system</w:t>
+      </w:r>
+      <w:r>
+        <w:rPr>
+          <w:rFonts w:ascii="Calibri" w:hAnsi="Calibri" w:cs="Calibri"/>
+        </w:rPr>
+        <w:t xml:space="preserve"> for AI in games, specifically the Goal-Oriented Action Planning </w:t>
+      </w:r>
+      <w:r>
+        <w:rPr>
+          <w:rFonts w:ascii="Calibri" w:hAnsi="Calibri" w:cs="Calibri"/>
+        </w:rPr>
+        <w:t>system</w:t>
+      </w:r>
+      <w:r>
+        <w:rPr>
+          <w:rFonts w:ascii="Calibri" w:hAnsi="Calibri" w:cs="Calibri"/>
+        </w:rPr>
+        <w:t xml:space="preserve"> (GOAP).</w:t>
+      </w:r>
+    </w:p>
+    <w:p>
+      <w:pPr>
+        <w:rPr>
+          <w:rFonts w:ascii="Calibri" w:hAnsi="Calibri" w:cs="Calibri"/>
+        </w:rPr>
+      </w:pPr>
+    </w:p>
+    <w:p>
+      <w:pPr>
+        <w:pStyle w:val="Style2"/>
+      </w:pPr>
+      <w:r>
+        <w:t>An Introduction to GOAP</w:t>
+      </w:r>
+    </w:p>
+    <w:p>
+      <w:pPr>
+        <w:rPr>
+          <w:rFonts w:ascii="Calibri" w:hAnsi="Calibri" w:cs="Calibri"/>
+        </w:rPr>
+      </w:pPr>
+      <w:r>
+        <w:rPr>
+          <w:rFonts w:ascii="Calibri" w:hAnsi="Calibri" w:cs="Calibri"/>
+        </w:rPr>
+        <w:t xml:space="preserve">GOAP was developed by Jeff Orkin at </w:t>
+      </w:r>
+      <w:r>
+        <w:rPr>
+          <w:rFonts w:ascii="Calibri" w:hAnsi="Calibri" w:cs="Calibri"/>
+        </w:rPr>
+        <w:t xml:space="preserve">Monolith </w:t>
+      </w:r>
+      <w:r>
+        <w:rPr>
+          <w:rFonts w:ascii="Calibri" w:hAnsi="Calibri" w:cs="Calibri"/>
+        </w:rPr>
+        <w:t xml:space="preserve">Productions </w:t>
+      </w:r>
+      <w:r>
+        <w:rPr>
+          <w:rFonts w:ascii="Calibri" w:hAnsi="Calibri" w:cs="Calibri"/>
+        </w:rPr>
+        <w:t>(</w:t>
+      </w:r>
       <w:r>
         <w:rPr>
           <w:rFonts w:ascii="Calibri" w:hAnsi="Calibri" w:cs="Calibri"/>
         </w:rPr>
         <w:t>Hartala</w:t>
       </w:r>
-      <w:proofErr w:type="spellEnd"/>
-      <w:r>
-        <w:rPr>
-          <w:rFonts w:ascii="Calibri" w:hAnsi="Calibri" w:cs="Calibri"/>
-        </w:rPr>
-        <w:t>, 2012)</w:t>
-      </w:r>
-    </w:p>
-    <w:p>
-      <w:pPr>
-        <w:rPr>
-          <w:rFonts w:ascii="Calibri" w:hAnsi="Calibri" w:cs="Calibri"/>
-        </w:rPr>
-      </w:pPr>
-      <w:r>
-        <w:rPr>
-          <w:rFonts w:ascii="Calibri" w:hAnsi="Calibri" w:cs="Calibri"/>
-        </w:rPr>
-        <w:t xml:space="preserve">This </w:t>
-      </w:r>
-      <w:r>
-        <w:rPr>
-          <w:rFonts w:ascii="Calibri" w:hAnsi="Calibri" w:cs="Calibri"/>
-        </w:rPr>
-        <w:t>dissertation</w:t>
-      </w:r>
-      <w:r>
-        <w:rPr>
-          <w:rFonts w:ascii="Calibri" w:hAnsi="Calibri" w:cs="Calibri"/>
-        </w:rPr>
-        <w:t xml:space="preserve"> will </w:t>
-      </w:r>
-      <w:proofErr w:type="gramStart"/>
-      <w:r>
-        <w:rPr>
-          <w:rFonts w:ascii="Calibri" w:hAnsi="Calibri" w:cs="Calibri"/>
-        </w:rPr>
-        <w:t xml:space="preserve">look </w:t>
-      </w:r>
-      <w:r>
-        <w:rPr>
-          <w:rFonts w:ascii="Calibri" w:hAnsi="Calibri" w:cs="Calibri"/>
-        </w:rPr>
-        <w:t>into</w:t>
-      </w:r>
-      <w:proofErr w:type="gramEnd"/>
-      <w:r>
-        <w:rPr>
-          <w:rFonts w:ascii="Calibri" w:hAnsi="Calibri" w:cs="Calibri"/>
-        </w:rPr>
-        <w:t xml:space="preserve"> </w:t>
-      </w:r>
-      <w:r>
-        <w:rPr>
-          <w:rFonts w:ascii="Calibri" w:hAnsi="Calibri" w:cs="Calibri"/>
-        </w:rPr>
-        <w:t xml:space="preserve">the </w:t>
-      </w:r>
-      <w:r>
-        <w:rPr>
-          <w:rFonts w:ascii="Calibri" w:hAnsi="Calibri" w:cs="Calibri"/>
-        </w:rPr>
-        <w:t xml:space="preserve">planning </w:t>
-      </w:r>
-      <w:r>
-        <w:rPr>
-          <w:rFonts w:ascii="Calibri" w:hAnsi="Calibri" w:cs="Calibri"/>
-        </w:rPr>
-        <w:t>system</w:t>
-      </w:r>
-      <w:r>
-        <w:rPr>
-          <w:rFonts w:ascii="Calibri" w:hAnsi="Calibri" w:cs="Calibri"/>
-        </w:rPr>
-        <w:t xml:space="preserve"> for AI in games, specifically the Goal-Oriented Action Planning </w:t>
-      </w:r>
-      <w:r>
-        <w:rPr>
-          <w:rFonts w:ascii="Calibri" w:hAnsi="Calibri" w:cs="Calibri"/>
-        </w:rPr>
-        <w:t>system</w:t>
-      </w:r>
-      <w:r>
-        <w:rPr>
-          <w:rFonts w:ascii="Calibri" w:hAnsi="Calibri" w:cs="Calibri"/>
-        </w:rPr>
-        <w:t xml:space="preserve"> (GOAP).</w:t>
-      </w:r>
-    </w:p>
-    <w:p>
-      <w:pPr>
-        <w:rPr>
-          <w:rFonts w:ascii="Calibri" w:hAnsi="Calibri" w:cs="Calibri"/>
-        </w:rPr>
-      </w:pPr>
-    </w:p>
-    <w:p>
-      <w:pPr>
-        <w:pStyle w:val="Style2"/>
-      </w:pPr>
-      <w:r>
-        <w:t>An Introduction to GOAP</w:t>
-      </w:r>
-    </w:p>
-    <w:p>
-      <w:pPr>
-        <w:rPr>
-          <w:rFonts w:ascii="Calibri" w:hAnsi="Calibri" w:cs="Calibri"/>
-        </w:rPr>
-      </w:pPr>
-      <w:r>
-        <w:rPr>
-          <w:rFonts w:ascii="Calibri" w:hAnsi="Calibri" w:cs="Calibri"/>
-        </w:rPr>
-        <w:t xml:space="preserve">GOAP was developed by Jeff Orkin at </w:t>
-      </w:r>
-      <w:r>
-        <w:rPr>
-          <w:rFonts w:ascii="Calibri" w:hAnsi="Calibri" w:cs="Calibri"/>
-        </w:rPr>
-        <w:t xml:space="preserve">Monolith </w:t>
-      </w:r>
-      <w:r>
-        <w:rPr>
-          <w:rFonts w:ascii="Calibri" w:hAnsi="Calibri" w:cs="Calibri"/>
-        </w:rPr>
-        <w:t xml:space="preserve">Productions </w:t>
-      </w:r>
-      <w:r>
-        <w:rPr>
-          <w:rFonts w:ascii="Calibri" w:hAnsi="Calibri" w:cs="Calibri"/>
-        </w:rPr>
-        <w:t>(</w:t>
-      </w:r>
-      <w:proofErr w:type="spellStart"/>
-      <w:r>
-        <w:rPr>
-          <w:rFonts w:ascii="Calibri" w:hAnsi="Calibri" w:cs="Calibri"/>
-        </w:rPr>
-        <w:t>Hartala</w:t>
-      </w:r>
-      <w:proofErr w:type="spellEnd"/>
       <w:r>
         <w:rPr>
           <w:rFonts w:ascii="Calibri" w:hAnsi="Calibri" w:cs="Calibri"/>
@@ -2228,15 +2174,7 @@
     </w:p>
     <w:p>
       <w:r>
-        <w:t xml:space="preserve">STRIPS belongs to the class of problem solvers that search a space of “world states” to find goals that can be achieved. For each world state, there will be a set of applicable operators(actions) each of which can transform the world state to some other world state. The task for STRIPS is to find a composition of operators(actions) which can be chained together to transform a given initial world state into one that satisfies some </w:t>
-      </w:r>
-      <w:proofErr w:type="gramStart"/>
-      <w:r>
-        <w:t>particular goal</w:t>
-      </w:r>
-      <w:proofErr w:type="gramEnd"/>
-      <w:r>
-        <w:t xml:space="preserve"> condition.</w:t>
+        <w:t>STRIPS belongs to the class of problem solvers that search a space of “world states” to find goals that can be achieved. For each world state, there will be a set of applicable operators(actions) each of which can transform the world state to some other world state. The task for STRIPS is to find a composition of operators(actions) which can be chained together to transform a given initial world state into one that satisfies some particular goal condition.</w:t>
       </w:r>
       <w:r>
         <w:t xml:space="preserve"> (Nilsson and Fikes, 1970)</w:t>
@@ -2335,7 +2273,6 @@
         </w:rPr>
         <w:t xml:space="preserve">GOAP is </w:t>
       </w:r>
-      <w:proofErr w:type="gramStart"/>
       <w:r>
         <w:rPr>
           <w:rFonts w:ascii="Calibri" w:hAnsi="Calibri" w:cs="Calibri"/>
@@ -2352,14 +2289,7 @@
         <w:rPr>
           <w:rFonts w:ascii="Calibri" w:hAnsi="Calibri" w:cs="Calibri"/>
         </w:rPr>
-        <w:t>to</w:t>
-      </w:r>
-      <w:proofErr w:type="gramEnd"/>
-      <w:r>
-        <w:rPr>
-          <w:rFonts w:ascii="Calibri" w:hAnsi="Calibri" w:cs="Calibri"/>
-        </w:rPr>
-        <w:t xml:space="preserve"> </w:t>
+        <w:t xml:space="preserve">to </w:t>
       </w:r>
       <w:r>
         <w:rPr>
@@ -2754,7 +2684,6 @@
         </w:rPr>
         <w:t>“</w:t>
       </w:r>
-      <w:proofErr w:type="spellStart"/>
       <w:r>
         <w:rPr>
           <w:rFonts w:ascii="Calibri" w:hAnsi="Calibri" w:cs="Calibri"/>
@@ -2763,7 +2692,6 @@
         </w:rPr>
         <w:t>OrderingPizza</w:t>
       </w:r>
-      <w:proofErr w:type="spellEnd"/>
       <w:r>
         <w:rPr>
           <w:rFonts w:ascii="Calibri" w:hAnsi="Calibri" w:cs="Calibri"/>
@@ -2979,7 +2907,6 @@
         </w:rPr>
         <w:t xml:space="preserve"> satisfies some goal or precondition. For example, a “</w:t>
       </w:r>
-      <w:proofErr w:type="spellStart"/>
       <w:r>
         <w:rPr>
           <w:rFonts w:ascii="Calibri" w:hAnsi="Calibri" w:cs="Calibri"/>
@@ -3002,22 +2929,45 @@
           <w:i/>
           <w:iCs/>
         </w:rPr>
-        <w:t>Gun</w:t>
-      </w:r>
-      <w:proofErr w:type="spellEnd"/>
+        <w:t xml:space="preserve">Gun” </w:t>
+      </w:r>
+      <w:r>
+        <w:rPr>
+          <w:rFonts w:ascii="Calibri" w:hAnsi="Calibri" w:cs="Calibri"/>
+        </w:rPr>
+        <w:t>has the precondition that the gun is loaded, and the “Reload”</w:t>
+      </w:r>
       <w:r>
         <w:rPr>
           <w:rFonts w:ascii="Calibri" w:hAnsi="Calibri" w:cs="Calibri"/>
           <w:i/>
           <w:iCs/>
         </w:rPr>
-        <w:t xml:space="preserve">” </w:t>
-      </w:r>
-      <w:r>
-        <w:rPr>
-          <w:rFonts w:ascii="Calibri" w:hAnsi="Calibri" w:cs="Calibri"/>
-        </w:rPr>
-        <w:t>has the precondition that the gun is loaded, and the “Reload”</w:t>
+        <w:t xml:space="preserve"> </w:t>
+      </w:r>
+      <w:r>
+        <w:rPr>
+          <w:rFonts w:ascii="Calibri" w:hAnsi="Calibri" w:cs="Calibri"/>
+        </w:rPr>
+        <w:t xml:space="preserve">action will have the effect that the gun is loaded. This makes it easy to see that </w:t>
+      </w:r>
+      <w:r>
+        <w:rPr>
+          <w:rFonts w:ascii="Calibri" w:hAnsi="Calibri" w:cs="Calibri"/>
+        </w:rPr>
+        <w:t xml:space="preserve">both </w:t>
+      </w:r>
+      <w:r>
+        <w:rPr>
+          <w:rFonts w:ascii="Calibri" w:hAnsi="Calibri" w:cs="Calibri"/>
+        </w:rPr>
+        <w:t xml:space="preserve">the </w:t>
+      </w:r>
+      <w:r>
+        <w:rPr>
+          <w:rFonts w:ascii="Calibri" w:hAnsi="Calibri" w:cs="Calibri"/>
+        </w:rPr>
+        <w:t>“</w:t>
       </w:r>
       <w:r>
         <w:rPr>
@@ -3025,42 +2975,8 @@
           <w:i/>
           <w:iCs/>
         </w:rPr>
-        <w:t xml:space="preserve"> </w:t>
-      </w:r>
-      <w:r>
-        <w:rPr>
-          <w:rFonts w:ascii="Calibri" w:hAnsi="Calibri" w:cs="Calibri"/>
-        </w:rPr>
-        <w:t xml:space="preserve">action will have the effect that the gun is loaded. This makes it easy to see that </w:t>
-      </w:r>
-      <w:r>
-        <w:rPr>
-          <w:rFonts w:ascii="Calibri" w:hAnsi="Calibri" w:cs="Calibri"/>
-        </w:rPr>
-        <w:t xml:space="preserve">both </w:t>
-      </w:r>
-      <w:r>
-        <w:rPr>
-          <w:rFonts w:ascii="Calibri" w:hAnsi="Calibri" w:cs="Calibri"/>
-        </w:rPr>
-        <w:t xml:space="preserve">the </w:t>
-      </w:r>
-      <w:r>
-        <w:rPr>
-          <w:rFonts w:ascii="Calibri" w:hAnsi="Calibri" w:cs="Calibri"/>
-        </w:rPr>
-        <w:t>“</w:t>
-      </w:r>
-      <w:proofErr w:type="spellStart"/>
-      <w:r>
-        <w:rPr>
-          <w:rFonts w:ascii="Calibri" w:hAnsi="Calibri" w:cs="Calibri"/>
-          <w:i/>
-          <w:iCs/>
-        </w:rPr>
         <w:t>ShootGun</w:t>
       </w:r>
-      <w:proofErr w:type="spellEnd"/>
       <w:r>
         <w:rPr>
           <w:rFonts w:ascii="Calibri" w:hAnsi="Calibri" w:cs="Calibri"/>
@@ -3219,7 +3135,6 @@
         </w:rPr>
         <w:t>“</w:t>
       </w:r>
-      <w:proofErr w:type="spellStart"/>
       <w:r>
         <w:rPr>
           <w:rFonts w:ascii="Calibri" w:hAnsi="Calibri" w:cs="Calibri"/>
@@ -3228,7 +3143,6 @@
         </w:rPr>
         <w:t>AtNode</w:t>
       </w:r>
-      <w:proofErr w:type="spellEnd"/>
       <w:r>
         <w:rPr>
           <w:rFonts w:ascii="Calibri" w:hAnsi="Calibri" w:cs="Calibri"/>
@@ -3363,7 +3277,6 @@
         </w:rPr>
         <w:t xml:space="preserve"> goal of “</w:t>
       </w:r>
-      <w:proofErr w:type="spellStart"/>
       <w:r>
         <w:rPr>
           <w:rFonts w:ascii="Calibri" w:hAnsi="Calibri" w:cs="Calibri"/>
@@ -3380,7 +3293,6 @@
         </w:rPr>
         <w:t>Cover</w:t>
       </w:r>
-      <w:proofErr w:type="spellEnd"/>
       <w:r>
         <w:rPr>
           <w:rFonts w:ascii="Calibri" w:hAnsi="Calibri" w:cs="Calibri"/>
@@ -3393,7 +3305,6 @@
         </w:rPr>
         <w:t>AI to go to a desired cover node. The “</w:t>
       </w:r>
-      <w:proofErr w:type="spellStart"/>
       <w:r>
         <w:rPr>
           <w:rFonts w:ascii="Calibri" w:hAnsi="Calibri" w:cs="Calibri"/>
@@ -3410,7 +3321,6 @@
         </w:rPr>
         <w:t>Cover</w:t>
       </w:r>
-      <w:proofErr w:type="spellEnd"/>
       <w:r>
         <w:rPr>
           <w:rFonts w:ascii="Calibri" w:hAnsi="Calibri" w:cs="Calibri"/>
@@ -3613,7 +3523,6 @@
         </w:rPr>
         <w:t xml:space="preserve"> a safe route to run away, but it can only do so if a method called “</w:t>
       </w:r>
-      <w:proofErr w:type="spellStart"/>
       <w:r>
         <w:rPr>
           <w:rFonts w:ascii="Calibri" w:hAnsi="Calibri" w:cs="Calibri"/>
@@ -3622,7 +3531,6 @@
         </w:rPr>
         <w:t>CheckForEscapePath</w:t>
       </w:r>
-      <w:proofErr w:type="spellEnd"/>
       <w:r>
         <w:rPr>
           <w:rFonts w:ascii="Calibri" w:hAnsi="Calibri" w:cs="Calibri"/>
@@ -3639,21 +3547,7 @@
         <w:rPr>
           <w:rFonts w:ascii="Calibri" w:hAnsi="Calibri" w:cs="Calibri"/>
         </w:rPr>
-        <w:t xml:space="preserve"> true after searching through the </w:t>
-      </w:r>
-      <w:proofErr w:type="spellStart"/>
-      <w:r>
-        <w:rPr>
-          <w:rFonts w:ascii="Calibri" w:hAnsi="Calibri" w:cs="Calibri"/>
-        </w:rPr>
-        <w:t>NaveMesh</w:t>
-      </w:r>
-      <w:proofErr w:type="spellEnd"/>
-      <w:r>
-        <w:rPr>
-          <w:rFonts w:ascii="Calibri" w:hAnsi="Calibri" w:cs="Calibri"/>
-        </w:rPr>
-        <w:t xml:space="preserve"> for a safe path. I</w:t>
+        <w:t xml:space="preserve"> true after searching through the NaveMesh for a safe path. I</w:t>
       </w:r>
       <w:r>
         <w:rPr>
@@ -3979,21 +3873,7 @@
         <w:rPr>
           <w:rFonts w:ascii="Calibri" w:hAnsi="Calibri" w:cs="Calibri"/>
         </w:rPr>
-        <w:t xml:space="preserve">The algorithm follows six steps according to </w:t>
-      </w:r>
-      <w:proofErr w:type="spellStart"/>
-      <w:r>
-        <w:rPr>
-          <w:rFonts w:ascii="Calibri" w:hAnsi="Calibri" w:cs="Calibri"/>
-        </w:rPr>
-        <w:t>Jaskia</w:t>
-      </w:r>
-      <w:proofErr w:type="spellEnd"/>
-      <w:r>
-        <w:rPr>
-          <w:rFonts w:ascii="Calibri" w:hAnsi="Calibri" w:cs="Calibri"/>
-        </w:rPr>
-        <w:t xml:space="preserve"> </w:t>
+        <w:t xml:space="preserve">The algorithm follows six steps according to Jaskia </w:t>
       </w:r>
       <w:r>
         <w:rPr>
@@ -4412,20 +4292,12 @@
           <w:rFonts w:ascii="Calibri" w:hAnsi="Calibri" w:cs="Calibri"/>
         </w:rPr>
       </w:pPr>
-      <w:proofErr w:type="gramStart"/>
-      <w:r>
-        <w:rPr>
-          <w:rFonts w:ascii="Calibri" w:hAnsi="Calibri" w:cs="Calibri"/>
-        </w:rPr>
-        <w:t xml:space="preserve">With this in mind </w:t>
-      </w:r>
       <w:r>
         <w:rPr>
           <w:rFonts w:ascii="Calibri" w:hAnsi="Calibri" w:cs="Calibri"/>
         </w:rPr>
         <w:t>Dijkstra’s</w:t>
       </w:r>
-      <w:proofErr w:type="gramEnd"/>
       <w:r>
         <w:rPr>
           <w:rFonts w:ascii="Calibri" w:hAnsi="Calibri" w:cs="Calibri"/>
@@ -4491,21 +4363,8 @@
           <w:lang w:eastAsia="en-GB"/>
           <w14:ligatures w14:val="none"/>
         </w:rPr>
-        <w:t xml:space="preserve"> </w:t>
-      </w:r>
-      <w:proofErr w:type="gramStart"/>
-      <w:r>
-        <w:rPr>
-          <w:rFonts w:ascii="Courier New" w:eastAsia="Times New Roman" w:hAnsi="Courier New" w:cs="Courier New"/>
-          <w:kern w:val="0"/>
-          <w:sz w:val="24"/>
-          <w:szCs w:val="24"/>
-          <w:lang w:eastAsia="en-GB"/>
-          <w14:ligatures w14:val="none"/>
-        </w:rPr>
-        <w:t>Dijkstra(</w:t>
-      </w:r>
-      <w:proofErr w:type="gramEnd"/>
+        <w:t xml:space="preserve"> Dijkstra(</w:t>
+      </w:r>
       <w:r>
         <w:rPr>
           <w:rFonts w:ascii="Courier New" w:eastAsia="Times New Roman" w:hAnsi="Courier New" w:cs="Courier New"/>
@@ -4686,7 +4545,6 @@
         </w:rPr>
         <w:t xml:space="preserve"> in </w:t>
       </w:r>
-      <w:proofErr w:type="spellStart"/>
       <w:r>
         <w:rPr>
           <w:rFonts w:ascii="Courier New" w:eastAsia="Times New Roman" w:hAnsi="Courier New" w:cs="Courier New"/>
@@ -4700,7 +4558,6 @@
         </w:rPr>
         <w:t>Graph.Vertices</w:t>
       </w:r>
-      <w:proofErr w:type="spellEnd"/>
       <w:r>
         <w:rPr>
           <w:rFonts w:ascii="Courier New" w:eastAsia="Times New Roman" w:hAnsi="Courier New" w:cs="Courier New"/>
@@ -4752,31 +4609,7 @@
           <w:lang w:eastAsia="en-GB"/>
           <w14:ligatures w14:val="none"/>
         </w:rPr>
-        <w:t xml:space="preserve"> 4          </w:t>
-      </w:r>
-      <w:proofErr w:type="spellStart"/>
-      <w:r>
-        <w:rPr>
-          <w:rFonts w:ascii="Courier New" w:eastAsia="Times New Roman" w:hAnsi="Courier New" w:cs="Courier New"/>
-          <w:kern w:val="0"/>
-          <w:sz w:val="24"/>
-          <w:szCs w:val="24"/>
-          <w:lang w:eastAsia="en-GB"/>
-          <w14:ligatures w14:val="none"/>
-        </w:rPr>
-        <w:t>dist</w:t>
-      </w:r>
-      <w:proofErr w:type="spellEnd"/>
-      <w:r>
-        <w:rPr>
-          <w:rFonts w:ascii="Courier New" w:eastAsia="Times New Roman" w:hAnsi="Courier New" w:cs="Courier New"/>
-          <w:kern w:val="0"/>
-          <w:sz w:val="24"/>
-          <w:szCs w:val="24"/>
-          <w:lang w:eastAsia="en-GB"/>
-          <w14:ligatures w14:val="none"/>
-        </w:rPr>
-        <w:t>[</w:t>
+        <w:t xml:space="preserve"> 4          dist[</w:t>
       </w:r>
       <w:r>
         <w:rPr>
@@ -4842,31 +4675,7 @@
           <w:lang w:eastAsia="en-GB"/>
           <w14:ligatures w14:val="none"/>
         </w:rPr>
-        <w:t xml:space="preserve"> 5          </w:t>
-      </w:r>
-      <w:proofErr w:type="spellStart"/>
-      <w:r>
-        <w:rPr>
-          <w:rFonts w:ascii="Courier New" w:eastAsia="Times New Roman" w:hAnsi="Courier New" w:cs="Courier New"/>
-          <w:kern w:val="0"/>
-          <w:sz w:val="24"/>
-          <w:szCs w:val="24"/>
-          <w:lang w:eastAsia="en-GB"/>
-          <w14:ligatures w14:val="none"/>
-        </w:rPr>
-        <w:t>prev</w:t>
-      </w:r>
-      <w:proofErr w:type="spellEnd"/>
-      <w:r>
-        <w:rPr>
-          <w:rFonts w:ascii="Courier New" w:eastAsia="Times New Roman" w:hAnsi="Courier New" w:cs="Courier New"/>
-          <w:kern w:val="0"/>
-          <w:sz w:val="24"/>
-          <w:szCs w:val="24"/>
-          <w:lang w:eastAsia="en-GB"/>
-          <w14:ligatures w14:val="none"/>
-        </w:rPr>
-        <w:t>[</w:t>
+        <w:t xml:space="preserve"> 5          prev[</w:t>
       </w:r>
       <w:r>
         <w:rPr>
@@ -5012,31 +4821,7 @@
           <w14:ligatures w14:val="none"/>
         </w:rPr>
         <w:lastRenderedPageBreak/>
-        <w:t xml:space="preserve"> 7      </w:t>
-      </w:r>
-      <w:proofErr w:type="spellStart"/>
-      <w:r>
-        <w:rPr>
-          <w:rFonts w:ascii="Courier New" w:eastAsia="Times New Roman" w:hAnsi="Courier New" w:cs="Courier New"/>
-          <w:kern w:val="0"/>
-          <w:sz w:val="24"/>
-          <w:szCs w:val="24"/>
-          <w:lang w:eastAsia="en-GB"/>
-          <w14:ligatures w14:val="none"/>
-        </w:rPr>
-        <w:t>dist</w:t>
-      </w:r>
-      <w:proofErr w:type="spellEnd"/>
-      <w:r>
-        <w:rPr>
-          <w:rFonts w:ascii="Courier New" w:eastAsia="Times New Roman" w:hAnsi="Courier New" w:cs="Courier New"/>
-          <w:kern w:val="0"/>
-          <w:sz w:val="24"/>
-          <w:szCs w:val="24"/>
-          <w:lang w:eastAsia="en-GB"/>
-          <w14:ligatures w14:val="none"/>
-        </w:rPr>
-        <w:t>[</w:t>
+        <w:t xml:space="preserve"> 7      dist[</w:t>
       </w:r>
       <w:r>
         <w:rPr>
@@ -5282,31 +5067,7 @@
           <w:lang w:eastAsia="en-GB"/>
           <w14:ligatures w14:val="none"/>
         </w:rPr>
-        <w:t xml:space="preserve"> with minimum </w:t>
-      </w:r>
-      <w:proofErr w:type="spellStart"/>
-      <w:r>
-        <w:rPr>
-          <w:rFonts w:ascii="Courier New" w:eastAsia="Times New Roman" w:hAnsi="Courier New" w:cs="Courier New"/>
-          <w:kern w:val="0"/>
-          <w:sz w:val="24"/>
-          <w:szCs w:val="24"/>
-          <w:lang w:eastAsia="en-GB"/>
-          <w14:ligatures w14:val="none"/>
-        </w:rPr>
-        <w:t>dist</w:t>
-      </w:r>
-      <w:proofErr w:type="spellEnd"/>
-      <w:r>
-        <w:rPr>
-          <w:rFonts w:ascii="Courier New" w:eastAsia="Times New Roman" w:hAnsi="Courier New" w:cs="Courier New"/>
-          <w:kern w:val="0"/>
-          <w:sz w:val="24"/>
-          <w:szCs w:val="24"/>
-          <w:lang w:eastAsia="en-GB"/>
-          <w14:ligatures w14:val="none"/>
-        </w:rPr>
-        <w:t>[u]</w:t>
+        <w:t xml:space="preserve"> with minimum dist[u]</w:t>
       </w:r>
     </w:p>
     <w:p>
@@ -5469,31 +5230,7 @@
           <w:lang w:eastAsia="en-GB"/>
           <w14:ligatures w14:val="none"/>
         </w:rPr>
-        <w:t xml:space="preserve"> </w:t>
-      </w:r>
-      <w:proofErr w:type="spellStart"/>
-      <w:r>
-        <w:rPr>
-          <w:rFonts w:ascii="Courier New" w:eastAsia="Times New Roman" w:hAnsi="Courier New" w:cs="Courier New"/>
-          <w:kern w:val="0"/>
-          <w:sz w:val="24"/>
-          <w:szCs w:val="24"/>
-          <w:lang w:eastAsia="en-GB"/>
-          <w14:ligatures w14:val="none"/>
-        </w:rPr>
-        <w:t>neighbor</w:t>
-      </w:r>
-      <w:proofErr w:type="spellEnd"/>
-      <w:r>
-        <w:rPr>
-          <w:rFonts w:ascii="Courier New" w:eastAsia="Times New Roman" w:hAnsi="Courier New" w:cs="Courier New"/>
-          <w:kern w:val="0"/>
-          <w:sz w:val="24"/>
-          <w:szCs w:val="24"/>
-          <w:lang w:eastAsia="en-GB"/>
-          <w14:ligatures w14:val="none"/>
-        </w:rPr>
-        <w:t xml:space="preserve"> </w:t>
+        <w:t xml:space="preserve"> neighbor </w:t>
       </w:r>
       <w:r>
         <w:rPr>
@@ -5609,7 +5346,6 @@
         </w:rPr>
         <w:t xml:space="preserve">14              </w:t>
       </w:r>
-      <w:proofErr w:type="gramStart"/>
       <w:r>
         <w:rPr>
           <w:rFonts w:ascii="Courier New" w:eastAsia="Times New Roman" w:hAnsi="Courier New" w:cs="Courier New"/>
@@ -5623,41 +5359,16 @@
         </w:rPr>
         <w:t>alt</w:t>
       </w:r>
-      <w:proofErr w:type="gramEnd"/>
-      <w:r>
-        <w:rPr>
-          <w:rFonts w:ascii="Courier New" w:eastAsia="Times New Roman" w:hAnsi="Courier New" w:cs="Courier New"/>
-          <w:kern w:val="0"/>
-          <w:sz w:val="24"/>
-          <w:szCs w:val="24"/>
-          <w:lang w:eastAsia="en-GB"/>
-          <w14:ligatures w14:val="none"/>
-        </w:rPr>
-        <w:t xml:space="preserve"> ← </w:t>
-      </w:r>
-      <w:proofErr w:type="spellStart"/>
-      <w:r>
-        <w:rPr>
-          <w:rFonts w:ascii="Courier New" w:eastAsia="Times New Roman" w:hAnsi="Courier New" w:cs="Courier New"/>
-          <w:kern w:val="0"/>
-          <w:sz w:val="24"/>
-          <w:szCs w:val="24"/>
-          <w:lang w:eastAsia="en-GB"/>
-          <w14:ligatures w14:val="none"/>
-        </w:rPr>
-        <w:t>dist</w:t>
-      </w:r>
-      <w:proofErr w:type="spellEnd"/>
-      <w:r>
-        <w:rPr>
-          <w:rFonts w:ascii="Courier New" w:eastAsia="Times New Roman" w:hAnsi="Courier New" w:cs="Courier New"/>
-          <w:kern w:val="0"/>
-          <w:sz w:val="24"/>
-          <w:szCs w:val="24"/>
-          <w:lang w:eastAsia="en-GB"/>
-          <w14:ligatures w14:val="none"/>
-        </w:rPr>
-        <w:t>[</w:t>
+      <w:r>
+        <w:rPr>
+          <w:rFonts w:ascii="Courier New" w:eastAsia="Times New Roman" w:hAnsi="Courier New" w:cs="Courier New"/>
+          <w:kern w:val="0"/>
+          <w:sz w:val="24"/>
+          <w:szCs w:val="24"/>
+          <w:lang w:eastAsia="en-GB"/>
+          <w14:ligatures w14:val="none"/>
+        </w:rPr>
+        <w:t xml:space="preserve"> ← dist[</w:t>
       </w:r>
       <w:r>
         <w:rPr>
@@ -5681,31 +5392,7 @@
           <w:lang w:eastAsia="en-GB"/>
           <w14:ligatures w14:val="none"/>
         </w:rPr>
-        <w:t xml:space="preserve">] + </w:t>
-      </w:r>
-      <w:proofErr w:type="spellStart"/>
-      <w:r>
-        <w:rPr>
-          <w:rFonts w:ascii="Courier New" w:eastAsia="Times New Roman" w:hAnsi="Courier New" w:cs="Courier New"/>
-          <w:kern w:val="0"/>
-          <w:sz w:val="24"/>
-          <w:szCs w:val="24"/>
-          <w:lang w:eastAsia="en-GB"/>
-          <w14:ligatures w14:val="none"/>
-        </w:rPr>
-        <w:t>Graph.Edges</w:t>
-      </w:r>
-      <w:proofErr w:type="spellEnd"/>
-      <w:r>
-        <w:rPr>
-          <w:rFonts w:ascii="Courier New" w:eastAsia="Times New Roman" w:hAnsi="Courier New" w:cs="Courier New"/>
-          <w:kern w:val="0"/>
-          <w:sz w:val="24"/>
-          <w:szCs w:val="24"/>
-          <w:lang w:eastAsia="en-GB"/>
-          <w14:ligatures w14:val="none"/>
-        </w:rPr>
-        <w:t>(</w:t>
+        <w:t>] + Graph.Edges(</w:t>
       </w:r>
       <w:r>
         <w:rPr>
@@ -5843,31 +5530,7 @@
           <w:lang w:eastAsia="en-GB"/>
           <w14:ligatures w14:val="none"/>
         </w:rPr>
-        <w:t xml:space="preserve"> &lt; </w:t>
-      </w:r>
-      <w:proofErr w:type="spellStart"/>
-      <w:r>
-        <w:rPr>
-          <w:rFonts w:ascii="Courier New" w:eastAsia="Times New Roman" w:hAnsi="Courier New" w:cs="Courier New"/>
-          <w:kern w:val="0"/>
-          <w:sz w:val="24"/>
-          <w:szCs w:val="24"/>
-          <w:lang w:eastAsia="en-GB"/>
-          <w14:ligatures w14:val="none"/>
-        </w:rPr>
-        <w:t>dist</w:t>
-      </w:r>
-      <w:proofErr w:type="spellEnd"/>
-      <w:r>
-        <w:rPr>
-          <w:rFonts w:ascii="Courier New" w:eastAsia="Times New Roman" w:hAnsi="Courier New" w:cs="Courier New"/>
-          <w:kern w:val="0"/>
-          <w:sz w:val="24"/>
-          <w:szCs w:val="24"/>
-          <w:lang w:eastAsia="en-GB"/>
-          <w14:ligatures w14:val="none"/>
-        </w:rPr>
-        <w:t>[</w:t>
+        <w:t xml:space="preserve"> &lt; dist[</w:t>
       </w:r>
       <w:r>
         <w:rPr>
@@ -5933,31 +5596,7 @@
           <w:lang w:eastAsia="en-GB"/>
           <w14:ligatures w14:val="none"/>
         </w:rPr>
-        <w:t xml:space="preserve">16                  </w:t>
-      </w:r>
-      <w:proofErr w:type="spellStart"/>
-      <w:r>
-        <w:rPr>
-          <w:rFonts w:ascii="Courier New" w:eastAsia="Times New Roman" w:hAnsi="Courier New" w:cs="Courier New"/>
-          <w:kern w:val="0"/>
-          <w:sz w:val="24"/>
-          <w:szCs w:val="24"/>
-          <w:lang w:eastAsia="en-GB"/>
-          <w14:ligatures w14:val="none"/>
-        </w:rPr>
-        <w:t>dist</w:t>
-      </w:r>
-      <w:proofErr w:type="spellEnd"/>
-      <w:r>
-        <w:rPr>
-          <w:rFonts w:ascii="Courier New" w:eastAsia="Times New Roman" w:hAnsi="Courier New" w:cs="Courier New"/>
-          <w:kern w:val="0"/>
-          <w:sz w:val="24"/>
-          <w:szCs w:val="24"/>
-          <w:lang w:eastAsia="en-GB"/>
-          <w14:ligatures w14:val="none"/>
-        </w:rPr>
-        <w:t>[</w:t>
+        <w:t>16                  dist[</w:t>
       </w:r>
       <w:r>
         <w:rPr>
@@ -6036,31 +5675,7 @@
           <w:lang w:eastAsia="en-GB"/>
           <w14:ligatures w14:val="none"/>
         </w:rPr>
-        <w:t xml:space="preserve">17                  </w:t>
-      </w:r>
-      <w:proofErr w:type="spellStart"/>
-      <w:r>
-        <w:rPr>
-          <w:rFonts w:ascii="Courier New" w:eastAsia="Times New Roman" w:hAnsi="Courier New" w:cs="Courier New"/>
-          <w:kern w:val="0"/>
-          <w:sz w:val="24"/>
-          <w:szCs w:val="24"/>
-          <w:lang w:eastAsia="en-GB"/>
-          <w14:ligatures w14:val="none"/>
-        </w:rPr>
-        <w:t>prev</w:t>
-      </w:r>
-      <w:proofErr w:type="spellEnd"/>
-      <w:r>
-        <w:rPr>
-          <w:rFonts w:ascii="Courier New" w:eastAsia="Times New Roman" w:hAnsi="Courier New" w:cs="Courier New"/>
-          <w:kern w:val="0"/>
-          <w:sz w:val="24"/>
-          <w:szCs w:val="24"/>
-          <w:lang w:eastAsia="en-GB"/>
-          <w14:ligatures w14:val="none"/>
-        </w:rPr>
-        <w:t>[</w:t>
+        <w:t>17                  prev[</w:t>
       </w:r>
       <w:r>
         <w:rPr>
@@ -6205,68 +5820,7 @@
           <w:lang w:eastAsia="en-GB"/>
           <w14:ligatures w14:val="none"/>
         </w:rPr>
-        <w:t xml:space="preserve"> </w:t>
-      </w:r>
-      <w:proofErr w:type="spellStart"/>
-      <w:proofErr w:type="gramStart"/>
-      <w:r>
-        <w:rPr>
-          <w:rFonts w:ascii="Courier New" w:eastAsia="Times New Roman" w:hAnsi="Courier New" w:cs="Courier New"/>
-          <w:kern w:val="0"/>
-          <w:sz w:val="24"/>
-          <w:szCs w:val="24"/>
-          <w:lang w:eastAsia="en-GB"/>
-          <w14:ligatures w14:val="none"/>
-        </w:rPr>
-        <w:t>dist</w:t>
-      </w:r>
-      <w:proofErr w:type="spellEnd"/>
-      <w:r>
-        <w:rPr>
-          <w:rFonts w:ascii="Courier New" w:eastAsia="Times New Roman" w:hAnsi="Courier New" w:cs="Courier New"/>
-          <w:kern w:val="0"/>
-          <w:sz w:val="24"/>
-          <w:szCs w:val="24"/>
-          <w:lang w:eastAsia="en-GB"/>
-          <w14:ligatures w14:val="none"/>
-        </w:rPr>
-        <w:t>[</w:t>
-      </w:r>
-      <w:proofErr w:type="gramEnd"/>
-      <w:r>
-        <w:rPr>
-          <w:rFonts w:ascii="Courier New" w:eastAsia="Times New Roman" w:hAnsi="Courier New" w:cs="Courier New"/>
-          <w:kern w:val="0"/>
-          <w:sz w:val="24"/>
-          <w:szCs w:val="24"/>
-          <w:lang w:eastAsia="en-GB"/>
-          <w14:ligatures w14:val="none"/>
-        </w:rPr>
-        <w:t xml:space="preserve">], </w:t>
-      </w:r>
-      <w:proofErr w:type="spellStart"/>
-      <w:r>
-        <w:rPr>
-          <w:rFonts w:ascii="Courier New" w:eastAsia="Times New Roman" w:hAnsi="Courier New" w:cs="Courier New"/>
-          <w:kern w:val="0"/>
-          <w:sz w:val="24"/>
-          <w:szCs w:val="24"/>
-          <w:lang w:eastAsia="en-GB"/>
-          <w14:ligatures w14:val="none"/>
-        </w:rPr>
-        <w:t>prev</w:t>
-      </w:r>
-      <w:proofErr w:type="spellEnd"/>
-      <w:r>
-        <w:rPr>
-          <w:rFonts w:ascii="Courier New" w:eastAsia="Times New Roman" w:hAnsi="Courier New" w:cs="Courier New"/>
-          <w:kern w:val="0"/>
-          <w:sz w:val="24"/>
-          <w:szCs w:val="24"/>
-          <w:lang w:eastAsia="en-GB"/>
-          <w14:ligatures w14:val="none"/>
-        </w:rPr>
-        <w:t>[]</w:t>
+        <w:t xml:space="preserve"> dist[], prev[]</w:t>
       </w:r>
     </w:p>
     <w:p>
@@ -6379,12 +5933,168 @@
         <w:t>A-Star Algorithm</w:t>
       </w:r>
     </w:p>
+    <w:p>
+      <w:pPr>
+        <w:rPr>
+          <w:rFonts w:ascii="Calibri" w:hAnsi="Calibri" w:cs="Calibri"/>
+        </w:rPr>
+      </w:pPr>
+      <w:r>
+        <w:rPr>
+          <w:rFonts w:ascii="Calibri" w:hAnsi="Calibri" w:cs="Calibri"/>
+        </w:rPr>
+        <w:t xml:space="preserve">Balster et al </w:t>
+      </w:r>
+      <w:r>
+        <w:rPr>
+          <w:rFonts w:ascii="Calibri" w:hAnsi="Calibri" w:cs="Calibri"/>
+        </w:rPr>
+        <w:t>state</w:t>
+      </w:r>
+      <w:r>
+        <w:rPr>
+          <w:rFonts w:ascii="Calibri" w:hAnsi="Calibri" w:cs="Calibri"/>
+        </w:rPr>
+        <w:t xml:space="preserve"> that there are two main components that make up an A</w:t>
+      </w:r>
+      <w:r>
+        <w:rPr>
+          <w:rFonts w:ascii="Calibri" w:hAnsi="Calibri" w:cs="Calibri"/>
+        </w:rPr>
+        <w:t>*</w:t>
+      </w:r>
+      <w:r>
+        <w:rPr>
+          <w:rFonts w:ascii="Calibri" w:hAnsi="Calibri" w:cs="Calibri"/>
+        </w:rPr>
+        <w:t xml:space="preserve"> algorithm.</w:t>
+      </w:r>
+    </w:p>
+    <w:p>
+      <w:pPr>
+        <w:pStyle w:val="ListParagraph"/>
+        <w:numPr>
+          <w:ilvl w:val="0"/>
+          <w:numId w:val="10"/>
+        </w:numPr>
+        <w:rPr>
+          <w:rFonts w:ascii="Calibri" w:hAnsi="Calibri" w:cs="Calibri"/>
+        </w:rPr>
+      </w:pPr>
+      <w:r>
+        <w:rPr>
+          <w:rFonts w:ascii="Calibri" w:hAnsi="Calibri" w:cs="Calibri"/>
+        </w:rPr>
+        <w:t>OPEN list that keeps track of the needs that need to be explored and the list starts from the root node.</w:t>
+      </w:r>
+    </w:p>
+    <w:p>
+      <w:pPr>
+        <w:pStyle w:val="ListParagraph"/>
+        <w:numPr>
+          <w:ilvl w:val="0"/>
+          <w:numId w:val="10"/>
+        </w:numPr>
+        <w:rPr>
+          <w:rFonts w:ascii="Calibri" w:hAnsi="Calibri" w:cs="Calibri"/>
+        </w:rPr>
+      </w:pPr>
+      <w:r>
+        <w:rPr>
+          <w:rFonts w:ascii="Calibri" w:hAnsi="Calibri" w:cs="Calibri"/>
+        </w:rPr>
+        <w:t>CLOSE list that keeps track of the nodes that have been explored and the list starts off empty.</w:t>
+      </w:r>
+    </w:p>
+    <w:p>
+      <w:pPr>
+        <w:rPr>
+          <w:rFonts w:ascii="Calibri" w:hAnsi="Calibri" w:cs="Calibri"/>
+        </w:rPr>
+      </w:pPr>
+      <w:r>
+        <w:rPr>
+          <w:rFonts w:ascii="Calibri" w:hAnsi="Calibri" w:cs="Calibri"/>
+        </w:rPr>
+        <w:t xml:space="preserve">The decision to move from one node to another is dependent on the f(n) value which can be calculated using the equation: f(n) = g(n) + h(n). </w:t>
+      </w:r>
+    </w:p>
+    <w:p>
+      <w:pPr>
+        <w:rPr>
+          <w:rFonts w:ascii="Calibri" w:hAnsi="Calibri" w:cs="Calibri"/>
+        </w:rPr>
+      </w:pPr>
+      <w:r>
+        <w:rPr>
+          <w:rFonts w:ascii="Calibri" w:hAnsi="Calibri" w:cs="Calibri"/>
+        </w:rPr>
+        <w:t>The n is the next node, g(n) is the cost of the path from the start node to n, h(n) is the heuristic function that estimates the cost from n to the goal, and f(n) is the sum of both g(n) and h(n). The nodes with the lowest f(n) values makes up the path taken from start to finish.</w:t>
+      </w:r>
+      <w:r>
+        <w:rPr>
+          <w:rFonts w:ascii="Calibri" w:hAnsi="Calibri" w:cs="Calibri"/>
+        </w:rPr>
+        <w:t xml:space="preserve"> (Balster et al, 2019)</w:t>
+      </w:r>
+      <w:r>
+        <w:rPr>
+          <w:rFonts w:ascii="Calibri" w:hAnsi="Calibri" w:cs="Calibri"/>
+        </w:rPr>
+        <w:t xml:space="preserve"> </w:t>
+      </w:r>
+    </w:p>
+    <w:p>
+      <w:pPr>
+        <w:pStyle w:val="Style4"/>
+      </w:pPr>
+      <w:r>
+        <w:t>Overview</w:t>
+      </w:r>
+    </w:p>
     <w:p/>
     <w:p>
       <w:pPr>
         <w:pStyle w:val="Style4"/>
       </w:pPr>
       <w:r>
+        <w:t>Use Cases</w:t>
+      </w:r>
+    </w:p>
+    <w:p>
+      <w:pPr>
+        <w:pStyle w:val="ListParagraph"/>
+      </w:pPr>
+    </w:p>
+    <w:p>
+      <w:pPr>
+        <w:pStyle w:val="Style4"/>
+      </w:pPr>
+      <w:r>
+        <w:t>Pseudocode</w:t>
+      </w:r>
+    </w:p>
+    <w:p/>
+    <w:p>
+      <w:pPr>
+        <w:pStyle w:val="Heading3"/>
+      </w:pPr>
+      <w:r>
+        <w:t>Dynamic A</w:t>
+      </w:r>
+      <w:r>
+        <w:t>-Star</w:t>
+      </w:r>
+      <w:r>
+        <w:t xml:space="preserve"> (D*)</w:t>
+      </w:r>
+    </w:p>
+    <w:p/>
+    <w:p>
+      <w:pPr>
+        <w:pStyle w:val="Style4"/>
+      </w:pPr>
+      <w:r>
         <w:t>Overview</w:t>
       </w:r>
     </w:p>
@@ -6397,11 +6107,7 @@
         <w:t>Use Cases</w:t>
       </w:r>
     </w:p>
-    <w:p>
-      <w:pPr>
-        <w:pStyle w:val="ListParagraph"/>
-      </w:pPr>
-    </w:p>
+    <w:p/>
     <w:p>
       <w:pPr>
         <w:pStyle w:val="Style4"/>
@@ -6419,33 +6125,130 @@
         </w:numPr>
       </w:pPr>
     </w:p>
+    <w:p/>
+    <w:p>
+      <w:pPr>
+        <w:pStyle w:val="Style1"/>
+      </w:pPr>
+      <w:r>
+        <w:lastRenderedPageBreak/>
+        <w:t>Design</w:t>
+      </w:r>
+    </w:p>
+    <w:p>
+      <w:pPr>
+        <w:pStyle w:val="Style2"/>
+      </w:pPr>
+      <w:r>
+        <w:t>World Design</w:t>
+      </w:r>
+    </w:p>
+    <w:p/>
+    <w:p>
+      <w:pPr>
+        <w:pStyle w:val="Style2"/>
+      </w:pPr>
+      <w:r>
+        <w:t>AI Mechanics</w:t>
+      </w:r>
+    </w:p>
+    <w:p>
+      <w:pPr>
+        <w:pStyle w:val="ListParagraph"/>
+      </w:pPr>
+    </w:p>
+    <w:p>
+      <w:pPr>
+        <w:pStyle w:val="Style2"/>
+      </w:pPr>
+      <w:r>
+        <w:t>Goals</w:t>
+      </w:r>
+    </w:p>
+    <w:p>
+      <w:pPr>
+        <w:pStyle w:val="ListParagraph"/>
+      </w:pPr>
+    </w:p>
+    <w:p>
+      <w:pPr>
+        <w:pStyle w:val="Style2"/>
+      </w:pPr>
+      <w:r>
+        <w:t>Actions</w:t>
+      </w:r>
+    </w:p>
+    <w:p/>
     <w:p>
       <w:pPr>
         <w:pStyle w:val="Heading3"/>
       </w:pPr>
       <w:r>
-        <w:t>Dynamic A</w:t>
-      </w:r>
-      <w:r>
-        <w:t>-Star</w:t>
+        <w:t>Weather System</w:t>
       </w:r>
     </w:p>
     <w:p/>
     <w:p>
       <w:pPr>
-        <w:pStyle w:val="Style4"/>
-      </w:pPr>
-      <w:r>
-        <w:t>Overview</w:t>
+        <w:pStyle w:val="Heading3"/>
+      </w:pPr>
+      <w:r>
+        <w:t>Hunger And Thirst System</w:t>
       </w:r>
     </w:p>
     <w:p/>
     <w:p>
       <w:pPr>
-        <w:pStyle w:val="Style4"/>
-      </w:pPr>
-      <w:r>
-        <w:t>Use Cases</w:t>
+        <w:pStyle w:val="Heading3"/>
+      </w:pPr>
+      <w:r>
+        <w:t>Building Shelter System</w:t>
+      </w:r>
+    </w:p>
+    <w:p/>
+    <w:p>
+      <w:pPr>
+        <w:pStyle w:val="Style2"/>
+      </w:pPr>
+      <w:r>
+        <w:t>GOAP Algorithm Design</w:t>
+      </w:r>
+    </w:p>
+    <w:p>
+      <w:pPr>
+        <w:pStyle w:val="Style1"/>
+      </w:pPr>
+      <w:r>
+        <w:t>Evaluation</w:t>
+      </w:r>
+    </w:p>
+    <w:p>
+      <w:pPr>
+        <w:pStyle w:val="Style2"/>
+      </w:pPr>
+      <w:r>
+        <w:t xml:space="preserve">Comparing AI </w:t>
+      </w:r>
+      <w:r>
+        <w:t xml:space="preserve">Movement </w:t>
+      </w:r>
+      <w:r>
+        <w:t>Patterns</w:t>
+      </w:r>
+      <w:r>
+        <w:t xml:space="preserve"> </w:t>
+      </w:r>
+    </w:p>
+    <w:p/>
+    <w:p>
+      <w:pPr>
+        <w:pStyle w:val="Style2"/>
+      </w:pPr>
+      <w:r>
+        <w:t xml:space="preserve">Comparing </w:t>
+      </w:r>
+      <w:r>
+        <w:t>Performance</w:t>
       </w:r>
     </w:p>
     <w:p>
@@ -6455,202 +6258,55 @@
     </w:p>
     <w:p>
       <w:pPr>
-        <w:pStyle w:val="Style4"/>
-      </w:pPr>
-      <w:r>
-        <w:t>Pseudocode</w:t>
-      </w:r>
-    </w:p>
-    <w:p>
-      <w:pPr>
-        <w:pStyle w:val="Style4"/>
-        <w:numPr>
-          <w:ilvl w:val="0"/>
-          <w:numId w:val="0"/>
-        </w:numPr>
-      </w:pPr>
+        <w:pStyle w:val="Heading3"/>
+      </w:pPr>
+      <w:r>
+        <w:t>CPU</w:t>
+      </w:r>
     </w:p>
     <w:p/>
     <w:p>
       <w:pPr>
-        <w:pStyle w:val="Style1"/>
-      </w:pPr>
-      <w:r>
-        <w:t>Design</w:t>
-      </w:r>
-    </w:p>
+        <w:pStyle w:val="Heading3"/>
+      </w:pPr>
+      <w:r>
+        <w:t>Memory</w:t>
+      </w:r>
+    </w:p>
+    <w:p/>
     <w:p>
       <w:pPr>
         <w:pStyle w:val="Style2"/>
       </w:pPr>
       <w:r>
-        <w:t>World Design</w:t>
+        <w:t>Efficiency of Each Algorithm</w:t>
       </w:r>
     </w:p>
     <w:p/>
     <w:p>
       <w:pPr>
-        <w:pStyle w:val="Style2"/>
-      </w:pPr>
-      <w:r>
-        <w:t>AI Mechanics</w:t>
-      </w:r>
-    </w:p>
-    <w:p>
-      <w:pPr>
-        <w:pStyle w:val="ListParagraph"/>
-      </w:pPr>
-    </w:p>
-    <w:p>
-      <w:pPr>
-        <w:pStyle w:val="Style2"/>
+        <w:pStyle w:val="Heading3"/>
+      </w:pPr>
+      <w:r>
+        <w:t>A-Start Algorithm</w:t>
+      </w:r>
+    </w:p>
+    <w:p/>
+    <w:p>
+      <w:pPr>
+        <w:pStyle w:val="Heading3"/>
+      </w:pPr>
+      <w:r>
+        <w:t>Dynamic A-Start Algorithm</w:t>
+      </w:r>
+    </w:p>
+    <w:p/>
+    <w:p>
+      <w:pPr>
+        <w:pStyle w:val="Heading3"/>
       </w:pPr>
       <w:r>
         <w:lastRenderedPageBreak/>
-        <w:t>Goals</w:t>
-      </w:r>
-    </w:p>
-    <w:p>
-      <w:pPr>
-        <w:pStyle w:val="ListParagraph"/>
-      </w:pPr>
-    </w:p>
-    <w:p>
-      <w:pPr>
-        <w:pStyle w:val="Style2"/>
-      </w:pPr>
-      <w:r>
-        <w:t>Actions</w:t>
-      </w:r>
-    </w:p>
-    <w:p/>
-    <w:p>
-      <w:pPr>
-        <w:pStyle w:val="Heading3"/>
-      </w:pPr>
-      <w:r>
-        <w:t>Weather System</w:t>
-      </w:r>
-    </w:p>
-    <w:p/>
-    <w:p>
-      <w:pPr>
-        <w:pStyle w:val="Heading3"/>
-      </w:pPr>
-      <w:r>
-        <w:t>Hunger And Thirst System</w:t>
-      </w:r>
-    </w:p>
-    <w:p/>
-    <w:p>
-      <w:pPr>
-        <w:pStyle w:val="Heading3"/>
-      </w:pPr>
-      <w:r>
-        <w:t>Building Shelter System</w:t>
-      </w:r>
-    </w:p>
-    <w:p/>
-    <w:p>
-      <w:pPr>
-        <w:pStyle w:val="Style2"/>
-      </w:pPr>
-      <w:r>
-        <w:t>GOAP Algorithm Design</w:t>
-      </w:r>
-    </w:p>
-    <w:p>
-      <w:pPr>
-        <w:pStyle w:val="Style1"/>
-      </w:pPr>
-      <w:r>
-        <w:t>Evaluation</w:t>
-      </w:r>
-    </w:p>
-    <w:p>
-      <w:pPr>
-        <w:pStyle w:val="Style2"/>
-      </w:pPr>
-      <w:r>
-        <w:t xml:space="preserve">Comparing AI </w:t>
-      </w:r>
-      <w:r>
-        <w:t xml:space="preserve">Movement </w:t>
-      </w:r>
-      <w:r>
-        <w:t>Patterns</w:t>
-      </w:r>
-      <w:r>
-        <w:t xml:space="preserve"> </w:t>
-      </w:r>
-    </w:p>
-    <w:p/>
-    <w:p>
-      <w:pPr>
-        <w:pStyle w:val="Style2"/>
-      </w:pPr>
-      <w:r>
-        <w:t xml:space="preserve">Comparing </w:t>
-      </w:r>
-      <w:r>
-        <w:t>Performance</w:t>
-      </w:r>
-    </w:p>
-    <w:p>
-      <w:pPr>
-        <w:pStyle w:val="ListParagraph"/>
-      </w:pPr>
-    </w:p>
-    <w:p>
-      <w:pPr>
-        <w:pStyle w:val="Heading3"/>
-      </w:pPr>
-      <w:r>
-        <w:t>CPU</w:t>
-      </w:r>
-    </w:p>
-    <w:p/>
-    <w:p>
-      <w:pPr>
-        <w:pStyle w:val="Heading3"/>
-      </w:pPr>
-      <w:r>
-        <w:t>Memory</w:t>
-      </w:r>
-    </w:p>
-    <w:p/>
-    <w:p>
-      <w:pPr>
-        <w:pStyle w:val="Style2"/>
-      </w:pPr>
-      <w:r>
-        <w:t>Efficiency of Each Algorithm</w:t>
-      </w:r>
-    </w:p>
-    <w:p/>
-    <w:p>
-      <w:pPr>
-        <w:pStyle w:val="Heading3"/>
-      </w:pPr>
-      <w:r>
-        <w:t>A-Start Algorithm</w:t>
-      </w:r>
-    </w:p>
-    <w:p/>
-    <w:p>
-      <w:pPr>
-        <w:pStyle w:val="Heading3"/>
-      </w:pPr>
-      <w:r>
-        <w:t>Dynamic A-Start Algorithm</w:t>
-      </w:r>
-    </w:p>
-    <w:p/>
-    <w:p>
-      <w:pPr>
-        <w:pStyle w:val="Heading3"/>
-      </w:pPr>
-      <w:r>
         <w:t>D</w:t>
       </w:r>
       <w:r>
@@ -7628,6 +7284,92 @@
       </w:pPr>
     </w:lvl>
   </w:abstractNum>
+  <w:abstractNum w:abstractNumId="9" w15:restartNumberingAfterBreak="0">
+    <w:nsid w:val="7D6F518E"/>
+    <w:multiLevelType w:val="hybridMultilevel"/>
+    <w:tmpl w:val="0D24668A"/>
+    <w:lvl w:ilvl="0" w:tplc="0809000F">
+      <w:start w:val="1"/>
+      <w:numFmt w:val="decimal"/>
+      <w:lvlText w:val="%1."/>
+      <w:lvlJc w:val="left"/>
+      <w:pPr>
+        <w:ind w:left="720" w:hanging="360"/>
+      </w:pPr>
+    </w:lvl>
+    <w:lvl w:ilvl="1" w:tplc="08090019" w:tentative="1">
+      <w:start w:val="1"/>
+      <w:numFmt w:val="lowerLetter"/>
+      <w:lvlText w:val="%2."/>
+      <w:lvlJc w:val="left"/>
+      <w:pPr>
+        <w:ind w:left="1440" w:hanging="360"/>
+      </w:pPr>
+    </w:lvl>
+    <w:lvl w:ilvl="2" w:tplc="0809001B" w:tentative="1">
+      <w:start w:val="1"/>
+      <w:numFmt w:val="lowerRoman"/>
+      <w:lvlText w:val="%3."/>
+      <w:lvlJc w:val="right"/>
+      <w:pPr>
+        <w:ind w:left="2160" w:hanging="180"/>
+      </w:pPr>
+    </w:lvl>
+    <w:lvl w:ilvl="3" w:tplc="0809000F" w:tentative="1">
+      <w:start w:val="1"/>
+      <w:numFmt w:val="decimal"/>
+      <w:lvlText w:val="%4."/>
+      <w:lvlJc w:val="left"/>
+      <w:pPr>
+        <w:ind w:left="2880" w:hanging="360"/>
+      </w:pPr>
+    </w:lvl>
+    <w:lvl w:ilvl="4" w:tplc="08090019" w:tentative="1">
+      <w:start w:val="1"/>
+      <w:numFmt w:val="lowerLetter"/>
+      <w:lvlText w:val="%5."/>
+      <w:lvlJc w:val="left"/>
+      <w:pPr>
+        <w:ind w:left="3600" w:hanging="360"/>
+      </w:pPr>
+    </w:lvl>
+    <w:lvl w:ilvl="5" w:tplc="0809001B" w:tentative="1">
+      <w:start w:val="1"/>
+      <w:numFmt w:val="lowerRoman"/>
+      <w:lvlText w:val="%6."/>
+      <w:lvlJc w:val="right"/>
+      <w:pPr>
+        <w:ind w:left="4320" w:hanging="180"/>
+      </w:pPr>
+    </w:lvl>
+    <w:lvl w:ilvl="6" w:tplc="0809000F" w:tentative="1">
+      <w:start w:val="1"/>
+      <w:numFmt w:val="decimal"/>
+      <w:lvlText w:val="%7."/>
+      <w:lvlJc w:val="left"/>
+      <w:pPr>
+        <w:ind w:left="5040" w:hanging="360"/>
+      </w:pPr>
+    </w:lvl>
+    <w:lvl w:ilvl="7" w:tplc="08090019" w:tentative="1">
+      <w:start w:val="1"/>
+      <w:numFmt w:val="lowerLetter"/>
+      <w:lvlText w:val="%8."/>
+      <w:lvlJc w:val="left"/>
+      <w:pPr>
+        <w:ind w:left="5760" w:hanging="360"/>
+      </w:pPr>
+    </w:lvl>
+    <w:lvl w:ilvl="8" w:tplc="0809001B" w:tentative="1">
+      <w:start w:val="1"/>
+      <w:numFmt w:val="lowerRoman"/>
+      <w:lvlText w:val="%9."/>
+      <w:lvlJc w:val="right"/>
+      <w:pPr>
+        <w:ind w:left="6480" w:hanging="180"/>
+      </w:pPr>
+    </w:lvl>
+  </w:abstractNum>
   <w:num w:numId="1" w16cid:durableId="646207662">
     <w:abstractNumId w:val="7"/>
   </w:num>
@@ -7654,6 +7396,9 @@
   </w:num>
   <w:num w:numId="9" w16cid:durableId="1399984824">
     <w:abstractNumId w:val="8"/>
+  </w:num>
+  <w:num w:numId="10" w16cid:durableId="1673413148">
+    <w:abstractNumId w:val="9"/>
   </w:num>
 </w:numbering>
 </file>

--- a/MSc Report.docx
+++ b/MSc Report.docx
@@ -305,7 +305,21 @@
         <w:rPr>
           <w:rFonts w:ascii="Calibri" w:hAnsi="Calibri" w:cs="Calibri"/>
         </w:rPr>
-        <w:t xml:space="preserve"> (Jagdake, 2021)</w:t>
+        <w:t xml:space="preserve"> (</w:t>
+      </w:r>
+      <w:proofErr w:type="spellStart"/>
+      <w:r>
+        <w:rPr>
+          <w:rFonts w:ascii="Calibri" w:hAnsi="Calibri" w:cs="Calibri"/>
+        </w:rPr>
+        <w:t>Jagdake</w:t>
+      </w:r>
+      <w:proofErr w:type="spellEnd"/>
+      <w:r>
+        <w:rPr>
+          <w:rFonts w:ascii="Calibri" w:hAnsi="Calibri" w:cs="Calibri"/>
+        </w:rPr>
+        <w:t>, 2021)</w:t>
       </w:r>
       <w:r>
         <w:rPr>
@@ -566,7 +580,15 @@
         <w:t xml:space="preserve"> behaviour trees. (</w:t>
       </w:r>
       <w:r>
-        <w:t>Razan Ghzouli et, al</w:t>
+        <w:t xml:space="preserve">Razan </w:t>
+      </w:r>
+      <w:proofErr w:type="spellStart"/>
+      <w:r>
+        <w:t>Ghzouli</w:t>
+      </w:r>
+      <w:proofErr w:type="spellEnd"/>
+      <w:r>
+        <w:t xml:space="preserve"> et, al</w:t>
       </w:r>
       <w:r>
         <w:rPr>
@@ -635,7 +657,31 @@
         <w:fldChar w:fldCharType="begin"/>
       </w:r>
       <w:r>
-        <w:instrText xml:space="preserve"> SEQ Figure \* ARABIC </w:instrText>
+        <w:instrText xml:space="preserve"> STYLEREF 2 \s </w:instrText>
+      </w:r>
+      <w:r>
+        <w:fldChar w:fldCharType="separate"/>
+      </w:r>
+      <w:r>
+        <w:rPr>
+          <w:b/>
+          <w:bCs/>
+          <w:noProof/>
+          <w:lang w:val="en-US"/>
+        </w:rPr>
+        <w:t>Error! No text of specified style in document.</w:t>
+      </w:r>
+      <w:r>
+        <w:fldChar w:fldCharType="end"/>
+      </w:r>
+      <w:r>
+        <w:t>.</w:t>
+      </w:r>
+      <w:r>
+        <w:fldChar w:fldCharType="begin"/>
+      </w:r>
+      <w:r>
+        <w:instrText xml:space="preserve"> SEQ Figure \* ARABIC \s 2 </w:instrText>
       </w:r>
       <w:r>
         <w:fldChar w:fldCharType="separate"/>
@@ -865,7 +911,21 @@
         <w:rPr>
           <w:rFonts w:ascii="Calibri" w:hAnsi="Calibri" w:cs="Calibri"/>
         </w:rPr>
-        <w:t>Goal-Oriented Action Planning System or GOAP is a planning architecture specifically designed for real-time autonomous character behaviours, unlike state machines and behaviour trees, GOAP decouples action from plans meaning the system will piece together a solution to problems in a changing environment. (Hartala, 2012)</w:t>
+        <w:t>Goal-Oriented Action Planning System or GOAP is a planning architecture specifically designed for real-time autonomous character behaviours, unlike state machines and behaviour trees, GOAP decouples action from plans meaning the system will piece together a solution to problems in a changing environment. (</w:t>
+      </w:r>
+      <w:proofErr w:type="spellStart"/>
+      <w:r>
+        <w:rPr>
+          <w:rFonts w:ascii="Calibri" w:hAnsi="Calibri" w:cs="Calibri"/>
+        </w:rPr>
+        <w:t>Hartala</w:t>
+      </w:r>
+      <w:proofErr w:type="spellEnd"/>
+      <w:r>
+        <w:rPr>
+          <w:rFonts w:ascii="Calibri" w:hAnsi="Calibri" w:cs="Calibri"/>
+        </w:rPr>
+        <w:t>, 2012)</w:t>
       </w:r>
     </w:p>
     <w:p>
@@ -986,12 +1046,14 @@
         </w:rPr>
         <w:t>(</w:t>
       </w:r>
+      <w:proofErr w:type="spellStart"/>
       <w:r>
         <w:rPr>
           <w:rFonts w:ascii="Calibri" w:hAnsi="Calibri" w:cs="Calibri"/>
         </w:rPr>
         <w:t>Hartala</w:t>
       </w:r>
+      <w:proofErr w:type="spellEnd"/>
       <w:r>
         <w:rPr>
           <w:rFonts w:ascii="Calibri" w:hAnsi="Calibri" w:cs="Calibri"/>
@@ -1222,7 +1284,31 @@
         <w:fldChar w:fldCharType="begin"/>
       </w:r>
       <w:r>
-        <w:instrText xml:space="preserve"> SEQ Figure \* ARABIC </w:instrText>
+        <w:instrText xml:space="preserve"> STYLEREF 2 \s </w:instrText>
+      </w:r>
+      <w:r>
+        <w:fldChar w:fldCharType="separate"/>
+      </w:r>
+      <w:r>
+        <w:rPr>
+          <w:b/>
+          <w:bCs/>
+          <w:noProof/>
+          <w:lang w:val="en-US"/>
+        </w:rPr>
+        <w:t>Error! No text of specified style in document.</w:t>
+      </w:r>
+      <w:r>
+        <w:fldChar w:fldCharType="end"/>
+      </w:r>
+      <w:r>
+        <w:t>.</w:t>
+      </w:r>
+      <w:r>
+        <w:fldChar w:fldCharType="begin"/>
+      </w:r>
+      <w:r>
+        <w:instrText xml:space="preserve"> SEQ Figure \* ARABIC \s 2 </w:instrText>
       </w:r>
       <w:r>
         <w:fldChar w:fldCharType="separate"/>
@@ -1363,7 +1449,31 @@
         <w:fldChar w:fldCharType="begin"/>
       </w:r>
       <w:r>
-        <w:instrText xml:space="preserve"> SEQ Figure \* ARABIC \s 1 </w:instrText>
+        <w:instrText xml:space="preserve"> STYLEREF 2 \s </w:instrText>
+      </w:r>
+      <w:r>
+        <w:fldChar w:fldCharType="separate"/>
+      </w:r>
+      <w:r>
+        <w:rPr>
+          <w:b/>
+          <w:bCs/>
+          <w:noProof/>
+          <w:lang w:val="en-US"/>
+        </w:rPr>
+        <w:t>Error! No text of specified style in document.</w:t>
+      </w:r>
+      <w:r>
+        <w:fldChar w:fldCharType="end"/>
+      </w:r>
+      <w:r>
+        <w:t>.</w:t>
+      </w:r>
+      <w:r>
+        <w:fldChar w:fldCharType="begin"/>
+      </w:r>
+      <w:r>
+        <w:instrText xml:space="preserve"> SEQ Figure \* ARABIC \s 2 </w:instrText>
       </w:r>
       <w:r>
         <w:fldChar w:fldCharType="separate"/>
@@ -1517,7 +1627,31 @@
         <w:fldChar w:fldCharType="begin"/>
       </w:r>
       <w:r>
-        <w:instrText xml:space="preserve"> SEQ Figure \* ARABIC \s 1 </w:instrText>
+        <w:instrText xml:space="preserve"> STYLEREF 2 \s </w:instrText>
+      </w:r>
+      <w:r>
+        <w:fldChar w:fldCharType="separate"/>
+      </w:r>
+      <w:r>
+        <w:rPr>
+          <w:b/>
+          <w:bCs/>
+          <w:noProof/>
+          <w:lang w:val="en-US"/>
+        </w:rPr>
+        <w:t>Error! No text of specified style in document.</w:t>
+      </w:r>
+      <w:r>
+        <w:fldChar w:fldCharType="end"/>
+      </w:r>
+      <w:r>
+        <w:t>.</w:t>
+      </w:r>
+      <w:r>
+        <w:fldChar w:fldCharType="begin"/>
+      </w:r>
+      <w:r>
+        <w:instrText xml:space="preserve"> SEQ Figure \* ARABIC \s 2 </w:instrText>
       </w:r>
       <w:r>
         <w:fldChar w:fldCharType="separate"/>
@@ -1954,49 +2088,6 @@
           <w:rFonts w:ascii="Calibri" w:hAnsi="Calibri" w:cs="Calibri"/>
         </w:rPr>
         <w:t>.</w:t>
-      </w:r>
-    </w:p>
-    <w:p>
-      <w:pPr>
-        <w:spacing w:line="256" w:lineRule="auto"/>
-        <w:rPr>
-          <w:rFonts w:ascii="Calibri" w:hAnsi="Calibri" w:cs="Calibri"/>
-        </w:rPr>
-      </w:pPr>
-      <w:r>
-        <w:rPr>
-          <w:rFonts w:ascii="Calibri" w:hAnsi="Calibri" w:cs="Calibri"/>
-          <w:highlight w:val="red"/>
-        </w:rPr>
-        <w:t xml:space="preserve">The AI will be tested on performance such as how much CPU and Memory usage it will use </w:t>
-      </w:r>
-      <w:r>
-        <w:rPr>
-          <w:rFonts w:ascii="Calibri" w:hAnsi="Calibri" w:cs="Calibri"/>
-          <w:highlight w:val="red"/>
-        </w:rPr>
-        <w:t>and comparing how each AI chooses</w:t>
-      </w:r>
-      <w:r>
-        <w:rPr>
-          <w:rFonts w:ascii="Calibri" w:hAnsi="Calibri" w:cs="Calibri"/>
-          <w:highlight w:val="red"/>
-        </w:rPr>
-        <w:t xml:space="preserve"> to complete </w:t>
-      </w:r>
-      <w:r>
-        <w:rPr>
-          <w:rFonts w:ascii="Calibri" w:hAnsi="Calibri" w:cs="Calibri"/>
-          <w:highlight w:val="red"/>
-        </w:rPr>
-        <w:t>its</w:t>
-      </w:r>
-      <w:r>
-        <w:rPr>
-          <w:rFonts w:ascii="Calibri" w:hAnsi="Calibri" w:cs="Calibri"/>
-          <w:highlight w:val="red"/>
-        </w:rPr>
-        <w:t xml:space="preserve"> goal.</w:t>
       </w:r>
     </w:p>
     <w:p>
@@ -2684,6 +2775,7 @@
         </w:rPr>
         <w:t>“</w:t>
       </w:r>
+      <w:proofErr w:type="spellStart"/>
       <w:r>
         <w:rPr>
           <w:rFonts w:ascii="Calibri" w:hAnsi="Calibri" w:cs="Calibri"/>
@@ -2692,6 +2784,7 @@
         </w:rPr>
         <w:t>OrderingPizza</w:t>
       </w:r>
+      <w:proofErr w:type="spellEnd"/>
       <w:r>
         <w:rPr>
           <w:rFonts w:ascii="Calibri" w:hAnsi="Calibri" w:cs="Calibri"/>
@@ -2907,6 +3000,7 @@
         </w:rPr>
         <w:t xml:space="preserve"> satisfies some goal or precondition. For example, a “</w:t>
       </w:r>
+      <w:proofErr w:type="spellStart"/>
       <w:r>
         <w:rPr>
           <w:rFonts w:ascii="Calibri" w:hAnsi="Calibri" w:cs="Calibri"/>
@@ -2929,45 +3023,22 @@
           <w:i/>
           <w:iCs/>
         </w:rPr>
-        <w:t xml:space="preserve">Gun” </w:t>
-      </w:r>
-      <w:r>
-        <w:rPr>
-          <w:rFonts w:ascii="Calibri" w:hAnsi="Calibri" w:cs="Calibri"/>
-        </w:rPr>
-        <w:t>has the precondition that the gun is loaded, and the “Reload”</w:t>
-      </w:r>
+        <w:t>Gun</w:t>
+      </w:r>
+      <w:proofErr w:type="spellEnd"/>
       <w:r>
         <w:rPr>
           <w:rFonts w:ascii="Calibri" w:hAnsi="Calibri" w:cs="Calibri"/>
           <w:i/>
           <w:iCs/>
         </w:rPr>
-        <w:t xml:space="preserve"> </w:t>
-      </w:r>
-      <w:r>
-        <w:rPr>
-          <w:rFonts w:ascii="Calibri" w:hAnsi="Calibri" w:cs="Calibri"/>
-        </w:rPr>
-        <w:t xml:space="preserve">action will have the effect that the gun is loaded. This makes it easy to see that </w:t>
-      </w:r>
-      <w:r>
-        <w:rPr>
-          <w:rFonts w:ascii="Calibri" w:hAnsi="Calibri" w:cs="Calibri"/>
-        </w:rPr>
-        <w:t xml:space="preserve">both </w:t>
-      </w:r>
-      <w:r>
-        <w:rPr>
-          <w:rFonts w:ascii="Calibri" w:hAnsi="Calibri" w:cs="Calibri"/>
-        </w:rPr>
-        <w:t xml:space="preserve">the </w:t>
-      </w:r>
-      <w:r>
-        <w:rPr>
-          <w:rFonts w:ascii="Calibri" w:hAnsi="Calibri" w:cs="Calibri"/>
-        </w:rPr>
-        <w:t>“</w:t>
+        <w:t xml:space="preserve">” </w:t>
+      </w:r>
+      <w:r>
+        <w:rPr>
+          <w:rFonts w:ascii="Calibri" w:hAnsi="Calibri" w:cs="Calibri"/>
+        </w:rPr>
+        <w:t>has the precondition that the gun is loaded, and the “Reload”</w:t>
       </w:r>
       <w:r>
         <w:rPr>
@@ -2975,8 +3046,42 @@
           <w:i/>
           <w:iCs/>
         </w:rPr>
+        <w:t xml:space="preserve"> </w:t>
+      </w:r>
+      <w:r>
+        <w:rPr>
+          <w:rFonts w:ascii="Calibri" w:hAnsi="Calibri" w:cs="Calibri"/>
+        </w:rPr>
+        <w:t xml:space="preserve">action will have the effect that the gun is loaded. This makes it easy to see that </w:t>
+      </w:r>
+      <w:r>
+        <w:rPr>
+          <w:rFonts w:ascii="Calibri" w:hAnsi="Calibri" w:cs="Calibri"/>
+        </w:rPr>
+        <w:t xml:space="preserve">both </w:t>
+      </w:r>
+      <w:r>
+        <w:rPr>
+          <w:rFonts w:ascii="Calibri" w:hAnsi="Calibri" w:cs="Calibri"/>
+        </w:rPr>
+        <w:t xml:space="preserve">the </w:t>
+      </w:r>
+      <w:r>
+        <w:rPr>
+          <w:rFonts w:ascii="Calibri" w:hAnsi="Calibri" w:cs="Calibri"/>
+        </w:rPr>
+        <w:t>“</w:t>
+      </w:r>
+      <w:proofErr w:type="spellStart"/>
+      <w:r>
+        <w:rPr>
+          <w:rFonts w:ascii="Calibri" w:hAnsi="Calibri" w:cs="Calibri"/>
+          <w:i/>
+          <w:iCs/>
+        </w:rPr>
         <w:t>ShootGun</w:t>
       </w:r>
+      <w:proofErr w:type="spellEnd"/>
       <w:r>
         <w:rPr>
           <w:rFonts w:ascii="Calibri" w:hAnsi="Calibri" w:cs="Calibri"/>
@@ -3135,6 +3240,7 @@
         </w:rPr>
         <w:t>“</w:t>
       </w:r>
+      <w:proofErr w:type="spellStart"/>
       <w:r>
         <w:rPr>
           <w:rFonts w:ascii="Calibri" w:hAnsi="Calibri" w:cs="Calibri"/>
@@ -3143,6 +3249,7 @@
         </w:rPr>
         <w:t>AtNode</w:t>
       </w:r>
+      <w:proofErr w:type="spellEnd"/>
       <w:r>
         <w:rPr>
           <w:rFonts w:ascii="Calibri" w:hAnsi="Calibri" w:cs="Calibri"/>
@@ -3277,6 +3384,7 @@
         </w:rPr>
         <w:t xml:space="preserve"> goal of “</w:t>
       </w:r>
+      <w:proofErr w:type="spellStart"/>
       <w:r>
         <w:rPr>
           <w:rFonts w:ascii="Calibri" w:hAnsi="Calibri" w:cs="Calibri"/>
@@ -3293,6 +3401,7 @@
         </w:rPr>
         <w:t>Cover</w:t>
       </w:r>
+      <w:proofErr w:type="spellEnd"/>
       <w:r>
         <w:rPr>
           <w:rFonts w:ascii="Calibri" w:hAnsi="Calibri" w:cs="Calibri"/>
@@ -3305,6 +3414,7 @@
         </w:rPr>
         <w:t>AI to go to a desired cover node. The “</w:t>
       </w:r>
+      <w:proofErr w:type="spellStart"/>
       <w:r>
         <w:rPr>
           <w:rFonts w:ascii="Calibri" w:hAnsi="Calibri" w:cs="Calibri"/>
@@ -3321,6 +3431,7 @@
         </w:rPr>
         <w:t>Cover</w:t>
       </w:r>
+      <w:proofErr w:type="spellEnd"/>
       <w:r>
         <w:rPr>
           <w:rFonts w:ascii="Calibri" w:hAnsi="Calibri" w:cs="Calibri"/>
@@ -3523,6 +3634,7 @@
         </w:rPr>
         <w:t xml:space="preserve"> a safe route to run away, but it can only do so if a method called “</w:t>
       </w:r>
+      <w:proofErr w:type="spellStart"/>
       <w:r>
         <w:rPr>
           <w:rFonts w:ascii="Calibri" w:hAnsi="Calibri" w:cs="Calibri"/>
@@ -3531,6 +3643,7 @@
         </w:rPr>
         <w:t>CheckForEscapePath</w:t>
       </w:r>
+      <w:proofErr w:type="spellEnd"/>
       <w:r>
         <w:rPr>
           <w:rFonts w:ascii="Calibri" w:hAnsi="Calibri" w:cs="Calibri"/>
@@ -3547,7 +3660,21 @@
         <w:rPr>
           <w:rFonts w:ascii="Calibri" w:hAnsi="Calibri" w:cs="Calibri"/>
         </w:rPr>
-        <w:t xml:space="preserve"> true after searching through the NaveMesh for a safe path. I</w:t>
+        <w:t xml:space="preserve"> true after searching through the </w:t>
+      </w:r>
+      <w:proofErr w:type="spellStart"/>
+      <w:r>
+        <w:rPr>
+          <w:rFonts w:ascii="Calibri" w:hAnsi="Calibri" w:cs="Calibri"/>
+        </w:rPr>
+        <w:t>NaveMesh</w:t>
+      </w:r>
+      <w:proofErr w:type="spellEnd"/>
+      <w:r>
+        <w:rPr>
+          <w:rFonts w:ascii="Calibri" w:hAnsi="Calibri" w:cs="Calibri"/>
+        </w:rPr>
+        <w:t xml:space="preserve"> for a safe path. I</w:t>
       </w:r>
       <w:r>
         <w:rPr>
@@ -3873,7 +4000,21 @@
         <w:rPr>
           <w:rFonts w:ascii="Calibri" w:hAnsi="Calibri" w:cs="Calibri"/>
         </w:rPr>
-        <w:t xml:space="preserve">The algorithm follows six steps according to Jaskia </w:t>
+        <w:t xml:space="preserve">The algorithm follows six steps according to </w:t>
+      </w:r>
+      <w:proofErr w:type="spellStart"/>
+      <w:r>
+        <w:rPr>
+          <w:rFonts w:ascii="Calibri" w:hAnsi="Calibri" w:cs="Calibri"/>
+        </w:rPr>
+        <w:t>Jaskia</w:t>
+      </w:r>
+      <w:proofErr w:type="spellEnd"/>
+      <w:r>
+        <w:rPr>
+          <w:rFonts w:ascii="Calibri" w:hAnsi="Calibri" w:cs="Calibri"/>
+        </w:rPr>
+        <w:t xml:space="preserve"> </w:t>
       </w:r>
       <w:r>
         <w:rPr>
@@ -4545,6 +4686,7 @@
         </w:rPr>
         <w:t xml:space="preserve"> in </w:t>
       </w:r>
+      <w:proofErr w:type="spellStart"/>
       <w:r>
         <w:rPr>
           <w:rFonts w:ascii="Courier New" w:eastAsia="Times New Roman" w:hAnsi="Courier New" w:cs="Courier New"/>
@@ -4558,6 +4700,7 @@
         </w:rPr>
         <w:t>Graph.Vertices</w:t>
       </w:r>
+      <w:proofErr w:type="spellEnd"/>
       <w:r>
         <w:rPr>
           <w:rFonts w:ascii="Courier New" w:eastAsia="Times New Roman" w:hAnsi="Courier New" w:cs="Courier New"/>
@@ -4609,7 +4752,31 @@
           <w:lang w:eastAsia="en-GB"/>
           <w14:ligatures w14:val="none"/>
         </w:rPr>
-        <w:t xml:space="preserve"> 4          dist[</w:t>
+        <w:t xml:space="preserve"> 4          </w:t>
+      </w:r>
+      <w:proofErr w:type="spellStart"/>
+      <w:r>
+        <w:rPr>
+          <w:rFonts w:ascii="Courier New" w:eastAsia="Times New Roman" w:hAnsi="Courier New" w:cs="Courier New"/>
+          <w:kern w:val="0"/>
+          <w:sz w:val="24"/>
+          <w:szCs w:val="24"/>
+          <w:lang w:eastAsia="en-GB"/>
+          <w14:ligatures w14:val="none"/>
+        </w:rPr>
+        <w:t>dist</w:t>
+      </w:r>
+      <w:proofErr w:type="spellEnd"/>
+      <w:r>
+        <w:rPr>
+          <w:rFonts w:ascii="Courier New" w:eastAsia="Times New Roman" w:hAnsi="Courier New" w:cs="Courier New"/>
+          <w:kern w:val="0"/>
+          <w:sz w:val="24"/>
+          <w:szCs w:val="24"/>
+          <w:lang w:eastAsia="en-GB"/>
+          <w14:ligatures w14:val="none"/>
+        </w:rPr>
+        <w:t>[</w:t>
       </w:r>
       <w:r>
         <w:rPr>
@@ -4675,7 +4842,31 @@
           <w:lang w:eastAsia="en-GB"/>
           <w14:ligatures w14:val="none"/>
         </w:rPr>
-        <w:t xml:space="preserve"> 5          prev[</w:t>
+        <w:t xml:space="preserve"> 5          </w:t>
+      </w:r>
+      <w:proofErr w:type="spellStart"/>
+      <w:r>
+        <w:rPr>
+          <w:rFonts w:ascii="Courier New" w:eastAsia="Times New Roman" w:hAnsi="Courier New" w:cs="Courier New"/>
+          <w:kern w:val="0"/>
+          <w:sz w:val="24"/>
+          <w:szCs w:val="24"/>
+          <w:lang w:eastAsia="en-GB"/>
+          <w14:ligatures w14:val="none"/>
+        </w:rPr>
+        <w:t>prev</w:t>
+      </w:r>
+      <w:proofErr w:type="spellEnd"/>
+      <w:r>
+        <w:rPr>
+          <w:rFonts w:ascii="Courier New" w:eastAsia="Times New Roman" w:hAnsi="Courier New" w:cs="Courier New"/>
+          <w:kern w:val="0"/>
+          <w:sz w:val="24"/>
+          <w:szCs w:val="24"/>
+          <w:lang w:eastAsia="en-GB"/>
+          <w14:ligatures w14:val="none"/>
+        </w:rPr>
+        <w:t>[</w:t>
       </w:r>
       <w:r>
         <w:rPr>
@@ -4821,7 +5012,31 @@
           <w14:ligatures w14:val="none"/>
         </w:rPr>
         <w:lastRenderedPageBreak/>
-        <w:t xml:space="preserve"> 7      dist[</w:t>
+        <w:t xml:space="preserve"> 7      </w:t>
+      </w:r>
+      <w:proofErr w:type="spellStart"/>
+      <w:r>
+        <w:rPr>
+          <w:rFonts w:ascii="Courier New" w:eastAsia="Times New Roman" w:hAnsi="Courier New" w:cs="Courier New"/>
+          <w:kern w:val="0"/>
+          <w:sz w:val="24"/>
+          <w:szCs w:val="24"/>
+          <w:lang w:eastAsia="en-GB"/>
+          <w14:ligatures w14:val="none"/>
+        </w:rPr>
+        <w:t>dist</w:t>
+      </w:r>
+      <w:proofErr w:type="spellEnd"/>
+      <w:r>
+        <w:rPr>
+          <w:rFonts w:ascii="Courier New" w:eastAsia="Times New Roman" w:hAnsi="Courier New" w:cs="Courier New"/>
+          <w:kern w:val="0"/>
+          <w:sz w:val="24"/>
+          <w:szCs w:val="24"/>
+          <w:lang w:eastAsia="en-GB"/>
+          <w14:ligatures w14:val="none"/>
+        </w:rPr>
+        <w:t>[</w:t>
       </w:r>
       <w:r>
         <w:rPr>
@@ -5067,7 +5282,31 @@
           <w:lang w:eastAsia="en-GB"/>
           <w14:ligatures w14:val="none"/>
         </w:rPr>
-        <w:t xml:space="preserve"> with minimum dist[u]</w:t>
+        <w:t xml:space="preserve"> with minimum </w:t>
+      </w:r>
+      <w:proofErr w:type="spellStart"/>
+      <w:r>
+        <w:rPr>
+          <w:rFonts w:ascii="Courier New" w:eastAsia="Times New Roman" w:hAnsi="Courier New" w:cs="Courier New"/>
+          <w:kern w:val="0"/>
+          <w:sz w:val="24"/>
+          <w:szCs w:val="24"/>
+          <w:lang w:eastAsia="en-GB"/>
+          <w14:ligatures w14:val="none"/>
+        </w:rPr>
+        <w:t>dist</w:t>
+      </w:r>
+      <w:proofErr w:type="spellEnd"/>
+      <w:r>
+        <w:rPr>
+          <w:rFonts w:ascii="Courier New" w:eastAsia="Times New Roman" w:hAnsi="Courier New" w:cs="Courier New"/>
+          <w:kern w:val="0"/>
+          <w:sz w:val="24"/>
+          <w:szCs w:val="24"/>
+          <w:lang w:eastAsia="en-GB"/>
+          <w14:ligatures w14:val="none"/>
+        </w:rPr>
+        <w:t>[u]</w:t>
       </w:r>
     </w:p>
     <w:p>
@@ -5230,7 +5469,31 @@
           <w:lang w:eastAsia="en-GB"/>
           <w14:ligatures w14:val="none"/>
         </w:rPr>
-        <w:t xml:space="preserve"> neighbor </w:t>
+        <w:t xml:space="preserve"> </w:t>
+      </w:r>
+      <w:proofErr w:type="spellStart"/>
+      <w:r>
+        <w:rPr>
+          <w:rFonts w:ascii="Courier New" w:eastAsia="Times New Roman" w:hAnsi="Courier New" w:cs="Courier New"/>
+          <w:kern w:val="0"/>
+          <w:sz w:val="24"/>
+          <w:szCs w:val="24"/>
+          <w:lang w:eastAsia="en-GB"/>
+          <w14:ligatures w14:val="none"/>
+        </w:rPr>
+        <w:t>neighbor</w:t>
+      </w:r>
+      <w:proofErr w:type="spellEnd"/>
+      <w:r>
+        <w:rPr>
+          <w:rFonts w:ascii="Courier New" w:eastAsia="Times New Roman" w:hAnsi="Courier New" w:cs="Courier New"/>
+          <w:kern w:val="0"/>
+          <w:sz w:val="24"/>
+          <w:szCs w:val="24"/>
+          <w:lang w:eastAsia="en-GB"/>
+          <w14:ligatures w14:val="none"/>
+        </w:rPr>
+        <w:t xml:space="preserve"> </w:t>
       </w:r>
       <w:r>
         <w:rPr>
@@ -5368,7 +5631,31 @@
           <w:lang w:eastAsia="en-GB"/>
           <w14:ligatures w14:val="none"/>
         </w:rPr>
-        <w:t xml:space="preserve"> ← dist[</w:t>
+        <w:t xml:space="preserve"> ← </w:t>
+      </w:r>
+      <w:proofErr w:type="spellStart"/>
+      <w:r>
+        <w:rPr>
+          <w:rFonts w:ascii="Courier New" w:eastAsia="Times New Roman" w:hAnsi="Courier New" w:cs="Courier New"/>
+          <w:kern w:val="0"/>
+          <w:sz w:val="24"/>
+          <w:szCs w:val="24"/>
+          <w:lang w:eastAsia="en-GB"/>
+          <w14:ligatures w14:val="none"/>
+        </w:rPr>
+        <w:t>dist</w:t>
+      </w:r>
+      <w:proofErr w:type="spellEnd"/>
+      <w:r>
+        <w:rPr>
+          <w:rFonts w:ascii="Courier New" w:eastAsia="Times New Roman" w:hAnsi="Courier New" w:cs="Courier New"/>
+          <w:kern w:val="0"/>
+          <w:sz w:val="24"/>
+          <w:szCs w:val="24"/>
+          <w:lang w:eastAsia="en-GB"/>
+          <w14:ligatures w14:val="none"/>
+        </w:rPr>
+        <w:t>[</w:t>
       </w:r>
       <w:r>
         <w:rPr>
@@ -5392,7 +5679,31 @@
           <w:lang w:eastAsia="en-GB"/>
           <w14:ligatures w14:val="none"/>
         </w:rPr>
-        <w:t>] + Graph.Edges(</w:t>
+        <w:t xml:space="preserve">] + </w:t>
+      </w:r>
+      <w:proofErr w:type="spellStart"/>
+      <w:r>
+        <w:rPr>
+          <w:rFonts w:ascii="Courier New" w:eastAsia="Times New Roman" w:hAnsi="Courier New" w:cs="Courier New"/>
+          <w:kern w:val="0"/>
+          <w:sz w:val="24"/>
+          <w:szCs w:val="24"/>
+          <w:lang w:eastAsia="en-GB"/>
+          <w14:ligatures w14:val="none"/>
+        </w:rPr>
+        <w:t>Graph.Edges</w:t>
+      </w:r>
+      <w:proofErr w:type="spellEnd"/>
+      <w:r>
+        <w:rPr>
+          <w:rFonts w:ascii="Courier New" w:eastAsia="Times New Roman" w:hAnsi="Courier New" w:cs="Courier New"/>
+          <w:kern w:val="0"/>
+          <w:sz w:val="24"/>
+          <w:szCs w:val="24"/>
+          <w:lang w:eastAsia="en-GB"/>
+          <w14:ligatures w14:val="none"/>
+        </w:rPr>
+        <w:t>(</w:t>
       </w:r>
       <w:r>
         <w:rPr>
@@ -5530,7 +5841,31 @@
           <w:lang w:eastAsia="en-GB"/>
           <w14:ligatures w14:val="none"/>
         </w:rPr>
-        <w:t xml:space="preserve"> &lt; dist[</w:t>
+        <w:t xml:space="preserve"> &lt; </w:t>
+      </w:r>
+      <w:proofErr w:type="spellStart"/>
+      <w:r>
+        <w:rPr>
+          <w:rFonts w:ascii="Courier New" w:eastAsia="Times New Roman" w:hAnsi="Courier New" w:cs="Courier New"/>
+          <w:kern w:val="0"/>
+          <w:sz w:val="24"/>
+          <w:szCs w:val="24"/>
+          <w:lang w:eastAsia="en-GB"/>
+          <w14:ligatures w14:val="none"/>
+        </w:rPr>
+        <w:t>dist</w:t>
+      </w:r>
+      <w:proofErr w:type="spellEnd"/>
+      <w:r>
+        <w:rPr>
+          <w:rFonts w:ascii="Courier New" w:eastAsia="Times New Roman" w:hAnsi="Courier New" w:cs="Courier New"/>
+          <w:kern w:val="0"/>
+          <w:sz w:val="24"/>
+          <w:szCs w:val="24"/>
+          <w:lang w:eastAsia="en-GB"/>
+          <w14:ligatures w14:val="none"/>
+        </w:rPr>
+        <w:t>[</w:t>
       </w:r>
       <w:r>
         <w:rPr>
@@ -5596,7 +5931,31 @@
           <w:lang w:eastAsia="en-GB"/>
           <w14:ligatures w14:val="none"/>
         </w:rPr>
-        <w:t>16                  dist[</w:t>
+        <w:t xml:space="preserve">16                  </w:t>
+      </w:r>
+      <w:proofErr w:type="spellStart"/>
+      <w:r>
+        <w:rPr>
+          <w:rFonts w:ascii="Courier New" w:eastAsia="Times New Roman" w:hAnsi="Courier New" w:cs="Courier New"/>
+          <w:kern w:val="0"/>
+          <w:sz w:val="24"/>
+          <w:szCs w:val="24"/>
+          <w:lang w:eastAsia="en-GB"/>
+          <w14:ligatures w14:val="none"/>
+        </w:rPr>
+        <w:t>dist</w:t>
+      </w:r>
+      <w:proofErr w:type="spellEnd"/>
+      <w:r>
+        <w:rPr>
+          <w:rFonts w:ascii="Courier New" w:eastAsia="Times New Roman" w:hAnsi="Courier New" w:cs="Courier New"/>
+          <w:kern w:val="0"/>
+          <w:sz w:val="24"/>
+          <w:szCs w:val="24"/>
+          <w:lang w:eastAsia="en-GB"/>
+          <w14:ligatures w14:val="none"/>
+        </w:rPr>
+        <w:t>[</w:t>
       </w:r>
       <w:r>
         <w:rPr>
@@ -5675,7 +6034,31 @@
           <w:lang w:eastAsia="en-GB"/>
           <w14:ligatures w14:val="none"/>
         </w:rPr>
-        <w:t>17                  prev[</w:t>
+        <w:t xml:space="preserve">17                  </w:t>
+      </w:r>
+      <w:proofErr w:type="spellStart"/>
+      <w:r>
+        <w:rPr>
+          <w:rFonts w:ascii="Courier New" w:eastAsia="Times New Roman" w:hAnsi="Courier New" w:cs="Courier New"/>
+          <w:kern w:val="0"/>
+          <w:sz w:val="24"/>
+          <w:szCs w:val="24"/>
+          <w:lang w:eastAsia="en-GB"/>
+          <w14:ligatures w14:val="none"/>
+        </w:rPr>
+        <w:t>prev</w:t>
+      </w:r>
+      <w:proofErr w:type="spellEnd"/>
+      <w:r>
+        <w:rPr>
+          <w:rFonts w:ascii="Courier New" w:eastAsia="Times New Roman" w:hAnsi="Courier New" w:cs="Courier New"/>
+          <w:kern w:val="0"/>
+          <w:sz w:val="24"/>
+          <w:szCs w:val="24"/>
+          <w:lang w:eastAsia="en-GB"/>
+          <w14:ligatures w14:val="none"/>
+        </w:rPr>
+        <w:t>[</w:t>
       </w:r>
       <w:r>
         <w:rPr>
@@ -5820,7 +6203,55 @@
           <w:lang w:eastAsia="en-GB"/>
           <w14:ligatures w14:val="none"/>
         </w:rPr>
-        <w:t xml:space="preserve"> dist[], prev[]</w:t>
+        <w:t xml:space="preserve"> </w:t>
+      </w:r>
+      <w:proofErr w:type="spellStart"/>
+      <w:r>
+        <w:rPr>
+          <w:rFonts w:ascii="Courier New" w:eastAsia="Times New Roman" w:hAnsi="Courier New" w:cs="Courier New"/>
+          <w:kern w:val="0"/>
+          <w:sz w:val="24"/>
+          <w:szCs w:val="24"/>
+          <w:lang w:eastAsia="en-GB"/>
+          <w14:ligatures w14:val="none"/>
+        </w:rPr>
+        <w:t>dist</w:t>
+      </w:r>
+      <w:proofErr w:type="spellEnd"/>
+      <w:r>
+        <w:rPr>
+          <w:rFonts w:ascii="Courier New" w:eastAsia="Times New Roman" w:hAnsi="Courier New" w:cs="Courier New"/>
+          <w:kern w:val="0"/>
+          <w:sz w:val="24"/>
+          <w:szCs w:val="24"/>
+          <w:lang w:eastAsia="en-GB"/>
+          <w14:ligatures w14:val="none"/>
+        </w:rPr>
+        <w:t xml:space="preserve">[], </w:t>
+      </w:r>
+      <w:proofErr w:type="spellStart"/>
+      <w:r>
+        <w:rPr>
+          <w:rFonts w:ascii="Courier New" w:eastAsia="Times New Roman" w:hAnsi="Courier New" w:cs="Courier New"/>
+          <w:kern w:val="0"/>
+          <w:sz w:val="24"/>
+          <w:szCs w:val="24"/>
+          <w:lang w:eastAsia="en-GB"/>
+          <w14:ligatures w14:val="none"/>
+        </w:rPr>
+        <w:t>prev</w:t>
+      </w:r>
+      <w:proofErr w:type="spellEnd"/>
+      <w:r>
+        <w:rPr>
+          <w:rFonts w:ascii="Courier New" w:eastAsia="Times New Roman" w:hAnsi="Courier New" w:cs="Courier New"/>
+          <w:kern w:val="0"/>
+          <w:sz w:val="24"/>
+          <w:szCs w:val="24"/>
+          <w:lang w:eastAsia="en-GB"/>
+          <w14:ligatures w14:val="none"/>
+        </w:rPr>
+        <w:t>[]</w:t>
       </w:r>
     </w:p>
     <w:p>
@@ -6029,7 +6460,21 @@
         <w:rPr>
           <w:rFonts w:ascii="Calibri" w:hAnsi="Calibri" w:cs="Calibri"/>
         </w:rPr>
-        <w:t>The n is the next node, g(n) is the cost of the path from the start node to n, h(n) is the heuristic function that estimates the cost from n to the goal, and f(n) is the sum of both g(n) and h(n). The nodes with the lowest f(n) values makes up the path taken from start to finish.</w:t>
+        <w:t xml:space="preserve">The n is the next node, g(n) is the cost of the path from the start node </w:t>
+      </w:r>
+      <w:proofErr w:type="spellStart"/>
+      <w:r>
+        <w:rPr>
+          <w:rFonts w:ascii="Calibri" w:hAnsi="Calibri" w:cs="Calibri"/>
+        </w:rPr>
+        <w:t>to n</w:t>
+      </w:r>
+      <w:proofErr w:type="spellEnd"/>
+      <w:r>
+        <w:rPr>
+          <w:rFonts w:ascii="Calibri" w:hAnsi="Calibri" w:cs="Calibri"/>
+        </w:rPr>
+        <w:t>, h(n) is the heuristic function that estimates the cost from n to the goal, and f(n) is the sum of both g(n) and h(n). The nodes with the lowest f(n) values makes up the path taken from start to finish.</w:t>
       </w:r>
       <w:r>
         <w:rPr>
@@ -6052,7 +6497,192 @@
         <w:t>Overview</w:t>
       </w:r>
     </w:p>
-    <w:p/>
+    <w:p>
+      <w:pPr>
+        <w:rPr>
+          <w:rFonts w:ascii="Calibri" w:hAnsi="Calibri" w:cs="Calibri"/>
+        </w:rPr>
+      </w:pPr>
+      <w:r>
+        <w:rPr>
+          <w:rFonts w:ascii="Calibri" w:hAnsi="Calibri" w:cs="Calibri"/>
+        </w:rPr>
+        <w:t>In an A-Star algorithm, you first will need to assign it a starting node and then it will check for any adjacent nodes that are next to it and see if the node</w:t>
+      </w:r>
+      <w:r>
+        <w:rPr>
+          <w:rFonts w:ascii="Calibri" w:hAnsi="Calibri" w:cs="Calibri"/>
+        </w:rPr>
+        <w:t xml:space="preserve"> is open</w:t>
+      </w:r>
+      <w:r>
+        <w:rPr>
+          <w:rFonts w:ascii="Calibri" w:hAnsi="Calibri" w:cs="Calibri"/>
+        </w:rPr>
+        <w:t xml:space="preserve">. After moving from </w:t>
+      </w:r>
+      <w:r>
+        <w:rPr>
+          <w:rFonts w:ascii="Calibri" w:hAnsi="Calibri" w:cs="Calibri"/>
+        </w:rPr>
+        <w:t xml:space="preserve">the </w:t>
+      </w:r>
+      <w:r>
+        <w:rPr>
+          <w:rFonts w:ascii="Calibri" w:hAnsi="Calibri" w:cs="Calibri"/>
+        </w:rPr>
+        <w:t xml:space="preserve">current node, update the f(n), g(n) and h(n) </w:t>
+      </w:r>
+      <w:r>
+        <w:rPr>
+          <w:rFonts w:ascii="Calibri" w:hAnsi="Calibri" w:cs="Calibri"/>
+        </w:rPr>
+        <w:t>calculations</w:t>
+      </w:r>
+      <w:r>
+        <w:rPr>
+          <w:rFonts w:ascii="Calibri" w:hAnsi="Calibri" w:cs="Calibri"/>
+        </w:rPr>
+        <w:t xml:space="preserve"> on the OPEN list. After the calculations are made check to see if the target node was reached, if the target node has been reached then record the final score of f(n), g(n) and h(n). If the target node has not been reached,</w:t>
+      </w:r>
+      <w:r>
+        <w:rPr>
+          <w:rFonts w:ascii="Calibri" w:hAnsi="Calibri" w:cs="Calibri"/>
+        </w:rPr>
+        <w:t xml:space="preserve"> then</w:t>
+      </w:r>
+      <w:r>
+        <w:rPr>
+          <w:rFonts w:ascii="Calibri" w:hAnsi="Calibri" w:cs="Calibri"/>
+        </w:rPr>
+        <w:t xml:space="preserve"> check for the next adjacent node. If </w:t>
+      </w:r>
+      <w:r>
+        <w:rPr>
+          <w:rFonts w:ascii="Calibri" w:hAnsi="Calibri" w:cs="Calibri"/>
+        </w:rPr>
+        <w:t xml:space="preserve">the adjacent node is not open, add it to the CLOSED list. Repeat the process checking through all the nodes until they are all closed. Then form the OPEN </w:t>
+      </w:r>
+      <w:r>
+        <w:rPr>
+          <w:rFonts w:ascii="Calibri" w:hAnsi="Calibri" w:cs="Calibri"/>
+        </w:rPr>
+        <w:t>list and</w:t>
+      </w:r>
+      <w:r>
+        <w:rPr>
+          <w:rFonts w:ascii="Calibri" w:hAnsi="Calibri" w:cs="Calibri"/>
+        </w:rPr>
+        <w:t xml:space="preserve"> sort the nodes from the start to the target node, with the lowest f(n) cost. The one with the lowest f(n) cost will make up the path. (</w:t>
+      </w:r>
+      <w:r>
+        <w:rPr>
+          <w:rFonts w:ascii="Calibri" w:hAnsi="Calibri" w:cs="Calibri"/>
+        </w:rPr>
+        <w:t>Balster</w:t>
+      </w:r>
+      <w:r>
+        <w:rPr>
+          <w:rFonts w:ascii="Calibri" w:hAnsi="Calibri" w:cs="Calibri"/>
+        </w:rPr>
+        <w:t xml:space="preserve"> et al, 2019)</w:t>
+      </w:r>
+    </w:p>
+    <w:p>
+      <w:pPr>
+        <w:keepNext/>
+      </w:pPr>
+      <w:r>
+        <w:lastRenderedPageBreak/>
+        <w:drawing>
+          <wp:inline distT="0" distB="0" distL="0" distR="0" wp14:anchorId="3E12A871" wp14:editId="4F84FC48">
+            <wp:extent cx="5731510" cy="2795270"/>
+            <wp:effectExtent l="0" t="0" r="0" b="0"/>
+            <wp:docPr id="1310411810" name="Picture 1" descr="A diagram of a flowchart&#10;&#10;Description automatically generated"/>
+            <wp:cNvGraphicFramePr>
+              <a:graphicFrameLocks xmlns:a="http://schemas.openxmlformats.org/drawingml/2006/main" noChangeAspect="1"/>
+            </wp:cNvGraphicFramePr>
+            <a:graphic xmlns:a="http://schemas.openxmlformats.org/drawingml/2006/main">
+              <a:graphicData uri="http://schemas.openxmlformats.org/drawingml/2006/picture">
+                <pic:pic xmlns:pic="http://schemas.openxmlformats.org/drawingml/2006/picture">
+                  <pic:nvPicPr>
+                    <pic:cNvPr id="1310411810" name="Picture 1" descr="A diagram of a flowchart&#10;&#10;Description automatically generated"/>
+                    <pic:cNvPicPr/>
+                  </pic:nvPicPr>
+                  <pic:blipFill>
+                    <a:blip r:embed="rId16"/>
+                    <a:stretch>
+                      <a:fillRect/>
+                    </a:stretch>
+                  </pic:blipFill>
+                  <pic:spPr>
+                    <a:xfrm>
+                      <a:off x="0" y="0"/>
+                      <a:ext cx="5731510" cy="2795270"/>
+                    </a:xfrm>
+                    <a:prstGeom prst="rect">
+                      <a:avLst/>
+                    </a:prstGeom>
+                  </pic:spPr>
+                </pic:pic>
+              </a:graphicData>
+            </a:graphic>
+          </wp:inline>
+        </w:drawing>
+      </w:r>
+    </w:p>
+    <w:p>
+      <w:pPr>
+        <w:pStyle w:val="Caption"/>
+        <w:jc w:val="center"/>
+      </w:pPr>
+      <w:r>
+        <w:t>Figure 2.3 A* Diagram (Balster et al, 2019)</w:t>
+      </w:r>
+    </w:p>
+    <w:p>
+      <w:pPr>
+        <w:rPr>
+          <w:rFonts w:ascii="Calibri" w:hAnsi="Calibri" w:cs="Calibri"/>
+        </w:rPr>
+      </w:pPr>
+      <w:r>
+        <w:rPr>
+          <w:rFonts w:ascii="Calibri" w:hAnsi="Calibri" w:cs="Calibri"/>
+        </w:rPr>
+        <w:t>Bals</w:t>
+      </w:r>
+      <w:r>
+        <w:rPr>
+          <w:rFonts w:ascii="Calibri" w:hAnsi="Calibri" w:cs="Calibri"/>
+        </w:rPr>
+        <w:t xml:space="preserve">ter et al state one of the main advantages of A* is its simplicity. </w:t>
+      </w:r>
+      <w:r>
+        <w:rPr>
+          <w:rFonts w:ascii="Calibri" w:hAnsi="Calibri" w:cs="Calibri"/>
+        </w:rPr>
+        <w:t xml:space="preserve">The calculation needed to complete for each node does not need </w:t>
+      </w:r>
+      <w:r>
+        <w:rPr>
+          <w:rFonts w:ascii="Calibri" w:hAnsi="Calibri" w:cs="Calibri"/>
+        </w:rPr>
+        <w:t xml:space="preserve">a </w:t>
+      </w:r>
+      <w:r>
+        <w:rPr>
+          <w:rFonts w:ascii="Calibri" w:hAnsi="Calibri" w:cs="Calibri"/>
+        </w:rPr>
+        <w:t>lot of time or a lot of space to store the node.</w:t>
+      </w:r>
+      <w:r>
+        <w:rPr>
+          <w:rFonts w:ascii="Calibri" w:hAnsi="Calibri" w:cs="Calibri"/>
+        </w:rPr>
+        <w:t xml:space="preserve"> One disadvantage is that the algorithm cannot react to unexpected added or moving objects. The A* cannot adjust the list made for creating a path to take.</w:t>
+      </w:r>
+    </w:p>
     <w:p>
       <w:pPr>
         <w:pStyle w:val="Style4"/>
@@ -6063,84 +6693,1739 @@
     </w:p>
     <w:p>
       <w:pPr>
+        <w:rPr>
+          <w:rFonts w:ascii="Calibri" w:hAnsi="Calibri" w:cs="Calibri"/>
+        </w:rPr>
+      </w:pPr>
+      <w:r>
+        <w:rPr>
+          <w:rFonts w:ascii="Calibri" w:hAnsi="Calibri" w:cs="Calibri"/>
+        </w:rPr>
+        <w:t xml:space="preserve">There are multiple use cases for A* such as: </w:t>
+      </w:r>
+    </w:p>
+    <w:p>
+      <w:pPr>
         <w:pStyle w:val="ListParagraph"/>
-      </w:pPr>
-    </w:p>
-    <w:p>
-      <w:pPr>
-        <w:pStyle w:val="Style4"/>
-      </w:pPr>
-      <w:r>
-        <w:t>Pseudocode</w:t>
-      </w:r>
-    </w:p>
-    <w:p/>
-    <w:p>
-      <w:pPr>
-        <w:pStyle w:val="Heading3"/>
-      </w:pPr>
-      <w:r>
-        <w:t>Dynamic A</w:t>
-      </w:r>
-      <w:r>
-        <w:t>-Star</w:t>
-      </w:r>
-      <w:r>
-        <w:t xml:space="preserve"> (D*)</w:t>
-      </w:r>
-    </w:p>
-    <w:p/>
-    <w:p>
-      <w:pPr>
-        <w:pStyle w:val="Style4"/>
-      </w:pPr>
-      <w:r>
-        <w:t>Overview</w:t>
-      </w:r>
-    </w:p>
-    <w:p/>
-    <w:p>
-      <w:pPr>
-        <w:pStyle w:val="Style4"/>
-      </w:pPr>
-      <w:r>
-        <w:t>Use Cases</w:t>
-      </w:r>
-    </w:p>
-    <w:p/>
-    <w:p>
-      <w:pPr>
-        <w:pStyle w:val="Style4"/>
-      </w:pPr>
-      <w:r>
-        <w:t>Pseudocode</w:t>
-      </w:r>
-    </w:p>
-    <w:p>
-      <w:pPr>
-        <w:pStyle w:val="Style4"/>
         <w:numPr>
           <w:ilvl w:val="0"/>
-          <w:numId w:val="0"/>
+          <w:numId w:val="11"/>
         </w:numPr>
-      </w:pPr>
+        <w:rPr>
+          <w:rFonts w:ascii="Calibri" w:hAnsi="Calibri" w:cs="Calibri"/>
+        </w:rPr>
+      </w:pPr>
+      <w:r>
+        <w:rPr>
+          <w:rFonts w:ascii="Calibri" w:hAnsi="Calibri" w:cs="Calibri"/>
+        </w:rPr>
+        <w:t xml:space="preserve">Navigation and Maps: A* is extensively used in </w:t>
+      </w:r>
+      <w:r>
+        <w:rPr>
+          <w:rFonts w:ascii="Calibri" w:hAnsi="Calibri" w:cs="Calibri"/>
+        </w:rPr>
+        <w:t>GPS</w:t>
+      </w:r>
+      <w:r>
+        <w:rPr>
+          <w:rFonts w:ascii="Calibri" w:hAnsi="Calibri" w:cs="Calibri"/>
+        </w:rPr>
+        <w:t xml:space="preserve"> to find the most optimal path</w:t>
+      </w:r>
+    </w:p>
+    <w:p>
+      <w:pPr>
+        <w:pStyle w:val="ListParagraph"/>
+        <w:numPr>
+          <w:ilvl w:val="0"/>
+          <w:numId w:val="11"/>
+        </w:numPr>
+        <w:rPr>
+          <w:rFonts w:ascii="Calibri" w:hAnsi="Calibri" w:cs="Calibri"/>
+        </w:rPr>
+      </w:pPr>
+      <w:r>
+        <w:rPr>
+          <w:rFonts w:ascii="Calibri" w:hAnsi="Calibri" w:cs="Calibri"/>
+        </w:rPr>
+        <w:t>Video games: the algorithm helps NPCs navigate through the game world</w:t>
+      </w:r>
+    </w:p>
+    <w:p>
+      <w:pPr>
+        <w:pStyle w:val="ListParagraph"/>
+        <w:numPr>
+          <w:ilvl w:val="0"/>
+          <w:numId w:val="11"/>
+        </w:numPr>
+        <w:rPr>
+          <w:rFonts w:ascii="Calibri" w:hAnsi="Calibri" w:cs="Calibri"/>
+        </w:rPr>
+      </w:pPr>
+      <w:r>
+        <w:rPr>
+          <w:rFonts w:ascii="Calibri" w:hAnsi="Calibri" w:cs="Calibri"/>
+        </w:rPr>
+        <w:t xml:space="preserve">Robotics: </w:t>
+      </w:r>
+      <w:r>
+        <w:rPr>
+          <w:rFonts w:ascii="Calibri" w:hAnsi="Calibri" w:cs="Calibri"/>
+        </w:rPr>
+        <w:t>A* guild robots to navigate through obstacles.</w:t>
+      </w:r>
+    </w:p>
+    <w:p>
+      <w:pPr>
+        <w:pStyle w:val="ListParagraph"/>
+        <w:numPr>
+          <w:ilvl w:val="0"/>
+          <w:numId w:val="11"/>
+        </w:numPr>
+        <w:rPr>
+          <w:rFonts w:ascii="Calibri" w:hAnsi="Calibri" w:cs="Calibri"/>
+        </w:rPr>
+      </w:pPr>
+      <w:r>
+        <w:rPr>
+          <w:rFonts w:ascii="Calibri" w:hAnsi="Calibri" w:cs="Calibri"/>
+        </w:rPr>
+        <w:t xml:space="preserve">Puzzle Solving: A* can be applied to solve puzzles such as mazes and </w:t>
+      </w:r>
+      <w:r>
+        <w:rPr>
+          <w:rFonts w:ascii="Calibri" w:hAnsi="Calibri" w:cs="Calibri"/>
+        </w:rPr>
+        <w:t>Rubik’s</w:t>
+      </w:r>
+      <w:r>
+        <w:rPr>
+          <w:rFonts w:ascii="Calibri" w:hAnsi="Calibri" w:cs="Calibri"/>
+        </w:rPr>
+        <w:t xml:space="preserve"> Cube.</w:t>
+      </w:r>
+    </w:p>
+    <w:p>
+      <w:r>
+        <w:t>(Umar, 2023)</w:t>
+      </w:r>
+    </w:p>
+    <w:p>
+      <w:pPr>
+        <w:pStyle w:val="Style4"/>
+      </w:pPr>
+      <w:r>
+        <w:t>Pseudocode</w:t>
+      </w:r>
+    </w:p>
+    <w:p>
+      <w:pPr>
+        <w:rPr>
+          <w:rFonts w:ascii="Calibri" w:hAnsi="Calibri" w:cs="Calibri"/>
+        </w:rPr>
+      </w:pPr>
+      <w:r>
+        <w:rPr>
+          <w:rFonts w:ascii="Calibri" w:hAnsi="Calibri" w:cs="Calibri"/>
+        </w:rPr>
+        <w:t>Init OPEN list</w:t>
+      </w:r>
+      <w:r>
+        <w:rPr>
+          <w:rFonts w:ascii="Calibri" w:hAnsi="Calibri" w:cs="Calibri"/>
+        </w:rPr>
+        <w:tab/>
+      </w:r>
+      <w:r>
+        <w:rPr>
+          <w:rFonts w:ascii="Calibri" w:hAnsi="Calibri" w:cs="Calibri"/>
+        </w:rPr>
+        <w:tab/>
+      </w:r>
+      <w:r>
+        <w:rPr>
+          <w:rFonts w:ascii="Calibri" w:hAnsi="Calibri" w:cs="Calibri"/>
+        </w:rPr>
+        <w:tab/>
+      </w:r>
+      <w:r>
+        <w:rPr>
+          <w:rFonts w:ascii="Calibri" w:hAnsi="Calibri" w:cs="Calibri"/>
+        </w:rPr>
+        <w:tab/>
+      </w:r>
+      <w:r>
+        <w:rPr>
+          <w:rFonts w:ascii="Calibri" w:hAnsi="Calibri" w:cs="Calibri"/>
+        </w:rPr>
+        <w:tab/>
+      </w:r>
+      <w:r>
+        <w:rPr>
+          <w:rFonts w:ascii="Calibri" w:hAnsi="Calibri" w:cs="Calibri"/>
+        </w:rPr>
+        <w:tab/>
+      </w:r>
+      <w:r>
+        <w:rPr>
+          <w:rFonts w:ascii="Calibri" w:hAnsi="Calibri" w:cs="Calibri"/>
+        </w:rPr>
+        <w:tab/>
+      </w:r>
+      <w:r>
+        <w:rPr>
+          <w:rFonts w:ascii="Calibri" w:hAnsi="Calibri" w:cs="Calibri"/>
+        </w:rPr>
+        <w:tab/>
+      </w:r>
+      <w:r>
+        <w:rPr>
+          <w:rFonts w:ascii="Calibri" w:hAnsi="Calibri" w:cs="Calibri"/>
+        </w:rPr>
+        <w:tab/>
+      </w:r>
+      <w:r>
+        <w:rPr>
+          <w:rFonts w:ascii="Calibri" w:hAnsi="Calibri" w:cs="Calibri"/>
+        </w:rPr>
+        <w:tab/>
+      </w:r>
+      <w:r>
+        <w:rPr>
+          <w:rFonts w:ascii="Calibri" w:hAnsi="Calibri" w:cs="Calibri"/>
+        </w:rPr>
+        <w:tab/>
+        <w:t xml:space="preserve">   Init CLOSE list</w:t>
+      </w:r>
+    </w:p>
+    <w:p>
+      <w:pPr>
+        <w:rPr>
+          <w:rFonts w:ascii="Calibri" w:hAnsi="Calibri" w:cs="Calibri"/>
+        </w:rPr>
+      </w:pPr>
+      <w:r>
+        <w:rPr>
+          <w:rFonts w:ascii="Calibri" w:hAnsi="Calibri" w:cs="Calibri"/>
+        </w:rPr>
+        <w:t>While(OPEN list != empty)</w:t>
+      </w:r>
+      <w:r>
+        <w:rPr>
+          <w:rFonts w:ascii="Calibri" w:hAnsi="Calibri" w:cs="Calibri"/>
+        </w:rPr>
+        <w:t>:</w:t>
+      </w:r>
+      <w:r>
+        <w:rPr>
+          <w:rFonts w:ascii="Calibri" w:hAnsi="Calibri" w:cs="Calibri"/>
+        </w:rPr>
+        <w:tab/>
+      </w:r>
+      <w:r>
+        <w:rPr>
+          <w:rFonts w:ascii="Calibri" w:hAnsi="Calibri" w:cs="Calibri"/>
+        </w:rPr>
+        <w:tab/>
+      </w:r>
+      <w:r>
+        <w:rPr>
+          <w:rFonts w:ascii="Calibri" w:hAnsi="Calibri" w:cs="Calibri"/>
+        </w:rPr>
+        <w:tab/>
+      </w:r>
+      <w:r>
+        <w:rPr>
+          <w:rFonts w:ascii="Calibri" w:hAnsi="Calibri" w:cs="Calibri"/>
+        </w:rPr>
+        <w:tab/>
+      </w:r>
+      <w:r>
+        <w:rPr>
+          <w:rFonts w:ascii="Calibri" w:hAnsi="Calibri" w:cs="Calibri"/>
+        </w:rPr>
+        <w:tab/>
+      </w:r>
+      <w:r>
+        <w:rPr>
+          <w:rFonts w:ascii="Calibri" w:hAnsi="Calibri" w:cs="Calibri"/>
+        </w:rPr>
+        <w:tab/>
+      </w:r>
+      <w:r>
+        <w:rPr>
+          <w:rFonts w:ascii="Calibri" w:hAnsi="Calibri" w:cs="Calibri"/>
+        </w:rPr>
+        <w:tab/>
+      </w:r>
+      <w:r>
+        <w:rPr>
+          <w:rFonts w:ascii="Calibri" w:hAnsi="Calibri" w:cs="Calibri"/>
+        </w:rPr>
+        <w:tab/>
+      </w:r>
+      <w:r>
+        <w:rPr>
+          <w:rFonts w:ascii="Calibri" w:hAnsi="Calibri" w:cs="Calibri"/>
+        </w:rPr>
+        <w:tab/>
+      </w:r>
+      <w:r>
+        <w:rPr>
+          <w:rFonts w:ascii="Calibri" w:hAnsi="Calibri" w:cs="Calibri"/>
+        </w:rPr>
+        <w:tab/>
+        <w:t>q = fine node with least f(n) values</w:t>
+      </w:r>
+      <w:r>
+        <w:rPr>
+          <w:rFonts w:ascii="Calibri" w:hAnsi="Calibri" w:cs="Calibri"/>
+        </w:rPr>
+        <w:tab/>
+      </w:r>
+      <w:r>
+        <w:rPr>
+          <w:rFonts w:ascii="Calibri" w:hAnsi="Calibri" w:cs="Calibri"/>
+        </w:rPr>
+        <w:tab/>
+      </w:r>
+      <w:r>
+        <w:rPr>
+          <w:rFonts w:ascii="Calibri" w:hAnsi="Calibri" w:cs="Calibri"/>
+        </w:rPr>
+        <w:tab/>
+      </w:r>
+      <w:r>
+        <w:rPr>
+          <w:rFonts w:ascii="Calibri" w:hAnsi="Calibri" w:cs="Calibri"/>
+        </w:rPr>
+        <w:tab/>
+      </w:r>
+      <w:r>
+        <w:rPr>
+          <w:rFonts w:ascii="Calibri" w:hAnsi="Calibri" w:cs="Calibri"/>
+        </w:rPr>
+        <w:tab/>
+      </w:r>
+      <w:r>
+        <w:rPr>
+          <w:rFonts w:ascii="Calibri" w:hAnsi="Calibri" w:cs="Calibri"/>
+        </w:rPr>
+        <w:tab/>
+      </w:r>
+      <w:r>
+        <w:rPr>
+          <w:rFonts w:ascii="Calibri" w:hAnsi="Calibri" w:cs="Calibri"/>
+        </w:rPr>
+        <w:tab/>
+      </w:r>
+      <w:r>
+        <w:rPr>
+          <w:rFonts w:ascii="Calibri" w:hAnsi="Calibri" w:cs="Calibri"/>
+        </w:rPr>
+        <w:tab/>
+        <w:t>remove q from OPEN list</w:t>
+      </w:r>
+      <w:r>
+        <w:rPr>
+          <w:rFonts w:ascii="Calibri" w:hAnsi="Calibri" w:cs="Calibri"/>
+        </w:rPr>
+        <w:tab/>
+      </w:r>
+      <w:r>
+        <w:rPr>
+          <w:rFonts w:ascii="Calibri" w:hAnsi="Calibri" w:cs="Calibri"/>
+        </w:rPr>
+        <w:tab/>
+      </w:r>
+      <w:r>
+        <w:rPr>
+          <w:rFonts w:ascii="Calibri" w:hAnsi="Calibri" w:cs="Calibri"/>
+        </w:rPr>
+        <w:tab/>
+      </w:r>
+      <w:r>
+        <w:rPr>
+          <w:rFonts w:ascii="Calibri" w:hAnsi="Calibri" w:cs="Calibri"/>
+        </w:rPr>
+        <w:tab/>
+      </w:r>
+      <w:r>
+        <w:rPr>
+          <w:rFonts w:ascii="Calibri" w:hAnsi="Calibri" w:cs="Calibri"/>
+        </w:rPr>
+        <w:tab/>
+      </w:r>
+      <w:r>
+        <w:rPr>
+          <w:rFonts w:ascii="Calibri" w:hAnsi="Calibri" w:cs="Calibri"/>
+        </w:rPr>
+        <w:tab/>
+      </w:r>
+      <w:r>
+        <w:rPr>
+          <w:rFonts w:ascii="Calibri" w:hAnsi="Calibri" w:cs="Calibri"/>
+        </w:rPr>
+        <w:tab/>
+      </w:r>
+      <w:r>
+        <w:rPr>
+          <w:rFonts w:ascii="Calibri" w:hAnsi="Calibri" w:cs="Calibri"/>
+        </w:rPr>
+        <w:tab/>
+      </w:r>
+      <w:r>
+        <w:rPr>
+          <w:rFonts w:ascii="Calibri" w:hAnsi="Calibri" w:cs="Calibri"/>
+        </w:rPr>
+        <w:tab/>
+        <w:t>successors = node adjacent to q</w:t>
+      </w:r>
+      <w:r>
+        <w:rPr>
+          <w:rFonts w:ascii="Calibri" w:hAnsi="Calibri" w:cs="Calibri"/>
+        </w:rPr>
+        <w:tab/>
+      </w:r>
+    </w:p>
+    <w:p>
+      <w:pPr>
+        <w:rPr>
+          <w:rFonts w:ascii="Calibri" w:hAnsi="Calibri" w:cs="Calibri"/>
+        </w:rPr>
+      </w:pPr>
+      <w:r>
+        <w:rPr>
+          <w:rFonts w:ascii="Calibri" w:hAnsi="Calibri" w:cs="Calibri"/>
+        </w:rPr>
+        <w:tab/>
+        <w:t>foreach (</w:t>
+      </w:r>
+      <w:r>
+        <w:rPr>
+          <w:rFonts w:ascii="Calibri" w:hAnsi="Calibri" w:cs="Calibri"/>
+        </w:rPr>
+        <w:t>successor</w:t>
+      </w:r>
+      <w:r>
+        <w:rPr>
+          <w:rFonts w:ascii="Calibri" w:hAnsi="Calibri" w:cs="Calibri"/>
+        </w:rPr>
+        <w:t xml:space="preserve"> in successors):</w:t>
+      </w:r>
+      <w:r>
+        <w:rPr>
+          <w:rFonts w:ascii="Calibri" w:hAnsi="Calibri" w:cs="Calibri"/>
+        </w:rPr>
+        <w:tab/>
+      </w:r>
+      <w:r>
+        <w:rPr>
+          <w:rFonts w:ascii="Calibri" w:hAnsi="Calibri" w:cs="Calibri"/>
+        </w:rPr>
+        <w:tab/>
+      </w:r>
+      <w:r>
+        <w:rPr>
+          <w:rFonts w:ascii="Calibri" w:hAnsi="Calibri" w:cs="Calibri"/>
+        </w:rPr>
+        <w:tab/>
+      </w:r>
+      <w:r>
+        <w:rPr>
+          <w:rFonts w:ascii="Calibri" w:hAnsi="Calibri" w:cs="Calibri"/>
+        </w:rPr>
+        <w:tab/>
+      </w:r>
+      <w:r>
+        <w:rPr>
+          <w:rFonts w:ascii="Calibri" w:hAnsi="Calibri" w:cs="Calibri"/>
+        </w:rPr>
+        <w:tab/>
+      </w:r>
+      <w:r>
+        <w:rPr>
+          <w:rFonts w:ascii="Calibri" w:hAnsi="Calibri" w:cs="Calibri"/>
+        </w:rPr>
+        <w:tab/>
+      </w:r>
+      <w:r>
+        <w:rPr>
+          <w:rFonts w:ascii="Calibri" w:hAnsi="Calibri" w:cs="Calibri"/>
+        </w:rPr>
+        <w:tab/>
+      </w:r>
+      <w:r>
+        <w:rPr>
+          <w:rFonts w:ascii="Calibri" w:hAnsi="Calibri" w:cs="Calibri"/>
+        </w:rPr>
+        <w:tab/>
+      </w:r>
+      <w:r>
+        <w:rPr>
+          <w:rFonts w:ascii="Calibri" w:hAnsi="Calibri" w:cs="Calibri"/>
+        </w:rPr>
+        <w:tab/>
+        <w:t>if (successor ! = goal)</w:t>
+      </w:r>
+      <w:r>
+        <w:rPr>
+          <w:rFonts w:ascii="Calibri" w:hAnsi="Calibri" w:cs="Calibri"/>
+        </w:rPr>
+        <w:tab/>
+      </w:r>
+      <w:r>
+        <w:rPr>
+          <w:rFonts w:ascii="Calibri" w:hAnsi="Calibri" w:cs="Calibri"/>
+        </w:rPr>
+        <w:tab/>
+      </w:r>
+      <w:r>
+        <w:rPr>
+          <w:rFonts w:ascii="Calibri" w:hAnsi="Calibri" w:cs="Calibri"/>
+        </w:rPr>
+        <w:tab/>
+      </w:r>
+      <w:r>
+        <w:rPr>
+          <w:rFonts w:ascii="Calibri" w:hAnsi="Calibri" w:cs="Calibri"/>
+        </w:rPr>
+        <w:tab/>
+      </w:r>
+      <w:r>
+        <w:rPr>
+          <w:rFonts w:ascii="Calibri" w:hAnsi="Calibri" w:cs="Calibri"/>
+        </w:rPr>
+        <w:tab/>
+      </w:r>
+      <w:r>
+        <w:rPr>
+          <w:rFonts w:ascii="Calibri" w:hAnsi="Calibri" w:cs="Calibri"/>
+        </w:rPr>
+        <w:tab/>
+      </w:r>
+      <w:r>
+        <w:rPr>
+          <w:rFonts w:ascii="Calibri" w:hAnsi="Calibri" w:cs="Calibri"/>
+        </w:rPr>
+        <w:tab/>
+      </w:r>
+      <w:r>
+        <w:rPr>
+          <w:rFonts w:ascii="Calibri" w:hAnsi="Calibri" w:cs="Calibri"/>
+        </w:rPr>
+        <w:tab/>
+      </w:r>
+      <w:r>
+        <w:rPr>
+          <w:rFonts w:ascii="Calibri" w:hAnsi="Calibri" w:cs="Calibri"/>
+        </w:rPr>
+        <w:tab/>
+      </w:r>
+      <w:r>
+        <w:rPr>
+          <w:rFonts w:ascii="Calibri" w:hAnsi="Calibri" w:cs="Calibri"/>
+        </w:rPr>
+        <w:tab/>
+      </w:r>
+      <w:r>
+        <w:rPr>
+          <w:rFonts w:ascii="Calibri" w:hAnsi="Calibri" w:cs="Calibri"/>
+        </w:rPr>
+        <w:tab/>
+      </w:r>
+      <w:proofErr w:type="spellStart"/>
+      <w:r>
+        <w:rPr>
+          <w:rFonts w:ascii="Calibri" w:hAnsi="Calibri" w:cs="Calibri"/>
+        </w:rPr>
+        <w:t>successor</w:t>
+      </w:r>
+      <w:r>
+        <w:rPr>
+          <w:rFonts w:ascii="Calibri" w:hAnsi="Calibri" w:cs="Calibri"/>
+        </w:rPr>
+        <w:t>.g</w:t>
+      </w:r>
+      <w:proofErr w:type="spellEnd"/>
+      <w:r>
+        <w:rPr>
+          <w:rFonts w:ascii="Calibri" w:hAnsi="Calibri" w:cs="Calibri"/>
+        </w:rPr>
+        <w:t xml:space="preserve"> = </w:t>
+      </w:r>
+      <w:proofErr w:type="spellStart"/>
+      <w:r>
+        <w:rPr>
+          <w:rFonts w:ascii="Calibri" w:hAnsi="Calibri" w:cs="Calibri"/>
+        </w:rPr>
+        <w:t>q.g</w:t>
+      </w:r>
+      <w:proofErr w:type="spellEnd"/>
+      <w:r>
+        <w:rPr>
+          <w:rFonts w:ascii="Calibri" w:hAnsi="Calibri" w:cs="Calibri"/>
+        </w:rPr>
+        <w:t xml:space="preserve"> + distance between successor and 1</w:t>
+      </w:r>
+      <w:r>
+        <w:rPr>
+          <w:rFonts w:ascii="Calibri" w:hAnsi="Calibri" w:cs="Calibri"/>
+        </w:rPr>
+        <w:tab/>
+      </w:r>
+      <w:r>
+        <w:rPr>
+          <w:rFonts w:ascii="Calibri" w:hAnsi="Calibri" w:cs="Calibri"/>
+        </w:rPr>
+        <w:tab/>
+      </w:r>
+      <w:r>
+        <w:rPr>
+          <w:rFonts w:ascii="Calibri" w:hAnsi="Calibri" w:cs="Calibri"/>
+        </w:rPr>
+        <w:tab/>
+      </w:r>
+      <w:r>
+        <w:rPr>
+          <w:rFonts w:ascii="Calibri" w:hAnsi="Calibri" w:cs="Calibri"/>
+        </w:rPr>
+        <w:tab/>
+      </w:r>
+      <w:r>
+        <w:rPr>
+          <w:rFonts w:ascii="Calibri" w:hAnsi="Calibri" w:cs="Calibri"/>
+        </w:rPr>
+        <w:tab/>
+      </w:r>
+      <w:r>
+        <w:rPr>
+          <w:rFonts w:ascii="Calibri" w:hAnsi="Calibri" w:cs="Calibri"/>
+        </w:rPr>
+        <w:tab/>
+      </w:r>
+      <w:proofErr w:type="spellStart"/>
+      <w:r>
+        <w:rPr>
+          <w:rFonts w:ascii="Calibri" w:hAnsi="Calibri" w:cs="Calibri"/>
+        </w:rPr>
+        <w:t>successor.h</w:t>
+      </w:r>
+      <w:proofErr w:type="spellEnd"/>
+      <w:r>
+        <w:rPr>
+          <w:rFonts w:ascii="Calibri" w:hAnsi="Calibri" w:cs="Calibri"/>
+        </w:rPr>
+        <w:t xml:space="preserve"> = distance form goal to successor</w:t>
+      </w:r>
+      <w:r>
+        <w:rPr>
+          <w:rFonts w:ascii="Calibri" w:hAnsi="Calibri" w:cs="Calibri"/>
+        </w:rPr>
+        <w:tab/>
+      </w:r>
+      <w:r>
+        <w:rPr>
+          <w:rFonts w:ascii="Calibri" w:hAnsi="Calibri" w:cs="Calibri"/>
+        </w:rPr>
+        <w:tab/>
+      </w:r>
+      <w:r>
+        <w:rPr>
+          <w:rFonts w:ascii="Calibri" w:hAnsi="Calibri" w:cs="Calibri"/>
+        </w:rPr>
+        <w:tab/>
+      </w:r>
+      <w:r>
+        <w:rPr>
+          <w:rFonts w:ascii="Calibri" w:hAnsi="Calibri" w:cs="Calibri"/>
+        </w:rPr>
+        <w:tab/>
+      </w:r>
+      <w:r>
+        <w:rPr>
+          <w:rFonts w:ascii="Calibri" w:hAnsi="Calibri" w:cs="Calibri"/>
+        </w:rPr>
+        <w:tab/>
+      </w:r>
+      <w:r>
+        <w:rPr>
+          <w:rFonts w:ascii="Calibri" w:hAnsi="Calibri" w:cs="Calibri"/>
+        </w:rPr>
+        <w:tab/>
+      </w:r>
+      <w:r>
+        <w:rPr>
+          <w:rFonts w:ascii="Calibri" w:hAnsi="Calibri" w:cs="Calibri"/>
+        </w:rPr>
+        <w:tab/>
+      </w:r>
+      <w:proofErr w:type="spellStart"/>
+      <w:r>
+        <w:rPr>
+          <w:rFonts w:ascii="Calibri" w:hAnsi="Calibri" w:cs="Calibri"/>
+        </w:rPr>
+        <w:t>successor</w:t>
+      </w:r>
+      <w:r>
+        <w:rPr>
+          <w:rFonts w:ascii="Calibri" w:hAnsi="Calibri" w:cs="Calibri"/>
+        </w:rPr>
+        <w:t>.f</w:t>
+      </w:r>
+      <w:proofErr w:type="spellEnd"/>
+      <w:r>
+        <w:rPr>
+          <w:rFonts w:ascii="Calibri" w:hAnsi="Calibri" w:cs="Calibri"/>
+        </w:rPr>
+        <w:t xml:space="preserve"> = </w:t>
+      </w:r>
+      <w:proofErr w:type="spellStart"/>
+      <w:r>
+        <w:rPr>
+          <w:rFonts w:ascii="Calibri" w:hAnsi="Calibri" w:cs="Calibri"/>
+        </w:rPr>
+        <w:t>successor</w:t>
+      </w:r>
+      <w:r>
+        <w:rPr>
+          <w:rFonts w:ascii="Calibri" w:hAnsi="Calibri" w:cs="Calibri"/>
+        </w:rPr>
+        <w:t>.g</w:t>
+      </w:r>
+      <w:proofErr w:type="spellEnd"/>
+      <w:r>
+        <w:rPr>
+          <w:rFonts w:ascii="Calibri" w:hAnsi="Calibri" w:cs="Calibri"/>
+        </w:rPr>
+        <w:t xml:space="preserve"> + </w:t>
+      </w:r>
+      <w:proofErr w:type="spellStart"/>
+      <w:r>
+        <w:rPr>
+          <w:rFonts w:ascii="Calibri" w:hAnsi="Calibri" w:cs="Calibri"/>
+        </w:rPr>
+        <w:t>successor</w:t>
+      </w:r>
+      <w:r>
+        <w:rPr>
+          <w:rFonts w:ascii="Calibri" w:hAnsi="Calibri" w:cs="Calibri"/>
+        </w:rPr>
+        <w:t>.h</w:t>
+      </w:r>
+      <w:proofErr w:type="spellEnd"/>
+    </w:p>
+    <w:p>
+      <w:pPr>
+        <w:rPr>
+          <w:rFonts w:ascii="Calibri" w:hAnsi="Calibri" w:cs="Calibri"/>
+        </w:rPr>
+      </w:pPr>
+      <w:r>
+        <w:rPr>
+          <w:rFonts w:ascii="Calibri" w:hAnsi="Calibri" w:cs="Calibri"/>
+        </w:rPr>
+        <w:tab/>
+      </w:r>
+      <w:r>
+        <w:rPr>
+          <w:rFonts w:ascii="Calibri" w:hAnsi="Calibri" w:cs="Calibri"/>
+        </w:rPr>
+        <w:tab/>
+        <w:t xml:space="preserve">if </w:t>
+      </w:r>
+      <w:r>
+        <w:rPr>
+          <w:rFonts w:ascii="Calibri" w:hAnsi="Calibri" w:cs="Calibri"/>
+        </w:rPr>
+        <w:t xml:space="preserve">(OPEN </w:t>
+      </w:r>
+      <w:proofErr w:type="spellStart"/>
+      <w:r>
+        <w:rPr>
+          <w:rFonts w:ascii="Calibri" w:hAnsi="Calibri" w:cs="Calibri"/>
+        </w:rPr>
+        <w:t>list.contain</w:t>
+      </w:r>
+      <w:proofErr w:type="spellEnd"/>
+      <w:r>
+        <w:rPr>
+          <w:rFonts w:ascii="Calibri" w:hAnsi="Calibri" w:cs="Calibri"/>
+        </w:rPr>
+        <w:t xml:space="preserve">(node).f &lt; </w:t>
+      </w:r>
+      <w:proofErr w:type="spellStart"/>
+      <w:r>
+        <w:rPr>
+          <w:rFonts w:ascii="Calibri" w:hAnsi="Calibri" w:cs="Calibri"/>
+        </w:rPr>
+        <w:t>successor.f</w:t>
+      </w:r>
+      <w:proofErr w:type="spellEnd"/>
+      <w:r>
+        <w:rPr>
+          <w:rFonts w:ascii="Calibri" w:hAnsi="Calibri" w:cs="Calibri"/>
+        </w:rPr>
+        <w:t>):</w:t>
+      </w:r>
+      <w:r>
+        <w:rPr>
+          <w:rFonts w:ascii="Calibri" w:hAnsi="Calibri" w:cs="Calibri"/>
+        </w:rPr>
+        <w:tab/>
+      </w:r>
+      <w:r>
+        <w:rPr>
+          <w:rFonts w:ascii="Calibri" w:hAnsi="Calibri" w:cs="Calibri"/>
+        </w:rPr>
+        <w:tab/>
+      </w:r>
+      <w:r>
+        <w:rPr>
+          <w:rFonts w:ascii="Calibri" w:hAnsi="Calibri" w:cs="Calibri"/>
+        </w:rPr>
+        <w:tab/>
+      </w:r>
+      <w:r>
+        <w:rPr>
+          <w:rFonts w:ascii="Calibri" w:hAnsi="Calibri" w:cs="Calibri"/>
+        </w:rPr>
+        <w:tab/>
+      </w:r>
+      <w:r>
+        <w:rPr>
+          <w:rFonts w:ascii="Calibri" w:hAnsi="Calibri" w:cs="Calibri"/>
+        </w:rPr>
+        <w:tab/>
+      </w:r>
+      <w:r>
+        <w:rPr>
+          <w:rFonts w:ascii="Calibri" w:hAnsi="Calibri" w:cs="Calibri"/>
+        </w:rPr>
+        <w:tab/>
+      </w:r>
+      <w:r>
+        <w:rPr>
+          <w:rFonts w:ascii="Calibri" w:hAnsi="Calibri" w:cs="Calibri"/>
+        </w:rPr>
+        <w:tab/>
+      </w:r>
+      <w:r>
+        <w:rPr>
+          <w:rFonts w:ascii="Calibri" w:hAnsi="Calibri" w:cs="Calibri"/>
+        </w:rPr>
+        <w:tab/>
+        <w:t>skip successor</w:t>
+      </w:r>
+      <w:r>
+        <w:rPr>
+          <w:rFonts w:ascii="Calibri" w:hAnsi="Calibri" w:cs="Calibri"/>
+        </w:rPr>
+        <w:tab/>
+      </w:r>
+    </w:p>
+    <w:p>
+      <w:pPr>
+        <w:rPr>
+          <w:rFonts w:ascii="Calibri" w:hAnsi="Calibri" w:cs="Calibri"/>
+        </w:rPr>
+      </w:pPr>
+      <w:r>
+        <w:rPr>
+          <w:rFonts w:ascii="Calibri" w:hAnsi="Calibri" w:cs="Calibri"/>
+        </w:rPr>
+        <w:lastRenderedPageBreak/>
+        <w:tab/>
+      </w:r>
+      <w:r>
+        <w:rPr>
+          <w:rFonts w:ascii="Calibri" w:hAnsi="Calibri" w:cs="Calibri"/>
+        </w:rPr>
+        <w:tab/>
+      </w:r>
+      <w:r>
+        <w:rPr>
+          <w:rFonts w:ascii="Calibri" w:hAnsi="Calibri" w:cs="Calibri"/>
+        </w:rPr>
+        <w:t>if</w:t>
+      </w:r>
+      <w:r>
+        <w:rPr>
+          <w:rFonts w:ascii="Calibri" w:hAnsi="Calibri" w:cs="Calibri"/>
+        </w:rPr>
+        <w:t xml:space="preserve"> </w:t>
+      </w:r>
+      <w:r>
+        <w:rPr>
+          <w:rFonts w:ascii="Calibri" w:hAnsi="Calibri" w:cs="Calibri"/>
+        </w:rPr>
+        <w:t xml:space="preserve">(CLOSED </w:t>
+      </w:r>
+      <w:proofErr w:type="spellStart"/>
+      <w:r>
+        <w:rPr>
+          <w:rFonts w:ascii="Calibri" w:hAnsi="Calibri" w:cs="Calibri"/>
+        </w:rPr>
+        <w:t>list.contain</w:t>
+      </w:r>
+      <w:proofErr w:type="spellEnd"/>
+      <w:r>
+        <w:rPr>
+          <w:rFonts w:ascii="Calibri" w:hAnsi="Calibri" w:cs="Calibri"/>
+        </w:rPr>
+        <w:t xml:space="preserve">(node) &lt; </w:t>
+      </w:r>
+      <w:proofErr w:type="spellStart"/>
+      <w:r>
+        <w:rPr>
+          <w:rFonts w:ascii="Calibri" w:hAnsi="Calibri" w:cs="Calibri"/>
+        </w:rPr>
+        <w:t>successor.f</w:t>
+      </w:r>
+      <w:proofErr w:type="spellEnd"/>
+      <w:r>
+        <w:rPr>
+          <w:rFonts w:ascii="Calibri" w:hAnsi="Calibri" w:cs="Calibri"/>
+        </w:rPr>
+        <w:t>)</w:t>
+      </w:r>
+      <w:r>
+        <w:rPr>
+          <w:rFonts w:ascii="Calibri" w:hAnsi="Calibri" w:cs="Calibri"/>
+        </w:rPr>
+        <w:t>:</w:t>
+      </w:r>
+      <w:r>
+        <w:rPr>
+          <w:rFonts w:ascii="Calibri" w:hAnsi="Calibri" w:cs="Calibri"/>
+        </w:rPr>
+        <w:tab/>
+      </w:r>
+      <w:r>
+        <w:rPr>
+          <w:rFonts w:ascii="Calibri" w:hAnsi="Calibri" w:cs="Calibri"/>
+        </w:rPr>
+        <w:tab/>
+      </w:r>
+      <w:r>
+        <w:rPr>
+          <w:rFonts w:ascii="Calibri" w:hAnsi="Calibri" w:cs="Calibri"/>
+        </w:rPr>
+        <w:tab/>
+      </w:r>
+      <w:r>
+        <w:rPr>
+          <w:rFonts w:ascii="Calibri" w:hAnsi="Calibri" w:cs="Calibri"/>
+        </w:rPr>
+        <w:tab/>
+      </w:r>
+      <w:r>
+        <w:rPr>
+          <w:rFonts w:ascii="Calibri" w:hAnsi="Calibri" w:cs="Calibri"/>
+        </w:rPr>
+        <w:tab/>
+      </w:r>
+      <w:r>
+        <w:rPr>
+          <w:rFonts w:ascii="Calibri" w:hAnsi="Calibri" w:cs="Calibri"/>
+        </w:rPr>
+        <w:tab/>
+      </w:r>
+      <w:r>
+        <w:rPr>
+          <w:rFonts w:ascii="Calibri" w:hAnsi="Calibri" w:cs="Calibri"/>
+        </w:rPr>
+        <w:tab/>
+      </w:r>
+      <w:r>
+        <w:rPr>
+          <w:rFonts w:ascii="Calibri" w:hAnsi="Calibri" w:cs="Calibri"/>
+        </w:rPr>
+        <w:tab/>
+        <w:t>skip successor</w:t>
+      </w:r>
+      <w:r>
+        <w:rPr>
+          <w:rFonts w:ascii="Calibri" w:hAnsi="Calibri" w:cs="Calibri"/>
+        </w:rPr>
+        <w:tab/>
+      </w:r>
+      <w:r>
+        <w:rPr>
+          <w:rFonts w:ascii="Calibri" w:hAnsi="Calibri" w:cs="Calibri"/>
+        </w:rPr>
+        <w:tab/>
+      </w:r>
+      <w:r>
+        <w:rPr>
+          <w:rFonts w:ascii="Calibri" w:hAnsi="Calibri" w:cs="Calibri"/>
+        </w:rPr>
+        <w:tab/>
+      </w:r>
+      <w:r>
+        <w:rPr>
+          <w:rFonts w:ascii="Calibri" w:hAnsi="Calibri" w:cs="Calibri"/>
+        </w:rPr>
+        <w:tab/>
+      </w:r>
+      <w:r>
+        <w:rPr>
+          <w:rFonts w:ascii="Calibri" w:hAnsi="Calibri" w:cs="Calibri"/>
+        </w:rPr>
+        <w:tab/>
+      </w:r>
+      <w:r>
+        <w:rPr>
+          <w:rFonts w:ascii="Calibri" w:hAnsi="Calibri" w:cs="Calibri"/>
+        </w:rPr>
+        <w:tab/>
+      </w:r>
+      <w:r>
+        <w:rPr>
+          <w:rFonts w:ascii="Calibri" w:hAnsi="Calibri" w:cs="Calibri"/>
+        </w:rPr>
+        <w:tab/>
+      </w:r>
+      <w:r>
+        <w:rPr>
+          <w:rFonts w:ascii="Calibri" w:hAnsi="Calibri" w:cs="Calibri"/>
+        </w:rPr>
+        <w:tab/>
+      </w:r>
+      <w:r>
+        <w:rPr>
+          <w:rFonts w:ascii="Calibri" w:hAnsi="Calibri" w:cs="Calibri"/>
+        </w:rPr>
+        <w:tab/>
+      </w:r>
+      <w:r>
+        <w:rPr>
+          <w:rFonts w:ascii="Calibri" w:hAnsi="Calibri" w:cs="Calibri"/>
+        </w:rPr>
+        <w:tab/>
+        <w:t>else:</w:t>
+      </w:r>
+      <w:r>
+        <w:rPr>
+          <w:rFonts w:ascii="Calibri" w:hAnsi="Calibri" w:cs="Calibri"/>
+        </w:rPr>
+        <w:tab/>
+      </w:r>
+      <w:r>
+        <w:rPr>
+          <w:rFonts w:ascii="Calibri" w:hAnsi="Calibri" w:cs="Calibri"/>
+        </w:rPr>
+        <w:tab/>
+      </w:r>
+      <w:r>
+        <w:rPr>
+          <w:rFonts w:ascii="Calibri" w:hAnsi="Calibri" w:cs="Calibri"/>
+        </w:rPr>
+        <w:tab/>
+      </w:r>
+      <w:r>
+        <w:rPr>
+          <w:rFonts w:ascii="Calibri" w:hAnsi="Calibri" w:cs="Calibri"/>
+        </w:rPr>
+        <w:tab/>
+      </w:r>
+      <w:r>
+        <w:rPr>
+          <w:rFonts w:ascii="Calibri" w:hAnsi="Calibri" w:cs="Calibri"/>
+        </w:rPr>
+        <w:tab/>
+      </w:r>
+      <w:r>
+        <w:rPr>
+          <w:rFonts w:ascii="Calibri" w:hAnsi="Calibri" w:cs="Calibri"/>
+        </w:rPr>
+        <w:tab/>
+      </w:r>
+      <w:r>
+        <w:rPr>
+          <w:rFonts w:ascii="Calibri" w:hAnsi="Calibri" w:cs="Calibri"/>
+        </w:rPr>
+        <w:tab/>
+      </w:r>
+      <w:r>
+        <w:rPr>
+          <w:rFonts w:ascii="Calibri" w:hAnsi="Calibri" w:cs="Calibri"/>
+        </w:rPr>
+        <w:tab/>
+      </w:r>
+      <w:r>
+        <w:rPr>
+          <w:rFonts w:ascii="Calibri" w:hAnsi="Calibri" w:cs="Calibri"/>
+        </w:rPr>
+        <w:tab/>
+      </w:r>
+      <w:r>
+        <w:rPr>
+          <w:rFonts w:ascii="Calibri" w:hAnsi="Calibri" w:cs="Calibri"/>
+        </w:rPr>
+        <w:tab/>
+      </w:r>
+      <w:r>
+        <w:rPr>
+          <w:rFonts w:ascii="Calibri" w:hAnsi="Calibri" w:cs="Calibri"/>
+        </w:rPr>
+        <w:tab/>
+      </w:r>
+      <w:r>
+        <w:rPr>
+          <w:rFonts w:ascii="Calibri" w:hAnsi="Calibri" w:cs="Calibri"/>
+        </w:rPr>
+        <w:tab/>
+      </w:r>
+      <w:r>
+        <w:rPr>
+          <w:rFonts w:ascii="Calibri" w:hAnsi="Calibri" w:cs="Calibri"/>
+        </w:rPr>
+        <w:tab/>
+        <w:t>add node to CLOSED list</w:t>
+      </w:r>
+      <w:r>
+        <w:rPr>
+          <w:rFonts w:ascii="Calibri" w:hAnsi="Calibri" w:cs="Calibri"/>
+        </w:rPr>
+        <w:tab/>
+      </w:r>
+      <w:r>
+        <w:rPr>
+          <w:rFonts w:ascii="Calibri" w:hAnsi="Calibri" w:cs="Calibri"/>
+        </w:rPr>
+        <w:tab/>
+      </w:r>
+      <w:r>
+        <w:rPr>
+          <w:rFonts w:ascii="Calibri" w:hAnsi="Calibri" w:cs="Calibri"/>
+        </w:rPr>
+        <w:tab/>
+      </w:r>
+      <w:r>
+        <w:rPr>
+          <w:rFonts w:ascii="Calibri" w:hAnsi="Calibri" w:cs="Calibri"/>
+        </w:rPr>
+        <w:tab/>
+      </w:r>
+      <w:r>
+        <w:rPr>
+          <w:rFonts w:ascii="Calibri" w:hAnsi="Calibri" w:cs="Calibri"/>
+        </w:rPr>
+        <w:tab/>
+      </w:r>
+      <w:r>
+        <w:rPr>
+          <w:rFonts w:ascii="Calibri" w:hAnsi="Calibri" w:cs="Calibri"/>
+        </w:rPr>
+        <w:tab/>
+      </w:r>
+      <w:r>
+        <w:rPr>
+          <w:rFonts w:ascii="Calibri" w:hAnsi="Calibri" w:cs="Calibri"/>
+        </w:rPr>
+        <w:tab/>
+      </w:r>
+      <w:r>
+        <w:rPr>
+          <w:rFonts w:ascii="Calibri" w:hAnsi="Calibri" w:cs="Calibri"/>
+        </w:rPr>
+        <w:tab/>
+        <w:t>end (for loop)</w:t>
+      </w:r>
+    </w:p>
+    <w:p>
+      <w:pPr>
+        <w:rPr>
+          <w:rFonts w:ascii="Calibri" w:hAnsi="Calibri" w:cs="Calibri"/>
+        </w:rPr>
+      </w:pPr>
+      <w:r>
+        <w:rPr>
+          <w:rFonts w:ascii="Calibri" w:hAnsi="Calibri" w:cs="Calibri"/>
+        </w:rPr>
+        <w:tab/>
+        <w:t>push q into CLOSED list</w:t>
+      </w:r>
+    </w:p>
+    <w:p>
+      <w:pPr>
+        <w:rPr>
+          <w:rFonts w:ascii="Calibri" w:hAnsi="Calibri" w:cs="Calibri"/>
+        </w:rPr>
+      </w:pPr>
+      <w:r>
+        <w:rPr>
+          <w:rFonts w:ascii="Calibri" w:hAnsi="Calibri" w:cs="Calibri"/>
+        </w:rPr>
+        <w:t>end (while loop)</w:t>
+      </w:r>
+      <w:r>
+        <w:rPr>
+          <w:rFonts w:ascii="Calibri" w:hAnsi="Calibri" w:cs="Calibri"/>
+        </w:rPr>
+        <w:tab/>
+      </w:r>
+      <w:r>
+        <w:rPr>
+          <w:rFonts w:ascii="Calibri" w:hAnsi="Calibri" w:cs="Calibri"/>
+        </w:rPr>
+        <w:tab/>
+      </w:r>
+      <w:r>
+        <w:rPr>
+          <w:rFonts w:ascii="Calibri" w:hAnsi="Calibri" w:cs="Calibri"/>
+        </w:rPr>
+        <w:tab/>
+      </w:r>
+      <w:r>
+        <w:rPr>
+          <w:rFonts w:ascii="Calibri" w:hAnsi="Calibri" w:cs="Calibri"/>
+        </w:rPr>
+        <w:tab/>
+      </w:r>
+      <w:r>
+        <w:rPr>
+          <w:rFonts w:ascii="Calibri" w:hAnsi="Calibri" w:cs="Calibri"/>
+        </w:rPr>
+        <w:tab/>
+      </w:r>
+      <w:r>
+        <w:rPr>
+          <w:rFonts w:ascii="Calibri" w:hAnsi="Calibri" w:cs="Calibri"/>
+        </w:rPr>
+        <w:tab/>
+      </w:r>
+      <w:r>
+        <w:rPr>
+          <w:rFonts w:ascii="Calibri" w:hAnsi="Calibri" w:cs="Calibri"/>
+        </w:rPr>
+        <w:tab/>
+      </w:r>
+      <w:r>
+        <w:rPr>
+          <w:rFonts w:ascii="Calibri" w:hAnsi="Calibri" w:cs="Calibri"/>
+        </w:rPr>
+        <w:tab/>
+      </w:r>
+    </w:p>
+    <w:p>
+      <w:pPr>
+        <w:pStyle w:val="Heading3"/>
+      </w:pPr>
+      <w:r>
+        <w:t>Dynamic A</w:t>
+      </w:r>
+      <w:r>
+        <w:t>-Star</w:t>
+      </w:r>
+      <w:r>
+        <w:t xml:space="preserve"> (D*)</w:t>
+      </w:r>
+    </w:p>
+    <w:p>
+      <w:pPr>
+        <w:rPr>
+          <w:rFonts w:ascii="Calibri" w:hAnsi="Calibri" w:cs="Calibri"/>
+        </w:rPr>
+      </w:pPr>
+      <w:r>
+        <w:rPr>
+          <w:rFonts w:ascii="Calibri" w:hAnsi="Calibri" w:cs="Calibri"/>
+        </w:rPr>
+        <w:t xml:space="preserve">The </w:t>
+      </w:r>
+      <w:r>
+        <w:rPr>
+          <w:rFonts w:ascii="Calibri" w:hAnsi="Calibri" w:cs="Calibri"/>
+        </w:rPr>
+        <w:t>differences</w:t>
+      </w:r>
+      <w:r>
+        <w:rPr>
+          <w:rFonts w:ascii="Calibri" w:hAnsi="Calibri" w:cs="Calibri"/>
+        </w:rPr>
+        <w:t xml:space="preserve"> between A* and D* </w:t>
+      </w:r>
+      <w:r>
+        <w:rPr>
+          <w:rFonts w:ascii="Calibri" w:hAnsi="Calibri" w:cs="Calibri"/>
+        </w:rPr>
+        <w:t xml:space="preserve">are very similar, however, D* has two additional lists: RAISE and LOWER. The RAISE list is an array that contains all the </w:t>
+      </w:r>
+      <w:r>
+        <w:rPr>
+          <w:rFonts w:ascii="Calibri" w:hAnsi="Calibri" w:cs="Calibri"/>
+        </w:rPr>
+        <w:t>nodes'</w:t>
+      </w:r>
+      <w:r>
+        <w:rPr>
+          <w:rFonts w:ascii="Calibri" w:hAnsi="Calibri" w:cs="Calibri"/>
+        </w:rPr>
+        <w:t xml:space="preserve"> path </w:t>
+      </w:r>
+      <w:r>
+        <w:rPr>
+          <w:rFonts w:ascii="Calibri" w:hAnsi="Calibri" w:cs="Calibri"/>
+        </w:rPr>
+        <w:t>costs</w:t>
+      </w:r>
+      <w:r>
+        <w:rPr>
+          <w:rFonts w:ascii="Calibri" w:hAnsi="Calibri" w:cs="Calibri"/>
+        </w:rPr>
+        <w:t xml:space="preserve"> </w:t>
+      </w:r>
+      <w:r>
+        <w:rPr>
+          <w:rFonts w:ascii="Calibri" w:hAnsi="Calibri" w:cs="Calibri"/>
+        </w:rPr>
+        <w:t xml:space="preserve">that </w:t>
+      </w:r>
+      <w:r>
+        <w:rPr>
+          <w:rFonts w:ascii="Calibri" w:hAnsi="Calibri" w:cs="Calibri"/>
+        </w:rPr>
+        <w:t>are</w:t>
+      </w:r>
+      <w:r>
+        <w:rPr>
+          <w:rFonts w:ascii="Calibri" w:hAnsi="Calibri" w:cs="Calibri"/>
+        </w:rPr>
+        <w:t xml:space="preserve"> </w:t>
+      </w:r>
+      <w:r>
+        <w:rPr>
+          <w:rFonts w:ascii="Calibri" w:hAnsi="Calibri" w:cs="Calibri"/>
+        </w:rPr>
+        <w:t>higher</w:t>
+      </w:r>
+      <w:r>
+        <w:rPr>
+          <w:rFonts w:ascii="Calibri" w:hAnsi="Calibri" w:cs="Calibri"/>
+        </w:rPr>
+        <w:t xml:space="preserve"> than the last time the node was on </w:t>
+      </w:r>
+      <w:r>
+        <w:rPr>
+          <w:rFonts w:ascii="Calibri" w:hAnsi="Calibri" w:cs="Calibri"/>
+        </w:rPr>
+        <w:t xml:space="preserve">the </w:t>
+      </w:r>
+      <w:r>
+        <w:rPr>
+          <w:rFonts w:ascii="Calibri" w:hAnsi="Calibri" w:cs="Calibri"/>
+        </w:rPr>
+        <w:t>OPEN list</w:t>
+      </w:r>
+      <w:r>
+        <w:rPr>
+          <w:rFonts w:ascii="Calibri" w:hAnsi="Calibri" w:cs="Calibri"/>
+        </w:rPr>
+        <w:t xml:space="preserve"> and the node would not be automatically moved to the CLOSED list</w:t>
+      </w:r>
+      <w:r>
+        <w:rPr>
+          <w:rFonts w:ascii="Calibri" w:hAnsi="Calibri" w:cs="Calibri"/>
+        </w:rPr>
+        <w:t xml:space="preserve">. The LOWER list is an array that contains all the nodes whose path cost is lower than the last time a node was on the OPEN list and the node is not automatically moved to the CLOSED list. </w:t>
+      </w:r>
+      <w:r>
+        <w:rPr>
+          <w:rFonts w:ascii="Calibri" w:hAnsi="Calibri" w:cs="Calibri"/>
+        </w:rPr>
+        <w:t>Nodes are only moved to the CLOSED list when the cost to move to a node is too high or it is a dead-end path. (</w:t>
+      </w:r>
+      <w:r>
+        <w:rPr>
+          <w:rFonts w:ascii="Calibri" w:hAnsi="Calibri" w:cs="Calibri"/>
+        </w:rPr>
+        <w:t>Balster et al</w:t>
+      </w:r>
+      <w:r>
+        <w:rPr>
+          <w:rFonts w:ascii="Calibri" w:hAnsi="Calibri" w:cs="Calibri"/>
+        </w:rPr>
+        <w:t>,</w:t>
+      </w:r>
+      <w:r>
+        <w:rPr>
+          <w:rFonts w:ascii="Calibri" w:hAnsi="Calibri" w:cs="Calibri"/>
+        </w:rPr>
+        <w:t xml:space="preserve"> 2019)</w:t>
+      </w:r>
+    </w:p>
+    <w:p>
+      <w:pPr>
+        <w:pStyle w:val="Style4"/>
+      </w:pPr>
+      <w:r>
+        <w:t>Overview</w:t>
+      </w:r>
+    </w:p>
+    <w:p>
+      <w:pPr>
+        <w:rPr>
+          <w:rFonts w:ascii="Calibri" w:hAnsi="Calibri" w:cs="Calibri"/>
+        </w:rPr>
+      </w:pPr>
+      <w:r>
+        <w:rPr>
+          <w:rFonts w:ascii="Calibri" w:hAnsi="Calibri" w:cs="Calibri"/>
+        </w:rPr>
+        <w:t>Similar to A* algorithm D* will be given a start good and then check if the adjacent node is open. If the adjacent node is open then it will update the f(n), g(n) and h(n) values and compare the past calculation</w:t>
+      </w:r>
+      <w:r>
+        <w:rPr>
+          <w:rFonts w:ascii="Calibri" w:hAnsi="Calibri" w:cs="Calibri"/>
+        </w:rPr>
+        <w:t xml:space="preserve">. If h(n) is greater than g(n) the node will be added to the RAISE list but if h(n) is equal to g(n) then it will be added to the LOWER list. If the target </w:t>
+      </w:r>
+      <w:r>
+        <w:rPr>
+          <w:rFonts w:ascii="Calibri" w:hAnsi="Calibri" w:cs="Calibri"/>
+        </w:rPr>
+        <w:t>node</w:t>
+      </w:r>
+      <w:r>
+        <w:rPr>
+          <w:rFonts w:ascii="Calibri" w:hAnsi="Calibri" w:cs="Calibri"/>
+        </w:rPr>
+        <w:t xml:space="preserve"> has not been reached check if the next adjacent node is open if not add it to the CLOSED list.</w:t>
+      </w:r>
+      <w:r>
+        <w:rPr>
+          <w:rFonts w:ascii="Calibri" w:hAnsi="Calibri" w:cs="Calibri"/>
+        </w:rPr>
+        <w:t xml:space="preserve"> Repeat this cycle until the target node is reached. Once the target node is reached the nodes with the lowest calculation makes up the selected path of the algorithm.</w:t>
+      </w:r>
+      <w:r>
+        <w:rPr>
+          <w:rFonts w:ascii="Calibri" w:hAnsi="Calibri" w:cs="Calibri"/>
+        </w:rPr>
+        <w:t xml:space="preserve"> (Balster et al, 2019)</w:t>
+      </w:r>
+    </w:p>
+    <w:p>
+      <w:pPr>
+        <w:rPr>
+          <w:rFonts w:ascii="Calibri" w:hAnsi="Calibri" w:cs="Calibri"/>
+        </w:rPr>
+      </w:pPr>
+      <w:r>
+        <w:rPr>
+          <w:rFonts w:ascii="Calibri" w:hAnsi="Calibri" w:cs="Calibri"/>
+        </w:rPr>
+        <w:t xml:space="preserve">Balster et al also </w:t>
+      </w:r>
+      <w:r>
+        <w:rPr>
+          <w:rFonts w:ascii="Calibri" w:hAnsi="Calibri" w:cs="Calibri"/>
+        </w:rPr>
+        <w:t>state</w:t>
+      </w:r>
+      <w:r>
+        <w:rPr>
+          <w:rFonts w:ascii="Calibri" w:hAnsi="Calibri" w:cs="Calibri"/>
+        </w:rPr>
+        <w:t xml:space="preserve"> that if an unexpected obstacle is found, the original path will </w:t>
+      </w:r>
+      <w:r>
+        <w:rPr>
+          <w:rFonts w:ascii="Calibri" w:hAnsi="Calibri" w:cs="Calibri"/>
+        </w:rPr>
+        <w:t>be discarded</w:t>
+      </w:r>
+      <w:r>
+        <w:rPr>
+          <w:rFonts w:ascii="Calibri" w:hAnsi="Calibri" w:cs="Calibri"/>
+        </w:rPr>
+        <w:t xml:space="preserve"> in favour of a new path </w:t>
+      </w:r>
+      <w:r>
+        <w:rPr>
+          <w:rFonts w:ascii="Calibri" w:hAnsi="Calibri" w:cs="Calibri"/>
+        </w:rPr>
+        <w:t>that will be found where the obstacle is no longer in the way</w:t>
+      </w:r>
+      <w:r>
+        <w:rPr>
+          <w:rFonts w:ascii="Calibri" w:hAnsi="Calibri" w:cs="Calibri"/>
+        </w:rPr>
+        <w:t xml:space="preserve">. All obstacles have a constant h cost for exploration, the final path is decided by the h(n) cost alone unlike A* relies on the calculation result. </w:t>
+      </w:r>
+    </w:p>
+    <w:p>
+      <w:pPr>
+        <w:keepNext/>
+      </w:pPr>
+      <w:r>
+        <w:rPr>
+          <w:rFonts w:ascii="Calibri" w:hAnsi="Calibri" w:cs="Calibri"/>
+        </w:rPr>
+        <w:lastRenderedPageBreak/>
+        <w:drawing>
+          <wp:inline distT="0" distB="0" distL="0" distR="0" wp14:anchorId="300DA714" wp14:editId="16CF7BDE">
+            <wp:extent cx="5731510" cy="3121025"/>
+            <wp:effectExtent l="0" t="0" r="0" b="0"/>
+            <wp:docPr id="780973147" name="Picture 1" descr="A diagram of a process&#10;&#10;Description automatically generated"/>
+            <wp:cNvGraphicFramePr>
+              <a:graphicFrameLocks xmlns:a="http://schemas.openxmlformats.org/drawingml/2006/main" noChangeAspect="1"/>
+            </wp:cNvGraphicFramePr>
+            <a:graphic xmlns:a="http://schemas.openxmlformats.org/drawingml/2006/main">
+              <a:graphicData uri="http://schemas.openxmlformats.org/drawingml/2006/picture">
+                <pic:pic xmlns:pic="http://schemas.openxmlformats.org/drawingml/2006/picture">
+                  <pic:nvPicPr>
+                    <pic:cNvPr id="780973147" name="Picture 1" descr="A diagram of a process&#10;&#10;Description automatically generated"/>
+                    <pic:cNvPicPr/>
+                  </pic:nvPicPr>
+                  <pic:blipFill>
+                    <a:blip r:embed="rId17"/>
+                    <a:stretch>
+                      <a:fillRect/>
+                    </a:stretch>
+                  </pic:blipFill>
+                  <pic:spPr>
+                    <a:xfrm>
+                      <a:off x="0" y="0"/>
+                      <a:ext cx="5731510" cy="3121025"/>
+                    </a:xfrm>
+                    <a:prstGeom prst="rect">
+                      <a:avLst/>
+                    </a:prstGeom>
+                  </pic:spPr>
+                </pic:pic>
+              </a:graphicData>
+            </a:graphic>
+          </wp:inline>
+        </w:drawing>
+      </w:r>
+    </w:p>
+    <w:p>
+      <w:pPr>
+        <w:pStyle w:val="Caption"/>
+        <w:jc w:val="center"/>
+        <w:rPr>
+          <w:rFonts w:ascii="Calibri" w:hAnsi="Calibri" w:cs="Calibri"/>
+        </w:rPr>
+      </w:pPr>
+      <w:r>
+        <w:t>Figure 2.</w:t>
+      </w:r>
+      <w:r>
+        <w:fldChar w:fldCharType="begin"/>
+      </w:r>
+      <w:r>
+        <w:instrText xml:space="preserve"> SEQ Figure \* ARABIC \s 2 </w:instrText>
+      </w:r>
+      <w:r>
+        <w:fldChar w:fldCharType="separate"/>
+      </w:r>
+      <w:r>
+        <w:rPr>
+          <w:noProof/>
+        </w:rPr>
+        <w:t>5</w:t>
+      </w:r>
+      <w:r>
+        <w:fldChar w:fldCharType="end"/>
+      </w:r>
+      <w:r>
+        <w:t xml:space="preserve"> D* Diagram (Balster et al, 2019)</w:t>
+      </w:r>
+    </w:p>
+    <w:p>
+      <w:pPr>
+        <w:rPr>
+          <w:rFonts w:ascii="Calibri" w:hAnsi="Calibri" w:cs="Calibri"/>
+        </w:rPr>
+      </w:pPr>
+      <w:r>
+        <w:rPr>
+          <w:rFonts w:ascii="Calibri" w:hAnsi="Calibri" w:cs="Calibri"/>
+        </w:rPr>
+        <w:t>One advantage of D* is the ability to re-plan a path if the first path is blocked by using the calculation already done by the algorithm</w:t>
+      </w:r>
+      <w:r>
+        <w:rPr>
+          <w:rFonts w:ascii="Calibri" w:hAnsi="Calibri" w:cs="Calibri"/>
+        </w:rPr>
+        <w:t xml:space="preserve">. This allows for a higher chance of finding a successful path through a maze. D* also works better with more complex puzzles. The downside of this algorithm is the amount of time it takes to calculate a plan and if </w:t>
+      </w:r>
+      <w:r>
+        <w:rPr>
+          <w:rFonts w:ascii="Calibri" w:hAnsi="Calibri" w:cs="Calibri"/>
+        </w:rPr>
+        <w:t>the</w:t>
+      </w:r>
+      <w:r>
+        <w:rPr>
+          <w:rFonts w:ascii="Calibri" w:hAnsi="Calibri" w:cs="Calibri"/>
+        </w:rPr>
+        <w:t xml:space="preserve"> plan </w:t>
+      </w:r>
+      <w:r>
+        <w:rPr>
+          <w:rFonts w:ascii="Calibri" w:hAnsi="Calibri" w:cs="Calibri"/>
+        </w:rPr>
+        <w:t>must</w:t>
+      </w:r>
+      <w:r>
+        <w:rPr>
+          <w:rFonts w:ascii="Calibri" w:hAnsi="Calibri" w:cs="Calibri"/>
+        </w:rPr>
+        <w:t xml:space="preserve"> be replanned the length of time </w:t>
+      </w:r>
+      <w:r>
+        <w:rPr>
+          <w:rFonts w:ascii="Calibri" w:hAnsi="Calibri" w:cs="Calibri"/>
+        </w:rPr>
+        <w:t>will increase even more. (</w:t>
+      </w:r>
+      <w:r>
+        <w:rPr>
+          <w:rFonts w:ascii="Calibri" w:hAnsi="Calibri" w:cs="Calibri"/>
+        </w:rPr>
+        <w:t>Balster et al, 2019</w:t>
+      </w:r>
+      <w:r>
+        <w:rPr>
+          <w:rFonts w:ascii="Calibri" w:hAnsi="Calibri" w:cs="Calibri"/>
+        </w:rPr>
+        <w:t>)</w:t>
+      </w:r>
+    </w:p>
+    <w:p>
+      <w:pPr>
+        <w:pStyle w:val="Style4"/>
+      </w:pPr>
+      <w:r>
+        <w:t>Use Cases</w:t>
+      </w:r>
     </w:p>
     <w:p/>
     <w:p>
       <w:pPr>
+        <w:pStyle w:val="Style4"/>
+      </w:pPr>
+      <w:r>
+        <w:t>Pseudocode</w:t>
+      </w:r>
+    </w:p>
+    <w:p/>
+    <w:p>
+      <w:pPr>
         <w:pStyle w:val="Style1"/>
       </w:pPr>
       <w:r>
+        <w:t>Design</w:t>
+      </w:r>
+    </w:p>
+    <w:p>
+      <w:pPr>
+        <w:pStyle w:val="Style2"/>
+      </w:pPr>
+      <w:r>
+        <w:t>World Design</w:t>
+      </w:r>
+    </w:p>
+    <w:p/>
+    <w:p>
+      <w:pPr>
+        <w:pStyle w:val="Style2"/>
+      </w:pPr>
+      <w:r>
+        <w:t>AI Mechanics</w:t>
+      </w:r>
+    </w:p>
+    <w:p>
+      <w:pPr>
+        <w:pStyle w:val="ListParagraph"/>
+      </w:pPr>
+    </w:p>
+    <w:p>
+      <w:pPr>
+        <w:pStyle w:val="Style2"/>
+      </w:pPr>
+      <w:r>
+        <w:t>Goals</w:t>
+      </w:r>
+    </w:p>
+    <w:p>
+      <w:pPr>
+        <w:pStyle w:val="ListParagraph"/>
+      </w:pPr>
+    </w:p>
+    <w:p>
+      <w:pPr>
+        <w:pStyle w:val="Style2"/>
+      </w:pPr>
+      <w:r>
+        <w:t>Actions</w:t>
+      </w:r>
+    </w:p>
+    <w:p/>
+    <w:p>
+      <w:pPr>
+        <w:pStyle w:val="Heading3"/>
+      </w:pPr>
+      <w:r>
+        <w:t>Weather System</w:t>
+      </w:r>
+    </w:p>
+    <w:p/>
+    <w:p>
+      <w:pPr>
+        <w:pStyle w:val="Heading3"/>
+      </w:pPr>
+      <w:r>
         <w:lastRenderedPageBreak/>
-        <w:t>Design</w:t>
-      </w:r>
-    </w:p>
+        <w:t>Hunger And Thirst System</w:t>
+      </w:r>
+    </w:p>
+    <w:p/>
+    <w:p>
+      <w:pPr>
+        <w:pStyle w:val="Heading3"/>
+      </w:pPr>
+      <w:r>
+        <w:t>Building Shelter System</w:t>
+      </w:r>
+    </w:p>
+    <w:p/>
     <w:p>
       <w:pPr>
         <w:pStyle w:val="Style2"/>
       </w:pPr>
       <w:r>
-        <w:t>World Design</w:t>
+        <w:t>GOAP Algorithm Design</w:t>
+      </w:r>
+    </w:p>
+    <w:p>
+      <w:pPr>
+        <w:pStyle w:val="Style1"/>
+      </w:pPr>
+      <w:r>
+        <w:t>Evaluation</w:t>
+      </w:r>
+    </w:p>
+    <w:p>
+      <w:pPr>
+        <w:pStyle w:val="Style2"/>
+      </w:pPr>
+      <w:r>
+        <w:t xml:space="preserve">Comparing AI </w:t>
+      </w:r>
+      <w:r>
+        <w:t xml:space="preserve">Movement </w:t>
+      </w:r>
+      <w:r>
+        <w:t>Patterns</w:t>
+      </w:r>
+      <w:r>
+        <w:t xml:space="preserve"> </w:t>
       </w:r>
     </w:p>
     <w:p/>
@@ -6149,33 +8434,7 @@
         <w:pStyle w:val="Style2"/>
       </w:pPr>
       <w:r>
-        <w:t>AI Mechanics</w:t>
-      </w:r>
-    </w:p>
-    <w:p>
-      <w:pPr>
-        <w:pStyle w:val="ListParagraph"/>
-      </w:pPr>
-    </w:p>
-    <w:p>
-      <w:pPr>
-        <w:pStyle w:val="Style2"/>
-      </w:pPr>
-      <w:r>
-        <w:t>Goals</w:t>
-      </w:r>
-    </w:p>
-    <w:p>
-      <w:pPr>
-        <w:pStyle w:val="ListParagraph"/>
-      </w:pPr>
-    </w:p>
-    <w:p>
-      <w:pPr>
-        <w:pStyle w:val="Style2"/>
-      </w:pPr>
-      <w:r>
-        <w:t>Actions</w:t>
+        <w:t>Efficiency of Each Algorithm</w:t>
       </w:r>
     </w:p>
     <w:p/>
@@ -6184,7 +8443,16 @@
         <w:pStyle w:val="Heading3"/>
       </w:pPr>
       <w:r>
-        <w:t>Weather System</w:t>
+        <w:t>D</w:t>
+      </w:r>
+      <w:r>
+        <w:t xml:space="preserve">ijkstra </w:t>
+      </w:r>
+      <w:r>
+        <w:t>A</w:t>
+      </w:r>
+      <w:r>
+        <w:t>lgorithm</w:t>
       </w:r>
     </w:p>
     <w:p/>
@@ -6193,7 +8461,7 @@
         <w:pStyle w:val="Heading3"/>
       </w:pPr>
       <w:r>
-        <w:t>Hunger And Thirst System</w:t>
+        <w:t>A-Start Algorithm</w:t>
       </w:r>
     </w:p>
     <w:p/>
@@ -6202,133 +8470,9 @@
         <w:pStyle w:val="Heading3"/>
       </w:pPr>
       <w:r>
-        <w:t>Building Shelter System</w:t>
-      </w:r>
-    </w:p>
-    <w:p/>
-    <w:p>
-      <w:pPr>
-        <w:pStyle w:val="Style2"/>
-      </w:pPr>
-      <w:r>
-        <w:t>GOAP Algorithm Design</w:t>
-      </w:r>
-    </w:p>
-    <w:p>
-      <w:pPr>
-        <w:pStyle w:val="Style1"/>
-      </w:pPr>
-      <w:r>
-        <w:t>Evaluation</w:t>
-      </w:r>
-    </w:p>
-    <w:p>
-      <w:pPr>
-        <w:pStyle w:val="Style2"/>
-      </w:pPr>
-      <w:r>
-        <w:t xml:space="preserve">Comparing AI </w:t>
-      </w:r>
-      <w:r>
-        <w:t xml:space="preserve">Movement </w:t>
-      </w:r>
-      <w:r>
-        <w:t>Patterns</w:t>
-      </w:r>
-      <w:r>
-        <w:t xml:space="preserve"> </w:t>
-      </w:r>
-    </w:p>
-    <w:p/>
-    <w:p>
-      <w:pPr>
-        <w:pStyle w:val="Style2"/>
-      </w:pPr>
-      <w:r>
-        <w:t xml:space="preserve">Comparing </w:t>
-      </w:r>
-      <w:r>
-        <w:t>Performance</w:t>
-      </w:r>
-    </w:p>
-    <w:p>
-      <w:pPr>
-        <w:pStyle w:val="ListParagraph"/>
-      </w:pPr>
-    </w:p>
-    <w:p>
-      <w:pPr>
-        <w:pStyle w:val="Heading3"/>
-      </w:pPr>
-      <w:r>
-        <w:t>CPU</w:t>
-      </w:r>
-    </w:p>
-    <w:p/>
-    <w:p>
-      <w:pPr>
-        <w:pStyle w:val="Heading3"/>
-      </w:pPr>
-      <w:r>
-        <w:t>Memory</w:t>
-      </w:r>
-    </w:p>
-    <w:p/>
-    <w:p>
-      <w:pPr>
-        <w:pStyle w:val="Style2"/>
-      </w:pPr>
-      <w:r>
-        <w:t>Efficiency of Each Algorithm</w:t>
-      </w:r>
-    </w:p>
-    <w:p/>
-    <w:p>
-      <w:pPr>
-        <w:pStyle w:val="Heading3"/>
-      </w:pPr>
-      <w:r>
-        <w:t>A-Start Algorithm</w:t>
-      </w:r>
-    </w:p>
-    <w:p/>
-    <w:p>
-      <w:pPr>
-        <w:pStyle w:val="Heading3"/>
-      </w:pPr>
-      <w:r>
         <w:t>Dynamic A-Start Algorithm</w:t>
       </w:r>
     </w:p>
-    <w:p/>
-    <w:p>
-      <w:pPr>
-        <w:pStyle w:val="Heading3"/>
-      </w:pPr>
-      <w:r>
-        <w:lastRenderedPageBreak/>
-        <w:t>D</w:t>
-      </w:r>
-      <w:r>
-        <w:t xml:space="preserve">ijkstra </w:t>
-      </w:r>
-      <w:r>
-        <w:t>A</w:t>
-      </w:r>
-      <w:r>
-        <w:t>lgorithm</w:t>
-      </w:r>
-    </w:p>
-    <w:p/>
-    <w:p>
-      <w:pPr>
-        <w:pStyle w:val="Heading3"/>
-      </w:pPr>
-      <w:r>
-        <w:t>D-Star Algorithm</w:t>
-      </w:r>
-    </w:p>
-    <w:p/>
     <w:p/>
     <w:p/>
     <w:p>
@@ -6986,9 +9130,9 @@
     </w:lvl>
   </w:abstractNum>
   <w:abstractNum w:abstractNumId="6" w15:restartNumberingAfterBreak="0">
-    <w:nsid w:val="57720A3C"/>
+    <w:nsid w:val="3E5F0007"/>
     <w:multiLevelType w:val="hybridMultilevel"/>
-    <w:tmpl w:val="9170F632"/>
+    <w:tmpl w:val="5AE6A422"/>
     <w:lvl w:ilvl="0" w:tplc="08090001">
       <w:start w:val="1"/>
       <w:numFmt w:val="bullet"/>
@@ -7099,9 +9243,122 @@
     </w:lvl>
   </w:abstractNum>
   <w:abstractNum w:abstractNumId="7" w15:restartNumberingAfterBreak="0">
+    <w:nsid w:val="57720A3C"/>
+    <w:multiLevelType w:val="hybridMultilevel"/>
+    <w:tmpl w:val="9170F632"/>
+    <w:lvl w:ilvl="0" w:tplc="08090001">
+      <w:start w:val="1"/>
+      <w:numFmt w:val="bullet"/>
+      <w:lvlText w:val=""/>
+      <w:lvlJc w:val="left"/>
+      <w:pPr>
+        <w:ind w:left="720" w:hanging="360"/>
+      </w:pPr>
+      <w:rPr>
+        <w:rFonts w:ascii="Symbol" w:hAnsi="Symbol" w:hint="default"/>
+      </w:rPr>
+    </w:lvl>
+    <w:lvl w:ilvl="1" w:tplc="08090003" w:tentative="1">
+      <w:start w:val="1"/>
+      <w:numFmt w:val="bullet"/>
+      <w:lvlText w:val="o"/>
+      <w:lvlJc w:val="left"/>
+      <w:pPr>
+        <w:ind w:left="1440" w:hanging="360"/>
+      </w:pPr>
+      <w:rPr>
+        <w:rFonts w:ascii="Courier New" w:hAnsi="Courier New" w:cs="Courier New" w:hint="default"/>
+      </w:rPr>
+    </w:lvl>
+    <w:lvl w:ilvl="2" w:tplc="08090005" w:tentative="1">
+      <w:start w:val="1"/>
+      <w:numFmt w:val="bullet"/>
+      <w:lvlText w:val=""/>
+      <w:lvlJc w:val="left"/>
+      <w:pPr>
+        <w:ind w:left="2160" w:hanging="360"/>
+      </w:pPr>
+      <w:rPr>
+        <w:rFonts w:ascii="Wingdings" w:hAnsi="Wingdings" w:hint="default"/>
+      </w:rPr>
+    </w:lvl>
+    <w:lvl w:ilvl="3" w:tplc="08090001" w:tentative="1">
+      <w:start w:val="1"/>
+      <w:numFmt w:val="bullet"/>
+      <w:lvlText w:val=""/>
+      <w:lvlJc w:val="left"/>
+      <w:pPr>
+        <w:ind w:left="2880" w:hanging="360"/>
+      </w:pPr>
+      <w:rPr>
+        <w:rFonts w:ascii="Symbol" w:hAnsi="Symbol" w:hint="default"/>
+      </w:rPr>
+    </w:lvl>
+    <w:lvl w:ilvl="4" w:tplc="08090003" w:tentative="1">
+      <w:start w:val="1"/>
+      <w:numFmt w:val="bullet"/>
+      <w:lvlText w:val="o"/>
+      <w:lvlJc w:val="left"/>
+      <w:pPr>
+        <w:ind w:left="3600" w:hanging="360"/>
+      </w:pPr>
+      <w:rPr>
+        <w:rFonts w:ascii="Courier New" w:hAnsi="Courier New" w:cs="Courier New" w:hint="default"/>
+      </w:rPr>
+    </w:lvl>
+    <w:lvl w:ilvl="5" w:tplc="08090005" w:tentative="1">
+      <w:start w:val="1"/>
+      <w:numFmt w:val="bullet"/>
+      <w:lvlText w:val=""/>
+      <w:lvlJc w:val="left"/>
+      <w:pPr>
+        <w:ind w:left="4320" w:hanging="360"/>
+      </w:pPr>
+      <w:rPr>
+        <w:rFonts w:ascii="Wingdings" w:hAnsi="Wingdings" w:hint="default"/>
+      </w:rPr>
+    </w:lvl>
+    <w:lvl w:ilvl="6" w:tplc="08090001" w:tentative="1">
+      <w:start w:val="1"/>
+      <w:numFmt w:val="bullet"/>
+      <w:lvlText w:val=""/>
+      <w:lvlJc w:val="left"/>
+      <w:pPr>
+        <w:ind w:left="5040" w:hanging="360"/>
+      </w:pPr>
+      <w:rPr>
+        <w:rFonts w:ascii="Symbol" w:hAnsi="Symbol" w:hint="default"/>
+      </w:rPr>
+    </w:lvl>
+    <w:lvl w:ilvl="7" w:tplc="08090003" w:tentative="1">
+      <w:start w:val="1"/>
+      <w:numFmt w:val="bullet"/>
+      <w:lvlText w:val="o"/>
+      <w:lvlJc w:val="left"/>
+      <w:pPr>
+        <w:ind w:left="5760" w:hanging="360"/>
+      </w:pPr>
+      <w:rPr>
+        <w:rFonts w:ascii="Courier New" w:hAnsi="Courier New" w:cs="Courier New" w:hint="default"/>
+      </w:rPr>
+    </w:lvl>
+    <w:lvl w:ilvl="8" w:tplc="08090005" w:tentative="1">
+      <w:start w:val="1"/>
+      <w:numFmt w:val="bullet"/>
+      <w:lvlText w:val=""/>
+      <w:lvlJc w:val="left"/>
+      <w:pPr>
+        <w:ind w:left="6480" w:hanging="360"/>
+      </w:pPr>
+      <w:rPr>
+        <w:rFonts w:ascii="Wingdings" w:hAnsi="Wingdings" w:hint="default"/>
+      </w:rPr>
+    </w:lvl>
+  </w:abstractNum>
+  <w:abstractNum w:abstractNumId="8" w15:restartNumberingAfterBreak="0">
     <w:nsid w:val="57E651DC"/>
     <w:multiLevelType w:val="multilevel"/>
-    <w:tmpl w:val="A23422A4"/>
+    <w:tmpl w:val="266A3C6A"/>
     <w:lvl w:ilvl="0">
       <w:start w:val="1"/>
       <w:numFmt w:val="decimal"/>
@@ -7111,6 +9368,11 @@
       <w:pPr>
         <w:ind w:left="432" w:hanging="432"/>
       </w:pPr>
+      <w:rPr>
+        <w:rFonts w:ascii="Calibri" w:hAnsi="Calibri" w:cs="Calibri" w:hint="default"/>
+        <w:sz w:val="22"/>
+        <w:szCs w:val="22"/>
+      </w:rPr>
     </w:lvl>
     <w:lvl w:ilvl="1">
       <w:start w:val="1"/>
@@ -7198,7 +9460,7 @@
       </w:pPr>
     </w:lvl>
   </w:abstractNum>
-  <w:abstractNum w:abstractNumId="8" w15:restartNumberingAfterBreak="0">
+  <w:abstractNum w:abstractNumId="9" w15:restartNumberingAfterBreak="0">
     <w:nsid w:val="5DB5353B"/>
     <w:multiLevelType w:val="hybridMultilevel"/>
     <w:tmpl w:val="D0CA5568"/>
@@ -7284,7 +9546,7 @@
       </w:pPr>
     </w:lvl>
   </w:abstractNum>
-  <w:abstractNum w:abstractNumId="9" w15:restartNumberingAfterBreak="0">
+  <w:abstractNum w:abstractNumId="10" w15:restartNumberingAfterBreak="0">
     <w:nsid w:val="7D6F518E"/>
     <w:multiLevelType w:val="hybridMultilevel"/>
     <w:tmpl w:val="0D24668A"/>
@@ -7371,7 +9633,7 @@
     </w:lvl>
   </w:abstractNum>
   <w:num w:numId="1" w16cid:durableId="646207662">
-    <w:abstractNumId w:val="7"/>
+    <w:abstractNumId w:val="8"/>
   </w:num>
   <w:num w:numId="2" w16cid:durableId="645478146">
     <w:abstractNumId w:val="1"/>
@@ -7380,7 +9642,7 @@
     <w:abstractNumId w:val="5"/>
   </w:num>
   <w:num w:numId="4" w16cid:durableId="638876108">
-    <w:abstractNumId w:val="6"/>
+    <w:abstractNumId w:val="7"/>
   </w:num>
   <w:num w:numId="5" w16cid:durableId="349910976">
     <w:abstractNumId w:val="0"/>
@@ -7395,10 +9657,13 @@
     <w:abstractNumId w:val="4"/>
   </w:num>
   <w:num w:numId="9" w16cid:durableId="1399984824">
-    <w:abstractNumId w:val="8"/>
+    <w:abstractNumId w:val="9"/>
   </w:num>
   <w:num w:numId="10" w16cid:durableId="1673413148">
-    <w:abstractNumId w:val="9"/>
+    <w:abstractNumId w:val="10"/>
+  </w:num>
+  <w:num w:numId="11" w16cid:durableId="281575420">
+    <w:abstractNumId w:val="6"/>
   </w:num>
 </w:numbering>
 </file>

--- a/MSc Report.docx
+++ b/MSc Report.docx
@@ -565,7 +565,14 @@
         <w:rPr>
           <w:rFonts w:ascii="Calibri" w:hAnsi="Calibri" w:cs="Calibri"/>
         </w:rPr>
-        <w:t xml:space="preserve"> However, when we need a more complex logical system, we can look </w:t>
+        <w:t xml:space="preserve"> However, when we need a more complex logical system, we can </w:t>
+      </w:r>
+      <w:proofErr w:type="gramStart"/>
+      <w:r>
+        <w:rPr>
+          <w:rFonts w:ascii="Calibri" w:hAnsi="Calibri" w:cs="Calibri"/>
+        </w:rPr>
+        <w:t xml:space="preserve">look </w:t>
       </w:r>
       <w:r>
         <w:rPr>
@@ -573,6 +580,7 @@
         </w:rPr>
         <w:t>into</w:t>
       </w:r>
+      <w:proofErr w:type="gramEnd"/>
       <w:r>
         <w:rPr>
           <w:rFonts w:ascii="Calibri" w:hAnsi="Calibri" w:cs="Calibri"/>
@@ -950,7 +958,14 @@
         <w:rPr>
           <w:rFonts w:ascii="Calibri" w:hAnsi="Calibri" w:cs="Calibri"/>
         </w:rPr>
-        <w:t xml:space="preserve"> will look </w:t>
+        <w:t xml:space="preserve"> will </w:t>
+      </w:r>
+      <w:proofErr w:type="gramStart"/>
+      <w:r>
+        <w:rPr>
+          <w:rFonts w:ascii="Calibri" w:hAnsi="Calibri" w:cs="Calibri"/>
+        </w:rPr>
+        <w:t xml:space="preserve">look </w:t>
       </w:r>
       <w:r>
         <w:rPr>
@@ -958,6 +973,7 @@
         </w:rPr>
         <w:t>into</w:t>
       </w:r>
+      <w:proofErr w:type="gramEnd"/>
       <w:r>
         <w:rPr>
           <w:rFonts w:ascii="Calibri" w:hAnsi="Calibri" w:cs="Calibri"/>
@@ -2265,7 +2281,15 @@
     </w:p>
     <w:p>
       <w:r>
-        <w:t>STRIPS belongs to the class of problem solvers that search a space of “world states” to find goals that can be achieved. For each world state, there will be a set of applicable operators(actions) each of which can transform the world state to some other world state. The task for STRIPS is to find a composition of operators(actions) which can be chained together to transform a given initial world state into one that satisfies some particular goal condition.</w:t>
+        <w:t xml:space="preserve">STRIPS belongs to the class of problem solvers that search a space of “world states” to find goals that can be achieved. For each world state, there will be a set of applicable operators(actions) each of which can transform the world state to some other world state. The task for STRIPS is to find a composition of operators(actions) which can be chained together to transform a given initial world state into one that satisfies some </w:t>
+      </w:r>
+      <w:proofErr w:type="gramStart"/>
+      <w:r>
+        <w:t>particular goal</w:t>
+      </w:r>
+      <w:proofErr w:type="gramEnd"/>
+      <w:r>
+        <w:t xml:space="preserve"> condition.</w:t>
       </w:r>
       <w:r>
         <w:t xml:space="preserve"> (Nilsson and Fikes, 1970)</w:t>
@@ -2364,6 +2388,7 @@
         </w:rPr>
         <w:t xml:space="preserve">GOAP is </w:t>
       </w:r>
+      <w:proofErr w:type="gramStart"/>
       <w:r>
         <w:rPr>
           <w:rFonts w:ascii="Calibri" w:hAnsi="Calibri" w:cs="Calibri"/>
@@ -2380,7 +2405,14 @@
         <w:rPr>
           <w:rFonts w:ascii="Calibri" w:hAnsi="Calibri" w:cs="Calibri"/>
         </w:rPr>
-        <w:t xml:space="preserve">to </w:t>
+        <w:t>to</w:t>
+      </w:r>
+      <w:proofErr w:type="gramEnd"/>
+      <w:r>
+        <w:rPr>
+          <w:rFonts w:ascii="Calibri" w:hAnsi="Calibri" w:cs="Calibri"/>
+        </w:rPr>
+        <w:t xml:space="preserve"> </w:t>
       </w:r>
       <w:r>
         <w:rPr>
@@ -4504,8 +4536,21 @@
           <w:lang w:eastAsia="en-GB"/>
           <w14:ligatures w14:val="none"/>
         </w:rPr>
-        <w:t xml:space="preserve"> Dijkstra(</w:t>
-      </w:r>
+        <w:t xml:space="preserve"> </w:t>
+      </w:r>
+      <w:proofErr w:type="gramStart"/>
+      <w:r>
+        <w:rPr>
+          <w:rFonts w:ascii="Courier New" w:eastAsia="Times New Roman" w:hAnsi="Courier New" w:cs="Courier New"/>
+          <w:kern w:val="0"/>
+          <w:sz w:val="24"/>
+          <w:szCs w:val="24"/>
+          <w:lang w:eastAsia="en-GB"/>
+          <w14:ligatures w14:val="none"/>
+        </w:rPr>
+        <w:t>Dijkstra(</w:t>
+      </w:r>
+      <w:proofErr w:type="gramEnd"/>
       <w:r>
         <w:rPr>
           <w:rFonts w:ascii="Courier New" w:eastAsia="Times New Roman" w:hAnsi="Courier New" w:cs="Courier New"/>
@@ -5609,6 +5654,7 @@
         </w:rPr>
         <w:t xml:space="preserve">14              </w:t>
       </w:r>
+      <w:proofErr w:type="gramStart"/>
       <w:r>
         <w:rPr>
           <w:rFonts w:ascii="Courier New" w:eastAsia="Times New Roman" w:hAnsi="Courier New" w:cs="Courier New"/>
@@ -5622,6 +5668,7 @@
         </w:rPr>
         <w:t>alt</w:t>
       </w:r>
+      <w:proofErr w:type="gramEnd"/>
       <w:r>
         <w:rPr>
           <w:rFonts w:ascii="Courier New" w:eastAsia="Times New Roman" w:hAnsi="Courier New" w:cs="Courier New"/>
@@ -6206,6 +6253,7 @@
         <w:t xml:space="preserve"> </w:t>
       </w:r>
       <w:proofErr w:type="spellStart"/>
+      <w:proofErr w:type="gramStart"/>
       <w:r>
         <w:rPr>
           <w:rFonts w:ascii="Courier New" w:eastAsia="Times New Roman" w:hAnsi="Courier New" w:cs="Courier New"/>
@@ -6227,7 +6275,19 @@
           <w:lang w:eastAsia="en-GB"/>
           <w14:ligatures w14:val="none"/>
         </w:rPr>
-        <w:t xml:space="preserve">[], </w:t>
+        <w:t>[</w:t>
+      </w:r>
+      <w:proofErr w:type="gramEnd"/>
+      <w:r>
+        <w:rPr>
+          <w:rFonts w:ascii="Courier New" w:eastAsia="Times New Roman" w:hAnsi="Courier New" w:cs="Courier New"/>
+          <w:kern w:val="0"/>
+          <w:sz w:val="24"/>
+          <w:szCs w:val="24"/>
+          <w:lang w:eastAsia="en-GB"/>
+          <w14:ligatures w14:val="none"/>
+        </w:rPr>
+        <w:t xml:space="preserve">], </w:t>
       </w:r>
       <w:proofErr w:type="spellStart"/>
       <w:r>
@@ -6573,19 +6633,7 @@
         <w:rPr>
           <w:rFonts w:ascii="Calibri" w:hAnsi="Calibri" w:cs="Calibri"/>
         </w:rPr>
-        <w:t xml:space="preserve"> sort the nodes from the start to the target node, with the lowest f(n) cost. The one with the lowest f(n) cost will make up the path. (</w:t>
-      </w:r>
-      <w:r>
-        <w:rPr>
-          <w:rFonts w:ascii="Calibri" w:hAnsi="Calibri" w:cs="Calibri"/>
-        </w:rPr>
-        <w:t>Balster</w:t>
-      </w:r>
-      <w:r>
-        <w:rPr>
-          <w:rFonts w:ascii="Calibri" w:hAnsi="Calibri" w:cs="Calibri"/>
-        </w:rPr>
-        <w:t xml:space="preserve"> et al, 2019)</w:t>
+        <w:t xml:space="preserve"> sort the nodes from the start to the target node, with the lowest f(n) cost. The one with the lowest f(n) cost will make up the path. (Balster et al, 2019)</w:t>
       </w:r>
     </w:p>
     <w:p>
@@ -6593,6 +6641,9 @@
         <w:keepNext/>
       </w:pPr>
       <w:r>
+        <w:rPr>
+          <w:noProof/>
+        </w:rPr>
         <w:lastRenderedPageBreak/>
         <w:drawing>
           <wp:inline distT="0" distB="0" distL="0" distR="0" wp14:anchorId="3E12A871" wp14:editId="4F84FC48">
@@ -6905,11 +6956,19 @@
           <w:rFonts w:ascii="Calibri" w:hAnsi="Calibri" w:cs="Calibri"/>
         </w:rPr>
       </w:pPr>
-      <w:r>
-        <w:rPr>
-          <w:rFonts w:ascii="Calibri" w:hAnsi="Calibri" w:cs="Calibri"/>
-        </w:rPr>
-        <w:t>While(OPEN list != empty)</w:t>
+      <w:proofErr w:type="gramStart"/>
+      <w:r>
+        <w:rPr>
+          <w:rFonts w:ascii="Calibri" w:hAnsi="Calibri" w:cs="Calibri"/>
+        </w:rPr>
+        <w:t>While(</w:t>
+      </w:r>
+      <w:proofErr w:type="gramEnd"/>
+      <w:r>
+        <w:rPr>
+          <w:rFonts w:ascii="Calibri" w:hAnsi="Calibri" w:cs="Calibri"/>
+        </w:rPr>
+        <w:t>OPEN list != empty)</w:t>
       </w:r>
       <w:r>
         <w:rPr>
@@ -7100,74 +7159,76 @@
           <w:rFonts w:ascii="Calibri" w:hAnsi="Calibri" w:cs="Calibri"/>
         </w:rPr>
         <w:tab/>
-        <w:t>foreach (</w:t>
-      </w:r>
-      <w:r>
-        <w:rPr>
-          <w:rFonts w:ascii="Calibri" w:hAnsi="Calibri" w:cs="Calibri"/>
-        </w:rPr>
-        <w:t>successor</w:t>
-      </w:r>
-      <w:r>
-        <w:rPr>
-          <w:rFonts w:ascii="Calibri" w:hAnsi="Calibri" w:cs="Calibri"/>
-        </w:rPr>
-        <w:t xml:space="preserve"> in successors):</w:t>
-      </w:r>
-      <w:r>
-        <w:rPr>
-          <w:rFonts w:ascii="Calibri" w:hAnsi="Calibri" w:cs="Calibri"/>
-        </w:rPr>
-        <w:tab/>
-      </w:r>
-      <w:r>
-        <w:rPr>
-          <w:rFonts w:ascii="Calibri" w:hAnsi="Calibri" w:cs="Calibri"/>
-        </w:rPr>
-        <w:tab/>
-      </w:r>
-      <w:r>
-        <w:rPr>
-          <w:rFonts w:ascii="Calibri" w:hAnsi="Calibri" w:cs="Calibri"/>
-        </w:rPr>
-        <w:tab/>
-      </w:r>
-      <w:r>
-        <w:rPr>
-          <w:rFonts w:ascii="Calibri" w:hAnsi="Calibri" w:cs="Calibri"/>
-        </w:rPr>
-        <w:tab/>
-      </w:r>
-      <w:r>
-        <w:rPr>
-          <w:rFonts w:ascii="Calibri" w:hAnsi="Calibri" w:cs="Calibri"/>
-        </w:rPr>
-        <w:tab/>
-      </w:r>
-      <w:r>
-        <w:rPr>
-          <w:rFonts w:ascii="Calibri" w:hAnsi="Calibri" w:cs="Calibri"/>
-        </w:rPr>
-        <w:tab/>
-      </w:r>
-      <w:r>
-        <w:rPr>
-          <w:rFonts w:ascii="Calibri" w:hAnsi="Calibri" w:cs="Calibri"/>
-        </w:rPr>
-        <w:tab/>
-      </w:r>
-      <w:r>
-        <w:rPr>
-          <w:rFonts w:ascii="Calibri" w:hAnsi="Calibri" w:cs="Calibri"/>
-        </w:rPr>
-        <w:tab/>
-      </w:r>
-      <w:r>
-        <w:rPr>
-          <w:rFonts w:ascii="Calibri" w:hAnsi="Calibri" w:cs="Calibri"/>
-        </w:rPr>
-        <w:tab/>
-        <w:t>if (successor ! = goal)</w:t>
+        <w:t>foreach (successor in successors):</w:t>
+      </w:r>
+      <w:r>
+        <w:rPr>
+          <w:rFonts w:ascii="Calibri" w:hAnsi="Calibri" w:cs="Calibri"/>
+        </w:rPr>
+        <w:tab/>
+      </w:r>
+      <w:r>
+        <w:rPr>
+          <w:rFonts w:ascii="Calibri" w:hAnsi="Calibri" w:cs="Calibri"/>
+        </w:rPr>
+        <w:tab/>
+      </w:r>
+      <w:r>
+        <w:rPr>
+          <w:rFonts w:ascii="Calibri" w:hAnsi="Calibri" w:cs="Calibri"/>
+        </w:rPr>
+        <w:tab/>
+      </w:r>
+      <w:r>
+        <w:rPr>
+          <w:rFonts w:ascii="Calibri" w:hAnsi="Calibri" w:cs="Calibri"/>
+        </w:rPr>
+        <w:tab/>
+      </w:r>
+      <w:r>
+        <w:rPr>
+          <w:rFonts w:ascii="Calibri" w:hAnsi="Calibri" w:cs="Calibri"/>
+        </w:rPr>
+        <w:tab/>
+      </w:r>
+      <w:r>
+        <w:rPr>
+          <w:rFonts w:ascii="Calibri" w:hAnsi="Calibri" w:cs="Calibri"/>
+        </w:rPr>
+        <w:tab/>
+      </w:r>
+      <w:r>
+        <w:rPr>
+          <w:rFonts w:ascii="Calibri" w:hAnsi="Calibri" w:cs="Calibri"/>
+        </w:rPr>
+        <w:tab/>
+      </w:r>
+      <w:r>
+        <w:rPr>
+          <w:rFonts w:ascii="Calibri" w:hAnsi="Calibri" w:cs="Calibri"/>
+        </w:rPr>
+        <w:tab/>
+      </w:r>
+      <w:r>
+        <w:rPr>
+          <w:rFonts w:ascii="Calibri" w:hAnsi="Calibri" w:cs="Calibri"/>
+        </w:rPr>
+        <w:tab/>
+        <w:t>if (</w:t>
+      </w:r>
+      <w:proofErr w:type="gramStart"/>
+      <w:r>
+        <w:rPr>
+          <w:rFonts w:ascii="Calibri" w:hAnsi="Calibri" w:cs="Calibri"/>
+        </w:rPr>
+        <w:t>successor !</w:t>
+      </w:r>
+      <w:proofErr w:type="gramEnd"/>
+      <w:r>
+        <w:rPr>
+          <w:rFonts w:ascii="Calibri" w:hAnsi="Calibri" w:cs="Calibri"/>
+        </w:rPr>
+        <w:t xml:space="preserve"> = goal)</w:t>
       </w:r>
       <w:r>
         <w:rPr>
@@ -7236,19 +7297,15 @@
         <w:tab/>
       </w:r>
       <w:proofErr w:type="spellStart"/>
-      <w:r>
-        <w:rPr>
-          <w:rFonts w:ascii="Calibri" w:hAnsi="Calibri" w:cs="Calibri"/>
-        </w:rPr>
-        <w:t>successor</w:t>
-      </w:r>
-      <w:r>
-        <w:rPr>
-          <w:rFonts w:ascii="Calibri" w:hAnsi="Calibri" w:cs="Calibri"/>
-        </w:rPr>
-        <w:t>.g</w:t>
+      <w:proofErr w:type="gramStart"/>
+      <w:r>
+        <w:rPr>
+          <w:rFonts w:ascii="Calibri" w:hAnsi="Calibri" w:cs="Calibri"/>
+        </w:rPr>
+        <w:t>successor.g</w:t>
       </w:r>
       <w:proofErr w:type="spellEnd"/>
+      <w:proofErr w:type="gramEnd"/>
       <w:r>
         <w:rPr>
           <w:rFonts w:ascii="Calibri" w:hAnsi="Calibri" w:cs="Calibri"/>
@@ -7366,13 +7423,7 @@
         <w:rPr>
           <w:rFonts w:ascii="Calibri" w:hAnsi="Calibri" w:cs="Calibri"/>
         </w:rPr>
-        <w:t>successor</w:t>
-      </w:r>
-      <w:r>
-        <w:rPr>
-          <w:rFonts w:ascii="Calibri" w:hAnsi="Calibri" w:cs="Calibri"/>
-        </w:rPr>
-        <w:t>.f</w:t>
+        <w:t>successor.f</w:t>
       </w:r>
       <w:proofErr w:type="spellEnd"/>
       <w:r>
@@ -7386,13 +7437,7 @@
         <w:rPr>
           <w:rFonts w:ascii="Calibri" w:hAnsi="Calibri" w:cs="Calibri"/>
         </w:rPr>
-        <w:t>successor</w:t>
-      </w:r>
-      <w:r>
-        <w:rPr>
-          <w:rFonts w:ascii="Calibri" w:hAnsi="Calibri" w:cs="Calibri"/>
-        </w:rPr>
-        <w:t>.g</w:t>
+        <w:t>successor.g</w:t>
       </w:r>
       <w:proofErr w:type="spellEnd"/>
       <w:r>
@@ -7406,13 +7451,7 @@
         <w:rPr>
           <w:rFonts w:ascii="Calibri" w:hAnsi="Calibri" w:cs="Calibri"/>
         </w:rPr>
-        <w:t>successor</w:t>
-      </w:r>
-      <w:r>
-        <w:rPr>
-          <w:rFonts w:ascii="Calibri" w:hAnsi="Calibri" w:cs="Calibri"/>
-        </w:rPr>
-        <w:t>.h</w:t>
+        <w:t>successor.h</w:t>
       </w:r>
       <w:proofErr w:type="spellEnd"/>
     </w:p>
@@ -7442,6 +7481,7 @@
         <w:t xml:space="preserve">(OPEN </w:t>
       </w:r>
       <w:proofErr w:type="spellStart"/>
+      <w:proofErr w:type="gramStart"/>
       <w:r>
         <w:rPr>
           <w:rFonts w:ascii="Calibri" w:hAnsi="Calibri" w:cs="Calibri"/>
@@ -7449,6 +7489,7 @@
         <w:t>list.contain</w:t>
       </w:r>
       <w:proofErr w:type="spellEnd"/>
+      <w:proofErr w:type="gramEnd"/>
       <w:r>
         <w:rPr>
           <w:rFonts w:ascii="Calibri" w:hAnsi="Calibri" w:cs="Calibri"/>
@@ -7543,11 +7584,6 @@
           <w:rFonts w:ascii="Calibri" w:hAnsi="Calibri" w:cs="Calibri"/>
         </w:rPr>
         <w:tab/>
-      </w:r>
-      <w:r>
-        <w:rPr>
-          <w:rFonts w:ascii="Calibri" w:hAnsi="Calibri" w:cs="Calibri"/>
-        </w:rPr>
         <w:t>if</w:t>
       </w:r>
       <w:r>
@@ -7563,6 +7599,7 @@
         <w:t xml:space="preserve">(CLOSED </w:t>
       </w:r>
       <w:proofErr w:type="spellStart"/>
+      <w:proofErr w:type="gramStart"/>
       <w:r>
         <w:rPr>
           <w:rFonts w:ascii="Calibri" w:hAnsi="Calibri" w:cs="Calibri"/>
@@ -7570,6 +7607,7 @@
         <w:t>list.contain</w:t>
       </w:r>
       <w:proofErr w:type="spellEnd"/>
+      <w:proofErr w:type="gramEnd"/>
       <w:r>
         <w:rPr>
           <w:rFonts w:ascii="Calibri" w:hAnsi="Calibri" w:cs="Calibri"/>
@@ -7588,13 +7626,7 @@
         <w:rPr>
           <w:rFonts w:ascii="Calibri" w:hAnsi="Calibri" w:cs="Calibri"/>
         </w:rPr>
-        <w:t>)</w:t>
-      </w:r>
-      <w:r>
-        <w:rPr>
-          <w:rFonts w:ascii="Calibri" w:hAnsi="Calibri" w:cs="Calibri"/>
-        </w:rPr>
-        <w:t>:</w:t>
+        <w:t>):</w:t>
       </w:r>
       <w:r>
         <w:rPr>
@@ -8036,13 +8068,7 @@
         <w:rPr>
           <w:rFonts w:ascii="Calibri" w:hAnsi="Calibri" w:cs="Calibri"/>
         </w:rPr>
-        <w:t>Nodes are only moved to the CLOSED list when the cost to move to a node is too high or it is a dead-end path. (</w:t>
-      </w:r>
-      <w:r>
-        <w:rPr>
-          <w:rFonts w:ascii="Calibri" w:hAnsi="Calibri" w:cs="Calibri"/>
-        </w:rPr>
-        <w:t>Balster et al</w:t>
+        <w:t>Nodes are only moved to the CLOSED list when the cost to move to a node is too high or it is a dead-end path. (Balster et al</w:t>
       </w:r>
       <w:r>
         <w:rPr>
@@ -8071,11 +8097,19 @@
           <w:rFonts w:ascii="Calibri" w:hAnsi="Calibri" w:cs="Calibri"/>
         </w:rPr>
       </w:pPr>
-      <w:r>
-        <w:rPr>
-          <w:rFonts w:ascii="Calibri" w:hAnsi="Calibri" w:cs="Calibri"/>
-        </w:rPr>
-        <w:t>Similar to A* algorithm D* will be given a start good and then check if the adjacent node is open. If the adjacent node is open then it will update the f(n), g(n) and h(n) values and compare the past calculation</w:t>
+      <w:proofErr w:type="gramStart"/>
+      <w:r>
+        <w:rPr>
+          <w:rFonts w:ascii="Calibri" w:hAnsi="Calibri" w:cs="Calibri"/>
+        </w:rPr>
+        <w:t>Similar to</w:t>
+      </w:r>
+      <w:proofErr w:type="gramEnd"/>
+      <w:r>
+        <w:rPr>
+          <w:rFonts w:ascii="Calibri" w:hAnsi="Calibri" w:cs="Calibri"/>
+        </w:rPr>
+        <w:t xml:space="preserve"> A* algorithm D* will be given a start good and then check if the adjacent node is open. If the adjacent node is open then it will update the f(n), g(n) and h(n) values and compare the past calculation</w:t>
       </w:r>
       <w:r>
         <w:rPr>
@@ -8099,7 +8133,19 @@
         <w:rPr>
           <w:rFonts w:ascii="Calibri" w:hAnsi="Calibri" w:cs="Calibri"/>
         </w:rPr>
-        <w:t xml:space="preserve"> Repeat this cycle until the target node is reached. Once the target node is reached the nodes with the lowest calculation makes up the selected path of the algorithm.</w:t>
+        <w:t xml:space="preserve"> Repeat this cycle until the target node is reached. Once the target node is reached the nodes with the lowest calculation </w:t>
+      </w:r>
+      <w:r>
+        <w:rPr>
+          <w:rFonts w:ascii="Calibri" w:hAnsi="Calibri" w:cs="Calibri"/>
+        </w:rPr>
+        <w:t>make</w:t>
+      </w:r>
+      <w:r>
+        <w:rPr>
+          <w:rFonts w:ascii="Calibri" w:hAnsi="Calibri" w:cs="Calibri"/>
+        </w:rPr>
+        <w:t xml:space="preserve"> up the selected path of the algorithm.</w:t>
       </w:r>
       <w:r>
         <w:rPr>
@@ -8164,6 +8210,7 @@
       <w:r>
         <w:rPr>
           <w:rFonts w:ascii="Calibri" w:hAnsi="Calibri" w:cs="Calibri"/>
+          <w:noProof/>
         </w:rPr>
         <w:lastRenderedPageBreak/>
         <w:drawing>
@@ -8282,13 +8329,519 @@
         <w:rPr>
           <w:rFonts w:ascii="Calibri" w:hAnsi="Calibri" w:cs="Calibri"/>
         </w:rPr>
-        <w:t>will increase even more. (</w:t>
-      </w:r>
-      <w:r>
-        <w:rPr>
-          <w:rFonts w:ascii="Calibri" w:hAnsi="Calibri" w:cs="Calibri"/>
-        </w:rPr>
-        <w:t>Balster et al, 2019</w:t>
+        <w:t>will increase even more. (Balster et al, 2019)</w:t>
+      </w:r>
+    </w:p>
+    <w:p>
+      <w:pPr>
+        <w:pStyle w:val="Style4"/>
+      </w:pPr>
+      <w:r>
+        <w:t>Use Cases</w:t>
+      </w:r>
+    </w:p>
+    <w:p/>
+    <w:p>
+      <w:pPr>
+        <w:pStyle w:val="Style4"/>
+      </w:pPr>
+      <w:r>
+        <w:t>Pseudocode</w:t>
+      </w:r>
+    </w:p>
+    <w:p>
+      <w:pPr>
+        <w:rPr>
+          <w:rFonts w:ascii="Calibri" w:hAnsi="Calibri" w:cs="Calibri"/>
+        </w:rPr>
+      </w:pPr>
+      <w:r>
+        <w:rPr>
+          <w:rFonts w:ascii="Calibri" w:hAnsi="Calibri" w:cs="Calibri"/>
+        </w:rPr>
+        <w:t>Init OPEN list</w:t>
+      </w:r>
+      <w:r>
+        <w:rPr>
+          <w:rFonts w:ascii="Calibri" w:hAnsi="Calibri" w:cs="Calibri"/>
+        </w:rPr>
+        <w:tab/>
+      </w:r>
+      <w:r>
+        <w:rPr>
+          <w:rFonts w:ascii="Calibri" w:hAnsi="Calibri" w:cs="Calibri"/>
+        </w:rPr>
+        <w:tab/>
+      </w:r>
+      <w:r>
+        <w:rPr>
+          <w:rFonts w:ascii="Calibri" w:hAnsi="Calibri" w:cs="Calibri"/>
+        </w:rPr>
+        <w:tab/>
+      </w:r>
+      <w:r>
+        <w:rPr>
+          <w:rFonts w:ascii="Calibri" w:hAnsi="Calibri" w:cs="Calibri"/>
+        </w:rPr>
+        <w:tab/>
+      </w:r>
+      <w:r>
+        <w:rPr>
+          <w:rFonts w:ascii="Calibri" w:hAnsi="Calibri" w:cs="Calibri"/>
+        </w:rPr>
+        <w:tab/>
+      </w:r>
+      <w:r>
+        <w:rPr>
+          <w:rFonts w:ascii="Calibri" w:hAnsi="Calibri" w:cs="Calibri"/>
+        </w:rPr>
+        <w:tab/>
+      </w:r>
+      <w:r>
+        <w:rPr>
+          <w:rFonts w:ascii="Calibri" w:hAnsi="Calibri" w:cs="Calibri"/>
+        </w:rPr>
+        <w:tab/>
+      </w:r>
+      <w:r>
+        <w:rPr>
+          <w:rFonts w:ascii="Calibri" w:hAnsi="Calibri" w:cs="Calibri"/>
+        </w:rPr>
+        <w:tab/>
+      </w:r>
+      <w:r>
+        <w:rPr>
+          <w:rFonts w:ascii="Calibri" w:hAnsi="Calibri" w:cs="Calibri"/>
+        </w:rPr>
+        <w:tab/>
+      </w:r>
+      <w:r>
+        <w:rPr>
+          <w:rFonts w:ascii="Calibri" w:hAnsi="Calibri" w:cs="Calibri"/>
+        </w:rPr>
+        <w:tab/>
+      </w:r>
+      <w:proofErr w:type="gramStart"/>
+      <w:r>
+        <w:rPr>
+          <w:rFonts w:ascii="Calibri" w:hAnsi="Calibri" w:cs="Calibri"/>
+        </w:rPr>
+        <w:tab/>
+        <w:t xml:space="preserve">  Init</w:t>
+      </w:r>
+      <w:proofErr w:type="gramEnd"/>
+      <w:r>
+        <w:rPr>
+          <w:rFonts w:ascii="Calibri" w:hAnsi="Calibri" w:cs="Calibri"/>
+        </w:rPr>
+        <w:t xml:space="preserve"> CLOSE list</w:t>
+      </w:r>
+      <w:r>
+        <w:rPr>
+          <w:rFonts w:ascii="Calibri" w:hAnsi="Calibri" w:cs="Calibri"/>
+        </w:rPr>
+        <w:tab/>
+      </w:r>
+      <w:r>
+        <w:rPr>
+          <w:rFonts w:ascii="Calibri" w:hAnsi="Calibri" w:cs="Calibri"/>
+        </w:rPr>
+        <w:tab/>
+      </w:r>
+      <w:r>
+        <w:rPr>
+          <w:rFonts w:ascii="Calibri" w:hAnsi="Calibri" w:cs="Calibri"/>
+        </w:rPr>
+        <w:tab/>
+      </w:r>
+      <w:r>
+        <w:rPr>
+          <w:rFonts w:ascii="Calibri" w:hAnsi="Calibri" w:cs="Calibri"/>
+        </w:rPr>
+        <w:tab/>
+      </w:r>
+      <w:r>
+        <w:rPr>
+          <w:rFonts w:ascii="Calibri" w:hAnsi="Calibri" w:cs="Calibri"/>
+        </w:rPr>
+        <w:tab/>
+      </w:r>
+      <w:r>
+        <w:rPr>
+          <w:rFonts w:ascii="Calibri" w:hAnsi="Calibri" w:cs="Calibri"/>
+        </w:rPr>
+        <w:tab/>
+      </w:r>
+      <w:r>
+        <w:rPr>
+          <w:rFonts w:ascii="Calibri" w:hAnsi="Calibri" w:cs="Calibri"/>
+        </w:rPr>
+        <w:tab/>
+      </w:r>
+      <w:r>
+        <w:rPr>
+          <w:rFonts w:ascii="Calibri" w:hAnsi="Calibri" w:cs="Calibri"/>
+        </w:rPr>
+        <w:tab/>
+      </w:r>
+      <w:r>
+        <w:rPr>
+          <w:rFonts w:ascii="Calibri" w:hAnsi="Calibri" w:cs="Calibri"/>
+        </w:rPr>
+        <w:tab/>
+      </w:r>
+      <w:r>
+        <w:rPr>
+          <w:rFonts w:ascii="Calibri" w:hAnsi="Calibri" w:cs="Calibri"/>
+        </w:rPr>
+        <w:tab/>
+      </w:r>
+      <w:r>
+        <w:rPr>
+          <w:rFonts w:ascii="Calibri" w:hAnsi="Calibri" w:cs="Calibri"/>
+        </w:rPr>
+        <w:tab/>
+        <w:t xml:space="preserve">        Init RAISE list</w:t>
+      </w:r>
+      <w:r>
+        <w:rPr>
+          <w:rFonts w:ascii="Calibri" w:hAnsi="Calibri" w:cs="Calibri"/>
+        </w:rPr>
+        <w:tab/>
+      </w:r>
+      <w:r>
+        <w:rPr>
+          <w:rFonts w:ascii="Calibri" w:hAnsi="Calibri" w:cs="Calibri"/>
+        </w:rPr>
+        <w:tab/>
+      </w:r>
+      <w:r>
+        <w:rPr>
+          <w:rFonts w:ascii="Calibri" w:hAnsi="Calibri" w:cs="Calibri"/>
+        </w:rPr>
+        <w:tab/>
+      </w:r>
+      <w:r>
+        <w:rPr>
+          <w:rFonts w:ascii="Calibri" w:hAnsi="Calibri" w:cs="Calibri"/>
+        </w:rPr>
+        <w:tab/>
+      </w:r>
+      <w:r>
+        <w:rPr>
+          <w:rFonts w:ascii="Calibri" w:hAnsi="Calibri" w:cs="Calibri"/>
+        </w:rPr>
+        <w:tab/>
+      </w:r>
+      <w:r>
+        <w:rPr>
+          <w:rFonts w:ascii="Calibri" w:hAnsi="Calibri" w:cs="Calibri"/>
+        </w:rPr>
+        <w:tab/>
+      </w:r>
+      <w:r>
+        <w:rPr>
+          <w:rFonts w:ascii="Calibri" w:hAnsi="Calibri" w:cs="Calibri"/>
+        </w:rPr>
+        <w:tab/>
+      </w:r>
+      <w:r>
+        <w:rPr>
+          <w:rFonts w:ascii="Calibri" w:hAnsi="Calibri" w:cs="Calibri"/>
+        </w:rPr>
+        <w:tab/>
+      </w:r>
+      <w:r>
+        <w:rPr>
+          <w:rFonts w:ascii="Calibri" w:hAnsi="Calibri" w:cs="Calibri"/>
+        </w:rPr>
+        <w:tab/>
+      </w:r>
+      <w:r>
+        <w:rPr>
+          <w:rFonts w:ascii="Calibri" w:hAnsi="Calibri" w:cs="Calibri"/>
+        </w:rPr>
+        <w:tab/>
+      </w:r>
+      <w:r>
+        <w:rPr>
+          <w:rFonts w:ascii="Calibri" w:hAnsi="Calibri" w:cs="Calibri"/>
+        </w:rPr>
+        <w:tab/>
+        <w:t xml:space="preserve">   </w:t>
+      </w:r>
+      <w:r>
+        <w:rPr>
+          <w:rFonts w:ascii="Calibri" w:hAnsi="Calibri" w:cs="Calibri"/>
+        </w:rPr>
+        <w:t>Init LOWER list</w:t>
+      </w:r>
+    </w:p>
+    <w:p>
+      <w:pPr>
+        <w:rPr>
+          <w:rFonts w:ascii="Calibri" w:hAnsi="Calibri" w:cs="Calibri"/>
+        </w:rPr>
+      </w:pPr>
+      <w:proofErr w:type="gramStart"/>
+      <w:r>
+        <w:rPr>
+          <w:rFonts w:ascii="Calibri" w:hAnsi="Calibri" w:cs="Calibri"/>
+        </w:rPr>
+        <w:t>While(</w:t>
+      </w:r>
+      <w:proofErr w:type="gramEnd"/>
+      <w:r>
+        <w:rPr>
+          <w:rFonts w:ascii="Calibri" w:hAnsi="Calibri" w:cs="Calibri"/>
+        </w:rPr>
+        <w:t>OPEN list != empty):</w:t>
+      </w:r>
+      <w:r>
+        <w:rPr>
+          <w:rFonts w:ascii="Calibri" w:hAnsi="Calibri" w:cs="Calibri"/>
+        </w:rPr>
+        <w:tab/>
+      </w:r>
+      <w:r>
+        <w:rPr>
+          <w:rFonts w:ascii="Calibri" w:hAnsi="Calibri" w:cs="Calibri"/>
+        </w:rPr>
+        <w:tab/>
+      </w:r>
+      <w:r>
+        <w:rPr>
+          <w:rFonts w:ascii="Calibri" w:hAnsi="Calibri" w:cs="Calibri"/>
+        </w:rPr>
+        <w:tab/>
+      </w:r>
+      <w:r>
+        <w:rPr>
+          <w:rFonts w:ascii="Calibri" w:hAnsi="Calibri" w:cs="Calibri"/>
+        </w:rPr>
+        <w:tab/>
+      </w:r>
+      <w:r>
+        <w:rPr>
+          <w:rFonts w:ascii="Calibri" w:hAnsi="Calibri" w:cs="Calibri"/>
+        </w:rPr>
+        <w:tab/>
+      </w:r>
+      <w:r>
+        <w:rPr>
+          <w:rFonts w:ascii="Calibri" w:hAnsi="Calibri" w:cs="Calibri"/>
+        </w:rPr>
+        <w:tab/>
+      </w:r>
+      <w:r>
+        <w:rPr>
+          <w:rFonts w:ascii="Calibri" w:hAnsi="Calibri" w:cs="Calibri"/>
+        </w:rPr>
+        <w:tab/>
+      </w:r>
+      <w:r>
+        <w:rPr>
+          <w:rFonts w:ascii="Calibri" w:hAnsi="Calibri" w:cs="Calibri"/>
+        </w:rPr>
+        <w:tab/>
+      </w:r>
+      <w:r>
+        <w:rPr>
+          <w:rFonts w:ascii="Calibri" w:hAnsi="Calibri" w:cs="Calibri"/>
+        </w:rPr>
+        <w:tab/>
+      </w:r>
+      <w:r>
+        <w:rPr>
+          <w:rFonts w:ascii="Calibri" w:hAnsi="Calibri" w:cs="Calibri"/>
+        </w:rPr>
+        <w:tab/>
+        <w:t>q = fine node with least f(n) values</w:t>
+      </w:r>
+      <w:r>
+        <w:rPr>
+          <w:rFonts w:ascii="Calibri" w:hAnsi="Calibri" w:cs="Calibri"/>
+        </w:rPr>
+        <w:tab/>
+      </w:r>
+      <w:r>
+        <w:rPr>
+          <w:rFonts w:ascii="Calibri" w:hAnsi="Calibri" w:cs="Calibri"/>
+        </w:rPr>
+        <w:tab/>
+      </w:r>
+      <w:r>
+        <w:rPr>
+          <w:rFonts w:ascii="Calibri" w:hAnsi="Calibri" w:cs="Calibri"/>
+        </w:rPr>
+        <w:tab/>
+      </w:r>
+      <w:r>
+        <w:rPr>
+          <w:rFonts w:ascii="Calibri" w:hAnsi="Calibri" w:cs="Calibri"/>
+        </w:rPr>
+        <w:tab/>
+      </w:r>
+      <w:r>
+        <w:rPr>
+          <w:rFonts w:ascii="Calibri" w:hAnsi="Calibri" w:cs="Calibri"/>
+        </w:rPr>
+        <w:tab/>
+      </w:r>
+      <w:r>
+        <w:rPr>
+          <w:rFonts w:ascii="Calibri" w:hAnsi="Calibri" w:cs="Calibri"/>
+        </w:rPr>
+        <w:tab/>
+      </w:r>
+      <w:r>
+        <w:rPr>
+          <w:rFonts w:ascii="Calibri" w:hAnsi="Calibri" w:cs="Calibri"/>
+        </w:rPr>
+        <w:tab/>
+      </w:r>
+      <w:r>
+        <w:rPr>
+          <w:rFonts w:ascii="Calibri" w:hAnsi="Calibri" w:cs="Calibri"/>
+        </w:rPr>
+        <w:tab/>
+        <w:t>remove q from OPEN list</w:t>
+      </w:r>
+      <w:r>
+        <w:rPr>
+          <w:rFonts w:ascii="Calibri" w:hAnsi="Calibri" w:cs="Calibri"/>
+        </w:rPr>
+        <w:tab/>
+      </w:r>
+      <w:r>
+        <w:rPr>
+          <w:rFonts w:ascii="Calibri" w:hAnsi="Calibri" w:cs="Calibri"/>
+        </w:rPr>
+        <w:tab/>
+      </w:r>
+      <w:r>
+        <w:rPr>
+          <w:rFonts w:ascii="Calibri" w:hAnsi="Calibri" w:cs="Calibri"/>
+        </w:rPr>
+        <w:tab/>
+      </w:r>
+      <w:r>
+        <w:rPr>
+          <w:rFonts w:ascii="Calibri" w:hAnsi="Calibri" w:cs="Calibri"/>
+        </w:rPr>
+        <w:tab/>
+      </w:r>
+      <w:r>
+        <w:rPr>
+          <w:rFonts w:ascii="Calibri" w:hAnsi="Calibri" w:cs="Calibri"/>
+        </w:rPr>
+        <w:tab/>
+      </w:r>
+      <w:r>
+        <w:rPr>
+          <w:rFonts w:ascii="Calibri" w:hAnsi="Calibri" w:cs="Calibri"/>
+        </w:rPr>
+        <w:tab/>
+      </w:r>
+      <w:r>
+        <w:rPr>
+          <w:rFonts w:ascii="Calibri" w:hAnsi="Calibri" w:cs="Calibri"/>
+        </w:rPr>
+        <w:tab/>
+      </w:r>
+      <w:r>
+        <w:rPr>
+          <w:rFonts w:ascii="Calibri" w:hAnsi="Calibri" w:cs="Calibri"/>
+        </w:rPr>
+        <w:tab/>
+      </w:r>
+      <w:r>
+        <w:rPr>
+          <w:rFonts w:ascii="Calibri" w:hAnsi="Calibri" w:cs="Calibri"/>
+        </w:rPr>
+        <w:tab/>
+        <w:t>successors = node adjacent to q</w:t>
+      </w:r>
+      <w:r>
+        <w:rPr>
+          <w:rFonts w:ascii="Calibri" w:hAnsi="Calibri" w:cs="Calibri"/>
+        </w:rPr>
+        <w:tab/>
+      </w:r>
+    </w:p>
+    <w:p>
+      <w:pPr>
+        <w:rPr>
+          <w:rFonts w:ascii="Calibri" w:hAnsi="Calibri" w:cs="Calibri"/>
+        </w:rPr>
+      </w:pPr>
+      <w:r>
+        <w:rPr>
+          <w:rFonts w:ascii="Calibri" w:hAnsi="Calibri" w:cs="Calibri"/>
+        </w:rPr>
+        <w:tab/>
+        <w:t>foreach (successor in successors):</w:t>
+      </w:r>
+      <w:r>
+        <w:rPr>
+          <w:rFonts w:ascii="Calibri" w:hAnsi="Calibri" w:cs="Calibri"/>
+        </w:rPr>
+        <w:tab/>
+      </w:r>
+      <w:r>
+        <w:rPr>
+          <w:rFonts w:ascii="Calibri" w:hAnsi="Calibri" w:cs="Calibri"/>
+        </w:rPr>
+        <w:tab/>
+      </w:r>
+      <w:r>
+        <w:rPr>
+          <w:rFonts w:ascii="Calibri" w:hAnsi="Calibri" w:cs="Calibri"/>
+        </w:rPr>
+        <w:tab/>
+      </w:r>
+      <w:r>
+        <w:rPr>
+          <w:rFonts w:ascii="Calibri" w:hAnsi="Calibri" w:cs="Calibri"/>
+        </w:rPr>
+        <w:tab/>
+      </w:r>
+      <w:r>
+        <w:rPr>
+          <w:rFonts w:ascii="Calibri" w:hAnsi="Calibri" w:cs="Calibri"/>
+        </w:rPr>
+        <w:tab/>
+      </w:r>
+      <w:r>
+        <w:rPr>
+          <w:rFonts w:ascii="Calibri" w:hAnsi="Calibri" w:cs="Calibri"/>
+        </w:rPr>
+        <w:tab/>
+      </w:r>
+      <w:r>
+        <w:rPr>
+          <w:rFonts w:ascii="Calibri" w:hAnsi="Calibri" w:cs="Calibri"/>
+        </w:rPr>
+        <w:tab/>
+      </w:r>
+      <w:r>
+        <w:rPr>
+          <w:rFonts w:ascii="Calibri" w:hAnsi="Calibri" w:cs="Calibri"/>
+        </w:rPr>
+        <w:tab/>
+      </w:r>
+      <w:r>
+        <w:rPr>
+          <w:rFonts w:ascii="Calibri" w:hAnsi="Calibri" w:cs="Calibri"/>
+        </w:rPr>
+        <w:tab/>
+        <w:t>if (</w:t>
+      </w:r>
+      <w:r>
+        <w:rPr>
+          <w:rFonts w:ascii="Calibri" w:hAnsi="Calibri" w:cs="Calibri"/>
+        </w:rPr>
+        <w:t>h(n) &gt; g(n)</w:t>
       </w:r>
       <w:r>
         <w:rPr>
@@ -8296,92 +8849,444 @@
         </w:rPr>
         <w:t>)</w:t>
       </w:r>
-    </w:p>
-    <w:p>
-      <w:pPr>
-        <w:pStyle w:val="Style4"/>
-      </w:pPr>
-      <w:r>
-        <w:t>Use Cases</w:t>
+      <w:r>
+        <w:rPr>
+          <w:rFonts w:ascii="Calibri" w:hAnsi="Calibri" w:cs="Calibri"/>
+        </w:rPr>
+        <w:tab/>
+      </w:r>
+      <w:r>
+        <w:rPr>
+          <w:rFonts w:ascii="Calibri" w:hAnsi="Calibri" w:cs="Calibri"/>
+        </w:rPr>
+        <w:tab/>
+      </w:r>
+      <w:r>
+        <w:rPr>
+          <w:rFonts w:ascii="Calibri" w:hAnsi="Calibri" w:cs="Calibri"/>
+        </w:rPr>
+        <w:tab/>
+      </w:r>
+      <w:r>
+        <w:rPr>
+          <w:rFonts w:ascii="Calibri" w:hAnsi="Calibri" w:cs="Calibri"/>
+        </w:rPr>
+        <w:tab/>
+      </w:r>
+      <w:r>
+        <w:rPr>
+          <w:rFonts w:ascii="Calibri" w:hAnsi="Calibri" w:cs="Calibri"/>
+        </w:rPr>
+        <w:tab/>
+      </w:r>
+      <w:r>
+        <w:rPr>
+          <w:rFonts w:ascii="Calibri" w:hAnsi="Calibri" w:cs="Calibri"/>
+        </w:rPr>
+        <w:tab/>
+      </w:r>
+      <w:r>
+        <w:rPr>
+          <w:rFonts w:ascii="Calibri" w:hAnsi="Calibri" w:cs="Calibri"/>
+        </w:rPr>
+        <w:tab/>
+      </w:r>
+      <w:r>
+        <w:rPr>
+          <w:rFonts w:ascii="Calibri" w:hAnsi="Calibri" w:cs="Calibri"/>
+        </w:rPr>
+        <w:tab/>
+      </w:r>
+      <w:r>
+        <w:rPr>
+          <w:rFonts w:ascii="Calibri" w:hAnsi="Calibri" w:cs="Calibri"/>
+        </w:rPr>
+        <w:tab/>
+      </w:r>
+      <w:r>
+        <w:rPr>
+          <w:rFonts w:ascii="Calibri" w:hAnsi="Calibri" w:cs="Calibri"/>
+        </w:rPr>
+        <w:tab/>
+      </w:r>
+      <w:r>
+        <w:rPr>
+          <w:rFonts w:ascii="Calibri" w:hAnsi="Calibri" w:cs="Calibri"/>
+        </w:rPr>
+        <w:tab/>
+      </w:r>
+      <w:r>
+        <w:rPr>
+          <w:rFonts w:ascii="Calibri" w:hAnsi="Calibri" w:cs="Calibri"/>
+        </w:rPr>
+        <w:tab/>
+        <w:t>add to RAISE list</w:t>
+      </w:r>
+    </w:p>
+    <w:p>
+      <w:pPr>
+        <w:rPr>
+          <w:rFonts w:ascii="Calibri" w:hAnsi="Calibri" w:cs="Calibri"/>
+        </w:rPr>
+      </w:pPr>
+      <w:r>
+        <w:rPr>
+          <w:rFonts w:ascii="Calibri" w:hAnsi="Calibri" w:cs="Calibri"/>
+        </w:rPr>
+        <w:tab/>
+      </w:r>
+      <w:r>
+        <w:rPr>
+          <w:rFonts w:ascii="Calibri" w:hAnsi="Calibri" w:cs="Calibri"/>
+        </w:rPr>
+        <w:tab/>
+        <w:t>if (</w:t>
+      </w:r>
+      <w:r>
+        <w:rPr>
+          <w:rFonts w:ascii="Calibri" w:hAnsi="Calibri" w:cs="Calibri"/>
+        </w:rPr>
+        <w:t>h(n) = g(n)</w:t>
+      </w:r>
+      <w:r>
+        <w:rPr>
+          <w:rFonts w:ascii="Calibri" w:hAnsi="Calibri" w:cs="Calibri"/>
+        </w:rPr>
+        <w:t>):</w:t>
+      </w:r>
+      <w:r>
+        <w:rPr>
+          <w:rFonts w:ascii="Calibri" w:hAnsi="Calibri" w:cs="Calibri"/>
+        </w:rPr>
+        <w:tab/>
+      </w:r>
+      <w:r>
+        <w:rPr>
+          <w:rFonts w:ascii="Calibri" w:hAnsi="Calibri" w:cs="Calibri"/>
+        </w:rPr>
+        <w:tab/>
+      </w:r>
+      <w:r>
+        <w:rPr>
+          <w:rFonts w:ascii="Calibri" w:hAnsi="Calibri" w:cs="Calibri"/>
+        </w:rPr>
+        <w:tab/>
+      </w:r>
+      <w:r>
+        <w:rPr>
+          <w:rFonts w:ascii="Calibri" w:hAnsi="Calibri" w:cs="Calibri"/>
+        </w:rPr>
+        <w:tab/>
+      </w:r>
+      <w:r>
+        <w:rPr>
+          <w:rFonts w:ascii="Calibri" w:hAnsi="Calibri" w:cs="Calibri"/>
+        </w:rPr>
+        <w:tab/>
+      </w:r>
+      <w:r>
+        <w:rPr>
+          <w:rFonts w:ascii="Calibri" w:hAnsi="Calibri" w:cs="Calibri"/>
+        </w:rPr>
+        <w:tab/>
+      </w:r>
+      <w:r>
+        <w:rPr>
+          <w:rFonts w:ascii="Calibri" w:hAnsi="Calibri" w:cs="Calibri"/>
+        </w:rPr>
+        <w:tab/>
+      </w:r>
+      <w:r>
+        <w:rPr>
+          <w:rFonts w:ascii="Calibri" w:hAnsi="Calibri" w:cs="Calibri"/>
+        </w:rPr>
+        <w:tab/>
+      </w:r>
+      <w:r>
+        <w:rPr>
+          <w:rFonts w:ascii="Calibri" w:hAnsi="Calibri" w:cs="Calibri"/>
+        </w:rPr>
+        <w:tab/>
+      </w:r>
+      <w:r>
+        <w:rPr>
+          <w:rFonts w:ascii="Calibri" w:hAnsi="Calibri" w:cs="Calibri"/>
+        </w:rPr>
+        <w:tab/>
+      </w:r>
+      <w:r>
+        <w:rPr>
+          <w:rFonts w:ascii="Calibri" w:hAnsi="Calibri" w:cs="Calibri"/>
+        </w:rPr>
+        <w:tab/>
+      </w:r>
+      <w:r>
+        <w:rPr>
+          <w:rFonts w:ascii="Calibri" w:hAnsi="Calibri" w:cs="Calibri"/>
+        </w:rPr>
+        <w:tab/>
+        <w:t>add to LOWER list</w:t>
+      </w:r>
+    </w:p>
+    <w:p>
+      <w:pPr>
+        <w:rPr>
+          <w:rFonts w:ascii="Calibri" w:hAnsi="Calibri" w:cs="Calibri"/>
+        </w:rPr>
+      </w:pPr>
+      <w:r>
+        <w:rPr>
+          <w:rFonts w:ascii="Calibri" w:hAnsi="Calibri" w:cs="Calibri"/>
+        </w:rPr>
+        <w:tab/>
+      </w:r>
+      <w:r>
+        <w:rPr>
+          <w:rFonts w:ascii="Calibri" w:hAnsi="Calibri" w:cs="Calibri"/>
+        </w:rPr>
+        <w:tab/>
+        <w:t>if (</w:t>
+      </w:r>
+      <w:r>
+        <w:rPr>
+          <w:rFonts w:ascii="Calibri" w:hAnsi="Calibri" w:cs="Calibri"/>
+        </w:rPr>
+        <w:t>successor is closed</w:t>
+      </w:r>
+      <w:r>
+        <w:rPr>
+          <w:rFonts w:ascii="Calibri" w:hAnsi="Calibri" w:cs="Calibri"/>
+        </w:rPr>
+        <w:t>):</w:t>
+      </w:r>
+      <w:r>
+        <w:rPr>
+          <w:rFonts w:ascii="Calibri" w:hAnsi="Calibri" w:cs="Calibri"/>
+        </w:rPr>
+        <w:tab/>
+      </w:r>
+      <w:r>
+        <w:rPr>
+          <w:rFonts w:ascii="Calibri" w:hAnsi="Calibri" w:cs="Calibri"/>
+        </w:rPr>
+        <w:tab/>
+      </w:r>
+      <w:r>
+        <w:rPr>
+          <w:rFonts w:ascii="Calibri" w:hAnsi="Calibri" w:cs="Calibri"/>
+        </w:rPr>
+        <w:tab/>
+      </w:r>
+      <w:r>
+        <w:rPr>
+          <w:rFonts w:ascii="Calibri" w:hAnsi="Calibri" w:cs="Calibri"/>
+        </w:rPr>
+        <w:tab/>
+      </w:r>
+      <w:r>
+        <w:rPr>
+          <w:rFonts w:ascii="Calibri" w:hAnsi="Calibri" w:cs="Calibri"/>
+        </w:rPr>
+        <w:tab/>
+      </w:r>
+      <w:r>
+        <w:rPr>
+          <w:rFonts w:ascii="Calibri" w:hAnsi="Calibri" w:cs="Calibri"/>
+        </w:rPr>
+        <w:tab/>
+      </w:r>
+      <w:r>
+        <w:rPr>
+          <w:rFonts w:ascii="Calibri" w:hAnsi="Calibri" w:cs="Calibri"/>
+        </w:rPr>
+        <w:tab/>
+      </w:r>
+      <w:r>
+        <w:rPr>
+          <w:rFonts w:ascii="Calibri" w:hAnsi="Calibri" w:cs="Calibri"/>
+        </w:rPr>
+        <w:tab/>
+      </w:r>
+      <w:r>
+        <w:rPr>
+          <w:rFonts w:ascii="Calibri" w:hAnsi="Calibri" w:cs="Calibri"/>
+        </w:rPr>
+        <w:tab/>
+      </w:r>
+      <w:r>
+        <w:rPr>
+          <w:rFonts w:ascii="Calibri" w:hAnsi="Calibri" w:cs="Calibri"/>
+        </w:rPr>
+        <w:tab/>
+      </w:r>
+      <w:r>
+        <w:rPr>
+          <w:rFonts w:ascii="Calibri" w:hAnsi="Calibri" w:cs="Calibri"/>
+        </w:rPr>
+        <w:tab/>
+      </w:r>
+      <w:r>
+        <w:rPr>
+          <w:rFonts w:ascii="Calibri" w:hAnsi="Calibri" w:cs="Calibri"/>
+        </w:rPr>
+        <w:t>add node to CLOSED list</w:t>
+      </w:r>
+      <w:r>
+        <w:rPr>
+          <w:rFonts w:ascii="Calibri" w:hAnsi="Calibri" w:cs="Calibri"/>
+        </w:rPr>
+        <w:tab/>
+      </w:r>
+      <w:r>
+        <w:rPr>
+          <w:rFonts w:ascii="Calibri" w:hAnsi="Calibri" w:cs="Calibri"/>
+        </w:rPr>
+        <w:tab/>
+      </w:r>
+      <w:r>
+        <w:rPr>
+          <w:rFonts w:ascii="Calibri" w:hAnsi="Calibri" w:cs="Calibri"/>
+        </w:rPr>
+        <w:tab/>
+      </w:r>
+      <w:r>
+        <w:rPr>
+          <w:rFonts w:ascii="Calibri" w:hAnsi="Calibri" w:cs="Calibri"/>
+        </w:rPr>
+        <w:tab/>
+      </w:r>
+      <w:r>
+        <w:rPr>
+          <w:rFonts w:ascii="Calibri" w:hAnsi="Calibri" w:cs="Calibri"/>
+        </w:rPr>
+        <w:tab/>
+      </w:r>
+      <w:r>
+        <w:rPr>
+          <w:rFonts w:ascii="Calibri" w:hAnsi="Calibri" w:cs="Calibri"/>
+        </w:rPr>
+        <w:tab/>
+      </w:r>
+      <w:r>
+        <w:rPr>
+          <w:rFonts w:ascii="Calibri" w:hAnsi="Calibri" w:cs="Calibri"/>
+        </w:rPr>
+        <w:tab/>
+      </w:r>
+      <w:r>
+        <w:rPr>
+          <w:rFonts w:ascii="Calibri" w:hAnsi="Calibri" w:cs="Calibri"/>
+        </w:rPr>
+        <w:tab/>
+      </w:r>
+      <w:r>
+        <w:rPr>
+          <w:rFonts w:ascii="Calibri" w:hAnsi="Calibri" w:cs="Calibri"/>
+        </w:rPr>
+        <w:tab/>
+      </w:r>
+      <w:r>
+        <w:rPr>
+          <w:rFonts w:ascii="Calibri" w:hAnsi="Calibri" w:cs="Calibri"/>
+        </w:rPr>
+        <w:t>end (for loop)</w:t>
+      </w:r>
+    </w:p>
+    <w:p>
+      <w:pPr>
+        <w:rPr>
+          <w:rFonts w:ascii="Calibri" w:hAnsi="Calibri" w:cs="Calibri"/>
+        </w:rPr>
+      </w:pPr>
+      <w:r>
+        <w:rPr>
+          <w:rFonts w:ascii="Calibri" w:hAnsi="Calibri" w:cs="Calibri"/>
+        </w:rPr>
+        <w:tab/>
+        <w:t>push q into CLOSED list</w:t>
+      </w:r>
+    </w:p>
+    <w:p>
+      <w:r>
+        <w:rPr>
+          <w:rFonts w:ascii="Calibri" w:hAnsi="Calibri" w:cs="Calibri"/>
+        </w:rPr>
+        <w:lastRenderedPageBreak/>
+        <w:t>end (while loop)</w:t>
+      </w:r>
+      <w:r>
+        <w:rPr>
+          <w:rFonts w:ascii="Calibri" w:hAnsi="Calibri" w:cs="Calibri"/>
+        </w:rPr>
+        <w:tab/>
+      </w:r>
+    </w:p>
+    <w:p>
+      <w:pPr>
+        <w:pStyle w:val="Style1"/>
+      </w:pPr>
+      <w:r>
+        <w:t>Design</w:t>
+      </w:r>
+    </w:p>
+    <w:p>
+      <w:pPr>
+        <w:pStyle w:val="Style2"/>
+      </w:pPr>
+      <w:r>
+        <w:t>World Design</w:t>
       </w:r>
     </w:p>
     <w:p/>
     <w:p>
       <w:pPr>
-        <w:pStyle w:val="Style4"/>
-      </w:pPr>
-      <w:r>
-        <w:t>Pseudocode</w:t>
+        <w:pStyle w:val="Style2"/>
+      </w:pPr>
+      <w:r>
+        <w:t>AI Mechanics</w:t>
+      </w:r>
+    </w:p>
+    <w:p>
+      <w:pPr>
+        <w:pStyle w:val="ListParagraph"/>
+      </w:pPr>
+    </w:p>
+    <w:p>
+      <w:pPr>
+        <w:pStyle w:val="Style2"/>
+      </w:pPr>
+      <w:r>
+        <w:t>Goals</w:t>
+      </w:r>
+    </w:p>
+    <w:p>
+      <w:pPr>
+        <w:pStyle w:val="ListParagraph"/>
+      </w:pPr>
+    </w:p>
+    <w:p>
+      <w:pPr>
+        <w:pStyle w:val="Style2"/>
+      </w:pPr>
+      <w:r>
+        <w:t>Actions</w:t>
       </w:r>
     </w:p>
     <w:p/>
     <w:p>
       <w:pPr>
-        <w:pStyle w:val="Style1"/>
-      </w:pPr>
-      <w:r>
-        <w:t>Design</w:t>
-      </w:r>
-    </w:p>
-    <w:p>
-      <w:pPr>
-        <w:pStyle w:val="Style2"/>
-      </w:pPr>
-      <w:r>
-        <w:t>World Design</w:t>
+        <w:pStyle w:val="Heading3"/>
+      </w:pPr>
+      <w:r>
+        <w:t>Weather System</w:t>
       </w:r>
     </w:p>
     <w:p/>
     <w:p>
       <w:pPr>
-        <w:pStyle w:val="Style2"/>
-      </w:pPr>
-      <w:r>
-        <w:t>AI Mechanics</w:t>
-      </w:r>
-    </w:p>
-    <w:p>
-      <w:pPr>
-        <w:pStyle w:val="ListParagraph"/>
-      </w:pPr>
-    </w:p>
-    <w:p>
-      <w:pPr>
-        <w:pStyle w:val="Style2"/>
-      </w:pPr>
-      <w:r>
-        <w:t>Goals</w:t>
-      </w:r>
-    </w:p>
-    <w:p>
-      <w:pPr>
-        <w:pStyle w:val="ListParagraph"/>
-      </w:pPr>
-    </w:p>
-    <w:p>
-      <w:pPr>
-        <w:pStyle w:val="Style2"/>
-      </w:pPr>
-      <w:r>
-        <w:t>Actions</w:t>
-      </w:r>
-    </w:p>
-    <w:p/>
-    <w:p>
-      <w:pPr>
         <w:pStyle w:val="Heading3"/>
       </w:pPr>
       <w:r>
-        <w:t>Weather System</w:t>
-      </w:r>
-    </w:p>
-    <w:p/>
-    <w:p>
-      <w:pPr>
-        <w:pStyle w:val="Heading3"/>
-      </w:pPr>
-      <w:r>
-        <w:lastRenderedPageBreak/>
         <w:t>Hunger And Thirst System</w:t>
       </w:r>
     </w:p>
@@ -8480,6 +9385,7 @@
         <w:pStyle w:val="Style1"/>
       </w:pPr>
       <w:r>
+        <w:lastRenderedPageBreak/>
         <w:t>Reference</w:t>
       </w:r>
     </w:p>
@@ -10076,7 +10982,7 @@
   <w:style w:type="paragraph" w:default="1" w:styleId="Normal">
     <w:name w:val="Normal"/>
     <w:qFormat/>
-    <w:rsid w:val="000A7808"/>
+    <w:rsid w:val="007716BE"/>
   </w:style>
   <w:style w:type="paragraph" w:styleId="Heading1">
     <w:name w:val="heading 1"/>

--- a/MSc Report.docx
+++ b/MSc Report.docx
@@ -305,21 +305,7 @@
         <w:rPr>
           <w:rFonts w:ascii="Calibri" w:hAnsi="Calibri" w:cs="Calibri"/>
         </w:rPr>
-        <w:t xml:space="preserve"> (</w:t>
-      </w:r>
-      <w:proofErr w:type="spellStart"/>
-      <w:r>
-        <w:rPr>
-          <w:rFonts w:ascii="Calibri" w:hAnsi="Calibri" w:cs="Calibri"/>
-        </w:rPr>
-        <w:t>Jagdake</w:t>
-      </w:r>
-      <w:proofErr w:type="spellEnd"/>
-      <w:r>
-        <w:rPr>
-          <w:rFonts w:ascii="Calibri" w:hAnsi="Calibri" w:cs="Calibri"/>
-        </w:rPr>
-        <w:t>, 2021)</w:t>
+        <w:t xml:space="preserve"> (Jagdake, 2021)</w:t>
       </w:r>
       <w:r>
         <w:rPr>
@@ -565,14 +551,7 @@
         <w:rPr>
           <w:rFonts w:ascii="Calibri" w:hAnsi="Calibri" w:cs="Calibri"/>
         </w:rPr>
-        <w:t xml:space="preserve"> However, when we need a more complex logical system, we can </w:t>
-      </w:r>
-      <w:proofErr w:type="gramStart"/>
-      <w:r>
-        <w:rPr>
-          <w:rFonts w:ascii="Calibri" w:hAnsi="Calibri" w:cs="Calibri"/>
-        </w:rPr>
-        <w:t xml:space="preserve">look </w:t>
+        <w:t xml:space="preserve"> However, when we need a more complex logical system, we can look </w:t>
       </w:r>
       <w:r>
         <w:rPr>
@@ -580,7 +559,6 @@
         </w:rPr>
         <w:t>into</w:t>
       </w:r>
-      <w:proofErr w:type="gramEnd"/>
       <w:r>
         <w:rPr>
           <w:rFonts w:ascii="Calibri" w:hAnsi="Calibri" w:cs="Calibri"/>
@@ -588,15 +566,7 @@
         <w:t xml:space="preserve"> behaviour trees. (</w:t>
       </w:r>
       <w:r>
-        <w:t xml:space="preserve">Razan </w:t>
-      </w:r>
-      <w:proofErr w:type="spellStart"/>
-      <w:r>
-        <w:t>Ghzouli</w:t>
-      </w:r>
-      <w:proofErr w:type="spellEnd"/>
-      <w:r>
-        <w:t xml:space="preserve"> et, al</w:t>
+        <w:t>Razan Ghzouli et, al</w:t>
       </w:r>
       <w:r>
         <w:rPr>
@@ -659,37 +629,19 @@
         <w:jc w:val="center"/>
       </w:pPr>
       <w:r>
-        <w:t xml:space="preserve">Figure </w:t>
+        <w:t>Figure</w:t>
+      </w:r>
+      <w:r>
+        <w:t>1</w:t>
+      </w:r>
+      <w:r>
+        <w:t>.</w:t>
       </w:r>
       <w:r>
         <w:fldChar w:fldCharType="begin"/>
       </w:r>
       <w:r>
-        <w:instrText xml:space="preserve"> STYLEREF 2 \s </w:instrText>
-      </w:r>
-      <w:r>
-        <w:fldChar w:fldCharType="separate"/>
-      </w:r>
-      <w:r>
-        <w:rPr>
-          <w:b/>
-          <w:bCs/>
-          <w:noProof/>
-          <w:lang w:val="en-US"/>
-        </w:rPr>
-        <w:t>Error! No text of specified style in document.</w:t>
-      </w:r>
-      <w:r>
-        <w:fldChar w:fldCharType="end"/>
-      </w:r>
-      <w:r>
-        <w:t>.</w:t>
-      </w:r>
-      <w:r>
-        <w:fldChar w:fldCharType="begin"/>
-      </w:r>
-      <w:r>
-        <w:instrText xml:space="preserve"> SEQ Figure \* ARABIC \s 2 </w:instrText>
+        <w:instrText xml:space="preserve"> SEQ Figure \* ARABIC \s 0 </w:instrText>
       </w:r>
       <w:r>
         <w:fldChar w:fldCharType="separate"/>
@@ -919,157 +871,133 @@
         <w:rPr>
           <w:rFonts w:ascii="Calibri" w:hAnsi="Calibri" w:cs="Calibri"/>
         </w:rPr>
-        <w:t>Goal-Oriented Action Planning System or GOAP is a planning architecture specifically designed for real-time autonomous character behaviours, unlike state machines and behaviour trees, GOAP decouples action from plans meaning the system will piece together a solution to problems in a changing environment. (</w:t>
-      </w:r>
-      <w:proofErr w:type="spellStart"/>
+        <w:t>Goal-Oriented Action Planning System or GOAP is a planning architecture specifically designed for real-time autonomous character behaviours, unlike state machines and behaviour trees, GOAP decouples action from plans meaning the system will piece together a solution to problems in a changing environment. (Hartala, 2012)</w:t>
+      </w:r>
+    </w:p>
+    <w:p>
+      <w:pPr>
+        <w:rPr>
+          <w:rFonts w:ascii="Calibri" w:hAnsi="Calibri" w:cs="Calibri"/>
+        </w:rPr>
+      </w:pPr>
+      <w:r>
+        <w:rPr>
+          <w:rFonts w:ascii="Calibri" w:hAnsi="Calibri" w:cs="Calibri"/>
+        </w:rPr>
+        <w:t xml:space="preserve">This </w:t>
+      </w:r>
+      <w:r>
+        <w:rPr>
+          <w:rFonts w:ascii="Calibri" w:hAnsi="Calibri" w:cs="Calibri"/>
+        </w:rPr>
+        <w:t>dissertation</w:t>
+      </w:r>
+      <w:r>
+        <w:rPr>
+          <w:rFonts w:ascii="Calibri" w:hAnsi="Calibri" w:cs="Calibri"/>
+        </w:rPr>
+        <w:t xml:space="preserve"> will look </w:t>
+      </w:r>
+      <w:r>
+        <w:rPr>
+          <w:rFonts w:ascii="Calibri" w:hAnsi="Calibri" w:cs="Calibri"/>
+        </w:rPr>
+        <w:t>into</w:t>
+      </w:r>
+      <w:r>
+        <w:rPr>
+          <w:rFonts w:ascii="Calibri" w:hAnsi="Calibri" w:cs="Calibri"/>
+        </w:rPr>
+        <w:t xml:space="preserve"> </w:t>
+      </w:r>
+      <w:r>
+        <w:rPr>
+          <w:rFonts w:ascii="Calibri" w:hAnsi="Calibri" w:cs="Calibri"/>
+        </w:rPr>
+        <w:t xml:space="preserve">the </w:t>
+      </w:r>
+      <w:r>
+        <w:rPr>
+          <w:rFonts w:ascii="Calibri" w:hAnsi="Calibri" w:cs="Calibri"/>
+        </w:rPr>
+        <w:t xml:space="preserve">planning </w:t>
+      </w:r>
+      <w:r>
+        <w:rPr>
+          <w:rFonts w:ascii="Calibri" w:hAnsi="Calibri" w:cs="Calibri"/>
+        </w:rPr>
+        <w:t>system</w:t>
+      </w:r>
+      <w:r>
+        <w:rPr>
+          <w:rFonts w:ascii="Calibri" w:hAnsi="Calibri" w:cs="Calibri"/>
+        </w:rPr>
+        <w:t xml:space="preserve"> for AI in games, specifically the Goal-Oriented Action Planning </w:t>
+      </w:r>
+      <w:r>
+        <w:rPr>
+          <w:rFonts w:ascii="Calibri" w:hAnsi="Calibri" w:cs="Calibri"/>
+        </w:rPr>
+        <w:t>system</w:t>
+      </w:r>
+      <w:r>
+        <w:rPr>
+          <w:rFonts w:ascii="Calibri" w:hAnsi="Calibri" w:cs="Calibri"/>
+        </w:rPr>
+        <w:t xml:space="preserve"> (GOAP).</w:t>
+      </w:r>
+    </w:p>
+    <w:p>
+      <w:pPr>
+        <w:rPr>
+          <w:rFonts w:ascii="Calibri" w:hAnsi="Calibri" w:cs="Calibri"/>
+        </w:rPr>
+      </w:pPr>
+    </w:p>
+    <w:p>
+      <w:pPr>
+        <w:pStyle w:val="Style2"/>
+      </w:pPr>
+      <w:r>
+        <w:t>An Introduction to GOAP</w:t>
+      </w:r>
+    </w:p>
+    <w:p>
+      <w:pPr>
+        <w:rPr>
+          <w:rFonts w:ascii="Calibri" w:hAnsi="Calibri" w:cs="Calibri"/>
+        </w:rPr>
+      </w:pPr>
+      <w:r>
+        <w:rPr>
+          <w:rFonts w:ascii="Calibri" w:hAnsi="Calibri" w:cs="Calibri"/>
+        </w:rPr>
+        <w:t xml:space="preserve">GOAP was developed by Jeff Orkin at </w:t>
+      </w:r>
+      <w:r>
+        <w:rPr>
+          <w:rFonts w:ascii="Calibri" w:hAnsi="Calibri" w:cs="Calibri"/>
+        </w:rPr>
+        <w:t xml:space="preserve">Monolith </w:t>
+      </w:r>
+      <w:r>
+        <w:rPr>
+          <w:rFonts w:ascii="Calibri" w:hAnsi="Calibri" w:cs="Calibri"/>
+        </w:rPr>
+        <w:t xml:space="preserve">Productions </w:t>
+      </w:r>
+      <w:r>
+        <w:rPr>
+          <w:rFonts w:ascii="Calibri" w:hAnsi="Calibri" w:cs="Calibri"/>
+        </w:rPr>
+        <w:t>(</w:t>
+      </w:r>
       <w:r>
         <w:rPr>
           <w:rFonts w:ascii="Calibri" w:hAnsi="Calibri" w:cs="Calibri"/>
         </w:rPr>
         <w:t>Hartala</w:t>
       </w:r>
-      <w:proofErr w:type="spellEnd"/>
-      <w:r>
-        <w:rPr>
-          <w:rFonts w:ascii="Calibri" w:hAnsi="Calibri" w:cs="Calibri"/>
-        </w:rPr>
-        <w:t>, 2012)</w:t>
-      </w:r>
-    </w:p>
-    <w:p>
-      <w:pPr>
-        <w:rPr>
-          <w:rFonts w:ascii="Calibri" w:hAnsi="Calibri" w:cs="Calibri"/>
-        </w:rPr>
-      </w:pPr>
-      <w:r>
-        <w:rPr>
-          <w:rFonts w:ascii="Calibri" w:hAnsi="Calibri" w:cs="Calibri"/>
-        </w:rPr>
-        <w:t xml:space="preserve">This </w:t>
-      </w:r>
-      <w:r>
-        <w:rPr>
-          <w:rFonts w:ascii="Calibri" w:hAnsi="Calibri" w:cs="Calibri"/>
-        </w:rPr>
-        <w:t>dissertation</w:t>
-      </w:r>
-      <w:r>
-        <w:rPr>
-          <w:rFonts w:ascii="Calibri" w:hAnsi="Calibri" w:cs="Calibri"/>
-        </w:rPr>
-        <w:t xml:space="preserve"> will </w:t>
-      </w:r>
-      <w:proofErr w:type="gramStart"/>
-      <w:r>
-        <w:rPr>
-          <w:rFonts w:ascii="Calibri" w:hAnsi="Calibri" w:cs="Calibri"/>
-        </w:rPr>
-        <w:t xml:space="preserve">look </w:t>
-      </w:r>
-      <w:r>
-        <w:rPr>
-          <w:rFonts w:ascii="Calibri" w:hAnsi="Calibri" w:cs="Calibri"/>
-        </w:rPr>
-        <w:t>into</w:t>
-      </w:r>
-      <w:proofErr w:type="gramEnd"/>
-      <w:r>
-        <w:rPr>
-          <w:rFonts w:ascii="Calibri" w:hAnsi="Calibri" w:cs="Calibri"/>
-        </w:rPr>
-        <w:t xml:space="preserve"> </w:t>
-      </w:r>
-      <w:r>
-        <w:rPr>
-          <w:rFonts w:ascii="Calibri" w:hAnsi="Calibri" w:cs="Calibri"/>
-        </w:rPr>
-        <w:t xml:space="preserve">the </w:t>
-      </w:r>
-      <w:r>
-        <w:rPr>
-          <w:rFonts w:ascii="Calibri" w:hAnsi="Calibri" w:cs="Calibri"/>
-        </w:rPr>
-        <w:t xml:space="preserve">planning </w:t>
-      </w:r>
-      <w:r>
-        <w:rPr>
-          <w:rFonts w:ascii="Calibri" w:hAnsi="Calibri" w:cs="Calibri"/>
-        </w:rPr>
-        <w:t>system</w:t>
-      </w:r>
-      <w:r>
-        <w:rPr>
-          <w:rFonts w:ascii="Calibri" w:hAnsi="Calibri" w:cs="Calibri"/>
-        </w:rPr>
-        <w:t xml:space="preserve"> for AI in games, specifically the Goal-Oriented Action Planning </w:t>
-      </w:r>
-      <w:r>
-        <w:rPr>
-          <w:rFonts w:ascii="Calibri" w:hAnsi="Calibri" w:cs="Calibri"/>
-        </w:rPr>
-        <w:t>system</w:t>
-      </w:r>
-      <w:r>
-        <w:rPr>
-          <w:rFonts w:ascii="Calibri" w:hAnsi="Calibri" w:cs="Calibri"/>
-        </w:rPr>
-        <w:t xml:space="preserve"> (GOAP).</w:t>
-      </w:r>
-    </w:p>
-    <w:p>
-      <w:pPr>
-        <w:rPr>
-          <w:rFonts w:ascii="Calibri" w:hAnsi="Calibri" w:cs="Calibri"/>
-        </w:rPr>
-      </w:pPr>
-    </w:p>
-    <w:p>
-      <w:pPr>
-        <w:pStyle w:val="Style2"/>
-      </w:pPr>
-      <w:r>
-        <w:t>An Introduction to GOAP</w:t>
-      </w:r>
-    </w:p>
-    <w:p>
-      <w:pPr>
-        <w:rPr>
-          <w:rFonts w:ascii="Calibri" w:hAnsi="Calibri" w:cs="Calibri"/>
-        </w:rPr>
-      </w:pPr>
-      <w:r>
-        <w:rPr>
-          <w:rFonts w:ascii="Calibri" w:hAnsi="Calibri" w:cs="Calibri"/>
-        </w:rPr>
-        <w:t xml:space="preserve">GOAP was developed by Jeff Orkin at </w:t>
-      </w:r>
-      <w:r>
-        <w:rPr>
-          <w:rFonts w:ascii="Calibri" w:hAnsi="Calibri" w:cs="Calibri"/>
-        </w:rPr>
-        <w:t xml:space="preserve">Monolith </w:t>
-      </w:r>
-      <w:r>
-        <w:rPr>
-          <w:rFonts w:ascii="Calibri" w:hAnsi="Calibri" w:cs="Calibri"/>
-        </w:rPr>
-        <w:t xml:space="preserve">Productions </w:t>
-      </w:r>
-      <w:r>
-        <w:rPr>
-          <w:rFonts w:ascii="Calibri" w:hAnsi="Calibri" w:cs="Calibri"/>
-        </w:rPr>
-        <w:t>(</w:t>
-      </w:r>
-      <w:proofErr w:type="spellStart"/>
-      <w:r>
-        <w:rPr>
-          <w:rFonts w:ascii="Calibri" w:hAnsi="Calibri" w:cs="Calibri"/>
-        </w:rPr>
-        <w:t>Hartala</w:t>
-      </w:r>
-      <w:proofErr w:type="spellEnd"/>
       <w:r>
         <w:rPr>
           <w:rFonts w:ascii="Calibri" w:hAnsi="Calibri" w:cs="Calibri"/>
@@ -1294,37 +1222,16 @@
         <w:jc w:val="center"/>
       </w:pPr>
       <w:r>
-        <w:t>Figure 1.</w:t>
+        <w:t>Figure 1</w:t>
+      </w:r>
+      <w:r>
+        <w:t>.</w:t>
       </w:r>
       <w:r>
         <w:fldChar w:fldCharType="begin"/>
       </w:r>
       <w:r>
-        <w:instrText xml:space="preserve"> STYLEREF 2 \s </w:instrText>
-      </w:r>
-      <w:r>
-        <w:fldChar w:fldCharType="separate"/>
-      </w:r>
-      <w:r>
-        <w:rPr>
-          <w:b/>
-          <w:bCs/>
-          <w:noProof/>
-          <w:lang w:val="en-US"/>
-        </w:rPr>
-        <w:t>Error! No text of specified style in document.</w:t>
-      </w:r>
-      <w:r>
-        <w:fldChar w:fldCharType="end"/>
-      </w:r>
-      <w:r>
-        <w:t>.</w:t>
-      </w:r>
-      <w:r>
-        <w:fldChar w:fldCharType="begin"/>
-      </w:r>
-      <w:r>
-        <w:instrText xml:space="preserve"> SEQ Figure \* ARABIC \s 2 </w:instrText>
+        <w:instrText xml:space="preserve"> SEQ Figure \* ARABIC \s 0 </w:instrText>
       </w:r>
       <w:r>
         <w:fldChar w:fldCharType="separate"/>
@@ -1465,31 +1372,7 @@
         <w:fldChar w:fldCharType="begin"/>
       </w:r>
       <w:r>
-        <w:instrText xml:space="preserve"> STYLEREF 2 \s </w:instrText>
-      </w:r>
-      <w:r>
-        <w:fldChar w:fldCharType="separate"/>
-      </w:r>
-      <w:r>
-        <w:rPr>
-          <w:b/>
-          <w:bCs/>
-          <w:noProof/>
-          <w:lang w:val="en-US"/>
-        </w:rPr>
-        <w:t>Error! No text of specified style in document.</w:t>
-      </w:r>
-      <w:r>
-        <w:fldChar w:fldCharType="end"/>
-      </w:r>
-      <w:r>
-        <w:t>.</w:t>
-      </w:r>
-      <w:r>
-        <w:fldChar w:fldCharType="begin"/>
-      </w:r>
-      <w:r>
-        <w:instrText xml:space="preserve"> SEQ Figure \* ARABIC \s 2 </w:instrText>
+        <w:instrText xml:space="preserve"> SEQ Figure \* ARABIC \s 0 </w:instrText>
       </w:r>
       <w:r>
         <w:fldChar w:fldCharType="separate"/>
@@ -1643,31 +1526,7 @@
         <w:fldChar w:fldCharType="begin"/>
       </w:r>
       <w:r>
-        <w:instrText xml:space="preserve"> STYLEREF 2 \s </w:instrText>
-      </w:r>
-      <w:r>
-        <w:fldChar w:fldCharType="separate"/>
-      </w:r>
-      <w:r>
-        <w:rPr>
-          <w:b/>
-          <w:bCs/>
-          <w:noProof/>
-          <w:lang w:val="en-US"/>
-        </w:rPr>
-        <w:t>Error! No text of specified style in document.</w:t>
-      </w:r>
-      <w:r>
-        <w:fldChar w:fldCharType="end"/>
-      </w:r>
-      <w:r>
-        <w:t>.</w:t>
-      </w:r>
-      <w:r>
-        <w:fldChar w:fldCharType="begin"/>
-      </w:r>
-      <w:r>
-        <w:instrText xml:space="preserve"> SEQ Figure \* ARABIC \s 2 </w:instrText>
+        <w:instrText xml:space="preserve"> SEQ Figure \* ARABIC \s 0 </w:instrText>
       </w:r>
       <w:r>
         <w:fldChar w:fldCharType="separate"/>
@@ -2281,15 +2140,7 @@
     </w:p>
     <w:p>
       <w:r>
-        <w:t xml:space="preserve">STRIPS belongs to the class of problem solvers that search a space of “world states” to find goals that can be achieved. For each world state, there will be a set of applicable operators(actions) each of which can transform the world state to some other world state. The task for STRIPS is to find a composition of operators(actions) which can be chained together to transform a given initial world state into one that satisfies some </w:t>
-      </w:r>
-      <w:proofErr w:type="gramStart"/>
-      <w:r>
-        <w:t>particular goal</w:t>
-      </w:r>
-      <w:proofErr w:type="gramEnd"/>
-      <w:r>
-        <w:t xml:space="preserve"> condition.</w:t>
+        <w:t>STRIPS belongs to the class of problem solvers that search a space of “world states” to find goals that can be achieved. For each world state, there will be a set of applicable operators(actions) each of which can transform the world state to some other world state. The task for STRIPS is to find a composition of operators(actions) which can be chained together to transform a given initial world state into one that satisfies some particular goal condition.</w:t>
       </w:r>
       <w:r>
         <w:t xml:space="preserve"> (Nilsson and Fikes, 1970)</w:t>
@@ -2388,7 +2239,6 @@
         </w:rPr>
         <w:t xml:space="preserve">GOAP is </w:t>
       </w:r>
-      <w:proofErr w:type="gramStart"/>
       <w:r>
         <w:rPr>
           <w:rFonts w:ascii="Calibri" w:hAnsi="Calibri" w:cs="Calibri"/>
@@ -2405,14 +2255,7 @@
         <w:rPr>
           <w:rFonts w:ascii="Calibri" w:hAnsi="Calibri" w:cs="Calibri"/>
         </w:rPr>
-        <w:t>to</w:t>
-      </w:r>
-      <w:proofErr w:type="gramEnd"/>
-      <w:r>
-        <w:rPr>
-          <w:rFonts w:ascii="Calibri" w:hAnsi="Calibri" w:cs="Calibri"/>
-        </w:rPr>
-        <w:t xml:space="preserve"> </w:t>
+        <w:t xml:space="preserve">to </w:t>
       </w:r>
       <w:r>
         <w:rPr>
@@ -2807,7 +2650,6 @@
         </w:rPr>
         <w:t>“</w:t>
       </w:r>
-      <w:proofErr w:type="spellStart"/>
       <w:r>
         <w:rPr>
           <w:rFonts w:ascii="Calibri" w:hAnsi="Calibri" w:cs="Calibri"/>
@@ -2816,7 +2658,6 @@
         </w:rPr>
         <w:t>OrderingPizza</w:t>
       </w:r>
-      <w:proofErr w:type="spellEnd"/>
       <w:r>
         <w:rPr>
           <w:rFonts w:ascii="Calibri" w:hAnsi="Calibri" w:cs="Calibri"/>
@@ -3032,7 +2873,6 @@
         </w:rPr>
         <w:t xml:space="preserve"> satisfies some goal or precondition. For example, a “</w:t>
       </w:r>
-      <w:proofErr w:type="spellStart"/>
       <w:r>
         <w:rPr>
           <w:rFonts w:ascii="Calibri" w:hAnsi="Calibri" w:cs="Calibri"/>
@@ -3055,22 +2895,45 @@
           <w:i/>
           <w:iCs/>
         </w:rPr>
-        <w:t>Gun</w:t>
-      </w:r>
-      <w:proofErr w:type="spellEnd"/>
+        <w:t xml:space="preserve">Gun” </w:t>
+      </w:r>
+      <w:r>
+        <w:rPr>
+          <w:rFonts w:ascii="Calibri" w:hAnsi="Calibri" w:cs="Calibri"/>
+        </w:rPr>
+        <w:t>has the precondition that the gun is loaded, and the “Reload”</w:t>
+      </w:r>
       <w:r>
         <w:rPr>
           <w:rFonts w:ascii="Calibri" w:hAnsi="Calibri" w:cs="Calibri"/>
           <w:i/>
           <w:iCs/>
         </w:rPr>
-        <w:t xml:space="preserve">” </w:t>
-      </w:r>
-      <w:r>
-        <w:rPr>
-          <w:rFonts w:ascii="Calibri" w:hAnsi="Calibri" w:cs="Calibri"/>
-        </w:rPr>
-        <w:t>has the precondition that the gun is loaded, and the “Reload”</w:t>
+        <w:t xml:space="preserve"> </w:t>
+      </w:r>
+      <w:r>
+        <w:rPr>
+          <w:rFonts w:ascii="Calibri" w:hAnsi="Calibri" w:cs="Calibri"/>
+        </w:rPr>
+        <w:t xml:space="preserve">action will have the effect that the gun is loaded. This makes it easy to see that </w:t>
+      </w:r>
+      <w:r>
+        <w:rPr>
+          <w:rFonts w:ascii="Calibri" w:hAnsi="Calibri" w:cs="Calibri"/>
+        </w:rPr>
+        <w:t xml:space="preserve">both </w:t>
+      </w:r>
+      <w:r>
+        <w:rPr>
+          <w:rFonts w:ascii="Calibri" w:hAnsi="Calibri" w:cs="Calibri"/>
+        </w:rPr>
+        <w:t xml:space="preserve">the </w:t>
+      </w:r>
+      <w:r>
+        <w:rPr>
+          <w:rFonts w:ascii="Calibri" w:hAnsi="Calibri" w:cs="Calibri"/>
+        </w:rPr>
+        <w:t>“</w:t>
       </w:r>
       <w:r>
         <w:rPr>
@@ -3078,42 +2941,8 @@
           <w:i/>
           <w:iCs/>
         </w:rPr>
-        <w:t xml:space="preserve"> </w:t>
-      </w:r>
-      <w:r>
-        <w:rPr>
-          <w:rFonts w:ascii="Calibri" w:hAnsi="Calibri" w:cs="Calibri"/>
-        </w:rPr>
-        <w:t xml:space="preserve">action will have the effect that the gun is loaded. This makes it easy to see that </w:t>
-      </w:r>
-      <w:r>
-        <w:rPr>
-          <w:rFonts w:ascii="Calibri" w:hAnsi="Calibri" w:cs="Calibri"/>
-        </w:rPr>
-        <w:t xml:space="preserve">both </w:t>
-      </w:r>
-      <w:r>
-        <w:rPr>
-          <w:rFonts w:ascii="Calibri" w:hAnsi="Calibri" w:cs="Calibri"/>
-        </w:rPr>
-        <w:t xml:space="preserve">the </w:t>
-      </w:r>
-      <w:r>
-        <w:rPr>
-          <w:rFonts w:ascii="Calibri" w:hAnsi="Calibri" w:cs="Calibri"/>
-        </w:rPr>
-        <w:t>“</w:t>
-      </w:r>
-      <w:proofErr w:type="spellStart"/>
-      <w:r>
-        <w:rPr>
-          <w:rFonts w:ascii="Calibri" w:hAnsi="Calibri" w:cs="Calibri"/>
-          <w:i/>
-          <w:iCs/>
-        </w:rPr>
         <w:t>ShootGun</w:t>
       </w:r>
-      <w:proofErr w:type="spellEnd"/>
       <w:r>
         <w:rPr>
           <w:rFonts w:ascii="Calibri" w:hAnsi="Calibri" w:cs="Calibri"/>
@@ -3272,7 +3101,6 @@
         </w:rPr>
         <w:t>“</w:t>
       </w:r>
-      <w:proofErr w:type="spellStart"/>
       <w:r>
         <w:rPr>
           <w:rFonts w:ascii="Calibri" w:hAnsi="Calibri" w:cs="Calibri"/>
@@ -3281,7 +3109,6 @@
         </w:rPr>
         <w:t>AtNode</w:t>
       </w:r>
-      <w:proofErr w:type="spellEnd"/>
       <w:r>
         <w:rPr>
           <w:rFonts w:ascii="Calibri" w:hAnsi="Calibri" w:cs="Calibri"/>
@@ -3416,7 +3243,6 @@
         </w:rPr>
         <w:t xml:space="preserve"> goal of “</w:t>
       </w:r>
-      <w:proofErr w:type="spellStart"/>
       <w:r>
         <w:rPr>
           <w:rFonts w:ascii="Calibri" w:hAnsi="Calibri" w:cs="Calibri"/>
@@ -3433,7 +3259,6 @@
         </w:rPr>
         <w:t>Cover</w:t>
       </w:r>
-      <w:proofErr w:type="spellEnd"/>
       <w:r>
         <w:rPr>
           <w:rFonts w:ascii="Calibri" w:hAnsi="Calibri" w:cs="Calibri"/>
@@ -3446,7 +3271,6 @@
         </w:rPr>
         <w:t>AI to go to a desired cover node. The “</w:t>
       </w:r>
-      <w:proofErr w:type="spellStart"/>
       <w:r>
         <w:rPr>
           <w:rFonts w:ascii="Calibri" w:hAnsi="Calibri" w:cs="Calibri"/>
@@ -3463,7 +3287,6 @@
         </w:rPr>
         <w:t>Cover</w:t>
       </w:r>
-      <w:proofErr w:type="spellEnd"/>
       <w:r>
         <w:rPr>
           <w:rFonts w:ascii="Calibri" w:hAnsi="Calibri" w:cs="Calibri"/>
@@ -3666,7 +3489,6 @@
         </w:rPr>
         <w:t xml:space="preserve"> a safe route to run away, but it can only do so if a method called “</w:t>
       </w:r>
-      <w:proofErr w:type="spellStart"/>
       <w:r>
         <w:rPr>
           <w:rFonts w:ascii="Calibri" w:hAnsi="Calibri" w:cs="Calibri"/>
@@ -3675,7 +3497,6 @@
         </w:rPr>
         <w:t>CheckForEscapePath</w:t>
       </w:r>
-      <w:proofErr w:type="spellEnd"/>
       <w:r>
         <w:rPr>
           <w:rFonts w:ascii="Calibri" w:hAnsi="Calibri" w:cs="Calibri"/>
@@ -3692,21 +3513,7 @@
         <w:rPr>
           <w:rFonts w:ascii="Calibri" w:hAnsi="Calibri" w:cs="Calibri"/>
         </w:rPr>
-        <w:t xml:space="preserve"> true after searching through the </w:t>
-      </w:r>
-      <w:proofErr w:type="spellStart"/>
-      <w:r>
-        <w:rPr>
-          <w:rFonts w:ascii="Calibri" w:hAnsi="Calibri" w:cs="Calibri"/>
-        </w:rPr>
-        <w:t>NaveMesh</w:t>
-      </w:r>
-      <w:proofErr w:type="spellEnd"/>
-      <w:r>
-        <w:rPr>
-          <w:rFonts w:ascii="Calibri" w:hAnsi="Calibri" w:cs="Calibri"/>
-        </w:rPr>
-        <w:t xml:space="preserve"> for a safe path. I</w:t>
+        <w:t xml:space="preserve"> true after searching through the NaveMesh for a safe path. I</w:t>
       </w:r>
       <w:r>
         <w:rPr>
@@ -4019,29 +3826,45 @@
         <w:rPr>
           <w:rFonts w:ascii="Calibri" w:hAnsi="Calibri" w:cs="Calibri"/>
         </w:rPr>
-        <w:t>kstra algorithm is for finding the optimum path, this algorithm searches for the minimum cost path among all the paths in order, beginning with the start point. This method thus has some disadvantages such as poor search efficiency and a long search time when the distance to the destination is large. (Noto, 2000)</w:t>
-      </w:r>
-    </w:p>
-    <w:p>
-      <w:pPr>
-        <w:rPr>
-          <w:rFonts w:ascii="Calibri" w:hAnsi="Calibri" w:cs="Calibri"/>
-        </w:rPr>
-      </w:pPr>
-      <w:r>
-        <w:rPr>
-          <w:rFonts w:ascii="Calibri" w:hAnsi="Calibri" w:cs="Calibri"/>
-        </w:rPr>
-        <w:t xml:space="preserve">The algorithm follows six steps according to </w:t>
-      </w:r>
-      <w:proofErr w:type="spellStart"/>
-      <w:r>
-        <w:rPr>
-          <w:rFonts w:ascii="Calibri" w:hAnsi="Calibri" w:cs="Calibri"/>
-        </w:rPr>
-        <w:t>Jaskia</w:t>
-      </w:r>
-      <w:proofErr w:type="spellEnd"/>
+        <w:t>kstra algorithm is for finding the optimum path, this algorithm searches for the minimum cost path among all the paths in order, beginning with the start point. This method thus has some disadvantages such as poor search efficiency and a long search time when the distance to the destination is large. (Noto</w:t>
+      </w:r>
+      <w:r>
+        <w:rPr>
+          <w:rFonts w:ascii="Calibri" w:hAnsi="Calibri" w:cs="Calibri"/>
+        </w:rPr>
+        <w:t xml:space="preserve"> and Sato</w:t>
+      </w:r>
+      <w:r>
+        <w:rPr>
+          <w:rFonts w:ascii="Calibri" w:hAnsi="Calibri" w:cs="Calibri"/>
+        </w:rPr>
+        <w:t>, 2000)</w:t>
+      </w:r>
+    </w:p>
+    <w:p>
+      <w:pPr>
+        <w:rPr>
+          <w:rFonts w:ascii="Calibri" w:hAnsi="Calibri" w:cs="Calibri"/>
+        </w:rPr>
+      </w:pPr>
+      <w:r>
+        <w:rPr>
+          <w:rFonts w:ascii="Calibri" w:hAnsi="Calibri" w:cs="Calibri"/>
+        </w:rPr>
+        <w:t xml:space="preserve">The algorithm follows six steps according to Jaskia </w:t>
+      </w:r>
+      <w:r>
+        <w:rPr>
+          <w:rFonts w:ascii="Calibri" w:hAnsi="Calibri" w:cs="Calibri"/>
+        </w:rPr>
+        <w:t>e</w:t>
+      </w:r>
+      <w:r>
+        <w:rPr>
+          <w:rFonts w:ascii="Calibri" w:hAnsi="Calibri" w:cs="Calibri"/>
+        </w:rPr>
+        <w:t>t al</w:t>
+      </w:r>
       <w:r>
         <w:rPr>
           <w:rFonts w:ascii="Calibri" w:hAnsi="Calibri" w:cs="Calibri"/>
@@ -4052,13 +3875,25 @@
         <w:rPr>
           <w:rFonts w:ascii="Calibri" w:hAnsi="Calibri" w:cs="Calibri"/>
         </w:rPr>
-        <w:t>e</w:t>
-      </w:r>
-      <w:r>
-        <w:rPr>
-          <w:rFonts w:ascii="Calibri" w:hAnsi="Calibri" w:cs="Calibri"/>
-        </w:rPr>
-        <w:t>t al.</w:t>
+        <w:t>(</w:t>
+      </w:r>
+      <w:r>
+        <w:rPr>
+          <w:rFonts w:ascii="Calibri" w:hAnsi="Calibri" w:cs="Calibri"/>
+        </w:rPr>
+        <w:t>2012</w:t>
+      </w:r>
+      <w:r>
+        <w:rPr>
+          <w:rFonts w:ascii="Calibri" w:hAnsi="Calibri" w:cs="Calibri"/>
+        </w:rPr>
+        <w:t>)</w:t>
+      </w:r>
+      <w:r>
+        <w:rPr>
+          <w:rFonts w:ascii="Calibri" w:hAnsi="Calibri" w:cs="Calibri"/>
+        </w:rPr>
+        <w:t>.</w:t>
       </w:r>
     </w:p>
     <w:p>
@@ -4322,7 +4157,19 @@
         <w:rPr>
           <w:rFonts w:ascii="Calibri" w:hAnsi="Calibri" w:cs="Calibri"/>
         </w:rPr>
-        <w:t>Repeat step 4 until the destination node has been added to the list or until there all the nodes has been added to the list.</w:t>
+        <w:t xml:space="preserve">Repeat step 4 until the destination node has been added to the list or </w:t>
+      </w:r>
+      <w:r>
+        <w:rPr>
+          <w:rFonts w:ascii="Calibri" w:hAnsi="Calibri" w:cs="Calibri"/>
+        </w:rPr>
+        <w:t>all the nodes have been added</w:t>
+      </w:r>
+      <w:r>
+        <w:rPr>
+          <w:rFonts w:ascii="Calibri" w:hAnsi="Calibri" w:cs="Calibri"/>
+        </w:rPr>
+        <w:t>.</w:t>
       </w:r>
     </w:p>
     <w:p>
@@ -4387,6 +4234,79 @@
         </w:rPr>
         <w:t xml:space="preserve"> even if there is another path with less cost or distance.</w:t>
       </w:r>
+      <w:r>
+        <w:rPr>
+          <w:rFonts w:ascii="Calibri" w:hAnsi="Calibri" w:cs="Calibri"/>
+        </w:rPr>
+        <w:t xml:space="preserve"> (Noto and Sato, 2000)</w:t>
+      </w:r>
+    </w:p>
+    <w:p>
+      <w:pPr>
+        <w:rPr>
+          <w:rFonts w:ascii="Calibri" w:hAnsi="Calibri" w:cs="Calibri"/>
+        </w:rPr>
+      </w:pPr>
+      <w:r>
+        <w:rPr>
+          <w:rFonts w:ascii="Calibri" w:hAnsi="Calibri" w:cs="Calibri"/>
+        </w:rPr>
+        <w:t>The greedy</w:t>
+      </w:r>
+      <w:r>
+        <w:rPr>
+          <w:rFonts w:ascii="Calibri" w:hAnsi="Calibri" w:cs="Calibri"/>
+        </w:rPr>
+        <w:t xml:space="preserve"> algorithm </w:t>
+      </w:r>
+      <w:r>
+        <w:rPr>
+          <w:rFonts w:ascii="Calibri" w:hAnsi="Calibri" w:cs="Calibri"/>
+        </w:rPr>
+        <w:t>can make locally optimal choices in hopes that this will lead to a globally optimal solution. The greedy does not always give the optimal solution but for a wide range of important problems, the greedy algorithm is quite powerful</w:t>
+      </w:r>
+      <w:r>
+        <w:rPr>
+          <w:rFonts w:ascii="Calibri" w:hAnsi="Calibri" w:cs="Calibri"/>
+        </w:rPr>
+        <w:t xml:space="preserve"> </w:t>
+      </w:r>
+      <w:r>
+        <w:rPr>
+          <w:rFonts w:ascii="Calibri" w:hAnsi="Calibri" w:cs="Calibri"/>
+        </w:rPr>
+        <w:t>(Vince, 2002)</w:t>
+      </w:r>
+      <w:r>
+        <w:rPr>
+          <w:rFonts w:ascii="Calibri" w:hAnsi="Calibri" w:cs="Calibri"/>
+        </w:rPr>
+        <w:t>.</w:t>
+      </w:r>
+      <w:r>
+        <w:rPr>
+          <w:rFonts w:ascii="Calibri" w:hAnsi="Calibri" w:cs="Calibri"/>
+        </w:rPr>
+        <w:t xml:space="preserve"> However, a different sentiment is given by Jensen et al (2004) where that even for the </w:t>
+      </w:r>
+      <w:r>
+        <w:rPr>
+          <w:rFonts w:ascii="Calibri" w:hAnsi="Calibri" w:cs="Calibri"/>
+        </w:rPr>
+        <w:t>polynomially</w:t>
+      </w:r>
+      <w:r>
+        <w:rPr>
+          <w:rFonts w:ascii="Calibri" w:hAnsi="Calibri" w:cs="Calibri"/>
+        </w:rPr>
+        <w:t xml:space="preserve"> solvable problem the greedy algorithm may produce the unique worst possible solution</w:t>
+      </w:r>
+      <w:r>
+        <w:rPr>
+          <w:rFonts w:ascii="Calibri" w:hAnsi="Calibri" w:cs="Calibri"/>
+        </w:rPr>
+        <w:t>. This was proven by Gutin et al (2002) showing that the greedy algorithm fails on other combination optimization problems.</w:t>
+      </w:r>
     </w:p>
     <w:p>
       <w:pPr>
@@ -4457,6 +4377,84 @@
         </w:rPr>
         <w:t xml:space="preserve">. </w:t>
       </w:r>
+      <w:r>
+        <w:rPr>
+          <w:rFonts w:ascii="Calibri" w:hAnsi="Calibri" w:cs="Calibri"/>
+        </w:rPr>
+        <w:t xml:space="preserve">Shown in a study by </w:t>
+      </w:r>
+      <w:r>
+        <w:rPr>
+          <w:rFonts w:ascii="Calibri" w:hAnsi="Calibri" w:cs="Calibri"/>
+        </w:rPr>
+        <w:t>Tirastittam</w:t>
+      </w:r>
+      <w:r>
+        <w:rPr>
+          <w:rFonts w:ascii="Calibri" w:hAnsi="Calibri" w:cs="Calibri"/>
+        </w:rPr>
+        <w:t xml:space="preserve"> </w:t>
+      </w:r>
+      <w:r>
+        <w:rPr>
+          <w:rFonts w:ascii="Calibri" w:hAnsi="Calibri" w:cs="Calibri"/>
+        </w:rPr>
+        <w:t xml:space="preserve">and </w:t>
+      </w:r>
+      <w:r>
+        <w:rPr>
+          <w:rFonts w:ascii="Calibri" w:hAnsi="Calibri" w:cs="Calibri"/>
+        </w:rPr>
+        <w:t>Waiyawuththanapoom</w:t>
+      </w:r>
+      <w:r>
+        <w:rPr>
+          <w:rFonts w:ascii="Calibri" w:hAnsi="Calibri" w:cs="Calibri"/>
+        </w:rPr>
+        <w:t xml:space="preserve"> (2014) they used </w:t>
+      </w:r>
+      <w:r>
+        <w:rPr>
+          <w:rFonts w:ascii="Calibri" w:hAnsi="Calibri" w:cs="Calibri"/>
+        </w:rPr>
+        <w:t xml:space="preserve">the </w:t>
+      </w:r>
+      <w:r>
+        <w:rPr>
+          <w:rFonts w:ascii="Calibri" w:hAnsi="Calibri" w:cs="Calibri"/>
+        </w:rPr>
+        <w:t>Dijkstra algorithm to create a public transport planning system: A case study Bangkok Metropolitan Area focusing on buses</w:t>
+      </w:r>
+      <w:r>
+        <w:rPr>
+          <w:rFonts w:ascii="Calibri" w:hAnsi="Calibri" w:cs="Calibri"/>
+        </w:rPr>
+        <w:t xml:space="preserve">. This application evaluated 30 normal users and found the results </w:t>
+      </w:r>
+      <w:r>
+        <w:rPr>
+          <w:rFonts w:ascii="Calibri" w:hAnsi="Calibri" w:cs="Calibri"/>
+        </w:rPr>
+        <w:t>were</w:t>
+      </w:r>
+      <w:r>
+        <w:rPr>
+          <w:rFonts w:ascii="Calibri" w:hAnsi="Calibri" w:cs="Calibri"/>
+        </w:rPr>
+        <w:t xml:space="preserve"> a good level of satisfaction. From the results</w:t>
+      </w:r>
+      <w:r>
+        <w:rPr>
+          <w:rFonts w:ascii="Calibri" w:hAnsi="Calibri" w:cs="Calibri"/>
+        </w:rPr>
+        <w:t>,</w:t>
+      </w:r>
+      <w:r>
+        <w:rPr>
+          <w:rFonts w:ascii="Calibri" w:hAnsi="Calibri" w:cs="Calibri"/>
+        </w:rPr>
+        <w:t xml:space="preserve"> they concluded that the system can be used properly and effectively.</w:t>
+      </w:r>
     </w:p>
     <w:p>
       <w:pPr>
@@ -4469,6 +4467,7 @@
         <w:rPr>
           <w:rFonts w:ascii="Calibri" w:hAnsi="Calibri" w:cs="Calibri"/>
         </w:rPr>
+        <w:lastRenderedPageBreak/>
         <w:t>Dijkstra’s</w:t>
       </w:r>
       <w:r>
@@ -4488,6 +4487,7 @@
     </w:p>
     <w:p>
       <w:pPr>
+        <w:keepNext/>
         <w:tabs>
           <w:tab w:val="left" w:pos="916"/>
           <w:tab w:val="left" w:pos="1832"/>
@@ -4507,6 +4507,9 @@
           <w:tab w:val="left" w:pos="14656"/>
         </w:tabs>
         <w:spacing w:after="0" w:line="240" w:lineRule="auto"/>
+        <w:jc w:val="center"/>
+      </w:pPr>
+      <w:r>
         <w:rPr>
           <w:rFonts w:ascii="Courier New" w:eastAsia="Times New Roman" w:hAnsi="Courier New" w:cs="Courier New"/>
           <w:kern w:val="0"/>
@@ -4515,8 +4518,47 @@
           <w:lang w:eastAsia="en-GB"/>
           <w14:ligatures w14:val="none"/>
         </w:rPr>
-      </w:pPr>
-      <w:r>
+        <w:drawing>
+          <wp:inline distT="0" distB="0" distL="0" distR="0" wp14:anchorId="18C3F744" wp14:editId="32DCB2B2">
+            <wp:extent cx="4201111" cy="3419952"/>
+            <wp:effectExtent l="0" t="0" r="9525" b="9525"/>
+            <wp:docPr id="1374425634" name="Picture 1" descr="A screenshot of a computer code&#10;&#10;Description automatically generated"/>
+            <wp:cNvGraphicFramePr>
+              <a:graphicFrameLocks xmlns:a="http://schemas.openxmlformats.org/drawingml/2006/main" noChangeAspect="1"/>
+            </wp:cNvGraphicFramePr>
+            <a:graphic xmlns:a="http://schemas.openxmlformats.org/drawingml/2006/main">
+              <a:graphicData uri="http://schemas.openxmlformats.org/drawingml/2006/picture">
+                <pic:pic xmlns:pic="http://schemas.openxmlformats.org/drawingml/2006/picture">
+                  <pic:nvPicPr>
+                    <pic:cNvPr id="1374425634" name="Picture 1" descr="A screenshot of a computer code&#10;&#10;Description automatically generated"/>
+                    <pic:cNvPicPr/>
+                  </pic:nvPicPr>
+                  <pic:blipFill>
+                    <a:blip r:embed="rId16"/>
+                    <a:stretch>
+                      <a:fillRect/>
+                    </a:stretch>
+                  </pic:blipFill>
+                  <pic:spPr>
+                    <a:xfrm>
+                      <a:off x="0" y="0"/>
+                      <a:ext cx="4201111" cy="3419952"/>
+                    </a:xfrm>
+                    <a:prstGeom prst="rect">
+                      <a:avLst/>
+                    </a:prstGeom>
+                  </pic:spPr>
+                </pic:pic>
+              </a:graphicData>
+            </a:graphic>
+          </wp:inline>
+        </w:drawing>
+      </w:r>
+    </w:p>
+    <w:p>
+      <w:pPr>
+        <w:pStyle w:val="Caption"/>
+        <w:jc w:val="center"/>
         <w:rPr>
           <w:rFonts w:ascii="Courier New" w:eastAsia="Times New Roman" w:hAnsi="Courier New" w:cs="Courier New"/>
           <w:kern w:val="0"/>
@@ -4525,1916 +4567,61 @@
           <w:lang w:eastAsia="en-GB"/>
           <w14:ligatures w14:val="none"/>
         </w:rPr>
-        <w:t>1 function</w:t>
-      </w:r>
-      <w:r>
-        <w:rPr>
-          <w:rFonts w:ascii="Courier New" w:eastAsia="Times New Roman" w:hAnsi="Courier New" w:cs="Courier New"/>
-          <w:kern w:val="0"/>
-          <w:sz w:val="24"/>
-          <w:szCs w:val="24"/>
-          <w:lang w:eastAsia="en-GB"/>
-          <w14:ligatures w14:val="none"/>
-        </w:rPr>
+      </w:pPr>
+      <w:r>
+        <w:t xml:space="preserve">Figure </w:t>
+      </w:r>
+      <w:r>
+        <w:t>2.3 Dijkstra</w:t>
+      </w:r>
+      <w:r>
+        <w:t xml:space="preserve"> Pseudocode</w:t>
+      </w:r>
+      <w:r>
         <w:t xml:space="preserve"> </w:t>
       </w:r>
-      <w:proofErr w:type="gramStart"/>
-      <w:r>
-        <w:rPr>
-          <w:rFonts w:ascii="Courier New" w:eastAsia="Times New Roman" w:hAnsi="Courier New" w:cs="Courier New"/>
-          <w:kern w:val="0"/>
-          <w:sz w:val="24"/>
-          <w:szCs w:val="24"/>
-          <w:lang w:eastAsia="en-GB"/>
-          <w14:ligatures w14:val="none"/>
-        </w:rPr>
-        <w:t>Dijkstra(</w:t>
-      </w:r>
-      <w:proofErr w:type="gramEnd"/>
-      <w:r>
-        <w:rPr>
-          <w:rFonts w:ascii="Courier New" w:eastAsia="Times New Roman" w:hAnsi="Courier New" w:cs="Courier New"/>
-          <w:i/>
-          <w:iCs/>
-          <w:kern w:val="0"/>
-          <w:sz w:val="24"/>
-          <w:szCs w:val="24"/>
-          <w:lang w:eastAsia="en-GB"/>
-          <w14:ligatures w14:val="none"/>
-        </w:rPr>
-        <w:t>Graph</w:t>
-      </w:r>
-      <w:r>
-        <w:rPr>
-          <w:rFonts w:ascii="Courier New" w:eastAsia="Times New Roman" w:hAnsi="Courier New" w:cs="Courier New"/>
-          <w:kern w:val="0"/>
-          <w:sz w:val="24"/>
-          <w:szCs w:val="24"/>
-          <w:lang w:eastAsia="en-GB"/>
-          <w14:ligatures w14:val="none"/>
-        </w:rPr>
-        <w:t xml:space="preserve">, </w:t>
-      </w:r>
-      <w:r>
-        <w:rPr>
-          <w:rFonts w:ascii="Courier New" w:eastAsia="Times New Roman" w:hAnsi="Courier New" w:cs="Courier New"/>
-          <w:i/>
-          <w:iCs/>
-          <w:kern w:val="0"/>
-          <w:sz w:val="24"/>
-          <w:szCs w:val="24"/>
-          <w:lang w:eastAsia="en-GB"/>
-          <w14:ligatures w14:val="none"/>
-        </w:rPr>
-        <w:t>source</w:t>
-      </w:r>
-      <w:r>
-        <w:rPr>
-          <w:rFonts w:ascii="Courier New" w:eastAsia="Times New Roman" w:hAnsi="Courier New" w:cs="Courier New"/>
-          <w:kern w:val="0"/>
-          <w:sz w:val="24"/>
-          <w:szCs w:val="24"/>
-          <w:lang w:eastAsia="en-GB"/>
-          <w14:ligatures w14:val="none"/>
-        </w:rPr>
-        <w:t>):</w:t>
-      </w:r>
-    </w:p>
-    <w:p>
-      <w:pPr>
-        <w:tabs>
-          <w:tab w:val="left" w:pos="916"/>
-          <w:tab w:val="left" w:pos="1832"/>
-          <w:tab w:val="left" w:pos="2748"/>
-          <w:tab w:val="left" w:pos="3664"/>
-          <w:tab w:val="left" w:pos="4580"/>
-          <w:tab w:val="left" w:pos="5496"/>
-          <w:tab w:val="left" w:pos="6412"/>
-          <w:tab w:val="left" w:pos="7328"/>
-          <w:tab w:val="left" w:pos="8244"/>
-          <w:tab w:val="left" w:pos="9160"/>
-          <w:tab w:val="left" w:pos="10076"/>
-          <w:tab w:val="left" w:pos="10992"/>
-          <w:tab w:val="left" w:pos="11908"/>
-          <w:tab w:val="left" w:pos="12824"/>
-          <w:tab w:val="left" w:pos="13740"/>
-          <w:tab w:val="left" w:pos="14656"/>
-        </w:tabs>
-        <w:spacing w:after="0" w:line="240" w:lineRule="auto"/>
-        <w:rPr>
-          <w:rFonts w:ascii="Courier New" w:eastAsia="Times New Roman" w:hAnsi="Courier New" w:cs="Courier New"/>
-          <w:kern w:val="0"/>
-          <w:sz w:val="24"/>
-          <w:szCs w:val="24"/>
-          <w:lang w:eastAsia="en-GB"/>
-          <w14:ligatures w14:val="none"/>
-        </w:rPr>
-      </w:pPr>
-      <w:r>
-        <w:rPr>
-          <w:rFonts w:ascii="Courier New" w:eastAsia="Times New Roman" w:hAnsi="Courier New" w:cs="Courier New"/>
-          <w:kern w:val="0"/>
-          <w:sz w:val="24"/>
-          <w:szCs w:val="24"/>
-          <w:lang w:eastAsia="en-GB"/>
-          <w14:ligatures w14:val="none"/>
-        </w:rPr>
-        <w:t xml:space="preserve"> 2     </w:t>
-      </w:r>
-    </w:p>
-    <w:p>
-      <w:pPr>
-        <w:tabs>
-          <w:tab w:val="left" w:pos="916"/>
-          <w:tab w:val="left" w:pos="1832"/>
-          <w:tab w:val="left" w:pos="2748"/>
-          <w:tab w:val="left" w:pos="3664"/>
-          <w:tab w:val="left" w:pos="4580"/>
-          <w:tab w:val="left" w:pos="5496"/>
-          <w:tab w:val="left" w:pos="6412"/>
-          <w:tab w:val="left" w:pos="7328"/>
-          <w:tab w:val="left" w:pos="8244"/>
-          <w:tab w:val="left" w:pos="9160"/>
-          <w:tab w:val="left" w:pos="10076"/>
-          <w:tab w:val="left" w:pos="10992"/>
-          <w:tab w:val="left" w:pos="11908"/>
-          <w:tab w:val="left" w:pos="12824"/>
-          <w:tab w:val="left" w:pos="13740"/>
-          <w:tab w:val="left" w:pos="14656"/>
-        </w:tabs>
-        <w:spacing w:after="0" w:line="240" w:lineRule="auto"/>
-        <w:rPr>
-          <w:rFonts w:ascii="Courier New" w:eastAsia="Times New Roman" w:hAnsi="Courier New" w:cs="Courier New"/>
-          <w:kern w:val="0"/>
-          <w:sz w:val="24"/>
-          <w:szCs w:val="24"/>
-          <w:lang w:eastAsia="en-GB"/>
-          <w14:ligatures w14:val="none"/>
-        </w:rPr>
-      </w:pPr>
-      <w:r>
-        <w:rPr>
-          <w:rFonts w:ascii="Courier New" w:eastAsia="Times New Roman" w:hAnsi="Courier New" w:cs="Courier New"/>
-          <w:kern w:val="0"/>
-          <w:sz w:val="24"/>
-          <w:szCs w:val="24"/>
-          <w:lang w:eastAsia="en-GB"/>
-          <w14:ligatures w14:val="none"/>
-        </w:rPr>
-        <w:t xml:space="preserve"> 3      </w:t>
-      </w:r>
-      <w:r>
-        <w:rPr>
-          <w:rFonts w:ascii="Courier New" w:eastAsia="Times New Roman" w:hAnsi="Courier New" w:cs="Courier New"/>
-          <w:b/>
-          <w:bCs/>
-          <w:kern w:val="0"/>
-          <w:sz w:val="24"/>
-          <w:szCs w:val="24"/>
-          <w:lang w:eastAsia="en-GB"/>
-          <w14:ligatures w14:val="none"/>
-        </w:rPr>
-        <w:t>for each</w:t>
-      </w:r>
-      <w:r>
-        <w:rPr>
-          <w:rFonts w:ascii="Courier New" w:eastAsia="Times New Roman" w:hAnsi="Courier New" w:cs="Courier New"/>
-          <w:kern w:val="0"/>
-          <w:sz w:val="24"/>
-          <w:szCs w:val="24"/>
-          <w:lang w:eastAsia="en-GB"/>
-          <w14:ligatures w14:val="none"/>
-        </w:rPr>
-        <w:t xml:space="preserve"> vertex </w:t>
-      </w:r>
-      <w:r>
-        <w:rPr>
-          <w:rFonts w:ascii="Courier New" w:eastAsia="Times New Roman" w:hAnsi="Courier New" w:cs="Courier New"/>
-          <w:i/>
-          <w:iCs/>
-          <w:kern w:val="0"/>
-          <w:sz w:val="24"/>
-          <w:szCs w:val="24"/>
-          <w:lang w:eastAsia="en-GB"/>
-          <w14:ligatures w14:val="none"/>
-        </w:rPr>
-        <w:t>v</w:t>
-      </w:r>
-      <w:r>
-        <w:rPr>
-          <w:rFonts w:ascii="Courier New" w:eastAsia="Times New Roman" w:hAnsi="Courier New" w:cs="Courier New"/>
-          <w:kern w:val="0"/>
-          <w:sz w:val="24"/>
-          <w:szCs w:val="24"/>
-          <w:lang w:eastAsia="en-GB"/>
-          <w14:ligatures w14:val="none"/>
-        </w:rPr>
-        <w:t xml:space="preserve"> in </w:t>
-      </w:r>
-      <w:proofErr w:type="spellStart"/>
-      <w:r>
-        <w:rPr>
-          <w:rFonts w:ascii="Courier New" w:eastAsia="Times New Roman" w:hAnsi="Courier New" w:cs="Courier New"/>
-          <w:i/>
-          <w:iCs/>
-          <w:kern w:val="0"/>
-          <w:sz w:val="24"/>
-          <w:szCs w:val="24"/>
-          <w:lang w:eastAsia="en-GB"/>
-          <w14:ligatures w14:val="none"/>
-        </w:rPr>
-        <w:t>Graph.Vertices</w:t>
-      </w:r>
-      <w:proofErr w:type="spellEnd"/>
-      <w:r>
-        <w:rPr>
-          <w:rFonts w:ascii="Courier New" w:eastAsia="Times New Roman" w:hAnsi="Courier New" w:cs="Courier New"/>
-          <w:kern w:val="0"/>
-          <w:sz w:val="24"/>
-          <w:szCs w:val="24"/>
-          <w:lang w:eastAsia="en-GB"/>
-          <w14:ligatures w14:val="none"/>
-        </w:rPr>
-        <w:t>:</w:t>
-      </w:r>
-    </w:p>
-    <w:p>
-      <w:pPr>
-        <w:tabs>
-          <w:tab w:val="left" w:pos="916"/>
-          <w:tab w:val="left" w:pos="1832"/>
-          <w:tab w:val="left" w:pos="2748"/>
-          <w:tab w:val="left" w:pos="3664"/>
-          <w:tab w:val="left" w:pos="4580"/>
-          <w:tab w:val="left" w:pos="5496"/>
-          <w:tab w:val="left" w:pos="6412"/>
-          <w:tab w:val="left" w:pos="7328"/>
-          <w:tab w:val="left" w:pos="8244"/>
-          <w:tab w:val="left" w:pos="9160"/>
-          <w:tab w:val="left" w:pos="10076"/>
-          <w:tab w:val="left" w:pos="10992"/>
-          <w:tab w:val="left" w:pos="11908"/>
-          <w:tab w:val="left" w:pos="12824"/>
-          <w:tab w:val="left" w:pos="13740"/>
-          <w:tab w:val="left" w:pos="14656"/>
-        </w:tabs>
-        <w:spacing w:after="0" w:line="240" w:lineRule="auto"/>
-        <w:rPr>
-          <w:rFonts w:ascii="Courier New" w:eastAsia="Times New Roman" w:hAnsi="Courier New" w:cs="Courier New"/>
-          <w:kern w:val="0"/>
-          <w:sz w:val="24"/>
-          <w:szCs w:val="24"/>
-          <w:lang w:eastAsia="en-GB"/>
-          <w14:ligatures w14:val="none"/>
-        </w:rPr>
-      </w:pPr>
-      <w:r>
-        <w:rPr>
-          <w:rFonts w:ascii="Courier New" w:eastAsia="Times New Roman" w:hAnsi="Courier New" w:cs="Courier New"/>
-          <w:kern w:val="0"/>
-          <w:sz w:val="24"/>
-          <w:szCs w:val="24"/>
-          <w:lang w:eastAsia="en-GB"/>
-          <w14:ligatures w14:val="none"/>
-        </w:rPr>
-        <w:t xml:space="preserve"> 4          </w:t>
-      </w:r>
-      <w:proofErr w:type="spellStart"/>
-      <w:r>
-        <w:rPr>
-          <w:rFonts w:ascii="Courier New" w:eastAsia="Times New Roman" w:hAnsi="Courier New" w:cs="Courier New"/>
-          <w:kern w:val="0"/>
-          <w:sz w:val="24"/>
-          <w:szCs w:val="24"/>
-          <w:lang w:eastAsia="en-GB"/>
-          <w14:ligatures w14:val="none"/>
-        </w:rPr>
-        <w:t>dist</w:t>
-      </w:r>
-      <w:proofErr w:type="spellEnd"/>
-      <w:r>
-        <w:rPr>
-          <w:rFonts w:ascii="Courier New" w:eastAsia="Times New Roman" w:hAnsi="Courier New" w:cs="Courier New"/>
-          <w:kern w:val="0"/>
-          <w:sz w:val="24"/>
-          <w:szCs w:val="24"/>
-          <w:lang w:eastAsia="en-GB"/>
-          <w14:ligatures w14:val="none"/>
-        </w:rPr>
-        <w:t>[</w:t>
-      </w:r>
-      <w:r>
-        <w:rPr>
-          <w:rFonts w:ascii="Courier New" w:eastAsia="Times New Roman" w:hAnsi="Courier New" w:cs="Courier New"/>
-          <w:i/>
-          <w:iCs/>
-          <w:kern w:val="0"/>
-          <w:sz w:val="24"/>
-          <w:szCs w:val="24"/>
-          <w:lang w:eastAsia="en-GB"/>
-          <w14:ligatures w14:val="none"/>
-        </w:rPr>
-        <w:t>v</w:t>
-      </w:r>
-      <w:r>
-        <w:rPr>
-          <w:rFonts w:ascii="Courier New" w:eastAsia="Times New Roman" w:hAnsi="Courier New" w:cs="Courier New"/>
-          <w:kern w:val="0"/>
-          <w:sz w:val="24"/>
-          <w:szCs w:val="24"/>
-          <w:lang w:eastAsia="en-GB"/>
-          <w14:ligatures w14:val="none"/>
-        </w:rPr>
-        <w:t>] ← INFINITY</w:t>
-      </w:r>
-    </w:p>
-    <w:p>
-      <w:pPr>
-        <w:tabs>
-          <w:tab w:val="left" w:pos="916"/>
-          <w:tab w:val="left" w:pos="1832"/>
-          <w:tab w:val="left" w:pos="2748"/>
-          <w:tab w:val="left" w:pos="3664"/>
-          <w:tab w:val="left" w:pos="4580"/>
-          <w:tab w:val="left" w:pos="5496"/>
-          <w:tab w:val="left" w:pos="6412"/>
-          <w:tab w:val="left" w:pos="7328"/>
-          <w:tab w:val="left" w:pos="8244"/>
-          <w:tab w:val="left" w:pos="9160"/>
-          <w:tab w:val="left" w:pos="10076"/>
-          <w:tab w:val="left" w:pos="10992"/>
-          <w:tab w:val="left" w:pos="11908"/>
-          <w:tab w:val="left" w:pos="12824"/>
-          <w:tab w:val="left" w:pos="13740"/>
-          <w:tab w:val="left" w:pos="14656"/>
-        </w:tabs>
-        <w:spacing w:after="0" w:line="240" w:lineRule="auto"/>
-        <w:rPr>
-          <w:rFonts w:ascii="Courier New" w:eastAsia="Times New Roman" w:hAnsi="Courier New" w:cs="Courier New"/>
-          <w:kern w:val="0"/>
-          <w:sz w:val="24"/>
-          <w:szCs w:val="24"/>
-          <w:lang w:eastAsia="en-GB"/>
-          <w14:ligatures w14:val="none"/>
-        </w:rPr>
-      </w:pPr>
-      <w:r>
-        <w:rPr>
-          <w:rFonts w:ascii="Courier New" w:eastAsia="Times New Roman" w:hAnsi="Courier New" w:cs="Courier New"/>
-          <w:kern w:val="0"/>
-          <w:sz w:val="24"/>
-          <w:szCs w:val="24"/>
-          <w:lang w:eastAsia="en-GB"/>
-          <w14:ligatures w14:val="none"/>
-        </w:rPr>
-        <w:t xml:space="preserve"> 5          </w:t>
-      </w:r>
-      <w:proofErr w:type="spellStart"/>
-      <w:r>
-        <w:rPr>
-          <w:rFonts w:ascii="Courier New" w:eastAsia="Times New Roman" w:hAnsi="Courier New" w:cs="Courier New"/>
-          <w:kern w:val="0"/>
-          <w:sz w:val="24"/>
-          <w:szCs w:val="24"/>
-          <w:lang w:eastAsia="en-GB"/>
-          <w14:ligatures w14:val="none"/>
-        </w:rPr>
-        <w:t>prev</w:t>
-      </w:r>
-      <w:proofErr w:type="spellEnd"/>
-      <w:r>
-        <w:rPr>
-          <w:rFonts w:ascii="Courier New" w:eastAsia="Times New Roman" w:hAnsi="Courier New" w:cs="Courier New"/>
-          <w:kern w:val="0"/>
-          <w:sz w:val="24"/>
-          <w:szCs w:val="24"/>
-          <w:lang w:eastAsia="en-GB"/>
-          <w14:ligatures w14:val="none"/>
-        </w:rPr>
-        <w:t>[</w:t>
-      </w:r>
-      <w:r>
-        <w:rPr>
-          <w:rFonts w:ascii="Courier New" w:eastAsia="Times New Roman" w:hAnsi="Courier New" w:cs="Courier New"/>
-          <w:i/>
-          <w:iCs/>
-          <w:kern w:val="0"/>
-          <w:sz w:val="24"/>
-          <w:szCs w:val="24"/>
-          <w:lang w:eastAsia="en-GB"/>
-          <w14:ligatures w14:val="none"/>
-        </w:rPr>
-        <w:t>v</w:t>
-      </w:r>
-      <w:r>
-        <w:rPr>
-          <w:rFonts w:ascii="Courier New" w:eastAsia="Times New Roman" w:hAnsi="Courier New" w:cs="Courier New"/>
-          <w:kern w:val="0"/>
-          <w:sz w:val="24"/>
-          <w:szCs w:val="24"/>
-          <w:lang w:eastAsia="en-GB"/>
-          <w14:ligatures w14:val="none"/>
-        </w:rPr>
-        <w:t>] ← UNDEFINED</w:t>
-      </w:r>
-    </w:p>
-    <w:p>
-      <w:pPr>
-        <w:tabs>
-          <w:tab w:val="left" w:pos="916"/>
-          <w:tab w:val="left" w:pos="1832"/>
-          <w:tab w:val="left" w:pos="2748"/>
-          <w:tab w:val="left" w:pos="3664"/>
-          <w:tab w:val="left" w:pos="4580"/>
-          <w:tab w:val="left" w:pos="5496"/>
-          <w:tab w:val="left" w:pos="6412"/>
-          <w:tab w:val="left" w:pos="7328"/>
-          <w:tab w:val="left" w:pos="8244"/>
-          <w:tab w:val="left" w:pos="9160"/>
-          <w:tab w:val="left" w:pos="10076"/>
-          <w:tab w:val="left" w:pos="10992"/>
-          <w:tab w:val="left" w:pos="11908"/>
-          <w:tab w:val="left" w:pos="12824"/>
-          <w:tab w:val="left" w:pos="13740"/>
-          <w:tab w:val="left" w:pos="14656"/>
-        </w:tabs>
-        <w:spacing w:after="0" w:line="240" w:lineRule="auto"/>
-        <w:rPr>
-          <w:rFonts w:ascii="Courier New" w:eastAsia="Times New Roman" w:hAnsi="Courier New" w:cs="Courier New"/>
-          <w:kern w:val="0"/>
-          <w:sz w:val="24"/>
-          <w:szCs w:val="24"/>
-          <w:lang w:eastAsia="en-GB"/>
-          <w14:ligatures w14:val="none"/>
-        </w:rPr>
-      </w:pPr>
-      <w:r>
-        <w:rPr>
-          <w:rFonts w:ascii="Courier New" w:eastAsia="Times New Roman" w:hAnsi="Courier New" w:cs="Courier New"/>
-          <w:kern w:val="0"/>
-          <w:sz w:val="24"/>
-          <w:szCs w:val="24"/>
-          <w:lang w:eastAsia="en-GB"/>
-          <w14:ligatures w14:val="none"/>
-        </w:rPr>
-        <w:t xml:space="preserve"> 6          add </w:t>
-      </w:r>
-      <w:r>
-        <w:rPr>
-          <w:rFonts w:ascii="Courier New" w:eastAsia="Times New Roman" w:hAnsi="Courier New" w:cs="Courier New"/>
-          <w:i/>
-          <w:iCs/>
-          <w:kern w:val="0"/>
-          <w:sz w:val="24"/>
-          <w:szCs w:val="24"/>
-          <w:lang w:eastAsia="en-GB"/>
-          <w14:ligatures w14:val="none"/>
-        </w:rPr>
-        <w:t>v</w:t>
-      </w:r>
-      <w:r>
-        <w:rPr>
-          <w:rFonts w:ascii="Courier New" w:eastAsia="Times New Roman" w:hAnsi="Courier New" w:cs="Courier New"/>
-          <w:kern w:val="0"/>
-          <w:sz w:val="24"/>
-          <w:szCs w:val="24"/>
-          <w:lang w:eastAsia="en-GB"/>
-          <w14:ligatures w14:val="none"/>
-        </w:rPr>
-        <w:t xml:space="preserve"> to </w:t>
-      </w:r>
-      <w:r>
-        <w:rPr>
-          <w:rFonts w:ascii="Courier New" w:eastAsia="Times New Roman" w:hAnsi="Courier New" w:cs="Courier New"/>
-          <w:i/>
-          <w:iCs/>
-          <w:kern w:val="0"/>
-          <w:sz w:val="24"/>
-          <w:szCs w:val="24"/>
-          <w:lang w:eastAsia="en-GB"/>
-          <w14:ligatures w14:val="none"/>
-        </w:rPr>
-        <w:t>Q</w:t>
-      </w:r>
-    </w:p>
-    <w:p>
-      <w:pPr>
-        <w:tabs>
-          <w:tab w:val="left" w:pos="916"/>
-          <w:tab w:val="left" w:pos="1832"/>
-          <w:tab w:val="left" w:pos="2748"/>
-          <w:tab w:val="left" w:pos="3664"/>
-          <w:tab w:val="left" w:pos="4580"/>
-          <w:tab w:val="left" w:pos="5496"/>
-          <w:tab w:val="left" w:pos="6412"/>
-          <w:tab w:val="left" w:pos="7328"/>
-          <w:tab w:val="left" w:pos="8244"/>
-          <w:tab w:val="left" w:pos="9160"/>
-          <w:tab w:val="left" w:pos="10076"/>
-          <w:tab w:val="left" w:pos="10992"/>
-          <w:tab w:val="left" w:pos="11908"/>
-          <w:tab w:val="left" w:pos="12824"/>
-          <w:tab w:val="left" w:pos="13740"/>
-          <w:tab w:val="left" w:pos="14656"/>
-        </w:tabs>
-        <w:spacing w:after="0" w:line="240" w:lineRule="auto"/>
-        <w:rPr>
-          <w:rFonts w:ascii="Courier New" w:eastAsia="Times New Roman" w:hAnsi="Courier New" w:cs="Courier New"/>
-          <w:kern w:val="0"/>
-          <w:sz w:val="24"/>
-          <w:szCs w:val="24"/>
-          <w:lang w:eastAsia="en-GB"/>
-          <w14:ligatures w14:val="none"/>
-        </w:rPr>
-      </w:pPr>
-      <w:r>
-        <w:rPr>
-          <w:rFonts w:ascii="Courier New" w:eastAsia="Times New Roman" w:hAnsi="Courier New" w:cs="Courier New"/>
-          <w:kern w:val="0"/>
-          <w:sz w:val="24"/>
-          <w:szCs w:val="24"/>
-          <w:lang w:eastAsia="en-GB"/>
-          <w14:ligatures w14:val="none"/>
-        </w:rPr>
-        <w:lastRenderedPageBreak/>
-        <w:t xml:space="preserve"> 7      </w:t>
-      </w:r>
-      <w:proofErr w:type="spellStart"/>
-      <w:r>
-        <w:rPr>
-          <w:rFonts w:ascii="Courier New" w:eastAsia="Times New Roman" w:hAnsi="Courier New" w:cs="Courier New"/>
-          <w:kern w:val="0"/>
-          <w:sz w:val="24"/>
-          <w:szCs w:val="24"/>
-          <w:lang w:eastAsia="en-GB"/>
-          <w14:ligatures w14:val="none"/>
-        </w:rPr>
-        <w:t>dist</w:t>
-      </w:r>
-      <w:proofErr w:type="spellEnd"/>
-      <w:r>
-        <w:rPr>
-          <w:rFonts w:ascii="Courier New" w:eastAsia="Times New Roman" w:hAnsi="Courier New" w:cs="Courier New"/>
-          <w:kern w:val="0"/>
-          <w:sz w:val="24"/>
-          <w:szCs w:val="24"/>
-          <w:lang w:eastAsia="en-GB"/>
-          <w14:ligatures w14:val="none"/>
-        </w:rPr>
-        <w:t>[</w:t>
-      </w:r>
-      <w:r>
-        <w:rPr>
-          <w:rFonts w:ascii="Courier New" w:eastAsia="Times New Roman" w:hAnsi="Courier New" w:cs="Courier New"/>
-          <w:i/>
-          <w:iCs/>
-          <w:kern w:val="0"/>
-          <w:sz w:val="24"/>
-          <w:szCs w:val="24"/>
-          <w:lang w:eastAsia="en-GB"/>
-          <w14:ligatures w14:val="none"/>
-        </w:rPr>
-        <w:t>source</w:t>
-      </w:r>
-      <w:r>
-        <w:rPr>
-          <w:rFonts w:ascii="Courier New" w:eastAsia="Times New Roman" w:hAnsi="Courier New" w:cs="Courier New"/>
-          <w:kern w:val="0"/>
-          <w:sz w:val="24"/>
-          <w:szCs w:val="24"/>
-          <w:lang w:eastAsia="en-GB"/>
-          <w14:ligatures w14:val="none"/>
-        </w:rPr>
-        <w:t>] ← 0</w:t>
-      </w:r>
-    </w:p>
-    <w:p>
-      <w:pPr>
-        <w:tabs>
-          <w:tab w:val="left" w:pos="916"/>
-          <w:tab w:val="left" w:pos="1832"/>
-          <w:tab w:val="left" w:pos="2748"/>
-          <w:tab w:val="left" w:pos="3664"/>
-          <w:tab w:val="left" w:pos="4580"/>
-          <w:tab w:val="left" w:pos="5496"/>
-          <w:tab w:val="left" w:pos="6412"/>
-          <w:tab w:val="left" w:pos="7328"/>
-          <w:tab w:val="left" w:pos="8244"/>
-          <w:tab w:val="left" w:pos="9160"/>
-          <w:tab w:val="left" w:pos="10076"/>
-          <w:tab w:val="left" w:pos="10992"/>
-          <w:tab w:val="left" w:pos="11908"/>
-          <w:tab w:val="left" w:pos="12824"/>
-          <w:tab w:val="left" w:pos="13740"/>
-          <w:tab w:val="left" w:pos="14656"/>
-        </w:tabs>
-        <w:spacing w:after="0" w:line="240" w:lineRule="auto"/>
-        <w:rPr>
-          <w:rFonts w:ascii="Courier New" w:eastAsia="Times New Roman" w:hAnsi="Courier New" w:cs="Courier New"/>
-          <w:kern w:val="0"/>
-          <w:sz w:val="24"/>
-          <w:szCs w:val="24"/>
-          <w:lang w:eastAsia="en-GB"/>
-          <w14:ligatures w14:val="none"/>
-        </w:rPr>
-      </w:pPr>
-      <w:r>
-        <w:rPr>
-          <w:rFonts w:ascii="Courier New" w:eastAsia="Times New Roman" w:hAnsi="Courier New" w:cs="Courier New"/>
-          <w:kern w:val="0"/>
-          <w:sz w:val="24"/>
-          <w:szCs w:val="24"/>
-          <w:lang w:eastAsia="en-GB"/>
-          <w14:ligatures w14:val="none"/>
-        </w:rPr>
-        <w:t xml:space="preserve"> 8     </w:t>
-      </w:r>
-    </w:p>
-    <w:p>
-      <w:pPr>
-        <w:tabs>
-          <w:tab w:val="left" w:pos="916"/>
-          <w:tab w:val="left" w:pos="1832"/>
-          <w:tab w:val="left" w:pos="2748"/>
-          <w:tab w:val="left" w:pos="3664"/>
-          <w:tab w:val="left" w:pos="4580"/>
-          <w:tab w:val="left" w:pos="5496"/>
-          <w:tab w:val="left" w:pos="6412"/>
-          <w:tab w:val="left" w:pos="7328"/>
-          <w:tab w:val="left" w:pos="8244"/>
-          <w:tab w:val="left" w:pos="9160"/>
-          <w:tab w:val="left" w:pos="10076"/>
-          <w:tab w:val="left" w:pos="10992"/>
-          <w:tab w:val="left" w:pos="11908"/>
-          <w:tab w:val="left" w:pos="12824"/>
-          <w:tab w:val="left" w:pos="13740"/>
-          <w:tab w:val="left" w:pos="14656"/>
-        </w:tabs>
-        <w:spacing w:after="0" w:line="240" w:lineRule="auto"/>
-        <w:rPr>
-          <w:rFonts w:ascii="Courier New" w:eastAsia="Times New Roman" w:hAnsi="Courier New" w:cs="Courier New"/>
-          <w:kern w:val="0"/>
-          <w:sz w:val="24"/>
-          <w:szCs w:val="24"/>
-          <w:lang w:eastAsia="en-GB"/>
-          <w14:ligatures w14:val="none"/>
-        </w:rPr>
-      </w:pPr>
-      <w:r>
-        <w:rPr>
-          <w:rFonts w:ascii="Courier New" w:eastAsia="Times New Roman" w:hAnsi="Courier New" w:cs="Courier New"/>
-          <w:kern w:val="0"/>
-          <w:sz w:val="24"/>
-          <w:szCs w:val="24"/>
-          <w:lang w:eastAsia="en-GB"/>
-          <w14:ligatures w14:val="none"/>
-        </w:rPr>
-        <w:t xml:space="preserve"> 9      </w:t>
-      </w:r>
-      <w:r>
-        <w:rPr>
-          <w:rFonts w:ascii="Courier New" w:eastAsia="Times New Roman" w:hAnsi="Courier New" w:cs="Courier New"/>
-          <w:b/>
-          <w:bCs/>
-          <w:kern w:val="0"/>
-          <w:sz w:val="24"/>
-          <w:szCs w:val="24"/>
-          <w:lang w:eastAsia="en-GB"/>
-          <w14:ligatures w14:val="none"/>
-        </w:rPr>
-        <w:t>while</w:t>
-      </w:r>
-      <w:r>
-        <w:rPr>
-          <w:rFonts w:ascii="Courier New" w:eastAsia="Times New Roman" w:hAnsi="Courier New" w:cs="Courier New"/>
-          <w:kern w:val="0"/>
-          <w:sz w:val="24"/>
-          <w:szCs w:val="24"/>
-          <w:lang w:eastAsia="en-GB"/>
-          <w14:ligatures w14:val="none"/>
+      <w:r>
+        <w:t>(Wikipedia, no date)</w:t>
+      </w:r>
+    </w:p>
+    <w:p>
+      <w:pPr>
+        <w:rPr>
+          <w:rFonts w:ascii="Calibri" w:hAnsi="Calibri" w:cs="Calibri"/>
+        </w:rPr>
+      </w:pPr>
+    </w:p>
+    <w:p>
+      <w:pPr>
+        <w:pStyle w:val="Heading3"/>
+      </w:pPr>
+      <w:r>
+        <w:t>A-Star Algorithm</w:t>
+      </w:r>
+    </w:p>
+    <w:p>
+      <w:pPr>
+        <w:rPr>
+          <w:rFonts w:ascii="Calibri" w:hAnsi="Calibri" w:cs="Calibri"/>
+        </w:rPr>
+      </w:pPr>
+      <w:r>
+        <w:rPr>
+          <w:rFonts w:ascii="Calibri" w:hAnsi="Calibri" w:cs="Calibri"/>
+        </w:rPr>
+        <w:t xml:space="preserve">Balster et al </w:t>
+      </w:r>
+      <w:r>
+        <w:rPr>
+          <w:rFonts w:ascii="Calibri" w:hAnsi="Calibri" w:cs="Calibri"/>
+        </w:rPr>
+        <w:t>(2019)</w:t>
+      </w:r>
+      <w:r>
+        <w:rPr>
+          <w:rFonts w:ascii="Calibri" w:hAnsi="Calibri" w:cs="Calibri"/>
         </w:rPr>
         <w:t xml:space="preserve"> </w:t>
-      </w:r>
-      <w:r>
-        <w:rPr>
-          <w:rFonts w:ascii="Courier New" w:eastAsia="Times New Roman" w:hAnsi="Courier New" w:cs="Courier New"/>
-          <w:i/>
-          <w:iCs/>
-          <w:kern w:val="0"/>
-          <w:sz w:val="24"/>
-          <w:szCs w:val="24"/>
-          <w:lang w:eastAsia="en-GB"/>
-          <w14:ligatures w14:val="none"/>
-        </w:rPr>
-        <w:t>Q</w:t>
-      </w:r>
-      <w:r>
-        <w:rPr>
-          <w:rFonts w:ascii="Courier New" w:eastAsia="Times New Roman" w:hAnsi="Courier New" w:cs="Courier New"/>
-          <w:kern w:val="0"/>
-          <w:sz w:val="24"/>
-          <w:szCs w:val="24"/>
-          <w:lang w:eastAsia="en-GB"/>
-          <w14:ligatures w14:val="none"/>
-        </w:rPr>
-        <w:t xml:space="preserve"> is not empty:</w:t>
-      </w:r>
-    </w:p>
-    <w:p>
-      <w:pPr>
-        <w:tabs>
-          <w:tab w:val="left" w:pos="916"/>
-          <w:tab w:val="left" w:pos="1832"/>
-          <w:tab w:val="left" w:pos="2748"/>
-          <w:tab w:val="left" w:pos="3664"/>
-          <w:tab w:val="left" w:pos="4580"/>
-          <w:tab w:val="left" w:pos="5496"/>
-          <w:tab w:val="left" w:pos="6412"/>
-          <w:tab w:val="left" w:pos="7328"/>
-          <w:tab w:val="left" w:pos="8244"/>
-          <w:tab w:val="left" w:pos="9160"/>
-          <w:tab w:val="left" w:pos="10076"/>
-          <w:tab w:val="left" w:pos="10992"/>
-          <w:tab w:val="left" w:pos="11908"/>
-          <w:tab w:val="left" w:pos="12824"/>
-          <w:tab w:val="left" w:pos="13740"/>
-          <w:tab w:val="left" w:pos="14656"/>
-        </w:tabs>
-        <w:spacing w:after="0" w:line="240" w:lineRule="auto"/>
-        <w:rPr>
-          <w:rFonts w:ascii="Courier New" w:eastAsia="Times New Roman" w:hAnsi="Courier New" w:cs="Courier New"/>
-          <w:kern w:val="0"/>
-          <w:sz w:val="24"/>
-          <w:szCs w:val="24"/>
-          <w:lang w:eastAsia="en-GB"/>
-          <w14:ligatures w14:val="none"/>
-        </w:rPr>
-      </w:pPr>
-      <w:r>
-        <w:rPr>
-          <w:rFonts w:ascii="Courier New" w:eastAsia="Times New Roman" w:hAnsi="Courier New" w:cs="Courier New"/>
-          <w:kern w:val="0"/>
-          <w:sz w:val="24"/>
-          <w:szCs w:val="24"/>
-          <w:lang w:eastAsia="en-GB"/>
-          <w14:ligatures w14:val="none"/>
-        </w:rPr>
-        <w:t xml:space="preserve">10          </w:t>
-      </w:r>
-      <w:r>
-        <w:rPr>
-          <w:rFonts w:ascii="Courier New" w:eastAsia="Times New Roman" w:hAnsi="Courier New" w:cs="Courier New"/>
-          <w:i/>
-          <w:iCs/>
-          <w:kern w:val="0"/>
-          <w:sz w:val="24"/>
-          <w:szCs w:val="24"/>
-          <w:lang w:eastAsia="en-GB"/>
-          <w14:ligatures w14:val="none"/>
-        </w:rPr>
-        <w:t>u</w:t>
-      </w:r>
-      <w:r>
-        <w:rPr>
-          <w:rFonts w:ascii="Courier New" w:eastAsia="Times New Roman" w:hAnsi="Courier New" w:cs="Courier New"/>
-          <w:kern w:val="0"/>
-          <w:sz w:val="24"/>
-          <w:szCs w:val="24"/>
-          <w:lang w:eastAsia="en-GB"/>
-          <w14:ligatures w14:val="none"/>
-        </w:rPr>
-        <w:t xml:space="preserve"> ← vertex in </w:t>
-      </w:r>
-      <w:r>
-        <w:rPr>
-          <w:rFonts w:ascii="Courier New" w:eastAsia="Times New Roman" w:hAnsi="Courier New" w:cs="Courier New"/>
-          <w:i/>
-          <w:iCs/>
-          <w:kern w:val="0"/>
-          <w:sz w:val="24"/>
-          <w:szCs w:val="24"/>
-          <w:lang w:eastAsia="en-GB"/>
-          <w14:ligatures w14:val="none"/>
-        </w:rPr>
-        <w:t>Q</w:t>
-      </w:r>
-      <w:r>
-        <w:rPr>
-          <w:rFonts w:ascii="Courier New" w:eastAsia="Times New Roman" w:hAnsi="Courier New" w:cs="Courier New"/>
-          <w:kern w:val="0"/>
-          <w:sz w:val="24"/>
-          <w:szCs w:val="24"/>
-          <w:lang w:eastAsia="en-GB"/>
-          <w14:ligatures w14:val="none"/>
-        </w:rPr>
-        <w:t xml:space="preserve"> with minimum </w:t>
-      </w:r>
-      <w:proofErr w:type="spellStart"/>
-      <w:r>
-        <w:rPr>
-          <w:rFonts w:ascii="Courier New" w:eastAsia="Times New Roman" w:hAnsi="Courier New" w:cs="Courier New"/>
-          <w:kern w:val="0"/>
-          <w:sz w:val="24"/>
-          <w:szCs w:val="24"/>
-          <w:lang w:eastAsia="en-GB"/>
-          <w14:ligatures w14:val="none"/>
-        </w:rPr>
-        <w:t>dist</w:t>
-      </w:r>
-      <w:proofErr w:type="spellEnd"/>
-      <w:r>
-        <w:rPr>
-          <w:rFonts w:ascii="Courier New" w:eastAsia="Times New Roman" w:hAnsi="Courier New" w:cs="Courier New"/>
-          <w:kern w:val="0"/>
-          <w:sz w:val="24"/>
-          <w:szCs w:val="24"/>
-          <w:lang w:eastAsia="en-GB"/>
-          <w14:ligatures w14:val="none"/>
-        </w:rPr>
-        <w:t>[u]</w:t>
-      </w:r>
-    </w:p>
-    <w:p>
-      <w:pPr>
-        <w:tabs>
-          <w:tab w:val="left" w:pos="916"/>
-          <w:tab w:val="left" w:pos="1832"/>
-          <w:tab w:val="left" w:pos="2748"/>
-          <w:tab w:val="left" w:pos="3664"/>
-          <w:tab w:val="left" w:pos="4580"/>
-          <w:tab w:val="left" w:pos="5496"/>
-          <w:tab w:val="left" w:pos="6412"/>
-          <w:tab w:val="left" w:pos="7328"/>
-          <w:tab w:val="left" w:pos="8244"/>
-          <w:tab w:val="left" w:pos="9160"/>
-          <w:tab w:val="left" w:pos="10076"/>
-          <w:tab w:val="left" w:pos="10992"/>
-          <w:tab w:val="left" w:pos="11908"/>
-          <w:tab w:val="left" w:pos="12824"/>
-          <w:tab w:val="left" w:pos="13740"/>
-          <w:tab w:val="left" w:pos="14656"/>
-        </w:tabs>
-        <w:spacing w:after="0" w:line="240" w:lineRule="auto"/>
-        <w:rPr>
-          <w:rFonts w:ascii="Courier New" w:eastAsia="Times New Roman" w:hAnsi="Courier New" w:cs="Courier New"/>
-          <w:kern w:val="0"/>
-          <w:sz w:val="24"/>
-          <w:szCs w:val="24"/>
-          <w:lang w:eastAsia="en-GB"/>
-          <w14:ligatures w14:val="none"/>
-        </w:rPr>
-      </w:pPr>
-      <w:r>
-        <w:rPr>
-          <w:rFonts w:ascii="Courier New" w:eastAsia="Times New Roman" w:hAnsi="Courier New" w:cs="Courier New"/>
-          <w:kern w:val="0"/>
-          <w:sz w:val="24"/>
-          <w:szCs w:val="24"/>
-          <w:lang w:eastAsia="en-GB"/>
-          <w14:ligatures w14:val="none"/>
-        </w:rPr>
-        <w:t xml:space="preserve">11          remove u from </w:t>
-      </w:r>
-      <w:r>
-        <w:rPr>
-          <w:rFonts w:ascii="Courier New" w:eastAsia="Times New Roman" w:hAnsi="Courier New" w:cs="Courier New"/>
-          <w:i/>
-          <w:iCs/>
-          <w:kern w:val="0"/>
-          <w:sz w:val="24"/>
-          <w:szCs w:val="24"/>
-          <w:lang w:eastAsia="en-GB"/>
-          <w14:ligatures w14:val="none"/>
-        </w:rPr>
-        <w:t>Q</w:t>
-      </w:r>
-    </w:p>
-    <w:p>
-      <w:pPr>
-        <w:tabs>
-          <w:tab w:val="left" w:pos="916"/>
-          <w:tab w:val="left" w:pos="1832"/>
-          <w:tab w:val="left" w:pos="2748"/>
-          <w:tab w:val="left" w:pos="3664"/>
-          <w:tab w:val="left" w:pos="4580"/>
-          <w:tab w:val="left" w:pos="5496"/>
-          <w:tab w:val="left" w:pos="6412"/>
-          <w:tab w:val="left" w:pos="7328"/>
-          <w:tab w:val="left" w:pos="8244"/>
-          <w:tab w:val="left" w:pos="9160"/>
-          <w:tab w:val="left" w:pos="10076"/>
-          <w:tab w:val="left" w:pos="10992"/>
-          <w:tab w:val="left" w:pos="11908"/>
-          <w:tab w:val="left" w:pos="12824"/>
-          <w:tab w:val="left" w:pos="13740"/>
-          <w:tab w:val="left" w:pos="14656"/>
-        </w:tabs>
-        <w:spacing w:after="0" w:line="240" w:lineRule="auto"/>
-        <w:rPr>
-          <w:rFonts w:ascii="Courier New" w:eastAsia="Times New Roman" w:hAnsi="Courier New" w:cs="Courier New"/>
-          <w:kern w:val="0"/>
-          <w:sz w:val="24"/>
-          <w:szCs w:val="24"/>
-          <w:lang w:eastAsia="en-GB"/>
-          <w14:ligatures w14:val="none"/>
-        </w:rPr>
-      </w:pPr>
-      <w:r>
-        <w:rPr>
-          <w:rFonts w:ascii="Courier New" w:eastAsia="Times New Roman" w:hAnsi="Courier New" w:cs="Courier New"/>
-          <w:kern w:val="0"/>
-          <w:sz w:val="24"/>
-          <w:szCs w:val="24"/>
-          <w:lang w:eastAsia="en-GB"/>
-          <w14:ligatures w14:val="none"/>
-        </w:rPr>
-        <w:t xml:space="preserve">12         </w:t>
-      </w:r>
-    </w:p>
-    <w:p>
-      <w:pPr>
-        <w:tabs>
-          <w:tab w:val="left" w:pos="916"/>
-          <w:tab w:val="left" w:pos="1832"/>
-          <w:tab w:val="left" w:pos="2748"/>
-          <w:tab w:val="left" w:pos="3664"/>
-          <w:tab w:val="left" w:pos="4580"/>
-          <w:tab w:val="left" w:pos="5496"/>
-          <w:tab w:val="left" w:pos="6412"/>
-          <w:tab w:val="left" w:pos="7328"/>
-          <w:tab w:val="left" w:pos="8244"/>
-          <w:tab w:val="left" w:pos="9160"/>
-          <w:tab w:val="left" w:pos="10076"/>
-          <w:tab w:val="left" w:pos="10992"/>
-          <w:tab w:val="left" w:pos="11908"/>
-          <w:tab w:val="left" w:pos="12824"/>
-          <w:tab w:val="left" w:pos="13740"/>
-          <w:tab w:val="left" w:pos="14656"/>
-        </w:tabs>
-        <w:spacing w:after="0" w:line="240" w:lineRule="auto"/>
-        <w:rPr>
-          <w:rFonts w:ascii="Courier New" w:eastAsia="Times New Roman" w:hAnsi="Courier New" w:cs="Courier New"/>
-          <w:kern w:val="0"/>
-          <w:sz w:val="24"/>
-          <w:szCs w:val="24"/>
-          <w:lang w:eastAsia="en-GB"/>
-          <w14:ligatures w14:val="none"/>
-        </w:rPr>
-      </w:pPr>
-      <w:r>
-        <w:rPr>
-          <w:rFonts w:ascii="Courier New" w:eastAsia="Times New Roman" w:hAnsi="Courier New" w:cs="Courier New"/>
-          <w:kern w:val="0"/>
-          <w:sz w:val="24"/>
-          <w:szCs w:val="24"/>
-          <w:lang w:eastAsia="en-GB"/>
-          <w14:ligatures w14:val="none"/>
-        </w:rPr>
-        <w:t xml:space="preserve">13          </w:t>
-      </w:r>
-      <w:r>
-        <w:rPr>
-          <w:rFonts w:ascii="Courier New" w:eastAsia="Times New Roman" w:hAnsi="Courier New" w:cs="Courier New"/>
-          <w:b/>
-          <w:bCs/>
-          <w:kern w:val="0"/>
-          <w:sz w:val="24"/>
-          <w:szCs w:val="24"/>
-          <w:lang w:eastAsia="en-GB"/>
-          <w14:ligatures w14:val="none"/>
-        </w:rPr>
-        <w:t>for each</w:t>
-      </w:r>
-      <w:r>
-        <w:rPr>
-          <w:rFonts w:ascii="Courier New" w:eastAsia="Times New Roman" w:hAnsi="Courier New" w:cs="Courier New"/>
-          <w:kern w:val="0"/>
-          <w:sz w:val="24"/>
-          <w:szCs w:val="24"/>
-          <w:lang w:eastAsia="en-GB"/>
-          <w14:ligatures w14:val="none"/>
-        </w:rPr>
-        <w:t xml:space="preserve"> </w:t>
-      </w:r>
-      <w:proofErr w:type="spellStart"/>
-      <w:r>
-        <w:rPr>
-          <w:rFonts w:ascii="Courier New" w:eastAsia="Times New Roman" w:hAnsi="Courier New" w:cs="Courier New"/>
-          <w:kern w:val="0"/>
-          <w:sz w:val="24"/>
-          <w:szCs w:val="24"/>
-          <w:lang w:eastAsia="en-GB"/>
-          <w14:ligatures w14:val="none"/>
-        </w:rPr>
-        <w:t>neighbor</w:t>
-      </w:r>
-      <w:proofErr w:type="spellEnd"/>
-      <w:r>
-        <w:rPr>
-          <w:rFonts w:ascii="Courier New" w:eastAsia="Times New Roman" w:hAnsi="Courier New" w:cs="Courier New"/>
-          <w:kern w:val="0"/>
-          <w:sz w:val="24"/>
-          <w:szCs w:val="24"/>
-          <w:lang w:eastAsia="en-GB"/>
-          <w14:ligatures w14:val="none"/>
-        </w:rPr>
-        <w:t xml:space="preserve"> </w:t>
-      </w:r>
-      <w:r>
-        <w:rPr>
-          <w:rFonts w:ascii="Courier New" w:eastAsia="Times New Roman" w:hAnsi="Courier New" w:cs="Courier New"/>
-          <w:i/>
-          <w:iCs/>
-          <w:kern w:val="0"/>
-          <w:sz w:val="24"/>
-          <w:szCs w:val="24"/>
-          <w:lang w:eastAsia="en-GB"/>
-          <w14:ligatures w14:val="none"/>
-        </w:rPr>
-        <w:t>v</w:t>
-      </w:r>
-      <w:r>
-        <w:rPr>
-          <w:rFonts w:ascii="Courier New" w:eastAsia="Times New Roman" w:hAnsi="Courier New" w:cs="Courier New"/>
-          <w:kern w:val="0"/>
-          <w:sz w:val="24"/>
-          <w:szCs w:val="24"/>
-          <w:lang w:eastAsia="en-GB"/>
-          <w14:ligatures w14:val="none"/>
-        </w:rPr>
-        <w:t xml:space="preserve"> of </w:t>
-      </w:r>
-      <w:r>
-        <w:rPr>
-          <w:rFonts w:ascii="Courier New" w:eastAsia="Times New Roman" w:hAnsi="Courier New" w:cs="Courier New"/>
-          <w:i/>
-          <w:iCs/>
-          <w:kern w:val="0"/>
-          <w:sz w:val="24"/>
-          <w:szCs w:val="24"/>
-          <w:lang w:eastAsia="en-GB"/>
-          <w14:ligatures w14:val="none"/>
-        </w:rPr>
-        <w:t>u</w:t>
-      </w:r>
-      <w:r>
-        <w:rPr>
-          <w:rFonts w:ascii="Courier New" w:eastAsia="Times New Roman" w:hAnsi="Courier New" w:cs="Courier New"/>
-          <w:kern w:val="0"/>
-          <w:sz w:val="24"/>
-          <w:szCs w:val="24"/>
-          <w:lang w:eastAsia="en-GB"/>
-          <w14:ligatures w14:val="none"/>
-        </w:rPr>
-        <w:t xml:space="preserve"> still in </w:t>
-      </w:r>
-      <w:r>
-        <w:rPr>
-          <w:rFonts w:ascii="Courier New" w:eastAsia="Times New Roman" w:hAnsi="Courier New" w:cs="Courier New"/>
-          <w:i/>
-          <w:iCs/>
-          <w:kern w:val="0"/>
-          <w:sz w:val="24"/>
-          <w:szCs w:val="24"/>
-          <w:lang w:eastAsia="en-GB"/>
-          <w14:ligatures w14:val="none"/>
-        </w:rPr>
-        <w:t>Q</w:t>
-      </w:r>
-      <w:r>
-        <w:rPr>
-          <w:rFonts w:ascii="Courier New" w:eastAsia="Times New Roman" w:hAnsi="Courier New" w:cs="Courier New"/>
-          <w:kern w:val="0"/>
-          <w:sz w:val="24"/>
-          <w:szCs w:val="24"/>
-          <w:lang w:eastAsia="en-GB"/>
-          <w14:ligatures w14:val="none"/>
-        </w:rPr>
-        <w:t>:</w:t>
-      </w:r>
-    </w:p>
-    <w:p>
-      <w:pPr>
-        <w:tabs>
-          <w:tab w:val="left" w:pos="916"/>
-          <w:tab w:val="left" w:pos="1832"/>
-          <w:tab w:val="left" w:pos="2748"/>
-          <w:tab w:val="left" w:pos="3664"/>
-          <w:tab w:val="left" w:pos="4580"/>
-          <w:tab w:val="left" w:pos="5496"/>
-          <w:tab w:val="left" w:pos="6412"/>
-          <w:tab w:val="left" w:pos="7328"/>
-          <w:tab w:val="left" w:pos="8244"/>
-          <w:tab w:val="left" w:pos="9160"/>
-          <w:tab w:val="left" w:pos="10076"/>
-          <w:tab w:val="left" w:pos="10992"/>
-          <w:tab w:val="left" w:pos="11908"/>
-          <w:tab w:val="left" w:pos="12824"/>
-          <w:tab w:val="left" w:pos="13740"/>
-          <w:tab w:val="left" w:pos="14656"/>
-        </w:tabs>
-        <w:spacing w:after="0" w:line="240" w:lineRule="auto"/>
-        <w:rPr>
-          <w:rFonts w:ascii="Courier New" w:eastAsia="Times New Roman" w:hAnsi="Courier New" w:cs="Courier New"/>
-          <w:kern w:val="0"/>
-          <w:sz w:val="24"/>
-          <w:szCs w:val="24"/>
-          <w:lang w:eastAsia="en-GB"/>
-          <w14:ligatures w14:val="none"/>
-        </w:rPr>
-      </w:pPr>
-      <w:r>
-        <w:rPr>
-          <w:rFonts w:ascii="Courier New" w:eastAsia="Times New Roman" w:hAnsi="Courier New" w:cs="Courier New"/>
-          <w:kern w:val="0"/>
-          <w:sz w:val="24"/>
-          <w:szCs w:val="24"/>
-          <w:lang w:eastAsia="en-GB"/>
-          <w14:ligatures w14:val="none"/>
-        </w:rPr>
-        <w:t xml:space="preserve">14              </w:t>
-      </w:r>
-      <w:proofErr w:type="gramStart"/>
-      <w:r>
-        <w:rPr>
-          <w:rFonts w:ascii="Courier New" w:eastAsia="Times New Roman" w:hAnsi="Courier New" w:cs="Courier New"/>
-          <w:i/>
-          <w:iCs/>
-          <w:kern w:val="0"/>
-          <w:sz w:val="24"/>
-          <w:szCs w:val="24"/>
-          <w:lang w:eastAsia="en-GB"/>
-          <w14:ligatures w14:val="none"/>
-        </w:rPr>
-        <w:t>alt</w:t>
-      </w:r>
-      <w:proofErr w:type="gramEnd"/>
-      <w:r>
-        <w:rPr>
-          <w:rFonts w:ascii="Courier New" w:eastAsia="Times New Roman" w:hAnsi="Courier New" w:cs="Courier New"/>
-          <w:kern w:val="0"/>
-          <w:sz w:val="24"/>
-          <w:szCs w:val="24"/>
-          <w:lang w:eastAsia="en-GB"/>
-          <w14:ligatures w14:val="none"/>
-        </w:rPr>
-        <w:t xml:space="preserve"> ← </w:t>
-      </w:r>
-      <w:proofErr w:type="spellStart"/>
-      <w:r>
-        <w:rPr>
-          <w:rFonts w:ascii="Courier New" w:eastAsia="Times New Roman" w:hAnsi="Courier New" w:cs="Courier New"/>
-          <w:kern w:val="0"/>
-          <w:sz w:val="24"/>
-          <w:szCs w:val="24"/>
-          <w:lang w:eastAsia="en-GB"/>
-          <w14:ligatures w14:val="none"/>
-        </w:rPr>
-        <w:t>dist</w:t>
-      </w:r>
-      <w:proofErr w:type="spellEnd"/>
-      <w:r>
-        <w:rPr>
-          <w:rFonts w:ascii="Courier New" w:eastAsia="Times New Roman" w:hAnsi="Courier New" w:cs="Courier New"/>
-          <w:kern w:val="0"/>
-          <w:sz w:val="24"/>
-          <w:szCs w:val="24"/>
-          <w:lang w:eastAsia="en-GB"/>
-          <w14:ligatures w14:val="none"/>
-        </w:rPr>
-        <w:t>[</w:t>
-      </w:r>
-      <w:r>
-        <w:rPr>
-          <w:rFonts w:ascii="Courier New" w:eastAsia="Times New Roman" w:hAnsi="Courier New" w:cs="Courier New"/>
-          <w:i/>
-          <w:iCs/>
-          <w:kern w:val="0"/>
-          <w:sz w:val="24"/>
-          <w:szCs w:val="24"/>
-          <w:lang w:eastAsia="en-GB"/>
-          <w14:ligatures w14:val="none"/>
-        </w:rPr>
-        <w:t>u</w:t>
-      </w:r>
-      <w:r>
-        <w:rPr>
-          <w:rFonts w:ascii="Courier New" w:eastAsia="Times New Roman" w:hAnsi="Courier New" w:cs="Courier New"/>
-          <w:kern w:val="0"/>
-          <w:sz w:val="24"/>
-          <w:szCs w:val="24"/>
-          <w:lang w:eastAsia="en-GB"/>
-          <w14:ligatures w14:val="none"/>
-        </w:rPr>
-        <w:t xml:space="preserve">] + </w:t>
-      </w:r>
-      <w:proofErr w:type="spellStart"/>
-      <w:r>
-        <w:rPr>
-          <w:rFonts w:ascii="Courier New" w:eastAsia="Times New Roman" w:hAnsi="Courier New" w:cs="Courier New"/>
-          <w:kern w:val="0"/>
-          <w:sz w:val="24"/>
-          <w:szCs w:val="24"/>
-          <w:lang w:eastAsia="en-GB"/>
-          <w14:ligatures w14:val="none"/>
-        </w:rPr>
-        <w:t>Graph.Edges</w:t>
-      </w:r>
-      <w:proofErr w:type="spellEnd"/>
-      <w:r>
-        <w:rPr>
-          <w:rFonts w:ascii="Courier New" w:eastAsia="Times New Roman" w:hAnsi="Courier New" w:cs="Courier New"/>
-          <w:kern w:val="0"/>
-          <w:sz w:val="24"/>
-          <w:szCs w:val="24"/>
-          <w:lang w:eastAsia="en-GB"/>
-          <w14:ligatures w14:val="none"/>
-        </w:rPr>
-        <w:t>(</w:t>
-      </w:r>
-      <w:r>
-        <w:rPr>
-          <w:rFonts w:ascii="Courier New" w:eastAsia="Times New Roman" w:hAnsi="Courier New" w:cs="Courier New"/>
-          <w:i/>
-          <w:iCs/>
-          <w:kern w:val="0"/>
-          <w:sz w:val="24"/>
-          <w:szCs w:val="24"/>
-          <w:lang w:eastAsia="en-GB"/>
-          <w14:ligatures w14:val="none"/>
-        </w:rPr>
-        <w:t>u</w:t>
-      </w:r>
-      <w:r>
-        <w:rPr>
-          <w:rFonts w:ascii="Courier New" w:eastAsia="Times New Roman" w:hAnsi="Courier New" w:cs="Courier New"/>
-          <w:kern w:val="0"/>
-          <w:sz w:val="24"/>
-          <w:szCs w:val="24"/>
-          <w:lang w:eastAsia="en-GB"/>
-          <w14:ligatures w14:val="none"/>
-        </w:rPr>
-        <w:t xml:space="preserve">, </w:t>
-      </w:r>
-      <w:r>
-        <w:rPr>
-          <w:rFonts w:ascii="Courier New" w:eastAsia="Times New Roman" w:hAnsi="Courier New" w:cs="Courier New"/>
-          <w:i/>
-          <w:iCs/>
-          <w:kern w:val="0"/>
-          <w:sz w:val="24"/>
-          <w:szCs w:val="24"/>
-          <w:lang w:eastAsia="en-GB"/>
-          <w14:ligatures w14:val="none"/>
-        </w:rPr>
-        <w:t>v</w:t>
-      </w:r>
-      <w:r>
-        <w:rPr>
-          <w:rFonts w:ascii="Courier New" w:eastAsia="Times New Roman" w:hAnsi="Courier New" w:cs="Courier New"/>
-          <w:kern w:val="0"/>
-          <w:sz w:val="24"/>
-          <w:szCs w:val="24"/>
-          <w:lang w:eastAsia="en-GB"/>
-          <w14:ligatures w14:val="none"/>
-        </w:rPr>
-        <w:t>)</w:t>
-      </w:r>
-    </w:p>
-    <w:p>
-      <w:pPr>
-        <w:tabs>
-          <w:tab w:val="left" w:pos="916"/>
-          <w:tab w:val="left" w:pos="1832"/>
-          <w:tab w:val="left" w:pos="2748"/>
-          <w:tab w:val="left" w:pos="3664"/>
-          <w:tab w:val="left" w:pos="4580"/>
-          <w:tab w:val="left" w:pos="5496"/>
-          <w:tab w:val="left" w:pos="6412"/>
-          <w:tab w:val="left" w:pos="7328"/>
-          <w:tab w:val="left" w:pos="8244"/>
-          <w:tab w:val="left" w:pos="9160"/>
-          <w:tab w:val="left" w:pos="10076"/>
-          <w:tab w:val="left" w:pos="10992"/>
-          <w:tab w:val="left" w:pos="11908"/>
-          <w:tab w:val="left" w:pos="12824"/>
-          <w:tab w:val="left" w:pos="13740"/>
-          <w:tab w:val="left" w:pos="14656"/>
-        </w:tabs>
-        <w:spacing w:after="0" w:line="240" w:lineRule="auto"/>
-        <w:rPr>
-          <w:rFonts w:ascii="Courier New" w:eastAsia="Times New Roman" w:hAnsi="Courier New" w:cs="Courier New"/>
-          <w:kern w:val="0"/>
-          <w:sz w:val="24"/>
-          <w:szCs w:val="24"/>
-          <w:lang w:eastAsia="en-GB"/>
-          <w14:ligatures w14:val="none"/>
-        </w:rPr>
-      </w:pPr>
-      <w:r>
-        <w:rPr>
-          <w:rFonts w:ascii="Courier New" w:eastAsia="Times New Roman" w:hAnsi="Courier New" w:cs="Courier New"/>
-          <w:kern w:val="0"/>
-          <w:sz w:val="24"/>
-          <w:szCs w:val="24"/>
-          <w:lang w:eastAsia="en-GB"/>
-          <w14:ligatures w14:val="none"/>
-        </w:rPr>
-        <w:t xml:space="preserve">15              </w:t>
-      </w:r>
-      <w:r>
-        <w:rPr>
-          <w:rFonts w:ascii="Courier New" w:eastAsia="Times New Roman" w:hAnsi="Courier New" w:cs="Courier New"/>
-          <w:b/>
-          <w:bCs/>
-          <w:kern w:val="0"/>
-          <w:sz w:val="24"/>
-          <w:szCs w:val="24"/>
-          <w:lang w:eastAsia="en-GB"/>
-          <w14:ligatures w14:val="none"/>
-        </w:rPr>
-        <w:t>if</w:t>
-      </w:r>
-      <w:r>
-        <w:rPr>
-          <w:rFonts w:ascii="Courier New" w:eastAsia="Times New Roman" w:hAnsi="Courier New" w:cs="Courier New"/>
-          <w:kern w:val="0"/>
-          <w:sz w:val="24"/>
-          <w:szCs w:val="24"/>
-          <w:lang w:eastAsia="en-GB"/>
-          <w14:ligatures w14:val="none"/>
-        </w:rPr>
-        <w:t xml:space="preserve"> </w:t>
-      </w:r>
-      <w:r>
-        <w:rPr>
-          <w:rFonts w:ascii="Courier New" w:eastAsia="Times New Roman" w:hAnsi="Courier New" w:cs="Courier New"/>
-          <w:i/>
-          <w:iCs/>
-          <w:kern w:val="0"/>
-          <w:sz w:val="24"/>
-          <w:szCs w:val="24"/>
-          <w:lang w:eastAsia="en-GB"/>
-          <w14:ligatures w14:val="none"/>
-        </w:rPr>
-        <w:t>alt</w:t>
-      </w:r>
-      <w:r>
-        <w:rPr>
-          <w:rFonts w:ascii="Courier New" w:eastAsia="Times New Roman" w:hAnsi="Courier New" w:cs="Courier New"/>
-          <w:kern w:val="0"/>
-          <w:sz w:val="24"/>
-          <w:szCs w:val="24"/>
-          <w:lang w:eastAsia="en-GB"/>
-          <w14:ligatures w14:val="none"/>
-        </w:rPr>
-        <w:t xml:space="preserve"> &lt; </w:t>
-      </w:r>
-      <w:proofErr w:type="spellStart"/>
-      <w:r>
-        <w:rPr>
-          <w:rFonts w:ascii="Courier New" w:eastAsia="Times New Roman" w:hAnsi="Courier New" w:cs="Courier New"/>
-          <w:kern w:val="0"/>
-          <w:sz w:val="24"/>
-          <w:szCs w:val="24"/>
-          <w:lang w:eastAsia="en-GB"/>
-          <w14:ligatures w14:val="none"/>
-        </w:rPr>
-        <w:t>dist</w:t>
-      </w:r>
-      <w:proofErr w:type="spellEnd"/>
-      <w:r>
-        <w:rPr>
-          <w:rFonts w:ascii="Courier New" w:eastAsia="Times New Roman" w:hAnsi="Courier New" w:cs="Courier New"/>
-          <w:kern w:val="0"/>
-          <w:sz w:val="24"/>
-          <w:szCs w:val="24"/>
-          <w:lang w:eastAsia="en-GB"/>
-          <w14:ligatures w14:val="none"/>
-        </w:rPr>
-        <w:t>[</w:t>
-      </w:r>
-      <w:r>
-        <w:rPr>
-          <w:rFonts w:ascii="Courier New" w:eastAsia="Times New Roman" w:hAnsi="Courier New" w:cs="Courier New"/>
-          <w:i/>
-          <w:iCs/>
-          <w:kern w:val="0"/>
-          <w:sz w:val="24"/>
-          <w:szCs w:val="24"/>
-          <w:lang w:eastAsia="en-GB"/>
-          <w14:ligatures w14:val="none"/>
-        </w:rPr>
-        <w:t>v</w:t>
-      </w:r>
-      <w:r>
-        <w:rPr>
-          <w:rFonts w:ascii="Courier New" w:eastAsia="Times New Roman" w:hAnsi="Courier New" w:cs="Courier New"/>
-          <w:kern w:val="0"/>
-          <w:sz w:val="24"/>
-          <w:szCs w:val="24"/>
-          <w:lang w:eastAsia="en-GB"/>
-          <w14:ligatures w14:val="none"/>
-        </w:rPr>
-        <w:t>]:</w:t>
-      </w:r>
-    </w:p>
-    <w:p>
-      <w:pPr>
-        <w:tabs>
-          <w:tab w:val="left" w:pos="916"/>
-          <w:tab w:val="left" w:pos="1832"/>
-          <w:tab w:val="left" w:pos="2748"/>
-          <w:tab w:val="left" w:pos="3664"/>
-          <w:tab w:val="left" w:pos="4580"/>
-          <w:tab w:val="left" w:pos="5496"/>
-          <w:tab w:val="left" w:pos="6412"/>
-          <w:tab w:val="left" w:pos="7328"/>
-          <w:tab w:val="left" w:pos="8244"/>
-          <w:tab w:val="left" w:pos="9160"/>
-          <w:tab w:val="left" w:pos="10076"/>
-          <w:tab w:val="left" w:pos="10992"/>
-          <w:tab w:val="left" w:pos="11908"/>
-          <w:tab w:val="left" w:pos="12824"/>
-          <w:tab w:val="left" w:pos="13740"/>
-          <w:tab w:val="left" w:pos="14656"/>
-        </w:tabs>
-        <w:spacing w:after="0" w:line="240" w:lineRule="auto"/>
-        <w:rPr>
-          <w:rFonts w:ascii="Courier New" w:eastAsia="Times New Roman" w:hAnsi="Courier New" w:cs="Courier New"/>
-          <w:kern w:val="0"/>
-          <w:sz w:val="24"/>
-          <w:szCs w:val="24"/>
-          <w:lang w:eastAsia="en-GB"/>
-          <w14:ligatures w14:val="none"/>
-        </w:rPr>
-      </w:pPr>
-      <w:r>
-        <w:rPr>
-          <w:rFonts w:ascii="Courier New" w:eastAsia="Times New Roman" w:hAnsi="Courier New" w:cs="Courier New"/>
-          <w:kern w:val="0"/>
-          <w:sz w:val="24"/>
-          <w:szCs w:val="24"/>
-          <w:lang w:eastAsia="en-GB"/>
-          <w14:ligatures w14:val="none"/>
-        </w:rPr>
-        <w:t xml:space="preserve">16                  </w:t>
-      </w:r>
-      <w:proofErr w:type="spellStart"/>
-      <w:r>
-        <w:rPr>
-          <w:rFonts w:ascii="Courier New" w:eastAsia="Times New Roman" w:hAnsi="Courier New" w:cs="Courier New"/>
-          <w:kern w:val="0"/>
-          <w:sz w:val="24"/>
-          <w:szCs w:val="24"/>
-          <w:lang w:eastAsia="en-GB"/>
-          <w14:ligatures w14:val="none"/>
-        </w:rPr>
-        <w:t>dist</w:t>
-      </w:r>
-      <w:proofErr w:type="spellEnd"/>
-      <w:r>
-        <w:rPr>
-          <w:rFonts w:ascii="Courier New" w:eastAsia="Times New Roman" w:hAnsi="Courier New" w:cs="Courier New"/>
-          <w:kern w:val="0"/>
-          <w:sz w:val="24"/>
-          <w:szCs w:val="24"/>
-          <w:lang w:eastAsia="en-GB"/>
-          <w14:ligatures w14:val="none"/>
-        </w:rPr>
-        <w:t>[</w:t>
-      </w:r>
-      <w:r>
-        <w:rPr>
-          <w:rFonts w:ascii="Courier New" w:eastAsia="Times New Roman" w:hAnsi="Courier New" w:cs="Courier New"/>
-          <w:i/>
-          <w:iCs/>
-          <w:kern w:val="0"/>
-          <w:sz w:val="24"/>
-          <w:szCs w:val="24"/>
-          <w:lang w:eastAsia="en-GB"/>
-          <w14:ligatures w14:val="none"/>
-        </w:rPr>
-        <w:t>v</w:t>
-      </w:r>
-      <w:r>
-        <w:rPr>
-          <w:rFonts w:ascii="Courier New" w:eastAsia="Times New Roman" w:hAnsi="Courier New" w:cs="Courier New"/>
-          <w:kern w:val="0"/>
-          <w:sz w:val="24"/>
-          <w:szCs w:val="24"/>
-          <w:lang w:eastAsia="en-GB"/>
-          <w14:ligatures w14:val="none"/>
-        </w:rPr>
-        <w:t xml:space="preserve">] ← </w:t>
-      </w:r>
-      <w:r>
-        <w:rPr>
-          <w:rFonts w:ascii="Courier New" w:eastAsia="Times New Roman" w:hAnsi="Courier New" w:cs="Courier New"/>
-          <w:i/>
-          <w:iCs/>
-          <w:kern w:val="0"/>
-          <w:sz w:val="24"/>
-          <w:szCs w:val="24"/>
-          <w:lang w:eastAsia="en-GB"/>
-          <w14:ligatures w14:val="none"/>
-        </w:rPr>
-        <w:t>alt</w:t>
-      </w:r>
-    </w:p>
-    <w:p>
-      <w:pPr>
-        <w:tabs>
-          <w:tab w:val="left" w:pos="916"/>
-          <w:tab w:val="left" w:pos="1832"/>
-          <w:tab w:val="left" w:pos="2748"/>
-          <w:tab w:val="left" w:pos="3664"/>
-          <w:tab w:val="left" w:pos="4580"/>
-          <w:tab w:val="left" w:pos="5496"/>
-          <w:tab w:val="left" w:pos="6412"/>
-          <w:tab w:val="left" w:pos="7328"/>
-          <w:tab w:val="left" w:pos="8244"/>
-          <w:tab w:val="left" w:pos="9160"/>
-          <w:tab w:val="left" w:pos="10076"/>
-          <w:tab w:val="left" w:pos="10992"/>
-          <w:tab w:val="left" w:pos="11908"/>
-          <w:tab w:val="left" w:pos="12824"/>
-          <w:tab w:val="left" w:pos="13740"/>
-          <w:tab w:val="left" w:pos="14656"/>
-        </w:tabs>
-        <w:spacing w:after="0" w:line="240" w:lineRule="auto"/>
-        <w:rPr>
-          <w:rFonts w:ascii="Courier New" w:eastAsia="Times New Roman" w:hAnsi="Courier New" w:cs="Courier New"/>
-          <w:kern w:val="0"/>
-          <w:sz w:val="24"/>
-          <w:szCs w:val="24"/>
-          <w:lang w:eastAsia="en-GB"/>
-          <w14:ligatures w14:val="none"/>
-        </w:rPr>
-      </w:pPr>
-      <w:r>
-        <w:rPr>
-          <w:rFonts w:ascii="Courier New" w:eastAsia="Times New Roman" w:hAnsi="Courier New" w:cs="Courier New"/>
-          <w:kern w:val="0"/>
-          <w:sz w:val="24"/>
-          <w:szCs w:val="24"/>
-          <w:lang w:eastAsia="en-GB"/>
-          <w14:ligatures w14:val="none"/>
-        </w:rPr>
-        <w:t xml:space="preserve">17                  </w:t>
-      </w:r>
-      <w:proofErr w:type="spellStart"/>
-      <w:r>
-        <w:rPr>
-          <w:rFonts w:ascii="Courier New" w:eastAsia="Times New Roman" w:hAnsi="Courier New" w:cs="Courier New"/>
-          <w:kern w:val="0"/>
-          <w:sz w:val="24"/>
-          <w:szCs w:val="24"/>
-          <w:lang w:eastAsia="en-GB"/>
-          <w14:ligatures w14:val="none"/>
-        </w:rPr>
-        <w:t>prev</w:t>
-      </w:r>
-      <w:proofErr w:type="spellEnd"/>
-      <w:r>
-        <w:rPr>
-          <w:rFonts w:ascii="Courier New" w:eastAsia="Times New Roman" w:hAnsi="Courier New" w:cs="Courier New"/>
-          <w:kern w:val="0"/>
-          <w:sz w:val="24"/>
-          <w:szCs w:val="24"/>
-          <w:lang w:eastAsia="en-GB"/>
-          <w14:ligatures w14:val="none"/>
-        </w:rPr>
-        <w:t>[</w:t>
-      </w:r>
-      <w:r>
-        <w:rPr>
-          <w:rFonts w:ascii="Courier New" w:eastAsia="Times New Roman" w:hAnsi="Courier New" w:cs="Courier New"/>
-          <w:i/>
-          <w:iCs/>
-          <w:kern w:val="0"/>
-          <w:sz w:val="24"/>
-          <w:szCs w:val="24"/>
-          <w:lang w:eastAsia="en-GB"/>
-          <w14:ligatures w14:val="none"/>
-        </w:rPr>
-        <w:t>v</w:t>
-      </w:r>
-      <w:r>
-        <w:rPr>
-          <w:rFonts w:ascii="Courier New" w:eastAsia="Times New Roman" w:hAnsi="Courier New" w:cs="Courier New"/>
-          <w:kern w:val="0"/>
-          <w:sz w:val="24"/>
-          <w:szCs w:val="24"/>
-          <w:lang w:eastAsia="en-GB"/>
-          <w14:ligatures w14:val="none"/>
-        </w:rPr>
-        <w:t xml:space="preserve">] ← </w:t>
-      </w:r>
-      <w:r>
-        <w:rPr>
-          <w:rFonts w:ascii="Courier New" w:eastAsia="Times New Roman" w:hAnsi="Courier New" w:cs="Courier New"/>
-          <w:i/>
-          <w:iCs/>
-          <w:kern w:val="0"/>
-          <w:sz w:val="24"/>
-          <w:szCs w:val="24"/>
-          <w:lang w:eastAsia="en-GB"/>
-          <w14:ligatures w14:val="none"/>
-        </w:rPr>
-        <w:t>u</w:t>
-      </w:r>
-    </w:p>
-    <w:p>
-      <w:pPr>
-        <w:tabs>
-          <w:tab w:val="left" w:pos="916"/>
-          <w:tab w:val="left" w:pos="1832"/>
-          <w:tab w:val="left" w:pos="2748"/>
-          <w:tab w:val="left" w:pos="3664"/>
-          <w:tab w:val="left" w:pos="4580"/>
-          <w:tab w:val="left" w:pos="5496"/>
-          <w:tab w:val="left" w:pos="6412"/>
-          <w:tab w:val="left" w:pos="7328"/>
-          <w:tab w:val="left" w:pos="8244"/>
-          <w:tab w:val="left" w:pos="9160"/>
-          <w:tab w:val="left" w:pos="10076"/>
-          <w:tab w:val="left" w:pos="10992"/>
-          <w:tab w:val="left" w:pos="11908"/>
-          <w:tab w:val="left" w:pos="12824"/>
-          <w:tab w:val="left" w:pos="13740"/>
-          <w:tab w:val="left" w:pos="14656"/>
-        </w:tabs>
-        <w:spacing w:after="0" w:line="240" w:lineRule="auto"/>
-        <w:rPr>
-          <w:rFonts w:ascii="Courier New" w:eastAsia="Times New Roman" w:hAnsi="Courier New" w:cs="Courier New"/>
-          <w:kern w:val="0"/>
-          <w:sz w:val="24"/>
-          <w:szCs w:val="24"/>
-          <w:lang w:eastAsia="en-GB"/>
-          <w14:ligatures w14:val="none"/>
-        </w:rPr>
-      </w:pPr>
-      <w:r>
-        <w:rPr>
-          <w:rFonts w:ascii="Courier New" w:eastAsia="Times New Roman" w:hAnsi="Courier New" w:cs="Courier New"/>
-          <w:kern w:val="0"/>
-          <w:sz w:val="24"/>
-          <w:szCs w:val="24"/>
-          <w:lang w:eastAsia="en-GB"/>
-          <w14:ligatures w14:val="none"/>
-        </w:rPr>
-        <w:t>18</w:t>
-      </w:r>
-    </w:p>
-    <w:p>
-      <w:pPr>
-        <w:tabs>
-          <w:tab w:val="left" w:pos="916"/>
-          <w:tab w:val="left" w:pos="1832"/>
-          <w:tab w:val="left" w:pos="2748"/>
-          <w:tab w:val="left" w:pos="3664"/>
-          <w:tab w:val="left" w:pos="4580"/>
-          <w:tab w:val="left" w:pos="5496"/>
-          <w:tab w:val="left" w:pos="6412"/>
-          <w:tab w:val="left" w:pos="7328"/>
-          <w:tab w:val="left" w:pos="8244"/>
-          <w:tab w:val="left" w:pos="9160"/>
-          <w:tab w:val="left" w:pos="10076"/>
-          <w:tab w:val="left" w:pos="10992"/>
-          <w:tab w:val="left" w:pos="11908"/>
-          <w:tab w:val="left" w:pos="12824"/>
-          <w:tab w:val="left" w:pos="13740"/>
-          <w:tab w:val="left" w:pos="14656"/>
-        </w:tabs>
-        <w:spacing w:after="0" w:line="240" w:lineRule="auto"/>
-        <w:rPr>
-          <w:rFonts w:ascii="Courier New" w:eastAsia="Times New Roman" w:hAnsi="Courier New" w:cs="Courier New"/>
-          <w:kern w:val="0"/>
-          <w:sz w:val="24"/>
-          <w:szCs w:val="24"/>
-          <w:lang w:eastAsia="en-GB"/>
-          <w14:ligatures w14:val="none"/>
-        </w:rPr>
-      </w:pPr>
-      <w:r>
-        <w:rPr>
-          <w:rFonts w:ascii="Courier New" w:eastAsia="Times New Roman" w:hAnsi="Courier New" w:cs="Courier New"/>
-          <w:kern w:val="0"/>
-          <w:sz w:val="24"/>
-          <w:szCs w:val="24"/>
-          <w:lang w:eastAsia="en-GB"/>
-          <w14:ligatures w14:val="none"/>
-        </w:rPr>
-        <w:t xml:space="preserve">19      </w:t>
-      </w:r>
-      <w:r>
-        <w:rPr>
-          <w:rFonts w:ascii="Courier New" w:eastAsia="Times New Roman" w:hAnsi="Courier New" w:cs="Courier New"/>
-          <w:b/>
-          <w:bCs/>
-          <w:kern w:val="0"/>
-          <w:sz w:val="24"/>
-          <w:szCs w:val="24"/>
-          <w:lang w:eastAsia="en-GB"/>
-          <w14:ligatures w14:val="none"/>
-        </w:rPr>
-        <w:t>return</w:t>
-      </w:r>
-      <w:r>
-        <w:rPr>
-          <w:rFonts w:ascii="Courier New" w:eastAsia="Times New Roman" w:hAnsi="Courier New" w:cs="Courier New"/>
-          <w:kern w:val="0"/>
-          <w:sz w:val="24"/>
-          <w:szCs w:val="24"/>
-          <w:lang w:eastAsia="en-GB"/>
-          <w14:ligatures w14:val="none"/>
-        </w:rPr>
-        <w:t xml:space="preserve"> </w:t>
-      </w:r>
-      <w:proofErr w:type="spellStart"/>
-      <w:proofErr w:type="gramStart"/>
-      <w:r>
-        <w:rPr>
-          <w:rFonts w:ascii="Courier New" w:eastAsia="Times New Roman" w:hAnsi="Courier New" w:cs="Courier New"/>
-          <w:kern w:val="0"/>
-          <w:sz w:val="24"/>
-          <w:szCs w:val="24"/>
-          <w:lang w:eastAsia="en-GB"/>
-          <w14:ligatures w14:val="none"/>
-        </w:rPr>
-        <w:t>dist</w:t>
-      </w:r>
-      <w:proofErr w:type="spellEnd"/>
-      <w:r>
-        <w:rPr>
-          <w:rFonts w:ascii="Courier New" w:eastAsia="Times New Roman" w:hAnsi="Courier New" w:cs="Courier New"/>
-          <w:kern w:val="0"/>
-          <w:sz w:val="24"/>
-          <w:szCs w:val="24"/>
-          <w:lang w:eastAsia="en-GB"/>
-          <w14:ligatures w14:val="none"/>
-        </w:rPr>
-        <w:t>[</w:t>
-      </w:r>
-      <w:proofErr w:type="gramEnd"/>
-      <w:r>
-        <w:rPr>
-          <w:rFonts w:ascii="Courier New" w:eastAsia="Times New Roman" w:hAnsi="Courier New" w:cs="Courier New"/>
-          <w:kern w:val="0"/>
-          <w:sz w:val="24"/>
-          <w:szCs w:val="24"/>
-          <w:lang w:eastAsia="en-GB"/>
-          <w14:ligatures w14:val="none"/>
-        </w:rPr>
-        <w:t xml:space="preserve">], </w:t>
-      </w:r>
-      <w:proofErr w:type="spellStart"/>
-      <w:r>
-        <w:rPr>
-          <w:rFonts w:ascii="Courier New" w:eastAsia="Times New Roman" w:hAnsi="Courier New" w:cs="Courier New"/>
-          <w:kern w:val="0"/>
-          <w:sz w:val="24"/>
-          <w:szCs w:val="24"/>
-          <w:lang w:eastAsia="en-GB"/>
-          <w14:ligatures w14:val="none"/>
-        </w:rPr>
-        <w:t>prev</w:t>
-      </w:r>
-      <w:proofErr w:type="spellEnd"/>
-      <w:r>
-        <w:rPr>
-          <w:rFonts w:ascii="Courier New" w:eastAsia="Times New Roman" w:hAnsi="Courier New" w:cs="Courier New"/>
-          <w:kern w:val="0"/>
-          <w:sz w:val="24"/>
-          <w:szCs w:val="24"/>
-          <w:lang w:eastAsia="en-GB"/>
-          <w14:ligatures w14:val="none"/>
-        </w:rPr>
-        <w:t>[]</w:t>
-      </w:r>
-    </w:p>
-    <w:p>
-      <w:pPr>
-        <w:tabs>
-          <w:tab w:val="left" w:pos="916"/>
-          <w:tab w:val="left" w:pos="1832"/>
-          <w:tab w:val="left" w:pos="2748"/>
-          <w:tab w:val="left" w:pos="3664"/>
-          <w:tab w:val="left" w:pos="4580"/>
-          <w:tab w:val="left" w:pos="5496"/>
-          <w:tab w:val="left" w:pos="6412"/>
-          <w:tab w:val="left" w:pos="7328"/>
-          <w:tab w:val="left" w:pos="8244"/>
-          <w:tab w:val="left" w:pos="9160"/>
-          <w:tab w:val="left" w:pos="10076"/>
-          <w:tab w:val="left" w:pos="10992"/>
-          <w:tab w:val="left" w:pos="11908"/>
-          <w:tab w:val="left" w:pos="12824"/>
-          <w:tab w:val="left" w:pos="13740"/>
-          <w:tab w:val="left" w:pos="14656"/>
-        </w:tabs>
-        <w:spacing w:after="0" w:line="240" w:lineRule="auto"/>
-        <w:rPr>
-          <w:rFonts w:ascii="Courier New" w:eastAsia="Times New Roman" w:hAnsi="Courier New" w:cs="Courier New"/>
-          <w:kern w:val="0"/>
-          <w:sz w:val="24"/>
-          <w:szCs w:val="24"/>
-          <w:lang w:eastAsia="en-GB"/>
-          <w14:ligatures w14:val="none"/>
-        </w:rPr>
-      </w:pPr>
-    </w:p>
-    <w:p>
-      <w:pPr>
-        <w:tabs>
-          <w:tab w:val="left" w:pos="916"/>
-          <w:tab w:val="left" w:pos="1832"/>
-          <w:tab w:val="left" w:pos="2748"/>
-          <w:tab w:val="left" w:pos="3664"/>
-          <w:tab w:val="left" w:pos="4580"/>
-          <w:tab w:val="left" w:pos="5496"/>
-          <w:tab w:val="left" w:pos="6412"/>
-          <w:tab w:val="left" w:pos="7328"/>
-          <w:tab w:val="left" w:pos="8244"/>
-          <w:tab w:val="left" w:pos="9160"/>
-          <w:tab w:val="left" w:pos="10076"/>
-          <w:tab w:val="left" w:pos="10992"/>
-          <w:tab w:val="left" w:pos="11908"/>
-          <w:tab w:val="left" w:pos="12824"/>
-          <w:tab w:val="left" w:pos="13740"/>
-          <w:tab w:val="left" w:pos="14656"/>
-        </w:tabs>
-        <w:spacing w:after="0" w:line="240" w:lineRule="auto"/>
-        <w:rPr>
-          <w:rFonts w:ascii="Calibri" w:eastAsia="Times New Roman" w:hAnsi="Calibri" w:cs="Calibri"/>
-          <w:kern w:val="0"/>
-          <w:sz w:val="24"/>
-          <w:szCs w:val="24"/>
-          <w:lang w:eastAsia="en-GB"/>
-          <w14:ligatures w14:val="none"/>
-        </w:rPr>
-      </w:pPr>
-      <w:r>
-        <w:rPr>
-          <w:rFonts w:ascii="Calibri" w:eastAsia="Times New Roman" w:hAnsi="Calibri" w:cs="Calibri"/>
-          <w:kern w:val="0"/>
-          <w:sz w:val="24"/>
-          <w:szCs w:val="24"/>
-          <w:lang w:eastAsia="en-GB"/>
-          <w14:ligatures w14:val="none"/>
-        </w:rPr>
-        <w:t>(</w:t>
-      </w:r>
-      <w:r>
-        <w:rPr>
-          <w:rFonts w:ascii="Calibri" w:eastAsia="Times New Roman" w:hAnsi="Calibri" w:cs="Calibri"/>
-          <w:kern w:val="0"/>
-          <w:sz w:val="24"/>
-          <w:szCs w:val="24"/>
-          <w:lang w:eastAsia="en-GB"/>
-          <w14:ligatures w14:val="none"/>
-        </w:rPr>
-        <w:t>Wikipedia, no date</w:t>
-      </w:r>
-      <w:r>
-        <w:rPr>
-          <w:rFonts w:ascii="Calibri" w:eastAsia="Times New Roman" w:hAnsi="Calibri" w:cs="Calibri"/>
-          <w:kern w:val="0"/>
-          <w:sz w:val="24"/>
-          <w:szCs w:val="24"/>
-          <w:lang w:eastAsia="en-GB"/>
-          <w14:ligatures w14:val="none"/>
-        </w:rPr>
-        <w:t>)</w:t>
-      </w:r>
-    </w:p>
-    <w:p>
-      <w:pPr>
-        <w:rPr>
-          <w:rFonts w:ascii="Calibri" w:hAnsi="Calibri" w:cs="Calibri"/>
-        </w:rPr>
-      </w:pPr>
-    </w:p>
-    <w:p>
-      <w:pPr>
-        <w:pStyle w:val="Heading3"/>
-      </w:pPr>
-      <w:r>
-        <w:t>A-Star Algorithm</w:t>
-      </w:r>
-    </w:p>
-    <w:p>
-      <w:pPr>
-        <w:rPr>
-          <w:rFonts w:ascii="Calibri" w:hAnsi="Calibri" w:cs="Calibri"/>
-        </w:rPr>
-      </w:pPr>
-      <w:r>
-        <w:rPr>
-          <w:rFonts w:ascii="Calibri" w:hAnsi="Calibri" w:cs="Calibri"/>
-        </w:rPr>
-        <w:t xml:space="preserve">Balster et al </w:t>
       </w:r>
       <w:r>
         <w:rPr>
@@ -6520,21 +4707,19 @@
         <w:rPr>
           <w:rFonts w:ascii="Calibri" w:hAnsi="Calibri" w:cs="Calibri"/>
         </w:rPr>
-        <w:t xml:space="preserve">The n is the next node, g(n) is the cost of the path from the start node </w:t>
-      </w:r>
-      <w:proofErr w:type="spellStart"/>
-      <w:r>
-        <w:rPr>
-          <w:rFonts w:ascii="Calibri" w:hAnsi="Calibri" w:cs="Calibri"/>
-        </w:rPr>
-        <w:t>to n</w:t>
-      </w:r>
-      <w:proofErr w:type="spellEnd"/>
-      <w:r>
-        <w:rPr>
-          <w:rFonts w:ascii="Calibri" w:hAnsi="Calibri" w:cs="Calibri"/>
-        </w:rPr>
-        <w:t>, h(n) is the heuristic function that estimates the cost from n to the goal, and f(n) is the sum of both g(n) and h(n). The nodes with the lowest f(n) values makes up the path taken from start to finish.</w:t>
+        <w:t xml:space="preserve">The n is the next node, g(n) is the cost of the path from the start node to n, h(n) is the heuristic function that estimates the cost from n to the goal, and f(n) is the sum of both g(n) and h(n). The nodes with the lowest f(n) values </w:t>
+      </w:r>
+      <w:r>
+        <w:rPr>
+          <w:rFonts w:ascii="Calibri" w:hAnsi="Calibri" w:cs="Calibri"/>
+        </w:rPr>
+        <w:t>make</w:t>
+      </w:r>
+      <w:r>
+        <w:rPr>
+          <w:rFonts w:ascii="Calibri" w:hAnsi="Calibri" w:cs="Calibri"/>
+        </w:rPr>
+        <w:t xml:space="preserve"> up the path taken from start to finish.</w:t>
       </w:r>
       <w:r>
         <w:rPr>
@@ -6633,7 +4818,14 @@
         <w:rPr>
           <w:rFonts w:ascii="Calibri" w:hAnsi="Calibri" w:cs="Calibri"/>
         </w:rPr>
-        <w:t xml:space="preserve"> sort the nodes from the start to the target node, with the lowest f(n) cost. The one with the lowest f(n) cost will make up the path. (Balster et al, 2019)</w:t>
+        <w:t xml:space="preserve"> sort the nodes from the start to the </w:t>
+      </w:r>
+      <w:r>
+        <w:rPr>
+          <w:rFonts w:ascii="Calibri" w:hAnsi="Calibri" w:cs="Calibri"/>
+        </w:rPr>
+        <w:lastRenderedPageBreak/>
+        <w:t>target node, with the lowest f(n) cost. The one with the lowest f(n) cost will make up the path. (Balster et al, 2019)</w:t>
       </w:r>
     </w:p>
     <w:p>
@@ -6644,7 +4836,6 @@
         <w:rPr>
           <w:noProof/>
         </w:rPr>
-        <w:lastRenderedPageBreak/>
         <w:drawing>
           <wp:inline distT="0" distB="0" distL="0" distR="0" wp14:anchorId="3E12A871" wp14:editId="4F84FC48">
             <wp:extent cx="5731510" cy="2795270"/>
@@ -6661,7 +4852,7 @@
                     <pic:cNvPicPr/>
                   </pic:nvPicPr>
                   <pic:blipFill>
-                    <a:blip r:embed="rId16"/>
+                    <a:blip r:embed="rId17"/>
                     <a:stretch>
                       <a:fillRect/>
                     </a:stretch>
@@ -6688,7 +4879,13 @@
         <w:jc w:val="center"/>
       </w:pPr>
       <w:r>
-        <w:t>Figure 2.3 A* Diagram (Balster et al, 2019)</w:t>
+        <w:t>Figure 2.</w:t>
+      </w:r>
+      <w:r>
+        <w:t>4</w:t>
+      </w:r>
+      <w:r>
+        <w:t xml:space="preserve"> A* Diagram (Balster et al, 2019)</w:t>
       </w:r>
     </w:p>
     <w:p>
@@ -6707,7 +4904,19 @@
         <w:rPr>
           <w:rFonts w:ascii="Calibri" w:hAnsi="Calibri" w:cs="Calibri"/>
         </w:rPr>
-        <w:t xml:space="preserve">ter et al state one of the main advantages of A* is its simplicity. </w:t>
+        <w:t>ter et al</w:t>
+      </w:r>
+      <w:r>
+        <w:rPr>
+          <w:rFonts w:ascii="Calibri" w:hAnsi="Calibri" w:cs="Calibri"/>
+        </w:rPr>
+        <w:t xml:space="preserve"> (2019)</w:t>
+      </w:r>
+      <w:r>
+        <w:rPr>
+          <w:rFonts w:ascii="Calibri" w:hAnsi="Calibri" w:cs="Calibri"/>
+        </w:rPr>
+        <w:t xml:space="preserve"> state one of the main advantages of A* is its simplicity. </w:t>
       </w:r>
       <w:r>
         <w:rPr>
@@ -6867,724 +5076,153 @@
         <w:pStyle w:val="Style4"/>
       </w:pPr>
       <w:r>
+        <w:lastRenderedPageBreak/>
         <w:t>Pseudocode</w:t>
       </w:r>
     </w:p>
     <w:p>
       <w:pPr>
-        <w:rPr>
-          <w:rFonts w:ascii="Calibri" w:hAnsi="Calibri" w:cs="Calibri"/>
-        </w:rPr>
-      </w:pPr>
-      <w:r>
-        <w:rPr>
-          <w:rFonts w:ascii="Calibri" w:hAnsi="Calibri" w:cs="Calibri"/>
-        </w:rPr>
-        <w:t>Init OPEN list</w:t>
-      </w:r>
-      <w:r>
-        <w:rPr>
-          <w:rFonts w:ascii="Calibri" w:hAnsi="Calibri" w:cs="Calibri"/>
-        </w:rPr>
-        <w:tab/>
-      </w:r>
-      <w:r>
-        <w:rPr>
-          <w:rFonts w:ascii="Calibri" w:hAnsi="Calibri" w:cs="Calibri"/>
-        </w:rPr>
-        <w:tab/>
-      </w:r>
-      <w:r>
-        <w:rPr>
-          <w:rFonts w:ascii="Calibri" w:hAnsi="Calibri" w:cs="Calibri"/>
-        </w:rPr>
-        <w:tab/>
-      </w:r>
-      <w:r>
-        <w:rPr>
-          <w:rFonts w:ascii="Calibri" w:hAnsi="Calibri" w:cs="Calibri"/>
-        </w:rPr>
-        <w:tab/>
-      </w:r>
-      <w:r>
-        <w:rPr>
-          <w:rFonts w:ascii="Calibri" w:hAnsi="Calibri" w:cs="Calibri"/>
-        </w:rPr>
-        <w:tab/>
-      </w:r>
-      <w:r>
-        <w:rPr>
-          <w:rFonts w:ascii="Calibri" w:hAnsi="Calibri" w:cs="Calibri"/>
-        </w:rPr>
-        <w:tab/>
-      </w:r>
-      <w:r>
-        <w:rPr>
-          <w:rFonts w:ascii="Calibri" w:hAnsi="Calibri" w:cs="Calibri"/>
-        </w:rPr>
-        <w:tab/>
-      </w:r>
-      <w:r>
-        <w:rPr>
-          <w:rFonts w:ascii="Calibri" w:hAnsi="Calibri" w:cs="Calibri"/>
-        </w:rPr>
-        <w:tab/>
-      </w:r>
-      <w:r>
-        <w:rPr>
-          <w:rFonts w:ascii="Calibri" w:hAnsi="Calibri" w:cs="Calibri"/>
-        </w:rPr>
-        <w:tab/>
-      </w:r>
-      <w:r>
-        <w:rPr>
-          <w:rFonts w:ascii="Calibri" w:hAnsi="Calibri" w:cs="Calibri"/>
-        </w:rPr>
-        <w:tab/>
-      </w:r>
-      <w:r>
-        <w:rPr>
-          <w:rFonts w:ascii="Calibri" w:hAnsi="Calibri" w:cs="Calibri"/>
-        </w:rPr>
-        <w:tab/>
-        <w:t xml:space="preserve">   Init CLOSE list</w:t>
-      </w:r>
-    </w:p>
-    <w:p>
-      <w:pPr>
-        <w:rPr>
-          <w:rFonts w:ascii="Calibri" w:hAnsi="Calibri" w:cs="Calibri"/>
-        </w:rPr>
-      </w:pPr>
-      <w:proofErr w:type="gramStart"/>
-      <w:r>
-        <w:rPr>
-          <w:rFonts w:ascii="Calibri" w:hAnsi="Calibri" w:cs="Calibri"/>
-        </w:rPr>
-        <w:t>While(</w:t>
-      </w:r>
-      <w:proofErr w:type="gramEnd"/>
-      <w:r>
-        <w:rPr>
-          <w:rFonts w:ascii="Calibri" w:hAnsi="Calibri" w:cs="Calibri"/>
-        </w:rPr>
-        <w:t>OPEN list != empty)</w:t>
-      </w:r>
-      <w:r>
-        <w:rPr>
-          <w:rFonts w:ascii="Calibri" w:hAnsi="Calibri" w:cs="Calibri"/>
-        </w:rPr>
-        <w:t>:</w:t>
-      </w:r>
-      <w:r>
-        <w:rPr>
-          <w:rFonts w:ascii="Calibri" w:hAnsi="Calibri" w:cs="Calibri"/>
-        </w:rPr>
-        <w:tab/>
-      </w:r>
-      <w:r>
-        <w:rPr>
-          <w:rFonts w:ascii="Calibri" w:hAnsi="Calibri" w:cs="Calibri"/>
-        </w:rPr>
-        <w:tab/>
-      </w:r>
-      <w:r>
-        <w:rPr>
-          <w:rFonts w:ascii="Calibri" w:hAnsi="Calibri" w:cs="Calibri"/>
-        </w:rPr>
-        <w:tab/>
-      </w:r>
-      <w:r>
-        <w:rPr>
-          <w:rFonts w:ascii="Calibri" w:hAnsi="Calibri" w:cs="Calibri"/>
-        </w:rPr>
-        <w:tab/>
-      </w:r>
-      <w:r>
-        <w:rPr>
-          <w:rFonts w:ascii="Calibri" w:hAnsi="Calibri" w:cs="Calibri"/>
-        </w:rPr>
-        <w:tab/>
-      </w:r>
-      <w:r>
-        <w:rPr>
-          <w:rFonts w:ascii="Calibri" w:hAnsi="Calibri" w:cs="Calibri"/>
-        </w:rPr>
-        <w:tab/>
-      </w:r>
-      <w:r>
-        <w:rPr>
-          <w:rFonts w:ascii="Calibri" w:hAnsi="Calibri" w:cs="Calibri"/>
-        </w:rPr>
-        <w:tab/>
-      </w:r>
-      <w:r>
-        <w:rPr>
-          <w:rFonts w:ascii="Calibri" w:hAnsi="Calibri" w:cs="Calibri"/>
-        </w:rPr>
-        <w:tab/>
-      </w:r>
-      <w:r>
-        <w:rPr>
-          <w:rFonts w:ascii="Calibri" w:hAnsi="Calibri" w:cs="Calibri"/>
-        </w:rPr>
-        <w:tab/>
-      </w:r>
-      <w:r>
-        <w:rPr>
-          <w:rFonts w:ascii="Calibri" w:hAnsi="Calibri" w:cs="Calibri"/>
-        </w:rPr>
-        <w:tab/>
-        <w:t>q = fine node with least f(n) values</w:t>
-      </w:r>
-      <w:r>
-        <w:rPr>
-          <w:rFonts w:ascii="Calibri" w:hAnsi="Calibri" w:cs="Calibri"/>
-        </w:rPr>
-        <w:tab/>
-      </w:r>
-      <w:r>
-        <w:rPr>
-          <w:rFonts w:ascii="Calibri" w:hAnsi="Calibri" w:cs="Calibri"/>
-        </w:rPr>
-        <w:tab/>
-      </w:r>
-      <w:r>
-        <w:rPr>
-          <w:rFonts w:ascii="Calibri" w:hAnsi="Calibri" w:cs="Calibri"/>
-        </w:rPr>
-        <w:tab/>
-      </w:r>
-      <w:r>
-        <w:rPr>
-          <w:rFonts w:ascii="Calibri" w:hAnsi="Calibri" w:cs="Calibri"/>
-        </w:rPr>
-        <w:tab/>
-      </w:r>
-      <w:r>
-        <w:rPr>
-          <w:rFonts w:ascii="Calibri" w:hAnsi="Calibri" w:cs="Calibri"/>
-        </w:rPr>
-        <w:tab/>
-      </w:r>
-      <w:r>
-        <w:rPr>
-          <w:rFonts w:ascii="Calibri" w:hAnsi="Calibri" w:cs="Calibri"/>
-        </w:rPr>
-        <w:tab/>
-      </w:r>
-      <w:r>
-        <w:rPr>
-          <w:rFonts w:ascii="Calibri" w:hAnsi="Calibri" w:cs="Calibri"/>
-        </w:rPr>
-        <w:tab/>
-      </w:r>
-      <w:r>
-        <w:rPr>
-          <w:rFonts w:ascii="Calibri" w:hAnsi="Calibri" w:cs="Calibri"/>
-        </w:rPr>
-        <w:tab/>
-        <w:t>remove q from OPEN list</w:t>
-      </w:r>
-      <w:r>
-        <w:rPr>
-          <w:rFonts w:ascii="Calibri" w:hAnsi="Calibri" w:cs="Calibri"/>
-        </w:rPr>
-        <w:tab/>
-      </w:r>
-      <w:r>
-        <w:rPr>
-          <w:rFonts w:ascii="Calibri" w:hAnsi="Calibri" w:cs="Calibri"/>
-        </w:rPr>
-        <w:tab/>
-      </w:r>
-      <w:r>
-        <w:rPr>
-          <w:rFonts w:ascii="Calibri" w:hAnsi="Calibri" w:cs="Calibri"/>
-        </w:rPr>
-        <w:tab/>
-      </w:r>
-      <w:r>
-        <w:rPr>
-          <w:rFonts w:ascii="Calibri" w:hAnsi="Calibri" w:cs="Calibri"/>
-        </w:rPr>
-        <w:tab/>
-      </w:r>
-      <w:r>
-        <w:rPr>
-          <w:rFonts w:ascii="Calibri" w:hAnsi="Calibri" w:cs="Calibri"/>
-        </w:rPr>
-        <w:tab/>
-      </w:r>
-      <w:r>
-        <w:rPr>
-          <w:rFonts w:ascii="Calibri" w:hAnsi="Calibri" w:cs="Calibri"/>
-        </w:rPr>
-        <w:tab/>
-      </w:r>
-      <w:r>
-        <w:rPr>
-          <w:rFonts w:ascii="Calibri" w:hAnsi="Calibri" w:cs="Calibri"/>
-        </w:rPr>
-        <w:tab/>
-      </w:r>
-      <w:r>
-        <w:rPr>
-          <w:rFonts w:ascii="Calibri" w:hAnsi="Calibri" w:cs="Calibri"/>
-        </w:rPr>
-        <w:tab/>
-      </w:r>
-      <w:r>
-        <w:rPr>
-          <w:rFonts w:ascii="Calibri" w:hAnsi="Calibri" w:cs="Calibri"/>
-        </w:rPr>
-        <w:tab/>
-        <w:t>successors = node adjacent to q</w:t>
-      </w:r>
-      <w:r>
-        <w:rPr>
-          <w:rFonts w:ascii="Calibri" w:hAnsi="Calibri" w:cs="Calibri"/>
-        </w:rPr>
-        <w:tab/>
-      </w:r>
-    </w:p>
-    <w:p>
-      <w:pPr>
-        <w:rPr>
-          <w:rFonts w:ascii="Calibri" w:hAnsi="Calibri" w:cs="Calibri"/>
-        </w:rPr>
-      </w:pPr>
-      <w:r>
-        <w:rPr>
-          <w:rFonts w:ascii="Calibri" w:hAnsi="Calibri" w:cs="Calibri"/>
-        </w:rPr>
-        <w:tab/>
-        <w:t>foreach (successor in successors):</w:t>
-      </w:r>
-      <w:r>
-        <w:rPr>
-          <w:rFonts w:ascii="Calibri" w:hAnsi="Calibri" w:cs="Calibri"/>
-        </w:rPr>
-        <w:tab/>
-      </w:r>
-      <w:r>
-        <w:rPr>
-          <w:rFonts w:ascii="Calibri" w:hAnsi="Calibri" w:cs="Calibri"/>
-        </w:rPr>
-        <w:tab/>
-      </w:r>
-      <w:r>
-        <w:rPr>
-          <w:rFonts w:ascii="Calibri" w:hAnsi="Calibri" w:cs="Calibri"/>
-        </w:rPr>
-        <w:tab/>
-      </w:r>
-      <w:r>
-        <w:rPr>
-          <w:rFonts w:ascii="Calibri" w:hAnsi="Calibri" w:cs="Calibri"/>
-        </w:rPr>
-        <w:tab/>
-      </w:r>
-      <w:r>
-        <w:rPr>
-          <w:rFonts w:ascii="Calibri" w:hAnsi="Calibri" w:cs="Calibri"/>
-        </w:rPr>
-        <w:tab/>
-      </w:r>
-      <w:r>
-        <w:rPr>
-          <w:rFonts w:ascii="Calibri" w:hAnsi="Calibri" w:cs="Calibri"/>
-        </w:rPr>
-        <w:tab/>
-      </w:r>
-      <w:r>
-        <w:rPr>
-          <w:rFonts w:ascii="Calibri" w:hAnsi="Calibri" w:cs="Calibri"/>
-        </w:rPr>
-        <w:tab/>
-      </w:r>
-      <w:r>
-        <w:rPr>
-          <w:rFonts w:ascii="Calibri" w:hAnsi="Calibri" w:cs="Calibri"/>
-        </w:rPr>
-        <w:tab/>
-      </w:r>
-      <w:r>
-        <w:rPr>
-          <w:rFonts w:ascii="Calibri" w:hAnsi="Calibri" w:cs="Calibri"/>
-        </w:rPr>
-        <w:tab/>
-        <w:t>if (</w:t>
-      </w:r>
-      <w:proofErr w:type="gramStart"/>
-      <w:r>
-        <w:rPr>
-          <w:rFonts w:ascii="Calibri" w:hAnsi="Calibri" w:cs="Calibri"/>
-        </w:rPr>
-        <w:t>successor !</w:t>
-      </w:r>
-      <w:proofErr w:type="gramEnd"/>
-      <w:r>
-        <w:rPr>
-          <w:rFonts w:ascii="Calibri" w:hAnsi="Calibri" w:cs="Calibri"/>
-        </w:rPr>
-        <w:t xml:space="preserve"> = goal)</w:t>
-      </w:r>
-      <w:r>
-        <w:rPr>
-          <w:rFonts w:ascii="Calibri" w:hAnsi="Calibri" w:cs="Calibri"/>
-        </w:rPr>
-        <w:tab/>
-      </w:r>
-      <w:r>
-        <w:rPr>
-          <w:rFonts w:ascii="Calibri" w:hAnsi="Calibri" w:cs="Calibri"/>
-        </w:rPr>
-        <w:tab/>
-      </w:r>
-      <w:r>
-        <w:rPr>
-          <w:rFonts w:ascii="Calibri" w:hAnsi="Calibri" w:cs="Calibri"/>
-        </w:rPr>
-        <w:tab/>
-      </w:r>
-      <w:r>
-        <w:rPr>
-          <w:rFonts w:ascii="Calibri" w:hAnsi="Calibri" w:cs="Calibri"/>
-        </w:rPr>
-        <w:tab/>
-      </w:r>
-      <w:r>
-        <w:rPr>
-          <w:rFonts w:ascii="Calibri" w:hAnsi="Calibri" w:cs="Calibri"/>
-        </w:rPr>
-        <w:tab/>
-      </w:r>
-      <w:r>
-        <w:rPr>
-          <w:rFonts w:ascii="Calibri" w:hAnsi="Calibri" w:cs="Calibri"/>
-        </w:rPr>
-        <w:tab/>
-      </w:r>
-      <w:r>
-        <w:rPr>
-          <w:rFonts w:ascii="Calibri" w:hAnsi="Calibri" w:cs="Calibri"/>
-        </w:rPr>
-        <w:tab/>
-      </w:r>
-      <w:r>
-        <w:rPr>
-          <w:rFonts w:ascii="Calibri" w:hAnsi="Calibri" w:cs="Calibri"/>
-        </w:rPr>
-        <w:tab/>
-      </w:r>
-      <w:r>
-        <w:rPr>
-          <w:rFonts w:ascii="Calibri" w:hAnsi="Calibri" w:cs="Calibri"/>
-        </w:rPr>
-        <w:tab/>
-      </w:r>
-      <w:r>
-        <w:rPr>
-          <w:rFonts w:ascii="Calibri" w:hAnsi="Calibri" w:cs="Calibri"/>
-        </w:rPr>
-        <w:tab/>
-      </w:r>
-      <w:r>
-        <w:rPr>
-          <w:rFonts w:ascii="Calibri" w:hAnsi="Calibri" w:cs="Calibri"/>
-        </w:rPr>
-        <w:tab/>
-      </w:r>
-      <w:proofErr w:type="spellStart"/>
-      <w:proofErr w:type="gramStart"/>
-      <w:r>
-        <w:rPr>
-          <w:rFonts w:ascii="Calibri" w:hAnsi="Calibri" w:cs="Calibri"/>
-        </w:rPr>
-        <w:t>successor.g</w:t>
-      </w:r>
-      <w:proofErr w:type="spellEnd"/>
-      <w:proofErr w:type="gramEnd"/>
-      <w:r>
-        <w:rPr>
-          <w:rFonts w:ascii="Calibri" w:hAnsi="Calibri" w:cs="Calibri"/>
-        </w:rPr>
-        <w:t xml:space="preserve"> = </w:t>
-      </w:r>
-      <w:proofErr w:type="spellStart"/>
-      <w:r>
-        <w:rPr>
-          <w:rFonts w:ascii="Calibri" w:hAnsi="Calibri" w:cs="Calibri"/>
-        </w:rPr>
-        <w:t>q.g</w:t>
-      </w:r>
-      <w:proofErr w:type="spellEnd"/>
-      <w:r>
-        <w:rPr>
-          <w:rFonts w:ascii="Calibri" w:hAnsi="Calibri" w:cs="Calibri"/>
-        </w:rPr>
-        <w:t xml:space="preserve"> + distance between successor and 1</w:t>
-      </w:r>
-      <w:r>
-        <w:rPr>
-          <w:rFonts w:ascii="Calibri" w:hAnsi="Calibri" w:cs="Calibri"/>
-        </w:rPr>
-        <w:tab/>
-      </w:r>
-      <w:r>
-        <w:rPr>
-          <w:rFonts w:ascii="Calibri" w:hAnsi="Calibri" w:cs="Calibri"/>
-        </w:rPr>
-        <w:tab/>
-      </w:r>
-      <w:r>
-        <w:rPr>
-          <w:rFonts w:ascii="Calibri" w:hAnsi="Calibri" w:cs="Calibri"/>
-        </w:rPr>
-        <w:tab/>
-      </w:r>
-      <w:r>
-        <w:rPr>
-          <w:rFonts w:ascii="Calibri" w:hAnsi="Calibri" w:cs="Calibri"/>
-        </w:rPr>
-        <w:tab/>
-      </w:r>
-      <w:r>
-        <w:rPr>
-          <w:rFonts w:ascii="Calibri" w:hAnsi="Calibri" w:cs="Calibri"/>
-        </w:rPr>
-        <w:tab/>
-      </w:r>
-      <w:r>
-        <w:rPr>
-          <w:rFonts w:ascii="Calibri" w:hAnsi="Calibri" w:cs="Calibri"/>
-        </w:rPr>
-        <w:tab/>
-      </w:r>
-      <w:proofErr w:type="spellStart"/>
-      <w:r>
-        <w:rPr>
-          <w:rFonts w:ascii="Calibri" w:hAnsi="Calibri" w:cs="Calibri"/>
-        </w:rPr>
-        <w:t>successor.h</w:t>
-      </w:r>
-      <w:proofErr w:type="spellEnd"/>
-      <w:r>
-        <w:rPr>
-          <w:rFonts w:ascii="Calibri" w:hAnsi="Calibri" w:cs="Calibri"/>
-        </w:rPr>
-        <w:t xml:space="preserve"> = distance form goal to successor</w:t>
-      </w:r>
-      <w:r>
-        <w:rPr>
-          <w:rFonts w:ascii="Calibri" w:hAnsi="Calibri" w:cs="Calibri"/>
-        </w:rPr>
-        <w:tab/>
-      </w:r>
-      <w:r>
-        <w:rPr>
-          <w:rFonts w:ascii="Calibri" w:hAnsi="Calibri" w:cs="Calibri"/>
-        </w:rPr>
-        <w:tab/>
-      </w:r>
-      <w:r>
-        <w:rPr>
-          <w:rFonts w:ascii="Calibri" w:hAnsi="Calibri" w:cs="Calibri"/>
-        </w:rPr>
-        <w:tab/>
-      </w:r>
-      <w:r>
-        <w:rPr>
-          <w:rFonts w:ascii="Calibri" w:hAnsi="Calibri" w:cs="Calibri"/>
-        </w:rPr>
-        <w:tab/>
-      </w:r>
-      <w:r>
-        <w:rPr>
-          <w:rFonts w:ascii="Calibri" w:hAnsi="Calibri" w:cs="Calibri"/>
-        </w:rPr>
-        <w:tab/>
-      </w:r>
-      <w:r>
-        <w:rPr>
-          <w:rFonts w:ascii="Calibri" w:hAnsi="Calibri" w:cs="Calibri"/>
-        </w:rPr>
-        <w:tab/>
-      </w:r>
-      <w:r>
-        <w:rPr>
-          <w:rFonts w:ascii="Calibri" w:hAnsi="Calibri" w:cs="Calibri"/>
-        </w:rPr>
-        <w:tab/>
-      </w:r>
-      <w:proofErr w:type="spellStart"/>
-      <w:r>
-        <w:rPr>
-          <w:rFonts w:ascii="Calibri" w:hAnsi="Calibri" w:cs="Calibri"/>
-        </w:rPr>
-        <w:t>successor.f</w:t>
-      </w:r>
-      <w:proofErr w:type="spellEnd"/>
-      <w:r>
-        <w:rPr>
-          <w:rFonts w:ascii="Calibri" w:hAnsi="Calibri" w:cs="Calibri"/>
-        </w:rPr>
-        <w:t xml:space="preserve"> = </w:t>
-      </w:r>
-      <w:proofErr w:type="spellStart"/>
-      <w:r>
-        <w:rPr>
-          <w:rFonts w:ascii="Calibri" w:hAnsi="Calibri" w:cs="Calibri"/>
-        </w:rPr>
-        <w:t>successor.g</w:t>
-      </w:r>
-      <w:proofErr w:type="spellEnd"/>
-      <w:r>
-        <w:rPr>
-          <w:rFonts w:ascii="Calibri" w:hAnsi="Calibri" w:cs="Calibri"/>
-        </w:rPr>
-        <w:t xml:space="preserve"> + </w:t>
-      </w:r>
-      <w:proofErr w:type="spellStart"/>
-      <w:r>
-        <w:rPr>
-          <w:rFonts w:ascii="Calibri" w:hAnsi="Calibri" w:cs="Calibri"/>
-        </w:rPr>
-        <w:t>successor.h</w:t>
-      </w:r>
-      <w:proofErr w:type="spellEnd"/>
-    </w:p>
-    <w:p>
-      <w:pPr>
-        <w:rPr>
-          <w:rFonts w:ascii="Calibri" w:hAnsi="Calibri" w:cs="Calibri"/>
-        </w:rPr>
-      </w:pPr>
-      <w:r>
-        <w:rPr>
-          <w:rFonts w:ascii="Calibri" w:hAnsi="Calibri" w:cs="Calibri"/>
-        </w:rPr>
-        <w:tab/>
-      </w:r>
-      <w:r>
-        <w:rPr>
-          <w:rFonts w:ascii="Calibri" w:hAnsi="Calibri" w:cs="Calibri"/>
-        </w:rPr>
-        <w:tab/>
-        <w:t xml:space="preserve">if </w:t>
-      </w:r>
-      <w:r>
-        <w:rPr>
-          <w:rFonts w:ascii="Calibri" w:hAnsi="Calibri" w:cs="Calibri"/>
-        </w:rPr>
-        <w:t xml:space="preserve">(OPEN </w:t>
-      </w:r>
-      <w:proofErr w:type="spellStart"/>
-      <w:proofErr w:type="gramStart"/>
-      <w:r>
-        <w:rPr>
-          <w:rFonts w:ascii="Calibri" w:hAnsi="Calibri" w:cs="Calibri"/>
-        </w:rPr>
-        <w:t>list.contain</w:t>
-      </w:r>
-      <w:proofErr w:type="spellEnd"/>
-      <w:proofErr w:type="gramEnd"/>
-      <w:r>
-        <w:rPr>
-          <w:rFonts w:ascii="Calibri" w:hAnsi="Calibri" w:cs="Calibri"/>
-        </w:rPr>
-        <w:t xml:space="preserve">(node).f &lt; </w:t>
-      </w:r>
-      <w:proofErr w:type="spellStart"/>
-      <w:r>
-        <w:rPr>
-          <w:rFonts w:ascii="Calibri" w:hAnsi="Calibri" w:cs="Calibri"/>
-        </w:rPr>
-        <w:t>successor.f</w:t>
-      </w:r>
-      <w:proofErr w:type="spellEnd"/>
-      <w:r>
-        <w:rPr>
-          <w:rFonts w:ascii="Calibri" w:hAnsi="Calibri" w:cs="Calibri"/>
-        </w:rPr>
-        <w:t>):</w:t>
-      </w:r>
-      <w:r>
-        <w:rPr>
-          <w:rFonts w:ascii="Calibri" w:hAnsi="Calibri" w:cs="Calibri"/>
-        </w:rPr>
-        <w:tab/>
-      </w:r>
-      <w:r>
-        <w:rPr>
-          <w:rFonts w:ascii="Calibri" w:hAnsi="Calibri" w:cs="Calibri"/>
-        </w:rPr>
-        <w:tab/>
-      </w:r>
-      <w:r>
-        <w:rPr>
-          <w:rFonts w:ascii="Calibri" w:hAnsi="Calibri" w:cs="Calibri"/>
-        </w:rPr>
-        <w:tab/>
-      </w:r>
-      <w:r>
-        <w:rPr>
-          <w:rFonts w:ascii="Calibri" w:hAnsi="Calibri" w:cs="Calibri"/>
-        </w:rPr>
-        <w:tab/>
-      </w:r>
-      <w:r>
-        <w:rPr>
-          <w:rFonts w:ascii="Calibri" w:hAnsi="Calibri" w:cs="Calibri"/>
-        </w:rPr>
-        <w:tab/>
-      </w:r>
-      <w:r>
-        <w:rPr>
-          <w:rFonts w:ascii="Calibri" w:hAnsi="Calibri" w:cs="Calibri"/>
-        </w:rPr>
-        <w:tab/>
-      </w:r>
-      <w:r>
-        <w:rPr>
-          <w:rFonts w:ascii="Calibri" w:hAnsi="Calibri" w:cs="Calibri"/>
-        </w:rPr>
-        <w:tab/>
-      </w:r>
-      <w:r>
-        <w:rPr>
-          <w:rFonts w:ascii="Calibri" w:hAnsi="Calibri" w:cs="Calibri"/>
-        </w:rPr>
-        <w:tab/>
-        <w:t>skip successor</w:t>
-      </w:r>
-      <w:r>
-        <w:rPr>
-          <w:rFonts w:ascii="Calibri" w:hAnsi="Calibri" w:cs="Calibri"/>
-        </w:rPr>
-        <w:tab/>
-      </w:r>
-    </w:p>
-    <w:p>
-      <w:pPr>
-        <w:rPr>
-          <w:rFonts w:ascii="Calibri" w:hAnsi="Calibri" w:cs="Calibri"/>
-        </w:rPr>
-      </w:pPr>
-      <w:r>
-        <w:rPr>
-          <w:rFonts w:ascii="Calibri" w:hAnsi="Calibri" w:cs="Calibri"/>
-        </w:rPr>
-        <w:lastRenderedPageBreak/>
-        <w:tab/>
-      </w:r>
-      <w:r>
-        <w:rPr>
-          <w:rFonts w:ascii="Calibri" w:hAnsi="Calibri" w:cs="Calibri"/>
-        </w:rPr>
-        <w:tab/>
-        <w:t>if</w:t>
+        <w:keepNext/>
+        <w:jc w:val="center"/>
+      </w:pPr>
+      <w:r>
+        <w:rPr>
+          <w:rFonts w:ascii="Calibri" w:hAnsi="Calibri" w:cs="Calibri"/>
+        </w:rPr>
+        <w:drawing>
+          <wp:inline distT="0" distB="0" distL="0" distR="0" wp14:anchorId="7EAFEE15" wp14:editId="6CFBABC4">
+            <wp:extent cx="5731510" cy="3908425"/>
+            <wp:effectExtent l="0" t="0" r="0" b="0"/>
+            <wp:docPr id="1576992866" name="Picture 1" descr="A computer screen shot of a program&#10;&#10;Description automatically generated"/>
+            <wp:cNvGraphicFramePr>
+              <a:graphicFrameLocks xmlns:a="http://schemas.openxmlformats.org/drawingml/2006/main" noChangeAspect="1"/>
+            </wp:cNvGraphicFramePr>
+            <a:graphic xmlns:a="http://schemas.openxmlformats.org/drawingml/2006/main">
+              <a:graphicData uri="http://schemas.openxmlformats.org/drawingml/2006/picture">
+                <pic:pic xmlns:pic="http://schemas.openxmlformats.org/drawingml/2006/picture">
+                  <pic:nvPicPr>
+                    <pic:cNvPr id="1576992866" name="Picture 1" descr="A computer screen shot of a program&#10;&#10;Description automatically generated"/>
+                    <pic:cNvPicPr/>
+                  </pic:nvPicPr>
+                  <pic:blipFill>
+                    <a:blip r:embed="rId18"/>
+                    <a:stretch>
+                      <a:fillRect/>
+                    </a:stretch>
+                  </pic:blipFill>
+                  <pic:spPr>
+                    <a:xfrm>
+                      <a:off x="0" y="0"/>
+                      <a:ext cx="5731510" cy="3908425"/>
+                    </a:xfrm>
+                    <a:prstGeom prst="rect">
+                      <a:avLst/>
+                    </a:prstGeom>
+                  </pic:spPr>
+                </pic:pic>
+              </a:graphicData>
+            </a:graphic>
+          </wp:inline>
+        </w:drawing>
+      </w:r>
+    </w:p>
+    <w:p>
+      <w:pPr>
+        <w:pStyle w:val="Caption"/>
+        <w:jc w:val="center"/>
+        <w:rPr>
+          <w:rFonts w:ascii="Calibri" w:hAnsi="Calibri" w:cs="Calibri"/>
+        </w:rPr>
+      </w:pPr>
+      <w:r>
+        <w:t>Figure 2</w:t>
+      </w:r>
+      <w:r>
+        <w:t>.</w:t>
+      </w:r>
+      <w:r>
+        <w:fldChar w:fldCharType="begin"/>
+      </w:r>
+      <w:r>
+        <w:instrText xml:space="preserve"> SEQ Figure \* ARABIC \s 0 </w:instrText>
+      </w:r>
+      <w:r>
+        <w:fldChar w:fldCharType="separate"/>
+      </w:r>
+      <w:r>
+        <w:rPr>
+          <w:noProof/>
+        </w:rPr>
+        <w:t>5</w:t>
+      </w:r>
+      <w:r>
+        <w:fldChar w:fldCharType="end"/>
+      </w:r>
+      <w:r>
+        <w:t xml:space="preserve"> A-Star Pseudocode</w:t>
+      </w:r>
+    </w:p>
+    <w:p>
+      <w:pPr>
+        <w:pStyle w:val="Heading3"/>
+      </w:pPr>
+      <w:r>
+        <w:t>Dynamic A</w:t>
+      </w:r>
+      <w:r>
+        <w:t>-Star</w:t>
+      </w:r>
+      <w:r>
+        <w:t xml:space="preserve"> (D*)</w:t>
+      </w:r>
+    </w:p>
+    <w:p>
+      <w:pPr>
+        <w:rPr>
+          <w:rFonts w:ascii="Calibri" w:hAnsi="Calibri" w:cs="Calibri"/>
+        </w:rPr>
+      </w:pPr>
+      <w:r>
+        <w:rPr>
+          <w:rFonts w:ascii="Calibri" w:hAnsi="Calibri" w:cs="Calibri"/>
+        </w:rPr>
+        <w:t xml:space="preserve">The </w:t>
+      </w:r>
+      <w:r>
+        <w:rPr>
+          <w:rFonts w:ascii="Calibri" w:hAnsi="Calibri" w:cs="Calibri"/>
+        </w:rPr>
+        <w:t>differences</w:t>
+      </w:r>
+      <w:r>
+        <w:rPr>
+          <w:rFonts w:ascii="Calibri" w:hAnsi="Calibri" w:cs="Calibri"/>
+        </w:rPr>
+        <w:t xml:space="preserve"> between A* and D* </w:t>
+      </w:r>
+      <w:r>
+        <w:rPr>
+          <w:rFonts w:ascii="Calibri" w:hAnsi="Calibri" w:cs="Calibri"/>
+        </w:rPr>
+        <w:t xml:space="preserve">are very similar, however, D* has two additional lists: RAISE and LOWER. The RAISE list is an array that contains all the </w:t>
+      </w:r>
+      <w:r>
+        <w:rPr>
+          <w:rFonts w:ascii="Calibri" w:hAnsi="Calibri" w:cs="Calibri"/>
+        </w:rPr>
+        <w:t>nodes'</w:t>
+      </w:r>
+      <w:r>
+        <w:rPr>
+          <w:rFonts w:ascii="Calibri" w:hAnsi="Calibri" w:cs="Calibri"/>
+        </w:rPr>
+        <w:t xml:space="preserve"> path </w:t>
+      </w:r>
+      <w:r>
+        <w:rPr>
+          <w:rFonts w:ascii="Calibri" w:hAnsi="Calibri" w:cs="Calibri"/>
+        </w:rPr>
+        <w:t>costs</w:t>
       </w:r>
       <w:r>
         <w:rPr>
@@ -7596,413 +5234,13 @@
         <w:rPr>
           <w:rFonts w:ascii="Calibri" w:hAnsi="Calibri" w:cs="Calibri"/>
         </w:rPr>
-        <w:t xml:space="preserve">(CLOSED </w:t>
-      </w:r>
-      <w:proofErr w:type="spellStart"/>
-      <w:proofErr w:type="gramStart"/>
-      <w:r>
-        <w:rPr>
-          <w:rFonts w:ascii="Calibri" w:hAnsi="Calibri" w:cs="Calibri"/>
-        </w:rPr>
-        <w:t>list.contain</w:t>
-      </w:r>
-      <w:proofErr w:type="spellEnd"/>
-      <w:proofErr w:type="gramEnd"/>
-      <w:r>
-        <w:rPr>
-          <w:rFonts w:ascii="Calibri" w:hAnsi="Calibri" w:cs="Calibri"/>
-        </w:rPr>
-        <w:t xml:space="preserve">(node) &lt; </w:t>
-      </w:r>
-      <w:proofErr w:type="spellStart"/>
-      <w:r>
-        <w:rPr>
-          <w:rFonts w:ascii="Calibri" w:hAnsi="Calibri" w:cs="Calibri"/>
-        </w:rPr>
-        <w:t>successor.f</w:t>
-      </w:r>
-      <w:proofErr w:type="spellEnd"/>
-      <w:r>
-        <w:rPr>
-          <w:rFonts w:ascii="Calibri" w:hAnsi="Calibri" w:cs="Calibri"/>
-        </w:rPr>
-        <w:t>):</w:t>
-      </w:r>
-      <w:r>
-        <w:rPr>
-          <w:rFonts w:ascii="Calibri" w:hAnsi="Calibri" w:cs="Calibri"/>
-        </w:rPr>
-        <w:tab/>
-      </w:r>
-      <w:r>
-        <w:rPr>
-          <w:rFonts w:ascii="Calibri" w:hAnsi="Calibri" w:cs="Calibri"/>
-        </w:rPr>
-        <w:tab/>
-      </w:r>
-      <w:r>
-        <w:rPr>
-          <w:rFonts w:ascii="Calibri" w:hAnsi="Calibri" w:cs="Calibri"/>
-        </w:rPr>
-        <w:tab/>
-      </w:r>
-      <w:r>
-        <w:rPr>
-          <w:rFonts w:ascii="Calibri" w:hAnsi="Calibri" w:cs="Calibri"/>
-        </w:rPr>
-        <w:tab/>
-      </w:r>
-      <w:r>
-        <w:rPr>
-          <w:rFonts w:ascii="Calibri" w:hAnsi="Calibri" w:cs="Calibri"/>
-        </w:rPr>
-        <w:tab/>
-      </w:r>
-      <w:r>
-        <w:rPr>
-          <w:rFonts w:ascii="Calibri" w:hAnsi="Calibri" w:cs="Calibri"/>
-        </w:rPr>
-        <w:tab/>
-      </w:r>
-      <w:r>
-        <w:rPr>
-          <w:rFonts w:ascii="Calibri" w:hAnsi="Calibri" w:cs="Calibri"/>
-        </w:rPr>
-        <w:tab/>
-      </w:r>
-      <w:r>
-        <w:rPr>
-          <w:rFonts w:ascii="Calibri" w:hAnsi="Calibri" w:cs="Calibri"/>
-        </w:rPr>
-        <w:tab/>
-        <w:t>skip successor</w:t>
-      </w:r>
-      <w:r>
-        <w:rPr>
-          <w:rFonts w:ascii="Calibri" w:hAnsi="Calibri" w:cs="Calibri"/>
-        </w:rPr>
-        <w:tab/>
-      </w:r>
-      <w:r>
-        <w:rPr>
-          <w:rFonts w:ascii="Calibri" w:hAnsi="Calibri" w:cs="Calibri"/>
-        </w:rPr>
-        <w:tab/>
-      </w:r>
-      <w:r>
-        <w:rPr>
-          <w:rFonts w:ascii="Calibri" w:hAnsi="Calibri" w:cs="Calibri"/>
-        </w:rPr>
-        <w:tab/>
-      </w:r>
-      <w:r>
-        <w:rPr>
-          <w:rFonts w:ascii="Calibri" w:hAnsi="Calibri" w:cs="Calibri"/>
-        </w:rPr>
-        <w:tab/>
-      </w:r>
-      <w:r>
-        <w:rPr>
-          <w:rFonts w:ascii="Calibri" w:hAnsi="Calibri" w:cs="Calibri"/>
-        </w:rPr>
-        <w:tab/>
-      </w:r>
-      <w:r>
-        <w:rPr>
-          <w:rFonts w:ascii="Calibri" w:hAnsi="Calibri" w:cs="Calibri"/>
-        </w:rPr>
-        <w:tab/>
-      </w:r>
-      <w:r>
-        <w:rPr>
-          <w:rFonts w:ascii="Calibri" w:hAnsi="Calibri" w:cs="Calibri"/>
-        </w:rPr>
-        <w:tab/>
-      </w:r>
-      <w:r>
-        <w:rPr>
-          <w:rFonts w:ascii="Calibri" w:hAnsi="Calibri" w:cs="Calibri"/>
-        </w:rPr>
-        <w:tab/>
-      </w:r>
-      <w:r>
-        <w:rPr>
-          <w:rFonts w:ascii="Calibri" w:hAnsi="Calibri" w:cs="Calibri"/>
-        </w:rPr>
-        <w:tab/>
-      </w:r>
-      <w:r>
-        <w:rPr>
-          <w:rFonts w:ascii="Calibri" w:hAnsi="Calibri" w:cs="Calibri"/>
-        </w:rPr>
-        <w:tab/>
-        <w:t>else:</w:t>
-      </w:r>
-      <w:r>
-        <w:rPr>
-          <w:rFonts w:ascii="Calibri" w:hAnsi="Calibri" w:cs="Calibri"/>
-        </w:rPr>
-        <w:tab/>
-      </w:r>
-      <w:r>
-        <w:rPr>
-          <w:rFonts w:ascii="Calibri" w:hAnsi="Calibri" w:cs="Calibri"/>
-        </w:rPr>
-        <w:tab/>
-      </w:r>
-      <w:r>
-        <w:rPr>
-          <w:rFonts w:ascii="Calibri" w:hAnsi="Calibri" w:cs="Calibri"/>
-        </w:rPr>
-        <w:tab/>
-      </w:r>
-      <w:r>
-        <w:rPr>
-          <w:rFonts w:ascii="Calibri" w:hAnsi="Calibri" w:cs="Calibri"/>
-        </w:rPr>
-        <w:tab/>
-      </w:r>
-      <w:r>
-        <w:rPr>
-          <w:rFonts w:ascii="Calibri" w:hAnsi="Calibri" w:cs="Calibri"/>
-        </w:rPr>
-        <w:tab/>
-      </w:r>
-      <w:r>
-        <w:rPr>
-          <w:rFonts w:ascii="Calibri" w:hAnsi="Calibri" w:cs="Calibri"/>
-        </w:rPr>
-        <w:tab/>
-      </w:r>
-      <w:r>
-        <w:rPr>
-          <w:rFonts w:ascii="Calibri" w:hAnsi="Calibri" w:cs="Calibri"/>
-        </w:rPr>
-        <w:tab/>
-      </w:r>
-      <w:r>
-        <w:rPr>
-          <w:rFonts w:ascii="Calibri" w:hAnsi="Calibri" w:cs="Calibri"/>
-        </w:rPr>
-        <w:tab/>
-      </w:r>
-      <w:r>
-        <w:rPr>
-          <w:rFonts w:ascii="Calibri" w:hAnsi="Calibri" w:cs="Calibri"/>
-        </w:rPr>
-        <w:tab/>
-      </w:r>
-      <w:r>
-        <w:rPr>
-          <w:rFonts w:ascii="Calibri" w:hAnsi="Calibri" w:cs="Calibri"/>
-        </w:rPr>
-        <w:tab/>
-      </w:r>
-      <w:r>
-        <w:rPr>
-          <w:rFonts w:ascii="Calibri" w:hAnsi="Calibri" w:cs="Calibri"/>
-        </w:rPr>
-        <w:tab/>
-      </w:r>
-      <w:r>
-        <w:rPr>
-          <w:rFonts w:ascii="Calibri" w:hAnsi="Calibri" w:cs="Calibri"/>
-        </w:rPr>
-        <w:tab/>
-      </w:r>
-      <w:r>
-        <w:rPr>
-          <w:rFonts w:ascii="Calibri" w:hAnsi="Calibri" w:cs="Calibri"/>
-        </w:rPr>
-        <w:tab/>
-        <w:t>add node to CLOSED list</w:t>
-      </w:r>
-      <w:r>
-        <w:rPr>
-          <w:rFonts w:ascii="Calibri" w:hAnsi="Calibri" w:cs="Calibri"/>
-        </w:rPr>
-        <w:tab/>
-      </w:r>
-      <w:r>
-        <w:rPr>
-          <w:rFonts w:ascii="Calibri" w:hAnsi="Calibri" w:cs="Calibri"/>
-        </w:rPr>
-        <w:tab/>
-      </w:r>
-      <w:r>
-        <w:rPr>
-          <w:rFonts w:ascii="Calibri" w:hAnsi="Calibri" w:cs="Calibri"/>
-        </w:rPr>
-        <w:tab/>
-      </w:r>
-      <w:r>
-        <w:rPr>
-          <w:rFonts w:ascii="Calibri" w:hAnsi="Calibri" w:cs="Calibri"/>
-        </w:rPr>
-        <w:tab/>
-      </w:r>
-      <w:r>
-        <w:rPr>
-          <w:rFonts w:ascii="Calibri" w:hAnsi="Calibri" w:cs="Calibri"/>
-        </w:rPr>
-        <w:tab/>
-      </w:r>
-      <w:r>
-        <w:rPr>
-          <w:rFonts w:ascii="Calibri" w:hAnsi="Calibri" w:cs="Calibri"/>
-        </w:rPr>
-        <w:tab/>
-      </w:r>
-      <w:r>
-        <w:rPr>
-          <w:rFonts w:ascii="Calibri" w:hAnsi="Calibri" w:cs="Calibri"/>
-        </w:rPr>
-        <w:tab/>
-      </w:r>
-      <w:r>
-        <w:rPr>
-          <w:rFonts w:ascii="Calibri" w:hAnsi="Calibri" w:cs="Calibri"/>
-        </w:rPr>
-        <w:tab/>
-        <w:t>end (for loop)</w:t>
-      </w:r>
-    </w:p>
-    <w:p>
-      <w:pPr>
-        <w:rPr>
-          <w:rFonts w:ascii="Calibri" w:hAnsi="Calibri" w:cs="Calibri"/>
-        </w:rPr>
-      </w:pPr>
-      <w:r>
-        <w:rPr>
-          <w:rFonts w:ascii="Calibri" w:hAnsi="Calibri" w:cs="Calibri"/>
-        </w:rPr>
-        <w:tab/>
-        <w:t>push q into CLOSED list</w:t>
-      </w:r>
-    </w:p>
-    <w:p>
-      <w:pPr>
-        <w:rPr>
-          <w:rFonts w:ascii="Calibri" w:hAnsi="Calibri" w:cs="Calibri"/>
-        </w:rPr>
-      </w:pPr>
-      <w:r>
-        <w:rPr>
-          <w:rFonts w:ascii="Calibri" w:hAnsi="Calibri" w:cs="Calibri"/>
-        </w:rPr>
-        <w:t>end (while loop)</w:t>
-      </w:r>
-      <w:r>
-        <w:rPr>
-          <w:rFonts w:ascii="Calibri" w:hAnsi="Calibri" w:cs="Calibri"/>
-        </w:rPr>
-        <w:tab/>
-      </w:r>
-      <w:r>
-        <w:rPr>
-          <w:rFonts w:ascii="Calibri" w:hAnsi="Calibri" w:cs="Calibri"/>
-        </w:rPr>
-        <w:tab/>
-      </w:r>
-      <w:r>
-        <w:rPr>
-          <w:rFonts w:ascii="Calibri" w:hAnsi="Calibri" w:cs="Calibri"/>
-        </w:rPr>
-        <w:tab/>
-      </w:r>
-      <w:r>
-        <w:rPr>
-          <w:rFonts w:ascii="Calibri" w:hAnsi="Calibri" w:cs="Calibri"/>
-        </w:rPr>
-        <w:tab/>
-      </w:r>
-      <w:r>
-        <w:rPr>
-          <w:rFonts w:ascii="Calibri" w:hAnsi="Calibri" w:cs="Calibri"/>
-        </w:rPr>
-        <w:tab/>
-      </w:r>
-      <w:r>
-        <w:rPr>
-          <w:rFonts w:ascii="Calibri" w:hAnsi="Calibri" w:cs="Calibri"/>
-        </w:rPr>
-        <w:tab/>
-      </w:r>
-      <w:r>
-        <w:rPr>
-          <w:rFonts w:ascii="Calibri" w:hAnsi="Calibri" w:cs="Calibri"/>
-        </w:rPr>
-        <w:tab/>
-      </w:r>
-      <w:r>
-        <w:rPr>
-          <w:rFonts w:ascii="Calibri" w:hAnsi="Calibri" w:cs="Calibri"/>
-        </w:rPr>
-        <w:tab/>
-      </w:r>
-    </w:p>
-    <w:p>
-      <w:pPr>
-        <w:pStyle w:val="Heading3"/>
-      </w:pPr>
-      <w:r>
-        <w:t>Dynamic A</w:t>
-      </w:r>
-      <w:r>
-        <w:t>-Star</w:t>
-      </w:r>
-      <w:r>
-        <w:t xml:space="preserve"> (D*)</w:t>
-      </w:r>
-    </w:p>
-    <w:p>
-      <w:pPr>
-        <w:rPr>
-          <w:rFonts w:ascii="Calibri" w:hAnsi="Calibri" w:cs="Calibri"/>
-        </w:rPr>
-      </w:pPr>
-      <w:r>
-        <w:rPr>
-          <w:rFonts w:ascii="Calibri" w:hAnsi="Calibri" w:cs="Calibri"/>
-        </w:rPr>
-        <w:t xml:space="preserve">The </w:t>
-      </w:r>
-      <w:r>
-        <w:rPr>
-          <w:rFonts w:ascii="Calibri" w:hAnsi="Calibri" w:cs="Calibri"/>
-        </w:rPr>
-        <w:t>differences</w:t>
-      </w:r>
-      <w:r>
-        <w:rPr>
-          <w:rFonts w:ascii="Calibri" w:hAnsi="Calibri" w:cs="Calibri"/>
-        </w:rPr>
-        <w:t xml:space="preserve"> between A* and D* </w:t>
-      </w:r>
-      <w:r>
-        <w:rPr>
-          <w:rFonts w:ascii="Calibri" w:hAnsi="Calibri" w:cs="Calibri"/>
-        </w:rPr>
-        <w:t xml:space="preserve">are very similar, however, D* has two additional lists: RAISE and LOWER. The RAISE list is an array that contains all the </w:t>
-      </w:r>
-      <w:r>
-        <w:rPr>
-          <w:rFonts w:ascii="Calibri" w:hAnsi="Calibri" w:cs="Calibri"/>
-        </w:rPr>
-        <w:t>nodes'</w:t>
-      </w:r>
-      <w:r>
-        <w:rPr>
-          <w:rFonts w:ascii="Calibri" w:hAnsi="Calibri" w:cs="Calibri"/>
-        </w:rPr>
-        <w:t xml:space="preserve"> path </w:t>
-      </w:r>
-      <w:r>
-        <w:rPr>
-          <w:rFonts w:ascii="Calibri" w:hAnsi="Calibri" w:cs="Calibri"/>
-        </w:rPr>
-        <w:t>costs</w:t>
+        <w:t xml:space="preserve">that </w:t>
+      </w:r>
+      <w:r>
+        <w:rPr>
+          <w:rFonts w:ascii="Calibri" w:hAnsi="Calibri" w:cs="Calibri"/>
+        </w:rPr>
+        <w:t>are</w:t>
       </w:r>
       <w:r>
         <w:rPr>
@@ -8014,24 +5252,6 @@
         <w:rPr>
           <w:rFonts w:ascii="Calibri" w:hAnsi="Calibri" w:cs="Calibri"/>
         </w:rPr>
-        <w:t xml:space="preserve">that </w:t>
-      </w:r>
-      <w:r>
-        <w:rPr>
-          <w:rFonts w:ascii="Calibri" w:hAnsi="Calibri" w:cs="Calibri"/>
-        </w:rPr>
-        <w:t>are</w:t>
-      </w:r>
-      <w:r>
-        <w:rPr>
-          <w:rFonts w:ascii="Calibri" w:hAnsi="Calibri" w:cs="Calibri"/>
-        </w:rPr>
-        <w:t xml:space="preserve"> </w:t>
-      </w:r>
-      <w:r>
-        <w:rPr>
-          <w:rFonts w:ascii="Calibri" w:hAnsi="Calibri" w:cs="Calibri"/>
-        </w:rPr>
         <w:t>higher</w:t>
       </w:r>
       <w:r>
@@ -8097,19 +5317,11 @@
           <w:rFonts w:ascii="Calibri" w:hAnsi="Calibri" w:cs="Calibri"/>
         </w:rPr>
       </w:pPr>
-      <w:proofErr w:type="gramStart"/>
-      <w:r>
-        <w:rPr>
-          <w:rFonts w:ascii="Calibri" w:hAnsi="Calibri" w:cs="Calibri"/>
-        </w:rPr>
-        <w:t>Similar to</w:t>
-      </w:r>
-      <w:proofErr w:type="gramEnd"/>
-      <w:r>
-        <w:rPr>
-          <w:rFonts w:ascii="Calibri" w:hAnsi="Calibri" w:cs="Calibri"/>
-        </w:rPr>
-        <w:t xml:space="preserve"> A* algorithm D* will be given a start good and then check if the adjacent node is open. If the adjacent node is open then it will update the f(n), g(n) and h(n) values and compare the past calculation</w:t>
+      <w:r>
+        <w:rPr>
+          <w:rFonts w:ascii="Calibri" w:hAnsi="Calibri" w:cs="Calibri"/>
+        </w:rPr>
+        <w:t>Similar to A* algorithm D* will be given a start good and then check if the adjacent node is open. If the adjacent node is open then it will update the f(n), g(n) and h(n) values and compare the past calculation</w:t>
       </w:r>
       <w:r>
         <w:rPr>
@@ -8164,7 +5376,19 @@
         <w:rPr>
           <w:rFonts w:ascii="Calibri" w:hAnsi="Calibri" w:cs="Calibri"/>
         </w:rPr>
-        <w:t xml:space="preserve">Balster et al also </w:t>
+        <w:t xml:space="preserve">Balster et al </w:t>
+      </w:r>
+      <w:r>
+        <w:rPr>
+          <w:rFonts w:ascii="Calibri" w:hAnsi="Calibri" w:cs="Calibri"/>
+        </w:rPr>
+        <w:t xml:space="preserve">(2019) </w:t>
+      </w:r>
+      <w:r>
+        <w:rPr>
+          <w:rFonts w:ascii="Calibri" w:hAnsi="Calibri" w:cs="Calibri"/>
+        </w:rPr>
+        <w:t xml:space="preserve">also </w:t>
       </w:r>
       <w:r>
         <w:rPr>
@@ -8229,7 +5453,7 @@
                     <pic:cNvPicPr/>
                   </pic:nvPicPr>
                   <pic:blipFill>
-                    <a:blip r:embed="rId17"/>
+                    <a:blip r:embed="rId19"/>
                     <a:stretch>
                       <a:fillRect/>
                     </a:stretch>
@@ -8259,13 +5483,187 @@
         </w:rPr>
       </w:pPr>
       <w:r>
+        <w:t xml:space="preserve">Figure </w:t>
+      </w:r>
+      <w:r>
+        <w:t>2</w:t>
+      </w:r>
+      <w:r>
+        <w:t>.</w:t>
+      </w:r>
+      <w:r>
+        <w:fldChar w:fldCharType="begin"/>
+      </w:r>
+      <w:r>
+        <w:instrText xml:space="preserve"> SEQ Figure \* ARABIC \s 0 </w:instrText>
+      </w:r>
+      <w:r>
+        <w:fldChar w:fldCharType="separate"/>
+      </w:r>
+      <w:r>
+        <w:rPr>
+          <w:noProof/>
+        </w:rPr>
+        <w:t>6</w:t>
+      </w:r>
+      <w:r>
+        <w:fldChar w:fldCharType="end"/>
+      </w:r>
+      <w:r>
+        <w:t xml:space="preserve"> D* Diagram (Balster et al, 2019)</w:t>
+      </w:r>
+    </w:p>
+    <w:p>
+      <w:pPr>
+        <w:rPr>
+          <w:rFonts w:ascii="Calibri" w:hAnsi="Calibri" w:cs="Calibri"/>
+        </w:rPr>
+      </w:pPr>
+      <w:r>
+        <w:rPr>
+          <w:rFonts w:ascii="Calibri" w:hAnsi="Calibri" w:cs="Calibri"/>
+        </w:rPr>
+        <w:t>One advantage of D* is the ability to re-plan a path if the first path is blocked by using the calculation already done by the algorithm</w:t>
+      </w:r>
+      <w:r>
+        <w:rPr>
+          <w:rFonts w:ascii="Calibri" w:hAnsi="Calibri" w:cs="Calibri"/>
+        </w:rPr>
+        <w:t xml:space="preserve">. This allows for a higher chance of finding a successful path through a maze. D* also works better with more complex puzzles. The downside of this algorithm is the amount of time it takes to calculate a plan and if </w:t>
+      </w:r>
+      <w:r>
+        <w:rPr>
+          <w:rFonts w:ascii="Calibri" w:hAnsi="Calibri" w:cs="Calibri"/>
+        </w:rPr>
+        <w:t>the</w:t>
+      </w:r>
+      <w:r>
+        <w:rPr>
+          <w:rFonts w:ascii="Calibri" w:hAnsi="Calibri" w:cs="Calibri"/>
+        </w:rPr>
+        <w:t xml:space="preserve"> plan </w:t>
+      </w:r>
+      <w:r>
+        <w:rPr>
+          <w:rFonts w:ascii="Calibri" w:hAnsi="Calibri" w:cs="Calibri"/>
+        </w:rPr>
+        <w:t>must</w:t>
+      </w:r>
+      <w:r>
+        <w:rPr>
+          <w:rFonts w:ascii="Calibri" w:hAnsi="Calibri" w:cs="Calibri"/>
+        </w:rPr>
+        <w:t xml:space="preserve"> be replanned the length of time </w:t>
+      </w:r>
+      <w:r>
+        <w:rPr>
+          <w:rFonts w:ascii="Calibri" w:hAnsi="Calibri" w:cs="Calibri"/>
+        </w:rPr>
+        <w:t>will increase even more. (Balster et al, 2019)</w:t>
+      </w:r>
+    </w:p>
+    <w:p>
+      <w:pPr>
+        <w:pStyle w:val="Style4"/>
+      </w:pPr>
+      <w:r>
+        <w:t>Use Cases</w:t>
+      </w:r>
+    </w:p>
+    <w:p>
+      <w:r>
+        <w:t>Similarly to A*, dynamic A* can also be used for navigation in GPS and maps, Dynamic A* can also be used to solve mazes</w:t>
+      </w:r>
+      <w:r>
+        <w:t xml:space="preserve"> and help </w:t>
+      </w:r>
+      <w:r>
+        <w:rPr>
+          <w:rFonts w:ascii="Calibri" w:hAnsi="Calibri" w:cs="Calibri"/>
+        </w:rPr>
+        <w:t>robots navigate through obstacles</w:t>
+      </w:r>
+      <w:r>
+        <w:t xml:space="preserve"> </w:t>
+      </w:r>
+      <w:r>
+        <w:t xml:space="preserve">as </w:t>
+      </w:r>
+      <w:r>
+        <w:t>stated by</w:t>
+      </w:r>
+      <w:r>
+        <w:t xml:space="preserve"> Likhachev et al (2005)</w:t>
+      </w:r>
+      <w:r>
+        <w:t>.</w:t>
+      </w:r>
+    </w:p>
+    <w:p>
+      <w:pPr>
+        <w:pStyle w:val="Style4"/>
+      </w:pPr>
+      <w:r>
+        <w:lastRenderedPageBreak/>
+        <w:t>Pseudocode</w:t>
+      </w:r>
+    </w:p>
+    <w:p>
+      <w:pPr>
+        <w:keepNext/>
+        <w:jc w:val="center"/>
+      </w:pPr>
+      <w:r>
+        <w:drawing>
+          <wp:inline distT="0" distB="0" distL="0" distR="0" wp14:anchorId="5C716141" wp14:editId="76480D56">
+            <wp:extent cx="4258269" cy="4105848"/>
+            <wp:effectExtent l="0" t="0" r="9525" b="9525"/>
+            <wp:docPr id="480590486" name="Picture 1" descr="A computer screen shot of a code&#10;&#10;Description automatically generated"/>
+            <wp:cNvGraphicFramePr>
+              <a:graphicFrameLocks xmlns:a="http://schemas.openxmlformats.org/drawingml/2006/main" noChangeAspect="1"/>
+            </wp:cNvGraphicFramePr>
+            <a:graphic xmlns:a="http://schemas.openxmlformats.org/drawingml/2006/main">
+              <a:graphicData uri="http://schemas.openxmlformats.org/drawingml/2006/picture">
+                <pic:pic xmlns:pic="http://schemas.openxmlformats.org/drawingml/2006/picture">
+                  <pic:nvPicPr>
+                    <pic:cNvPr id="480590486" name="Picture 1" descr="A computer screen shot of a code&#10;&#10;Description automatically generated"/>
+                    <pic:cNvPicPr/>
+                  </pic:nvPicPr>
+                  <pic:blipFill>
+                    <a:blip r:embed="rId20"/>
+                    <a:stretch>
+                      <a:fillRect/>
+                    </a:stretch>
+                  </pic:blipFill>
+                  <pic:spPr>
+                    <a:xfrm>
+                      <a:off x="0" y="0"/>
+                      <a:ext cx="4258269" cy="4105848"/>
+                    </a:xfrm>
+                    <a:prstGeom prst="rect">
+                      <a:avLst/>
+                    </a:prstGeom>
+                  </pic:spPr>
+                </pic:pic>
+              </a:graphicData>
+            </a:graphic>
+          </wp:inline>
+        </w:drawing>
+      </w:r>
+    </w:p>
+    <w:p>
+      <w:pPr>
+        <w:pStyle w:val="Caption"/>
+        <w:jc w:val="center"/>
+      </w:pPr>
+      <w:r>
         <w:t>Figure 2.</w:t>
       </w:r>
       <w:r>
         <w:fldChar w:fldCharType="begin"/>
       </w:r>
       <w:r>
-        <w:instrText xml:space="preserve"> SEQ Figure \* ARABIC \s 2 </w:instrText>
+        <w:instrText xml:space="preserve"> SEQ Figure \* ARABIC \s 0 </w:instrText>
       </w:r>
       <w:r>
         <w:fldChar w:fldCharType="separate"/>
@@ -8274,1028 +5672,91 @@
         <w:rPr>
           <w:noProof/>
         </w:rPr>
-        <w:t>5</w:t>
+        <w:t>7</w:t>
       </w:r>
       <w:r>
         <w:fldChar w:fldCharType="end"/>
       </w:r>
       <w:r>
-        <w:t xml:space="preserve"> D* Diagram (Balster et al, 2019)</w:t>
-      </w:r>
-    </w:p>
-    <w:p>
-      <w:pPr>
-        <w:rPr>
-          <w:rFonts w:ascii="Calibri" w:hAnsi="Calibri" w:cs="Calibri"/>
-        </w:rPr>
-      </w:pPr>
-      <w:r>
-        <w:rPr>
-          <w:rFonts w:ascii="Calibri" w:hAnsi="Calibri" w:cs="Calibri"/>
-        </w:rPr>
-        <w:t>One advantage of D* is the ability to re-plan a path if the first path is blocked by using the calculation already done by the algorithm</w:t>
-      </w:r>
-      <w:r>
-        <w:rPr>
-          <w:rFonts w:ascii="Calibri" w:hAnsi="Calibri" w:cs="Calibri"/>
-        </w:rPr>
-        <w:t xml:space="preserve">. This allows for a higher chance of finding a successful path through a maze. D* also works better with more complex puzzles. The downside of this algorithm is the amount of time it takes to calculate a plan and if </w:t>
-      </w:r>
-      <w:r>
-        <w:rPr>
-          <w:rFonts w:ascii="Calibri" w:hAnsi="Calibri" w:cs="Calibri"/>
-        </w:rPr>
-        <w:t>the</w:t>
-      </w:r>
-      <w:r>
-        <w:rPr>
-          <w:rFonts w:ascii="Calibri" w:hAnsi="Calibri" w:cs="Calibri"/>
-        </w:rPr>
-        <w:t xml:space="preserve"> plan </w:t>
-      </w:r>
-      <w:r>
-        <w:rPr>
-          <w:rFonts w:ascii="Calibri" w:hAnsi="Calibri" w:cs="Calibri"/>
-        </w:rPr>
-        <w:t>must</w:t>
-      </w:r>
-      <w:r>
-        <w:rPr>
-          <w:rFonts w:ascii="Calibri" w:hAnsi="Calibri" w:cs="Calibri"/>
-        </w:rPr>
-        <w:t xml:space="preserve"> be replanned the length of time </w:t>
-      </w:r>
-      <w:r>
-        <w:rPr>
-          <w:rFonts w:ascii="Calibri" w:hAnsi="Calibri" w:cs="Calibri"/>
-        </w:rPr>
-        <w:t>will increase even more. (Balster et al, 2019)</w:t>
-      </w:r>
-    </w:p>
-    <w:p>
-      <w:pPr>
-        <w:pStyle w:val="Style4"/>
-      </w:pPr>
-      <w:r>
-        <w:t>Use Cases</w:t>
+        <w:t xml:space="preserve"> Dynamic A-Start Pseudocode</w:t>
+      </w:r>
+    </w:p>
+    <w:p>
+      <w:pPr>
+        <w:pStyle w:val="Style1"/>
+      </w:pPr>
+      <w:r>
+        <w:t>Design</w:t>
+      </w:r>
+    </w:p>
+    <w:p>
+      <w:pPr>
+        <w:pStyle w:val="Style2"/>
+      </w:pPr>
+      <w:r>
+        <w:t>World Design</w:t>
       </w:r>
     </w:p>
     <w:p/>
     <w:p>
       <w:pPr>
-        <w:pStyle w:val="Style4"/>
-      </w:pPr>
-      <w:r>
-        <w:t>Pseudocode</w:t>
-      </w:r>
-    </w:p>
-    <w:p>
-      <w:pPr>
-        <w:rPr>
-          <w:rFonts w:ascii="Calibri" w:hAnsi="Calibri" w:cs="Calibri"/>
-        </w:rPr>
-      </w:pPr>
-      <w:r>
-        <w:rPr>
-          <w:rFonts w:ascii="Calibri" w:hAnsi="Calibri" w:cs="Calibri"/>
-        </w:rPr>
-        <w:t>Init OPEN list</w:t>
-      </w:r>
-      <w:r>
-        <w:rPr>
-          <w:rFonts w:ascii="Calibri" w:hAnsi="Calibri" w:cs="Calibri"/>
-        </w:rPr>
-        <w:tab/>
-      </w:r>
-      <w:r>
-        <w:rPr>
-          <w:rFonts w:ascii="Calibri" w:hAnsi="Calibri" w:cs="Calibri"/>
-        </w:rPr>
-        <w:tab/>
-      </w:r>
-      <w:r>
-        <w:rPr>
-          <w:rFonts w:ascii="Calibri" w:hAnsi="Calibri" w:cs="Calibri"/>
-        </w:rPr>
-        <w:tab/>
-      </w:r>
-      <w:r>
-        <w:rPr>
-          <w:rFonts w:ascii="Calibri" w:hAnsi="Calibri" w:cs="Calibri"/>
-        </w:rPr>
-        <w:tab/>
-      </w:r>
-      <w:r>
-        <w:rPr>
-          <w:rFonts w:ascii="Calibri" w:hAnsi="Calibri" w:cs="Calibri"/>
-        </w:rPr>
-        <w:tab/>
-      </w:r>
-      <w:r>
-        <w:rPr>
-          <w:rFonts w:ascii="Calibri" w:hAnsi="Calibri" w:cs="Calibri"/>
-        </w:rPr>
-        <w:tab/>
-      </w:r>
-      <w:r>
-        <w:rPr>
-          <w:rFonts w:ascii="Calibri" w:hAnsi="Calibri" w:cs="Calibri"/>
-        </w:rPr>
-        <w:tab/>
-      </w:r>
-      <w:r>
-        <w:rPr>
-          <w:rFonts w:ascii="Calibri" w:hAnsi="Calibri" w:cs="Calibri"/>
-        </w:rPr>
-        <w:tab/>
-      </w:r>
-      <w:r>
-        <w:rPr>
-          <w:rFonts w:ascii="Calibri" w:hAnsi="Calibri" w:cs="Calibri"/>
-        </w:rPr>
-        <w:tab/>
-      </w:r>
-      <w:r>
-        <w:rPr>
-          <w:rFonts w:ascii="Calibri" w:hAnsi="Calibri" w:cs="Calibri"/>
-        </w:rPr>
-        <w:tab/>
-      </w:r>
-      <w:proofErr w:type="gramStart"/>
-      <w:r>
-        <w:rPr>
-          <w:rFonts w:ascii="Calibri" w:hAnsi="Calibri" w:cs="Calibri"/>
-        </w:rPr>
-        <w:tab/>
-        <w:t xml:space="preserve">  Init</w:t>
-      </w:r>
-      <w:proofErr w:type="gramEnd"/>
-      <w:r>
-        <w:rPr>
-          <w:rFonts w:ascii="Calibri" w:hAnsi="Calibri" w:cs="Calibri"/>
-        </w:rPr>
-        <w:t xml:space="preserve"> CLOSE list</w:t>
-      </w:r>
-      <w:r>
-        <w:rPr>
-          <w:rFonts w:ascii="Calibri" w:hAnsi="Calibri" w:cs="Calibri"/>
-        </w:rPr>
-        <w:tab/>
-      </w:r>
-      <w:r>
-        <w:rPr>
-          <w:rFonts w:ascii="Calibri" w:hAnsi="Calibri" w:cs="Calibri"/>
-        </w:rPr>
-        <w:tab/>
-      </w:r>
-      <w:r>
-        <w:rPr>
-          <w:rFonts w:ascii="Calibri" w:hAnsi="Calibri" w:cs="Calibri"/>
-        </w:rPr>
-        <w:tab/>
-      </w:r>
-      <w:r>
-        <w:rPr>
-          <w:rFonts w:ascii="Calibri" w:hAnsi="Calibri" w:cs="Calibri"/>
-        </w:rPr>
-        <w:tab/>
-      </w:r>
-      <w:r>
-        <w:rPr>
-          <w:rFonts w:ascii="Calibri" w:hAnsi="Calibri" w:cs="Calibri"/>
-        </w:rPr>
-        <w:tab/>
-      </w:r>
-      <w:r>
-        <w:rPr>
-          <w:rFonts w:ascii="Calibri" w:hAnsi="Calibri" w:cs="Calibri"/>
-        </w:rPr>
-        <w:tab/>
-      </w:r>
-      <w:r>
-        <w:rPr>
-          <w:rFonts w:ascii="Calibri" w:hAnsi="Calibri" w:cs="Calibri"/>
-        </w:rPr>
-        <w:tab/>
-      </w:r>
-      <w:r>
-        <w:rPr>
-          <w:rFonts w:ascii="Calibri" w:hAnsi="Calibri" w:cs="Calibri"/>
-        </w:rPr>
-        <w:tab/>
-      </w:r>
-      <w:r>
-        <w:rPr>
-          <w:rFonts w:ascii="Calibri" w:hAnsi="Calibri" w:cs="Calibri"/>
-        </w:rPr>
-        <w:tab/>
-      </w:r>
-      <w:r>
-        <w:rPr>
-          <w:rFonts w:ascii="Calibri" w:hAnsi="Calibri" w:cs="Calibri"/>
-        </w:rPr>
-        <w:tab/>
-      </w:r>
-      <w:r>
-        <w:rPr>
-          <w:rFonts w:ascii="Calibri" w:hAnsi="Calibri" w:cs="Calibri"/>
-        </w:rPr>
-        <w:tab/>
-        <w:t xml:space="preserve">        Init RAISE list</w:t>
-      </w:r>
-      <w:r>
-        <w:rPr>
-          <w:rFonts w:ascii="Calibri" w:hAnsi="Calibri" w:cs="Calibri"/>
-        </w:rPr>
-        <w:tab/>
-      </w:r>
-      <w:r>
-        <w:rPr>
-          <w:rFonts w:ascii="Calibri" w:hAnsi="Calibri" w:cs="Calibri"/>
-        </w:rPr>
-        <w:tab/>
-      </w:r>
-      <w:r>
-        <w:rPr>
-          <w:rFonts w:ascii="Calibri" w:hAnsi="Calibri" w:cs="Calibri"/>
-        </w:rPr>
-        <w:tab/>
-      </w:r>
-      <w:r>
-        <w:rPr>
-          <w:rFonts w:ascii="Calibri" w:hAnsi="Calibri" w:cs="Calibri"/>
-        </w:rPr>
-        <w:tab/>
-      </w:r>
-      <w:r>
-        <w:rPr>
-          <w:rFonts w:ascii="Calibri" w:hAnsi="Calibri" w:cs="Calibri"/>
-        </w:rPr>
-        <w:tab/>
-      </w:r>
-      <w:r>
-        <w:rPr>
-          <w:rFonts w:ascii="Calibri" w:hAnsi="Calibri" w:cs="Calibri"/>
-        </w:rPr>
-        <w:tab/>
-      </w:r>
-      <w:r>
-        <w:rPr>
-          <w:rFonts w:ascii="Calibri" w:hAnsi="Calibri" w:cs="Calibri"/>
-        </w:rPr>
-        <w:tab/>
-      </w:r>
-      <w:r>
-        <w:rPr>
-          <w:rFonts w:ascii="Calibri" w:hAnsi="Calibri" w:cs="Calibri"/>
-        </w:rPr>
-        <w:tab/>
-      </w:r>
-      <w:r>
-        <w:rPr>
-          <w:rFonts w:ascii="Calibri" w:hAnsi="Calibri" w:cs="Calibri"/>
-        </w:rPr>
-        <w:tab/>
-      </w:r>
-      <w:r>
-        <w:rPr>
-          <w:rFonts w:ascii="Calibri" w:hAnsi="Calibri" w:cs="Calibri"/>
-        </w:rPr>
-        <w:tab/>
-      </w:r>
-      <w:r>
-        <w:rPr>
-          <w:rFonts w:ascii="Calibri" w:hAnsi="Calibri" w:cs="Calibri"/>
-        </w:rPr>
-        <w:tab/>
-        <w:t xml:space="preserve">   </w:t>
-      </w:r>
-      <w:r>
-        <w:rPr>
-          <w:rFonts w:ascii="Calibri" w:hAnsi="Calibri" w:cs="Calibri"/>
-        </w:rPr>
-        <w:t>Init LOWER list</w:t>
-      </w:r>
-    </w:p>
-    <w:p>
-      <w:pPr>
-        <w:rPr>
-          <w:rFonts w:ascii="Calibri" w:hAnsi="Calibri" w:cs="Calibri"/>
-        </w:rPr>
-      </w:pPr>
-      <w:proofErr w:type="gramStart"/>
-      <w:r>
-        <w:rPr>
-          <w:rFonts w:ascii="Calibri" w:hAnsi="Calibri" w:cs="Calibri"/>
-        </w:rPr>
-        <w:t>While(</w:t>
-      </w:r>
-      <w:proofErr w:type="gramEnd"/>
-      <w:r>
-        <w:rPr>
-          <w:rFonts w:ascii="Calibri" w:hAnsi="Calibri" w:cs="Calibri"/>
-        </w:rPr>
-        <w:t>OPEN list != empty):</w:t>
-      </w:r>
-      <w:r>
-        <w:rPr>
-          <w:rFonts w:ascii="Calibri" w:hAnsi="Calibri" w:cs="Calibri"/>
-        </w:rPr>
-        <w:tab/>
-      </w:r>
-      <w:r>
-        <w:rPr>
-          <w:rFonts w:ascii="Calibri" w:hAnsi="Calibri" w:cs="Calibri"/>
-        </w:rPr>
-        <w:tab/>
-      </w:r>
-      <w:r>
-        <w:rPr>
-          <w:rFonts w:ascii="Calibri" w:hAnsi="Calibri" w:cs="Calibri"/>
-        </w:rPr>
-        <w:tab/>
-      </w:r>
-      <w:r>
-        <w:rPr>
-          <w:rFonts w:ascii="Calibri" w:hAnsi="Calibri" w:cs="Calibri"/>
-        </w:rPr>
-        <w:tab/>
-      </w:r>
-      <w:r>
-        <w:rPr>
-          <w:rFonts w:ascii="Calibri" w:hAnsi="Calibri" w:cs="Calibri"/>
-        </w:rPr>
-        <w:tab/>
-      </w:r>
-      <w:r>
-        <w:rPr>
-          <w:rFonts w:ascii="Calibri" w:hAnsi="Calibri" w:cs="Calibri"/>
-        </w:rPr>
-        <w:tab/>
-      </w:r>
-      <w:r>
-        <w:rPr>
-          <w:rFonts w:ascii="Calibri" w:hAnsi="Calibri" w:cs="Calibri"/>
-        </w:rPr>
-        <w:tab/>
-      </w:r>
-      <w:r>
-        <w:rPr>
-          <w:rFonts w:ascii="Calibri" w:hAnsi="Calibri" w:cs="Calibri"/>
-        </w:rPr>
-        <w:tab/>
-      </w:r>
-      <w:r>
-        <w:rPr>
-          <w:rFonts w:ascii="Calibri" w:hAnsi="Calibri" w:cs="Calibri"/>
-        </w:rPr>
-        <w:tab/>
-      </w:r>
-      <w:r>
-        <w:rPr>
-          <w:rFonts w:ascii="Calibri" w:hAnsi="Calibri" w:cs="Calibri"/>
-        </w:rPr>
-        <w:tab/>
-        <w:t>q = fine node with least f(n) values</w:t>
-      </w:r>
-      <w:r>
-        <w:rPr>
-          <w:rFonts w:ascii="Calibri" w:hAnsi="Calibri" w:cs="Calibri"/>
-        </w:rPr>
-        <w:tab/>
-      </w:r>
-      <w:r>
-        <w:rPr>
-          <w:rFonts w:ascii="Calibri" w:hAnsi="Calibri" w:cs="Calibri"/>
-        </w:rPr>
-        <w:tab/>
-      </w:r>
-      <w:r>
-        <w:rPr>
-          <w:rFonts w:ascii="Calibri" w:hAnsi="Calibri" w:cs="Calibri"/>
-        </w:rPr>
-        <w:tab/>
-      </w:r>
-      <w:r>
-        <w:rPr>
-          <w:rFonts w:ascii="Calibri" w:hAnsi="Calibri" w:cs="Calibri"/>
-        </w:rPr>
-        <w:tab/>
-      </w:r>
-      <w:r>
-        <w:rPr>
-          <w:rFonts w:ascii="Calibri" w:hAnsi="Calibri" w:cs="Calibri"/>
-        </w:rPr>
-        <w:tab/>
-      </w:r>
-      <w:r>
-        <w:rPr>
-          <w:rFonts w:ascii="Calibri" w:hAnsi="Calibri" w:cs="Calibri"/>
-        </w:rPr>
-        <w:tab/>
-      </w:r>
-      <w:r>
-        <w:rPr>
-          <w:rFonts w:ascii="Calibri" w:hAnsi="Calibri" w:cs="Calibri"/>
-        </w:rPr>
-        <w:tab/>
-      </w:r>
-      <w:r>
-        <w:rPr>
-          <w:rFonts w:ascii="Calibri" w:hAnsi="Calibri" w:cs="Calibri"/>
-        </w:rPr>
-        <w:tab/>
-        <w:t>remove q from OPEN list</w:t>
-      </w:r>
-      <w:r>
-        <w:rPr>
-          <w:rFonts w:ascii="Calibri" w:hAnsi="Calibri" w:cs="Calibri"/>
-        </w:rPr>
-        <w:tab/>
-      </w:r>
-      <w:r>
-        <w:rPr>
-          <w:rFonts w:ascii="Calibri" w:hAnsi="Calibri" w:cs="Calibri"/>
-        </w:rPr>
-        <w:tab/>
-      </w:r>
-      <w:r>
-        <w:rPr>
-          <w:rFonts w:ascii="Calibri" w:hAnsi="Calibri" w:cs="Calibri"/>
-        </w:rPr>
-        <w:tab/>
-      </w:r>
-      <w:r>
-        <w:rPr>
-          <w:rFonts w:ascii="Calibri" w:hAnsi="Calibri" w:cs="Calibri"/>
-        </w:rPr>
-        <w:tab/>
-      </w:r>
-      <w:r>
-        <w:rPr>
-          <w:rFonts w:ascii="Calibri" w:hAnsi="Calibri" w:cs="Calibri"/>
-        </w:rPr>
-        <w:tab/>
-      </w:r>
-      <w:r>
-        <w:rPr>
-          <w:rFonts w:ascii="Calibri" w:hAnsi="Calibri" w:cs="Calibri"/>
-        </w:rPr>
-        <w:tab/>
-      </w:r>
-      <w:r>
-        <w:rPr>
-          <w:rFonts w:ascii="Calibri" w:hAnsi="Calibri" w:cs="Calibri"/>
-        </w:rPr>
-        <w:tab/>
-      </w:r>
-      <w:r>
-        <w:rPr>
-          <w:rFonts w:ascii="Calibri" w:hAnsi="Calibri" w:cs="Calibri"/>
-        </w:rPr>
-        <w:tab/>
-      </w:r>
-      <w:r>
-        <w:rPr>
-          <w:rFonts w:ascii="Calibri" w:hAnsi="Calibri" w:cs="Calibri"/>
-        </w:rPr>
-        <w:tab/>
-        <w:t>successors = node adjacent to q</w:t>
-      </w:r>
-      <w:r>
-        <w:rPr>
-          <w:rFonts w:ascii="Calibri" w:hAnsi="Calibri" w:cs="Calibri"/>
-        </w:rPr>
-        <w:tab/>
-      </w:r>
-    </w:p>
-    <w:p>
-      <w:pPr>
-        <w:rPr>
-          <w:rFonts w:ascii="Calibri" w:hAnsi="Calibri" w:cs="Calibri"/>
-        </w:rPr>
-      </w:pPr>
-      <w:r>
-        <w:rPr>
-          <w:rFonts w:ascii="Calibri" w:hAnsi="Calibri" w:cs="Calibri"/>
-        </w:rPr>
-        <w:tab/>
-        <w:t>foreach (successor in successors):</w:t>
-      </w:r>
-      <w:r>
-        <w:rPr>
-          <w:rFonts w:ascii="Calibri" w:hAnsi="Calibri" w:cs="Calibri"/>
-        </w:rPr>
-        <w:tab/>
-      </w:r>
-      <w:r>
-        <w:rPr>
-          <w:rFonts w:ascii="Calibri" w:hAnsi="Calibri" w:cs="Calibri"/>
-        </w:rPr>
-        <w:tab/>
-      </w:r>
-      <w:r>
-        <w:rPr>
-          <w:rFonts w:ascii="Calibri" w:hAnsi="Calibri" w:cs="Calibri"/>
-        </w:rPr>
-        <w:tab/>
-      </w:r>
-      <w:r>
-        <w:rPr>
-          <w:rFonts w:ascii="Calibri" w:hAnsi="Calibri" w:cs="Calibri"/>
-        </w:rPr>
-        <w:tab/>
-      </w:r>
-      <w:r>
-        <w:rPr>
-          <w:rFonts w:ascii="Calibri" w:hAnsi="Calibri" w:cs="Calibri"/>
-        </w:rPr>
-        <w:tab/>
-      </w:r>
-      <w:r>
-        <w:rPr>
-          <w:rFonts w:ascii="Calibri" w:hAnsi="Calibri" w:cs="Calibri"/>
-        </w:rPr>
-        <w:tab/>
-      </w:r>
-      <w:r>
-        <w:rPr>
-          <w:rFonts w:ascii="Calibri" w:hAnsi="Calibri" w:cs="Calibri"/>
-        </w:rPr>
-        <w:tab/>
-      </w:r>
-      <w:r>
-        <w:rPr>
-          <w:rFonts w:ascii="Calibri" w:hAnsi="Calibri" w:cs="Calibri"/>
-        </w:rPr>
-        <w:tab/>
-      </w:r>
-      <w:r>
-        <w:rPr>
-          <w:rFonts w:ascii="Calibri" w:hAnsi="Calibri" w:cs="Calibri"/>
-        </w:rPr>
-        <w:tab/>
-        <w:t>if (</w:t>
-      </w:r>
-      <w:r>
-        <w:rPr>
-          <w:rFonts w:ascii="Calibri" w:hAnsi="Calibri" w:cs="Calibri"/>
-        </w:rPr>
-        <w:t>h(n) &gt; g(n)</w:t>
-      </w:r>
-      <w:r>
-        <w:rPr>
-          <w:rFonts w:ascii="Calibri" w:hAnsi="Calibri" w:cs="Calibri"/>
-        </w:rPr>
-        <w:t>)</w:t>
-      </w:r>
-      <w:r>
-        <w:rPr>
-          <w:rFonts w:ascii="Calibri" w:hAnsi="Calibri" w:cs="Calibri"/>
-        </w:rPr>
-        <w:tab/>
-      </w:r>
-      <w:r>
-        <w:rPr>
-          <w:rFonts w:ascii="Calibri" w:hAnsi="Calibri" w:cs="Calibri"/>
-        </w:rPr>
-        <w:tab/>
-      </w:r>
-      <w:r>
-        <w:rPr>
-          <w:rFonts w:ascii="Calibri" w:hAnsi="Calibri" w:cs="Calibri"/>
-        </w:rPr>
-        <w:tab/>
-      </w:r>
-      <w:r>
-        <w:rPr>
-          <w:rFonts w:ascii="Calibri" w:hAnsi="Calibri" w:cs="Calibri"/>
-        </w:rPr>
-        <w:tab/>
-      </w:r>
-      <w:r>
-        <w:rPr>
-          <w:rFonts w:ascii="Calibri" w:hAnsi="Calibri" w:cs="Calibri"/>
-        </w:rPr>
-        <w:tab/>
-      </w:r>
-      <w:r>
-        <w:rPr>
-          <w:rFonts w:ascii="Calibri" w:hAnsi="Calibri" w:cs="Calibri"/>
-        </w:rPr>
-        <w:tab/>
-      </w:r>
-      <w:r>
-        <w:rPr>
-          <w:rFonts w:ascii="Calibri" w:hAnsi="Calibri" w:cs="Calibri"/>
-        </w:rPr>
-        <w:tab/>
-      </w:r>
-      <w:r>
-        <w:rPr>
-          <w:rFonts w:ascii="Calibri" w:hAnsi="Calibri" w:cs="Calibri"/>
-        </w:rPr>
-        <w:tab/>
-      </w:r>
-      <w:r>
-        <w:rPr>
-          <w:rFonts w:ascii="Calibri" w:hAnsi="Calibri" w:cs="Calibri"/>
-        </w:rPr>
-        <w:tab/>
-      </w:r>
-      <w:r>
-        <w:rPr>
-          <w:rFonts w:ascii="Calibri" w:hAnsi="Calibri" w:cs="Calibri"/>
-        </w:rPr>
-        <w:tab/>
-      </w:r>
-      <w:r>
-        <w:rPr>
-          <w:rFonts w:ascii="Calibri" w:hAnsi="Calibri" w:cs="Calibri"/>
-        </w:rPr>
-        <w:tab/>
-      </w:r>
-      <w:r>
-        <w:rPr>
-          <w:rFonts w:ascii="Calibri" w:hAnsi="Calibri" w:cs="Calibri"/>
-        </w:rPr>
-        <w:tab/>
-        <w:t>add to RAISE list</w:t>
-      </w:r>
-    </w:p>
-    <w:p>
-      <w:pPr>
-        <w:rPr>
-          <w:rFonts w:ascii="Calibri" w:hAnsi="Calibri" w:cs="Calibri"/>
-        </w:rPr>
-      </w:pPr>
-      <w:r>
-        <w:rPr>
-          <w:rFonts w:ascii="Calibri" w:hAnsi="Calibri" w:cs="Calibri"/>
-        </w:rPr>
-        <w:tab/>
-      </w:r>
-      <w:r>
-        <w:rPr>
-          <w:rFonts w:ascii="Calibri" w:hAnsi="Calibri" w:cs="Calibri"/>
-        </w:rPr>
-        <w:tab/>
-        <w:t>if (</w:t>
-      </w:r>
-      <w:r>
-        <w:rPr>
-          <w:rFonts w:ascii="Calibri" w:hAnsi="Calibri" w:cs="Calibri"/>
-        </w:rPr>
-        <w:t>h(n) = g(n)</w:t>
-      </w:r>
-      <w:r>
-        <w:rPr>
-          <w:rFonts w:ascii="Calibri" w:hAnsi="Calibri" w:cs="Calibri"/>
-        </w:rPr>
-        <w:t>):</w:t>
-      </w:r>
-      <w:r>
-        <w:rPr>
-          <w:rFonts w:ascii="Calibri" w:hAnsi="Calibri" w:cs="Calibri"/>
-        </w:rPr>
-        <w:tab/>
-      </w:r>
-      <w:r>
-        <w:rPr>
-          <w:rFonts w:ascii="Calibri" w:hAnsi="Calibri" w:cs="Calibri"/>
-        </w:rPr>
-        <w:tab/>
-      </w:r>
-      <w:r>
-        <w:rPr>
-          <w:rFonts w:ascii="Calibri" w:hAnsi="Calibri" w:cs="Calibri"/>
-        </w:rPr>
-        <w:tab/>
-      </w:r>
-      <w:r>
-        <w:rPr>
-          <w:rFonts w:ascii="Calibri" w:hAnsi="Calibri" w:cs="Calibri"/>
-        </w:rPr>
-        <w:tab/>
-      </w:r>
-      <w:r>
-        <w:rPr>
-          <w:rFonts w:ascii="Calibri" w:hAnsi="Calibri" w:cs="Calibri"/>
-        </w:rPr>
-        <w:tab/>
-      </w:r>
-      <w:r>
-        <w:rPr>
-          <w:rFonts w:ascii="Calibri" w:hAnsi="Calibri" w:cs="Calibri"/>
-        </w:rPr>
-        <w:tab/>
-      </w:r>
-      <w:r>
-        <w:rPr>
-          <w:rFonts w:ascii="Calibri" w:hAnsi="Calibri" w:cs="Calibri"/>
-        </w:rPr>
-        <w:tab/>
-      </w:r>
-      <w:r>
-        <w:rPr>
-          <w:rFonts w:ascii="Calibri" w:hAnsi="Calibri" w:cs="Calibri"/>
-        </w:rPr>
-        <w:tab/>
-      </w:r>
-      <w:r>
-        <w:rPr>
-          <w:rFonts w:ascii="Calibri" w:hAnsi="Calibri" w:cs="Calibri"/>
-        </w:rPr>
-        <w:tab/>
-      </w:r>
-      <w:r>
-        <w:rPr>
-          <w:rFonts w:ascii="Calibri" w:hAnsi="Calibri" w:cs="Calibri"/>
-        </w:rPr>
-        <w:tab/>
-      </w:r>
-      <w:r>
-        <w:rPr>
-          <w:rFonts w:ascii="Calibri" w:hAnsi="Calibri" w:cs="Calibri"/>
-        </w:rPr>
-        <w:tab/>
-      </w:r>
-      <w:r>
-        <w:rPr>
-          <w:rFonts w:ascii="Calibri" w:hAnsi="Calibri" w:cs="Calibri"/>
-        </w:rPr>
-        <w:tab/>
-        <w:t>add to LOWER list</w:t>
-      </w:r>
-    </w:p>
-    <w:p>
-      <w:pPr>
-        <w:rPr>
-          <w:rFonts w:ascii="Calibri" w:hAnsi="Calibri" w:cs="Calibri"/>
-        </w:rPr>
-      </w:pPr>
-      <w:r>
-        <w:rPr>
-          <w:rFonts w:ascii="Calibri" w:hAnsi="Calibri" w:cs="Calibri"/>
-        </w:rPr>
-        <w:tab/>
-      </w:r>
-      <w:r>
-        <w:rPr>
-          <w:rFonts w:ascii="Calibri" w:hAnsi="Calibri" w:cs="Calibri"/>
-        </w:rPr>
-        <w:tab/>
-        <w:t>if (</w:t>
-      </w:r>
-      <w:r>
-        <w:rPr>
-          <w:rFonts w:ascii="Calibri" w:hAnsi="Calibri" w:cs="Calibri"/>
-        </w:rPr>
-        <w:t>successor is closed</w:t>
-      </w:r>
-      <w:r>
-        <w:rPr>
-          <w:rFonts w:ascii="Calibri" w:hAnsi="Calibri" w:cs="Calibri"/>
-        </w:rPr>
-        <w:t>):</w:t>
-      </w:r>
-      <w:r>
-        <w:rPr>
-          <w:rFonts w:ascii="Calibri" w:hAnsi="Calibri" w:cs="Calibri"/>
-        </w:rPr>
-        <w:tab/>
-      </w:r>
-      <w:r>
-        <w:rPr>
-          <w:rFonts w:ascii="Calibri" w:hAnsi="Calibri" w:cs="Calibri"/>
-        </w:rPr>
-        <w:tab/>
-      </w:r>
-      <w:r>
-        <w:rPr>
-          <w:rFonts w:ascii="Calibri" w:hAnsi="Calibri" w:cs="Calibri"/>
-        </w:rPr>
-        <w:tab/>
-      </w:r>
-      <w:r>
-        <w:rPr>
-          <w:rFonts w:ascii="Calibri" w:hAnsi="Calibri" w:cs="Calibri"/>
-        </w:rPr>
-        <w:tab/>
-      </w:r>
-      <w:r>
-        <w:rPr>
-          <w:rFonts w:ascii="Calibri" w:hAnsi="Calibri" w:cs="Calibri"/>
-        </w:rPr>
-        <w:tab/>
-      </w:r>
-      <w:r>
-        <w:rPr>
-          <w:rFonts w:ascii="Calibri" w:hAnsi="Calibri" w:cs="Calibri"/>
-        </w:rPr>
-        <w:tab/>
-      </w:r>
-      <w:r>
-        <w:rPr>
-          <w:rFonts w:ascii="Calibri" w:hAnsi="Calibri" w:cs="Calibri"/>
-        </w:rPr>
-        <w:tab/>
-      </w:r>
-      <w:r>
-        <w:rPr>
-          <w:rFonts w:ascii="Calibri" w:hAnsi="Calibri" w:cs="Calibri"/>
-        </w:rPr>
-        <w:tab/>
-      </w:r>
-      <w:r>
-        <w:rPr>
-          <w:rFonts w:ascii="Calibri" w:hAnsi="Calibri" w:cs="Calibri"/>
-        </w:rPr>
-        <w:tab/>
-      </w:r>
-      <w:r>
-        <w:rPr>
-          <w:rFonts w:ascii="Calibri" w:hAnsi="Calibri" w:cs="Calibri"/>
-        </w:rPr>
-        <w:tab/>
-      </w:r>
-      <w:r>
-        <w:rPr>
-          <w:rFonts w:ascii="Calibri" w:hAnsi="Calibri" w:cs="Calibri"/>
-        </w:rPr>
-        <w:tab/>
-      </w:r>
-      <w:r>
-        <w:rPr>
-          <w:rFonts w:ascii="Calibri" w:hAnsi="Calibri" w:cs="Calibri"/>
-        </w:rPr>
-        <w:t>add node to CLOSED list</w:t>
-      </w:r>
-      <w:r>
-        <w:rPr>
-          <w:rFonts w:ascii="Calibri" w:hAnsi="Calibri" w:cs="Calibri"/>
-        </w:rPr>
-        <w:tab/>
-      </w:r>
-      <w:r>
-        <w:rPr>
-          <w:rFonts w:ascii="Calibri" w:hAnsi="Calibri" w:cs="Calibri"/>
-        </w:rPr>
-        <w:tab/>
-      </w:r>
-      <w:r>
-        <w:rPr>
-          <w:rFonts w:ascii="Calibri" w:hAnsi="Calibri" w:cs="Calibri"/>
-        </w:rPr>
-        <w:tab/>
-      </w:r>
-      <w:r>
-        <w:rPr>
-          <w:rFonts w:ascii="Calibri" w:hAnsi="Calibri" w:cs="Calibri"/>
-        </w:rPr>
-        <w:tab/>
-      </w:r>
-      <w:r>
-        <w:rPr>
-          <w:rFonts w:ascii="Calibri" w:hAnsi="Calibri" w:cs="Calibri"/>
-        </w:rPr>
-        <w:tab/>
-      </w:r>
-      <w:r>
-        <w:rPr>
-          <w:rFonts w:ascii="Calibri" w:hAnsi="Calibri" w:cs="Calibri"/>
-        </w:rPr>
-        <w:tab/>
-      </w:r>
-      <w:r>
-        <w:rPr>
-          <w:rFonts w:ascii="Calibri" w:hAnsi="Calibri" w:cs="Calibri"/>
-        </w:rPr>
-        <w:tab/>
-      </w:r>
-      <w:r>
-        <w:rPr>
-          <w:rFonts w:ascii="Calibri" w:hAnsi="Calibri" w:cs="Calibri"/>
-        </w:rPr>
-        <w:tab/>
-      </w:r>
-      <w:r>
-        <w:rPr>
-          <w:rFonts w:ascii="Calibri" w:hAnsi="Calibri" w:cs="Calibri"/>
-        </w:rPr>
-        <w:tab/>
-      </w:r>
-      <w:r>
-        <w:rPr>
-          <w:rFonts w:ascii="Calibri" w:hAnsi="Calibri" w:cs="Calibri"/>
-        </w:rPr>
-        <w:t>end (for loop)</w:t>
-      </w:r>
-    </w:p>
-    <w:p>
-      <w:pPr>
-        <w:rPr>
-          <w:rFonts w:ascii="Calibri" w:hAnsi="Calibri" w:cs="Calibri"/>
-        </w:rPr>
-      </w:pPr>
-      <w:r>
-        <w:rPr>
-          <w:rFonts w:ascii="Calibri" w:hAnsi="Calibri" w:cs="Calibri"/>
-        </w:rPr>
-        <w:tab/>
-        <w:t>push q into CLOSED list</w:t>
-      </w:r>
-    </w:p>
-    <w:p>
-      <w:r>
-        <w:rPr>
-          <w:rFonts w:ascii="Calibri" w:hAnsi="Calibri" w:cs="Calibri"/>
-        </w:rPr>
+        <w:pStyle w:val="Style2"/>
+      </w:pPr>
+      <w:r>
+        <w:t>AI Mechanics</w:t>
+      </w:r>
+    </w:p>
+    <w:p>
+      <w:pPr>
+        <w:pStyle w:val="ListParagraph"/>
+      </w:pPr>
+    </w:p>
+    <w:p>
+      <w:pPr>
+        <w:pStyle w:val="Style2"/>
+      </w:pPr>
+      <w:r>
+        <w:t>Goals</w:t>
+      </w:r>
+    </w:p>
+    <w:p>
+      <w:pPr>
+        <w:pStyle w:val="ListParagraph"/>
+      </w:pPr>
+    </w:p>
+    <w:p>
+      <w:pPr>
+        <w:pStyle w:val="Style2"/>
+      </w:pPr>
+      <w:r>
+        <w:t>Actions</w:t>
+      </w:r>
+    </w:p>
+    <w:p/>
+    <w:p>
+      <w:pPr>
+        <w:pStyle w:val="Heading3"/>
+      </w:pPr>
+      <w:r>
+        <w:t>Weather System</w:t>
+      </w:r>
+    </w:p>
+    <w:p/>
+    <w:p>
+      <w:pPr>
+        <w:pStyle w:val="Heading3"/>
+      </w:pPr>
+      <w:r>
+        <w:t>Hunger And Thirst System</w:t>
+      </w:r>
+    </w:p>
+    <w:p/>
+    <w:p>
+      <w:pPr>
+        <w:pStyle w:val="Heading3"/>
+      </w:pPr>
+      <w:r>
         <w:lastRenderedPageBreak/>
-        <w:t>end (while loop)</w:t>
-      </w:r>
-      <w:r>
-        <w:rPr>
-          <w:rFonts w:ascii="Calibri" w:hAnsi="Calibri" w:cs="Calibri"/>
-        </w:rPr>
-        <w:tab/>
-      </w:r>
-    </w:p>
-    <w:p>
-      <w:pPr>
-        <w:pStyle w:val="Style1"/>
-      </w:pPr>
-      <w:r>
-        <w:t>Design</w:t>
-      </w:r>
-    </w:p>
-    <w:p>
-      <w:pPr>
-        <w:pStyle w:val="Style2"/>
-      </w:pPr>
-      <w:r>
-        <w:t>World Design</w:t>
-      </w:r>
-    </w:p>
-    <w:p/>
-    <w:p>
-      <w:pPr>
-        <w:pStyle w:val="Style2"/>
-      </w:pPr>
-      <w:r>
-        <w:t>AI Mechanics</w:t>
-      </w:r>
-    </w:p>
-    <w:p>
-      <w:pPr>
-        <w:pStyle w:val="ListParagraph"/>
-      </w:pPr>
-    </w:p>
-    <w:p>
-      <w:pPr>
-        <w:pStyle w:val="Style2"/>
-      </w:pPr>
-      <w:r>
-        <w:t>Goals</w:t>
-      </w:r>
-    </w:p>
-    <w:p>
-      <w:pPr>
-        <w:pStyle w:val="ListParagraph"/>
-      </w:pPr>
-    </w:p>
-    <w:p>
-      <w:pPr>
-        <w:pStyle w:val="Style2"/>
-      </w:pPr>
-      <w:r>
-        <w:t>Actions</w:t>
-      </w:r>
-    </w:p>
-    <w:p/>
-    <w:p>
-      <w:pPr>
-        <w:pStyle w:val="Heading3"/>
-      </w:pPr>
-      <w:r>
-        <w:t>Weather System</w:t>
-      </w:r>
-    </w:p>
-    <w:p/>
-    <w:p>
-      <w:pPr>
-        <w:pStyle w:val="Heading3"/>
-      </w:pPr>
-      <w:r>
-        <w:t>Hunger And Thirst System</w:t>
-      </w:r>
-    </w:p>
-    <w:p/>
-    <w:p>
-      <w:pPr>
-        <w:pStyle w:val="Heading3"/>
-      </w:pPr>
-      <w:r>
         <w:t>Building Shelter System</w:t>
       </w:r>
     </w:p>
@@ -9385,7 +5846,6 @@
         <w:pStyle w:val="Style1"/>
       </w:pPr>
       <w:r>
-        <w:lastRenderedPageBreak/>
         <w:t>Reference</w:t>
       </w:r>
     </w:p>

--- a/MSc Report.docx
+++ b/MSc Report.docx
@@ -4269,106 +4269,100 @@
         <w:rPr>
           <w:rFonts w:ascii="Calibri" w:hAnsi="Calibri" w:cs="Calibri"/>
         </w:rPr>
+        <w:t xml:space="preserve"> (Vince, 2002)</w:t>
+      </w:r>
+      <w:r>
+        <w:rPr>
+          <w:rFonts w:ascii="Calibri" w:hAnsi="Calibri" w:cs="Calibri"/>
+        </w:rPr>
+        <w:t>.</w:t>
+      </w:r>
+      <w:r>
+        <w:rPr>
+          <w:rFonts w:ascii="Calibri" w:hAnsi="Calibri" w:cs="Calibri"/>
+        </w:rPr>
+        <w:t xml:space="preserve"> However, a different sentiment is given by Jensen et al (2004) where that even for the </w:t>
+      </w:r>
+      <w:r>
+        <w:rPr>
+          <w:rFonts w:ascii="Calibri" w:hAnsi="Calibri" w:cs="Calibri"/>
+        </w:rPr>
+        <w:t>polynomially</w:t>
+      </w:r>
+      <w:r>
+        <w:rPr>
+          <w:rFonts w:ascii="Calibri" w:hAnsi="Calibri" w:cs="Calibri"/>
+        </w:rPr>
+        <w:t xml:space="preserve"> solvable problem the greedy algorithm may produce the unique worst possible solution</w:t>
+      </w:r>
+      <w:r>
+        <w:rPr>
+          <w:rFonts w:ascii="Calibri" w:hAnsi="Calibri" w:cs="Calibri"/>
+        </w:rPr>
+        <w:t>. This was proven by Gutin et al (2002) showing that the greedy algorithm fails on other combination optimization problems.</w:t>
+      </w:r>
+    </w:p>
+    <w:p>
+      <w:pPr>
+        <w:pStyle w:val="Style4"/>
+      </w:pPr>
+      <w:r>
+        <w:t>Use Cases</w:t>
+      </w:r>
+    </w:p>
+    <w:p>
+      <w:pPr>
+        <w:spacing w:line="240" w:lineRule="auto"/>
+        <w:rPr>
+          <w:rFonts w:ascii="Calibri" w:hAnsi="Calibri" w:cs="Calibri"/>
+        </w:rPr>
+      </w:pPr>
+      <w:r>
+        <w:rPr>
+          <w:rFonts w:ascii="Calibri" w:hAnsi="Calibri" w:cs="Calibri"/>
+        </w:rPr>
+        <w:t>As a path-finding algorithm</w:t>
+      </w:r>
+      <w:r>
+        <w:rPr>
+          <w:rFonts w:ascii="Calibri" w:hAnsi="Calibri" w:cs="Calibri"/>
+        </w:rPr>
+        <w:t>,</w:t>
+      </w:r>
+      <w:r>
+        <w:rPr>
+          <w:rFonts w:ascii="Calibri" w:hAnsi="Calibri" w:cs="Calibri"/>
+        </w:rPr>
+        <w:t xml:space="preserve"> there are many usages for Dijkstra’s method such as </w:t>
+      </w:r>
+      <w:r>
+        <w:rPr>
+          <w:rFonts w:ascii="Calibri" w:hAnsi="Calibri" w:cs="Calibri"/>
+        </w:rPr>
+        <w:t xml:space="preserve">map navigation, traffic engineering in IP Networks and </w:t>
+      </w:r>
+      <w:r>
+        <w:rPr>
+          <w:rFonts w:ascii="Calibri" w:hAnsi="Calibri" w:cs="Calibri"/>
+        </w:rPr>
+        <w:t>improving</w:t>
+      </w:r>
+      <w:r>
+        <w:rPr>
+          <w:rFonts w:ascii="Calibri" w:hAnsi="Calibri" w:cs="Calibri"/>
+        </w:rPr>
+        <w:t xml:space="preserve"> Intelligent and Transportation Systems.</w:t>
+      </w:r>
+      <w:r>
+        <w:rPr>
+          <w:rFonts w:ascii="Calibri" w:hAnsi="Calibri" w:cs="Calibri"/>
+        </w:rPr>
         <w:t xml:space="preserve"> </w:t>
       </w:r>
       <w:r>
         <w:rPr>
           <w:rFonts w:ascii="Calibri" w:hAnsi="Calibri" w:cs="Calibri"/>
         </w:rPr>
-        <w:t>(Vince, 2002)</w:t>
-      </w:r>
-      <w:r>
-        <w:rPr>
-          <w:rFonts w:ascii="Calibri" w:hAnsi="Calibri" w:cs="Calibri"/>
-        </w:rPr>
-        <w:t>.</w:t>
-      </w:r>
-      <w:r>
-        <w:rPr>
-          <w:rFonts w:ascii="Calibri" w:hAnsi="Calibri" w:cs="Calibri"/>
-        </w:rPr>
-        <w:t xml:space="preserve"> However, a different sentiment is given by Jensen et al (2004) where that even for the </w:t>
-      </w:r>
-      <w:r>
-        <w:rPr>
-          <w:rFonts w:ascii="Calibri" w:hAnsi="Calibri" w:cs="Calibri"/>
-        </w:rPr>
-        <w:t>polynomially</w:t>
-      </w:r>
-      <w:r>
-        <w:rPr>
-          <w:rFonts w:ascii="Calibri" w:hAnsi="Calibri" w:cs="Calibri"/>
-        </w:rPr>
-        <w:t xml:space="preserve"> solvable problem the greedy algorithm may produce the unique worst possible solution</w:t>
-      </w:r>
-      <w:r>
-        <w:rPr>
-          <w:rFonts w:ascii="Calibri" w:hAnsi="Calibri" w:cs="Calibri"/>
-        </w:rPr>
-        <w:t>. This was proven by Gutin et al (2002) showing that the greedy algorithm fails on other combination optimization problems.</w:t>
-      </w:r>
-    </w:p>
-    <w:p>
-      <w:pPr>
-        <w:pStyle w:val="Style4"/>
-      </w:pPr>
-      <w:r>
-        <w:t>Use Cases</w:t>
-      </w:r>
-    </w:p>
-    <w:p>
-      <w:pPr>
-        <w:spacing w:line="240" w:lineRule="auto"/>
-        <w:rPr>
-          <w:rFonts w:ascii="Calibri" w:hAnsi="Calibri" w:cs="Calibri"/>
-        </w:rPr>
-      </w:pPr>
-      <w:r>
-        <w:rPr>
-          <w:rFonts w:ascii="Calibri" w:hAnsi="Calibri" w:cs="Calibri"/>
-        </w:rPr>
-        <w:t>As a path-finding algorithm</w:t>
-      </w:r>
-      <w:r>
-        <w:rPr>
-          <w:rFonts w:ascii="Calibri" w:hAnsi="Calibri" w:cs="Calibri"/>
-        </w:rPr>
-        <w:t>,</w:t>
-      </w:r>
-      <w:r>
-        <w:rPr>
-          <w:rFonts w:ascii="Calibri" w:hAnsi="Calibri" w:cs="Calibri"/>
-        </w:rPr>
-        <w:t xml:space="preserve"> there are many usages for Dijkstra’s method such as </w:t>
-      </w:r>
-      <w:r>
-        <w:rPr>
-          <w:rFonts w:ascii="Calibri" w:hAnsi="Calibri" w:cs="Calibri"/>
-        </w:rPr>
-        <w:t xml:space="preserve">map navigation, traffic engineering in IP Networks and </w:t>
-      </w:r>
-      <w:r>
-        <w:rPr>
-          <w:rFonts w:ascii="Calibri" w:hAnsi="Calibri" w:cs="Calibri"/>
-        </w:rPr>
-        <w:t>improving</w:t>
-      </w:r>
-      <w:r>
-        <w:rPr>
-          <w:rFonts w:ascii="Calibri" w:hAnsi="Calibri" w:cs="Calibri"/>
-        </w:rPr>
-        <w:t xml:space="preserve"> Intelligent and Transportation Systems.</w:t>
-      </w:r>
-      <w:r>
-        <w:rPr>
-          <w:rFonts w:ascii="Calibri" w:hAnsi="Calibri" w:cs="Calibri"/>
-        </w:rPr>
-        <w:t xml:space="preserve"> </w:t>
-      </w:r>
-      <w:r>
-        <w:rPr>
-          <w:rFonts w:ascii="Calibri" w:hAnsi="Calibri" w:cs="Calibri"/>
-        </w:rPr>
         <w:t>(Jasika et al, 2000)</w:t>
       </w:r>
       <w:r>
@@ -4387,13 +4381,7 @@
         <w:rPr>
           <w:rFonts w:ascii="Calibri" w:hAnsi="Calibri" w:cs="Calibri"/>
         </w:rPr>
-        <w:t>Tirastittam</w:t>
-      </w:r>
-      <w:r>
-        <w:rPr>
-          <w:rFonts w:ascii="Calibri" w:hAnsi="Calibri" w:cs="Calibri"/>
-        </w:rPr>
-        <w:t xml:space="preserve"> </w:t>
+        <w:t xml:space="preserve">Tirastittam </w:t>
       </w:r>
       <w:r>
         <w:rPr>
@@ -4512,6 +4500,7 @@
       <w:r>
         <w:rPr>
           <w:rFonts w:ascii="Courier New" w:eastAsia="Times New Roman" w:hAnsi="Courier New" w:cs="Courier New"/>
+          <w:noProof/>
           <w:kern w:val="0"/>
           <w:sz w:val="24"/>
           <w:szCs w:val="24"/>
@@ -5072,6 +5061,17 @@
       </w:r>
     </w:p>
     <w:p>
+      <w:r>
+        <w:t xml:space="preserve">Liu et al (2011) used three different A* algorithms to complete a maze search comparing </w:t>
+      </w:r>
+      <w:r>
+        <w:t>the</w:t>
+      </w:r>
+      <w:r>
+        <w:t xml:space="preserve"> capabilities and efficiency of their different heuristic function. The experiment validated the usefulness of the heuristic function with the result that the A* algorithm outperformed the depth-first search algorithm in most cases.</w:t>
+      </w:r>
+    </w:p>
+    <w:p>
       <w:pPr>
         <w:pStyle w:val="Style4"/>
       </w:pPr>
@@ -5088,6 +5088,7 @@
       <w:r>
         <w:rPr>
           <w:rFonts w:ascii="Calibri" w:hAnsi="Calibri" w:cs="Calibri"/>
+          <w:noProof/>
         </w:rPr>
         <w:drawing>
           <wp:inline distT="0" distB="0" distL="0" distR="0" wp14:anchorId="7EAFEE15" wp14:editId="6CFBABC4">
@@ -5600,6 +5601,32 @@
       </w:r>
     </w:p>
     <w:p>
+      <w:r>
+        <w:t xml:space="preserve">Likhachev et al (2005) used </w:t>
+      </w:r>
+      <w:r>
+        <w:t>D</w:t>
+      </w:r>
+      <w:r>
+        <w:t xml:space="preserve">* to simulate a robot kinematic arm, their algorithm tunes the quality of its solution based on available search time, at every step reusing previous search effects. </w:t>
+      </w:r>
+      <w:r>
+        <w:t xml:space="preserve">The result was D* was able </w:t>
+      </w:r>
+      <w:r>
+        <w:t>to generate solutions to complex dynamic path planning problems effectively</w:t>
+      </w:r>
+      <w:r>
+        <w:t>, the algorithm works by continually decreasing suboptimal</w:t>
+      </w:r>
+      <w:r>
+        <w:t>ity bonds on its solution and reusing previous search effects as much as possible.</w:t>
+      </w:r>
+      <w:r>
+        <w:t>W</w:t>
+      </w:r>
+    </w:p>
+    <w:p>
       <w:pPr>
         <w:pStyle w:val="Style4"/>
       </w:pPr>
@@ -5614,6 +5641,9 @@
         <w:jc w:val="center"/>
       </w:pPr>
       <w:r>
+        <w:rPr>
+          <w:noProof/>
+        </w:rPr>
         <w:drawing>
           <wp:inline distT="0" distB="0" distL="0" distR="0" wp14:anchorId="5C716141" wp14:editId="76480D56">
             <wp:extent cx="4258269" cy="4105848"/>

--- a/MSc Report.docx
+++ b/MSc Report.docx
@@ -305,7 +305,21 @@
         <w:rPr>
           <w:rFonts w:ascii="Calibri" w:hAnsi="Calibri" w:cs="Calibri"/>
         </w:rPr>
-        <w:t xml:space="preserve"> (Jagdake, 2021)</w:t>
+        <w:t xml:space="preserve"> (</w:t>
+      </w:r>
+      <w:proofErr w:type="spellStart"/>
+      <w:r>
+        <w:rPr>
+          <w:rFonts w:ascii="Calibri" w:hAnsi="Calibri" w:cs="Calibri"/>
+        </w:rPr>
+        <w:t>Jagdake</w:t>
+      </w:r>
+      <w:proofErr w:type="spellEnd"/>
+      <w:r>
+        <w:rPr>
+          <w:rFonts w:ascii="Calibri" w:hAnsi="Calibri" w:cs="Calibri"/>
+        </w:rPr>
+        <w:t>, 2021)</w:t>
       </w:r>
       <w:r>
         <w:rPr>
@@ -566,7 +580,15 @@
         <w:t xml:space="preserve"> behaviour trees. (</w:t>
       </w:r>
       <w:r>
-        <w:t>Razan Ghzouli et, al</w:t>
+        <w:t xml:space="preserve">Razan </w:t>
+      </w:r>
+      <w:proofErr w:type="spellStart"/>
+      <w:r>
+        <w:t>Ghzouli</w:t>
+      </w:r>
+      <w:proofErr w:type="spellEnd"/>
+      <w:r>
+        <w:t xml:space="preserve"> et, al</w:t>
       </w:r>
       <w:r>
         <w:rPr>
@@ -871,7 +893,21 @@
         <w:rPr>
           <w:rFonts w:ascii="Calibri" w:hAnsi="Calibri" w:cs="Calibri"/>
         </w:rPr>
-        <w:t>Goal-Oriented Action Planning System or GOAP is a planning architecture specifically designed for real-time autonomous character behaviours, unlike state machines and behaviour trees, GOAP decouples action from plans meaning the system will piece together a solution to problems in a changing environment. (Hartala, 2012)</w:t>
+        <w:t>Goal-Oriented Action Planning System or GOAP is a planning architecture specifically designed for real-time autonomous character behaviours, unlike state machines and behaviour trees, GOAP decouples action from plans meaning the system will piece together a solution to problems in a changing environment. (</w:t>
+      </w:r>
+      <w:proofErr w:type="spellStart"/>
+      <w:r>
+        <w:rPr>
+          <w:rFonts w:ascii="Calibri" w:hAnsi="Calibri" w:cs="Calibri"/>
+        </w:rPr>
+        <w:t>Hartala</w:t>
+      </w:r>
+      <w:proofErr w:type="spellEnd"/>
+      <w:r>
+        <w:rPr>
+          <w:rFonts w:ascii="Calibri" w:hAnsi="Calibri" w:cs="Calibri"/>
+        </w:rPr>
+        <w:t>, 2012)</w:t>
       </w:r>
     </w:p>
     <w:p>
@@ -992,12 +1028,14 @@
         </w:rPr>
         <w:t>(</w:t>
       </w:r>
+      <w:proofErr w:type="spellStart"/>
       <w:r>
         <w:rPr>
           <w:rFonts w:ascii="Calibri" w:hAnsi="Calibri" w:cs="Calibri"/>
         </w:rPr>
         <w:t>Hartala</w:t>
       </w:r>
+      <w:proofErr w:type="spellEnd"/>
       <w:r>
         <w:rPr>
           <w:rFonts w:ascii="Calibri" w:hAnsi="Calibri" w:cs="Calibri"/>
@@ -2650,6 +2688,7 @@
         </w:rPr>
         <w:t>“</w:t>
       </w:r>
+      <w:proofErr w:type="spellStart"/>
       <w:r>
         <w:rPr>
           <w:rFonts w:ascii="Calibri" w:hAnsi="Calibri" w:cs="Calibri"/>
@@ -2658,6 +2697,7 @@
         </w:rPr>
         <w:t>OrderingPizza</w:t>
       </w:r>
+      <w:proofErr w:type="spellEnd"/>
       <w:r>
         <w:rPr>
           <w:rFonts w:ascii="Calibri" w:hAnsi="Calibri" w:cs="Calibri"/>
@@ -2873,6 +2913,7 @@
         </w:rPr>
         <w:t xml:space="preserve"> satisfies some goal or precondition. For example, a “</w:t>
       </w:r>
+      <w:proofErr w:type="spellStart"/>
       <w:r>
         <w:rPr>
           <w:rFonts w:ascii="Calibri" w:hAnsi="Calibri" w:cs="Calibri"/>
@@ -2895,45 +2936,22 @@
           <w:i/>
           <w:iCs/>
         </w:rPr>
-        <w:t xml:space="preserve">Gun” </w:t>
-      </w:r>
-      <w:r>
-        <w:rPr>
-          <w:rFonts w:ascii="Calibri" w:hAnsi="Calibri" w:cs="Calibri"/>
-        </w:rPr>
-        <w:t>has the precondition that the gun is loaded, and the “Reload”</w:t>
-      </w:r>
+        <w:t>Gun</w:t>
+      </w:r>
+      <w:proofErr w:type="spellEnd"/>
       <w:r>
         <w:rPr>
           <w:rFonts w:ascii="Calibri" w:hAnsi="Calibri" w:cs="Calibri"/>
           <w:i/>
           <w:iCs/>
         </w:rPr>
-        <w:t xml:space="preserve"> </w:t>
-      </w:r>
-      <w:r>
-        <w:rPr>
-          <w:rFonts w:ascii="Calibri" w:hAnsi="Calibri" w:cs="Calibri"/>
-        </w:rPr>
-        <w:t xml:space="preserve">action will have the effect that the gun is loaded. This makes it easy to see that </w:t>
-      </w:r>
-      <w:r>
-        <w:rPr>
-          <w:rFonts w:ascii="Calibri" w:hAnsi="Calibri" w:cs="Calibri"/>
-        </w:rPr>
-        <w:t xml:space="preserve">both </w:t>
-      </w:r>
-      <w:r>
-        <w:rPr>
-          <w:rFonts w:ascii="Calibri" w:hAnsi="Calibri" w:cs="Calibri"/>
-        </w:rPr>
-        <w:t xml:space="preserve">the </w:t>
-      </w:r>
-      <w:r>
-        <w:rPr>
-          <w:rFonts w:ascii="Calibri" w:hAnsi="Calibri" w:cs="Calibri"/>
-        </w:rPr>
-        <w:t>“</w:t>
+        <w:t xml:space="preserve">” </w:t>
+      </w:r>
+      <w:r>
+        <w:rPr>
+          <w:rFonts w:ascii="Calibri" w:hAnsi="Calibri" w:cs="Calibri"/>
+        </w:rPr>
+        <w:t>has the precondition that the gun is loaded, and the “Reload”</w:t>
       </w:r>
       <w:r>
         <w:rPr>
@@ -2941,8 +2959,42 @@
           <w:i/>
           <w:iCs/>
         </w:rPr>
+        <w:t xml:space="preserve"> </w:t>
+      </w:r>
+      <w:r>
+        <w:rPr>
+          <w:rFonts w:ascii="Calibri" w:hAnsi="Calibri" w:cs="Calibri"/>
+        </w:rPr>
+        <w:t xml:space="preserve">action will have the effect that the gun is loaded. This makes it easy to see that </w:t>
+      </w:r>
+      <w:r>
+        <w:rPr>
+          <w:rFonts w:ascii="Calibri" w:hAnsi="Calibri" w:cs="Calibri"/>
+        </w:rPr>
+        <w:t xml:space="preserve">both </w:t>
+      </w:r>
+      <w:r>
+        <w:rPr>
+          <w:rFonts w:ascii="Calibri" w:hAnsi="Calibri" w:cs="Calibri"/>
+        </w:rPr>
+        <w:t xml:space="preserve">the </w:t>
+      </w:r>
+      <w:r>
+        <w:rPr>
+          <w:rFonts w:ascii="Calibri" w:hAnsi="Calibri" w:cs="Calibri"/>
+        </w:rPr>
+        <w:t>“</w:t>
+      </w:r>
+      <w:proofErr w:type="spellStart"/>
+      <w:r>
+        <w:rPr>
+          <w:rFonts w:ascii="Calibri" w:hAnsi="Calibri" w:cs="Calibri"/>
+          <w:i/>
+          <w:iCs/>
+        </w:rPr>
         <w:t>ShootGun</w:t>
       </w:r>
+      <w:proofErr w:type="spellEnd"/>
       <w:r>
         <w:rPr>
           <w:rFonts w:ascii="Calibri" w:hAnsi="Calibri" w:cs="Calibri"/>
@@ -3101,6 +3153,7 @@
         </w:rPr>
         <w:t>“</w:t>
       </w:r>
+      <w:proofErr w:type="spellStart"/>
       <w:r>
         <w:rPr>
           <w:rFonts w:ascii="Calibri" w:hAnsi="Calibri" w:cs="Calibri"/>
@@ -3109,6 +3162,7 @@
         </w:rPr>
         <w:t>AtNode</w:t>
       </w:r>
+      <w:proofErr w:type="spellEnd"/>
       <w:r>
         <w:rPr>
           <w:rFonts w:ascii="Calibri" w:hAnsi="Calibri" w:cs="Calibri"/>
@@ -3243,6 +3297,7 @@
         </w:rPr>
         <w:t xml:space="preserve"> goal of “</w:t>
       </w:r>
+      <w:proofErr w:type="spellStart"/>
       <w:r>
         <w:rPr>
           <w:rFonts w:ascii="Calibri" w:hAnsi="Calibri" w:cs="Calibri"/>
@@ -3259,6 +3314,7 @@
         </w:rPr>
         <w:t>Cover</w:t>
       </w:r>
+      <w:proofErr w:type="spellEnd"/>
       <w:r>
         <w:rPr>
           <w:rFonts w:ascii="Calibri" w:hAnsi="Calibri" w:cs="Calibri"/>
@@ -3271,6 +3327,7 @@
         </w:rPr>
         <w:t>AI to go to a desired cover node. The “</w:t>
       </w:r>
+      <w:proofErr w:type="spellStart"/>
       <w:r>
         <w:rPr>
           <w:rFonts w:ascii="Calibri" w:hAnsi="Calibri" w:cs="Calibri"/>
@@ -3287,6 +3344,7 @@
         </w:rPr>
         <w:t>Cover</w:t>
       </w:r>
+      <w:proofErr w:type="spellEnd"/>
       <w:r>
         <w:rPr>
           <w:rFonts w:ascii="Calibri" w:hAnsi="Calibri" w:cs="Calibri"/>
@@ -3489,6 +3547,7 @@
         </w:rPr>
         <w:t xml:space="preserve"> a safe route to run away, but it can only do so if a method called “</w:t>
       </w:r>
+      <w:proofErr w:type="spellStart"/>
       <w:r>
         <w:rPr>
           <w:rFonts w:ascii="Calibri" w:hAnsi="Calibri" w:cs="Calibri"/>
@@ -3497,6 +3556,7 @@
         </w:rPr>
         <w:t>CheckForEscapePath</w:t>
       </w:r>
+      <w:proofErr w:type="spellEnd"/>
       <w:r>
         <w:rPr>
           <w:rFonts w:ascii="Calibri" w:hAnsi="Calibri" w:cs="Calibri"/>
@@ -3513,7 +3573,21 @@
         <w:rPr>
           <w:rFonts w:ascii="Calibri" w:hAnsi="Calibri" w:cs="Calibri"/>
         </w:rPr>
-        <w:t xml:space="preserve"> true after searching through the NaveMesh for a safe path. I</w:t>
+        <w:t xml:space="preserve"> true after searching through the </w:t>
+      </w:r>
+      <w:proofErr w:type="spellStart"/>
+      <w:r>
+        <w:rPr>
+          <w:rFonts w:ascii="Calibri" w:hAnsi="Calibri" w:cs="Calibri"/>
+        </w:rPr>
+        <w:t>NaveMesh</w:t>
+      </w:r>
+      <w:proofErr w:type="spellEnd"/>
+      <w:r>
+        <w:rPr>
+          <w:rFonts w:ascii="Calibri" w:hAnsi="Calibri" w:cs="Calibri"/>
+        </w:rPr>
+        <w:t xml:space="preserve"> for a safe path. I</w:t>
       </w:r>
       <w:r>
         <w:rPr>
@@ -3851,7 +3925,21 @@
         <w:rPr>
           <w:rFonts w:ascii="Calibri" w:hAnsi="Calibri" w:cs="Calibri"/>
         </w:rPr>
-        <w:t xml:space="preserve">The algorithm follows six steps according to Jaskia </w:t>
+        <w:t xml:space="preserve">The algorithm follows six steps according to </w:t>
+      </w:r>
+      <w:proofErr w:type="spellStart"/>
+      <w:r>
+        <w:rPr>
+          <w:rFonts w:ascii="Calibri" w:hAnsi="Calibri" w:cs="Calibri"/>
+        </w:rPr>
+        <w:t>Jaskia</w:t>
+      </w:r>
+      <w:proofErr w:type="spellEnd"/>
+      <w:r>
+        <w:rPr>
+          <w:rFonts w:ascii="Calibri" w:hAnsi="Calibri" w:cs="Calibri"/>
+        </w:rPr>
+        <w:t xml:space="preserve"> </w:t>
       </w:r>
       <w:r>
         <w:rPr>
@@ -4283,12 +4371,14 @@
         </w:rPr>
         <w:t xml:space="preserve"> However, a different sentiment is given by Jensen et al (2004) where that even for the </w:t>
       </w:r>
+      <w:proofErr w:type="spellStart"/>
       <w:r>
         <w:rPr>
           <w:rFonts w:ascii="Calibri" w:hAnsi="Calibri" w:cs="Calibri"/>
         </w:rPr>
         <w:t>polynomially</w:t>
       </w:r>
+      <w:proofErr w:type="spellEnd"/>
       <w:r>
         <w:rPr>
           <w:rFonts w:ascii="Calibri" w:hAnsi="Calibri" w:cs="Calibri"/>
@@ -4377,11 +4467,19 @@
         </w:rPr>
         <w:t xml:space="preserve">Shown in a study by </w:t>
       </w:r>
-      <w:r>
-        <w:rPr>
-          <w:rFonts w:ascii="Calibri" w:hAnsi="Calibri" w:cs="Calibri"/>
-        </w:rPr>
-        <w:t xml:space="preserve">Tirastittam </w:t>
+      <w:proofErr w:type="spellStart"/>
+      <w:r>
+        <w:rPr>
+          <w:rFonts w:ascii="Calibri" w:hAnsi="Calibri" w:cs="Calibri"/>
+        </w:rPr>
+        <w:t>Tirastittam</w:t>
+      </w:r>
+      <w:proofErr w:type="spellEnd"/>
+      <w:r>
+        <w:rPr>
+          <w:rFonts w:ascii="Calibri" w:hAnsi="Calibri" w:cs="Calibri"/>
+        </w:rPr>
+        <w:t xml:space="preserve"> </w:t>
       </w:r>
       <w:r>
         <w:rPr>
@@ -4389,12 +4487,14 @@
         </w:rPr>
         <w:t xml:space="preserve">and </w:t>
       </w:r>
+      <w:proofErr w:type="spellStart"/>
       <w:r>
         <w:rPr>
           <w:rFonts w:ascii="Calibri" w:hAnsi="Calibri" w:cs="Calibri"/>
         </w:rPr>
         <w:t>Waiyawuththanapoom</w:t>
       </w:r>
+      <w:proofErr w:type="spellEnd"/>
       <w:r>
         <w:rPr>
           <w:rFonts w:ascii="Calibri" w:hAnsi="Calibri" w:cs="Calibri"/>
@@ -4696,7 +4796,21 @@
         <w:rPr>
           <w:rFonts w:ascii="Calibri" w:hAnsi="Calibri" w:cs="Calibri"/>
         </w:rPr>
-        <w:t xml:space="preserve">The n is the next node, g(n) is the cost of the path from the start node to n, h(n) is the heuristic function that estimates the cost from n to the goal, and f(n) is the sum of both g(n) and h(n). The nodes with the lowest f(n) values </w:t>
+        <w:t xml:space="preserve">The n is the next node, g(n) is the cost of the path from the start node </w:t>
+      </w:r>
+      <w:proofErr w:type="spellStart"/>
+      <w:r>
+        <w:rPr>
+          <w:rFonts w:ascii="Calibri" w:hAnsi="Calibri" w:cs="Calibri"/>
+        </w:rPr>
+        <w:t>to n</w:t>
+      </w:r>
+      <w:proofErr w:type="spellEnd"/>
+      <w:r>
+        <w:rPr>
+          <w:rFonts w:ascii="Calibri" w:hAnsi="Calibri" w:cs="Calibri"/>
+        </w:rPr>
+        <w:t xml:space="preserve">, h(n) is the heuristic function that estimates the cost from n to the goal, and f(n) is the sum of both g(n) and h(n). The nodes with the lowest f(n) values </w:t>
       </w:r>
       <w:r>
         <w:rPr>
@@ -4930,6 +5044,25 @@
           <w:rFonts w:ascii="Calibri" w:hAnsi="Calibri" w:cs="Calibri"/>
         </w:rPr>
         <w:t xml:space="preserve"> One disadvantage is that the algorithm cannot react to unexpected added or moving objects. The A* cannot adjust the list made for creating a path to take.</w:t>
+      </w:r>
+    </w:p>
+    <w:p>
+      <w:pPr>
+        <w:rPr>
+          <w:rFonts w:ascii="Calibri" w:hAnsi="Calibri" w:cs="Calibri"/>
+        </w:rPr>
+      </w:pPr>
+      <w:r>
+        <w:rPr>
+          <w:rFonts w:ascii="Calibri" w:hAnsi="Calibri" w:cs="Calibri"/>
+        </w:rPr>
+        <w:t xml:space="preserve">Liu et al (2011) state that A* algorithms use different heuristic functions which </w:t>
+      </w:r>
+      <w:r>
+        <w:rPr>
+          <w:rFonts w:ascii="Calibri" w:hAnsi="Calibri" w:cs="Calibri"/>
+        </w:rPr>
+        <w:t xml:space="preserve">may lead to different search preferences. In Liu et al paper they explored three typical A* algorithms and compared their rescue-oriented maze search efficiency. </w:t>
       </w:r>
     </w:p>
     <w:p>
@@ -5565,6 +5698,55 @@
     </w:p>
     <w:p>
       <w:pPr>
+        <w:rPr>
+          <w:rFonts w:ascii="Calibri" w:hAnsi="Calibri" w:cs="Calibri"/>
+        </w:rPr>
+      </w:pPr>
+      <w:r>
+        <w:t>Likhachev et al (2005)</w:t>
+      </w:r>
+      <w:r>
+        <w:t xml:space="preserve"> stated that D* is up to two orders of magnitude more efficient than planning from scratch with A*, and it has been used extensively by field robotic systems. </w:t>
+      </w:r>
+      <w:r>
+        <w:t xml:space="preserve">D* maintain </w:t>
+      </w:r>
+      <w:r>
+        <w:t xml:space="preserve">the </w:t>
+      </w:r>
+      <w:r>
+        <w:t>least cost path between a start state and any number of goal states as the cost of arcs between states changes</w:t>
+      </w:r>
+      <w:r>
+        <w:t xml:space="preserve">. </w:t>
+      </w:r>
+      <w:r>
+        <w:t>Likhachev et al (2005)</w:t>
+      </w:r>
+      <w:r>
+        <w:t xml:space="preserve"> also stated that D* can handle increasing or decreasing arc states which are suitable for solving goals-directed mobile robot navigation problems, entailing a robot moving from </w:t>
+      </w:r>
+      <w:r>
+        <w:t xml:space="preserve">the </w:t>
+      </w:r>
+      <w:r>
+        <w:t xml:space="preserve">initial state to many different </w:t>
+      </w:r>
+      <w:r>
+        <w:t>goal</w:t>
+      </w:r>
+      <w:r>
+        <w:t xml:space="preserve"> </w:t>
+      </w:r>
+      <w:r>
+        <w:t>states</w:t>
+      </w:r>
+      <w:r>
+        <w:t>.</w:t>
+      </w:r>
+    </w:p>
+    <w:p>
+      <w:pPr>
         <w:pStyle w:val="Style4"/>
       </w:pPr>
       <w:r>
@@ -5621,9 +5803,6 @@
       </w:r>
       <w:r>
         <w:t>ity bonds on its solution and reusing previous search effects as much as possible.</w:t>
-      </w:r>
-      <w:r>
-        <w:t>W</w:t>
       </w:r>
     </w:p>
     <w:p>

--- a/MSc Report.docx
+++ b/MSc Report.docx
@@ -7,222 +7,228 @@
         <w:pStyle w:val="Style1"/>
       </w:pPr>
       <w:bookmarkStart w:id="0" w:name="_Hlk167295009"/>
-      <w:commentRangeStart w:id="1"/>
       <w:r>
         <w:t>Introduction</w:t>
       </w:r>
-      <w:commentRangeEnd w:id="1"/>
+    </w:p>
+    <w:p>
+      <w:pPr>
+        <w:rPr>
+          <w:rFonts w:ascii="Calibri" w:hAnsi="Calibri" w:cs="Calibri"/>
+        </w:rPr>
+      </w:pPr>
+      <w:bookmarkStart w:id="1" w:name="_Hlk167295660"/>
+      <w:commentRangeStart w:id="2"/>
+      <w:commentRangeStart w:id="3"/>
+      <w:r>
+        <w:rPr>
+          <w:rFonts w:ascii="Calibri" w:hAnsi="Calibri" w:cs="Calibri"/>
+        </w:rPr>
+        <w:t xml:space="preserve">Artificial intelligence (AI) can be found in a range of </w:t>
+      </w:r>
+      <w:r>
+        <w:rPr>
+          <w:rFonts w:ascii="Calibri" w:hAnsi="Calibri" w:cs="Calibri"/>
+        </w:rPr>
+        <w:t>technological</w:t>
+      </w:r>
+      <w:r>
+        <w:rPr>
+          <w:rFonts w:ascii="Calibri" w:hAnsi="Calibri" w:cs="Calibri"/>
+        </w:rPr>
+        <w:t xml:space="preserve"> </w:t>
+      </w:r>
+      <w:r>
+        <w:rPr>
+          <w:rFonts w:ascii="Calibri" w:hAnsi="Calibri" w:cs="Calibri"/>
+        </w:rPr>
+        <w:t xml:space="preserve">fields, such as medicine, cyber security, data analysis, games and much more. </w:t>
+      </w:r>
+      <w:r>
+        <w:rPr>
+          <w:rFonts w:ascii="Calibri" w:hAnsi="Calibri" w:cs="Calibri"/>
+        </w:rPr>
+        <w:t>Over recent years AI had</w:t>
+      </w:r>
+      <w:r>
+        <w:rPr>
+          <w:rFonts w:ascii="Calibri" w:hAnsi="Calibri" w:cs="Calibri"/>
+        </w:rPr>
+        <w:t xml:space="preserve"> a huge surge in popularity </w:t>
+      </w:r>
+      <w:r>
+        <w:rPr>
+          <w:rFonts w:ascii="Calibri" w:hAnsi="Calibri" w:cs="Calibri"/>
+        </w:rPr>
+        <w:t>due to</w:t>
+      </w:r>
+      <w:r>
+        <w:rPr>
+          <w:rFonts w:ascii="Calibri" w:hAnsi="Calibri" w:cs="Calibri"/>
+        </w:rPr>
+        <w:t xml:space="preserve"> the creation of ChatGPT, Microsoft copilot and other</w:t>
+      </w:r>
+      <w:r>
+        <w:rPr>
+          <w:rFonts w:ascii="Calibri" w:hAnsi="Calibri" w:cs="Calibri"/>
+        </w:rPr>
+        <w:t xml:space="preserve"> generative</w:t>
+      </w:r>
+      <w:r>
+        <w:rPr>
+          <w:rFonts w:ascii="Calibri" w:hAnsi="Calibri" w:cs="Calibri"/>
+        </w:rPr>
+        <w:t xml:space="preserve"> AI.</w:t>
+      </w:r>
+    </w:p>
+    <w:p>
+      <w:pPr>
+        <w:rPr>
+          <w:rFonts w:ascii="Calibri" w:hAnsi="Calibri" w:cs="Calibri"/>
+        </w:rPr>
+      </w:pPr>
+      <w:r>
+        <w:rPr>
+          <w:rFonts w:ascii="Calibri" w:hAnsi="Calibri" w:cs="Calibri"/>
+        </w:rPr>
+        <w:t>AI has been incorporated into game</w:t>
+      </w:r>
+      <w:r>
+        <w:rPr>
+          <w:rFonts w:ascii="Calibri" w:hAnsi="Calibri" w:cs="Calibri"/>
+        </w:rPr>
+        <w:t>s</w:t>
+      </w:r>
+      <w:r>
+        <w:rPr>
+          <w:rFonts w:ascii="Calibri" w:hAnsi="Calibri" w:cs="Calibri"/>
+        </w:rPr>
+        <w:t xml:space="preserve"> </w:t>
+      </w:r>
+      <w:r>
+        <w:rPr>
+          <w:rFonts w:ascii="Calibri" w:hAnsi="Calibri" w:cs="Calibri"/>
+        </w:rPr>
+        <w:t>since</w:t>
+      </w:r>
+      <w:r>
+        <w:rPr>
+          <w:rFonts w:ascii="Calibri" w:hAnsi="Calibri" w:cs="Calibri"/>
+        </w:rPr>
+        <w:t xml:space="preserve"> the 1950s. </w:t>
+      </w:r>
+      <w:r>
+        <w:rPr>
+          <w:rFonts w:ascii="Calibri" w:hAnsi="Calibri" w:cs="Calibri"/>
+        </w:rPr>
+        <w:t>T</w:t>
+      </w:r>
+      <w:r>
+        <w:rPr>
+          <w:rFonts w:ascii="Calibri" w:hAnsi="Calibri" w:cs="Calibri"/>
+        </w:rPr>
+        <w:t xml:space="preserve">he development of </w:t>
+      </w:r>
+      <w:r>
+        <w:rPr>
+          <w:rFonts w:ascii="Calibri" w:hAnsi="Calibri" w:cs="Calibri"/>
+        </w:rPr>
+        <w:t>non-player characters</w:t>
+      </w:r>
+      <w:r>
+        <w:rPr>
+          <w:rFonts w:ascii="Calibri" w:hAnsi="Calibri" w:cs="Calibri"/>
+        </w:rPr>
+        <w:t xml:space="preserve"> (NPC) using AI allows them to path</w:t>
+      </w:r>
+      <w:r>
+        <w:rPr>
+          <w:rFonts w:ascii="Calibri" w:hAnsi="Calibri" w:cs="Calibri"/>
+        </w:rPr>
+        <w:t>-</w:t>
+      </w:r>
+      <w:r>
+        <w:rPr>
+          <w:rFonts w:ascii="Calibri" w:hAnsi="Calibri" w:cs="Calibri"/>
+        </w:rPr>
+        <w:t>find, travers</w:t>
+      </w:r>
+      <w:r>
+        <w:rPr>
+          <w:rFonts w:ascii="Calibri" w:hAnsi="Calibri" w:cs="Calibri"/>
+        </w:rPr>
+        <w:t>e</w:t>
+      </w:r>
+      <w:r>
+        <w:rPr>
+          <w:rFonts w:ascii="Calibri" w:hAnsi="Calibri" w:cs="Calibri"/>
+        </w:rPr>
+        <w:t xml:space="preserve"> various terrain, navigate through the virtual </w:t>
+      </w:r>
+      <w:r>
+        <w:rPr>
+          <w:rFonts w:ascii="Calibri" w:hAnsi="Calibri" w:cs="Calibri"/>
+        </w:rPr>
+        <w:t>world</w:t>
+      </w:r>
+      <w:r>
+        <w:rPr>
+          <w:rFonts w:ascii="Calibri" w:hAnsi="Calibri" w:cs="Calibri"/>
+        </w:rPr>
+        <w:t>,</w:t>
+      </w:r>
+      <w:r>
+        <w:rPr>
+          <w:rFonts w:ascii="Calibri" w:hAnsi="Calibri" w:cs="Calibri"/>
+        </w:rPr>
+        <w:t xml:space="preserve"> and even play strategically in some games such as FIFA. With the ever-growing gaming industry</w:t>
+      </w:r>
+      <w:r>
+        <w:rPr>
+          <w:rFonts w:ascii="Calibri" w:hAnsi="Calibri" w:cs="Calibri"/>
+        </w:rPr>
+        <w:t>,</w:t>
+      </w:r>
+      <w:r>
+        <w:rPr>
+          <w:rFonts w:ascii="Calibri" w:hAnsi="Calibri" w:cs="Calibri"/>
+        </w:rPr>
+        <w:t xml:space="preserve"> there is </w:t>
+      </w:r>
+      <w:r>
+        <w:rPr>
+          <w:rFonts w:ascii="Calibri" w:hAnsi="Calibri" w:cs="Calibri"/>
+        </w:rPr>
+        <w:t xml:space="preserve">a </w:t>
+      </w:r>
+      <w:r>
+        <w:rPr>
+          <w:rFonts w:ascii="Calibri" w:hAnsi="Calibri" w:cs="Calibri"/>
+        </w:rPr>
+        <w:t>higher demand for smarter NPC that can not only navigate through a virtual world but can also engage with the player in challenging gameplay experiences.</w:t>
+      </w:r>
+      <w:r>
+        <w:rPr>
+          <w:rFonts w:ascii="Calibri" w:hAnsi="Calibri" w:cs="Calibri"/>
+        </w:rPr>
+        <w:t xml:space="preserve"> Smarter AI could also make for a more immersive gameplay experience.</w:t>
+      </w:r>
+      <w:commentRangeEnd w:id="2"/>
       <w:r>
         <w:rPr>
           <w:rStyle w:val="CommentReference"/>
-          <w:rFonts w:asciiTheme="minorHAnsi" w:eastAsiaTheme="minorHAnsi" w:hAnsiTheme="minorHAnsi" w:cstheme="minorBidi"/>
-          <w:color w:val="auto"/>
-        </w:rPr>
-        <w:commentReference w:id="1"/>
-      </w:r>
-    </w:p>
-    <w:p>
-      <w:pPr>
-        <w:rPr>
-          <w:rFonts w:ascii="Calibri" w:hAnsi="Calibri" w:cs="Calibri"/>
-        </w:rPr>
-      </w:pPr>
-      <w:bookmarkStart w:id="2" w:name="_Hlk167295660"/>
-      <w:r>
-        <w:rPr>
-          <w:rFonts w:ascii="Calibri" w:hAnsi="Calibri" w:cs="Calibri"/>
-        </w:rPr>
-        <w:t xml:space="preserve">Artificial intelligence (AI) can be found in a range of </w:t>
-      </w:r>
-      <w:r>
-        <w:rPr>
-          <w:rFonts w:ascii="Calibri" w:hAnsi="Calibri" w:cs="Calibri"/>
-        </w:rPr>
-        <w:t>technological</w:t>
-      </w:r>
-      <w:r>
-        <w:rPr>
-          <w:rFonts w:ascii="Calibri" w:hAnsi="Calibri" w:cs="Calibri"/>
-        </w:rPr>
-        <w:t xml:space="preserve"> </w:t>
-      </w:r>
-      <w:r>
-        <w:rPr>
-          <w:rFonts w:ascii="Calibri" w:hAnsi="Calibri" w:cs="Calibri"/>
-        </w:rPr>
-        <w:t xml:space="preserve">fields, such as medicine, cyber security, data analysis, games and much more. </w:t>
-      </w:r>
-      <w:r>
-        <w:rPr>
-          <w:rFonts w:ascii="Calibri" w:hAnsi="Calibri" w:cs="Calibri"/>
-        </w:rPr>
-        <w:t>Over recent years AI had</w:t>
-      </w:r>
-      <w:r>
-        <w:rPr>
-          <w:rFonts w:ascii="Calibri" w:hAnsi="Calibri" w:cs="Calibri"/>
-        </w:rPr>
-        <w:t xml:space="preserve"> a huge surge in popularity </w:t>
-      </w:r>
-      <w:r>
-        <w:rPr>
-          <w:rFonts w:ascii="Calibri" w:hAnsi="Calibri" w:cs="Calibri"/>
-        </w:rPr>
-        <w:t>due to</w:t>
-      </w:r>
-      <w:r>
-        <w:rPr>
-          <w:rFonts w:ascii="Calibri" w:hAnsi="Calibri" w:cs="Calibri"/>
-        </w:rPr>
-        <w:t xml:space="preserve"> the creation of ChatGPT, Microsoft copilot and other</w:t>
-      </w:r>
-      <w:r>
-        <w:rPr>
-          <w:rFonts w:ascii="Calibri" w:hAnsi="Calibri" w:cs="Calibri"/>
-        </w:rPr>
-        <w:t xml:space="preserve"> generative</w:t>
-      </w:r>
-      <w:r>
-        <w:rPr>
-          <w:rFonts w:ascii="Calibri" w:hAnsi="Calibri" w:cs="Calibri"/>
-        </w:rPr>
-        <w:t xml:space="preserve"> AI.</w:t>
-      </w:r>
-    </w:p>
-    <w:p>
-      <w:pPr>
-        <w:rPr>
-          <w:rFonts w:ascii="Calibri" w:hAnsi="Calibri" w:cs="Calibri"/>
-        </w:rPr>
-      </w:pPr>
-      <w:r>
-        <w:rPr>
-          <w:rFonts w:ascii="Calibri" w:hAnsi="Calibri" w:cs="Calibri"/>
-        </w:rPr>
-        <w:t>AI has been incorporated into game</w:t>
-      </w:r>
-      <w:r>
-        <w:rPr>
-          <w:rFonts w:ascii="Calibri" w:hAnsi="Calibri" w:cs="Calibri"/>
-        </w:rPr>
-        <w:t>s</w:t>
-      </w:r>
-      <w:r>
-        <w:rPr>
-          <w:rFonts w:ascii="Calibri" w:hAnsi="Calibri" w:cs="Calibri"/>
-        </w:rPr>
-        <w:t xml:space="preserve"> </w:t>
-      </w:r>
-      <w:r>
-        <w:rPr>
-          <w:rFonts w:ascii="Calibri" w:hAnsi="Calibri" w:cs="Calibri"/>
-        </w:rPr>
-        <w:t>since</w:t>
-      </w:r>
-      <w:r>
-        <w:rPr>
-          <w:rFonts w:ascii="Calibri" w:hAnsi="Calibri" w:cs="Calibri"/>
-        </w:rPr>
-        <w:t xml:space="preserve"> the 1950s. </w:t>
-      </w:r>
-      <w:r>
-        <w:rPr>
-          <w:rFonts w:ascii="Calibri" w:hAnsi="Calibri" w:cs="Calibri"/>
-        </w:rPr>
-        <w:t>T</w:t>
-      </w:r>
-      <w:r>
-        <w:rPr>
-          <w:rFonts w:ascii="Calibri" w:hAnsi="Calibri" w:cs="Calibri"/>
-        </w:rPr>
-        <w:t xml:space="preserve">he development of </w:t>
-      </w:r>
-      <w:r>
-        <w:rPr>
-          <w:rFonts w:ascii="Calibri" w:hAnsi="Calibri" w:cs="Calibri"/>
-        </w:rPr>
-        <w:t>non-player characters</w:t>
-      </w:r>
-      <w:r>
-        <w:rPr>
-          <w:rFonts w:ascii="Calibri" w:hAnsi="Calibri" w:cs="Calibri"/>
-        </w:rPr>
-        <w:t xml:space="preserve"> (NPC) using AI allows them to path</w:t>
-      </w:r>
-      <w:r>
-        <w:rPr>
-          <w:rFonts w:ascii="Calibri" w:hAnsi="Calibri" w:cs="Calibri"/>
-        </w:rPr>
-        <w:t>-</w:t>
-      </w:r>
-      <w:r>
-        <w:rPr>
-          <w:rFonts w:ascii="Calibri" w:hAnsi="Calibri" w:cs="Calibri"/>
-        </w:rPr>
-        <w:t>find, travers</w:t>
-      </w:r>
-      <w:r>
-        <w:rPr>
-          <w:rFonts w:ascii="Calibri" w:hAnsi="Calibri" w:cs="Calibri"/>
-        </w:rPr>
-        <w:t>e</w:t>
-      </w:r>
-      <w:r>
-        <w:rPr>
-          <w:rFonts w:ascii="Calibri" w:hAnsi="Calibri" w:cs="Calibri"/>
-        </w:rPr>
-        <w:t xml:space="preserve"> various terrain, navigate through the virtual </w:t>
-      </w:r>
-      <w:r>
-        <w:rPr>
-          <w:rFonts w:ascii="Calibri" w:hAnsi="Calibri" w:cs="Calibri"/>
-        </w:rPr>
-        <w:t>world</w:t>
-      </w:r>
-      <w:r>
-        <w:rPr>
-          <w:rFonts w:ascii="Calibri" w:hAnsi="Calibri" w:cs="Calibri"/>
-        </w:rPr>
-        <w:t>,</w:t>
-      </w:r>
-      <w:r>
-        <w:rPr>
-          <w:rFonts w:ascii="Calibri" w:hAnsi="Calibri" w:cs="Calibri"/>
-        </w:rPr>
-        <w:t xml:space="preserve"> and even play strategically in some games such as FIFA. With the ever-growing gaming industry</w:t>
-      </w:r>
-      <w:r>
-        <w:rPr>
-          <w:rFonts w:ascii="Calibri" w:hAnsi="Calibri" w:cs="Calibri"/>
-        </w:rPr>
-        <w:t>,</w:t>
-      </w:r>
-      <w:r>
-        <w:rPr>
-          <w:rFonts w:ascii="Calibri" w:hAnsi="Calibri" w:cs="Calibri"/>
-        </w:rPr>
-        <w:t xml:space="preserve"> there is </w:t>
-      </w:r>
-      <w:r>
-        <w:rPr>
-          <w:rFonts w:ascii="Calibri" w:hAnsi="Calibri" w:cs="Calibri"/>
-        </w:rPr>
-        <w:t xml:space="preserve">a </w:t>
-      </w:r>
-      <w:r>
-        <w:rPr>
-          <w:rFonts w:ascii="Calibri" w:hAnsi="Calibri" w:cs="Calibri"/>
-        </w:rPr>
-        <w:t>higher demand for smarter NPC that can not only navigate through a virtual world but can also engage with the player in challenging gameplay experiences.</w:t>
-      </w:r>
-      <w:r>
-        <w:rPr>
-          <w:rFonts w:ascii="Calibri" w:hAnsi="Calibri" w:cs="Calibri"/>
-        </w:rPr>
-        <w:t xml:space="preserve"> Smarter AI could also make for a more immersive gameplay experience.</w:t>
-      </w:r>
-    </w:p>
-    <w:bookmarkEnd w:id="2"/>
+        </w:rPr>
+        <w:commentReference w:id="2"/>
+      </w:r>
+      <w:commentRangeEnd w:id="3"/>
+      <w:r>
+        <w:rPr>
+          <w:rStyle w:val="CommentReference"/>
+        </w:rPr>
+        <w:commentReference w:id="3"/>
+      </w:r>
+    </w:p>
+    <w:bookmarkEnd w:id="1"/>
     <w:p>
       <w:pPr>
         <w:rPr>
@@ -565,7 +571,14 @@
         <w:rPr>
           <w:rFonts w:ascii="Calibri" w:hAnsi="Calibri" w:cs="Calibri"/>
         </w:rPr>
-        <w:t xml:space="preserve"> However, when we need a more complex logical system, we can look </w:t>
+        <w:t xml:space="preserve"> However, when we need a more complex logical system, we can </w:t>
+      </w:r>
+      <w:proofErr w:type="gramStart"/>
+      <w:r>
+        <w:rPr>
+          <w:rFonts w:ascii="Calibri" w:hAnsi="Calibri" w:cs="Calibri"/>
+        </w:rPr>
+        <w:t xml:space="preserve">look </w:t>
       </w:r>
       <w:r>
         <w:rPr>
@@ -573,6 +586,7 @@
         </w:rPr>
         <w:t>into</w:t>
       </w:r>
+      <w:proofErr w:type="gramEnd"/>
       <w:r>
         <w:rPr>
           <w:rFonts w:ascii="Calibri" w:hAnsi="Calibri" w:cs="Calibri"/>
@@ -675,6 +689,9 @@
         <w:t>1</w:t>
       </w:r>
       <w:r>
+        <w:rPr>
+          <w:noProof/>
+        </w:rPr>
         <w:fldChar w:fldCharType="end"/>
       </w:r>
       <w:r>
@@ -692,6 +709,7 @@
           <w:rFonts w:ascii="Calibri" w:hAnsi="Calibri" w:cs="Calibri"/>
         </w:rPr>
       </w:pPr>
+      <w:commentRangeStart w:id="4"/>
       <w:r>
         <w:rPr>
           <w:rFonts w:ascii="Calibri" w:hAnsi="Calibri" w:cs="Calibri"/>
@@ -799,6 +817,13 @@
           <w:rFonts w:ascii="Calibri" w:hAnsi="Calibri" w:cs="Calibri"/>
         </w:rPr>
         <w:t xml:space="preserve"> (Ogen and Sprague, 2022)</w:t>
+      </w:r>
+      <w:commentRangeEnd w:id="4"/>
+      <w:r>
+        <w:rPr>
+          <w:rStyle w:val="CommentReference"/>
+        </w:rPr>
+        <w:commentReference w:id="4"/>
       </w:r>
     </w:p>
     <w:p>
@@ -820,6 +845,7 @@
           <w:rFonts w:ascii="Calibri" w:hAnsi="Calibri" w:cs="Calibri"/>
         </w:rPr>
       </w:pPr>
+      <w:commentRangeStart w:id="5"/>
       <w:r>
         <w:rPr>
           <w:rFonts w:ascii="Calibri" w:hAnsi="Calibri" w:cs="Calibri"/>
@@ -909,6 +935,13 @@
         </w:rPr>
         <w:t>, 2012)</w:t>
       </w:r>
+      <w:commentRangeEnd w:id="5"/>
+      <w:r>
+        <w:rPr>
+          <w:rStyle w:val="CommentReference"/>
+        </w:rPr>
+        <w:commentReference w:id="5"/>
+      </w:r>
     </w:p>
     <w:p>
       <w:pPr>
@@ -932,7 +965,14 @@
         <w:rPr>
           <w:rFonts w:ascii="Calibri" w:hAnsi="Calibri" w:cs="Calibri"/>
         </w:rPr>
-        <w:t xml:space="preserve"> will look </w:t>
+        <w:t xml:space="preserve"> will </w:t>
+      </w:r>
+      <w:proofErr w:type="gramStart"/>
+      <w:r>
+        <w:rPr>
+          <w:rFonts w:ascii="Calibri" w:hAnsi="Calibri" w:cs="Calibri"/>
+        </w:rPr>
+        <w:t xml:space="preserve">look </w:t>
       </w:r>
       <w:r>
         <w:rPr>
@@ -940,6 +980,7 @@
         </w:rPr>
         <w:t>into</w:t>
       </w:r>
+      <w:proofErr w:type="gramEnd"/>
       <w:r>
         <w:rPr>
           <w:rFonts w:ascii="Calibri" w:hAnsi="Calibri" w:cs="Calibri"/>
@@ -1004,6 +1045,7 @@
           <w:rFonts w:ascii="Calibri" w:hAnsi="Calibri" w:cs="Calibri"/>
         </w:rPr>
       </w:pPr>
+      <w:commentRangeStart w:id="6"/>
       <w:r>
         <w:rPr>
           <w:rFonts w:ascii="Calibri" w:hAnsi="Calibri" w:cs="Calibri"/>
@@ -1020,7 +1062,20 @@
         <w:rPr>
           <w:rFonts w:ascii="Calibri" w:hAnsi="Calibri" w:cs="Calibri"/>
         </w:rPr>
-        <w:t xml:space="preserve">Productions </w:t>
+        <w:t>Productions</w:t>
+      </w:r>
+      <w:commentRangeEnd w:id="6"/>
+      <w:r>
+        <w:rPr>
+          <w:rStyle w:val="CommentReference"/>
+        </w:rPr>
+        <w:commentReference w:id="6"/>
+      </w:r>
+      <w:r>
+        <w:rPr>
+          <w:rFonts w:ascii="Calibri" w:hAnsi="Calibri" w:cs="Calibri"/>
+        </w:rPr>
+        <w:t xml:space="preserve"> </w:t>
       </w:r>
       <w:r>
         <w:rPr>
@@ -1281,6 +1336,9 @@
         <w:t>2</w:t>
       </w:r>
       <w:r>
+        <w:rPr>
+          <w:noProof/>
+        </w:rPr>
         <w:fldChar w:fldCharType="end"/>
       </w:r>
       <w:r>
@@ -1422,6 +1480,9 @@
         <w:t>3</w:t>
       </w:r>
       <w:r>
+        <w:rPr>
+          <w:noProof/>
+        </w:rPr>
         <w:fldChar w:fldCharType="end"/>
       </w:r>
       <w:r>
@@ -1576,6 +1637,9 @@
         <w:t>4</w:t>
       </w:r>
       <w:r>
+        <w:rPr>
+          <w:noProof/>
+        </w:rPr>
         <w:fldChar w:fldCharType="end"/>
       </w:r>
       <w:r>
@@ -1978,6 +2042,7 @@
           <w:rFonts w:ascii="Calibri" w:hAnsi="Calibri" w:cs="Calibri"/>
         </w:rPr>
       </w:pPr>
+      <w:commentRangeStart w:id="7"/>
       <w:r>
         <w:rPr>
           <w:rFonts w:ascii="Calibri" w:hAnsi="Calibri" w:cs="Calibri"/>
@@ -2002,6 +2067,13 @@
         </w:rPr>
         <w:t>.</w:t>
       </w:r>
+      <w:commentRangeEnd w:id="7"/>
+      <w:r>
+        <w:rPr>
+          <w:rStyle w:val="CommentReference"/>
+        </w:rPr>
+        <w:commentReference w:id="7"/>
+      </w:r>
     </w:p>
     <w:p>
       <w:pPr>
@@ -2061,43 +2133,116 @@
       </w:r>
     </w:p>
     <w:p>
-      <w:r>
-        <w:rPr>
-          <w:rFonts w:ascii="Calibri" w:hAnsi="Calibri" w:cs="Calibri"/>
-        </w:rPr>
-        <w:t xml:space="preserve">Each algorithm will be tested multiple times and each time the world state will change </w:t>
-      </w:r>
-      <w:r>
-        <w:t>e.g. starting environment can change, there could be one water source instead of two, etc.</w:t>
-      </w:r>
-    </w:p>
-    <w:p>
-      <w:r>
-        <w:t xml:space="preserve">Each algorithm will be tested and evaluated on how </w:t>
-      </w:r>
-      <w:r>
-        <w:t>it</w:t>
-      </w:r>
-      <w:r>
+      <w:pPr>
+        <w:rPr>
+          <w:rFonts w:ascii="Calibri" w:hAnsi="Calibri" w:cs="Calibri"/>
+        </w:rPr>
+      </w:pPr>
+      <w:commentRangeStart w:id="8"/>
+      <w:r>
+        <w:rPr>
+          <w:rFonts w:ascii="Calibri" w:hAnsi="Calibri" w:cs="Calibri"/>
+        </w:rPr>
+        <w:t>Each algorithm will be tested multiple times</w:t>
+      </w:r>
+      <w:commentRangeEnd w:id="8"/>
+      <w:r>
+        <w:rPr>
+          <w:rFonts w:ascii="Calibri" w:hAnsi="Calibri" w:cs="Calibri"/>
+        </w:rPr>
+        <w:t xml:space="preserve">, the algorithms will be compared </w:t>
+      </w:r>
+      <w:r>
+        <w:rPr>
+          <w:rStyle w:val="CommentReference"/>
+        </w:rPr>
+        <w:commentReference w:id="8"/>
+      </w:r>
+      <w:r>
+        <w:rPr>
+          <w:rFonts w:ascii="Calibri" w:hAnsi="Calibri" w:cs="Calibri"/>
+        </w:rPr>
+        <w:t xml:space="preserve">by how efficient when finding a path towards its goal, such as how long it takes for it to find the </w:t>
+      </w:r>
+      <w:r>
+        <w:rPr>
+          <w:rFonts w:ascii="Calibri" w:hAnsi="Calibri" w:cs="Calibri"/>
+        </w:rPr>
+        <w:t>lowest costing path</w:t>
+      </w:r>
+      <w:r>
+        <w:rPr>
+          <w:rFonts w:ascii="Calibri" w:hAnsi="Calibri" w:cs="Calibri"/>
+        </w:rPr>
+        <w:t>. The algorithm will also be compared by which path it would take to complete the goal, since more than one planning algorithm will be used one might choose a different path than the other one.</w:t>
+      </w:r>
+      <w:r>
+        <w:rPr>
+          <w:rFonts w:ascii="Calibri" w:hAnsi="Calibri" w:cs="Calibri"/>
+        </w:rPr>
         <w:t xml:space="preserve"> </w:t>
       </w:r>
-      <w:r>
-        <w:t>behaves</w:t>
-      </w:r>
-      <w:r>
+    </w:p>
+    <w:p>
+      <w:r>
+        <w:rPr>
+          <w:rFonts w:ascii="Calibri" w:hAnsi="Calibri" w:cs="Calibri"/>
+        </w:rPr>
+        <w:t xml:space="preserve">When comparing the </w:t>
+      </w:r>
+      <w:r>
+        <w:rPr>
+          <w:rFonts w:ascii="Calibri" w:hAnsi="Calibri" w:cs="Calibri"/>
+        </w:rPr>
+        <w:t>models</w:t>
+      </w:r>
+      <w:r>
+        <w:rPr>
+          <w:rFonts w:ascii="Calibri" w:hAnsi="Calibri" w:cs="Calibri"/>
+        </w:rPr>
         <w:t xml:space="preserve"> </w:t>
       </w:r>
       <w:r>
-        <w:t>in certain situations e.g. changing weather conditions, how it would manage its hunger and thirst as well as building shelter. The AI will also be tested on performance such as CPU</w:t>
-      </w:r>
-      <w:r>
-        <w:t xml:space="preserve">, </w:t>
-      </w:r>
-      <w:r>
-        <w:t>Memory usage</w:t>
-      </w:r>
-      <w:r>
-        <w:t xml:space="preserve"> and the completion rate of each task.</w:t>
+        <w:rPr>
+          <w:rFonts w:ascii="Calibri" w:hAnsi="Calibri" w:cs="Calibri"/>
+        </w:rPr>
+        <w:t xml:space="preserve">the </w:t>
+      </w:r>
+      <w:r>
+        <w:rPr>
+          <w:rFonts w:ascii="Calibri" w:hAnsi="Calibri" w:cs="Calibri"/>
+        </w:rPr>
+        <w:t xml:space="preserve">main thing to look for is the time it takes to find a </w:t>
+      </w:r>
+      <w:r>
+        <w:rPr>
+          <w:rFonts w:ascii="Calibri" w:hAnsi="Calibri" w:cs="Calibri"/>
+        </w:rPr>
+        <w:t>path with the lowest cost</w:t>
+      </w:r>
+      <w:r>
+        <w:rPr>
+          <w:rFonts w:ascii="Calibri" w:hAnsi="Calibri" w:cs="Calibri"/>
+        </w:rPr>
+        <w:t>, and</w:t>
+      </w:r>
+      <w:r>
+        <w:rPr>
+          <w:rFonts w:ascii="Calibri" w:hAnsi="Calibri" w:cs="Calibri"/>
+        </w:rPr>
+        <w:t xml:space="preserve"> how each algorithm may choose to use a different path from </w:t>
+      </w:r>
+      <w:r>
+        <w:rPr>
+          <w:rFonts w:ascii="Calibri" w:hAnsi="Calibri" w:cs="Calibri"/>
+        </w:rPr>
+        <w:t>the</w:t>
+      </w:r>
+      <w:r>
+        <w:rPr>
+          <w:rFonts w:ascii="Calibri" w:hAnsi="Calibri" w:cs="Calibri"/>
+        </w:rPr>
+        <w:t xml:space="preserve"> other.</w:t>
       </w:r>
     </w:p>
     <w:bookmarkEnd w:id="0"/>
@@ -2122,11 +2267,38 @@
         <w:t>Stanford Research Institute Problem Solver (STRIPS) was developed in 1971 by Richard Fikes and Nils Nilsson at SRI International</w:t>
       </w:r>
       <w:r>
-        <w:t xml:space="preserve"> (Wikipedia, no date)</w:t>
+        <w:t xml:space="preserve"> </w:t>
+      </w:r>
+      <w:commentRangeStart w:id="9"/>
+      <w:commentRangeStart w:id="10"/>
+      <w:commentRangeStart w:id="11"/>
+      <w:r>
+        <w:t>(Wikipedia, no date)</w:t>
       </w:r>
       <w:r>
         <w:t xml:space="preserve">. </w:t>
       </w:r>
+      <w:commentRangeEnd w:id="9"/>
+      <w:r>
+        <w:rPr>
+          <w:rStyle w:val="CommentReference"/>
+        </w:rPr>
+        <w:commentReference w:id="9"/>
+      </w:r>
+      <w:commentRangeEnd w:id="10"/>
+      <w:r>
+        <w:rPr>
+          <w:rStyle w:val="CommentReference"/>
+        </w:rPr>
+        <w:commentReference w:id="10"/>
+      </w:r>
+      <w:commentRangeEnd w:id="11"/>
+      <w:r>
+        <w:rPr>
+          <w:rStyle w:val="CommentReference"/>
+        </w:rPr>
+        <w:commentReference w:id="11"/>
+      </w:r>
       <w:r>
         <w:t>STRIPS consist of goal</w:t>
       </w:r>
@@ -2178,7 +2350,15 @@
     </w:p>
     <w:p>
       <w:r>
-        <w:t>STRIPS belongs to the class of problem solvers that search a space of “world states” to find goals that can be achieved. For each world state, there will be a set of applicable operators(actions) each of which can transform the world state to some other world state. The task for STRIPS is to find a composition of operators(actions) which can be chained together to transform a given initial world state into one that satisfies some particular goal condition.</w:t>
+        <w:t xml:space="preserve">STRIPS belongs to the class of problem solvers that search a space of “world states” to find goals that can be achieved. For each world state, there will be a set of applicable operators(actions) each of which can transform the world state to some other world state. The task for STRIPS is to find a composition of operators(actions) which can be chained together to transform a given initial world state into one that satisfies some </w:t>
+      </w:r>
+      <w:proofErr w:type="gramStart"/>
+      <w:r>
+        <w:t>particular goal</w:t>
+      </w:r>
+      <w:proofErr w:type="gramEnd"/>
+      <w:r>
+        <w:t xml:space="preserve"> condition.</w:t>
       </w:r>
       <w:r>
         <w:t xml:space="preserve"> (Nilsson and Fikes, 1970)</w:t>
@@ -2199,9 +2379,25 @@
         </w:rPr>
         <w:lastRenderedPageBreak/>
         <w:drawing>
-          <wp:inline distT="0" distB="0" distL="0" distR="0" wp14:anchorId="182F6629" wp14:editId="641251EF">
-            <wp:extent cx="4390299" cy="6155629"/>
-            <wp:effectExtent l="876300" t="0" r="868045" b="0"/>
+          <wp:anchor distT="0" distB="0" distL="114300" distR="114300" simplePos="0" relativeHeight="251658240" behindDoc="1" locked="0" layoutInCell="1" allowOverlap="1" wp14:anchorId="182F6629" wp14:editId="1516F152">
+            <wp:simplePos x="0" y="0"/>
+            <wp:positionH relativeFrom="margin">
+              <wp:align>right</wp:align>
+            </wp:positionH>
+            <wp:positionV relativeFrom="paragraph">
+              <wp:posOffset>-876300</wp:posOffset>
+            </wp:positionV>
+            <wp:extent cx="4389755" cy="6155055"/>
+            <wp:effectExtent l="0" t="6350" r="4445" b="4445"/>
+            <wp:wrapTight wrapText="bothSides">
+              <wp:wrapPolygon edited="0">
+                <wp:start x="-31" y="21578"/>
+                <wp:lineTo x="21528" y="21578"/>
+                <wp:lineTo x="21528" y="51"/>
+                <wp:lineTo x="-31" y="51"/>
+                <wp:lineTo x="-31" y="21578"/>
+              </wp:wrapPolygon>
+            </wp:wrapTight>
             <wp:docPr id="1816349467" name="Picture 1" descr="A diagram of a process&#10;&#10;Description automatically generated"/>
             <wp:cNvGraphicFramePr>
               <a:graphicFrameLocks xmlns:a="http://schemas.openxmlformats.org/drawingml/2006/main" noChangeAspect="1"/>
@@ -2214,7 +2410,13 @@
                     <pic:cNvPicPr/>
                   </pic:nvPicPr>
                   <pic:blipFill>
-                    <a:blip r:embed="rId14"/>
+                    <a:blip r:embed="rId14">
+                      <a:extLst>
+                        <a:ext uri="{28A0092B-C50C-407E-A947-70E740481C1C}">
+                          <a14:useLocalDpi xmlns:a14="http://schemas.microsoft.com/office/drawing/2010/main" val="0"/>
+                        </a:ext>
+                      </a:extLst>
+                    </a:blip>
                     <a:stretch>
                       <a:fillRect/>
                     </a:stretch>
@@ -2222,7 +2424,7 @@
                   <pic:spPr>
                     <a:xfrm rot="5400000">
                       <a:off x="0" y="0"/>
-                      <a:ext cx="4404596" cy="6175674"/>
+                      <a:ext cx="4389755" cy="6155055"/>
                     </a:xfrm>
                     <a:prstGeom prst="rect">
                       <a:avLst/>
@@ -2231,7 +2433,7 @@
                 </pic:pic>
               </a:graphicData>
             </a:graphic>
-          </wp:inline>
+          </wp:anchor>
         </w:drawing>
       </w:r>
     </w:p>
@@ -2277,6 +2479,7 @@
         </w:rPr>
         <w:t xml:space="preserve">GOAP is </w:t>
       </w:r>
+      <w:proofErr w:type="gramStart"/>
       <w:r>
         <w:rPr>
           <w:rFonts w:ascii="Calibri" w:hAnsi="Calibri" w:cs="Calibri"/>
@@ -2293,7 +2496,14 @@
         <w:rPr>
           <w:rFonts w:ascii="Calibri" w:hAnsi="Calibri" w:cs="Calibri"/>
         </w:rPr>
-        <w:t xml:space="preserve">to </w:t>
+        <w:t>to</w:t>
+      </w:r>
+      <w:proofErr w:type="gramEnd"/>
+      <w:r>
+        <w:rPr>
+          <w:rFonts w:ascii="Calibri" w:hAnsi="Calibri" w:cs="Calibri"/>
+        </w:rPr>
+        <w:t xml:space="preserve"> </w:t>
       </w:r>
       <w:r>
         <w:rPr>
@@ -2317,7 +2527,13 @@
         <w:rPr>
           <w:rFonts w:ascii="Calibri" w:hAnsi="Calibri" w:cs="Calibri"/>
         </w:rPr>
-        <w:t xml:space="preserve">stakes four key differences, first would be </w:t>
+        <w:t>state</w:t>
+      </w:r>
+      <w:r>
+        <w:rPr>
+          <w:rFonts w:ascii="Calibri" w:hAnsi="Calibri" w:cs="Calibri"/>
+        </w:rPr>
+        <w:t xml:space="preserve"> four key differences first would be </w:t>
       </w:r>
       <w:r>
         <w:rPr>
@@ -2483,11 +2699,11 @@
           <w:rFonts w:ascii="Calibri" w:hAnsi="Calibri" w:cs="Calibri"/>
         </w:rPr>
       </w:pPr>
-      <w:r>
-        <w:rPr>
-          <w:rFonts w:ascii="Calibri" w:hAnsi="Calibri" w:cs="Calibri"/>
-        </w:rPr>
-        <w:lastRenderedPageBreak/>
+      <w:commentRangeStart w:id="12"/>
+      <w:r>
+        <w:rPr>
+          <w:rFonts w:ascii="Calibri" w:hAnsi="Calibri" w:cs="Calibri"/>
+        </w:rPr>
         <w:t>The second difference stated by Orkin</w:t>
       </w:r>
       <w:r>
@@ -2864,17 +3080,26 @@
         </w:rPr>
         <w:t xml:space="preserve"> 2006)</w:t>
       </w:r>
-    </w:p>
-    <w:p>
-      <w:pPr>
-        <w:rPr>
-          <w:rFonts w:ascii="Calibri" w:hAnsi="Calibri" w:cs="Calibri"/>
-        </w:rPr>
-      </w:pPr>
-      <w:r>
-        <w:rPr>
-          <w:rFonts w:ascii="Calibri" w:hAnsi="Calibri" w:cs="Calibri"/>
-        </w:rPr>
+      <w:commentRangeEnd w:id="12"/>
+      <w:r>
+        <w:rPr>
+          <w:rStyle w:val="CommentReference"/>
+        </w:rPr>
+        <w:commentReference w:id="12"/>
+      </w:r>
+    </w:p>
+    <w:p>
+      <w:pPr>
+        <w:rPr>
+          <w:rFonts w:ascii="Calibri" w:hAnsi="Calibri" w:cs="Calibri"/>
+        </w:rPr>
+      </w:pPr>
+      <w:commentRangeStart w:id="13"/>
+      <w:r>
+        <w:rPr>
+          <w:rFonts w:ascii="Calibri" w:hAnsi="Calibri" w:cs="Calibri"/>
+        </w:rPr>
+        <w:lastRenderedPageBreak/>
         <w:t xml:space="preserve">Orkin </w:t>
       </w:r>
       <w:r>
@@ -2882,6 +3107,13 @@
           <w:rFonts w:ascii="Calibri" w:hAnsi="Calibri" w:cs="Calibri"/>
         </w:rPr>
         <w:t xml:space="preserve">et al. </w:t>
+      </w:r>
+      <w:commentRangeEnd w:id="13"/>
+      <w:r>
+        <w:rPr>
+          <w:rStyle w:val="CommentReference"/>
+        </w:rPr>
+        <w:commentReference w:id="13"/>
       </w:r>
       <w:r>
         <w:rPr>
@@ -2965,7 +3197,14 @@
         <w:rPr>
           <w:rFonts w:ascii="Calibri" w:hAnsi="Calibri" w:cs="Calibri"/>
         </w:rPr>
-        <w:t xml:space="preserve">action will have the effect that the gun is loaded. This makes it easy to see that </w:t>
+        <w:t xml:space="preserve">action will have the effect that the gun is loaded. </w:t>
+      </w:r>
+      <w:commentRangeStart w:id="14"/>
+      <w:r>
+        <w:rPr>
+          <w:rFonts w:ascii="Calibri" w:hAnsi="Calibri" w:cs="Calibri"/>
+        </w:rPr>
+        <w:t xml:space="preserve">This makes it easy to see that </w:t>
       </w:r>
       <w:r>
         <w:rPr>
@@ -3032,6 +3271,13 @@
           <w:rFonts w:ascii="Calibri" w:hAnsi="Calibri" w:cs="Calibri"/>
         </w:rPr>
         <w:t xml:space="preserve"> can be chained.</w:t>
+      </w:r>
+      <w:commentRangeEnd w:id="14"/>
+      <w:r>
+        <w:rPr>
+          <w:rStyle w:val="CommentReference"/>
+        </w:rPr>
+        <w:commentReference w:id="14"/>
       </w:r>
     </w:p>
     <w:p>
@@ -3392,7 +3638,27 @@
         <w:rPr>
           <w:rFonts w:ascii="Calibri" w:hAnsi="Calibri" w:cs="Calibri"/>
         </w:rPr>
-        <w:t xml:space="preserve"> an attention-selection sub-system outside the planner will deal with this. The Targeting and weapon system will choose which weapon and enemy are currently in focus, and the </w:t>
+        <w:t xml:space="preserve"> </w:t>
+      </w:r>
+      <w:commentRangeStart w:id="15"/>
+      <w:r>
+        <w:rPr>
+          <w:rFonts w:ascii="Calibri" w:hAnsi="Calibri" w:cs="Calibri"/>
+        </w:rPr>
+        <w:t xml:space="preserve">an attention-selection sub-system </w:t>
+      </w:r>
+      <w:commentRangeEnd w:id="15"/>
+      <w:r>
+        <w:rPr>
+          <w:rStyle w:val="CommentReference"/>
+        </w:rPr>
+        <w:commentReference w:id="15"/>
+      </w:r>
+      <w:r>
+        <w:rPr>
+          <w:rFonts w:ascii="Calibri" w:hAnsi="Calibri" w:cs="Calibri"/>
+        </w:rPr>
+        <w:t xml:space="preserve">outside the planner will deal with this. The Targeting and weapon system will choose which weapon and enemy are currently in focus, and the </w:t>
       </w:r>
       <w:r>
         <w:rPr>
@@ -3769,109 +4035,103 @@
         <w:rPr>
           <w:rFonts w:ascii="Calibri" w:hAnsi="Calibri" w:cs="Calibri"/>
         </w:rPr>
-        <w:t xml:space="preserve">is procedural effect which is like procedural preconception. An effect should not be applied instantaneously which would indicate that something has happened even if an action has not been fully completed. An effect would take time such as reacting shelter to </w:t>
-      </w:r>
-      <w:r>
-        <w:rPr>
-          <w:rFonts w:ascii="Calibri" w:hAnsi="Calibri" w:cs="Calibri"/>
-        </w:rPr>
+        <w:t xml:space="preserve">is procedural effect which is like procedural preconception. An effect should not be applied instantaneously which would indicate that something has happened even if an action has not been fully completed. An effect would take time such as reacting shelter to hide or eliminating an enemy. This is where </w:t>
+      </w:r>
+      <w:r>
+        <w:rPr>
+          <w:rFonts w:ascii="Calibri" w:hAnsi="Calibri" w:cs="Calibri"/>
+        </w:rPr>
+        <w:t xml:space="preserve">the </w:t>
+      </w:r>
+      <w:r>
+        <w:rPr>
+          <w:rFonts w:ascii="Calibri" w:hAnsi="Calibri" w:cs="Calibri"/>
+        </w:rPr>
+        <w:t>planning system can connect to the FSM</w:t>
+      </w:r>
+      <w:r>
+        <w:rPr>
+          <w:rFonts w:ascii="Calibri" w:hAnsi="Calibri" w:cs="Calibri"/>
+        </w:rPr>
+        <w:t xml:space="preserve">. When a plan is </w:t>
+      </w:r>
+      <w:r>
+        <w:rPr>
+          <w:rFonts w:ascii="Calibri" w:hAnsi="Calibri" w:cs="Calibri"/>
+        </w:rPr>
+        <w:t>executed,</w:t>
+      </w:r>
+      <w:r>
+        <w:rPr>
+          <w:rFonts w:ascii="Calibri" w:hAnsi="Calibri" w:cs="Calibri"/>
+        </w:rPr>
+        <w:t xml:space="preserve"> an action is sequentially activated, which will set the current state and any associated parameters.</w:t>
+      </w:r>
+      <w:r>
+        <w:rPr>
+          <w:rFonts w:ascii="Calibri" w:hAnsi="Calibri" w:cs="Calibri"/>
+        </w:rPr>
+        <w:t xml:space="preserve"> Procedural </w:t>
+      </w:r>
+      <w:r>
+        <w:rPr>
+          <w:rFonts w:ascii="Calibri" w:hAnsi="Calibri" w:cs="Calibri"/>
+        </w:rPr>
+        <w:t xml:space="preserve">effect </w:t>
+      </w:r>
+      <w:r>
+        <w:rPr>
+          <w:rFonts w:ascii="Calibri" w:hAnsi="Calibri" w:cs="Calibri"/>
+        </w:rPr>
+        <w:t>is</w:t>
+      </w:r>
+      <w:r>
+        <w:rPr>
+          <w:rFonts w:ascii="Calibri" w:hAnsi="Calibri" w:cs="Calibri"/>
+        </w:rPr>
+        <w:t xml:space="preserve"> </w:t>
+      </w:r>
+      <w:r>
+        <w:rPr>
+          <w:rFonts w:ascii="Calibri" w:hAnsi="Calibri" w:cs="Calibri"/>
+        </w:rPr>
+        <w:t>not</w:t>
+      </w:r>
+      <w:r>
+        <w:rPr>
+          <w:rFonts w:ascii="Calibri" w:hAnsi="Calibri" w:cs="Calibri"/>
+        </w:rPr>
+        <w:t xml:space="preserve"> part of STRIPS.</w:t>
+      </w:r>
+    </w:p>
+    <w:p>
+      <w:pPr>
+        <w:rPr>
+          <w:rFonts w:ascii="Calibri" w:hAnsi="Calibri" w:cs="Calibri"/>
+        </w:rPr>
+      </w:pPr>
+    </w:p>
+    <w:p>
+      <w:pPr>
+        <w:pStyle w:val="Style2"/>
+      </w:pPr>
+      <w:r>
+        <w:t xml:space="preserve">GOAP Algorithms </w:t>
+      </w:r>
+    </w:p>
+    <w:p>
+      <w:pPr>
+        <w:rPr>
+          <w:rFonts w:ascii="Calibri" w:hAnsi="Calibri" w:cs="Calibri"/>
+        </w:rPr>
+      </w:pPr>
+    </w:p>
+    <w:p>
+      <w:pPr>
+        <w:pStyle w:val="Heading3"/>
+      </w:pPr>
+      <w:r>
         <w:lastRenderedPageBreak/>
-        <w:t xml:space="preserve">hide or eliminating an enemy. This is where </w:t>
-      </w:r>
-      <w:r>
-        <w:rPr>
-          <w:rFonts w:ascii="Calibri" w:hAnsi="Calibri" w:cs="Calibri"/>
-        </w:rPr>
-        <w:t xml:space="preserve">the </w:t>
-      </w:r>
-      <w:r>
-        <w:rPr>
-          <w:rFonts w:ascii="Calibri" w:hAnsi="Calibri" w:cs="Calibri"/>
-        </w:rPr>
-        <w:t>planning system can connect to the FSM</w:t>
-      </w:r>
-      <w:r>
-        <w:rPr>
-          <w:rFonts w:ascii="Calibri" w:hAnsi="Calibri" w:cs="Calibri"/>
-        </w:rPr>
-        <w:t xml:space="preserve">. When a plan is </w:t>
-      </w:r>
-      <w:r>
-        <w:rPr>
-          <w:rFonts w:ascii="Calibri" w:hAnsi="Calibri" w:cs="Calibri"/>
-        </w:rPr>
-        <w:t>executed,</w:t>
-      </w:r>
-      <w:r>
-        <w:rPr>
-          <w:rFonts w:ascii="Calibri" w:hAnsi="Calibri" w:cs="Calibri"/>
-        </w:rPr>
-        <w:t xml:space="preserve"> an action is sequentially activated, which will set the current state and any associated parameters.</w:t>
-      </w:r>
-      <w:r>
-        <w:rPr>
-          <w:rFonts w:ascii="Calibri" w:hAnsi="Calibri" w:cs="Calibri"/>
-        </w:rPr>
-        <w:t xml:space="preserve"> Procedural </w:t>
-      </w:r>
-      <w:r>
-        <w:rPr>
-          <w:rFonts w:ascii="Calibri" w:hAnsi="Calibri" w:cs="Calibri"/>
-        </w:rPr>
-        <w:t xml:space="preserve">effect </w:t>
-      </w:r>
-      <w:r>
-        <w:rPr>
-          <w:rFonts w:ascii="Calibri" w:hAnsi="Calibri" w:cs="Calibri"/>
-        </w:rPr>
-        <w:t>is</w:t>
-      </w:r>
-      <w:r>
-        <w:rPr>
-          <w:rFonts w:ascii="Calibri" w:hAnsi="Calibri" w:cs="Calibri"/>
-        </w:rPr>
-        <w:t xml:space="preserve"> </w:t>
-      </w:r>
-      <w:r>
-        <w:rPr>
-          <w:rFonts w:ascii="Calibri" w:hAnsi="Calibri" w:cs="Calibri"/>
-        </w:rPr>
-        <w:t>not</w:t>
-      </w:r>
-      <w:r>
-        <w:rPr>
-          <w:rFonts w:ascii="Calibri" w:hAnsi="Calibri" w:cs="Calibri"/>
-        </w:rPr>
-        <w:t xml:space="preserve"> part of STRIPS.</w:t>
-      </w:r>
-    </w:p>
-    <w:p>
-      <w:pPr>
-        <w:rPr>
-          <w:rFonts w:ascii="Calibri" w:hAnsi="Calibri" w:cs="Calibri"/>
-        </w:rPr>
-      </w:pPr>
-    </w:p>
-    <w:p>
-      <w:pPr>
-        <w:pStyle w:val="Style2"/>
-      </w:pPr>
-      <w:r>
-        <w:t xml:space="preserve">GOAP Algorithms </w:t>
-      </w:r>
-    </w:p>
-    <w:p>
-      <w:pPr>
-        <w:rPr>
-          <w:rFonts w:ascii="Calibri" w:hAnsi="Calibri" w:cs="Calibri"/>
-        </w:rPr>
-      </w:pPr>
-    </w:p>
-    <w:p>
-      <w:pPr>
-        <w:pStyle w:val="Heading3"/>
-      </w:pPr>
-      <w:r>
         <w:t>D</w:t>
       </w:r>
       <w:r>
@@ -3995,6 +4255,7 @@
           <w:rFonts w:ascii="Calibri" w:hAnsi="Calibri" w:cs="Calibri"/>
         </w:rPr>
       </w:pPr>
+      <w:commentRangeStart w:id="16"/>
       <w:r>
         <w:rPr>
           <w:rFonts w:ascii="Calibri" w:hAnsi="Calibri" w:cs="Calibri"/>
@@ -4259,6 +4520,13 @@
         </w:rPr>
         <w:t>.</w:t>
       </w:r>
+      <w:commentRangeEnd w:id="16"/>
+      <w:r>
+        <w:rPr>
+          <w:rStyle w:val="CommentReference"/>
+        </w:rPr>
+        <w:commentReference w:id="16"/>
+      </w:r>
     </w:p>
     <w:p>
       <w:pPr>
@@ -4555,21 +4823,21 @@
         <w:rPr>
           <w:rFonts w:ascii="Calibri" w:hAnsi="Calibri" w:cs="Calibri"/>
         </w:rPr>
+        <w:t>Dijkstra’s</w:t>
+      </w:r>
+      <w:r>
+        <w:rPr>
+          <w:rFonts w:ascii="Calibri" w:hAnsi="Calibri" w:cs="Calibri"/>
+        </w:rPr>
+        <w:t xml:space="preserve"> Algorithm can be used in a GOAP system since the GOAP system will construct a graph with each node having a cost assigned to them, we can use Dijkstra’s Algorithm to find the shortest path and assign that path to the NPC to complete a task.</w:t>
+      </w:r>
+    </w:p>
+    <w:p>
+      <w:pPr>
+        <w:pStyle w:val="Style4"/>
+      </w:pPr>
+      <w:r>
         <w:lastRenderedPageBreak/>
-        <w:t>Dijkstra’s</w:t>
-      </w:r>
-      <w:r>
-        <w:rPr>
-          <w:rFonts w:ascii="Calibri" w:hAnsi="Calibri" w:cs="Calibri"/>
-        </w:rPr>
-        <w:t xml:space="preserve"> Algorithm can be used in a GOAP system since the GOAP system will construct a graph with each node having a cost assigned to them, we can use Dijkstra’s Algorithm to find the shortest path and assign that path to the NPC to complete a task.</w:t>
-      </w:r>
-    </w:p>
-    <w:p>
-      <w:pPr>
-        <w:pStyle w:val="Style4"/>
-      </w:pPr>
-      <w:r>
         <w:t>Pseudocode</w:t>
       </w:r>
     </w:p>
@@ -4921,24 +5189,18 @@
         <w:rPr>
           <w:rFonts w:ascii="Calibri" w:hAnsi="Calibri" w:cs="Calibri"/>
         </w:rPr>
-        <w:t xml:space="preserve"> sort the nodes from the start to the </w:t>
-      </w:r>
-      <w:r>
-        <w:rPr>
-          <w:rFonts w:ascii="Calibri" w:hAnsi="Calibri" w:cs="Calibri"/>
+        <w:t xml:space="preserve"> sort the nodes from the start to the target node, with the lowest f(n) cost. The one with the lowest f(n) cost will make up the path. (Balster et al, 2019)</w:t>
+      </w:r>
+    </w:p>
+    <w:p>
+      <w:pPr>
+        <w:keepNext/>
+      </w:pPr>
+      <w:r>
+        <w:rPr>
+          <w:noProof/>
         </w:rPr>
         <w:lastRenderedPageBreak/>
-        <w:t>target node, with the lowest f(n) cost. The one with the lowest f(n) cost will make up the path. (Balster et al, 2019)</w:t>
-      </w:r>
-    </w:p>
-    <w:p>
-      <w:pPr>
-        <w:keepNext/>
-      </w:pPr>
-      <w:r>
-        <w:rPr>
-          <w:noProof/>
-        </w:rPr>
         <w:drawing>
           <wp:inline distT="0" distB="0" distL="0" distR="0" wp14:anchorId="3E12A871" wp14:editId="4F84FC48">
             <wp:extent cx="5731510" cy="2795270"/>
@@ -5290,6 +5552,9 @@
         <w:t>5</w:t>
       </w:r>
       <w:r>
+        <w:rPr>
+          <w:noProof/>
+        </w:rPr>
         <w:fldChar w:fldCharType="end"/>
       </w:r>
       <w:r>
@@ -5451,11 +5716,19 @@
           <w:rFonts w:ascii="Calibri" w:hAnsi="Calibri" w:cs="Calibri"/>
         </w:rPr>
       </w:pPr>
-      <w:r>
-        <w:rPr>
-          <w:rFonts w:ascii="Calibri" w:hAnsi="Calibri" w:cs="Calibri"/>
-        </w:rPr>
-        <w:t>Similar to A* algorithm D* will be given a start good and then check if the adjacent node is open. If the adjacent node is open then it will update the f(n), g(n) and h(n) values and compare the past calculation</w:t>
+      <w:proofErr w:type="gramStart"/>
+      <w:r>
+        <w:rPr>
+          <w:rFonts w:ascii="Calibri" w:hAnsi="Calibri" w:cs="Calibri"/>
+        </w:rPr>
+        <w:t>Similar to</w:t>
+      </w:r>
+      <w:proofErr w:type="gramEnd"/>
+      <w:r>
+        <w:rPr>
+          <w:rFonts w:ascii="Calibri" w:hAnsi="Calibri" w:cs="Calibri"/>
+        </w:rPr>
+        <w:t xml:space="preserve"> A* algorithm D* will be given a start good and then check if the adjacent node is open. If the adjacent node is open then it will update the f(n), g(n) and h(n) values and compare the past calculation</w:t>
       </w:r>
       <w:r>
         <w:rPr>
@@ -5641,6 +5914,9 @@
         <w:t>6</w:t>
       </w:r>
       <w:r>
+        <w:rPr>
+          <w:noProof/>
+        </w:rPr>
         <w:fldChar w:fldCharType="end"/>
       </w:r>
       <w:r>
@@ -5703,10 +5979,7 @@
         </w:rPr>
       </w:pPr>
       <w:r>
-        <w:t>Likhachev et al (2005)</w:t>
-      </w:r>
-      <w:r>
-        <w:t xml:space="preserve"> stated that D* is up to two orders of magnitude more efficient than planning from scratch with A*, and it has been used extensively by field robotic systems. </w:t>
+        <w:t xml:space="preserve">Likhachev et al (2005) stated that D* is up to two orders of magnitude more efficient than planning from scratch with A*, and it has been used extensively by field robotic systems. </w:t>
       </w:r>
       <w:r>
         <w:t xml:space="preserve">D* maintain </w:t>
@@ -5718,13 +5991,7 @@
         <w:t>least cost path between a start state and any number of goal states as the cost of arcs between states changes</w:t>
       </w:r>
       <w:r>
-        <w:t xml:space="preserve">. </w:t>
-      </w:r>
-      <w:r>
-        <w:t>Likhachev et al (2005)</w:t>
-      </w:r>
-      <w:r>
-        <w:t xml:space="preserve"> also stated that D* can handle increasing or decreasing arc states which are suitable for solving goals-directed mobile robot navigation problems, entailing a robot moving from </w:t>
+        <w:t xml:space="preserve">. Likhachev et al (2005) also stated that D* can handle increasing or decreasing arc states which are suitable for solving goals-directed mobile robot navigation problems, entailing a robot moving from </w:t>
       </w:r>
       <w:r>
         <w:t xml:space="preserve">the </w:t>
@@ -5884,10 +6151,30 @@
         <w:t>7</w:t>
       </w:r>
       <w:r>
+        <w:rPr>
+          <w:noProof/>
+        </w:rPr>
         <w:fldChar w:fldCharType="end"/>
       </w:r>
       <w:r>
-        <w:t xml:space="preserve"> Dynamic A-Start Pseudocode</w:t>
+        <w:t xml:space="preserve"> </w:t>
+      </w:r>
+      <w:commentRangeStart w:id="17"/>
+      <w:r>
+        <w:t>Dynamic</w:t>
+      </w:r>
+      <w:commentRangeEnd w:id="17"/>
+      <w:r>
+        <w:rPr>
+          <w:rStyle w:val="CommentReference"/>
+          <w:i w:val="0"/>
+          <w:iCs w:val="0"/>
+          <w:color w:val="auto"/>
+        </w:rPr>
+        <w:commentReference w:id="17"/>
+      </w:r>
+      <w:r>
+        <w:t xml:space="preserve"> A-Start Pseudocode</w:t>
       </w:r>
     </w:p>
     <w:p>
@@ -5906,48 +6193,275 @@
         <w:t>World Design</w:t>
       </w:r>
     </w:p>
+    <w:p>
+      <w:r>
+        <w:t xml:space="preserve">When designing the </w:t>
+      </w:r>
+      <w:r>
+        <w:t>world, it would</w:t>
+      </w:r>
+      <w:r>
+        <w:t xml:space="preserve"> need trees, water </w:t>
+      </w:r>
+      <w:r>
+        <w:t>sources</w:t>
+      </w:r>
+      <w:r>
+        <w:t xml:space="preserve"> and food which will allow the NPC to survive for a long time. </w:t>
+      </w:r>
+      <w:r>
+        <w:t xml:space="preserve">There will also need to be enough space for the NPC to build a shelter which will allow it to hide from the rain and dry off. </w:t>
+      </w:r>
+    </w:p>
+    <w:p>
+      <w:r>
+        <w:t xml:space="preserve">This world will be created in Unity and the models that are used to </w:t>
+      </w:r>
+      <w:r>
+        <w:t>make</w:t>
+      </w:r>
+      <w:r>
+        <w:t xml:space="preserve"> this world will be from Kenny et al </w:t>
+      </w:r>
+      <w:r>
+        <w:t xml:space="preserve">(2024). The world would be in a 3D </w:t>
+      </w:r>
+      <w:r>
+        <w:t>environment with</w:t>
+      </w:r>
+      <w:r>
+        <w:t xml:space="preserve"> a top-down view of the whole world</w:t>
+      </w:r>
+      <w:r>
+        <w:t>.</w:t>
+      </w:r>
+      <w:r>
+        <w:t xml:space="preserve"> With a 3D top-down environment</w:t>
+      </w:r>
+      <w:r>
+        <w:t>,</w:t>
+      </w:r>
+      <w:r>
+        <w:t xml:space="preserve"> it would be easy to see what the NPC is doing when given a goal, this makes it easier to compare different from each algorithm.</w:t>
+      </w:r>
+    </w:p>
+    <w:p>
+      <w:pPr>
+        <w:pStyle w:val="Style2"/>
+      </w:pPr>
+      <w:r>
+        <w:t>AI Mechanics</w:t>
+      </w:r>
+    </w:p>
+    <w:p>
+      <w:pPr>
+        <w:pStyle w:val="ListParagraph"/>
+      </w:pPr>
+    </w:p>
+    <w:p>
+      <w:pPr>
+        <w:pStyle w:val="Style2"/>
+      </w:pPr>
+      <w:r>
+        <w:t>Goals</w:t>
+      </w:r>
+    </w:p>
+    <w:p>
+      <w:pPr>
+        <w:pStyle w:val="ListParagraph"/>
+      </w:pPr>
+    </w:p>
+    <w:p>
+      <w:pPr>
+        <w:pStyle w:val="Style2"/>
+      </w:pPr>
+      <w:r>
+        <w:t>Actions</w:t>
+      </w:r>
+    </w:p>
     <w:p/>
     <w:p>
       <w:pPr>
+        <w:pStyle w:val="Heading3"/>
+      </w:pPr>
+      <w:r>
+        <w:lastRenderedPageBreak/>
+        <w:t>Weather System</w:t>
+      </w:r>
+    </w:p>
+    <w:p/>
+    <w:p>
+      <w:pPr>
+        <w:pStyle w:val="Heading3"/>
+      </w:pPr>
+      <w:r>
+        <w:t>Hunger And Thirst System</w:t>
+      </w:r>
+    </w:p>
+    <w:p/>
+    <w:p>
+      <w:pPr>
+        <w:pStyle w:val="Heading3"/>
+      </w:pPr>
+      <w:r>
+        <w:t>Building Shelter System</w:t>
+      </w:r>
+    </w:p>
+    <w:p/>
+    <w:p>
+      <w:pPr>
         <w:pStyle w:val="Style2"/>
       </w:pPr>
       <w:r>
-        <w:t>AI Mechanics</w:t>
-      </w:r>
-    </w:p>
-    <w:p>
-      <w:pPr>
-        <w:pStyle w:val="ListParagraph"/>
-      </w:pPr>
+        <w:t>GOAP Algorithm Design</w:t>
+      </w:r>
+    </w:p>
+    <w:p>
+      <w:pPr>
+        <w:pStyle w:val="Style1"/>
+      </w:pPr>
+      <w:r>
+        <w:t>Evaluation</w:t>
+      </w:r>
     </w:p>
     <w:p>
       <w:pPr>
         <w:pStyle w:val="Style2"/>
       </w:pPr>
       <w:r>
-        <w:t>Goals</w:t>
-      </w:r>
-    </w:p>
-    <w:p>
-      <w:pPr>
-        <w:pStyle w:val="ListParagraph"/>
-      </w:pPr>
-    </w:p>
+        <w:t xml:space="preserve">Comparing AI </w:t>
+      </w:r>
+      <w:r>
+        <w:t xml:space="preserve">Movement </w:t>
+      </w:r>
+      <w:r>
+        <w:t>Patterns</w:t>
+      </w:r>
+      <w:r>
+        <w:t xml:space="preserve"> </w:t>
+      </w:r>
+    </w:p>
+    <w:p/>
     <w:p>
       <w:pPr>
         <w:pStyle w:val="Style2"/>
       </w:pPr>
       <w:r>
-        <w:t>Actions</w:t>
+        <w:t>Efficiency of Each Algorithm</w:t>
+      </w:r>
+    </w:p>
+    <w:p>
+      <w:r>
+        <w:t xml:space="preserve">Dijkstra </w:t>
       </w:r>
     </w:p>
     <w:p/>
     <w:p>
+      <w:r>
+        <w:drawing>
+          <wp:inline distT="0" distB="0" distL="0" distR="0" wp14:anchorId="3FB8526B" wp14:editId="2B4FBEF7">
+            <wp:extent cx="4305300" cy="1781175"/>
+            <wp:effectExtent l="0" t="0" r="0" b="9525"/>
+            <wp:docPr id="181408939" name="Picture 1" descr="A screenshot of a computer program&#10;&#10;Description automatically generated"/>
+            <wp:cNvGraphicFramePr>
+              <a:graphicFrameLocks xmlns:a="http://schemas.openxmlformats.org/drawingml/2006/main" noChangeAspect="1"/>
+            </wp:cNvGraphicFramePr>
+            <a:graphic xmlns:a="http://schemas.openxmlformats.org/drawingml/2006/main">
+              <a:graphicData uri="http://schemas.openxmlformats.org/drawingml/2006/picture">
+                <pic:pic xmlns:pic="http://schemas.openxmlformats.org/drawingml/2006/picture">
+                  <pic:nvPicPr>
+                    <pic:cNvPr id="181408939" name="Picture 1" descr="A screenshot of a computer program&#10;&#10;Description automatically generated"/>
+                    <pic:cNvPicPr/>
+                  </pic:nvPicPr>
+                  <pic:blipFill rotWithShape="1">
+                    <a:blip r:embed="rId21"/>
+                    <a:srcRect b="29962"/>
+                    <a:stretch/>
+                  </pic:blipFill>
+                  <pic:spPr bwMode="auto">
+                    <a:xfrm>
+                      <a:off x="0" y="0"/>
+                      <a:ext cx="4305901" cy="1781424"/>
+                    </a:xfrm>
+                    <a:prstGeom prst="rect">
+                      <a:avLst/>
+                    </a:prstGeom>
+                    <a:ln>
+                      <a:noFill/>
+                    </a:ln>
+                    <a:extLst>
+                      <a:ext uri="{53640926-AAD7-44D8-BBD7-CCE9431645EC}">
+                        <a14:shadowObscured xmlns:a14="http://schemas.microsoft.com/office/drawing/2010/main"/>
+                      </a:ext>
+                    </a:extLst>
+                  </pic:spPr>
+                </pic:pic>
+              </a:graphicData>
+            </a:graphic>
+          </wp:inline>
+        </w:drawing>
+      </w:r>
+    </w:p>
+    <w:p>
+      <w:r>
+        <w:t>A*</w:t>
+      </w:r>
+    </w:p>
+    <w:p>
+      <w:r>
+        <w:drawing>
+          <wp:inline distT="0" distB="0" distL="0" distR="0" wp14:anchorId="2C99C64A" wp14:editId="41E537D9">
+            <wp:extent cx="3667637" cy="1781424"/>
+            <wp:effectExtent l="0" t="0" r="0" b="9525"/>
+            <wp:docPr id="1295062623" name="Picture 1"/>
+            <wp:cNvGraphicFramePr>
+              <a:graphicFrameLocks xmlns:a="http://schemas.openxmlformats.org/drawingml/2006/main" noChangeAspect="1"/>
+            </wp:cNvGraphicFramePr>
+            <a:graphic xmlns:a="http://schemas.openxmlformats.org/drawingml/2006/main">
+              <a:graphicData uri="http://schemas.openxmlformats.org/drawingml/2006/picture">
+                <pic:pic xmlns:pic="http://schemas.openxmlformats.org/drawingml/2006/picture">
+                  <pic:nvPicPr>
+                    <pic:cNvPr id="1295062623" name="Picture 1"/>
+                    <pic:cNvPicPr/>
+                  </pic:nvPicPr>
+                  <pic:blipFill>
+                    <a:blip r:embed="rId22"/>
+                    <a:stretch>
+                      <a:fillRect/>
+                    </a:stretch>
+                  </pic:blipFill>
+                  <pic:spPr>
+                    <a:xfrm>
+                      <a:off x="0" y="0"/>
+                      <a:ext cx="3667637" cy="1781424"/>
+                    </a:xfrm>
+                    <a:prstGeom prst="rect">
+                      <a:avLst/>
+                    </a:prstGeom>
+                  </pic:spPr>
+                </pic:pic>
+              </a:graphicData>
+            </a:graphic>
+          </wp:inline>
+        </w:drawing>
+      </w:r>
+    </w:p>
+    <w:p/>
+    <w:p>
       <w:pPr>
         <w:pStyle w:val="Heading3"/>
       </w:pPr>
       <w:r>
-        <w:t>Weather System</w:t>
+        <w:t>D</w:t>
+      </w:r>
+      <w:r>
+        <w:t xml:space="preserve">ijkstra </w:t>
+      </w:r>
+      <w:r>
+        <w:t>A</w:t>
+      </w:r>
+      <w:r>
+        <w:t>lgorithm</w:t>
       </w:r>
     </w:p>
     <w:p/>
@@ -5956,99 +6470,10 @@
         <w:pStyle w:val="Heading3"/>
       </w:pPr>
       <w:r>
-        <w:t>Hunger And Thirst System</w:t>
-      </w:r>
-    </w:p>
-    <w:p/>
-    <w:p>
-      <w:pPr>
-        <w:pStyle w:val="Heading3"/>
-      </w:pPr>
-      <w:r>
         <w:lastRenderedPageBreak/>
-        <w:t>Building Shelter System</w:t>
-      </w:r>
-    </w:p>
-    <w:p/>
-    <w:p>
-      <w:pPr>
-        <w:pStyle w:val="Style2"/>
-      </w:pPr>
-      <w:r>
-        <w:t>GOAP Algorithm Design</w:t>
-      </w:r>
-    </w:p>
-    <w:p>
-      <w:pPr>
-        <w:pStyle w:val="Style1"/>
-      </w:pPr>
-      <w:r>
-        <w:t>Evaluation</w:t>
-      </w:r>
-    </w:p>
-    <w:p>
-      <w:pPr>
-        <w:pStyle w:val="Style2"/>
-      </w:pPr>
-      <w:r>
-        <w:t xml:space="preserve">Comparing AI </w:t>
-      </w:r>
-      <w:r>
-        <w:t xml:space="preserve">Movement </w:t>
-      </w:r>
-      <w:r>
-        <w:t>Patterns</w:t>
-      </w:r>
-      <w:r>
-        <w:t xml:space="preserve"> </w:t>
-      </w:r>
-    </w:p>
-    <w:p/>
-    <w:p>
-      <w:pPr>
-        <w:pStyle w:val="Style2"/>
-      </w:pPr>
-      <w:r>
-        <w:t>Efficiency of Each Algorithm</w:t>
-      </w:r>
-    </w:p>
-    <w:p/>
-    <w:p>
-      <w:pPr>
-        <w:pStyle w:val="Heading3"/>
-      </w:pPr>
-      <w:r>
-        <w:t>D</w:t>
-      </w:r>
-      <w:r>
-        <w:t xml:space="preserve">ijkstra </w:t>
-      </w:r>
-      <w:r>
-        <w:t>A</w:t>
-      </w:r>
-      <w:r>
-        <w:t>lgorithm</w:t>
-      </w:r>
-    </w:p>
-    <w:p/>
-    <w:p>
-      <w:pPr>
-        <w:pStyle w:val="Heading3"/>
-      </w:pPr>
-      <w:r>
         <w:t>A-Start Algorithm</w:t>
       </w:r>
     </w:p>
-    <w:p/>
-    <w:p>
-      <w:pPr>
-        <w:pStyle w:val="Heading3"/>
-      </w:pPr>
-      <w:r>
-        <w:t>Dynamic A-Start Algorithm</w:t>
-      </w:r>
-    </w:p>
-    <w:p/>
     <w:p/>
     <w:p>
       <w:pPr>
@@ -6071,7 +6496,7 @@
 
 <file path=word/comments.xml><?xml version="1.0" encoding="utf-8"?>
 <w:comments xmlns:wpc="http://schemas.microsoft.com/office/word/2010/wordprocessingCanvas" xmlns:cx="http://schemas.microsoft.com/office/drawing/2014/chartex" xmlns:cx1="http://schemas.microsoft.com/office/drawing/2015/9/8/chartex" xmlns:cx2="http://schemas.microsoft.com/office/drawing/2015/10/21/chartex" xmlns:cx3="http://schemas.microsoft.com/office/drawing/2016/5/9/chartex" xmlns:cx4="http://schemas.microsoft.com/office/drawing/2016/5/10/chartex" xmlns:cx5="http://schemas.microsoft.com/office/drawing/2016/5/11/chartex" xmlns:cx6="http://schemas.microsoft.com/office/drawing/2016/5/12/chartex" xmlns:cx7="http://schemas.microsoft.com/office/drawing/2016/5/13/chartex" xmlns:cx8="http://schemas.microsoft.com/office/drawing/2016/5/14/chartex" xmlns:mc="http://schemas.openxmlformats.org/markup-compatibility/2006" xmlns:aink="http://schemas.microsoft.com/office/drawing/2016/ink" xmlns:am3d="http://schemas.microsoft.com/office/drawing/2017/model3d" xmlns:o="urn:schemas-microsoft-com:office:office" xmlns:oel="http://schemas.microsoft.com/office/2019/extlst" xmlns:r="http://schemas.openxmlformats.org/officeDocument/2006/relationships" xmlns:m="http://schemas.openxmlformats.org/officeDocument/2006/math" xmlns:v="urn:schemas-microsoft-com:vml" xmlns:wp14="http://schemas.microsoft.com/office/word/2010/wordprocessingDrawing" xmlns:wp="http://schemas.openxmlformats.org/drawingml/2006/wordprocessingDrawing" xmlns:w10="urn:schemas-microsoft-com:office:word" xmlns:w="http://schemas.openxmlformats.org/wordprocessingml/2006/main" xmlns:w14="http://schemas.microsoft.com/office/word/2010/wordml" xmlns:w15="http://schemas.microsoft.com/office/word/2012/wordml" xmlns:w16cex="http://schemas.microsoft.com/office/word/2018/wordml/cex" xmlns:w16cid="http://schemas.microsoft.com/office/word/2016/wordml/cid" xmlns:w16="http://schemas.microsoft.com/office/word/2018/wordml" xmlns:w16du="http://schemas.microsoft.com/office/word/2023/wordml/word16du" xmlns:w16sdtdh="http://schemas.microsoft.com/office/word/2020/wordml/sdtdatahash" xmlns:w16se="http://schemas.microsoft.com/office/word/2015/wordml/symex" xmlns:wpg="http://schemas.microsoft.com/office/word/2010/wordprocessingGroup" xmlns:wpi="http://schemas.microsoft.com/office/word/2010/wordprocessingInk" xmlns:wne="http://schemas.microsoft.com/office/word/2006/wordml" xmlns:wps="http://schemas.microsoft.com/office/word/2010/wordprocessingShape" mc:Ignorable="w14 w15 w16se w16cid w16 w16cex w16sdtdh w16du wp14">
-  <w:comment w:id="1" w:author="Jimmy Mullin" w:date="2024-06-27T10:43:00Z" w:initials="JM">
+  <w:comment w:id="2" w:author="Jimmy Mullin" w:date="2024-08-30T14:09:00Z" w:initials="JM">
     <w:p>
       <w:pPr>
         <w:pStyle w:val="CommentText"/>
@@ -6083,7 +6508,247 @@
         <w:annotationRef/>
       </w:r>
       <w:r>
-        <w:t>Before this, make sure to add a title page, table of contents, and table of figures.</w:t>
+        <w:t>Just cite for some of the claims to help substantiate text - If it can be perceived as opinion, cite. Who says AI is found in all of these fields? It may seem a pedantic point, but it strengthens academic writing.</w:t>
+      </w:r>
+    </w:p>
+  </w:comment>
+  <w:comment w:id="3" w:author="Jimmy Mullin" w:date="2024-08-30T14:11:00Z" w:initials="JM">
+    <w:p>
+      <w:pPr>
+        <w:pStyle w:val="CommentText"/>
+      </w:pPr>
+      <w:r>
+        <w:rPr>
+          <w:rStyle w:val="CommentReference"/>
+        </w:rPr>
+        <w:annotationRef/>
+      </w:r>
+      <w:r>
+        <w:t>I would expand upon the introduction (plenty of wordcount remaining), touching on some specific use cases within these fields, and then transition onto AI in Games (still introductory), but keep a clear separation of sections to improve structure.</w:t>
+      </w:r>
+    </w:p>
+  </w:comment>
+  <w:comment w:id="4" w:author="Jimmy Mullin" w:date="2024-08-30T14:14:00Z" w:initials="JM">
+    <w:p>
+      <w:pPr>
+        <w:pStyle w:val="CommentText"/>
+      </w:pPr>
+      <w:r>
+        <w:rPr>
+          <w:rStyle w:val="CommentReference"/>
+        </w:rPr>
+        <w:annotationRef/>
+      </w:r>
+      <w:r>
+        <w:t>Figure to demonstrate increased control despite more complexity would go a long way here</w:t>
+      </w:r>
+    </w:p>
+  </w:comment>
+  <w:comment w:id="5" w:author="Jimmy Mullin" w:date="2024-08-30T14:15:00Z" w:initials="JM">
+    <w:p>
+      <w:pPr>
+        <w:pStyle w:val="CommentText"/>
+      </w:pPr>
+      <w:r>
+        <w:rPr>
+          <w:rStyle w:val="CommentReference"/>
+        </w:rPr>
+        <w:annotationRef/>
+      </w:r>
+      <w:r>
+        <w:t>Appreciate it’s an introduction, but you can afford more discussion here.</w:t>
+      </w:r>
+    </w:p>
+  </w:comment>
+  <w:comment w:id="6" w:author="Jimmy Mullin" w:date="2024-08-30T14:17:00Z" w:initials="JM">
+    <w:p>
+      <w:pPr>
+        <w:pStyle w:val="CommentText"/>
+      </w:pPr>
+      <w:r>
+        <w:rPr>
+          <w:rStyle w:val="CommentReference"/>
+        </w:rPr>
+        <w:annotationRef/>
+      </w:r>
+      <w:r>
+        <w:t>To increase discussion points, you can build some more on the motivations behind this development.</w:t>
+      </w:r>
+    </w:p>
+  </w:comment>
+  <w:comment w:id="7" w:author="Jimmy Mullin" w:date="2024-08-30T14:22:00Z" w:initials="JM">
+    <w:p>
+      <w:pPr>
+        <w:pStyle w:val="CommentText"/>
+      </w:pPr>
+      <w:r>
+        <w:rPr>
+          <w:rStyle w:val="CommentReference"/>
+        </w:rPr>
+        <w:annotationRef/>
+      </w:r>
+      <w:r>
+        <w:t>Defined well.</w:t>
+      </w:r>
+    </w:p>
+  </w:comment>
+  <w:comment w:id="8" w:author="Jimmy Mullin" w:date="2024-08-30T14:24:00Z" w:initials="JM">
+    <w:p>
+      <w:pPr>
+        <w:pStyle w:val="CommentText"/>
+      </w:pPr>
+      <w:r>
+        <w:rPr>
+          <w:rStyle w:val="CommentReference"/>
+        </w:rPr>
+        <w:annotationRef/>
+      </w:r>
+      <w:r>
+        <w:t>I would be more specific here. How it behaves in what context? Efficiency? What key differences are you expecting to see when comparing models? What data are you trying to compare? Pop that information here.</w:t>
+      </w:r>
+    </w:p>
+  </w:comment>
+  <w:comment w:id="9" w:author="Jimmy Mullin" w:date="2024-08-30T14:25:00Z" w:initials="JM">
+    <w:p>
+      <w:pPr>
+        <w:pStyle w:val="CommentText"/>
+      </w:pPr>
+      <w:r>
+        <w:rPr>
+          <w:rStyle w:val="CommentReference"/>
+        </w:rPr>
+        <w:annotationRef/>
+      </w:r>
+      <w:r>
+        <w:t>If possible, find a better source - check the bottom of the Wiki page?</w:t>
+      </w:r>
+    </w:p>
+  </w:comment>
+  <w:comment w:id="10" w:author="Jimmy Mullin" w:date="2024-08-30T14:29:00Z" w:initials="JM">
+    <w:p>
+      <w:pPr>
+        <w:pStyle w:val="CommentText"/>
+      </w:pPr>
+      <w:r>
+        <w:rPr>
+          <w:rStyle w:val="CommentReference"/>
+        </w:rPr>
+        <w:annotationRef/>
+      </w:r>
+      <w:r>
+        <w:t>Building on previous advice, I’d include motivations behind the conception to add a bit more flavour/discussion.</w:t>
+      </w:r>
+    </w:p>
+  </w:comment>
+  <w:comment w:id="11" w:author="Jimmy Mullin" w:date="2024-08-30T14:32:00Z" w:initials="JM">
+    <w:p>
+      <w:pPr>
+        <w:pStyle w:val="CommentText"/>
+      </w:pPr>
+      <w:r>
+        <w:rPr>
+          <w:rStyle w:val="CommentReference"/>
+        </w:rPr>
+        <w:annotationRef/>
+      </w:r>
+      <w:r>
+        <w:t>This is a position to potentially boost wordcount if needed - you can go deeper and expand on the discussion surrounding the figure and make key/relevant points.</w:t>
+      </w:r>
+    </w:p>
+  </w:comment>
+  <w:comment w:id="12" w:author="Jimmy Mullin" w:date="2024-08-30T14:39:00Z" w:initials="JM">
+    <w:p>
+      <w:pPr>
+        <w:pStyle w:val="CommentText"/>
+      </w:pPr>
+      <w:r>
+        <w:rPr>
+          <w:rStyle w:val="CommentReference"/>
+        </w:rPr>
+        <w:annotationRef/>
+      </w:r>
+      <w:r>
+        <w:t>Further clarification can be added here - specifically surrounding the need to remove assignments from STRIPS.</w:t>
+      </w:r>
+    </w:p>
+  </w:comment>
+  <w:comment w:id="13" w:author="Jimmy Mullin" w:date="2024-08-30T14:40:00Z" w:initials="JM">
+    <w:p>
+      <w:pPr>
+        <w:pStyle w:val="CommentText"/>
+      </w:pPr>
+      <w:r>
+        <w:rPr>
+          <w:rStyle w:val="CommentReference"/>
+        </w:rPr>
+        <w:annotationRef/>
+      </w:r>
+      <w:r>
+        <w:t>Of course a strong source, but a more diverse range from time to time can help strengthen/further substantiate academic pieces.</w:t>
+      </w:r>
+    </w:p>
+  </w:comment>
+  <w:comment w:id="14" w:author="Jimmy Mullin" w:date="2024-08-30T14:41:00Z" w:initials="JM">
+    <w:p>
+      <w:pPr>
+        <w:pStyle w:val="CommentText"/>
+      </w:pPr>
+      <w:r>
+        <w:rPr>
+          <w:rStyle w:val="CommentReference"/>
+        </w:rPr>
+        <w:annotationRef/>
+      </w:r>
+      <w:r>
+        <w:t>Include these in the figure - minor point.</w:t>
+      </w:r>
+    </w:p>
+  </w:comment>
+  <w:comment w:id="15" w:author="Jimmy Mullin" w:date="2024-08-30T14:44:00Z" w:initials="JM">
+    <w:p>
+      <w:pPr>
+        <w:pStyle w:val="CommentText"/>
+      </w:pPr>
+      <w:r>
+        <w:rPr>
+          <w:rStyle w:val="CommentReference"/>
+        </w:rPr>
+        <w:annotationRef/>
+      </w:r>
+      <w:r>
+        <w:t>Potential to expand.</w:t>
+      </w:r>
+    </w:p>
+  </w:comment>
+  <w:comment w:id="16" w:author="Jimmy Mullin" w:date="2024-08-30T14:48:00Z" w:initials="JM">
+    <w:p>
+      <w:pPr>
+        <w:pStyle w:val="CommentText"/>
+      </w:pPr>
+      <w:r>
+        <w:rPr>
+          <w:rStyle w:val="CommentReference"/>
+        </w:rPr>
+        <w:annotationRef/>
+      </w:r>
+      <w:r>
+        <w:t>You could present these sections really nicely with a consistently styled (across sections) figure</w:t>
+      </w:r>
+    </w:p>
+  </w:comment>
+  <w:comment w:id="17" w:author="Jimmy Mullin" w:date="2024-08-30T14:52:00Z" w:initials="JM">
+    <w:p>
+      <w:pPr>
+        <w:pStyle w:val="CommentText"/>
+      </w:pPr>
+      <w:r>
+        <w:rPr>
+          <w:rStyle w:val="CommentReference"/>
+        </w:rPr>
+        <w:annotationRef/>
+      </w:r>
+      <w:r>
+        <w:t>Above sections are consistent an provide suitable information. Scope for increased wordcount - discussing Big O / Efficiencies if you feel fit.</w:t>
       </w:r>
     </w:p>
   </w:comment>
@@ -6092,19 +6757,64 @@
 
 <file path=word/commentsExtended.xml><?xml version="1.0" encoding="utf-8"?>
 <w15:commentsEx xmlns:wpc="http://schemas.microsoft.com/office/word/2010/wordprocessingCanvas" xmlns:cx="http://schemas.microsoft.com/office/drawing/2014/chartex" xmlns:cx1="http://schemas.microsoft.com/office/drawing/2015/9/8/chartex" xmlns:cx2="http://schemas.microsoft.com/office/drawing/2015/10/21/chartex" xmlns:cx3="http://schemas.microsoft.com/office/drawing/2016/5/9/chartex" xmlns:cx4="http://schemas.microsoft.com/office/drawing/2016/5/10/chartex" xmlns:cx5="http://schemas.microsoft.com/office/drawing/2016/5/11/chartex" xmlns:cx6="http://schemas.microsoft.com/office/drawing/2016/5/12/chartex" xmlns:cx7="http://schemas.microsoft.com/office/drawing/2016/5/13/chartex" xmlns:cx8="http://schemas.microsoft.com/office/drawing/2016/5/14/chartex" xmlns:mc="http://schemas.openxmlformats.org/markup-compatibility/2006" xmlns:aink="http://schemas.microsoft.com/office/drawing/2016/ink" xmlns:am3d="http://schemas.microsoft.com/office/drawing/2017/model3d" xmlns:o="urn:schemas-microsoft-com:office:office" xmlns:oel="http://schemas.microsoft.com/office/2019/extlst" xmlns:r="http://schemas.openxmlformats.org/officeDocument/2006/relationships" xmlns:m="http://schemas.openxmlformats.org/officeDocument/2006/math" xmlns:v="urn:schemas-microsoft-com:vml" xmlns:wp14="http://schemas.microsoft.com/office/word/2010/wordprocessingDrawing" xmlns:wp="http://schemas.openxmlformats.org/drawingml/2006/wordprocessingDrawing" xmlns:w10="urn:schemas-microsoft-com:office:word" xmlns:w="http://schemas.openxmlformats.org/wordprocessingml/2006/main" xmlns:w14="http://schemas.microsoft.com/office/word/2010/wordml" xmlns:w15="http://schemas.microsoft.com/office/word/2012/wordml" xmlns:w16cex="http://schemas.microsoft.com/office/word/2018/wordml/cex" xmlns:w16cid="http://schemas.microsoft.com/office/word/2016/wordml/cid" xmlns:w16="http://schemas.microsoft.com/office/word/2018/wordml" xmlns:w16du="http://schemas.microsoft.com/office/word/2023/wordml/word16du" xmlns:w16sdtdh="http://schemas.microsoft.com/office/word/2020/wordml/sdtdatahash" xmlns:w16se="http://schemas.microsoft.com/office/word/2015/wordml/symex" xmlns:wpg="http://schemas.microsoft.com/office/word/2010/wordprocessingGroup" xmlns:wpi="http://schemas.microsoft.com/office/word/2010/wordprocessingInk" xmlns:wne="http://schemas.microsoft.com/office/word/2006/wordml" xmlns:wps="http://schemas.microsoft.com/office/word/2010/wordprocessingShape" mc:Ignorable="w14 w15 w16se w16cid w16 w16cex w16sdtdh w16du wp14">
-  <w15:commentEx w15:paraId="31567E57" w15:done="0"/>
+  <w15:commentEx w15:paraId="7B887F7D" w15:done="0"/>
+  <w15:commentEx w15:paraId="09119492" w15:paraIdParent="7B887F7D" w15:done="0"/>
+  <w15:commentEx w15:paraId="1FB7F2BE" w15:done="0"/>
+  <w15:commentEx w15:paraId="124760FA" w15:done="0"/>
+  <w15:commentEx w15:paraId="24C3B1D1" w15:done="0"/>
+  <w15:commentEx w15:paraId="48DC301A" w15:done="0"/>
+  <w15:commentEx w15:paraId="6116513F" w15:done="0"/>
+  <w15:commentEx w15:paraId="68AED166" w15:done="0"/>
+  <w15:commentEx w15:paraId="54372688" w15:paraIdParent="68AED166" w15:done="0"/>
+  <w15:commentEx w15:paraId="0E29FF9A" w15:paraIdParent="68AED166" w15:done="0"/>
+  <w15:commentEx w15:paraId="083AE20E" w15:done="0"/>
+  <w15:commentEx w15:paraId="7F95646F" w15:done="0"/>
+  <w15:commentEx w15:paraId="5C90352F" w15:done="0"/>
+  <w15:commentEx w15:paraId="78DCAA1B" w15:done="0"/>
+  <w15:commentEx w15:paraId="2C473A0A" w15:done="0"/>
+  <w15:commentEx w15:paraId="41868F81" w15:done="0"/>
 </w15:commentsEx>
 </file>
 
 <file path=word/commentsExtensible.xml><?xml version="1.0" encoding="utf-8"?>
 <w16cex:commentsExtensible xmlns:wpc="http://schemas.microsoft.com/office/word/2010/wordprocessingCanvas" xmlns:cx="http://schemas.microsoft.com/office/drawing/2014/chartex" xmlns:cx1="http://schemas.microsoft.com/office/drawing/2015/9/8/chartex" xmlns:cx2="http://schemas.microsoft.com/office/drawing/2015/10/21/chartex" xmlns:cx3="http://schemas.microsoft.com/office/drawing/2016/5/9/chartex" xmlns:cx4="http://schemas.microsoft.com/office/drawing/2016/5/10/chartex" xmlns:cx5="http://schemas.microsoft.com/office/drawing/2016/5/11/chartex" xmlns:cx6="http://schemas.microsoft.com/office/drawing/2016/5/12/chartex" xmlns:cx7="http://schemas.microsoft.com/office/drawing/2016/5/13/chartex" xmlns:cx8="http://schemas.microsoft.com/office/drawing/2016/5/14/chartex" xmlns:cr="http://schemas.microsoft.com/office/comments/2020/reactions" xmlns:mc="http://schemas.openxmlformats.org/markup-compatibility/2006" xmlns:aink="http://schemas.microsoft.com/office/drawing/2016/ink" xmlns:am3d="http://schemas.microsoft.com/office/drawing/2017/model3d" xmlns:o="urn:schemas-microsoft-com:office:office" xmlns:oel="http://schemas.microsoft.com/office/2019/extlst" xmlns:r="http://schemas.openxmlformats.org/officeDocument/2006/relationships" xmlns:m="http://schemas.openxmlformats.org/officeDocument/2006/math" xmlns:v="urn:schemas-microsoft-com:vml" xmlns:wp14="http://schemas.microsoft.com/office/word/2010/wordprocessingDrawing" xmlns:wp="http://schemas.openxmlformats.org/drawingml/2006/wordprocessingDrawing" xmlns:w10="urn:schemas-microsoft-com:office:word" xmlns:w="http://schemas.openxmlformats.org/wordprocessingml/2006/main" xmlns:w14="http://schemas.microsoft.com/office/word/2010/wordml" xmlns:w15="http://schemas.microsoft.com/office/word/2012/wordml" xmlns:w16cex="http://schemas.microsoft.com/office/word/2018/wordml/cex" xmlns:w16cid="http://schemas.microsoft.com/office/word/2016/wordml/cid" xmlns:w16="http://schemas.microsoft.com/office/word/2018/wordml" xmlns:w16du="http://schemas.microsoft.com/office/word/2023/wordml/word16du" xmlns:w16sdtdh="http://schemas.microsoft.com/office/word/2020/wordml/sdtdatahash" xmlns:w16se="http://schemas.microsoft.com/office/word/2015/wordml/symex" xmlns:wpg="http://schemas.microsoft.com/office/word/2010/wordprocessingGroup" xmlns:wpi="http://schemas.microsoft.com/office/word/2010/wordprocessingInk" xmlns:wne="http://schemas.microsoft.com/office/word/2006/wordml" xmlns:wps="http://schemas.microsoft.com/office/word/2010/wordprocessingShape" mc:Ignorable="w14 w15 w16se w16cid w16 w16cex w16sdtdh cr w16du wp14">
-  <w16cex:commentExtensible w16cex:durableId="2AD3A94F" w16cex:dateUtc="2024-06-27T09:43:00Z"/>
+  <w16cex:commentExtensible w16cex:durableId="4FE411A7" w16cex:dateUtc="2024-08-30T13:09:00Z"/>
+  <w16cex:commentExtensible w16cex:durableId="0B758EFB" w16cex:dateUtc="2024-08-30T13:11:00Z"/>
+  <w16cex:commentExtensible w16cex:durableId="263F7AF7" w16cex:dateUtc="2024-08-30T13:14:00Z"/>
+  <w16cex:commentExtensible w16cex:durableId="5A8932F4" w16cex:dateUtc="2024-08-30T13:15:00Z"/>
+  <w16cex:commentExtensible w16cex:durableId="21A199D8" w16cex:dateUtc="2024-08-30T13:17:00Z"/>
+  <w16cex:commentExtensible w16cex:durableId="5B19D12B" w16cex:dateUtc="2024-08-30T13:22:00Z"/>
+  <w16cex:commentExtensible w16cex:durableId="51A6AA95" w16cex:dateUtc="2024-08-30T13:24:00Z"/>
+  <w16cex:commentExtensible w16cex:durableId="02E913B6" w16cex:dateUtc="2024-08-30T13:25:00Z"/>
+  <w16cex:commentExtensible w16cex:durableId="5868AFE5" w16cex:dateUtc="2024-08-30T13:29:00Z"/>
+  <w16cex:commentExtensible w16cex:durableId="652D66EC" w16cex:dateUtc="2024-08-30T13:32:00Z"/>
+  <w16cex:commentExtensible w16cex:durableId="253E503A" w16cex:dateUtc="2024-08-30T13:39:00Z"/>
+  <w16cex:commentExtensible w16cex:durableId="777028B6" w16cex:dateUtc="2024-08-30T13:40:00Z"/>
+  <w16cex:commentExtensible w16cex:durableId="557EB612" w16cex:dateUtc="2024-08-30T13:41:00Z"/>
+  <w16cex:commentExtensible w16cex:durableId="6033F94C" w16cex:dateUtc="2024-08-30T13:44:00Z"/>
+  <w16cex:commentExtensible w16cex:durableId="5BCAD024" w16cex:dateUtc="2024-08-30T13:48:00Z"/>
+  <w16cex:commentExtensible w16cex:durableId="40B71FB8" w16cex:dateUtc="2024-08-30T13:52:00Z"/>
 </w16cex:commentsExtensible>
 </file>
 
 <file path=word/commentsIds.xml><?xml version="1.0" encoding="utf-8"?>
 <w16cid:commentsIds xmlns:wpc="http://schemas.microsoft.com/office/word/2010/wordprocessingCanvas" xmlns:cx="http://schemas.microsoft.com/office/drawing/2014/chartex" xmlns:cx1="http://schemas.microsoft.com/office/drawing/2015/9/8/chartex" xmlns:cx2="http://schemas.microsoft.com/office/drawing/2015/10/21/chartex" xmlns:cx3="http://schemas.microsoft.com/office/drawing/2016/5/9/chartex" xmlns:cx4="http://schemas.microsoft.com/office/drawing/2016/5/10/chartex" xmlns:cx5="http://schemas.microsoft.com/office/drawing/2016/5/11/chartex" xmlns:cx6="http://schemas.microsoft.com/office/drawing/2016/5/12/chartex" xmlns:cx7="http://schemas.microsoft.com/office/drawing/2016/5/13/chartex" xmlns:cx8="http://schemas.microsoft.com/office/drawing/2016/5/14/chartex" xmlns:mc="http://schemas.openxmlformats.org/markup-compatibility/2006" xmlns:aink="http://schemas.microsoft.com/office/drawing/2016/ink" xmlns:am3d="http://schemas.microsoft.com/office/drawing/2017/model3d" xmlns:o="urn:schemas-microsoft-com:office:office" xmlns:oel="http://schemas.microsoft.com/office/2019/extlst" xmlns:r="http://schemas.openxmlformats.org/officeDocument/2006/relationships" xmlns:m="http://schemas.openxmlformats.org/officeDocument/2006/math" xmlns:v="urn:schemas-microsoft-com:vml" xmlns:wp14="http://schemas.microsoft.com/office/word/2010/wordprocessingDrawing" xmlns:wp="http://schemas.openxmlformats.org/drawingml/2006/wordprocessingDrawing" xmlns:w10="urn:schemas-microsoft-com:office:word" xmlns:w="http://schemas.openxmlformats.org/wordprocessingml/2006/main" xmlns:w14="http://schemas.microsoft.com/office/word/2010/wordml" xmlns:w15="http://schemas.microsoft.com/office/word/2012/wordml" xmlns:w16cex="http://schemas.microsoft.com/office/word/2018/wordml/cex" xmlns:w16cid="http://schemas.microsoft.com/office/word/2016/wordml/cid" xmlns:w16="http://schemas.microsoft.com/office/word/2018/wordml" xmlns:w16du="http://schemas.microsoft.com/office/word/2023/wordml/word16du" xmlns:w16sdtdh="http://schemas.microsoft.com/office/word/2020/wordml/sdtdatahash" xmlns:w16se="http://schemas.microsoft.com/office/word/2015/wordml/symex" xmlns:wpg="http://schemas.microsoft.com/office/word/2010/wordprocessingGroup" xmlns:wpi="http://schemas.microsoft.com/office/word/2010/wordprocessingInk" xmlns:wne="http://schemas.microsoft.com/office/word/2006/wordml" xmlns:wps="http://schemas.microsoft.com/office/word/2010/wordprocessingShape" mc:Ignorable="w14 w15 w16se w16cid w16 w16cex w16sdtdh w16du wp14">
-  <w16cid:commentId w16cid:paraId="31567E57" w16cid:durableId="2AD3A94F"/>
+  <w16cid:commentId w16cid:paraId="7B887F7D" w16cid:durableId="4FE411A7"/>
+  <w16cid:commentId w16cid:paraId="09119492" w16cid:durableId="0B758EFB"/>
+  <w16cid:commentId w16cid:paraId="1FB7F2BE" w16cid:durableId="263F7AF7"/>
+  <w16cid:commentId w16cid:paraId="124760FA" w16cid:durableId="5A8932F4"/>
+  <w16cid:commentId w16cid:paraId="24C3B1D1" w16cid:durableId="21A199D8"/>
+  <w16cid:commentId w16cid:paraId="48DC301A" w16cid:durableId="5B19D12B"/>
+  <w16cid:commentId w16cid:paraId="6116513F" w16cid:durableId="51A6AA95"/>
+  <w16cid:commentId w16cid:paraId="68AED166" w16cid:durableId="02E913B6"/>
+  <w16cid:commentId w16cid:paraId="54372688" w16cid:durableId="5868AFE5"/>
+  <w16cid:commentId w16cid:paraId="0E29FF9A" w16cid:durableId="652D66EC"/>
+  <w16cid:commentId w16cid:paraId="083AE20E" w16cid:durableId="253E503A"/>
+  <w16cid:commentId w16cid:paraId="7F95646F" w16cid:durableId="777028B6"/>
+  <w16cid:commentId w16cid:paraId="5C90352F" w16cid:durableId="557EB612"/>
+  <w16cid:commentId w16cid:paraId="78DCAA1B" w16cid:durableId="6033F94C"/>
+  <w16cid:commentId w16cid:paraId="2C473A0A" w16cid:durableId="5BCAD024"/>
+  <w16cid:commentId w16cid:paraId="41868F81" w16cid:durableId="40B71FB8"/>
 </w16cid:commentsIds>
 </file>
 
@@ -6933,7 +7643,7 @@
   <w:abstractNum w:abstractNumId="8" w15:restartNumberingAfterBreak="0">
     <w:nsid w:val="57E651DC"/>
     <w:multiLevelType w:val="multilevel"/>
-    <w:tmpl w:val="266A3C6A"/>
+    <w:tmpl w:val="15DAB4D8"/>
     <w:lvl w:ilvl="0">
       <w:start w:val="1"/>
       <w:numFmt w:val="decimal"/>
@@ -6944,9 +7654,9 @@
         <w:ind w:left="432" w:hanging="432"/>
       </w:pPr>
       <w:rPr>
-        <w:rFonts w:ascii="Calibri" w:hAnsi="Calibri" w:cs="Calibri" w:hint="default"/>
-        <w:sz w:val="22"/>
-        <w:szCs w:val="22"/>
+        <w:rFonts w:ascii="Calibri Light" w:hAnsi="Calibri Light" w:cs="Calibri Light" w:hint="default"/>
+        <w:sz w:val="26"/>
+        <w:szCs w:val="26"/>
       </w:rPr>
     </w:lvl>
     <w:lvl w:ilvl="1">
@@ -6956,7 +7666,7 @@
       <w:lvlText w:val="%1.%2"/>
       <w:lvlJc w:val="left"/>
       <w:pPr>
-        <w:ind w:left="576" w:hanging="576"/>
+        <w:ind w:left="718" w:hanging="576"/>
       </w:pPr>
       <w:rPr>
         <w:rFonts w:ascii="Calibri Light" w:hAnsi="Calibri Light" w:cs="Calibri Light" w:hint="default"/>
@@ -7694,6 +8404,7 @@
         <w:numId w:val="1"/>
       </w:numPr>
       <w:spacing w:before="160" w:after="80"/>
+      <w:ind w:left="576"/>
       <w:outlineLvl w:val="1"/>
     </w:pPr>
     <w:rPr>
@@ -8310,6 +9021,7 @@
       <w:numPr>
         <w:ilvl w:val="1"/>
       </w:numPr>
+      <w:ind w:left="576"/>
     </w:pPr>
   </w:style>
   <w:style w:type="character" w:customStyle="1" w:styleId="Style3Char">
@@ -8335,6 +9047,7 @@
       <w:numPr>
         <w:ilvl w:val="1"/>
       </w:numPr>
+      <w:ind w:left="576"/>
     </w:pPr>
   </w:style>
   <w:style w:type="character" w:customStyle="1" w:styleId="StylexxChar">

--- a/MSc Report.docx
+++ b/MSc Report.docx
@@ -6358,6 +6358,9 @@
     <w:p/>
     <w:p>
       <w:r>
+        <w:rPr>
+          <w:noProof/>
+        </w:rPr>
         <w:drawing>
           <wp:inline distT="0" distB="0" distL="0" distR="0" wp14:anchorId="3FB8526B" wp14:editId="2B4FBEF7">
             <wp:extent cx="4305300" cy="1781175"/>
@@ -6409,6 +6412,9 @@
     </w:p>
     <w:p>
       <w:r>
+        <w:rPr>
+          <w:noProof/>
+        </w:rPr>
         <w:drawing>
           <wp:inline distT="0" distB="0" distL="0" distR="0" wp14:anchorId="2C99C64A" wp14:editId="41E537D9">
             <wp:extent cx="3667637" cy="1781424"/>

--- a/MSc Report.docx
+++ b/MSc Report.docx
@@ -571,14 +571,7 @@
         <w:rPr>
           <w:rFonts w:ascii="Calibri" w:hAnsi="Calibri" w:cs="Calibri"/>
         </w:rPr>
-        <w:t xml:space="preserve"> However, when we need a more complex logical system, we can </w:t>
-      </w:r>
-      <w:proofErr w:type="gramStart"/>
-      <w:r>
-        <w:rPr>
-          <w:rFonts w:ascii="Calibri" w:hAnsi="Calibri" w:cs="Calibri"/>
-        </w:rPr>
-        <w:t xml:space="preserve">look </w:t>
+        <w:t xml:space="preserve"> However, when we need a more complex logical system, we can look </w:t>
       </w:r>
       <w:r>
         <w:rPr>
@@ -586,7 +579,6 @@
         </w:rPr>
         <w:t>into</w:t>
       </w:r>
-      <w:proofErr w:type="gramEnd"/>
       <w:r>
         <w:rPr>
           <w:rFonts w:ascii="Calibri" w:hAnsi="Calibri" w:cs="Calibri"/>
@@ -668,6 +660,9 @@
         <w:t>Figure</w:t>
       </w:r>
       <w:r>
+        <w:t xml:space="preserve"> </w:t>
+      </w:r>
+      <w:r>
         <w:t>1</w:t>
       </w:r>
       <w:r>
@@ -689,9 +684,6 @@
         <w:t>1</w:t>
       </w:r>
       <w:r>
-        <w:rPr>
-          <w:noProof/>
-        </w:rPr>
         <w:fldChar w:fldCharType="end"/>
       </w:r>
       <w:r>
@@ -829,6 +821,159 @@
     <w:p>
       <w:pPr>
         <w:pStyle w:val="ListParagraph"/>
+        <w:keepNext/>
+      </w:pPr>
+      <w:r>
+        <w:rPr>
+          <w:rFonts w:ascii="Calibri" w:hAnsi="Calibri" w:cs="Calibri"/>
+          <w:noProof/>
+        </w:rPr>
+        <w:lastRenderedPageBreak/>
+        <w:drawing>
+          <wp:inline distT="0" distB="0" distL="0" distR="0" wp14:anchorId="446EDD2B" wp14:editId="4C0C6C02">
+            <wp:extent cx="4619625" cy="3462927"/>
+            <wp:effectExtent l="0" t="0" r="0" b="4445"/>
+            <wp:docPr id="598402736" name="Picture 1"/>
+            <wp:cNvGraphicFramePr>
+              <a:graphicFrameLocks xmlns:a="http://schemas.openxmlformats.org/drawingml/2006/main" noChangeAspect="1"/>
+            </wp:cNvGraphicFramePr>
+            <a:graphic xmlns:a="http://schemas.openxmlformats.org/drawingml/2006/main">
+              <a:graphicData uri="http://schemas.openxmlformats.org/drawingml/2006/picture">
+                <pic:pic xmlns:pic="http://schemas.openxmlformats.org/drawingml/2006/picture">
+                  <pic:nvPicPr>
+                    <pic:cNvPr id="598402736" name=""/>
+                    <pic:cNvPicPr/>
+                  </pic:nvPicPr>
+                  <pic:blipFill>
+                    <a:blip r:embed="rId11"/>
+                    <a:stretch>
+                      <a:fillRect/>
+                    </a:stretch>
+                  </pic:blipFill>
+                  <pic:spPr>
+                    <a:xfrm>
+                      <a:off x="0" y="0"/>
+                      <a:ext cx="4621793" cy="3464552"/>
+                    </a:xfrm>
+                    <a:prstGeom prst="rect">
+                      <a:avLst/>
+                    </a:prstGeom>
+                  </pic:spPr>
+                </pic:pic>
+              </a:graphicData>
+            </a:graphic>
+          </wp:inline>
+        </w:drawing>
+      </w:r>
+    </w:p>
+    <w:p>
+      <w:pPr>
+        <w:pStyle w:val="Caption"/>
+        <w:jc w:val="center"/>
+        <w:rPr>
+          <w:rFonts w:ascii="Calibri" w:hAnsi="Calibri" w:cs="Calibri"/>
+        </w:rPr>
+      </w:pPr>
+      <w:r>
+        <w:t>Figure 1.</w:t>
+      </w:r>
+      <w:r>
+        <w:fldChar w:fldCharType="begin"/>
+      </w:r>
+      <w:r>
+        <w:instrText xml:space="preserve"> SEQ Figure \* ARABIC \s 0 </w:instrText>
+      </w:r>
+      <w:r>
+        <w:fldChar w:fldCharType="separate"/>
+      </w:r>
+      <w:r>
+        <w:rPr>
+          <w:noProof/>
+        </w:rPr>
+        <w:t>2</w:t>
+      </w:r>
+      <w:r>
+        <w:fldChar w:fldCharType="end"/>
+      </w:r>
+      <w:r>
+        <w:t xml:space="preserve"> Nodes are </w:t>
+      </w:r>
+      <w:r>
+        <w:t>represented</w:t>
+      </w:r>
+      <w:r>
+        <w:t xml:space="preserve"> by rectangles. service node</w:t>
+      </w:r>
+      <w:r>
+        <w:t>s</w:t>
+      </w:r>
+      <w:r>
+        <w:t xml:space="preserve"> are </w:t>
+      </w:r>
+      <w:r>
+        <w:t>represented</w:t>
+      </w:r>
+      <w:r>
+        <w:t xml:space="preserve"> by </w:t>
+      </w:r>
+      <w:r>
+        <w:t xml:space="preserve">an </w:t>
+      </w:r>
+      <w:r>
+        <w:t xml:space="preserve">infinity </w:t>
+      </w:r>
+      <w:r>
+        <w:t>symbol</w:t>
+      </w:r>
+      <w:r>
+        <w:t xml:space="preserve">, </w:t>
+      </w:r>
+      <w:r>
+        <w:t xml:space="preserve">the </w:t>
+      </w:r>
+      <w:r>
+        <w:t xml:space="preserve">question mark is a </w:t>
+      </w:r>
+      <w:r>
+        <w:t>decision</w:t>
+      </w:r>
+      <w:r>
+        <w:t xml:space="preserve"> node, </w:t>
+      </w:r>
+      <w:r>
+        <w:t xml:space="preserve">the </w:t>
+      </w:r>
+      <w:r>
+        <w:t>observer</w:t>
+      </w:r>
+      <w:r>
+        <w:t xml:space="preserve"> decorator is the eye </w:t>
+      </w:r>
+      <w:r>
+        <w:t>symbol,</w:t>
+      </w:r>
+      <w:r>
+        <w:t xml:space="preserve"> and</w:t>
+      </w:r>
+      <w:r>
+        <w:t xml:space="preserve"> the</w:t>
+      </w:r>
+      <w:r>
+        <w:t xml:space="preserve"> star </w:t>
+      </w:r>
+      <w:r>
+        <w:t>symbol</w:t>
+      </w:r>
+      <w:r>
+        <w:t xml:space="preserve"> is the task node</w:t>
+      </w:r>
+      <w:r>
+        <w:t>. (Agis et al 2020)</w:t>
+      </w:r>
+    </w:p>
+    <w:p>
+      <w:pPr>
+        <w:pStyle w:val="ListParagraph"/>
         <w:rPr>
           <w:rFonts w:ascii="Calibri" w:hAnsi="Calibri" w:cs="Calibri"/>
         </w:rPr>
@@ -880,14 +1025,7 @@
         <w:rPr>
           <w:rFonts w:ascii="Calibri" w:hAnsi="Calibri" w:cs="Calibri"/>
         </w:rPr>
-        <w:t xml:space="preserve"> path planning algorithm, which can be used on metric or </w:t>
-      </w:r>
-      <w:r>
-        <w:rPr>
-          <w:rFonts w:ascii="Calibri" w:hAnsi="Calibri" w:cs="Calibri"/>
-        </w:rPr>
-        <w:lastRenderedPageBreak/>
-        <w:t>topological configurations. A* uses heuristic searching and searching based on the shortest path (Duchon et al, 2014)</w:t>
+        <w:t xml:space="preserve"> path planning algorithm, which can be used on metric or topological configurations. A* uses heuristic searching and searching based on the shortest path (Duchon et al, 2014)</w:t>
       </w:r>
       <w:r>
         <w:rPr>
@@ -965,14 +1103,7 @@
         <w:rPr>
           <w:rFonts w:ascii="Calibri" w:hAnsi="Calibri" w:cs="Calibri"/>
         </w:rPr>
-        <w:t xml:space="preserve"> will </w:t>
-      </w:r>
-      <w:proofErr w:type="gramStart"/>
-      <w:r>
-        <w:rPr>
-          <w:rFonts w:ascii="Calibri" w:hAnsi="Calibri" w:cs="Calibri"/>
-        </w:rPr>
-        <w:t xml:space="preserve">look </w:t>
+        <w:t xml:space="preserve"> will look </w:t>
       </w:r>
       <w:r>
         <w:rPr>
@@ -980,7 +1111,6 @@
         </w:rPr>
         <w:t>into</w:t>
       </w:r>
-      <w:proofErr w:type="gramEnd"/>
       <w:r>
         <w:rPr>
           <w:rFonts w:ascii="Calibri" w:hAnsi="Calibri" w:cs="Calibri"/>
@@ -1045,12 +1175,48 @@
           <w:rFonts w:ascii="Calibri" w:hAnsi="Calibri" w:cs="Calibri"/>
         </w:rPr>
       </w:pPr>
+      <w:r>
+        <w:rPr>
+          <w:rFonts w:ascii="Calibri" w:hAnsi="Calibri" w:cs="Calibri"/>
+        </w:rPr>
+        <w:t>Creating an illustration that NPCs are effectively coordinated with each other is what matters</w:t>
+      </w:r>
+      <w:r>
+        <w:rPr>
+          <w:rFonts w:ascii="Calibri" w:hAnsi="Calibri" w:cs="Calibri"/>
+        </w:rPr>
+        <w:t>,</w:t>
+      </w:r>
+      <w:r>
+        <w:rPr>
+          <w:rFonts w:ascii="Calibri" w:hAnsi="Calibri" w:cs="Calibri"/>
+        </w:rPr>
+        <w:t xml:space="preserve"> after all, is what players perceive. However, in F.E.A.R. these tricks may not be feasible to achieve</w:t>
+      </w:r>
+      <w:r>
+        <w:rPr>
+          <w:rFonts w:ascii="Calibri" w:hAnsi="Calibri" w:cs="Calibri"/>
+        </w:rPr>
+        <w:t xml:space="preserve">. </w:t>
+      </w:r>
       <w:commentRangeStart w:id="6"/>
       <w:r>
         <w:rPr>
           <w:rFonts w:ascii="Calibri" w:hAnsi="Calibri" w:cs="Calibri"/>
         </w:rPr>
-        <w:t xml:space="preserve">GOAP was developed by Jeff Orkin at </w:t>
+        <w:t xml:space="preserve">GOAP </w:t>
+      </w:r>
+      <w:r>
+        <w:rPr>
+          <w:rFonts w:ascii="Calibri" w:hAnsi="Calibri" w:cs="Calibri"/>
+        </w:rPr>
+        <w:t xml:space="preserve">is a simplified STRIPS-like planning architecture that was specially designed to handle real-time autonomous character behaviours, it </w:t>
+      </w:r>
+      <w:r>
+        <w:rPr>
+          <w:rFonts w:ascii="Calibri" w:hAnsi="Calibri" w:cs="Calibri"/>
+        </w:rPr>
+        <w:t xml:space="preserve">was developed by Jeff Orkin at </w:t>
       </w:r>
       <w:r>
         <w:rPr>
@@ -1081,6 +1247,12 @@
         <w:rPr>
           <w:rFonts w:ascii="Calibri" w:hAnsi="Calibri" w:cs="Calibri"/>
         </w:rPr>
+        <w:t xml:space="preserve">unlike state machines and behaviour trees GOAP’s actions are decoupled meaning the system will need to piece together a solution to a problem in a changing environment </w:t>
+      </w:r>
+      <w:r>
+        <w:rPr>
+          <w:rFonts w:ascii="Calibri" w:hAnsi="Calibri" w:cs="Calibri"/>
+        </w:rPr>
         <w:t>(</w:t>
       </w:r>
       <w:proofErr w:type="spellStart"/>
@@ -1113,12 +1285,40 @@
         <w:rPr>
           <w:rFonts w:ascii="Calibri" w:hAnsi="Calibri" w:cs="Calibri"/>
         </w:rPr>
-        <w:t xml:space="preserve">. </w:t>
-      </w:r>
-      <w:r>
-        <w:rPr>
-          <w:rFonts w:ascii="Calibri" w:hAnsi="Calibri" w:cs="Calibri"/>
-        </w:rPr>
+        <w:t>.</w:t>
+      </w:r>
+      <w:r>
+        <w:rPr>
+          <w:rFonts w:ascii="Calibri" w:hAnsi="Calibri" w:cs="Calibri"/>
+        </w:rPr>
+        <w:t xml:space="preserve"> </w:t>
+      </w:r>
+      <w:proofErr w:type="spellStart"/>
+      <w:r>
+        <w:rPr>
+          <w:rFonts w:ascii="Calibri" w:hAnsi="Calibri" w:cs="Calibri"/>
+        </w:rPr>
+        <w:t>Hartala</w:t>
+      </w:r>
+      <w:proofErr w:type="spellEnd"/>
+      <w:r>
+        <w:rPr>
+          <w:rFonts w:ascii="Calibri" w:hAnsi="Calibri" w:cs="Calibri"/>
+        </w:rPr>
+        <w:t xml:space="preserve"> et al (2012) also stated that GOAP is at its best when used as a high-level decision-making system, such as using it for the brain of the AI agent. </w:t>
+      </w:r>
+    </w:p>
+    <w:p>
+      <w:pPr>
+        <w:rPr>
+          <w:rFonts w:ascii="Calibri" w:hAnsi="Calibri" w:cs="Calibri"/>
+        </w:rPr>
+      </w:pPr>
+      <w:r>
+        <w:rPr>
+          <w:rFonts w:ascii="Calibri" w:hAnsi="Calibri" w:cs="Calibri"/>
+        </w:rPr>
+        <w:lastRenderedPageBreak/>
         <w:t>Orkin</w:t>
       </w:r>
       <w:r>
@@ -1288,7 +1488,7 @@
                     <pic:cNvPicPr/>
                   </pic:nvPicPr>
                   <pic:blipFill>
-                    <a:blip r:embed="rId11"/>
+                    <a:blip r:embed="rId12"/>
                     <a:stretch>
                       <a:fillRect/>
                     </a:stretch>
@@ -1333,12 +1533,9 @@
         <w:rPr>
           <w:noProof/>
         </w:rPr>
-        <w:t>2</w:t>
-      </w:r>
-      <w:r>
-        <w:rPr>
-          <w:noProof/>
-        </w:rPr>
+        <w:t>3</w:t>
+      </w:r>
+      <w:r>
         <w:fldChar w:fldCharType="end"/>
       </w:r>
       <w:r>
@@ -1409,7 +1606,6 @@
           <w:rFonts w:ascii="Calibri" w:hAnsi="Calibri" w:cs="Calibri"/>
           <w:noProof/>
         </w:rPr>
-        <w:lastRenderedPageBreak/>
         <w:drawing>
           <wp:inline distT="0" distB="0" distL="0" distR="0" wp14:anchorId="037D92E3" wp14:editId="3165D2C9">
             <wp:extent cx="4260511" cy="2657475"/>
@@ -1426,7 +1622,7 @@
                     <pic:cNvPicPr/>
                   </pic:nvPicPr>
                   <pic:blipFill>
-                    <a:blip r:embed="rId12"/>
+                    <a:blip r:embed="rId13"/>
                     <a:stretch>
                       <a:fillRect/>
                     </a:stretch>
@@ -1477,12 +1673,9 @@
         <w:rPr>
           <w:noProof/>
         </w:rPr>
-        <w:t>3</w:t>
-      </w:r>
-      <w:r>
-        <w:rPr>
-          <w:noProof/>
-        </w:rPr>
+        <w:t>4</w:t>
+      </w:r>
+      <w:r>
         <w:fldChar w:fldCharType="end"/>
       </w:r>
       <w:r>
@@ -1567,6 +1760,7 @@
           <w:rFonts w:ascii="Calibri" w:hAnsi="Calibri" w:cs="Calibri"/>
           <w:noProof/>
         </w:rPr>
+        <w:lastRenderedPageBreak/>
         <w:drawing>
           <wp:inline distT="0" distB="0" distL="0" distR="0" wp14:anchorId="3BC8601D" wp14:editId="452CFFF9">
             <wp:extent cx="2848373" cy="2324424"/>
@@ -1583,7 +1777,7 @@
                     <pic:cNvPicPr/>
                   </pic:nvPicPr>
                   <pic:blipFill>
-                    <a:blip r:embed="rId13"/>
+                    <a:blip r:embed="rId14"/>
                     <a:stretch>
                       <a:fillRect/>
                     </a:stretch>
@@ -1634,12 +1828,9 @@
         <w:rPr>
           <w:noProof/>
         </w:rPr>
-        <w:t>4</w:t>
-      </w:r>
-      <w:r>
-        <w:rPr>
-          <w:noProof/>
-        </w:rPr>
+        <w:t>5</w:t>
+      </w:r>
+      <w:r>
         <w:fldChar w:fldCharType="end"/>
       </w:r>
       <w:r>
@@ -2031,48 +2222,219 @@
         <w:pStyle w:val="Style2"/>
       </w:pPr>
       <w:r>
+        <w:t>Aim</w:t>
+      </w:r>
+    </w:p>
+    <w:p>
+      <w:pPr>
+        <w:spacing w:line="256" w:lineRule="auto"/>
+        <w:rPr>
+          <w:rFonts w:ascii="Calibri" w:hAnsi="Calibri" w:cs="Calibri"/>
+        </w:rPr>
+      </w:pPr>
+      <w:r>
+        <w:rPr>
+          <w:rFonts w:ascii="Calibri" w:hAnsi="Calibri" w:cs="Calibri"/>
+        </w:rPr>
+        <w:t xml:space="preserve">The game will be made with a top-down perspective within an enclosed space. The AI's main objective will be to survive as long as it can. It would need to manage its hunger and thirst as well as build shelter. AI will be using </w:t>
+      </w:r>
+      <w:r>
+        <w:rPr>
+          <w:rFonts w:ascii="Calibri" w:hAnsi="Calibri" w:cs="Calibri"/>
+        </w:rPr>
+        <w:t>different implementations of GOAP. Multiple GOAP Algorithms will be implemented and</w:t>
+      </w:r>
+      <w:r>
+        <w:rPr>
+          <w:rFonts w:ascii="Calibri" w:hAnsi="Calibri" w:cs="Calibri"/>
+        </w:rPr>
+        <w:t xml:space="preserve"> evaluated</w:t>
+      </w:r>
+      <w:r>
+        <w:rPr>
+          <w:rFonts w:ascii="Calibri" w:hAnsi="Calibri" w:cs="Calibri"/>
+        </w:rPr>
+        <w:t>.</w:t>
+      </w:r>
+    </w:p>
+    <w:p>
+      <w:pPr>
+        <w:pStyle w:val="Style2"/>
+      </w:pPr>
+      <w:r>
+        <w:t>Ob</w:t>
+      </w:r>
+      <w:r>
+        <w:t>jective</w:t>
+      </w:r>
+    </w:p>
+    <w:p>
+      <w:pPr>
+        <w:rPr>
+          <w:rFonts w:ascii="Calibri" w:hAnsi="Calibri" w:cs="Calibri"/>
+        </w:rPr>
+      </w:pPr>
+      <w:r>
+        <w:t xml:space="preserve">The objective of this dissertation will be to research and implement different Goal-Oriented Action Algorithms in the Unity Engine, once multiple GOAP </w:t>
+      </w:r>
+      <w:r>
+        <w:rPr>
+          <w:rFonts w:ascii="Calibri" w:hAnsi="Calibri" w:cs="Calibri"/>
+        </w:rPr>
+        <w:t>a</w:t>
+      </w:r>
+      <w:r>
+        <w:rPr>
+          <w:rFonts w:ascii="Calibri" w:hAnsi="Calibri" w:cs="Calibri"/>
+        </w:rPr>
+        <w:t xml:space="preserve">lgorithms </w:t>
+      </w:r>
+      <w:r>
+        <w:t>are</w:t>
+      </w:r>
+      <w:r>
+        <w:t xml:space="preserve"> created an NPC will use it to complete sets of different tasks using different implementations of the GOAP </w:t>
+      </w:r>
+      <w:r>
+        <w:rPr>
+          <w:rFonts w:ascii="Calibri" w:hAnsi="Calibri" w:cs="Calibri"/>
+        </w:rPr>
+        <w:t>a</w:t>
+      </w:r>
+      <w:r>
+        <w:rPr>
+          <w:rFonts w:ascii="Calibri" w:hAnsi="Calibri" w:cs="Calibri"/>
+        </w:rPr>
+        <w:t>lgorithm</w:t>
+      </w:r>
+      <w:r>
+        <w:rPr>
+          <w:rFonts w:ascii="Calibri" w:hAnsi="Calibri" w:cs="Calibri"/>
+        </w:rPr>
+        <w:t xml:space="preserve">.  </w:t>
+      </w:r>
+    </w:p>
+    <w:p>
+      <w:pPr>
+        <w:rPr>
+          <w:rFonts w:ascii="Calibri" w:hAnsi="Calibri" w:cs="Calibri"/>
+        </w:rPr>
+      </w:pPr>
+      <w:commentRangeStart w:id="7"/>
+      <w:r>
+        <w:rPr>
+          <w:rFonts w:ascii="Calibri" w:hAnsi="Calibri" w:cs="Calibri"/>
+        </w:rPr>
+        <w:t>Each algorithm will be tested multiple times</w:t>
+      </w:r>
+      <w:commentRangeEnd w:id="7"/>
+      <w:r>
+        <w:rPr>
+          <w:rFonts w:ascii="Calibri" w:hAnsi="Calibri" w:cs="Calibri"/>
+        </w:rPr>
+        <w:t xml:space="preserve">, the algorithms will be compared </w:t>
+      </w:r>
+      <w:r>
+        <w:rPr>
+          <w:rStyle w:val="CommentReference"/>
+        </w:rPr>
+        <w:commentReference w:id="7"/>
+      </w:r>
+      <w:r>
+        <w:rPr>
+          <w:rFonts w:ascii="Calibri" w:hAnsi="Calibri" w:cs="Calibri"/>
+        </w:rPr>
+        <w:t xml:space="preserve">by how efficient when finding a path towards its goal, such as how long it takes for it to find the </w:t>
+      </w:r>
+      <w:r>
+        <w:rPr>
+          <w:rFonts w:ascii="Calibri" w:hAnsi="Calibri" w:cs="Calibri"/>
+        </w:rPr>
+        <w:t>lowest costing path</w:t>
+      </w:r>
+      <w:r>
+        <w:rPr>
+          <w:rFonts w:ascii="Calibri" w:hAnsi="Calibri" w:cs="Calibri"/>
+        </w:rPr>
+        <w:t>. The algorithm will also be compared by which path it would take to complete the goal, since more than one planning algorithm will be used one might choose a different path than the other one.</w:t>
+      </w:r>
+      <w:r>
+        <w:rPr>
+          <w:rFonts w:ascii="Calibri" w:hAnsi="Calibri" w:cs="Calibri"/>
+        </w:rPr>
+        <w:t xml:space="preserve"> </w:t>
+      </w:r>
+    </w:p>
+    <w:p>
+      <w:r>
+        <w:rPr>
+          <w:rFonts w:ascii="Calibri" w:hAnsi="Calibri" w:cs="Calibri"/>
+        </w:rPr>
+        <w:t xml:space="preserve">When comparing the </w:t>
+      </w:r>
+      <w:r>
+        <w:rPr>
+          <w:rFonts w:ascii="Calibri" w:hAnsi="Calibri" w:cs="Calibri"/>
+        </w:rPr>
+        <w:t>models</w:t>
+      </w:r>
+      <w:r>
+        <w:rPr>
+          <w:rFonts w:ascii="Calibri" w:hAnsi="Calibri" w:cs="Calibri"/>
+        </w:rPr>
+        <w:t xml:space="preserve"> </w:t>
+      </w:r>
+      <w:r>
+        <w:rPr>
+          <w:rFonts w:ascii="Calibri" w:hAnsi="Calibri" w:cs="Calibri"/>
+        </w:rPr>
+        <w:t xml:space="preserve">the </w:t>
+      </w:r>
+      <w:r>
+        <w:rPr>
+          <w:rFonts w:ascii="Calibri" w:hAnsi="Calibri" w:cs="Calibri"/>
+        </w:rPr>
+        <w:t xml:space="preserve">main thing to look for is the time it takes to find a </w:t>
+      </w:r>
+      <w:r>
+        <w:rPr>
+          <w:rFonts w:ascii="Calibri" w:hAnsi="Calibri" w:cs="Calibri"/>
+        </w:rPr>
+        <w:t>path with the lowest cost</w:t>
+      </w:r>
+      <w:r>
+        <w:rPr>
+          <w:rFonts w:ascii="Calibri" w:hAnsi="Calibri" w:cs="Calibri"/>
+        </w:rPr>
+        <w:t>, and</w:t>
+      </w:r>
+      <w:r>
+        <w:rPr>
+          <w:rFonts w:ascii="Calibri" w:hAnsi="Calibri" w:cs="Calibri"/>
+        </w:rPr>
+        <w:t xml:space="preserve"> how each algorithm may choose to use a different path from </w:t>
+      </w:r>
+      <w:r>
+        <w:rPr>
+          <w:rFonts w:ascii="Calibri" w:hAnsi="Calibri" w:cs="Calibri"/>
+        </w:rPr>
+        <w:t>the</w:t>
+      </w:r>
+      <w:r>
+        <w:rPr>
+          <w:rFonts w:ascii="Calibri" w:hAnsi="Calibri" w:cs="Calibri"/>
+        </w:rPr>
+        <w:t xml:space="preserve"> other.</w:t>
+      </w:r>
+    </w:p>
+    <w:bookmarkEnd w:id="0"/>
+    <w:p>
+      <w:pPr>
+        <w:pStyle w:val="Style1"/>
+      </w:pPr>
+      <w:r>
         <w:lastRenderedPageBreak/>
-        <w:t>Aim</w:t>
-      </w:r>
-    </w:p>
-    <w:p>
-      <w:pPr>
-        <w:spacing w:line="256" w:lineRule="auto"/>
-        <w:rPr>
-          <w:rFonts w:ascii="Calibri" w:hAnsi="Calibri" w:cs="Calibri"/>
-        </w:rPr>
-      </w:pPr>
-      <w:commentRangeStart w:id="7"/>
-      <w:r>
-        <w:rPr>
-          <w:rFonts w:ascii="Calibri" w:hAnsi="Calibri" w:cs="Calibri"/>
-        </w:rPr>
-        <w:t xml:space="preserve">The game will be made with a top-down perspective within an enclosed space. The AI's main objective will be to survive as long as it can. It would need to manage its hunger and thirst as well as build shelter. AI will be using </w:t>
-      </w:r>
-      <w:r>
-        <w:rPr>
-          <w:rFonts w:ascii="Calibri" w:hAnsi="Calibri" w:cs="Calibri"/>
-        </w:rPr>
-        <w:t>different implementations of GOAP. Multiple GOAP Algorithms will be implemented and</w:t>
-      </w:r>
-      <w:r>
-        <w:rPr>
-          <w:rFonts w:ascii="Calibri" w:hAnsi="Calibri" w:cs="Calibri"/>
-        </w:rPr>
-        <w:t xml:space="preserve"> evaluated</w:t>
-      </w:r>
-      <w:r>
-        <w:rPr>
-          <w:rFonts w:ascii="Calibri" w:hAnsi="Calibri" w:cs="Calibri"/>
-        </w:rPr>
-        <w:t>.</w:t>
-      </w:r>
-      <w:commentRangeEnd w:id="7"/>
-      <w:r>
-        <w:rPr>
-          <w:rStyle w:val="CommentReference"/>
-        </w:rPr>
-        <w:commentReference w:id="7"/>
+        <w:t>Literature Review</w:t>
       </w:r>
     </w:p>
     <w:p>
@@ -2080,204 +2442,47 @@
         <w:pStyle w:val="Style2"/>
       </w:pPr>
       <w:r>
-        <w:t>Ob</w:t>
-      </w:r>
-      <w:r>
-        <w:t>jective</w:t>
-      </w:r>
-    </w:p>
-    <w:p>
-      <w:pPr>
-        <w:rPr>
-          <w:rFonts w:ascii="Calibri" w:hAnsi="Calibri" w:cs="Calibri"/>
-        </w:rPr>
-      </w:pPr>
-      <w:r>
-        <w:t xml:space="preserve">The objective of this dissertation will be to research and implement different Goal-Oriented Action Algorithms in the Unity Engine, once multiple GOAP </w:t>
-      </w:r>
-      <w:r>
-        <w:rPr>
-          <w:rFonts w:ascii="Calibri" w:hAnsi="Calibri" w:cs="Calibri"/>
-        </w:rPr>
-        <w:t>a</w:t>
-      </w:r>
-      <w:r>
-        <w:rPr>
-          <w:rFonts w:ascii="Calibri" w:hAnsi="Calibri" w:cs="Calibri"/>
-        </w:rPr>
-        <w:t xml:space="preserve">lgorithms </w:t>
-      </w:r>
-      <w:r>
-        <w:t>are</w:t>
-      </w:r>
-      <w:r>
-        <w:t xml:space="preserve"> created an NPC will use it to complete sets of different tasks using different implementations of the GOAP </w:t>
-      </w:r>
-      <w:r>
-        <w:rPr>
-          <w:rFonts w:ascii="Calibri" w:hAnsi="Calibri" w:cs="Calibri"/>
-        </w:rPr>
-        <w:t>a</w:t>
-      </w:r>
-      <w:r>
-        <w:rPr>
-          <w:rFonts w:ascii="Calibri" w:hAnsi="Calibri" w:cs="Calibri"/>
-        </w:rPr>
-        <w:t>lgorithm</w:t>
-      </w:r>
-      <w:r>
-        <w:rPr>
-          <w:rFonts w:ascii="Calibri" w:hAnsi="Calibri" w:cs="Calibri"/>
-        </w:rPr>
-        <w:t xml:space="preserve">.  </w:t>
-      </w:r>
-    </w:p>
-    <w:p>
-      <w:pPr>
-        <w:rPr>
-          <w:rFonts w:ascii="Calibri" w:hAnsi="Calibri" w:cs="Calibri"/>
-        </w:rPr>
-      </w:pPr>
+        <w:t>STRIPS</w:t>
+      </w:r>
+    </w:p>
+    <w:p>
+      <w:r>
+        <w:t>Stanford Research Institute Problem Solver (STRIPS) was developed in 1971 by Richard Fikes and Nils Nilsson at SRI International</w:t>
+      </w:r>
+      <w:r>
+        <w:t xml:space="preserve"> it was developed in conjunction with robot research at SRI</w:t>
+      </w:r>
+      <w:r>
+        <w:t xml:space="preserve">. STRIPS belongs to a class of problem solvers that search a space of world models, the task for problem solvers is to find some composition of operators that can transform a given initial world model into one that satisfies some goal </w:t>
+      </w:r>
       <w:commentRangeStart w:id="8"/>
-      <w:r>
-        <w:rPr>
-          <w:rFonts w:ascii="Calibri" w:hAnsi="Calibri" w:cs="Calibri"/>
-        </w:rPr>
-        <w:t>Each algorithm will be tested multiple times</w:t>
-      </w:r>
-      <w:commentRangeEnd w:id="8"/>
-      <w:r>
-        <w:rPr>
-          <w:rFonts w:ascii="Calibri" w:hAnsi="Calibri" w:cs="Calibri"/>
-        </w:rPr>
-        <w:t xml:space="preserve">, the algorithms will be compared </w:t>
-      </w:r>
-      <w:r>
-        <w:rPr>
-          <w:rStyle w:val="CommentReference"/>
-        </w:rPr>
-        <w:commentReference w:id="8"/>
-      </w:r>
-      <w:r>
-        <w:rPr>
-          <w:rFonts w:ascii="Calibri" w:hAnsi="Calibri" w:cs="Calibri"/>
-        </w:rPr>
-        <w:t xml:space="preserve">by how efficient when finding a path towards its goal, such as how long it takes for it to find the </w:t>
-      </w:r>
-      <w:r>
-        <w:rPr>
-          <w:rFonts w:ascii="Calibri" w:hAnsi="Calibri" w:cs="Calibri"/>
-        </w:rPr>
-        <w:t>lowest costing path</w:t>
-      </w:r>
-      <w:r>
-        <w:rPr>
-          <w:rFonts w:ascii="Calibri" w:hAnsi="Calibri" w:cs="Calibri"/>
-        </w:rPr>
-        <w:t>. The algorithm will also be compared by which path it would take to complete the goal, since more than one planning algorithm will be used one might choose a different path than the other one.</w:t>
-      </w:r>
-      <w:r>
-        <w:rPr>
-          <w:rFonts w:ascii="Calibri" w:hAnsi="Calibri" w:cs="Calibri"/>
-        </w:rPr>
-        <w:t xml:space="preserve"> </w:t>
-      </w:r>
-    </w:p>
-    <w:p>
-      <w:r>
-        <w:rPr>
-          <w:rFonts w:ascii="Calibri" w:hAnsi="Calibri" w:cs="Calibri"/>
-        </w:rPr>
-        <w:t xml:space="preserve">When comparing the </w:t>
-      </w:r>
-      <w:r>
-        <w:rPr>
-          <w:rFonts w:ascii="Calibri" w:hAnsi="Calibri" w:cs="Calibri"/>
-        </w:rPr>
-        <w:t>models</w:t>
-      </w:r>
-      <w:r>
-        <w:rPr>
-          <w:rFonts w:ascii="Calibri" w:hAnsi="Calibri" w:cs="Calibri"/>
-        </w:rPr>
-        <w:t xml:space="preserve"> </w:t>
-      </w:r>
-      <w:r>
-        <w:rPr>
-          <w:rFonts w:ascii="Calibri" w:hAnsi="Calibri" w:cs="Calibri"/>
-        </w:rPr>
-        <w:t xml:space="preserve">the </w:t>
-      </w:r>
-      <w:r>
-        <w:rPr>
-          <w:rFonts w:ascii="Calibri" w:hAnsi="Calibri" w:cs="Calibri"/>
-        </w:rPr>
-        <w:t xml:space="preserve">main thing to look for is the time it takes to find a </w:t>
-      </w:r>
-      <w:r>
-        <w:rPr>
-          <w:rFonts w:ascii="Calibri" w:hAnsi="Calibri" w:cs="Calibri"/>
-        </w:rPr>
-        <w:t>path with the lowest cost</w:t>
-      </w:r>
-      <w:r>
-        <w:rPr>
-          <w:rFonts w:ascii="Calibri" w:hAnsi="Calibri" w:cs="Calibri"/>
-        </w:rPr>
-        <w:t>, and</w:t>
-      </w:r>
-      <w:r>
-        <w:rPr>
-          <w:rFonts w:ascii="Calibri" w:hAnsi="Calibri" w:cs="Calibri"/>
-        </w:rPr>
-        <w:t xml:space="preserve"> how each algorithm may choose to use a different path from </w:t>
-      </w:r>
-      <w:r>
-        <w:rPr>
-          <w:rFonts w:ascii="Calibri" w:hAnsi="Calibri" w:cs="Calibri"/>
-        </w:rPr>
-        <w:t>the</w:t>
-      </w:r>
-      <w:r>
-        <w:rPr>
-          <w:rFonts w:ascii="Calibri" w:hAnsi="Calibri" w:cs="Calibri"/>
-        </w:rPr>
-        <w:t xml:space="preserve"> other.</w:t>
-      </w:r>
-    </w:p>
-    <w:bookmarkEnd w:id="0"/>
-    <w:p>
-      <w:pPr>
-        <w:pStyle w:val="Style1"/>
-      </w:pPr>
-      <w:r>
-        <w:t>Literature Review</w:t>
-      </w:r>
-    </w:p>
-    <w:p>
-      <w:pPr>
-        <w:pStyle w:val="Style2"/>
-      </w:pPr>
-      <w:r>
-        <w:t>STRIPS</w:t>
-      </w:r>
-    </w:p>
-    <w:p>
-      <w:r>
-        <w:t>Stanford Research Institute Problem Solver (STRIPS) was developed in 1971 by Richard Fikes and Nils Nilsson at SRI International</w:t>
-      </w:r>
-      <w:r>
-        <w:t xml:space="preserve"> </w:t>
-      </w:r>
       <w:commentRangeStart w:id="9"/>
       <w:commentRangeStart w:id="10"/>
-      <w:commentRangeStart w:id="11"/>
-      <w:r>
-        <w:t>(Wikipedia, no date)</w:t>
+      <w:r>
+        <w:t>condition</w:t>
+      </w:r>
+      <w:r>
+        <w:t>, this framework for problem solvers has been central to much of the research in artificial intelligence</w:t>
+      </w:r>
+      <w:r>
+        <w:t xml:space="preserve"> (</w:t>
+      </w:r>
+      <w:r>
+        <w:t>Nilsson and Fikes, 1970</w:t>
+      </w:r>
+      <w:r>
+        <w:t>)</w:t>
       </w:r>
       <w:r>
         <w:t xml:space="preserve">. </w:t>
       </w:r>
+      <w:commentRangeEnd w:id="8"/>
+      <w:r>
+        <w:rPr>
+          <w:rStyle w:val="CommentReference"/>
+        </w:rPr>
+        <w:commentReference w:id="8"/>
+      </w:r>
       <w:commentRangeEnd w:id="9"/>
       <w:r>
         <w:rPr>
@@ -2292,13 +2497,8 @@
         </w:rPr>
         <w:commentReference w:id="10"/>
       </w:r>
-      <w:commentRangeEnd w:id="11"/>
-      <w:r>
-        <w:rPr>
-          <w:rStyle w:val="CommentReference"/>
-        </w:rPr>
-        <w:commentReference w:id="11"/>
-      </w:r>
+    </w:p>
+    <w:p>
       <w:r>
         <w:t>STRIPS consist of goal</w:t>
       </w:r>
@@ -2350,15 +2550,7 @@
     </w:p>
     <w:p>
       <w:r>
-        <w:t xml:space="preserve">STRIPS belongs to the class of problem solvers that search a space of “world states” to find goals that can be achieved. For each world state, there will be a set of applicable operators(actions) each of which can transform the world state to some other world state. The task for STRIPS is to find a composition of operators(actions) which can be chained together to transform a given initial world state into one that satisfies some </w:t>
-      </w:r>
-      <w:proofErr w:type="gramStart"/>
-      <w:r>
-        <w:t>particular goal</w:t>
-      </w:r>
-      <w:proofErr w:type="gramEnd"/>
-      <w:r>
-        <w:t xml:space="preserve"> condition.</w:t>
+        <w:t>STRIPS belongs to the class of problem solvers that search a space of “world states” to find goals that can be achieved. For each world state, there will be a set of applicable operators(actions) each of which can transform the world state to some other world state. The task for STRIPS is to find a composition of operators(actions) which can be chained together to transform a given initial world state into one that satisfies some particular goal condition.</w:t>
       </w:r>
       <w:r>
         <w:t xml:space="preserve"> (Nilsson and Fikes, 1970)</w:t>
@@ -2410,7 +2602,7 @@
                     <pic:cNvPicPr/>
                   </pic:nvPicPr>
                   <pic:blipFill>
-                    <a:blip r:embed="rId14">
+                    <a:blip r:embed="rId15">
                       <a:extLst>
                         <a:ext uri="{28A0092B-C50C-407E-A947-70E740481C1C}">
                           <a14:useLocalDpi xmlns:a14="http://schemas.microsoft.com/office/drawing/2010/main" val="0"/>
@@ -2479,7 +2671,6 @@
         </w:rPr>
         <w:t xml:space="preserve">GOAP is </w:t>
       </w:r>
-      <w:proofErr w:type="gramStart"/>
       <w:r>
         <w:rPr>
           <w:rFonts w:ascii="Calibri" w:hAnsi="Calibri" w:cs="Calibri"/>
@@ -2496,9 +2687,14 @@
         <w:rPr>
           <w:rFonts w:ascii="Calibri" w:hAnsi="Calibri" w:cs="Calibri"/>
         </w:rPr>
-        <w:t>to</w:t>
-      </w:r>
-      <w:proofErr w:type="gramEnd"/>
+        <w:t xml:space="preserve">to </w:t>
+      </w:r>
+      <w:r>
+        <w:rPr>
+          <w:rFonts w:ascii="Calibri" w:hAnsi="Calibri" w:cs="Calibri"/>
+        </w:rPr>
+        <w:t>STRIPS however Orkin</w:t>
+      </w:r>
       <w:r>
         <w:rPr>
           <w:rFonts w:ascii="Calibri" w:hAnsi="Calibri" w:cs="Calibri"/>
@@ -2509,7 +2705,152 @@
         <w:rPr>
           <w:rFonts w:ascii="Calibri" w:hAnsi="Calibri" w:cs="Calibri"/>
         </w:rPr>
-        <w:t>STRIPS however Orkin</w:t>
+        <w:t xml:space="preserve">et al. </w:t>
+      </w:r>
+      <w:r>
+        <w:rPr>
+          <w:rFonts w:ascii="Calibri" w:hAnsi="Calibri" w:cs="Calibri"/>
+        </w:rPr>
+        <w:t>state</w:t>
+      </w:r>
+      <w:r>
+        <w:rPr>
+          <w:rFonts w:ascii="Calibri" w:hAnsi="Calibri" w:cs="Calibri"/>
+        </w:rPr>
+        <w:t xml:space="preserve"> four key differences first would be </w:t>
+      </w:r>
+      <w:r>
+        <w:rPr>
+          <w:rFonts w:ascii="Calibri" w:hAnsi="Calibri" w:cs="Calibri"/>
+        </w:rPr>
+        <w:t xml:space="preserve">GOAP's use of </w:t>
+      </w:r>
+      <w:r>
+        <w:rPr>
+          <w:rFonts w:ascii="Calibri" w:hAnsi="Calibri" w:cs="Calibri"/>
+        </w:rPr>
+        <w:t xml:space="preserve">cost per action, this can be either a </w:t>
+      </w:r>
+      <w:r>
+        <w:rPr>
+          <w:rFonts w:ascii="Calibri" w:hAnsi="Calibri" w:cs="Calibri"/>
+        </w:rPr>
+        <w:t>made-up</w:t>
+      </w:r>
+      <w:r>
+        <w:rPr>
+          <w:rFonts w:ascii="Calibri" w:hAnsi="Calibri" w:cs="Calibri"/>
+        </w:rPr>
+        <w:t xml:space="preserve"> number that is created by the user </w:t>
+      </w:r>
+      <w:r>
+        <w:rPr>
+          <w:rFonts w:ascii="Calibri" w:hAnsi="Calibri" w:cs="Calibri"/>
+        </w:rPr>
+        <w:t xml:space="preserve">depending on the environment of their </w:t>
+      </w:r>
+      <w:r>
+        <w:rPr>
+          <w:rFonts w:ascii="Calibri" w:hAnsi="Calibri" w:cs="Calibri"/>
+        </w:rPr>
+        <w:t>game,</w:t>
+      </w:r>
+      <w:r>
+        <w:rPr>
+          <w:rFonts w:ascii="Calibri" w:hAnsi="Calibri" w:cs="Calibri"/>
+        </w:rPr>
+        <w:t xml:space="preserve"> or it could be a cost of buying a sword </w:t>
+      </w:r>
+      <w:r>
+        <w:rPr>
+          <w:rFonts w:ascii="Calibri" w:hAnsi="Calibri" w:cs="Calibri"/>
+        </w:rPr>
+        <w:t>compared</w:t>
+      </w:r>
+      <w:r>
+        <w:rPr>
+          <w:rFonts w:ascii="Calibri" w:hAnsi="Calibri" w:cs="Calibri"/>
+        </w:rPr>
+        <w:t xml:space="preserve"> to crafting one yourself </w:t>
+      </w:r>
+      <w:r>
+        <w:rPr>
+          <w:rFonts w:ascii="Calibri" w:hAnsi="Calibri" w:cs="Calibri"/>
+        </w:rPr>
+        <w:t>within</w:t>
+      </w:r>
+      <w:r>
+        <w:rPr>
+          <w:rFonts w:ascii="Calibri" w:hAnsi="Calibri" w:cs="Calibri"/>
+        </w:rPr>
+        <w:t xml:space="preserve"> the game. </w:t>
+      </w:r>
+      <w:r>
+        <w:rPr>
+          <w:rFonts w:ascii="Calibri" w:hAnsi="Calibri" w:cs="Calibri"/>
+        </w:rPr>
+        <w:t>In</w:t>
+      </w:r>
+      <w:r>
+        <w:rPr>
+          <w:rFonts w:ascii="Calibri" w:hAnsi="Calibri" w:cs="Calibri"/>
+        </w:rPr>
+        <w:t xml:space="preserve"> this case</w:t>
+      </w:r>
+      <w:r>
+        <w:rPr>
+          <w:rFonts w:ascii="Calibri" w:hAnsi="Calibri" w:cs="Calibri"/>
+        </w:rPr>
+        <w:t>,</w:t>
+      </w:r>
+      <w:r>
+        <w:rPr>
+          <w:rFonts w:ascii="Calibri" w:hAnsi="Calibri" w:cs="Calibri"/>
+        </w:rPr>
+        <w:t xml:space="preserve"> there would need to be an algorithm to search </w:t>
+      </w:r>
+      <w:r>
+        <w:rPr>
+          <w:rFonts w:ascii="Calibri" w:hAnsi="Calibri" w:cs="Calibri"/>
+        </w:rPr>
+        <w:t>through</w:t>
+      </w:r>
+      <w:r>
+        <w:rPr>
+          <w:rFonts w:ascii="Calibri" w:hAnsi="Calibri" w:cs="Calibri"/>
+        </w:rPr>
+        <w:t xml:space="preserve"> all the </w:t>
+      </w:r>
+      <w:r>
+        <w:rPr>
+          <w:rFonts w:ascii="Calibri" w:hAnsi="Calibri" w:cs="Calibri"/>
+        </w:rPr>
+        <w:t>costs</w:t>
+      </w:r>
+      <w:r>
+        <w:rPr>
+          <w:rFonts w:ascii="Calibri" w:hAnsi="Calibri" w:cs="Calibri"/>
+        </w:rPr>
+        <w:t xml:space="preserve"> of different paths that can achieve the same goal. This is where the A* algorithm comes in, A* would search towards the lowest cost sequence of each action to satisfy a goal.</w:t>
+      </w:r>
+    </w:p>
+    <w:p>
+      <w:pPr>
+        <w:rPr>
+          <w:rFonts w:ascii="Calibri" w:hAnsi="Calibri" w:cs="Calibri"/>
+        </w:rPr>
+      </w:pPr>
+      <w:r>
+        <w:rPr>
+          <w:rFonts w:ascii="Calibri" w:hAnsi="Calibri" w:cs="Calibri"/>
+        </w:rPr>
+        <w:t xml:space="preserve">Whereas in STRIPS there is no cost assessment for each </w:t>
+      </w:r>
+      <w:r>
+        <w:rPr>
+          <w:rFonts w:ascii="Calibri" w:hAnsi="Calibri" w:cs="Calibri"/>
+        </w:rPr>
+        <w:t>action</w:t>
       </w:r>
       <w:r>
         <w:rPr>
@@ -2521,163 +2862,6 @@
         <w:rPr>
           <w:rFonts w:ascii="Calibri" w:hAnsi="Calibri" w:cs="Calibri"/>
         </w:rPr>
-        <w:t xml:space="preserve">et al. </w:t>
-      </w:r>
-      <w:r>
-        <w:rPr>
-          <w:rFonts w:ascii="Calibri" w:hAnsi="Calibri" w:cs="Calibri"/>
-        </w:rPr>
-        <w:t>state</w:t>
-      </w:r>
-      <w:r>
-        <w:rPr>
-          <w:rFonts w:ascii="Calibri" w:hAnsi="Calibri" w:cs="Calibri"/>
-        </w:rPr>
-        <w:t xml:space="preserve"> four key differences first would be </w:t>
-      </w:r>
-      <w:r>
-        <w:rPr>
-          <w:rFonts w:ascii="Calibri" w:hAnsi="Calibri" w:cs="Calibri"/>
-        </w:rPr>
-        <w:t xml:space="preserve">GOAP's use of </w:t>
-      </w:r>
-      <w:r>
-        <w:rPr>
-          <w:rFonts w:ascii="Calibri" w:hAnsi="Calibri" w:cs="Calibri"/>
-        </w:rPr>
-        <w:t xml:space="preserve">cost per action, this can be either a </w:t>
-      </w:r>
-      <w:r>
-        <w:rPr>
-          <w:rFonts w:ascii="Calibri" w:hAnsi="Calibri" w:cs="Calibri"/>
-        </w:rPr>
-        <w:t>made-up</w:t>
-      </w:r>
-      <w:r>
-        <w:rPr>
-          <w:rFonts w:ascii="Calibri" w:hAnsi="Calibri" w:cs="Calibri"/>
-        </w:rPr>
-        <w:t xml:space="preserve"> number that is created by the user </w:t>
-      </w:r>
-      <w:r>
-        <w:rPr>
-          <w:rFonts w:ascii="Calibri" w:hAnsi="Calibri" w:cs="Calibri"/>
-        </w:rPr>
-        <w:t xml:space="preserve">depending on the environment of their </w:t>
-      </w:r>
-      <w:r>
-        <w:rPr>
-          <w:rFonts w:ascii="Calibri" w:hAnsi="Calibri" w:cs="Calibri"/>
-        </w:rPr>
-        <w:t>game,</w:t>
-      </w:r>
-      <w:r>
-        <w:rPr>
-          <w:rFonts w:ascii="Calibri" w:hAnsi="Calibri" w:cs="Calibri"/>
-        </w:rPr>
-        <w:t xml:space="preserve"> or it could be a cost of buying a sword </w:t>
-      </w:r>
-      <w:r>
-        <w:rPr>
-          <w:rFonts w:ascii="Calibri" w:hAnsi="Calibri" w:cs="Calibri"/>
-        </w:rPr>
-        <w:t>compared</w:t>
-      </w:r>
-      <w:r>
-        <w:rPr>
-          <w:rFonts w:ascii="Calibri" w:hAnsi="Calibri" w:cs="Calibri"/>
-        </w:rPr>
-        <w:t xml:space="preserve"> to crafting one yourself </w:t>
-      </w:r>
-      <w:r>
-        <w:rPr>
-          <w:rFonts w:ascii="Calibri" w:hAnsi="Calibri" w:cs="Calibri"/>
-        </w:rPr>
-        <w:t>within</w:t>
-      </w:r>
-      <w:r>
-        <w:rPr>
-          <w:rFonts w:ascii="Calibri" w:hAnsi="Calibri" w:cs="Calibri"/>
-        </w:rPr>
-        <w:t xml:space="preserve"> the game. </w:t>
-      </w:r>
-      <w:r>
-        <w:rPr>
-          <w:rFonts w:ascii="Calibri" w:hAnsi="Calibri" w:cs="Calibri"/>
-        </w:rPr>
-        <w:t>In</w:t>
-      </w:r>
-      <w:r>
-        <w:rPr>
-          <w:rFonts w:ascii="Calibri" w:hAnsi="Calibri" w:cs="Calibri"/>
-        </w:rPr>
-        <w:t xml:space="preserve"> this case</w:t>
-      </w:r>
-      <w:r>
-        <w:rPr>
-          <w:rFonts w:ascii="Calibri" w:hAnsi="Calibri" w:cs="Calibri"/>
-        </w:rPr>
-        <w:t>,</w:t>
-      </w:r>
-      <w:r>
-        <w:rPr>
-          <w:rFonts w:ascii="Calibri" w:hAnsi="Calibri" w:cs="Calibri"/>
-        </w:rPr>
-        <w:t xml:space="preserve"> there would need to be an algorithm to search </w:t>
-      </w:r>
-      <w:r>
-        <w:rPr>
-          <w:rFonts w:ascii="Calibri" w:hAnsi="Calibri" w:cs="Calibri"/>
-        </w:rPr>
-        <w:t>through</w:t>
-      </w:r>
-      <w:r>
-        <w:rPr>
-          <w:rFonts w:ascii="Calibri" w:hAnsi="Calibri" w:cs="Calibri"/>
-        </w:rPr>
-        <w:t xml:space="preserve"> all the </w:t>
-      </w:r>
-      <w:r>
-        <w:rPr>
-          <w:rFonts w:ascii="Calibri" w:hAnsi="Calibri" w:cs="Calibri"/>
-        </w:rPr>
-        <w:t>costs</w:t>
-      </w:r>
-      <w:r>
-        <w:rPr>
-          <w:rFonts w:ascii="Calibri" w:hAnsi="Calibri" w:cs="Calibri"/>
-        </w:rPr>
-        <w:t xml:space="preserve"> of different paths that can achieve the same goal. This is where the A* algorithm comes in, A* would search towards the lowest cost sequence of each action to satisfy a goal.</w:t>
-      </w:r>
-    </w:p>
-    <w:p>
-      <w:pPr>
-        <w:rPr>
-          <w:rFonts w:ascii="Calibri" w:hAnsi="Calibri" w:cs="Calibri"/>
-        </w:rPr>
-      </w:pPr>
-      <w:r>
-        <w:rPr>
-          <w:rFonts w:ascii="Calibri" w:hAnsi="Calibri" w:cs="Calibri"/>
-        </w:rPr>
-        <w:t xml:space="preserve">Whereas in STRIPS there is no cost assessment for each </w:t>
-      </w:r>
-      <w:r>
-        <w:rPr>
-          <w:rFonts w:ascii="Calibri" w:hAnsi="Calibri" w:cs="Calibri"/>
-        </w:rPr>
-        <w:t>action</w:t>
-      </w:r>
-      <w:r>
-        <w:rPr>
-          <w:rFonts w:ascii="Calibri" w:hAnsi="Calibri" w:cs="Calibri"/>
-        </w:rPr>
-        <w:t xml:space="preserve"> </w:t>
-      </w:r>
-      <w:r>
-        <w:rPr>
-          <w:rFonts w:ascii="Calibri" w:hAnsi="Calibri" w:cs="Calibri"/>
-        </w:rPr>
         <w:t xml:space="preserve">therefor in STRIPS it will only look for one path that can satisfy a specific goal </w:t>
       </w:r>
       <w:r>
@@ -2699,7 +2883,7 @@
           <w:rFonts w:ascii="Calibri" w:hAnsi="Calibri" w:cs="Calibri"/>
         </w:rPr>
       </w:pPr>
-      <w:commentRangeStart w:id="12"/>
+      <w:commentRangeStart w:id="11"/>
       <w:r>
         <w:rPr>
           <w:rFonts w:ascii="Calibri" w:hAnsi="Calibri" w:cs="Calibri"/>
@@ -3080,21 +3264,21 @@
         </w:rPr>
         <w:t xml:space="preserve"> 2006)</w:t>
       </w:r>
-      <w:commentRangeEnd w:id="12"/>
+      <w:commentRangeEnd w:id="11"/>
       <w:r>
         <w:rPr>
           <w:rStyle w:val="CommentReference"/>
         </w:rPr>
-        <w:commentReference w:id="12"/>
-      </w:r>
-    </w:p>
-    <w:p>
-      <w:pPr>
-        <w:rPr>
-          <w:rFonts w:ascii="Calibri" w:hAnsi="Calibri" w:cs="Calibri"/>
-        </w:rPr>
-      </w:pPr>
-      <w:commentRangeStart w:id="13"/>
+        <w:commentReference w:id="11"/>
+      </w:r>
+    </w:p>
+    <w:p>
+      <w:pPr>
+        <w:rPr>
+          <w:rFonts w:ascii="Calibri" w:hAnsi="Calibri" w:cs="Calibri"/>
+        </w:rPr>
+      </w:pPr>
+      <w:commentRangeStart w:id="12"/>
       <w:r>
         <w:rPr>
           <w:rFonts w:ascii="Calibri" w:hAnsi="Calibri" w:cs="Calibri"/>
@@ -3108,12 +3292,12 @@
         </w:rPr>
         <w:t xml:space="preserve">et al. </w:t>
       </w:r>
-      <w:commentRangeEnd w:id="13"/>
+      <w:commentRangeEnd w:id="12"/>
       <w:r>
         <w:rPr>
           <w:rStyle w:val="CommentReference"/>
         </w:rPr>
-        <w:commentReference w:id="13"/>
+        <w:commentReference w:id="12"/>
       </w:r>
       <w:r>
         <w:rPr>
@@ -3199,7 +3383,7 @@
         </w:rPr>
         <w:t xml:space="preserve">action will have the effect that the gun is loaded. </w:t>
       </w:r>
-      <w:commentRangeStart w:id="14"/>
+      <w:commentRangeStart w:id="13"/>
       <w:r>
         <w:rPr>
           <w:rFonts w:ascii="Calibri" w:hAnsi="Calibri" w:cs="Calibri"/>
@@ -3272,12 +3456,12 @@
         </w:rPr>
         <w:t xml:space="preserve"> can be chained.</w:t>
       </w:r>
-      <w:commentRangeEnd w:id="14"/>
+      <w:commentRangeEnd w:id="13"/>
       <w:r>
         <w:rPr>
           <w:rStyle w:val="CommentReference"/>
         </w:rPr>
-        <w:commentReference w:id="14"/>
+        <w:commentReference w:id="13"/>
       </w:r>
     </w:p>
     <w:p>
@@ -3306,7 +3490,7 @@
                     <pic:cNvPicPr/>
                   </pic:nvPicPr>
                   <pic:blipFill>
-                    <a:blip r:embed="rId15"/>
+                    <a:blip r:embed="rId16"/>
                     <a:stretch>
                       <a:fillRect/>
                     </a:stretch>
@@ -3640,25 +3824,31 @@
         </w:rPr>
         <w:t xml:space="preserve"> </w:t>
       </w:r>
-      <w:commentRangeStart w:id="15"/>
+      <w:commentRangeStart w:id="14"/>
       <w:r>
         <w:rPr>
           <w:rFonts w:ascii="Calibri" w:hAnsi="Calibri" w:cs="Calibri"/>
         </w:rPr>
         <w:t xml:space="preserve">an attention-selection sub-system </w:t>
       </w:r>
-      <w:commentRangeEnd w:id="15"/>
+      <w:commentRangeEnd w:id="14"/>
       <w:r>
         <w:rPr>
           <w:rStyle w:val="CommentReference"/>
         </w:rPr>
-        <w:commentReference w:id="15"/>
-      </w:r>
-      <w:r>
-        <w:rPr>
-          <w:rFonts w:ascii="Calibri" w:hAnsi="Calibri" w:cs="Calibri"/>
-        </w:rPr>
-        <w:t xml:space="preserve">outside the planner will deal with this. The Targeting and weapon system will choose which weapon and enemy are currently in focus, and the </w:t>
+        <w:commentReference w:id="14"/>
+      </w:r>
+      <w:r>
+        <w:rPr>
+          <w:rFonts w:ascii="Calibri" w:hAnsi="Calibri" w:cs="Calibri"/>
+        </w:rPr>
+        <w:t>can be added outside the planner to deal with this. This system will allow the AI to pick different enemies to target depending on either their distance from the AI or the threat level of the enemy</w:t>
+      </w:r>
+      <w:r>
+        <w:rPr>
+          <w:rFonts w:ascii="Calibri" w:hAnsi="Calibri" w:cs="Calibri"/>
+        </w:rPr>
+        <w:t xml:space="preserve">. The Targeting and weapon system will choose which weapon and enemy are currently in focus, and the </w:t>
       </w:r>
       <w:r>
         <w:rPr>
@@ -4116,6 +4306,7 @@
         <w:pStyle w:val="Style2"/>
       </w:pPr>
       <w:r>
+        <w:lastRenderedPageBreak/>
         <w:t xml:space="preserve">GOAP Algorithms </w:t>
       </w:r>
     </w:p>
@@ -4131,7 +4322,6 @@
         <w:pStyle w:val="Heading3"/>
       </w:pPr>
       <w:r>
-        <w:lastRenderedPageBreak/>
         <w:t>D</w:t>
       </w:r>
       <w:r>
@@ -4255,7 +4445,7 @@
           <w:rFonts w:ascii="Calibri" w:hAnsi="Calibri" w:cs="Calibri"/>
         </w:rPr>
       </w:pPr>
-      <w:commentRangeStart w:id="16"/>
+      <w:commentRangeStart w:id="15"/>
       <w:r>
         <w:rPr>
           <w:rFonts w:ascii="Calibri" w:hAnsi="Calibri" w:cs="Calibri"/>
@@ -4520,12 +4710,12 @@
         </w:rPr>
         <w:t>.</w:t>
       </w:r>
-      <w:commentRangeEnd w:id="16"/>
+      <w:commentRangeEnd w:id="15"/>
       <w:r>
         <w:rPr>
           <w:rStyle w:val="CommentReference"/>
         </w:rPr>
-        <w:commentReference w:id="16"/>
+        <w:commentReference w:id="15"/>
       </w:r>
     </w:p>
     <w:p>
@@ -4891,7 +5081,7 @@
                     <pic:cNvPicPr/>
                   </pic:nvPicPr>
                   <pic:blipFill>
-                    <a:blip r:embed="rId16"/>
+                    <a:blip r:embed="rId17"/>
                     <a:stretch>
                       <a:fillRect/>
                     </a:stretch>
@@ -5217,7 +5407,7 @@
                     <pic:cNvPicPr/>
                   </pic:nvPicPr>
                   <pic:blipFill>
-                    <a:blip r:embed="rId17"/>
+                    <a:blip r:embed="rId18"/>
                     <a:stretch>
                       <a:fillRect/>
                     </a:stretch>
@@ -5501,7 +5691,7 @@
                     <pic:cNvPicPr/>
                   </pic:nvPicPr>
                   <pic:blipFill>
-                    <a:blip r:embed="rId18"/>
+                    <a:blip r:embed="rId19"/>
                     <a:stretch>
                       <a:fillRect/>
                     </a:stretch>
@@ -5540,6 +5730,30 @@
         <w:fldChar w:fldCharType="begin"/>
       </w:r>
       <w:r>
+        <w:instrText xml:space="preserve"> STYLEREF 0 \s </w:instrText>
+      </w:r>
+      <w:r>
+        <w:fldChar w:fldCharType="separate"/>
+      </w:r>
+      <w:r>
+        <w:rPr>
+          <w:b/>
+          <w:bCs/>
+          <w:noProof/>
+          <w:lang w:val="en-US"/>
+        </w:rPr>
+        <w:t>Error! Use the Home tab to apply 0 to the text that you want to appear here.</w:t>
+      </w:r>
+      <w:r>
+        <w:fldChar w:fldCharType="end"/>
+      </w:r>
+      <w:r>
+        <w:t>.</w:t>
+      </w:r>
+      <w:r>
+        <w:fldChar w:fldCharType="begin"/>
+      </w:r>
+      <w:r>
         <w:instrText xml:space="preserve"> SEQ Figure \* ARABIC \s 0 </w:instrText>
       </w:r>
       <w:r>
@@ -5549,12 +5763,9 @@
         <w:rPr>
           <w:noProof/>
         </w:rPr>
-        <w:t>5</w:t>
-      </w:r>
-      <w:r>
-        <w:rPr>
-          <w:noProof/>
-        </w:rPr>
+        <w:t>6</w:t>
+      </w:r>
+      <w:r>
         <w:fldChar w:fldCharType="end"/>
       </w:r>
       <w:r>
@@ -5716,19 +5927,11 @@
           <w:rFonts w:ascii="Calibri" w:hAnsi="Calibri" w:cs="Calibri"/>
         </w:rPr>
       </w:pPr>
-      <w:proofErr w:type="gramStart"/>
-      <w:r>
-        <w:rPr>
-          <w:rFonts w:ascii="Calibri" w:hAnsi="Calibri" w:cs="Calibri"/>
-        </w:rPr>
-        <w:t>Similar to</w:t>
-      </w:r>
-      <w:proofErr w:type="gramEnd"/>
-      <w:r>
-        <w:rPr>
-          <w:rFonts w:ascii="Calibri" w:hAnsi="Calibri" w:cs="Calibri"/>
-        </w:rPr>
-        <w:t xml:space="preserve"> A* algorithm D* will be given a start good and then check if the adjacent node is open. If the adjacent node is open then it will update the f(n), g(n) and h(n) values and compare the past calculation</w:t>
+      <w:r>
+        <w:rPr>
+          <w:rFonts w:ascii="Calibri" w:hAnsi="Calibri" w:cs="Calibri"/>
+        </w:rPr>
+        <w:t>Similar to A* algorithm D* will be given a start good and then check if the adjacent node is open. If the adjacent node is open then it will update the f(n), g(n) and h(n) values and compare the past calculation</w:t>
       </w:r>
       <w:r>
         <w:rPr>
@@ -5860,7 +6063,7 @@
                     <pic:cNvPicPr/>
                   </pic:nvPicPr>
                   <pic:blipFill>
-                    <a:blip r:embed="rId19"/>
+                    <a:blip r:embed="rId20"/>
                     <a:stretch>
                       <a:fillRect/>
                     </a:stretch>
@@ -5902,6 +6105,30 @@
         <w:fldChar w:fldCharType="begin"/>
       </w:r>
       <w:r>
+        <w:instrText xml:space="preserve"> STYLEREF 0 \s </w:instrText>
+      </w:r>
+      <w:r>
+        <w:fldChar w:fldCharType="separate"/>
+      </w:r>
+      <w:r>
+        <w:rPr>
+          <w:b/>
+          <w:bCs/>
+          <w:noProof/>
+          <w:lang w:val="en-US"/>
+        </w:rPr>
+        <w:t>Error! Use the Home tab to apply 0 to the text that you want to appear here.</w:t>
+      </w:r>
+      <w:r>
+        <w:fldChar w:fldCharType="end"/>
+      </w:r>
+      <w:r>
+        <w:t>.</w:t>
+      </w:r>
+      <w:r>
+        <w:fldChar w:fldCharType="begin"/>
+      </w:r>
+      <w:r>
         <w:instrText xml:space="preserve"> SEQ Figure \* ARABIC \s 0 </w:instrText>
       </w:r>
       <w:r>
@@ -5911,12 +6138,9 @@
         <w:rPr>
           <w:noProof/>
         </w:rPr>
-        <w:t>6</w:t>
-      </w:r>
-      <w:r>
-        <w:rPr>
-          <w:noProof/>
-        </w:rPr>
+        <w:t>7</w:t>
+      </w:r>
+      <w:r>
         <w:fldChar w:fldCharType="end"/>
       </w:r>
       <w:r>
@@ -6106,7 +6330,7 @@
                     <pic:cNvPicPr/>
                   </pic:nvPicPr>
                   <pic:blipFill>
-                    <a:blip r:embed="rId20"/>
+                    <a:blip r:embed="rId21"/>
                     <a:stretch>
                       <a:fillRect/>
                     </a:stretch>
@@ -6139,6 +6363,30 @@
         <w:fldChar w:fldCharType="begin"/>
       </w:r>
       <w:r>
+        <w:instrText xml:space="preserve"> STYLEREF 0 \s </w:instrText>
+      </w:r>
+      <w:r>
+        <w:fldChar w:fldCharType="separate"/>
+      </w:r>
+      <w:r>
+        <w:rPr>
+          <w:b/>
+          <w:bCs/>
+          <w:noProof/>
+          <w:lang w:val="en-US"/>
+        </w:rPr>
+        <w:t>Error! Use the Home tab to apply 0 to the text that you want to appear here.</w:t>
+      </w:r>
+      <w:r>
+        <w:fldChar w:fldCharType="end"/>
+      </w:r>
+      <w:r>
+        <w:t>.</w:t>
+      </w:r>
+      <w:r>
+        <w:fldChar w:fldCharType="begin"/>
+      </w:r>
+      <w:r>
         <w:instrText xml:space="preserve"> SEQ Figure \* ARABIC \s 0 </w:instrText>
       </w:r>
       <w:r>
@@ -6148,22 +6396,19 @@
         <w:rPr>
           <w:noProof/>
         </w:rPr>
-        <w:t>7</w:t>
-      </w:r>
-      <w:r>
-        <w:rPr>
-          <w:noProof/>
-        </w:rPr>
+        <w:t>8</w:t>
+      </w:r>
+      <w:r>
         <w:fldChar w:fldCharType="end"/>
       </w:r>
       <w:r>
         <w:t xml:space="preserve"> </w:t>
       </w:r>
-      <w:commentRangeStart w:id="17"/>
+      <w:commentRangeStart w:id="16"/>
       <w:r>
         <w:t>Dynamic</w:t>
       </w:r>
-      <w:commentRangeEnd w:id="17"/>
+      <w:commentRangeEnd w:id="16"/>
       <w:r>
         <w:rPr>
           <w:rStyle w:val="CommentReference"/>
@@ -6171,7 +6416,7 @@
           <w:iCs w:val="0"/>
           <w:color w:val="auto"/>
         </w:rPr>
-        <w:commentReference w:id="17"/>
+        <w:commentReference w:id="16"/>
       </w:r>
       <w:r>
         <w:t xml:space="preserve"> A-Start Pseudocode</w:t>
@@ -6254,9 +6499,32 @@
       </w:r>
     </w:p>
     <w:p>
-      <w:pPr>
-        <w:pStyle w:val="ListParagraph"/>
-      </w:pPr>
+      <w:r>
+        <w:t xml:space="preserve">The AI will have three Mechanics that they would need to manage first, hunger when the AI first spawn it </w:t>
+      </w:r>
+      <w:r>
+        <w:t>will</w:t>
+      </w:r>
+      <w:r>
+        <w:t xml:space="preserve"> have full hunger (100%) over time it </w:t>
+      </w:r>
+      <w:r>
+        <w:t>will</w:t>
+      </w:r>
+      <w:r>
+        <w:t xml:space="preserve"> go down slowly and the AI will have to find food to satisfy the hunger, within the world, there will be apples scattered around and the AI can go to one of the apples and eat it to satisfy their hunger.</w:t>
+      </w:r>
+    </w:p>
+    <w:p>
+      <w:r>
+        <w:t>Second is their thirst, it would work similarly to hunger where it will start at a hundred per cent and slowly go down over time, when it gets below a certain threshold then the AI will need to find a pond and drink from it to satisfy its thirst.</w:t>
+      </w:r>
+    </w:p>
+    <w:p>
+      <w:r>
+        <w:lastRenderedPageBreak/>
+        <w:t xml:space="preserve">Lastly is their shelter building and keeping dry for this mechanic when the AI detects that it is raining in the world it starts to plan and build a shelter, the dryness of the AI will decrease over time as long as it is raining, to keep the dryness as high as possible the AI will need to hide in the shelter, once in the shelter, the AI’s dryness will go up over time. </w:t>
+      </w:r>
     </w:p>
     <w:p>
       <w:pPr>
@@ -6267,9 +6535,24 @@
       </w:r>
     </w:p>
     <w:p>
-      <w:pPr>
-        <w:pStyle w:val="ListParagraph"/>
-      </w:pPr>
+      <w:r>
+        <w:t>The goal will be in their own class and all goals will be stored in a dictionary therefore there will be a string and an integer value for each goal. The string value will be the name of the goal that the planner will be able to use</w:t>
+      </w:r>
+      <w:r>
+        <w:t xml:space="preserve"> </w:t>
+      </w:r>
+      <w:r>
+        <w:t xml:space="preserve">to construct a plan to complete the task and the integer value will be the priority of the goal the higher the integer is the higher the priority the </w:t>
+      </w:r>
+      <w:r>
+        <w:t>goal</w:t>
+      </w:r>
+      <w:r>
+        <w:t xml:space="preserve"> will be</w:t>
+      </w:r>
+      <w:r>
+        <w:t>.</w:t>
+      </w:r>
     </w:p>
     <w:p>
       <w:pPr>
@@ -6279,88 +6562,152 @@
         <w:t>Actions</w:t>
       </w:r>
     </w:p>
+    <w:p>
+      <w:r>
+        <w:t>The action class will be inherited by Actions such as “</w:t>
+      </w:r>
+      <w:proofErr w:type="spellStart"/>
+      <w:r>
+        <w:t>MoveTo</w:t>
+      </w:r>
+      <w:r>
+        <w:t>Apple</w:t>
+      </w:r>
+      <w:proofErr w:type="spellEnd"/>
+      <w:r>
+        <w:t>” and “</w:t>
+      </w:r>
+      <w:proofErr w:type="spellStart"/>
+      <w:r>
+        <w:t>BuildShelter</w:t>
+      </w:r>
+      <w:proofErr w:type="spellEnd"/>
+      <w:r>
+        <w:t xml:space="preserve">”, the action class will include preconditions and </w:t>
+      </w:r>
+      <w:r>
+        <w:t>aftereffects</w:t>
+      </w:r>
+      <w:r>
+        <w:t xml:space="preserve">, the precondition will </w:t>
+      </w:r>
+      <w:r>
+        <w:t>be the condition that has to be met before the action can be done, an action can have multiple preconditions there for it will use a dictionary with string and integer value the string will be the name of the precondition and the integer value will be the amount of that conditional value.</w:t>
+      </w:r>
+      <w:r>
+        <w:t xml:space="preserve"> </w:t>
+      </w:r>
+    </w:p>
+    <w:p>
+      <w:r>
+        <w:t>The aftereffects will be the effect that will be applied to either the AI or the world state such as “</w:t>
+      </w:r>
+      <w:proofErr w:type="spellStart"/>
+      <w:r>
+        <w:t>BuildingShelter</w:t>
+      </w:r>
+      <w:proofErr w:type="spellEnd"/>
+      <w:r>
+        <w:t>”, this action’s aftereffect will be applied to the world states where a shelter will be added to the world state. “</w:t>
+      </w:r>
+      <w:proofErr w:type="spellStart"/>
+      <w:r>
+        <w:t>MoveToApple</w:t>
+      </w:r>
+      <w:proofErr w:type="spellEnd"/>
+      <w:r>
+        <w:t>” action will have an aftereffect on the AI where the AI will gain hunger value when moved to the apple.</w:t>
+      </w:r>
+    </w:p>
+    <w:p>
+      <w:r>
+        <w:t>For each action, there will also be a cost assigned to them this will allow the planning algorithm to find the lowest cost possible to complete a task.</w:t>
+      </w:r>
+      <w:r>
+        <w:t xml:space="preserve"> This cost is important because it allows the AI to construct a cost-effective plan and complete a plan as fast as possible.</w:t>
+      </w:r>
+    </w:p>
+    <w:p>
+      <w:pPr>
+        <w:pStyle w:val="Heading3"/>
+      </w:pPr>
+      <w:r>
+        <w:t>Weather System</w:t>
+      </w:r>
+    </w:p>
     <w:p/>
     <w:p>
       <w:pPr>
         <w:pStyle w:val="Heading3"/>
       </w:pPr>
       <w:r>
+        <w:t>Hunger And Thirst System</w:t>
+      </w:r>
+    </w:p>
+    <w:p/>
+    <w:p>
+      <w:pPr>
+        <w:pStyle w:val="Heading3"/>
+      </w:pPr>
+      <w:r>
+        <w:t>Building Shelter System</w:t>
+      </w:r>
+    </w:p>
+    <w:p/>
+    <w:p>
+      <w:pPr>
+        <w:pStyle w:val="Style2"/>
+      </w:pPr>
+      <w:r>
+        <w:t>GOAP Algorithm Design</w:t>
+      </w:r>
+    </w:p>
+    <w:p>
+      <w:pPr>
+        <w:pStyle w:val="Style1"/>
+      </w:pPr>
+      <w:r>
+        <w:t>Evaluation</w:t>
+      </w:r>
+    </w:p>
+    <w:p>
+      <w:pPr>
+        <w:pStyle w:val="Style2"/>
+      </w:pPr>
+      <w:r>
+        <w:t xml:space="preserve">Comparing AI </w:t>
+      </w:r>
+      <w:r>
+        <w:t xml:space="preserve">Movement </w:t>
+      </w:r>
+      <w:r>
+        <w:t>Patterns</w:t>
+      </w:r>
+      <w:r>
+        <w:t xml:space="preserve"> </w:t>
+      </w:r>
+    </w:p>
+    <w:p/>
+    <w:p>
+      <w:pPr>
+        <w:pStyle w:val="Style2"/>
+      </w:pPr>
+      <w:r>
+        <w:t>Efficiency of Each Algorithm</w:t>
+      </w:r>
+    </w:p>
+    <w:p>
+      <w:r>
+        <w:t xml:space="preserve">Dijkstra </w:t>
+      </w:r>
+    </w:p>
+    <w:p/>
+    <w:p>
+      <w:r>
+        <w:rPr>
+          <w:noProof/>
+        </w:rPr>
         <w:lastRenderedPageBreak/>
-        <w:t>Weather System</w:t>
-      </w:r>
-    </w:p>
-    <w:p/>
-    <w:p>
-      <w:pPr>
-        <w:pStyle w:val="Heading3"/>
-      </w:pPr>
-      <w:r>
-        <w:t>Hunger And Thirst System</w:t>
-      </w:r>
-    </w:p>
-    <w:p/>
-    <w:p>
-      <w:pPr>
-        <w:pStyle w:val="Heading3"/>
-      </w:pPr>
-      <w:r>
-        <w:t>Building Shelter System</w:t>
-      </w:r>
-    </w:p>
-    <w:p/>
-    <w:p>
-      <w:pPr>
-        <w:pStyle w:val="Style2"/>
-      </w:pPr>
-      <w:r>
-        <w:t>GOAP Algorithm Design</w:t>
-      </w:r>
-    </w:p>
-    <w:p>
-      <w:pPr>
-        <w:pStyle w:val="Style1"/>
-      </w:pPr>
-      <w:r>
-        <w:t>Evaluation</w:t>
-      </w:r>
-    </w:p>
-    <w:p>
-      <w:pPr>
-        <w:pStyle w:val="Style2"/>
-      </w:pPr>
-      <w:r>
-        <w:t xml:space="preserve">Comparing AI </w:t>
-      </w:r>
-      <w:r>
-        <w:t xml:space="preserve">Movement </w:t>
-      </w:r>
-      <w:r>
-        <w:t>Patterns</w:t>
-      </w:r>
-      <w:r>
-        <w:t xml:space="preserve"> </w:t>
-      </w:r>
-    </w:p>
-    <w:p/>
-    <w:p>
-      <w:pPr>
-        <w:pStyle w:val="Style2"/>
-      </w:pPr>
-      <w:r>
-        <w:t>Efficiency of Each Algorithm</w:t>
-      </w:r>
-    </w:p>
-    <w:p>
-      <w:r>
-        <w:t xml:space="preserve">Dijkstra </w:t>
-      </w:r>
-    </w:p>
-    <w:p/>
-    <w:p>
-      <w:r>
-        <w:rPr>
-          <w:noProof/>
-        </w:rPr>
         <w:drawing>
           <wp:inline distT="0" distB="0" distL="0" distR="0" wp14:anchorId="3FB8526B" wp14:editId="2B4FBEF7">
             <wp:extent cx="4305300" cy="1781175"/>
@@ -6377,7 +6724,7 @@
                     <pic:cNvPicPr/>
                   </pic:nvPicPr>
                   <pic:blipFill rotWithShape="1">
-                    <a:blip r:embed="rId21"/>
+                    <a:blip r:embed="rId22"/>
                     <a:srcRect b="29962"/>
                     <a:stretch/>
                   </pic:blipFill>
@@ -6431,7 +6778,7 @@
                     <pic:cNvPicPr/>
                   </pic:nvPicPr>
                   <pic:blipFill>
-                    <a:blip r:embed="rId22"/>
+                    <a:blip r:embed="rId23"/>
                     <a:stretch>
                       <a:fillRect/>
                     </a:stretch>
@@ -6476,7 +6823,6 @@
         <w:pStyle w:val="Heading3"/>
       </w:pPr>
       <w:r>
-        <w:lastRenderedPageBreak/>
         <w:t>A-Start Algorithm</w:t>
       </w:r>
     </w:p>
@@ -6582,7 +6928,7 @@
       </w:r>
     </w:p>
   </w:comment>
-  <w:comment w:id="7" w:author="Jimmy Mullin" w:date="2024-08-30T14:22:00Z" w:initials="JM">
+  <w:comment w:id="7" w:author="Jimmy Mullin" w:date="2024-08-30T14:24:00Z" w:initials="JM">
     <w:p>
       <w:pPr>
         <w:pStyle w:val="CommentText"/>
@@ -6594,11 +6940,11 @@
         <w:annotationRef/>
       </w:r>
       <w:r>
-        <w:t>Defined well.</w:t>
+        <w:t>I would be more specific here. How it behaves in what context? Efficiency? What key differences are you expecting to see when comparing models? What data are you trying to compare? Pop that information here.</w:t>
       </w:r>
     </w:p>
   </w:comment>
-  <w:comment w:id="8" w:author="Jimmy Mullin" w:date="2024-08-30T14:24:00Z" w:initials="JM">
+  <w:comment w:id="8" w:author="Jimmy Mullin" w:date="2024-08-30T14:25:00Z" w:initials="JM">
     <w:p>
       <w:pPr>
         <w:pStyle w:val="CommentText"/>
@@ -6610,11 +6956,11 @@
         <w:annotationRef/>
       </w:r>
       <w:r>
-        <w:t>I would be more specific here. How it behaves in what context? Efficiency? What key differences are you expecting to see when comparing models? What data are you trying to compare? Pop that information here.</w:t>
+        <w:t>If possible, find a better source - check the bottom of the Wiki page?</w:t>
       </w:r>
     </w:p>
   </w:comment>
-  <w:comment w:id="9" w:author="Jimmy Mullin" w:date="2024-08-30T14:25:00Z" w:initials="JM">
+  <w:comment w:id="9" w:author="Jimmy Mullin" w:date="2024-08-30T14:29:00Z" w:initials="JM">
     <w:p>
       <w:pPr>
         <w:pStyle w:val="CommentText"/>
@@ -6626,11 +6972,11 @@
         <w:annotationRef/>
       </w:r>
       <w:r>
-        <w:t>If possible, find a better source - check the bottom of the Wiki page?</w:t>
+        <w:t>Building on previous advice, I’d include motivations behind the conception to add a bit more flavour/discussion.</w:t>
       </w:r>
     </w:p>
   </w:comment>
-  <w:comment w:id="10" w:author="Jimmy Mullin" w:date="2024-08-30T14:29:00Z" w:initials="JM">
+  <w:comment w:id="10" w:author="Jimmy Mullin" w:date="2024-08-30T14:32:00Z" w:initials="JM">
     <w:p>
       <w:pPr>
         <w:pStyle w:val="CommentText"/>
@@ -6642,11 +6988,11 @@
         <w:annotationRef/>
       </w:r>
       <w:r>
-        <w:t>Building on previous advice, I’d include motivations behind the conception to add a bit more flavour/discussion.</w:t>
+        <w:t>This is a position to potentially boost wordcount if needed - you can go deeper and expand on the discussion surrounding the figure and make key/relevant points.</w:t>
       </w:r>
     </w:p>
   </w:comment>
-  <w:comment w:id="11" w:author="Jimmy Mullin" w:date="2024-08-30T14:32:00Z" w:initials="JM">
+  <w:comment w:id="11" w:author="Jimmy Mullin" w:date="2024-08-30T14:39:00Z" w:initials="JM">
     <w:p>
       <w:pPr>
         <w:pStyle w:val="CommentText"/>
@@ -6658,11 +7004,11 @@
         <w:annotationRef/>
       </w:r>
       <w:r>
-        <w:t>This is a position to potentially boost wordcount if needed - you can go deeper and expand on the discussion surrounding the figure and make key/relevant points.</w:t>
+        <w:t>Further clarification can be added here - specifically surrounding the need to remove assignments from STRIPS.</w:t>
       </w:r>
     </w:p>
   </w:comment>
-  <w:comment w:id="12" w:author="Jimmy Mullin" w:date="2024-08-30T14:39:00Z" w:initials="JM">
+  <w:comment w:id="12" w:author="Jimmy Mullin" w:date="2024-08-30T14:40:00Z" w:initials="JM">
     <w:p>
       <w:pPr>
         <w:pStyle w:val="CommentText"/>
@@ -6674,11 +7020,11 @@
         <w:annotationRef/>
       </w:r>
       <w:r>
-        <w:t>Further clarification can be added here - specifically surrounding the need to remove assignments from STRIPS.</w:t>
+        <w:t>Of course a strong source, but a more diverse range from time to time can help strengthen/further substantiate academic pieces.</w:t>
       </w:r>
     </w:p>
   </w:comment>
-  <w:comment w:id="13" w:author="Jimmy Mullin" w:date="2024-08-30T14:40:00Z" w:initials="JM">
+  <w:comment w:id="13" w:author="Jimmy Mullin" w:date="2024-08-30T14:41:00Z" w:initials="JM">
     <w:p>
       <w:pPr>
         <w:pStyle w:val="CommentText"/>
@@ -6690,11 +7036,11 @@
         <w:annotationRef/>
       </w:r>
       <w:r>
-        <w:t>Of course a strong source, but a more diverse range from time to time can help strengthen/further substantiate academic pieces.</w:t>
+        <w:t>Include these in the figure - minor point.</w:t>
       </w:r>
     </w:p>
   </w:comment>
-  <w:comment w:id="14" w:author="Jimmy Mullin" w:date="2024-08-30T14:41:00Z" w:initials="JM">
+  <w:comment w:id="14" w:author="Jimmy Mullin" w:date="2024-08-30T14:44:00Z" w:initials="JM">
     <w:p>
       <w:pPr>
         <w:pStyle w:val="CommentText"/>
@@ -6706,11 +7052,11 @@
         <w:annotationRef/>
       </w:r>
       <w:r>
-        <w:t>Include these in the figure - minor point.</w:t>
+        <w:t>Potential to expand.</w:t>
       </w:r>
     </w:p>
   </w:comment>
-  <w:comment w:id="15" w:author="Jimmy Mullin" w:date="2024-08-30T14:44:00Z" w:initials="JM">
+  <w:comment w:id="15" w:author="Jimmy Mullin" w:date="2024-08-30T14:48:00Z" w:initials="JM">
     <w:p>
       <w:pPr>
         <w:pStyle w:val="CommentText"/>
@@ -6722,27 +7068,11 @@
         <w:annotationRef/>
       </w:r>
       <w:r>
-        <w:t>Potential to expand.</w:t>
+        <w:t>You could present these sections really nicely with a consistently styled (across sections) figure</w:t>
       </w:r>
     </w:p>
   </w:comment>
-  <w:comment w:id="16" w:author="Jimmy Mullin" w:date="2024-08-30T14:48:00Z" w:initials="JM">
-    <w:p>
-      <w:pPr>
-        <w:pStyle w:val="CommentText"/>
-      </w:pPr>
-      <w:r>
-        <w:rPr>
-          <w:rStyle w:val="CommentReference"/>
-        </w:rPr>
-        <w:annotationRef/>
-      </w:r>
-      <w:r>
-        <w:t>You could present these sections really nicely with a consistently styled (across sections) figure</w:t>
-      </w:r>
-    </w:p>
-  </w:comment>
-  <w:comment w:id="17" w:author="Jimmy Mullin" w:date="2024-08-30T14:52:00Z" w:initials="JM">
+  <w:comment w:id="16" w:author="Jimmy Mullin" w:date="2024-08-30T14:52:00Z" w:initials="JM">
     <w:p>
       <w:pPr>
         <w:pStyle w:val="CommentText"/>
@@ -6768,7 +7098,6 @@
   <w15:commentEx w15:paraId="1FB7F2BE" w15:done="0"/>
   <w15:commentEx w15:paraId="124760FA" w15:done="0"/>
   <w15:commentEx w15:paraId="24C3B1D1" w15:done="0"/>
-  <w15:commentEx w15:paraId="48DC301A" w15:done="0"/>
   <w15:commentEx w15:paraId="6116513F" w15:done="0"/>
   <w15:commentEx w15:paraId="68AED166" w15:done="0"/>
   <w15:commentEx w15:paraId="54372688" w15:paraIdParent="68AED166" w15:done="0"/>
@@ -6786,18 +7115,65 @@
 <w16cex:commentsExtensible xmlns:wpc="http://schemas.microsoft.com/office/word/2010/wordprocessingCanvas" xmlns:cx="http://schemas.microsoft.com/office/drawing/2014/chartex" xmlns:cx1="http://schemas.microsoft.com/office/drawing/2015/9/8/chartex" xmlns:cx2="http://schemas.microsoft.com/office/drawing/2015/10/21/chartex" xmlns:cx3="http://schemas.microsoft.com/office/drawing/2016/5/9/chartex" xmlns:cx4="http://schemas.microsoft.com/office/drawing/2016/5/10/chartex" xmlns:cx5="http://schemas.microsoft.com/office/drawing/2016/5/11/chartex" xmlns:cx6="http://schemas.microsoft.com/office/drawing/2016/5/12/chartex" xmlns:cx7="http://schemas.microsoft.com/office/drawing/2016/5/13/chartex" xmlns:cx8="http://schemas.microsoft.com/office/drawing/2016/5/14/chartex" xmlns:cr="http://schemas.microsoft.com/office/comments/2020/reactions" xmlns:mc="http://schemas.openxmlformats.org/markup-compatibility/2006" xmlns:aink="http://schemas.microsoft.com/office/drawing/2016/ink" xmlns:am3d="http://schemas.microsoft.com/office/drawing/2017/model3d" xmlns:o="urn:schemas-microsoft-com:office:office" xmlns:oel="http://schemas.microsoft.com/office/2019/extlst" xmlns:r="http://schemas.openxmlformats.org/officeDocument/2006/relationships" xmlns:m="http://schemas.openxmlformats.org/officeDocument/2006/math" xmlns:v="urn:schemas-microsoft-com:vml" xmlns:wp14="http://schemas.microsoft.com/office/word/2010/wordprocessingDrawing" xmlns:wp="http://schemas.openxmlformats.org/drawingml/2006/wordprocessingDrawing" xmlns:w10="urn:schemas-microsoft-com:office:word" xmlns:w="http://schemas.openxmlformats.org/wordprocessingml/2006/main" xmlns:w14="http://schemas.microsoft.com/office/word/2010/wordml" xmlns:w15="http://schemas.microsoft.com/office/word/2012/wordml" xmlns:w16cex="http://schemas.microsoft.com/office/word/2018/wordml/cex" xmlns:w16cid="http://schemas.microsoft.com/office/word/2016/wordml/cid" xmlns:w16="http://schemas.microsoft.com/office/word/2018/wordml" xmlns:w16du="http://schemas.microsoft.com/office/word/2023/wordml/word16du" xmlns:w16sdtdh="http://schemas.microsoft.com/office/word/2020/wordml/sdtdatahash" xmlns:w16se="http://schemas.microsoft.com/office/word/2015/wordml/symex" xmlns:wpg="http://schemas.microsoft.com/office/word/2010/wordprocessingGroup" xmlns:wpi="http://schemas.microsoft.com/office/word/2010/wordprocessingInk" xmlns:wne="http://schemas.microsoft.com/office/word/2006/wordml" xmlns:wps="http://schemas.microsoft.com/office/word/2010/wordprocessingShape" mc:Ignorable="w14 w15 w16se w16cid w16 w16cex w16sdtdh cr w16du wp14">
   <w16cex:commentExtensible w16cex:durableId="4FE411A7" w16cex:dateUtc="2024-08-30T13:09:00Z"/>
   <w16cex:commentExtensible w16cex:durableId="0B758EFB" w16cex:dateUtc="2024-08-30T13:11:00Z"/>
-  <w16cex:commentExtensible w16cex:durableId="263F7AF7" w16cex:dateUtc="2024-08-30T13:14:00Z"/>
+  <w16cex:commentExtensible w16cex:durableId="263F7AF7" w16cex:dateUtc="2024-08-30T13:14:00Z">
+    <w16cex:extLst>
+      <w16:ext w16:uri="{CE6994B0-6A32-4C9F-8C6B-6E91EDA988CE}">
+        <cr:reactions xmlns:cr="http://schemas.microsoft.com/office/comments/2020/reactions">
+          <cr:reaction reactionType="1">
+            <cr:reactionInfo dateUtc="2024-09-03T10:27:01Z">
+              <cr:user userId="S::19032878@stu.mmu.ac.uk::6fedf3e6-5465-4a3d-90be-47437357186b" userProvider="AD" userName="Hualiang Zhao"/>
+            </cr:reactionInfo>
+          </cr:reaction>
+        </cr:reactions>
+      </w16:ext>
+    </w16cex:extLst>
+  </w16cex:commentExtensible>
   <w16cex:commentExtensible w16cex:durableId="5A8932F4" w16cex:dateUtc="2024-08-30T13:15:00Z"/>
   <w16cex:commentExtensible w16cex:durableId="21A199D8" w16cex:dateUtc="2024-08-30T13:17:00Z"/>
-  <w16cex:commentExtensible w16cex:durableId="5B19D12B" w16cex:dateUtc="2024-08-30T13:22:00Z"/>
-  <w16cex:commentExtensible w16cex:durableId="51A6AA95" w16cex:dateUtc="2024-08-30T13:24:00Z"/>
-  <w16cex:commentExtensible w16cex:durableId="02E913B6" w16cex:dateUtc="2024-08-30T13:25:00Z"/>
+  <w16cex:commentExtensible w16cex:durableId="51A6AA95" w16cex:dateUtc="2024-08-30T13:24:00Z">
+    <w16cex:extLst>
+      <w16:ext w16:uri="{CE6994B0-6A32-4C9F-8C6B-6E91EDA988CE}">
+        <cr:reactions xmlns:cr="http://schemas.microsoft.com/office/comments/2020/reactions">
+          <cr:reaction reactionType="1">
+            <cr:reactionInfo dateUtc="2024-09-03T11:07:18Z">
+              <cr:user userId="S::19032878@stu.mmu.ac.uk::6fedf3e6-5465-4a3d-90be-47437357186b" userProvider="AD" userName="Hualiang Zhao"/>
+            </cr:reactionInfo>
+          </cr:reaction>
+        </cr:reactions>
+      </w16:ext>
+    </w16cex:extLst>
+  </w16cex:commentExtensible>
+  <w16cex:commentExtensible w16cex:durableId="02E913B6" w16cex:dateUtc="2024-08-30T13:25:00Z">
+    <w16cex:extLst>
+      <w16:ext w16:uri="{CE6994B0-6A32-4C9F-8C6B-6E91EDA988CE}">
+        <cr:reactions xmlns:cr="http://schemas.microsoft.com/office/comments/2020/reactions">
+          <cr:reaction reactionType="1">
+            <cr:reactionInfo dateUtc="2024-09-03T16:15:26Z">
+              <cr:user userId="S::19032878@stu.mmu.ac.uk::6fedf3e6-5465-4a3d-90be-47437357186b" userProvider="AD" userName="Hualiang Zhao"/>
+            </cr:reactionInfo>
+          </cr:reaction>
+        </cr:reactions>
+      </w16:ext>
+    </w16cex:extLst>
+  </w16cex:commentExtensible>
   <w16cex:commentExtensible w16cex:durableId="5868AFE5" w16cex:dateUtc="2024-08-30T13:29:00Z"/>
   <w16cex:commentExtensible w16cex:durableId="652D66EC" w16cex:dateUtc="2024-08-30T13:32:00Z"/>
   <w16cex:commentExtensible w16cex:durableId="253E503A" w16cex:dateUtc="2024-08-30T13:39:00Z"/>
   <w16cex:commentExtensible w16cex:durableId="777028B6" w16cex:dateUtc="2024-08-30T13:40:00Z"/>
   <w16cex:commentExtensible w16cex:durableId="557EB612" w16cex:dateUtc="2024-08-30T13:41:00Z"/>
-  <w16cex:commentExtensible w16cex:durableId="6033F94C" w16cex:dateUtc="2024-08-30T13:44:00Z"/>
+  <w16cex:commentExtensible w16cex:durableId="6033F94C" w16cex:dateUtc="2024-08-30T13:44:00Z">
+    <w16cex:extLst>
+      <w16:ext w16:uri="{CE6994B0-6A32-4C9F-8C6B-6E91EDA988CE}">
+        <cr:reactions xmlns:cr="http://schemas.microsoft.com/office/comments/2020/reactions">
+          <cr:reaction reactionType="1">
+            <cr:reactionInfo dateUtc="2024-09-03T11:24:36Z">
+              <cr:user userId="S::19032878@stu.mmu.ac.uk::6fedf3e6-5465-4a3d-90be-47437357186b" userProvider="AD" userName="Hualiang Zhao"/>
+            </cr:reactionInfo>
+          </cr:reaction>
+        </cr:reactions>
+      </w16:ext>
+    </w16cex:extLst>
+  </w16cex:commentExtensible>
   <w16cex:commentExtensible w16cex:durableId="5BCAD024" w16cex:dateUtc="2024-08-30T13:48:00Z"/>
   <w16cex:commentExtensible w16cex:durableId="40B71FB8" w16cex:dateUtc="2024-08-30T13:52:00Z"/>
 </w16cex:commentsExtensible>
@@ -6810,7 +7186,6 @@
   <w16cid:commentId w16cid:paraId="1FB7F2BE" w16cid:durableId="263F7AF7"/>
   <w16cid:commentId w16cid:paraId="124760FA" w16cid:durableId="5A8932F4"/>
   <w16cid:commentId w16cid:paraId="24C3B1D1" w16cid:durableId="21A199D8"/>
-  <w16cid:commentId w16cid:paraId="48DC301A" w16cid:durableId="5B19D12B"/>
   <w16cid:commentId w16cid:paraId="6116513F" w16cid:durableId="51A6AA95"/>
   <w16cid:commentId w16cid:paraId="68AED166" w16cid:durableId="02E913B6"/>
   <w16cid:commentId w16cid:paraId="54372688" w16cid:durableId="5868AFE5"/>

--- a/MSc Report.docx
+++ b/MSc Report.docx
@@ -571,7 +571,14 @@
         <w:rPr>
           <w:rFonts w:ascii="Calibri" w:hAnsi="Calibri" w:cs="Calibri"/>
         </w:rPr>
-        <w:t xml:space="preserve"> However, when we need a more complex logical system, we can look </w:t>
+        <w:t xml:space="preserve"> However, when we need a more complex logical system, we can </w:t>
+      </w:r>
+      <w:proofErr w:type="gramStart"/>
+      <w:r>
+        <w:rPr>
+          <w:rFonts w:ascii="Calibri" w:hAnsi="Calibri" w:cs="Calibri"/>
+        </w:rPr>
+        <w:t xml:space="preserve">look </w:t>
       </w:r>
       <w:r>
         <w:rPr>
@@ -579,6 +586,7 @@
         </w:rPr>
         <w:t>into</w:t>
       </w:r>
+      <w:proofErr w:type="gramEnd"/>
       <w:r>
         <w:rPr>
           <w:rFonts w:ascii="Calibri" w:hAnsi="Calibri" w:cs="Calibri"/>
@@ -808,7 +816,19 @@
         <w:rPr>
           <w:rFonts w:ascii="Calibri" w:hAnsi="Calibri" w:cs="Calibri"/>
         </w:rPr>
-        <w:t xml:space="preserve"> (Ogen and Sprague, 2022)</w:t>
+        <w:t xml:space="preserve"> (Og</w:t>
+      </w:r>
+      <w:r>
+        <w:rPr>
+          <w:rFonts w:ascii="Calibri" w:hAnsi="Calibri" w:cs="Calibri"/>
+        </w:rPr>
+        <w:t>r</w:t>
+      </w:r>
+      <w:r>
+        <w:rPr>
+          <w:rFonts w:ascii="Calibri" w:hAnsi="Calibri" w:cs="Calibri"/>
+        </w:rPr>
+        <w:t>en and Sprague, 2022)</w:t>
       </w:r>
       <w:commentRangeEnd w:id="4"/>
       <w:r>
@@ -1033,6 +1053,60 @@
         </w:rPr>
         <w:t>.</w:t>
       </w:r>
+      <w:r>
+        <w:rPr>
+          <w:rFonts w:ascii="Calibri" w:hAnsi="Calibri" w:cs="Calibri"/>
+        </w:rPr>
+        <w:t xml:space="preserve">  A* algorithm was aimed to process process-efficient path planning with multiple nodes by using heuristic functions. Peter Hart, Nils Nilsson and Bertram Raphael from Stanford Research Institute introduced this in 1968 (Candra et al, 2021)</w:t>
+      </w:r>
+      <w:r>
+        <w:rPr>
+          <w:rFonts w:ascii="Calibri" w:hAnsi="Calibri" w:cs="Calibri"/>
+        </w:rPr>
+        <w:t>.</w:t>
+      </w:r>
+      <w:r>
+        <w:rPr>
+          <w:rFonts w:ascii="Calibri" w:hAnsi="Calibri" w:cs="Calibri"/>
+        </w:rPr>
+        <w:t xml:space="preserve"> Candra et al (2021) </w:t>
+      </w:r>
+      <w:r>
+        <w:rPr>
+          <w:rFonts w:ascii="Calibri" w:hAnsi="Calibri" w:cs="Calibri"/>
+        </w:rPr>
+        <w:t>state</w:t>
+      </w:r>
+      <w:r>
+        <w:rPr>
+          <w:rFonts w:ascii="Calibri" w:hAnsi="Calibri" w:cs="Calibri"/>
+        </w:rPr>
+        <w:t xml:space="preserve"> A* algorithm is a best-first search and </w:t>
+      </w:r>
+      <w:r>
+        <w:rPr>
+          <w:rFonts w:ascii="Calibri" w:hAnsi="Calibri" w:cs="Calibri"/>
+        </w:rPr>
+        <w:t>finds</w:t>
+      </w:r>
+      <w:r>
+        <w:rPr>
+          <w:rFonts w:ascii="Calibri" w:hAnsi="Calibri" w:cs="Calibri"/>
+        </w:rPr>
+        <w:t xml:space="preserve"> a path with the lowest cost of </w:t>
+      </w:r>
+      <w:r>
+        <w:rPr>
+          <w:rFonts w:ascii="Calibri" w:hAnsi="Calibri" w:cs="Calibri"/>
+        </w:rPr>
+        <w:t xml:space="preserve">the </w:t>
+      </w:r>
+      <w:r>
+        <w:rPr>
+          <w:rFonts w:ascii="Calibri" w:hAnsi="Calibri" w:cs="Calibri"/>
+        </w:rPr>
+        <w:t>initial node given to one destination node.</w:t>
+      </w:r>
     </w:p>
     <w:p>
       <w:pPr>
@@ -1080,6 +1154,72 @@
         </w:rPr>
         <w:commentReference w:id="5"/>
       </w:r>
+      <w:r>
+        <w:rPr>
+          <w:rFonts w:ascii="Calibri" w:hAnsi="Calibri" w:cs="Calibri"/>
+        </w:rPr>
+        <w:t xml:space="preserve">GOAP goes a step further than other systems by allowing the AI to decide what to do </w:t>
+      </w:r>
+      <w:r>
+        <w:rPr>
+          <w:rFonts w:ascii="Calibri" w:hAnsi="Calibri" w:cs="Calibri"/>
+        </w:rPr>
+        <w:t>and</w:t>
+      </w:r>
+      <w:r>
+        <w:rPr>
+          <w:rFonts w:ascii="Calibri" w:hAnsi="Calibri" w:cs="Calibri"/>
+        </w:rPr>
+        <w:t xml:space="preserve"> how it should be done</w:t>
+      </w:r>
+      <w:r>
+        <w:rPr>
+          <w:rFonts w:ascii="Calibri" w:hAnsi="Calibri" w:cs="Calibri"/>
+        </w:rPr>
+        <w:t xml:space="preserve">. AI using GOAP periodically reevaluates </w:t>
+      </w:r>
+      <w:r>
+        <w:rPr>
+          <w:rFonts w:ascii="Calibri" w:hAnsi="Calibri" w:cs="Calibri"/>
+        </w:rPr>
+        <w:t>its</w:t>
+      </w:r>
+      <w:r>
+        <w:rPr>
+          <w:rFonts w:ascii="Calibri" w:hAnsi="Calibri" w:cs="Calibri"/>
+        </w:rPr>
+        <w:t xml:space="preserve"> situation and chooses the optimal path to achieve </w:t>
+      </w:r>
+      <w:r>
+        <w:rPr>
+          <w:rFonts w:ascii="Calibri" w:hAnsi="Calibri" w:cs="Calibri"/>
+        </w:rPr>
+        <w:t>its</w:t>
+      </w:r>
+      <w:r>
+        <w:rPr>
+          <w:rFonts w:ascii="Calibri" w:hAnsi="Calibri" w:cs="Calibri"/>
+        </w:rPr>
+        <w:t xml:space="preserve"> most prioritised goal</w:t>
+      </w:r>
+      <w:r>
+        <w:rPr>
+          <w:rFonts w:ascii="Calibri" w:hAnsi="Calibri" w:cs="Calibri"/>
+        </w:rPr>
+        <w:t>. (</w:t>
+      </w:r>
+      <w:r>
+        <w:rPr>
+          <w:rFonts w:ascii="Calibri" w:hAnsi="Calibri" w:cs="Calibri"/>
+        </w:rPr>
+        <w:t>Sloan</w:t>
+      </w:r>
+      <w:r>
+        <w:rPr>
+          <w:rFonts w:ascii="Calibri" w:hAnsi="Calibri" w:cs="Calibri"/>
+        </w:rPr>
+        <w:t xml:space="preserve"> et al, 2011)</w:t>
+      </w:r>
     </w:p>
     <w:p>
       <w:pPr>
@@ -1103,7 +1243,14 @@
         <w:rPr>
           <w:rFonts w:ascii="Calibri" w:hAnsi="Calibri" w:cs="Calibri"/>
         </w:rPr>
-        <w:t xml:space="preserve"> will look </w:t>
+        <w:t xml:space="preserve"> will </w:t>
+      </w:r>
+      <w:proofErr w:type="gramStart"/>
+      <w:r>
+        <w:rPr>
+          <w:rFonts w:ascii="Calibri" w:hAnsi="Calibri" w:cs="Calibri"/>
+        </w:rPr>
+        <w:t xml:space="preserve">look </w:t>
       </w:r>
       <w:r>
         <w:rPr>
@@ -1111,6 +1258,7 @@
         </w:rPr>
         <w:t>into</w:t>
       </w:r>
+      <w:proofErr w:type="gramEnd"/>
       <w:r>
         <w:rPr>
           <w:rFonts w:ascii="Calibri" w:hAnsi="Calibri" w:cs="Calibri"/>
@@ -1210,7 +1358,14 @@
         <w:rPr>
           <w:rFonts w:ascii="Calibri" w:hAnsi="Calibri" w:cs="Calibri"/>
         </w:rPr>
-        <w:t xml:space="preserve">is a simplified STRIPS-like planning architecture that was specially designed to handle real-time autonomous character behaviours, it </w:t>
+        <w:t xml:space="preserve">is </w:t>
+      </w:r>
+      <w:r>
+        <w:rPr>
+          <w:rFonts w:ascii="Calibri" w:hAnsi="Calibri" w:cs="Calibri"/>
+        </w:rPr>
+        <w:lastRenderedPageBreak/>
+        <w:t xml:space="preserve">a simplified STRIPS-like planning architecture that was specially designed to handle real-time autonomous character behaviours, it </w:t>
       </w:r>
       <w:r>
         <w:rPr>
@@ -1318,7 +1473,6 @@
         <w:rPr>
           <w:rFonts w:ascii="Calibri" w:hAnsi="Calibri" w:cs="Calibri"/>
         </w:rPr>
-        <w:lastRenderedPageBreak/>
         <w:t>Orkin</w:t>
       </w:r>
       <w:r>
@@ -1606,6 +1760,7 @@
           <w:rFonts w:ascii="Calibri" w:hAnsi="Calibri" w:cs="Calibri"/>
           <w:noProof/>
         </w:rPr>
+        <w:lastRenderedPageBreak/>
         <w:drawing>
           <wp:inline distT="0" distB="0" distL="0" distR="0" wp14:anchorId="037D92E3" wp14:editId="3165D2C9">
             <wp:extent cx="4260511" cy="2657475"/>
@@ -1760,7 +1915,6 @@
           <w:rFonts w:ascii="Calibri" w:hAnsi="Calibri" w:cs="Calibri"/>
           <w:noProof/>
         </w:rPr>
-        <w:lastRenderedPageBreak/>
         <w:drawing>
           <wp:inline distT="0" distB="0" distL="0" distR="0" wp14:anchorId="3BC8601D" wp14:editId="452CFFF9">
             <wp:extent cx="2848373" cy="2324424"/>
@@ -2222,6 +2376,7 @@
         <w:pStyle w:val="Style2"/>
       </w:pPr>
       <w:r>
+        <w:lastRenderedPageBreak/>
         <w:t>Aim</w:t>
       </w:r>
     </w:p>
@@ -2433,7 +2588,6 @@
         <w:pStyle w:val="Style1"/>
       </w:pPr>
       <w:r>
-        <w:lastRenderedPageBreak/>
         <w:t>Literature Review</w:t>
       </w:r>
     </w:p>
@@ -2550,7 +2704,15 @@
     </w:p>
     <w:p>
       <w:r>
-        <w:t>STRIPS belongs to the class of problem solvers that search a space of “world states” to find goals that can be achieved. For each world state, there will be a set of applicable operators(actions) each of which can transform the world state to some other world state. The task for STRIPS is to find a composition of operators(actions) which can be chained together to transform a given initial world state into one that satisfies some particular goal condition.</w:t>
+        <w:t xml:space="preserve">STRIPS belongs to the class of problem solvers that search a space of “world states” to find goals that can be achieved. For each world state, there will be a set of applicable operators(actions) each of which can transform the world state to some other world state. The task for STRIPS is to find a composition of operators(actions) which can be chained together to transform a given initial world state into one that satisfies some </w:t>
+      </w:r>
+      <w:proofErr w:type="gramStart"/>
+      <w:r>
+        <w:t>particular goal</w:t>
+      </w:r>
+      <w:proofErr w:type="gramEnd"/>
+      <w:r>
+        <w:t xml:space="preserve"> condition.</w:t>
       </w:r>
       <w:r>
         <w:t xml:space="preserve"> (Nilsson and Fikes, 1970)</w:t>
@@ -2671,6 +2833,7 @@
         </w:rPr>
         <w:t xml:space="preserve">GOAP is </w:t>
       </w:r>
+      <w:proofErr w:type="gramStart"/>
       <w:r>
         <w:rPr>
           <w:rFonts w:ascii="Calibri" w:hAnsi="Calibri" w:cs="Calibri"/>
@@ -2687,7 +2850,14 @@
         <w:rPr>
           <w:rFonts w:ascii="Calibri" w:hAnsi="Calibri" w:cs="Calibri"/>
         </w:rPr>
-        <w:t xml:space="preserve">to </w:t>
+        <w:t>to</w:t>
+      </w:r>
+      <w:proofErr w:type="gramEnd"/>
+      <w:r>
+        <w:rPr>
+          <w:rFonts w:ascii="Calibri" w:hAnsi="Calibri" w:cs="Calibri"/>
+        </w:rPr>
+        <w:t xml:space="preserve"> </w:t>
       </w:r>
       <w:r>
         <w:rPr>
@@ -5210,7 +5380,21 @@
         <w:rPr>
           <w:rFonts w:ascii="Calibri" w:hAnsi="Calibri" w:cs="Calibri"/>
         </w:rPr>
-        <w:t>OPEN list that keeps track of the needs that need to be explored and the list starts from the root node.</w:t>
+        <w:t xml:space="preserve">OPEN list that keeps track of the needs that need to be </w:t>
+      </w:r>
+      <w:proofErr w:type="gramStart"/>
+      <w:r>
+        <w:rPr>
+          <w:rFonts w:ascii="Calibri" w:hAnsi="Calibri" w:cs="Calibri"/>
+        </w:rPr>
+        <w:t>explored</w:t>
+      </w:r>
+      <w:proofErr w:type="gramEnd"/>
+      <w:r>
+        <w:rPr>
+          <w:rFonts w:ascii="Calibri" w:hAnsi="Calibri" w:cs="Calibri"/>
+        </w:rPr>
+        <w:t xml:space="preserve"> and the list starts from the root node.</w:t>
       </w:r>
     </w:p>
     <w:p>
@@ -5927,11 +6111,19 @@
           <w:rFonts w:ascii="Calibri" w:hAnsi="Calibri" w:cs="Calibri"/>
         </w:rPr>
       </w:pPr>
-      <w:r>
-        <w:rPr>
-          <w:rFonts w:ascii="Calibri" w:hAnsi="Calibri" w:cs="Calibri"/>
-        </w:rPr>
-        <w:t>Similar to A* algorithm D* will be given a start good and then check if the adjacent node is open. If the adjacent node is open then it will update the f(n), g(n) and h(n) values and compare the past calculation</w:t>
+      <w:proofErr w:type="gramStart"/>
+      <w:r>
+        <w:rPr>
+          <w:rFonts w:ascii="Calibri" w:hAnsi="Calibri" w:cs="Calibri"/>
+        </w:rPr>
+        <w:t>Similar to</w:t>
+      </w:r>
+      <w:proofErr w:type="gramEnd"/>
+      <w:r>
+        <w:rPr>
+          <w:rFonts w:ascii="Calibri" w:hAnsi="Calibri" w:cs="Calibri"/>
+        </w:rPr>
+        <w:t xml:space="preserve"> A* algorithm D* will be given a start good and then check if the adjacent node is open. If the adjacent node is open then it will update the f(n), g(n) and h(n) values and compare the past calculation</w:t>
       </w:r>
       <w:r>
         <w:rPr>
@@ -7128,8 +7320,32 @@
       </w16:ext>
     </w16cex:extLst>
   </w16cex:commentExtensible>
-  <w16cex:commentExtensible w16cex:durableId="5A8932F4" w16cex:dateUtc="2024-08-30T13:15:00Z"/>
-  <w16cex:commentExtensible w16cex:durableId="21A199D8" w16cex:dateUtc="2024-08-30T13:17:00Z"/>
+  <w16cex:commentExtensible w16cex:durableId="5A8932F4" w16cex:dateUtc="2024-08-30T13:15:00Z">
+    <w16cex:extLst>
+      <w16:ext w16:uri="{CE6994B0-6A32-4C9F-8C6B-6E91EDA988CE}">
+        <cr:reactions xmlns:cr="http://schemas.microsoft.com/office/comments/2020/reactions">
+          <cr:reaction reactionType="1">
+            <cr:reactionInfo dateUtc="2024-09-05T15:29:14Z">
+              <cr:user userId="S::19032878@stu.mmu.ac.uk::6fedf3e6-5465-4a3d-90be-47437357186b" userProvider="AD" userName="Hualiang Zhao"/>
+            </cr:reactionInfo>
+          </cr:reaction>
+        </cr:reactions>
+      </w16:ext>
+    </w16cex:extLst>
+  </w16cex:commentExtensible>
+  <w16cex:commentExtensible w16cex:durableId="21A199D8" w16cex:dateUtc="2024-08-30T13:17:00Z">
+    <w16cex:extLst>
+      <w16:ext w16:uri="{CE6994B0-6A32-4C9F-8C6B-6E91EDA988CE}">
+        <cr:reactions xmlns:cr="http://schemas.microsoft.com/office/comments/2020/reactions">
+          <cr:reaction reactionType="1">
+            <cr:reactionInfo dateUtc="2024-09-05T09:50:01Z">
+              <cr:user userId="S::19032878@stu.mmu.ac.uk::6fedf3e6-5465-4a3d-90be-47437357186b" userProvider="AD" userName="Hualiang Zhao"/>
+            </cr:reactionInfo>
+          </cr:reaction>
+        </cr:reactions>
+      </w16:ext>
+    </w16cex:extLst>
+  </w16cex:commentExtensible>
   <w16cex:commentExtensible w16cex:durableId="51A6AA95" w16cex:dateUtc="2024-08-30T13:24:00Z">
     <w16cex:extLst>
       <w16:ext w16:uri="{CE6994B0-6A32-4C9F-8C6B-6E91EDA988CE}">

--- a/MSc Report.docx
+++ b/MSc Report.docx
@@ -226,6 +226,444 @@
           <w:rStyle w:val="CommentReference"/>
         </w:rPr>
         <w:commentReference w:id="3"/>
+      </w:r>
+    </w:p>
+    <w:p>
+      <w:pPr>
+        <w:pStyle w:val="Style2"/>
+      </w:pPr>
+      <w:r>
+        <w:t>AI In Medical Practice</w:t>
+      </w:r>
+    </w:p>
+    <w:p>
+      <w:pPr>
+        <w:rPr>
+          <w:rFonts w:ascii="Calibri" w:hAnsi="Calibri" w:cs="Calibri"/>
+        </w:rPr>
+      </w:pPr>
+      <w:r>
+        <w:rPr>
+          <w:rFonts w:ascii="Calibri" w:hAnsi="Calibri" w:cs="Calibri"/>
+        </w:rPr>
+        <w:t xml:space="preserve">A paper published by Miller and Brown (2018) states that AI in the </w:t>
+      </w:r>
+      <w:r>
+        <w:rPr>
+          <w:rFonts w:ascii="Calibri" w:hAnsi="Calibri" w:cs="Calibri"/>
+        </w:rPr>
+        <w:t xml:space="preserve">medical field uses machine learning to detect patterns that are </w:t>
+      </w:r>
+      <w:r>
+        <w:rPr>
+          <w:rFonts w:ascii="Calibri" w:hAnsi="Calibri" w:cs="Calibri"/>
+        </w:rPr>
+        <w:t xml:space="preserve">not decipherable using </w:t>
+      </w:r>
+      <w:r>
+        <w:rPr>
+          <w:rFonts w:ascii="Calibri" w:hAnsi="Calibri" w:cs="Calibri"/>
+        </w:rPr>
+        <w:t>biostatistics</w:t>
+      </w:r>
+      <w:r>
+        <w:rPr>
+          <w:rFonts w:ascii="Calibri" w:hAnsi="Calibri" w:cs="Calibri"/>
+        </w:rPr>
+        <w:t xml:space="preserve"> by processing large amounts of data through layered mathematic models</w:t>
+      </w:r>
+      <w:r>
+        <w:rPr>
+          <w:rFonts w:ascii="Calibri" w:hAnsi="Calibri" w:cs="Calibri"/>
+        </w:rPr>
+        <w:t xml:space="preserve">, by correcting algorithm mistakes, it would add to the AI predictive model confidence. AI has been successfully used in imaging analysis in radiology, pathology and dermatology, with diagnostic speed exceeding and accuracy paralleling medical experts. </w:t>
+      </w:r>
+      <w:r>
+        <w:rPr>
+          <w:rFonts w:ascii="Calibri" w:hAnsi="Calibri" w:cs="Calibri"/>
+        </w:rPr>
+        <w:t>However,</w:t>
+      </w:r>
+      <w:r>
+        <w:rPr>
+          <w:rFonts w:ascii="Calibri" w:hAnsi="Calibri" w:cs="Calibri"/>
+        </w:rPr>
+        <w:t xml:space="preserve"> </w:t>
+      </w:r>
+      <w:r>
+        <w:rPr>
+          <w:rFonts w:ascii="Calibri" w:hAnsi="Calibri" w:cs="Calibri"/>
+        </w:rPr>
+        <w:t xml:space="preserve">despite this, </w:t>
+      </w:r>
+      <w:proofErr w:type="gramStart"/>
+      <w:r>
+        <w:rPr>
+          <w:rFonts w:ascii="Calibri" w:hAnsi="Calibri" w:cs="Calibri"/>
+        </w:rPr>
+        <w:t>similar to</w:t>
+      </w:r>
+      <w:proofErr w:type="gramEnd"/>
+      <w:r>
+        <w:rPr>
+          <w:rFonts w:ascii="Calibri" w:hAnsi="Calibri" w:cs="Calibri"/>
+        </w:rPr>
+        <w:t xml:space="preserve"> human thinking predictive model confidence never reaches 100%. </w:t>
+      </w:r>
+    </w:p>
+    <w:p>
+      <w:pPr>
+        <w:rPr>
+          <w:rFonts w:ascii="Calibri" w:hAnsi="Calibri" w:cs="Calibri"/>
+        </w:rPr>
+      </w:pPr>
+      <w:r>
+        <w:rPr>
+          <w:rFonts w:ascii="Calibri" w:hAnsi="Calibri" w:cs="Calibri"/>
+        </w:rPr>
+        <w:t xml:space="preserve">Within the medical field, there are different types of Artificial intelligence algorithms being used such as Machine Learning (ML), this program uses self-improvement and learning with no experience or being trained over some time. ML can evaluate the medical results automatically and present them with a probabilistic degree of accuracy, ML can make decisions with algorithms and methods such as supervised learning, unsupervised learning and reinforced learning. </w:t>
+      </w:r>
+      <w:r>
+        <w:rPr>
+          <w:rFonts w:ascii="Calibri" w:hAnsi="Calibri" w:cs="Calibri"/>
+        </w:rPr>
+        <w:t xml:space="preserve">Within the medical field ML is used to identify the </w:t>
+      </w:r>
+      <w:r>
+        <w:rPr>
+          <w:rFonts w:ascii="Calibri" w:hAnsi="Calibri" w:cs="Calibri"/>
+        </w:rPr>
+        <w:t>probability</w:t>
+      </w:r>
+      <w:r>
+        <w:rPr>
+          <w:rFonts w:ascii="Calibri" w:hAnsi="Calibri" w:cs="Calibri"/>
+        </w:rPr>
+        <w:t xml:space="preserve"> of disease and ML is helpful </w:t>
+      </w:r>
+      <w:r>
+        <w:rPr>
+          <w:rFonts w:ascii="Calibri" w:hAnsi="Calibri" w:cs="Calibri"/>
+        </w:rPr>
+        <w:t>in saving</w:t>
+      </w:r>
+      <w:r>
+        <w:rPr>
+          <w:rFonts w:ascii="Calibri" w:hAnsi="Calibri" w:cs="Calibri"/>
+        </w:rPr>
+        <w:t xml:space="preserve"> the record of </w:t>
+      </w:r>
+      <w:r>
+        <w:rPr>
+          <w:rFonts w:ascii="Calibri" w:hAnsi="Calibri" w:cs="Calibri"/>
+        </w:rPr>
+        <w:t>patients</w:t>
+      </w:r>
+      <w:r>
+        <w:rPr>
+          <w:rFonts w:ascii="Calibri" w:hAnsi="Calibri" w:cs="Calibri"/>
+        </w:rPr>
+        <w:t xml:space="preserve"> for better treatment</w:t>
+      </w:r>
+      <w:r>
+        <w:rPr>
+          <w:rFonts w:ascii="Calibri" w:hAnsi="Calibri" w:cs="Calibri"/>
+        </w:rPr>
+        <w:t xml:space="preserve"> (</w:t>
+      </w:r>
+      <w:r>
+        <w:rPr>
+          <w:rFonts w:ascii="Calibri" w:hAnsi="Calibri" w:cs="Calibri"/>
+        </w:rPr>
+        <w:t>Haleem et al, 2019</w:t>
+      </w:r>
+      <w:r>
+        <w:rPr>
+          <w:rFonts w:ascii="Calibri" w:hAnsi="Calibri" w:cs="Calibri"/>
+        </w:rPr>
+        <w:t>).</w:t>
+      </w:r>
+    </w:p>
+    <w:p>
+      <w:pPr>
+        <w:rPr>
+          <w:rFonts w:ascii="Calibri" w:hAnsi="Calibri" w:cs="Calibri"/>
+        </w:rPr>
+      </w:pPr>
+      <w:r>
+        <w:rPr>
+          <w:rFonts w:ascii="Calibri" w:hAnsi="Calibri" w:cs="Calibri"/>
+        </w:rPr>
+        <w:t xml:space="preserve">Miller and Brown (2018) </w:t>
+      </w:r>
+      <w:r>
+        <w:rPr>
+          <w:rFonts w:ascii="Calibri" w:hAnsi="Calibri" w:cs="Calibri"/>
+        </w:rPr>
+        <w:t xml:space="preserve">state that AI was not specifically developed as a tool for health care. While AI is poised to address indurate medical </w:t>
+      </w:r>
+      <w:r>
+        <w:rPr>
+          <w:rFonts w:ascii="Calibri" w:hAnsi="Calibri" w:cs="Calibri"/>
+        </w:rPr>
+        <w:t>practice,</w:t>
+      </w:r>
+      <w:r>
+        <w:rPr>
+          <w:rFonts w:ascii="Calibri" w:hAnsi="Calibri" w:cs="Calibri"/>
+        </w:rPr>
+        <w:t xml:space="preserve"> </w:t>
+      </w:r>
+      <w:r>
+        <w:rPr>
+          <w:rFonts w:ascii="Calibri" w:hAnsi="Calibri" w:cs="Calibri"/>
+        </w:rPr>
+        <w:t>it</w:t>
+      </w:r>
+      <w:r>
+        <w:rPr>
+          <w:rFonts w:ascii="Calibri" w:hAnsi="Calibri" w:cs="Calibri"/>
+        </w:rPr>
+        <w:t xml:space="preserve"> </w:t>
+      </w:r>
+      <w:r>
+        <w:rPr>
+          <w:rFonts w:ascii="Calibri" w:hAnsi="Calibri" w:cs="Calibri"/>
+        </w:rPr>
+        <w:t>is</w:t>
+      </w:r>
+      <w:r>
+        <w:rPr>
+          <w:rFonts w:ascii="Calibri" w:hAnsi="Calibri" w:cs="Calibri"/>
+        </w:rPr>
+        <w:t xml:space="preserve"> neither astute nor intuitive, therefore, humans will remain essential to the intelligent use of AI</w:t>
+      </w:r>
+      <w:r>
+        <w:rPr>
+          <w:rFonts w:ascii="Calibri" w:hAnsi="Calibri" w:cs="Calibri"/>
+        </w:rPr>
+        <w:t xml:space="preserve"> within the medical space.</w:t>
+      </w:r>
+      <w:r>
+        <w:rPr>
+          <w:rFonts w:ascii="Calibri" w:hAnsi="Calibri" w:cs="Calibri"/>
+        </w:rPr>
+        <w:t xml:space="preserve"> However, a paper written by Haleem et al (2019) has a different conclusion where they state that AI can help to monitor and proper treatment for patients, it can assess images or results without needing a doctor, surgeon </w:t>
+      </w:r>
+      <w:r>
+        <w:rPr>
+          <w:rFonts w:ascii="Calibri" w:hAnsi="Calibri" w:cs="Calibri"/>
+        </w:rPr>
+        <w:t>or</w:t>
+      </w:r>
+      <w:r>
+        <w:rPr>
+          <w:rFonts w:ascii="Calibri" w:hAnsi="Calibri" w:cs="Calibri"/>
+        </w:rPr>
+        <w:t xml:space="preserve"> clinician. </w:t>
+      </w:r>
+      <w:r>
+        <w:rPr>
+          <w:rFonts w:ascii="Calibri" w:hAnsi="Calibri" w:cs="Calibri"/>
+        </w:rPr>
+        <w:t xml:space="preserve">The practical use of AI in medical space would be the prevention of disease and reduce medical cost and this technology is used to answer patient questions and reduce unnecessary hospital visits. </w:t>
+      </w:r>
+      <w:r>
+        <w:rPr>
+          <w:rFonts w:ascii="Calibri" w:hAnsi="Calibri" w:cs="Calibri"/>
+        </w:rPr>
+        <w:t xml:space="preserve">AI </w:t>
+      </w:r>
+      <w:r>
+        <w:rPr>
+          <w:rFonts w:ascii="Calibri" w:hAnsi="Calibri" w:cs="Calibri"/>
+        </w:rPr>
+        <w:t>can also help</w:t>
+      </w:r>
+      <w:r>
+        <w:rPr>
+          <w:rFonts w:ascii="Calibri" w:hAnsi="Calibri" w:cs="Calibri"/>
+        </w:rPr>
+        <w:t xml:space="preserve"> identify cancer and its </w:t>
+      </w:r>
+      <w:r>
+        <w:rPr>
+          <w:rFonts w:ascii="Calibri" w:hAnsi="Calibri" w:cs="Calibri"/>
+        </w:rPr>
+        <w:t xml:space="preserve">appropriate </w:t>
+      </w:r>
+      <w:r>
+        <w:rPr>
+          <w:rFonts w:ascii="Calibri" w:hAnsi="Calibri" w:cs="Calibri"/>
+        </w:rPr>
+        <w:t>treatment</w:t>
+      </w:r>
+      <w:r>
+        <w:rPr>
+          <w:rFonts w:ascii="Calibri" w:hAnsi="Calibri" w:cs="Calibri"/>
+        </w:rPr>
+        <w:t>. In the coming years. Its application will be for digital supervision in hospitals to improve patient care</w:t>
+      </w:r>
+    </w:p>
+    <w:p>
+      <w:pPr>
+        <w:pStyle w:val="Style2"/>
+      </w:pPr>
+      <w:r>
+        <w:t>AI In Games</w:t>
+      </w:r>
+    </w:p>
+    <w:p>
+      <w:pPr>
+        <w:rPr>
+          <w:rFonts w:ascii="Calibri" w:hAnsi="Calibri" w:cs="Calibri"/>
+        </w:rPr>
+      </w:pPr>
+      <w:r>
+        <w:rPr>
+          <w:rFonts w:ascii="Calibri" w:hAnsi="Calibri" w:cs="Calibri"/>
+        </w:rPr>
+        <w:t>Although AI originated in a laboratory, it</w:t>
+      </w:r>
+      <w:r>
+        <w:rPr>
+          <w:rFonts w:ascii="Calibri" w:hAnsi="Calibri" w:cs="Calibri"/>
+        </w:rPr>
+        <w:t xml:space="preserve"> has now been coopted by </w:t>
+      </w:r>
+      <w:r>
+        <w:rPr>
+          <w:rFonts w:ascii="Calibri" w:hAnsi="Calibri" w:cs="Calibri"/>
+        </w:rPr>
+        <w:t>designers</w:t>
+      </w:r>
+      <w:r>
+        <w:rPr>
+          <w:rFonts w:ascii="Calibri" w:hAnsi="Calibri" w:cs="Calibri"/>
+        </w:rPr>
+        <w:t xml:space="preserve"> of video </w:t>
+      </w:r>
+      <w:r>
+        <w:rPr>
+          <w:rFonts w:ascii="Calibri" w:hAnsi="Calibri" w:cs="Calibri"/>
+        </w:rPr>
+        <w:t>games</w:t>
+      </w:r>
+      <w:r>
+        <w:rPr>
+          <w:rFonts w:ascii="Calibri" w:hAnsi="Calibri" w:cs="Calibri"/>
+        </w:rPr>
+        <w:t xml:space="preserve">, and work is underway to increase </w:t>
+      </w:r>
+      <w:r>
+        <w:rPr>
+          <w:rFonts w:ascii="Calibri" w:hAnsi="Calibri" w:cs="Calibri"/>
+        </w:rPr>
+        <w:t xml:space="preserve">the </w:t>
+      </w:r>
+      <w:r>
+        <w:rPr>
+          <w:rFonts w:ascii="Calibri" w:hAnsi="Calibri" w:cs="Calibri"/>
+        </w:rPr>
+        <w:t xml:space="preserve">learning power of video game cast of </w:t>
+      </w:r>
+      <w:r>
+        <w:rPr>
+          <w:rFonts w:ascii="Calibri" w:hAnsi="Calibri" w:cs="Calibri"/>
+        </w:rPr>
+        <w:t>characters</w:t>
+      </w:r>
+      <w:r>
+        <w:rPr>
+          <w:rFonts w:ascii="Calibri" w:hAnsi="Calibri" w:cs="Calibri"/>
+        </w:rPr>
+        <w:t xml:space="preserve"> with human players</w:t>
+      </w:r>
+      <w:r>
+        <w:rPr>
+          <w:rFonts w:ascii="Calibri" w:hAnsi="Calibri" w:cs="Calibri"/>
+        </w:rPr>
+        <w:t xml:space="preserve"> (Cass, 2002)</w:t>
+      </w:r>
+      <w:r>
+        <w:rPr>
+          <w:rFonts w:ascii="Calibri" w:hAnsi="Calibri" w:cs="Calibri"/>
+        </w:rPr>
+        <w:t>.</w:t>
+      </w:r>
+    </w:p>
+    <w:p>
+      <w:pPr>
+        <w:rPr>
+          <w:rFonts w:ascii="Calibri" w:hAnsi="Calibri" w:cs="Calibri"/>
+        </w:rPr>
+      </w:pPr>
+      <w:r>
+        <w:rPr>
+          <w:rFonts w:ascii="Calibri" w:hAnsi="Calibri" w:cs="Calibri"/>
+        </w:rPr>
+        <w:t xml:space="preserve">The research field of artificial intelligence in games, mainly game AI, has existed as an individual one for roughly 15 years. Games have served as a useful measure of the </w:t>
+      </w:r>
+      <w:r>
+        <w:rPr>
+          <w:rFonts w:ascii="Calibri" w:hAnsi="Calibri" w:cs="Calibri"/>
+        </w:rPr>
+        <w:t>signs</w:t>
+      </w:r>
+      <w:r>
+        <w:rPr>
+          <w:rFonts w:ascii="Calibri" w:hAnsi="Calibri" w:cs="Calibri"/>
+        </w:rPr>
+        <w:t xml:space="preserve"> of progress in AI.</w:t>
+      </w:r>
+      <w:r>
+        <w:rPr>
+          <w:rFonts w:ascii="Calibri" w:hAnsi="Calibri" w:cs="Calibri"/>
+        </w:rPr>
+        <w:t xml:space="preserve"> Games </w:t>
+      </w:r>
+      <w:r>
+        <w:rPr>
+          <w:rFonts w:ascii="Calibri" w:hAnsi="Calibri" w:cs="Calibri"/>
+        </w:rPr>
+        <w:lastRenderedPageBreak/>
+        <w:t xml:space="preserve">tend to have priorates of vast state space and high complexity making </w:t>
+      </w:r>
+      <w:r>
+        <w:rPr>
+          <w:rFonts w:ascii="Calibri" w:hAnsi="Calibri" w:cs="Calibri"/>
+        </w:rPr>
+        <w:t>them</w:t>
+      </w:r>
+      <w:r>
+        <w:rPr>
+          <w:rFonts w:ascii="Calibri" w:hAnsi="Calibri" w:cs="Calibri"/>
+        </w:rPr>
+        <w:t xml:space="preserve"> excellent benchmarks for the evaluation of AI</w:t>
+      </w:r>
+      <w:r>
+        <w:rPr>
+          <w:rFonts w:ascii="Calibri" w:hAnsi="Calibri" w:cs="Calibri"/>
+        </w:rPr>
+        <w:t xml:space="preserve"> </w:t>
+      </w:r>
+      <w:r>
+        <w:rPr>
+          <w:rFonts w:ascii="Calibri" w:hAnsi="Calibri" w:cs="Calibri"/>
+        </w:rPr>
+        <w:t>(Xia et al. 2020</w:t>
+      </w:r>
+      <w:r>
+        <w:rPr>
+          <w:rFonts w:ascii="Calibri" w:hAnsi="Calibri" w:cs="Calibri"/>
+        </w:rPr>
+        <w:t>)</w:t>
+      </w:r>
+      <w:r>
+        <w:rPr>
+          <w:rFonts w:ascii="Calibri" w:hAnsi="Calibri" w:cs="Calibri"/>
+        </w:rPr>
+        <w:t xml:space="preserve">. </w:t>
       </w:r>
     </w:p>
     <w:bookmarkEnd w:id="1"/>
@@ -672,6 +1110,30 @@
       </w:r>
       <w:r>
         <w:t>1</w:t>
+      </w:r>
+      <w:r>
+        <w:t>.</w:t>
+      </w:r>
+      <w:r>
+        <w:fldChar w:fldCharType="begin"/>
+      </w:r>
+      <w:r>
+        <w:instrText xml:space="preserve"> STYLEREF 0 \s </w:instrText>
+      </w:r>
+      <w:r>
+        <w:fldChar w:fldCharType="separate"/>
+      </w:r>
+      <w:r>
+        <w:rPr>
+          <w:b/>
+          <w:bCs/>
+          <w:noProof/>
+          <w:lang w:val="en-US"/>
+        </w:rPr>
+        <w:t>Error! Use the Home tab to apply 0 to the text that you want to appear here.</w:t>
+      </w:r>
+      <w:r>
+        <w:fldChar w:fldCharType="end"/>
       </w:r>
       <w:r>
         <w:t>.</w:t>
@@ -901,6 +1363,30 @@
         <w:fldChar w:fldCharType="begin"/>
       </w:r>
       <w:r>
+        <w:instrText xml:space="preserve"> STYLEREF 0 \s </w:instrText>
+      </w:r>
+      <w:r>
+        <w:fldChar w:fldCharType="separate"/>
+      </w:r>
+      <w:r>
+        <w:rPr>
+          <w:b/>
+          <w:bCs/>
+          <w:noProof/>
+          <w:lang w:val="en-US"/>
+        </w:rPr>
+        <w:t>Error! Use the Home tab to apply 0 to the text that you want to appear here.</w:t>
+      </w:r>
+      <w:r>
+        <w:fldChar w:fldCharType="end"/>
+      </w:r>
+      <w:r>
+        <w:t>.</w:t>
+      </w:r>
+      <w:r>
+        <w:fldChar w:fldCharType="begin"/>
+      </w:r>
+      <w:r>
         <w:instrText xml:space="preserve"> SEQ Figure \* ARABIC \s 0 </w:instrText>
       </w:r>
       <w:r>
@@ -1670,6 +2156,30 @@
       </w:pPr>
       <w:r>
         <w:t>Figure 1</w:t>
+      </w:r>
+      <w:r>
+        <w:t>.</w:t>
+      </w:r>
+      <w:r>
+        <w:fldChar w:fldCharType="begin"/>
+      </w:r>
+      <w:r>
+        <w:instrText xml:space="preserve"> STYLEREF 0 \s </w:instrText>
+      </w:r>
+      <w:r>
+        <w:fldChar w:fldCharType="separate"/>
+      </w:r>
+      <w:r>
+        <w:rPr>
+          <w:b/>
+          <w:bCs/>
+          <w:noProof/>
+          <w:lang w:val="en-US"/>
+        </w:rPr>
+        <w:t>Error! Use the Home tab to apply 0 to the text that you want to appear here.</w:t>
+      </w:r>
+      <w:r>
+        <w:fldChar w:fldCharType="end"/>
       </w:r>
       <w:r>
         <w:t>.</w:t>
@@ -1819,6 +2329,30 @@
         <w:fldChar w:fldCharType="begin"/>
       </w:r>
       <w:r>
+        <w:instrText xml:space="preserve"> STYLEREF 0 \s </w:instrText>
+      </w:r>
+      <w:r>
+        <w:fldChar w:fldCharType="separate"/>
+      </w:r>
+      <w:r>
+        <w:rPr>
+          <w:b/>
+          <w:bCs/>
+          <w:noProof/>
+          <w:lang w:val="en-US"/>
+        </w:rPr>
+        <w:t>Error! Use the Home tab to apply 0 to the text that you want to appear here.</w:t>
+      </w:r>
+      <w:r>
+        <w:fldChar w:fldCharType="end"/>
+      </w:r>
+      <w:r>
+        <w:t>.</w:t>
+      </w:r>
+      <w:r>
+        <w:fldChar w:fldCharType="begin"/>
+      </w:r>
+      <w:r>
         <w:instrText xml:space="preserve"> SEQ Figure \* ARABIC \s 0 </w:instrText>
       </w:r>
       <w:r>
@@ -1973,6 +2507,30 @@
         <w:fldChar w:fldCharType="begin"/>
       </w:r>
       <w:r>
+        <w:instrText xml:space="preserve"> STYLEREF 0 \s </w:instrText>
+      </w:r>
+      <w:r>
+        <w:fldChar w:fldCharType="separate"/>
+      </w:r>
+      <w:r>
+        <w:rPr>
+          <w:b/>
+          <w:bCs/>
+          <w:noProof/>
+          <w:lang w:val="en-US"/>
+        </w:rPr>
+        <w:t>Error! Use the Home tab to apply 0 to the text that you want to appear here.</w:t>
+      </w:r>
+      <w:r>
+        <w:fldChar w:fldCharType="end"/>
+      </w:r>
+      <w:r>
+        <w:t>.</w:t>
+      </w:r>
+      <w:r>
+        <w:fldChar w:fldCharType="begin"/>
+      </w:r>
+      <w:r>
         <w:instrText xml:space="preserve"> SEQ Figure \* ARABIC \s 0 </w:instrText>
       </w:r>
       <w:r>
@@ -2326,7 +2884,14 @@
         <w:rPr>
           <w:rFonts w:ascii="Calibri" w:hAnsi="Calibri" w:cs="Calibri"/>
         </w:rPr>
-        <w:t xml:space="preserve">hen a tree is cut down or a change in </w:t>
+        <w:t xml:space="preserve">hen a tree is cut down or a change </w:t>
+      </w:r>
+      <w:r>
+        <w:rPr>
+          <w:rFonts w:ascii="Calibri" w:hAnsi="Calibri" w:cs="Calibri"/>
+        </w:rPr>
+        <w:lastRenderedPageBreak/>
+        <w:t xml:space="preserve">in </w:t>
       </w:r>
       <w:r>
         <w:rPr>
@@ -2376,7 +2941,6 @@
         <w:pStyle w:val="Style2"/>
       </w:pPr>
       <w:r>
-        <w:lastRenderedPageBreak/>
         <w:t>Aim</w:t>
       </w:r>
     </w:p>
@@ -2601,7 +3165,13 @@
     </w:p>
     <w:p>
       <w:r>
-        <w:t>Stanford Research Institute Problem Solver (STRIPS) was developed in 1971 by Richard Fikes and Nils Nilsson at SRI International</w:t>
+        <w:t>Stanford Research Institute Problem Solver (STRIPS) was developed in 197</w:t>
+      </w:r>
+      <w:r>
+        <w:t>1</w:t>
+      </w:r>
+      <w:r>
+        <w:t xml:space="preserve"> by Richard Fikes and Nils Nilsson at SRI International</w:t>
       </w:r>
       <w:r>
         <w:t xml:space="preserve"> it was developed in conjunction with robot research at SRI</w:t>
@@ -2619,16 +3189,22 @@
         <w:t>, this framework for problem solvers has been central to much of the research in artificial intelligence</w:t>
       </w:r>
       <w:r>
-        <w:t xml:space="preserve"> (</w:t>
-      </w:r>
-      <w:r>
-        <w:t>Nilsson and Fikes, 1970</w:t>
+        <w:t xml:space="preserve">, however Nilsson et al main interest was the class of problems faced by robots in re-arranging objects and in navigating </w:t>
+      </w:r>
+      <w:r>
+        <w:t>(</w:t>
+      </w:r>
+      <w:r>
+        <w:t>Nilsson and Fikes, 197</w:t>
+      </w:r>
+      <w:r>
+        <w:t>1</w:t>
       </w:r>
       <w:r>
         <w:t>)</w:t>
       </w:r>
       <w:r>
-        <w:t xml:space="preserve">. </w:t>
+        <w:t>.</w:t>
       </w:r>
       <w:commentRangeEnd w:id="8"/>
       <w:r>
@@ -2650,6 +3226,9 @@
           <w:rStyle w:val="CommentReference"/>
         </w:rPr>
         <w:commentReference w:id="10"/>
+      </w:r>
+      <w:r>
+        <w:t xml:space="preserve"> </w:t>
       </w:r>
     </w:p>
     <w:p>
@@ -3032,7 +3611,13 @@
         <w:rPr>
           <w:rFonts w:ascii="Calibri" w:hAnsi="Calibri" w:cs="Calibri"/>
         </w:rPr>
-        <w:t xml:space="preserve">therefor in STRIPS it will only look for one path that can satisfy a specific goal </w:t>
+        <w:t>therefore</w:t>
+      </w:r>
+      <w:r>
+        <w:rPr>
+          <w:rFonts w:ascii="Calibri" w:hAnsi="Calibri" w:cs="Calibri"/>
+        </w:rPr>
+        <w:t xml:space="preserve"> in STRIPS it will only look for one path that can satisfy a specific goal </w:t>
       </w:r>
       <w:r>
         <w:rPr>
@@ -3414,32 +3999,153 @@
         <w:rPr>
           <w:rFonts w:ascii="Calibri" w:hAnsi="Calibri" w:cs="Calibri"/>
         </w:rPr>
+        <w:t xml:space="preserve"> </w:t>
+      </w:r>
+      <w:r>
+        <w:rPr>
+          <w:rFonts w:ascii="Calibri" w:hAnsi="Calibri" w:cs="Calibri"/>
+        </w:rPr>
+        <w:t>(Orkin</w:t>
+      </w:r>
+      <w:r>
+        <w:rPr>
+          <w:rFonts w:ascii="Calibri" w:hAnsi="Calibri" w:cs="Calibri"/>
+        </w:rPr>
+        <w:t>,</w:t>
+      </w:r>
+      <w:r>
+        <w:rPr>
+          <w:rFonts w:ascii="Calibri" w:hAnsi="Calibri" w:cs="Calibri"/>
+        </w:rPr>
+        <w:t xml:space="preserve"> 2006)</w:t>
+      </w:r>
+      <w:commentRangeEnd w:id="11"/>
+      <w:r>
+        <w:rPr>
+          <w:rStyle w:val="CommentReference"/>
+        </w:rPr>
+        <w:commentReference w:id="11"/>
+      </w:r>
+      <w:r>
+        <w:rPr>
+          <w:rFonts w:ascii="Calibri" w:hAnsi="Calibri" w:cs="Calibri"/>
+        </w:rPr>
         <w:t xml:space="preserve">. </w:t>
       </w:r>
       <w:r>
         <w:rPr>
           <w:rFonts w:ascii="Calibri" w:hAnsi="Calibri" w:cs="Calibri"/>
         </w:rPr>
-        <w:t>(Orkin</w:t>
-      </w:r>
-      <w:r>
-        <w:rPr>
-          <w:rFonts w:ascii="Calibri" w:hAnsi="Calibri" w:cs="Calibri"/>
-        </w:rPr>
-        <w:t>,</w:t>
-      </w:r>
-      <w:r>
-        <w:rPr>
-          <w:rFonts w:ascii="Calibri" w:hAnsi="Calibri" w:cs="Calibri"/>
-        </w:rPr>
-        <w:t xml:space="preserve"> 2006)</w:t>
-      </w:r>
-      <w:commentRangeEnd w:id="11"/>
-      <w:r>
-        <w:rPr>
-          <w:rStyle w:val="CommentReference"/>
-        </w:rPr>
-        <w:commentReference w:id="11"/>
+        <w:t xml:space="preserve">Nilsson et al (1970) stated that </w:t>
+      </w:r>
+      <w:r>
+        <w:rPr>
+          <w:rFonts w:ascii="Calibri" w:hAnsi="Calibri" w:cs="Calibri"/>
+        </w:rPr>
+        <w:t xml:space="preserve">STRIPS used the assumption that the initial world </w:t>
+      </w:r>
+      <w:r>
+        <w:rPr>
+          <w:rFonts w:ascii="Calibri" w:hAnsi="Calibri" w:cs="Calibri"/>
+        </w:rPr>
+        <w:t>states</w:t>
+      </w:r>
+      <w:r>
+        <w:rPr>
+          <w:rFonts w:ascii="Calibri" w:hAnsi="Calibri" w:cs="Calibri"/>
+        </w:rPr>
+        <w:t xml:space="preserve"> would not change by the application of operators. </w:t>
+      </w:r>
+      <w:r>
+        <w:rPr>
+          <w:rFonts w:ascii="Calibri" w:hAnsi="Calibri" w:cs="Calibri"/>
+        </w:rPr>
+        <w:t xml:space="preserve">Given these assumptions, Nilsson et al implemented a scheme for handling changing </w:t>
+      </w:r>
+      <w:r>
+        <w:rPr>
+          <w:rFonts w:ascii="Calibri" w:hAnsi="Calibri" w:cs="Calibri"/>
+        </w:rPr>
+        <w:lastRenderedPageBreak/>
+        <w:t xml:space="preserve">world states where each state produced by STRIPS is defined by two clause lists. The first list is the DELETION list, where all those clauses from the initial world states are no longer present in the world state that is being defined. The second list is the ADDITION list, where all those clauses in the world state that </w:t>
+      </w:r>
+      <w:r>
+        <w:rPr>
+          <w:rFonts w:ascii="Calibri" w:hAnsi="Calibri" w:cs="Calibri"/>
+        </w:rPr>
+        <w:t>are being defined</w:t>
+      </w:r>
+      <w:r>
+        <w:rPr>
+          <w:rFonts w:ascii="Calibri" w:hAnsi="Calibri" w:cs="Calibri"/>
+        </w:rPr>
+        <w:t xml:space="preserve"> are not in the initial world state </w:t>
+      </w:r>
+      <w:r>
+        <w:rPr>
+          <w:rFonts w:ascii="Calibri" w:hAnsi="Calibri" w:cs="Calibri"/>
+        </w:rPr>
+        <w:t>that is</w:t>
+      </w:r>
+      <w:r>
+        <w:rPr>
+          <w:rFonts w:ascii="Calibri" w:hAnsi="Calibri" w:cs="Calibri"/>
+        </w:rPr>
+        <w:t xml:space="preserve"> needed to form the</w:t>
+      </w:r>
+      <w:r>
+        <w:rPr>
+          <w:rFonts w:ascii="Calibri" w:hAnsi="Calibri" w:cs="Calibri"/>
+        </w:rPr>
+        <w:t xml:space="preserve"> new world state </w:t>
+      </w:r>
+      <w:r>
+        <w:rPr>
+          <w:rFonts w:ascii="Calibri" w:hAnsi="Calibri" w:cs="Calibri"/>
+        </w:rPr>
+        <w:t>being defined</w:t>
+      </w:r>
+      <w:r>
+        <w:rPr>
+          <w:rFonts w:ascii="Calibri" w:hAnsi="Calibri" w:cs="Calibri"/>
+        </w:rPr>
+        <w:t>.</w:t>
+      </w:r>
+      <w:r>
+        <w:rPr>
+          <w:rFonts w:ascii="Calibri" w:hAnsi="Calibri" w:cs="Calibri"/>
+        </w:rPr>
+        <w:t xml:space="preserve"> This statement by Nilsson et al goes hand in hand with </w:t>
+      </w:r>
+      <w:r>
+        <w:rPr>
+          <w:rFonts w:ascii="Calibri" w:hAnsi="Calibri" w:cs="Calibri"/>
+        </w:rPr>
+        <w:t>Orkin's</w:t>
+      </w:r>
+      <w:r>
+        <w:rPr>
+          <w:rFonts w:ascii="Calibri" w:hAnsi="Calibri" w:cs="Calibri"/>
+        </w:rPr>
+        <w:t xml:space="preserve"> statement </w:t>
+      </w:r>
+      <w:r>
+        <w:rPr>
+          <w:rFonts w:ascii="Calibri" w:hAnsi="Calibri" w:cs="Calibri"/>
+        </w:rPr>
+        <w:t>that</w:t>
+      </w:r>
+      <w:r>
+        <w:rPr>
+          <w:rFonts w:ascii="Calibri" w:hAnsi="Calibri" w:cs="Calibri"/>
+        </w:rPr>
+        <w:t xml:space="preserve"> states need to be deleted because there is no logic in STRIPS that handles changing world states</w:t>
+      </w:r>
+      <w:r>
+        <w:rPr>
+          <w:rFonts w:ascii="Calibri" w:hAnsi="Calibri" w:cs="Calibri"/>
+        </w:rPr>
+        <w:t>.</w:t>
       </w:r>
     </w:p>
     <w:p>
@@ -3453,7 +4159,6 @@
         <w:rPr>
           <w:rFonts w:ascii="Calibri" w:hAnsi="Calibri" w:cs="Calibri"/>
         </w:rPr>
-        <w:lastRenderedPageBreak/>
         <w:t xml:space="preserve">Orkin </w:t>
       </w:r>
       <w:r>
@@ -4395,7 +5100,14 @@
         <w:rPr>
           <w:rFonts w:ascii="Calibri" w:hAnsi="Calibri" w:cs="Calibri"/>
         </w:rPr>
-        <w:t xml:space="preserve">is procedural effect which is like procedural preconception. An effect should not be applied instantaneously which would indicate that something has happened even if an action has not been fully completed. An effect would take time such as reacting shelter to hide or eliminating an enemy. This is where </w:t>
+        <w:t xml:space="preserve">is procedural effect which is like procedural preconception. An effect should not be applied instantaneously which would indicate that something has happened even if an action has not been fully completed. An effect would take time such as reacting shelter to </w:t>
+      </w:r>
+      <w:r>
+        <w:rPr>
+          <w:rFonts w:ascii="Calibri" w:hAnsi="Calibri" w:cs="Calibri"/>
+        </w:rPr>
+        <w:lastRenderedPageBreak/>
+        <w:t xml:space="preserve">hide or eliminating an enemy. This is where </w:t>
       </w:r>
       <w:r>
         <w:rPr>
@@ -4476,16 +5188,8 @@
         <w:pStyle w:val="Style2"/>
       </w:pPr>
       <w:r>
-        <w:lastRenderedPageBreak/>
         <w:t xml:space="preserve">GOAP Algorithms </w:t>
       </w:r>
-    </w:p>
-    <w:p>
-      <w:pPr>
-        <w:rPr>
-          <w:rFonts w:ascii="Calibri" w:hAnsi="Calibri" w:cs="Calibri"/>
-        </w:rPr>
-      </w:pPr>
     </w:p>
     <w:p>
       <w:pPr>
@@ -4890,6 +5594,72 @@
     </w:p>
     <w:p>
       <w:pPr>
+        <w:pStyle w:val="ListParagraph"/>
+        <w:keepNext/>
+        <w:jc w:val="center"/>
+      </w:pPr>
+      <w:r>
+        <w:rPr>
+          <w:rFonts w:ascii="Calibri" w:hAnsi="Calibri" w:cs="Calibri"/>
+          <w:noProof/>
+        </w:rPr>
+        <w:drawing>
+          <wp:inline distT="0" distB="0" distL="0" distR="0" wp14:anchorId="685987D9" wp14:editId="0D00C4B8">
+            <wp:extent cx="3409950" cy="2496827"/>
+            <wp:effectExtent l="0" t="0" r="0" b="0"/>
+            <wp:docPr id="584341962" name="Picture 1" descr="A group of numbers and lines&#10;&#10;Description automatically generated with medium confidence"/>
+            <wp:cNvGraphicFramePr>
+              <a:graphicFrameLocks xmlns:a="http://schemas.openxmlformats.org/drawingml/2006/main" noChangeAspect="1"/>
+            </wp:cNvGraphicFramePr>
+            <a:graphic xmlns:a="http://schemas.openxmlformats.org/drawingml/2006/main">
+              <a:graphicData uri="http://schemas.openxmlformats.org/drawingml/2006/picture">
+                <pic:pic xmlns:pic="http://schemas.openxmlformats.org/drawingml/2006/picture">
+                  <pic:nvPicPr>
+                    <pic:cNvPr id="584341962" name="Picture 1" descr="A group of numbers and lines&#10;&#10;Description automatically generated with medium confidence"/>
+                    <pic:cNvPicPr/>
+                  </pic:nvPicPr>
+                  <pic:blipFill>
+                    <a:blip r:embed="rId17"/>
+                    <a:stretch>
+                      <a:fillRect/>
+                    </a:stretch>
+                  </pic:blipFill>
+                  <pic:spPr>
+                    <a:xfrm>
+                      <a:off x="0" y="0"/>
+                      <a:ext cx="3417979" cy="2502706"/>
+                    </a:xfrm>
+                    <a:prstGeom prst="rect">
+                      <a:avLst/>
+                    </a:prstGeom>
+                  </pic:spPr>
+                </pic:pic>
+              </a:graphicData>
+            </a:graphic>
+          </wp:inline>
+        </w:drawing>
+      </w:r>
+    </w:p>
+    <w:p>
+      <w:pPr>
+        <w:pStyle w:val="Caption"/>
+        <w:jc w:val="center"/>
+        <w:rPr>
+          <w:rFonts w:ascii="Calibri" w:hAnsi="Calibri" w:cs="Calibri"/>
+        </w:rPr>
+      </w:pPr>
+      <w:r>
+        <w:t xml:space="preserve">Figure 2.2 Example of Dijkstra </w:t>
+      </w:r>
+      <w:r>
+        <w:t>Algorithm</w:t>
+      </w:r>
+      <w:r>
+        <w:t xml:space="preserve"> (Jasika et al, 2012)</w:t>
+      </w:r>
+    </w:p>
+    <w:p>
+      <w:pPr>
         <w:pStyle w:val="Style4"/>
       </w:pPr>
       <w:r>
@@ -4967,6 +5737,7 @@
         <w:rPr>
           <w:rFonts w:ascii="Calibri" w:hAnsi="Calibri" w:cs="Calibri"/>
         </w:rPr>
+        <w:lastRenderedPageBreak/>
         <w:t>The greedy</w:t>
       </w:r>
       <w:r>
@@ -5197,7 +5968,6 @@
         <w:pStyle w:val="Style4"/>
       </w:pPr>
       <w:r>
-        <w:lastRenderedPageBreak/>
         <w:t>Pseudocode</w:t>
       </w:r>
     </w:p>
@@ -5251,7 +6021,7 @@
                     <pic:cNvPicPr/>
                   </pic:nvPicPr>
                   <pic:blipFill>
-                    <a:blip r:embed="rId17"/>
+                    <a:blip r:embed="rId18"/>
                     <a:stretch>
                       <a:fillRect/>
                     </a:stretch>
@@ -5425,6 +6195,7 @@
         <w:rPr>
           <w:rFonts w:ascii="Calibri" w:hAnsi="Calibri" w:cs="Calibri"/>
         </w:rPr>
+        <w:lastRenderedPageBreak/>
         <w:t xml:space="preserve">The decision to move from one node to another is dependent on the f(n) value which can be calculated using the equation: f(n) = g(n) + h(n). </w:t>
       </w:r>
     </w:p>
@@ -5574,7 +6345,6 @@
         <w:rPr>
           <w:noProof/>
         </w:rPr>
-        <w:lastRenderedPageBreak/>
         <w:drawing>
           <wp:inline distT="0" distB="0" distL="0" distR="0" wp14:anchorId="3E12A871" wp14:editId="4F84FC48">
             <wp:extent cx="5731510" cy="2795270"/>
@@ -5591,7 +6361,7 @@
                     <pic:cNvPicPr/>
                   </pic:nvPicPr>
                   <pic:blipFill>
-                    <a:blip r:embed="rId18"/>
+                    <a:blip r:embed="rId19"/>
                     <a:stretch>
                       <a:fillRect/>
                     </a:stretch>
@@ -5809,6 +6579,7 @@
         <w:rPr>
           <w:rFonts w:ascii="Calibri" w:hAnsi="Calibri" w:cs="Calibri"/>
         </w:rPr>
+        <w:lastRenderedPageBreak/>
         <w:t xml:space="preserve">Puzzle Solving: A* can be applied to solve puzzles such as mazes and </w:t>
       </w:r>
       <w:r>
@@ -5845,7 +6616,6 @@
         <w:pStyle w:val="Style4"/>
       </w:pPr>
       <w:r>
-        <w:lastRenderedPageBreak/>
         <w:t>Pseudocode</w:t>
       </w:r>
     </w:p>
@@ -5875,7 +6645,7 @@
                     <pic:cNvPicPr/>
                   </pic:nvPicPr>
                   <pic:blipFill>
-                    <a:blip r:embed="rId19"/>
+                    <a:blip r:embed="rId20"/>
                     <a:stretch>
                       <a:fillRect/>
                     </a:stretch>
@@ -5914,331 +6684,313 @@
         <w:fldChar w:fldCharType="begin"/>
       </w:r>
       <w:r>
-        <w:instrText xml:space="preserve"> STYLEREF 0 \s </w:instrText>
+        <w:instrText xml:space="preserve"> SEQ Figure \* ARABIC \s 0 </w:instrText>
       </w:r>
       <w:r>
         <w:fldChar w:fldCharType="separate"/>
       </w:r>
       <w:r>
         <w:rPr>
-          <w:b/>
-          <w:bCs/>
           <w:noProof/>
-          <w:lang w:val="en-US"/>
-        </w:rPr>
-        <w:t>Error! Use the Home tab to apply 0 to the text that you want to appear here.</w:t>
+        </w:rPr>
+        <w:t>7</w:t>
       </w:r>
       <w:r>
         <w:fldChar w:fldCharType="end"/>
       </w:r>
       <w:r>
-        <w:t>.</w:t>
-      </w:r>
-      <w:r>
-        <w:fldChar w:fldCharType="begin"/>
-      </w:r>
-      <w:r>
-        <w:instrText xml:space="preserve"> SEQ Figure \* ARABIC \s 0 </w:instrText>
-      </w:r>
-      <w:r>
-        <w:fldChar w:fldCharType="separate"/>
-      </w:r>
-      <w:r>
-        <w:rPr>
+        <w:t xml:space="preserve"> A-Star Pseudocode</w:t>
+      </w:r>
+    </w:p>
+    <w:p>
+      <w:pPr>
+        <w:pStyle w:val="Heading3"/>
+      </w:pPr>
+      <w:r>
+        <w:t>Dynamic A</w:t>
+      </w:r>
+      <w:r>
+        <w:t>-Star</w:t>
+      </w:r>
+      <w:r>
+        <w:t xml:space="preserve"> (D*)</w:t>
+      </w:r>
+    </w:p>
+    <w:p>
+      <w:pPr>
+        <w:rPr>
+          <w:rFonts w:ascii="Calibri" w:hAnsi="Calibri" w:cs="Calibri"/>
+        </w:rPr>
+      </w:pPr>
+      <w:r>
+        <w:rPr>
+          <w:rFonts w:ascii="Calibri" w:hAnsi="Calibri" w:cs="Calibri"/>
+        </w:rPr>
+        <w:t xml:space="preserve">The </w:t>
+      </w:r>
+      <w:r>
+        <w:rPr>
+          <w:rFonts w:ascii="Calibri" w:hAnsi="Calibri" w:cs="Calibri"/>
+        </w:rPr>
+        <w:t>differences</w:t>
+      </w:r>
+      <w:r>
+        <w:rPr>
+          <w:rFonts w:ascii="Calibri" w:hAnsi="Calibri" w:cs="Calibri"/>
+        </w:rPr>
+        <w:t xml:space="preserve"> between A* and D* </w:t>
+      </w:r>
+      <w:r>
+        <w:rPr>
+          <w:rFonts w:ascii="Calibri" w:hAnsi="Calibri" w:cs="Calibri"/>
+        </w:rPr>
+        <w:t xml:space="preserve">are very similar, however, D* has two additional lists: RAISE and LOWER. The RAISE list is an array that contains all the </w:t>
+      </w:r>
+      <w:r>
+        <w:rPr>
+          <w:rFonts w:ascii="Calibri" w:hAnsi="Calibri" w:cs="Calibri"/>
+        </w:rPr>
+        <w:t>nodes'</w:t>
+      </w:r>
+      <w:r>
+        <w:rPr>
+          <w:rFonts w:ascii="Calibri" w:hAnsi="Calibri" w:cs="Calibri"/>
+        </w:rPr>
+        <w:t xml:space="preserve"> path </w:t>
+      </w:r>
+      <w:r>
+        <w:rPr>
+          <w:rFonts w:ascii="Calibri" w:hAnsi="Calibri" w:cs="Calibri"/>
+        </w:rPr>
+        <w:t>costs</w:t>
+      </w:r>
+      <w:r>
+        <w:rPr>
+          <w:rFonts w:ascii="Calibri" w:hAnsi="Calibri" w:cs="Calibri"/>
+        </w:rPr>
+        <w:t xml:space="preserve"> </w:t>
+      </w:r>
+      <w:r>
+        <w:rPr>
+          <w:rFonts w:ascii="Calibri" w:hAnsi="Calibri" w:cs="Calibri"/>
+        </w:rPr>
+        <w:t xml:space="preserve">that </w:t>
+      </w:r>
+      <w:r>
+        <w:rPr>
+          <w:rFonts w:ascii="Calibri" w:hAnsi="Calibri" w:cs="Calibri"/>
+        </w:rPr>
+        <w:t>are</w:t>
+      </w:r>
+      <w:r>
+        <w:rPr>
+          <w:rFonts w:ascii="Calibri" w:hAnsi="Calibri" w:cs="Calibri"/>
+        </w:rPr>
+        <w:t xml:space="preserve"> </w:t>
+      </w:r>
+      <w:r>
+        <w:rPr>
+          <w:rFonts w:ascii="Calibri" w:hAnsi="Calibri" w:cs="Calibri"/>
+        </w:rPr>
+        <w:t>higher</w:t>
+      </w:r>
+      <w:r>
+        <w:rPr>
+          <w:rFonts w:ascii="Calibri" w:hAnsi="Calibri" w:cs="Calibri"/>
+        </w:rPr>
+        <w:t xml:space="preserve"> than the last time the node was on </w:t>
+      </w:r>
+      <w:r>
+        <w:rPr>
+          <w:rFonts w:ascii="Calibri" w:hAnsi="Calibri" w:cs="Calibri"/>
+        </w:rPr>
+        <w:t xml:space="preserve">the </w:t>
+      </w:r>
+      <w:r>
+        <w:rPr>
+          <w:rFonts w:ascii="Calibri" w:hAnsi="Calibri" w:cs="Calibri"/>
+        </w:rPr>
+        <w:t>OPEN list</w:t>
+      </w:r>
+      <w:r>
+        <w:rPr>
+          <w:rFonts w:ascii="Calibri" w:hAnsi="Calibri" w:cs="Calibri"/>
+        </w:rPr>
+        <w:t xml:space="preserve"> and the node would not be automatically moved to the CLOSED list</w:t>
+      </w:r>
+      <w:r>
+        <w:rPr>
+          <w:rFonts w:ascii="Calibri" w:hAnsi="Calibri" w:cs="Calibri"/>
+        </w:rPr>
+        <w:t xml:space="preserve">. The LOWER list is an array that contains all the nodes whose path cost is lower than the last time a node was on the OPEN list and the node is not automatically moved to the CLOSED list. </w:t>
+      </w:r>
+      <w:r>
+        <w:rPr>
+          <w:rFonts w:ascii="Calibri" w:hAnsi="Calibri" w:cs="Calibri"/>
+        </w:rPr>
+        <w:t>Nodes are only moved to the CLOSED list when the cost to move to a node is too high or it is a dead-end path. (Balster et al</w:t>
+      </w:r>
+      <w:r>
+        <w:rPr>
+          <w:rFonts w:ascii="Calibri" w:hAnsi="Calibri" w:cs="Calibri"/>
+        </w:rPr>
+        <w:t>,</w:t>
+      </w:r>
+      <w:r>
+        <w:rPr>
+          <w:rFonts w:ascii="Calibri" w:hAnsi="Calibri" w:cs="Calibri"/>
+        </w:rPr>
+        <w:t xml:space="preserve"> 2019)</w:t>
+      </w:r>
+    </w:p>
+    <w:p>
+      <w:pPr>
+        <w:pStyle w:val="Style4"/>
+      </w:pPr>
+      <w:r>
+        <w:t>Overview</w:t>
+      </w:r>
+    </w:p>
+    <w:p>
+      <w:pPr>
+        <w:rPr>
+          <w:rFonts w:ascii="Calibri" w:hAnsi="Calibri" w:cs="Calibri"/>
+        </w:rPr>
+      </w:pPr>
+      <w:proofErr w:type="gramStart"/>
+      <w:r>
+        <w:rPr>
+          <w:rFonts w:ascii="Calibri" w:hAnsi="Calibri" w:cs="Calibri"/>
+        </w:rPr>
+        <w:t>Similar to</w:t>
+      </w:r>
+      <w:proofErr w:type="gramEnd"/>
+      <w:r>
+        <w:rPr>
+          <w:rFonts w:ascii="Calibri" w:hAnsi="Calibri" w:cs="Calibri"/>
+        </w:rPr>
+        <w:t xml:space="preserve"> A* algorithm D* will be given a start good and then check if the adjacent node is open. If the adjacent node is open then it will update the f(n), g(n) and h(n) values and compare the past calculation</w:t>
+      </w:r>
+      <w:r>
+        <w:rPr>
+          <w:rFonts w:ascii="Calibri" w:hAnsi="Calibri" w:cs="Calibri"/>
+        </w:rPr>
+        <w:t xml:space="preserve">. If h(n) is greater than g(n) the node will be added to the RAISE list but if h(n) is equal to g(n) then it will be added to the LOWER list. If the target </w:t>
+      </w:r>
+      <w:r>
+        <w:rPr>
+          <w:rFonts w:ascii="Calibri" w:hAnsi="Calibri" w:cs="Calibri"/>
+        </w:rPr>
+        <w:t>node</w:t>
+      </w:r>
+      <w:r>
+        <w:rPr>
+          <w:rFonts w:ascii="Calibri" w:hAnsi="Calibri" w:cs="Calibri"/>
+        </w:rPr>
+        <w:t xml:space="preserve"> has not been reached check if the next adjacent node is open if not add it to the CLOSED list.</w:t>
+      </w:r>
+      <w:r>
+        <w:rPr>
+          <w:rFonts w:ascii="Calibri" w:hAnsi="Calibri" w:cs="Calibri"/>
+        </w:rPr>
+        <w:t xml:space="preserve"> Repeat this cycle until the target node is </w:t>
+      </w:r>
+      <w:r>
+        <w:rPr>
+          <w:rFonts w:ascii="Calibri" w:hAnsi="Calibri" w:cs="Calibri"/>
+        </w:rPr>
+        <w:lastRenderedPageBreak/>
+        <w:t xml:space="preserve">reached. Once the target node is reached the nodes with the lowest calculation </w:t>
+      </w:r>
+      <w:r>
+        <w:rPr>
+          <w:rFonts w:ascii="Calibri" w:hAnsi="Calibri" w:cs="Calibri"/>
+        </w:rPr>
+        <w:t>make</w:t>
+      </w:r>
+      <w:r>
+        <w:rPr>
+          <w:rFonts w:ascii="Calibri" w:hAnsi="Calibri" w:cs="Calibri"/>
+        </w:rPr>
+        <w:t xml:space="preserve"> up the selected path of the algorithm.</w:t>
+      </w:r>
+      <w:r>
+        <w:rPr>
+          <w:rFonts w:ascii="Calibri" w:hAnsi="Calibri" w:cs="Calibri"/>
+        </w:rPr>
+        <w:t xml:space="preserve"> (Balster et al, 2019)</w:t>
+      </w:r>
+    </w:p>
+    <w:p>
+      <w:pPr>
+        <w:rPr>
+          <w:rFonts w:ascii="Calibri" w:hAnsi="Calibri" w:cs="Calibri"/>
+        </w:rPr>
+      </w:pPr>
+      <w:r>
+        <w:rPr>
+          <w:rFonts w:ascii="Calibri" w:hAnsi="Calibri" w:cs="Calibri"/>
+        </w:rPr>
+        <w:t xml:space="preserve">Balster et al </w:t>
+      </w:r>
+      <w:r>
+        <w:rPr>
+          <w:rFonts w:ascii="Calibri" w:hAnsi="Calibri" w:cs="Calibri"/>
+        </w:rPr>
+        <w:t xml:space="preserve">(2019) </w:t>
+      </w:r>
+      <w:r>
+        <w:rPr>
+          <w:rFonts w:ascii="Calibri" w:hAnsi="Calibri" w:cs="Calibri"/>
+        </w:rPr>
+        <w:t xml:space="preserve">also </w:t>
+      </w:r>
+      <w:r>
+        <w:rPr>
+          <w:rFonts w:ascii="Calibri" w:hAnsi="Calibri" w:cs="Calibri"/>
+        </w:rPr>
+        <w:t>state</w:t>
+      </w:r>
+      <w:r>
+        <w:rPr>
+          <w:rFonts w:ascii="Calibri" w:hAnsi="Calibri" w:cs="Calibri"/>
+        </w:rPr>
+        <w:t xml:space="preserve"> that if an unexpected obstacle is found, the original path will </w:t>
+      </w:r>
+      <w:r>
+        <w:rPr>
+          <w:rFonts w:ascii="Calibri" w:hAnsi="Calibri" w:cs="Calibri"/>
+        </w:rPr>
+        <w:t>be discarded</w:t>
+      </w:r>
+      <w:r>
+        <w:rPr>
+          <w:rFonts w:ascii="Calibri" w:hAnsi="Calibri" w:cs="Calibri"/>
+        </w:rPr>
+        <w:t xml:space="preserve"> in favour of a new path </w:t>
+      </w:r>
+      <w:r>
+        <w:rPr>
+          <w:rFonts w:ascii="Calibri" w:hAnsi="Calibri" w:cs="Calibri"/>
+        </w:rPr>
+        <w:t>that will be found where the obstacle is no longer in the way</w:t>
+      </w:r>
+      <w:r>
+        <w:rPr>
+          <w:rFonts w:ascii="Calibri" w:hAnsi="Calibri" w:cs="Calibri"/>
+        </w:rPr>
+        <w:t xml:space="preserve">. All obstacles have a constant h cost for exploration, the final path is decided by the h(n) cost alone unlike A* relies on the calculation result. </w:t>
+      </w:r>
+    </w:p>
+    <w:p>
+      <w:pPr>
+        <w:keepNext/>
+      </w:pPr>
+      <w:r>
+        <w:rPr>
+          <w:rFonts w:ascii="Calibri" w:hAnsi="Calibri" w:cs="Calibri"/>
           <w:noProof/>
         </w:rPr>
-        <w:t>6</w:t>
-      </w:r>
-      <w:r>
-        <w:fldChar w:fldCharType="end"/>
-      </w:r>
-      <w:r>
-        <w:t xml:space="preserve"> A-Star Pseudocode</w:t>
-      </w:r>
-    </w:p>
-    <w:p>
-      <w:pPr>
-        <w:pStyle w:val="Heading3"/>
-      </w:pPr>
-      <w:r>
-        <w:t>Dynamic A</w:t>
-      </w:r>
-      <w:r>
-        <w:t>-Star</w:t>
-      </w:r>
-      <w:r>
-        <w:t xml:space="preserve"> (D*)</w:t>
-      </w:r>
-    </w:p>
-    <w:p>
-      <w:pPr>
-        <w:rPr>
-          <w:rFonts w:ascii="Calibri" w:hAnsi="Calibri" w:cs="Calibri"/>
-        </w:rPr>
-      </w:pPr>
-      <w:r>
-        <w:rPr>
-          <w:rFonts w:ascii="Calibri" w:hAnsi="Calibri" w:cs="Calibri"/>
-        </w:rPr>
-        <w:t xml:space="preserve">The </w:t>
-      </w:r>
-      <w:r>
-        <w:rPr>
-          <w:rFonts w:ascii="Calibri" w:hAnsi="Calibri" w:cs="Calibri"/>
-        </w:rPr>
-        <w:t>differences</w:t>
-      </w:r>
-      <w:r>
-        <w:rPr>
-          <w:rFonts w:ascii="Calibri" w:hAnsi="Calibri" w:cs="Calibri"/>
-        </w:rPr>
-        <w:t xml:space="preserve"> between A* and D* </w:t>
-      </w:r>
-      <w:r>
-        <w:rPr>
-          <w:rFonts w:ascii="Calibri" w:hAnsi="Calibri" w:cs="Calibri"/>
-        </w:rPr>
-        <w:t xml:space="preserve">are very similar, however, D* has two additional lists: RAISE and LOWER. The RAISE list is an array that contains all the </w:t>
-      </w:r>
-      <w:r>
-        <w:rPr>
-          <w:rFonts w:ascii="Calibri" w:hAnsi="Calibri" w:cs="Calibri"/>
-        </w:rPr>
-        <w:t>nodes'</w:t>
-      </w:r>
-      <w:r>
-        <w:rPr>
-          <w:rFonts w:ascii="Calibri" w:hAnsi="Calibri" w:cs="Calibri"/>
-        </w:rPr>
-        <w:t xml:space="preserve"> path </w:t>
-      </w:r>
-      <w:r>
-        <w:rPr>
-          <w:rFonts w:ascii="Calibri" w:hAnsi="Calibri" w:cs="Calibri"/>
-        </w:rPr>
-        <w:t>costs</w:t>
-      </w:r>
-      <w:r>
-        <w:rPr>
-          <w:rFonts w:ascii="Calibri" w:hAnsi="Calibri" w:cs="Calibri"/>
-        </w:rPr>
-        <w:t xml:space="preserve"> </w:t>
-      </w:r>
-      <w:r>
-        <w:rPr>
-          <w:rFonts w:ascii="Calibri" w:hAnsi="Calibri" w:cs="Calibri"/>
-        </w:rPr>
-        <w:t xml:space="preserve">that </w:t>
-      </w:r>
-      <w:r>
-        <w:rPr>
-          <w:rFonts w:ascii="Calibri" w:hAnsi="Calibri" w:cs="Calibri"/>
-        </w:rPr>
-        <w:t>are</w:t>
-      </w:r>
-      <w:r>
-        <w:rPr>
-          <w:rFonts w:ascii="Calibri" w:hAnsi="Calibri" w:cs="Calibri"/>
-        </w:rPr>
-        <w:t xml:space="preserve"> </w:t>
-      </w:r>
-      <w:r>
-        <w:rPr>
-          <w:rFonts w:ascii="Calibri" w:hAnsi="Calibri" w:cs="Calibri"/>
-        </w:rPr>
-        <w:t>higher</w:t>
-      </w:r>
-      <w:r>
-        <w:rPr>
-          <w:rFonts w:ascii="Calibri" w:hAnsi="Calibri" w:cs="Calibri"/>
-        </w:rPr>
-        <w:t xml:space="preserve"> than the last time the node was on </w:t>
-      </w:r>
-      <w:r>
-        <w:rPr>
-          <w:rFonts w:ascii="Calibri" w:hAnsi="Calibri" w:cs="Calibri"/>
-        </w:rPr>
-        <w:t xml:space="preserve">the </w:t>
-      </w:r>
-      <w:r>
-        <w:rPr>
-          <w:rFonts w:ascii="Calibri" w:hAnsi="Calibri" w:cs="Calibri"/>
-        </w:rPr>
-        <w:t>OPEN list</w:t>
-      </w:r>
-      <w:r>
-        <w:rPr>
-          <w:rFonts w:ascii="Calibri" w:hAnsi="Calibri" w:cs="Calibri"/>
-        </w:rPr>
-        <w:t xml:space="preserve"> and the node would not be automatically moved to the CLOSED list</w:t>
-      </w:r>
-      <w:r>
-        <w:rPr>
-          <w:rFonts w:ascii="Calibri" w:hAnsi="Calibri" w:cs="Calibri"/>
-        </w:rPr>
-        <w:t xml:space="preserve">. The LOWER list is an array that contains all the nodes whose path cost is lower than the last time a node was on the OPEN list and the node is not automatically moved to the CLOSED list. </w:t>
-      </w:r>
-      <w:r>
-        <w:rPr>
-          <w:rFonts w:ascii="Calibri" w:hAnsi="Calibri" w:cs="Calibri"/>
-        </w:rPr>
-        <w:t>Nodes are only moved to the CLOSED list when the cost to move to a node is too high or it is a dead-end path. (Balster et al</w:t>
-      </w:r>
-      <w:r>
-        <w:rPr>
-          <w:rFonts w:ascii="Calibri" w:hAnsi="Calibri" w:cs="Calibri"/>
-        </w:rPr>
-        <w:t>,</w:t>
-      </w:r>
-      <w:r>
-        <w:rPr>
-          <w:rFonts w:ascii="Calibri" w:hAnsi="Calibri" w:cs="Calibri"/>
-        </w:rPr>
-        <w:t xml:space="preserve"> 2019)</w:t>
-      </w:r>
-    </w:p>
-    <w:p>
-      <w:pPr>
-        <w:pStyle w:val="Style4"/>
-      </w:pPr>
-      <w:r>
-        <w:t>Overview</w:t>
-      </w:r>
-    </w:p>
-    <w:p>
-      <w:pPr>
-        <w:rPr>
-          <w:rFonts w:ascii="Calibri" w:hAnsi="Calibri" w:cs="Calibri"/>
-        </w:rPr>
-      </w:pPr>
-      <w:proofErr w:type="gramStart"/>
-      <w:r>
-        <w:rPr>
-          <w:rFonts w:ascii="Calibri" w:hAnsi="Calibri" w:cs="Calibri"/>
-        </w:rPr>
-        <w:t>Similar to</w:t>
-      </w:r>
-      <w:proofErr w:type="gramEnd"/>
-      <w:r>
-        <w:rPr>
-          <w:rFonts w:ascii="Calibri" w:hAnsi="Calibri" w:cs="Calibri"/>
-        </w:rPr>
-        <w:t xml:space="preserve"> A* algorithm D* will be given a start good and then check if the adjacent node is open. If the adjacent node is open then it will update the f(n), g(n) and h(n) values and compare the past calculation</w:t>
-      </w:r>
-      <w:r>
-        <w:rPr>
-          <w:rFonts w:ascii="Calibri" w:hAnsi="Calibri" w:cs="Calibri"/>
-        </w:rPr>
-        <w:t xml:space="preserve">. If h(n) is greater than g(n) the node will be added to the RAISE list but if h(n) is equal to g(n) then it will be added to the LOWER list. If the target </w:t>
-      </w:r>
-      <w:r>
-        <w:rPr>
-          <w:rFonts w:ascii="Calibri" w:hAnsi="Calibri" w:cs="Calibri"/>
-        </w:rPr>
-        <w:t>node</w:t>
-      </w:r>
-      <w:r>
-        <w:rPr>
-          <w:rFonts w:ascii="Calibri" w:hAnsi="Calibri" w:cs="Calibri"/>
-        </w:rPr>
-        <w:t xml:space="preserve"> has not been reached check if the next adjacent node is open if not add it to the CLOSED list.</w:t>
-      </w:r>
-      <w:r>
-        <w:rPr>
-          <w:rFonts w:ascii="Calibri" w:hAnsi="Calibri" w:cs="Calibri"/>
-        </w:rPr>
-        <w:t xml:space="preserve"> Repeat this cycle until the target node is reached. Once the target node is reached the nodes with the lowest calculation </w:t>
-      </w:r>
-      <w:r>
-        <w:rPr>
-          <w:rFonts w:ascii="Calibri" w:hAnsi="Calibri" w:cs="Calibri"/>
-        </w:rPr>
-        <w:t>make</w:t>
-      </w:r>
-      <w:r>
-        <w:rPr>
-          <w:rFonts w:ascii="Calibri" w:hAnsi="Calibri" w:cs="Calibri"/>
-        </w:rPr>
-        <w:t xml:space="preserve"> up the selected path of the algorithm.</w:t>
-      </w:r>
-      <w:r>
-        <w:rPr>
-          <w:rFonts w:ascii="Calibri" w:hAnsi="Calibri" w:cs="Calibri"/>
-        </w:rPr>
-        <w:t xml:space="preserve"> (Balster et al, 2019)</w:t>
-      </w:r>
-    </w:p>
-    <w:p>
-      <w:pPr>
-        <w:rPr>
-          <w:rFonts w:ascii="Calibri" w:hAnsi="Calibri" w:cs="Calibri"/>
-        </w:rPr>
-      </w:pPr>
-      <w:r>
-        <w:rPr>
-          <w:rFonts w:ascii="Calibri" w:hAnsi="Calibri" w:cs="Calibri"/>
-        </w:rPr>
-        <w:t xml:space="preserve">Balster et al </w:t>
-      </w:r>
-      <w:r>
-        <w:rPr>
-          <w:rFonts w:ascii="Calibri" w:hAnsi="Calibri" w:cs="Calibri"/>
-        </w:rPr>
-        <w:t xml:space="preserve">(2019) </w:t>
-      </w:r>
-      <w:r>
-        <w:rPr>
-          <w:rFonts w:ascii="Calibri" w:hAnsi="Calibri" w:cs="Calibri"/>
-        </w:rPr>
-        <w:t xml:space="preserve">also </w:t>
-      </w:r>
-      <w:r>
-        <w:rPr>
-          <w:rFonts w:ascii="Calibri" w:hAnsi="Calibri" w:cs="Calibri"/>
-        </w:rPr>
-        <w:t>state</w:t>
-      </w:r>
-      <w:r>
-        <w:rPr>
-          <w:rFonts w:ascii="Calibri" w:hAnsi="Calibri" w:cs="Calibri"/>
-        </w:rPr>
-        <w:t xml:space="preserve"> that if an unexpected obstacle is found, the original path will </w:t>
-      </w:r>
-      <w:r>
-        <w:rPr>
-          <w:rFonts w:ascii="Calibri" w:hAnsi="Calibri" w:cs="Calibri"/>
-        </w:rPr>
-        <w:t>be discarded</w:t>
-      </w:r>
-      <w:r>
-        <w:rPr>
-          <w:rFonts w:ascii="Calibri" w:hAnsi="Calibri" w:cs="Calibri"/>
-        </w:rPr>
-        <w:t xml:space="preserve"> in favour of a new path </w:t>
-      </w:r>
-      <w:r>
-        <w:rPr>
-          <w:rFonts w:ascii="Calibri" w:hAnsi="Calibri" w:cs="Calibri"/>
-        </w:rPr>
-        <w:t>that will be found where the obstacle is no longer in the way</w:t>
-      </w:r>
-      <w:r>
-        <w:rPr>
-          <w:rFonts w:ascii="Calibri" w:hAnsi="Calibri" w:cs="Calibri"/>
-        </w:rPr>
-        <w:t xml:space="preserve">. All obstacles have a constant h cost for exploration, the final path is decided by the h(n) cost alone unlike A* relies on the calculation result. </w:t>
-      </w:r>
-    </w:p>
-    <w:p>
-      <w:pPr>
-        <w:keepNext/>
-      </w:pPr>
-      <w:r>
-        <w:rPr>
-          <w:rFonts w:ascii="Calibri" w:hAnsi="Calibri" w:cs="Calibri"/>
-          <w:noProof/>
-        </w:rPr>
-        <w:lastRenderedPageBreak/>
         <w:drawing>
           <wp:inline distT="0" distB="0" distL="0" distR="0" wp14:anchorId="300DA714" wp14:editId="16CF7BDE">
             <wp:extent cx="5731510" cy="3121025"/>
@@ -6255,7 +7007,7 @@
                     <pic:cNvPicPr/>
                   </pic:nvPicPr>
                   <pic:blipFill>
-                    <a:blip r:embed="rId20"/>
+                    <a:blip r:embed="rId21"/>
                     <a:stretch>
                       <a:fillRect/>
                     </a:stretch>
@@ -6330,7 +7082,7 @@
         <w:rPr>
           <w:noProof/>
         </w:rPr>
-        <w:t>7</w:t>
+        <w:t>8</w:t>
       </w:r>
       <w:r>
         <w:fldChar w:fldCharType="end"/>
@@ -6479,7 +7231,11 @@
         <w:t xml:space="preserve">The result was D* was able </w:t>
       </w:r>
       <w:r>
-        <w:t>to generate solutions to complex dynamic path planning problems effectively</w:t>
+        <w:t xml:space="preserve">to generate solutions to complex dynamic path planning </w:t>
+      </w:r>
+      <w:r>
+        <w:lastRenderedPageBreak/>
+        <w:t>problems effectively</w:t>
       </w:r>
       <w:r>
         <w:t>, the algorithm works by continually decreasing suboptimal</w:t>
@@ -6493,7 +7249,6 @@
         <w:pStyle w:val="Style4"/>
       </w:pPr>
       <w:r>
-        <w:lastRenderedPageBreak/>
         <w:t>Pseudocode</w:t>
       </w:r>
     </w:p>
@@ -6522,7 +7277,7 @@
                     <pic:cNvPicPr/>
                   </pic:nvPicPr>
                   <pic:blipFill>
-                    <a:blip r:embed="rId21"/>
+                    <a:blip r:embed="rId22"/>
                     <a:stretch>
                       <a:fillRect/>
                     </a:stretch>
@@ -6549,46 +7304,25 @@
         <w:jc w:val="center"/>
       </w:pPr>
       <w:r>
-        <w:t>Figure 2.</w:t>
+        <w:t>Figure 2</w:t>
+      </w:r>
+      <w:r>
+        <w:t>.</w:t>
       </w:r>
       <w:r>
         <w:fldChar w:fldCharType="begin"/>
       </w:r>
       <w:r>
-        <w:instrText xml:space="preserve"> STYLEREF 0 \s </w:instrText>
+        <w:instrText xml:space="preserve"> SEQ Figure \* ARABIC \s 0 </w:instrText>
       </w:r>
       <w:r>
         <w:fldChar w:fldCharType="separate"/>
       </w:r>
       <w:r>
         <w:rPr>
-          <w:b/>
-          <w:bCs/>
           <w:noProof/>
-          <w:lang w:val="en-US"/>
-        </w:rPr>
-        <w:t>Error! Use the Home tab to apply 0 to the text that you want to appear here.</w:t>
-      </w:r>
-      <w:r>
-        <w:fldChar w:fldCharType="end"/>
-      </w:r>
-      <w:r>
-        <w:t>.</w:t>
-      </w:r>
-      <w:r>
-        <w:fldChar w:fldCharType="begin"/>
-      </w:r>
-      <w:r>
-        <w:instrText xml:space="preserve"> SEQ Figure \* ARABIC \s 0 </w:instrText>
-      </w:r>
-      <w:r>
-        <w:fldChar w:fldCharType="separate"/>
-      </w:r>
-      <w:r>
-        <w:rPr>
-          <w:noProof/>
-        </w:rPr>
-        <w:t>8</w:t>
+        </w:rPr>
+        <w:t>9</w:t>
       </w:r>
       <w:r>
         <w:fldChar w:fldCharType="end"/>
@@ -6709,12 +7443,12 @@
     </w:p>
     <w:p>
       <w:r>
+        <w:lastRenderedPageBreak/>
         <w:t>Second is their thirst, it would work similarly to hunger where it will start at a hundred per cent and slowly go down over time, when it gets below a certain threshold then the AI will need to find a pond and drink from it to satisfy its thirst.</w:t>
       </w:r>
     </w:p>
     <w:p>
       <w:r>
-        <w:lastRenderedPageBreak/>
         <w:t xml:space="preserve">Lastly is their shelter building and keeping dry for this mechanic when the AI detects that it is raining in the world it starts to plan and build a shelter, the dryness of the AI will decrease over time as long as it is raining, to keep the dryness as high as possible the AI will need to hide in the shelter, once in the shelter, the AI’s dryness will go up over time. </w:t>
       </w:r>
     </w:p>
@@ -6899,7 +7633,6 @@
         <w:rPr>
           <w:noProof/>
         </w:rPr>
-        <w:lastRenderedPageBreak/>
         <w:drawing>
           <wp:inline distT="0" distB="0" distL="0" distR="0" wp14:anchorId="3FB8526B" wp14:editId="2B4FBEF7">
             <wp:extent cx="4305300" cy="1781175"/>
@@ -6916,7 +7649,7 @@
                     <pic:cNvPicPr/>
                   </pic:nvPicPr>
                   <pic:blipFill rotWithShape="1">
-                    <a:blip r:embed="rId22"/>
+                    <a:blip r:embed="rId23"/>
                     <a:srcRect b="29962"/>
                     <a:stretch/>
                   </pic:blipFill>
@@ -6970,7 +7703,7 @@
                     <pic:cNvPicPr/>
                   </pic:nvPicPr>
                   <pic:blipFill>
-                    <a:blip r:embed="rId23"/>
+                    <a:blip r:embed="rId24"/>
                     <a:stretch>
                       <a:fillRect/>
                     </a:stretch>
@@ -7305,8 +8038,32 @@
 
 <file path=word/commentsExtensible.xml><?xml version="1.0" encoding="utf-8"?>
 <w16cex:commentsExtensible xmlns:wpc="http://schemas.microsoft.com/office/word/2010/wordprocessingCanvas" xmlns:cx="http://schemas.microsoft.com/office/drawing/2014/chartex" xmlns:cx1="http://schemas.microsoft.com/office/drawing/2015/9/8/chartex" xmlns:cx2="http://schemas.microsoft.com/office/drawing/2015/10/21/chartex" xmlns:cx3="http://schemas.microsoft.com/office/drawing/2016/5/9/chartex" xmlns:cx4="http://schemas.microsoft.com/office/drawing/2016/5/10/chartex" xmlns:cx5="http://schemas.microsoft.com/office/drawing/2016/5/11/chartex" xmlns:cx6="http://schemas.microsoft.com/office/drawing/2016/5/12/chartex" xmlns:cx7="http://schemas.microsoft.com/office/drawing/2016/5/13/chartex" xmlns:cx8="http://schemas.microsoft.com/office/drawing/2016/5/14/chartex" xmlns:cr="http://schemas.microsoft.com/office/comments/2020/reactions" xmlns:mc="http://schemas.openxmlformats.org/markup-compatibility/2006" xmlns:aink="http://schemas.microsoft.com/office/drawing/2016/ink" xmlns:am3d="http://schemas.microsoft.com/office/drawing/2017/model3d" xmlns:o="urn:schemas-microsoft-com:office:office" xmlns:oel="http://schemas.microsoft.com/office/2019/extlst" xmlns:r="http://schemas.openxmlformats.org/officeDocument/2006/relationships" xmlns:m="http://schemas.openxmlformats.org/officeDocument/2006/math" xmlns:v="urn:schemas-microsoft-com:vml" xmlns:wp14="http://schemas.microsoft.com/office/word/2010/wordprocessingDrawing" xmlns:wp="http://schemas.openxmlformats.org/drawingml/2006/wordprocessingDrawing" xmlns:w10="urn:schemas-microsoft-com:office:word" xmlns:w="http://schemas.openxmlformats.org/wordprocessingml/2006/main" xmlns:w14="http://schemas.microsoft.com/office/word/2010/wordml" xmlns:w15="http://schemas.microsoft.com/office/word/2012/wordml" xmlns:w16cex="http://schemas.microsoft.com/office/word/2018/wordml/cex" xmlns:w16cid="http://schemas.microsoft.com/office/word/2016/wordml/cid" xmlns:w16="http://schemas.microsoft.com/office/word/2018/wordml" xmlns:w16du="http://schemas.microsoft.com/office/word/2023/wordml/word16du" xmlns:w16sdtdh="http://schemas.microsoft.com/office/word/2020/wordml/sdtdatahash" xmlns:w16se="http://schemas.microsoft.com/office/word/2015/wordml/symex" xmlns:wpg="http://schemas.microsoft.com/office/word/2010/wordprocessingGroup" xmlns:wpi="http://schemas.microsoft.com/office/word/2010/wordprocessingInk" xmlns:wne="http://schemas.microsoft.com/office/word/2006/wordml" xmlns:wps="http://schemas.microsoft.com/office/word/2010/wordprocessingShape" mc:Ignorable="w14 w15 w16se w16cid w16 w16cex w16sdtdh cr w16du wp14">
-  <w16cex:commentExtensible w16cex:durableId="4FE411A7" w16cex:dateUtc="2024-08-30T13:09:00Z"/>
-  <w16cex:commentExtensible w16cex:durableId="0B758EFB" w16cex:dateUtc="2024-08-30T13:11:00Z"/>
+  <w16cex:commentExtensible w16cex:durableId="4FE411A7" w16cex:dateUtc="2024-08-30T13:09:00Z">
+    <w16cex:extLst>
+      <w16:ext w16:uri="{CE6994B0-6A32-4C9F-8C6B-6E91EDA988CE}">
+        <cr:reactions xmlns:cr="http://schemas.microsoft.com/office/comments/2020/reactions">
+          <cr:reaction reactionType="1">
+            <cr:reactionInfo dateUtc="2024-09-07T11:57:37Z">
+              <cr:user userId="S::19032878@stu.mmu.ac.uk::6fedf3e6-5465-4a3d-90be-47437357186b" userProvider="AD" userName="Hualiang Zhao"/>
+            </cr:reactionInfo>
+          </cr:reaction>
+        </cr:reactions>
+      </w16:ext>
+    </w16cex:extLst>
+  </w16cex:commentExtensible>
+  <w16cex:commentExtensible w16cex:durableId="0B758EFB" w16cex:dateUtc="2024-08-30T13:11:00Z">
+    <w16cex:extLst>
+      <w16:ext w16:uri="{CE6994B0-6A32-4C9F-8C6B-6E91EDA988CE}">
+        <cr:reactions xmlns:cr="http://schemas.microsoft.com/office/comments/2020/reactions">
+          <cr:reaction reactionType="1">
+            <cr:reactionInfo dateUtc="2024-09-07T11:57:37Z">
+              <cr:user userId="S::19032878@stu.mmu.ac.uk::6fedf3e6-5465-4a3d-90be-47437357186b" userProvider="AD" userName="Hualiang Zhao"/>
+            </cr:reactionInfo>
+          </cr:reaction>
+        </cr:reactions>
+      </w16:ext>
+    </w16cex:extLst>
+  </w16cex:commentExtensible>
   <w16cex:commentExtensible w16cex:durableId="263F7AF7" w16cex:dateUtc="2024-08-30T13:14:00Z">
     <w16cex:extLst>
       <w16:ext w16:uri="{CE6994B0-6A32-4C9F-8C6B-6E91EDA988CE}">
@@ -7374,8 +8131,32 @@
   </w16cex:commentExtensible>
   <w16cex:commentExtensible w16cex:durableId="5868AFE5" w16cex:dateUtc="2024-08-30T13:29:00Z"/>
   <w16cex:commentExtensible w16cex:durableId="652D66EC" w16cex:dateUtc="2024-08-30T13:32:00Z"/>
-  <w16cex:commentExtensible w16cex:durableId="253E503A" w16cex:dateUtc="2024-08-30T13:39:00Z"/>
-  <w16cex:commentExtensible w16cex:durableId="777028B6" w16cex:dateUtc="2024-08-30T13:40:00Z"/>
+  <w16cex:commentExtensible w16cex:durableId="253E503A" w16cex:dateUtc="2024-08-30T13:39:00Z">
+    <w16cex:extLst>
+      <w16:ext w16:uri="{CE6994B0-6A32-4C9F-8C6B-6E91EDA988CE}">
+        <cr:reactions xmlns:cr="http://schemas.microsoft.com/office/comments/2020/reactions">
+          <cr:reaction reactionType="1">
+            <cr:reactionInfo dateUtc="2024-09-07T12:12:30Z">
+              <cr:user userId="S::19032878@stu.mmu.ac.uk::6fedf3e6-5465-4a3d-90be-47437357186b" userProvider="AD" userName="Hualiang Zhao"/>
+            </cr:reactionInfo>
+          </cr:reaction>
+        </cr:reactions>
+      </w16:ext>
+    </w16cex:extLst>
+  </w16cex:commentExtensible>
+  <w16cex:commentExtensible w16cex:durableId="777028B6" w16cex:dateUtc="2024-08-30T13:40:00Z">
+    <w16cex:extLst>
+      <w16:ext w16:uri="{CE6994B0-6A32-4C9F-8C6B-6E91EDA988CE}">
+        <cr:reactions xmlns:cr="http://schemas.microsoft.com/office/comments/2020/reactions">
+          <cr:reaction reactionType="1">
+            <cr:reactionInfo dateUtc="2024-09-06T12:54:25Z">
+              <cr:user userId="S::19032878@stu.mmu.ac.uk::6fedf3e6-5465-4a3d-90be-47437357186b" userProvider="AD" userName="Hualiang Zhao"/>
+            </cr:reactionInfo>
+          </cr:reaction>
+        </cr:reactions>
+      </w16:ext>
+    </w16cex:extLst>
+  </w16cex:commentExtensible>
   <w16cex:commentExtensible w16cex:durableId="557EB612" w16cex:dateUtc="2024-08-30T13:41:00Z"/>
   <w16cex:commentExtensible w16cex:durableId="6033F94C" w16cex:dateUtc="2024-08-30T13:44:00Z">
     <w16cex:extLst>
@@ -7390,7 +8171,19 @@
       </w16:ext>
     </w16cex:extLst>
   </w16cex:commentExtensible>
-  <w16cex:commentExtensible w16cex:durableId="5BCAD024" w16cex:dateUtc="2024-08-30T13:48:00Z"/>
+  <w16cex:commentExtensible w16cex:durableId="5BCAD024" w16cex:dateUtc="2024-08-30T13:48:00Z">
+    <w16cex:extLst>
+      <w16:ext w16:uri="{CE6994B0-6A32-4C9F-8C6B-6E91EDA988CE}">
+        <cr:reactions xmlns:cr="http://schemas.microsoft.com/office/comments/2020/reactions">
+          <cr:reaction reactionType="1">
+            <cr:reactionInfo dateUtc="2024-09-06T12:00:54Z">
+              <cr:user userId="S::19032878@stu.mmu.ac.uk::6fedf3e6-5465-4a3d-90be-47437357186b" userProvider="AD" userName="Hualiang Zhao"/>
+            </cr:reactionInfo>
+          </cr:reaction>
+        </cr:reactions>
+      </w16:ext>
+    </w16cex:extLst>
+  </w16cex:commentExtensible>
   <w16cex:commentExtensible w16cex:durableId="40B71FB8" w16cex:dateUtc="2024-08-30T13:52:00Z"/>
 </w16cex:commentsExtensible>
 </file>

--- a/MSc Report.docx
+++ b/MSc Report.docx
@@ -294,21 +294,7 @@
         <w:rPr>
           <w:rFonts w:ascii="Calibri" w:hAnsi="Calibri" w:cs="Calibri"/>
         </w:rPr>
-        <w:t xml:space="preserve">despite this, </w:t>
-      </w:r>
-      <w:proofErr w:type="gramStart"/>
-      <w:r>
-        <w:rPr>
-          <w:rFonts w:ascii="Calibri" w:hAnsi="Calibri" w:cs="Calibri"/>
-        </w:rPr>
-        <w:t>similar to</w:t>
-      </w:r>
-      <w:proofErr w:type="gramEnd"/>
-      <w:r>
-        <w:rPr>
-          <w:rFonts w:ascii="Calibri" w:hAnsi="Calibri" w:cs="Calibri"/>
-        </w:rPr>
-        <w:t xml:space="preserve"> human thinking predictive model confidence never reaches 100%. </w:t>
+        <w:t xml:space="preserve">despite this, similar to human thinking predictive model confidence never reaches 100%. </w:t>
       </w:r>
     </w:p>
     <w:p>
@@ -394,13 +380,7 @@
         <w:rPr>
           <w:rFonts w:ascii="Calibri" w:hAnsi="Calibri" w:cs="Calibri"/>
         </w:rPr>
-        <w:t xml:space="preserve">Miller and Brown (2018) </w:t>
-      </w:r>
-      <w:r>
-        <w:rPr>
-          <w:rFonts w:ascii="Calibri" w:hAnsi="Calibri" w:cs="Calibri"/>
-        </w:rPr>
-        <w:t xml:space="preserve">state that AI was not specifically developed as a tool for health care. While AI is poised to address indurate medical </w:t>
+        <w:t xml:space="preserve">Miller and Brown (2018) state that AI was not specifically developed as a tool for health care. While AI is poised to address indurate medical </w:t>
       </w:r>
       <w:r>
         <w:rPr>
@@ -523,13 +503,7 @@
         <w:rPr>
           <w:rFonts w:ascii="Calibri" w:hAnsi="Calibri" w:cs="Calibri"/>
         </w:rPr>
-        <w:t>Although AI originated in a laboratory, it</w:t>
-      </w:r>
-      <w:r>
-        <w:rPr>
-          <w:rFonts w:ascii="Calibri" w:hAnsi="Calibri" w:cs="Calibri"/>
-        </w:rPr>
-        <w:t xml:space="preserve"> has now been coopted by </w:t>
+        <w:t xml:space="preserve">Although AI originated in a laboratory, it has now been coopted by </w:t>
       </w:r>
       <w:r>
         <w:rPr>
@@ -645,19 +619,7 @@
         <w:rPr>
           <w:rFonts w:ascii="Calibri" w:hAnsi="Calibri" w:cs="Calibri"/>
         </w:rPr>
-        <w:t xml:space="preserve"> </w:t>
-      </w:r>
-      <w:r>
-        <w:rPr>
-          <w:rFonts w:ascii="Calibri" w:hAnsi="Calibri" w:cs="Calibri"/>
-        </w:rPr>
-        <w:t>(Xia et al. 2020</w:t>
-      </w:r>
-      <w:r>
-        <w:rPr>
-          <w:rFonts w:ascii="Calibri" w:hAnsi="Calibri" w:cs="Calibri"/>
-        </w:rPr>
-        <w:t>)</w:t>
+        <w:t xml:space="preserve"> (Xia et al. 2020)</w:t>
       </w:r>
       <w:r>
         <w:rPr>
@@ -1009,14 +971,7 @@
         <w:rPr>
           <w:rFonts w:ascii="Calibri" w:hAnsi="Calibri" w:cs="Calibri"/>
         </w:rPr>
-        <w:t xml:space="preserve"> However, when we need a more complex logical system, we can </w:t>
-      </w:r>
-      <w:proofErr w:type="gramStart"/>
-      <w:r>
-        <w:rPr>
-          <w:rFonts w:ascii="Calibri" w:hAnsi="Calibri" w:cs="Calibri"/>
-        </w:rPr>
-        <w:t xml:space="preserve">look </w:t>
+        <w:t xml:space="preserve"> However, when we need a more complex logical system, we can look </w:t>
       </w:r>
       <w:r>
         <w:rPr>
@@ -1024,7 +979,6 @@
         </w:rPr>
         <w:t>into</w:t>
       </w:r>
-      <w:proofErr w:type="gramEnd"/>
       <w:r>
         <w:rPr>
           <w:rFonts w:ascii="Calibri" w:hAnsi="Calibri" w:cs="Calibri"/>
@@ -1729,14 +1683,7 @@
         <w:rPr>
           <w:rFonts w:ascii="Calibri" w:hAnsi="Calibri" w:cs="Calibri"/>
         </w:rPr>
-        <w:t xml:space="preserve"> will </w:t>
-      </w:r>
-      <w:proofErr w:type="gramStart"/>
-      <w:r>
-        <w:rPr>
-          <w:rFonts w:ascii="Calibri" w:hAnsi="Calibri" w:cs="Calibri"/>
-        </w:rPr>
-        <w:t xml:space="preserve">look </w:t>
+        <w:t xml:space="preserve"> will look </w:t>
       </w:r>
       <w:r>
         <w:rPr>
@@ -1744,7 +1691,6 @@
         </w:rPr>
         <w:t>into</w:t>
       </w:r>
-      <w:proofErr w:type="gramEnd"/>
       <w:r>
         <w:rPr>
           <w:rFonts w:ascii="Calibri" w:hAnsi="Calibri" w:cs="Calibri"/>
@@ -3283,15 +3229,7 @@
     </w:p>
     <w:p>
       <w:r>
-        <w:t xml:space="preserve">STRIPS belongs to the class of problem solvers that search a space of “world states” to find goals that can be achieved. For each world state, there will be a set of applicable operators(actions) each of which can transform the world state to some other world state. The task for STRIPS is to find a composition of operators(actions) which can be chained together to transform a given initial world state into one that satisfies some </w:t>
-      </w:r>
-      <w:proofErr w:type="gramStart"/>
-      <w:r>
-        <w:t>particular goal</w:t>
-      </w:r>
-      <w:proofErr w:type="gramEnd"/>
-      <w:r>
-        <w:t xml:space="preserve"> condition.</w:t>
+        <w:t>STRIPS belongs to the class of problem solvers that search a space of “world states” to find goals that can be achieved. For each world state, there will be a set of applicable operators(actions) each of which can transform the world state to some other world state. The task for STRIPS is to find a composition of operators(actions) which can be chained together to transform a given initial world state into one that satisfies some particular goal condition.</w:t>
       </w:r>
       <w:r>
         <w:t xml:space="preserve"> (Nilsson and Fikes, 1970)</w:t>
@@ -3412,7 +3350,6 @@
         </w:rPr>
         <w:t xml:space="preserve">GOAP is </w:t>
       </w:r>
-      <w:proofErr w:type="gramStart"/>
       <w:r>
         <w:rPr>
           <w:rFonts w:ascii="Calibri" w:hAnsi="Calibri" w:cs="Calibri"/>
@@ -3429,14 +3366,7 @@
         <w:rPr>
           <w:rFonts w:ascii="Calibri" w:hAnsi="Calibri" w:cs="Calibri"/>
         </w:rPr>
-        <w:t>to</w:t>
-      </w:r>
-      <w:proofErr w:type="gramEnd"/>
-      <w:r>
-        <w:rPr>
-          <w:rFonts w:ascii="Calibri" w:hAnsi="Calibri" w:cs="Calibri"/>
-        </w:rPr>
-        <w:t xml:space="preserve"> </w:t>
+        <w:t xml:space="preserve">to </w:t>
       </w:r>
       <w:r>
         <w:rPr>
@@ -6150,21 +6080,7 @@
         <w:rPr>
           <w:rFonts w:ascii="Calibri" w:hAnsi="Calibri" w:cs="Calibri"/>
         </w:rPr>
-        <w:t xml:space="preserve">OPEN list that keeps track of the needs that need to be </w:t>
-      </w:r>
-      <w:proofErr w:type="gramStart"/>
-      <w:r>
-        <w:rPr>
-          <w:rFonts w:ascii="Calibri" w:hAnsi="Calibri" w:cs="Calibri"/>
-        </w:rPr>
-        <w:t>explored</w:t>
-      </w:r>
-      <w:proofErr w:type="gramEnd"/>
-      <w:r>
-        <w:rPr>
-          <w:rFonts w:ascii="Calibri" w:hAnsi="Calibri" w:cs="Calibri"/>
-        </w:rPr>
-        <w:t xml:space="preserve"> and the list starts from the root node.</w:t>
+        <w:t>OPEN list that keeps track of the needs that need to be explored and the list starts from the root node.</w:t>
       </w:r>
     </w:p>
     <w:p>
@@ -6857,19 +6773,11 @@
           <w:rFonts w:ascii="Calibri" w:hAnsi="Calibri" w:cs="Calibri"/>
         </w:rPr>
       </w:pPr>
-      <w:proofErr w:type="gramStart"/>
-      <w:r>
-        <w:rPr>
-          <w:rFonts w:ascii="Calibri" w:hAnsi="Calibri" w:cs="Calibri"/>
-        </w:rPr>
-        <w:t>Similar to</w:t>
-      </w:r>
-      <w:proofErr w:type="gramEnd"/>
-      <w:r>
-        <w:rPr>
-          <w:rFonts w:ascii="Calibri" w:hAnsi="Calibri" w:cs="Calibri"/>
-        </w:rPr>
-        <w:t xml:space="preserve"> A* algorithm D* will be given a start good and then check if the adjacent node is open. If the adjacent node is open then it will update the f(n), g(n) and h(n) values and compare the past calculation</w:t>
+      <w:r>
+        <w:rPr>
+          <w:rFonts w:ascii="Calibri" w:hAnsi="Calibri" w:cs="Calibri"/>
+        </w:rPr>
+        <w:t>Similar to A* algorithm D* will be given a start good and then check if the adjacent node is open. If the adjacent node is open then it will update the f(n), g(n) and h(n) values and compare the past calculation</w:t>
       </w:r>
       <w:r>
         <w:rPr>
@@ -7479,6 +7387,18 @@
       <w:r>
         <w:t>.</w:t>
       </w:r>
+      <w:r>
+        <w:t xml:space="preserve"> The goal will also have a remove Boolean which determines if the goal should be removed when it is complete this would be useful such as when creating a shelter you would want to remove this goal once it is completed and not </w:t>
+      </w:r>
+      <w:r>
+        <w:t>make</w:t>
+      </w:r>
+      <w:r>
+        <w:t xml:space="preserve"> multiple shelters</w:t>
+      </w:r>
+      <w:r>
+        <w:t>.</w:t>
+      </w:r>
     </w:p>
     <w:p>
       <w:pPr>
@@ -7550,7 +7470,13 @@
         <w:t>For each action, there will also be a cost assigned to them this will allow the planning algorithm to find the lowest cost possible to complete a task.</w:t>
       </w:r>
       <w:r>
-        <w:t xml:space="preserve"> This cost is important because it allows the AI to construct a cost-effective plan and complete a plan as fast as possible.</w:t>
+        <w:t xml:space="preserve"> This cost is important because it allows the AI to construct a cost-effective plan and complete </w:t>
+      </w:r>
+      <w:r>
+        <w:t>it as quickly</w:t>
+      </w:r>
+      <w:r>
+        <w:t xml:space="preserve"> as possible.</w:t>
       </w:r>
     </w:p>
     <w:p>
@@ -7561,30 +7487,59 @@
         <w:t>Weather System</w:t>
       </w:r>
     </w:p>
+    <w:p>
+      <w:r>
+        <w:t xml:space="preserve">The weather state will be stored in the overall world state, however, since the world states only take in string and integers the easiest way to do this would be to make 0 where there is no rain and 1 where it is currently raining. This will also allow other weather </w:t>
+      </w:r>
+      <w:r>
+        <w:t xml:space="preserve">types </w:t>
+      </w:r>
+      <w:r>
+        <w:t xml:space="preserve">in the future </w:t>
+      </w:r>
+      <w:r>
+        <w:t xml:space="preserve">such as snow and wind which can use the </w:t>
+      </w:r>
+      <w:r>
+        <w:t>values</w:t>
+      </w:r>
+      <w:r>
+        <w:t xml:space="preserve"> of 2 and 3</w:t>
+      </w:r>
+      <w:r>
+        <w:t xml:space="preserve"> giving the AI more </w:t>
+      </w:r>
+      <w:r>
+        <w:t>challenges</w:t>
+      </w:r>
+      <w:r>
+        <w:t xml:space="preserve"> to overcome.</w:t>
+      </w:r>
+    </w:p>
+    <w:p>
+      <w:pPr>
+        <w:pStyle w:val="Heading3"/>
+      </w:pPr>
+      <w:r>
+        <w:t>Hunger And Thirst System</w:t>
+      </w:r>
+    </w:p>
     <w:p/>
     <w:p>
       <w:pPr>
         <w:pStyle w:val="Heading3"/>
       </w:pPr>
       <w:r>
-        <w:t>Hunger And Thirst System</w:t>
+        <w:t>Building Shelter System</w:t>
       </w:r>
     </w:p>
     <w:p/>
     <w:p>
       <w:pPr>
-        <w:pStyle w:val="Heading3"/>
-      </w:pPr>
-      <w:r>
-        <w:t>Building Shelter System</w:t>
-      </w:r>
-    </w:p>
-    <w:p/>
-    <w:p>
-      <w:pPr>
         <w:pStyle w:val="Style2"/>
       </w:pPr>
       <w:r>
+        <w:lastRenderedPageBreak/>
         <w:t>GOAP Algorithm Design</w:t>
       </w:r>
     </w:p>

--- a/MSc Report.docx
+++ b/MSc Report.docx
@@ -7524,25 +7524,72 @@
         <w:t>Hunger And Thirst System</w:t>
       </w:r>
     </w:p>
+    <w:p>
+      <w:r>
+        <w:t xml:space="preserve">Both hunger and thirst systems will work the same once the game starts the AI will </w:t>
+      </w:r>
+      <w:r>
+        <w:t>begin</w:t>
+      </w:r>
+      <w:r>
+        <w:t xml:space="preserve"> to lose hunger and thirst over one tick per second and when the hunger or thirst gets below a threshold a goal will be assigned to the AI telling it to get some food or find water, the priority of the goal for finding water or food will go up depending on how low the hunger or thirst value is.</w:t>
+      </w:r>
+      <w:r>
+        <w:t xml:space="preserve"> </w:t>
+      </w:r>
+    </w:p>
+    <w:p>
+      <w:pPr>
+        <w:pStyle w:val="Heading3"/>
+      </w:pPr>
+      <w:r>
+        <w:t>Building Shelter System</w:t>
+      </w:r>
+    </w:p>
+    <w:p>
+      <w:r>
+        <w:t xml:space="preserve">For the build system, the AI should move to a tree first, gather some wood, then move to a dedicated spot and build a shelter. For the building shelter goal to activate, it should be raining </w:t>
+      </w:r>
+      <w:r>
+        <w:lastRenderedPageBreak/>
+        <w:t xml:space="preserve">and the dry percentage on the AI should be 50 or lower, the </w:t>
+      </w:r>
+      <w:r>
+        <w:t>priority</w:t>
+      </w:r>
+      <w:r>
+        <w:t xml:space="preserve"> of building shelter would go up depending on how low the dry percentage of the AI is.</w:t>
+      </w:r>
+    </w:p>
+    <w:p>
+      <w:r>
+        <w:t xml:space="preserve">The AI would also need to keep its dry percentage as high as possible therefore once the shelter is built and it is still raining the AI will move to the shelter to dry off once its dry percentage is below a threshold. The </w:t>
+      </w:r>
+      <w:r>
+        <w:t>priority</w:t>
+      </w:r>
+      <w:r>
+        <w:t xml:space="preserve"> of drying off would </w:t>
+      </w:r>
+      <w:r>
+        <w:t>also increase</w:t>
+      </w:r>
+      <w:r>
+        <w:t xml:space="preserve"> depending on how low the dry percentage is on the AI</w:t>
+      </w:r>
+      <w:r>
+        <w:t>.</w:t>
+      </w:r>
+    </w:p>
+    <w:p>
+      <w:pPr>
+        <w:pStyle w:val="Style2"/>
+      </w:pPr>
+      <w:r>
+        <w:t>GOAP Algorithm Design</w:t>
+      </w:r>
+    </w:p>
     <w:p/>
-    <w:p>
-      <w:pPr>
-        <w:pStyle w:val="Heading3"/>
-      </w:pPr>
-      <w:r>
-        <w:t>Building Shelter System</w:t>
-      </w:r>
-    </w:p>
-    <w:p/>
-    <w:p>
-      <w:pPr>
-        <w:pStyle w:val="Style2"/>
-      </w:pPr>
-      <w:r>
-        <w:lastRenderedPageBreak/>
-        <w:t>GOAP Algorithm Design</w:t>
-      </w:r>
-    </w:p>
     <w:p>
       <w:pPr>
         <w:pStyle w:val="Style1"/>
@@ -7703,6 +7750,7 @@
         <w:pStyle w:val="Heading3"/>
       </w:pPr>
       <w:r>
+        <w:lastRenderedPageBreak/>
         <w:t>A-Start Algorithm</w:t>
       </w:r>
     </w:p>

--- a/MSc Report.docx
+++ b/MSc Report.docx
@@ -3,10 +3,24 @@
 <w:document xmlns:wpc="http://schemas.microsoft.com/office/word/2010/wordprocessingCanvas" xmlns:cx="http://schemas.microsoft.com/office/drawing/2014/chartex" xmlns:cx1="http://schemas.microsoft.com/office/drawing/2015/9/8/chartex" xmlns:cx2="http://schemas.microsoft.com/office/drawing/2015/10/21/chartex" xmlns:cx3="http://schemas.microsoft.com/office/drawing/2016/5/9/chartex" xmlns:cx4="http://schemas.microsoft.com/office/drawing/2016/5/10/chartex" xmlns:cx5="http://schemas.microsoft.com/office/drawing/2016/5/11/chartex" xmlns:cx6="http://schemas.microsoft.com/office/drawing/2016/5/12/chartex" xmlns:cx7="http://schemas.microsoft.com/office/drawing/2016/5/13/chartex" xmlns:cx8="http://schemas.microsoft.com/office/drawing/2016/5/14/chartex" xmlns:mc="http://schemas.openxmlformats.org/markup-compatibility/2006" xmlns:aink="http://schemas.microsoft.com/office/drawing/2016/ink" xmlns:am3d="http://schemas.microsoft.com/office/drawing/2017/model3d" xmlns:o="urn:schemas-microsoft-com:office:office" xmlns:oel="http://schemas.microsoft.com/office/2019/extlst" xmlns:r="http://schemas.openxmlformats.org/officeDocument/2006/relationships" xmlns:m="http://schemas.openxmlformats.org/officeDocument/2006/math" xmlns:v="urn:schemas-microsoft-com:vml" xmlns:wp14="http://schemas.microsoft.com/office/word/2010/wordprocessingDrawing" xmlns:wp="http://schemas.openxmlformats.org/drawingml/2006/wordprocessingDrawing" xmlns:w10="urn:schemas-microsoft-com:office:word" xmlns:w="http://schemas.openxmlformats.org/wordprocessingml/2006/main" xmlns:w14="http://schemas.microsoft.com/office/word/2010/wordml" xmlns:w15="http://schemas.microsoft.com/office/word/2012/wordml" xmlns:w16cex="http://schemas.microsoft.com/office/word/2018/wordml/cex" xmlns:w16cid="http://schemas.microsoft.com/office/word/2016/wordml/cid" xmlns:w16="http://schemas.microsoft.com/office/word/2018/wordml" xmlns:w16du="http://schemas.microsoft.com/office/word/2023/wordml/word16du" xmlns:w16sdtdh="http://schemas.microsoft.com/office/word/2020/wordml/sdtdatahash" xmlns:w16se="http://schemas.microsoft.com/office/word/2015/wordml/symex" xmlns:wpg="http://schemas.microsoft.com/office/word/2010/wordprocessingGroup" xmlns:wpi="http://schemas.microsoft.com/office/word/2010/wordprocessingInk" xmlns:wne="http://schemas.microsoft.com/office/word/2006/wordml" xmlns:wps="http://schemas.microsoft.com/office/word/2010/wordprocessingShape" mc:Ignorable="w14 w15 w16se w16cid w16 w16cex w16sdtdh w16du wp14">
   <w:body>
     <w:p>
+      <w:bookmarkStart w:id="0" w:name="_Hlk167295009"/>
+      <w:commentRangeStart w:id="1"/>
+      <w:commentRangeEnd w:id="1"/>
+      <w:r>
+        <w:rPr>
+          <w:rStyle w:val="CommentReference"/>
+        </w:rPr>
+        <w:commentReference w:id="1"/>
+      </w:r>
+      <w:r>
+        <w:br w:type="page"/>
+      </w:r>
+    </w:p>
+    <w:p/>
+    <w:p>
       <w:pPr>
         <w:pStyle w:val="Style1"/>
       </w:pPr>
-      <w:bookmarkStart w:id="0" w:name="_Hlk167295009"/>
       <w:r>
         <w:t>Introduction</w:t>
       </w:r>
@@ -17,20 +31,86 @@
           <w:rFonts w:ascii="Calibri" w:hAnsi="Calibri" w:cs="Calibri"/>
         </w:rPr>
       </w:pPr>
-      <w:bookmarkStart w:id="1" w:name="_Hlk167295660"/>
-      <w:commentRangeStart w:id="2"/>
+      <w:bookmarkStart w:id="2" w:name="_Hlk167295660"/>
+      <w:r>
+        <w:rPr>
+          <w:rFonts w:ascii="Calibri" w:hAnsi="Calibri" w:cs="Calibri"/>
+        </w:rPr>
+        <w:t xml:space="preserve">Artificial intelligence (AI) can be found in a range of </w:t>
+      </w:r>
+      <w:r>
+        <w:rPr>
+          <w:rFonts w:ascii="Calibri" w:hAnsi="Calibri" w:cs="Calibri"/>
+        </w:rPr>
+        <w:t>technological</w:t>
+      </w:r>
+      <w:r>
+        <w:rPr>
+          <w:rFonts w:ascii="Calibri" w:hAnsi="Calibri" w:cs="Calibri"/>
+        </w:rPr>
+        <w:t xml:space="preserve"> </w:t>
+      </w:r>
+      <w:r>
+        <w:rPr>
+          <w:rFonts w:ascii="Calibri" w:hAnsi="Calibri" w:cs="Calibri"/>
+        </w:rPr>
+        <w:t xml:space="preserve">fields, such as medicine, cyber security, data analysis, games and much more. </w:t>
+      </w:r>
+      <w:r>
+        <w:rPr>
+          <w:rFonts w:ascii="Calibri" w:hAnsi="Calibri" w:cs="Calibri"/>
+        </w:rPr>
+        <w:t>Over recent years AI had</w:t>
+      </w:r>
+      <w:r>
+        <w:rPr>
+          <w:rFonts w:ascii="Calibri" w:hAnsi="Calibri" w:cs="Calibri"/>
+        </w:rPr>
+        <w:t xml:space="preserve"> a huge surge in popularity </w:t>
+      </w:r>
+      <w:r>
+        <w:rPr>
+          <w:rFonts w:ascii="Calibri" w:hAnsi="Calibri" w:cs="Calibri"/>
+        </w:rPr>
+        <w:t>due to</w:t>
+      </w:r>
+      <w:r>
+        <w:rPr>
+          <w:rFonts w:ascii="Calibri" w:hAnsi="Calibri" w:cs="Calibri"/>
+        </w:rPr>
+        <w:t xml:space="preserve"> the creation of ChatGPT, Microsoft copilot and other</w:t>
+      </w:r>
+      <w:r>
+        <w:rPr>
+          <w:rFonts w:ascii="Calibri" w:hAnsi="Calibri" w:cs="Calibri"/>
+        </w:rPr>
+        <w:t xml:space="preserve"> generative</w:t>
+      </w:r>
+      <w:r>
+        <w:rPr>
+          <w:rFonts w:ascii="Calibri" w:hAnsi="Calibri" w:cs="Calibri"/>
+        </w:rPr>
+        <w:t xml:space="preserve"> AI.</w:t>
+      </w:r>
+    </w:p>
+    <w:p>
+      <w:pPr>
+        <w:rPr>
+          <w:rFonts w:ascii="Calibri" w:hAnsi="Calibri" w:cs="Calibri"/>
+        </w:rPr>
+      </w:pPr>
       <w:commentRangeStart w:id="3"/>
       <w:r>
         <w:rPr>
           <w:rFonts w:ascii="Calibri" w:hAnsi="Calibri" w:cs="Calibri"/>
         </w:rPr>
-        <w:t xml:space="preserve">Artificial intelligence (AI) can be found in a range of </w:t>
-      </w:r>
-      <w:r>
-        <w:rPr>
-          <w:rFonts w:ascii="Calibri" w:hAnsi="Calibri" w:cs="Calibri"/>
-        </w:rPr>
-        <w:t>technological</w:t>
+        <w:t>AI has been incorporated into game</w:t>
+      </w:r>
+      <w:r>
+        <w:rPr>
+          <w:rFonts w:ascii="Calibri" w:hAnsi="Calibri" w:cs="Calibri"/>
+        </w:rPr>
+        <w:t>s</w:t>
       </w:r>
       <w:r>
         <w:rPr>
@@ -42,62 +122,187 @@
         <w:rPr>
           <w:rFonts w:ascii="Calibri" w:hAnsi="Calibri" w:cs="Calibri"/>
         </w:rPr>
-        <w:t xml:space="preserve">fields, such as medicine, cyber security, data analysis, games and much more. </w:t>
-      </w:r>
-      <w:r>
-        <w:rPr>
-          <w:rFonts w:ascii="Calibri" w:hAnsi="Calibri" w:cs="Calibri"/>
-        </w:rPr>
-        <w:t>Over recent years AI had</w:t>
-      </w:r>
-      <w:r>
-        <w:rPr>
-          <w:rFonts w:ascii="Calibri" w:hAnsi="Calibri" w:cs="Calibri"/>
-        </w:rPr>
-        <w:t xml:space="preserve"> a huge surge in popularity </w:t>
-      </w:r>
-      <w:r>
-        <w:rPr>
-          <w:rFonts w:ascii="Calibri" w:hAnsi="Calibri" w:cs="Calibri"/>
-        </w:rPr>
-        <w:t>due to</w:t>
-      </w:r>
-      <w:r>
-        <w:rPr>
-          <w:rFonts w:ascii="Calibri" w:hAnsi="Calibri" w:cs="Calibri"/>
-        </w:rPr>
-        <w:t xml:space="preserve"> the creation of ChatGPT, Microsoft copilot and other</w:t>
-      </w:r>
-      <w:r>
-        <w:rPr>
-          <w:rFonts w:ascii="Calibri" w:hAnsi="Calibri" w:cs="Calibri"/>
-        </w:rPr>
-        <w:t xml:space="preserve"> generative</w:t>
-      </w:r>
-      <w:r>
-        <w:rPr>
-          <w:rFonts w:ascii="Calibri" w:hAnsi="Calibri" w:cs="Calibri"/>
-        </w:rPr>
-        <w:t xml:space="preserve"> AI.</w:t>
-      </w:r>
-    </w:p>
-    <w:p>
-      <w:pPr>
-        <w:rPr>
-          <w:rFonts w:ascii="Calibri" w:hAnsi="Calibri" w:cs="Calibri"/>
-        </w:rPr>
-      </w:pPr>
-      <w:r>
-        <w:rPr>
-          <w:rFonts w:ascii="Calibri" w:hAnsi="Calibri" w:cs="Calibri"/>
-        </w:rPr>
-        <w:t>AI has been incorporated into game</w:t>
-      </w:r>
-      <w:r>
-        <w:rPr>
-          <w:rFonts w:ascii="Calibri" w:hAnsi="Calibri" w:cs="Calibri"/>
-        </w:rPr>
-        <w:t>s</w:t>
+        <w:t>since</w:t>
+      </w:r>
+      <w:r>
+        <w:rPr>
+          <w:rFonts w:ascii="Calibri" w:hAnsi="Calibri" w:cs="Calibri"/>
+        </w:rPr>
+        <w:t xml:space="preserve"> the 1950s</w:t>
+      </w:r>
+      <w:commentRangeEnd w:id="3"/>
+      <w:r>
+        <w:rPr>
+          <w:rStyle w:val="CommentReference"/>
+        </w:rPr>
+        <w:commentReference w:id="3"/>
+      </w:r>
+      <w:r>
+        <w:rPr>
+          <w:rFonts w:ascii="Calibri" w:hAnsi="Calibri" w:cs="Calibri"/>
+        </w:rPr>
+        <w:t xml:space="preserve">. </w:t>
+      </w:r>
+      <w:r>
+        <w:rPr>
+          <w:rFonts w:ascii="Calibri" w:hAnsi="Calibri" w:cs="Calibri"/>
+        </w:rPr>
+        <w:t>T</w:t>
+      </w:r>
+      <w:r>
+        <w:rPr>
+          <w:rFonts w:ascii="Calibri" w:hAnsi="Calibri" w:cs="Calibri"/>
+        </w:rPr>
+        <w:t xml:space="preserve">he development of </w:t>
+      </w:r>
+      <w:r>
+        <w:rPr>
+          <w:rFonts w:ascii="Calibri" w:hAnsi="Calibri" w:cs="Calibri"/>
+        </w:rPr>
+        <w:t>non-player characters</w:t>
+      </w:r>
+      <w:r>
+        <w:rPr>
+          <w:rFonts w:ascii="Calibri" w:hAnsi="Calibri" w:cs="Calibri"/>
+        </w:rPr>
+        <w:t xml:space="preserve"> (NPC) using AI allows them to path</w:t>
+      </w:r>
+      <w:r>
+        <w:rPr>
+          <w:rFonts w:ascii="Calibri" w:hAnsi="Calibri" w:cs="Calibri"/>
+        </w:rPr>
+        <w:t>-</w:t>
+      </w:r>
+      <w:r>
+        <w:rPr>
+          <w:rFonts w:ascii="Calibri" w:hAnsi="Calibri" w:cs="Calibri"/>
+        </w:rPr>
+        <w:t>find, travers</w:t>
+      </w:r>
+      <w:r>
+        <w:rPr>
+          <w:rFonts w:ascii="Calibri" w:hAnsi="Calibri" w:cs="Calibri"/>
+        </w:rPr>
+        <w:t>e</w:t>
+      </w:r>
+      <w:r>
+        <w:rPr>
+          <w:rFonts w:ascii="Calibri" w:hAnsi="Calibri" w:cs="Calibri"/>
+        </w:rPr>
+        <w:t xml:space="preserve"> various terrain, navigate through the virtual </w:t>
+      </w:r>
+      <w:r>
+        <w:rPr>
+          <w:rFonts w:ascii="Calibri" w:hAnsi="Calibri" w:cs="Calibri"/>
+        </w:rPr>
+        <w:t>world</w:t>
+      </w:r>
+      <w:r>
+        <w:rPr>
+          <w:rFonts w:ascii="Calibri" w:hAnsi="Calibri" w:cs="Calibri"/>
+        </w:rPr>
+        <w:t>,</w:t>
+      </w:r>
+      <w:r>
+        <w:rPr>
+          <w:rFonts w:ascii="Calibri" w:hAnsi="Calibri" w:cs="Calibri"/>
+        </w:rPr>
+        <w:t xml:space="preserve"> and even play strategically in some games such as FIFA. With the ever-growing gaming industry</w:t>
+      </w:r>
+      <w:r>
+        <w:rPr>
+          <w:rFonts w:ascii="Calibri" w:hAnsi="Calibri" w:cs="Calibri"/>
+        </w:rPr>
+        <w:t>,</w:t>
+      </w:r>
+      <w:r>
+        <w:rPr>
+          <w:rFonts w:ascii="Calibri" w:hAnsi="Calibri" w:cs="Calibri"/>
+        </w:rPr>
+        <w:t xml:space="preserve"> there is </w:t>
+      </w:r>
+      <w:r>
+        <w:rPr>
+          <w:rFonts w:ascii="Calibri" w:hAnsi="Calibri" w:cs="Calibri"/>
+        </w:rPr>
+        <w:t xml:space="preserve">a </w:t>
+      </w:r>
+      <w:r>
+        <w:rPr>
+          <w:rFonts w:ascii="Calibri" w:hAnsi="Calibri" w:cs="Calibri"/>
+        </w:rPr>
+        <w:t>higher demand for smarter NPC that can not only navigate through a virtual world but can also engage with the player in challenging gameplay experiences.</w:t>
+      </w:r>
+      <w:r>
+        <w:rPr>
+          <w:rFonts w:ascii="Calibri" w:hAnsi="Calibri" w:cs="Calibri"/>
+        </w:rPr>
+        <w:t xml:space="preserve"> Smarter AI could also make for a more immersive gameplay experience.</w:t>
+      </w:r>
+    </w:p>
+    <w:p>
+      <w:pPr>
+        <w:pStyle w:val="Style2"/>
+      </w:pPr>
+      <w:r>
+        <w:t>AI In Medical Practice</w:t>
+      </w:r>
+    </w:p>
+    <w:p>
+      <w:pPr>
+        <w:rPr>
+          <w:rFonts w:ascii="Calibri" w:hAnsi="Calibri" w:cs="Calibri"/>
+        </w:rPr>
+      </w:pPr>
+      <w:r>
+        <w:rPr>
+          <w:rFonts w:ascii="Calibri" w:hAnsi="Calibri" w:cs="Calibri"/>
+        </w:rPr>
+        <w:t xml:space="preserve">A paper published by Miller and Brown (2018) states that AI in the </w:t>
+      </w:r>
+      <w:r>
+        <w:rPr>
+          <w:rFonts w:ascii="Calibri" w:hAnsi="Calibri" w:cs="Calibri"/>
+        </w:rPr>
+        <w:t xml:space="preserve">medical field uses machine learning to detect patterns that are </w:t>
+      </w:r>
+      <w:r>
+        <w:rPr>
+          <w:rFonts w:ascii="Calibri" w:hAnsi="Calibri" w:cs="Calibri"/>
+        </w:rPr>
+        <w:t xml:space="preserve">not decipherable using </w:t>
+      </w:r>
+      <w:r>
+        <w:rPr>
+          <w:rFonts w:ascii="Calibri" w:hAnsi="Calibri" w:cs="Calibri"/>
+        </w:rPr>
+        <w:t>biostatistics</w:t>
+      </w:r>
+      <w:r>
+        <w:rPr>
+          <w:rFonts w:ascii="Calibri" w:hAnsi="Calibri" w:cs="Calibri"/>
+        </w:rPr>
+        <w:t xml:space="preserve"> by processing large amounts of data through layered mathematic models</w:t>
+      </w:r>
+      <w:r>
+        <w:rPr>
+          <w:rFonts w:ascii="Calibri" w:hAnsi="Calibri" w:cs="Calibri"/>
+        </w:rPr>
+        <w:t xml:space="preserve">, by correcting algorithm mistakes, it would add to the AI predictive model confidence. </w:t>
+      </w:r>
+      <w:commentRangeStart w:id="4"/>
+      <w:commentRangeStart w:id="5"/>
+      <w:r>
+        <w:rPr>
+          <w:rFonts w:ascii="Calibri" w:hAnsi="Calibri" w:cs="Calibri"/>
+        </w:rPr>
+        <w:t xml:space="preserve">AI has been successfully used in imaging analysis in radiology, pathology and dermatology, with diagnostic speed exceeding and accuracy paralleling medical experts. </w:t>
+      </w:r>
+      <w:r>
+        <w:rPr>
+          <w:rFonts w:ascii="Calibri" w:hAnsi="Calibri" w:cs="Calibri"/>
+        </w:rPr>
+        <w:t>However,</w:t>
       </w:r>
       <w:r>
         <w:rPr>
@@ -109,123 +314,223 @@
         <w:rPr>
           <w:rFonts w:ascii="Calibri" w:hAnsi="Calibri" w:cs="Calibri"/>
         </w:rPr>
-        <w:t>since</w:t>
-      </w:r>
-      <w:r>
-        <w:rPr>
-          <w:rFonts w:ascii="Calibri" w:hAnsi="Calibri" w:cs="Calibri"/>
-        </w:rPr>
-        <w:t xml:space="preserve"> the 1950s. </w:t>
-      </w:r>
-      <w:r>
-        <w:rPr>
-          <w:rFonts w:ascii="Calibri" w:hAnsi="Calibri" w:cs="Calibri"/>
-        </w:rPr>
-        <w:t>T</w:t>
-      </w:r>
-      <w:r>
-        <w:rPr>
-          <w:rFonts w:ascii="Calibri" w:hAnsi="Calibri" w:cs="Calibri"/>
-        </w:rPr>
-        <w:t xml:space="preserve">he development of </w:t>
-      </w:r>
-      <w:r>
-        <w:rPr>
-          <w:rFonts w:ascii="Calibri" w:hAnsi="Calibri" w:cs="Calibri"/>
-        </w:rPr>
-        <w:t>non-player characters</w:t>
-      </w:r>
-      <w:r>
-        <w:rPr>
-          <w:rFonts w:ascii="Calibri" w:hAnsi="Calibri" w:cs="Calibri"/>
-        </w:rPr>
-        <w:t xml:space="preserve"> (NPC) using AI allows them to path</w:t>
-      </w:r>
-      <w:r>
-        <w:rPr>
-          <w:rFonts w:ascii="Calibri" w:hAnsi="Calibri" w:cs="Calibri"/>
-        </w:rPr>
-        <w:t>-</w:t>
-      </w:r>
-      <w:r>
-        <w:rPr>
-          <w:rFonts w:ascii="Calibri" w:hAnsi="Calibri" w:cs="Calibri"/>
-        </w:rPr>
-        <w:t>find, travers</w:t>
-      </w:r>
-      <w:r>
-        <w:rPr>
-          <w:rFonts w:ascii="Calibri" w:hAnsi="Calibri" w:cs="Calibri"/>
-        </w:rPr>
-        <w:t>e</w:t>
-      </w:r>
-      <w:r>
-        <w:rPr>
-          <w:rFonts w:ascii="Calibri" w:hAnsi="Calibri" w:cs="Calibri"/>
-        </w:rPr>
-        <w:t xml:space="preserve"> various terrain, navigate through the virtual </w:t>
-      </w:r>
-      <w:r>
-        <w:rPr>
-          <w:rFonts w:ascii="Calibri" w:hAnsi="Calibri" w:cs="Calibri"/>
-        </w:rPr>
-        <w:t>world</w:t>
-      </w:r>
-      <w:r>
-        <w:rPr>
-          <w:rFonts w:ascii="Calibri" w:hAnsi="Calibri" w:cs="Calibri"/>
-        </w:rPr>
-        <w:t>,</w:t>
-      </w:r>
-      <w:r>
-        <w:rPr>
-          <w:rFonts w:ascii="Calibri" w:hAnsi="Calibri" w:cs="Calibri"/>
-        </w:rPr>
-        <w:t xml:space="preserve"> and even play strategically in some games such as FIFA. With the ever-growing gaming industry</w:t>
-      </w:r>
-      <w:r>
-        <w:rPr>
-          <w:rFonts w:ascii="Calibri" w:hAnsi="Calibri" w:cs="Calibri"/>
-        </w:rPr>
-        <w:t>,</w:t>
-      </w:r>
-      <w:r>
-        <w:rPr>
-          <w:rFonts w:ascii="Calibri" w:hAnsi="Calibri" w:cs="Calibri"/>
-        </w:rPr>
-        <w:t xml:space="preserve"> there is </w:t>
-      </w:r>
-      <w:r>
-        <w:rPr>
-          <w:rFonts w:ascii="Calibri" w:hAnsi="Calibri" w:cs="Calibri"/>
-        </w:rPr>
-        <w:t xml:space="preserve">a </w:t>
-      </w:r>
-      <w:r>
-        <w:rPr>
-          <w:rFonts w:ascii="Calibri" w:hAnsi="Calibri" w:cs="Calibri"/>
-        </w:rPr>
-        <w:t>higher demand for smarter NPC that can not only navigate through a virtual world but can also engage with the player in challenging gameplay experiences.</w:t>
-      </w:r>
-      <w:r>
-        <w:rPr>
-          <w:rFonts w:ascii="Calibri" w:hAnsi="Calibri" w:cs="Calibri"/>
-        </w:rPr>
-        <w:t xml:space="preserve"> Smarter AI could also make for a more immersive gameplay experience.</w:t>
-      </w:r>
-      <w:commentRangeEnd w:id="2"/>
+        <w:t xml:space="preserve">despite this, </w:t>
+      </w:r>
+      <w:proofErr w:type="gramStart"/>
+      <w:r>
+        <w:rPr>
+          <w:rFonts w:ascii="Calibri" w:hAnsi="Calibri" w:cs="Calibri"/>
+        </w:rPr>
+        <w:t>similar to</w:t>
+      </w:r>
+      <w:proofErr w:type="gramEnd"/>
+      <w:r>
+        <w:rPr>
+          <w:rFonts w:ascii="Calibri" w:hAnsi="Calibri" w:cs="Calibri"/>
+        </w:rPr>
+        <w:t xml:space="preserve"> human thinking predictive model confidence never reaches 100%. </w:t>
+      </w:r>
+      <w:commentRangeEnd w:id="4"/>
       <w:r>
         <w:rPr>
           <w:rStyle w:val="CommentReference"/>
         </w:rPr>
-        <w:commentReference w:id="2"/>
-      </w:r>
-      <w:commentRangeEnd w:id="3"/>
+        <w:commentReference w:id="4"/>
+      </w:r>
+      <w:commentRangeEnd w:id="5"/>
       <w:r>
         <w:rPr>
           <w:rStyle w:val="CommentReference"/>
         </w:rPr>
-        <w:commentReference w:id="3"/>
+        <w:commentReference w:id="5"/>
+      </w:r>
+    </w:p>
+    <w:p>
+      <w:pPr>
+        <w:rPr>
+          <w:rFonts w:ascii="Calibri" w:hAnsi="Calibri" w:cs="Calibri"/>
+        </w:rPr>
+      </w:pPr>
+      <w:r>
+        <w:rPr>
+          <w:rFonts w:ascii="Calibri" w:hAnsi="Calibri" w:cs="Calibri"/>
+        </w:rPr>
+        <w:t xml:space="preserve">Within the medical field, there are different types of Artificial intelligence algorithms being used such as Machine Learning (ML), this program uses self-improvement and learning with no experience or being trained over some time. ML can evaluate the medical results automatically and present them with a probabilistic degree of accuracy, ML can make decisions with algorithms and methods such as supervised learning, unsupervised learning and reinforced learning. </w:t>
+      </w:r>
+      <w:r>
+        <w:rPr>
+          <w:rFonts w:ascii="Calibri" w:hAnsi="Calibri" w:cs="Calibri"/>
+        </w:rPr>
+        <w:t xml:space="preserve">Within the medical field ML is used to identify the </w:t>
+      </w:r>
+      <w:r>
+        <w:rPr>
+          <w:rFonts w:ascii="Calibri" w:hAnsi="Calibri" w:cs="Calibri"/>
+        </w:rPr>
+        <w:t>probability</w:t>
+      </w:r>
+      <w:r>
+        <w:rPr>
+          <w:rFonts w:ascii="Calibri" w:hAnsi="Calibri" w:cs="Calibri"/>
+        </w:rPr>
+        <w:t xml:space="preserve"> of disease and ML is helpful </w:t>
+      </w:r>
+      <w:r>
+        <w:rPr>
+          <w:rFonts w:ascii="Calibri" w:hAnsi="Calibri" w:cs="Calibri"/>
+        </w:rPr>
+        <w:t>in saving</w:t>
+      </w:r>
+      <w:r>
+        <w:rPr>
+          <w:rFonts w:ascii="Calibri" w:hAnsi="Calibri" w:cs="Calibri"/>
+        </w:rPr>
+        <w:t xml:space="preserve"> the record of </w:t>
+      </w:r>
+      <w:r>
+        <w:rPr>
+          <w:rFonts w:ascii="Calibri" w:hAnsi="Calibri" w:cs="Calibri"/>
+        </w:rPr>
+        <w:t>patients</w:t>
+      </w:r>
+      <w:r>
+        <w:rPr>
+          <w:rFonts w:ascii="Calibri" w:hAnsi="Calibri" w:cs="Calibri"/>
+        </w:rPr>
+        <w:t xml:space="preserve"> for better treatment</w:t>
+      </w:r>
+      <w:r>
+        <w:rPr>
+          <w:rFonts w:ascii="Calibri" w:hAnsi="Calibri" w:cs="Calibri"/>
+        </w:rPr>
+        <w:t xml:space="preserve"> (</w:t>
+      </w:r>
+      <w:r>
+        <w:rPr>
+          <w:rFonts w:ascii="Calibri" w:hAnsi="Calibri" w:cs="Calibri"/>
+        </w:rPr>
+        <w:t>Haleem et al, 2019</w:t>
+      </w:r>
+      <w:r>
+        <w:rPr>
+          <w:rFonts w:ascii="Calibri" w:hAnsi="Calibri" w:cs="Calibri"/>
+        </w:rPr>
+        <w:t>).</w:t>
+      </w:r>
+    </w:p>
+    <w:p>
+      <w:pPr>
+        <w:rPr>
+          <w:rFonts w:ascii="Calibri" w:hAnsi="Calibri" w:cs="Calibri"/>
+        </w:rPr>
+      </w:pPr>
+      <w:r>
+        <w:rPr>
+          <w:rFonts w:ascii="Calibri" w:hAnsi="Calibri" w:cs="Calibri"/>
+        </w:rPr>
+        <w:t xml:space="preserve">Miller and Brown (2018) state that AI was not specifically developed as a tool for health care. While AI is poised to address indurate medical </w:t>
+      </w:r>
+      <w:r>
+        <w:rPr>
+          <w:rFonts w:ascii="Calibri" w:hAnsi="Calibri" w:cs="Calibri"/>
+        </w:rPr>
+        <w:t>practice,</w:t>
+      </w:r>
+      <w:r>
+        <w:rPr>
+          <w:rFonts w:ascii="Calibri" w:hAnsi="Calibri" w:cs="Calibri"/>
+        </w:rPr>
+        <w:t xml:space="preserve"> </w:t>
+      </w:r>
+      <w:r>
+        <w:rPr>
+          <w:rFonts w:ascii="Calibri" w:hAnsi="Calibri" w:cs="Calibri"/>
+        </w:rPr>
+        <w:t>it</w:t>
+      </w:r>
+      <w:r>
+        <w:rPr>
+          <w:rFonts w:ascii="Calibri" w:hAnsi="Calibri" w:cs="Calibri"/>
+        </w:rPr>
+        <w:t xml:space="preserve"> </w:t>
+      </w:r>
+      <w:r>
+        <w:rPr>
+          <w:rFonts w:ascii="Calibri" w:hAnsi="Calibri" w:cs="Calibri"/>
+        </w:rPr>
+        <w:t>is</w:t>
+      </w:r>
+      <w:r>
+        <w:rPr>
+          <w:rFonts w:ascii="Calibri" w:hAnsi="Calibri" w:cs="Calibri"/>
+        </w:rPr>
+        <w:t xml:space="preserve"> neither astute nor intuitive, therefore, humans will remain essential to the intelligent use of AI</w:t>
+      </w:r>
+      <w:r>
+        <w:rPr>
+          <w:rFonts w:ascii="Calibri" w:hAnsi="Calibri" w:cs="Calibri"/>
+        </w:rPr>
+        <w:t xml:space="preserve"> within the medical space.</w:t>
+      </w:r>
+      <w:r>
+        <w:rPr>
+          <w:rFonts w:ascii="Calibri" w:hAnsi="Calibri" w:cs="Calibri"/>
+        </w:rPr>
+        <w:t xml:space="preserve"> However, a paper written by Haleem et al (2019) has a different conclusion where they state that AI can help to monitor and proper treatment for patients, it can assess images or results without needing a doctor, surgeon </w:t>
+      </w:r>
+      <w:r>
+        <w:rPr>
+          <w:rFonts w:ascii="Calibri" w:hAnsi="Calibri" w:cs="Calibri"/>
+        </w:rPr>
+        <w:t>or</w:t>
+      </w:r>
+      <w:r>
+        <w:rPr>
+          <w:rFonts w:ascii="Calibri" w:hAnsi="Calibri" w:cs="Calibri"/>
+        </w:rPr>
+        <w:t xml:space="preserve"> clinician. </w:t>
+      </w:r>
+      <w:r>
+        <w:rPr>
+          <w:rFonts w:ascii="Calibri" w:hAnsi="Calibri" w:cs="Calibri"/>
+        </w:rPr>
+        <w:t xml:space="preserve">The practical use of AI in medical space would be the prevention of disease and reduce medical cost and this technology is used to answer patient questions and reduce unnecessary hospital visits. </w:t>
+      </w:r>
+      <w:r>
+        <w:rPr>
+          <w:rFonts w:ascii="Calibri" w:hAnsi="Calibri" w:cs="Calibri"/>
+        </w:rPr>
+        <w:t xml:space="preserve">AI </w:t>
+      </w:r>
+      <w:r>
+        <w:rPr>
+          <w:rFonts w:ascii="Calibri" w:hAnsi="Calibri" w:cs="Calibri"/>
+        </w:rPr>
+        <w:t>can also help</w:t>
+      </w:r>
+      <w:r>
+        <w:rPr>
+          <w:rFonts w:ascii="Calibri" w:hAnsi="Calibri" w:cs="Calibri"/>
+        </w:rPr>
+        <w:t xml:space="preserve"> identify cancer and its </w:t>
+      </w:r>
+      <w:r>
+        <w:rPr>
+          <w:rFonts w:ascii="Calibri" w:hAnsi="Calibri" w:cs="Calibri"/>
+        </w:rPr>
+        <w:t xml:space="preserve">appropriate </w:t>
+      </w:r>
+      <w:r>
+        <w:rPr>
+          <w:rFonts w:ascii="Calibri" w:hAnsi="Calibri" w:cs="Calibri"/>
+        </w:rPr>
+        <w:t>treatment</w:t>
+      </w:r>
+      <w:r>
+        <w:rPr>
+          <w:rFonts w:ascii="Calibri" w:hAnsi="Calibri" w:cs="Calibri"/>
+        </w:rPr>
+        <w:t>. In the coming years. Its application will be for digital supervision in hospitals to improve patient care</w:t>
       </w:r>
     </w:p>
     <w:p>
@@ -233,263 +538,6 @@
         <w:pStyle w:val="Style2"/>
       </w:pPr>
       <w:r>
-        <w:t>AI In Medical Practice</w:t>
-      </w:r>
-    </w:p>
-    <w:p>
-      <w:pPr>
-        <w:rPr>
-          <w:rFonts w:ascii="Calibri" w:hAnsi="Calibri" w:cs="Calibri"/>
-        </w:rPr>
-      </w:pPr>
-      <w:r>
-        <w:rPr>
-          <w:rFonts w:ascii="Calibri" w:hAnsi="Calibri" w:cs="Calibri"/>
-        </w:rPr>
-        <w:t xml:space="preserve">A paper published by Miller and Brown (2018) states that AI in the </w:t>
-      </w:r>
-      <w:r>
-        <w:rPr>
-          <w:rFonts w:ascii="Calibri" w:hAnsi="Calibri" w:cs="Calibri"/>
-        </w:rPr>
-        <w:t xml:space="preserve">medical field uses machine learning to detect patterns that are </w:t>
-      </w:r>
-      <w:r>
-        <w:rPr>
-          <w:rFonts w:ascii="Calibri" w:hAnsi="Calibri" w:cs="Calibri"/>
-        </w:rPr>
-        <w:t xml:space="preserve">not decipherable using </w:t>
-      </w:r>
-      <w:r>
-        <w:rPr>
-          <w:rFonts w:ascii="Calibri" w:hAnsi="Calibri" w:cs="Calibri"/>
-        </w:rPr>
-        <w:t>biostatistics</w:t>
-      </w:r>
-      <w:r>
-        <w:rPr>
-          <w:rFonts w:ascii="Calibri" w:hAnsi="Calibri" w:cs="Calibri"/>
-        </w:rPr>
-        <w:t xml:space="preserve"> by processing large amounts of data through layered mathematic models</w:t>
-      </w:r>
-      <w:r>
-        <w:rPr>
-          <w:rFonts w:ascii="Calibri" w:hAnsi="Calibri" w:cs="Calibri"/>
-        </w:rPr>
-        <w:t xml:space="preserve">, by correcting algorithm mistakes, it would add to the AI predictive model confidence. AI has been successfully used in imaging analysis in radiology, pathology and dermatology, with diagnostic speed exceeding and accuracy paralleling medical experts. </w:t>
-      </w:r>
-      <w:r>
-        <w:rPr>
-          <w:rFonts w:ascii="Calibri" w:hAnsi="Calibri" w:cs="Calibri"/>
-        </w:rPr>
-        <w:t>However,</w:t>
-      </w:r>
-      <w:r>
-        <w:rPr>
-          <w:rFonts w:ascii="Calibri" w:hAnsi="Calibri" w:cs="Calibri"/>
-        </w:rPr>
-        <w:t xml:space="preserve"> </w:t>
-      </w:r>
-      <w:r>
-        <w:rPr>
-          <w:rFonts w:ascii="Calibri" w:hAnsi="Calibri" w:cs="Calibri"/>
-        </w:rPr>
-        <w:t xml:space="preserve">despite this, similar to human thinking predictive model confidence never reaches 100%. </w:t>
-      </w:r>
-    </w:p>
-    <w:p>
-      <w:pPr>
-        <w:rPr>
-          <w:rFonts w:ascii="Calibri" w:hAnsi="Calibri" w:cs="Calibri"/>
-        </w:rPr>
-      </w:pPr>
-      <w:r>
-        <w:rPr>
-          <w:rFonts w:ascii="Calibri" w:hAnsi="Calibri" w:cs="Calibri"/>
-        </w:rPr>
-        <w:t xml:space="preserve">Within the medical field, there are different types of Artificial intelligence algorithms being used such as Machine Learning (ML), this program uses self-improvement and learning with no experience or being trained over some time. ML can evaluate the medical results automatically and present them with a probabilistic degree of accuracy, ML can make decisions with algorithms and methods such as supervised learning, unsupervised learning and reinforced learning. </w:t>
-      </w:r>
-      <w:r>
-        <w:rPr>
-          <w:rFonts w:ascii="Calibri" w:hAnsi="Calibri" w:cs="Calibri"/>
-        </w:rPr>
-        <w:t xml:space="preserve">Within the medical field ML is used to identify the </w:t>
-      </w:r>
-      <w:r>
-        <w:rPr>
-          <w:rFonts w:ascii="Calibri" w:hAnsi="Calibri" w:cs="Calibri"/>
-        </w:rPr>
-        <w:t>probability</w:t>
-      </w:r>
-      <w:r>
-        <w:rPr>
-          <w:rFonts w:ascii="Calibri" w:hAnsi="Calibri" w:cs="Calibri"/>
-        </w:rPr>
-        <w:t xml:space="preserve"> of disease and ML is helpful </w:t>
-      </w:r>
-      <w:r>
-        <w:rPr>
-          <w:rFonts w:ascii="Calibri" w:hAnsi="Calibri" w:cs="Calibri"/>
-        </w:rPr>
-        <w:t>in saving</w:t>
-      </w:r>
-      <w:r>
-        <w:rPr>
-          <w:rFonts w:ascii="Calibri" w:hAnsi="Calibri" w:cs="Calibri"/>
-        </w:rPr>
-        <w:t xml:space="preserve"> the record of </w:t>
-      </w:r>
-      <w:r>
-        <w:rPr>
-          <w:rFonts w:ascii="Calibri" w:hAnsi="Calibri" w:cs="Calibri"/>
-        </w:rPr>
-        <w:t>patients</w:t>
-      </w:r>
-      <w:r>
-        <w:rPr>
-          <w:rFonts w:ascii="Calibri" w:hAnsi="Calibri" w:cs="Calibri"/>
-        </w:rPr>
-        <w:t xml:space="preserve"> for better treatment</w:t>
-      </w:r>
-      <w:r>
-        <w:rPr>
-          <w:rFonts w:ascii="Calibri" w:hAnsi="Calibri" w:cs="Calibri"/>
-        </w:rPr>
-        <w:t xml:space="preserve"> (</w:t>
-      </w:r>
-      <w:r>
-        <w:rPr>
-          <w:rFonts w:ascii="Calibri" w:hAnsi="Calibri" w:cs="Calibri"/>
-        </w:rPr>
-        <w:t>Haleem et al, 2019</w:t>
-      </w:r>
-      <w:r>
-        <w:rPr>
-          <w:rFonts w:ascii="Calibri" w:hAnsi="Calibri" w:cs="Calibri"/>
-        </w:rPr>
-        <w:t>).</w:t>
-      </w:r>
-    </w:p>
-    <w:p>
-      <w:pPr>
-        <w:rPr>
-          <w:rFonts w:ascii="Calibri" w:hAnsi="Calibri" w:cs="Calibri"/>
-        </w:rPr>
-      </w:pPr>
-      <w:r>
-        <w:rPr>
-          <w:rFonts w:ascii="Calibri" w:hAnsi="Calibri" w:cs="Calibri"/>
-        </w:rPr>
-        <w:t xml:space="preserve">Miller and Brown (2018) state that AI was not specifically developed as a tool for health care. While AI is poised to address indurate medical </w:t>
-      </w:r>
-      <w:r>
-        <w:rPr>
-          <w:rFonts w:ascii="Calibri" w:hAnsi="Calibri" w:cs="Calibri"/>
-        </w:rPr>
-        <w:t>practice,</w:t>
-      </w:r>
-      <w:r>
-        <w:rPr>
-          <w:rFonts w:ascii="Calibri" w:hAnsi="Calibri" w:cs="Calibri"/>
-        </w:rPr>
-        <w:t xml:space="preserve"> </w:t>
-      </w:r>
-      <w:r>
-        <w:rPr>
-          <w:rFonts w:ascii="Calibri" w:hAnsi="Calibri" w:cs="Calibri"/>
-        </w:rPr>
-        <w:t>it</w:t>
-      </w:r>
-      <w:r>
-        <w:rPr>
-          <w:rFonts w:ascii="Calibri" w:hAnsi="Calibri" w:cs="Calibri"/>
-        </w:rPr>
-        <w:t xml:space="preserve"> </w:t>
-      </w:r>
-      <w:r>
-        <w:rPr>
-          <w:rFonts w:ascii="Calibri" w:hAnsi="Calibri" w:cs="Calibri"/>
-        </w:rPr>
-        <w:t>is</w:t>
-      </w:r>
-      <w:r>
-        <w:rPr>
-          <w:rFonts w:ascii="Calibri" w:hAnsi="Calibri" w:cs="Calibri"/>
-        </w:rPr>
-        <w:t xml:space="preserve"> neither astute nor intuitive, therefore, humans will remain essential to the intelligent use of AI</w:t>
-      </w:r>
-      <w:r>
-        <w:rPr>
-          <w:rFonts w:ascii="Calibri" w:hAnsi="Calibri" w:cs="Calibri"/>
-        </w:rPr>
-        <w:t xml:space="preserve"> within the medical space.</w:t>
-      </w:r>
-      <w:r>
-        <w:rPr>
-          <w:rFonts w:ascii="Calibri" w:hAnsi="Calibri" w:cs="Calibri"/>
-        </w:rPr>
-        <w:t xml:space="preserve"> However, a paper written by Haleem et al (2019) has a different conclusion where they state that AI can help to monitor and proper treatment for patients, it can assess images or results without needing a doctor, surgeon </w:t>
-      </w:r>
-      <w:r>
-        <w:rPr>
-          <w:rFonts w:ascii="Calibri" w:hAnsi="Calibri" w:cs="Calibri"/>
-        </w:rPr>
-        <w:t>or</w:t>
-      </w:r>
-      <w:r>
-        <w:rPr>
-          <w:rFonts w:ascii="Calibri" w:hAnsi="Calibri" w:cs="Calibri"/>
-        </w:rPr>
-        <w:t xml:space="preserve"> clinician. </w:t>
-      </w:r>
-      <w:r>
-        <w:rPr>
-          <w:rFonts w:ascii="Calibri" w:hAnsi="Calibri" w:cs="Calibri"/>
-        </w:rPr>
-        <w:t xml:space="preserve">The practical use of AI in medical space would be the prevention of disease and reduce medical cost and this technology is used to answer patient questions and reduce unnecessary hospital visits. </w:t>
-      </w:r>
-      <w:r>
-        <w:rPr>
-          <w:rFonts w:ascii="Calibri" w:hAnsi="Calibri" w:cs="Calibri"/>
-        </w:rPr>
-        <w:t xml:space="preserve">AI </w:t>
-      </w:r>
-      <w:r>
-        <w:rPr>
-          <w:rFonts w:ascii="Calibri" w:hAnsi="Calibri" w:cs="Calibri"/>
-        </w:rPr>
-        <w:t>can also help</w:t>
-      </w:r>
-      <w:r>
-        <w:rPr>
-          <w:rFonts w:ascii="Calibri" w:hAnsi="Calibri" w:cs="Calibri"/>
-        </w:rPr>
-        <w:t xml:space="preserve"> identify cancer and its </w:t>
-      </w:r>
-      <w:r>
-        <w:rPr>
-          <w:rFonts w:ascii="Calibri" w:hAnsi="Calibri" w:cs="Calibri"/>
-        </w:rPr>
-        <w:t xml:space="preserve">appropriate </w:t>
-      </w:r>
-      <w:r>
-        <w:rPr>
-          <w:rFonts w:ascii="Calibri" w:hAnsi="Calibri" w:cs="Calibri"/>
-        </w:rPr>
-        <w:t>treatment</w:t>
-      </w:r>
-      <w:r>
-        <w:rPr>
-          <w:rFonts w:ascii="Calibri" w:hAnsi="Calibri" w:cs="Calibri"/>
-        </w:rPr>
-        <w:t>. In the coming years. Its application will be for digital supervision in hospitals to improve patient care</w:t>
-      </w:r>
-    </w:p>
-    <w:p>
-      <w:pPr>
-        <w:pStyle w:val="Style2"/>
-      </w:pPr>
-      <w:r>
         <w:t>AI In Games</w:t>
       </w:r>
     </w:p>
@@ -576,7 +624,27 @@
         <w:rPr>
           <w:rFonts w:ascii="Calibri" w:hAnsi="Calibri" w:cs="Calibri"/>
         </w:rPr>
-        <w:t xml:space="preserve">The research field of artificial intelligence in games, mainly game AI, has existed as an individual one for roughly 15 years. Games have served as a useful measure of the </w:t>
+        <w:t>The research field of artificial intelligence in games, mainly game AI, has existed as an individual one for roughly 15 years</w:t>
+      </w:r>
+      <w:commentRangeStart w:id="6"/>
+      <w:r>
+        <w:rPr>
+          <w:rFonts w:ascii="Calibri" w:hAnsi="Calibri" w:cs="Calibri"/>
+        </w:rPr>
+        <w:t>.</w:t>
+      </w:r>
+      <w:commentRangeEnd w:id="6"/>
+      <w:r>
+        <w:rPr>
+          <w:rStyle w:val="CommentReference"/>
+        </w:rPr>
+        <w:commentReference w:id="6"/>
+      </w:r>
+      <w:r>
+        <w:rPr>
+          <w:rFonts w:ascii="Calibri" w:hAnsi="Calibri" w:cs="Calibri"/>
+        </w:rPr>
+        <w:t xml:space="preserve"> Games have served as a useful measure of the </w:t>
       </w:r>
       <w:r>
         <w:rPr>
@@ -628,13 +696,14 @@
         <w:t xml:space="preserve">. </w:t>
       </w:r>
     </w:p>
-    <w:bookmarkEnd w:id="1"/>
-    <w:p>
-      <w:pPr>
-        <w:rPr>
-          <w:rFonts w:ascii="Calibri" w:hAnsi="Calibri" w:cs="Calibri"/>
-        </w:rPr>
-      </w:pPr>
+    <w:bookmarkEnd w:id="2"/>
+    <w:p>
+      <w:pPr>
+        <w:rPr>
+          <w:rFonts w:ascii="Calibri" w:hAnsi="Calibri" w:cs="Calibri"/>
+        </w:rPr>
+      </w:pPr>
+      <w:commentRangeStart w:id="7"/>
       <w:r>
         <w:rPr>
           <w:rFonts w:ascii="Calibri" w:hAnsi="Calibri" w:cs="Calibri"/>
@@ -681,7 +750,19 @@
         <w:rPr>
           <w:rFonts w:ascii="Calibri" w:hAnsi="Calibri" w:cs="Calibri"/>
         </w:rPr>
-        <w:t xml:space="preserve"> is a state machine that has finite states implemented. FSM states can be represented as an action or a state for an NPC. All state</w:t>
+        <w:t xml:space="preserve"> </w:t>
+      </w:r>
+      <w:r>
+        <w:rPr>
+          <w:rFonts w:ascii="Calibri" w:hAnsi="Calibri" w:cs="Calibri"/>
+        </w:rPr>
+        <w:t xml:space="preserve">(FSM) </w:t>
+      </w:r>
+      <w:r>
+        <w:rPr>
+          <w:rFonts w:ascii="Calibri" w:hAnsi="Calibri" w:cs="Calibri"/>
+        </w:rPr>
+        <w:t>is a state machine that has finite states implemented. FSM states can be represented as an action or a state for an NPC. All state</w:t>
       </w:r>
       <w:r>
         <w:rPr>
@@ -971,7 +1052,14 @@
         <w:rPr>
           <w:rFonts w:ascii="Calibri" w:hAnsi="Calibri" w:cs="Calibri"/>
         </w:rPr>
-        <w:t xml:space="preserve"> However, when we need a more complex logical system, we can look </w:t>
+        <w:t xml:space="preserve"> However, when we need a more complex logical system, we can </w:t>
+      </w:r>
+      <w:proofErr w:type="gramStart"/>
+      <w:r>
+        <w:rPr>
+          <w:rFonts w:ascii="Calibri" w:hAnsi="Calibri" w:cs="Calibri"/>
+        </w:rPr>
+        <w:t xml:space="preserve">look </w:t>
       </w:r>
       <w:r>
         <w:rPr>
@@ -979,6 +1067,7 @@
         </w:rPr>
         <w:t>into</w:t>
       </w:r>
+      <w:proofErr w:type="gramEnd"/>
       <w:r>
         <w:rPr>
           <w:rFonts w:ascii="Calibri" w:hAnsi="Calibri" w:cs="Calibri"/>
@@ -1125,7 +1214,6 @@
           <w:rFonts w:ascii="Calibri" w:hAnsi="Calibri" w:cs="Calibri"/>
         </w:rPr>
       </w:pPr>
-      <w:commentRangeStart w:id="4"/>
       <w:r>
         <w:rPr>
           <w:rFonts w:ascii="Calibri" w:hAnsi="Calibri" w:cs="Calibri"/>
@@ -1245,13 +1333,6 @@
           <w:rFonts w:ascii="Calibri" w:hAnsi="Calibri" w:cs="Calibri"/>
         </w:rPr>
         <w:t>en and Sprague, 2022)</w:t>
-      </w:r>
-      <w:commentRangeEnd w:id="4"/>
-      <w:r>
-        <w:rPr>
-          <w:rStyle w:val="CommentReference"/>
-        </w:rPr>
-        <w:commentReference w:id="4"/>
       </w:r>
     </w:p>
     <w:p>
@@ -1450,7 +1531,6 @@
           <w:rFonts w:ascii="Calibri" w:hAnsi="Calibri" w:cs="Calibri"/>
         </w:rPr>
       </w:pPr>
-      <w:commentRangeStart w:id="5"/>
       <w:r>
         <w:rPr>
           <w:rFonts w:ascii="Calibri" w:hAnsi="Calibri" w:cs="Calibri"/>
@@ -1467,7 +1547,14 @@
         <w:rPr>
           <w:rFonts w:ascii="Calibri" w:hAnsi="Calibri" w:cs="Calibri"/>
         </w:rPr>
-        <w:t xml:space="preserve">commonly used for NPC to navigate through the game environment. The A* algorithm </w:t>
+        <w:t xml:space="preserve">commonly used for NPC to navigate through the game environment. </w:t>
+      </w:r>
+      <w:commentRangeStart w:id="8"/>
+      <w:r>
+        <w:rPr>
+          <w:rFonts w:ascii="Calibri" w:hAnsi="Calibri" w:cs="Calibri"/>
+        </w:rPr>
+        <w:t xml:space="preserve">The A* algorithm </w:t>
       </w:r>
       <w:r>
         <w:rPr>
@@ -1485,7 +1572,20 @@
         <w:rPr>
           <w:rFonts w:ascii="Calibri" w:hAnsi="Calibri" w:cs="Calibri"/>
         </w:rPr>
-        <w:t xml:space="preserve"> path planning algorithm, which can be used on metric or topological configurations. A* uses heuristic searching and searching based on the shortest path (Duchon et al, 2014)</w:t>
+        <w:t xml:space="preserve"> path planning algorithm, which can be used on metric or topological configurations. </w:t>
+      </w:r>
+      <w:commentRangeEnd w:id="8"/>
+      <w:r>
+        <w:rPr>
+          <w:rStyle w:val="CommentReference"/>
+        </w:rPr>
+        <w:commentReference w:id="8"/>
+      </w:r>
+      <w:r>
+        <w:rPr>
+          <w:rFonts w:ascii="Calibri" w:hAnsi="Calibri" w:cs="Calibri"/>
+        </w:rPr>
+        <w:t>A* uses heuristic searching and searching based on the shortest path (Duchon et al, 2014)</w:t>
       </w:r>
       <w:r>
         <w:rPr>
@@ -1585,80 +1685,94 @@
         <w:rPr>
           <w:rFonts w:ascii="Calibri" w:hAnsi="Calibri" w:cs="Calibri"/>
         </w:rPr>
-        <w:t>, 2012)</w:t>
-      </w:r>
-      <w:commentRangeEnd w:id="5"/>
+        <w:t xml:space="preserve">, </w:t>
+      </w:r>
+      <w:proofErr w:type="gramStart"/>
+      <w:r>
+        <w:rPr>
+          <w:rFonts w:ascii="Calibri" w:hAnsi="Calibri" w:cs="Calibri"/>
+        </w:rPr>
+        <w:t>2012)</w:t>
+      </w:r>
+      <w:r>
+        <w:rPr>
+          <w:rFonts w:ascii="Calibri" w:hAnsi="Calibri" w:cs="Calibri"/>
+        </w:rPr>
+        <w:t>GOAP</w:t>
+      </w:r>
+      <w:proofErr w:type="gramEnd"/>
+      <w:r>
+        <w:rPr>
+          <w:rFonts w:ascii="Calibri" w:hAnsi="Calibri" w:cs="Calibri"/>
+        </w:rPr>
+        <w:t xml:space="preserve"> goes a step further than other systems by allowing the AI to decide what to do </w:t>
+      </w:r>
+      <w:r>
+        <w:rPr>
+          <w:rFonts w:ascii="Calibri" w:hAnsi="Calibri" w:cs="Calibri"/>
+        </w:rPr>
+        <w:t>and</w:t>
+      </w:r>
+      <w:r>
+        <w:rPr>
+          <w:rFonts w:ascii="Calibri" w:hAnsi="Calibri" w:cs="Calibri"/>
+        </w:rPr>
+        <w:t xml:space="preserve"> how it should be done</w:t>
+      </w:r>
+      <w:r>
+        <w:rPr>
+          <w:rFonts w:ascii="Calibri" w:hAnsi="Calibri" w:cs="Calibri"/>
+        </w:rPr>
+        <w:t xml:space="preserve">. AI using GOAP periodically reevaluates </w:t>
+      </w:r>
+      <w:r>
+        <w:rPr>
+          <w:rFonts w:ascii="Calibri" w:hAnsi="Calibri" w:cs="Calibri"/>
+        </w:rPr>
+        <w:t>its</w:t>
+      </w:r>
+      <w:r>
+        <w:rPr>
+          <w:rFonts w:ascii="Calibri" w:hAnsi="Calibri" w:cs="Calibri"/>
+        </w:rPr>
+        <w:t xml:space="preserve"> situation and chooses the optimal path to achieve </w:t>
+      </w:r>
+      <w:r>
+        <w:rPr>
+          <w:rFonts w:ascii="Calibri" w:hAnsi="Calibri" w:cs="Calibri"/>
+        </w:rPr>
+        <w:t>its</w:t>
+      </w:r>
+      <w:r>
+        <w:rPr>
+          <w:rFonts w:ascii="Calibri" w:hAnsi="Calibri" w:cs="Calibri"/>
+        </w:rPr>
+        <w:t xml:space="preserve"> most prioritised goal</w:t>
+      </w:r>
+      <w:r>
+        <w:rPr>
+          <w:rFonts w:ascii="Calibri" w:hAnsi="Calibri" w:cs="Calibri"/>
+        </w:rPr>
+        <w:t>. (</w:t>
+      </w:r>
+      <w:r>
+        <w:rPr>
+          <w:rFonts w:ascii="Calibri" w:hAnsi="Calibri" w:cs="Calibri"/>
+        </w:rPr>
+        <w:t>Sloan</w:t>
+      </w:r>
+      <w:r>
+        <w:rPr>
+          <w:rFonts w:ascii="Calibri" w:hAnsi="Calibri" w:cs="Calibri"/>
+        </w:rPr>
+        <w:t xml:space="preserve"> et al, 2011)</w:t>
+      </w:r>
+      <w:commentRangeEnd w:id="7"/>
       <w:r>
         <w:rPr>
           <w:rStyle w:val="CommentReference"/>
         </w:rPr>
-        <w:commentReference w:id="5"/>
-      </w:r>
-      <w:r>
-        <w:rPr>
-          <w:rFonts w:ascii="Calibri" w:hAnsi="Calibri" w:cs="Calibri"/>
-        </w:rPr>
-        <w:t xml:space="preserve">GOAP goes a step further than other systems by allowing the AI to decide what to do </w:t>
-      </w:r>
-      <w:r>
-        <w:rPr>
-          <w:rFonts w:ascii="Calibri" w:hAnsi="Calibri" w:cs="Calibri"/>
-        </w:rPr>
-        <w:t>and</w:t>
-      </w:r>
-      <w:r>
-        <w:rPr>
-          <w:rFonts w:ascii="Calibri" w:hAnsi="Calibri" w:cs="Calibri"/>
-        </w:rPr>
-        <w:t xml:space="preserve"> how it should be done</w:t>
-      </w:r>
-      <w:r>
-        <w:rPr>
-          <w:rFonts w:ascii="Calibri" w:hAnsi="Calibri" w:cs="Calibri"/>
-        </w:rPr>
-        <w:t xml:space="preserve">. AI using GOAP periodically reevaluates </w:t>
-      </w:r>
-      <w:r>
-        <w:rPr>
-          <w:rFonts w:ascii="Calibri" w:hAnsi="Calibri" w:cs="Calibri"/>
-        </w:rPr>
-        <w:t>its</w:t>
-      </w:r>
-      <w:r>
-        <w:rPr>
-          <w:rFonts w:ascii="Calibri" w:hAnsi="Calibri" w:cs="Calibri"/>
-        </w:rPr>
-        <w:t xml:space="preserve"> situation and chooses the optimal path to achieve </w:t>
-      </w:r>
-      <w:r>
-        <w:rPr>
-          <w:rFonts w:ascii="Calibri" w:hAnsi="Calibri" w:cs="Calibri"/>
-        </w:rPr>
-        <w:t>its</w:t>
-      </w:r>
-      <w:r>
-        <w:rPr>
-          <w:rFonts w:ascii="Calibri" w:hAnsi="Calibri" w:cs="Calibri"/>
-        </w:rPr>
-        <w:t xml:space="preserve"> most prioritised goal</w:t>
-      </w:r>
-      <w:r>
-        <w:rPr>
-          <w:rFonts w:ascii="Calibri" w:hAnsi="Calibri" w:cs="Calibri"/>
-        </w:rPr>
-        <w:t>. (</w:t>
-      </w:r>
-      <w:r>
-        <w:rPr>
-          <w:rFonts w:ascii="Calibri" w:hAnsi="Calibri" w:cs="Calibri"/>
-        </w:rPr>
-        <w:t>Sloan</w:t>
-      </w:r>
-      <w:r>
-        <w:rPr>
-          <w:rFonts w:ascii="Calibri" w:hAnsi="Calibri" w:cs="Calibri"/>
-        </w:rPr>
-        <w:t xml:space="preserve"> et al, 2011)</w:t>
+        <w:commentReference w:id="7"/>
       </w:r>
     </w:p>
     <w:p>
@@ -1683,7 +1797,14 @@
         <w:rPr>
           <w:rFonts w:ascii="Calibri" w:hAnsi="Calibri" w:cs="Calibri"/>
         </w:rPr>
-        <w:t xml:space="preserve"> will look </w:t>
+        <w:t xml:space="preserve"> will </w:t>
+      </w:r>
+      <w:proofErr w:type="gramStart"/>
+      <w:r>
+        <w:rPr>
+          <w:rFonts w:ascii="Calibri" w:hAnsi="Calibri" w:cs="Calibri"/>
+        </w:rPr>
+        <w:t xml:space="preserve">look </w:t>
       </w:r>
       <w:r>
         <w:rPr>
@@ -1691,6 +1812,7 @@
         </w:rPr>
         <w:t>into</w:t>
       </w:r>
+      <w:proofErr w:type="gramEnd"/>
       <w:r>
         <w:rPr>
           <w:rFonts w:ascii="Calibri" w:hAnsi="Calibri" w:cs="Calibri"/>
@@ -1771,7 +1893,47 @@
         <w:rPr>
           <w:rFonts w:ascii="Calibri" w:hAnsi="Calibri" w:cs="Calibri"/>
         </w:rPr>
-        <w:t xml:space="preserve"> after all, is what players perceive. However, in F.E.A.R. these tricks may not be feasible to achieve</w:t>
+        <w:t xml:space="preserve"> after all,</w:t>
+      </w:r>
+      <w:r>
+        <w:rPr>
+          <w:rFonts w:ascii="Calibri" w:hAnsi="Calibri" w:cs="Calibri"/>
+        </w:rPr>
+        <w:t xml:space="preserve"> this</w:t>
+      </w:r>
+      <w:r>
+        <w:rPr>
+          <w:rFonts w:ascii="Calibri" w:hAnsi="Calibri" w:cs="Calibri"/>
+        </w:rPr>
+        <w:t xml:space="preserve"> is what players perceive. However, in </w:t>
+      </w:r>
+      <w:commentRangeStart w:id="9"/>
+      <w:r>
+        <w:rPr>
+          <w:rFonts w:ascii="Calibri" w:hAnsi="Calibri" w:cs="Calibri"/>
+        </w:rPr>
+        <w:t>F.E.</w:t>
+      </w:r>
+      <w:proofErr w:type="gramStart"/>
+      <w:r>
+        <w:rPr>
+          <w:rFonts w:ascii="Calibri" w:hAnsi="Calibri" w:cs="Calibri"/>
+        </w:rPr>
+        <w:t>A.R</w:t>
+      </w:r>
+      <w:commentRangeEnd w:id="9"/>
+      <w:proofErr w:type="gramEnd"/>
+      <w:r>
+        <w:rPr>
+          <w:rStyle w:val="CommentReference"/>
+        </w:rPr>
+        <w:commentReference w:id="9"/>
+      </w:r>
+      <w:r>
+        <w:rPr>
+          <w:rFonts w:ascii="Calibri" w:hAnsi="Calibri" w:cs="Calibri"/>
+        </w:rPr>
+        <w:t>. these tricks may not be feasible to achieve</w:t>
       </w:r>
       <w:r>
         <w:rPr>
@@ -1779,25 +1941,38 @@
         </w:rPr>
         <w:t xml:space="preserve">. </w:t>
       </w:r>
-      <w:commentRangeStart w:id="6"/>
-      <w:r>
-        <w:rPr>
-          <w:rFonts w:ascii="Calibri" w:hAnsi="Calibri" w:cs="Calibri"/>
-        </w:rPr>
+      <w:r>
+        <w:rPr>
+          <w:rFonts w:ascii="Calibri" w:hAnsi="Calibri" w:cs="Calibri"/>
+        </w:rPr>
+        <w:lastRenderedPageBreak/>
         <w:t xml:space="preserve">GOAP </w:t>
       </w:r>
       <w:r>
         <w:rPr>
           <w:rFonts w:ascii="Calibri" w:hAnsi="Calibri" w:cs="Calibri"/>
         </w:rPr>
-        <w:t xml:space="preserve">is </w:t>
-      </w:r>
-      <w:r>
-        <w:rPr>
-          <w:rFonts w:ascii="Calibri" w:hAnsi="Calibri" w:cs="Calibri"/>
-        </w:rPr>
-        <w:lastRenderedPageBreak/>
-        <w:t xml:space="preserve">a simplified STRIPS-like planning architecture that was specially designed to handle real-time autonomous character behaviours, it </w:t>
+        <w:t xml:space="preserve">is a simplified </w:t>
+      </w:r>
+      <w:commentRangeStart w:id="10"/>
+      <w:r>
+        <w:rPr>
+          <w:rFonts w:ascii="Calibri" w:hAnsi="Calibri" w:cs="Calibri"/>
+        </w:rPr>
+        <w:t xml:space="preserve">STRIPS-like planning </w:t>
+      </w:r>
+      <w:commentRangeEnd w:id="10"/>
+      <w:r>
+        <w:rPr>
+          <w:rStyle w:val="CommentReference"/>
+        </w:rPr>
+        <w:commentReference w:id="10"/>
+      </w:r>
+      <w:r>
+        <w:rPr>
+          <w:rFonts w:ascii="Calibri" w:hAnsi="Calibri" w:cs="Calibri"/>
+        </w:rPr>
+        <w:t xml:space="preserve">architecture that was specially designed to handle real-time autonomous character behaviours, it </w:t>
       </w:r>
       <w:r>
         <w:rPr>
@@ -1815,14 +1990,69 @@
         <w:rPr>
           <w:rFonts w:ascii="Calibri" w:hAnsi="Calibri" w:cs="Calibri"/>
         </w:rPr>
-        <w:t>Productions</w:t>
-      </w:r>
-      <w:commentRangeEnd w:id="6"/>
-      <w:r>
-        <w:rPr>
-          <w:rStyle w:val="CommentReference"/>
-        </w:rPr>
-        <w:commentReference w:id="6"/>
+        <w:t xml:space="preserve">Productions </w:t>
+      </w:r>
+      <w:r>
+        <w:rPr>
+          <w:rFonts w:ascii="Calibri" w:hAnsi="Calibri" w:cs="Calibri"/>
+        </w:rPr>
+        <w:t>(</w:t>
+      </w:r>
+      <w:r>
+        <w:rPr>
+          <w:rFonts w:ascii="Calibri" w:hAnsi="Calibri" w:cs="Calibri"/>
+        </w:rPr>
+        <w:t>2006</w:t>
+      </w:r>
+      <w:r>
+        <w:rPr>
+          <w:rFonts w:ascii="Calibri" w:hAnsi="Calibri" w:cs="Calibri"/>
+        </w:rPr>
+        <w:t xml:space="preserve">) </w:t>
+      </w:r>
+      <w:r>
+        <w:rPr>
+          <w:rFonts w:ascii="Calibri" w:hAnsi="Calibri" w:cs="Calibri"/>
+        </w:rPr>
+        <w:t xml:space="preserve">unlike state machines and behaviour trees GOAP’s actions are decoupled meaning the system will need to piece together a solution to a problem in a changing environment </w:t>
+      </w:r>
+      <w:r>
+        <w:rPr>
+          <w:rFonts w:ascii="Calibri" w:hAnsi="Calibri" w:cs="Calibri"/>
+        </w:rPr>
+        <w:t>(</w:t>
+      </w:r>
+      <w:proofErr w:type="spellStart"/>
+      <w:r>
+        <w:rPr>
+          <w:rFonts w:ascii="Calibri" w:hAnsi="Calibri" w:cs="Calibri"/>
+        </w:rPr>
+        <w:t>Hartala</w:t>
+      </w:r>
+      <w:proofErr w:type="spellEnd"/>
+      <w:r>
+        <w:rPr>
+          <w:rFonts w:ascii="Calibri" w:hAnsi="Calibri" w:cs="Calibri"/>
+        </w:rPr>
+        <w:t>, 20</w:t>
+      </w:r>
+      <w:r>
+        <w:rPr>
+          <w:rFonts w:ascii="Calibri" w:hAnsi="Calibri" w:cs="Calibri"/>
+        </w:rPr>
+        <w:t>12</w:t>
+      </w:r>
+      <w:r>
+        <w:rPr>
+          <w:rFonts w:ascii="Calibri" w:hAnsi="Calibri" w:cs="Calibri"/>
+        </w:rPr>
+        <w:t>)</w:t>
+      </w:r>
+      <w:r>
+        <w:rPr>
+          <w:rFonts w:ascii="Calibri" w:hAnsi="Calibri" w:cs="Calibri"/>
+        </w:rPr>
+        <w:t>.</w:t>
       </w:r>
       <w:r>
         <w:rPr>
@@ -1830,18 +2060,6 @@
         </w:rPr>
         <w:t xml:space="preserve"> </w:t>
       </w:r>
-      <w:r>
-        <w:rPr>
-          <w:rFonts w:ascii="Calibri" w:hAnsi="Calibri" w:cs="Calibri"/>
-        </w:rPr>
-        <w:t xml:space="preserve">unlike state machines and behaviour trees GOAP’s actions are decoupled meaning the system will need to piece together a solution to a problem in a changing environment </w:t>
-      </w:r>
-      <w:r>
-        <w:rPr>
-          <w:rFonts w:ascii="Calibri" w:hAnsi="Calibri" w:cs="Calibri"/>
-        </w:rPr>
-        <w:t>(</w:t>
-      </w:r>
       <w:proofErr w:type="spellStart"/>
       <w:r>
         <w:rPr>
@@ -1854,64 +2072,38 @@
         <w:rPr>
           <w:rFonts w:ascii="Calibri" w:hAnsi="Calibri" w:cs="Calibri"/>
         </w:rPr>
-        <w:t>, 20</w:t>
-      </w:r>
-      <w:r>
-        <w:rPr>
-          <w:rFonts w:ascii="Calibri" w:hAnsi="Calibri" w:cs="Calibri"/>
-        </w:rPr>
-        <w:t>12</w:t>
-      </w:r>
-      <w:r>
-        <w:rPr>
-          <w:rFonts w:ascii="Calibri" w:hAnsi="Calibri" w:cs="Calibri"/>
-        </w:rPr>
-        <w:t>)</w:t>
+        <w:t xml:space="preserve"> et al (2012) also stated that GOAP is at its best when used as a high-level decision-making system, such as using it for the brain of the AI agent. </w:t>
+      </w:r>
+    </w:p>
+    <w:p>
+      <w:pPr>
+        <w:rPr>
+          <w:rFonts w:ascii="Calibri" w:hAnsi="Calibri" w:cs="Calibri"/>
+        </w:rPr>
+      </w:pPr>
+      <w:r>
+        <w:rPr>
+          <w:rFonts w:ascii="Calibri" w:hAnsi="Calibri" w:cs="Calibri"/>
+        </w:rPr>
+        <w:t>Orkin</w:t>
+      </w:r>
+      <w:r>
+        <w:rPr>
+          <w:rFonts w:ascii="Calibri" w:hAnsi="Calibri" w:cs="Calibri"/>
+        </w:rPr>
+        <w:t xml:space="preserve"> et al</w:t>
+      </w:r>
+      <w:r>
+        <w:rPr>
+          <w:rFonts w:ascii="Calibri" w:hAnsi="Calibri" w:cs="Calibri"/>
+        </w:rPr>
+        <w:t xml:space="preserve"> (2006)</w:t>
       </w:r>
       <w:r>
         <w:rPr>
           <w:rFonts w:ascii="Calibri" w:hAnsi="Calibri" w:cs="Calibri"/>
         </w:rPr>
         <w:t>.</w:t>
-      </w:r>
-      <w:r>
-        <w:rPr>
-          <w:rFonts w:ascii="Calibri" w:hAnsi="Calibri" w:cs="Calibri"/>
-        </w:rPr>
-        <w:t xml:space="preserve"> </w:t>
-      </w:r>
-      <w:proofErr w:type="spellStart"/>
-      <w:r>
-        <w:rPr>
-          <w:rFonts w:ascii="Calibri" w:hAnsi="Calibri" w:cs="Calibri"/>
-        </w:rPr>
-        <w:t>Hartala</w:t>
-      </w:r>
-      <w:proofErr w:type="spellEnd"/>
-      <w:r>
-        <w:rPr>
-          <w:rFonts w:ascii="Calibri" w:hAnsi="Calibri" w:cs="Calibri"/>
-        </w:rPr>
-        <w:t xml:space="preserve"> et al (2012) also stated that GOAP is at its best when used as a high-level decision-making system, such as using it for the brain of the AI agent. </w:t>
-      </w:r>
-    </w:p>
-    <w:p>
-      <w:pPr>
-        <w:rPr>
-          <w:rFonts w:ascii="Calibri" w:hAnsi="Calibri" w:cs="Calibri"/>
-        </w:rPr>
-      </w:pPr>
-      <w:r>
-        <w:rPr>
-          <w:rFonts w:ascii="Calibri" w:hAnsi="Calibri" w:cs="Calibri"/>
-        </w:rPr>
-        <w:t>Orkin</w:t>
-      </w:r>
-      <w:r>
-        <w:rPr>
-          <w:rFonts w:ascii="Calibri" w:hAnsi="Calibri" w:cs="Calibri"/>
-        </w:rPr>
-        <w:t xml:space="preserve"> et al.</w:t>
       </w:r>
       <w:r>
         <w:rPr>
@@ -2924,287 +3116,294 @@
     </w:p>
     <w:p>
       <w:pPr>
+        <w:rPr>
+          <w:rFonts w:ascii="Calibri" w:hAnsi="Calibri" w:cs="Calibri"/>
+        </w:rPr>
+      </w:pPr>
+      <w:r>
+        <w:t xml:space="preserve">The objective of this dissertation will be to research and implement different Goal-Oriented Action Algorithms in the Unity Engine, once multiple GOAP </w:t>
+      </w:r>
+      <w:r>
+        <w:rPr>
+          <w:rFonts w:ascii="Calibri" w:hAnsi="Calibri" w:cs="Calibri"/>
+        </w:rPr>
+        <w:t>a</w:t>
+      </w:r>
+      <w:r>
+        <w:rPr>
+          <w:rFonts w:ascii="Calibri" w:hAnsi="Calibri" w:cs="Calibri"/>
+        </w:rPr>
+        <w:t xml:space="preserve">lgorithms </w:t>
+      </w:r>
+      <w:r>
+        <w:t>are</w:t>
+      </w:r>
+      <w:r>
+        <w:t xml:space="preserve"> created an NPC will use it to complete sets of different tasks using different implementations of the GOAP </w:t>
+      </w:r>
+      <w:r>
+        <w:rPr>
+          <w:rFonts w:ascii="Calibri" w:hAnsi="Calibri" w:cs="Calibri"/>
+        </w:rPr>
+        <w:t>a</w:t>
+      </w:r>
+      <w:r>
+        <w:rPr>
+          <w:rFonts w:ascii="Calibri" w:hAnsi="Calibri" w:cs="Calibri"/>
+        </w:rPr>
+        <w:t>lgorithm</w:t>
+      </w:r>
+      <w:r>
+        <w:rPr>
+          <w:rFonts w:ascii="Calibri" w:hAnsi="Calibri" w:cs="Calibri"/>
+        </w:rPr>
+        <w:t xml:space="preserve">.  </w:t>
+      </w:r>
+    </w:p>
+    <w:p>
+      <w:pPr>
+        <w:rPr>
+          <w:rFonts w:ascii="Calibri" w:hAnsi="Calibri" w:cs="Calibri"/>
+        </w:rPr>
+      </w:pPr>
+      <w:r>
+        <w:rPr>
+          <w:rFonts w:ascii="Calibri" w:hAnsi="Calibri" w:cs="Calibri"/>
+        </w:rPr>
+        <w:t>Each algorithm will be tested multiple times</w:t>
+      </w:r>
+      <w:r>
+        <w:rPr>
+          <w:rFonts w:ascii="Calibri" w:hAnsi="Calibri" w:cs="Calibri"/>
+        </w:rPr>
+        <w:t xml:space="preserve">, the algorithms will be compared by how efficient when finding a path towards its goal, such as how long it takes for it to find the </w:t>
+      </w:r>
+      <w:r>
+        <w:rPr>
+          <w:rFonts w:ascii="Calibri" w:hAnsi="Calibri" w:cs="Calibri"/>
+        </w:rPr>
+        <w:t>lowest costing path</w:t>
+      </w:r>
+      <w:r>
+        <w:rPr>
+          <w:rFonts w:ascii="Calibri" w:hAnsi="Calibri" w:cs="Calibri"/>
+        </w:rPr>
+        <w:t>. The algorithm will also be compared by which path it would take to complete the goal, since more than one planning algorithm will be used one might choose a different path than the other one.</w:t>
+      </w:r>
+      <w:r>
+        <w:rPr>
+          <w:rFonts w:ascii="Calibri" w:hAnsi="Calibri" w:cs="Calibri"/>
+        </w:rPr>
+        <w:t xml:space="preserve"> </w:t>
+      </w:r>
+    </w:p>
+    <w:p>
+      <w:r>
+        <w:rPr>
+          <w:rFonts w:ascii="Calibri" w:hAnsi="Calibri" w:cs="Calibri"/>
+        </w:rPr>
+        <w:t xml:space="preserve">When comparing the </w:t>
+      </w:r>
+      <w:r>
+        <w:rPr>
+          <w:rFonts w:ascii="Calibri" w:hAnsi="Calibri" w:cs="Calibri"/>
+        </w:rPr>
+        <w:t>models</w:t>
+      </w:r>
+      <w:r>
+        <w:rPr>
+          <w:rFonts w:ascii="Calibri" w:hAnsi="Calibri" w:cs="Calibri"/>
+        </w:rPr>
+        <w:t xml:space="preserve"> </w:t>
+      </w:r>
+      <w:r>
+        <w:rPr>
+          <w:rFonts w:ascii="Calibri" w:hAnsi="Calibri" w:cs="Calibri"/>
+        </w:rPr>
+        <w:t xml:space="preserve">the </w:t>
+      </w:r>
+      <w:r>
+        <w:rPr>
+          <w:rFonts w:ascii="Calibri" w:hAnsi="Calibri" w:cs="Calibri"/>
+        </w:rPr>
+        <w:t xml:space="preserve">main thing to look for is the time it takes to find a </w:t>
+      </w:r>
+      <w:r>
+        <w:rPr>
+          <w:rFonts w:ascii="Calibri" w:hAnsi="Calibri" w:cs="Calibri"/>
+        </w:rPr>
+        <w:t>path with the lowest cost</w:t>
+      </w:r>
+      <w:r>
+        <w:rPr>
+          <w:rFonts w:ascii="Calibri" w:hAnsi="Calibri" w:cs="Calibri"/>
+        </w:rPr>
+        <w:t>, and</w:t>
+      </w:r>
+      <w:r>
+        <w:rPr>
+          <w:rFonts w:ascii="Calibri" w:hAnsi="Calibri" w:cs="Calibri"/>
+        </w:rPr>
+        <w:t xml:space="preserve"> how each algorithm may choose to use a different path from </w:t>
+      </w:r>
+      <w:r>
+        <w:rPr>
+          <w:rFonts w:ascii="Calibri" w:hAnsi="Calibri" w:cs="Calibri"/>
+        </w:rPr>
+        <w:t>the</w:t>
+      </w:r>
+      <w:r>
+        <w:rPr>
+          <w:rFonts w:ascii="Calibri" w:hAnsi="Calibri" w:cs="Calibri"/>
+        </w:rPr>
+        <w:t xml:space="preserve"> other.</w:t>
+      </w:r>
+    </w:p>
+    <w:bookmarkEnd w:id="0"/>
+    <w:p>
+      <w:pPr>
+        <w:pStyle w:val="Style1"/>
+      </w:pPr>
+      <w:r>
+        <w:t>Literature Review</w:t>
+      </w:r>
+    </w:p>
+    <w:p>
+      <w:pPr>
         <w:pStyle w:val="Style2"/>
       </w:pPr>
       <w:r>
-        <w:t>Ob</w:t>
-      </w:r>
-      <w:r>
-        <w:t>jective</w:t>
-      </w:r>
-    </w:p>
-    <w:p>
-      <w:pPr>
-        <w:rPr>
-          <w:rFonts w:ascii="Calibri" w:hAnsi="Calibri" w:cs="Calibri"/>
-        </w:rPr>
-      </w:pPr>
-      <w:r>
-        <w:t xml:space="preserve">The objective of this dissertation will be to research and implement different Goal-Oriented Action Algorithms in the Unity Engine, once multiple GOAP </w:t>
-      </w:r>
-      <w:r>
-        <w:rPr>
-          <w:rFonts w:ascii="Calibri" w:hAnsi="Calibri" w:cs="Calibri"/>
-        </w:rPr>
-        <w:t>a</w:t>
-      </w:r>
-      <w:r>
-        <w:rPr>
-          <w:rFonts w:ascii="Calibri" w:hAnsi="Calibri" w:cs="Calibri"/>
-        </w:rPr>
-        <w:t xml:space="preserve">lgorithms </w:t>
+        <w:t>STRIPS</w:t>
+      </w:r>
+    </w:p>
+    <w:p>
+      <w:r>
+        <w:t>Stanford Research Institute Problem Solver</w:t>
+      </w:r>
+      <w:r>
+        <w:t xml:space="preserve"> (</w:t>
+      </w:r>
+      <w:r>
+        <w:t>STRIPS</w:t>
+      </w:r>
+      <w:r>
+        <w:t>)</w:t>
+      </w:r>
+      <w:r>
+        <w:t xml:space="preserve"> belongs to the class of problem solvers that search a space of “world states” to find goals that can be achieved. For each world state, there will be a set of applicable operators(actions) each of which can transform the world state to some other world state. The task for STRIPS is to find a composition of operators(actions) which can be chained together to transform a given initial world state into one that satisfies some </w:t>
+      </w:r>
+      <w:proofErr w:type="gramStart"/>
+      <w:r>
+        <w:t>particular goal</w:t>
+      </w:r>
+      <w:proofErr w:type="gramEnd"/>
+      <w:r>
+        <w:t xml:space="preserve"> condition. (Nilsson and Fikes, 1970)</w:t>
+      </w:r>
+    </w:p>
+    <w:p>
+      <w:commentRangeStart w:id="11"/>
+      <w:r>
+        <w:t>STRIPS was developed in 197</w:t>
+      </w:r>
+      <w:r>
+        <w:t>1</w:t>
+      </w:r>
+      <w:r>
+        <w:t xml:space="preserve"> by Richard Fikes and Nils Nilsson at SRI International</w:t>
+      </w:r>
+      <w:r>
+        <w:t xml:space="preserve"> it was developed in conjunction with robot research at SRI</w:t>
+      </w:r>
+      <w:r>
+        <w:t xml:space="preserve">. </w:t>
+      </w:r>
+      <w:commentRangeEnd w:id="11"/>
+      <w:r>
+        <w:rPr>
+          <w:rStyle w:val="CommentReference"/>
+        </w:rPr>
+        <w:commentReference w:id="11"/>
+      </w:r>
+      <w:commentRangeStart w:id="12"/>
+      <w:r>
+        <w:t>STRIPS belongs to a class of problem solvers that search a space of world models, the task for problem solvers is to find some composition of operators that can transform a given initial world model into one that satisfies some goal condition</w:t>
+      </w:r>
+      <w:r>
+        <w:t>, this framework for problem solvers has been central to much of the research in artificial intelligence</w:t>
+      </w:r>
+      <w:r>
+        <w:t>, however Nilsson et al</w:t>
+      </w:r>
+      <w:r>
+        <w:t xml:space="preserve"> (</w:t>
+      </w:r>
+      <w:r>
+        <w:t>1971</w:t>
+      </w:r>
+      <w:r>
+        <w:t>)</w:t>
+      </w:r>
+      <w:r>
+        <w:t xml:space="preserve"> </w:t>
+      </w:r>
+      <w:r>
+        <w:t xml:space="preserve">main interest was the class of problems faced by robots in re-arranging objects and in navigating </w:t>
+      </w:r>
+      <w:r>
+        <w:t>(</w:t>
+      </w:r>
+      <w:r>
+        <w:t>Nilsson and Fikes, 197</w:t>
+      </w:r>
+      <w:r>
+        <w:t>1</w:t>
+      </w:r>
+      <w:r>
+        <w:t>)</w:t>
+      </w:r>
+      <w:r>
+        <w:t>.</w:t>
+      </w:r>
+      <w:r>
+        <w:t xml:space="preserve"> </w:t>
+      </w:r>
+      <w:commentRangeEnd w:id="12"/>
+      <w:r>
+        <w:rPr>
+          <w:rStyle w:val="CommentReference"/>
+        </w:rPr>
+        <w:commentReference w:id="12"/>
+      </w:r>
+    </w:p>
+    <w:p>
+      <w:r>
+        <w:t>STRIPS consist of goal</w:t>
+      </w:r>
+      <w:r>
+        <w:t>s</w:t>
+      </w:r>
+      <w:r>
+        <w:t xml:space="preserve"> and actions where goal</w:t>
+      </w:r>
+      <w:r>
+        <w:t>s</w:t>
+      </w:r>
+      <w:r>
+        <w:t xml:space="preserve"> </w:t>
       </w:r>
       <w:r>
         <w:t>are</w:t>
       </w:r>
       <w:r>
-        <w:t xml:space="preserve"> created an NPC will use it to complete sets of different tasks using different implementations of the GOAP </w:t>
-      </w:r>
-      <w:r>
-        <w:rPr>
-          <w:rFonts w:ascii="Calibri" w:hAnsi="Calibri" w:cs="Calibri"/>
-        </w:rPr>
-        <w:t>a</w:t>
-      </w:r>
-      <w:r>
-        <w:rPr>
-          <w:rFonts w:ascii="Calibri" w:hAnsi="Calibri" w:cs="Calibri"/>
-        </w:rPr>
-        <w:t>lgorithm</w:t>
-      </w:r>
-      <w:r>
-        <w:rPr>
-          <w:rFonts w:ascii="Calibri" w:hAnsi="Calibri" w:cs="Calibri"/>
-        </w:rPr>
-        <w:t xml:space="preserve">.  </w:t>
-      </w:r>
-    </w:p>
-    <w:p>
-      <w:pPr>
-        <w:rPr>
-          <w:rFonts w:ascii="Calibri" w:hAnsi="Calibri" w:cs="Calibri"/>
-        </w:rPr>
-      </w:pPr>
-      <w:commentRangeStart w:id="7"/>
-      <w:r>
-        <w:rPr>
-          <w:rFonts w:ascii="Calibri" w:hAnsi="Calibri" w:cs="Calibri"/>
-        </w:rPr>
-        <w:t>Each algorithm will be tested multiple times</w:t>
-      </w:r>
-      <w:commentRangeEnd w:id="7"/>
-      <w:r>
-        <w:rPr>
-          <w:rFonts w:ascii="Calibri" w:hAnsi="Calibri" w:cs="Calibri"/>
-        </w:rPr>
-        <w:t xml:space="preserve">, the algorithms will be compared </w:t>
-      </w:r>
-      <w:r>
-        <w:rPr>
-          <w:rStyle w:val="CommentReference"/>
-        </w:rPr>
-        <w:commentReference w:id="7"/>
-      </w:r>
-      <w:r>
-        <w:rPr>
-          <w:rFonts w:ascii="Calibri" w:hAnsi="Calibri" w:cs="Calibri"/>
-        </w:rPr>
-        <w:t xml:space="preserve">by how efficient when finding a path towards its goal, such as how long it takes for it to find the </w:t>
-      </w:r>
-      <w:r>
-        <w:rPr>
-          <w:rFonts w:ascii="Calibri" w:hAnsi="Calibri" w:cs="Calibri"/>
-        </w:rPr>
-        <w:t>lowest costing path</w:t>
-      </w:r>
-      <w:r>
-        <w:rPr>
-          <w:rFonts w:ascii="Calibri" w:hAnsi="Calibri" w:cs="Calibri"/>
-        </w:rPr>
-        <w:t>. The algorithm will also be compared by which path it would take to complete the goal, since more than one planning algorithm will be used one might choose a different path than the other one.</w:t>
-      </w:r>
-      <w:r>
-        <w:rPr>
-          <w:rFonts w:ascii="Calibri" w:hAnsi="Calibri" w:cs="Calibri"/>
-        </w:rPr>
+        <w:t xml:space="preserve"> the desired state of the </w:t>
+      </w:r>
+      <w:r>
+        <w:t>world</w:t>
+      </w:r>
+      <w:r>
         <w:t xml:space="preserve"> </w:t>
       </w:r>
-    </w:p>
-    <w:p>
-      <w:r>
-        <w:rPr>
-          <w:rFonts w:ascii="Calibri" w:hAnsi="Calibri" w:cs="Calibri"/>
-        </w:rPr>
-        <w:t xml:space="preserve">When comparing the </w:t>
-      </w:r>
-      <w:r>
-        <w:rPr>
-          <w:rFonts w:ascii="Calibri" w:hAnsi="Calibri" w:cs="Calibri"/>
-        </w:rPr>
-        <w:t>models</w:t>
-      </w:r>
-      <w:r>
-        <w:rPr>
-          <w:rFonts w:ascii="Calibri" w:hAnsi="Calibri" w:cs="Calibri"/>
-        </w:rPr>
-        <w:t xml:space="preserve"> </w:t>
-      </w:r>
-      <w:r>
-        <w:rPr>
-          <w:rFonts w:ascii="Calibri" w:hAnsi="Calibri" w:cs="Calibri"/>
-        </w:rPr>
-        <w:t xml:space="preserve">the </w:t>
-      </w:r>
-      <w:r>
-        <w:rPr>
-          <w:rFonts w:ascii="Calibri" w:hAnsi="Calibri" w:cs="Calibri"/>
-        </w:rPr>
-        <w:t xml:space="preserve">main thing to look for is the time it takes to find a </w:t>
-      </w:r>
-      <w:r>
-        <w:rPr>
-          <w:rFonts w:ascii="Calibri" w:hAnsi="Calibri" w:cs="Calibri"/>
-        </w:rPr>
-        <w:t>path with the lowest cost</w:t>
-      </w:r>
-      <w:r>
-        <w:rPr>
-          <w:rFonts w:ascii="Calibri" w:hAnsi="Calibri" w:cs="Calibri"/>
-        </w:rPr>
-        <w:t>, and</w:t>
-      </w:r>
-      <w:r>
-        <w:rPr>
-          <w:rFonts w:ascii="Calibri" w:hAnsi="Calibri" w:cs="Calibri"/>
-        </w:rPr>
-        <w:t xml:space="preserve"> how each algorithm may choose to use a different path from </w:t>
-      </w:r>
-      <w:r>
-        <w:rPr>
-          <w:rFonts w:ascii="Calibri" w:hAnsi="Calibri" w:cs="Calibri"/>
-        </w:rPr>
-        <w:t>the</w:t>
-      </w:r>
-      <w:r>
-        <w:rPr>
-          <w:rFonts w:ascii="Calibri" w:hAnsi="Calibri" w:cs="Calibri"/>
-        </w:rPr>
-        <w:t xml:space="preserve"> other.</w:t>
-      </w:r>
-    </w:p>
-    <w:bookmarkEnd w:id="0"/>
-    <w:p>
-      <w:pPr>
-        <w:pStyle w:val="Style1"/>
-      </w:pPr>
-      <w:r>
-        <w:t>Literature Review</w:t>
-      </w:r>
-    </w:p>
-    <w:p>
-      <w:pPr>
-        <w:pStyle w:val="Style2"/>
-      </w:pPr>
-      <w:r>
-        <w:t>STRIPS</w:t>
-      </w:r>
-    </w:p>
-    <w:p>
-      <w:r>
-        <w:t>Stanford Research Institute Problem Solver (STRIPS) was developed in 197</w:t>
-      </w:r>
-      <w:r>
-        <w:t>1</w:t>
-      </w:r>
-      <w:r>
-        <w:t xml:space="preserve"> by Richard Fikes and Nils Nilsson at SRI International</w:t>
-      </w:r>
-      <w:r>
-        <w:t xml:space="preserve"> it was developed in conjunction with robot research at SRI</w:t>
-      </w:r>
-      <w:r>
-        <w:t xml:space="preserve">. STRIPS belongs to a class of problem solvers that search a space of world models, the task for problem solvers is to find some composition of operators that can transform a given initial world model into one that satisfies some goal </w:t>
-      </w:r>
-      <w:commentRangeStart w:id="8"/>
-      <w:commentRangeStart w:id="9"/>
-      <w:commentRangeStart w:id="10"/>
-      <w:r>
-        <w:t>condition</w:t>
-      </w:r>
-      <w:r>
-        <w:t>, this framework for problem solvers has been central to much of the research in artificial intelligence</w:t>
-      </w:r>
-      <w:r>
-        <w:t xml:space="preserve">, however Nilsson et al main interest was the class of problems faced by robots in re-arranging objects and in navigating </w:t>
-      </w:r>
-      <w:r>
-        <w:t>(</w:t>
-      </w:r>
-      <w:r>
-        <w:t>Nilsson and Fikes, 197</w:t>
-      </w:r>
-      <w:r>
-        <w:t>1</w:t>
-      </w:r>
-      <w:r>
-        <w:t>)</w:t>
-      </w:r>
-      <w:r>
-        <w:t>.</w:t>
-      </w:r>
-      <w:commentRangeEnd w:id="8"/>
-      <w:r>
-        <w:rPr>
-          <w:rStyle w:val="CommentReference"/>
-        </w:rPr>
-        <w:commentReference w:id="8"/>
-      </w:r>
-      <w:commentRangeEnd w:id="9"/>
-      <w:r>
-        <w:rPr>
-          <w:rStyle w:val="CommentReference"/>
-        </w:rPr>
-        <w:commentReference w:id="9"/>
-      </w:r>
-      <w:commentRangeEnd w:id="10"/>
-      <w:r>
-        <w:rPr>
-          <w:rStyle w:val="CommentReference"/>
-        </w:rPr>
-        <w:commentReference w:id="10"/>
-      </w:r>
-      <w:r>
-        <w:t xml:space="preserve"> </w:t>
-      </w:r>
-    </w:p>
-    <w:p>
-      <w:r>
-        <w:t>STRIPS consist of goal</w:t>
-      </w:r>
-      <w:r>
-        <w:t>s</w:t>
-      </w:r>
-      <w:r>
-        <w:t xml:space="preserve"> and actions where goal</w:t>
-      </w:r>
-      <w:r>
-        <w:t>s</w:t>
-      </w:r>
-      <w:r>
-        <w:t xml:space="preserve"> </w:t>
-      </w:r>
-      <w:r>
-        <w:t>are</w:t>
-      </w:r>
-      <w:r>
-        <w:t xml:space="preserve"> the desired state of the </w:t>
-      </w:r>
-      <w:r>
-        <w:t>world</w:t>
-      </w:r>
-      <w:r>
-        <w:t xml:space="preserve"> </w:t>
-      </w:r>
       <w:r>
         <w:t>that</w:t>
       </w:r>
@@ -3225,14 +3424,6 @@
       </w:r>
       <w:r>
         <w:t>. (Orkin, 2006)</w:t>
-      </w:r>
-    </w:p>
-    <w:p>
-      <w:r>
-        <w:t>STRIPS belongs to the class of problem solvers that search a space of “world states” to find goals that can be achieved. For each world state, there will be a set of applicable operators(actions) each of which can transform the world state to some other world state. The task for STRIPS is to find a composition of operators(actions) which can be chained together to transform a given initial world state into one that satisfies some particular goal condition.</w:t>
-      </w:r>
-      <w:r>
-        <w:t xml:space="preserve"> (Nilsson and Fikes, 1970)</w:t>
       </w:r>
     </w:p>
     <w:p>
@@ -3344,12 +3535,14 @@
           <w:rFonts w:ascii="Calibri" w:hAnsi="Calibri" w:cs="Calibri"/>
         </w:rPr>
       </w:pPr>
+      <w:commentRangeStart w:id="13"/>
       <w:r>
         <w:rPr>
           <w:rFonts w:ascii="Calibri" w:hAnsi="Calibri" w:cs="Calibri"/>
         </w:rPr>
         <w:t xml:space="preserve">GOAP is </w:t>
       </w:r>
+      <w:proofErr w:type="gramStart"/>
       <w:r>
         <w:rPr>
           <w:rFonts w:ascii="Calibri" w:hAnsi="Calibri" w:cs="Calibri"/>
@@ -3366,7 +3559,14 @@
         <w:rPr>
           <w:rFonts w:ascii="Calibri" w:hAnsi="Calibri" w:cs="Calibri"/>
         </w:rPr>
-        <w:t xml:space="preserve">to </w:t>
+        <w:t>to</w:t>
+      </w:r>
+      <w:proofErr w:type="gramEnd"/>
+      <w:r>
+        <w:rPr>
+          <w:rFonts w:ascii="Calibri" w:hAnsi="Calibri" w:cs="Calibri"/>
+        </w:rPr>
+        <w:t xml:space="preserve"> </w:t>
       </w:r>
       <w:r>
         <w:rPr>
@@ -3390,13 +3590,44 @@
         <w:rPr>
           <w:rFonts w:ascii="Calibri" w:hAnsi="Calibri" w:cs="Calibri"/>
         </w:rPr>
+        <w:t>(</w:t>
+      </w:r>
+      <w:r>
+        <w:rPr>
+          <w:rFonts w:ascii="Calibri" w:hAnsi="Calibri" w:cs="Calibri"/>
+        </w:rPr>
+        <w:t>2006</w:t>
+      </w:r>
+      <w:r>
+        <w:rPr>
+          <w:rFonts w:ascii="Calibri" w:hAnsi="Calibri" w:cs="Calibri"/>
+        </w:rPr>
+        <w:t xml:space="preserve">) </w:t>
+      </w:r>
+      <w:r>
+        <w:rPr>
+          <w:rFonts w:ascii="Calibri" w:hAnsi="Calibri" w:cs="Calibri"/>
+        </w:rPr>
         <w:t>state</w:t>
       </w:r>
       <w:r>
         <w:rPr>
           <w:rFonts w:ascii="Calibri" w:hAnsi="Calibri" w:cs="Calibri"/>
         </w:rPr>
-        <w:t xml:space="preserve"> four key differences first would be </w:t>
+        <w:t xml:space="preserve"> four key differences</w:t>
+      </w:r>
+      <w:commentRangeEnd w:id="13"/>
+      <w:r>
+        <w:rPr>
+          <w:rStyle w:val="CommentReference"/>
+        </w:rPr>
+        <w:commentReference w:id="13"/>
+      </w:r>
+      <w:r>
+        <w:rPr>
+          <w:rFonts w:ascii="Calibri" w:hAnsi="Calibri" w:cs="Calibri"/>
+        </w:rPr>
+        <w:t xml:space="preserve"> first would be </w:t>
       </w:r>
       <w:r>
         <w:rPr>
@@ -3408,7 +3639,19 @@
         <w:rPr>
           <w:rFonts w:ascii="Calibri" w:hAnsi="Calibri" w:cs="Calibri"/>
         </w:rPr>
-        <w:t xml:space="preserve">cost per action, this can be either a </w:t>
+        <w:t xml:space="preserve">cost per action, </w:t>
+      </w:r>
+      <w:r>
+        <w:rPr>
+          <w:rFonts w:ascii="Calibri" w:hAnsi="Calibri" w:cs="Calibri"/>
+        </w:rPr>
+        <w:t>which</w:t>
+      </w:r>
+      <w:r>
+        <w:rPr>
+          <w:rFonts w:ascii="Calibri" w:hAnsi="Calibri" w:cs="Calibri"/>
+        </w:rPr>
+        <w:t xml:space="preserve"> can be either a </w:t>
       </w:r>
       <w:r>
         <w:rPr>
@@ -3568,7 +3811,6 @@
           <w:rFonts w:ascii="Calibri" w:hAnsi="Calibri" w:cs="Calibri"/>
         </w:rPr>
       </w:pPr>
-      <w:commentRangeStart w:id="11"/>
       <w:r>
         <w:rPr>
           <w:rFonts w:ascii="Calibri" w:hAnsi="Calibri" w:cs="Calibri"/>
@@ -3585,7 +3827,31 @@
         <w:rPr>
           <w:rFonts w:ascii="Calibri" w:hAnsi="Calibri" w:cs="Calibri"/>
         </w:rPr>
-        <w:t xml:space="preserve">et al. </w:t>
+        <w:t>et al.</w:t>
+      </w:r>
+      <w:r>
+        <w:rPr>
+          <w:rFonts w:ascii="Calibri" w:hAnsi="Calibri" w:cs="Calibri"/>
+        </w:rPr>
+        <w:t xml:space="preserve"> (</w:t>
+      </w:r>
+      <w:r>
+        <w:rPr>
+          <w:rFonts w:ascii="Calibri" w:hAnsi="Calibri" w:cs="Calibri"/>
+        </w:rPr>
+        <w:t>2006</w:t>
+      </w:r>
+      <w:r>
+        <w:rPr>
+          <w:rFonts w:ascii="Calibri" w:hAnsi="Calibri" w:cs="Calibri"/>
+        </w:rPr>
+        <w:t>)</w:t>
+      </w:r>
+      <w:r>
+        <w:rPr>
+          <w:rFonts w:ascii="Calibri" w:hAnsi="Calibri" w:cs="Calibri"/>
+        </w:rPr>
+        <w:t xml:space="preserve"> </w:t>
       </w:r>
       <w:r>
         <w:rPr>
@@ -3615,7 +3881,14 @@
         <w:rPr>
           <w:rFonts w:ascii="Calibri" w:hAnsi="Calibri" w:cs="Calibri"/>
         </w:rPr>
-        <w:t xml:space="preserve"> hungry then the NPC can either call a takeout company or it can make food for themselves at home. Within the STRIPS </w:t>
+        <w:t xml:space="preserve"> hungry then the NPC can either call a takeout company or it can make food for themselves at home. </w:t>
+      </w:r>
+      <w:commentRangeStart w:id="14"/>
+      <w:r>
+        <w:rPr>
+          <w:rFonts w:ascii="Calibri" w:hAnsi="Calibri" w:cs="Calibri"/>
+        </w:rPr>
+        <w:t xml:space="preserve">Within the STRIPS </w:t>
       </w:r>
       <w:r>
         <w:rPr>
@@ -3665,7 +3938,20 @@
         <w:rPr>
           <w:rFonts w:ascii="Calibri" w:hAnsi="Calibri" w:cs="Calibri"/>
         </w:rPr>
-        <w:t xml:space="preserve"> and add another, rather than changing it. STRIPS need to do this </w:t>
+        <w:t xml:space="preserve"> and add another, rather than changing it. </w:t>
+      </w:r>
+      <w:commentRangeEnd w:id="14"/>
+      <w:r>
+        <w:rPr>
+          <w:rStyle w:val="CommentReference"/>
+        </w:rPr>
+        <w:commentReference w:id="14"/>
+      </w:r>
+      <w:r>
+        <w:rPr>
+          <w:rFonts w:ascii="Calibri" w:hAnsi="Calibri" w:cs="Calibri"/>
+        </w:rPr>
+        <w:t xml:space="preserve">STRIPS need to do this </w:t>
       </w:r>
       <w:r>
         <w:rPr>
@@ -3949,55 +4235,92 @@
         </w:rPr>
         <w:t xml:space="preserve"> 2006)</w:t>
       </w:r>
-      <w:commentRangeEnd w:id="11"/>
+      <w:r>
+        <w:rPr>
+          <w:rFonts w:ascii="Calibri" w:hAnsi="Calibri" w:cs="Calibri"/>
+        </w:rPr>
+        <w:t xml:space="preserve">. </w:t>
+      </w:r>
+      <w:r>
+        <w:rPr>
+          <w:rFonts w:ascii="Calibri" w:hAnsi="Calibri" w:cs="Calibri"/>
+        </w:rPr>
+        <w:t xml:space="preserve">Nilsson et al (1970) stated that </w:t>
+      </w:r>
+      <w:r>
+        <w:rPr>
+          <w:rFonts w:ascii="Calibri" w:hAnsi="Calibri" w:cs="Calibri"/>
+        </w:rPr>
+        <w:t xml:space="preserve">STRIPS used the assumption that the initial world </w:t>
+      </w:r>
+      <w:r>
+        <w:rPr>
+          <w:rFonts w:ascii="Calibri" w:hAnsi="Calibri" w:cs="Calibri"/>
+        </w:rPr>
+        <w:t>states</w:t>
+      </w:r>
+      <w:r>
+        <w:rPr>
+          <w:rFonts w:ascii="Calibri" w:hAnsi="Calibri" w:cs="Calibri"/>
+        </w:rPr>
+        <w:t xml:space="preserve"> would not change by the application of operators. </w:t>
+      </w:r>
+      <w:r>
+        <w:rPr>
+          <w:rFonts w:ascii="Calibri" w:hAnsi="Calibri" w:cs="Calibri"/>
+        </w:rPr>
+        <w:t>Given these assumptions, Nilsson et al</w:t>
+      </w:r>
+      <w:r>
+        <w:rPr>
+          <w:rFonts w:ascii="Calibri" w:hAnsi="Calibri" w:cs="Calibri"/>
+        </w:rPr>
+        <w:t xml:space="preserve"> (</w:t>
+      </w:r>
+      <w:r>
+        <w:rPr>
+          <w:rFonts w:ascii="Calibri" w:hAnsi="Calibri" w:cs="Calibri"/>
+        </w:rPr>
+        <w:t>1970</w:t>
+      </w:r>
+      <w:r>
+        <w:rPr>
+          <w:rFonts w:ascii="Calibri" w:hAnsi="Calibri" w:cs="Calibri"/>
+        </w:rPr>
+        <w:t>)</w:t>
+      </w:r>
+      <w:r>
+        <w:rPr>
+          <w:rFonts w:ascii="Calibri" w:hAnsi="Calibri" w:cs="Calibri"/>
+        </w:rPr>
+        <w:t xml:space="preserve"> implemented a scheme for </w:t>
+      </w:r>
+      <w:r>
+        <w:rPr>
+          <w:rFonts w:ascii="Calibri" w:hAnsi="Calibri" w:cs="Calibri"/>
+        </w:rPr>
+        <w:lastRenderedPageBreak/>
+        <w:t xml:space="preserve">handling changing world states where each state produced by STRIPS is defined by two clause lists. The first list is the DELETION list, where all those clauses from the initial world states are no longer present in the world state that is being </w:t>
+      </w:r>
+      <w:commentRangeStart w:id="15"/>
+      <w:r>
+        <w:rPr>
+          <w:rFonts w:ascii="Calibri" w:hAnsi="Calibri" w:cs="Calibri"/>
+        </w:rPr>
+        <w:t>defined</w:t>
+      </w:r>
+      <w:commentRangeEnd w:id="15"/>
       <w:r>
         <w:rPr>
           <w:rStyle w:val="CommentReference"/>
         </w:rPr>
-        <w:commentReference w:id="11"/>
-      </w:r>
-      <w:r>
-        <w:rPr>
-          <w:rFonts w:ascii="Calibri" w:hAnsi="Calibri" w:cs="Calibri"/>
-        </w:rPr>
-        <w:t xml:space="preserve">. </w:t>
-      </w:r>
-      <w:r>
-        <w:rPr>
-          <w:rFonts w:ascii="Calibri" w:hAnsi="Calibri" w:cs="Calibri"/>
-        </w:rPr>
-        <w:t xml:space="preserve">Nilsson et al (1970) stated that </w:t>
-      </w:r>
-      <w:r>
-        <w:rPr>
-          <w:rFonts w:ascii="Calibri" w:hAnsi="Calibri" w:cs="Calibri"/>
-        </w:rPr>
-        <w:t xml:space="preserve">STRIPS used the assumption that the initial world </w:t>
-      </w:r>
-      <w:r>
-        <w:rPr>
-          <w:rFonts w:ascii="Calibri" w:hAnsi="Calibri" w:cs="Calibri"/>
-        </w:rPr>
-        <w:t>states</w:t>
-      </w:r>
-      <w:r>
-        <w:rPr>
-          <w:rFonts w:ascii="Calibri" w:hAnsi="Calibri" w:cs="Calibri"/>
-        </w:rPr>
-        <w:t xml:space="preserve"> would not change by the application of operators. </w:t>
-      </w:r>
-      <w:r>
-        <w:rPr>
-          <w:rFonts w:ascii="Calibri" w:hAnsi="Calibri" w:cs="Calibri"/>
-        </w:rPr>
-        <w:t xml:space="preserve">Given these assumptions, Nilsson et al implemented a scheme for handling changing </w:t>
-      </w:r>
-      <w:r>
-        <w:rPr>
-          <w:rFonts w:ascii="Calibri" w:hAnsi="Calibri" w:cs="Calibri"/>
-        </w:rPr>
-        <w:lastRenderedPageBreak/>
-        <w:t xml:space="preserve">world states where each state produced by STRIPS is defined by two clause lists. The first list is the DELETION list, where all those clauses from the initial world states are no longer present in the world state that is being defined. The second list is the ADDITION list, where all those clauses in the world state that </w:t>
+        <w:commentReference w:id="15"/>
+      </w:r>
+      <w:r>
+        <w:rPr>
+          <w:rFonts w:ascii="Calibri" w:hAnsi="Calibri" w:cs="Calibri"/>
+        </w:rPr>
+        <w:t xml:space="preserve">. The second list is the ADDITION list, where all those clauses in the world state that </w:t>
       </w:r>
       <w:r>
         <w:rPr>
@@ -4045,7 +4368,31 @@
         <w:rPr>
           <w:rFonts w:ascii="Calibri" w:hAnsi="Calibri" w:cs="Calibri"/>
         </w:rPr>
-        <w:t xml:space="preserve"> This statement by Nilsson et al goes hand in hand with </w:t>
+        <w:t xml:space="preserve"> This statement by Nilsson et al</w:t>
+      </w:r>
+      <w:r>
+        <w:rPr>
+          <w:rFonts w:ascii="Calibri" w:hAnsi="Calibri" w:cs="Calibri"/>
+        </w:rPr>
+        <w:t xml:space="preserve"> (</w:t>
+      </w:r>
+      <w:r>
+        <w:rPr>
+          <w:rFonts w:ascii="Calibri" w:hAnsi="Calibri" w:cs="Calibri"/>
+        </w:rPr>
+        <w:t>1970</w:t>
+      </w:r>
+      <w:r>
+        <w:rPr>
+          <w:rFonts w:ascii="Calibri" w:hAnsi="Calibri" w:cs="Calibri"/>
+        </w:rPr>
+        <w:t>)</w:t>
+      </w:r>
+      <w:r>
+        <w:rPr>
+          <w:rFonts w:ascii="Calibri" w:hAnsi="Calibri" w:cs="Calibri"/>
+        </w:rPr>
+        <w:t xml:space="preserve"> goes hand in hand with </w:t>
       </w:r>
       <w:r>
         <w:rPr>
@@ -4084,7 +4431,6 @@
           <w:rFonts w:ascii="Calibri" w:hAnsi="Calibri" w:cs="Calibri"/>
         </w:rPr>
       </w:pPr>
-      <w:commentRangeStart w:id="12"/>
       <w:r>
         <w:rPr>
           <w:rFonts w:ascii="Calibri" w:hAnsi="Calibri" w:cs="Calibri"/>
@@ -4095,14 +4441,31 @@
         <w:rPr>
           <w:rFonts w:ascii="Calibri" w:hAnsi="Calibri" w:cs="Calibri"/>
         </w:rPr>
-        <w:t xml:space="preserve">et al. </w:t>
-      </w:r>
-      <w:commentRangeEnd w:id="12"/>
-      <w:r>
-        <w:rPr>
-          <w:rStyle w:val="CommentReference"/>
-        </w:rPr>
-        <w:commentReference w:id="12"/>
+        <w:t>et al.</w:t>
+      </w:r>
+      <w:r>
+        <w:rPr>
+          <w:rFonts w:ascii="Calibri" w:hAnsi="Calibri" w:cs="Calibri"/>
+        </w:rPr>
+        <w:t xml:space="preserve"> (</w:t>
+      </w:r>
+      <w:r>
+        <w:rPr>
+          <w:rFonts w:ascii="Calibri" w:hAnsi="Calibri" w:cs="Calibri"/>
+        </w:rPr>
+        <w:t>2006</w:t>
+      </w:r>
+      <w:r>
+        <w:rPr>
+          <w:rFonts w:ascii="Calibri" w:hAnsi="Calibri" w:cs="Calibri"/>
+        </w:rPr>
+        <w:t>)</w:t>
+      </w:r>
+      <w:r>
+        <w:rPr>
+          <w:rFonts w:ascii="Calibri" w:hAnsi="Calibri" w:cs="Calibri"/>
+        </w:rPr>
+        <w:t xml:space="preserve"> </w:t>
       </w:r>
       <w:r>
         <w:rPr>
@@ -4186,14 +4549,7 @@
         <w:rPr>
           <w:rFonts w:ascii="Calibri" w:hAnsi="Calibri" w:cs="Calibri"/>
         </w:rPr>
-        <w:t xml:space="preserve">action will have the effect that the gun is loaded. </w:t>
-      </w:r>
-      <w:commentRangeStart w:id="13"/>
-      <w:r>
-        <w:rPr>
-          <w:rFonts w:ascii="Calibri" w:hAnsi="Calibri" w:cs="Calibri"/>
-        </w:rPr>
-        <w:t xml:space="preserve">This makes it easy to see that </w:t>
+        <w:t xml:space="preserve">action will have the effect that the gun is loaded. This makes it easy to see that </w:t>
       </w:r>
       <w:r>
         <w:rPr>
@@ -4260,13 +4616,6 @@
           <w:rFonts w:ascii="Calibri" w:hAnsi="Calibri" w:cs="Calibri"/>
         </w:rPr>
         <w:t xml:space="preserve"> can be chained.</w:t>
-      </w:r>
-      <w:commentRangeEnd w:id="13"/>
-      <w:r>
-        <w:rPr>
-          <w:rStyle w:val="CommentReference"/>
-        </w:rPr>
-        <w:commentReference w:id="13"/>
       </w:r>
     </w:p>
     <w:p>
@@ -4350,7 +4699,43 @@
         <w:rPr>
           <w:rFonts w:ascii="Calibri" w:hAnsi="Calibri" w:cs="Calibri"/>
         </w:rPr>
-        <w:t xml:space="preserve">et al. </w:t>
+        <w:t>et al</w:t>
+      </w:r>
+      <w:r>
+        <w:rPr>
+          <w:rFonts w:ascii="Calibri" w:hAnsi="Calibri" w:cs="Calibri"/>
+        </w:rPr>
+        <w:t>.</w:t>
+      </w:r>
+      <w:r>
+        <w:rPr>
+          <w:rFonts w:ascii="Calibri" w:hAnsi="Calibri" w:cs="Calibri"/>
+        </w:rPr>
+        <w:t xml:space="preserve"> </w:t>
+      </w:r>
+      <w:r>
+        <w:rPr>
+          <w:rFonts w:ascii="Calibri" w:hAnsi="Calibri" w:cs="Calibri"/>
+        </w:rPr>
+        <w:t>(</w:t>
+      </w:r>
+      <w:r>
+        <w:rPr>
+          <w:rFonts w:ascii="Calibri" w:hAnsi="Calibri" w:cs="Calibri"/>
+        </w:rPr>
+        <w:t>2006</w:t>
+      </w:r>
+      <w:r>
+        <w:rPr>
+          <w:rFonts w:ascii="Calibri" w:hAnsi="Calibri" w:cs="Calibri"/>
+        </w:rPr>
+        <w:t>)</w:t>
+      </w:r>
+      <w:r>
+        <w:rPr>
+          <w:rFonts w:ascii="Calibri" w:hAnsi="Calibri" w:cs="Calibri"/>
+        </w:rPr>
+        <w:t xml:space="preserve"> </w:t>
       </w:r>
       <w:r>
         <w:rPr>
@@ -4611,6 +4996,7 @@
           <w:rFonts w:ascii="Calibri" w:hAnsi="Calibri" w:cs="Calibri"/>
         </w:rPr>
       </w:pPr>
+      <w:commentRangeStart w:id="16"/>
       <w:r>
         <w:rPr>
           <w:rFonts w:ascii="Calibri" w:hAnsi="Calibri" w:cs="Calibri"/>
@@ -4627,64 +5013,87 @@
         <w:rPr>
           <w:rFonts w:ascii="Calibri" w:hAnsi="Calibri" w:cs="Calibri"/>
         </w:rPr>
+        <w:t xml:space="preserve"> an attention-selection sub-system </w:t>
+      </w:r>
+      <w:r>
+        <w:rPr>
+          <w:rFonts w:ascii="Calibri" w:hAnsi="Calibri" w:cs="Calibri"/>
+        </w:rPr>
+        <w:t>can be added outside the planner to deal with this. This system will allow the AI to pick different enemies to target depending on either their distance from the AI or the threat level of the enemy</w:t>
+      </w:r>
+      <w:r>
+        <w:rPr>
+          <w:rFonts w:ascii="Calibri" w:hAnsi="Calibri" w:cs="Calibri"/>
+        </w:rPr>
+        <w:t xml:space="preserve">. The Targeting and weapon system will choose which weapon and enemy are currently in focus, and the </w:t>
+      </w:r>
+      <w:r>
+        <w:rPr>
+          <w:rFonts w:ascii="Calibri" w:hAnsi="Calibri" w:cs="Calibri"/>
+        </w:rPr>
+        <w:t>plan</w:t>
+      </w:r>
+      <w:r>
+        <w:rPr>
+          <w:rFonts w:ascii="Calibri" w:hAnsi="Calibri" w:cs="Calibri"/>
+        </w:rPr>
+        <w:t xml:space="preserve"> will only need to concern itself with them. (Orkin, 2006)</w:t>
+      </w:r>
+      <w:commentRangeEnd w:id="16"/>
+      <w:r>
+        <w:rPr>
+          <w:rStyle w:val="CommentReference"/>
+        </w:rPr>
+        <w:commentReference w:id="16"/>
+      </w:r>
+    </w:p>
+    <w:p>
+      <w:pPr>
+        <w:rPr>
+          <w:rFonts w:ascii="Calibri" w:hAnsi="Calibri" w:cs="Calibri"/>
+        </w:rPr>
+      </w:pPr>
+      <w:r>
+        <w:rPr>
+          <w:rFonts w:ascii="Calibri" w:hAnsi="Calibri" w:cs="Calibri"/>
+        </w:rPr>
+        <w:t xml:space="preserve">The third difference stated by Orkin </w:t>
+      </w:r>
+      <w:r>
+        <w:rPr>
+          <w:rFonts w:ascii="Calibri" w:hAnsi="Calibri" w:cs="Calibri"/>
+        </w:rPr>
+        <w:t>et al</w:t>
+      </w:r>
+      <w:r>
+        <w:rPr>
+          <w:rFonts w:ascii="Calibri" w:hAnsi="Calibri" w:cs="Calibri"/>
+        </w:rPr>
         <w:t xml:space="preserve"> </w:t>
       </w:r>
-      <w:commentRangeStart w:id="14"/>
-      <w:r>
-        <w:rPr>
-          <w:rFonts w:ascii="Calibri" w:hAnsi="Calibri" w:cs="Calibri"/>
-        </w:rPr>
-        <w:t xml:space="preserve">an attention-selection sub-system </w:t>
-      </w:r>
-      <w:commentRangeEnd w:id="14"/>
-      <w:r>
-        <w:rPr>
-          <w:rStyle w:val="CommentReference"/>
-        </w:rPr>
-        <w:commentReference w:id="14"/>
-      </w:r>
-      <w:r>
-        <w:rPr>
-          <w:rFonts w:ascii="Calibri" w:hAnsi="Calibri" w:cs="Calibri"/>
-        </w:rPr>
-        <w:t>can be added outside the planner to deal with this. This system will allow the AI to pick different enemies to target depending on either their distance from the AI or the threat level of the enemy</w:t>
-      </w:r>
-      <w:r>
-        <w:rPr>
-          <w:rFonts w:ascii="Calibri" w:hAnsi="Calibri" w:cs="Calibri"/>
-        </w:rPr>
-        <w:t xml:space="preserve">. The Targeting and weapon system will choose which weapon and enemy are currently in focus, and the </w:t>
-      </w:r>
-      <w:r>
-        <w:rPr>
-          <w:rFonts w:ascii="Calibri" w:hAnsi="Calibri" w:cs="Calibri"/>
-        </w:rPr>
-        <w:t>plan</w:t>
-      </w:r>
-      <w:r>
-        <w:rPr>
-          <w:rFonts w:ascii="Calibri" w:hAnsi="Calibri" w:cs="Calibri"/>
-        </w:rPr>
-        <w:t xml:space="preserve"> will only need to concern itself with them. (Orkin, 2006)</w:t>
-      </w:r>
-    </w:p>
-    <w:p>
-      <w:pPr>
-        <w:rPr>
-          <w:rFonts w:ascii="Calibri" w:hAnsi="Calibri" w:cs="Calibri"/>
-        </w:rPr>
-      </w:pPr>
-      <w:r>
-        <w:rPr>
-          <w:rFonts w:ascii="Calibri" w:hAnsi="Calibri" w:cs="Calibri"/>
-        </w:rPr>
-        <w:t xml:space="preserve">The third difference stated by Orkin </w:t>
-      </w:r>
-      <w:r>
-        <w:rPr>
-          <w:rFonts w:ascii="Calibri" w:hAnsi="Calibri" w:cs="Calibri"/>
-        </w:rPr>
-        <w:t xml:space="preserve">et al. </w:t>
+      <w:r>
+        <w:rPr>
+          <w:rFonts w:ascii="Calibri" w:hAnsi="Calibri" w:cs="Calibri"/>
+        </w:rPr>
+        <w:t>(</w:t>
+      </w:r>
+      <w:r>
+        <w:rPr>
+          <w:rFonts w:ascii="Calibri" w:hAnsi="Calibri" w:cs="Calibri"/>
+        </w:rPr>
+        <w:t>2006</w:t>
+      </w:r>
+      <w:r>
+        <w:rPr>
+          <w:rFonts w:ascii="Calibri" w:hAnsi="Calibri" w:cs="Calibri"/>
+        </w:rPr>
+        <w:t>)</w:t>
+      </w:r>
+      <w:r>
+        <w:rPr>
+          <w:rFonts w:ascii="Calibri" w:hAnsi="Calibri" w:cs="Calibri"/>
+        </w:rPr>
+        <w:t xml:space="preserve">. </w:t>
       </w:r>
       <w:r>
         <w:rPr>
@@ -5024,20 +5433,58 @@
         <w:rPr>
           <w:rFonts w:ascii="Calibri" w:hAnsi="Calibri" w:cs="Calibri"/>
         </w:rPr>
-        <w:t xml:space="preserve">et al. </w:t>
-      </w:r>
-      <w:r>
-        <w:rPr>
-          <w:rFonts w:ascii="Calibri" w:hAnsi="Calibri" w:cs="Calibri"/>
-        </w:rPr>
-        <w:t xml:space="preserve">is procedural effect which is like procedural preconception. An effect should not be applied instantaneously which would indicate that something has happened even if an action has not been fully completed. An effect would take time such as reacting shelter to </w:t>
+        <w:t>et al.</w:t>
+      </w:r>
+      <w:r>
+        <w:rPr>
+          <w:rFonts w:ascii="Calibri" w:hAnsi="Calibri" w:cs="Calibri"/>
+        </w:rPr>
+        <w:t xml:space="preserve"> </w:t>
+      </w:r>
+      <w:r>
+        <w:rPr>
+          <w:rFonts w:ascii="Calibri" w:hAnsi="Calibri" w:cs="Calibri"/>
+        </w:rPr>
+        <w:t>(</w:t>
+      </w:r>
+      <w:r>
+        <w:rPr>
+          <w:rFonts w:ascii="Calibri" w:hAnsi="Calibri" w:cs="Calibri"/>
+        </w:rPr>
+        <w:t>2006</w:t>
+      </w:r>
+      <w:proofErr w:type="gramStart"/>
+      <w:r>
+        <w:rPr>
+          <w:rFonts w:ascii="Calibri" w:hAnsi="Calibri" w:cs="Calibri"/>
+        </w:rPr>
+        <w:t xml:space="preserve">) </w:t>
+      </w:r>
+      <w:r>
+        <w:rPr>
+          <w:rFonts w:ascii="Calibri" w:hAnsi="Calibri" w:cs="Calibri"/>
+        </w:rPr>
+        <w:t xml:space="preserve"> </w:t>
+      </w:r>
+      <w:r>
+        <w:rPr>
+          <w:rFonts w:ascii="Calibri" w:hAnsi="Calibri" w:cs="Calibri"/>
+        </w:rPr>
+        <w:t>is</w:t>
+      </w:r>
+      <w:proofErr w:type="gramEnd"/>
+      <w:r>
+        <w:rPr>
+          <w:rFonts w:ascii="Calibri" w:hAnsi="Calibri" w:cs="Calibri"/>
+        </w:rPr>
+        <w:t xml:space="preserve"> procedural effect which is like procedural preconception. An effect should not be applied instantaneously which would indicate that something </w:t>
       </w:r>
       <w:r>
         <w:rPr>
           <w:rFonts w:ascii="Calibri" w:hAnsi="Calibri" w:cs="Calibri"/>
         </w:rPr>
         <w:lastRenderedPageBreak/>
-        <w:t xml:space="preserve">hide or eliminating an enemy. This is where </w:t>
+        <w:t xml:space="preserve">has happened even if an action has not been fully completed. An effect would take time such as reacting shelter to hide or eliminating an enemy. This is where </w:t>
       </w:r>
       <w:r>
         <w:rPr>
@@ -5103,7 +5550,27 @@
         <w:rPr>
           <w:rFonts w:ascii="Calibri" w:hAnsi="Calibri" w:cs="Calibri"/>
         </w:rPr>
-        <w:t xml:space="preserve"> part of STRIPS.</w:t>
+        <w:t xml:space="preserve"> part of </w:t>
+      </w:r>
+      <w:commentRangeStart w:id="17"/>
+      <w:r>
+        <w:rPr>
+          <w:rFonts w:ascii="Calibri" w:hAnsi="Calibri" w:cs="Calibri"/>
+        </w:rPr>
+        <w:t>STRIPS</w:t>
+      </w:r>
+      <w:commentRangeEnd w:id="17"/>
+      <w:r>
+        <w:rPr>
+          <w:rStyle w:val="CommentReference"/>
+        </w:rPr>
+        <w:commentReference w:id="17"/>
+      </w:r>
+      <w:r>
+        <w:rPr>
+          <w:rFonts w:ascii="Calibri" w:hAnsi="Calibri" w:cs="Calibri"/>
+        </w:rPr>
+        <w:t>.</w:t>
       </w:r>
     </w:p>
     <w:p>
@@ -5144,6 +5611,7 @@
           <w:rFonts w:ascii="Calibri" w:hAnsi="Calibri" w:cs="Calibri"/>
         </w:rPr>
       </w:pPr>
+      <w:commentRangeStart w:id="18"/>
       <w:r>
         <w:rPr>
           <w:rFonts w:ascii="Calibri" w:hAnsi="Calibri" w:cs="Calibri"/>
@@ -5167,6 +5635,13 @@
           <w:rFonts w:ascii="Calibri" w:hAnsi="Calibri" w:cs="Calibri"/>
         </w:rPr>
         <w:t>, 2000)</w:t>
+      </w:r>
+      <w:commentRangeEnd w:id="18"/>
+      <w:r>
+        <w:rPr>
+          <w:rStyle w:val="CommentReference"/>
+        </w:rPr>
+        <w:commentReference w:id="18"/>
       </w:r>
     </w:p>
     <w:p>
@@ -5249,7 +5724,6 @@
           <w:rFonts w:ascii="Calibri" w:hAnsi="Calibri" w:cs="Calibri"/>
         </w:rPr>
       </w:pPr>
-      <w:commentRangeStart w:id="15"/>
       <w:r>
         <w:rPr>
           <w:rFonts w:ascii="Calibri" w:hAnsi="Calibri" w:cs="Calibri"/>
@@ -5513,13 +5987,6 @@
           <w:rFonts w:ascii="Calibri" w:hAnsi="Calibri" w:cs="Calibri"/>
         </w:rPr>
         <w:t>.</w:t>
-      </w:r>
-      <w:commentRangeEnd w:id="15"/>
-      <w:r>
-        <w:rPr>
-          <w:rStyle w:val="CommentReference"/>
-        </w:rPr>
-        <w:commentReference w:id="15"/>
       </w:r>
     </w:p>
     <w:p>
@@ -5602,6 +6069,7 @@
           <w:rFonts w:ascii="Calibri" w:hAnsi="Calibri" w:cs="Calibri"/>
         </w:rPr>
       </w:pPr>
+      <w:commentRangeStart w:id="19"/>
       <w:r>
         <w:rPr>
           <w:rFonts w:ascii="Calibri" w:hAnsi="Calibri" w:cs="Calibri"/>
@@ -5719,6 +6187,13 @@
           <w:rFonts w:ascii="Calibri" w:hAnsi="Calibri" w:cs="Calibri"/>
         </w:rPr>
         <w:t>. This was proven by Gutin et al (2002) showing that the greedy algorithm fails on other combination optimization problems.</w:t>
+      </w:r>
+      <w:commentRangeEnd w:id="19"/>
+      <w:r>
+        <w:rPr>
+          <w:rStyle w:val="CommentReference"/>
+        </w:rPr>
+        <w:commentReference w:id="19"/>
       </w:r>
     </w:p>
     <w:p>
@@ -6319,6 +6794,7 @@
           <w:rFonts w:ascii="Calibri" w:hAnsi="Calibri" w:cs="Calibri"/>
         </w:rPr>
       </w:pPr>
+      <w:commentRangeStart w:id="20"/>
       <w:r>
         <w:rPr>
           <w:rFonts w:ascii="Calibri" w:hAnsi="Calibri" w:cs="Calibri"/>
@@ -6385,6 +6861,13 @@
           <w:rFonts w:ascii="Calibri" w:hAnsi="Calibri" w:cs="Calibri"/>
         </w:rPr>
         <w:t xml:space="preserve">may lead to different search preferences. In Liu et al paper they explored three typical A* algorithms and compared their rescue-oriented maze search efficiency. </w:t>
+      </w:r>
+      <w:commentRangeEnd w:id="20"/>
+      <w:r>
+        <w:rPr>
+          <w:rStyle w:val="CommentReference"/>
+        </w:rPr>
+        <w:commentReference w:id="20"/>
       </w:r>
     </w:p>
     <w:p>
@@ -6419,6 +6902,7 @@
           <w:rFonts w:ascii="Calibri" w:hAnsi="Calibri" w:cs="Calibri"/>
         </w:rPr>
       </w:pPr>
+      <w:commentRangeStart w:id="21"/>
       <w:r>
         <w:rPr>
           <w:rFonts w:ascii="Calibri" w:hAnsi="Calibri" w:cs="Calibri"/>
@@ -6515,16 +6999,34 @@
       <w:r>
         <w:t>(Umar, 2023)</w:t>
       </w:r>
-    </w:p>
-    <w:p>
-      <w:r>
-        <w:t xml:space="preserve">Liu et al (2011) used three different A* algorithms to complete a maze search comparing </w:t>
+      <w:commentRangeEnd w:id="21"/>
+      <w:r>
+        <w:rPr>
+          <w:rStyle w:val="CommentReference"/>
+        </w:rPr>
+        <w:commentReference w:id="21"/>
+      </w:r>
+    </w:p>
+    <w:p>
+      <w:r>
+        <w:t xml:space="preserve">Liu et al (2011) </w:t>
+      </w:r>
+      <w:commentRangeStart w:id="22"/>
+      <w:r>
+        <w:t xml:space="preserve">used three different A* algorithms to complete a maze search comparing </w:t>
       </w:r>
       <w:r>
         <w:t>the</w:t>
       </w:r>
       <w:r>
         <w:t xml:space="preserve"> capabilities and efficiency of their different heuristic function. The experiment validated the usefulness of the heuristic function with the result that the A* algorithm outperformed the depth-first search algorithm in most cases.</w:t>
+      </w:r>
+      <w:commentRangeEnd w:id="22"/>
+      <w:r>
+        <w:rPr>
+          <w:rStyle w:val="CommentReference"/>
+        </w:rPr>
+        <w:commentReference w:id="22"/>
       </w:r>
     </w:p>
     <w:p>
@@ -6638,6 +7140,7 @@
           <w:rFonts w:ascii="Calibri" w:hAnsi="Calibri" w:cs="Calibri"/>
         </w:rPr>
       </w:pPr>
+      <w:commentRangeStart w:id="23"/>
       <w:r>
         <w:rPr>
           <w:rFonts w:ascii="Calibri" w:hAnsi="Calibri" w:cs="Calibri"/>
@@ -6660,7 +7163,20 @@
         <w:rPr>
           <w:rFonts w:ascii="Calibri" w:hAnsi="Calibri" w:cs="Calibri"/>
         </w:rPr>
-        <w:t xml:space="preserve">are very similar, however, D* has two additional lists: RAISE and LOWER. The RAISE list is an array that contains all the </w:t>
+        <w:t>are very similar</w:t>
+      </w:r>
+      <w:commentRangeEnd w:id="23"/>
+      <w:r>
+        <w:rPr>
+          <w:rStyle w:val="CommentReference"/>
+        </w:rPr>
+        <w:commentReference w:id="23"/>
+      </w:r>
+      <w:r>
+        <w:rPr>
+          <w:rFonts w:ascii="Calibri" w:hAnsi="Calibri" w:cs="Calibri"/>
+        </w:rPr>
+        <w:t xml:space="preserve">, however, D* has two additional lists: RAISE and LOWER. The RAISE list is an array that contains all the </w:t>
       </w:r>
       <w:r>
         <w:rPr>
@@ -6672,7 +7188,14 @@
         <w:rPr>
           <w:rFonts w:ascii="Calibri" w:hAnsi="Calibri" w:cs="Calibri"/>
         </w:rPr>
-        <w:t xml:space="preserve"> path </w:t>
+        <w:t xml:space="preserve"> </w:t>
+      </w:r>
+      <w:commentRangeStart w:id="24"/>
+      <w:r>
+        <w:rPr>
+          <w:rFonts w:ascii="Calibri" w:hAnsi="Calibri" w:cs="Calibri"/>
+        </w:rPr>
+        <w:t xml:space="preserve">path </w:t>
       </w:r>
       <w:r>
         <w:rPr>
@@ -6758,6 +7281,13 @@
         </w:rPr>
         <w:t xml:space="preserve"> 2019)</w:t>
       </w:r>
+      <w:commentRangeEnd w:id="24"/>
+      <w:r>
+        <w:rPr>
+          <w:rStyle w:val="CommentReference"/>
+        </w:rPr>
+        <w:commentReference w:id="24"/>
+      </w:r>
     </w:p>
     <w:p>
       <w:pPr>
@@ -6773,11 +7303,19 @@
           <w:rFonts w:ascii="Calibri" w:hAnsi="Calibri" w:cs="Calibri"/>
         </w:rPr>
       </w:pPr>
-      <w:r>
-        <w:rPr>
-          <w:rFonts w:ascii="Calibri" w:hAnsi="Calibri" w:cs="Calibri"/>
-        </w:rPr>
-        <w:t>Similar to A* algorithm D* will be given a start good and then check if the adjacent node is open. If the adjacent node is open then it will update the f(n), g(n) and h(n) values and compare the past calculation</w:t>
+      <w:proofErr w:type="gramStart"/>
+      <w:r>
+        <w:rPr>
+          <w:rFonts w:ascii="Calibri" w:hAnsi="Calibri" w:cs="Calibri"/>
+        </w:rPr>
+        <w:t>Similar to</w:t>
+      </w:r>
+      <w:proofErr w:type="gramEnd"/>
+      <w:r>
+        <w:rPr>
+          <w:rFonts w:ascii="Calibri" w:hAnsi="Calibri" w:cs="Calibri"/>
+        </w:rPr>
+        <w:t xml:space="preserve"> A* algorithm D* will be given a start good and then check if the adjacent node is open. If the adjacent node is open then it will update the f(n), g(n) and h(n) values and compare the past calculation</w:t>
       </w:r>
       <w:r>
         <w:rPr>
@@ -7009,7 +7547,14 @@
         <w:rPr>
           <w:rFonts w:ascii="Calibri" w:hAnsi="Calibri" w:cs="Calibri"/>
         </w:rPr>
-        <w:t>One advantage of D* is the ability to re-plan a path if the first path is blocked by using the calculation already done by the algorithm</w:t>
+        <w:t xml:space="preserve">One advantage of D* is the ability to re-plan a </w:t>
+      </w:r>
+      <w:commentRangeStart w:id="25"/>
+      <w:r>
+        <w:rPr>
+          <w:rFonts w:ascii="Calibri" w:hAnsi="Calibri" w:cs="Calibri"/>
+        </w:rPr>
+        <w:t>path if the first path is blocked by using the calculation already done by the algorithm</w:t>
       </w:r>
       <w:r>
         <w:rPr>
@@ -7046,6 +7591,13 @@
           <w:rFonts w:ascii="Calibri" w:hAnsi="Calibri" w:cs="Calibri"/>
         </w:rPr>
         <w:t>will increase even more. (Balster et al, 2019)</w:t>
+      </w:r>
+      <w:commentRangeEnd w:id="25"/>
+      <w:r>
+        <w:rPr>
+          <w:rStyle w:val="CommentReference"/>
+        </w:rPr>
+        <w:commentReference w:id="25"/>
       </w:r>
     </w:p>
     <w:p>
@@ -7236,24 +7788,7 @@
         <w:fldChar w:fldCharType="end"/>
       </w:r>
       <w:r>
-        <w:t xml:space="preserve"> </w:t>
-      </w:r>
-      <w:commentRangeStart w:id="16"/>
-      <w:r>
-        <w:t>Dynamic</w:t>
-      </w:r>
-      <w:commentRangeEnd w:id="16"/>
-      <w:r>
-        <w:rPr>
-          <w:rStyle w:val="CommentReference"/>
-          <w:i w:val="0"/>
-          <w:iCs w:val="0"/>
-          <w:color w:val="auto"/>
-        </w:rPr>
-        <w:commentReference w:id="16"/>
-      </w:r>
-      <w:r>
-        <w:t xml:space="preserve"> A-Start Pseudocode</w:t>
+        <w:t xml:space="preserve"> Dynamic A-Start Pseudocode</w:t>
       </w:r>
     </w:p>
     <w:p>
@@ -7274,54 +7809,12 @@
     </w:p>
     <w:p>
       <w:r>
-        <w:t xml:space="preserve">When designing the </w:t>
-      </w:r>
-      <w:r>
-        <w:t>world, it would</w:t>
-      </w:r>
-      <w:r>
-        <w:t xml:space="preserve"> need trees, water </w:t>
-      </w:r>
-      <w:r>
-        <w:t>sources</w:t>
-      </w:r>
-      <w:r>
-        <w:t xml:space="preserve"> and food which will allow the NPC to survive for a long time. </w:t>
-      </w:r>
-      <w:r>
-        <w:t xml:space="preserve">There will also need to be enough space for the NPC to build a shelter which will allow it to hide from the rain and dry off. </w:t>
-      </w:r>
-    </w:p>
-    <w:p>
-      <w:r>
-        <w:t xml:space="preserve">This world will be created in Unity and the models that are used to </w:t>
-      </w:r>
-      <w:r>
-        <w:t>make</w:t>
-      </w:r>
-      <w:r>
-        <w:t xml:space="preserve"> this world will be from Kenny et al </w:t>
-      </w:r>
-      <w:r>
-        <w:t xml:space="preserve">(2024). The world would be in a 3D </w:t>
-      </w:r>
-      <w:r>
-        <w:t>environment with</w:t>
-      </w:r>
-      <w:r>
-        <w:t xml:space="preserve"> a top-down view of the whole world</w:t>
-      </w:r>
-      <w:r>
-        <w:t>.</w:t>
-      </w:r>
-      <w:r>
-        <w:t xml:space="preserve"> With a 3D top-down environment</w:t>
-      </w:r>
-      <w:r>
-        <w:t>,</w:t>
-      </w:r>
-      <w:r>
-        <w:t xml:space="preserve"> it would be easy to see what the NPC is doing when given a goal, this makes it easier to compare different from each algorithm.</w:t>
+        <w:t xml:space="preserve">When designing the world, it would need trees, water sources and food which will allow the NPC to survive for a long time. There will also need to be enough space for the NPC to build a shelter which will allow it to hide from the rain and dry off. </w:t>
+      </w:r>
+    </w:p>
+    <w:p>
+      <w:r>
+        <w:t>This world will be created in Unity and the models that are used to make this world will be from Kenny et al (2024). The world would be in a 3D environment with a top-down view of the whole world. With a 3D top-down environment, it would be easy to see what the NPC is doing when given a goal, this makes it easier to compare different from each algorithm.</w:t>
       </w:r>
     </w:p>
     <w:p>
@@ -7334,19 +7827,7 @@
     </w:p>
     <w:p>
       <w:r>
-        <w:t xml:space="preserve">The AI will have three Mechanics that they would need to manage first, hunger when the AI first spawn it </w:t>
-      </w:r>
-      <w:r>
-        <w:t>will</w:t>
-      </w:r>
-      <w:r>
-        <w:t xml:space="preserve"> have full hunger (100%) over time it </w:t>
-      </w:r>
-      <w:r>
-        <w:t>will</w:t>
-      </w:r>
-      <w:r>
-        <w:t xml:space="preserve"> go down slowly and the AI will have to find food to satisfy the hunger, within the world, there will be apples scattered around and the AI can go to one of the apples and eat it to satisfy their hunger.</w:t>
+        <w:t>The AI will have three Mechanics that they would need to manage first, hunger when the AI first spawn it will have full hunger (100%) over time it will go down slowly and the AI will have to find food to satisfy the hunger, within the world, there will be apples scattered around and the AI can go to one of the apples and eat it to satisfy their hunger.</w:t>
       </w:r>
     </w:p>
     <w:p>
@@ -7370,34 +7851,15 @@
     </w:p>
     <w:p>
       <w:r>
-        <w:t>The goal will be in their own class and all goals will be stored in a dictionary therefore there will be a string and an integer value for each goal. The string value will be the name of the goal that the planner will be able to use</w:t>
-      </w:r>
-      <w:r>
-        <w:t xml:space="preserve"> </w:t>
-      </w:r>
-      <w:r>
-        <w:t xml:space="preserve">to construct a plan to complete the task and the integer value will be the priority of the goal the higher the integer is the higher the priority the </w:t>
-      </w:r>
-      <w:r>
-        <w:t>goal</w:t>
-      </w:r>
-      <w:r>
-        <w:t xml:space="preserve"> will be</w:t>
-      </w:r>
-      <w:r>
-        <w:t>.</w:t>
-      </w:r>
-      <w:r>
-        <w:t xml:space="preserve"> The goal will also have a remove Boolean which determines if the goal should be removed when it is complete this would be useful such as when creating a shelter you would want to remove this goal once it is completed and not </w:t>
-      </w:r>
-      <w:r>
-        <w:t>make</w:t>
-      </w:r>
-      <w:r>
-        <w:t xml:space="preserve"> multiple shelters</w:t>
-      </w:r>
-      <w:r>
-        <w:t>.</w:t>
+        <w:t xml:space="preserve">The goal will be in their own class and all goals will be stored in a dictionary therefore there will be a string and an integer value for each goal. The string value will be the name of the goal that the planner will be able to use to construct a plan to complete the task and the integer value will be the priority of the goal the higher the integer is the higher the priority the goal will be. The goal will also have a remove Boolean which determines if the goal should be removed when it is complete this would be useful such as when creating a </w:t>
+      </w:r>
+      <w:proofErr w:type="gramStart"/>
+      <w:r>
+        <w:t>shelter</w:t>
+      </w:r>
+      <w:proofErr w:type="gramEnd"/>
+      <w:r>
+        <w:t xml:space="preserve"> you would want to remove this goal once it is completed and not make multiple shelters.</w:t>
       </w:r>
     </w:p>
     <w:p>
@@ -7414,10 +7876,7 @@
       </w:r>
       <w:proofErr w:type="spellStart"/>
       <w:r>
-        <w:t>MoveTo</w:t>
-      </w:r>
-      <w:r>
-        <w:t>Apple</w:t>
+        <w:t>MoveToApple</w:t>
       </w:r>
       <w:proofErr w:type="spellEnd"/>
       <w:r>
@@ -7429,19 +7888,7 @@
       </w:r>
       <w:proofErr w:type="spellEnd"/>
       <w:r>
-        <w:t xml:space="preserve">”, the action class will include preconditions and </w:t>
-      </w:r>
-      <w:r>
-        <w:t>aftereffects</w:t>
-      </w:r>
-      <w:r>
-        <w:t xml:space="preserve">, the precondition will </w:t>
-      </w:r>
-      <w:r>
-        <w:t>be the condition that has to be met before the action can be done, an action can have multiple preconditions there for it will use a dictionary with string and integer value the string will be the name of the precondition and the integer value will be the amount of that conditional value.</w:t>
-      </w:r>
-      <w:r>
-        <w:t xml:space="preserve"> </w:t>
+        <w:t xml:space="preserve">”, the action class will include preconditions and aftereffects, the precondition will be the condition that has to be met before the action can be done, an action can have multiple preconditions there for it will use a dictionary with string and integer value the string will be the name of the precondition and the integer value will be the amount of that conditional value. </w:t>
       </w:r>
     </w:p>
     <w:p>
@@ -7467,16 +7914,7 @@
     </w:p>
     <w:p>
       <w:r>
-        <w:t>For each action, there will also be a cost assigned to them this will allow the planning algorithm to find the lowest cost possible to complete a task.</w:t>
-      </w:r>
-      <w:r>
-        <w:t xml:space="preserve"> This cost is important because it allows the AI to construct a cost-effective plan and complete </w:t>
-      </w:r>
-      <w:r>
-        <w:t>it as quickly</w:t>
-      </w:r>
-      <w:r>
-        <w:t xml:space="preserve"> as possible.</w:t>
+        <w:t>For each action, there will also be a cost assigned to them this will allow the planning algorithm to find the lowest cost possible to complete a task. This cost is important because it allows the AI to construct a cost-effective plan and complete it as quickly as possible.</w:t>
       </w:r>
     </w:p>
     <w:p>
@@ -7489,31 +7927,7 @@
     </w:p>
     <w:p>
       <w:r>
-        <w:t xml:space="preserve">The weather state will be stored in the overall world state, however, since the world states only take in string and integers the easiest way to do this would be to make 0 where there is no rain and 1 where it is currently raining. This will also allow other weather </w:t>
-      </w:r>
-      <w:r>
-        <w:t xml:space="preserve">types </w:t>
-      </w:r>
-      <w:r>
-        <w:t xml:space="preserve">in the future </w:t>
-      </w:r>
-      <w:r>
-        <w:t xml:space="preserve">such as snow and wind which can use the </w:t>
-      </w:r>
-      <w:r>
-        <w:t>values</w:t>
-      </w:r>
-      <w:r>
-        <w:t xml:space="preserve"> of 2 and 3</w:t>
-      </w:r>
-      <w:r>
-        <w:t xml:space="preserve"> giving the AI more </w:t>
-      </w:r>
-      <w:r>
-        <w:t>challenges</w:t>
-      </w:r>
-      <w:r>
-        <w:t xml:space="preserve"> to overcome.</w:t>
+        <w:t>The weather state will be stored in the overall world state, however, since the world states only take in string and integers the easiest way to do this would be to make 0 where there is no rain and 1 where it is currently raining. This will also allow other weather types in the future such as snow and wind which can use the values of 2 and 3 giving the AI more challenges to overcome.</w:t>
       </w:r>
     </w:p>
     <w:p>
@@ -7526,16 +7940,7 @@
     </w:p>
     <w:p>
       <w:r>
-        <w:t xml:space="preserve">Both hunger and thirst systems will work the same once the game starts the AI will </w:t>
-      </w:r>
-      <w:r>
-        <w:t>begin</w:t>
-      </w:r>
-      <w:r>
-        <w:t xml:space="preserve"> to lose hunger and thirst over one tick per second and when the hunger or thirst gets below a threshold a goal will be assigned to the AI telling it to get some food or find water, the priority of the goal for finding water or food will go up depending on how low the hunger or thirst value is.</w:t>
-      </w:r>
-      <w:r>
-        <w:t xml:space="preserve"> </w:t>
+        <w:t xml:space="preserve">Both hunger and thirst systems will work the same once the game starts the AI will begin to lose hunger and thirst over one tick per second and when the hunger or thirst gets below a threshold a goal will be assigned to the AI telling it to get some food or find water, the priority of the goal for finding water or food will go up depending on how low the hunger or thirst value is. </w:t>
       </w:r>
     </w:p>
     <w:p>
@@ -7552,33 +7957,12 @@
       </w:r>
       <w:r>
         <w:lastRenderedPageBreak/>
-        <w:t xml:space="preserve">and the dry percentage on the AI should be 50 or lower, the </w:t>
-      </w:r>
-      <w:r>
-        <w:t>priority</w:t>
-      </w:r>
-      <w:r>
-        <w:t xml:space="preserve"> of building shelter would go up depending on how low the dry percentage of the AI is.</w:t>
-      </w:r>
-    </w:p>
-    <w:p>
-      <w:r>
-        <w:t xml:space="preserve">The AI would also need to keep its dry percentage as high as possible therefore once the shelter is built and it is still raining the AI will move to the shelter to dry off once its dry percentage is below a threshold. The </w:t>
-      </w:r>
-      <w:r>
-        <w:t>priority</w:t>
-      </w:r>
-      <w:r>
-        <w:t xml:space="preserve"> of drying off would </w:t>
-      </w:r>
-      <w:r>
-        <w:t>also increase</w:t>
-      </w:r>
-      <w:r>
-        <w:t xml:space="preserve"> depending on how low the dry percentage is on the AI</w:t>
-      </w:r>
-      <w:r>
-        <w:t>.</w:t>
+        <w:t>and the dry percentage on the AI should be 50 or lower, the priority of building shelter would go up depending on how low the dry percentage of the AI is.</w:t>
+      </w:r>
+    </w:p>
+    <w:p>
+      <w:r>
+        <w:t>The AI would also need to keep its dry percentage as high as possible therefore once the shelter is built and it is still raining the AI will move to the shelter to dry off once its dry percentage is below a threshold. The priority of drying off would also increase depending on how low the dry percentage is on the AI.</w:t>
       </w:r>
     </w:p>
     <w:p>
@@ -7589,7 +7973,6 @@
         <w:t>GOAP Algorithm Design</w:t>
       </w:r>
     </w:p>
-    <w:p/>
     <w:p>
       <w:pPr>
         <w:pStyle w:val="Style1"/>
@@ -7776,7 +8159,7 @@
 
 <file path=word/comments.xml><?xml version="1.0" encoding="utf-8"?>
 <w:comments xmlns:wpc="http://schemas.microsoft.com/office/word/2010/wordprocessingCanvas" xmlns:cx="http://schemas.microsoft.com/office/drawing/2014/chartex" xmlns:cx1="http://schemas.microsoft.com/office/drawing/2015/9/8/chartex" xmlns:cx2="http://schemas.microsoft.com/office/drawing/2015/10/21/chartex" xmlns:cx3="http://schemas.microsoft.com/office/drawing/2016/5/9/chartex" xmlns:cx4="http://schemas.microsoft.com/office/drawing/2016/5/10/chartex" xmlns:cx5="http://schemas.microsoft.com/office/drawing/2016/5/11/chartex" xmlns:cx6="http://schemas.microsoft.com/office/drawing/2016/5/12/chartex" xmlns:cx7="http://schemas.microsoft.com/office/drawing/2016/5/13/chartex" xmlns:cx8="http://schemas.microsoft.com/office/drawing/2016/5/14/chartex" xmlns:mc="http://schemas.openxmlformats.org/markup-compatibility/2006" xmlns:aink="http://schemas.microsoft.com/office/drawing/2016/ink" xmlns:am3d="http://schemas.microsoft.com/office/drawing/2017/model3d" xmlns:o="urn:schemas-microsoft-com:office:office" xmlns:oel="http://schemas.microsoft.com/office/2019/extlst" xmlns:r="http://schemas.openxmlformats.org/officeDocument/2006/relationships" xmlns:m="http://schemas.openxmlformats.org/officeDocument/2006/math" xmlns:v="urn:schemas-microsoft-com:vml" xmlns:wp14="http://schemas.microsoft.com/office/word/2010/wordprocessingDrawing" xmlns:wp="http://schemas.openxmlformats.org/drawingml/2006/wordprocessingDrawing" xmlns:w10="urn:schemas-microsoft-com:office:word" xmlns:w="http://schemas.openxmlformats.org/wordprocessingml/2006/main" xmlns:w14="http://schemas.microsoft.com/office/word/2010/wordml" xmlns:w15="http://schemas.microsoft.com/office/word/2012/wordml" xmlns:w16cex="http://schemas.microsoft.com/office/word/2018/wordml/cex" xmlns:w16cid="http://schemas.microsoft.com/office/word/2016/wordml/cid" xmlns:w16="http://schemas.microsoft.com/office/word/2018/wordml" xmlns:w16du="http://schemas.microsoft.com/office/word/2023/wordml/word16du" xmlns:w16sdtdh="http://schemas.microsoft.com/office/word/2020/wordml/sdtdatahash" xmlns:w16se="http://schemas.microsoft.com/office/word/2015/wordml/symex" xmlns:wpg="http://schemas.microsoft.com/office/word/2010/wordprocessingGroup" xmlns:wpi="http://schemas.microsoft.com/office/word/2010/wordprocessingInk" xmlns:wne="http://schemas.microsoft.com/office/word/2006/wordml" xmlns:wps="http://schemas.microsoft.com/office/word/2010/wordprocessingShape" mc:Ignorable="w14 w15 w16se w16cid w16 w16cex w16sdtdh w16du wp14">
-  <w:comment w:id="2" w:author="Jimmy Mullin" w:date="2024-08-30T14:09:00Z" w:initials="JM">
+  <w:comment w:id="1" w:author="Jimmy Mullin" w:date="2024-09-13T13:46:00Z" w:initials="JM">
     <w:p>
       <w:pPr>
         <w:pStyle w:val="CommentText"/>
@@ -7788,11 +8171,11 @@
         <w:annotationRef/>
       </w:r>
       <w:r>
-        <w:t>Just cite for some of the claims to help substantiate text - If it can be perceived as opinion, cite. Who says AI is found in all of these fields? It may seem a pedantic point, but it strengthens academic writing.</w:t>
+        <w:t>Need a title page, table of contents, and table of figures. Use Word’s built-in system</w:t>
       </w:r>
     </w:p>
   </w:comment>
-  <w:comment w:id="3" w:author="Jimmy Mullin" w:date="2024-08-30T14:11:00Z" w:initials="JM">
+  <w:comment w:id="3" w:author="Jimmy Mullin" w:date="2024-09-13T13:55:00Z" w:initials="JM">
     <w:p>
       <w:pPr>
         <w:pStyle w:val="CommentText"/>
@@ -7804,11 +8187,11 @@
         <w:annotationRef/>
       </w:r>
       <w:r>
-        <w:t>I would expand upon the introduction (plenty of wordcount remaining), touching on some specific use cases within these fields, and then transition onto AI in Games (still introductory), but keep a clear separation of sections to improve structure.</w:t>
+        <w:t>Cite,</w:t>
       </w:r>
     </w:p>
   </w:comment>
-  <w:comment w:id="4" w:author="Jimmy Mullin" w:date="2024-08-30T14:14:00Z" w:initials="JM">
+  <w:comment w:id="4" w:author="Jimmy Mullin" w:date="2024-09-13T13:57:00Z" w:initials="JM">
     <w:p>
       <w:pPr>
         <w:pStyle w:val="CommentText"/>
@@ -7820,11 +8203,11 @@
         <w:annotationRef/>
       </w:r>
       <w:r>
-        <w:t>Figure to demonstrate increased control despite more complexity would go a long way here</w:t>
+        <w:t>Re-cite the same source (if applicable) or cite another source. Very strong then.</w:t>
       </w:r>
     </w:p>
   </w:comment>
-  <w:comment w:id="5" w:author="Jimmy Mullin" w:date="2024-08-30T14:15:00Z" w:initials="JM">
+  <w:comment w:id="5" w:author="Jimmy Mullin" w:date="2024-09-13T13:58:00Z" w:initials="JM">
     <w:p>
       <w:pPr>
         <w:pStyle w:val="CommentText"/>
@@ -7836,11 +8219,11 @@
         <w:annotationRef/>
       </w:r>
       <w:r>
-        <w:t>Appreciate it’s an introduction, but you can afford more discussion here.</w:t>
+        <w:t>The re-citing may seem unnecessary, but it will make sources clearer and add credibility to your literature.</w:t>
       </w:r>
     </w:p>
   </w:comment>
-  <w:comment w:id="6" w:author="Jimmy Mullin" w:date="2024-08-30T14:17:00Z" w:initials="JM">
+  <w:comment w:id="6" w:author="Jimmy Mullin" w:date="2024-09-13T14:02:00Z" w:initials="JM">
     <w:p>
       <w:pPr>
         <w:pStyle w:val="CommentText"/>
@@ -7852,11 +8235,11 @@
         <w:annotationRef/>
       </w:r>
       <w:r>
-        <w:t>To increase discussion points, you can build some more on the motivations behind this development.</w:t>
+        <w:t>Re-cite or add a new citation.</w:t>
       </w:r>
     </w:p>
   </w:comment>
-  <w:comment w:id="7" w:author="Jimmy Mullin" w:date="2024-08-30T14:24:00Z" w:initials="JM">
+  <w:comment w:id="8" w:author="Jimmy Mullin" w:date="2024-09-13T14:06:00Z" w:initials="JM">
     <w:p>
       <w:pPr>
         <w:pStyle w:val="CommentText"/>
@@ -7868,11 +8251,11 @@
         <w:annotationRef/>
       </w:r>
       <w:r>
-        <w:t>I would be more specific here. How it behaves in what context? Efficiency? What key differences are you expecting to see when comparing models? What data are you trying to compare? Pop that information here.</w:t>
+        <w:t>Substantiate this.</w:t>
       </w:r>
     </w:p>
   </w:comment>
-  <w:comment w:id="8" w:author="Jimmy Mullin" w:date="2024-08-30T14:25:00Z" w:initials="JM">
+  <w:comment w:id="7" w:author="Jimmy Mullin" w:date="2024-09-13T14:03:00Z" w:initials="JM">
     <w:p>
       <w:pPr>
         <w:pStyle w:val="CommentText"/>
@@ -7884,11 +8267,11 @@
         <w:annotationRef/>
       </w:r>
       <w:r>
-        <w:t>If possible, find a better source - check the bottom of the Wiki page?</w:t>
+        <w:t>For this section, I would introduce 1.2.1 and 1.2.2, AI Decision Making and Pathfinding, respectively. Just to group the types of AI being discussed here.</w:t>
       </w:r>
     </w:p>
   </w:comment>
-  <w:comment w:id="9" w:author="Jimmy Mullin" w:date="2024-08-30T14:29:00Z" w:initials="JM">
+  <w:comment w:id="9" w:author="Jimmy Mullin" w:date="2024-09-13T14:08:00Z" w:initials="JM">
     <w:p>
       <w:pPr>
         <w:pStyle w:val="CommentText"/>
@@ -7900,11 +8283,11 @@
         <w:annotationRef/>
       </w:r>
       <w:r>
-        <w:t>Building on previous advice, I’d include motivations behind the conception to add a bit more flavour/discussion.</w:t>
+        <w:t>Needs a stronger/more defined introduction. You so Have this just below, so maybe reshuffle a touch.</w:t>
       </w:r>
     </w:p>
   </w:comment>
-  <w:comment w:id="10" w:author="Jimmy Mullin" w:date="2024-08-30T14:32:00Z" w:initials="JM">
+  <w:comment w:id="10" w:author="Jimmy Mullin" w:date="2024-09-13T14:09:00Z" w:initials="JM">
     <w:p>
       <w:pPr>
         <w:pStyle w:val="CommentText"/>
@@ -7916,11 +8299,11 @@
         <w:annotationRef/>
       </w:r>
       <w:r>
-        <w:t>This is a position to potentially boost wordcount if needed - you can go deeper and expand on the discussion surrounding the figure and make key/relevant points.</w:t>
+        <w:t>Briefly describe STRIPS as it’s covered later - helps improve flow/structure.</w:t>
       </w:r>
     </w:p>
   </w:comment>
-  <w:comment w:id="11" w:author="Jimmy Mullin" w:date="2024-08-30T14:39:00Z" w:initials="JM">
+  <w:comment w:id="11" w:author="Jimmy Mullin" w:date="2024-09-13T14:23:00Z" w:initials="JM">
     <w:p>
       <w:pPr>
         <w:pStyle w:val="CommentText"/>
@@ -7932,11 +8315,11 @@
         <w:annotationRef/>
       </w:r>
       <w:r>
-        <w:t>Further clarification can be added here - specifically surrounding the need to remove assignments from STRIPS.</w:t>
+        <w:t>Cite</w:t>
       </w:r>
     </w:p>
   </w:comment>
-  <w:comment w:id="12" w:author="Jimmy Mullin" w:date="2024-08-30T14:40:00Z" w:initials="JM">
+  <w:comment w:id="12" w:author="Jimmy Mullin" w:date="2024-09-13T14:24:00Z" w:initials="JM">
     <w:p>
       <w:pPr>
         <w:pStyle w:val="CommentText"/>
@@ -7948,11 +8331,11 @@
         <w:annotationRef/>
       </w:r>
       <w:r>
-        <w:t>Of course a strong source, but a more diverse range from time to time can help strengthen/further substantiate academic pieces.</w:t>
+        <w:t>Example would benefit</w:t>
       </w:r>
     </w:p>
   </w:comment>
-  <w:comment w:id="13" w:author="Jimmy Mullin" w:date="2024-08-30T14:41:00Z" w:initials="JM">
+  <w:comment w:id="13" w:author="Jimmy Mullin" w:date="2024-09-13T14:30:00Z" w:initials="JM">
     <w:p>
       <w:pPr>
         <w:pStyle w:val="CommentText"/>
@@ -7964,11 +8347,11 @@
         <w:annotationRef/>
       </w:r>
       <w:r>
-        <w:t>Include these in the figure - minor point.</w:t>
+        <w:t>Structure: Perhaps 2.2.1 , 2.2.2, 2.2.3, 2.2.4 for these four differences</w:t>
       </w:r>
     </w:p>
   </w:comment>
-  <w:comment w:id="14" w:author="Jimmy Mullin" w:date="2024-08-30T14:44:00Z" w:initials="JM">
+  <w:comment w:id="14" w:author="Jimmy Mullin" w:date="2024-09-13T14:31:00Z" w:initials="JM">
     <w:p>
       <w:pPr>
         <w:pStyle w:val="CommentText"/>
@@ -7980,11 +8363,11 @@
         <w:annotationRef/>
       </w:r>
       <w:r>
-        <w:t>Potential to expand.</w:t>
+        <w:t>A figure detailing this would be very strong</w:t>
       </w:r>
     </w:p>
   </w:comment>
-  <w:comment w:id="15" w:author="Jimmy Mullin" w:date="2024-08-30T14:48:00Z" w:initials="JM">
+  <w:comment w:id="15" w:author="Jimmy Mullin" w:date="2024-09-13T14:38:00Z" w:initials="JM">
     <w:p>
       <w:pPr>
         <w:pStyle w:val="CommentText"/>
@@ -7996,11 +8379,11 @@
         <w:annotationRef/>
       </w:r>
       <w:r>
-        <w:t>You could present these sections really nicely with a consistently styled (across sections) figure</w:t>
+        <w:t xml:space="preserve">Example </w:t>
       </w:r>
     </w:p>
   </w:comment>
-  <w:comment w:id="16" w:author="Jimmy Mullin" w:date="2024-08-30T14:52:00Z" w:initials="JM">
+  <w:comment w:id="16" w:author="Jimmy Mullin" w:date="2024-09-13T14:40:00Z" w:initials="JM">
     <w:p>
       <w:pPr>
         <w:pStyle w:val="CommentText"/>
@@ -8012,7 +8395,164 @@
         <w:annotationRef/>
       </w:r>
       <w:r>
-        <w:t>Above sections are consistent an provide suitable information. Scope for increased wordcount - discussing Big O / Efficiencies if you feel fit.</w:t>
+        <w:t>Any performance benefits on the flipside?</w:t>
+      </w:r>
+    </w:p>
+  </w:comment>
+  <w:comment w:id="17" w:author="Jimmy Mullin" w:date="2024-09-13T14:41:00Z" w:initials="JM">
+    <w:p>
+      <w:pPr>
+        <w:pStyle w:val="CommentText"/>
+      </w:pPr>
+      <w:r>
+        <w:rPr>
+          <w:rStyle w:val="CommentReference"/>
+        </w:rPr>
+        <w:annotationRef/>
+      </w:r>
+      <w:r>
+        <w:t xml:space="preserve">The above section is good. If you can pull other sources to help buff some points up this would be very strong, but appreciate the </w:t>
+      </w:r>
+    </w:p>
+  </w:comment>
+  <w:comment w:id="18" w:author="Jimmy Mullin" w:date="2024-09-13T14:55:00Z" w:initials="JM">
+    <w:p>
+      <w:pPr>
+        <w:pStyle w:val="CommentText"/>
+      </w:pPr>
+      <w:r>
+        <w:rPr>
+          <w:rStyle w:val="CommentReference"/>
+        </w:rPr>
+        <w:annotationRef/>
+      </w:r>
+      <w:r>
+        <w:t xml:space="preserve">Good introduction to 2.3.1 but could expand on said inefficiencies </w:t>
+      </w:r>
+    </w:p>
+  </w:comment>
+  <w:comment w:id="19" w:author="Jimmy Mullin" w:date="2024-09-13T14:57:00Z" w:initials="JM">
+    <w:p>
+      <w:pPr>
+        <w:pStyle w:val="CommentText"/>
+      </w:pPr>
+      <w:r>
+        <w:rPr>
+          <w:rStyle w:val="CommentReference"/>
+        </w:rPr>
+        <w:annotationRef/>
+      </w:r>
+      <w:r>
+        <w:t>More detail can be added to this section. Talk about the points you have raised in a touch more detail. Figures may help</w:t>
+      </w:r>
+    </w:p>
+  </w:comment>
+  <w:comment w:id="20" w:author="Jimmy Mullin" w:date="2024-09-13T15:00:00Z" w:initials="JM">
+    <w:p>
+      <w:pPr>
+        <w:pStyle w:val="CommentText"/>
+      </w:pPr>
+      <w:r>
+        <w:rPr>
+          <w:rStyle w:val="CommentReference"/>
+        </w:rPr>
+        <w:annotationRef/>
+      </w:r>
+      <w:r>
+        <w:t>More on these effeciences perhaps?</w:t>
+      </w:r>
+    </w:p>
+  </w:comment>
+  <w:comment w:id="21" w:author="Jimmy Mullin" w:date="2024-09-13T15:01:00Z" w:initials="JM">
+    <w:p>
+      <w:pPr>
+        <w:pStyle w:val="CommentText"/>
+      </w:pPr>
+      <w:r>
+        <w:rPr>
+          <w:rStyle w:val="CommentReference"/>
+        </w:rPr>
+        <w:annotationRef/>
+      </w:r>
+      <w:r>
+        <w:t>I’d work this away from a bullet-list and integrate into a paragraph to improve structure.</w:t>
+      </w:r>
+    </w:p>
+  </w:comment>
+  <w:comment w:id="22" w:author="Jimmy Mullin" w:date="2024-09-13T15:01:00Z" w:initials="JM">
+    <w:p>
+      <w:pPr>
+        <w:pStyle w:val="CommentText"/>
+      </w:pPr>
+      <w:r>
+        <w:rPr>
+          <w:rStyle w:val="CommentReference"/>
+        </w:rPr>
+        <w:annotationRef/>
+      </w:r>
+      <w:r>
+        <w:t>Perfect opportunity to expand on this.</w:t>
+      </w:r>
+    </w:p>
+  </w:comment>
+  <w:comment w:id="23" w:author="Jimmy Mullin" w:date="2024-09-13T15:02:00Z" w:initials="JM">
+    <w:p>
+      <w:pPr>
+        <w:pStyle w:val="CommentText"/>
+      </w:pPr>
+      <w:r>
+        <w:rPr>
+          <w:rStyle w:val="CommentReference"/>
+        </w:rPr>
+        <w:annotationRef/>
+      </w:r>
+      <w:r>
+        <w:t>Rephrase this to something such as:</w:t>
+      </w:r>
+    </w:p>
+    <w:p>
+      <w:pPr>
+        <w:pStyle w:val="CommentText"/>
+      </w:pPr>
+    </w:p>
+    <w:p>
+      <w:pPr>
+        <w:pStyle w:val="CommentText"/>
+      </w:pPr>
+      <w:r>
+        <w:t>The differences between A* and D* are subtle,</w:t>
+      </w:r>
+    </w:p>
+  </w:comment>
+  <w:comment w:id="24" w:author="Jimmy Mullin" w:date="2024-09-13T15:03:00Z" w:initials="JM">
+    <w:p>
+      <w:pPr>
+        <w:pStyle w:val="CommentText"/>
+      </w:pPr>
+      <w:r>
+        <w:rPr>
+          <w:rStyle w:val="CommentReference"/>
+        </w:rPr>
+        <w:annotationRef/>
+      </w:r>
+      <w:r>
+        <w:t>Expand on the benefits.</w:t>
+      </w:r>
+    </w:p>
+  </w:comment>
+  <w:comment w:id="25" w:author="Jimmy Mullin" w:date="2024-09-13T15:05:00Z" w:initials="JM">
+    <w:p>
+      <w:pPr>
+        <w:pStyle w:val="CommentText"/>
+      </w:pPr>
+      <w:r>
+        <w:rPr>
+          <w:rStyle w:val="CommentReference"/>
+        </w:rPr>
+        <w:annotationRef/>
+      </w:r>
+      <w:r>
+        <w:t>Directly compare to A*</w:t>
       </w:r>
     </w:p>
   </w:comment>
@@ -8021,193 +8561,88 @@
 
 <file path=word/commentsExtended.xml><?xml version="1.0" encoding="utf-8"?>
 <w15:commentsEx xmlns:wpc="http://schemas.microsoft.com/office/word/2010/wordprocessingCanvas" xmlns:cx="http://schemas.microsoft.com/office/drawing/2014/chartex" xmlns:cx1="http://schemas.microsoft.com/office/drawing/2015/9/8/chartex" xmlns:cx2="http://schemas.microsoft.com/office/drawing/2015/10/21/chartex" xmlns:cx3="http://schemas.microsoft.com/office/drawing/2016/5/9/chartex" xmlns:cx4="http://schemas.microsoft.com/office/drawing/2016/5/10/chartex" xmlns:cx5="http://schemas.microsoft.com/office/drawing/2016/5/11/chartex" xmlns:cx6="http://schemas.microsoft.com/office/drawing/2016/5/12/chartex" xmlns:cx7="http://schemas.microsoft.com/office/drawing/2016/5/13/chartex" xmlns:cx8="http://schemas.microsoft.com/office/drawing/2016/5/14/chartex" xmlns:mc="http://schemas.openxmlformats.org/markup-compatibility/2006" xmlns:aink="http://schemas.microsoft.com/office/drawing/2016/ink" xmlns:am3d="http://schemas.microsoft.com/office/drawing/2017/model3d" xmlns:o="urn:schemas-microsoft-com:office:office" xmlns:oel="http://schemas.microsoft.com/office/2019/extlst" xmlns:r="http://schemas.openxmlformats.org/officeDocument/2006/relationships" xmlns:m="http://schemas.openxmlformats.org/officeDocument/2006/math" xmlns:v="urn:schemas-microsoft-com:vml" xmlns:wp14="http://schemas.microsoft.com/office/word/2010/wordprocessingDrawing" xmlns:wp="http://schemas.openxmlformats.org/drawingml/2006/wordprocessingDrawing" xmlns:w10="urn:schemas-microsoft-com:office:word" xmlns:w="http://schemas.openxmlformats.org/wordprocessingml/2006/main" xmlns:w14="http://schemas.microsoft.com/office/word/2010/wordml" xmlns:w15="http://schemas.microsoft.com/office/word/2012/wordml" xmlns:w16cex="http://schemas.microsoft.com/office/word/2018/wordml/cex" xmlns:w16cid="http://schemas.microsoft.com/office/word/2016/wordml/cid" xmlns:w16="http://schemas.microsoft.com/office/word/2018/wordml" xmlns:w16du="http://schemas.microsoft.com/office/word/2023/wordml/word16du" xmlns:w16sdtdh="http://schemas.microsoft.com/office/word/2020/wordml/sdtdatahash" xmlns:w16se="http://schemas.microsoft.com/office/word/2015/wordml/symex" xmlns:wpg="http://schemas.microsoft.com/office/word/2010/wordprocessingGroup" xmlns:wpi="http://schemas.microsoft.com/office/word/2010/wordprocessingInk" xmlns:wne="http://schemas.microsoft.com/office/word/2006/wordml" xmlns:wps="http://schemas.microsoft.com/office/word/2010/wordprocessingShape" mc:Ignorable="w14 w15 w16se w16cid w16 w16cex w16sdtdh w16du wp14">
-  <w15:commentEx w15:paraId="7B887F7D" w15:done="0"/>
-  <w15:commentEx w15:paraId="09119492" w15:paraIdParent="7B887F7D" w15:done="0"/>
-  <w15:commentEx w15:paraId="1FB7F2BE" w15:done="0"/>
-  <w15:commentEx w15:paraId="124760FA" w15:done="0"/>
-  <w15:commentEx w15:paraId="24C3B1D1" w15:done="0"/>
-  <w15:commentEx w15:paraId="6116513F" w15:done="0"/>
-  <w15:commentEx w15:paraId="68AED166" w15:done="0"/>
-  <w15:commentEx w15:paraId="54372688" w15:paraIdParent="68AED166" w15:done="0"/>
-  <w15:commentEx w15:paraId="0E29FF9A" w15:paraIdParent="68AED166" w15:done="0"/>
-  <w15:commentEx w15:paraId="083AE20E" w15:done="0"/>
-  <w15:commentEx w15:paraId="7F95646F" w15:done="0"/>
-  <w15:commentEx w15:paraId="5C90352F" w15:done="0"/>
-  <w15:commentEx w15:paraId="78DCAA1B" w15:done="0"/>
-  <w15:commentEx w15:paraId="2C473A0A" w15:done="0"/>
-  <w15:commentEx w15:paraId="41868F81" w15:done="0"/>
+  <w15:commentEx w15:paraId="242EFD8A" w15:done="0"/>
+  <w15:commentEx w15:paraId="1A9ABACE" w15:done="0"/>
+  <w15:commentEx w15:paraId="060B6D2F" w15:done="0"/>
+  <w15:commentEx w15:paraId="0A4DFFFF" w15:paraIdParent="060B6D2F" w15:done="0"/>
+  <w15:commentEx w15:paraId="42089E8C" w15:done="0"/>
+  <w15:commentEx w15:paraId="4EBFA40F" w15:done="0"/>
+  <w15:commentEx w15:paraId="60E08B0D" w15:done="0"/>
+  <w15:commentEx w15:paraId="12268A60" w15:done="0"/>
+  <w15:commentEx w15:paraId="64412324" w15:done="0"/>
+  <w15:commentEx w15:paraId="63FB1A64" w15:done="0"/>
+  <w15:commentEx w15:paraId="23E0F0FA" w15:done="0"/>
+  <w15:commentEx w15:paraId="6742EC08" w15:done="0"/>
+  <w15:commentEx w15:paraId="33F566D1" w15:done="0"/>
+  <w15:commentEx w15:paraId="0021EF09" w15:done="0"/>
+  <w15:commentEx w15:paraId="741E9BE3" w15:done="0"/>
+  <w15:commentEx w15:paraId="5DEB8935" w15:done="0"/>
+  <w15:commentEx w15:paraId="3E9D56A6" w15:done="0"/>
+  <w15:commentEx w15:paraId="3BD52C71" w15:done="0"/>
+  <w15:commentEx w15:paraId="4A2CAFF1" w15:done="0"/>
+  <w15:commentEx w15:paraId="2AD0969F" w15:done="0"/>
+  <w15:commentEx w15:paraId="600E04FE" w15:done="0"/>
+  <w15:commentEx w15:paraId="03503D16" w15:done="0"/>
+  <w15:commentEx w15:paraId="03909857" w15:done="0"/>
+  <w15:commentEx w15:paraId="1EE9A90A" w15:done="0"/>
 </w15:commentsEx>
 </file>
 
 <file path=word/commentsExtensible.xml><?xml version="1.0" encoding="utf-8"?>
 <w16cex:commentsExtensible xmlns:wpc="http://schemas.microsoft.com/office/word/2010/wordprocessingCanvas" xmlns:cx="http://schemas.microsoft.com/office/drawing/2014/chartex" xmlns:cx1="http://schemas.microsoft.com/office/drawing/2015/9/8/chartex" xmlns:cx2="http://schemas.microsoft.com/office/drawing/2015/10/21/chartex" xmlns:cx3="http://schemas.microsoft.com/office/drawing/2016/5/9/chartex" xmlns:cx4="http://schemas.microsoft.com/office/drawing/2016/5/10/chartex" xmlns:cx5="http://schemas.microsoft.com/office/drawing/2016/5/11/chartex" xmlns:cx6="http://schemas.microsoft.com/office/drawing/2016/5/12/chartex" xmlns:cx7="http://schemas.microsoft.com/office/drawing/2016/5/13/chartex" xmlns:cx8="http://schemas.microsoft.com/office/drawing/2016/5/14/chartex" xmlns:cr="http://schemas.microsoft.com/office/comments/2020/reactions" xmlns:mc="http://schemas.openxmlformats.org/markup-compatibility/2006" xmlns:aink="http://schemas.microsoft.com/office/drawing/2016/ink" xmlns:am3d="http://schemas.microsoft.com/office/drawing/2017/model3d" xmlns:o="urn:schemas-microsoft-com:office:office" xmlns:oel="http://schemas.microsoft.com/office/2019/extlst" xmlns:r="http://schemas.openxmlformats.org/officeDocument/2006/relationships" xmlns:m="http://schemas.openxmlformats.org/officeDocument/2006/math" xmlns:v="urn:schemas-microsoft-com:vml" xmlns:wp14="http://schemas.microsoft.com/office/word/2010/wordprocessingDrawing" xmlns:wp="http://schemas.openxmlformats.org/drawingml/2006/wordprocessingDrawing" xmlns:w10="urn:schemas-microsoft-com:office:word" xmlns:w="http://schemas.openxmlformats.org/wordprocessingml/2006/main" xmlns:w14="http://schemas.microsoft.com/office/word/2010/wordml" xmlns:w15="http://schemas.microsoft.com/office/word/2012/wordml" xmlns:w16cex="http://schemas.microsoft.com/office/word/2018/wordml/cex" xmlns:w16cid="http://schemas.microsoft.com/office/word/2016/wordml/cid" xmlns:w16="http://schemas.microsoft.com/office/word/2018/wordml" xmlns:w16du="http://schemas.microsoft.com/office/word/2023/wordml/word16du" xmlns:w16sdtdh="http://schemas.microsoft.com/office/word/2020/wordml/sdtdatahash" xmlns:w16se="http://schemas.microsoft.com/office/word/2015/wordml/symex" xmlns:wpg="http://schemas.microsoft.com/office/word/2010/wordprocessingGroup" xmlns:wpi="http://schemas.microsoft.com/office/word/2010/wordprocessingInk" xmlns:wne="http://schemas.microsoft.com/office/word/2006/wordml" xmlns:wps="http://schemas.microsoft.com/office/word/2010/wordprocessingShape" mc:Ignorable="w14 w15 w16se w16cid w16 w16cex w16sdtdh cr w16du wp14">
-  <w16cex:commentExtensible w16cex:durableId="4FE411A7" w16cex:dateUtc="2024-08-30T13:09:00Z">
-    <w16cex:extLst>
-      <w16:ext w16:uri="{CE6994B0-6A32-4C9F-8C6B-6E91EDA988CE}">
-        <cr:reactions xmlns:cr="http://schemas.microsoft.com/office/comments/2020/reactions">
-          <cr:reaction reactionType="1">
-            <cr:reactionInfo dateUtc="2024-09-07T11:57:37Z">
-              <cr:user userId="S::19032878@stu.mmu.ac.uk::6fedf3e6-5465-4a3d-90be-47437357186b" userProvider="AD" userName="Hualiang Zhao"/>
-            </cr:reactionInfo>
-          </cr:reaction>
-        </cr:reactions>
-      </w16:ext>
-    </w16cex:extLst>
-  </w16cex:commentExtensible>
-  <w16cex:commentExtensible w16cex:durableId="0B758EFB" w16cex:dateUtc="2024-08-30T13:11:00Z">
-    <w16cex:extLst>
-      <w16:ext w16:uri="{CE6994B0-6A32-4C9F-8C6B-6E91EDA988CE}">
-        <cr:reactions xmlns:cr="http://schemas.microsoft.com/office/comments/2020/reactions">
-          <cr:reaction reactionType="1">
-            <cr:reactionInfo dateUtc="2024-09-07T11:57:37Z">
-              <cr:user userId="S::19032878@stu.mmu.ac.uk::6fedf3e6-5465-4a3d-90be-47437357186b" userProvider="AD" userName="Hualiang Zhao"/>
-            </cr:reactionInfo>
-          </cr:reaction>
-        </cr:reactions>
-      </w16:ext>
-    </w16cex:extLst>
-  </w16cex:commentExtensible>
-  <w16cex:commentExtensible w16cex:durableId="263F7AF7" w16cex:dateUtc="2024-08-30T13:14:00Z">
-    <w16cex:extLst>
-      <w16:ext w16:uri="{CE6994B0-6A32-4C9F-8C6B-6E91EDA988CE}">
-        <cr:reactions xmlns:cr="http://schemas.microsoft.com/office/comments/2020/reactions">
-          <cr:reaction reactionType="1">
-            <cr:reactionInfo dateUtc="2024-09-03T10:27:01Z">
-              <cr:user userId="S::19032878@stu.mmu.ac.uk::6fedf3e6-5465-4a3d-90be-47437357186b" userProvider="AD" userName="Hualiang Zhao"/>
-            </cr:reactionInfo>
-          </cr:reaction>
-        </cr:reactions>
-      </w16:ext>
-    </w16cex:extLst>
-  </w16cex:commentExtensible>
-  <w16cex:commentExtensible w16cex:durableId="5A8932F4" w16cex:dateUtc="2024-08-30T13:15:00Z">
-    <w16cex:extLst>
-      <w16:ext w16:uri="{CE6994B0-6A32-4C9F-8C6B-6E91EDA988CE}">
-        <cr:reactions xmlns:cr="http://schemas.microsoft.com/office/comments/2020/reactions">
-          <cr:reaction reactionType="1">
-            <cr:reactionInfo dateUtc="2024-09-05T15:29:14Z">
-              <cr:user userId="S::19032878@stu.mmu.ac.uk::6fedf3e6-5465-4a3d-90be-47437357186b" userProvider="AD" userName="Hualiang Zhao"/>
-            </cr:reactionInfo>
-          </cr:reaction>
-        </cr:reactions>
-      </w16:ext>
-    </w16cex:extLst>
-  </w16cex:commentExtensible>
-  <w16cex:commentExtensible w16cex:durableId="21A199D8" w16cex:dateUtc="2024-08-30T13:17:00Z">
-    <w16cex:extLst>
-      <w16:ext w16:uri="{CE6994B0-6A32-4C9F-8C6B-6E91EDA988CE}">
-        <cr:reactions xmlns:cr="http://schemas.microsoft.com/office/comments/2020/reactions">
-          <cr:reaction reactionType="1">
-            <cr:reactionInfo dateUtc="2024-09-05T09:50:01Z">
-              <cr:user userId="S::19032878@stu.mmu.ac.uk::6fedf3e6-5465-4a3d-90be-47437357186b" userProvider="AD" userName="Hualiang Zhao"/>
-            </cr:reactionInfo>
-          </cr:reaction>
-        </cr:reactions>
-      </w16:ext>
-    </w16cex:extLst>
-  </w16cex:commentExtensible>
-  <w16cex:commentExtensible w16cex:durableId="51A6AA95" w16cex:dateUtc="2024-08-30T13:24:00Z">
-    <w16cex:extLst>
-      <w16:ext w16:uri="{CE6994B0-6A32-4C9F-8C6B-6E91EDA988CE}">
-        <cr:reactions xmlns:cr="http://schemas.microsoft.com/office/comments/2020/reactions">
-          <cr:reaction reactionType="1">
-            <cr:reactionInfo dateUtc="2024-09-03T11:07:18Z">
-              <cr:user userId="S::19032878@stu.mmu.ac.uk::6fedf3e6-5465-4a3d-90be-47437357186b" userProvider="AD" userName="Hualiang Zhao"/>
-            </cr:reactionInfo>
-          </cr:reaction>
-        </cr:reactions>
-      </w16:ext>
-    </w16cex:extLst>
-  </w16cex:commentExtensible>
-  <w16cex:commentExtensible w16cex:durableId="02E913B6" w16cex:dateUtc="2024-08-30T13:25:00Z">
-    <w16cex:extLst>
-      <w16:ext w16:uri="{CE6994B0-6A32-4C9F-8C6B-6E91EDA988CE}">
-        <cr:reactions xmlns:cr="http://schemas.microsoft.com/office/comments/2020/reactions">
-          <cr:reaction reactionType="1">
-            <cr:reactionInfo dateUtc="2024-09-03T16:15:26Z">
-              <cr:user userId="S::19032878@stu.mmu.ac.uk::6fedf3e6-5465-4a3d-90be-47437357186b" userProvider="AD" userName="Hualiang Zhao"/>
-            </cr:reactionInfo>
-          </cr:reaction>
-        </cr:reactions>
-      </w16:ext>
-    </w16cex:extLst>
-  </w16cex:commentExtensible>
-  <w16cex:commentExtensible w16cex:durableId="5868AFE5" w16cex:dateUtc="2024-08-30T13:29:00Z"/>
-  <w16cex:commentExtensible w16cex:durableId="652D66EC" w16cex:dateUtc="2024-08-30T13:32:00Z"/>
-  <w16cex:commentExtensible w16cex:durableId="253E503A" w16cex:dateUtc="2024-08-30T13:39:00Z">
-    <w16cex:extLst>
-      <w16:ext w16:uri="{CE6994B0-6A32-4C9F-8C6B-6E91EDA988CE}">
-        <cr:reactions xmlns:cr="http://schemas.microsoft.com/office/comments/2020/reactions">
-          <cr:reaction reactionType="1">
-            <cr:reactionInfo dateUtc="2024-09-07T12:12:30Z">
-              <cr:user userId="S::19032878@stu.mmu.ac.uk::6fedf3e6-5465-4a3d-90be-47437357186b" userProvider="AD" userName="Hualiang Zhao"/>
-            </cr:reactionInfo>
-          </cr:reaction>
-        </cr:reactions>
-      </w16:ext>
-    </w16cex:extLst>
-  </w16cex:commentExtensible>
-  <w16cex:commentExtensible w16cex:durableId="777028B6" w16cex:dateUtc="2024-08-30T13:40:00Z">
-    <w16cex:extLst>
-      <w16:ext w16:uri="{CE6994B0-6A32-4C9F-8C6B-6E91EDA988CE}">
-        <cr:reactions xmlns:cr="http://schemas.microsoft.com/office/comments/2020/reactions">
-          <cr:reaction reactionType="1">
-            <cr:reactionInfo dateUtc="2024-09-06T12:54:25Z">
-              <cr:user userId="S::19032878@stu.mmu.ac.uk::6fedf3e6-5465-4a3d-90be-47437357186b" userProvider="AD" userName="Hualiang Zhao"/>
-            </cr:reactionInfo>
-          </cr:reaction>
-        </cr:reactions>
-      </w16:ext>
-    </w16cex:extLst>
-  </w16cex:commentExtensible>
-  <w16cex:commentExtensible w16cex:durableId="557EB612" w16cex:dateUtc="2024-08-30T13:41:00Z"/>
-  <w16cex:commentExtensible w16cex:durableId="6033F94C" w16cex:dateUtc="2024-08-30T13:44:00Z">
-    <w16cex:extLst>
-      <w16:ext w16:uri="{CE6994B0-6A32-4C9F-8C6B-6E91EDA988CE}">
-        <cr:reactions xmlns:cr="http://schemas.microsoft.com/office/comments/2020/reactions">
-          <cr:reaction reactionType="1">
-            <cr:reactionInfo dateUtc="2024-09-03T11:24:36Z">
-              <cr:user userId="S::19032878@stu.mmu.ac.uk::6fedf3e6-5465-4a3d-90be-47437357186b" userProvider="AD" userName="Hualiang Zhao"/>
-            </cr:reactionInfo>
-          </cr:reaction>
-        </cr:reactions>
-      </w16:ext>
-    </w16cex:extLst>
-  </w16cex:commentExtensible>
-  <w16cex:commentExtensible w16cex:durableId="5BCAD024" w16cex:dateUtc="2024-08-30T13:48:00Z">
-    <w16cex:extLst>
-      <w16:ext w16:uri="{CE6994B0-6A32-4C9F-8C6B-6E91EDA988CE}">
-        <cr:reactions xmlns:cr="http://schemas.microsoft.com/office/comments/2020/reactions">
-          <cr:reaction reactionType="1">
-            <cr:reactionInfo dateUtc="2024-09-06T12:00:54Z">
-              <cr:user userId="S::19032878@stu.mmu.ac.uk::6fedf3e6-5465-4a3d-90be-47437357186b" userProvider="AD" userName="Hualiang Zhao"/>
-            </cr:reactionInfo>
-          </cr:reaction>
-        </cr:reactions>
-      </w16:ext>
-    </w16cex:extLst>
-  </w16cex:commentExtensible>
-  <w16cex:commentExtensible w16cex:durableId="40B71FB8" w16cex:dateUtc="2024-08-30T13:52:00Z"/>
+  <w16cex:commentExtensible w16cex:durableId="2A8EC0B7" w16cex:dateUtc="2024-09-13T12:46:00Z"/>
+  <w16cex:commentExtensible w16cex:durableId="2A8EC2BE" w16cex:dateUtc="2024-09-13T12:55:00Z"/>
+  <w16cex:commentExtensible w16cex:durableId="2A8EC341" w16cex:dateUtc="2024-09-13T12:57:00Z"/>
+  <w16cex:commentExtensible w16cex:durableId="2A8EC38C" w16cex:dateUtc="2024-09-13T12:58:00Z"/>
+  <w16cex:commentExtensible w16cex:durableId="2A8EC473" w16cex:dateUtc="2024-09-13T13:02:00Z"/>
+  <w16cex:commentExtensible w16cex:durableId="2A8EC552" w16cex:dateUtc="2024-09-13T13:06:00Z"/>
+  <w16cex:commentExtensible w16cex:durableId="2A8EC4BD" w16cex:dateUtc="2024-09-13T13:03:00Z"/>
+  <w16cex:commentExtensible w16cex:durableId="2A8EC5EC" w16cex:dateUtc="2024-09-13T13:08:00Z"/>
+  <w16cex:commentExtensible w16cex:durableId="2A8EC619" w16cex:dateUtc="2024-09-13T13:09:00Z"/>
+  <w16cex:commentExtensible w16cex:durableId="2A8EC97C" w16cex:dateUtc="2024-09-13T13:23:00Z"/>
+  <w16cex:commentExtensible w16cex:durableId="2A8EC9B0" w16cex:dateUtc="2024-09-13T13:24:00Z"/>
+  <w16cex:commentExtensible w16cex:durableId="2A8ECAFD" w16cex:dateUtc="2024-09-13T13:30:00Z"/>
+  <w16cex:commentExtensible w16cex:durableId="2A8ECB4F" w16cex:dateUtc="2024-09-13T13:31:00Z"/>
+  <w16cex:commentExtensible w16cex:durableId="2A8ECCD0" w16cex:dateUtc="2024-09-13T13:38:00Z"/>
+  <w16cex:commentExtensible w16cex:durableId="2A8ECD40" w16cex:dateUtc="2024-09-13T13:40:00Z"/>
+  <w16cex:commentExtensible w16cex:durableId="2A8ECDAA" w16cex:dateUtc="2024-09-13T13:41:00Z"/>
+  <w16cex:commentExtensible w16cex:durableId="2A8ED0E1" w16cex:dateUtc="2024-09-13T13:55:00Z"/>
+  <w16cex:commentExtensible w16cex:durableId="2A8ED162" w16cex:dateUtc="2024-09-13T13:57:00Z"/>
+  <w16cex:commentExtensible w16cex:durableId="2A8ED220" w16cex:dateUtc="2024-09-13T14:00:00Z"/>
+  <w16cex:commentExtensible w16cex:durableId="2A8ED23E" w16cex:dateUtc="2024-09-13T14:01:00Z"/>
+  <w16cex:commentExtensible w16cex:durableId="2A8ED259" w16cex:dateUtc="2024-09-13T14:01:00Z"/>
+  <w16cex:commentExtensible w16cex:durableId="2A8ED298" w16cex:dateUtc="2024-09-13T14:02:00Z"/>
+  <w16cex:commentExtensible w16cex:durableId="2A8ED2AC" w16cex:dateUtc="2024-09-13T14:03:00Z"/>
+  <w16cex:commentExtensible w16cex:durableId="2A8ED32D" w16cex:dateUtc="2024-09-13T14:05:00Z"/>
 </w16cex:commentsExtensible>
 </file>
 
 <file path=word/commentsIds.xml><?xml version="1.0" encoding="utf-8"?>
 <w16cid:commentsIds xmlns:wpc="http://schemas.microsoft.com/office/word/2010/wordprocessingCanvas" xmlns:cx="http://schemas.microsoft.com/office/drawing/2014/chartex" xmlns:cx1="http://schemas.microsoft.com/office/drawing/2015/9/8/chartex" xmlns:cx2="http://schemas.microsoft.com/office/drawing/2015/10/21/chartex" xmlns:cx3="http://schemas.microsoft.com/office/drawing/2016/5/9/chartex" xmlns:cx4="http://schemas.microsoft.com/office/drawing/2016/5/10/chartex" xmlns:cx5="http://schemas.microsoft.com/office/drawing/2016/5/11/chartex" xmlns:cx6="http://schemas.microsoft.com/office/drawing/2016/5/12/chartex" xmlns:cx7="http://schemas.microsoft.com/office/drawing/2016/5/13/chartex" xmlns:cx8="http://schemas.microsoft.com/office/drawing/2016/5/14/chartex" xmlns:mc="http://schemas.openxmlformats.org/markup-compatibility/2006" xmlns:aink="http://schemas.microsoft.com/office/drawing/2016/ink" xmlns:am3d="http://schemas.microsoft.com/office/drawing/2017/model3d" xmlns:o="urn:schemas-microsoft-com:office:office" xmlns:oel="http://schemas.microsoft.com/office/2019/extlst" xmlns:r="http://schemas.openxmlformats.org/officeDocument/2006/relationships" xmlns:m="http://schemas.openxmlformats.org/officeDocument/2006/math" xmlns:v="urn:schemas-microsoft-com:vml" xmlns:wp14="http://schemas.microsoft.com/office/word/2010/wordprocessingDrawing" xmlns:wp="http://schemas.openxmlformats.org/drawingml/2006/wordprocessingDrawing" xmlns:w10="urn:schemas-microsoft-com:office:word" xmlns:w="http://schemas.openxmlformats.org/wordprocessingml/2006/main" xmlns:w14="http://schemas.microsoft.com/office/word/2010/wordml" xmlns:w15="http://schemas.microsoft.com/office/word/2012/wordml" xmlns:w16cex="http://schemas.microsoft.com/office/word/2018/wordml/cex" xmlns:w16cid="http://schemas.microsoft.com/office/word/2016/wordml/cid" xmlns:w16="http://schemas.microsoft.com/office/word/2018/wordml" xmlns:w16du="http://schemas.microsoft.com/office/word/2023/wordml/word16du" xmlns:w16sdtdh="http://schemas.microsoft.com/office/word/2020/wordml/sdtdatahash" xmlns:w16se="http://schemas.microsoft.com/office/word/2015/wordml/symex" xmlns:wpg="http://schemas.microsoft.com/office/word/2010/wordprocessingGroup" xmlns:wpi="http://schemas.microsoft.com/office/word/2010/wordprocessingInk" xmlns:wne="http://schemas.microsoft.com/office/word/2006/wordml" xmlns:wps="http://schemas.microsoft.com/office/word/2010/wordprocessingShape" mc:Ignorable="w14 w15 w16se w16cid w16 w16cex w16sdtdh w16du wp14">
-  <w16cid:commentId w16cid:paraId="7B887F7D" w16cid:durableId="4FE411A7"/>
-  <w16cid:commentId w16cid:paraId="09119492" w16cid:durableId="0B758EFB"/>
-  <w16cid:commentId w16cid:paraId="1FB7F2BE" w16cid:durableId="263F7AF7"/>
-  <w16cid:commentId w16cid:paraId="124760FA" w16cid:durableId="5A8932F4"/>
-  <w16cid:commentId w16cid:paraId="24C3B1D1" w16cid:durableId="21A199D8"/>
-  <w16cid:commentId w16cid:paraId="6116513F" w16cid:durableId="51A6AA95"/>
-  <w16cid:commentId w16cid:paraId="68AED166" w16cid:durableId="02E913B6"/>
-  <w16cid:commentId w16cid:paraId="54372688" w16cid:durableId="5868AFE5"/>
-  <w16cid:commentId w16cid:paraId="0E29FF9A" w16cid:durableId="652D66EC"/>
-  <w16cid:commentId w16cid:paraId="083AE20E" w16cid:durableId="253E503A"/>
-  <w16cid:commentId w16cid:paraId="7F95646F" w16cid:durableId="777028B6"/>
-  <w16cid:commentId w16cid:paraId="5C90352F" w16cid:durableId="557EB612"/>
-  <w16cid:commentId w16cid:paraId="78DCAA1B" w16cid:durableId="6033F94C"/>
-  <w16cid:commentId w16cid:paraId="2C473A0A" w16cid:durableId="5BCAD024"/>
-  <w16cid:commentId w16cid:paraId="41868F81" w16cid:durableId="40B71FB8"/>
+  <w16cid:commentId w16cid:paraId="242EFD8A" w16cid:durableId="2A8EC0B7"/>
+  <w16cid:commentId w16cid:paraId="1A9ABACE" w16cid:durableId="2A8EC2BE"/>
+  <w16cid:commentId w16cid:paraId="060B6D2F" w16cid:durableId="2A8EC341"/>
+  <w16cid:commentId w16cid:paraId="0A4DFFFF" w16cid:durableId="2A8EC38C"/>
+  <w16cid:commentId w16cid:paraId="42089E8C" w16cid:durableId="2A8EC473"/>
+  <w16cid:commentId w16cid:paraId="4EBFA40F" w16cid:durableId="2A8EC552"/>
+  <w16cid:commentId w16cid:paraId="60E08B0D" w16cid:durableId="2A8EC4BD"/>
+  <w16cid:commentId w16cid:paraId="12268A60" w16cid:durableId="2A8EC5EC"/>
+  <w16cid:commentId w16cid:paraId="64412324" w16cid:durableId="2A8EC619"/>
+  <w16cid:commentId w16cid:paraId="63FB1A64" w16cid:durableId="2A8EC97C"/>
+  <w16cid:commentId w16cid:paraId="23E0F0FA" w16cid:durableId="2A8EC9B0"/>
+  <w16cid:commentId w16cid:paraId="6742EC08" w16cid:durableId="2A8ECAFD"/>
+  <w16cid:commentId w16cid:paraId="33F566D1" w16cid:durableId="2A8ECB4F"/>
+  <w16cid:commentId w16cid:paraId="0021EF09" w16cid:durableId="2A8ECCD0"/>
+  <w16cid:commentId w16cid:paraId="741E9BE3" w16cid:durableId="2A8ECD40"/>
+  <w16cid:commentId w16cid:paraId="5DEB8935" w16cid:durableId="2A8ECDAA"/>
+  <w16cid:commentId w16cid:paraId="3E9D56A6" w16cid:durableId="2A8ED0E1"/>
+  <w16cid:commentId w16cid:paraId="3BD52C71" w16cid:durableId="2A8ED162"/>
+  <w16cid:commentId w16cid:paraId="4A2CAFF1" w16cid:durableId="2A8ED220"/>
+  <w16cid:commentId w16cid:paraId="2AD0969F" w16cid:durableId="2A8ED23E"/>
+  <w16cid:commentId w16cid:paraId="600E04FE" w16cid:durableId="2A8ED259"/>
+  <w16cid:commentId w16cid:paraId="03503D16" w16cid:durableId="2A8ED298"/>
+  <w16cid:commentId w16cid:paraId="03909857" w16cid:durableId="2A8ED2AC"/>
+  <w16cid:commentId w16cid:paraId="1EE9A90A" w16cid:durableId="2A8ED32D"/>
 </w16cid:commentsIds>
 </file>
 

--- a/MSc Report.docx
+++ b/MSc Report.docx
@@ -3,6 +3,12 @@
 <w:document xmlns:wpc="http://schemas.microsoft.com/office/word/2010/wordprocessingCanvas" xmlns:cx="http://schemas.microsoft.com/office/drawing/2014/chartex" xmlns:cx1="http://schemas.microsoft.com/office/drawing/2015/9/8/chartex" xmlns:cx2="http://schemas.microsoft.com/office/drawing/2015/10/21/chartex" xmlns:cx3="http://schemas.microsoft.com/office/drawing/2016/5/9/chartex" xmlns:cx4="http://schemas.microsoft.com/office/drawing/2016/5/10/chartex" xmlns:cx5="http://schemas.microsoft.com/office/drawing/2016/5/11/chartex" xmlns:cx6="http://schemas.microsoft.com/office/drawing/2016/5/12/chartex" xmlns:cx7="http://schemas.microsoft.com/office/drawing/2016/5/13/chartex" xmlns:cx8="http://schemas.microsoft.com/office/drawing/2016/5/14/chartex" xmlns:mc="http://schemas.openxmlformats.org/markup-compatibility/2006" xmlns:aink="http://schemas.microsoft.com/office/drawing/2016/ink" xmlns:am3d="http://schemas.microsoft.com/office/drawing/2017/model3d" xmlns:o="urn:schemas-microsoft-com:office:office" xmlns:oel="http://schemas.microsoft.com/office/2019/extlst" xmlns:r="http://schemas.openxmlformats.org/officeDocument/2006/relationships" xmlns:m="http://schemas.openxmlformats.org/officeDocument/2006/math" xmlns:v="urn:schemas-microsoft-com:vml" xmlns:wp14="http://schemas.microsoft.com/office/word/2010/wordprocessingDrawing" xmlns:wp="http://schemas.openxmlformats.org/drawingml/2006/wordprocessingDrawing" xmlns:w10="urn:schemas-microsoft-com:office:word" xmlns:w="http://schemas.openxmlformats.org/wordprocessingml/2006/main" xmlns:w14="http://schemas.microsoft.com/office/word/2010/wordml" xmlns:w15="http://schemas.microsoft.com/office/word/2012/wordml" xmlns:w16cex="http://schemas.microsoft.com/office/word/2018/wordml/cex" xmlns:w16cid="http://schemas.microsoft.com/office/word/2016/wordml/cid" xmlns:w16="http://schemas.microsoft.com/office/word/2018/wordml" xmlns:w16du="http://schemas.microsoft.com/office/word/2023/wordml/word16du" xmlns:w16sdtdh="http://schemas.microsoft.com/office/word/2020/wordml/sdtdatahash" xmlns:w16se="http://schemas.microsoft.com/office/word/2015/wordml/symex" xmlns:wpg="http://schemas.microsoft.com/office/word/2010/wordprocessingGroup" xmlns:wpi="http://schemas.microsoft.com/office/word/2010/wordprocessingInk" xmlns:wne="http://schemas.microsoft.com/office/word/2006/wordml" xmlns:wps="http://schemas.microsoft.com/office/word/2010/wordprocessingShape" mc:Ignorable="w14 w15 w16se w16cid w16 w16cex w16sdtdh w16du wp14">
   <w:body>
     <w:p>
+      <w:pPr>
+        <w:jc w:val="center"/>
+        <w:rPr>
+          <w:rStyle w:val="ui-provider"/>
+        </w:rPr>
+      </w:pPr>
       <w:bookmarkStart w:id="0" w:name="_Hlk167295009"/>
       <w:commentRangeStart w:id="1"/>
       <w:commentRangeEnd w:id="1"/>
@@ -13,25 +19,4205 @@
         <w:commentReference w:id="1"/>
       </w:r>
       <w:r>
+        <w:rPr>
+          <w:rStyle w:val="Heading1Char"/>
+        </w:rPr>
+        <w:t xml:space="preserve"> </w:t>
+      </w:r>
+      <w:r>
+        <w:rPr>
+          <w:rStyle w:val="ui-provider"/>
+        </w:rPr>
+        <w:t>Evaluating Performance and Usage</w:t>
+      </w:r>
+      <w:r>
+        <w:rPr>
+          <w:rStyle w:val="ui-provider"/>
+        </w:rPr>
+        <w:t xml:space="preserve"> of </w:t>
+      </w:r>
+      <w:r>
+        <w:rPr>
+          <w:rStyle w:val="ui-provider"/>
+        </w:rPr>
+        <w:t>Goal-Orientated</w:t>
+      </w:r>
+      <w:r>
+        <w:rPr>
+          <w:rStyle w:val="ui-provider"/>
+        </w:rPr>
+        <w:t xml:space="preserve"> </w:t>
+      </w:r>
+      <w:r>
+        <w:rPr>
+          <w:rStyle w:val="ui-provider"/>
+        </w:rPr>
+        <w:t>A</w:t>
+      </w:r>
+      <w:r>
+        <w:rPr>
+          <w:rStyle w:val="ui-provider"/>
+        </w:rPr>
+        <w:t xml:space="preserve">ction </w:t>
+      </w:r>
+      <w:r>
+        <w:rPr>
+          <w:rStyle w:val="ui-provider"/>
+        </w:rPr>
+        <w:t>P</w:t>
+      </w:r>
+      <w:r>
+        <w:rPr>
+          <w:rStyle w:val="ui-provider"/>
+        </w:rPr>
+        <w:t xml:space="preserve">lanning </w:t>
+      </w:r>
+      <w:r>
+        <w:rPr>
+          <w:rStyle w:val="ui-provider"/>
+        </w:rPr>
+        <w:t>A</w:t>
+      </w:r>
+      <w:r>
+        <w:rPr>
+          <w:rStyle w:val="ui-provider"/>
+        </w:rPr>
+        <w:t xml:space="preserve">lgorithm </w:t>
+      </w:r>
+      <w:r>
+        <w:rPr>
+          <w:rStyle w:val="ui-provider"/>
+        </w:rPr>
+        <w:t>in</w:t>
+      </w:r>
+      <w:r>
+        <w:rPr>
+          <w:rStyle w:val="ui-provider"/>
+        </w:rPr>
+        <w:t xml:space="preserve"> </w:t>
+      </w:r>
+      <w:r>
+        <w:rPr>
+          <w:rStyle w:val="ui-provider"/>
+        </w:rPr>
+        <w:t>I</w:t>
+      </w:r>
+      <w:r>
+        <w:rPr>
+          <w:rStyle w:val="ui-provider"/>
+        </w:rPr>
+        <w:t xml:space="preserve">nteractive </w:t>
+      </w:r>
+      <w:r>
+        <w:rPr>
+          <w:rStyle w:val="ui-provider"/>
+        </w:rPr>
+        <w:t>D</w:t>
+      </w:r>
+      <w:r>
+        <w:rPr>
+          <w:rStyle w:val="ui-provider"/>
+        </w:rPr>
+        <w:t xml:space="preserve">igital </w:t>
+      </w:r>
+      <w:r>
+        <w:rPr>
+          <w:rStyle w:val="ui-provider"/>
+        </w:rPr>
+        <w:t>E</w:t>
+      </w:r>
+      <w:r>
+        <w:rPr>
+          <w:rStyle w:val="ui-provider"/>
+        </w:rPr>
+        <w:t>nvironment</w:t>
+      </w:r>
+      <w:r>
+        <w:rPr>
+          <w:rStyle w:val="ui-provider"/>
+        </w:rPr>
+        <w:t>.</w:t>
+      </w:r>
+    </w:p>
+    <w:p>
+      <w:pPr>
+        <w:jc w:val="center"/>
+      </w:pPr>
+      <w:r>
+        <w:t>A DISSERTATION SUBMITTED TO MANCHESTER METROPOLITAN UNIVERSITY</w:t>
+      </w:r>
+    </w:p>
+    <w:p>
+      <w:pPr>
+        <w:jc w:val="center"/>
+      </w:pPr>
+      <w:r>
+        <w:t>FOR THE DEGREE OF MASTER OF SCIENCE</w:t>
+      </w:r>
+    </w:p>
+    <w:p>
+      <w:pPr>
+        <w:jc w:val="center"/>
+      </w:pPr>
+      <w:r>
+        <w:t>IN THE FACULTY OF SCIENCE AND ENGINEERING</w:t>
+      </w:r>
+    </w:p>
+    <w:p>
+      <w:pPr>
+        <w:jc w:val="center"/>
+      </w:pPr>
+      <w:r>
+        <w:drawing>
+          <wp:inline distT="0" distB="0" distL="0" distR="0" wp14:anchorId="6BC84E2B" wp14:editId="601B2BBA">
+            <wp:extent cx="2095500" cy="2085975"/>
+            <wp:effectExtent l="0" t="0" r="0" b="9525"/>
+            <wp:docPr id="1009096710" name="Picture 2" descr="A blue and white logo&#10;&#10;Description automatically generated"/>
+            <wp:cNvGraphicFramePr>
+              <a:graphicFrameLocks xmlns:a="http://schemas.openxmlformats.org/drawingml/2006/main" noChangeAspect="1"/>
+            </wp:cNvGraphicFramePr>
+            <a:graphic xmlns:a="http://schemas.openxmlformats.org/drawingml/2006/main">
+              <a:graphicData uri="http://schemas.openxmlformats.org/drawingml/2006/picture">
+                <pic:pic xmlns:pic="http://schemas.openxmlformats.org/drawingml/2006/picture">
+                  <pic:nvPicPr>
+                    <pic:cNvPr id="1009096710" name="Picture 2" descr="A blue and white logo&#10;&#10;Description automatically generated"/>
+                    <pic:cNvPicPr>
+                      <a:picLocks noChangeAspect="1" noChangeArrowheads="1"/>
+                    </pic:cNvPicPr>
+                  </pic:nvPicPr>
+                  <pic:blipFill>
+                    <a:blip r:embed="rId10" cstate="print">
+                      <a:extLst>
+                        <a:ext uri="{28A0092B-C50C-407E-A947-70E740481C1C}">
+                          <a14:useLocalDpi xmlns:a14="http://schemas.microsoft.com/office/drawing/2010/main" val="0"/>
+                        </a:ext>
+                      </a:extLst>
+                    </a:blip>
+                    <a:srcRect/>
+                    <a:stretch>
+                      <a:fillRect/>
+                    </a:stretch>
+                  </pic:blipFill>
+                  <pic:spPr bwMode="auto">
+                    <a:xfrm>
+                      <a:off x="0" y="0"/>
+                      <a:ext cx="2095500" cy="2085975"/>
+                    </a:xfrm>
+                    <a:prstGeom prst="rect">
+                      <a:avLst/>
+                    </a:prstGeom>
+                    <a:noFill/>
+                    <a:ln>
+                      <a:noFill/>
+                    </a:ln>
+                  </pic:spPr>
+                </pic:pic>
+              </a:graphicData>
+            </a:graphic>
+          </wp:inline>
+        </w:drawing>
+      </w:r>
+    </w:p>
+    <w:p>
+      <w:pPr>
+        <w:jc w:val="center"/>
+      </w:pPr>
+      <w:r>
+        <w:t>2020</w:t>
+      </w:r>
+    </w:p>
+    <w:p>
+      <w:pPr>
+        <w:jc w:val="center"/>
+      </w:pPr>
+      <w:r>
+        <w:t>By</w:t>
+      </w:r>
+    </w:p>
+    <w:p>
+      <w:pPr>
+        <w:jc w:val="center"/>
+      </w:pPr>
+      <w:r>
+        <w:t>Hualiang Zhao</w:t>
+      </w:r>
+    </w:p>
+    <w:p>
+      <w:pPr>
+        <w:jc w:val="center"/>
+      </w:pPr>
+      <w:r>
+        <w:t>Department of Computing and Mathematics</w:t>
+      </w:r>
+    </w:p>
+    <w:p>
+      <w:pPr>
+        <w:pStyle w:val="TOCHeading"/>
+      </w:pPr>
+    </w:p>
+    <w:p>
+      <w:pPr>
+        <w:pStyle w:val="TOCHeading"/>
+      </w:pPr>
+    </w:p>
+    <w:p>
+      <w:pPr>
+        <w:pStyle w:val="TOCHeading"/>
+      </w:pPr>
+    </w:p>
+    <w:p>
+      <w:pPr>
+        <w:pStyle w:val="TOCHeading"/>
+      </w:pPr>
+    </w:p>
+    <w:p>
+      <w:pPr>
+        <w:pStyle w:val="TOCHeading"/>
+      </w:pPr>
+    </w:p>
+    <w:p>
+      <w:pPr>
+        <w:pStyle w:val="TOCHeading"/>
+      </w:pPr>
+    </w:p>
+    <w:p>
+      <w:pPr>
+        <w:pStyle w:val="TOCHeading"/>
+      </w:pPr>
+    </w:p>
+    <w:p>
+      <w:pPr>
+        <w:pStyle w:val="TOCHeading"/>
+      </w:pPr>
+    </w:p>
+    <w:p>
+      <w:pPr>
+        <w:rPr>
+          <w:lang w:val="en-US"/>
+        </w:rPr>
+      </w:pPr>
+    </w:p>
+    <w:p>
+      <w:pPr>
+        <w:pStyle w:val="Style1"/>
+        <w:rPr>
+          <w:lang w:val="en-US"/>
+        </w:rPr>
+      </w:pPr>
+      <w:bookmarkStart w:id="2" w:name="_Toc177221246"/>
+      <w:r>
+        <w:rPr>
+          <w:lang w:val="en-US"/>
+        </w:rPr>
+        <w:lastRenderedPageBreak/>
+        <w:t>Content</w:t>
+      </w:r>
+      <w:r>
+        <w:rPr>
+          <w:lang w:val="en-US"/>
+        </w:rPr>
+        <w:t>s</w:t>
+      </w:r>
+      <w:bookmarkEnd w:id="2"/>
+    </w:p>
+    <w:sdt>
+      <w:sdtPr>
+        <w:id w:val="1393615888"/>
+        <w:docPartObj>
+          <w:docPartGallery w:val="Table of Contents"/>
+          <w:docPartUnique/>
+        </w:docPartObj>
+      </w:sdtPr>
+      <w:sdtEndPr>
+        <w:rPr>
+          <w:rFonts w:asciiTheme="minorHAnsi" w:eastAsiaTheme="minorHAnsi" w:hAnsiTheme="minorHAnsi" w:cstheme="minorBidi"/>
+          <w:b/>
+          <w:bCs/>
+          <w:noProof/>
+          <w:color w:val="auto"/>
+          <w:kern w:val="2"/>
+          <w:sz w:val="22"/>
+          <w:szCs w:val="22"/>
+          <w:lang w:val="en-GB"/>
+          <w14:ligatures w14:val="standardContextual"/>
+        </w:rPr>
+      </w:sdtEndPr>
+      <w:sdtContent>
+        <w:p>
+          <w:pPr>
+            <w:pStyle w:val="TOCHeading"/>
+          </w:pPr>
+        </w:p>
+        <w:p>
+          <w:pPr>
+            <w:pStyle w:val="TOC1"/>
+            <w:tabs>
+              <w:tab w:val="left" w:pos="440"/>
+              <w:tab w:val="right" w:leader="dot" w:pos="9016"/>
+            </w:tabs>
+            <w:rPr>
+              <w:rFonts w:eastAsiaTheme="minorEastAsia"/>
+              <w:noProof/>
+              <w:sz w:val="24"/>
+              <w:szCs w:val="24"/>
+              <w:lang w:eastAsia="zh-CN"/>
+            </w:rPr>
+          </w:pPr>
+          <w:r>
+            <w:fldChar w:fldCharType="begin"/>
+          </w:r>
+          <w:r>
+            <w:instrText xml:space="preserve"> TOC \o "1-3" \h \z \u </w:instrText>
+          </w:r>
+          <w:r>
+            <w:fldChar w:fldCharType="separate"/>
+          </w:r>
+          <w:hyperlink w:anchor="_Toc177221246" w:history="1">
+            <w:r>
+              <w:rPr>
+                <w:rStyle w:val="Hyperlink"/>
+                <w:rFonts w:cs="Calibri Light"/>
+                <w:noProof/>
+                <w:lang w:val="en-US"/>
+              </w:rPr>
+              <w:t>1</w:t>
+            </w:r>
+            <w:r>
+              <w:rPr>
+                <w:rFonts w:eastAsiaTheme="minorEastAsia"/>
+                <w:noProof/>
+                <w:sz w:val="24"/>
+                <w:szCs w:val="24"/>
+                <w:lang w:eastAsia="zh-CN"/>
+              </w:rPr>
+              <w:tab/>
+            </w:r>
+            <w:r>
+              <w:rPr>
+                <w:rStyle w:val="Hyperlink"/>
+                <w:noProof/>
+                <w:lang w:val="en-US"/>
+              </w:rPr>
+              <w:t>Contents</w:t>
+            </w:r>
+            <w:r>
+              <w:rPr>
+                <w:noProof/>
+                <w:webHidden/>
+              </w:rPr>
+              <w:tab/>
+            </w:r>
+            <w:r>
+              <w:rPr>
+                <w:noProof/>
+                <w:webHidden/>
+              </w:rPr>
+              <w:fldChar w:fldCharType="begin"/>
+            </w:r>
+            <w:r>
+              <w:rPr>
+                <w:noProof/>
+                <w:webHidden/>
+              </w:rPr>
+              <w:instrText xml:space="preserve"> PAGEREF _Toc177221246 \h </w:instrText>
+            </w:r>
+            <w:r>
+              <w:rPr>
+                <w:noProof/>
+                <w:webHidden/>
+              </w:rPr>
+            </w:r>
+            <w:r>
+              <w:rPr>
+                <w:noProof/>
+                <w:webHidden/>
+              </w:rPr>
+              <w:fldChar w:fldCharType="separate"/>
+            </w:r>
+            <w:r>
+              <w:rPr>
+                <w:noProof/>
+                <w:webHidden/>
+              </w:rPr>
+              <w:t>2</w:t>
+            </w:r>
+            <w:r>
+              <w:rPr>
+                <w:noProof/>
+                <w:webHidden/>
+              </w:rPr>
+              <w:fldChar w:fldCharType="end"/>
+            </w:r>
+          </w:hyperlink>
+        </w:p>
+        <w:p>
+          <w:pPr>
+            <w:pStyle w:val="TOC1"/>
+            <w:tabs>
+              <w:tab w:val="left" w:pos="440"/>
+              <w:tab w:val="right" w:leader="dot" w:pos="9016"/>
+            </w:tabs>
+            <w:rPr>
+              <w:rFonts w:eastAsiaTheme="minorEastAsia"/>
+              <w:noProof/>
+              <w:sz w:val="24"/>
+              <w:szCs w:val="24"/>
+              <w:lang w:eastAsia="zh-CN"/>
+            </w:rPr>
+          </w:pPr>
+          <w:hyperlink w:anchor="_Toc177221247" w:history="1">
+            <w:r>
+              <w:rPr>
+                <w:rStyle w:val="Hyperlink"/>
+                <w:rFonts w:cs="Calibri Light"/>
+                <w:noProof/>
+              </w:rPr>
+              <w:t>2</w:t>
+            </w:r>
+            <w:r>
+              <w:rPr>
+                <w:rFonts w:eastAsiaTheme="minorEastAsia"/>
+                <w:noProof/>
+                <w:sz w:val="24"/>
+                <w:szCs w:val="24"/>
+                <w:lang w:eastAsia="zh-CN"/>
+              </w:rPr>
+              <w:tab/>
+            </w:r>
+            <w:r>
+              <w:rPr>
+                <w:rStyle w:val="Hyperlink"/>
+                <w:noProof/>
+              </w:rPr>
+              <w:t>List of Figures</w:t>
+            </w:r>
+            <w:r>
+              <w:rPr>
+                <w:noProof/>
+                <w:webHidden/>
+              </w:rPr>
+              <w:tab/>
+            </w:r>
+            <w:r>
+              <w:rPr>
+                <w:noProof/>
+                <w:webHidden/>
+              </w:rPr>
+              <w:fldChar w:fldCharType="begin"/>
+            </w:r>
+            <w:r>
+              <w:rPr>
+                <w:noProof/>
+                <w:webHidden/>
+              </w:rPr>
+              <w:instrText xml:space="preserve"> PAGEREF _Toc177221247 \h </w:instrText>
+            </w:r>
+            <w:r>
+              <w:rPr>
+                <w:noProof/>
+                <w:webHidden/>
+              </w:rPr>
+            </w:r>
+            <w:r>
+              <w:rPr>
+                <w:noProof/>
+                <w:webHidden/>
+              </w:rPr>
+              <w:fldChar w:fldCharType="separate"/>
+            </w:r>
+            <w:r>
+              <w:rPr>
+                <w:noProof/>
+                <w:webHidden/>
+              </w:rPr>
+              <w:t>4</w:t>
+            </w:r>
+            <w:r>
+              <w:rPr>
+                <w:noProof/>
+                <w:webHidden/>
+              </w:rPr>
+              <w:fldChar w:fldCharType="end"/>
+            </w:r>
+          </w:hyperlink>
+        </w:p>
+        <w:p>
+          <w:pPr>
+            <w:pStyle w:val="TOC1"/>
+            <w:tabs>
+              <w:tab w:val="left" w:pos="440"/>
+              <w:tab w:val="right" w:leader="dot" w:pos="9016"/>
+            </w:tabs>
+            <w:rPr>
+              <w:rFonts w:eastAsiaTheme="minorEastAsia"/>
+              <w:noProof/>
+              <w:sz w:val="24"/>
+              <w:szCs w:val="24"/>
+              <w:lang w:eastAsia="zh-CN"/>
+            </w:rPr>
+          </w:pPr>
+          <w:hyperlink w:anchor="_Toc177221248" w:history="1">
+            <w:r>
+              <w:rPr>
+                <w:rStyle w:val="Hyperlink"/>
+                <w:rFonts w:cs="Calibri Light"/>
+                <w:noProof/>
+              </w:rPr>
+              <w:t>3</w:t>
+            </w:r>
+            <w:r>
+              <w:rPr>
+                <w:rFonts w:eastAsiaTheme="minorEastAsia"/>
+                <w:noProof/>
+                <w:sz w:val="24"/>
+                <w:szCs w:val="24"/>
+                <w:lang w:eastAsia="zh-CN"/>
+              </w:rPr>
+              <w:tab/>
+            </w:r>
+            <w:r>
+              <w:rPr>
+                <w:rStyle w:val="Hyperlink"/>
+                <w:noProof/>
+              </w:rPr>
+              <w:t>Abstract</w:t>
+            </w:r>
+            <w:r>
+              <w:rPr>
+                <w:noProof/>
+                <w:webHidden/>
+              </w:rPr>
+              <w:tab/>
+            </w:r>
+            <w:r>
+              <w:rPr>
+                <w:noProof/>
+                <w:webHidden/>
+              </w:rPr>
+              <w:fldChar w:fldCharType="begin"/>
+            </w:r>
+            <w:r>
+              <w:rPr>
+                <w:noProof/>
+                <w:webHidden/>
+              </w:rPr>
+              <w:instrText xml:space="preserve"> PAGEREF _Toc177221248 \h </w:instrText>
+            </w:r>
+            <w:r>
+              <w:rPr>
+                <w:noProof/>
+                <w:webHidden/>
+              </w:rPr>
+            </w:r>
+            <w:r>
+              <w:rPr>
+                <w:noProof/>
+                <w:webHidden/>
+              </w:rPr>
+              <w:fldChar w:fldCharType="separate"/>
+            </w:r>
+            <w:r>
+              <w:rPr>
+                <w:noProof/>
+                <w:webHidden/>
+              </w:rPr>
+              <w:t>5</w:t>
+            </w:r>
+            <w:r>
+              <w:rPr>
+                <w:noProof/>
+                <w:webHidden/>
+              </w:rPr>
+              <w:fldChar w:fldCharType="end"/>
+            </w:r>
+          </w:hyperlink>
+        </w:p>
+        <w:p>
+          <w:pPr>
+            <w:pStyle w:val="TOC1"/>
+            <w:tabs>
+              <w:tab w:val="left" w:pos="440"/>
+              <w:tab w:val="right" w:leader="dot" w:pos="9016"/>
+            </w:tabs>
+            <w:rPr>
+              <w:rFonts w:eastAsiaTheme="minorEastAsia"/>
+              <w:noProof/>
+              <w:sz w:val="24"/>
+              <w:szCs w:val="24"/>
+              <w:lang w:eastAsia="zh-CN"/>
+            </w:rPr>
+          </w:pPr>
+          <w:hyperlink w:anchor="_Toc177221249" w:history="1">
+            <w:r>
+              <w:rPr>
+                <w:rStyle w:val="Hyperlink"/>
+                <w:rFonts w:cs="Calibri Light"/>
+                <w:noProof/>
+              </w:rPr>
+              <w:t>4</w:t>
+            </w:r>
+            <w:r>
+              <w:rPr>
+                <w:rFonts w:eastAsiaTheme="minorEastAsia"/>
+                <w:noProof/>
+                <w:sz w:val="24"/>
+                <w:szCs w:val="24"/>
+                <w:lang w:eastAsia="zh-CN"/>
+              </w:rPr>
+              <w:tab/>
+            </w:r>
+            <w:r>
+              <w:rPr>
+                <w:rStyle w:val="Hyperlink"/>
+                <w:noProof/>
+              </w:rPr>
+              <w:t>Declaration</w:t>
+            </w:r>
+            <w:r>
+              <w:rPr>
+                <w:noProof/>
+                <w:webHidden/>
+              </w:rPr>
+              <w:tab/>
+            </w:r>
+            <w:r>
+              <w:rPr>
+                <w:noProof/>
+                <w:webHidden/>
+              </w:rPr>
+              <w:fldChar w:fldCharType="begin"/>
+            </w:r>
+            <w:r>
+              <w:rPr>
+                <w:noProof/>
+                <w:webHidden/>
+              </w:rPr>
+              <w:instrText xml:space="preserve"> PAGEREF _Toc177221249 \h </w:instrText>
+            </w:r>
+            <w:r>
+              <w:rPr>
+                <w:noProof/>
+                <w:webHidden/>
+              </w:rPr>
+            </w:r>
+            <w:r>
+              <w:rPr>
+                <w:noProof/>
+                <w:webHidden/>
+              </w:rPr>
+              <w:fldChar w:fldCharType="separate"/>
+            </w:r>
+            <w:r>
+              <w:rPr>
+                <w:noProof/>
+                <w:webHidden/>
+              </w:rPr>
+              <w:t>6</w:t>
+            </w:r>
+            <w:r>
+              <w:rPr>
+                <w:noProof/>
+                <w:webHidden/>
+              </w:rPr>
+              <w:fldChar w:fldCharType="end"/>
+            </w:r>
+          </w:hyperlink>
+        </w:p>
+        <w:p>
+          <w:pPr>
+            <w:pStyle w:val="TOC1"/>
+            <w:tabs>
+              <w:tab w:val="left" w:pos="440"/>
+              <w:tab w:val="right" w:leader="dot" w:pos="9016"/>
+            </w:tabs>
+            <w:rPr>
+              <w:rFonts w:eastAsiaTheme="minorEastAsia"/>
+              <w:noProof/>
+              <w:sz w:val="24"/>
+              <w:szCs w:val="24"/>
+              <w:lang w:eastAsia="zh-CN"/>
+            </w:rPr>
+          </w:pPr>
+          <w:hyperlink w:anchor="_Toc177221250" w:history="1">
+            <w:r>
+              <w:rPr>
+                <w:rStyle w:val="Hyperlink"/>
+                <w:rFonts w:cs="Calibri Light"/>
+                <w:noProof/>
+              </w:rPr>
+              <w:t>5</w:t>
+            </w:r>
+            <w:r>
+              <w:rPr>
+                <w:rFonts w:eastAsiaTheme="minorEastAsia"/>
+                <w:noProof/>
+                <w:sz w:val="24"/>
+                <w:szCs w:val="24"/>
+                <w:lang w:eastAsia="zh-CN"/>
+              </w:rPr>
+              <w:tab/>
+            </w:r>
+            <w:r>
+              <w:rPr>
+                <w:rStyle w:val="Hyperlink"/>
+                <w:noProof/>
+              </w:rPr>
+              <w:t>Acknowledgement</w:t>
+            </w:r>
+            <w:r>
+              <w:rPr>
+                <w:noProof/>
+                <w:webHidden/>
+              </w:rPr>
+              <w:tab/>
+            </w:r>
+            <w:r>
+              <w:rPr>
+                <w:noProof/>
+                <w:webHidden/>
+              </w:rPr>
+              <w:fldChar w:fldCharType="begin"/>
+            </w:r>
+            <w:r>
+              <w:rPr>
+                <w:noProof/>
+                <w:webHidden/>
+              </w:rPr>
+              <w:instrText xml:space="preserve"> PAGEREF _Toc177221250 \h </w:instrText>
+            </w:r>
+            <w:r>
+              <w:rPr>
+                <w:noProof/>
+                <w:webHidden/>
+              </w:rPr>
+            </w:r>
+            <w:r>
+              <w:rPr>
+                <w:noProof/>
+                <w:webHidden/>
+              </w:rPr>
+              <w:fldChar w:fldCharType="separate"/>
+            </w:r>
+            <w:r>
+              <w:rPr>
+                <w:noProof/>
+                <w:webHidden/>
+              </w:rPr>
+              <w:t>7</w:t>
+            </w:r>
+            <w:r>
+              <w:rPr>
+                <w:noProof/>
+                <w:webHidden/>
+              </w:rPr>
+              <w:fldChar w:fldCharType="end"/>
+            </w:r>
+          </w:hyperlink>
+        </w:p>
+        <w:p>
+          <w:pPr>
+            <w:pStyle w:val="TOC1"/>
+            <w:tabs>
+              <w:tab w:val="left" w:pos="440"/>
+              <w:tab w:val="right" w:leader="dot" w:pos="9016"/>
+            </w:tabs>
+            <w:rPr>
+              <w:rFonts w:eastAsiaTheme="minorEastAsia"/>
+              <w:noProof/>
+              <w:sz w:val="24"/>
+              <w:szCs w:val="24"/>
+              <w:lang w:eastAsia="zh-CN"/>
+            </w:rPr>
+          </w:pPr>
+          <w:hyperlink w:anchor="_Toc177221251" w:history="1">
+            <w:r>
+              <w:rPr>
+                <w:rStyle w:val="Hyperlink"/>
+                <w:rFonts w:cs="Calibri Light"/>
+                <w:noProof/>
+              </w:rPr>
+              <w:t>6</w:t>
+            </w:r>
+            <w:r>
+              <w:rPr>
+                <w:rFonts w:eastAsiaTheme="minorEastAsia"/>
+                <w:noProof/>
+                <w:sz w:val="24"/>
+                <w:szCs w:val="24"/>
+                <w:lang w:eastAsia="zh-CN"/>
+              </w:rPr>
+              <w:tab/>
+            </w:r>
+            <w:r>
+              <w:rPr>
+                <w:rStyle w:val="Hyperlink"/>
+                <w:noProof/>
+              </w:rPr>
+              <w:t>Abbreviations</w:t>
+            </w:r>
+            <w:r>
+              <w:rPr>
+                <w:noProof/>
+                <w:webHidden/>
+              </w:rPr>
+              <w:tab/>
+            </w:r>
+            <w:r>
+              <w:rPr>
+                <w:noProof/>
+                <w:webHidden/>
+              </w:rPr>
+              <w:fldChar w:fldCharType="begin"/>
+            </w:r>
+            <w:r>
+              <w:rPr>
+                <w:noProof/>
+                <w:webHidden/>
+              </w:rPr>
+              <w:instrText xml:space="preserve"> PAGEREF _Toc177221251 \h </w:instrText>
+            </w:r>
+            <w:r>
+              <w:rPr>
+                <w:noProof/>
+                <w:webHidden/>
+              </w:rPr>
+            </w:r>
+            <w:r>
+              <w:rPr>
+                <w:noProof/>
+                <w:webHidden/>
+              </w:rPr>
+              <w:fldChar w:fldCharType="separate"/>
+            </w:r>
+            <w:r>
+              <w:rPr>
+                <w:noProof/>
+                <w:webHidden/>
+              </w:rPr>
+              <w:t>8</w:t>
+            </w:r>
+            <w:r>
+              <w:rPr>
+                <w:noProof/>
+                <w:webHidden/>
+              </w:rPr>
+              <w:fldChar w:fldCharType="end"/>
+            </w:r>
+          </w:hyperlink>
+        </w:p>
+        <w:p>
+          <w:pPr>
+            <w:pStyle w:val="TOC1"/>
+            <w:tabs>
+              <w:tab w:val="left" w:pos="440"/>
+              <w:tab w:val="right" w:leader="dot" w:pos="9016"/>
+            </w:tabs>
+            <w:rPr>
+              <w:rFonts w:eastAsiaTheme="minorEastAsia"/>
+              <w:noProof/>
+              <w:sz w:val="24"/>
+              <w:szCs w:val="24"/>
+              <w:lang w:eastAsia="zh-CN"/>
+            </w:rPr>
+          </w:pPr>
+          <w:hyperlink w:anchor="_Toc177221252" w:history="1">
+            <w:r>
+              <w:rPr>
+                <w:rStyle w:val="Hyperlink"/>
+                <w:rFonts w:cs="Calibri Light"/>
+                <w:noProof/>
+              </w:rPr>
+              <w:t>7</w:t>
+            </w:r>
+            <w:r>
+              <w:rPr>
+                <w:rFonts w:eastAsiaTheme="minorEastAsia"/>
+                <w:noProof/>
+                <w:sz w:val="24"/>
+                <w:szCs w:val="24"/>
+                <w:lang w:eastAsia="zh-CN"/>
+              </w:rPr>
+              <w:tab/>
+            </w:r>
+            <w:r>
+              <w:rPr>
+                <w:rStyle w:val="Hyperlink"/>
+                <w:noProof/>
+              </w:rPr>
+              <w:t>Introduction</w:t>
+            </w:r>
+            <w:r>
+              <w:rPr>
+                <w:noProof/>
+                <w:webHidden/>
+              </w:rPr>
+              <w:tab/>
+            </w:r>
+            <w:r>
+              <w:rPr>
+                <w:noProof/>
+                <w:webHidden/>
+              </w:rPr>
+              <w:fldChar w:fldCharType="begin"/>
+            </w:r>
+            <w:r>
+              <w:rPr>
+                <w:noProof/>
+                <w:webHidden/>
+              </w:rPr>
+              <w:instrText xml:space="preserve"> PAGEREF _Toc177221252 \h </w:instrText>
+            </w:r>
+            <w:r>
+              <w:rPr>
+                <w:noProof/>
+                <w:webHidden/>
+              </w:rPr>
+            </w:r>
+            <w:r>
+              <w:rPr>
+                <w:noProof/>
+                <w:webHidden/>
+              </w:rPr>
+              <w:fldChar w:fldCharType="separate"/>
+            </w:r>
+            <w:r>
+              <w:rPr>
+                <w:noProof/>
+                <w:webHidden/>
+              </w:rPr>
+              <w:t>9</w:t>
+            </w:r>
+            <w:r>
+              <w:rPr>
+                <w:noProof/>
+                <w:webHidden/>
+              </w:rPr>
+              <w:fldChar w:fldCharType="end"/>
+            </w:r>
+          </w:hyperlink>
+        </w:p>
+        <w:p>
+          <w:pPr>
+            <w:pStyle w:val="TOC2"/>
+            <w:tabs>
+              <w:tab w:val="left" w:pos="960"/>
+              <w:tab w:val="right" w:leader="dot" w:pos="9016"/>
+            </w:tabs>
+            <w:rPr>
+              <w:rFonts w:eastAsiaTheme="minorEastAsia"/>
+              <w:noProof/>
+              <w:sz w:val="24"/>
+              <w:szCs w:val="24"/>
+              <w:lang w:eastAsia="zh-CN"/>
+            </w:rPr>
+          </w:pPr>
+          <w:hyperlink w:anchor="_Toc177221253" w:history="1">
+            <w:r>
+              <w:rPr>
+                <w:rStyle w:val="Hyperlink"/>
+                <w:rFonts w:cs="Calibri Light"/>
+                <w:noProof/>
+              </w:rPr>
+              <w:t>7.1</w:t>
+            </w:r>
+            <w:r>
+              <w:rPr>
+                <w:rFonts w:eastAsiaTheme="minorEastAsia"/>
+                <w:noProof/>
+                <w:sz w:val="24"/>
+                <w:szCs w:val="24"/>
+                <w:lang w:eastAsia="zh-CN"/>
+              </w:rPr>
+              <w:tab/>
+            </w:r>
+            <w:r>
+              <w:rPr>
+                <w:rStyle w:val="Hyperlink"/>
+                <w:noProof/>
+              </w:rPr>
+              <w:t>AI In Medical Practice</w:t>
+            </w:r>
+            <w:r>
+              <w:rPr>
+                <w:noProof/>
+                <w:webHidden/>
+              </w:rPr>
+              <w:tab/>
+            </w:r>
+            <w:r>
+              <w:rPr>
+                <w:noProof/>
+                <w:webHidden/>
+              </w:rPr>
+              <w:fldChar w:fldCharType="begin"/>
+            </w:r>
+            <w:r>
+              <w:rPr>
+                <w:noProof/>
+                <w:webHidden/>
+              </w:rPr>
+              <w:instrText xml:space="preserve"> PAGEREF _Toc177221253 \h </w:instrText>
+            </w:r>
+            <w:r>
+              <w:rPr>
+                <w:noProof/>
+                <w:webHidden/>
+              </w:rPr>
+            </w:r>
+            <w:r>
+              <w:rPr>
+                <w:noProof/>
+                <w:webHidden/>
+              </w:rPr>
+              <w:fldChar w:fldCharType="separate"/>
+            </w:r>
+            <w:r>
+              <w:rPr>
+                <w:noProof/>
+                <w:webHidden/>
+              </w:rPr>
+              <w:t>9</w:t>
+            </w:r>
+            <w:r>
+              <w:rPr>
+                <w:noProof/>
+                <w:webHidden/>
+              </w:rPr>
+              <w:fldChar w:fldCharType="end"/>
+            </w:r>
+          </w:hyperlink>
+        </w:p>
+        <w:p>
+          <w:pPr>
+            <w:pStyle w:val="TOC2"/>
+            <w:tabs>
+              <w:tab w:val="left" w:pos="960"/>
+              <w:tab w:val="right" w:leader="dot" w:pos="9016"/>
+            </w:tabs>
+            <w:rPr>
+              <w:rFonts w:eastAsiaTheme="minorEastAsia"/>
+              <w:noProof/>
+              <w:sz w:val="24"/>
+              <w:szCs w:val="24"/>
+              <w:lang w:eastAsia="zh-CN"/>
+            </w:rPr>
+          </w:pPr>
+          <w:hyperlink w:anchor="_Toc177221254" w:history="1">
+            <w:r>
+              <w:rPr>
+                <w:rStyle w:val="Hyperlink"/>
+                <w:rFonts w:cs="Calibri Light"/>
+                <w:noProof/>
+              </w:rPr>
+              <w:t>7.2</w:t>
+            </w:r>
+            <w:r>
+              <w:rPr>
+                <w:rFonts w:eastAsiaTheme="minorEastAsia"/>
+                <w:noProof/>
+                <w:sz w:val="24"/>
+                <w:szCs w:val="24"/>
+                <w:lang w:eastAsia="zh-CN"/>
+              </w:rPr>
+              <w:tab/>
+            </w:r>
+            <w:r>
+              <w:rPr>
+                <w:rStyle w:val="Hyperlink"/>
+                <w:noProof/>
+              </w:rPr>
+              <w:t>AI In Games</w:t>
+            </w:r>
+            <w:r>
+              <w:rPr>
+                <w:noProof/>
+                <w:webHidden/>
+              </w:rPr>
+              <w:tab/>
+            </w:r>
+            <w:r>
+              <w:rPr>
+                <w:noProof/>
+                <w:webHidden/>
+              </w:rPr>
+              <w:fldChar w:fldCharType="begin"/>
+            </w:r>
+            <w:r>
+              <w:rPr>
+                <w:noProof/>
+                <w:webHidden/>
+              </w:rPr>
+              <w:instrText xml:space="preserve"> PAGEREF _Toc177221254 \h </w:instrText>
+            </w:r>
+            <w:r>
+              <w:rPr>
+                <w:noProof/>
+                <w:webHidden/>
+              </w:rPr>
+            </w:r>
+            <w:r>
+              <w:rPr>
+                <w:noProof/>
+                <w:webHidden/>
+              </w:rPr>
+              <w:fldChar w:fldCharType="separate"/>
+            </w:r>
+            <w:r>
+              <w:rPr>
+                <w:noProof/>
+                <w:webHidden/>
+              </w:rPr>
+              <w:t>9</w:t>
+            </w:r>
+            <w:r>
+              <w:rPr>
+                <w:noProof/>
+                <w:webHidden/>
+              </w:rPr>
+              <w:fldChar w:fldCharType="end"/>
+            </w:r>
+          </w:hyperlink>
+        </w:p>
+        <w:p>
+          <w:pPr>
+            <w:pStyle w:val="TOC2"/>
+            <w:tabs>
+              <w:tab w:val="left" w:pos="960"/>
+              <w:tab w:val="right" w:leader="dot" w:pos="9016"/>
+            </w:tabs>
+            <w:rPr>
+              <w:rFonts w:eastAsiaTheme="minorEastAsia"/>
+              <w:noProof/>
+              <w:sz w:val="24"/>
+              <w:szCs w:val="24"/>
+              <w:lang w:eastAsia="zh-CN"/>
+            </w:rPr>
+          </w:pPr>
+          <w:hyperlink w:anchor="_Toc177221255" w:history="1">
+            <w:r>
+              <w:rPr>
+                <w:rStyle w:val="Hyperlink"/>
+                <w:rFonts w:cs="Calibri Light"/>
+                <w:noProof/>
+              </w:rPr>
+              <w:t>7.3</w:t>
+            </w:r>
+            <w:r>
+              <w:rPr>
+                <w:rFonts w:eastAsiaTheme="minorEastAsia"/>
+                <w:noProof/>
+                <w:sz w:val="24"/>
+                <w:szCs w:val="24"/>
+                <w:lang w:eastAsia="zh-CN"/>
+              </w:rPr>
+              <w:tab/>
+            </w:r>
+            <w:r>
+              <w:rPr>
+                <w:rStyle w:val="Hyperlink"/>
+                <w:noProof/>
+              </w:rPr>
+              <w:t>An Introduction to GOAP</w:t>
+            </w:r>
+            <w:r>
+              <w:rPr>
+                <w:noProof/>
+                <w:webHidden/>
+              </w:rPr>
+              <w:tab/>
+            </w:r>
+            <w:r>
+              <w:rPr>
+                <w:noProof/>
+                <w:webHidden/>
+              </w:rPr>
+              <w:fldChar w:fldCharType="begin"/>
+            </w:r>
+            <w:r>
+              <w:rPr>
+                <w:noProof/>
+                <w:webHidden/>
+              </w:rPr>
+              <w:instrText xml:space="preserve"> PAGEREF _Toc177221255 \h </w:instrText>
+            </w:r>
+            <w:r>
+              <w:rPr>
+                <w:noProof/>
+                <w:webHidden/>
+              </w:rPr>
+            </w:r>
+            <w:r>
+              <w:rPr>
+                <w:noProof/>
+                <w:webHidden/>
+              </w:rPr>
+              <w:fldChar w:fldCharType="separate"/>
+            </w:r>
+            <w:r>
+              <w:rPr>
+                <w:noProof/>
+                <w:webHidden/>
+              </w:rPr>
+              <w:t>11</w:t>
+            </w:r>
+            <w:r>
+              <w:rPr>
+                <w:noProof/>
+                <w:webHidden/>
+              </w:rPr>
+              <w:fldChar w:fldCharType="end"/>
+            </w:r>
+          </w:hyperlink>
+        </w:p>
+        <w:p>
+          <w:pPr>
+            <w:pStyle w:val="TOC2"/>
+            <w:tabs>
+              <w:tab w:val="left" w:pos="960"/>
+              <w:tab w:val="right" w:leader="dot" w:pos="9016"/>
+            </w:tabs>
+            <w:rPr>
+              <w:rFonts w:eastAsiaTheme="minorEastAsia"/>
+              <w:noProof/>
+              <w:sz w:val="24"/>
+              <w:szCs w:val="24"/>
+              <w:lang w:eastAsia="zh-CN"/>
+            </w:rPr>
+          </w:pPr>
+          <w:hyperlink w:anchor="_Toc177221256" w:history="1">
+            <w:r>
+              <w:rPr>
+                <w:rStyle w:val="Hyperlink"/>
+                <w:rFonts w:cs="Calibri Light"/>
+                <w:noProof/>
+              </w:rPr>
+              <w:t>7.4</w:t>
+            </w:r>
+            <w:r>
+              <w:rPr>
+                <w:rFonts w:eastAsiaTheme="minorEastAsia"/>
+                <w:noProof/>
+                <w:sz w:val="24"/>
+                <w:szCs w:val="24"/>
+                <w:lang w:eastAsia="zh-CN"/>
+              </w:rPr>
+              <w:tab/>
+            </w:r>
+            <w:r>
+              <w:rPr>
+                <w:rStyle w:val="Hyperlink"/>
+                <w:noProof/>
+              </w:rPr>
+              <w:t>Aim</w:t>
+            </w:r>
+            <w:r>
+              <w:rPr>
+                <w:noProof/>
+                <w:webHidden/>
+              </w:rPr>
+              <w:tab/>
+            </w:r>
+            <w:r>
+              <w:rPr>
+                <w:noProof/>
+                <w:webHidden/>
+              </w:rPr>
+              <w:fldChar w:fldCharType="begin"/>
+            </w:r>
+            <w:r>
+              <w:rPr>
+                <w:noProof/>
+                <w:webHidden/>
+              </w:rPr>
+              <w:instrText xml:space="preserve"> PAGEREF _Toc177221256 \h </w:instrText>
+            </w:r>
+            <w:r>
+              <w:rPr>
+                <w:noProof/>
+                <w:webHidden/>
+              </w:rPr>
+            </w:r>
+            <w:r>
+              <w:rPr>
+                <w:noProof/>
+                <w:webHidden/>
+              </w:rPr>
+              <w:fldChar w:fldCharType="separate"/>
+            </w:r>
+            <w:r>
+              <w:rPr>
+                <w:noProof/>
+                <w:webHidden/>
+              </w:rPr>
+              <w:t>14</w:t>
+            </w:r>
+            <w:r>
+              <w:rPr>
+                <w:noProof/>
+                <w:webHidden/>
+              </w:rPr>
+              <w:fldChar w:fldCharType="end"/>
+            </w:r>
+          </w:hyperlink>
+        </w:p>
+        <w:p>
+          <w:pPr>
+            <w:pStyle w:val="TOC1"/>
+            <w:tabs>
+              <w:tab w:val="left" w:pos="440"/>
+              <w:tab w:val="right" w:leader="dot" w:pos="9016"/>
+            </w:tabs>
+            <w:rPr>
+              <w:rFonts w:eastAsiaTheme="minorEastAsia"/>
+              <w:noProof/>
+              <w:sz w:val="24"/>
+              <w:szCs w:val="24"/>
+              <w:lang w:eastAsia="zh-CN"/>
+            </w:rPr>
+          </w:pPr>
+          <w:hyperlink w:anchor="_Toc177221257" w:history="1">
+            <w:r>
+              <w:rPr>
+                <w:rStyle w:val="Hyperlink"/>
+                <w:rFonts w:cs="Calibri Light"/>
+                <w:noProof/>
+              </w:rPr>
+              <w:t>8</w:t>
+            </w:r>
+            <w:r>
+              <w:rPr>
+                <w:rFonts w:eastAsiaTheme="minorEastAsia"/>
+                <w:noProof/>
+                <w:sz w:val="24"/>
+                <w:szCs w:val="24"/>
+                <w:lang w:eastAsia="zh-CN"/>
+              </w:rPr>
+              <w:tab/>
+            </w:r>
+            <w:r>
+              <w:rPr>
+                <w:rStyle w:val="Hyperlink"/>
+                <w:noProof/>
+              </w:rPr>
+              <w:t>Literature Review</w:t>
+            </w:r>
+            <w:r>
+              <w:rPr>
+                <w:noProof/>
+                <w:webHidden/>
+              </w:rPr>
+              <w:tab/>
+            </w:r>
+            <w:r>
+              <w:rPr>
+                <w:noProof/>
+                <w:webHidden/>
+              </w:rPr>
+              <w:fldChar w:fldCharType="begin"/>
+            </w:r>
+            <w:r>
+              <w:rPr>
+                <w:noProof/>
+                <w:webHidden/>
+              </w:rPr>
+              <w:instrText xml:space="preserve"> PAGEREF _Toc177221257 \h </w:instrText>
+            </w:r>
+            <w:r>
+              <w:rPr>
+                <w:noProof/>
+                <w:webHidden/>
+              </w:rPr>
+            </w:r>
+            <w:r>
+              <w:rPr>
+                <w:noProof/>
+                <w:webHidden/>
+              </w:rPr>
+              <w:fldChar w:fldCharType="separate"/>
+            </w:r>
+            <w:r>
+              <w:rPr>
+                <w:noProof/>
+                <w:webHidden/>
+              </w:rPr>
+              <w:t>14</w:t>
+            </w:r>
+            <w:r>
+              <w:rPr>
+                <w:noProof/>
+                <w:webHidden/>
+              </w:rPr>
+              <w:fldChar w:fldCharType="end"/>
+            </w:r>
+          </w:hyperlink>
+        </w:p>
+        <w:p>
+          <w:pPr>
+            <w:pStyle w:val="TOC2"/>
+            <w:tabs>
+              <w:tab w:val="left" w:pos="960"/>
+              <w:tab w:val="right" w:leader="dot" w:pos="9016"/>
+            </w:tabs>
+            <w:rPr>
+              <w:rFonts w:eastAsiaTheme="minorEastAsia"/>
+              <w:noProof/>
+              <w:sz w:val="24"/>
+              <w:szCs w:val="24"/>
+              <w:lang w:eastAsia="zh-CN"/>
+            </w:rPr>
+          </w:pPr>
+          <w:hyperlink w:anchor="_Toc177221258" w:history="1">
+            <w:r>
+              <w:rPr>
+                <w:rStyle w:val="Hyperlink"/>
+                <w:rFonts w:cs="Calibri Light"/>
+                <w:noProof/>
+              </w:rPr>
+              <w:t>8.1</w:t>
+            </w:r>
+            <w:r>
+              <w:rPr>
+                <w:rFonts w:eastAsiaTheme="minorEastAsia"/>
+                <w:noProof/>
+                <w:sz w:val="24"/>
+                <w:szCs w:val="24"/>
+                <w:lang w:eastAsia="zh-CN"/>
+              </w:rPr>
+              <w:tab/>
+            </w:r>
+            <w:r>
+              <w:rPr>
+                <w:rStyle w:val="Hyperlink"/>
+                <w:noProof/>
+              </w:rPr>
+              <w:t>STRIPS</w:t>
+            </w:r>
+            <w:r>
+              <w:rPr>
+                <w:noProof/>
+                <w:webHidden/>
+              </w:rPr>
+              <w:tab/>
+            </w:r>
+            <w:r>
+              <w:rPr>
+                <w:noProof/>
+                <w:webHidden/>
+              </w:rPr>
+              <w:fldChar w:fldCharType="begin"/>
+            </w:r>
+            <w:r>
+              <w:rPr>
+                <w:noProof/>
+                <w:webHidden/>
+              </w:rPr>
+              <w:instrText xml:space="preserve"> PAGEREF _Toc177221258 \h </w:instrText>
+            </w:r>
+            <w:r>
+              <w:rPr>
+                <w:noProof/>
+                <w:webHidden/>
+              </w:rPr>
+            </w:r>
+            <w:r>
+              <w:rPr>
+                <w:noProof/>
+                <w:webHidden/>
+              </w:rPr>
+              <w:fldChar w:fldCharType="separate"/>
+            </w:r>
+            <w:r>
+              <w:rPr>
+                <w:noProof/>
+                <w:webHidden/>
+              </w:rPr>
+              <w:t>14</w:t>
+            </w:r>
+            <w:r>
+              <w:rPr>
+                <w:noProof/>
+                <w:webHidden/>
+              </w:rPr>
+              <w:fldChar w:fldCharType="end"/>
+            </w:r>
+          </w:hyperlink>
+        </w:p>
+        <w:p>
+          <w:pPr>
+            <w:pStyle w:val="TOC2"/>
+            <w:tabs>
+              <w:tab w:val="left" w:pos="960"/>
+              <w:tab w:val="right" w:leader="dot" w:pos="9016"/>
+            </w:tabs>
+            <w:rPr>
+              <w:rFonts w:eastAsiaTheme="minorEastAsia"/>
+              <w:noProof/>
+              <w:sz w:val="24"/>
+              <w:szCs w:val="24"/>
+              <w:lang w:eastAsia="zh-CN"/>
+            </w:rPr>
+          </w:pPr>
+          <w:hyperlink w:anchor="_Toc177221259" w:history="1">
+            <w:r>
+              <w:rPr>
+                <w:rStyle w:val="Hyperlink"/>
+                <w:rFonts w:cs="Calibri Light"/>
+                <w:noProof/>
+              </w:rPr>
+              <w:t>8.2</w:t>
+            </w:r>
+            <w:r>
+              <w:rPr>
+                <w:rFonts w:eastAsiaTheme="minorEastAsia"/>
+                <w:noProof/>
+                <w:sz w:val="24"/>
+                <w:szCs w:val="24"/>
+                <w:lang w:eastAsia="zh-CN"/>
+              </w:rPr>
+              <w:tab/>
+            </w:r>
+            <w:r>
+              <w:rPr>
+                <w:rStyle w:val="Hyperlink"/>
+                <w:noProof/>
+              </w:rPr>
+              <w:t>GOAP and STRIPS – A Comparison</w:t>
+            </w:r>
+            <w:r>
+              <w:rPr>
+                <w:noProof/>
+                <w:webHidden/>
+              </w:rPr>
+              <w:tab/>
+            </w:r>
+            <w:r>
+              <w:rPr>
+                <w:noProof/>
+                <w:webHidden/>
+              </w:rPr>
+              <w:fldChar w:fldCharType="begin"/>
+            </w:r>
+            <w:r>
+              <w:rPr>
+                <w:noProof/>
+                <w:webHidden/>
+              </w:rPr>
+              <w:instrText xml:space="preserve"> PAGEREF _Toc177221259 \h </w:instrText>
+            </w:r>
+            <w:r>
+              <w:rPr>
+                <w:noProof/>
+                <w:webHidden/>
+              </w:rPr>
+            </w:r>
+            <w:r>
+              <w:rPr>
+                <w:noProof/>
+                <w:webHidden/>
+              </w:rPr>
+              <w:fldChar w:fldCharType="separate"/>
+            </w:r>
+            <w:r>
+              <w:rPr>
+                <w:noProof/>
+                <w:webHidden/>
+              </w:rPr>
+              <w:t>15</w:t>
+            </w:r>
+            <w:r>
+              <w:rPr>
+                <w:noProof/>
+                <w:webHidden/>
+              </w:rPr>
+              <w:fldChar w:fldCharType="end"/>
+            </w:r>
+          </w:hyperlink>
+        </w:p>
+        <w:p>
+          <w:pPr>
+            <w:pStyle w:val="TOC2"/>
+            <w:tabs>
+              <w:tab w:val="left" w:pos="960"/>
+              <w:tab w:val="right" w:leader="dot" w:pos="9016"/>
+            </w:tabs>
+            <w:rPr>
+              <w:rFonts w:eastAsiaTheme="minorEastAsia"/>
+              <w:noProof/>
+              <w:sz w:val="24"/>
+              <w:szCs w:val="24"/>
+              <w:lang w:eastAsia="zh-CN"/>
+            </w:rPr>
+          </w:pPr>
+          <w:hyperlink w:anchor="_Toc177221260" w:history="1">
+            <w:r>
+              <w:rPr>
+                <w:rStyle w:val="Hyperlink"/>
+                <w:rFonts w:cs="Calibri Light"/>
+                <w:noProof/>
+              </w:rPr>
+              <w:t>8.3</w:t>
+            </w:r>
+            <w:r>
+              <w:rPr>
+                <w:rFonts w:eastAsiaTheme="minorEastAsia"/>
+                <w:noProof/>
+                <w:sz w:val="24"/>
+                <w:szCs w:val="24"/>
+                <w:lang w:eastAsia="zh-CN"/>
+              </w:rPr>
+              <w:tab/>
+            </w:r>
+            <w:r>
+              <w:rPr>
+                <w:rStyle w:val="Hyperlink"/>
+                <w:noProof/>
+              </w:rPr>
+              <w:t>GOAP Algorithms</w:t>
+            </w:r>
+            <w:r>
+              <w:rPr>
+                <w:noProof/>
+                <w:webHidden/>
+              </w:rPr>
+              <w:tab/>
+            </w:r>
+            <w:r>
+              <w:rPr>
+                <w:noProof/>
+                <w:webHidden/>
+              </w:rPr>
+              <w:fldChar w:fldCharType="begin"/>
+            </w:r>
+            <w:r>
+              <w:rPr>
+                <w:noProof/>
+                <w:webHidden/>
+              </w:rPr>
+              <w:instrText xml:space="preserve"> PAGEREF _Toc177221260 \h </w:instrText>
+            </w:r>
+            <w:r>
+              <w:rPr>
+                <w:noProof/>
+                <w:webHidden/>
+              </w:rPr>
+            </w:r>
+            <w:r>
+              <w:rPr>
+                <w:noProof/>
+                <w:webHidden/>
+              </w:rPr>
+              <w:fldChar w:fldCharType="separate"/>
+            </w:r>
+            <w:r>
+              <w:rPr>
+                <w:noProof/>
+                <w:webHidden/>
+              </w:rPr>
+              <w:t>17</w:t>
+            </w:r>
+            <w:r>
+              <w:rPr>
+                <w:noProof/>
+                <w:webHidden/>
+              </w:rPr>
+              <w:fldChar w:fldCharType="end"/>
+            </w:r>
+          </w:hyperlink>
+        </w:p>
+        <w:p>
+          <w:pPr>
+            <w:pStyle w:val="TOC3"/>
+            <w:tabs>
+              <w:tab w:val="left" w:pos="1200"/>
+              <w:tab w:val="right" w:leader="dot" w:pos="9016"/>
+            </w:tabs>
+            <w:rPr>
+              <w:rFonts w:eastAsiaTheme="minorEastAsia"/>
+              <w:noProof/>
+              <w:sz w:val="24"/>
+              <w:szCs w:val="24"/>
+              <w:lang w:eastAsia="zh-CN"/>
+            </w:rPr>
+          </w:pPr>
+          <w:hyperlink w:anchor="_Toc177221261" w:history="1">
+            <w:r>
+              <w:rPr>
+                <w:rStyle w:val="Hyperlink"/>
+                <w:noProof/>
+              </w:rPr>
+              <w:t>8.3.1</w:t>
+            </w:r>
+            <w:r>
+              <w:rPr>
+                <w:rFonts w:eastAsiaTheme="minorEastAsia"/>
+                <w:noProof/>
+                <w:sz w:val="24"/>
+                <w:szCs w:val="24"/>
+                <w:lang w:eastAsia="zh-CN"/>
+              </w:rPr>
+              <w:tab/>
+            </w:r>
+            <w:r>
+              <w:rPr>
+                <w:rStyle w:val="Hyperlink"/>
+                <w:noProof/>
+              </w:rPr>
+              <w:t>Dijkstra Algorithm</w:t>
+            </w:r>
+            <w:r>
+              <w:rPr>
+                <w:noProof/>
+                <w:webHidden/>
+              </w:rPr>
+              <w:tab/>
+            </w:r>
+            <w:r>
+              <w:rPr>
+                <w:noProof/>
+                <w:webHidden/>
+              </w:rPr>
+              <w:fldChar w:fldCharType="begin"/>
+            </w:r>
+            <w:r>
+              <w:rPr>
+                <w:noProof/>
+                <w:webHidden/>
+              </w:rPr>
+              <w:instrText xml:space="preserve"> PAGEREF _Toc177221261 \h </w:instrText>
+            </w:r>
+            <w:r>
+              <w:rPr>
+                <w:noProof/>
+                <w:webHidden/>
+              </w:rPr>
+            </w:r>
+            <w:r>
+              <w:rPr>
+                <w:noProof/>
+                <w:webHidden/>
+              </w:rPr>
+              <w:fldChar w:fldCharType="separate"/>
+            </w:r>
+            <w:r>
+              <w:rPr>
+                <w:noProof/>
+                <w:webHidden/>
+              </w:rPr>
+              <w:t>17</w:t>
+            </w:r>
+            <w:r>
+              <w:rPr>
+                <w:noProof/>
+                <w:webHidden/>
+              </w:rPr>
+              <w:fldChar w:fldCharType="end"/>
+            </w:r>
+          </w:hyperlink>
+        </w:p>
+        <w:p>
+          <w:pPr>
+            <w:pStyle w:val="TOC3"/>
+            <w:tabs>
+              <w:tab w:val="left" w:pos="1200"/>
+              <w:tab w:val="right" w:leader="dot" w:pos="9016"/>
+            </w:tabs>
+            <w:rPr>
+              <w:rFonts w:eastAsiaTheme="minorEastAsia"/>
+              <w:noProof/>
+              <w:sz w:val="24"/>
+              <w:szCs w:val="24"/>
+              <w:lang w:eastAsia="zh-CN"/>
+            </w:rPr>
+          </w:pPr>
+          <w:hyperlink w:anchor="_Toc177221262" w:history="1">
+            <w:r>
+              <w:rPr>
+                <w:rStyle w:val="Hyperlink"/>
+                <w:noProof/>
+              </w:rPr>
+              <w:t>8.3.2</w:t>
+            </w:r>
+            <w:r>
+              <w:rPr>
+                <w:rFonts w:eastAsiaTheme="minorEastAsia"/>
+                <w:noProof/>
+                <w:sz w:val="24"/>
+                <w:szCs w:val="24"/>
+                <w:lang w:eastAsia="zh-CN"/>
+              </w:rPr>
+              <w:tab/>
+            </w:r>
+            <w:r>
+              <w:rPr>
+                <w:rStyle w:val="Hyperlink"/>
+                <w:noProof/>
+              </w:rPr>
+              <w:t>A-Star Algorithm</w:t>
+            </w:r>
+            <w:r>
+              <w:rPr>
+                <w:noProof/>
+                <w:webHidden/>
+              </w:rPr>
+              <w:tab/>
+            </w:r>
+            <w:r>
+              <w:rPr>
+                <w:noProof/>
+                <w:webHidden/>
+              </w:rPr>
+              <w:fldChar w:fldCharType="begin"/>
+            </w:r>
+            <w:r>
+              <w:rPr>
+                <w:noProof/>
+                <w:webHidden/>
+              </w:rPr>
+              <w:instrText xml:space="preserve"> PAGEREF _Toc177221262 \h </w:instrText>
+            </w:r>
+            <w:r>
+              <w:rPr>
+                <w:noProof/>
+                <w:webHidden/>
+              </w:rPr>
+            </w:r>
+            <w:r>
+              <w:rPr>
+                <w:noProof/>
+                <w:webHidden/>
+              </w:rPr>
+              <w:fldChar w:fldCharType="separate"/>
+            </w:r>
+            <w:r>
+              <w:rPr>
+                <w:noProof/>
+                <w:webHidden/>
+              </w:rPr>
+              <w:t>18</w:t>
+            </w:r>
+            <w:r>
+              <w:rPr>
+                <w:noProof/>
+                <w:webHidden/>
+              </w:rPr>
+              <w:fldChar w:fldCharType="end"/>
+            </w:r>
+          </w:hyperlink>
+        </w:p>
+        <w:p>
+          <w:pPr>
+            <w:pStyle w:val="TOC3"/>
+            <w:tabs>
+              <w:tab w:val="left" w:pos="1200"/>
+              <w:tab w:val="right" w:leader="dot" w:pos="9016"/>
+            </w:tabs>
+            <w:rPr>
+              <w:rFonts w:eastAsiaTheme="minorEastAsia"/>
+              <w:noProof/>
+              <w:sz w:val="24"/>
+              <w:szCs w:val="24"/>
+              <w:lang w:eastAsia="zh-CN"/>
+            </w:rPr>
+          </w:pPr>
+          <w:hyperlink w:anchor="_Toc177221263" w:history="1">
+            <w:r>
+              <w:rPr>
+                <w:rStyle w:val="Hyperlink"/>
+                <w:noProof/>
+              </w:rPr>
+              <w:t>8.3.3</w:t>
+            </w:r>
+            <w:r>
+              <w:rPr>
+                <w:rFonts w:eastAsiaTheme="minorEastAsia"/>
+                <w:noProof/>
+                <w:sz w:val="24"/>
+                <w:szCs w:val="24"/>
+                <w:lang w:eastAsia="zh-CN"/>
+              </w:rPr>
+              <w:tab/>
+            </w:r>
+            <w:r>
+              <w:rPr>
+                <w:rStyle w:val="Hyperlink"/>
+                <w:noProof/>
+              </w:rPr>
+              <w:t>Dynamic A-Star (D*)</w:t>
+            </w:r>
+            <w:r>
+              <w:rPr>
+                <w:noProof/>
+                <w:webHidden/>
+              </w:rPr>
+              <w:tab/>
+            </w:r>
+            <w:r>
+              <w:rPr>
+                <w:noProof/>
+                <w:webHidden/>
+              </w:rPr>
+              <w:fldChar w:fldCharType="begin"/>
+            </w:r>
+            <w:r>
+              <w:rPr>
+                <w:noProof/>
+                <w:webHidden/>
+              </w:rPr>
+              <w:instrText xml:space="preserve"> PAGEREF _Toc177221263 \h </w:instrText>
+            </w:r>
+            <w:r>
+              <w:rPr>
+                <w:noProof/>
+                <w:webHidden/>
+              </w:rPr>
+            </w:r>
+            <w:r>
+              <w:rPr>
+                <w:noProof/>
+                <w:webHidden/>
+              </w:rPr>
+              <w:fldChar w:fldCharType="separate"/>
+            </w:r>
+            <w:r>
+              <w:rPr>
+                <w:noProof/>
+                <w:webHidden/>
+              </w:rPr>
+              <w:t>20</w:t>
+            </w:r>
+            <w:r>
+              <w:rPr>
+                <w:noProof/>
+                <w:webHidden/>
+              </w:rPr>
+              <w:fldChar w:fldCharType="end"/>
+            </w:r>
+          </w:hyperlink>
+        </w:p>
+        <w:p>
+          <w:pPr>
+            <w:pStyle w:val="TOC1"/>
+            <w:tabs>
+              <w:tab w:val="left" w:pos="440"/>
+              <w:tab w:val="right" w:leader="dot" w:pos="9016"/>
+            </w:tabs>
+            <w:rPr>
+              <w:rFonts w:eastAsiaTheme="minorEastAsia"/>
+              <w:noProof/>
+              <w:sz w:val="24"/>
+              <w:szCs w:val="24"/>
+              <w:lang w:eastAsia="zh-CN"/>
+            </w:rPr>
+          </w:pPr>
+          <w:hyperlink w:anchor="_Toc177221264" w:history="1">
+            <w:r>
+              <w:rPr>
+                <w:rStyle w:val="Hyperlink"/>
+                <w:rFonts w:cs="Calibri Light"/>
+                <w:noProof/>
+              </w:rPr>
+              <w:t>9</w:t>
+            </w:r>
+            <w:r>
+              <w:rPr>
+                <w:rFonts w:eastAsiaTheme="minorEastAsia"/>
+                <w:noProof/>
+                <w:sz w:val="24"/>
+                <w:szCs w:val="24"/>
+                <w:lang w:eastAsia="zh-CN"/>
+              </w:rPr>
+              <w:tab/>
+            </w:r>
+            <w:r>
+              <w:rPr>
+                <w:rStyle w:val="Hyperlink"/>
+                <w:noProof/>
+              </w:rPr>
+              <w:t>Design</w:t>
+            </w:r>
+            <w:r>
+              <w:rPr>
+                <w:noProof/>
+                <w:webHidden/>
+              </w:rPr>
+              <w:tab/>
+            </w:r>
+            <w:r>
+              <w:rPr>
+                <w:noProof/>
+                <w:webHidden/>
+              </w:rPr>
+              <w:fldChar w:fldCharType="begin"/>
+            </w:r>
+            <w:r>
+              <w:rPr>
+                <w:noProof/>
+                <w:webHidden/>
+              </w:rPr>
+              <w:instrText xml:space="preserve"> PAGEREF _Toc177221264 \h </w:instrText>
+            </w:r>
+            <w:r>
+              <w:rPr>
+                <w:noProof/>
+                <w:webHidden/>
+              </w:rPr>
+            </w:r>
+            <w:r>
+              <w:rPr>
+                <w:noProof/>
+                <w:webHidden/>
+              </w:rPr>
+              <w:fldChar w:fldCharType="separate"/>
+            </w:r>
+            <w:r>
+              <w:rPr>
+                <w:noProof/>
+                <w:webHidden/>
+              </w:rPr>
+              <w:t>22</w:t>
+            </w:r>
+            <w:r>
+              <w:rPr>
+                <w:noProof/>
+                <w:webHidden/>
+              </w:rPr>
+              <w:fldChar w:fldCharType="end"/>
+            </w:r>
+          </w:hyperlink>
+        </w:p>
+        <w:p>
+          <w:pPr>
+            <w:pStyle w:val="TOC2"/>
+            <w:tabs>
+              <w:tab w:val="left" w:pos="960"/>
+              <w:tab w:val="right" w:leader="dot" w:pos="9016"/>
+            </w:tabs>
+            <w:rPr>
+              <w:rFonts w:eastAsiaTheme="minorEastAsia"/>
+              <w:noProof/>
+              <w:sz w:val="24"/>
+              <w:szCs w:val="24"/>
+              <w:lang w:eastAsia="zh-CN"/>
+            </w:rPr>
+          </w:pPr>
+          <w:hyperlink w:anchor="_Toc177221265" w:history="1">
+            <w:r>
+              <w:rPr>
+                <w:rStyle w:val="Hyperlink"/>
+                <w:rFonts w:cs="Calibri Light"/>
+                <w:noProof/>
+              </w:rPr>
+              <w:t>9.1</w:t>
+            </w:r>
+            <w:r>
+              <w:rPr>
+                <w:rFonts w:eastAsiaTheme="minorEastAsia"/>
+                <w:noProof/>
+                <w:sz w:val="24"/>
+                <w:szCs w:val="24"/>
+                <w:lang w:eastAsia="zh-CN"/>
+              </w:rPr>
+              <w:tab/>
+            </w:r>
+            <w:r>
+              <w:rPr>
+                <w:rStyle w:val="Hyperlink"/>
+                <w:noProof/>
+              </w:rPr>
+              <w:t>World Design</w:t>
+            </w:r>
+            <w:r>
+              <w:rPr>
+                <w:noProof/>
+                <w:webHidden/>
+              </w:rPr>
+              <w:tab/>
+            </w:r>
+            <w:r>
+              <w:rPr>
+                <w:noProof/>
+                <w:webHidden/>
+              </w:rPr>
+              <w:fldChar w:fldCharType="begin"/>
+            </w:r>
+            <w:r>
+              <w:rPr>
+                <w:noProof/>
+                <w:webHidden/>
+              </w:rPr>
+              <w:instrText xml:space="preserve"> PAGEREF _Toc177221265 \h </w:instrText>
+            </w:r>
+            <w:r>
+              <w:rPr>
+                <w:noProof/>
+                <w:webHidden/>
+              </w:rPr>
+            </w:r>
+            <w:r>
+              <w:rPr>
+                <w:noProof/>
+                <w:webHidden/>
+              </w:rPr>
+              <w:fldChar w:fldCharType="separate"/>
+            </w:r>
+            <w:r>
+              <w:rPr>
+                <w:noProof/>
+                <w:webHidden/>
+              </w:rPr>
+              <w:t>22</w:t>
+            </w:r>
+            <w:r>
+              <w:rPr>
+                <w:noProof/>
+                <w:webHidden/>
+              </w:rPr>
+              <w:fldChar w:fldCharType="end"/>
+            </w:r>
+          </w:hyperlink>
+        </w:p>
+        <w:p>
+          <w:pPr>
+            <w:pStyle w:val="TOC2"/>
+            <w:tabs>
+              <w:tab w:val="left" w:pos="960"/>
+              <w:tab w:val="right" w:leader="dot" w:pos="9016"/>
+            </w:tabs>
+            <w:rPr>
+              <w:rFonts w:eastAsiaTheme="minorEastAsia"/>
+              <w:noProof/>
+              <w:sz w:val="24"/>
+              <w:szCs w:val="24"/>
+              <w:lang w:eastAsia="zh-CN"/>
+            </w:rPr>
+          </w:pPr>
+          <w:hyperlink w:anchor="_Toc177221266" w:history="1">
+            <w:r>
+              <w:rPr>
+                <w:rStyle w:val="Hyperlink"/>
+                <w:rFonts w:cs="Calibri Light"/>
+                <w:noProof/>
+              </w:rPr>
+              <w:t>9.2</w:t>
+            </w:r>
+            <w:r>
+              <w:rPr>
+                <w:rFonts w:eastAsiaTheme="minorEastAsia"/>
+                <w:noProof/>
+                <w:sz w:val="24"/>
+                <w:szCs w:val="24"/>
+                <w:lang w:eastAsia="zh-CN"/>
+              </w:rPr>
+              <w:tab/>
+            </w:r>
+            <w:r>
+              <w:rPr>
+                <w:rStyle w:val="Hyperlink"/>
+                <w:noProof/>
+              </w:rPr>
+              <w:t>AI Mechanics</w:t>
+            </w:r>
+            <w:r>
+              <w:rPr>
+                <w:noProof/>
+                <w:webHidden/>
+              </w:rPr>
+              <w:tab/>
+            </w:r>
+            <w:r>
+              <w:rPr>
+                <w:noProof/>
+                <w:webHidden/>
+              </w:rPr>
+              <w:fldChar w:fldCharType="begin"/>
+            </w:r>
+            <w:r>
+              <w:rPr>
+                <w:noProof/>
+                <w:webHidden/>
+              </w:rPr>
+              <w:instrText xml:space="preserve"> PAGEREF _Toc177221266 \h </w:instrText>
+            </w:r>
+            <w:r>
+              <w:rPr>
+                <w:noProof/>
+                <w:webHidden/>
+              </w:rPr>
+            </w:r>
+            <w:r>
+              <w:rPr>
+                <w:noProof/>
+                <w:webHidden/>
+              </w:rPr>
+              <w:fldChar w:fldCharType="separate"/>
+            </w:r>
+            <w:r>
+              <w:rPr>
+                <w:noProof/>
+                <w:webHidden/>
+              </w:rPr>
+              <w:t>22</w:t>
+            </w:r>
+            <w:r>
+              <w:rPr>
+                <w:noProof/>
+                <w:webHidden/>
+              </w:rPr>
+              <w:fldChar w:fldCharType="end"/>
+            </w:r>
+          </w:hyperlink>
+        </w:p>
+        <w:p>
+          <w:pPr>
+            <w:pStyle w:val="TOC2"/>
+            <w:tabs>
+              <w:tab w:val="left" w:pos="960"/>
+              <w:tab w:val="right" w:leader="dot" w:pos="9016"/>
+            </w:tabs>
+            <w:rPr>
+              <w:rFonts w:eastAsiaTheme="minorEastAsia"/>
+              <w:noProof/>
+              <w:sz w:val="24"/>
+              <w:szCs w:val="24"/>
+              <w:lang w:eastAsia="zh-CN"/>
+            </w:rPr>
+          </w:pPr>
+          <w:hyperlink w:anchor="_Toc177221267" w:history="1">
+            <w:r>
+              <w:rPr>
+                <w:rStyle w:val="Hyperlink"/>
+                <w:rFonts w:cs="Calibri Light"/>
+                <w:noProof/>
+              </w:rPr>
+              <w:t>9.3</w:t>
+            </w:r>
+            <w:r>
+              <w:rPr>
+                <w:rFonts w:eastAsiaTheme="minorEastAsia"/>
+                <w:noProof/>
+                <w:sz w:val="24"/>
+                <w:szCs w:val="24"/>
+                <w:lang w:eastAsia="zh-CN"/>
+              </w:rPr>
+              <w:tab/>
+            </w:r>
+            <w:r>
+              <w:rPr>
+                <w:rStyle w:val="Hyperlink"/>
+                <w:noProof/>
+              </w:rPr>
+              <w:t>Goals</w:t>
+            </w:r>
+            <w:r>
+              <w:rPr>
+                <w:noProof/>
+                <w:webHidden/>
+              </w:rPr>
+              <w:tab/>
+            </w:r>
+            <w:r>
+              <w:rPr>
+                <w:noProof/>
+                <w:webHidden/>
+              </w:rPr>
+              <w:fldChar w:fldCharType="begin"/>
+            </w:r>
+            <w:r>
+              <w:rPr>
+                <w:noProof/>
+                <w:webHidden/>
+              </w:rPr>
+              <w:instrText xml:space="preserve"> PAGEREF _Toc177221267 \h </w:instrText>
+            </w:r>
+            <w:r>
+              <w:rPr>
+                <w:noProof/>
+                <w:webHidden/>
+              </w:rPr>
+            </w:r>
+            <w:r>
+              <w:rPr>
+                <w:noProof/>
+                <w:webHidden/>
+              </w:rPr>
+              <w:fldChar w:fldCharType="separate"/>
+            </w:r>
+            <w:r>
+              <w:rPr>
+                <w:noProof/>
+                <w:webHidden/>
+              </w:rPr>
+              <w:t>23</w:t>
+            </w:r>
+            <w:r>
+              <w:rPr>
+                <w:noProof/>
+                <w:webHidden/>
+              </w:rPr>
+              <w:fldChar w:fldCharType="end"/>
+            </w:r>
+          </w:hyperlink>
+        </w:p>
+        <w:p>
+          <w:pPr>
+            <w:pStyle w:val="TOC2"/>
+            <w:tabs>
+              <w:tab w:val="left" w:pos="960"/>
+              <w:tab w:val="right" w:leader="dot" w:pos="9016"/>
+            </w:tabs>
+            <w:rPr>
+              <w:rFonts w:eastAsiaTheme="minorEastAsia"/>
+              <w:noProof/>
+              <w:sz w:val="24"/>
+              <w:szCs w:val="24"/>
+              <w:lang w:eastAsia="zh-CN"/>
+            </w:rPr>
+          </w:pPr>
+          <w:hyperlink w:anchor="_Toc177221268" w:history="1">
+            <w:r>
+              <w:rPr>
+                <w:rStyle w:val="Hyperlink"/>
+                <w:rFonts w:cs="Calibri Light"/>
+                <w:noProof/>
+              </w:rPr>
+              <w:t>9.4</w:t>
+            </w:r>
+            <w:r>
+              <w:rPr>
+                <w:rFonts w:eastAsiaTheme="minorEastAsia"/>
+                <w:noProof/>
+                <w:sz w:val="24"/>
+                <w:szCs w:val="24"/>
+                <w:lang w:eastAsia="zh-CN"/>
+              </w:rPr>
+              <w:tab/>
+            </w:r>
+            <w:r>
+              <w:rPr>
+                <w:rStyle w:val="Hyperlink"/>
+                <w:noProof/>
+              </w:rPr>
+              <w:t>Actions</w:t>
+            </w:r>
+            <w:r>
+              <w:rPr>
+                <w:noProof/>
+                <w:webHidden/>
+              </w:rPr>
+              <w:tab/>
+            </w:r>
+            <w:r>
+              <w:rPr>
+                <w:noProof/>
+                <w:webHidden/>
+              </w:rPr>
+              <w:fldChar w:fldCharType="begin"/>
+            </w:r>
+            <w:r>
+              <w:rPr>
+                <w:noProof/>
+                <w:webHidden/>
+              </w:rPr>
+              <w:instrText xml:space="preserve"> PAGEREF _Toc177221268 \h </w:instrText>
+            </w:r>
+            <w:r>
+              <w:rPr>
+                <w:noProof/>
+                <w:webHidden/>
+              </w:rPr>
+            </w:r>
+            <w:r>
+              <w:rPr>
+                <w:noProof/>
+                <w:webHidden/>
+              </w:rPr>
+              <w:fldChar w:fldCharType="separate"/>
+            </w:r>
+            <w:r>
+              <w:rPr>
+                <w:noProof/>
+                <w:webHidden/>
+              </w:rPr>
+              <w:t>23</w:t>
+            </w:r>
+            <w:r>
+              <w:rPr>
+                <w:noProof/>
+                <w:webHidden/>
+              </w:rPr>
+              <w:fldChar w:fldCharType="end"/>
+            </w:r>
+          </w:hyperlink>
+        </w:p>
+        <w:p>
+          <w:pPr>
+            <w:pStyle w:val="TOC3"/>
+            <w:tabs>
+              <w:tab w:val="left" w:pos="1200"/>
+              <w:tab w:val="right" w:leader="dot" w:pos="9016"/>
+            </w:tabs>
+            <w:rPr>
+              <w:rFonts w:eastAsiaTheme="minorEastAsia"/>
+              <w:noProof/>
+              <w:sz w:val="24"/>
+              <w:szCs w:val="24"/>
+              <w:lang w:eastAsia="zh-CN"/>
+            </w:rPr>
+          </w:pPr>
+          <w:hyperlink w:anchor="_Toc177221269" w:history="1">
+            <w:r>
+              <w:rPr>
+                <w:rStyle w:val="Hyperlink"/>
+                <w:noProof/>
+              </w:rPr>
+              <w:t>9.4.1</w:t>
+            </w:r>
+            <w:r>
+              <w:rPr>
+                <w:rFonts w:eastAsiaTheme="minorEastAsia"/>
+                <w:noProof/>
+                <w:sz w:val="24"/>
+                <w:szCs w:val="24"/>
+                <w:lang w:eastAsia="zh-CN"/>
+              </w:rPr>
+              <w:tab/>
+            </w:r>
+            <w:r>
+              <w:rPr>
+                <w:rStyle w:val="Hyperlink"/>
+                <w:noProof/>
+              </w:rPr>
+              <w:t>Weather System</w:t>
+            </w:r>
+            <w:r>
+              <w:rPr>
+                <w:noProof/>
+                <w:webHidden/>
+              </w:rPr>
+              <w:tab/>
+            </w:r>
+            <w:r>
+              <w:rPr>
+                <w:noProof/>
+                <w:webHidden/>
+              </w:rPr>
+              <w:fldChar w:fldCharType="begin"/>
+            </w:r>
+            <w:r>
+              <w:rPr>
+                <w:noProof/>
+                <w:webHidden/>
+              </w:rPr>
+              <w:instrText xml:space="preserve"> PAGEREF _Toc177221269 \h </w:instrText>
+            </w:r>
+            <w:r>
+              <w:rPr>
+                <w:noProof/>
+                <w:webHidden/>
+              </w:rPr>
+            </w:r>
+            <w:r>
+              <w:rPr>
+                <w:noProof/>
+                <w:webHidden/>
+              </w:rPr>
+              <w:fldChar w:fldCharType="separate"/>
+            </w:r>
+            <w:r>
+              <w:rPr>
+                <w:noProof/>
+                <w:webHidden/>
+              </w:rPr>
+              <w:t>23</w:t>
+            </w:r>
+            <w:r>
+              <w:rPr>
+                <w:noProof/>
+                <w:webHidden/>
+              </w:rPr>
+              <w:fldChar w:fldCharType="end"/>
+            </w:r>
+          </w:hyperlink>
+        </w:p>
+        <w:p>
+          <w:pPr>
+            <w:pStyle w:val="TOC3"/>
+            <w:tabs>
+              <w:tab w:val="left" w:pos="1200"/>
+              <w:tab w:val="right" w:leader="dot" w:pos="9016"/>
+            </w:tabs>
+            <w:rPr>
+              <w:rFonts w:eastAsiaTheme="minorEastAsia"/>
+              <w:noProof/>
+              <w:sz w:val="24"/>
+              <w:szCs w:val="24"/>
+              <w:lang w:eastAsia="zh-CN"/>
+            </w:rPr>
+          </w:pPr>
+          <w:hyperlink w:anchor="_Toc177221270" w:history="1">
+            <w:r>
+              <w:rPr>
+                <w:rStyle w:val="Hyperlink"/>
+                <w:noProof/>
+              </w:rPr>
+              <w:t>9.4.2</w:t>
+            </w:r>
+            <w:r>
+              <w:rPr>
+                <w:rFonts w:eastAsiaTheme="minorEastAsia"/>
+                <w:noProof/>
+                <w:sz w:val="24"/>
+                <w:szCs w:val="24"/>
+                <w:lang w:eastAsia="zh-CN"/>
+              </w:rPr>
+              <w:tab/>
+            </w:r>
+            <w:r>
+              <w:rPr>
+                <w:rStyle w:val="Hyperlink"/>
+                <w:noProof/>
+              </w:rPr>
+              <w:t>Hunger And Thirst System</w:t>
+            </w:r>
+            <w:r>
+              <w:rPr>
+                <w:noProof/>
+                <w:webHidden/>
+              </w:rPr>
+              <w:tab/>
+            </w:r>
+            <w:r>
+              <w:rPr>
+                <w:noProof/>
+                <w:webHidden/>
+              </w:rPr>
+              <w:fldChar w:fldCharType="begin"/>
+            </w:r>
+            <w:r>
+              <w:rPr>
+                <w:noProof/>
+                <w:webHidden/>
+              </w:rPr>
+              <w:instrText xml:space="preserve"> PAGEREF _Toc177221270 \h </w:instrText>
+            </w:r>
+            <w:r>
+              <w:rPr>
+                <w:noProof/>
+                <w:webHidden/>
+              </w:rPr>
+            </w:r>
+            <w:r>
+              <w:rPr>
+                <w:noProof/>
+                <w:webHidden/>
+              </w:rPr>
+              <w:fldChar w:fldCharType="separate"/>
+            </w:r>
+            <w:r>
+              <w:rPr>
+                <w:noProof/>
+                <w:webHidden/>
+              </w:rPr>
+              <w:t>23</w:t>
+            </w:r>
+            <w:r>
+              <w:rPr>
+                <w:noProof/>
+                <w:webHidden/>
+              </w:rPr>
+              <w:fldChar w:fldCharType="end"/>
+            </w:r>
+          </w:hyperlink>
+        </w:p>
+        <w:p>
+          <w:pPr>
+            <w:pStyle w:val="TOC3"/>
+            <w:tabs>
+              <w:tab w:val="left" w:pos="1200"/>
+              <w:tab w:val="right" w:leader="dot" w:pos="9016"/>
+            </w:tabs>
+            <w:rPr>
+              <w:rFonts w:eastAsiaTheme="minorEastAsia"/>
+              <w:noProof/>
+              <w:sz w:val="24"/>
+              <w:szCs w:val="24"/>
+              <w:lang w:eastAsia="zh-CN"/>
+            </w:rPr>
+          </w:pPr>
+          <w:hyperlink w:anchor="_Toc177221271" w:history="1">
+            <w:r>
+              <w:rPr>
+                <w:rStyle w:val="Hyperlink"/>
+                <w:noProof/>
+              </w:rPr>
+              <w:t>9.4.3</w:t>
+            </w:r>
+            <w:r>
+              <w:rPr>
+                <w:rFonts w:eastAsiaTheme="minorEastAsia"/>
+                <w:noProof/>
+                <w:sz w:val="24"/>
+                <w:szCs w:val="24"/>
+                <w:lang w:eastAsia="zh-CN"/>
+              </w:rPr>
+              <w:tab/>
+            </w:r>
+            <w:r>
+              <w:rPr>
+                <w:rStyle w:val="Hyperlink"/>
+                <w:noProof/>
+              </w:rPr>
+              <w:t>Building Shelter System</w:t>
+            </w:r>
+            <w:r>
+              <w:rPr>
+                <w:noProof/>
+                <w:webHidden/>
+              </w:rPr>
+              <w:tab/>
+            </w:r>
+            <w:r>
+              <w:rPr>
+                <w:noProof/>
+                <w:webHidden/>
+              </w:rPr>
+              <w:fldChar w:fldCharType="begin"/>
+            </w:r>
+            <w:r>
+              <w:rPr>
+                <w:noProof/>
+                <w:webHidden/>
+              </w:rPr>
+              <w:instrText xml:space="preserve"> PAGEREF _Toc177221271 \h </w:instrText>
+            </w:r>
+            <w:r>
+              <w:rPr>
+                <w:noProof/>
+                <w:webHidden/>
+              </w:rPr>
+            </w:r>
+            <w:r>
+              <w:rPr>
+                <w:noProof/>
+                <w:webHidden/>
+              </w:rPr>
+              <w:fldChar w:fldCharType="separate"/>
+            </w:r>
+            <w:r>
+              <w:rPr>
+                <w:noProof/>
+                <w:webHidden/>
+              </w:rPr>
+              <w:t>23</w:t>
+            </w:r>
+            <w:r>
+              <w:rPr>
+                <w:noProof/>
+                <w:webHidden/>
+              </w:rPr>
+              <w:fldChar w:fldCharType="end"/>
+            </w:r>
+          </w:hyperlink>
+        </w:p>
+        <w:p>
+          <w:pPr>
+            <w:pStyle w:val="TOC2"/>
+            <w:tabs>
+              <w:tab w:val="left" w:pos="960"/>
+              <w:tab w:val="right" w:leader="dot" w:pos="9016"/>
+            </w:tabs>
+            <w:rPr>
+              <w:rFonts w:eastAsiaTheme="minorEastAsia"/>
+              <w:noProof/>
+              <w:sz w:val="24"/>
+              <w:szCs w:val="24"/>
+              <w:lang w:eastAsia="zh-CN"/>
+            </w:rPr>
+          </w:pPr>
+          <w:hyperlink w:anchor="_Toc177221272" w:history="1">
+            <w:r>
+              <w:rPr>
+                <w:rStyle w:val="Hyperlink"/>
+                <w:rFonts w:cs="Calibri Light"/>
+                <w:noProof/>
+              </w:rPr>
+              <w:t>9.5</w:t>
+            </w:r>
+            <w:r>
+              <w:rPr>
+                <w:rFonts w:eastAsiaTheme="minorEastAsia"/>
+                <w:noProof/>
+                <w:sz w:val="24"/>
+                <w:szCs w:val="24"/>
+                <w:lang w:eastAsia="zh-CN"/>
+              </w:rPr>
+              <w:tab/>
+            </w:r>
+            <w:r>
+              <w:rPr>
+                <w:rStyle w:val="Hyperlink"/>
+                <w:noProof/>
+              </w:rPr>
+              <w:t>GOAP Algorithm Design</w:t>
+            </w:r>
+            <w:r>
+              <w:rPr>
+                <w:noProof/>
+                <w:webHidden/>
+              </w:rPr>
+              <w:tab/>
+            </w:r>
+            <w:r>
+              <w:rPr>
+                <w:noProof/>
+                <w:webHidden/>
+              </w:rPr>
+              <w:fldChar w:fldCharType="begin"/>
+            </w:r>
+            <w:r>
+              <w:rPr>
+                <w:noProof/>
+                <w:webHidden/>
+              </w:rPr>
+              <w:instrText xml:space="preserve"> PAGEREF _Toc177221272 \h </w:instrText>
+            </w:r>
+            <w:r>
+              <w:rPr>
+                <w:noProof/>
+                <w:webHidden/>
+              </w:rPr>
+            </w:r>
+            <w:r>
+              <w:rPr>
+                <w:noProof/>
+                <w:webHidden/>
+              </w:rPr>
+              <w:fldChar w:fldCharType="separate"/>
+            </w:r>
+            <w:r>
+              <w:rPr>
+                <w:noProof/>
+                <w:webHidden/>
+              </w:rPr>
+              <w:t>24</w:t>
+            </w:r>
+            <w:r>
+              <w:rPr>
+                <w:noProof/>
+                <w:webHidden/>
+              </w:rPr>
+              <w:fldChar w:fldCharType="end"/>
+            </w:r>
+          </w:hyperlink>
+        </w:p>
+        <w:p>
+          <w:pPr>
+            <w:pStyle w:val="TOC2"/>
+            <w:tabs>
+              <w:tab w:val="left" w:pos="960"/>
+              <w:tab w:val="right" w:leader="dot" w:pos="9016"/>
+            </w:tabs>
+            <w:rPr>
+              <w:rFonts w:eastAsiaTheme="minorEastAsia"/>
+              <w:noProof/>
+              <w:sz w:val="24"/>
+              <w:szCs w:val="24"/>
+              <w:lang w:eastAsia="zh-CN"/>
+            </w:rPr>
+          </w:pPr>
+          <w:hyperlink w:anchor="_Toc177221273" w:history="1">
+            <w:r>
+              <w:rPr>
+                <w:rStyle w:val="Hyperlink"/>
+                <w:rFonts w:cs="Calibri Light"/>
+                <w:noProof/>
+              </w:rPr>
+              <w:t>9.6</w:t>
+            </w:r>
+            <w:r>
+              <w:rPr>
+                <w:rFonts w:eastAsiaTheme="minorEastAsia"/>
+                <w:noProof/>
+                <w:sz w:val="24"/>
+                <w:szCs w:val="24"/>
+                <w:lang w:eastAsia="zh-CN"/>
+              </w:rPr>
+              <w:tab/>
+            </w:r>
+            <w:r>
+              <w:rPr>
+                <w:rStyle w:val="Hyperlink"/>
+                <w:noProof/>
+              </w:rPr>
+              <w:t>Methodology</w:t>
+            </w:r>
+            <w:r>
+              <w:rPr>
+                <w:noProof/>
+                <w:webHidden/>
+              </w:rPr>
+              <w:tab/>
+            </w:r>
+            <w:r>
+              <w:rPr>
+                <w:noProof/>
+                <w:webHidden/>
+              </w:rPr>
+              <w:fldChar w:fldCharType="begin"/>
+            </w:r>
+            <w:r>
+              <w:rPr>
+                <w:noProof/>
+                <w:webHidden/>
+              </w:rPr>
+              <w:instrText xml:space="preserve"> PAGEREF _Toc177221273 \h </w:instrText>
+            </w:r>
+            <w:r>
+              <w:rPr>
+                <w:noProof/>
+                <w:webHidden/>
+              </w:rPr>
+            </w:r>
+            <w:r>
+              <w:rPr>
+                <w:noProof/>
+                <w:webHidden/>
+              </w:rPr>
+              <w:fldChar w:fldCharType="separate"/>
+            </w:r>
+            <w:r>
+              <w:rPr>
+                <w:noProof/>
+                <w:webHidden/>
+              </w:rPr>
+              <w:t>24</w:t>
+            </w:r>
+            <w:r>
+              <w:rPr>
+                <w:noProof/>
+                <w:webHidden/>
+              </w:rPr>
+              <w:fldChar w:fldCharType="end"/>
+            </w:r>
+          </w:hyperlink>
+        </w:p>
+        <w:p>
+          <w:pPr>
+            <w:pStyle w:val="TOC1"/>
+            <w:tabs>
+              <w:tab w:val="left" w:pos="720"/>
+              <w:tab w:val="right" w:leader="dot" w:pos="9016"/>
+            </w:tabs>
+            <w:rPr>
+              <w:rFonts w:eastAsiaTheme="minorEastAsia"/>
+              <w:noProof/>
+              <w:sz w:val="24"/>
+              <w:szCs w:val="24"/>
+              <w:lang w:eastAsia="zh-CN"/>
+            </w:rPr>
+          </w:pPr>
+          <w:hyperlink w:anchor="_Toc177221274" w:history="1">
+            <w:r>
+              <w:rPr>
+                <w:rStyle w:val="Hyperlink"/>
+                <w:rFonts w:cs="Calibri Light"/>
+                <w:noProof/>
+              </w:rPr>
+              <w:t>10</w:t>
+            </w:r>
+            <w:r>
+              <w:rPr>
+                <w:rFonts w:eastAsiaTheme="minorEastAsia"/>
+                <w:noProof/>
+                <w:sz w:val="24"/>
+                <w:szCs w:val="24"/>
+                <w:lang w:eastAsia="zh-CN"/>
+              </w:rPr>
+              <w:tab/>
+            </w:r>
+            <w:r>
+              <w:rPr>
+                <w:rStyle w:val="Hyperlink"/>
+                <w:noProof/>
+              </w:rPr>
+              <w:t>Evaluation</w:t>
+            </w:r>
+            <w:r>
+              <w:rPr>
+                <w:noProof/>
+                <w:webHidden/>
+              </w:rPr>
+              <w:tab/>
+            </w:r>
+            <w:r>
+              <w:rPr>
+                <w:noProof/>
+                <w:webHidden/>
+              </w:rPr>
+              <w:fldChar w:fldCharType="begin"/>
+            </w:r>
+            <w:r>
+              <w:rPr>
+                <w:noProof/>
+                <w:webHidden/>
+              </w:rPr>
+              <w:instrText xml:space="preserve"> PAGEREF _Toc177221274 \h </w:instrText>
+            </w:r>
+            <w:r>
+              <w:rPr>
+                <w:noProof/>
+                <w:webHidden/>
+              </w:rPr>
+            </w:r>
+            <w:r>
+              <w:rPr>
+                <w:noProof/>
+                <w:webHidden/>
+              </w:rPr>
+              <w:fldChar w:fldCharType="separate"/>
+            </w:r>
+            <w:r>
+              <w:rPr>
+                <w:noProof/>
+                <w:webHidden/>
+              </w:rPr>
+              <w:t>24</w:t>
+            </w:r>
+            <w:r>
+              <w:rPr>
+                <w:noProof/>
+                <w:webHidden/>
+              </w:rPr>
+              <w:fldChar w:fldCharType="end"/>
+            </w:r>
+          </w:hyperlink>
+        </w:p>
+        <w:p>
+          <w:pPr>
+            <w:pStyle w:val="TOC2"/>
+            <w:tabs>
+              <w:tab w:val="left" w:pos="960"/>
+              <w:tab w:val="right" w:leader="dot" w:pos="9016"/>
+            </w:tabs>
+            <w:rPr>
+              <w:rFonts w:eastAsiaTheme="minorEastAsia"/>
+              <w:noProof/>
+              <w:sz w:val="24"/>
+              <w:szCs w:val="24"/>
+              <w:lang w:eastAsia="zh-CN"/>
+            </w:rPr>
+          </w:pPr>
+          <w:hyperlink w:anchor="_Toc177221275" w:history="1">
+            <w:r>
+              <w:rPr>
+                <w:rStyle w:val="Hyperlink"/>
+                <w:rFonts w:cs="Calibri Light"/>
+                <w:noProof/>
+              </w:rPr>
+              <w:t>10.1</w:t>
+            </w:r>
+            <w:r>
+              <w:rPr>
+                <w:rFonts w:eastAsiaTheme="minorEastAsia"/>
+                <w:noProof/>
+                <w:sz w:val="24"/>
+                <w:szCs w:val="24"/>
+                <w:lang w:eastAsia="zh-CN"/>
+              </w:rPr>
+              <w:tab/>
+            </w:r>
+            <w:r>
+              <w:rPr>
+                <w:rStyle w:val="Hyperlink"/>
+                <w:noProof/>
+              </w:rPr>
+              <w:t>Comparing AI Movement Patterns</w:t>
+            </w:r>
+            <w:r>
+              <w:rPr>
+                <w:noProof/>
+                <w:webHidden/>
+              </w:rPr>
+              <w:tab/>
+            </w:r>
+            <w:r>
+              <w:rPr>
+                <w:noProof/>
+                <w:webHidden/>
+              </w:rPr>
+              <w:fldChar w:fldCharType="begin"/>
+            </w:r>
+            <w:r>
+              <w:rPr>
+                <w:noProof/>
+                <w:webHidden/>
+              </w:rPr>
+              <w:instrText xml:space="preserve"> PAGEREF _Toc177221275 \h </w:instrText>
+            </w:r>
+            <w:r>
+              <w:rPr>
+                <w:noProof/>
+                <w:webHidden/>
+              </w:rPr>
+            </w:r>
+            <w:r>
+              <w:rPr>
+                <w:noProof/>
+                <w:webHidden/>
+              </w:rPr>
+              <w:fldChar w:fldCharType="separate"/>
+            </w:r>
+            <w:r>
+              <w:rPr>
+                <w:noProof/>
+                <w:webHidden/>
+              </w:rPr>
+              <w:t>24</w:t>
+            </w:r>
+            <w:r>
+              <w:rPr>
+                <w:noProof/>
+                <w:webHidden/>
+              </w:rPr>
+              <w:fldChar w:fldCharType="end"/>
+            </w:r>
+          </w:hyperlink>
+        </w:p>
+        <w:p>
+          <w:pPr>
+            <w:pStyle w:val="TOC2"/>
+            <w:tabs>
+              <w:tab w:val="left" w:pos="960"/>
+              <w:tab w:val="right" w:leader="dot" w:pos="9016"/>
+            </w:tabs>
+            <w:rPr>
+              <w:rFonts w:eastAsiaTheme="minorEastAsia"/>
+              <w:noProof/>
+              <w:sz w:val="24"/>
+              <w:szCs w:val="24"/>
+              <w:lang w:eastAsia="zh-CN"/>
+            </w:rPr>
+          </w:pPr>
+          <w:hyperlink w:anchor="_Toc177221276" w:history="1">
+            <w:r>
+              <w:rPr>
+                <w:rStyle w:val="Hyperlink"/>
+                <w:rFonts w:cs="Calibri Light"/>
+                <w:noProof/>
+              </w:rPr>
+              <w:t>10.2</w:t>
+            </w:r>
+            <w:r>
+              <w:rPr>
+                <w:rFonts w:eastAsiaTheme="minorEastAsia"/>
+                <w:noProof/>
+                <w:sz w:val="24"/>
+                <w:szCs w:val="24"/>
+                <w:lang w:eastAsia="zh-CN"/>
+              </w:rPr>
+              <w:tab/>
+            </w:r>
+            <w:r>
+              <w:rPr>
+                <w:rStyle w:val="Hyperlink"/>
+                <w:noProof/>
+              </w:rPr>
+              <w:t>Efficiency of Each Algorithm</w:t>
+            </w:r>
+            <w:r>
+              <w:rPr>
+                <w:noProof/>
+                <w:webHidden/>
+              </w:rPr>
+              <w:tab/>
+            </w:r>
+            <w:r>
+              <w:rPr>
+                <w:noProof/>
+                <w:webHidden/>
+              </w:rPr>
+              <w:fldChar w:fldCharType="begin"/>
+            </w:r>
+            <w:r>
+              <w:rPr>
+                <w:noProof/>
+                <w:webHidden/>
+              </w:rPr>
+              <w:instrText xml:space="preserve"> PAGEREF _Toc177221276 \h </w:instrText>
+            </w:r>
+            <w:r>
+              <w:rPr>
+                <w:noProof/>
+                <w:webHidden/>
+              </w:rPr>
+            </w:r>
+            <w:r>
+              <w:rPr>
+                <w:noProof/>
+                <w:webHidden/>
+              </w:rPr>
+              <w:fldChar w:fldCharType="separate"/>
+            </w:r>
+            <w:r>
+              <w:rPr>
+                <w:noProof/>
+                <w:webHidden/>
+              </w:rPr>
+              <w:t>24</w:t>
+            </w:r>
+            <w:r>
+              <w:rPr>
+                <w:noProof/>
+                <w:webHidden/>
+              </w:rPr>
+              <w:fldChar w:fldCharType="end"/>
+            </w:r>
+          </w:hyperlink>
+        </w:p>
+        <w:p>
+          <w:pPr>
+            <w:pStyle w:val="TOC3"/>
+            <w:tabs>
+              <w:tab w:val="left" w:pos="1440"/>
+              <w:tab w:val="right" w:leader="dot" w:pos="9016"/>
+            </w:tabs>
+            <w:rPr>
+              <w:rFonts w:eastAsiaTheme="minorEastAsia"/>
+              <w:noProof/>
+              <w:sz w:val="24"/>
+              <w:szCs w:val="24"/>
+              <w:lang w:eastAsia="zh-CN"/>
+            </w:rPr>
+          </w:pPr>
+          <w:hyperlink w:anchor="_Toc177221277" w:history="1">
+            <w:r>
+              <w:rPr>
+                <w:rStyle w:val="Hyperlink"/>
+                <w:noProof/>
+              </w:rPr>
+              <w:t>10.2.1</w:t>
+            </w:r>
+            <w:r>
+              <w:rPr>
+                <w:rFonts w:eastAsiaTheme="minorEastAsia"/>
+                <w:noProof/>
+                <w:sz w:val="24"/>
+                <w:szCs w:val="24"/>
+                <w:lang w:eastAsia="zh-CN"/>
+              </w:rPr>
+              <w:tab/>
+            </w:r>
+            <w:r>
+              <w:rPr>
+                <w:rStyle w:val="Hyperlink"/>
+                <w:noProof/>
+              </w:rPr>
+              <w:t>Dijkstra Algorithm</w:t>
+            </w:r>
+            <w:r>
+              <w:rPr>
+                <w:noProof/>
+                <w:webHidden/>
+              </w:rPr>
+              <w:tab/>
+            </w:r>
+            <w:r>
+              <w:rPr>
+                <w:noProof/>
+                <w:webHidden/>
+              </w:rPr>
+              <w:fldChar w:fldCharType="begin"/>
+            </w:r>
+            <w:r>
+              <w:rPr>
+                <w:noProof/>
+                <w:webHidden/>
+              </w:rPr>
+              <w:instrText xml:space="preserve"> PAGEREF _Toc177221277 \h </w:instrText>
+            </w:r>
+            <w:r>
+              <w:rPr>
+                <w:noProof/>
+                <w:webHidden/>
+              </w:rPr>
+            </w:r>
+            <w:r>
+              <w:rPr>
+                <w:noProof/>
+                <w:webHidden/>
+              </w:rPr>
+              <w:fldChar w:fldCharType="separate"/>
+            </w:r>
+            <w:r>
+              <w:rPr>
+                <w:noProof/>
+                <w:webHidden/>
+              </w:rPr>
+              <w:t>25</w:t>
+            </w:r>
+            <w:r>
+              <w:rPr>
+                <w:noProof/>
+                <w:webHidden/>
+              </w:rPr>
+              <w:fldChar w:fldCharType="end"/>
+            </w:r>
+          </w:hyperlink>
+        </w:p>
+        <w:p>
+          <w:pPr>
+            <w:pStyle w:val="TOC3"/>
+            <w:tabs>
+              <w:tab w:val="left" w:pos="1440"/>
+              <w:tab w:val="right" w:leader="dot" w:pos="9016"/>
+            </w:tabs>
+            <w:rPr>
+              <w:rFonts w:eastAsiaTheme="minorEastAsia"/>
+              <w:noProof/>
+              <w:sz w:val="24"/>
+              <w:szCs w:val="24"/>
+              <w:lang w:eastAsia="zh-CN"/>
+            </w:rPr>
+          </w:pPr>
+          <w:hyperlink w:anchor="_Toc177221278" w:history="1">
+            <w:r>
+              <w:rPr>
+                <w:rStyle w:val="Hyperlink"/>
+                <w:noProof/>
+              </w:rPr>
+              <w:t>10.2.2</w:t>
+            </w:r>
+            <w:r>
+              <w:rPr>
+                <w:rFonts w:eastAsiaTheme="minorEastAsia"/>
+                <w:noProof/>
+                <w:sz w:val="24"/>
+                <w:szCs w:val="24"/>
+                <w:lang w:eastAsia="zh-CN"/>
+              </w:rPr>
+              <w:tab/>
+            </w:r>
+            <w:r>
+              <w:rPr>
+                <w:rStyle w:val="Hyperlink"/>
+                <w:noProof/>
+              </w:rPr>
+              <w:t>A-Start Algorithm</w:t>
+            </w:r>
+            <w:r>
+              <w:rPr>
+                <w:noProof/>
+                <w:webHidden/>
+              </w:rPr>
+              <w:tab/>
+            </w:r>
+            <w:r>
+              <w:rPr>
+                <w:noProof/>
+                <w:webHidden/>
+              </w:rPr>
+              <w:fldChar w:fldCharType="begin"/>
+            </w:r>
+            <w:r>
+              <w:rPr>
+                <w:noProof/>
+                <w:webHidden/>
+              </w:rPr>
+              <w:instrText xml:space="preserve"> PAGEREF _Toc177221278 \h </w:instrText>
+            </w:r>
+            <w:r>
+              <w:rPr>
+                <w:noProof/>
+                <w:webHidden/>
+              </w:rPr>
+            </w:r>
+            <w:r>
+              <w:rPr>
+                <w:noProof/>
+                <w:webHidden/>
+              </w:rPr>
+              <w:fldChar w:fldCharType="separate"/>
+            </w:r>
+            <w:r>
+              <w:rPr>
+                <w:noProof/>
+                <w:webHidden/>
+              </w:rPr>
+              <w:t>25</w:t>
+            </w:r>
+            <w:r>
+              <w:rPr>
+                <w:noProof/>
+                <w:webHidden/>
+              </w:rPr>
+              <w:fldChar w:fldCharType="end"/>
+            </w:r>
+          </w:hyperlink>
+        </w:p>
+        <w:p>
+          <w:pPr>
+            <w:pStyle w:val="TOC1"/>
+            <w:tabs>
+              <w:tab w:val="left" w:pos="720"/>
+              <w:tab w:val="right" w:leader="dot" w:pos="9016"/>
+            </w:tabs>
+            <w:rPr>
+              <w:rFonts w:eastAsiaTheme="minorEastAsia"/>
+              <w:noProof/>
+              <w:sz w:val="24"/>
+              <w:szCs w:val="24"/>
+              <w:lang w:eastAsia="zh-CN"/>
+            </w:rPr>
+          </w:pPr>
+          <w:hyperlink w:anchor="_Toc177221279" w:history="1">
+            <w:r>
+              <w:rPr>
+                <w:rStyle w:val="Hyperlink"/>
+                <w:rFonts w:cs="Calibri Light"/>
+                <w:noProof/>
+              </w:rPr>
+              <w:t>11</w:t>
+            </w:r>
+            <w:r>
+              <w:rPr>
+                <w:rFonts w:eastAsiaTheme="minorEastAsia"/>
+                <w:noProof/>
+                <w:sz w:val="24"/>
+                <w:szCs w:val="24"/>
+                <w:lang w:eastAsia="zh-CN"/>
+              </w:rPr>
+              <w:tab/>
+            </w:r>
+            <w:r>
+              <w:rPr>
+                <w:rStyle w:val="Hyperlink"/>
+                <w:noProof/>
+              </w:rPr>
+              <w:t>Reference</w:t>
+            </w:r>
+            <w:r>
+              <w:rPr>
+                <w:noProof/>
+                <w:webHidden/>
+              </w:rPr>
+              <w:tab/>
+            </w:r>
+            <w:r>
+              <w:rPr>
+                <w:noProof/>
+                <w:webHidden/>
+              </w:rPr>
+              <w:fldChar w:fldCharType="begin"/>
+            </w:r>
+            <w:r>
+              <w:rPr>
+                <w:noProof/>
+                <w:webHidden/>
+              </w:rPr>
+              <w:instrText xml:space="preserve"> PAGEREF _Toc177221279 \h </w:instrText>
+            </w:r>
+            <w:r>
+              <w:rPr>
+                <w:noProof/>
+                <w:webHidden/>
+              </w:rPr>
+            </w:r>
+            <w:r>
+              <w:rPr>
+                <w:noProof/>
+                <w:webHidden/>
+              </w:rPr>
+              <w:fldChar w:fldCharType="separate"/>
+            </w:r>
+            <w:r>
+              <w:rPr>
+                <w:noProof/>
+                <w:webHidden/>
+              </w:rPr>
+              <w:t>25</w:t>
+            </w:r>
+            <w:r>
+              <w:rPr>
+                <w:noProof/>
+                <w:webHidden/>
+              </w:rPr>
+              <w:fldChar w:fldCharType="end"/>
+            </w:r>
+          </w:hyperlink>
+        </w:p>
+        <w:p>
+          <w:r>
+            <w:rPr>
+              <w:b/>
+              <w:bCs/>
+              <w:noProof/>
+            </w:rPr>
+            <w:fldChar w:fldCharType="end"/>
+          </w:r>
+        </w:p>
+      </w:sdtContent>
+    </w:sdt>
+    <w:p>
+      <w:r>
         <w:br w:type="page"/>
       </w:r>
     </w:p>
+    <w:p>
+      <w:pPr>
+        <w:pStyle w:val="Style1"/>
+      </w:pPr>
+      <w:bookmarkStart w:id="3" w:name="_Toc177221247"/>
+      <w:r>
+        <w:lastRenderedPageBreak/>
+        <w:t>List of Figures</w:t>
+      </w:r>
+      <w:bookmarkEnd w:id="3"/>
+    </w:p>
+    <w:p>
+      <w:pPr>
+        <w:pStyle w:val="TableofFigures"/>
+        <w:tabs>
+          <w:tab w:val="right" w:leader="dot" w:pos="9016"/>
+        </w:tabs>
+        <w:rPr>
+          <w:noProof/>
+        </w:rPr>
+      </w:pPr>
+      <w:r>
+        <w:fldChar w:fldCharType="begin"/>
+      </w:r>
+      <w:r>
+        <w:instrText xml:space="preserve"> TOC \h \z \c "Figure" </w:instrText>
+      </w:r>
+      <w:r>
+        <w:fldChar w:fldCharType="separate"/>
+      </w:r>
+      <w:hyperlink w:anchor="_Toc177220705" w:history="1">
+        <w:r>
+          <w:rPr>
+            <w:rStyle w:val="Hyperlink"/>
+            <w:noProof/>
+          </w:rPr>
+          <w:t>Figure1.1Finite State Machine process</w:t>
+        </w:r>
+        <w:r>
+          <w:rPr>
+            <w:noProof/>
+            <w:webHidden/>
+          </w:rPr>
+          <w:tab/>
+        </w:r>
+        <w:r>
+          <w:rPr>
+            <w:noProof/>
+            <w:webHidden/>
+          </w:rPr>
+          <w:fldChar w:fldCharType="begin"/>
+        </w:r>
+        <w:r>
+          <w:rPr>
+            <w:noProof/>
+            <w:webHidden/>
+          </w:rPr>
+          <w:instrText xml:space="preserve"> PAGEREF _Toc177220705 \h </w:instrText>
+        </w:r>
+        <w:r>
+          <w:rPr>
+            <w:noProof/>
+            <w:webHidden/>
+          </w:rPr>
+        </w:r>
+        <w:r>
+          <w:rPr>
+            <w:noProof/>
+            <w:webHidden/>
+          </w:rPr>
+          <w:fldChar w:fldCharType="separate"/>
+        </w:r>
+        <w:r>
+          <w:rPr>
+            <w:noProof/>
+            <w:webHidden/>
+          </w:rPr>
+          <w:t>4</w:t>
+        </w:r>
+        <w:r>
+          <w:rPr>
+            <w:noProof/>
+            <w:webHidden/>
+          </w:rPr>
+          <w:fldChar w:fldCharType="end"/>
+        </w:r>
+      </w:hyperlink>
+    </w:p>
+    <w:p>
+      <w:pPr>
+        <w:pStyle w:val="TableofFigures"/>
+        <w:tabs>
+          <w:tab w:val="right" w:leader="dot" w:pos="9016"/>
+        </w:tabs>
+        <w:rPr>
+          <w:noProof/>
+        </w:rPr>
+      </w:pPr>
+      <w:hyperlink w:anchor="_Toc177220706" w:history="1">
+        <w:r>
+          <w:rPr>
+            <w:rStyle w:val="Hyperlink"/>
+            <w:noProof/>
+          </w:rPr>
+          <w:t>Figure 1.2 Nodes are represented by rectangles. service nodes are represented by an infinity symbol, the question mark is a decision node, the observer decorator is the eye symbol, and the star symbol is the task node. (Agis et al 2020)</w:t>
+        </w:r>
+        <w:r>
+          <w:rPr>
+            <w:noProof/>
+            <w:webHidden/>
+          </w:rPr>
+          <w:tab/>
+        </w:r>
+        <w:r>
+          <w:rPr>
+            <w:noProof/>
+            <w:webHidden/>
+          </w:rPr>
+          <w:fldChar w:fldCharType="begin"/>
+        </w:r>
+        <w:r>
+          <w:rPr>
+            <w:noProof/>
+            <w:webHidden/>
+          </w:rPr>
+          <w:instrText xml:space="preserve"> PAGEREF _Toc177220706 \h </w:instrText>
+        </w:r>
+        <w:r>
+          <w:rPr>
+            <w:noProof/>
+            <w:webHidden/>
+          </w:rPr>
+        </w:r>
+        <w:r>
+          <w:rPr>
+            <w:noProof/>
+            <w:webHidden/>
+          </w:rPr>
+          <w:fldChar w:fldCharType="separate"/>
+        </w:r>
+        <w:r>
+          <w:rPr>
+            <w:noProof/>
+            <w:webHidden/>
+          </w:rPr>
+          <w:t>5</w:t>
+        </w:r>
+        <w:r>
+          <w:rPr>
+            <w:noProof/>
+            <w:webHidden/>
+          </w:rPr>
+          <w:fldChar w:fldCharType="end"/>
+        </w:r>
+      </w:hyperlink>
+    </w:p>
+    <w:p>
+      <w:pPr>
+        <w:pStyle w:val="TableofFigures"/>
+        <w:tabs>
+          <w:tab w:val="right" w:leader="dot" w:pos="9016"/>
+        </w:tabs>
+        <w:rPr>
+          <w:noProof/>
+        </w:rPr>
+      </w:pPr>
+      <w:hyperlink w:anchor="_Toc177220707" w:history="1">
+        <w:r>
+          <w:rPr>
+            <w:rStyle w:val="Hyperlink"/>
+            <w:noProof/>
+          </w:rPr>
+          <w:t>Figure 1</w:t>
+        </w:r>
+        <w:r>
+          <w:rPr>
+            <w:rStyle w:val="Hyperlink"/>
+            <w:noProof/>
+          </w:rPr>
+          <w:t>.</w:t>
+        </w:r>
+        <w:r>
+          <w:rPr>
+            <w:rStyle w:val="Hyperlink"/>
+            <w:noProof/>
+          </w:rPr>
+          <w:t>3 an example of a goal.</w:t>
+        </w:r>
+        <w:r>
+          <w:rPr>
+            <w:noProof/>
+            <w:webHidden/>
+          </w:rPr>
+          <w:tab/>
+        </w:r>
+        <w:r>
+          <w:rPr>
+            <w:noProof/>
+            <w:webHidden/>
+          </w:rPr>
+          <w:fldChar w:fldCharType="begin"/>
+        </w:r>
+        <w:r>
+          <w:rPr>
+            <w:noProof/>
+            <w:webHidden/>
+          </w:rPr>
+          <w:instrText xml:space="preserve"> PAGEREF _Toc177220707 \h </w:instrText>
+        </w:r>
+        <w:r>
+          <w:rPr>
+            <w:noProof/>
+            <w:webHidden/>
+          </w:rPr>
+        </w:r>
+        <w:r>
+          <w:rPr>
+            <w:noProof/>
+            <w:webHidden/>
+          </w:rPr>
+          <w:fldChar w:fldCharType="separate"/>
+        </w:r>
+        <w:r>
+          <w:rPr>
+            <w:noProof/>
+            <w:webHidden/>
+          </w:rPr>
+          <w:t>6</w:t>
+        </w:r>
+        <w:r>
+          <w:rPr>
+            <w:noProof/>
+            <w:webHidden/>
+          </w:rPr>
+          <w:fldChar w:fldCharType="end"/>
+        </w:r>
+      </w:hyperlink>
+    </w:p>
+    <w:p>
+      <w:pPr>
+        <w:pStyle w:val="TableofFigures"/>
+        <w:tabs>
+          <w:tab w:val="right" w:leader="dot" w:pos="9016"/>
+        </w:tabs>
+        <w:rPr>
+          <w:noProof/>
+        </w:rPr>
+      </w:pPr>
+      <w:hyperlink w:anchor="_Toc177220708" w:history="1">
+        <w:r>
+          <w:rPr>
+            <w:rStyle w:val="Hyperlink"/>
+            <w:noProof/>
+          </w:rPr>
+          <w:t>Figure 1.4 an example of an action.</w:t>
+        </w:r>
+        <w:r>
+          <w:rPr>
+            <w:noProof/>
+            <w:webHidden/>
+          </w:rPr>
+          <w:tab/>
+        </w:r>
+        <w:r>
+          <w:rPr>
+            <w:noProof/>
+            <w:webHidden/>
+          </w:rPr>
+          <w:fldChar w:fldCharType="begin"/>
+        </w:r>
+        <w:r>
+          <w:rPr>
+            <w:noProof/>
+            <w:webHidden/>
+          </w:rPr>
+          <w:instrText xml:space="preserve"> PAGEREF _Toc177220708 \h </w:instrText>
+        </w:r>
+        <w:r>
+          <w:rPr>
+            <w:noProof/>
+            <w:webHidden/>
+          </w:rPr>
+        </w:r>
+        <w:r>
+          <w:rPr>
+            <w:noProof/>
+            <w:webHidden/>
+          </w:rPr>
+          <w:fldChar w:fldCharType="separate"/>
+        </w:r>
+        <w:r>
+          <w:rPr>
+            <w:noProof/>
+            <w:webHidden/>
+          </w:rPr>
+          <w:t>7</w:t>
+        </w:r>
+        <w:r>
+          <w:rPr>
+            <w:noProof/>
+            <w:webHidden/>
+          </w:rPr>
+          <w:fldChar w:fldCharType="end"/>
+        </w:r>
+      </w:hyperlink>
+    </w:p>
+    <w:p>
+      <w:pPr>
+        <w:pStyle w:val="TableofFigures"/>
+        <w:tabs>
+          <w:tab w:val="right" w:leader="dot" w:pos="9016"/>
+        </w:tabs>
+        <w:rPr>
+          <w:noProof/>
+        </w:rPr>
+      </w:pPr>
+      <w:hyperlink w:anchor="_Toc177220709" w:history="1">
+        <w:r>
+          <w:rPr>
+            <w:rStyle w:val="Hyperlink"/>
+            <w:noProof/>
+          </w:rPr>
+          <w:t>Figure 1.5 an example of NPC world state.</w:t>
+        </w:r>
+        <w:r>
+          <w:rPr>
+            <w:noProof/>
+            <w:webHidden/>
+          </w:rPr>
+          <w:tab/>
+        </w:r>
+        <w:r>
+          <w:rPr>
+            <w:noProof/>
+            <w:webHidden/>
+          </w:rPr>
+          <w:fldChar w:fldCharType="begin"/>
+        </w:r>
+        <w:r>
+          <w:rPr>
+            <w:noProof/>
+            <w:webHidden/>
+          </w:rPr>
+          <w:instrText xml:space="preserve"> PAGEREF _Toc177220709 \h </w:instrText>
+        </w:r>
+        <w:r>
+          <w:rPr>
+            <w:noProof/>
+            <w:webHidden/>
+          </w:rPr>
+        </w:r>
+        <w:r>
+          <w:rPr>
+            <w:noProof/>
+            <w:webHidden/>
+          </w:rPr>
+          <w:fldChar w:fldCharType="separate"/>
+        </w:r>
+        <w:r>
+          <w:rPr>
+            <w:noProof/>
+            <w:webHidden/>
+          </w:rPr>
+          <w:t>7</w:t>
+        </w:r>
+        <w:r>
+          <w:rPr>
+            <w:noProof/>
+            <w:webHidden/>
+          </w:rPr>
+          <w:fldChar w:fldCharType="end"/>
+        </w:r>
+      </w:hyperlink>
+    </w:p>
+    <w:p>
+      <w:pPr>
+        <w:pStyle w:val="TableofFigures"/>
+        <w:tabs>
+          <w:tab w:val="right" w:leader="dot" w:pos="9016"/>
+        </w:tabs>
+        <w:rPr>
+          <w:noProof/>
+        </w:rPr>
+      </w:pPr>
+      <w:hyperlink w:anchor="_Toc177220710" w:history="1">
+        <w:r>
+          <w:rPr>
+            <w:rStyle w:val="Hyperlink"/>
+            <w:noProof/>
+          </w:rPr>
+          <w:t>Figure 2.6 A-Star Pseudocode</w:t>
+        </w:r>
+        <w:r>
+          <w:rPr>
+            <w:noProof/>
+            <w:webHidden/>
+          </w:rPr>
+          <w:tab/>
+        </w:r>
+        <w:r>
+          <w:rPr>
+            <w:noProof/>
+            <w:webHidden/>
+          </w:rPr>
+          <w:fldChar w:fldCharType="begin"/>
+        </w:r>
+        <w:r>
+          <w:rPr>
+            <w:noProof/>
+            <w:webHidden/>
+          </w:rPr>
+          <w:instrText xml:space="preserve"> PAGEREF _Toc177220710 \h </w:instrText>
+        </w:r>
+        <w:r>
+          <w:rPr>
+            <w:noProof/>
+            <w:webHidden/>
+          </w:rPr>
+        </w:r>
+        <w:r>
+          <w:rPr>
+            <w:noProof/>
+            <w:webHidden/>
+          </w:rPr>
+          <w:fldChar w:fldCharType="separate"/>
+        </w:r>
+        <w:r>
+          <w:rPr>
+            <w:noProof/>
+            <w:webHidden/>
+          </w:rPr>
+          <w:t>14</w:t>
+        </w:r>
+        <w:r>
+          <w:rPr>
+            <w:noProof/>
+            <w:webHidden/>
+          </w:rPr>
+          <w:fldChar w:fldCharType="end"/>
+        </w:r>
+      </w:hyperlink>
+    </w:p>
+    <w:p>
+      <w:pPr>
+        <w:pStyle w:val="TableofFigures"/>
+        <w:tabs>
+          <w:tab w:val="right" w:leader="dot" w:pos="9016"/>
+        </w:tabs>
+        <w:rPr>
+          <w:noProof/>
+        </w:rPr>
+      </w:pPr>
+      <w:hyperlink w:anchor="_Toc177220711" w:history="1">
+        <w:r>
+          <w:rPr>
+            <w:rStyle w:val="Hyperlink"/>
+            <w:noProof/>
+          </w:rPr>
+          <w:t>Figure 2.7 D* Diagram (Balster et al, 2019)</w:t>
+        </w:r>
+        <w:r>
+          <w:rPr>
+            <w:noProof/>
+            <w:webHidden/>
+          </w:rPr>
+          <w:tab/>
+        </w:r>
+        <w:r>
+          <w:rPr>
+            <w:noProof/>
+            <w:webHidden/>
+          </w:rPr>
+          <w:fldChar w:fldCharType="begin"/>
+        </w:r>
+        <w:r>
+          <w:rPr>
+            <w:noProof/>
+            <w:webHidden/>
+          </w:rPr>
+          <w:instrText xml:space="preserve"> PAGEREF _Toc177220711 \h </w:instrText>
+        </w:r>
+        <w:r>
+          <w:rPr>
+            <w:noProof/>
+            <w:webHidden/>
+          </w:rPr>
+        </w:r>
+        <w:r>
+          <w:rPr>
+            <w:noProof/>
+            <w:webHidden/>
+          </w:rPr>
+          <w:fldChar w:fldCharType="separate"/>
+        </w:r>
+        <w:r>
+          <w:rPr>
+            <w:noProof/>
+            <w:webHidden/>
+          </w:rPr>
+          <w:t>15</w:t>
+        </w:r>
+        <w:r>
+          <w:rPr>
+            <w:noProof/>
+            <w:webHidden/>
+          </w:rPr>
+          <w:fldChar w:fldCharType="end"/>
+        </w:r>
+      </w:hyperlink>
+    </w:p>
+    <w:p>
+      <w:pPr>
+        <w:pStyle w:val="TableofFigures"/>
+        <w:tabs>
+          <w:tab w:val="right" w:leader="dot" w:pos="9016"/>
+        </w:tabs>
+        <w:rPr>
+          <w:noProof/>
+        </w:rPr>
+      </w:pPr>
+      <w:hyperlink w:anchor="_Toc177220712" w:history="1">
+        <w:r>
+          <w:rPr>
+            <w:rStyle w:val="Hyperlink"/>
+            <w:noProof/>
+          </w:rPr>
+          <w:t>Figure 2.8 Dynamic A-Start Pseudocode</w:t>
+        </w:r>
+        <w:r>
+          <w:rPr>
+            <w:noProof/>
+            <w:webHidden/>
+          </w:rPr>
+          <w:tab/>
+        </w:r>
+        <w:r>
+          <w:rPr>
+            <w:noProof/>
+            <w:webHidden/>
+          </w:rPr>
+          <w:fldChar w:fldCharType="begin"/>
+        </w:r>
+        <w:r>
+          <w:rPr>
+            <w:noProof/>
+            <w:webHidden/>
+          </w:rPr>
+          <w:instrText xml:space="preserve"> PAGEREF _Toc177220712 \h </w:instrText>
+        </w:r>
+        <w:r>
+          <w:rPr>
+            <w:noProof/>
+            <w:webHidden/>
+          </w:rPr>
+        </w:r>
+        <w:r>
+          <w:rPr>
+            <w:noProof/>
+            <w:webHidden/>
+          </w:rPr>
+          <w:fldChar w:fldCharType="separate"/>
+        </w:r>
+        <w:r>
+          <w:rPr>
+            <w:noProof/>
+            <w:webHidden/>
+          </w:rPr>
+          <w:t>16</w:t>
+        </w:r>
+        <w:r>
+          <w:rPr>
+            <w:noProof/>
+            <w:webHidden/>
+          </w:rPr>
+          <w:fldChar w:fldCharType="end"/>
+        </w:r>
+      </w:hyperlink>
+    </w:p>
+    <w:p>
+      <w:r>
+        <w:fldChar w:fldCharType="end"/>
+      </w:r>
+    </w:p>
+    <w:p>
+      <w:r>
+        <w:br w:type="page"/>
+      </w:r>
+    </w:p>
+    <w:p>
+      <w:pPr>
+        <w:pStyle w:val="Style1"/>
+      </w:pPr>
+      <w:bookmarkStart w:id="4" w:name="_Toc177221248"/>
+      <w:r>
+        <w:lastRenderedPageBreak/>
+        <w:t>Abstract</w:t>
+      </w:r>
+      <w:bookmarkEnd w:id="4"/>
+    </w:p>
     <w:p/>
+    <w:p/>
+    <w:p>
+      <w:r>
+        <w:br w:type="page"/>
+      </w:r>
+    </w:p>
     <w:p>
       <w:pPr>
         <w:pStyle w:val="Style1"/>
       </w:pPr>
+      <w:bookmarkStart w:id="5" w:name="_Toc177221249"/>
+      <w:r>
+        <w:lastRenderedPageBreak/>
+        <w:t>Declaration</w:t>
+      </w:r>
+      <w:bookmarkEnd w:id="5"/>
+    </w:p>
+    <w:p>
+      <w:pPr>
+        <w:spacing w:after="1695"/>
+        <w:ind w:left="1240" w:right="1230"/>
+      </w:pPr>
+      <w:r>
+        <w:t xml:space="preserve">No part of this project has been submitted in support of an application for any other degree or qualification at this or any other institute of learning. Apart from those parts of the project containing citations to the work of others, this project is my own unaided work. This work has been carried out in accordance with the Manchester Metropolitan University research ethics procedures, and has received ethical approval number Your </w:t>
+      </w:r>
+      <w:proofErr w:type="spellStart"/>
+      <w:r>
+        <w:t>EthOS</w:t>
+      </w:r>
+      <w:proofErr w:type="spellEnd"/>
+      <w:r>
+        <w:t xml:space="preserve"> Number.</w:t>
+      </w:r>
+    </w:p>
+    <w:p>
+      <w:pPr>
+        <w:spacing w:after="1136"/>
+        <w:ind w:left="1240" w:right="14"/>
+      </w:pPr>
+      <w:r>
+        <w:t>Signed:</w:t>
+      </w:r>
+    </w:p>
+    <w:p>
+      <w:pPr>
+        <w:ind w:left="1240" w:right="14"/>
+      </w:pPr>
+      <w:r>
+        <w:t>Date:</w:t>
+      </w:r>
+    </w:p>
+    <w:p>
+      <w:r>
+        <w:br w:type="page"/>
+      </w:r>
+    </w:p>
+    <w:p>
+      <w:pPr>
+        <w:pStyle w:val="Style1"/>
+      </w:pPr>
+      <w:bookmarkStart w:id="6" w:name="_Toc177221250"/>
+      <w:r>
+        <w:lastRenderedPageBreak/>
+        <w:t>Acknowledgement</w:t>
+      </w:r>
+      <w:bookmarkEnd w:id="6"/>
+    </w:p>
+    <w:p>
+      <w:r>
+        <w:br w:type="page"/>
+      </w:r>
+    </w:p>
+    <w:p>
+      <w:pPr>
+        <w:pStyle w:val="Style1"/>
+      </w:pPr>
+      <w:bookmarkStart w:id="7" w:name="_Toc177221251"/>
+      <w:r>
+        <w:lastRenderedPageBreak/>
+        <w:t>Abbreviations</w:t>
+      </w:r>
+      <w:bookmarkEnd w:id="7"/>
+    </w:p>
+    <w:p>
+      <w:r>
+        <w:t>FSM</w:t>
+      </w:r>
+      <w:r>
+        <w:tab/>
+        <w:t xml:space="preserve">Finite State </w:t>
+      </w:r>
+      <w:r>
+        <w:t>Machine</w:t>
+      </w:r>
+    </w:p>
+    <w:p>
+      <w:r>
+        <w:t>GOAP</w:t>
+      </w:r>
+      <w:r>
+        <w:tab/>
+        <w:t>Goal-Oriented</w:t>
+      </w:r>
+      <w:r>
+        <w:rPr>
+          <w:rFonts w:ascii="Calibri" w:hAnsi="Calibri" w:cs="Calibri"/>
+        </w:rPr>
+        <w:t xml:space="preserve"> </w:t>
+      </w:r>
+      <w:r>
+        <w:t>Action Planning</w:t>
+      </w:r>
+    </w:p>
+    <w:p>
+      <w:r>
+        <w:t>STRIP</w:t>
+      </w:r>
+      <w:r>
+        <w:tab/>
+      </w:r>
+      <w:r>
+        <w:t xml:space="preserve">Stanford Research Institute Problem Solver </w:t>
+      </w:r>
+    </w:p>
+    <w:p>
+      <w:r>
+        <w:t>AI</w:t>
+      </w:r>
+      <w:r>
+        <w:tab/>
+        <w:t>Artificial intelligence</w:t>
+      </w:r>
+    </w:p>
+    <w:p>
+      <w:r>
+        <w:br w:type="page"/>
+      </w:r>
+    </w:p>
+    <w:p/>
+    <w:p>
+      <w:pPr>
+        <w:pStyle w:val="Style1"/>
+      </w:pPr>
+      <w:bookmarkStart w:id="8" w:name="_Toc177221252"/>
       <w:r>
         <w:t>Introduction</w:t>
       </w:r>
-    </w:p>
-    <w:p>
-      <w:pPr>
-        <w:rPr>
-          <w:rFonts w:ascii="Calibri" w:hAnsi="Calibri" w:cs="Calibri"/>
-        </w:rPr>
-      </w:pPr>
-      <w:bookmarkStart w:id="2" w:name="_Hlk167295660"/>
+      <w:bookmarkEnd w:id="8"/>
+    </w:p>
+    <w:p>
+      <w:pPr>
+        <w:rPr>
+          <w:rFonts w:ascii="Calibri" w:hAnsi="Calibri" w:cs="Calibri"/>
+        </w:rPr>
+      </w:pPr>
+      <w:bookmarkStart w:id="9" w:name="_Hlk167295660"/>
       <w:r>
         <w:rPr>
           <w:rFonts w:ascii="Calibri" w:hAnsi="Calibri" w:cs="Calibri"/>
@@ -99,7 +4285,7 @@
           <w:rFonts w:ascii="Calibri" w:hAnsi="Calibri" w:cs="Calibri"/>
         </w:rPr>
       </w:pPr>
-      <w:commentRangeStart w:id="3"/>
+      <w:commentRangeStart w:id="10"/>
       <w:r>
         <w:rPr>
           <w:rFonts w:ascii="Calibri" w:hAnsi="Calibri" w:cs="Calibri"/>
@@ -130,12 +4316,12 @@
         </w:rPr>
         <w:t xml:space="preserve"> the 1950s</w:t>
       </w:r>
-      <w:commentRangeEnd w:id="3"/>
+      <w:commentRangeEnd w:id="10"/>
       <w:r>
         <w:rPr>
           <w:rStyle w:val="CommentReference"/>
         </w:rPr>
-        <w:commentReference w:id="3"/>
+        <w:commentReference w:id="10"/>
       </w:r>
       <w:r>
         <w:rPr>
@@ -244,9 +4430,11 @@
       <w:pPr>
         <w:pStyle w:val="Style2"/>
       </w:pPr>
+      <w:bookmarkStart w:id="11" w:name="_Toc177221253"/>
       <w:r>
         <w:t>AI In Medical Practice</w:t>
       </w:r>
+      <w:bookmarkEnd w:id="11"/>
     </w:p>
     <w:p>
       <w:pPr>
@@ -290,8 +4478,8 @@
         </w:rPr>
         <w:t xml:space="preserve">, by correcting algorithm mistakes, it would add to the AI predictive model confidence. </w:t>
       </w:r>
-      <w:commentRangeStart w:id="4"/>
-      <w:commentRangeStart w:id="5"/>
+      <w:commentRangeStart w:id="12"/>
+      <w:commentRangeStart w:id="13"/>
       <w:r>
         <w:rPr>
           <w:rFonts w:ascii="Calibri" w:hAnsi="Calibri" w:cs="Calibri"/>
@@ -314,35 +4502,21 @@
         <w:rPr>
           <w:rFonts w:ascii="Calibri" w:hAnsi="Calibri" w:cs="Calibri"/>
         </w:rPr>
-        <w:t xml:space="preserve">despite this, </w:t>
-      </w:r>
-      <w:proofErr w:type="gramStart"/>
-      <w:r>
-        <w:rPr>
-          <w:rFonts w:ascii="Calibri" w:hAnsi="Calibri" w:cs="Calibri"/>
-        </w:rPr>
-        <w:t>similar to</w:t>
-      </w:r>
-      <w:proofErr w:type="gramEnd"/>
-      <w:r>
-        <w:rPr>
-          <w:rFonts w:ascii="Calibri" w:hAnsi="Calibri" w:cs="Calibri"/>
-        </w:rPr>
-        <w:t xml:space="preserve"> human thinking predictive model confidence never reaches 100%. </w:t>
-      </w:r>
-      <w:commentRangeEnd w:id="4"/>
+        <w:t xml:space="preserve">despite this, similar to human thinking predictive model confidence never reaches 100%. </w:t>
+      </w:r>
+      <w:commentRangeEnd w:id="12"/>
       <w:r>
         <w:rPr>
           <w:rStyle w:val="CommentReference"/>
         </w:rPr>
-        <w:commentReference w:id="4"/>
-      </w:r>
-      <w:commentRangeEnd w:id="5"/>
+        <w:commentReference w:id="12"/>
+      </w:r>
+      <w:commentRangeEnd w:id="13"/>
       <w:r>
         <w:rPr>
           <w:rStyle w:val="CommentReference"/>
         </w:rPr>
-        <w:commentReference w:id="5"/>
+        <w:commentReference w:id="13"/>
       </w:r>
     </w:p>
     <w:p>
@@ -537,9 +4711,11 @@
       <w:pPr>
         <w:pStyle w:val="Style2"/>
       </w:pPr>
+      <w:bookmarkStart w:id="14" w:name="_Toc177221254"/>
       <w:r>
         <w:t>AI In Games</w:t>
       </w:r>
+      <w:bookmarkEnd w:id="14"/>
     </w:p>
     <w:p>
       <w:pPr>
@@ -626,19 +4802,19 @@
         </w:rPr>
         <w:t>The research field of artificial intelligence in games, mainly game AI, has existed as an individual one for roughly 15 years</w:t>
       </w:r>
-      <w:commentRangeStart w:id="6"/>
+      <w:commentRangeStart w:id="15"/>
       <w:r>
         <w:rPr>
           <w:rFonts w:ascii="Calibri" w:hAnsi="Calibri" w:cs="Calibri"/>
         </w:rPr>
         <w:t>.</w:t>
       </w:r>
-      <w:commentRangeEnd w:id="6"/>
+      <w:commentRangeEnd w:id="15"/>
       <w:r>
         <w:rPr>
           <w:rStyle w:val="CommentReference"/>
         </w:rPr>
-        <w:commentReference w:id="6"/>
+        <w:commentReference w:id="15"/>
       </w:r>
       <w:r>
         <w:rPr>
@@ -696,14 +4872,14 @@
         <w:t xml:space="preserve">. </w:t>
       </w:r>
     </w:p>
-    <w:bookmarkEnd w:id="2"/>
-    <w:p>
-      <w:pPr>
-        <w:rPr>
-          <w:rFonts w:ascii="Calibri" w:hAnsi="Calibri" w:cs="Calibri"/>
-        </w:rPr>
-      </w:pPr>
-      <w:commentRangeStart w:id="7"/>
+    <w:bookmarkEnd w:id="9"/>
+    <w:p>
+      <w:pPr>
+        <w:rPr>
+          <w:rFonts w:ascii="Calibri" w:hAnsi="Calibri" w:cs="Calibri"/>
+        </w:rPr>
+      </w:pPr>
+      <w:commentRangeStart w:id="16"/>
       <w:r>
         <w:rPr>
           <w:rFonts w:ascii="Calibri" w:hAnsi="Calibri" w:cs="Calibri"/>
@@ -1052,14 +5228,7 @@
         <w:rPr>
           <w:rFonts w:ascii="Calibri" w:hAnsi="Calibri" w:cs="Calibri"/>
         </w:rPr>
-        <w:t xml:space="preserve"> However, when we need a more complex logical system, we can </w:t>
-      </w:r>
-      <w:proofErr w:type="gramStart"/>
-      <w:r>
-        <w:rPr>
-          <w:rFonts w:ascii="Calibri" w:hAnsi="Calibri" w:cs="Calibri"/>
-        </w:rPr>
-        <w:t xml:space="preserve">look </w:t>
+        <w:t xml:space="preserve"> However, when we need a more complex logical system, we can look </w:t>
       </w:r>
       <w:r>
         <w:rPr>
@@ -1067,7 +5236,6 @@
         </w:rPr>
         <w:t>into</w:t>
       </w:r>
-      <w:proofErr w:type="gramEnd"/>
       <w:r>
         <w:rPr>
           <w:rFonts w:ascii="Calibri" w:hAnsi="Calibri" w:cs="Calibri"/>
@@ -1119,7 +5287,7 @@
                     <pic:cNvPicPr/>
                   </pic:nvPicPr>
                   <pic:blipFill>
-                    <a:blip r:embed="rId10"/>
+                    <a:blip r:embed="rId11"/>
                     <a:stretch>
                       <a:fillRect/>
                     </a:stretch>
@@ -1145,63 +5313,32 @@
         <w:pStyle w:val="Caption"/>
         <w:jc w:val="center"/>
       </w:pPr>
-      <w:r>
-        <w:t>Figure</w:t>
-      </w:r>
-      <w:r>
-        <w:t xml:space="preserve"> </w:t>
-      </w:r>
-      <w:r>
+      <w:bookmarkStart w:id="17" w:name="_Toc177220705"/>
+      <w:r>
+        <w:t>Figure1.</w:t>
+      </w:r>
+      <w:r>
+        <w:fldChar w:fldCharType="begin"/>
+      </w:r>
+      <w:r>
+        <w:instrText xml:space="preserve"> SEQ Figure \* ARABIC \s 0 </w:instrText>
+      </w:r>
+      <w:r>
+        <w:fldChar w:fldCharType="separate"/>
+      </w:r>
+      <w:r>
+        <w:rPr>
+          <w:noProof/>
+        </w:rPr>
         <w:t>1</w:t>
       </w:r>
       <w:r>
-        <w:t>.</w:t>
-      </w:r>
-      <w:r>
-        <w:fldChar w:fldCharType="begin"/>
-      </w:r>
-      <w:r>
-        <w:instrText xml:space="preserve"> STYLEREF 0 \s </w:instrText>
-      </w:r>
-      <w:r>
-        <w:fldChar w:fldCharType="separate"/>
-      </w:r>
-      <w:r>
-        <w:rPr>
-          <w:b/>
-          <w:bCs/>
-          <w:noProof/>
-          <w:lang w:val="en-US"/>
-        </w:rPr>
-        <w:t>Error! Use the Home tab to apply 0 to the text that you want to appear here.</w:t>
-      </w:r>
-      <w:r>
         <w:fldChar w:fldCharType="end"/>
       </w:r>
       <w:r>
-        <w:t>.</w:t>
-      </w:r>
-      <w:r>
-        <w:fldChar w:fldCharType="begin"/>
-      </w:r>
-      <w:r>
-        <w:instrText xml:space="preserve"> SEQ Figure \* ARABIC \s 0 </w:instrText>
-      </w:r>
-      <w:r>
-        <w:fldChar w:fldCharType="separate"/>
-      </w:r>
-      <w:r>
-        <w:rPr>
-          <w:noProof/>
-        </w:rPr>
-        <w:t>1</w:t>
-      </w:r>
-      <w:r>
-        <w:fldChar w:fldCharType="end"/>
-      </w:r>
-      <w:r>
-        <w:t xml:space="preserve"> Finite State Machine process</w:t>
-      </w:r>
+        <w:t>Finite State Machine process</w:t>
+      </w:r>
+      <w:bookmarkEnd w:id="17"/>
     </w:p>
     <w:p>
       <w:pPr>
@@ -1362,7 +5499,7 @@
                     <pic:cNvPicPr/>
                   </pic:nvPicPr>
                   <pic:blipFill>
-                    <a:blip r:embed="rId11"/>
+                    <a:blip r:embed="rId12"/>
                     <a:stretch>
                       <a:fillRect/>
                     </a:stretch>
@@ -1387,9 +5524,6 @@
       <w:pPr>
         <w:pStyle w:val="Caption"/>
         <w:jc w:val="center"/>
-        <w:rPr>
-          <w:rFonts w:ascii="Calibri" w:hAnsi="Calibri" w:cs="Calibri"/>
-        </w:rPr>
       </w:pPr>
       <w:r>
         <w:t>Figure 1.</w:t>
@@ -1398,118 +5532,25 @@
         <w:fldChar w:fldCharType="begin"/>
       </w:r>
       <w:r>
-        <w:instrText xml:space="preserve"> STYLEREF 0 \s </w:instrText>
+        <w:instrText xml:space="preserve"> SEQ Figure \* ARABIC \s 0 </w:instrText>
       </w:r>
       <w:r>
         <w:fldChar w:fldCharType="separate"/>
       </w:r>
       <w:r>
         <w:rPr>
-          <w:b/>
-          <w:bCs/>
           <w:noProof/>
-          <w:lang w:val="en-US"/>
-        </w:rPr>
-        <w:t>Error! Use the Home tab to apply 0 to the text that you want to appear here.</w:t>
+        </w:rPr>
+        <w:t>2</w:t>
       </w:r>
       <w:r>
         <w:fldChar w:fldCharType="end"/>
       </w:r>
       <w:r>
-        <w:t>.</w:t>
-      </w:r>
-      <w:r>
-        <w:fldChar w:fldCharType="begin"/>
-      </w:r>
-      <w:r>
-        <w:instrText xml:space="preserve"> SEQ Figure \* ARABIC \s 0 </w:instrText>
-      </w:r>
-      <w:r>
-        <w:fldChar w:fldCharType="separate"/>
-      </w:r>
-      <w:r>
-        <w:rPr>
-          <w:noProof/>
-        </w:rPr>
-        <w:t>2</w:t>
-      </w:r>
-      <w:r>
-        <w:fldChar w:fldCharType="end"/>
-      </w:r>
-      <w:r>
-        <w:t xml:space="preserve"> Nodes are </w:t>
-      </w:r>
-      <w:r>
-        <w:t>represented</w:t>
-      </w:r>
-      <w:r>
-        <w:t xml:space="preserve"> by rectangles. service node</w:t>
-      </w:r>
-      <w:r>
-        <w:t>s</w:t>
-      </w:r>
-      <w:r>
-        <w:t xml:space="preserve"> are </w:t>
-      </w:r>
-      <w:r>
-        <w:t>represented</w:t>
-      </w:r>
-      <w:r>
-        <w:t xml:space="preserve"> by </w:t>
-      </w:r>
-      <w:r>
-        <w:t xml:space="preserve">an </w:t>
-      </w:r>
-      <w:r>
-        <w:t xml:space="preserve">infinity </w:t>
-      </w:r>
-      <w:r>
-        <w:t>symbol</w:t>
-      </w:r>
-      <w:r>
-        <w:t xml:space="preserve">, </w:t>
-      </w:r>
-      <w:r>
-        <w:t xml:space="preserve">the </w:t>
-      </w:r>
-      <w:r>
-        <w:t xml:space="preserve">question mark is a </w:t>
-      </w:r>
-      <w:r>
-        <w:t>decision</w:t>
-      </w:r>
-      <w:r>
-        <w:t xml:space="preserve"> node, </w:t>
-      </w:r>
-      <w:r>
-        <w:t xml:space="preserve">the </w:t>
-      </w:r>
-      <w:r>
-        <w:t>observer</w:t>
-      </w:r>
-      <w:r>
-        <w:t xml:space="preserve"> decorator is the eye </w:t>
-      </w:r>
-      <w:r>
-        <w:t>symbol,</w:t>
-      </w:r>
-      <w:r>
-        <w:t xml:space="preserve"> and</w:t>
-      </w:r>
-      <w:r>
-        <w:t xml:space="preserve"> the</w:t>
-      </w:r>
-      <w:r>
-        <w:t xml:space="preserve"> star </w:t>
-      </w:r>
-      <w:r>
-        <w:t>symbol</w:t>
-      </w:r>
-      <w:r>
-        <w:t xml:space="preserve"> is the task node</w:t>
-      </w:r>
-      <w:r>
-        <w:t>. (Agis et al 2020)</w:t>
+        <w:t xml:space="preserve"> </w:t>
+      </w:r>
+      <w:r>
+        <w:t>Nodes are represented by rectangles. service nodes are represented by an infinity symbol, the question mark is a decision node, the observer decorator is the eye symbol, and the star symbol is the task node. (Agis et al 2020)</w:t>
       </w:r>
     </w:p>
     <w:p>
@@ -1549,7 +5590,7 @@
         </w:rPr>
         <w:t xml:space="preserve">commonly used for NPC to navigate through the game environment. </w:t>
       </w:r>
-      <w:commentRangeStart w:id="8"/>
+      <w:commentRangeStart w:id="18"/>
       <w:r>
         <w:rPr>
           <w:rFonts w:ascii="Calibri" w:hAnsi="Calibri" w:cs="Calibri"/>
@@ -1574,12 +5615,12 @@
         </w:rPr>
         <w:t xml:space="preserve"> path planning algorithm, which can be used on metric or topological configurations. </w:t>
       </w:r>
-      <w:commentRangeEnd w:id="8"/>
+      <w:commentRangeEnd w:id="18"/>
       <w:r>
         <w:rPr>
           <w:rStyle w:val="CommentReference"/>
         </w:rPr>
-        <w:commentReference w:id="8"/>
+        <w:commentReference w:id="18"/>
       </w:r>
       <w:r>
         <w:rPr>
@@ -1685,27 +5726,13 @@
         <w:rPr>
           <w:rFonts w:ascii="Calibri" w:hAnsi="Calibri" w:cs="Calibri"/>
         </w:rPr>
-        <w:t xml:space="preserve">, </w:t>
-      </w:r>
-      <w:proofErr w:type="gramStart"/>
-      <w:r>
-        <w:rPr>
-          <w:rFonts w:ascii="Calibri" w:hAnsi="Calibri" w:cs="Calibri"/>
-        </w:rPr>
-        <w:t>2012)</w:t>
-      </w:r>
-      <w:r>
-        <w:rPr>
-          <w:rFonts w:ascii="Calibri" w:hAnsi="Calibri" w:cs="Calibri"/>
-        </w:rPr>
-        <w:t>GOAP</w:t>
-      </w:r>
-      <w:proofErr w:type="gramEnd"/>
-      <w:r>
-        <w:rPr>
-          <w:rFonts w:ascii="Calibri" w:hAnsi="Calibri" w:cs="Calibri"/>
-        </w:rPr>
-        <w:t xml:space="preserve"> goes a step further than other systems by allowing the AI to decide what to do </w:t>
+        <w:t>, 2012)</w:t>
+      </w:r>
+      <w:r>
+        <w:rPr>
+          <w:rFonts w:ascii="Calibri" w:hAnsi="Calibri" w:cs="Calibri"/>
+        </w:rPr>
+        <w:t xml:space="preserve">GOAP goes a step further than other systems by allowing the AI to decide what to do </w:t>
       </w:r>
       <w:r>
         <w:rPr>
@@ -1767,12 +5794,12 @@
         </w:rPr>
         <w:t xml:space="preserve"> et al, 2011)</w:t>
       </w:r>
-      <w:commentRangeEnd w:id="7"/>
+      <w:commentRangeEnd w:id="16"/>
       <w:r>
         <w:rPr>
           <w:rStyle w:val="CommentReference"/>
         </w:rPr>
-        <w:commentReference w:id="7"/>
+        <w:commentReference w:id="16"/>
       </w:r>
     </w:p>
     <w:p>
@@ -1797,14 +5824,7 @@
         <w:rPr>
           <w:rFonts w:ascii="Calibri" w:hAnsi="Calibri" w:cs="Calibri"/>
         </w:rPr>
-        <w:t xml:space="preserve"> will </w:t>
-      </w:r>
-      <w:proofErr w:type="gramStart"/>
-      <w:r>
-        <w:rPr>
-          <w:rFonts w:ascii="Calibri" w:hAnsi="Calibri" w:cs="Calibri"/>
-        </w:rPr>
-        <w:t xml:space="preserve">look </w:t>
+        <w:t xml:space="preserve"> will look </w:t>
       </w:r>
       <w:r>
         <w:rPr>
@@ -1812,7 +5832,6 @@
         </w:rPr>
         <w:t>into</w:t>
       </w:r>
-      <w:proofErr w:type="gramEnd"/>
       <w:r>
         <w:rPr>
           <w:rFonts w:ascii="Calibri" w:hAnsi="Calibri" w:cs="Calibri"/>
@@ -1867,9 +5886,11 @@
       <w:pPr>
         <w:pStyle w:val="Style2"/>
       </w:pPr>
+      <w:bookmarkStart w:id="19" w:name="_Toc177221255"/>
       <w:r>
         <w:t>An Introduction to GOAP</w:t>
       </w:r>
+      <w:bookmarkEnd w:id="19"/>
     </w:p>
     <w:p>
       <w:pPr>
@@ -1907,27 +5928,19 @@
         </w:rPr>
         <w:t xml:space="preserve"> is what players perceive. However, in </w:t>
       </w:r>
-      <w:commentRangeStart w:id="9"/>
-      <w:r>
-        <w:rPr>
-          <w:rFonts w:ascii="Calibri" w:hAnsi="Calibri" w:cs="Calibri"/>
-        </w:rPr>
-        <w:t>F.E.</w:t>
-      </w:r>
-      <w:proofErr w:type="gramStart"/>
-      <w:r>
-        <w:rPr>
-          <w:rFonts w:ascii="Calibri" w:hAnsi="Calibri" w:cs="Calibri"/>
-        </w:rPr>
-        <w:t>A.R</w:t>
-      </w:r>
-      <w:commentRangeEnd w:id="9"/>
-      <w:proofErr w:type="gramEnd"/>
+      <w:commentRangeStart w:id="20"/>
+      <w:r>
+        <w:rPr>
+          <w:rFonts w:ascii="Calibri" w:hAnsi="Calibri" w:cs="Calibri"/>
+        </w:rPr>
+        <w:t>F.E.A.R</w:t>
+      </w:r>
+      <w:commentRangeEnd w:id="20"/>
       <w:r>
         <w:rPr>
           <w:rStyle w:val="CommentReference"/>
         </w:rPr>
-        <w:commentReference w:id="9"/>
+        <w:commentReference w:id="20"/>
       </w:r>
       <w:r>
         <w:rPr>
@@ -1954,19 +5967,19 @@
         </w:rPr>
         <w:t xml:space="preserve">is a simplified </w:t>
       </w:r>
-      <w:commentRangeStart w:id="10"/>
+      <w:commentRangeStart w:id="21"/>
       <w:r>
         <w:rPr>
           <w:rFonts w:ascii="Calibri" w:hAnsi="Calibri" w:cs="Calibri"/>
         </w:rPr>
         <w:t xml:space="preserve">STRIPS-like planning </w:t>
       </w:r>
-      <w:commentRangeEnd w:id="10"/>
+      <w:commentRangeEnd w:id="21"/>
       <w:r>
         <w:rPr>
           <w:rStyle w:val="CommentReference"/>
         </w:rPr>
-        <w:commentReference w:id="10"/>
+        <w:commentReference w:id="21"/>
       </w:r>
       <w:r>
         <w:rPr>
@@ -2266,7 +6279,7 @@
                     <pic:cNvPicPr/>
                   </pic:nvPicPr>
                   <pic:blipFill>
-                    <a:blip r:embed="rId12"/>
+                    <a:blip r:embed="rId13"/>
                     <a:stretch>
                       <a:fillRect/>
                     </a:stretch>
@@ -2292,6 +6305,7 @@
         <w:pStyle w:val="Caption"/>
         <w:jc w:val="center"/>
       </w:pPr>
+      <w:bookmarkStart w:id="22" w:name="_Toc177220707"/>
       <w:r>
         <w:t>Figure 1</w:t>
       </w:r>
@@ -2302,50 +6316,27 @@
         <w:fldChar w:fldCharType="begin"/>
       </w:r>
       <w:r>
-        <w:instrText xml:space="preserve"> STYLEREF 0 \s </w:instrText>
+        <w:instrText xml:space="preserve"> SEQ Figure \* ARABIC \s 0 </w:instrText>
       </w:r>
       <w:r>
         <w:fldChar w:fldCharType="separate"/>
       </w:r>
       <w:r>
         <w:rPr>
-          <w:b/>
-          <w:bCs/>
           <w:noProof/>
-          <w:lang w:val="en-US"/>
-        </w:rPr>
-        <w:t>Error! Use the Home tab to apply 0 to the text that you want to appear here.</w:t>
+        </w:rPr>
+        <w:t>3</w:t>
       </w:r>
       <w:r>
         <w:fldChar w:fldCharType="end"/>
       </w:r>
       <w:r>
-        <w:t>.</w:t>
-      </w:r>
-      <w:r>
-        <w:fldChar w:fldCharType="begin"/>
-      </w:r>
-      <w:r>
-        <w:instrText xml:space="preserve"> SEQ Figure \* ARABIC \s 0 </w:instrText>
-      </w:r>
-      <w:r>
-        <w:fldChar w:fldCharType="separate"/>
-      </w:r>
-      <w:r>
-        <w:rPr>
-          <w:noProof/>
-        </w:rPr>
-        <w:t>3</w:t>
-      </w:r>
-      <w:r>
-        <w:fldChar w:fldCharType="end"/>
-      </w:r>
-      <w:r>
         <w:t xml:space="preserve"> </w:t>
       </w:r>
       <w:r>
         <w:t>an example of a goal.</w:t>
       </w:r>
+      <w:bookmarkEnd w:id="22"/>
     </w:p>
     <w:p>
       <w:pPr>
@@ -2425,7 +6416,7 @@
                     <pic:cNvPicPr/>
                   </pic:nvPicPr>
                   <pic:blipFill>
-                    <a:blip r:embed="rId13"/>
+                    <a:blip r:embed="rId14"/>
                     <a:stretch>
                       <a:fillRect/>
                     </a:stretch>
@@ -2454,6 +6445,7 @@
           <w:rFonts w:ascii="Calibri" w:hAnsi="Calibri" w:cs="Calibri"/>
         </w:rPr>
       </w:pPr>
+      <w:bookmarkStart w:id="23" w:name="_Toc177220708"/>
       <w:r>
         <w:t>Figure</w:t>
       </w:r>
@@ -2467,47 +6459,24 @@
         <w:fldChar w:fldCharType="begin"/>
       </w:r>
       <w:r>
-        <w:instrText xml:space="preserve"> STYLEREF 0 \s </w:instrText>
+        <w:instrText xml:space="preserve"> SEQ Figure \* ARABIC \s 0 </w:instrText>
       </w:r>
       <w:r>
         <w:fldChar w:fldCharType="separate"/>
       </w:r>
       <w:r>
         <w:rPr>
-          <w:b/>
-          <w:bCs/>
           <w:noProof/>
-          <w:lang w:val="en-US"/>
-        </w:rPr>
-        <w:t>Error! Use the Home tab to apply 0 to the text that you want to appear here.</w:t>
+        </w:rPr>
+        <w:t>4</w:t>
       </w:r>
       <w:r>
         <w:fldChar w:fldCharType="end"/>
       </w:r>
       <w:r>
-        <w:t>.</w:t>
-      </w:r>
-      <w:r>
-        <w:fldChar w:fldCharType="begin"/>
-      </w:r>
-      <w:r>
-        <w:instrText xml:space="preserve"> SEQ Figure \* ARABIC \s 0 </w:instrText>
-      </w:r>
-      <w:r>
-        <w:fldChar w:fldCharType="separate"/>
-      </w:r>
-      <w:r>
-        <w:rPr>
-          <w:noProof/>
-        </w:rPr>
-        <w:t>4</w:t>
-      </w:r>
-      <w:r>
-        <w:fldChar w:fldCharType="end"/>
-      </w:r>
-      <w:r>
         <w:t xml:space="preserve"> an example of an action.</w:t>
       </w:r>
+      <w:bookmarkEnd w:id="23"/>
     </w:p>
     <w:p>
       <w:pPr>
@@ -2603,7 +6572,7 @@
                     <pic:cNvPicPr/>
                   </pic:nvPicPr>
                   <pic:blipFill>
-                    <a:blip r:embed="rId14"/>
+                    <a:blip r:embed="rId15"/>
                     <a:stretch>
                       <a:fillRect/>
                     </a:stretch>
@@ -2632,6 +6601,7 @@
           <w:rFonts w:ascii="Calibri" w:hAnsi="Calibri" w:cs="Calibri"/>
         </w:rPr>
       </w:pPr>
+      <w:bookmarkStart w:id="24" w:name="_Toc177220709"/>
       <w:r>
         <w:t xml:space="preserve">Figure </w:t>
       </w:r>
@@ -2645,119 +6615,523 @@
         <w:fldChar w:fldCharType="begin"/>
       </w:r>
       <w:r>
-        <w:instrText xml:space="preserve"> STYLEREF 0 \s </w:instrText>
+        <w:instrText xml:space="preserve"> SEQ Figure \* ARABIC \s 0 </w:instrText>
       </w:r>
       <w:r>
         <w:fldChar w:fldCharType="separate"/>
       </w:r>
       <w:r>
         <w:rPr>
-          <w:b/>
-          <w:bCs/>
           <w:noProof/>
-          <w:lang w:val="en-US"/>
-        </w:rPr>
-        <w:t>Error! Use the Home tab to apply 0 to the text that you want to appear here.</w:t>
+        </w:rPr>
+        <w:t>5</w:t>
       </w:r>
       <w:r>
         <w:fldChar w:fldCharType="end"/>
       </w:r>
       <w:r>
+        <w:t xml:space="preserve"> an example of NPC world state.</w:t>
+      </w:r>
+      <w:bookmarkEnd w:id="24"/>
+    </w:p>
+    <w:p>
+      <w:pPr>
+        <w:rPr>
+          <w:rFonts w:ascii="Calibri" w:hAnsi="Calibri" w:cs="Calibri"/>
+        </w:rPr>
+      </w:pPr>
+      <w:r>
+        <w:rPr>
+          <w:rFonts w:ascii="Calibri" w:hAnsi="Calibri" w:cs="Calibri"/>
+        </w:rPr>
+        <w:t xml:space="preserve">Each </w:t>
+      </w:r>
+      <w:r>
+        <w:rPr>
+          <w:rFonts w:ascii="Calibri" w:hAnsi="Calibri" w:cs="Calibri"/>
+        </w:rPr>
+        <w:t>NPC</w:t>
+      </w:r>
+      <w:r>
+        <w:rPr>
+          <w:rFonts w:ascii="Calibri" w:hAnsi="Calibri" w:cs="Calibri"/>
+        </w:rPr>
+        <w:t xml:space="preserve"> can have </w:t>
+      </w:r>
+      <w:r>
+        <w:rPr>
+          <w:rFonts w:ascii="Calibri" w:hAnsi="Calibri" w:cs="Calibri"/>
+        </w:rPr>
+        <w:t xml:space="preserve">a </w:t>
+      </w:r>
+      <w:r>
+        <w:rPr>
+          <w:rFonts w:ascii="Calibri" w:hAnsi="Calibri" w:cs="Calibri"/>
+        </w:rPr>
+        <w:t xml:space="preserve">different world state such as </w:t>
+      </w:r>
+      <w:r>
+        <w:rPr>
+          <w:rFonts w:ascii="Calibri" w:hAnsi="Calibri" w:cs="Calibri"/>
+        </w:rPr>
+        <w:t xml:space="preserve">in </w:t>
+      </w:r>
+      <w:r>
+        <w:rPr>
+          <w:rFonts w:ascii="Calibri" w:hAnsi="Calibri" w:cs="Calibri"/>
+        </w:rPr>
+        <w:t>F.E.A.R. What</w:t>
+      </w:r>
+      <w:r>
+        <w:rPr>
+          <w:rFonts w:ascii="Calibri" w:hAnsi="Calibri" w:cs="Calibri"/>
+        </w:rPr>
+        <w:t xml:space="preserve"> if the NPC does not have ammo in their gun to shoot the player, then the NPC would need to reload its weapon first</w:t>
+      </w:r>
+      <w:r>
+        <w:rPr>
+          <w:rFonts w:ascii="Calibri" w:hAnsi="Calibri" w:cs="Calibri"/>
+        </w:rPr>
+        <w:t>. In this case</w:t>
+      </w:r>
+      <w:r>
+        <w:rPr>
+          <w:rFonts w:ascii="Calibri" w:hAnsi="Calibri" w:cs="Calibri"/>
+        </w:rPr>
+        <w:t>,</w:t>
+      </w:r>
+      <w:r>
+        <w:rPr>
+          <w:rFonts w:ascii="Calibri" w:hAnsi="Calibri" w:cs="Calibri"/>
+        </w:rPr>
+        <w:t xml:space="preserve"> the GOAP system</w:t>
+      </w:r>
+      <w:r>
+        <w:rPr>
+          <w:rFonts w:ascii="Calibri" w:hAnsi="Calibri" w:cs="Calibri"/>
+        </w:rPr>
+        <w:t xml:space="preserve"> </w:t>
+      </w:r>
+      <w:r>
+        <w:rPr>
+          <w:rFonts w:ascii="Calibri" w:hAnsi="Calibri" w:cs="Calibri"/>
+        </w:rPr>
+        <w:t xml:space="preserve">will use the actions that are available to construct a graph that leads to the desired goal state. For this, GOAP will use the A* algorithm to find the shortest path to the goal state. </w:t>
+      </w:r>
+      <w:r>
+        <w:rPr>
+          <w:rFonts w:ascii="Calibri" w:hAnsi="Calibri" w:cs="Calibri"/>
+        </w:rPr>
+        <w:t>Therefore,</w:t>
+      </w:r>
+      <w:r>
+        <w:rPr>
+          <w:rFonts w:ascii="Calibri" w:hAnsi="Calibri" w:cs="Calibri"/>
+        </w:rPr>
+        <w:t xml:space="preserve"> if the NPC already has a weapon, it will not need to craft a weapon.</w:t>
+      </w:r>
+    </w:p>
+    <w:p>
+      <w:pPr>
+        <w:rPr>
+          <w:rFonts w:ascii="Calibri" w:hAnsi="Calibri" w:cs="Calibri"/>
+        </w:rPr>
+      </w:pPr>
+      <w:r>
+        <w:rPr>
+          <w:rFonts w:ascii="Calibri" w:hAnsi="Calibri" w:cs="Calibri"/>
+        </w:rPr>
+        <w:t>GOAP</w:t>
+      </w:r>
+      <w:r>
+        <w:rPr>
+          <w:rFonts w:ascii="Calibri" w:hAnsi="Calibri" w:cs="Calibri"/>
+        </w:rPr>
+        <w:t xml:space="preserve"> </w:t>
+      </w:r>
+      <w:r>
+        <w:rPr>
+          <w:rFonts w:ascii="Calibri" w:hAnsi="Calibri" w:cs="Calibri"/>
+        </w:rPr>
+        <w:t xml:space="preserve">has three key concepts which are Actions, Preconditions and Effects. Action can only </w:t>
+      </w:r>
+      <w:r>
+        <w:rPr>
+          <w:rFonts w:ascii="Calibri" w:hAnsi="Calibri" w:cs="Calibri"/>
+        </w:rPr>
+        <w:t>be performed</w:t>
+      </w:r>
+      <w:r>
+        <w:rPr>
+          <w:rFonts w:ascii="Calibri" w:hAnsi="Calibri" w:cs="Calibri"/>
+        </w:rPr>
+        <w:t xml:space="preserve"> when certain preconditions are met</w:t>
+      </w:r>
+      <w:r>
+        <w:rPr>
+          <w:rFonts w:ascii="Calibri" w:hAnsi="Calibri" w:cs="Calibri"/>
+        </w:rPr>
+        <w:t xml:space="preserve"> (</w:t>
+      </w:r>
+      <w:r>
+        <w:rPr>
+          <w:rFonts w:ascii="Calibri" w:hAnsi="Calibri" w:cs="Calibri"/>
+        </w:rPr>
+        <w:t>Orkin</w:t>
+      </w:r>
+      <w:r>
+        <w:rPr>
+          <w:rFonts w:ascii="Calibri" w:hAnsi="Calibri" w:cs="Calibri"/>
+        </w:rPr>
+        <w:t xml:space="preserve">, </w:t>
+      </w:r>
+      <w:r>
+        <w:rPr>
+          <w:rFonts w:ascii="Calibri" w:hAnsi="Calibri" w:cs="Calibri"/>
+        </w:rPr>
+        <w:t>2006</w:t>
+      </w:r>
+      <w:r>
+        <w:rPr>
+          <w:rFonts w:ascii="Calibri" w:hAnsi="Calibri" w:cs="Calibri"/>
+        </w:rPr>
+        <w:t>)</w:t>
+      </w:r>
+      <w:r>
+        <w:rPr>
+          <w:rFonts w:ascii="Calibri" w:hAnsi="Calibri" w:cs="Calibri"/>
+        </w:rPr>
+        <w:t>, such as</w:t>
+      </w:r>
+      <w:r>
+        <w:rPr>
+          <w:rFonts w:ascii="Calibri" w:hAnsi="Calibri" w:cs="Calibri"/>
+        </w:rPr>
+        <w:t>,</w:t>
+      </w:r>
+      <w:r>
+        <w:rPr>
+          <w:rFonts w:ascii="Calibri" w:hAnsi="Calibri" w:cs="Calibri"/>
+        </w:rPr>
+        <w:t xml:space="preserve"> </w:t>
+      </w:r>
+      <w:r>
+        <w:rPr>
+          <w:rFonts w:ascii="Calibri" w:hAnsi="Calibri" w:cs="Calibri"/>
+        </w:rPr>
+        <w:t>whether</w:t>
+      </w:r>
+      <w:r>
+        <w:rPr>
+          <w:rFonts w:ascii="Calibri" w:hAnsi="Calibri" w:cs="Calibri"/>
+        </w:rPr>
+        <w:t xml:space="preserve"> a certain </w:t>
+      </w:r>
+      <w:r>
+        <w:rPr>
+          <w:rFonts w:ascii="Calibri" w:hAnsi="Calibri" w:cs="Calibri"/>
+        </w:rPr>
+        <w:t>NPC</w:t>
+      </w:r>
+      <w:r>
+        <w:rPr>
+          <w:rFonts w:ascii="Calibri" w:hAnsi="Calibri" w:cs="Calibri"/>
+        </w:rPr>
+        <w:t xml:space="preserve"> </w:t>
+      </w:r>
+      <w:r>
+        <w:rPr>
+          <w:rFonts w:ascii="Calibri" w:hAnsi="Calibri" w:cs="Calibri"/>
+        </w:rPr>
+        <w:t>has</w:t>
+      </w:r>
+      <w:r>
+        <w:rPr>
+          <w:rFonts w:ascii="Calibri" w:hAnsi="Calibri" w:cs="Calibri"/>
+        </w:rPr>
+        <w:t xml:space="preserve"> enough stamina to complete a certain action or </w:t>
+      </w:r>
+      <w:r>
+        <w:rPr>
+          <w:rFonts w:ascii="Calibri" w:hAnsi="Calibri" w:cs="Calibri"/>
+        </w:rPr>
+        <w:t>has</w:t>
+      </w:r>
+      <w:r>
+        <w:rPr>
+          <w:rFonts w:ascii="Calibri" w:hAnsi="Calibri" w:cs="Calibri"/>
+        </w:rPr>
+        <w:t xml:space="preserve"> enough money to buy </w:t>
+      </w:r>
+      <w:r>
+        <w:rPr>
+          <w:rFonts w:ascii="Calibri" w:hAnsi="Calibri" w:cs="Calibri"/>
+        </w:rPr>
+        <w:t xml:space="preserve">a </w:t>
+      </w:r>
+      <w:r>
+        <w:rPr>
+          <w:rFonts w:ascii="Calibri" w:hAnsi="Calibri" w:cs="Calibri"/>
+        </w:rPr>
+        <w:t xml:space="preserve">certain item in the shop, if not the GOAP </w:t>
+      </w:r>
+      <w:r>
+        <w:rPr>
+          <w:rFonts w:ascii="Calibri" w:hAnsi="Calibri" w:cs="Calibri"/>
+        </w:rPr>
+        <w:t>system</w:t>
+      </w:r>
+      <w:r>
+        <w:rPr>
+          <w:rFonts w:ascii="Calibri" w:hAnsi="Calibri" w:cs="Calibri"/>
+        </w:rPr>
+        <w:t xml:space="preserve"> will look for a different way to complete its goal. Effects are the changes that </w:t>
+      </w:r>
+      <w:r>
+        <w:rPr>
+          <w:rFonts w:ascii="Calibri" w:hAnsi="Calibri" w:cs="Calibri"/>
+        </w:rPr>
+        <w:t>happens</w:t>
+      </w:r>
+      <w:r>
+        <w:rPr>
+          <w:rFonts w:ascii="Calibri" w:hAnsi="Calibri" w:cs="Calibri"/>
+        </w:rPr>
+        <w:t xml:space="preserve"> in the NPC</w:t>
+      </w:r>
+      <w:r>
+        <w:rPr>
+          <w:rFonts w:ascii="Calibri" w:hAnsi="Calibri" w:cs="Calibri"/>
+        </w:rPr>
+        <w:t>’s</w:t>
+      </w:r>
+      <w:r>
+        <w:rPr>
+          <w:rFonts w:ascii="Calibri" w:hAnsi="Calibri" w:cs="Calibri"/>
+        </w:rPr>
+        <w:t xml:space="preserve"> </w:t>
+      </w:r>
+      <w:r>
+        <w:rPr>
+          <w:rFonts w:ascii="Calibri" w:hAnsi="Calibri" w:cs="Calibri"/>
+        </w:rPr>
+        <w:t>world</w:t>
+      </w:r>
+      <w:r>
+        <w:rPr>
+          <w:rFonts w:ascii="Calibri" w:hAnsi="Calibri" w:cs="Calibri"/>
+        </w:rPr>
+        <w:t xml:space="preserve"> such as </w:t>
+      </w:r>
+      <w:r>
+        <w:rPr>
+          <w:rFonts w:ascii="Calibri" w:hAnsi="Calibri" w:cs="Calibri"/>
+        </w:rPr>
+        <w:t>changes</w:t>
+      </w:r>
+      <w:r>
+        <w:rPr>
+          <w:rFonts w:ascii="Calibri" w:hAnsi="Calibri" w:cs="Calibri"/>
+        </w:rPr>
+        <w:t xml:space="preserve"> in </w:t>
+      </w:r>
+      <w:r>
+        <w:rPr>
+          <w:rFonts w:ascii="Calibri" w:hAnsi="Calibri" w:cs="Calibri"/>
+        </w:rPr>
+        <w:t xml:space="preserve">the </w:t>
+      </w:r>
+      <w:r>
+        <w:rPr>
+          <w:rFonts w:ascii="Calibri" w:hAnsi="Calibri" w:cs="Calibri"/>
+        </w:rPr>
+        <w:t>environment</w:t>
+      </w:r>
+      <w:r>
+        <w:rPr>
+          <w:rFonts w:ascii="Calibri" w:hAnsi="Calibri" w:cs="Calibri"/>
+        </w:rPr>
+        <w:t>,</w:t>
+      </w:r>
+      <w:r>
+        <w:rPr>
+          <w:rFonts w:ascii="Calibri" w:hAnsi="Calibri" w:cs="Calibri"/>
+        </w:rPr>
+        <w:t xml:space="preserve"> </w:t>
+      </w:r>
+      <w:r>
+        <w:rPr>
+          <w:rFonts w:ascii="Calibri" w:hAnsi="Calibri" w:cs="Calibri"/>
+        </w:rPr>
+        <w:t>w</w:t>
+      </w:r>
+      <w:r>
+        <w:rPr>
+          <w:rFonts w:ascii="Calibri" w:hAnsi="Calibri" w:cs="Calibri"/>
+        </w:rPr>
+        <w:t xml:space="preserve">hen a tree is cut down or a change in </w:t>
+      </w:r>
+      <w:r>
+        <w:rPr>
+          <w:rFonts w:ascii="Calibri" w:hAnsi="Calibri" w:cs="Calibri"/>
+        </w:rPr>
+        <w:t xml:space="preserve">the </w:t>
+      </w:r>
+      <w:r>
+        <w:rPr>
+          <w:rFonts w:ascii="Calibri" w:hAnsi="Calibri" w:cs="Calibri"/>
+        </w:rPr>
+        <w:t>total amount of money the NPC has</w:t>
+      </w:r>
+      <w:r>
+        <w:rPr>
+          <w:rFonts w:ascii="Calibri" w:hAnsi="Calibri" w:cs="Calibri"/>
+        </w:rPr>
+        <w:t>,</w:t>
+      </w:r>
+      <w:r>
+        <w:rPr>
+          <w:rFonts w:ascii="Calibri" w:hAnsi="Calibri" w:cs="Calibri"/>
+        </w:rPr>
+        <w:t xml:space="preserve"> when it </w:t>
+      </w:r>
+      <w:r>
+        <w:rPr>
+          <w:rFonts w:ascii="Calibri" w:hAnsi="Calibri" w:cs="Calibri"/>
+        </w:rPr>
+        <w:t>buys</w:t>
+      </w:r>
+      <w:r>
+        <w:rPr>
+          <w:rFonts w:ascii="Calibri" w:hAnsi="Calibri" w:cs="Calibri"/>
+        </w:rPr>
+        <w:t xml:space="preserve"> an item,</w:t>
+      </w:r>
+      <w:r>
+        <w:rPr>
+          <w:rFonts w:ascii="Calibri" w:hAnsi="Calibri" w:cs="Calibri"/>
+        </w:rPr>
+        <w:t xml:space="preserve"> and Effects can cause a Precondition to be satisfied.</w:t>
+      </w:r>
+    </w:p>
+    <w:p>
+      <w:pPr>
+        <w:pStyle w:val="Style2"/>
+      </w:pPr>
+      <w:bookmarkStart w:id="25" w:name="_Toc177221256"/>
+      <w:r>
+        <w:lastRenderedPageBreak/>
+        <w:t>Aim</w:t>
+      </w:r>
+      <w:bookmarkEnd w:id="25"/>
+    </w:p>
+    <w:p>
+      <w:pPr>
+        <w:spacing w:line="256" w:lineRule="auto"/>
+        <w:rPr>
+          <w:rFonts w:ascii="Calibri" w:hAnsi="Calibri" w:cs="Calibri"/>
+        </w:rPr>
+      </w:pPr>
+      <w:r>
+        <w:rPr>
+          <w:rFonts w:ascii="Calibri" w:hAnsi="Calibri" w:cs="Calibri"/>
+        </w:rPr>
+        <w:t xml:space="preserve">The game will be made with a top-down perspective within an enclosed space. The AI's main objective will be to survive as long as it can. It would need to manage its hunger and thirst as well as build shelter. AI will be using </w:t>
+      </w:r>
+      <w:r>
+        <w:rPr>
+          <w:rFonts w:ascii="Calibri" w:hAnsi="Calibri" w:cs="Calibri"/>
+        </w:rPr>
+        <w:t>different implementations of GOAP. Multiple GOAP Algorithms will be implemented and</w:t>
+      </w:r>
+      <w:r>
+        <w:rPr>
+          <w:rFonts w:ascii="Calibri" w:hAnsi="Calibri" w:cs="Calibri"/>
+        </w:rPr>
+        <w:t xml:space="preserve"> evaluated</w:t>
+      </w:r>
+      <w:r>
+        <w:rPr>
+          <w:rFonts w:ascii="Calibri" w:hAnsi="Calibri" w:cs="Calibri"/>
+        </w:rPr>
         <w:t>.</w:t>
       </w:r>
-      <w:r>
-        <w:fldChar w:fldCharType="begin"/>
-      </w:r>
-      <w:r>
-        <w:instrText xml:space="preserve"> SEQ Figure \* ARABIC \s 0 </w:instrText>
-      </w:r>
-      <w:r>
-        <w:fldChar w:fldCharType="separate"/>
-      </w:r>
-      <w:r>
-        <w:rPr>
-          <w:noProof/>
-        </w:rPr>
-        <w:t>5</w:t>
-      </w:r>
-      <w:r>
-        <w:fldChar w:fldCharType="end"/>
-      </w:r>
-      <w:r>
-        <w:t xml:space="preserve"> an example of NPC world state.</w:t>
-      </w:r>
-    </w:p>
-    <w:p>
-      <w:pPr>
-        <w:rPr>
-          <w:rFonts w:ascii="Calibri" w:hAnsi="Calibri" w:cs="Calibri"/>
-        </w:rPr>
-      </w:pPr>
-      <w:r>
-        <w:rPr>
-          <w:rFonts w:ascii="Calibri" w:hAnsi="Calibri" w:cs="Calibri"/>
-        </w:rPr>
-        <w:t xml:space="preserve">Each </w:t>
-      </w:r>
-      <w:r>
-        <w:rPr>
-          <w:rFonts w:ascii="Calibri" w:hAnsi="Calibri" w:cs="Calibri"/>
-        </w:rPr>
-        <w:t>NPC</w:t>
-      </w:r>
-      <w:r>
-        <w:rPr>
-          <w:rFonts w:ascii="Calibri" w:hAnsi="Calibri" w:cs="Calibri"/>
-        </w:rPr>
-        <w:t xml:space="preserve"> can have </w:t>
-      </w:r>
-      <w:r>
-        <w:rPr>
-          <w:rFonts w:ascii="Calibri" w:hAnsi="Calibri" w:cs="Calibri"/>
-        </w:rPr>
-        <w:t xml:space="preserve">a </w:t>
-      </w:r>
-      <w:r>
-        <w:rPr>
-          <w:rFonts w:ascii="Calibri" w:hAnsi="Calibri" w:cs="Calibri"/>
-        </w:rPr>
-        <w:t xml:space="preserve">different world state such as </w:t>
-      </w:r>
-      <w:r>
-        <w:rPr>
-          <w:rFonts w:ascii="Calibri" w:hAnsi="Calibri" w:cs="Calibri"/>
-        </w:rPr>
-        <w:t xml:space="preserve">in </w:t>
-      </w:r>
-      <w:r>
-        <w:rPr>
-          <w:rFonts w:ascii="Calibri" w:hAnsi="Calibri" w:cs="Calibri"/>
-        </w:rPr>
-        <w:t>F.E.A.R. What</w:t>
-      </w:r>
-      <w:r>
-        <w:rPr>
-          <w:rFonts w:ascii="Calibri" w:hAnsi="Calibri" w:cs="Calibri"/>
-        </w:rPr>
-        <w:t xml:space="preserve"> if the NPC does not have ammo in their gun to shoot the player, then the NPC would need to reload its weapon first</w:t>
-      </w:r>
-      <w:r>
-        <w:rPr>
-          <w:rFonts w:ascii="Calibri" w:hAnsi="Calibri" w:cs="Calibri"/>
-        </w:rPr>
-        <w:t>. In this case</w:t>
-      </w:r>
-      <w:r>
-        <w:rPr>
-          <w:rFonts w:ascii="Calibri" w:hAnsi="Calibri" w:cs="Calibri"/>
-        </w:rPr>
-        <w:t>,</w:t>
-      </w:r>
-      <w:r>
-        <w:rPr>
-          <w:rFonts w:ascii="Calibri" w:hAnsi="Calibri" w:cs="Calibri"/>
-        </w:rPr>
-        <w:t xml:space="preserve"> the GOAP system</w:t>
+    </w:p>
+    <w:p>
+      <w:pPr>
+        <w:rPr>
+          <w:rFonts w:ascii="Calibri" w:hAnsi="Calibri" w:cs="Calibri"/>
+        </w:rPr>
+      </w:pPr>
+      <w:r>
+        <w:t xml:space="preserve">The objective of this dissertation will be to research and implement different Goal-Oriented Action Algorithms in the Unity Engine, once multiple GOAP </w:t>
+      </w:r>
+      <w:r>
+        <w:rPr>
+          <w:rFonts w:ascii="Calibri" w:hAnsi="Calibri" w:cs="Calibri"/>
+        </w:rPr>
+        <w:t>a</w:t>
+      </w:r>
+      <w:r>
+        <w:rPr>
+          <w:rFonts w:ascii="Calibri" w:hAnsi="Calibri" w:cs="Calibri"/>
+        </w:rPr>
+        <w:t xml:space="preserve">lgorithms </w:t>
+      </w:r>
+      <w:r>
+        <w:t>are</w:t>
+      </w:r>
+      <w:r>
+        <w:t xml:space="preserve"> created an NPC will use it to complete sets of different tasks using different implementations of the GOAP </w:t>
+      </w:r>
+      <w:r>
+        <w:rPr>
+          <w:rFonts w:ascii="Calibri" w:hAnsi="Calibri" w:cs="Calibri"/>
+        </w:rPr>
+        <w:t>a</w:t>
+      </w:r>
+      <w:r>
+        <w:rPr>
+          <w:rFonts w:ascii="Calibri" w:hAnsi="Calibri" w:cs="Calibri"/>
+        </w:rPr>
+        <w:t>lgorithm</w:t>
+      </w:r>
+      <w:r>
+        <w:rPr>
+          <w:rFonts w:ascii="Calibri" w:hAnsi="Calibri" w:cs="Calibri"/>
+        </w:rPr>
+        <w:t xml:space="preserve">.  </w:t>
+      </w:r>
+    </w:p>
+    <w:p>
+      <w:pPr>
+        <w:rPr>
+          <w:rFonts w:ascii="Calibri" w:hAnsi="Calibri" w:cs="Calibri"/>
+        </w:rPr>
+      </w:pPr>
+      <w:r>
+        <w:rPr>
+          <w:rFonts w:ascii="Calibri" w:hAnsi="Calibri" w:cs="Calibri"/>
+        </w:rPr>
+        <w:t>Each algorithm will be tested multiple times</w:t>
+      </w:r>
+      <w:r>
+        <w:rPr>
+          <w:rFonts w:ascii="Calibri" w:hAnsi="Calibri" w:cs="Calibri"/>
+        </w:rPr>
+        <w:t xml:space="preserve">, the algorithms will be compared by how efficient when finding a path towards its goal, such as how long it takes for it to find the </w:t>
+      </w:r>
+      <w:r>
+        <w:rPr>
+          <w:rFonts w:ascii="Calibri" w:hAnsi="Calibri" w:cs="Calibri"/>
+        </w:rPr>
+        <w:t>lowest costing path</w:t>
+      </w:r>
+      <w:r>
+        <w:rPr>
+          <w:rFonts w:ascii="Calibri" w:hAnsi="Calibri" w:cs="Calibri"/>
+        </w:rPr>
+        <w:t>. The algorithm will also be compared by which path it would take to complete the goal, since more than one planning algorithm will be used one might choose a different path than the other one.</w:t>
       </w:r>
       <w:r>
         <w:rPr>
@@ -2765,36 +7139,19 @@
         </w:rPr>
         <w:t xml:space="preserve"> </w:t>
       </w:r>
-      <w:r>
-        <w:rPr>
-          <w:rFonts w:ascii="Calibri" w:hAnsi="Calibri" w:cs="Calibri"/>
-        </w:rPr>
-        <w:t xml:space="preserve">will use the actions that are available to construct a graph that leads to the desired goal state. For this, GOAP will use the A* algorithm to find the shortest path to the goal state. </w:t>
-      </w:r>
-      <w:r>
-        <w:rPr>
-          <w:rFonts w:ascii="Calibri" w:hAnsi="Calibri" w:cs="Calibri"/>
-        </w:rPr>
-        <w:t>Therefore,</w:t>
-      </w:r>
-      <w:r>
-        <w:rPr>
-          <w:rFonts w:ascii="Calibri" w:hAnsi="Calibri" w:cs="Calibri"/>
-        </w:rPr>
-        <w:t xml:space="preserve"> if the NPC already has a weapon, it will not need to craft a weapon.</w:t>
-      </w:r>
-    </w:p>
-    <w:p>
-      <w:pPr>
-        <w:rPr>
-          <w:rFonts w:ascii="Calibri" w:hAnsi="Calibri" w:cs="Calibri"/>
-        </w:rPr>
-      </w:pPr>
-      <w:r>
-        <w:rPr>
-          <w:rFonts w:ascii="Calibri" w:hAnsi="Calibri" w:cs="Calibri"/>
-        </w:rPr>
-        <w:t>GOAP</w:t>
+    </w:p>
+    <w:p>
+      <w:r>
+        <w:rPr>
+          <w:rFonts w:ascii="Calibri" w:hAnsi="Calibri" w:cs="Calibri"/>
+        </w:rPr>
+        <w:t xml:space="preserve">When comparing the </w:t>
+      </w:r>
+      <w:r>
+        <w:rPr>
+          <w:rFonts w:ascii="Calibri" w:hAnsi="Calibri" w:cs="Calibri"/>
+        </w:rPr>
+        <w:t>models</w:t>
       </w:r>
       <w:r>
         <w:rPr>
@@ -2806,574 +7163,138 @@
         <w:rPr>
           <w:rFonts w:ascii="Calibri" w:hAnsi="Calibri" w:cs="Calibri"/>
         </w:rPr>
-        <w:t xml:space="preserve">has three key concepts which are Actions, Preconditions and Effects. Action can only </w:t>
-      </w:r>
-      <w:r>
-        <w:rPr>
-          <w:rFonts w:ascii="Calibri" w:hAnsi="Calibri" w:cs="Calibri"/>
-        </w:rPr>
-        <w:t>be performed</w:t>
-      </w:r>
-      <w:r>
-        <w:rPr>
-          <w:rFonts w:ascii="Calibri" w:hAnsi="Calibri" w:cs="Calibri"/>
-        </w:rPr>
-        <w:t xml:space="preserve"> when certain preconditions are met</w:t>
-      </w:r>
-      <w:r>
-        <w:rPr>
-          <w:rFonts w:ascii="Calibri" w:hAnsi="Calibri" w:cs="Calibri"/>
-        </w:rPr>
-        <w:t xml:space="preserve"> (</w:t>
-      </w:r>
-      <w:r>
-        <w:rPr>
-          <w:rFonts w:ascii="Calibri" w:hAnsi="Calibri" w:cs="Calibri"/>
-        </w:rPr>
-        <w:t>Orkin</w:t>
-      </w:r>
-      <w:r>
-        <w:rPr>
-          <w:rFonts w:ascii="Calibri" w:hAnsi="Calibri" w:cs="Calibri"/>
-        </w:rPr>
-        <w:t xml:space="preserve">, </w:t>
-      </w:r>
-      <w:r>
-        <w:rPr>
-          <w:rFonts w:ascii="Calibri" w:hAnsi="Calibri" w:cs="Calibri"/>
-        </w:rPr>
-        <w:t>2006</w:t>
-      </w:r>
-      <w:r>
-        <w:rPr>
-          <w:rFonts w:ascii="Calibri" w:hAnsi="Calibri" w:cs="Calibri"/>
-        </w:rPr>
+        <w:t xml:space="preserve">the </w:t>
+      </w:r>
+      <w:r>
+        <w:rPr>
+          <w:rFonts w:ascii="Calibri" w:hAnsi="Calibri" w:cs="Calibri"/>
+        </w:rPr>
+        <w:t xml:space="preserve">main thing to look for is the time it takes to find a </w:t>
+      </w:r>
+      <w:r>
+        <w:rPr>
+          <w:rFonts w:ascii="Calibri" w:hAnsi="Calibri" w:cs="Calibri"/>
+        </w:rPr>
+        <w:t>path with the lowest cost</w:t>
+      </w:r>
+      <w:r>
+        <w:rPr>
+          <w:rFonts w:ascii="Calibri" w:hAnsi="Calibri" w:cs="Calibri"/>
+        </w:rPr>
+        <w:t>, and</w:t>
+      </w:r>
+      <w:r>
+        <w:rPr>
+          <w:rFonts w:ascii="Calibri" w:hAnsi="Calibri" w:cs="Calibri"/>
+        </w:rPr>
+        <w:t xml:space="preserve"> how each algorithm may choose to use a different path from </w:t>
+      </w:r>
+      <w:r>
+        <w:rPr>
+          <w:rFonts w:ascii="Calibri" w:hAnsi="Calibri" w:cs="Calibri"/>
+        </w:rPr>
+        <w:t>the</w:t>
+      </w:r>
+      <w:r>
+        <w:rPr>
+          <w:rFonts w:ascii="Calibri" w:hAnsi="Calibri" w:cs="Calibri"/>
+        </w:rPr>
+        <w:t xml:space="preserve"> other.</w:t>
+      </w:r>
+    </w:p>
+    <w:p>
+      <w:pPr>
+        <w:pStyle w:val="Style1"/>
+      </w:pPr>
+      <w:bookmarkStart w:id="26" w:name="_Toc177221257"/>
+      <w:bookmarkEnd w:id="0"/>
+      <w:r>
+        <w:t>Literature Review</w:t>
+      </w:r>
+      <w:bookmarkEnd w:id="26"/>
+    </w:p>
+    <w:p>
+      <w:pPr>
+        <w:pStyle w:val="Style2"/>
+      </w:pPr>
+      <w:bookmarkStart w:id="27" w:name="_Toc177221258"/>
+      <w:r>
+        <w:t>STRIPS</w:t>
+      </w:r>
+      <w:bookmarkEnd w:id="27"/>
+    </w:p>
+    <w:p>
+      <w:r>
+        <w:t>Stanford Research Institute Problem Solver (STRIPS) belongs to the class of problem solvers that search a space of “world states” to find goals that can be achieved. For each world state, there will be a set of applicable operators(actions) each of which can transform the world state to some other world state. The task for STRIPS is to find a composition of operators(actions) which can be chained together to transform a given initial world state into one that satisfies some particular goal condition. (Nilsson and Fikes, 1970)</w:t>
+      </w:r>
+    </w:p>
+    <w:p>
+      <w:commentRangeStart w:id="28"/>
+      <w:r>
+        <w:t>STRIPS was developed in 197</w:t>
+      </w:r>
+      <w:r>
+        <w:t>1</w:t>
+      </w:r>
+      <w:r>
+        <w:t xml:space="preserve"> by Richard Fikes and Nils Nilsson at SRI International</w:t>
+      </w:r>
+      <w:r>
+        <w:t xml:space="preserve"> it was developed in conjunction with robot research at SRI</w:t>
+      </w:r>
+      <w:r>
+        <w:t xml:space="preserve">. </w:t>
+      </w:r>
+      <w:commentRangeEnd w:id="28"/>
+      <w:r>
+        <w:rPr>
+          <w:rStyle w:val="CommentReference"/>
+        </w:rPr>
+        <w:commentReference w:id="28"/>
+      </w:r>
+      <w:commentRangeStart w:id="29"/>
+      <w:r>
+        <w:t>STRIPS belongs to a class of problem solvers that search a space of world models, the task for problem solvers is to find some composition of operators that can transform a given initial world model into one that satisfies some goal condition</w:t>
+      </w:r>
+      <w:r>
+        <w:t>, this framework for problem solvers has been central to much of the research in artificial intelligence</w:t>
+      </w:r>
+      <w:r>
+        <w:t>, however Nilsson et al</w:t>
+      </w:r>
+      <w:r>
+        <w:t xml:space="preserve"> (1971)</w:t>
+      </w:r>
+      <w:r>
+        <w:t xml:space="preserve"> </w:t>
+      </w:r>
+      <w:r>
+        <w:t xml:space="preserve">main interest was the class of problems faced by robots in re-arranging objects and in navigating </w:t>
+      </w:r>
+      <w:r>
+        <w:t>(</w:t>
+      </w:r>
+      <w:r>
+        <w:t>Nilsson and Fikes, 197</w:t>
+      </w:r>
+      <w:r>
+        <w:t>1</w:t>
+      </w:r>
+      <w:r>
         <w:t>)</w:t>
       </w:r>
       <w:r>
-        <w:rPr>
-          <w:rFonts w:ascii="Calibri" w:hAnsi="Calibri" w:cs="Calibri"/>
-        </w:rPr>
-        <w:t>, such as</w:t>
-      </w:r>
-      <w:r>
-        <w:rPr>
-          <w:rFonts w:ascii="Calibri" w:hAnsi="Calibri" w:cs="Calibri"/>
-        </w:rPr>
-        <w:t>,</w:t>
-      </w:r>
-      <w:r>
-        <w:rPr>
-          <w:rFonts w:ascii="Calibri" w:hAnsi="Calibri" w:cs="Calibri"/>
-        </w:rPr>
+        <w:t>.</w:t>
+      </w:r>
+      <w:r>
         <w:t xml:space="preserve"> </w:t>
       </w:r>
-      <w:r>
-        <w:rPr>
-          <w:rFonts w:ascii="Calibri" w:hAnsi="Calibri" w:cs="Calibri"/>
-        </w:rPr>
-        <w:t>whether</w:t>
-      </w:r>
-      <w:r>
-        <w:rPr>
-          <w:rFonts w:ascii="Calibri" w:hAnsi="Calibri" w:cs="Calibri"/>
-        </w:rPr>
-        <w:t xml:space="preserve"> a certain </w:t>
-      </w:r>
-      <w:r>
-        <w:rPr>
-          <w:rFonts w:ascii="Calibri" w:hAnsi="Calibri" w:cs="Calibri"/>
-        </w:rPr>
-        <w:t>NPC</w:t>
-      </w:r>
-      <w:r>
-        <w:rPr>
-          <w:rFonts w:ascii="Calibri" w:hAnsi="Calibri" w:cs="Calibri"/>
-        </w:rPr>
-        <w:t xml:space="preserve"> </w:t>
-      </w:r>
-      <w:r>
-        <w:rPr>
-          <w:rFonts w:ascii="Calibri" w:hAnsi="Calibri" w:cs="Calibri"/>
-        </w:rPr>
-        <w:t>has</w:t>
-      </w:r>
-      <w:r>
-        <w:rPr>
-          <w:rFonts w:ascii="Calibri" w:hAnsi="Calibri" w:cs="Calibri"/>
-        </w:rPr>
-        <w:t xml:space="preserve"> enough stamina to complete a certain action or </w:t>
-      </w:r>
-      <w:r>
-        <w:rPr>
-          <w:rFonts w:ascii="Calibri" w:hAnsi="Calibri" w:cs="Calibri"/>
-        </w:rPr>
-        <w:t>has</w:t>
-      </w:r>
-      <w:r>
-        <w:rPr>
-          <w:rFonts w:ascii="Calibri" w:hAnsi="Calibri" w:cs="Calibri"/>
-        </w:rPr>
-        <w:t xml:space="preserve"> enough money to buy </w:t>
-      </w:r>
-      <w:r>
-        <w:rPr>
-          <w:rFonts w:ascii="Calibri" w:hAnsi="Calibri" w:cs="Calibri"/>
-        </w:rPr>
-        <w:t xml:space="preserve">a </w:t>
-      </w:r>
-      <w:r>
-        <w:rPr>
-          <w:rFonts w:ascii="Calibri" w:hAnsi="Calibri" w:cs="Calibri"/>
-        </w:rPr>
-        <w:t xml:space="preserve">certain item in the shop, if not the GOAP </w:t>
-      </w:r>
-      <w:r>
-        <w:rPr>
-          <w:rFonts w:ascii="Calibri" w:hAnsi="Calibri" w:cs="Calibri"/>
-        </w:rPr>
-        <w:t>system</w:t>
-      </w:r>
-      <w:r>
-        <w:rPr>
-          <w:rFonts w:ascii="Calibri" w:hAnsi="Calibri" w:cs="Calibri"/>
-        </w:rPr>
-        <w:t xml:space="preserve"> will look for a different way to complete its goal. Effects are the changes that </w:t>
-      </w:r>
-      <w:r>
-        <w:rPr>
-          <w:rFonts w:ascii="Calibri" w:hAnsi="Calibri" w:cs="Calibri"/>
-        </w:rPr>
-        <w:t>happens</w:t>
-      </w:r>
-      <w:r>
-        <w:rPr>
-          <w:rFonts w:ascii="Calibri" w:hAnsi="Calibri" w:cs="Calibri"/>
-        </w:rPr>
-        <w:t xml:space="preserve"> in the NPC</w:t>
-      </w:r>
-      <w:r>
-        <w:rPr>
-          <w:rFonts w:ascii="Calibri" w:hAnsi="Calibri" w:cs="Calibri"/>
-        </w:rPr>
-        <w:t>’s</w:t>
-      </w:r>
-      <w:r>
-        <w:rPr>
-          <w:rFonts w:ascii="Calibri" w:hAnsi="Calibri" w:cs="Calibri"/>
-        </w:rPr>
-        <w:t xml:space="preserve"> </w:t>
-      </w:r>
-      <w:r>
-        <w:rPr>
-          <w:rFonts w:ascii="Calibri" w:hAnsi="Calibri" w:cs="Calibri"/>
-        </w:rPr>
-        <w:t>world</w:t>
-      </w:r>
-      <w:r>
-        <w:rPr>
-          <w:rFonts w:ascii="Calibri" w:hAnsi="Calibri" w:cs="Calibri"/>
-        </w:rPr>
-        <w:t xml:space="preserve"> such as </w:t>
-      </w:r>
-      <w:r>
-        <w:rPr>
-          <w:rFonts w:ascii="Calibri" w:hAnsi="Calibri" w:cs="Calibri"/>
-        </w:rPr>
-        <w:t>changes</w:t>
-      </w:r>
-      <w:r>
-        <w:rPr>
-          <w:rFonts w:ascii="Calibri" w:hAnsi="Calibri" w:cs="Calibri"/>
-        </w:rPr>
-        <w:t xml:space="preserve"> in </w:t>
-      </w:r>
-      <w:r>
-        <w:rPr>
-          <w:rFonts w:ascii="Calibri" w:hAnsi="Calibri" w:cs="Calibri"/>
-        </w:rPr>
-        <w:t xml:space="preserve">the </w:t>
-      </w:r>
-      <w:r>
-        <w:rPr>
-          <w:rFonts w:ascii="Calibri" w:hAnsi="Calibri" w:cs="Calibri"/>
-        </w:rPr>
-        <w:t>environment</w:t>
-      </w:r>
-      <w:r>
-        <w:rPr>
-          <w:rFonts w:ascii="Calibri" w:hAnsi="Calibri" w:cs="Calibri"/>
-        </w:rPr>
-        <w:t>,</w:t>
-      </w:r>
-      <w:r>
-        <w:rPr>
-          <w:rFonts w:ascii="Calibri" w:hAnsi="Calibri" w:cs="Calibri"/>
-        </w:rPr>
-        <w:t xml:space="preserve"> </w:t>
-      </w:r>
-      <w:r>
-        <w:rPr>
-          <w:rFonts w:ascii="Calibri" w:hAnsi="Calibri" w:cs="Calibri"/>
-        </w:rPr>
-        <w:t>w</w:t>
-      </w:r>
-      <w:r>
-        <w:rPr>
-          <w:rFonts w:ascii="Calibri" w:hAnsi="Calibri" w:cs="Calibri"/>
-        </w:rPr>
-        <w:t xml:space="preserve">hen a tree is cut down or a change </w:t>
-      </w:r>
-      <w:r>
-        <w:rPr>
-          <w:rFonts w:ascii="Calibri" w:hAnsi="Calibri" w:cs="Calibri"/>
-        </w:rPr>
-        <w:lastRenderedPageBreak/>
-        <w:t xml:space="preserve">in </w:t>
-      </w:r>
-      <w:r>
-        <w:rPr>
-          <w:rFonts w:ascii="Calibri" w:hAnsi="Calibri" w:cs="Calibri"/>
-        </w:rPr>
-        <w:t xml:space="preserve">the </w:t>
-      </w:r>
-      <w:r>
-        <w:rPr>
-          <w:rFonts w:ascii="Calibri" w:hAnsi="Calibri" w:cs="Calibri"/>
-        </w:rPr>
-        <w:t>total amount of money the NPC has</w:t>
-      </w:r>
-      <w:r>
-        <w:rPr>
-          <w:rFonts w:ascii="Calibri" w:hAnsi="Calibri" w:cs="Calibri"/>
-        </w:rPr>
-        <w:t>,</w:t>
-      </w:r>
-      <w:r>
-        <w:rPr>
-          <w:rFonts w:ascii="Calibri" w:hAnsi="Calibri" w:cs="Calibri"/>
-        </w:rPr>
-        <w:t xml:space="preserve"> when it </w:t>
-      </w:r>
-      <w:r>
-        <w:rPr>
-          <w:rFonts w:ascii="Calibri" w:hAnsi="Calibri" w:cs="Calibri"/>
-        </w:rPr>
-        <w:t>buys</w:t>
-      </w:r>
-      <w:r>
-        <w:rPr>
-          <w:rFonts w:ascii="Calibri" w:hAnsi="Calibri" w:cs="Calibri"/>
-        </w:rPr>
-        <w:t xml:space="preserve"> an item,</w:t>
-      </w:r>
-      <w:r>
-        <w:rPr>
-          <w:rFonts w:ascii="Calibri" w:hAnsi="Calibri" w:cs="Calibri"/>
-        </w:rPr>
-        <w:t xml:space="preserve"> and Effects can cause a Precondition to be satisfied.</w:t>
-      </w:r>
-    </w:p>
-    <w:p>
-      <w:pPr>
-        <w:pStyle w:val="Style2"/>
-      </w:pPr>
-      <w:r>
-        <w:t>Aim</w:t>
-      </w:r>
-    </w:p>
-    <w:p>
-      <w:pPr>
-        <w:spacing w:line="256" w:lineRule="auto"/>
-        <w:rPr>
-          <w:rFonts w:ascii="Calibri" w:hAnsi="Calibri" w:cs="Calibri"/>
-        </w:rPr>
-      </w:pPr>
-      <w:r>
-        <w:rPr>
-          <w:rFonts w:ascii="Calibri" w:hAnsi="Calibri" w:cs="Calibri"/>
-        </w:rPr>
-        <w:t xml:space="preserve">The game will be made with a top-down perspective within an enclosed space. The AI's main objective will be to survive as long as it can. It would need to manage its hunger and thirst as well as build shelter. AI will be using </w:t>
-      </w:r>
-      <w:r>
-        <w:rPr>
-          <w:rFonts w:ascii="Calibri" w:hAnsi="Calibri" w:cs="Calibri"/>
-        </w:rPr>
-        <w:t>different implementations of GOAP. Multiple GOAP Algorithms will be implemented and</w:t>
-      </w:r>
-      <w:r>
-        <w:rPr>
-          <w:rFonts w:ascii="Calibri" w:hAnsi="Calibri" w:cs="Calibri"/>
-        </w:rPr>
-        <w:t xml:space="preserve"> evaluated</w:t>
-      </w:r>
-      <w:r>
-        <w:rPr>
-          <w:rFonts w:ascii="Calibri" w:hAnsi="Calibri" w:cs="Calibri"/>
-        </w:rPr>
-        <w:t>.</w:t>
-      </w:r>
-    </w:p>
-    <w:p>
-      <w:pPr>
-        <w:rPr>
-          <w:rFonts w:ascii="Calibri" w:hAnsi="Calibri" w:cs="Calibri"/>
-        </w:rPr>
-      </w:pPr>
-      <w:r>
-        <w:t xml:space="preserve">The objective of this dissertation will be to research and implement different Goal-Oriented Action Algorithms in the Unity Engine, once multiple GOAP </w:t>
-      </w:r>
-      <w:r>
-        <w:rPr>
-          <w:rFonts w:ascii="Calibri" w:hAnsi="Calibri" w:cs="Calibri"/>
-        </w:rPr>
-        <w:t>a</w:t>
-      </w:r>
-      <w:r>
-        <w:rPr>
-          <w:rFonts w:ascii="Calibri" w:hAnsi="Calibri" w:cs="Calibri"/>
-        </w:rPr>
-        <w:t xml:space="preserve">lgorithms </w:t>
-      </w:r>
-      <w:r>
-        <w:t>are</w:t>
-      </w:r>
-      <w:r>
-        <w:t xml:space="preserve"> created an NPC will use it to complete sets of different tasks using different implementations of the GOAP </w:t>
-      </w:r>
-      <w:r>
-        <w:rPr>
-          <w:rFonts w:ascii="Calibri" w:hAnsi="Calibri" w:cs="Calibri"/>
-        </w:rPr>
-        <w:t>a</w:t>
-      </w:r>
-      <w:r>
-        <w:rPr>
-          <w:rFonts w:ascii="Calibri" w:hAnsi="Calibri" w:cs="Calibri"/>
-        </w:rPr>
-        <w:t>lgorithm</w:t>
-      </w:r>
-      <w:r>
-        <w:rPr>
-          <w:rFonts w:ascii="Calibri" w:hAnsi="Calibri" w:cs="Calibri"/>
-        </w:rPr>
-        <w:t xml:space="preserve">.  </w:t>
-      </w:r>
-    </w:p>
-    <w:p>
-      <w:pPr>
-        <w:rPr>
-          <w:rFonts w:ascii="Calibri" w:hAnsi="Calibri" w:cs="Calibri"/>
-        </w:rPr>
-      </w:pPr>
-      <w:r>
-        <w:rPr>
-          <w:rFonts w:ascii="Calibri" w:hAnsi="Calibri" w:cs="Calibri"/>
-        </w:rPr>
-        <w:t>Each algorithm will be tested multiple times</w:t>
-      </w:r>
-      <w:r>
-        <w:rPr>
-          <w:rFonts w:ascii="Calibri" w:hAnsi="Calibri" w:cs="Calibri"/>
-        </w:rPr>
-        <w:t xml:space="preserve">, the algorithms will be compared by how efficient when finding a path towards its goal, such as how long it takes for it to find the </w:t>
-      </w:r>
-      <w:r>
-        <w:rPr>
-          <w:rFonts w:ascii="Calibri" w:hAnsi="Calibri" w:cs="Calibri"/>
-        </w:rPr>
-        <w:t>lowest costing path</w:t>
-      </w:r>
-      <w:r>
-        <w:rPr>
-          <w:rFonts w:ascii="Calibri" w:hAnsi="Calibri" w:cs="Calibri"/>
-        </w:rPr>
-        <w:t>. The algorithm will also be compared by which path it would take to complete the goal, since more than one planning algorithm will be used one might choose a different path than the other one.</w:t>
-      </w:r>
-      <w:r>
-        <w:rPr>
-          <w:rFonts w:ascii="Calibri" w:hAnsi="Calibri" w:cs="Calibri"/>
-        </w:rPr>
-        <w:t xml:space="preserve"> </w:t>
-      </w:r>
-    </w:p>
-    <w:p>
-      <w:r>
-        <w:rPr>
-          <w:rFonts w:ascii="Calibri" w:hAnsi="Calibri" w:cs="Calibri"/>
-        </w:rPr>
-        <w:t xml:space="preserve">When comparing the </w:t>
-      </w:r>
-      <w:r>
-        <w:rPr>
-          <w:rFonts w:ascii="Calibri" w:hAnsi="Calibri" w:cs="Calibri"/>
-        </w:rPr>
-        <w:t>models</w:t>
-      </w:r>
-      <w:r>
-        <w:rPr>
-          <w:rFonts w:ascii="Calibri" w:hAnsi="Calibri" w:cs="Calibri"/>
-        </w:rPr>
-        <w:t xml:space="preserve"> </w:t>
-      </w:r>
-      <w:r>
-        <w:rPr>
-          <w:rFonts w:ascii="Calibri" w:hAnsi="Calibri" w:cs="Calibri"/>
-        </w:rPr>
-        <w:t xml:space="preserve">the </w:t>
-      </w:r>
-      <w:r>
-        <w:rPr>
-          <w:rFonts w:ascii="Calibri" w:hAnsi="Calibri" w:cs="Calibri"/>
-        </w:rPr>
-        <w:t xml:space="preserve">main thing to look for is the time it takes to find a </w:t>
-      </w:r>
-      <w:r>
-        <w:rPr>
-          <w:rFonts w:ascii="Calibri" w:hAnsi="Calibri" w:cs="Calibri"/>
-        </w:rPr>
-        <w:t>path with the lowest cost</w:t>
-      </w:r>
-      <w:r>
-        <w:rPr>
-          <w:rFonts w:ascii="Calibri" w:hAnsi="Calibri" w:cs="Calibri"/>
-        </w:rPr>
-        <w:t>, and</w:t>
-      </w:r>
-      <w:r>
-        <w:rPr>
-          <w:rFonts w:ascii="Calibri" w:hAnsi="Calibri" w:cs="Calibri"/>
-        </w:rPr>
-        <w:t xml:space="preserve"> how each algorithm may choose to use a different path from </w:t>
-      </w:r>
-      <w:r>
-        <w:rPr>
-          <w:rFonts w:ascii="Calibri" w:hAnsi="Calibri" w:cs="Calibri"/>
-        </w:rPr>
-        <w:t>the</w:t>
-      </w:r>
-      <w:r>
-        <w:rPr>
-          <w:rFonts w:ascii="Calibri" w:hAnsi="Calibri" w:cs="Calibri"/>
-        </w:rPr>
-        <w:t xml:space="preserve"> other.</w:t>
-      </w:r>
-    </w:p>
-    <w:bookmarkEnd w:id="0"/>
-    <w:p>
-      <w:pPr>
-        <w:pStyle w:val="Style1"/>
-      </w:pPr>
-      <w:r>
-        <w:t>Literature Review</w:t>
-      </w:r>
-    </w:p>
-    <w:p>
-      <w:pPr>
-        <w:pStyle w:val="Style2"/>
-      </w:pPr>
-      <w:r>
-        <w:t>STRIPS</w:t>
-      </w:r>
-    </w:p>
-    <w:p>
-      <w:r>
-        <w:t>Stanford Research Institute Problem Solver</w:t>
-      </w:r>
-      <w:r>
-        <w:t xml:space="preserve"> (</w:t>
-      </w:r>
-      <w:r>
-        <w:t>STRIPS</w:t>
-      </w:r>
-      <w:r>
-        <w:t>)</w:t>
-      </w:r>
-      <w:r>
-        <w:t xml:space="preserve"> belongs to the class of problem solvers that search a space of “world states” to find goals that can be achieved. For each world state, there will be a set of applicable operators(actions) each of which can transform the world state to some other world state. The task for STRIPS is to find a composition of operators(actions) which can be chained together to transform a given initial world state into one that satisfies some </w:t>
-      </w:r>
-      <w:proofErr w:type="gramStart"/>
-      <w:r>
-        <w:t>particular goal</w:t>
-      </w:r>
-      <w:proofErr w:type="gramEnd"/>
-      <w:r>
-        <w:t xml:space="preserve"> condition. (Nilsson and Fikes, 1970)</w:t>
-      </w:r>
-    </w:p>
-    <w:p>
-      <w:commentRangeStart w:id="11"/>
-      <w:r>
-        <w:t>STRIPS was developed in 197</w:t>
-      </w:r>
-      <w:r>
-        <w:t>1</w:t>
-      </w:r>
-      <w:r>
-        <w:t xml:space="preserve"> by Richard Fikes and Nils Nilsson at SRI International</w:t>
-      </w:r>
-      <w:r>
-        <w:t xml:space="preserve"> it was developed in conjunction with robot research at SRI</w:t>
-      </w:r>
-      <w:r>
-        <w:t xml:space="preserve">. </w:t>
-      </w:r>
-      <w:commentRangeEnd w:id="11"/>
+      <w:commentRangeEnd w:id="29"/>
       <w:r>
         <w:rPr>
           <w:rStyle w:val="CommentReference"/>
         </w:rPr>
-        <w:commentReference w:id="11"/>
-      </w:r>
-      <w:commentRangeStart w:id="12"/>
-      <w:r>
-        <w:t>STRIPS belongs to a class of problem solvers that search a space of world models, the task for problem solvers is to find some composition of operators that can transform a given initial world model into one that satisfies some goal condition</w:t>
-      </w:r>
-      <w:r>
-        <w:t>, this framework for problem solvers has been central to much of the research in artificial intelligence</w:t>
-      </w:r>
-      <w:r>
-        <w:t>, however Nilsson et al</w:t>
-      </w:r>
-      <w:r>
-        <w:t xml:space="preserve"> (</w:t>
-      </w:r>
-      <w:r>
-        <w:t>1971</w:t>
-      </w:r>
-      <w:r>
-        <w:t>)</w:t>
-      </w:r>
-      <w:r>
-        <w:t xml:space="preserve"> </w:t>
-      </w:r>
-      <w:r>
-        <w:t xml:space="preserve">main interest was the class of problems faced by robots in re-arranging objects and in navigating </w:t>
-      </w:r>
-      <w:r>
-        <w:t>(</w:t>
-      </w:r>
-      <w:r>
-        <w:t>Nilsson and Fikes, 197</w:t>
-      </w:r>
-      <w:r>
-        <w:t>1</w:t>
-      </w:r>
-      <w:r>
-        <w:t>)</w:t>
-      </w:r>
-      <w:r>
-        <w:t>.</w:t>
-      </w:r>
-      <w:r>
-        <w:t xml:space="preserve"> </w:t>
-      </w:r>
-      <w:commentRangeEnd w:id="12"/>
-      <w:r>
-        <w:rPr>
-          <w:rStyle w:val="CommentReference"/>
-        </w:rPr>
-        <w:commentReference w:id="12"/>
+        <w:commentReference w:id="29"/>
       </w:r>
     </w:p>
     <w:p>
@@ -3472,7 +7393,7 @@
                     <pic:cNvPicPr/>
                   </pic:nvPicPr>
                   <pic:blipFill>
-                    <a:blip r:embed="rId15">
+                    <a:blip r:embed="rId16">
                       <a:extLst>
                         <a:ext uri="{28A0092B-C50C-407E-A947-70E740481C1C}">
                           <a14:useLocalDpi xmlns:a14="http://schemas.microsoft.com/office/drawing/2010/main" val="0"/>
@@ -3525,24 +7446,28 @@
       <w:pPr>
         <w:pStyle w:val="Style2"/>
       </w:pPr>
-      <w:r>
-        <w:t xml:space="preserve">GOAP and STRIPS – A Comparison </w:t>
-      </w:r>
-    </w:p>
-    <w:p>
-      <w:pPr>
-        <w:rPr>
-          <w:rFonts w:ascii="Calibri" w:hAnsi="Calibri" w:cs="Calibri"/>
-        </w:rPr>
-      </w:pPr>
-      <w:commentRangeStart w:id="13"/>
+      <w:bookmarkStart w:id="30" w:name="_Toc177221259"/>
+      <w:r>
+        <w:t>GOAP and STRIPS – A Comparison</w:t>
+      </w:r>
+      <w:bookmarkEnd w:id="30"/>
+      <w:r>
+        <w:t xml:space="preserve"> </w:t>
+      </w:r>
+    </w:p>
+    <w:p>
+      <w:pPr>
+        <w:rPr>
+          <w:rFonts w:ascii="Calibri" w:hAnsi="Calibri" w:cs="Calibri"/>
+        </w:rPr>
+      </w:pPr>
+      <w:commentRangeStart w:id="31"/>
       <w:r>
         <w:rPr>
           <w:rFonts w:ascii="Calibri" w:hAnsi="Calibri" w:cs="Calibri"/>
         </w:rPr>
         <w:t xml:space="preserve">GOAP is </w:t>
       </w:r>
-      <w:proofErr w:type="gramStart"/>
       <w:r>
         <w:rPr>
           <w:rFonts w:ascii="Calibri" w:hAnsi="Calibri" w:cs="Calibri"/>
@@ -3559,9 +7484,14 @@
         <w:rPr>
           <w:rFonts w:ascii="Calibri" w:hAnsi="Calibri" w:cs="Calibri"/>
         </w:rPr>
-        <w:t>to</w:t>
-      </w:r>
-      <w:proofErr w:type="gramEnd"/>
+        <w:t xml:space="preserve">to </w:t>
+      </w:r>
+      <w:r>
+        <w:rPr>
+          <w:rFonts w:ascii="Calibri" w:hAnsi="Calibri" w:cs="Calibri"/>
+        </w:rPr>
+        <w:t>STRIPS however Orkin</w:t>
+      </w:r>
       <w:r>
         <w:rPr>
           <w:rFonts w:ascii="Calibri" w:hAnsi="Calibri" w:cs="Calibri"/>
@@ -3572,7 +7502,195 @@
         <w:rPr>
           <w:rFonts w:ascii="Calibri" w:hAnsi="Calibri" w:cs="Calibri"/>
         </w:rPr>
-        <w:t>STRIPS however Orkin</w:t>
+        <w:t xml:space="preserve">et al. </w:t>
+      </w:r>
+      <w:r>
+        <w:rPr>
+          <w:rFonts w:ascii="Calibri" w:hAnsi="Calibri" w:cs="Calibri"/>
+        </w:rPr>
+        <w:t>(</w:t>
+      </w:r>
+      <w:r>
+        <w:rPr>
+          <w:rFonts w:ascii="Calibri" w:hAnsi="Calibri" w:cs="Calibri"/>
+        </w:rPr>
+        <w:t>2006</w:t>
+      </w:r>
+      <w:r>
+        <w:rPr>
+          <w:rFonts w:ascii="Calibri" w:hAnsi="Calibri" w:cs="Calibri"/>
+        </w:rPr>
+        <w:t xml:space="preserve">) </w:t>
+      </w:r>
+      <w:r>
+        <w:rPr>
+          <w:rFonts w:ascii="Calibri" w:hAnsi="Calibri" w:cs="Calibri"/>
+        </w:rPr>
+        <w:t>state</w:t>
+      </w:r>
+      <w:r>
+        <w:rPr>
+          <w:rFonts w:ascii="Calibri" w:hAnsi="Calibri" w:cs="Calibri"/>
+        </w:rPr>
+        <w:t xml:space="preserve"> four key differences</w:t>
+      </w:r>
+      <w:commentRangeEnd w:id="31"/>
+      <w:r>
+        <w:rPr>
+          <w:rStyle w:val="CommentReference"/>
+        </w:rPr>
+        <w:commentReference w:id="31"/>
+      </w:r>
+      <w:r>
+        <w:rPr>
+          <w:rFonts w:ascii="Calibri" w:hAnsi="Calibri" w:cs="Calibri"/>
+        </w:rPr>
+        <w:t xml:space="preserve"> first would be </w:t>
+      </w:r>
+      <w:r>
+        <w:rPr>
+          <w:rFonts w:ascii="Calibri" w:hAnsi="Calibri" w:cs="Calibri"/>
+        </w:rPr>
+        <w:t xml:space="preserve">GOAP's use of </w:t>
+      </w:r>
+      <w:r>
+        <w:rPr>
+          <w:rFonts w:ascii="Calibri" w:hAnsi="Calibri" w:cs="Calibri"/>
+        </w:rPr>
+        <w:t xml:space="preserve">cost per action, </w:t>
+      </w:r>
+      <w:r>
+        <w:rPr>
+          <w:rFonts w:ascii="Calibri" w:hAnsi="Calibri" w:cs="Calibri"/>
+        </w:rPr>
+        <w:t>which</w:t>
+      </w:r>
+      <w:r>
+        <w:rPr>
+          <w:rFonts w:ascii="Calibri" w:hAnsi="Calibri" w:cs="Calibri"/>
+        </w:rPr>
+        <w:t xml:space="preserve"> can be either a </w:t>
+      </w:r>
+      <w:r>
+        <w:rPr>
+          <w:rFonts w:ascii="Calibri" w:hAnsi="Calibri" w:cs="Calibri"/>
+        </w:rPr>
+        <w:t>made-up</w:t>
+      </w:r>
+      <w:r>
+        <w:rPr>
+          <w:rFonts w:ascii="Calibri" w:hAnsi="Calibri" w:cs="Calibri"/>
+        </w:rPr>
+        <w:t xml:space="preserve"> number that is created by the user </w:t>
+      </w:r>
+      <w:r>
+        <w:rPr>
+          <w:rFonts w:ascii="Calibri" w:hAnsi="Calibri" w:cs="Calibri"/>
+        </w:rPr>
+        <w:t xml:space="preserve">depending on the environment of their </w:t>
+      </w:r>
+      <w:r>
+        <w:rPr>
+          <w:rFonts w:ascii="Calibri" w:hAnsi="Calibri" w:cs="Calibri"/>
+        </w:rPr>
+        <w:t>game,</w:t>
+      </w:r>
+      <w:r>
+        <w:rPr>
+          <w:rFonts w:ascii="Calibri" w:hAnsi="Calibri" w:cs="Calibri"/>
+        </w:rPr>
+        <w:t xml:space="preserve"> or it could be a cost of buying a sword </w:t>
+      </w:r>
+      <w:r>
+        <w:rPr>
+          <w:rFonts w:ascii="Calibri" w:hAnsi="Calibri" w:cs="Calibri"/>
+        </w:rPr>
+        <w:t>compared</w:t>
+      </w:r>
+      <w:r>
+        <w:rPr>
+          <w:rFonts w:ascii="Calibri" w:hAnsi="Calibri" w:cs="Calibri"/>
+        </w:rPr>
+        <w:t xml:space="preserve"> to crafting one yourself </w:t>
+      </w:r>
+      <w:r>
+        <w:rPr>
+          <w:rFonts w:ascii="Calibri" w:hAnsi="Calibri" w:cs="Calibri"/>
+        </w:rPr>
+        <w:t>within</w:t>
+      </w:r>
+      <w:r>
+        <w:rPr>
+          <w:rFonts w:ascii="Calibri" w:hAnsi="Calibri" w:cs="Calibri"/>
+        </w:rPr>
+        <w:t xml:space="preserve"> the game. </w:t>
+      </w:r>
+      <w:r>
+        <w:rPr>
+          <w:rFonts w:ascii="Calibri" w:hAnsi="Calibri" w:cs="Calibri"/>
+        </w:rPr>
+        <w:t>In</w:t>
+      </w:r>
+      <w:r>
+        <w:rPr>
+          <w:rFonts w:ascii="Calibri" w:hAnsi="Calibri" w:cs="Calibri"/>
+        </w:rPr>
+        <w:t xml:space="preserve"> this case</w:t>
+      </w:r>
+      <w:r>
+        <w:rPr>
+          <w:rFonts w:ascii="Calibri" w:hAnsi="Calibri" w:cs="Calibri"/>
+        </w:rPr>
+        <w:t>,</w:t>
+      </w:r>
+      <w:r>
+        <w:rPr>
+          <w:rFonts w:ascii="Calibri" w:hAnsi="Calibri" w:cs="Calibri"/>
+        </w:rPr>
+        <w:t xml:space="preserve"> there would need to be an algorithm to search </w:t>
+      </w:r>
+      <w:r>
+        <w:rPr>
+          <w:rFonts w:ascii="Calibri" w:hAnsi="Calibri" w:cs="Calibri"/>
+        </w:rPr>
+        <w:t>through</w:t>
+      </w:r>
+      <w:r>
+        <w:rPr>
+          <w:rFonts w:ascii="Calibri" w:hAnsi="Calibri" w:cs="Calibri"/>
+        </w:rPr>
+        <w:t xml:space="preserve"> all the </w:t>
+      </w:r>
+      <w:r>
+        <w:rPr>
+          <w:rFonts w:ascii="Calibri" w:hAnsi="Calibri" w:cs="Calibri"/>
+        </w:rPr>
+        <w:t>costs</w:t>
+      </w:r>
+      <w:r>
+        <w:rPr>
+          <w:rFonts w:ascii="Calibri" w:hAnsi="Calibri" w:cs="Calibri"/>
+        </w:rPr>
+        <w:t xml:space="preserve"> of different paths that can achieve the same goal. This is where the A* algorithm comes in, A* would search towards the lowest cost sequence of each action to satisfy a goal.</w:t>
+      </w:r>
+    </w:p>
+    <w:p>
+      <w:pPr>
+        <w:rPr>
+          <w:rFonts w:ascii="Calibri" w:hAnsi="Calibri" w:cs="Calibri"/>
+        </w:rPr>
+      </w:pPr>
+      <w:r>
+        <w:rPr>
+          <w:rFonts w:ascii="Calibri" w:hAnsi="Calibri" w:cs="Calibri"/>
+        </w:rPr>
+        <w:t xml:space="preserve">Whereas in STRIPS there is no cost assessment for each </w:t>
+      </w:r>
+      <w:r>
+        <w:rPr>
+          <w:rFonts w:ascii="Calibri" w:hAnsi="Calibri" w:cs="Calibri"/>
+        </w:rPr>
+        <w:t>action</w:t>
       </w:r>
       <w:r>
         <w:rPr>
@@ -3584,13 +7702,56 @@
         <w:rPr>
           <w:rFonts w:ascii="Calibri" w:hAnsi="Calibri" w:cs="Calibri"/>
         </w:rPr>
-        <w:t xml:space="preserve">et al. </w:t>
-      </w:r>
-      <w:r>
-        <w:rPr>
-          <w:rFonts w:ascii="Calibri" w:hAnsi="Calibri" w:cs="Calibri"/>
-        </w:rPr>
-        <w:t>(</w:t>
+        <w:t>therefore</w:t>
+      </w:r>
+      <w:r>
+        <w:rPr>
+          <w:rFonts w:ascii="Calibri" w:hAnsi="Calibri" w:cs="Calibri"/>
+        </w:rPr>
+        <w:t xml:space="preserve"> in STRIPS it will only look for one path that can satisfy a specific goal </w:t>
+      </w:r>
+      <w:r>
+        <w:rPr>
+          <w:rFonts w:ascii="Calibri" w:hAnsi="Calibri" w:cs="Calibri"/>
+        </w:rPr>
+        <w:t>(Orkin, 2006)</w:t>
+      </w:r>
+      <w:r>
+        <w:rPr>
+          <w:rFonts w:ascii="Calibri" w:hAnsi="Calibri" w:cs="Calibri"/>
+        </w:rPr>
+        <w:t>.</w:t>
+      </w:r>
+    </w:p>
+    <w:p>
+      <w:pPr>
+        <w:rPr>
+          <w:rFonts w:ascii="Calibri" w:hAnsi="Calibri" w:cs="Calibri"/>
+        </w:rPr>
+      </w:pPr>
+      <w:r>
+        <w:rPr>
+          <w:rFonts w:ascii="Calibri" w:hAnsi="Calibri" w:cs="Calibri"/>
+        </w:rPr>
+        <w:t>The second difference stated by Orkin</w:t>
+      </w:r>
+      <w:r>
+        <w:rPr>
+          <w:rFonts w:ascii="Calibri" w:hAnsi="Calibri" w:cs="Calibri"/>
+        </w:rPr>
+        <w:t xml:space="preserve"> </w:t>
+      </w:r>
+      <w:r>
+        <w:rPr>
+          <w:rFonts w:ascii="Calibri" w:hAnsi="Calibri" w:cs="Calibri"/>
+        </w:rPr>
+        <w:t>et al.</w:t>
+      </w:r>
+      <w:r>
+        <w:rPr>
+          <w:rFonts w:ascii="Calibri" w:hAnsi="Calibri" w:cs="Calibri"/>
+        </w:rPr>
+        <w:t xml:space="preserve"> (</w:t>
       </w:r>
       <w:r>
         <w:rPr>
@@ -3602,177 +7763,7 @@
         <w:rPr>
           <w:rFonts w:ascii="Calibri" w:hAnsi="Calibri" w:cs="Calibri"/>
         </w:rPr>
-        <w:t xml:space="preserve">) </w:t>
-      </w:r>
-      <w:r>
-        <w:rPr>
-          <w:rFonts w:ascii="Calibri" w:hAnsi="Calibri" w:cs="Calibri"/>
-        </w:rPr>
-        <w:t>state</w:t>
-      </w:r>
-      <w:r>
-        <w:rPr>
-          <w:rFonts w:ascii="Calibri" w:hAnsi="Calibri" w:cs="Calibri"/>
-        </w:rPr>
-        <w:t xml:space="preserve"> four key differences</w:t>
-      </w:r>
-      <w:commentRangeEnd w:id="13"/>
-      <w:r>
-        <w:rPr>
-          <w:rStyle w:val="CommentReference"/>
-        </w:rPr>
-        <w:commentReference w:id="13"/>
-      </w:r>
-      <w:r>
-        <w:rPr>
-          <w:rFonts w:ascii="Calibri" w:hAnsi="Calibri" w:cs="Calibri"/>
-        </w:rPr>
-        <w:t xml:space="preserve"> first would be </w:t>
-      </w:r>
-      <w:r>
-        <w:rPr>
-          <w:rFonts w:ascii="Calibri" w:hAnsi="Calibri" w:cs="Calibri"/>
-        </w:rPr>
-        <w:t xml:space="preserve">GOAP's use of </w:t>
-      </w:r>
-      <w:r>
-        <w:rPr>
-          <w:rFonts w:ascii="Calibri" w:hAnsi="Calibri" w:cs="Calibri"/>
-        </w:rPr>
-        <w:t xml:space="preserve">cost per action, </w:t>
-      </w:r>
-      <w:r>
-        <w:rPr>
-          <w:rFonts w:ascii="Calibri" w:hAnsi="Calibri" w:cs="Calibri"/>
-        </w:rPr>
-        <w:t>which</w:t>
-      </w:r>
-      <w:r>
-        <w:rPr>
-          <w:rFonts w:ascii="Calibri" w:hAnsi="Calibri" w:cs="Calibri"/>
-        </w:rPr>
-        <w:t xml:space="preserve"> can be either a </w:t>
-      </w:r>
-      <w:r>
-        <w:rPr>
-          <w:rFonts w:ascii="Calibri" w:hAnsi="Calibri" w:cs="Calibri"/>
-        </w:rPr>
-        <w:t>made-up</w:t>
-      </w:r>
-      <w:r>
-        <w:rPr>
-          <w:rFonts w:ascii="Calibri" w:hAnsi="Calibri" w:cs="Calibri"/>
-        </w:rPr>
-        <w:t xml:space="preserve"> number that is created by the user </w:t>
-      </w:r>
-      <w:r>
-        <w:rPr>
-          <w:rFonts w:ascii="Calibri" w:hAnsi="Calibri" w:cs="Calibri"/>
-        </w:rPr>
-        <w:t xml:space="preserve">depending on the environment of their </w:t>
-      </w:r>
-      <w:r>
-        <w:rPr>
-          <w:rFonts w:ascii="Calibri" w:hAnsi="Calibri" w:cs="Calibri"/>
-        </w:rPr>
-        <w:t>game,</w:t>
-      </w:r>
-      <w:r>
-        <w:rPr>
-          <w:rFonts w:ascii="Calibri" w:hAnsi="Calibri" w:cs="Calibri"/>
-        </w:rPr>
-        <w:t xml:space="preserve"> or it could be a cost of buying a sword </w:t>
-      </w:r>
-      <w:r>
-        <w:rPr>
-          <w:rFonts w:ascii="Calibri" w:hAnsi="Calibri" w:cs="Calibri"/>
-        </w:rPr>
-        <w:t>compared</w:t>
-      </w:r>
-      <w:r>
-        <w:rPr>
-          <w:rFonts w:ascii="Calibri" w:hAnsi="Calibri" w:cs="Calibri"/>
-        </w:rPr>
-        <w:t xml:space="preserve"> to crafting one yourself </w:t>
-      </w:r>
-      <w:r>
-        <w:rPr>
-          <w:rFonts w:ascii="Calibri" w:hAnsi="Calibri" w:cs="Calibri"/>
-        </w:rPr>
-        <w:t>within</w:t>
-      </w:r>
-      <w:r>
-        <w:rPr>
-          <w:rFonts w:ascii="Calibri" w:hAnsi="Calibri" w:cs="Calibri"/>
-        </w:rPr>
-        <w:t xml:space="preserve"> the game. </w:t>
-      </w:r>
-      <w:r>
-        <w:rPr>
-          <w:rFonts w:ascii="Calibri" w:hAnsi="Calibri" w:cs="Calibri"/>
-        </w:rPr>
-        <w:t>In</w:t>
-      </w:r>
-      <w:r>
-        <w:rPr>
-          <w:rFonts w:ascii="Calibri" w:hAnsi="Calibri" w:cs="Calibri"/>
-        </w:rPr>
-        <w:t xml:space="preserve"> this case</w:t>
-      </w:r>
-      <w:r>
-        <w:rPr>
-          <w:rFonts w:ascii="Calibri" w:hAnsi="Calibri" w:cs="Calibri"/>
-        </w:rPr>
-        <w:t>,</w:t>
-      </w:r>
-      <w:r>
-        <w:rPr>
-          <w:rFonts w:ascii="Calibri" w:hAnsi="Calibri" w:cs="Calibri"/>
-        </w:rPr>
-        <w:t xml:space="preserve"> there would need to be an algorithm to search </w:t>
-      </w:r>
-      <w:r>
-        <w:rPr>
-          <w:rFonts w:ascii="Calibri" w:hAnsi="Calibri" w:cs="Calibri"/>
-        </w:rPr>
-        <w:t>through</w:t>
-      </w:r>
-      <w:r>
-        <w:rPr>
-          <w:rFonts w:ascii="Calibri" w:hAnsi="Calibri" w:cs="Calibri"/>
-        </w:rPr>
-        <w:t xml:space="preserve"> all the </w:t>
-      </w:r>
-      <w:r>
-        <w:rPr>
-          <w:rFonts w:ascii="Calibri" w:hAnsi="Calibri" w:cs="Calibri"/>
-        </w:rPr>
-        <w:t>costs</w:t>
-      </w:r>
-      <w:r>
-        <w:rPr>
-          <w:rFonts w:ascii="Calibri" w:hAnsi="Calibri" w:cs="Calibri"/>
-        </w:rPr>
-        <w:t xml:space="preserve"> of different paths that can achieve the same goal. This is where the A* algorithm comes in, A* would search towards the lowest cost sequence of each action to satisfy a goal.</w:t>
-      </w:r>
-    </w:p>
-    <w:p>
-      <w:pPr>
-        <w:rPr>
-          <w:rFonts w:ascii="Calibri" w:hAnsi="Calibri" w:cs="Calibri"/>
-        </w:rPr>
-      </w:pPr>
-      <w:r>
-        <w:rPr>
-          <w:rFonts w:ascii="Calibri" w:hAnsi="Calibri" w:cs="Calibri"/>
-        </w:rPr>
-        <w:t xml:space="preserve">Whereas in STRIPS there is no cost assessment for each </w:t>
-      </w:r>
-      <w:r>
-        <w:rPr>
-          <w:rFonts w:ascii="Calibri" w:hAnsi="Calibri" w:cs="Calibri"/>
-        </w:rPr>
-        <w:t>action</w:t>
+        <w:t>)</w:t>
       </w:r>
       <w:r>
         <w:rPr>
@@ -3784,79 +7775,6 @@
         <w:rPr>
           <w:rFonts w:ascii="Calibri" w:hAnsi="Calibri" w:cs="Calibri"/>
         </w:rPr>
-        <w:t>therefore</w:t>
-      </w:r>
-      <w:r>
-        <w:rPr>
-          <w:rFonts w:ascii="Calibri" w:hAnsi="Calibri" w:cs="Calibri"/>
-        </w:rPr>
-        <w:t xml:space="preserve"> in STRIPS it will only look for one path that can satisfy a specific goal </w:t>
-      </w:r>
-      <w:r>
-        <w:rPr>
-          <w:rFonts w:ascii="Calibri" w:hAnsi="Calibri" w:cs="Calibri"/>
-        </w:rPr>
-        <w:t>(Orkin, 2006)</w:t>
-      </w:r>
-      <w:r>
-        <w:rPr>
-          <w:rFonts w:ascii="Calibri" w:hAnsi="Calibri" w:cs="Calibri"/>
-        </w:rPr>
-        <w:t>.</w:t>
-      </w:r>
-    </w:p>
-    <w:p>
-      <w:pPr>
-        <w:rPr>
-          <w:rFonts w:ascii="Calibri" w:hAnsi="Calibri" w:cs="Calibri"/>
-        </w:rPr>
-      </w:pPr>
-      <w:r>
-        <w:rPr>
-          <w:rFonts w:ascii="Calibri" w:hAnsi="Calibri" w:cs="Calibri"/>
-        </w:rPr>
-        <w:t>The second difference stated by Orkin</w:t>
-      </w:r>
-      <w:r>
-        <w:rPr>
-          <w:rFonts w:ascii="Calibri" w:hAnsi="Calibri" w:cs="Calibri"/>
-        </w:rPr>
-        <w:t xml:space="preserve"> </w:t>
-      </w:r>
-      <w:r>
-        <w:rPr>
-          <w:rFonts w:ascii="Calibri" w:hAnsi="Calibri" w:cs="Calibri"/>
-        </w:rPr>
-        <w:t>et al.</w:t>
-      </w:r>
-      <w:r>
-        <w:rPr>
-          <w:rFonts w:ascii="Calibri" w:hAnsi="Calibri" w:cs="Calibri"/>
-        </w:rPr>
-        <w:t xml:space="preserve"> (</w:t>
-      </w:r>
-      <w:r>
-        <w:rPr>
-          <w:rFonts w:ascii="Calibri" w:hAnsi="Calibri" w:cs="Calibri"/>
-        </w:rPr>
-        <w:t>2006</w:t>
-      </w:r>
-      <w:r>
-        <w:rPr>
-          <w:rFonts w:ascii="Calibri" w:hAnsi="Calibri" w:cs="Calibri"/>
-        </w:rPr>
-        <w:t>)</w:t>
-      </w:r>
-      <w:r>
-        <w:rPr>
-          <w:rFonts w:ascii="Calibri" w:hAnsi="Calibri" w:cs="Calibri"/>
-        </w:rPr>
-        <w:t xml:space="preserve"> </w:t>
-      </w:r>
-      <w:r>
-        <w:rPr>
-          <w:rFonts w:ascii="Calibri" w:hAnsi="Calibri" w:cs="Calibri"/>
-        </w:rPr>
         <w:t xml:space="preserve">is that there is no need to add/delete lists. Assuming an NPC is using a STRIPS </w:t>
       </w:r>
       <w:r>
@@ -3883,7 +7801,7 @@
         </w:rPr>
         <w:t xml:space="preserve"> hungry then the NPC can either call a takeout company or it can make food for themselves at home. </w:t>
       </w:r>
-      <w:commentRangeStart w:id="14"/>
+      <w:commentRangeStart w:id="32"/>
       <w:r>
         <w:rPr>
           <w:rFonts w:ascii="Calibri" w:hAnsi="Calibri" w:cs="Calibri"/>
@@ -3940,12 +7858,12 @@
         </w:rPr>
         <w:t xml:space="preserve"> and add another, rather than changing it. </w:t>
       </w:r>
-      <w:commentRangeEnd w:id="14"/>
+      <w:commentRangeEnd w:id="32"/>
       <w:r>
         <w:rPr>
           <w:rStyle w:val="CommentReference"/>
         </w:rPr>
-        <w:commentReference w:id="14"/>
+        <w:commentReference w:id="32"/>
       </w:r>
       <w:r>
         <w:rPr>
@@ -4275,19 +8193,7 @@
         <w:rPr>
           <w:rFonts w:ascii="Calibri" w:hAnsi="Calibri" w:cs="Calibri"/>
         </w:rPr>
-        <w:t xml:space="preserve"> (</w:t>
-      </w:r>
-      <w:r>
-        <w:rPr>
-          <w:rFonts w:ascii="Calibri" w:hAnsi="Calibri" w:cs="Calibri"/>
-        </w:rPr>
-        <w:t>1970</w:t>
-      </w:r>
-      <w:r>
-        <w:rPr>
-          <w:rFonts w:ascii="Calibri" w:hAnsi="Calibri" w:cs="Calibri"/>
-        </w:rPr>
-        <w:t>)</w:t>
+        <w:t xml:space="preserve"> (1970)</w:t>
       </w:r>
       <w:r>
         <w:rPr>
@@ -4302,19 +8208,19 @@
         <w:lastRenderedPageBreak/>
         <w:t xml:space="preserve">handling changing world states where each state produced by STRIPS is defined by two clause lists. The first list is the DELETION list, where all those clauses from the initial world states are no longer present in the world state that is being </w:t>
       </w:r>
-      <w:commentRangeStart w:id="15"/>
+      <w:commentRangeStart w:id="33"/>
       <w:r>
         <w:rPr>
           <w:rFonts w:ascii="Calibri" w:hAnsi="Calibri" w:cs="Calibri"/>
         </w:rPr>
         <w:t>defined</w:t>
       </w:r>
-      <w:commentRangeEnd w:id="15"/>
+      <w:commentRangeEnd w:id="33"/>
       <w:r>
         <w:rPr>
           <w:rStyle w:val="CommentReference"/>
         </w:rPr>
-        <w:commentReference w:id="15"/>
+        <w:commentReference w:id="33"/>
       </w:r>
       <w:r>
         <w:rPr>
@@ -4374,19 +8280,7 @@
         <w:rPr>
           <w:rFonts w:ascii="Calibri" w:hAnsi="Calibri" w:cs="Calibri"/>
         </w:rPr>
-        <w:t xml:space="preserve"> (</w:t>
-      </w:r>
-      <w:r>
-        <w:rPr>
-          <w:rFonts w:ascii="Calibri" w:hAnsi="Calibri" w:cs="Calibri"/>
-        </w:rPr>
-        <w:t>1970</w:t>
-      </w:r>
-      <w:r>
-        <w:rPr>
-          <w:rFonts w:ascii="Calibri" w:hAnsi="Calibri" w:cs="Calibri"/>
-        </w:rPr>
-        <w:t>)</w:t>
+        <w:t xml:space="preserve"> (1970)</w:t>
       </w:r>
       <w:r>
         <w:rPr>
@@ -4644,7 +8538,7 @@
                     <pic:cNvPicPr/>
                   </pic:nvPicPr>
                   <pic:blipFill>
-                    <a:blip r:embed="rId16"/>
+                    <a:blip r:embed="rId17"/>
                     <a:stretch>
                       <a:fillRect/>
                     </a:stretch>
@@ -4711,13 +8605,7 @@
         <w:rPr>
           <w:rFonts w:ascii="Calibri" w:hAnsi="Calibri" w:cs="Calibri"/>
         </w:rPr>
-        <w:t xml:space="preserve"> </w:t>
-      </w:r>
-      <w:r>
-        <w:rPr>
-          <w:rFonts w:ascii="Calibri" w:hAnsi="Calibri" w:cs="Calibri"/>
-        </w:rPr>
-        <w:t>(</w:t>
+        <w:t xml:space="preserve"> (</w:t>
       </w:r>
       <w:r>
         <w:rPr>
@@ -4996,7 +8884,7 @@
           <w:rFonts w:ascii="Calibri" w:hAnsi="Calibri" w:cs="Calibri"/>
         </w:rPr>
       </w:pPr>
-      <w:commentRangeStart w:id="16"/>
+      <w:commentRangeStart w:id="34"/>
       <w:r>
         <w:rPr>
           <w:rFonts w:ascii="Calibri" w:hAnsi="Calibri" w:cs="Calibri"/>
@@ -5039,12 +8927,12 @@
         </w:rPr>
         <w:t xml:space="preserve"> will only need to concern itself with them. (Orkin, 2006)</w:t>
       </w:r>
-      <w:commentRangeEnd w:id="16"/>
+      <w:commentRangeEnd w:id="34"/>
       <w:r>
         <w:rPr>
           <w:rStyle w:val="CommentReference"/>
         </w:rPr>
-        <w:commentReference w:id="16"/>
+        <w:commentReference w:id="34"/>
       </w:r>
     </w:p>
     <w:p>
@@ -5069,13 +8957,7 @@
         <w:rPr>
           <w:rFonts w:ascii="Calibri" w:hAnsi="Calibri" w:cs="Calibri"/>
         </w:rPr>
-        <w:t xml:space="preserve"> </w:t>
-      </w:r>
-      <w:r>
-        <w:rPr>
-          <w:rFonts w:ascii="Calibri" w:hAnsi="Calibri" w:cs="Calibri"/>
-        </w:rPr>
-        <w:t>(</w:t>
+        <w:t xml:space="preserve"> (</w:t>
       </w:r>
       <w:r>
         <w:rPr>
@@ -5439,45 +9321,31 @@
         <w:rPr>
           <w:rFonts w:ascii="Calibri" w:hAnsi="Calibri" w:cs="Calibri"/>
         </w:rPr>
+        <w:t xml:space="preserve"> (</w:t>
+      </w:r>
+      <w:r>
+        <w:rPr>
+          <w:rFonts w:ascii="Calibri" w:hAnsi="Calibri" w:cs="Calibri"/>
+        </w:rPr>
+        <w:t>2006</w:t>
+      </w:r>
+      <w:r>
+        <w:rPr>
+          <w:rFonts w:ascii="Calibri" w:hAnsi="Calibri" w:cs="Calibri"/>
+        </w:rPr>
+        <w:t xml:space="preserve">) </w:t>
+      </w:r>
+      <w:r>
+        <w:rPr>
+          <w:rFonts w:ascii="Calibri" w:hAnsi="Calibri" w:cs="Calibri"/>
+        </w:rPr>
         <w:t xml:space="preserve"> </w:t>
       </w:r>
       <w:r>
         <w:rPr>
           <w:rFonts w:ascii="Calibri" w:hAnsi="Calibri" w:cs="Calibri"/>
         </w:rPr>
-        <w:t>(</w:t>
-      </w:r>
-      <w:r>
-        <w:rPr>
-          <w:rFonts w:ascii="Calibri" w:hAnsi="Calibri" w:cs="Calibri"/>
-        </w:rPr>
-        <w:t>2006</w:t>
-      </w:r>
-      <w:proofErr w:type="gramStart"/>
-      <w:r>
-        <w:rPr>
-          <w:rFonts w:ascii="Calibri" w:hAnsi="Calibri" w:cs="Calibri"/>
-        </w:rPr>
-        <w:t xml:space="preserve">) </w:t>
-      </w:r>
-      <w:r>
-        <w:rPr>
-          <w:rFonts w:ascii="Calibri" w:hAnsi="Calibri" w:cs="Calibri"/>
-        </w:rPr>
-        <w:t xml:space="preserve"> </w:t>
-      </w:r>
-      <w:r>
-        <w:rPr>
-          <w:rFonts w:ascii="Calibri" w:hAnsi="Calibri" w:cs="Calibri"/>
-        </w:rPr>
-        <w:t>is</w:t>
-      </w:r>
-      <w:proofErr w:type="gramEnd"/>
-      <w:r>
-        <w:rPr>
-          <w:rFonts w:ascii="Calibri" w:hAnsi="Calibri" w:cs="Calibri"/>
-        </w:rPr>
-        <w:t xml:space="preserve"> procedural effect which is like procedural preconception. An effect should not be applied instantaneously which would indicate that something </w:t>
+        <w:t xml:space="preserve">is procedural effect which is like procedural preconception. An effect should not be applied instantaneously which would indicate that something </w:t>
       </w:r>
       <w:r>
         <w:rPr>
@@ -5552,19 +9420,19 @@
         </w:rPr>
         <w:t xml:space="preserve"> part of </w:t>
       </w:r>
-      <w:commentRangeStart w:id="17"/>
+      <w:commentRangeStart w:id="35"/>
       <w:r>
         <w:rPr>
           <w:rFonts w:ascii="Calibri" w:hAnsi="Calibri" w:cs="Calibri"/>
         </w:rPr>
         <w:t>STRIPS</w:t>
       </w:r>
-      <w:commentRangeEnd w:id="17"/>
+      <w:commentRangeEnd w:id="35"/>
       <w:r>
         <w:rPr>
           <w:rStyle w:val="CommentReference"/>
         </w:rPr>
-        <w:commentReference w:id="17"/>
+        <w:commentReference w:id="35"/>
       </w:r>
       <w:r>
         <w:rPr>
@@ -5584,14 +9452,20 @@
       <w:pPr>
         <w:pStyle w:val="Style2"/>
       </w:pPr>
-      <w:r>
-        <w:t xml:space="preserve">GOAP Algorithms </w:t>
+      <w:bookmarkStart w:id="36" w:name="_Toc177221260"/>
+      <w:r>
+        <w:t>GOAP Algorithms</w:t>
+      </w:r>
+      <w:bookmarkEnd w:id="36"/>
+      <w:r>
+        <w:t xml:space="preserve"> </w:t>
       </w:r>
     </w:p>
     <w:p>
       <w:pPr>
         <w:pStyle w:val="Heading3"/>
       </w:pPr>
+      <w:bookmarkStart w:id="37" w:name="_Toc177221261"/>
       <w:r>
         <w:t>D</w:t>
       </w:r>
@@ -5604,14 +9478,15 @@
       <w:r>
         <w:t>lgorithm</w:t>
       </w:r>
-    </w:p>
-    <w:p>
-      <w:pPr>
-        <w:rPr>
-          <w:rFonts w:ascii="Calibri" w:hAnsi="Calibri" w:cs="Calibri"/>
-        </w:rPr>
-      </w:pPr>
-      <w:commentRangeStart w:id="18"/>
+      <w:bookmarkEnd w:id="37"/>
+    </w:p>
+    <w:p>
+      <w:pPr>
+        <w:rPr>
+          <w:rFonts w:ascii="Calibri" w:hAnsi="Calibri" w:cs="Calibri"/>
+        </w:rPr>
+      </w:pPr>
+      <w:commentRangeStart w:id="38"/>
       <w:r>
         <w:rPr>
           <w:rFonts w:ascii="Calibri" w:hAnsi="Calibri" w:cs="Calibri"/>
@@ -5636,12 +9511,12 @@
         </w:rPr>
         <w:t>, 2000)</w:t>
       </w:r>
-      <w:commentRangeEnd w:id="18"/>
+      <w:commentRangeEnd w:id="38"/>
       <w:r>
         <w:rPr>
           <w:rStyle w:val="CommentReference"/>
         </w:rPr>
-        <w:commentReference w:id="18"/>
+        <w:commentReference w:id="38"/>
       </w:r>
     </w:p>
     <w:p>
@@ -6016,7 +9891,7 @@
                     <pic:cNvPicPr/>
                   </pic:nvPicPr>
                   <pic:blipFill>
-                    <a:blip r:embed="rId17"/>
+                    <a:blip r:embed="rId18"/>
                     <a:stretch>
                       <a:fillRect/>
                     </a:stretch>
@@ -6069,7 +9944,7 @@
           <w:rFonts w:ascii="Calibri" w:hAnsi="Calibri" w:cs="Calibri"/>
         </w:rPr>
       </w:pPr>
-      <w:commentRangeStart w:id="19"/>
+      <w:commentRangeStart w:id="39"/>
       <w:r>
         <w:rPr>
           <w:rFonts w:ascii="Calibri" w:hAnsi="Calibri" w:cs="Calibri"/>
@@ -6188,12 +10063,12 @@
         </w:rPr>
         <w:t>. This was proven by Gutin et al (2002) showing that the greedy algorithm fails on other combination optimization problems.</w:t>
       </w:r>
-      <w:commentRangeEnd w:id="19"/>
+      <w:commentRangeEnd w:id="39"/>
       <w:r>
         <w:rPr>
           <w:rStyle w:val="CommentReference"/>
         </w:rPr>
-        <w:commentReference w:id="19"/>
+        <w:commentReference w:id="39"/>
       </w:r>
     </w:p>
     <w:p>
@@ -6426,7 +10301,7 @@
                     <pic:cNvPicPr/>
                   </pic:nvPicPr>
                   <pic:blipFill>
-                    <a:blip r:embed="rId18"/>
+                    <a:blip r:embed="rId19"/>
                     <a:stretch>
                       <a:fillRect/>
                     </a:stretch>
@@ -6487,9 +10362,11 @@
       <w:pPr>
         <w:pStyle w:val="Heading3"/>
       </w:pPr>
+      <w:bookmarkStart w:id="40" w:name="_Toc177221262"/>
       <w:r>
         <w:t>A-Star Algorithm</w:t>
       </w:r>
+      <w:bookmarkEnd w:id="40"/>
     </w:p>
     <w:p>
       <w:pPr>
@@ -6752,7 +10629,7 @@
                     <pic:cNvPicPr/>
                   </pic:nvPicPr>
                   <pic:blipFill>
-                    <a:blip r:embed="rId19"/>
+                    <a:blip r:embed="rId20"/>
                     <a:stretch>
                       <a:fillRect/>
                     </a:stretch>
@@ -6794,7 +10671,7 @@
           <w:rFonts w:ascii="Calibri" w:hAnsi="Calibri" w:cs="Calibri"/>
         </w:rPr>
       </w:pPr>
-      <w:commentRangeStart w:id="20"/>
+      <w:commentRangeStart w:id="41"/>
       <w:r>
         <w:rPr>
           <w:rFonts w:ascii="Calibri" w:hAnsi="Calibri" w:cs="Calibri"/>
@@ -6862,12 +10739,12 @@
         </w:rPr>
         <w:t xml:space="preserve">may lead to different search preferences. In Liu et al paper they explored three typical A* algorithms and compared their rescue-oriented maze search efficiency. </w:t>
       </w:r>
-      <w:commentRangeEnd w:id="20"/>
+      <w:commentRangeEnd w:id="41"/>
       <w:r>
         <w:rPr>
           <w:rStyle w:val="CommentReference"/>
         </w:rPr>
-        <w:commentReference w:id="20"/>
+        <w:commentReference w:id="41"/>
       </w:r>
     </w:p>
     <w:p>
@@ -6902,7 +10779,7 @@
           <w:rFonts w:ascii="Calibri" w:hAnsi="Calibri" w:cs="Calibri"/>
         </w:rPr>
       </w:pPr>
-      <w:commentRangeStart w:id="21"/>
+      <w:commentRangeStart w:id="42"/>
       <w:r>
         <w:rPr>
           <w:rFonts w:ascii="Calibri" w:hAnsi="Calibri" w:cs="Calibri"/>
@@ -6999,19 +10876,19 @@
       <w:r>
         <w:t>(Umar, 2023)</w:t>
       </w:r>
-      <w:commentRangeEnd w:id="21"/>
+      <w:commentRangeEnd w:id="42"/>
       <w:r>
         <w:rPr>
           <w:rStyle w:val="CommentReference"/>
         </w:rPr>
-        <w:commentReference w:id="21"/>
+        <w:commentReference w:id="42"/>
       </w:r>
     </w:p>
     <w:p>
       <w:r>
         <w:t xml:space="preserve">Liu et al (2011) </w:t>
       </w:r>
-      <w:commentRangeStart w:id="22"/>
+      <w:commentRangeStart w:id="43"/>
       <w:r>
         <w:t xml:space="preserve">used three different A* algorithms to complete a maze search comparing </w:t>
       </w:r>
@@ -7021,12 +10898,12 @@
       <w:r>
         <w:t xml:space="preserve"> capabilities and efficiency of their different heuristic function. The experiment validated the usefulness of the heuristic function with the result that the A* algorithm outperformed the depth-first search algorithm in most cases.</w:t>
       </w:r>
-      <w:commentRangeEnd w:id="22"/>
+      <w:commentRangeEnd w:id="43"/>
       <w:r>
         <w:rPr>
           <w:rStyle w:val="CommentReference"/>
         </w:rPr>
-        <w:commentReference w:id="22"/>
+        <w:commentReference w:id="43"/>
       </w:r>
     </w:p>
     <w:p>
@@ -7063,7 +10940,7 @@
                     <pic:cNvPicPr/>
                   </pic:nvPicPr>
                   <pic:blipFill>
-                    <a:blip r:embed="rId20"/>
+                    <a:blip r:embed="rId21"/>
                     <a:stretch>
                       <a:fillRect/>
                     </a:stretch>
@@ -7092,6 +10969,7 @@
           <w:rFonts w:ascii="Calibri" w:hAnsi="Calibri" w:cs="Calibri"/>
         </w:rPr>
       </w:pPr>
+      <w:bookmarkStart w:id="44" w:name="_Toc177220710"/>
       <w:r>
         <w:t>Figure 2</w:t>
       </w:r>
@@ -7102,6 +10980,30 @@
         <w:fldChar w:fldCharType="begin"/>
       </w:r>
       <w:r>
+        <w:instrText xml:space="preserve"> STYLEREF 0 \s </w:instrText>
+      </w:r>
+      <w:r>
+        <w:fldChar w:fldCharType="separate"/>
+      </w:r>
+      <w:r>
+        <w:rPr>
+          <w:b/>
+          <w:bCs/>
+          <w:noProof/>
+          <w:lang w:val="en-US"/>
+        </w:rPr>
+        <w:t>Error! Use the Home tab to apply 0 to the text that you want to appear here.</w:t>
+      </w:r>
+      <w:r>
+        <w:fldChar w:fldCharType="end"/>
+      </w:r>
+      <w:r>
+        <w:t>.</w:t>
+      </w:r>
+      <w:r>
+        <w:fldChar w:fldCharType="begin"/>
+      </w:r>
+      <w:r>
         <w:instrText xml:space="preserve"> SEQ Figure \* ARABIC \s 0 </w:instrText>
       </w:r>
       <w:r>
@@ -7111,7 +11013,7 @@
         <w:rPr>
           <w:noProof/>
         </w:rPr>
-        <w:t>7</w:t>
+        <w:t>6</w:t>
       </w:r>
       <w:r>
         <w:fldChar w:fldCharType="end"/>
@@ -7119,11 +11021,13 @@
       <w:r>
         <w:t xml:space="preserve"> A-Star Pseudocode</w:t>
       </w:r>
+      <w:bookmarkEnd w:id="44"/>
     </w:p>
     <w:p>
       <w:pPr>
         <w:pStyle w:val="Heading3"/>
       </w:pPr>
+      <w:bookmarkStart w:id="45" w:name="_Toc177221263"/>
       <w:r>
         <w:t>Dynamic A</w:t>
       </w:r>
@@ -7133,14 +11037,15 @@
       <w:r>
         <w:t xml:space="preserve"> (D*)</w:t>
       </w:r>
-    </w:p>
-    <w:p>
-      <w:pPr>
-        <w:rPr>
-          <w:rFonts w:ascii="Calibri" w:hAnsi="Calibri" w:cs="Calibri"/>
-        </w:rPr>
-      </w:pPr>
-      <w:commentRangeStart w:id="23"/>
+      <w:bookmarkEnd w:id="45"/>
+    </w:p>
+    <w:p>
+      <w:pPr>
+        <w:rPr>
+          <w:rFonts w:ascii="Calibri" w:hAnsi="Calibri" w:cs="Calibri"/>
+        </w:rPr>
+      </w:pPr>
+      <w:commentRangeStart w:id="46"/>
       <w:r>
         <w:rPr>
           <w:rFonts w:ascii="Calibri" w:hAnsi="Calibri" w:cs="Calibri"/>
@@ -7165,12 +11070,12 @@
         </w:rPr>
         <w:t>are very similar</w:t>
       </w:r>
-      <w:commentRangeEnd w:id="23"/>
+      <w:commentRangeEnd w:id="46"/>
       <w:r>
         <w:rPr>
           <w:rStyle w:val="CommentReference"/>
         </w:rPr>
-        <w:commentReference w:id="23"/>
+        <w:commentReference w:id="46"/>
       </w:r>
       <w:r>
         <w:rPr>
@@ -7190,7 +11095,7 @@
         </w:rPr>
         <w:t xml:space="preserve"> </w:t>
       </w:r>
-      <w:commentRangeStart w:id="24"/>
+      <w:commentRangeStart w:id="47"/>
       <w:r>
         <w:rPr>
           <w:rFonts w:ascii="Calibri" w:hAnsi="Calibri" w:cs="Calibri"/>
@@ -7281,12 +11186,12 @@
         </w:rPr>
         <w:t xml:space="preserve"> 2019)</w:t>
       </w:r>
-      <w:commentRangeEnd w:id="24"/>
+      <w:commentRangeEnd w:id="47"/>
       <w:r>
         <w:rPr>
           <w:rStyle w:val="CommentReference"/>
         </w:rPr>
-        <w:commentReference w:id="24"/>
+        <w:commentReference w:id="47"/>
       </w:r>
     </w:p>
     <w:p>
@@ -7303,19 +11208,11 @@
           <w:rFonts w:ascii="Calibri" w:hAnsi="Calibri" w:cs="Calibri"/>
         </w:rPr>
       </w:pPr>
-      <w:proofErr w:type="gramStart"/>
-      <w:r>
-        <w:rPr>
-          <w:rFonts w:ascii="Calibri" w:hAnsi="Calibri" w:cs="Calibri"/>
-        </w:rPr>
-        <w:t>Similar to</w:t>
-      </w:r>
-      <w:proofErr w:type="gramEnd"/>
-      <w:r>
-        <w:rPr>
-          <w:rFonts w:ascii="Calibri" w:hAnsi="Calibri" w:cs="Calibri"/>
-        </w:rPr>
-        <w:t xml:space="preserve"> A* algorithm D* will be given a start good and then check if the adjacent node is open. If the adjacent node is open then it will update the f(n), g(n) and h(n) values and compare the past calculation</w:t>
+      <w:r>
+        <w:rPr>
+          <w:rFonts w:ascii="Calibri" w:hAnsi="Calibri" w:cs="Calibri"/>
+        </w:rPr>
+        <w:t>Similar to A* algorithm D* will be given a start good and then check if the adjacent node is open. If the adjacent node is open then it will update the f(n), g(n) and h(n) values and compare the past calculation</w:t>
       </w:r>
       <w:r>
         <w:rPr>
@@ -7453,7 +11350,7 @@
                     <pic:cNvPicPr/>
                   </pic:nvPicPr>
                   <pic:blipFill>
-                    <a:blip r:embed="rId21"/>
+                    <a:blip r:embed="rId22"/>
                     <a:stretch>
                       <a:fillRect/>
                     </a:stretch>
@@ -7482,6 +11379,7 @@
           <w:rFonts w:ascii="Calibri" w:hAnsi="Calibri" w:cs="Calibri"/>
         </w:rPr>
       </w:pPr>
+      <w:bookmarkStart w:id="48" w:name="_Toc177220711"/>
       <w:r>
         <w:t xml:space="preserve">Figure </w:t>
       </w:r>
@@ -7528,7 +11426,7 @@
         <w:rPr>
           <w:noProof/>
         </w:rPr>
-        <w:t>8</w:t>
+        <w:t>7</w:t>
       </w:r>
       <w:r>
         <w:fldChar w:fldCharType="end"/>
@@ -7536,6 +11434,7 @@
       <w:r>
         <w:t xml:space="preserve"> D* Diagram (Balster et al, 2019)</w:t>
       </w:r>
+      <w:bookmarkEnd w:id="48"/>
     </w:p>
     <w:p>
       <w:pPr>
@@ -7549,7 +11448,7 @@
         </w:rPr>
         <w:t xml:space="preserve">One advantage of D* is the ability to re-plan a </w:t>
       </w:r>
-      <w:commentRangeStart w:id="25"/>
+      <w:commentRangeStart w:id="49"/>
       <w:r>
         <w:rPr>
           <w:rFonts w:ascii="Calibri" w:hAnsi="Calibri" w:cs="Calibri"/>
@@ -7592,12 +11491,12 @@
         </w:rPr>
         <w:t>will increase even more. (Balster et al, 2019)</w:t>
       </w:r>
-      <w:commentRangeEnd w:id="25"/>
+      <w:commentRangeEnd w:id="49"/>
       <w:r>
         <w:rPr>
           <w:rStyle w:val="CommentReference"/>
         </w:rPr>
-        <w:commentReference w:id="25"/>
+        <w:commentReference w:id="49"/>
       </w:r>
     </w:p>
     <w:p>
@@ -7737,7 +11636,7 @@
                     <pic:cNvPicPr/>
                   </pic:nvPicPr>
                   <pic:blipFill>
-                    <a:blip r:embed="rId22"/>
+                    <a:blip r:embed="rId23"/>
                     <a:stretch>
                       <a:fillRect/>
                     </a:stretch>
@@ -7763,6 +11662,7 @@
         <w:pStyle w:val="Caption"/>
         <w:jc w:val="center"/>
       </w:pPr>
+      <w:bookmarkStart w:id="50" w:name="_Toc177220712"/>
       <w:r>
         <w:t>Figure 2</w:t>
       </w:r>
@@ -7773,6 +11673,30 @@
         <w:fldChar w:fldCharType="begin"/>
       </w:r>
       <w:r>
+        <w:instrText xml:space="preserve"> STYLEREF 0 \s </w:instrText>
+      </w:r>
+      <w:r>
+        <w:fldChar w:fldCharType="separate"/>
+      </w:r>
+      <w:r>
+        <w:rPr>
+          <w:b/>
+          <w:bCs/>
+          <w:noProof/>
+          <w:lang w:val="en-US"/>
+        </w:rPr>
+        <w:t>Error! Use the Home tab to apply 0 to the text that you want to appear here.</w:t>
+      </w:r>
+      <w:r>
+        <w:fldChar w:fldCharType="end"/>
+      </w:r>
+      <w:r>
+        <w:t>.</w:t>
+      </w:r>
+      <w:r>
+        <w:fldChar w:fldCharType="begin"/>
+      </w:r>
+      <w:r>
         <w:instrText xml:space="preserve"> SEQ Figure \* ARABIC \s 0 </w:instrText>
       </w:r>
       <w:r>
@@ -7782,7 +11706,7 @@
         <w:rPr>
           <w:noProof/>
         </w:rPr>
-        <w:t>9</w:t>
+        <w:t>8</w:t>
       </w:r>
       <w:r>
         <w:fldChar w:fldCharType="end"/>
@@ -7790,22 +11714,27 @@
       <w:r>
         <w:t xml:space="preserve"> Dynamic A-Start Pseudocode</w:t>
       </w:r>
+      <w:bookmarkEnd w:id="50"/>
     </w:p>
     <w:p>
       <w:pPr>
         <w:pStyle w:val="Style1"/>
       </w:pPr>
+      <w:bookmarkStart w:id="51" w:name="_Toc177221264"/>
       <w:r>
         <w:t>Design</w:t>
       </w:r>
+      <w:bookmarkEnd w:id="51"/>
     </w:p>
     <w:p>
       <w:pPr>
         <w:pStyle w:val="Style2"/>
       </w:pPr>
+      <w:bookmarkStart w:id="52" w:name="_Toc177221265"/>
       <w:r>
         <w:t>World Design</w:t>
       </w:r>
+      <w:bookmarkEnd w:id="52"/>
     </w:p>
     <w:p>
       <w:r>
@@ -7821,9 +11750,11 @@
       <w:pPr>
         <w:pStyle w:val="Style2"/>
       </w:pPr>
+      <w:bookmarkStart w:id="53" w:name="_Toc177221266"/>
       <w:r>
         <w:t>AI Mechanics</w:t>
       </w:r>
+      <w:bookmarkEnd w:id="53"/>
     </w:p>
     <w:p>
       <w:r>
@@ -7845,30 +11776,26 @@
       <w:pPr>
         <w:pStyle w:val="Style2"/>
       </w:pPr>
+      <w:bookmarkStart w:id="54" w:name="_Toc177221267"/>
       <w:r>
         <w:t>Goals</w:t>
       </w:r>
-    </w:p>
-    <w:p>
-      <w:r>
-        <w:t xml:space="preserve">The goal will be in their own class and all goals will be stored in a dictionary therefore there will be a string and an integer value for each goal. The string value will be the name of the goal that the planner will be able to use to construct a plan to complete the task and the integer value will be the priority of the goal the higher the integer is the higher the priority the goal will be. The goal will also have a remove Boolean which determines if the goal should be removed when it is complete this would be useful such as when creating a </w:t>
-      </w:r>
-      <w:proofErr w:type="gramStart"/>
-      <w:r>
-        <w:t>shelter</w:t>
-      </w:r>
-      <w:proofErr w:type="gramEnd"/>
-      <w:r>
-        <w:t xml:space="preserve"> you would want to remove this goal once it is completed and not make multiple shelters.</w:t>
+      <w:bookmarkEnd w:id="54"/>
+    </w:p>
+    <w:p>
+      <w:r>
+        <w:t>The goal will be in their own class and all goals will be stored in a dictionary therefore there will be a string and an integer value for each goal. The string value will be the name of the goal that the planner will be able to use to construct a plan to complete the task and the integer value will be the priority of the goal the higher the integer is the higher the priority the goal will be. The goal will also have a remove Boolean which determines if the goal should be removed when it is complete this would be useful such as when creating a shelter you would want to remove this goal once it is completed and not make multiple shelters.</w:t>
       </w:r>
     </w:p>
     <w:p>
       <w:pPr>
         <w:pStyle w:val="Style2"/>
       </w:pPr>
+      <w:bookmarkStart w:id="55" w:name="_Toc177221268"/>
       <w:r>
         <w:t>Actions</w:t>
       </w:r>
+      <w:bookmarkEnd w:id="55"/>
     </w:p>
     <w:p>
       <w:r>
@@ -7911,6 +11838,15 @@
       <w:r>
         <w:t>” action will have an aftereffect on the AI where the AI will gain hunger value when moved to the apple.</w:t>
       </w:r>
+      <w:r>
+        <w:t xml:space="preserve"> After-effect will also be stored in a </w:t>
+      </w:r>
+      <w:r>
+        <w:t>dictionary</w:t>
+      </w:r>
+      <w:r>
+        <w:t xml:space="preserve"> because once an action is completed there can after-effect that can happen, the dictionary will have a string and an integer value where the string will be the name of the after-effect and the integer value is the amount of that conditional value</w:t>
+      </w:r>
     </w:p>
     <w:p>
       <w:r>
@@ -7921,9 +11857,11 @@
       <w:pPr>
         <w:pStyle w:val="Heading3"/>
       </w:pPr>
+      <w:bookmarkStart w:id="56" w:name="_Toc177221269"/>
       <w:r>
         <w:t>Weather System</w:t>
       </w:r>
+      <w:bookmarkEnd w:id="56"/>
     </w:p>
     <w:p>
       <w:r>
@@ -7934,9 +11872,11 @@
       <w:pPr>
         <w:pStyle w:val="Heading3"/>
       </w:pPr>
+      <w:bookmarkStart w:id="57" w:name="_Toc177221270"/>
       <w:r>
         <w:t>Hunger And Thirst System</w:t>
       </w:r>
+      <w:bookmarkEnd w:id="57"/>
     </w:p>
     <w:p>
       <w:r>
@@ -7947,77 +11887,256 @@
       <w:pPr>
         <w:pStyle w:val="Heading3"/>
       </w:pPr>
-      <w:r>
+      <w:bookmarkStart w:id="58" w:name="_Toc177221271"/>
+      <w:r>
+        <w:lastRenderedPageBreak/>
         <w:t>Building Shelter System</w:t>
       </w:r>
-    </w:p>
-    <w:p>
-      <w:r>
-        <w:t xml:space="preserve">For the build system, the AI should move to a tree first, gather some wood, then move to a dedicated spot and build a shelter. For the building shelter goal to activate, it should be raining </w:t>
-      </w:r>
-      <w:r>
+      <w:bookmarkEnd w:id="58"/>
+    </w:p>
+    <w:p>
+      <w:r>
+        <w:t>For the build system, the AI should move to a tree first, gather some wood, then move to a dedicated spot and build a shelter. For the building shelter goal to activate, it should be raining and the dry percentage on the AI should be 50 or lower, the priority of building shelter would go up depending on how low the dry percentage of the AI is.</w:t>
+      </w:r>
+    </w:p>
+    <w:p>
+      <w:r>
+        <w:t>The AI would also need to keep its dry percentage as high as possible therefore once the shelter is built and it is still raining the AI will move to the shelter to dry off once its dry percentage is below a threshold. The priority of drying off would also increase depending on how low the dry percentage is on the AI.</w:t>
+      </w:r>
+    </w:p>
+    <w:p>
+      <w:pPr>
+        <w:pStyle w:val="Style2"/>
+      </w:pPr>
+      <w:bookmarkStart w:id="59" w:name="_Toc177221272"/>
+      <w:r>
+        <w:t>GOAP Algorithm Design</w:t>
+      </w:r>
+      <w:bookmarkEnd w:id="59"/>
+    </w:p>
+    <w:p>
+      <w:r>
+        <w:t xml:space="preserve">The GOAP algorithm will work backwards starting from the goal state, it will then look for an after-effect of each action and find </w:t>
+      </w:r>
+      <w:r>
+        <w:t>a</w:t>
+      </w:r>
+      <w:r>
+        <w:t xml:space="preserve"> state that matches the goal state, if the current action has a precondition then the algorithm will look at other actions to find an after-effect that will match with that precondition, this will repeat itself until an action is found </w:t>
+      </w:r>
+      <w:r>
+        <w:t>without</w:t>
+      </w:r>
+      <w:r>
+        <w:t xml:space="preserve"> any preconditions.</w:t>
+      </w:r>
+      <w:r>
+        <w:t xml:space="preserve"> Once a path is found it will then store that path in a list, this will continue until all unique paths are found. A new list will then be created called “tree” and this list will have all the paths inside it and will act like the root node.</w:t>
+      </w:r>
+    </w:p>
+    <w:p>
+      <w:pPr>
+        <w:pStyle w:val="Style2"/>
+      </w:pPr>
+      <w:bookmarkStart w:id="60" w:name="_Toc177221273"/>
+      <w:r>
+        <w:t>M</w:t>
+      </w:r>
+      <w:r>
+        <w:t>ethodolog</w:t>
+      </w:r>
+      <w:r>
+        <w:t>y</w:t>
+      </w:r>
+      <w:bookmarkEnd w:id="60"/>
+    </w:p>
+    <w:p>
+      <w:r>
+        <w:t xml:space="preserve">To collect data on both A* and Dijkstra’s algorithm, Unity has an inbuilt timer </w:t>
+      </w:r>
+      <w:r>
+        <w:t>that displays how long it took to run a function. The game will be kept running for a few hours for A* and Dijkstra</w:t>
+      </w:r>
+      <w:r>
+        <w:t xml:space="preserve"> and</w:t>
+      </w:r>
+      <w:r>
+        <w:t xml:space="preserve"> all the data will be stored in a CSV file. </w:t>
+      </w:r>
+      <w:r>
+        <w:t xml:space="preserve">CSV file </w:t>
+      </w:r>
+      <w:r>
+        <w:t>was</w:t>
+      </w:r>
+      <w:r>
+        <w:t xml:space="preserve"> chosen because it can be easily written into and extracted out of Unity folders, since CSV file is in </w:t>
+      </w:r>
+      <w:r>
+        <w:t>Excel</w:t>
+      </w:r>
+      <w:r>
+        <w:t xml:space="preserve"> gathering the mean, median lower and upper quartile would be simple </w:t>
+      </w:r>
+      <w:r>
+        <w:t xml:space="preserve">to </w:t>
+      </w:r>
+      <w:r>
+        <w:t>calculate</w:t>
+      </w:r>
+      <w:r>
+        <w:t>.</w:t>
+      </w:r>
+    </w:p>
+    <w:p>
+      <w:r>
+        <w:t xml:space="preserve">To compare AI movement </w:t>
+      </w:r>
+      <w:r>
+        <w:t>patterns,</w:t>
+      </w:r>
+      <w:r>
+        <w:t xml:space="preserve"> I would need to keep an eye on the AI</w:t>
+      </w:r>
+      <w:r>
+        <w:t xml:space="preserve"> and </w:t>
+      </w:r>
+      <w:r>
+        <w:t>write</w:t>
+      </w:r>
+      <w:r>
+        <w:t xml:space="preserve"> down what path it took</w:t>
+      </w:r>
+      <w:r>
+        <w:t xml:space="preserve"> making sure it sees if there are any </w:t>
+      </w:r>
+      <w:r>
+        <w:t>inconsistencies</w:t>
+      </w:r>
+      <w:r>
+        <w:t xml:space="preserve"> when comparing both algorithms</w:t>
+      </w:r>
+      <w:r>
+        <w:t>.</w:t>
+      </w:r>
+      <w:r>
+        <w:t xml:space="preserve"> When testing for this the program would be stopped and started again once a few goals have been performed this will </w:t>
+      </w:r>
+      <w:r>
+        <w:t xml:space="preserve">avoid chances of doing different tasks at the same time interval since hunger, thirst and dryness are ticking down and inconsistency can occur. </w:t>
+      </w:r>
+    </w:p>
+    <w:p>
+      <w:pPr>
+        <w:rPr>
+          <w:b/>
+          <w:bCs/>
+        </w:rPr>
+      </w:pPr>
+      <w:r>
+        <w:t xml:space="preserve">All testing will </w:t>
+      </w:r>
+      <w:r>
+        <w:t>run</w:t>
+      </w:r>
+      <w:r>
+        <w:t xml:space="preserve"> on a computer with Intel core </w:t>
+      </w:r>
+      <w:r>
+        <w:t>i7</w:t>
+      </w:r>
+      <w:r>
+        <w:t>-10700K</w:t>
+      </w:r>
+      <w:r>
+        <w:t>, graphic card RTX 3060</w:t>
+      </w:r>
+      <w:r>
+        <w:t xml:space="preserve">, </w:t>
+      </w:r>
+      <w:r>
+        <w:t>32GB of RAM</w:t>
+      </w:r>
+      <w:r>
+        <w:t xml:space="preserve"> and with the latest drivers installed for both </w:t>
+      </w:r>
+      <w:r>
+        <w:t>Windows</w:t>
+      </w:r>
+      <w:r>
+        <w:t xml:space="preserve"> and graphics card </w:t>
+      </w:r>
+      <w:r>
+        <w:t>on</w:t>
+      </w:r>
+      <w:r>
+        <w:t xml:space="preserve"> 14</w:t>
+      </w:r>
+      <w:r>
+        <w:rPr>
+          <w:vertAlign w:val="superscript"/>
+        </w:rPr>
+        <w:t>th</w:t>
+      </w:r>
+      <w:r>
+        <w:t xml:space="preserve"> September 2024</w:t>
+      </w:r>
+      <w:r>
+        <w:t>.</w:t>
+      </w:r>
+    </w:p>
+    <w:p>
+      <w:pPr>
+        <w:pStyle w:val="Style1"/>
+      </w:pPr>
+      <w:bookmarkStart w:id="61" w:name="_Toc177221274"/>
+      <w:r>
+        <w:t>Evaluation</w:t>
+      </w:r>
+      <w:bookmarkEnd w:id="61"/>
+    </w:p>
+    <w:p>
+      <w:pPr>
+        <w:pStyle w:val="Style2"/>
+      </w:pPr>
+      <w:bookmarkStart w:id="62" w:name="_Toc177221275"/>
+      <w:r>
+        <w:t xml:space="preserve">Comparing AI </w:t>
+      </w:r>
+      <w:r>
+        <w:t xml:space="preserve">Movement </w:t>
+      </w:r>
+      <w:r>
+        <w:t>Patterns</w:t>
+      </w:r>
+      <w:bookmarkEnd w:id="62"/>
+      <w:r>
+        <w:t xml:space="preserve"> </w:t>
+      </w:r>
+    </w:p>
+    <w:p/>
+    <w:p>
+      <w:pPr>
+        <w:pStyle w:val="Style2"/>
+      </w:pPr>
+      <w:bookmarkStart w:id="63" w:name="_Toc177221276"/>
+      <w:r>
+        <w:t>Efficiency of Each Algorithm</w:t>
+      </w:r>
+      <w:bookmarkEnd w:id="63"/>
+    </w:p>
+    <w:p>
+      <w:r>
+        <w:t xml:space="preserve">Dijkstra </w:t>
+      </w:r>
+    </w:p>
+    <w:p/>
+    <w:p>
+      <w:r>
+        <w:rPr>
+          <w:noProof/>
+        </w:rPr>
         <w:lastRenderedPageBreak/>
-        <w:t>and the dry percentage on the AI should be 50 or lower, the priority of building shelter would go up depending on how low the dry percentage of the AI is.</w:t>
-      </w:r>
-    </w:p>
-    <w:p>
-      <w:r>
-        <w:t>The AI would also need to keep its dry percentage as high as possible therefore once the shelter is built and it is still raining the AI will move to the shelter to dry off once its dry percentage is below a threshold. The priority of drying off would also increase depending on how low the dry percentage is on the AI.</w:t>
-      </w:r>
-    </w:p>
-    <w:p>
-      <w:pPr>
-        <w:pStyle w:val="Style2"/>
-      </w:pPr>
-      <w:r>
-        <w:t>GOAP Algorithm Design</w:t>
-      </w:r>
-    </w:p>
-    <w:p>
-      <w:pPr>
-        <w:pStyle w:val="Style1"/>
-      </w:pPr>
-      <w:r>
-        <w:t>Evaluation</w:t>
-      </w:r>
-    </w:p>
-    <w:p>
-      <w:pPr>
-        <w:pStyle w:val="Style2"/>
-      </w:pPr>
-      <w:r>
-        <w:t xml:space="preserve">Comparing AI </w:t>
-      </w:r>
-      <w:r>
-        <w:t xml:space="preserve">Movement </w:t>
-      </w:r>
-      <w:r>
-        <w:t>Patterns</w:t>
-      </w:r>
-      <w:r>
-        <w:t xml:space="preserve"> </w:t>
-      </w:r>
-    </w:p>
-    <w:p/>
-    <w:p>
-      <w:pPr>
-        <w:pStyle w:val="Style2"/>
-      </w:pPr>
-      <w:r>
-        <w:t>Efficiency of Each Algorithm</w:t>
-      </w:r>
-    </w:p>
-    <w:p>
-      <w:r>
-        <w:t xml:space="preserve">Dijkstra </w:t>
-      </w:r>
-    </w:p>
-    <w:p/>
-    <w:p>
-      <w:r>
-        <w:rPr>
-          <w:noProof/>
-        </w:rPr>
         <w:drawing>
           <wp:inline distT="0" distB="0" distL="0" distR="0" wp14:anchorId="3FB8526B" wp14:editId="2B4FBEF7">
             <wp:extent cx="4305300" cy="1781175"/>
@@ -8034,7 +12153,7 @@
                     <pic:cNvPicPr/>
                   </pic:nvPicPr>
                   <pic:blipFill rotWithShape="1">
-                    <a:blip r:embed="rId23"/>
+                    <a:blip r:embed="rId24"/>
                     <a:srcRect b="29962"/>
                     <a:stretch/>
                   </pic:blipFill>
@@ -8088,7 +12207,7 @@
                     <pic:cNvPicPr/>
                   </pic:nvPicPr>
                   <pic:blipFill>
-                    <a:blip r:embed="rId24"/>
+                    <a:blip r:embed="rId25"/>
                     <a:stretch>
                       <a:fillRect/>
                     </a:stretch>
@@ -8114,6 +12233,7 @@
       <w:pPr>
         <w:pStyle w:val="Heading3"/>
       </w:pPr>
+      <w:bookmarkStart w:id="64" w:name="_Toc177221277"/>
       <w:r>
         <w:t>D</w:t>
       </w:r>
@@ -8126,25 +12246,29 @@
       <w:r>
         <w:t>lgorithm</w:t>
       </w:r>
+      <w:bookmarkEnd w:id="64"/>
     </w:p>
     <w:p/>
     <w:p>
       <w:pPr>
         <w:pStyle w:val="Heading3"/>
       </w:pPr>
-      <w:r>
-        <w:lastRenderedPageBreak/>
+      <w:bookmarkStart w:id="65" w:name="_Toc177221278"/>
+      <w:r>
         <w:t>A-Start Algorithm</w:t>
       </w:r>
+      <w:bookmarkEnd w:id="65"/>
     </w:p>
     <w:p/>
     <w:p>
       <w:pPr>
         <w:pStyle w:val="Style1"/>
       </w:pPr>
+      <w:bookmarkStart w:id="66" w:name="_Toc177221279"/>
       <w:r>
         <w:t>Reference</w:t>
       </w:r>
+      <w:bookmarkEnd w:id="66"/>
     </w:p>
     <w:p/>
     <w:sectPr>
@@ -8175,7 +12299,7 @@
       </w:r>
     </w:p>
   </w:comment>
-  <w:comment w:id="3" w:author="Jimmy Mullin" w:date="2024-09-13T13:55:00Z" w:initials="JM">
+  <w:comment w:id="10" w:author="Jimmy Mullin" w:date="2024-09-13T13:55:00Z" w:initials="JM">
     <w:p>
       <w:pPr>
         <w:pStyle w:val="CommentText"/>
@@ -8191,7 +12315,7 @@
       </w:r>
     </w:p>
   </w:comment>
-  <w:comment w:id="4" w:author="Jimmy Mullin" w:date="2024-09-13T13:57:00Z" w:initials="JM">
+  <w:comment w:id="12" w:author="Jimmy Mullin" w:date="2024-09-13T13:57:00Z" w:initials="JM">
     <w:p>
       <w:pPr>
         <w:pStyle w:val="CommentText"/>
@@ -8207,7 +12331,7 @@
       </w:r>
     </w:p>
   </w:comment>
-  <w:comment w:id="5" w:author="Jimmy Mullin" w:date="2024-09-13T13:58:00Z" w:initials="JM">
+  <w:comment w:id="13" w:author="Jimmy Mullin" w:date="2024-09-13T13:58:00Z" w:initials="JM">
     <w:p>
       <w:pPr>
         <w:pStyle w:val="CommentText"/>
@@ -8223,7 +12347,7 @@
       </w:r>
     </w:p>
   </w:comment>
-  <w:comment w:id="6" w:author="Jimmy Mullin" w:date="2024-09-13T14:02:00Z" w:initials="JM">
+  <w:comment w:id="15" w:author="Jimmy Mullin" w:date="2024-09-13T14:02:00Z" w:initials="JM">
     <w:p>
       <w:pPr>
         <w:pStyle w:val="CommentText"/>
@@ -8239,7 +12363,7 @@
       </w:r>
     </w:p>
   </w:comment>
-  <w:comment w:id="8" w:author="Jimmy Mullin" w:date="2024-09-13T14:06:00Z" w:initials="JM">
+  <w:comment w:id="18" w:author="Jimmy Mullin" w:date="2024-09-13T14:06:00Z" w:initials="JM">
     <w:p>
       <w:pPr>
         <w:pStyle w:val="CommentText"/>
@@ -8255,7 +12379,7 @@
       </w:r>
     </w:p>
   </w:comment>
-  <w:comment w:id="7" w:author="Jimmy Mullin" w:date="2024-09-13T14:03:00Z" w:initials="JM">
+  <w:comment w:id="16" w:author="Jimmy Mullin" w:date="2024-09-13T14:03:00Z" w:initials="JM">
     <w:p>
       <w:pPr>
         <w:pStyle w:val="CommentText"/>
@@ -8271,7 +12395,7 @@
       </w:r>
     </w:p>
   </w:comment>
-  <w:comment w:id="9" w:author="Jimmy Mullin" w:date="2024-09-13T14:08:00Z" w:initials="JM">
+  <w:comment w:id="20" w:author="Jimmy Mullin" w:date="2024-09-13T14:08:00Z" w:initials="JM">
     <w:p>
       <w:pPr>
         <w:pStyle w:val="CommentText"/>
@@ -8287,7 +12411,7 @@
       </w:r>
     </w:p>
   </w:comment>
-  <w:comment w:id="10" w:author="Jimmy Mullin" w:date="2024-09-13T14:09:00Z" w:initials="JM">
+  <w:comment w:id="21" w:author="Jimmy Mullin" w:date="2024-09-13T14:09:00Z" w:initials="JM">
     <w:p>
       <w:pPr>
         <w:pStyle w:val="CommentText"/>
@@ -8303,7 +12427,7 @@
       </w:r>
     </w:p>
   </w:comment>
-  <w:comment w:id="11" w:author="Jimmy Mullin" w:date="2024-09-13T14:23:00Z" w:initials="JM">
+  <w:comment w:id="28" w:author="Jimmy Mullin" w:date="2024-09-13T14:23:00Z" w:initials="JM">
     <w:p>
       <w:pPr>
         <w:pStyle w:val="CommentText"/>
@@ -8319,7 +12443,7 @@
       </w:r>
     </w:p>
   </w:comment>
-  <w:comment w:id="12" w:author="Jimmy Mullin" w:date="2024-09-13T14:24:00Z" w:initials="JM">
+  <w:comment w:id="29" w:author="Jimmy Mullin" w:date="2024-09-13T14:24:00Z" w:initials="JM">
     <w:p>
       <w:pPr>
         <w:pStyle w:val="CommentText"/>
@@ -8335,7 +12459,7 @@
       </w:r>
     </w:p>
   </w:comment>
-  <w:comment w:id="13" w:author="Jimmy Mullin" w:date="2024-09-13T14:30:00Z" w:initials="JM">
+  <w:comment w:id="31" w:author="Jimmy Mullin" w:date="2024-09-13T14:30:00Z" w:initials="JM">
     <w:p>
       <w:pPr>
         <w:pStyle w:val="CommentText"/>
@@ -8351,7 +12475,7 @@
       </w:r>
     </w:p>
   </w:comment>
-  <w:comment w:id="14" w:author="Jimmy Mullin" w:date="2024-09-13T14:31:00Z" w:initials="JM">
+  <w:comment w:id="32" w:author="Jimmy Mullin" w:date="2024-09-13T14:31:00Z" w:initials="JM">
     <w:p>
       <w:pPr>
         <w:pStyle w:val="CommentText"/>
@@ -8367,7 +12491,7 @@
       </w:r>
     </w:p>
   </w:comment>
-  <w:comment w:id="15" w:author="Jimmy Mullin" w:date="2024-09-13T14:38:00Z" w:initials="JM">
+  <w:comment w:id="33" w:author="Jimmy Mullin" w:date="2024-09-13T14:38:00Z" w:initials="JM">
     <w:p>
       <w:pPr>
         <w:pStyle w:val="CommentText"/>
@@ -8383,7 +12507,7 @@
       </w:r>
     </w:p>
   </w:comment>
-  <w:comment w:id="16" w:author="Jimmy Mullin" w:date="2024-09-13T14:40:00Z" w:initials="JM">
+  <w:comment w:id="34" w:author="Jimmy Mullin" w:date="2024-09-13T14:40:00Z" w:initials="JM">
     <w:p>
       <w:pPr>
         <w:pStyle w:val="CommentText"/>
@@ -8399,7 +12523,7 @@
       </w:r>
     </w:p>
   </w:comment>
-  <w:comment w:id="17" w:author="Jimmy Mullin" w:date="2024-09-13T14:41:00Z" w:initials="JM">
+  <w:comment w:id="35" w:author="Jimmy Mullin" w:date="2024-09-13T14:41:00Z" w:initials="JM">
     <w:p>
       <w:pPr>
         <w:pStyle w:val="CommentText"/>
@@ -8415,7 +12539,7 @@
       </w:r>
     </w:p>
   </w:comment>
-  <w:comment w:id="18" w:author="Jimmy Mullin" w:date="2024-09-13T14:55:00Z" w:initials="JM">
+  <w:comment w:id="38" w:author="Jimmy Mullin" w:date="2024-09-13T14:55:00Z" w:initials="JM">
     <w:p>
       <w:pPr>
         <w:pStyle w:val="CommentText"/>
@@ -8431,7 +12555,7 @@
       </w:r>
     </w:p>
   </w:comment>
-  <w:comment w:id="19" w:author="Jimmy Mullin" w:date="2024-09-13T14:57:00Z" w:initials="JM">
+  <w:comment w:id="39" w:author="Jimmy Mullin" w:date="2024-09-13T14:57:00Z" w:initials="JM">
     <w:p>
       <w:pPr>
         <w:pStyle w:val="CommentText"/>
@@ -8447,7 +12571,7 @@
       </w:r>
     </w:p>
   </w:comment>
-  <w:comment w:id="20" w:author="Jimmy Mullin" w:date="2024-09-13T15:00:00Z" w:initials="JM">
+  <w:comment w:id="41" w:author="Jimmy Mullin" w:date="2024-09-13T15:00:00Z" w:initials="JM">
     <w:p>
       <w:pPr>
         <w:pStyle w:val="CommentText"/>
@@ -8463,7 +12587,7 @@
       </w:r>
     </w:p>
   </w:comment>
-  <w:comment w:id="21" w:author="Jimmy Mullin" w:date="2024-09-13T15:01:00Z" w:initials="JM">
+  <w:comment w:id="42" w:author="Jimmy Mullin" w:date="2024-09-13T15:01:00Z" w:initials="JM">
     <w:p>
       <w:pPr>
         <w:pStyle w:val="CommentText"/>
@@ -8479,7 +12603,7 @@
       </w:r>
     </w:p>
   </w:comment>
-  <w:comment w:id="22" w:author="Jimmy Mullin" w:date="2024-09-13T15:01:00Z" w:initials="JM">
+  <w:comment w:id="43" w:author="Jimmy Mullin" w:date="2024-09-13T15:01:00Z" w:initials="JM">
     <w:p>
       <w:pPr>
         <w:pStyle w:val="CommentText"/>
@@ -8495,7 +12619,7 @@
       </w:r>
     </w:p>
   </w:comment>
-  <w:comment w:id="23" w:author="Jimmy Mullin" w:date="2024-09-13T15:02:00Z" w:initials="JM">
+  <w:comment w:id="46" w:author="Jimmy Mullin" w:date="2024-09-13T15:02:00Z" w:initials="JM">
     <w:p>
       <w:pPr>
         <w:pStyle w:val="CommentText"/>
@@ -8524,7 +12648,7 @@
       </w:r>
     </w:p>
   </w:comment>
-  <w:comment w:id="24" w:author="Jimmy Mullin" w:date="2024-09-13T15:03:00Z" w:initials="JM">
+  <w:comment w:id="47" w:author="Jimmy Mullin" w:date="2024-09-13T15:03:00Z" w:initials="JM">
     <w:p>
       <w:pPr>
         <w:pStyle w:val="CommentText"/>
@@ -8540,7 +12664,7 @@
       </w:r>
     </w:p>
   </w:comment>
-  <w:comment w:id="25" w:author="Jimmy Mullin" w:date="2024-09-13T15:05:00Z" w:initials="JM">
+  <w:comment w:id="49" w:author="Jimmy Mullin" w:date="2024-09-13T15:05:00Z" w:initials="JM">
     <w:p>
       <w:pPr>
         <w:pStyle w:val="CommentText"/>
@@ -10420,7 +14544,6 @@
   <w:style w:type="character" w:default="1" w:styleId="DefaultParagraphFont">
     <w:name w:val="Default Paragraph Font"/>
     <w:uiPriority w:val="1"/>
-    <w:semiHidden/>
     <w:unhideWhenUsed/>
   </w:style>
   <w:style w:type="table" w:default="1" w:styleId="TableNormal">
@@ -10993,6 +15116,89 @@
       <w:lang w:eastAsia="en-GB"/>
     </w:rPr>
   </w:style>
+  <w:style w:type="paragraph" w:styleId="TOCHeading">
+    <w:name w:val="TOC Heading"/>
+    <w:basedOn w:val="Heading1"/>
+    <w:next w:val="Normal"/>
+    <w:uiPriority w:val="39"/>
+    <w:unhideWhenUsed/>
+    <w:qFormat/>
+    <w:rsid w:val="000649DE"/>
+    <w:pPr>
+      <w:numPr>
+        <w:numId w:val="0"/>
+      </w:numPr>
+      <w:spacing w:before="240" w:after="0"/>
+      <w:outlineLvl w:val="9"/>
+    </w:pPr>
+    <w:rPr>
+      <w:kern w:val="0"/>
+      <w:sz w:val="32"/>
+      <w:szCs w:val="32"/>
+      <w:lang w:val="en-US"/>
+      <w14:ligatures w14:val="none"/>
+    </w:rPr>
+  </w:style>
+  <w:style w:type="paragraph" w:styleId="TOC1">
+    <w:name w:val="toc 1"/>
+    <w:basedOn w:val="Normal"/>
+    <w:next w:val="Normal"/>
+    <w:autoRedefine/>
+    <w:uiPriority w:val="39"/>
+    <w:unhideWhenUsed/>
+    <w:rsid w:val="000649DE"/>
+    <w:pPr>
+      <w:spacing w:after="100"/>
+    </w:pPr>
+  </w:style>
+  <w:style w:type="paragraph" w:styleId="TOC2">
+    <w:name w:val="toc 2"/>
+    <w:basedOn w:val="Normal"/>
+    <w:next w:val="Normal"/>
+    <w:autoRedefine/>
+    <w:uiPriority w:val="39"/>
+    <w:unhideWhenUsed/>
+    <w:rsid w:val="000649DE"/>
+    <w:pPr>
+      <w:spacing w:after="100"/>
+      <w:ind w:left="220"/>
+    </w:pPr>
+  </w:style>
+  <w:style w:type="paragraph" w:styleId="TOC3">
+    <w:name w:val="toc 3"/>
+    <w:basedOn w:val="Normal"/>
+    <w:next w:val="Normal"/>
+    <w:autoRedefine/>
+    <w:uiPriority w:val="39"/>
+    <w:unhideWhenUsed/>
+    <w:rsid w:val="000649DE"/>
+    <w:pPr>
+      <w:spacing w:after="100"/>
+      <w:ind w:left="440"/>
+    </w:pPr>
+  </w:style>
+  <w:style w:type="character" w:styleId="Hyperlink">
+    <w:name w:val="Hyperlink"/>
+    <w:basedOn w:val="DefaultParagraphFont"/>
+    <w:uiPriority w:val="99"/>
+    <w:unhideWhenUsed/>
+    <w:rsid w:val="000649DE"/>
+    <w:rPr>
+      <w:color w:val="467886" w:themeColor="hyperlink"/>
+      <w:u w:val="single"/>
+    </w:rPr>
+  </w:style>
+  <w:style w:type="paragraph" w:styleId="TableofFigures">
+    <w:name w:val="table of figures"/>
+    <w:basedOn w:val="Normal"/>
+    <w:next w:val="Normal"/>
+    <w:uiPriority w:val="99"/>
+    <w:unhideWhenUsed/>
+    <w:rsid w:val="002F62FA"/>
+    <w:pPr>
+      <w:spacing w:after="0"/>
+    </w:pPr>
+  </w:style>
 </w:styles>
 </file>
 

--- a/MSc Report.docx
+++ b/MSc Report.docx
@@ -10,14 +10,6 @@
         </w:rPr>
       </w:pPr>
       <w:bookmarkStart w:id="0" w:name="_Hlk167295009"/>
-      <w:commentRangeStart w:id="1"/>
-      <w:commentRangeEnd w:id="1"/>
-      <w:r>
-        <w:rPr>
-          <w:rStyle w:val="CommentReference"/>
-        </w:rPr>
-        <w:commentReference w:id="1"/>
-      </w:r>
       <w:r>
         <w:rPr>
           <w:rStyle w:val="Heading1Char"/>
@@ -168,6 +160,9 @@
         <w:jc w:val="center"/>
       </w:pPr>
       <w:r>
+        <w:rPr>
+          <w:noProof/>
+        </w:rPr>
         <w:drawing>
           <wp:inline distT="0" distB="0" distL="0" distR="0" wp14:anchorId="6BC84E2B" wp14:editId="601B2BBA">
             <wp:extent cx="2095500" cy="2085975"/>
@@ -186,7 +181,7 @@
                     </pic:cNvPicPr>
                   </pic:nvPicPr>
                   <pic:blipFill>
-                    <a:blip r:embed="rId10" cstate="print">
+                    <a:blip r:embed="rId6" cstate="print">
                       <a:extLst>
                         <a:ext uri="{28A0092B-C50C-407E-A947-70E740481C1C}">
                           <a14:useLocalDpi xmlns:a14="http://schemas.microsoft.com/office/drawing/2010/main" val="0"/>
@@ -304,7 +299,7 @@
           <w:lang w:val="en-US"/>
         </w:rPr>
       </w:pPr>
-      <w:bookmarkStart w:id="2" w:name="_Toc177221246"/>
+      <w:bookmarkStart w:id="1" w:name="_Toc177221246"/>
       <w:r>
         <w:rPr>
           <w:lang w:val="en-US"/>
@@ -318,10 +313,19 @@
         </w:rPr>
         <w:t>s</w:t>
       </w:r>
-      <w:bookmarkEnd w:id="2"/>
+      <w:bookmarkEnd w:id="1"/>
     </w:p>
     <w:sdt>
       <w:sdtPr>
+        <w:rPr>
+          <w:rFonts w:asciiTheme="minorHAnsi" w:eastAsiaTheme="minorHAnsi" w:hAnsiTheme="minorHAnsi" w:cstheme="minorBidi"/>
+          <w:color w:val="auto"/>
+          <w:kern w:val="2"/>
+          <w:sz w:val="22"/>
+          <w:szCs w:val="22"/>
+          <w:lang w:val="en-GB"/>
+          <w14:ligatures w14:val="standardContextual"/>
+        </w:rPr>
         <w:id w:val="1393615888"/>
         <w:docPartObj>
           <w:docPartGallery w:val="Table of Contents"/>
@@ -330,16 +334,9 @@
       </w:sdtPr>
       <w:sdtEndPr>
         <w:rPr>
-          <w:rFonts w:asciiTheme="minorHAnsi" w:eastAsiaTheme="minorHAnsi" w:hAnsiTheme="minorHAnsi" w:cstheme="minorBidi"/>
           <w:b/>
           <w:bCs/>
           <w:noProof/>
-          <w:color w:val="auto"/>
-          <w:kern w:val="2"/>
-          <w:sz w:val="22"/>
-          <w:szCs w:val="22"/>
-          <w:lang w:val="en-GB"/>
-          <w14:ligatures w14:val="standardContextual"/>
         </w:rPr>
       </w:sdtEndPr>
       <w:sdtContent>
@@ -3466,12 +3463,12 @@
       <w:pPr>
         <w:pStyle w:val="Style1"/>
       </w:pPr>
-      <w:bookmarkStart w:id="3" w:name="_Toc177221247"/>
+      <w:bookmarkStart w:id="2" w:name="_Toc177221247"/>
       <w:r>
         <w:lastRenderedPageBreak/>
         <w:t>List of Figures</w:t>
       </w:r>
-      <w:bookmarkEnd w:id="3"/>
+      <w:bookmarkEnd w:id="2"/>
     </w:p>
     <w:p>
       <w:pPr>
@@ -4054,12 +4051,12 @@
       <w:pPr>
         <w:pStyle w:val="Style1"/>
       </w:pPr>
-      <w:bookmarkStart w:id="4" w:name="_Toc177221248"/>
+      <w:bookmarkStart w:id="3" w:name="_Toc177221248"/>
       <w:r>
         <w:lastRenderedPageBreak/>
         <w:t>Abstract</w:t>
       </w:r>
-      <w:bookmarkEnd w:id="4"/>
+      <w:bookmarkEnd w:id="3"/>
     </w:p>
     <w:p/>
     <w:p/>
@@ -4072,12 +4069,12 @@
       <w:pPr>
         <w:pStyle w:val="Style1"/>
       </w:pPr>
-      <w:bookmarkStart w:id="5" w:name="_Toc177221249"/>
+      <w:bookmarkStart w:id="4" w:name="_Toc177221249"/>
       <w:r>
         <w:lastRenderedPageBreak/>
         <w:t>Declaration</w:t>
       </w:r>
-      <w:bookmarkEnd w:id="5"/>
+      <w:bookmarkEnd w:id="4"/>
     </w:p>
     <w:p>
       <w:pPr>
@@ -4085,15 +4082,7 @@
         <w:ind w:left="1240" w:right="1230"/>
       </w:pPr>
       <w:r>
-        <w:t xml:space="preserve">No part of this project has been submitted in support of an application for any other degree or qualification at this or any other institute of learning. Apart from those parts of the project containing citations to the work of others, this project is my own unaided work. This work has been carried out in accordance with the Manchester Metropolitan University research ethics procedures, and has received ethical approval number Your </w:t>
-      </w:r>
-      <w:proofErr w:type="spellStart"/>
-      <w:r>
-        <w:t>EthOS</w:t>
-      </w:r>
-      <w:proofErr w:type="spellEnd"/>
-      <w:r>
-        <w:t xml:space="preserve"> Number.</w:t>
+        <w:t>No part of this project has been submitted in support of an application for any other degree or qualification at this or any other institute of learning. Apart from those parts of the project containing citations to the work of others, this project is my own unaided work. This work has been carried out in accordance with the Manchester Metropolitan University research ethics procedures, and has received ethical approval number Your EthOS Number.</w:t>
       </w:r>
     </w:p>
     <w:p>
@@ -4122,12 +4111,12 @@
       <w:pPr>
         <w:pStyle w:val="Style1"/>
       </w:pPr>
-      <w:bookmarkStart w:id="6" w:name="_Toc177221250"/>
+      <w:bookmarkStart w:id="5" w:name="_Toc177221250"/>
       <w:r>
         <w:lastRenderedPageBreak/>
         <w:t>Acknowledgement</w:t>
       </w:r>
-      <w:bookmarkEnd w:id="6"/>
+      <w:bookmarkEnd w:id="5"/>
     </w:p>
     <w:p>
       <w:r>
@@ -4138,12 +4127,12 @@
       <w:pPr>
         <w:pStyle w:val="Style1"/>
       </w:pPr>
-      <w:bookmarkStart w:id="7" w:name="_Toc177221251"/>
+      <w:bookmarkStart w:id="6" w:name="_Toc177221251"/>
       <w:r>
         <w:lastRenderedPageBreak/>
         <w:t>Abbreviations</w:t>
       </w:r>
-      <w:bookmarkEnd w:id="7"/>
+      <w:bookmarkEnd w:id="6"/>
     </w:p>
     <w:p>
       <w:r>
@@ -4181,8 +4170,6 @@
       </w:r>
       <w:r>
         <w:tab/>
-      </w:r>
-      <w:r>
         <w:t xml:space="preserve">Stanford Research Institute Problem Solver </w:t>
       </w:r>
     </w:p>
@@ -4205,19 +4192,19 @@
       <w:pPr>
         <w:pStyle w:val="Style1"/>
       </w:pPr>
-      <w:bookmarkStart w:id="8" w:name="_Toc177221252"/>
+      <w:bookmarkStart w:id="7" w:name="_Toc177221252"/>
       <w:r>
         <w:t>Introduction</w:t>
       </w:r>
-      <w:bookmarkEnd w:id="8"/>
-    </w:p>
-    <w:p>
-      <w:pPr>
-        <w:rPr>
-          <w:rFonts w:ascii="Calibri" w:hAnsi="Calibri" w:cs="Calibri"/>
-        </w:rPr>
-      </w:pPr>
-      <w:bookmarkStart w:id="9" w:name="_Hlk167295660"/>
+      <w:bookmarkEnd w:id="7"/>
+    </w:p>
+    <w:p>
+      <w:pPr>
+        <w:rPr>
+          <w:rFonts w:ascii="Calibri" w:hAnsi="Calibri" w:cs="Calibri"/>
+        </w:rPr>
+      </w:pPr>
+      <w:bookmarkStart w:id="8" w:name="_Hlk167295660"/>
       <w:r>
         <w:rPr>
           <w:rFonts w:ascii="Calibri" w:hAnsi="Calibri" w:cs="Calibri"/>
@@ -4285,7 +4272,7 @@
           <w:rFonts w:ascii="Calibri" w:hAnsi="Calibri" w:cs="Calibri"/>
         </w:rPr>
       </w:pPr>
-      <w:commentRangeStart w:id="10"/>
+      <w:commentRangeStart w:id="9"/>
       <w:r>
         <w:rPr>
           <w:rFonts w:ascii="Calibri" w:hAnsi="Calibri" w:cs="Calibri"/>
@@ -4316,12 +4303,12 @@
         </w:rPr>
         <w:t xml:space="preserve"> the 1950s</w:t>
       </w:r>
-      <w:commentRangeEnd w:id="10"/>
+      <w:commentRangeEnd w:id="9"/>
       <w:r>
         <w:rPr>
           <w:rStyle w:val="CommentReference"/>
         </w:rPr>
-        <w:commentReference w:id="10"/>
+        <w:commentReference w:id="9"/>
       </w:r>
       <w:r>
         <w:rPr>
@@ -4430,11 +4417,11 @@
       <w:pPr>
         <w:pStyle w:val="Style2"/>
       </w:pPr>
-      <w:bookmarkStart w:id="11" w:name="_Toc177221253"/>
+      <w:bookmarkStart w:id="10" w:name="_Toc177221253"/>
       <w:r>
         <w:t>AI In Medical Practice</w:t>
       </w:r>
-      <w:bookmarkEnd w:id="11"/>
+      <w:bookmarkEnd w:id="10"/>
     </w:p>
     <w:p>
       <w:pPr>
@@ -4478,8 +4465,8 @@
         </w:rPr>
         <w:t xml:space="preserve">, by correcting algorithm mistakes, it would add to the AI predictive model confidence. </w:t>
       </w:r>
+      <w:commentRangeStart w:id="11"/>
       <w:commentRangeStart w:id="12"/>
-      <w:commentRangeStart w:id="13"/>
       <w:r>
         <w:rPr>
           <w:rFonts w:ascii="Calibri" w:hAnsi="Calibri" w:cs="Calibri"/>
@@ -4504,6 +4491,13 @@
         </w:rPr>
         <w:t xml:space="preserve">despite this, similar to human thinking predictive model confidence never reaches 100%. </w:t>
       </w:r>
+      <w:commentRangeEnd w:id="11"/>
+      <w:r>
+        <w:rPr>
+          <w:rStyle w:val="CommentReference"/>
+        </w:rPr>
+        <w:commentReference w:id="11"/>
+      </w:r>
       <w:commentRangeEnd w:id="12"/>
       <w:r>
         <w:rPr>
@@ -4511,310 +4505,303 @@
         </w:rPr>
         <w:commentReference w:id="12"/>
       </w:r>
-      <w:commentRangeEnd w:id="13"/>
+    </w:p>
+    <w:p>
+      <w:pPr>
+        <w:rPr>
+          <w:rFonts w:ascii="Calibri" w:hAnsi="Calibri" w:cs="Calibri"/>
+        </w:rPr>
+      </w:pPr>
+      <w:r>
+        <w:rPr>
+          <w:rFonts w:ascii="Calibri" w:hAnsi="Calibri" w:cs="Calibri"/>
+        </w:rPr>
+        <w:t xml:space="preserve">Within the medical field, there are different types of Artificial intelligence algorithms being used such as Machine Learning (ML), this program uses self-improvement and learning with no experience or being trained over some time. ML can evaluate the medical results automatically and present them with a probabilistic degree of accuracy, ML can make decisions with algorithms and methods such as supervised learning, unsupervised learning and reinforced learning. </w:t>
+      </w:r>
+      <w:r>
+        <w:rPr>
+          <w:rFonts w:ascii="Calibri" w:hAnsi="Calibri" w:cs="Calibri"/>
+        </w:rPr>
+        <w:t xml:space="preserve">Within the medical field ML is used to identify the </w:t>
+      </w:r>
+      <w:r>
+        <w:rPr>
+          <w:rFonts w:ascii="Calibri" w:hAnsi="Calibri" w:cs="Calibri"/>
+        </w:rPr>
+        <w:t>probability</w:t>
+      </w:r>
+      <w:r>
+        <w:rPr>
+          <w:rFonts w:ascii="Calibri" w:hAnsi="Calibri" w:cs="Calibri"/>
+        </w:rPr>
+        <w:t xml:space="preserve"> of disease and ML is helpful </w:t>
+      </w:r>
+      <w:r>
+        <w:rPr>
+          <w:rFonts w:ascii="Calibri" w:hAnsi="Calibri" w:cs="Calibri"/>
+        </w:rPr>
+        <w:t>in saving</w:t>
+      </w:r>
+      <w:r>
+        <w:rPr>
+          <w:rFonts w:ascii="Calibri" w:hAnsi="Calibri" w:cs="Calibri"/>
+        </w:rPr>
+        <w:t xml:space="preserve"> the record of </w:t>
+      </w:r>
+      <w:r>
+        <w:rPr>
+          <w:rFonts w:ascii="Calibri" w:hAnsi="Calibri" w:cs="Calibri"/>
+        </w:rPr>
+        <w:t>patients</w:t>
+      </w:r>
+      <w:r>
+        <w:rPr>
+          <w:rFonts w:ascii="Calibri" w:hAnsi="Calibri" w:cs="Calibri"/>
+        </w:rPr>
+        <w:t xml:space="preserve"> for better treatment</w:t>
+      </w:r>
+      <w:r>
+        <w:rPr>
+          <w:rFonts w:ascii="Calibri" w:hAnsi="Calibri" w:cs="Calibri"/>
+        </w:rPr>
+        <w:t xml:space="preserve"> (</w:t>
+      </w:r>
+      <w:r>
+        <w:rPr>
+          <w:rFonts w:ascii="Calibri" w:hAnsi="Calibri" w:cs="Calibri"/>
+        </w:rPr>
+        <w:t>Haleem et al, 2019</w:t>
+      </w:r>
+      <w:r>
+        <w:rPr>
+          <w:rFonts w:ascii="Calibri" w:hAnsi="Calibri" w:cs="Calibri"/>
+        </w:rPr>
+        <w:t>).</w:t>
+      </w:r>
+    </w:p>
+    <w:p>
+      <w:pPr>
+        <w:rPr>
+          <w:rFonts w:ascii="Calibri" w:hAnsi="Calibri" w:cs="Calibri"/>
+        </w:rPr>
+      </w:pPr>
+      <w:r>
+        <w:rPr>
+          <w:rFonts w:ascii="Calibri" w:hAnsi="Calibri" w:cs="Calibri"/>
+        </w:rPr>
+        <w:t xml:space="preserve">Miller and Brown (2018) state that AI was not specifically developed as a tool for health care. While AI is poised to address indurate medical </w:t>
+      </w:r>
+      <w:r>
+        <w:rPr>
+          <w:rFonts w:ascii="Calibri" w:hAnsi="Calibri" w:cs="Calibri"/>
+        </w:rPr>
+        <w:t>practice,</w:t>
+      </w:r>
+      <w:r>
+        <w:rPr>
+          <w:rFonts w:ascii="Calibri" w:hAnsi="Calibri" w:cs="Calibri"/>
+        </w:rPr>
+        <w:t xml:space="preserve"> </w:t>
+      </w:r>
+      <w:r>
+        <w:rPr>
+          <w:rFonts w:ascii="Calibri" w:hAnsi="Calibri" w:cs="Calibri"/>
+        </w:rPr>
+        <w:t>it</w:t>
+      </w:r>
+      <w:r>
+        <w:rPr>
+          <w:rFonts w:ascii="Calibri" w:hAnsi="Calibri" w:cs="Calibri"/>
+        </w:rPr>
+        <w:t xml:space="preserve"> </w:t>
+      </w:r>
+      <w:r>
+        <w:rPr>
+          <w:rFonts w:ascii="Calibri" w:hAnsi="Calibri" w:cs="Calibri"/>
+        </w:rPr>
+        <w:t>is</w:t>
+      </w:r>
+      <w:r>
+        <w:rPr>
+          <w:rFonts w:ascii="Calibri" w:hAnsi="Calibri" w:cs="Calibri"/>
+        </w:rPr>
+        <w:t xml:space="preserve"> neither astute nor intuitive, therefore, humans will remain essential to the intelligent use of AI</w:t>
+      </w:r>
+      <w:r>
+        <w:rPr>
+          <w:rFonts w:ascii="Calibri" w:hAnsi="Calibri" w:cs="Calibri"/>
+        </w:rPr>
+        <w:t xml:space="preserve"> within the medical space.</w:t>
+      </w:r>
+      <w:r>
+        <w:rPr>
+          <w:rFonts w:ascii="Calibri" w:hAnsi="Calibri" w:cs="Calibri"/>
+        </w:rPr>
+        <w:t xml:space="preserve"> However, a paper written by Haleem et al (2019) has a different conclusion where they state that AI can help to monitor and proper treatment for patients, it can assess images or results without needing a doctor, surgeon </w:t>
+      </w:r>
+      <w:r>
+        <w:rPr>
+          <w:rFonts w:ascii="Calibri" w:hAnsi="Calibri" w:cs="Calibri"/>
+        </w:rPr>
+        <w:t>or</w:t>
+      </w:r>
+      <w:r>
+        <w:rPr>
+          <w:rFonts w:ascii="Calibri" w:hAnsi="Calibri" w:cs="Calibri"/>
+        </w:rPr>
+        <w:t xml:space="preserve"> clinician. </w:t>
+      </w:r>
+      <w:r>
+        <w:rPr>
+          <w:rFonts w:ascii="Calibri" w:hAnsi="Calibri" w:cs="Calibri"/>
+        </w:rPr>
+        <w:t xml:space="preserve">The practical use of AI in medical space would be the prevention of disease and reduce medical cost and this technology is used to answer patient questions and reduce unnecessary hospital visits. </w:t>
+      </w:r>
+      <w:r>
+        <w:rPr>
+          <w:rFonts w:ascii="Calibri" w:hAnsi="Calibri" w:cs="Calibri"/>
+        </w:rPr>
+        <w:t xml:space="preserve">AI </w:t>
+      </w:r>
+      <w:r>
+        <w:rPr>
+          <w:rFonts w:ascii="Calibri" w:hAnsi="Calibri" w:cs="Calibri"/>
+        </w:rPr>
+        <w:t>can also help</w:t>
+      </w:r>
+      <w:r>
+        <w:rPr>
+          <w:rFonts w:ascii="Calibri" w:hAnsi="Calibri" w:cs="Calibri"/>
+        </w:rPr>
+        <w:t xml:space="preserve"> identify cancer and its </w:t>
+      </w:r>
+      <w:r>
+        <w:rPr>
+          <w:rFonts w:ascii="Calibri" w:hAnsi="Calibri" w:cs="Calibri"/>
+        </w:rPr>
+        <w:t xml:space="preserve">appropriate </w:t>
+      </w:r>
+      <w:r>
+        <w:rPr>
+          <w:rFonts w:ascii="Calibri" w:hAnsi="Calibri" w:cs="Calibri"/>
+        </w:rPr>
+        <w:t>treatment</w:t>
+      </w:r>
+      <w:r>
+        <w:rPr>
+          <w:rFonts w:ascii="Calibri" w:hAnsi="Calibri" w:cs="Calibri"/>
+        </w:rPr>
+        <w:t>. In the coming years. Its application will be for digital supervision in hospitals to improve patient care</w:t>
+      </w:r>
+    </w:p>
+    <w:p>
+      <w:pPr>
+        <w:pStyle w:val="Style2"/>
+      </w:pPr>
+      <w:bookmarkStart w:id="13" w:name="_Toc177221254"/>
+      <w:r>
+        <w:t>AI In Games</w:t>
+      </w:r>
+      <w:bookmarkEnd w:id="13"/>
+    </w:p>
+    <w:p>
+      <w:pPr>
+        <w:rPr>
+          <w:rFonts w:ascii="Calibri" w:hAnsi="Calibri" w:cs="Calibri"/>
+        </w:rPr>
+      </w:pPr>
+      <w:r>
+        <w:rPr>
+          <w:rFonts w:ascii="Calibri" w:hAnsi="Calibri" w:cs="Calibri"/>
+        </w:rPr>
+        <w:t xml:space="preserve">Although AI originated in a laboratory, it has now been coopted by </w:t>
+      </w:r>
+      <w:r>
+        <w:rPr>
+          <w:rFonts w:ascii="Calibri" w:hAnsi="Calibri" w:cs="Calibri"/>
+        </w:rPr>
+        <w:t>designers</w:t>
+      </w:r>
+      <w:r>
+        <w:rPr>
+          <w:rFonts w:ascii="Calibri" w:hAnsi="Calibri" w:cs="Calibri"/>
+        </w:rPr>
+        <w:t xml:space="preserve"> of video </w:t>
+      </w:r>
+      <w:r>
+        <w:rPr>
+          <w:rFonts w:ascii="Calibri" w:hAnsi="Calibri" w:cs="Calibri"/>
+        </w:rPr>
+        <w:t>games</w:t>
+      </w:r>
+      <w:r>
+        <w:rPr>
+          <w:rFonts w:ascii="Calibri" w:hAnsi="Calibri" w:cs="Calibri"/>
+        </w:rPr>
+        <w:t xml:space="preserve">, and work is underway to increase </w:t>
+      </w:r>
+      <w:r>
+        <w:rPr>
+          <w:rFonts w:ascii="Calibri" w:hAnsi="Calibri" w:cs="Calibri"/>
+        </w:rPr>
+        <w:t xml:space="preserve">the </w:t>
+      </w:r>
+      <w:r>
+        <w:rPr>
+          <w:rFonts w:ascii="Calibri" w:hAnsi="Calibri" w:cs="Calibri"/>
+        </w:rPr>
+        <w:t xml:space="preserve">learning power of video game cast of </w:t>
+      </w:r>
+      <w:r>
+        <w:rPr>
+          <w:rFonts w:ascii="Calibri" w:hAnsi="Calibri" w:cs="Calibri"/>
+        </w:rPr>
+        <w:t>characters</w:t>
+      </w:r>
+      <w:r>
+        <w:rPr>
+          <w:rFonts w:ascii="Calibri" w:hAnsi="Calibri" w:cs="Calibri"/>
+        </w:rPr>
+        <w:t xml:space="preserve"> with human players</w:t>
+      </w:r>
+      <w:r>
+        <w:rPr>
+          <w:rFonts w:ascii="Calibri" w:hAnsi="Calibri" w:cs="Calibri"/>
+        </w:rPr>
+        <w:t xml:space="preserve"> (Cass, 2002)</w:t>
+      </w:r>
+      <w:r>
+        <w:rPr>
+          <w:rFonts w:ascii="Calibri" w:hAnsi="Calibri" w:cs="Calibri"/>
+        </w:rPr>
+        <w:t>.</w:t>
+      </w:r>
+    </w:p>
+    <w:p>
+      <w:pPr>
+        <w:rPr>
+          <w:rFonts w:ascii="Calibri" w:hAnsi="Calibri" w:cs="Calibri"/>
+        </w:rPr>
+      </w:pPr>
+      <w:r>
+        <w:rPr>
+          <w:rFonts w:ascii="Calibri" w:hAnsi="Calibri" w:cs="Calibri"/>
+        </w:rPr>
+        <w:t>The research field of artificial intelligence in games, mainly game AI, has existed as an individual one for roughly 15 years</w:t>
+      </w:r>
+      <w:commentRangeStart w:id="14"/>
+      <w:r>
+        <w:rPr>
+          <w:rFonts w:ascii="Calibri" w:hAnsi="Calibri" w:cs="Calibri"/>
+        </w:rPr>
+        <w:t>.</w:t>
+      </w:r>
+      <w:commentRangeEnd w:id="14"/>
       <w:r>
         <w:rPr>
           <w:rStyle w:val="CommentReference"/>
         </w:rPr>
-        <w:commentReference w:id="13"/>
-      </w:r>
-    </w:p>
-    <w:p>
-      <w:pPr>
-        <w:rPr>
-          <w:rFonts w:ascii="Calibri" w:hAnsi="Calibri" w:cs="Calibri"/>
-        </w:rPr>
-      </w:pPr>
-      <w:r>
-        <w:rPr>
-          <w:rFonts w:ascii="Calibri" w:hAnsi="Calibri" w:cs="Calibri"/>
-        </w:rPr>
-        <w:t xml:space="preserve">Within the medical field, there are different types of Artificial intelligence algorithms being used such as Machine Learning (ML), this program uses self-improvement and learning with no experience or being trained over some time. ML can evaluate the medical results automatically and present them with a probabilistic degree of accuracy, ML can make decisions with algorithms and methods such as supervised learning, unsupervised learning and reinforced learning. </w:t>
-      </w:r>
-      <w:r>
-        <w:rPr>
-          <w:rFonts w:ascii="Calibri" w:hAnsi="Calibri" w:cs="Calibri"/>
-        </w:rPr>
-        <w:t xml:space="preserve">Within the medical field ML is used to identify the </w:t>
-      </w:r>
-      <w:r>
-        <w:rPr>
-          <w:rFonts w:ascii="Calibri" w:hAnsi="Calibri" w:cs="Calibri"/>
-        </w:rPr>
-        <w:t>probability</w:t>
-      </w:r>
-      <w:r>
-        <w:rPr>
-          <w:rFonts w:ascii="Calibri" w:hAnsi="Calibri" w:cs="Calibri"/>
-        </w:rPr>
-        <w:t xml:space="preserve"> of disease and ML is helpful </w:t>
-      </w:r>
-      <w:r>
-        <w:rPr>
-          <w:rFonts w:ascii="Calibri" w:hAnsi="Calibri" w:cs="Calibri"/>
-        </w:rPr>
-        <w:t>in saving</w:t>
-      </w:r>
-      <w:r>
-        <w:rPr>
-          <w:rFonts w:ascii="Calibri" w:hAnsi="Calibri" w:cs="Calibri"/>
-        </w:rPr>
-        <w:t xml:space="preserve"> the record of </w:t>
-      </w:r>
-      <w:r>
-        <w:rPr>
-          <w:rFonts w:ascii="Calibri" w:hAnsi="Calibri" w:cs="Calibri"/>
-        </w:rPr>
-        <w:t>patients</w:t>
-      </w:r>
-      <w:r>
-        <w:rPr>
-          <w:rFonts w:ascii="Calibri" w:hAnsi="Calibri" w:cs="Calibri"/>
-        </w:rPr>
-        <w:t xml:space="preserve"> for better treatment</w:t>
-      </w:r>
-      <w:r>
-        <w:rPr>
-          <w:rFonts w:ascii="Calibri" w:hAnsi="Calibri" w:cs="Calibri"/>
-        </w:rPr>
-        <w:t xml:space="preserve"> (</w:t>
-      </w:r>
-      <w:r>
-        <w:rPr>
-          <w:rFonts w:ascii="Calibri" w:hAnsi="Calibri" w:cs="Calibri"/>
-        </w:rPr>
-        <w:t>Haleem et al, 2019</w:t>
-      </w:r>
-      <w:r>
-        <w:rPr>
-          <w:rFonts w:ascii="Calibri" w:hAnsi="Calibri" w:cs="Calibri"/>
-        </w:rPr>
-        <w:t>).</w:t>
-      </w:r>
-    </w:p>
-    <w:p>
-      <w:pPr>
-        <w:rPr>
-          <w:rFonts w:ascii="Calibri" w:hAnsi="Calibri" w:cs="Calibri"/>
-        </w:rPr>
-      </w:pPr>
-      <w:r>
-        <w:rPr>
-          <w:rFonts w:ascii="Calibri" w:hAnsi="Calibri" w:cs="Calibri"/>
-        </w:rPr>
-        <w:t xml:space="preserve">Miller and Brown (2018) state that AI was not specifically developed as a tool for health care. While AI is poised to address indurate medical </w:t>
-      </w:r>
-      <w:r>
-        <w:rPr>
-          <w:rFonts w:ascii="Calibri" w:hAnsi="Calibri" w:cs="Calibri"/>
-        </w:rPr>
-        <w:t>practice,</w:t>
-      </w:r>
-      <w:r>
-        <w:rPr>
-          <w:rFonts w:ascii="Calibri" w:hAnsi="Calibri" w:cs="Calibri"/>
-        </w:rPr>
-        <w:t xml:space="preserve"> </w:t>
-      </w:r>
-      <w:r>
-        <w:rPr>
-          <w:rFonts w:ascii="Calibri" w:hAnsi="Calibri" w:cs="Calibri"/>
-        </w:rPr>
-        <w:t>it</w:t>
-      </w:r>
-      <w:r>
-        <w:rPr>
-          <w:rFonts w:ascii="Calibri" w:hAnsi="Calibri" w:cs="Calibri"/>
-        </w:rPr>
-        <w:t xml:space="preserve"> </w:t>
-      </w:r>
-      <w:r>
-        <w:rPr>
-          <w:rFonts w:ascii="Calibri" w:hAnsi="Calibri" w:cs="Calibri"/>
-        </w:rPr>
-        <w:t>is</w:t>
-      </w:r>
-      <w:r>
-        <w:rPr>
-          <w:rFonts w:ascii="Calibri" w:hAnsi="Calibri" w:cs="Calibri"/>
-        </w:rPr>
-        <w:t xml:space="preserve"> neither astute nor intuitive, therefore, humans will remain essential to the intelligent use of AI</w:t>
-      </w:r>
-      <w:r>
-        <w:rPr>
-          <w:rFonts w:ascii="Calibri" w:hAnsi="Calibri" w:cs="Calibri"/>
-        </w:rPr>
-        <w:t xml:space="preserve"> within the medical space.</w:t>
-      </w:r>
-      <w:r>
-        <w:rPr>
-          <w:rFonts w:ascii="Calibri" w:hAnsi="Calibri" w:cs="Calibri"/>
-        </w:rPr>
-        <w:t xml:space="preserve"> However, a paper written by Haleem et al (2019) has a different conclusion where they state that AI can help to monitor and proper treatment for patients, it can assess images or results without needing a doctor, surgeon </w:t>
-      </w:r>
-      <w:r>
-        <w:rPr>
-          <w:rFonts w:ascii="Calibri" w:hAnsi="Calibri" w:cs="Calibri"/>
-        </w:rPr>
-        <w:t>or</w:t>
-      </w:r>
-      <w:r>
-        <w:rPr>
-          <w:rFonts w:ascii="Calibri" w:hAnsi="Calibri" w:cs="Calibri"/>
-        </w:rPr>
-        <w:t xml:space="preserve"> clinician. </w:t>
-      </w:r>
-      <w:r>
-        <w:rPr>
-          <w:rFonts w:ascii="Calibri" w:hAnsi="Calibri" w:cs="Calibri"/>
-        </w:rPr>
-        <w:t xml:space="preserve">The practical use of AI in medical space would be the prevention of disease and reduce medical cost and this technology is used to answer patient questions and reduce unnecessary hospital visits. </w:t>
-      </w:r>
-      <w:r>
-        <w:rPr>
-          <w:rFonts w:ascii="Calibri" w:hAnsi="Calibri" w:cs="Calibri"/>
-        </w:rPr>
-        <w:t xml:space="preserve">AI </w:t>
-      </w:r>
-      <w:r>
-        <w:rPr>
-          <w:rFonts w:ascii="Calibri" w:hAnsi="Calibri" w:cs="Calibri"/>
-        </w:rPr>
-        <w:t>can also help</w:t>
-      </w:r>
-      <w:r>
-        <w:rPr>
-          <w:rFonts w:ascii="Calibri" w:hAnsi="Calibri" w:cs="Calibri"/>
-        </w:rPr>
-        <w:t xml:space="preserve"> identify cancer and its </w:t>
-      </w:r>
-      <w:r>
-        <w:rPr>
-          <w:rFonts w:ascii="Calibri" w:hAnsi="Calibri" w:cs="Calibri"/>
-        </w:rPr>
-        <w:t xml:space="preserve">appropriate </w:t>
-      </w:r>
-      <w:r>
-        <w:rPr>
-          <w:rFonts w:ascii="Calibri" w:hAnsi="Calibri" w:cs="Calibri"/>
-        </w:rPr>
-        <w:t>treatment</w:t>
-      </w:r>
-      <w:r>
-        <w:rPr>
-          <w:rFonts w:ascii="Calibri" w:hAnsi="Calibri" w:cs="Calibri"/>
-        </w:rPr>
-        <w:t>. In the coming years. Its application will be for digital supervision in hospitals to improve patient care</w:t>
-      </w:r>
-    </w:p>
-    <w:p>
-      <w:pPr>
-        <w:pStyle w:val="Style2"/>
-      </w:pPr>
-      <w:bookmarkStart w:id="14" w:name="_Toc177221254"/>
-      <w:r>
-        <w:t>AI In Games</w:t>
-      </w:r>
-      <w:bookmarkEnd w:id="14"/>
-    </w:p>
-    <w:p>
-      <w:pPr>
-        <w:rPr>
-          <w:rFonts w:ascii="Calibri" w:hAnsi="Calibri" w:cs="Calibri"/>
-        </w:rPr>
-      </w:pPr>
-      <w:r>
-        <w:rPr>
-          <w:rFonts w:ascii="Calibri" w:hAnsi="Calibri" w:cs="Calibri"/>
-        </w:rPr>
-        <w:t xml:space="preserve">Although AI originated in a laboratory, it has now been coopted by </w:t>
-      </w:r>
-      <w:r>
-        <w:rPr>
-          <w:rFonts w:ascii="Calibri" w:hAnsi="Calibri" w:cs="Calibri"/>
-        </w:rPr>
-        <w:t>designers</w:t>
-      </w:r>
-      <w:r>
-        <w:rPr>
-          <w:rFonts w:ascii="Calibri" w:hAnsi="Calibri" w:cs="Calibri"/>
-        </w:rPr>
-        <w:t xml:space="preserve"> of video </w:t>
-      </w:r>
-      <w:r>
-        <w:rPr>
-          <w:rFonts w:ascii="Calibri" w:hAnsi="Calibri" w:cs="Calibri"/>
-        </w:rPr>
-        <w:t>games</w:t>
-      </w:r>
-      <w:r>
-        <w:rPr>
-          <w:rFonts w:ascii="Calibri" w:hAnsi="Calibri" w:cs="Calibri"/>
-        </w:rPr>
-        <w:t xml:space="preserve">, and work is underway to increase </w:t>
-      </w:r>
-      <w:r>
-        <w:rPr>
-          <w:rFonts w:ascii="Calibri" w:hAnsi="Calibri" w:cs="Calibri"/>
-        </w:rPr>
-        <w:t xml:space="preserve">the </w:t>
-      </w:r>
-      <w:r>
-        <w:rPr>
-          <w:rFonts w:ascii="Calibri" w:hAnsi="Calibri" w:cs="Calibri"/>
-        </w:rPr>
-        <w:t xml:space="preserve">learning power of video game cast of </w:t>
-      </w:r>
-      <w:r>
-        <w:rPr>
-          <w:rFonts w:ascii="Calibri" w:hAnsi="Calibri" w:cs="Calibri"/>
-        </w:rPr>
-        <w:t>characters</w:t>
-      </w:r>
-      <w:r>
-        <w:rPr>
-          <w:rFonts w:ascii="Calibri" w:hAnsi="Calibri" w:cs="Calibri"/>
-        </w:rPr>
-        <w:t xml:space="preserve"> with human players</w:t>
-      </w:r>
-      <w:r>
-        <w:rPr>
-          <w:rFonts w:ascii="Calibri" w:hAnsi="Calibri" w:cs="Calibri"/>
-        </w:rPr>
-        <w:t xml:space="preserve"> (Cass, 2002)</w:t>
-      </w:r>
-      <w:r>
-        <w:rPr>
-          <w:rFonts w:ascii="Calibri" w:hAnsi="Calibri" w:cs="Calibri"/>
-        </w:rPr>
-        <w:t>.</w:t>
-      </w:r>
-    </w:p>
-    <w:p>
-      <w:pPr>
-        <w:rPr>
-          <w:rFonts w:ascii="Calibri" w:hAnsi="Calibri" w:cs="Calibri"/>
-        </w:rPr>
-      </w:pPr>
-      <w:r>
-        <w:rPr>
-          <w:rFonts w:ascii="Calibri" w:hAnsi="Calibri" w:cs="Calibri"/>
-        </w:rPr>
-        <w:t>The research field of artificial intelligence in games, mainly game AI, has existed as an individual one for roughly 15 years</w:t>
-      </w:r>
-      <w:commentRangeStart w:id="15"/>
-      <w:r>
-        <w:rPr>
-          <w:rFonts w:ascii="Calibri" w:hAnsi="Calibri" w:cs="Calibri"/>
-        </w:rPr>
-        <w:t>.</w:t>
-      </w:r>
-      <w:commentRangeEnd w:id="15"/>
-      <w:r>
-        <w:rPr>
-          <w:rStyle w:val="CommentReference"/>
-        </w:rPr>
-        <w:commentReference w:id="15"/>
+        <w:commentReference w:id="14"/>
       </w:r>
       <w:r>
         <w:rPr>
@@ -4872,14 +4859,14 @@
         <w:t xml:space="preserve">. </w:t>
       </w:r>
     </w:p>
-    <w:bookmarkEnd w:id="9"/>
-    <w:p>
-      <w:pPr>
-        <w:rPr>
-          <w:rFonts w:ascii="Calibri" w:hAnsi="Calibri" w:cs="Calibri"/>
-        </w:rPr>
-      </w:pPr>
-      <w:commentRangeStart w:id="16"/>
+    <w:bookmarkEnd w:id="8"/>
+    <w:p>
+      <w:pPr>
+        <w:rPr>
+          <w:rFonts w:ascii="Calibri" w:hAnsi="Calibri" w:cs="Calibri"/>
+        </w:rPr>
+      </w:pPr>
+      <w:commentRangeStart w:id="15"/>
       <w:r>
         <w:rPr>
           <w:rFonts w:ascii="Calibri" w:hAnsi="Calibri" w:cs="Calibri"/>
@@ -4968,21 +4955,7 @@
         <w:rPr>
           <w:rFonts w:ascii="Calibri" w:hAnsi="Calibri" w:cs="Calibri"/>
         </w:rPr>
-        <w:t xml:space="preserve"> (</w:t>
-      </w:r>
-      <w:proofErr w:type="spellStart"/>
-      <w:r>
-        <w:rPr>
-          <w:rFonts w:ascii="Calibri" w:hAnsi="Calibri" w:cs="Calibri"/>
-        </w:rPr>
-        <w:t>Jagdake</w:t>
-      </w:r>
-      <w:proofErr w:type="spellEnd"/>
-      <w:r>
-        <w:rPr>
-          <w:rFonts w:ascii="Calibri" w:hAnsi="Calibri" w:cs="Calibri"/>
-        </w:rPr>
-        <w:t>, 2021)</w:t>
+        <w:t xml:space="preserve"> (Jagdake, 2021)</w:t>
       </w:r>
       <w:r>
         <w:rPr>
@@ -5243,15 +5216,7 @@
         <w:t xml:space="preserve"> behaviour trees. (</w:t>
       </w:r>
       <w:r>
-        <w:t xml:space="preserve">Razan </w:t>
-      </w:r>
-      <w:proofErr w:type="spellStart"/>
-      <w:r>
-        <w:t>Ghzouli</w:t>
-      </w:r>
-      <w:proofErr w:type="spellEnd"/>
-      <w:r>
-        <w:t xml:space="preserve"> et, al</w:t>
+        <w:t>Razan Ghzouli et, al</w:t>
       </w:r>
       <w:r>
         <w:rPr>
@@ -5313,7 +5278,7 @@
         <w:pStyle w:val="Caption"/>
         <w:jc w:val="center"/>
       </w:pPr>
-      <w:bookmarkStart w:id="17" w:name="_Toc177220705"/>
+      <w:bookmarkStart w:id="16" w:name="_Toc177220705"/>
       <w:r>
         <w:t>Figure1.</w:t>
       </w:r>
@@ -5338,7 +5303,7 @@
       <w:r>
         <w:t>Finite State Machine process</w:t>
       </w:r>
-      <w:bookmarkEnd w:id="17"/>
+      <w:bookmarkEnd w:id="16"/>
     </w:p>
     <w:p>
       <w:pPr>
@@ -5590,7 +5555,7 @@
         </w:rPr>
         <w:t xml:space="preserve">commonly used for NPC to navigate through the game environment. </w:t>
       </w:r>
-      <w:commentRangeStart w:id="18"/>
+      <w:commentRangeStart w:id="17"/>
       <w:r>
         <w:rPr>
           <w:rFonts w:ascii="Calibri" w:hAnsi="Calibri" w:cs="Calibri"/>
@@ -5615,12 +5580,12 @@
         </w:rPr>
         <w:t xml:space="preserve"> path planning algorithm, which can be used on metric or topological configurations. </w:t>
       </w:r>
-      <w:commentRangeEnd w:id="18"/>
+      <w:commentRangeEnd w:id="17"/>
       <w:r>
         <w:rPr>
           <w:rStyle w:val="CommentReference"/>
         </w:rPr>
-        <w:commentReference w:id="18"/>
+        <w:commentReference w:id="17"/>
       </w:r>
       <w:r>
         <w:rPr>
@@ -5712,21 +5677,7 @@
         <w:rPr>
           <w:rFonts w:ascii="Calibri" w:hAnsi="Calibri" w:cs="Calibri"/>
         </w:rPr>
-        <w:t>Goal-Oriented Action Planning System or GOAP is a planning architecture specifically designed for real-time autonomous character behaviours, unlike state machines and behaviour trees, GOAP decouples action from plans meaning the system will piece together a solution to problems in a changing environment. (</w:t>
-      </w:r>
-      <w:proofErr w:type="spellStart"/>
-      <w:r>
-        <w:rPr>
-          <w:rFonts w:ascii="Calibri" w:hAnsi="Calibri" w:cs="Calibri"/>
-        </w:rPr>
-        <w:t>Hartala</w:t>
-      </w:r>
-      <w:proofErr w:type="spellEnd"/>
-      <w:r>
-        <w:rPr>
-          <w:rFonts w:ascii="Calibri" w:hAnsi="Calibri" w:cs="Calibri"/>
-        </w:rPr>
-        <w:t>, 2012)</w:t>
+        <w:t>Goal-Oriented Action Planning System or GOAP is a planning architecture specifically designed for real-time autonomous character behaviours, unlike state machines and behaviour trees, GOAP decouples action from plans meaning the system will piece together a solution to problems in a changing environment. (Hartala, 2012)</w:t>
       </w:r>
       <w:r>
         <w:rPr>
@@ -5794,12 +5745,12 @@
         </w:rPr>
         <w:t xml:space="preserve"> et al, 2011)</w:t>
       </w:r>
-      <w:commentRangeEnd w:id="16"/>
+      <w:commentRangeEnd w:id="15"/>
       <w:r>
         <w:rPr>
           <w:rStyle w:val="CommentReference"/>
         </w:rPr>
-        <w:commentReference w:id="16"/>
+        <w:commentReference w:id="15"/>
       </w:r>
     </w:p>
     <w:p>
@@ -5886,11 +5837,11 @@
       <w:pPr>
         <w:pStyle w:val="Style2"/>
       </w:pPr>
-      <w:bookmarkStart w:id="19" w:name="_Toc177221255"/>
+      <w:bookmarkStart w:id="18" w:name="_Toc177221255"/>
       <w:r>
         <w:t>An Introduction to GOAP</w:t>
       </w:r>
-      <w:bookmarkEnd w:id="19"/>
+      <w:bookmarkEnd w:id="18"/>
     </w:p>
     <w:p>
       <w:pPr>
@@ -5928,19 +5879,19 @@
         </w:rPr>
         <w:t xml:space="preserve"> is what players perceive. However, in </w:t>
       </w:r>
-      <w:commentRangeStart w:id="20"/>
+      <w:commentRangeStart w:id="19"/>
       <w:r>
         <w:rPr>
           <w:rFonts w:ascii="Calibri" w:hAnsi="Calibri" w:cs="Calibri"/>
         </w:rPr>
         <w:t>F.E.A.R</w:t>
       </w:r>
-      <w:commentRangeEnd w:id="20"/>
+      <w:commentRangeEnd w:id="19"/>
       <w:r>
         <w:rPr>
           <w:rStyle w:val="CommentReference"/>
         </w:rPr>
-        <w:commentReference w:id="20"/>
+        <w:commentReference w:id="19"/>
       </w:r>
       <w:r>
         <w:rPr>
@@ -5967,19 +5918,19 @@
         </w:rPr>
         <w:t xml:space="preserve">is a simplified </w:t>
       </w:r>
-      <w:commentRangeStart w:id="21"/>
+      <w:commentRangeStart w:id="20"/>
       <w:r>
         <w:rPr>
           <w:rFonts w:ascii="Calibri" w:hAnsi="Calibri" w:cs="Calibri"/>
         </w:rPr>
         <w:t xml:space="preserve">STRIPS-like planning </w:t>
       </w:r>
-      <w:commentRangeEnd w:id="21"/>
+      <w:commentRangeEnd w:id="20"/>
       <w:r>
         <w:rPr>
           <w:rStyle w:val="CommentReference"/>
         </w:rPr>
-        <w:commentReference w:id="21"/>
+        <w:commentReference w:id="20"/>
       </w:r>
       <w:r>
         <w:rPr>
@@ -6035,14 +5986,12 @@
         </w:rPr>
         <w:t>(</w:t>
       </w:r>
-      <w:proofErr w:type="spellStart"/>
       <w:r>
         <w:rPr>
           <w:rFonts w:ascii="Calibri" w:hAnsi="Calibri" w:cs="Calibri"/>
         </w:rPr>
         <w:t>Hartala</w:t>
       </w:r>
-      <w:proofErr w:type="spellEnd"/>
       <w:r>
         <w:rPr>
           <w:rFonts w:ascii="Calibri" w:hAnsi="Calibri" w:cs="Calibri"/>
@@ -6071,21 +6020,7 @@
         <w:rPr>
           <w:rFonts w:ascii="Calibri" w:hAnsi="Calibri" w:cs="Calibri"/>
         </w:rPr>
-        <w:t xml:space="preserve"> </w:t>
-      </w:r>
-      <w:proofErr w:type="spellStart"/>
-      <w:r>
-        <w:rPr>
-          <w:rFonts w:ascii="Calibri" w:hAnsi="Calibri" w:cs="Calibri"/>
-        </w:rPr>
-        <w:t>Hartala</w:t>
-      </w:r>
-      <w:proofErr w:type="spellEnd"/>
-      <w:r>
-        <w:rPr>
-          <w:rFonts w:ascii="Calibri" w:hAnsi="Calibri" w:cs="Calibri"/>
-        </w:rPr>
-        <w:t xml:space="preserve"> et al (2012) also stated that GOAP is at its best when used as a high-level decision-making system, such as using it for the brain of the AI agent. </w:t>
+        <w:t xml:space="preserve"> Hartala et al (2012) also stated that GOAP is at its best when used as a high-level decision-making system, such as using it for the brain of the AI agent. </w:t>
       </w:r>
     </w:p>
     <w:p>
@@ -6305,7 +6240,7 @@
         <w:pStyle w:val="Caption"/>
         <w:jc w:val="center"/>
       </w:pPr>
-      <w:bookmarkStart w:id="22" w:name="_Toc177220707"/>
+      <w:bookmarkStart w:id="21" w:name="_Toc177220707"/>
       <w:r>
         <w:t>Figure 1</w:t>
       </w:r>
@@ -6336,7 +6271,7 @@
       <w:r>
         <w:t>an example of a goal.</w:t>
       </w:r>
-      <w:bookmarkEnd w:id="22"/>
+      <w:bookmarkEnd w:id="21"/>
     </w:p>
     <w:p>
       <w:pPr>
@@ -6445,7 +6380,7 @@
           <w:rFonts w:ascii="Calibri" w:hAnsi="Calibri" w:cs="Calibri"/>
         </w:rPr>
       </w:pPr>
-      <w:bookmarkStart w:id="23" w:name="_Toc177220708"/>
+      <w:bookmarkStart w:id="22" w:name="_Toc177220708"/>
       <w:r>
         <w:t>Figure</w:t>
       </w:r>
@@ -6476,7 +6411,7 @@
       <w:r>
         <w:t xml:space="preserve"> an example of an action.</w:t>
       </w:r>
-      <w:bookmarkEnd w:id="23"/>
+      <w:bookmarkEnd w:id="22"/>
     </w:p>
     <w:p>
       <w:pPr>
@@ -6601,7 +6536,7 @@
           <w:rFonts w:ascii="Calibri" w:hAnsi="Calibri" w:cs="Calibri"/>
         </w:rPr>
       </w:pPr>
-      <w:bookmarkStart w:id="24" w:name="_Toc177220709"/>
+      <w:bookmarkStart w:id="23" w:name="_Toc177220709"/>
       <w:r>
         <w:t xml:space="preserve">Figure </w:t>
       </w:r>
@@ -6632,7 +6567,7 @@
       <w:r>
         <w:t xml:space="preserve"> an example of NPC world state.</w:t>
       </w:r>
-      <w:bookmarkEnd w:id="24"/>
+      <w:bookmarkEnd w:id="23"/>
     </w:p>
     <w:p>
       <w:pPr>
@@ -7018,283 +6953,283 @@
       <w:pPr>
         <w:pStyle w:val="Style2"/>
       </w:pPr>
-      <w:bookmarkStart w:id="25" w:name="_Toc177221256"/>
+      <w:bookmarkStart w:id="24" w:name="_Toc177221256"/>
       <w:r>
         <w:lastRenderedPageBreak/>
         <w:t>Aim</w:t>
       </w:r>
+      <w:bookmarkEnd w:id="24"/>
+    </w:p>
+    <w:p>
+      <w:pPr>
+        <w:spacing w:line="256" w:lineRule="auto"/>
+        <w:rPr>
+          <w:rFonts w:ascii="Calibri" w:hAnsi="Calibri" w:cs="Calibri"/>
+        </w:rPr>
+      </w:pPr>
+      <w:r>
+        <w:rPr>
+          <w:rFonts w:ascii="Calibri" w:hAnsi="Calibri" w:cs="Calibri"/>
+        </w:rPr>
+        <w:t xml:space="preserve">The game will be made with a top-down perspective within an enclosed space. The AI's main objective will be to survive as long as it can. It would need to manage its hunger and thirst as well as build shelter. AI will be using </w:t>
+      </w:r>
+      <w:r>
+        <w:rPr>
+          <w:rFonts w:ascii="Calibri" w:hAnsi="Calibri" w:cs="Calibri"/>
+        </w:rPr>
+        <w:t>different implementations of GOAP. Multiple GOAP Algorithms will be implemented and</w:t>
+      </w:r>
+      <w:r>
+        <w:rPr>
+          <w:rFonts w:ascii="Calibri" w:hAnsi="Calibri" w:cs="Calibri"/>
+        </w:rPr>
+        <w:t xml:space="preserve"> evaluated</w:t>
+      </w:r>
+      <w:r>
+        <w:rPr>
+          <w:rFonts w:ascii="Calibri" w:hAnsi="Calibri" w:cs="Calibri"/>
+        </w:rPr>
+        <w:t>.</w:t>
+      </w:r>
+    </w:p>
+    <w:p>
+      <w:pPr>
+        <w:rPr>
+          <w:rFonts w:ascii="Calibri" w:hAnsi="Calibri" w:cs="Calibri"/>
+        </w:rPr>
+      </w:pPr>
+      <w:r>
+        <w:t xml:space="preserve">The objective of this dissertation will be to research and implement different Goal-Oriented Action Algorithms in the Unity Engine, once multiple GOAP </w:t>
+      </w:r>
+      <w:r>
+        <w:rPr>
+          <w:rFonts w:ascii="Calibri" w:hAnsi="Calibri" w:cs="Calibri"/>
+        </w:rPr>
+        <w:t>a</w:t>
+      </w:r>
+      <w:r>
+        <w:rPr>
+          <w:rFonts w:ascii="Calibri" w:hAnsi="Calibri" w:cs="Calibri"/>
+        </w:rPr>
+        <w:t xml:space="preserve">lgorithms </w:t>
+      </w:r>
+      <w:r>
+        <w:t>are</w:t>
+      </w:r>
+      <w:r>
+        <w:t xml:space="preserve"> created an NPC will use it to complete sets of different tasks using different implementations of the GOAP </w:t>
+      </w:r>
+      <w:r>
+        <w:rPr>
+          <w:rFonts w:ascii="Calibri" w:hAnsi="Calibri" w:cs="Calibri"/>
+        </w:rPr>
+        <w:t>a</w:t>
+      </w:r>
+      <w:r>
+        <w:rPr>
+          <w:rFonts w:ascii="Calibri" w:hAnsi="Calibri" w:cs="Calibri"/>
+        </w:rPr>
+        <w:t>lgorithm</w:t>
+      </w:r>
+      <w:r>
+        <w:rPr>
+          <w:rFonts w:ascii="Calibri" w:hAnsi="Calibri" w:cs="Calibri"/>
+        </w:rPr>
+        <w:t xml:space="preserve">.  </w:t>
+      </w:r>
+    </w:p>
+    <w:p>
+      <w:pPr>
+        <w:rPr>
+          <w:rFonts w:ascii="Calibri" w:hAnsi="Calibri" w:cs="Calibri"/>
+        </w:rPr>
+      </w:pPr>
+      <w:r>
+        <w:rPr>
+          <w:rFonts w:ascii="Calibri" w:hAnsi="Calibri" w:cs="Calibri"/>
+        </w:rPr>
+        <w:t>Each algorithm will be tested multiple times</w:t>
+      </w:r>
+      <w:r>
+        <w:rPr>
+          <w:rFonts w:ascii="Calibri" w:hAnsi="Calibri" w:cs="Calibri"/>
+        </w:rPr>
+        <w:t xml:space="preserve">, the algorithms will be compared by how efficient when finding a path towards its goal, such as how long it takes for it to find the </w:t>
+      </w:r>
+      <w:r>
+        <w:rPr>
+          <w:rFonts w:ascii="Calibri" w:hAnsi="Calibri" w:cs="Calibri"/>
+        </w:rPr>
+        <w:t>lowest costing path</w:t>
+      </w:r>
+      <w:r>
+        <w:rPr>
+          <w:rFonts w:ascii="Calibri" w:hAnsi="Calibri" w:cs="Calibri"/>
+        </w:rPr>
+        <w:t>. The algorithm will also be compared by which path it would take to complete the goal, since more than one planning algorithm will be used one might choose a different path than the other one.</w:t>
+      </w:r>
+      <w:r>
+        <w:rPr>
+          <w:rFonts w:ascii="Calibri" w:hAnsi="Calibri" w:cs="Calibri"/>
+        </w:rPr>
+        <w:t xml:space="preserve"> </w:t>
+      </w:r>
+    </w:p>
+    <w:p>
+      <w:r>
+        <w:rPr>
+          <w:rFonts w:ascii="Calibri" w:hAnsi="Calibri" w:cs="Calibri"/>
+        </w:rPr>
+        <w:t xml:space="preserve">When comparing the </w:t>
+      </w:r>
+      <w:r>
+        <w:rPr>
+          <w:rFonts w:ascii="Calibri" w:hAnsi="Calibri" w:cs="Calibri"/>
+        </w:rPr>
+        <w:t>models</w:t>
+      </w:r>
+      <w:r>
+        <w:rPr>
+          <w:rFonts w:ascii="Calibri" w:hAnsi="Calibri" w:cs="Calibri"/>
+        </w:rPr>
+        <w:t xml:space="preserve"> </w:t>
+      </w:r>
+      <w:r>
+        <w:rPr>
+          <w:rFonts w:ascii="Calibri" w:hAnsi="Calibri" w:cs="Calibri"/>
+        </w:rPr>
+        <w:t xml:space="preserve">the </w:t>
+      </w:r>
+      <w:r>
+        <w:rPr>
+          <w:rFonts w:ascii="Calibri" w:hAnsi="Calibri" w:cs="Calibri"/>
+        </w:rPr>
+        <w:t xml:space="preserve">main thing to look for is the time it takes to find a </w:t>
+      </w:r>
+      <w:r>
+        <w:rPr>
+          <w:rFonts w:ascii="Calibri" w:hAnsi="Calibri" w:cs="Calibri"/>
+        </w:rPr>
+        <w:t>path with the lowest cost</w:t>
+      </w:r>
+      <w:r>
+        <w:rPr>
+          <w:rFonts w:ascii="Calibri" w:hAnsi="Calibri" w:cs="Calibri"/>
+        </w:rPr>
+        <w:t>, and</w:t>
+      </w:r>
+      <w:r>
+        <w:rPr>
+          <w:rFonts w:ascii="Calibri" w:hAnsi="Calibri" w:cs="Calibri"/>
+        </w:rPr>
+        <w:t xml:space="preserve"> how each algorithm may choose to use a different path from </w:t>
+      </w:r>
+      <w:r>
+        <w:rPr>
+          <w:rFonts w:ascii="Calibri" w:hAnsi="Calibri" w:cs="Calibri"/>
+        </w:rPr>
+        <w:t>the</w:t>
+      </w:r>
+      <w:r>
+        <w:rPr>
+          <w:rFonts w:ascii="Calibri" w:hAnsi="Calibri" w:cs="Calibri"/>
+        </w:rPr>
+        <w:t xml:space="preserve"> other.</w:t>
+      </w:r>
+    </w:p>
+    <w:p>
+      <w:pPr>
+        <w:pStyle w:val="Style1"/>
+      </w:pPr>
+      <w:bookmarkStart w:id="25" w:name="_Toc177221257"/>
+      <w:bookmarkEnd w:id="0"/>
+      <w:r>
+        <w:t>Literature Review</w:t>
+      </w:r>
       <w:bookmarkEnd w:id="25"/>
     </w:p>
     <w:p>
       <w:pPr>
-        <w:spacing w:line="256" w:lineRule="auto"/>
-        <w:rPr>
-          <w:rFonts w:ascii="Calibri" w:hAnsi="Calibri" w:cs="Calibri"/>
-        </w:rPr>
-      </w:pPr>
-      <w:r>
-        <w:rPr>
-          <w:rFonts w:ascii="Calibri" w:hAnsi="Calibri" w:cs="Calibri"/>
-        </w:rPr>
-        <w:t xml:space="preserve">The game will be made with a top-down perspective within an enclosed space. The AI's main objective will be to survive as long as it can. It would need to manage its hunger and thirst as well as build shelter. AI will be using </w:t>
-      </w:r>
-      <w:r>
-        <w:rPr>
-          <w:rFonts w:ascii="Calibri" w:hAnsi="Calibri" w:cs="Calibri"/>
-        </w:rPr>
-        <w:t>different implementations of GOAP. Multiple GOAP Algorithms will be implemented and</w:t>
-      </w:r>
-      <w:r>
-        <w:rPr>
-          <w:rFonts w:ascii="Calibri" w:hAnsi="Calibri" w:cs="Calibri"/>
-        </w:rPr>
-        <w:t xml:space="preserve"> evaluated</w:t>
-      </w:r>
-      <w:r>
-        <w:rPr>
-          <w:rFonts w:ascii="Calibri" w:hAnsi="Calibri" w:cs="Calibri"/>
-        </w:rPr>
+        <w:pStyle w:val="Style2"/>
+      </w:pPr>
+      <w:bookmarkStart w:id="26" w:name="_Toc177221258"/>
+      <w:r>
+        <w:t>STRIPS</w:t>
+      </w:r>
+      <w:bookmarkEnd w:id="26"/>
+    </w:p>
+    <w:p>
+      <w:r>
+        <w:t>Stanford Research Institute Problem Solver (STRIPS) belongs to the class of problem solvers that search a space of “world states” to find goals that can be achieved. For each world state, there will be a set of applicable operators(actions) each of which can transform the world state to some other world state. The task for STRIPS is to find a composition of operators(actions) which can be chained together to transform a given initial world state into one that satisfies some particular goal condition. (Nilsson and Fikes, 1970)</w:t>
+      </w:r>
+    </w:p>
+    <w:p>
+      <w:commentRangeStart w:id="27"/>
+      <w:r>
+        <w:t>STRIPS was developed in 197</w:t>
+      </w:r>
+      <w:r>
+        <w:t>1</w:t>
+      </w:r>
+      <w:r>
+        <w:t xml:space="preserve"> by Richard Fikes and Nils Nilsson at SRI International</w:t>
+      </w:r>
+      <w:r>
+        <w:t xml:space="preserve"> it was developed in conjunction with robot research at SRI</w:t>
+      </w:r>
+      <w:r>
+        <w:t xml:space="preserve">. </w:t>
+      </w:r>
+      <w:commentRangeEnd w:id="27"/>
+      <w:r>
+        <w:rPr>
+          <w:rStyle w:val="CommentReference"/>
+        </w:rPr>
+        <w:commentReference w:id="27"/>
+      </w:r>
+      <w:commentRangeStart w:id="28"/>
+      <w:r>
+        <w:t>STRIPS belongs to a class of problem solvers that search a space of world models, the task for problem solvers is to find some composition of operators that can transform a given initial world model into one that satisfies some goal condition</w:t>
+      </w:r>
+      <w:r>
+        <w:t>, this framework for problem solvers has been central to much of the research in artificial intelligence</w:t>
+      </w:r>
+      <w:r>
+        <w:t>, however Nilsson et al</w:t>
+      </w:r>
+      <w:r>
+        <w:t xml:space="preserve"> (1971)</w:t>
+      </w:r>
+      <w:r>
+        <w:t xml:space="preserve"> </w:t>
+      </w:r>
+      <w:r>
+        <w:t xml:space="preserve">main interest was the class of problems faced by robots in re-arranging objects and in navigating </w:t>
+      </w:r>
+      <w:r>
+        <w:t>(</w:t>
+      </w:r>
+      <w:r>
+        <w:t>Nilsson and Fikes, 197</w:t>
+      </w:r>
+      <w:r>
+        <w:t>1</w:t>
+      </w:r>
+      <w:r>
+        <w:t>)</w:t>
+      </w:r>
+      <w:r>
         <w:t>.</w:t>
       </w:r>
-    </w:p>
-    <w:p>
-      <w:pPr>
-        <w:rPr>
-          <w:rFonts w:ascii="Calibri" w:hAnsi="Calibri" w:cs="Calibri"/>
-        </w:rPr>
-      </w:pPr>
-      <w:r>
-        <w:t xml:space="preserve">The objective of this dissertation will be to research and implement different Goal-Oriented Action Algorithms in the Unity Engine, once multiple GOAP </w:t>
-      </w:r>
-      <w:r>
-        <w:rPr>
-          <w:rFonts w:ascii="Calibri" w:hAnsi="Calibri" w:cs="Calibri"/>
-        </w:rPr>
-        <w:t>a</w:t>
-      </w:r>
-      <w:r>
-        <w:rPr>
-          <w:rFonts w:ascii="Calibri" w:hAnsi="Calibri" w:cs="Calibri"/>
-        </w:rPr>
-        <w:t xml:space="preserve">lgorithms </w:t>
-      </w:r>
-      <w:r>
-        <w:t>are</w:t>
-      </w:r>
-      <w:r>
-        <w:t xml:space="preserve"> created an NPC will use it to complete sets of different tasks using different implementations of the GOAP </w:t>
-      </w:r>
-      <w:r>
-        <w:rPr>
-          <w:rFonts w:ascii="Calibri" w:hAnsi="Calibri" w:cs="Calibri"/>
-        </w:rPr>
-        <w:t>a</w:t>
-      </w:r>
-      <w:r>
-        <w:rPr>
-          <w:rFonts w:ascii="Calibri" w:hAnsi="Calibri" w:cs="Calibri"/>
-        </w:rPr>
-        <w:t>lgorithm</w:t>
-      </w:r>
-      <w:r>
-        <w:rPr>
-          <w:rFonts w:ascii="Calibri" w:hAnsi="Calibri" w:cs="Calibri"/>
-        </w:rPr>
-        <w:t xml:space="preserve">.  </w:t>
-      </w:r>
-    </w:p>
-    <w:p>
-      <w:pPr>
-        <w:rPr>
-          <w:rFonts w:ascii="Calibri" w:hAnsi="Calibri" w:cs="Calibri"/>
-        </w:rPr>
-      </w:pPr>
-      <w:r>
-        <w:rPr>
-          <w:rFonts w:ascii="Calibri" w:hAnsi="Calibri" w:cs="Calibri"/>
-        </w:rPr>
-        <w:t>Each algorithm will be tested multiple times</w:t>
-      </w:r>
-      <w:r>
-        <w:rPr>
-          <w:rFonts w:ascii="Calibri" w:hAnsi="Calibri" w:cs="Calibri"/>
-        </w:rPr>
-        <w:t xml:space="preserve">, the algorithms will be compared by how efficient when finding a path towards its goal, such as how long it takes for it to find the </w:t>
-      </w:r>
-      <w:r>
-        <w:rPr>
-          <w:rFonts w:ascii="Calibri" w:hAnsi="Calibri" w:cs="Calibri"/>
-        </w:rPr>
-        <w:t>lowest costing path</w:t>
-      </w:r>
-      <w:r>
-        <w:rPr>
-          <w:rFonts w:ascii="Calibri" w:hAnsi="Calibri" w:cs="Calibri"/>
-        </w:rPr>
-        <w:t>. The algorithm will also be compared by which path it would take to complete the goal, since more than one planning algorithm will be used one might choose a different path than the other one.</w:t>
-      </w:r>
-      <w:r>
-        <w:rPr>
-          <w:rFonts w:ascii="Calibri" w:hAnsi="Calibri" w:cs="Calibri"/>
-        </w:rPr>
+      <w:r>
         <w:t xml:space="preserve"> </w:t>
       </w:r>
-    </w:p>
-    <w:p>
-      <w:r>
-        <w:rPr>
-          <w:rFonts w:ascii="Calibri" w:hAnsi="Calibri" w:cs="Calibri"/>
-        </w:rPr>
-        <w:t xml:space="preserve">When comparing the </w:t>
-      </w:r>
-      <w:r>
-        <w:rPr>
-          <w:rFonts w:ascii="Calibri" w:hAnsi="Calibri" w:cs="Calibri"/>
-        </w:rPr>
-        <w:t>models</w:t>
-      </w:r>
-      <w:r>
-        <w:rPr>
-          <w:rFonts w:ascii="Calibri" w:hAnsi="Calibri" w:cs="Calibri"/>
-        </w:rPr>
-        <w:t xml:space="preserve"> </w:t>
-      </w:r>
-      <w:r>
-        <w:rPr>
-          <w:rFonts w:ascii="Calibri" w:hAnsi="Calibri" w:cs="Calibri"/>
-        </w:rPr>
-        <w:t xml:space="preserve">the </w:t>
-      </w:r>
-      <w:r>
-        <w:rPr>
-          <w:rFonts w:ascii="Calibri" w:hAnsi="Calibri" w:cs="Calibri"/>
-        </w:rPr>
-        <w:t xml:space="preserve">main thing to look for is the time it takes to find a </w:t>
-      </w:r>
-      <w:r>
-        <w:rPr>
-          <w:rFonts w:ascii="Calibri" w:hAnsi="Calibri" w:cs="Calibri"/>
-        </w:rPr>
-        <w:t>path with the lowest cost</w:t>
-      </w:r>
-      <w:r>
-        <w:rPr>
-          <w:rFonts w:ascii="Calibri" w:hAnsi="Calibri" w:cs="Calibri"/>
-        </w:rPr>
-        <w:t>, and</w:t>
-      </w:r>
-      <w:r>
-        <w:rPr>
-          <w:rFonts w:ascii="Calibri" w:hAnsi="Calibri" w:cs="Calibri"/>
-        </w:rPr>
-        <w:t xml:space="preserve"> how each algorithm may choose to use a different path from </w:t>
-      </w:r>
-      <w:r>
-        <w:rPr>
-          <w:rFonts w:ascii="Calibri" w:hAnsi="Calibri" w:cs="Calibri"/>
-        </w:rPr>
-        <w:t>the</w:t>
-      </w:r>
-      <w:r>
-        <w:rPr>
-          <w:rFonts w:ascii="Calibri" w:hAnsi="Calibri" w:cs="Calibri"/>
-        </w:rPr>
-        <w:t xml:space="preserve"> other.</w:t>
-      </w:r>
-    </w:p>
-    <w:p>
-      <w:pPr>
-        <w:pStyle w:val="Style1"/>
-      </w:pPr>
-      <w:bookmarkStart w:id="26" w:name="_Toc177221257"/>
-      <w:bookmarkEnd w:id="0"/>
-      <w:r>
-        <w:t>Literature Review</w:t>
-      </w:r>
-      <w:bookmarkEnd w:id="26"/>
-    </w:p>
-    <w:p>
-      <w:pPr>
-        <w:pStyle w:val="Style2"/>
-      </w:pPr>
-      <w:bookmarkStart w:id="27" w:name="_Toc177221258"/>
-      <w:r>
-        <w:t>STRIPS</w:t>
-      </w:r>
-      <w:bookmarkEnd w:id="27"/>
-    </w:p>
-    <w:p>
-      <w:r>
-        <w:t>Stanford Research Institute Problem Solver (STRIPS) belongs to the class of problem solvers that search a space of “world states” to find goals that can be achieved. For each world state, there will be a set of applicable operators(actions) each of which can transform the world state to some other world state. The task for STRIPS is to find a composition of operators(actions) which can be chained together to transform a given initial world state into one that satisfies some particular goal condition. (Nilsson and Fikes, 1970)</w:t>
-      </w:r>
-    </w:p>
-    <w:p>
-      <w:commentRangeStart w:id="28"/>
-      <w:r>
-        <w:t>STRIPS was developed in 197</w:t>
-      </w:r>
-      <w:r>
-        <w:t>1</w:t>
-      </w:r>
-      <w:r>
-        <w:t xml:space="preserve"> by Richard Fikes and Nils Nilsson at SRI International</w:t>
-      </w:r>
-      <w:r>
-        <w:t xml:space="preserve"> it was developed in conjunction with robot research at SRI</w:t>
-      </w:r>
-      <w:r>
-        <w:t xml:space="preserve">. </w:t>
-      </w:r>
       <w:commentRangeEnd w:id="28"/>
       <w:r>
         <w:rPr>
           <w:rStyle w:val="CommentReference"/>
         </w:rPr>
         <w:commentReference w:id="28"/>
-      </w:r>
-      <w:commentRangeStart w:id="29"/>
-      <w:r>
-        <w:t>STRIPS belongs to a class of problem solvers that search a space of world models, the task for problem solvers is to find some composition of operators that can transform a given initial world model into one that satisfies some goal condition</w:t>
-      </w:r>
-      <w:r>
-        <w:t>, this framework for problem solvers has been central to much of the research in artificial intelligence</w:t>
-      </w:r>
-      <w:r>
-        <w:t>, however Nilsson et al</w:t>
-      </w:r>
-      <w:r>
-        <w:t xml:space="preserve"> (1971)</w:t>
-      </w:r>
-      <w:r>
-        <w:t xml:space="preserve"> </w:t>
-      </w:r>
-      <w:r>
-        <w:t xml:space="preserve">main interest was the class of problems faced by robots in re-arranging objects and in navigating </w:t>
-      </w:r>
-      <w:r>
-        <w:t>(</w:t>
-      </w:r>
-      <w:r>
-        <w:t>Nilsson and Fikes, 197</w:t>
-      </w:r>
-      <w:r>
-        <w:t>1</w:t>
-      </w:r>
-      <w:r>
-        <w:t>)</w:t>
-      </w:r>
-      <w:r>
-        <w:t>.</w:t>
-      </w:r>
-      <w:r>
-        <w:t xml:space="preserve"> </w:t>
-      </w:r>
-      <w:commentRangeEnd w:id="29"/>
-      <w:r>
-        <w:rPr>
-          <w:rStyle w:val="CommentReference"/>
-        </w:rPr>
-        <w:commentReference w:id="29"/>
       </w:r>
     </w:p>
     <w:p>
@@ -7446,11 +7381,11 @@
       <w:pPr>
         <w:pStyle w:val="Style2"/>
       </w:pPr>
-      <w:bookmarkStart w:id="30" w:name="_Toc177221259"/>
+      <w:bookmarkStart w:id="29" w:name="_Toc177221259"/>
       <w:r>
         <w:t>GOAP and STRIPS – A Comparison</w:t>
       </w:r>
-      <w:bookmarkEnd w:id="30"/>
+      <w:bookmarkEnd w:id="29"/>
       <w:r>
         <w:t xml:space="preserve"> </w:t>
       </w:r>
@@ -7461,347 +7396,347 @@
           <w:rFonts w:ascii="Calibri" w:hAnsi="Calibri" w:cs="Calibri"/>
         </w:rPr>
       </w:pPr>
+      <w:commentRangeStart w:id="30"/>
+      <w:r>
+        <w:rPr>
+          <w:rFonts w:ascii="Calibri" w:hAnsi="Calibri" w:cs="Calibri"/>
+        </w:rPr>
+        <w:t xml:space="preserve">GOAP is </w:t>
+      </w:r>
+      <w:r>
+        <w:rPr>
+          <w:rFonts w:ascii="Calibri" w:hAnsi="Calibri" w:cs="Calibri"/>
+        </w:rPr>
+        <w:t>similar</w:t>
+      </w:r>
+      <w:r>
+        <w:rPr>
+          <w:rFonts w:ascii="Calibri" w:hAnsi="Calibri" w:cs="Calibri"/>
+        </w:rPr>
+        <w:t xml:space="preserve"> </w:t>
+      </w:r>
+      <w:r>
+        <w:rPr>
+          <w:rFonts w:ascii="Calibri" w:hAnsi="Calibri" w:cs="Calibri"/>
+        </w:rPr>
+        <w:t xml:space="preserve">to </w:t>
+      </w:r>
+      <w:r>
+        <w:rPr>
+          <w:rFonts w:ascii="Calibri" w:hAnsi="Calibri" w:cs="Calibri"/>
+        </w:rPr>
+        <w:t>STRIPS however Orkin</w:t>
+      </w:r>
+      <w:r>
+        <w:rPr>
+          <w:rFonts w:ascii="Calibri" w:hAnsi="Calibri" w:cs="Calibri"/>
+        </w:rPr>
+        <w:t xml:space="preserve"> </w:t>
+      </w:r>
+      <w:r>
+        <w:rPr>
+          <w:rFonts w:ascii="Calibri" w:hAnsi="Calibri" w:cs="Calibri"/>
+        </w:rPr>
+        <w:t xml:space="preserve">et al. </w:t>
+      </w:r>
+      <w:r>
+        <w:rPr>
+          <w:rFonts w:ascii="Calibri" w:hAnsi="Calibri" w:cs="Calibri"/>
+        </w:rPr>
+        <w:t>(</w:t>
+      </w:r>
+      <w:r>
+        <w:rPr>
+          <w:rFonts w:ascii="Calibri" w:hAnsi="Calibri" w:cs="Calibri"/>
+        </w:rPr>
+        <w:t>2006</w:t>
+      </w:r>
+      <w:r>
+        <w:rPr>
+          <w:rFonts w:ascii="Calibri" w:hAnsi="Calibri" w:cs="Calibri"/>
+        </w:rPr>
+        <w:t xml:space="preserve">) </w:t>
+      </w:r>
+      <w:r>
+        <w:rPr>
+          <w:rFonts w:ascii="Calibri" w:hAnsi="Calibri" w:cs="Calibri"/>
+        </w:rPr>
+        <w:t>state</w:t>
+      </w:r>
+      <w:r>
+        <w:rPr>
+          <w:rFonts w:ascii="Calibri" w:hAnsi="Calibri" w:cs="Calibri"/>
+        </w:rPr>
+        <w:t xml:space="preserve"> four key differences</w:t>
+      </w:r>
+      <w:commentRangeEnd w:id="30"/>
+      <w:r>
+        <w:rPr>
+          <w:rStyle w:val="CommentReference"/>
+        </w:rPr>
+        <w:commentReference w:id="30"/>
+      </w:r>
+      <w:r>
+        <w:rPr>
+          <w:rFonts w:ascii="Calibri" w:hAnsi="Calibri" w:cs="Calibri"/>
+        </w:rPr>
+        <w:t xml:space="preserve"> first would be </w:t>
+      </w:r>
+      <w:r>
+        <w:rPr>
+          <w:rFonts w:ascii="Calibri" w:hAnsi="Calibri" w:cs="Calibri"/>
+        </w:rPr>
+        <w:t xml:space="preserve">GOAP's use of </w:t>
+      </w:r>
+      <w:r>
+        <w:rPr>
+          <w:rFonts w:ascii="Calibri" w:hAnsi="Calibri" w:cs="Calibri"/>
+        </w:rPr>
+        <w:t xml:space="preserve">cost per action, </w:t>
+      </w:r>
+      <w:r>
+        <w:rPr>
+          <w:rFonts w:ascii="Calibri" w:hAnsi="Calibri" w:cs="Calibri"/>
+        </w:rPr>
+        <w:t>which</w:t>
+      </w:r>
+      <w:r>
+        <w:rPr>
+          <w:rFonts w:ascii="Calibri" w:hAnsi="Calibri" w:cs="Calibri"/>
+        </w:rPr>
+        <w:t xml:space="preserve"> can be either a </w:t>
+      </w:r>
+      <w:r>
+        <w:rPr>
+          <w:rFonts w:ascii="Calibri" w:hAnsi="Calibri" w:cs="Calibri"/>
+        </w:rPr>
+        <w:t>made-up</w:t>
+      </w:r>
+      <w:r>
+        <w:rPr>
+          <w:rFonts w:ascii="Calibri" w:hAnsi="Calibri" w:cs="Calibri"/>
+        </w:rPr>
+        <w:t xml:space="preserve"> number that is created by the user </w:t>
+      </w:r>
+      <w:r>
+        <w:rPr>
+          <w:rFonts w:ascii="Calibri" w:hAnsi="Calibri" w:cs="Calibri"/>
+        </w:rPr>
+        <w:t xml:space="preserve">depending on the environment of their </w:t>
+      </w:r>
+      <w:r>
+        <w:rPr>
+          <w:rFonts w:ascii="Calibri" w:hAnsi="Calibri" w:cs="Calibri"/>
+        </w:rPr>
+        <w:t>game,</w:t>
+      </w:r>
+      <w:r>
+        <w:rPr>
+          <w:rFonts w:ascii="Calibri" w:hAnsi="Calibri" w:cs="Calibri"/>
+        </w:rPr>
+        <w:t xml:space="preserve"> or it could be a cost of buying a sword </w:t>
+      </w:r>
+      <w:r>
+        <w:rPr>
+          <w:rFonts w:ascii="Calibri" w:hAnsi="Calibri" w:cs="Calibri"/>
+        </w:rPr>
+        <w:t>compared</w:t>
+      </w:r>
+      <w:r>
+        <w:rPr>
+          <w:rFonts w:ascii="Calibri" w:hAnsi="Calibri" w:cs="Calibri"/>
+        </w:rPr>
+        <w:t xml:space="preserve"> to crafting one yourself </w:t>
+      </w:r>
+      <w:r>
+        <w:rPr>
+          <w:rFonts w:ascii="Calibri" w:hAnsi="Calibri" w:cs="Calibri"/>
+        </w:rPr>
+        <w:t>within</w:t>
+      </w:r>
+      <w:r>
+        <w:rPr>
+          <w:rFonts w:ascii="Calibri" w:hAnsi="Calibri" w:cs="Calibri"/>
+        </w:rPr>
+        <w:t xml:space="preserve"> the game. </w:t>
+      </w:r>
+      <w:r>
+        <w:rPr>
+          <w:rFonts w:ascii="Calibri" w:hAnsi="Calibri" w:cs="Calibri"/>
+        </w:rPr>
+        <w:t>In</w:t>
+      </w:r>
+      <w:r>
+        <w:rPr>
+          <w:rFonts w:ascii="Calibri" w:hAnsi="Calibri" w:cs="Calibri"/>
+        </w:rPr>
+        <w:t xml:space="preserve"> this case</w:t>
+      </w:r>
+      <w:r>
+        <w:rPr>
+          <w:rFonts w:ascii="Calibri" w:hAnsi="Calibri" w:cs="Calibri"/>
+        </w:rPr>
+        <w:t>,</w:t>
+      </w:r>
+      <w:r>
+        <w:rPr>
+          <w:rFonts w:ascii="Calibri" w:hAnsi="Calibri" w:cs="Calibri"/>
+        </w:rPr>
+        <w:t xml:space="preserve"> there would need to be an algorithm to search </w:t>
+      </w:r>
+      <w:r>
+        <w:rPr>
+          <w:rFonts w:ascii="Calibri" w:hAnsi="Calibri" w:cs="Calibri"/>
+        </w:rPr>
+        <w:t>through</w:t>
+      </w:r>
+      <w:r>
+        <w:rPr>
+          <w:rFonts w:ascii="Calibri" w:hAnsi="Calibri" w:cs="Calibri"/>
+        </w:rPr>
+        <w:t xml:space="preserve"> all the </w:t>
+      </w:r>
+      <w:r>
+        <w:rPr>
+          <w:rFonts w:ascii="Calibri" w:hAnsi="Calibri" w:cs="Calibri"/>
+        </w:rPr>
+        <w:t>costs</w:t>
+      </w:r>
+      <w:r>
+        <w:rPr>
+          <w:rFonts w:ascii="Calibri" w:hAnsi="Calibri" w:cs="Calibri"/>
+        </w:rPr>
+        <w:t xml:space="preserve"> of different paths that can achieve the same goal. This is where the A* algorithm comes in, A* would search towards the lowest cost sequence of each action to satisfy a goal.</w:t>
+      </w:r>
+    </w:p>
+    <w:p>
+      <w:pPr>
+        <w:rPr>
+          <w:rFonts w:ascii="Calibri" w:hAnsi="Calibri" w:cs="Calibri"/>
+        </w:rPr>
+      </w:pPr>
+      <w:r>
+        <w:rPr>
+          <w:rFonts w:ascii="Calibri" w:hAnsi="Calibri" w:cs="Calibri"/>
+        </w:rPr>
+        <w:t xml:space="preserve">Whereas in STRIPS there is no cost assessment for each </w:t>
+      </w:r>
+      <w:r>
+        <w:rPr>
+          <w:rFonts w:ascii="Calibri" w:hAnsi="Calibri" w:cs="Calibri"/>
+        </w:rPr>
+        <w:t>action</w:t>
+      </w:r>
+      <w:r>
+        <w:rPr>
+          <w:rFonts w:ascii="Calibri" w:hAnsi="Calibri" w:cs="Calibri"/>
+        </w:rPr>
+        <w:t xml:space="preserve"> </w:t>
+      </w:r>
+      <w:r>
+        <w:rPr>
+          <w:rFonts w:ascii="Calibri" w:hAnsi="Calibri" w:cs="Calibri"/>
+        </w:rPr>
+        <w:t>therefore</w:t>
+      </w:r>
+      <w:r>
+        <w:rPr>
+          <w:rFonts w:ascii="Calibri" w:hAnsi="Calibri" w:cs="Calibri"/>
+        </w:rPr>
+        <w:t xml:space="preserve"> in STRIPS it will only look for one path that can satisfy a specific goal </w:t>
+      </w:r>
+      <w:r>
+        <w:rPr>
+          <w:rFonts w:ascii="Calibri" w:hAnsi="Calibri" w:cs="Calibri"/>
+        </w:rPr>
+        <w:t>(Orkin, 2006)</w:t>
+      </w:r>
+      <w:r>
+        <w:rPr>
+          <w:rFonts w:ascii="Calibri" w:hAnsi="Calibri" w:cs="Calibri"/>
+        </w:rPr>
+        <w:t>.</w:t>
+      </w:r>
+    </w:p>
+    <w:p>
+      <w:pPr>
+        <w:rPr>
+          <w:rFonts w:ascii="Calibri" w:hAnsi="Calibri" w:cs="Calibri"/>
+        </w:rPr>
+      </w:pPr>
+      <w:r>
+        <w:rPr>
+          <w:rFonts w:ascii="Calibri" w:hAnsi="Calibri" w:cs="Calibri"/>
+        </w:rPr>
+        <w:t>The second difference stated by Orkin</w:t>
+      </w:r>
+      <w:r>
+        <w:rPr>
+          <w:rFonts w:ascii="Calibri" w:hAnsi="Calibri" w:cs="Calibri"/>
+        </w:rPr>
+        <w:t xml:space="preserve"> </w:t>
+      </w:r>
+      <w:r>
+        <w:rPr>
+          <w:rFonts w:ascii="Calibri" w:hAnsi="Calibri" w:cs="Calibri"/>
+        </w:rPr>
+        <w:t>et al.</w:t>
+      </w:r>
+      <w:r>
+        <w:rPr>
+          <w:rFonts w:ascii="Calibri" w:hAnsi="Calibri" w:cs="Calibri"/>
+        </w:rPr>
+        <w:t xml:space="preserve"> (</w:t>
+      </w:r>
+      <w:r>
+        <w:rPr>
+          <w:rFonts w:ascii="Calibri" w:hAnsi="Calibri" w:cs="Calibri"/>
+        </w:rPr>
+        <w:t>2006</w:t>
+      </w:r>
+      <w:r>
+        <w:rPr>
+          <w:rFonts w:ascii="Calibri" w:hAnsi="Calibri" w:cs="Calibri"/>
+        </w:rPr>
+        <w:t>)</w:t>
+      </w:r>
+      <w:r>
+        <w:rPr>
+          <w:rFonts w:ascii="Calibri" w:hAnsi="Calibri" w:cs="Calibri"/>
+        </w:rPr>
+        <w:t xml:space="preserve"> </w:t>
+      </w:r>
+      <w:r>
+        <w:rPr>
+          <w:rFonts w:ascii="Calibri" w:hAnsi="Calibri" w:cs="Calibri"/>
+        </w:rPr>
+        <w:t xml:space="preserve">is that there is no need to add/delete lists. Assuming an NPC is using a STRIPS </w:t>
+      </w:r>
+      <w:r>
+        <w:rPr>
+          <w:rFonts w:ascii="Calibri" w:hAnsi="Calibri" w:cs="Calibri"/>
+        </w:rPr>
+        <w:t>system</w:t>
+      </w:r>
+      <w:r>
+        <w:rPr>
+          <w:rFonts w:ascii="Calibri" w:hAnsi="Calibri" w:cs="Calibri"/>
+        </w:rPr>
+        <w:t xml:space="preserve">, and it </w:t>
+      </w:r>
+      <w:r>
+        <w:rPr>
+          <w:rFonts w:ascii="Calibri" w:hAnsi="Calibri" w:cs="Calibri"/>
+        </w:rPr>
+        <w:t>is</w:t>
+      </w:r>
+      <w:r>
+        <w:rPr>
+          <w:rFonts w:ascii="Calibri" w:hAnsi="Calibri" w:cs="Calibri"/>
+        </w:rPr>
+        <w:t xml:space="preserve"> hungry then the NPC can either call a takeout company or it can make food for themselves at home. </w:t>
+      </w:r>
       <w:commentRangeStart w:id="31"/>
-      <w:r>
-        <w:rPr>
-          <w:rFonts w:ascii="Calibri" w:hAnsi="Calibri" w:cs="Calibri"/>
-        </w:rPr>
-        <w:t xml:space="preserve">GOAP is </w:t>
-      </w:r>
-      <w:r>
-        <w:rPr>
-          <w:rFonts w:ascii="Calibri" w:hAnsi="Calibri" w:cs="Calibri"/>
-        </w:rPr>
-        <w:t>similar</w:t>
-      </w:r>
-      <w:r>
-        <w:rPr>
-          <w:rFonts w:ascii="Calibri" w:hAnsi="Calibri" w:cs="Calibri"/>
-        </w:rPr>
-        <w:t xml:space="preserve"> </w:t>
-      </w:r>
-      <w:r>
-        <w:rPr>
-          <w:rFonts w:ascii="Calibri" w:hAnsi="Calibri" w:cs="Calibri"/>
-        </w:rPr>
-        <w:t xml:space="preserve">to </w:t>
-      </w:r>
-      <w:r>
-        <w:rPr>
-          <w:rFonts w:ascii="Calibri" w:hAnsi="Calibri" w:cs="Calibri"/>
-        </w:rPr>
-        <w:t>STRIPS however Orkin</w:t>
-      </w:r>
-      <w:r>
-        <w:rPr>
-          <w:rFonts w:ascii="Calibri" w:hAnsi="Calibri" w:cs="Calibri"/>
-        </w:rPr>
-        <w:t xml:space="preserve"> </w:t>
-      </w:r>
-      <w:r>
-        <w:rPr>
-          <w:rFonts w:ascii="Calibri" w:hAnsi="Calibri" w:cs="Calibri"/>
-        </w:rPr>
-        <w:t xml:space="preserve">et al. </w:t>
-      </w:r>
-      <w:r>
-        <w:rPr>
-          <w:rFonts w:ascii="Calibri" w:hAnsi="Calibri" w:cs="Calibri"/>
-        </w:rPr>
-        <w:t>(</w:t>
-      </w:r>
-      <w:r>
-        <w:rPr>
-          <w:rFonts w:ascii="Calibri" w:hAnsi="Calibri" w:cs="Calibri"/>
-        </w:rPr>
-        <w:t>2006</w:t>
-      </w:r>
-      <w:r>
-        <w:rPr>
-          <w:rFonts w:ascii="Calibri" w:hAnsi="Calibri" w:cs="Calibri"/>
-        </w:rPr>
-        <w:t xml:space="preserve">) </w:t>
-      </w:r>
-      <w:r>
-        <w:rPr>
-          <w:rFonts w:ascii="Calibri" w:hAnsi="Calibri" w:cs="Calibri"/>
-        </w:rPr>
-        <w:t>state</w:t>
-      </w:r>
-      <w:r>
-        <w:rPr>
-          <w:rFonts w:ascii="Calibri" w:hAnsi="Calibri" w:cs="Calibri"/>
-        </w:rPr>
-        <w:t xml:space="preserve"> four key differences</w:t>
-      </w:r>
-      <w:commentRangeEnd w:id="31"/>
-      <w:r>
-        <w:rPr>
-          <w:rStyle w:val="CommentReference"/>
-        </w:rPr>
-        <w:commentReference w:id="31"/>
-      </w:r>
-      <w:r>
-        <w:rPr>
-          <w:rFonts w:ascii="Calibri" w:hAnsi="Calibri" w:cs="Calibri"/>
-        </w:rPr>
-        <w:t xml:space="preserve"> first would be </w:t>
-      </w:r>
-      <w:r>
-        <w:rPr>
-          <w:rFonts w:ascii="Calibri" w:hAnsi="Calibri" w:cs="Calibri"/>
-        </w:rPr>
-        <w:t xml:space="preserve">GOAP's use of </w:t>
-      </w:r>
-      <w:r>
-        <w:rPr>
-          <w:rFonts w:ascii="Calibri" w:hAnsi="Calibri" w:cs="Calibri"/>
-        </w:rPr>
-        <w:t xml:space="preserve">cost per action, </w:t>
-      </w:r>
-      <w:r>
-        <w:rPr>
-          <w:rFonts w:ascii="Calibri" w:hAnsi="Calibri" w:cs="Calibri"/>
-        </w:rPr>
-        <w:t>which</w:t>
-      </w:r>
-      <w:r>
-        <w:rPr>
-          <w:rFonts w:ascii="Calibri" w:hAnsi="Calibri" w:cs="Calibri"/>
-        </w:rPr>
-        <w:t xml:space="preserve"> can be either a </w:t>
-      </w:r>
-      <w:r>
-        <w:rPr>
-          <w:rFonts w:ascii="Calibri" w:hAnsi="Calibri" w:cs="Calibri"/>
-        </w:rPr>
-        <w:t>made-up</w:t>
-      </w:r>
-      <w:r>
-        <w:rPr>
-          <w:rFonts w:ascii="Calibri" w:hAnsi="Calibri" w:cs="Calibri"/>
-        </w:rPr>
-        <w:t xml:space="preserve"> number that is created by the user </w:t>
-      </w:r>
-      <w:r>
-        <w:rPr>
-          <w:rFonts w:ascii="Calibri" w:hAnsi="Calibri" w:cs="Calibri"/>
-        </w:rPr>
-        <w:t xml:space="preserve">depending on the environment of their </w:t>
-      </w:r>
-      <w:r>
-        <w:rPr>
-          <w:rFonts w:ascii="Calibri" w:hAnsi="Calibri" w:cs="Calibri"/>
-        </w:rPr>
-        <w:t>game,</w:t>
-      </w:r>
-      <w:r>
-        <w:rPr>
-          <w:rFonts w:ascii="Calibri" w:hAnsi="Calibri" w:cs="Calibri"/>
-        </w:rPr>
-        <w:t xml:space="preserve"> or it could be a cost of buying a sword </w:t>
-      </w:r>
-      <w:r>
-        <w:rPr>
-          <w:rFonts w:ascii="Calibri" w:hAnsi="Calibri" w:cs="Calibri"/>
-        </w:rPr>
-        <w:t>compared</w:t>
-      </w:r>
-      <w:r>
-        <w:rPr>
-          <w:rFonts w:ascii="Calibri" w:hAnsi="Calibri" w:cs="Calibri"/>
-        </w:rPr>
-        <w:t xml:space="preserve"> to crafting one yourself </w:t>
-      </w:r>
-      <w:r>
-        <w:rPr>
-          <w:rFonts w:ascii="Calibri" w:hAnsi="Calibri" w:cs="Calibri"/>
-        </w:rPr>
-        <w:t>within</w:t>
-      </w:r>
-      <w:r>
-        <w:rPr>
-          <w:rFonts w:ascii="Calibri" w:hAnsi="Calibri" w:cs="Calibri"/>
-        </w:rPr>
-        <w:t xml:space="preserve"> the game. </w:t>
-      </w:r>
-      <w:r>
-        <w:rPr>
-          <w:rFonts w:ascii="Calibri" w:hAnsi="Calibri" w:cs="Calibri"/>
-        </w:rPr>
-        <w:t>In</w:t>
-      </w:r>
-      <w:r>
-        <w:rPr>
-          <w:rFonts w:ascii="Calibri" w:hAnsi="Calibri" w:cs="Calibri"/>
-        </w:rPr>
-        <w:t xml:space="preserve"> this case</w:t>
-      </w:r>
-      <w:r>
-        <w:rPr>
-          <w:rFonts w:ascii="Calibri" w:hAnsi="Calibri" w:cs="Calibri"/>
-        </w:rPr>
-        <w:t>,</w:t>
-      </w:r>
-      <w:r>
-        <w:rPr>
-          <w:rFonts w:ascii="Calibri" w:hAnsi="Calibri" w:cs="Calibri"/>
-        </w:rPr>
-        <w:t xml:space="preserve"> there would need to be an algorithm to search </w:t>
-      </w:r>
-      <w:r>
-        <w:rPr>
-          <w:rFonts w:ascii="Calibri" w:hAnsi="Calibri" w:cs="Calibri"/>
-        </w:rPr>
-        <w:t>through</w:t>
-      </w:r>
-      <w:r>
-        <w:rPr>
-          <w:rFonts w:ascii="Calibri" w:hAnsi="Calibri" w:cs="Calibri"/>
-        </w:rPr>
-        <w:t xml:space="preserve"> all the </w:t>
-      </w:r>
-      <w:r>
-        <w:rPr>
-          <w:rFonts w:ascii="Calibri" w:hAnsi="Calibri" w:cs="Calibri"/>
-        </w:rPr>
-        <w:t>costs</w:t>
-      </w:r>
-      <w:r>
-        <w:rPr>
-          <w:rFonts w:ascii="Calibri" w:hAnsi="Calibri" w:cs="Calibri"/>
-        </w:rPr>
-        <w:t xml:space="preserve"> of different paths that can achieve the same goal. This is where the A* algorithm comes in, A* would search towards the lowest cost sequence of each action to satisfy a goal.</w:t>
-      </w:r>
-    </w:p>
-    <w:p>
-      <w:pPr>
-        <w:rPr>
-          <w:rFonts w:ascii="Calibri" w:hAnsi="Calibri" w:cs="Calibri"/>
-        </w:rPr>
-      </w:pPr>
-      <w:r>
-        <w:rPr>
-          <w:rFonts w:ascii="Calibri" w:hAnsi="Calibri" w:cs="Calibri"/>
-        </w:rPr>
-        <w:t xml:space="preserve">Whereas in STRIPS there is no cost assessment for each </w:t>
-      </w:r>
-      <w:r>
-        <w:rPr>
-          <w:rFonts w:ascii="Calibri" w:hAnsi="Calibri" w:cs="Calibri"/>
-        </w:rPr>
-        <w:t>action</w:t>
-      </w:r>
-      <w:r>
-        <w:rPr>
-          <w:rFonts w:ascii="Calibri" w:hAnsi="Calibri" w:cs="Calibri"/>
-        </w:rPr>
-        <w:t xml:space="preserve"> </w:t>
-      </w:r>
-      <w:r>
-        <w:rPr>
-          <w:rFonts w:ascii="Calibri" w:hAnsi="Calibri" w:cs="Calibri"/>
-        </w:rPr>
-        <w:t>therefore</w:t>
-      </w:r>
-      <w:r>
-        <w:rPr>
-          <w:rFonts w:ascii="Calibri" w:hAnsi="Calibri" w:cs="Calibri"/>
-        </w:rPr>
-        <w:t xml:space="preserve"> in STRIPS it will only look for one path that can satisfy a specific goal </w:t>
-      </w:r>
-      <w:r>
-        <w:rPr>
-          <w:rFonts w:ascii="Calibri" w:hAnsi="Calibri" w:cs="Calibri"/>
-        </w:rPr>
-        <w:t>(Orkin, 2006)</w:t>
-      </w:r>
-      <w:r>
-        <w:rPr>
-          <w:rFonts w:ascii="Calibri" w:hAnsi="Calibri" w:cs="Calibri"/>
-        </w:rPr>
-        <w:t>.</w:t>
-      </w:r>
-    </w:p>
-    <w:p>
-      <w:pPr>
-        <w:rPr>
-          <w:rFonts w:ascii="Calibri" w:hAnsi="Calibri" w:cs="Calibri"/>
-        </w:rPr>
-      </w:pPr>
-      <w:r>
-        <w:rPr>
-          <w:rFonts w:ascii="Calibri" w:hAnsi="Calibri" w:cs="Calibri"/>
-        </w:rPr>
-        <w:t>The second difference stated by Orkin</w:t>
-      </w:r>
-      <w:r>
-        <w:rPr>
-          <w:rFonts w:ascii="Calibri" w:hAnsi="Calibri" w:cs="Calibri"/>
-        </w:rPr>
-        <w:t xml:space="preserve"> </w:t>
-      </w:r>
-      <w:r>
-        <w:rPr>
-          <w:rFonts w:ascii="Calibri" w:hAnsi="Calibri" w:cs="Calibri"/>
-        </w:rPr>
-        <w:t>et al.</w:t>
-      </w:r>
-      <w:r>
-        <w:rPr>
-          <w:rFonts w:ascii="Calibri" w:hAnsi="Calibri" w:cs="Calibri"/>
-        </w:rPr>
-        <w:t xml:space="preserve"> (</w:t>
-      </w:r>
-      <w:r>
-        <w:rPr>
-          <w:rFonts w:ascii="Calibri" w:hAnsi="Calibri" w:cs="Calibri"/>
-        </w:rPr>
-        <w:t>2006</w:t>
-      </w:r>
-      <w:r>
-        <w:rPr>
-          <w:rFonts w:ascii="Calibri" w:hAnsi="Calibri" w:cs="Calibri"/>
-        </w:rPr>
-        <w:t>)</w:t>
-      </w:r>
-      <w:r>
-        <w:rPr>
-          <w:rFonts w:ascii="Calibri" w:hAnsi="Calibri" w:cs="Calibri"/>
-        </w:rPr>
-        <w:t xml:space="preserve"> </w:t>
-      </w:r>
-      <w:r>
-        <w:rPr>
-          <w:rFonts w:ascii="Calibri" w:hAnsi="Calibri" w:cs="Calibri"/>
-        </w:rPr>
-        <w:t xml:space="preserve">is that there is no need to add/delete lists. Assuming an NPC is using a STRIPS </w:t>
-      </w:r>
-      <w:r>
-        <w:rPr>
-          <w:rFonts w:ascii="Calibri" w:hAnsi="Calibri" w:cs="Calibri"/>
-        </w:rPr>
-        <w:t>system</w:t>
-      </w:r>
-      <w:r>
-        <w:rPr>
-          <w:rFonts w:ascii="Calibri" w:hAnsi="Calibri" w:cs="Calibri"/>
-        </w:rPr>
-        <w:t xml:space="preserve">, and it </w:t>
-      </w:r>
-      <w:r>
-        <w:rPr>
-          <w:rFonts w:ascii="Calibri" w:hAnsi="Calibri" w:cs="Calibri"/>
-        </w:rPr>
-        <w:t>is</w:t>
-      </w:r>
-      <w:r>
-        <w:rPr>
-          <w:rFonts w:ascii="Calibri" w:hAnsi="Calibri" w:cs="Calibri"/>
-        </w:rPr>
-        <w:t xml:space="preserve"> hungry then the NPC can either call a takeout company or it can make food for themselves at home. </w:t>
-      </w:r>
-      <w:commentRangeStart w:id="32"/>
       <w:r>
         <w:rPr>
           <w:rFonts w:ascii="Calibri" w:hAnsi="Calibri" w:cs="Calibri"/>
@@ -7858,12 +7793,12 @@
         </w:rPr>
         <w:t xml:space="preserve"> and add another, rather than changing it. </w:t>
       </w:r>
-      <w:commentRangeEnd w:id="32"/>
+      <w:commentRangeEnd w:id="31"/>
       <w:r>
         <w:rPr>
           <w:rStyle w:val="CommentReference"/>
         </w:rPr>
-        <w:commentReference w:id="32"/>
+        <w:commentReference w:id="31"/>
       </w:r>
       <w:r>
         <w:rPr>
@@ -7977,7 +7912,6 @@
         </w:rPr>
         <w:t>“</w:t>
       </w:r>
-      <w:proofErr w:type="spellStart"/>
       <w:r>
         <w:rPr>
           <w:rFonts w:ascii="Calibri" w:hAnsi="Calibri" w:cs="Calibri"/>
@@ -7986,7 +7920,6 @@
         </w:rPr>
         <w:t>OrderingPizza</w:t>
       </w:r>
-      <w:proofErr w:type="spellEnd"/>
       <w:r>
         <w:rPr>
           <w:rFonts w:ascii="Calibri" w:hAnsi="Calibri" w:cs="Calibri"/>
@@ -8208,19 +8141,19 @@
         <w:lastRenderedPageBreak/>
         <w:t xml:space="preserve">handling changing world states where each state produced by STRIPS is defined by two clause lists. The first list is the DELETION list, where all those clauses from the initial world states are no longer present in the world state that is being </w:t>
       </w:r>
-      <w:commentRangeStart w:id="33"/>
+      <w:commentRangeStart w:id="32"/>
       <w:r>
         <w:rPr>
           <w:rFonts w:ascii="Calibri" w:hAnsi="Calibri" w:cs="Calibri"/>
         </w:rPr>
         <w:t>defined</w:t>
       </w:r>
-      <w:commentRangeEnd w:id="33"/>
+      <w:commentRangeEnd w:id="32"/>
       <w:r>
         <w:rPr>
           <w:rStyle w:val="CommentReference"/>
         </w:rPr>
-        <w:commentReference w:id="33"/>
+        <w:commentReference w:id="32"/>
       </w:r>
       <w:r>
         <w:rPr>
@@ -8391,7 +8324,6 @@
         </w:rPr>
         <w:t xml:space="preserve"> satisfies some goal or precondition. For example, a “</w:t>
       </w:r>
-      <w:proofErr w:type="spellStart"/>
       <w:r>
         <w:rPr>
           <w:rFonts w:ascii="Calibri" w:hAnsi="Calibri" w:cs="Calibri"/>
@@ -8414,22 +8346,45 @@
           <w:i/>
           <w:iCs/>
         </w:rPr>
-        <w:t>Gun</w:t>
-      </w:r>
-      <w:proofErr w:type="spellEnd"/>
+        <w:t xml:space="preserve">Gun” </w:t>
+      </w:r>
+      <w:r>
+        <w:rPr>
+          <w:rFonts w:ascii="Calibri" w:hAnsi="Calibri" w:cs="Calibri"/>
+        </w:rPr>
+        <w:t>has the precondition that the gun is loaded, and the “Reload”</w:t>
+      </w:r>
       <w:r>
         <w:rPr>
           <w:rFonts w:ascii="Calibri" w:hAnsi="Calibri" w:cs="Calibri"/>
           <w:i/>
           <w:iCs/>
         </w:rPr>
-        <w:t xml:space="preserve">” </w:t>
-      </w:r>
-      <w:r>
-        <w:rPr>
-          <w:rFonts w:ascii="Calibri" w:hAnsi="Calibri" w:cs="Calibri"/>
-        </w:rPr>
-        <w:t>has the precondition that the gun is loaded, and the “Reload”</w:t>
+        <w:t xml:space="preserve"> </w:t>
+      </w:r>
+      <w:r>
+        <w:rPr>
+          <w:rFonts w:ascii="Calibri" w:hAnsi="Calibri" w:cs="Calibri"/>
+        </w:rPr>
+        <w:t xml:space="preserve">action will have the effect that the gun is loaded. This makes it easy to see that </w:t>
+      </w:r>
+      <w:r>
+        <w:rPr>
+          <w:rFonts w:ascii="Calibri" w:hAnsi="Calibri" w:cs="Calibri"/>
+        </w:rPr>
+        <w:t xml:space="preserve">both </w:t>
+      </w:r>
+      <w:r>
+        <w:rPr>
+          <w:rFonts w:ascii="Calibri" w:hAnsi="Calibri" w:cs="Calibri"/>
+        </w:rPr>
+        <w:t xml:space="preserve">the </w:t>
+      </w:r>
+      <w:r>
+        <w:rPr>
+          <w:rFonts w:ascii="Calibri" w:hAnsi="Calibri" w:cs="Calibri"/>
+        </w:rPr>
+        <w:t>“</w:t>
       </w:r>
       <w:r>
         <w:rPr>
@@ -8437,42 +8392,8 @@
           <w:i/>
           <w:iCs/>
         </w:rPr>
-        <w:t xml:space="preserve"> </w:t>
-      </w:r>
-      <w:r>
-        <w:rPr>
-          <w:rFonts w:ascii="Calibri" w:hAnsi="Calibri" w:cs="Calibri"/>
-        </w:rPr>
-        <w:t xml:space="preserve">action will have the effect that the gun is loaded. This makes it easy to see that </w:t>
-      </w:r>
-      <w:r>
-        <w:rPr>
-          <w:rFonts w:ascii="Calibri" w:hAnsi="Calibri" w:cs="Calibri"/>
-        </w:rPr>
-        <w:t xml:space="preserve">both </w:t>
-      </w:r>
-      <w:r>
-        <w:rPr>
-          <w:rFonts w:ascii="Calibri" w:hAnsi="Calibri" w:cs="Calibri"/>
-        </w:rPr>
-        <w:t xml:space="preserve">the </w:t>
-      </w:r>
-      <w:r>
-        <w:rPr>
-          <w:rFonts w:ascii="Calibri" w:hAnsi="Calibri" w:cs="Calibri"/>
-        </w:rPr>
-        <w:t>“</w:t>
-      </w:r>
-      <w:proofErr w:type="spellStart"/>
-      <w:r>
-        <w:rPr>
-          <w:rFonts w:ascii="Calibri" w:hAnsi="Calibri" w:cs="Calibri"/>
-          <w:i/>
-          <w:iCs/>
-        </w:rPr>
         <w:t>ShootGun</w:t>
       </w:r>
-      <w:proofErr w:type="spellEnd"/>
       <w:r>
         <w:rPr>
           <w:rFonts w:ascii="Calibri" w:hAnsi="Calibri" w:cs="Calibri"/>
@@ -8661,7 +8582,6 @@
         </w:rPr>
         <w:t>“</w:t>
       </w:r>
-      <w:proofErr w:type="spellStart"/>
       <w:r>
         <w:rPr>
           <w:rFonts w:ascii="Calibri" w:hAnsi="Calibri" w:cs="Calibri"/>
@@ -8670,7 +8590,6 @@
         </w:rPr>
         <w:t>AtNode</w:t>
       </w:r>
-      <w:proofErr w:type="spellEnd"/>
       <w:r>
         <w:rPr>
           <w:rFonts w:ascii="Calibri" w:hAnsi="Calibri" w:cs="Calibri"/>
@@ -8805,7 +8724,6 @@
         </w:rPr>
         <w:t xml:space="preserve"> goal of “</w:t>
       </w:r>
-      <w:proofErr w:type="spellStart"/>
       <w:r>
         <w:rPr>
           <w:rFonts w:ascii="Calibri" w:hAnsi="Calibri" w:cs="Calibri"/>
@@ -8822,7 +8740,6 @@
         </w:rPr>
         <w:t>Cover</w:t>
       </w:r>
-      <w:proofErr w:type="spellEnd"/>
       <w:r>
         <w:rPr>
           <w:rFonts w:ascii="Calibri" w:hAnsi="Calibri" w:cs="Calibri"/>
@@ -8835,7 +8752,6 @@
         </w:rPr>
         <w:t>AI to go to a desired cover node. The “</w:t>
       </w:r>
-      <w:proofErr w:type="spellStart"/>
       <w:r>
         <w:rPr>
           <w:rFonts w:ascii="Calibri" w:hAnsi="Calibri" w:cs="Calibri"/>
@@ -8852,7 +8768,6 @@
         </w:rPr>
         <w:t>Cover</w:t>
       </w:r>
-      <w:proofErr w:type="spellEnd"/>
       <w:r>
         <w:rPr>
           <w:rFonts w:ascii="Calibri" w:hAnsi="Calibri" w:cs="Calibri"/>
@@ -8884,7 +8799,7 @@
           <w:rFonts w:ascii="Calibri" w:hAnsi="Calibri" w:cs="Calibri"/>
         </w:rPr>
       </w:pPr>
-      <w:commentRangeStart w:id="34"/>
+      <w:commentRangeStart w:id="33"/>
       <w:r>
         <w:rPr>
           <w:rFonts w:ascii="Calibri" w:hAnsi="Calibri" w:cs="Calibri"/>
@@ -8927,12 +8842,12 @@
         </w:rPr>
         <w:t xml:space="preserve"> will only need to concern itself with them. (Orkin, 2006)</w:t>
       </w:r>
-      <w:commentRangeEnd w:id="34"/>
+      <w:commentRangeEnd w:id="33"/>
       <w:r>
         <w:rPr>
           <w:rStyle w:val="CommentReference"/>
         </w:rPr>
-        <w:commentReference w:id="34"/>
+        <w:commentReference w:id="33"/>
       </w:r>
     </w:p>
     <w:p>
@@ -9099,7 +9014,6 @@
         </w:rPr>
         <w:t xml:space="preserve"> a safe route to run away, but it can only do so if a method called “</w:t>
       </w:r>
-      <w:proofErr w:type="spellStart"/>
       <w:r>
         <w:rPr>
           <w:rFonts w:ascii="Calibri" w:hAnsi="Calibri" w:cs="Calibri"/>
@@ -9108,7 +9022,6 @@
         </w:rPr>
         <w:t>CheckForEscapePath</w:t>
       </w:r>
-      <w:proofErr w:type="spellEnd"/>
       <w:r>
         <w:rPr>
           <w:rFonts w:ascii="Calibri" w:hAnsi="Calibri" w:cs="Calibri"/>
@@ -9125,21 +9038,7 @@
         <w:rPr>
           <w:rFonts w:ascii="Calibri" w:hAnsi="Calibri" w:cs="Calibri"/>
         </w:rPr>
-        <w:t xml:space="preserve"> true after searching through the </w:t>
-      </w:r>
-      <w:proofErr w:type="spellStart"/>
-      <w:r>
-        <w:rPr>
-          <w:rFonts w:ascii="Calibri" w:hAnsi="Calibri" w:cs="Calibri"/>
-        </w:rPr>
-        <w:t>NaveMesh</w:t>
-      </w:r>
-      <w:proofErr w:type="spellEnd"/>
-      <w:r>
-        <w:rPr>
-          <w:rFonts w:ascii="Calibri" w:hAnsi="Calibri" w:cs="Calibri"/>
-        </w:rPr>
-        <w:t xml:space="preserve"> for a safe path. I</w:t>
+        <w:t xml:space="preserve"> true after searching through the NaveMesh for a safe path. I</w:t>
       </w:r>
       <w:r>
         <w:rPr>
@@ -9420,19 +9319,19 @@
         </w:rPr>
         <w:t xml:space="preserve"> part of </w:t>
       </w:r>
-      <w:commentRangeStart w:id="35"/>
+      <w:commentRangeStart w:id="34"/>
       <w:r>
         <w:rPr>
           <w:rFonts w:ascii="Calibri" w:hAnsi="Calibri" w:cs="Calibri"/>
         </w:rPr>
         <w:t>STRIPS</w:t>
       </w:r>
-      <w:commentRangeEnd w:id="35"/>
+      <w:commentRangeEnd w:id="34"/>
       <w:r>
         <w:rPr>
           <w:rStyle w:val="CommentReference"/>
         </w:rPr>
-        <w:commentReference w:id="35"/>
+        <w:commentReference w:id="34"/>
       </w:r>
       <w:r>
         <w:rPr>
@@ -9452,41 +9351,41 @@
       <w:pPr>
         <w:pStyle w:val="Style2"/>
       </w:pPr>
-      <w:bookmarkStart w:id="36" w:name="_Toc177221260"/>
+      <w:bookmarkStart w:id="35" w:name="_Toc177221260"/>
       <w:r>
         <w:t>GOAP Algorithms</w:t>
       </w:r>
+      <w:bookmarkEnd w:id="35"/>
+      <w:r>
+        <w:t xml:space="preserve"> </w:t>
+      </w:r>
+    </w:p>
+    <w:p>
+      <w:pPr>
+        <w:pStyle w:val="Heading3"/>
+      </w:pPr>
+      <w:bookmarkStart w:id="36" w:name="_Toc177221261"/>
+      <w:r>
+        <w:t>D</w:t>
+      </w:r>
+      <w:r>
+        <w:t xml:space="preserve">ijkstra </w:t>
+      </w:r>
+      <w:r>
+        <w:t>A</w:t>
+      </w:r>
+      <w:r>
+        <w:t>lgorithm</w:t>
+      </w:r>
       <w:bookmarkEnd w:id="36"/>
-      <w:r>
-        <w:t xml:space="preserve"> </w:t>
-      </w:r>
-    </w:p>
-    <w:p>
-      <w:pPr>
-        <w:pStyle w:val="Heading3"/>
-      </w:pPr>
-      <w:bookmarkStart w:id="37" w:name="_Toc177221261"/>
-      <w:r>
-        <w:t>D</w:t>
-      </w:r>
-      <w:r>
-        <w:t xml:space="preserve">ijkstra </w:t>
-      </w:r>
-      <w:r>
-        <w:t>A</w:t>
-      </w:r>
-      <w:r>
-        <w:t>lgorithm</w:t>
-      </w:r>
-      <w:bookmarkEnd w:id="37"/>
-    </w:p>
-    <w:p>
-      <w:pPr>
-        <w:rPr>
-          <w:rFonts w:ascii="Calibri" w:hAnsi="Calibri" w:cs="Calibri"/>
-        </w:rPr>
-      </w:pPr>
-      <w:commentRangeStart w:id="38"/>
+    </w:p>
+    <w:p>
+      <w:pPr>
+        <w:rPr>
+          <w:rFonts w:ascii="Calibri" w:hAnsi="Calibri" w:cs="Calibri"/>
+        </w:rPr>
+      </w:pPr>
+      <w:commentRangeStart w:id="37"/>
       <w:r>
         <w:rPr>
           <w:rFonts w:ascii="Calibri" w:hAnsi="Calibri" w:cs="Calibri"/>
@@ -9511,39 +9410,25 @@
         </w:rPr>
         <w:t>, 2000)</w:t>
       </w:r>
-      <w:commentRangeEnd w:id="38"/>
+      <w:commentRangeEnd w:id="37"/>
       <w:r>
         <w:rPr>
           <w:rStyle w:val="CommentReference"/>
         </w:rPr>
-        <w:commentReference w:id="38"/>
-      </w:r>
-    </w:p>
-    <w:p>
-      <w:pPr>
-        <w:rPr>
-          <w:rFonts w:ascii="Calibri" w:hAnsi="Calibri" w:cs="Calibri"/>
-        </w:rPr>
-      </w:pPr>
-      <w:r>
-        <w:rPr>
-          <w:rFonts w:ascii="Calibri" w:hAnsi="Calibri" w:cs="Calibri"/>
-        </w:rPr>
-        <w:t xml:space="preserve">The algorithm follows six steps according to </w:t>
-      </w:r>
-      <w:proofErr w:type="spellStart"/>
-      <w:r>
-        <w:rPr>
-          <w:rFonts w:ascii="Calibri" w:hAnsi="Calibri" w:cs="Calibri"/>
-        </w:rPr>
-        <w:t>Jaskia</w:t>
-      </w:r>
-      <w:proofErr w:type="spellEnd"/>
-      <w:r>
-        <w:rPr>
-          <w:rFonts w:ascii="Calibri" w:hAnsi="Calibri" w:cs="Calibri"/>
-        </w:rPr>
-        <w:t xml:space="preserve"> </w:t>
+        <w:commentReference w:id="37"/>
+      </w:r>
+    </w:p>
+    <w:p>
+      <w:pPr>
+        <w:rPr>
+          <w:rFonts w:ascii="Calibri" w:hAnsi="Calibri" w:cs="Calibri"/>
+        </w:rPr>
+      </w:pPr>
+      <w:r>
+        <w:rPr>
+          <w:rFonts w:ascii="Calibri" w:hAnsi="Calibri" w:cs="Calibri"/>
+        </w:rPr>
+        <w:t xml:space="preserve">The algorithm follows six steps according to Jaskia </w:t>
       </w:r>
       <w:r>
         <w:rPr>
@@ -9944,7 +9829,7 @@
           <w:rFonts w:ascii="Calibri" w:hAnsi="Calibri" w:cs="Calibri"/>
         </w:rPr>
       </w:pPr>
-      <w:commentRangeStart w:id="39"/>
+      <w:commentRangeStart w:id="38"/>
       <w:r>
         <w:rPr>
           <w:rFonts w:ascii="Calibri" w:hAnsi="Calibri" w:cs="Calibri"/>
@@ -10043,14 +9928,12 @@
         </w:rPr>
         <w:t xml:space="preserve"> However, a different sentiment is given by Jensen et al (2004) where that even for the </w:t>
       </w:r>
-      <w:proofErr w:type="spellStart"/>
       <w:r>
         <w:rPr>
           <w:rFonts w:ascii="Calibri" w:hAnsi="Calibri" w:cs="Calibri"/>
         </w:rPr>
         <w:t>polynomially</w:t>
       </w:r>
-      <w:proofErr w:type="spellEnd"/>
       <w:r>
         <w:rPr>
           <w:rFonts w:ascii="Calibri" w:hAnsi="Calibri" w:cs="Calibri"/>
@@ -10063,12 +9946,12 @@
         </w:rPr>
         <w:t>. This was proven by Gutin et al (2002) showing that the greedy algorithm fails on other combination optimization problems.</w:t>
       </w:r>
-      <w:commentRangeEnd w:id="39"/>
+      <w:commentRangeEnd w:id="38"/>
       <w:r>
         <w:rPr>
           <w:rStyle w:val="CommentReference"/>
         </w:rPr>
-        <w:commentReference w:id="39"/>
+        <w:commentReference w:id="38"/>
       </w:r>
     </w:p>
     <w:p>
@@ -10146,19 +10029,11 @@
         </w:rPr>
         <w:t xml:space="preserve">Shown in a study by </w:t>
       </w:r>
-      <w:proofErr w:type="spellStart"/>
-      <w:r>
-        <w:rPr>
-          <w:rFonts w:ascii="Calibri" w:hAnsi="Calibri" w:cs="Calibri"/>
-        </w:rPr>
-        <w:t>Tirastittam</w:t>
-      </w:r>
-      <w:proofErr w:type="spellEnd"/>
-      <w:r>
-        <w:rPr>
-          <w:rFonts w:ascii="Calibri" w:hAnsi="Calibri" w:cs="Calibri"/>
-        </w:rPr>
-        <w:t xml:space="preserve"> </w:t>
+      <w:r>
+        <w:rPr>
+          <w:rFonts w:ascii="Calibri" w:hAnsi="Calibri" w:cs="Calibri"/>
+        </w:rPr>
+        <w:t xml:space="preserve">Tirastittam </w:t>
       </w:r>
       <w:r>
         <w:rPr>
@@ -10166,14 +10041,12 @@
         </w:rPr>
         <w:t xml:space="preserve">and </w:t>
       </w:r>
-      <w:proofErr w:type="spellStart"/>
       <w:r>
         <w:rPr>
           <w:rFonts w:ascii="Calibri" w:hAnsi="Calibri" w:cs="Calibri"/>
         </w:rPr>
         <w:t>Waiyawuththanapoom</w:t>
       </w:r>
-      <w:proofErr w:type="spellEnd"/>
       <w:r>
         <w:rPr>
           <w:rFonts w:ascii="Calibri" w:hAnsi="Calibri" w:cs="Calibri"/>
@@ -10362,11 +10235,11 @@
       <w:pPr>
         <w:pStyle w:val="Heading3"/>
       </w:pPr>
-      <w:bookmarkStart w:id="40" w:name="_Toc177221262"/>
+      <w:bookmarkStart w:id="39" w:name="_Toc177221262"/>
       <w:r>
         <w:t>A-Star Algorithm</w:t>
       </w:r>
-      <w:bookmarkEnd w:id="40"/>
+      <w:bookmarkEnd w:id="39"/>
     </w:p>
     <w:p>
       <w:pPr>
@@ -10477,21 +10350,7 @@
         <w:rPr>
           <w:rFonts w:ascii="Calibri" w:hAnsi="Calibri" w:cs="Calibri"/>
         </w:rPr>
-        <w:t xml:space="preserve">The n is the next node, g(n) is the cost of the path from the start node </w:t>
-      </w:r>
-      <w:proofErr w:type="spellStart"/>
-      <w:r>
-        <w:rPr>
-          <w:rFonts w:ascii="Calibri" w:hAnsi="Calibri" w:cs="Calibri"/>
-        </w:rPr>
-        <w:t>to n</w:t>
-      </w:r>
-      <w:proofErr w:type="spellEnd"/>
-      <w:r>
-        <w:rPr>
-          <w:rFonts w:ascii="Calibri" w:hAnsi="Calibri" w:cs="Calibri"/>
-        </w:rPr>
-        <w:t xml:space="preserve">, h(n) is the heuristic function that estimates the cost from n to the goal, and f(n) is the sum of both g(n) and h(n). The nodes with the lowest f(n) values </w:t>
+        <w:t xml:space="preserve">The n is the next node, g(n) is the cost of the path from the start node to n, h(n) is the heuristic function that estimates the cost from n to the goal, and f(n) is the sum of both g(n) and h(n). The nodes with the lowest f(n) values </w:t>
       </w:r>
       <w:r>
         <w:rPr>
@@ -10671,7 +10530,7 @@
           <w:rFonts w:ascii="Calibri" w:hAnsi="Calibri" w:cs="Calibri"/>
         </w:rPr>
       </w:pPr>
-      <w:commentRangeStart w:id="41"/>
+      <w:commentRangeStart w:id="40"/>
       <w:r>
         <w:rPr>
           <w:rFonts w:ascii="Calibri" w:hAnsi="Calibri" w:cs="Calibri"/>
@@ -10739,12 +10598,12 @@
         </w:rPr>
         <w:t xml:space="preserve">may lead to different search preferences. In Liu et al paper they explored three typical A* algorithms and compared their rescue-oriented maze search efficiency. </w:t>
       </w:r>
-      <w:commentRangeEnd w:id="41"/>
+      <w:commentRangeEnd w:id="40"/>
       <w:r>
         <w:rPr>
           <w:rStyle w:val="CommentReference"/>
         </w:rPr>
-        <w:commentReference w:id="41"/>
+        <w:commentReference w:id="40"/>
       </w:r>
     </w:p>
     <w:p>
@@ -10779,7 +10638,7 @@
           <w:rFonts w:ascii="Calibri" w:hAnsi="Calibri" w:cs="Calibri"/>
         </w:rPr>
       </w:pPr>
-      <w:commentRangeStart w:id="42"/>
+      <w:commentRangeStart w:id="41"/>
       <w:r>
         <w:rPr>
           <w:rFonts w:ascii="Calibri" w:hAnsi="Calibri" w:cs="Calibri"/>
@@ -10876,34 +10735,34 @@
       <w:r>
         <w:t>(Umar, 2023)</w:t>
       </w:r>
+      <w:commentRangeEnd w:id="41"/>
+      <w:r>
+        <w:rPr>
+          <w:rStyle w:val="CommentReference"/>
+        </w:rPr>
+        <w:commentReference w:id="41"/>
+      </w:r>
+    </w:p>
+    <w:p>
+      <w:r>
+        <w:t xml:space="preserve">Liu et al (2011) </w:t>
+      </w:r>
+      <w:commentRangeStart w:id="42"/>
+      <w:r>
+        <w:t xml:space="preserve">used three different A* algorithms to complete a maze search comparing </w:t>
+      </w:r>
+      <w:r>
+        <w:t>the</w:t>
+      </w:r>
+      <w:r>
+        <w:t xml:space="preserve"> capabilities and efficiency of their different heuristic function. The experiment validated the usefulness of the heuristic function with the result that the A* algorithm outperformed the depth-first search algorithm in most cases.</w:t>
+      </w:r>
       <w:commentRangeEnd w:id="42"/>
       <w:r>
         <w:rPr>
           <w:rStyle w:val="CommentReference"/>
         </w:rPr>
         <w:commentReference w:id="42"/>
-      </w:r>
-    </w:p>
-    <w:p>
-      <w:r>
-        <w:t xml:space="preserve">Liu et al (2011) </w:t>
-      </w:r>
-      <w:commentRangeStart w:id="43"/>
-      <w:r>
-        <w:t xml:space="preserve">used three different A* algorithms to complete a maze search comparing </w:t>
-      </w:r>
-      <w:r>
-        <w:t>the</w:t>
-      </w:r>
-      <w:r>
-        <w:t xml:space="preserve"> capabilities and efficiency of their different heuristic function. The experiment validated the usefulness of the heuristic function with the result that the A* algorithm outperformed the depth-first search algorithm in most cases.</w:t>
-      </w:r>
-      <w:commentRangeEnd w:id="43"/>
-      <w:r>
-        <w:rPr>
-          <w:rStyle w:val="CommentReference"/>
-        </w:rPr>
-        <w:commentReference w:id="43"/>
       </w:r>
     </w:p>
     <w:p>
@@ -10969,7 +10828,7 @@
           <w:rFonts w:ascii="Calibri" w:hAnsi="Calibri" w:cs="Calibri"/>
         </w:rPr>
       </w:pPr>
-      <w:bookmarkStart w:id="44" w:name="_Toc177220710"/>
+      <w:bookmarkStart w:id="43" w:name="_Toc177220710"/>
       <w:r>
         <w:t>Figure 2</w:t>
       </w:r>
@@ -11021,54 +10880,170 @@
       <w:r>
         <w:t xml:space="preserve"> A-Star Pseudocode</w:t>
       </w:r>
+      <w:bookmarkEnd w:id="43"/>
+    </w:p>
+    <w:p>
+      <w:pPr>
+        <w:pStyle w:val="Heading3"/>
+      </w:pPr>
+      <w:bookmarkStart w:id="44" w:name="_Toc177221263"/>
+      <w:r>
+        <w:t>Dynamic A</w:t>
+      </w:r>
+      <w:r>
+        <w:t>-Star</w:t>
+      </w:r>
+      <w:r>
+        <w:t xml:space="preserve"> (D*)</w:t>
+      </w:r>
       <w:bookmarkEnd w:id="44"/>
     </w:p>
     <w:p>
       <w:pPr>
-        <w:pStyle w:val="Heading3"/>
-      </w:pPr>
-      <w:bookmarkStart w:id="45" w:name="_Toc177221263"/>
-      <w:r>
-        <w:t>Dynamic A</w:t>
-      </w:r>
-      <w:r>
-        <w:t>-Star</w:t>
-      </w:r>
-      <w:r>
-        <w:t xml:space="preserve"> (D*)</w:t>
-      </w:r>
-      <w:bookmarkEnd w:id="45"/>
-    </w:p>
-    <w:p>
-      <w:pPr>
-        <w:rPr>
-          <w:rFonts w:ascii="Calibri" w:hAnsi="Calibri" w:cs="Calibri"/>
-        </w:rPr>
-      </w:pPr>
+        <w:rPr>
+          <w:rFonts w:ascii="Calibri" w:hAnsi="Calibri" w:cs="Calibri"/>
+        </w:rPr>
+      </w:pPr>
+      <w:commentRangeStart w:id="45"/>
+      <w:r>
+        <w:rPr>
+          <w:rFonts w:ascii="Calibri" w:hAnsi="Calibri" w:cs="Calibri"/>
+        </w:rPr>
+        <w:t xml:space="preserve">The </w:t>
+      </w:r>
+      <w:r>
+        <w:rPr>
+          <w:rFonts w:ascii="Calibri" w:hAnsi="Calibri" w:cs="Calibri"/>
+        </w:rPr>
+        <w:t>differences</w:t>
+      </w:r>
+      <w:r>
+        <w:rPr>
+          <w:rFonts w:ascii="Calibri" w:hAnsi="Calibri" w:cs="Calibri"/>
+        </w:rPr>
+        <w:t xml:space="preserve"> between A* and D* </w:t>
+      </w:r>
+      <w:r>
+        <w:rPr>
+          <w:rFonts w:ascii="Calibri" w:hAnsi="Calibri" w:cs="Calibri"/>
+        </w:rPr>
+        <w:t>are very similar</w:t>
+      </w:r>
+      <w:commentRangeEnd w:id="45"/>
+      <w:r>
+        <w:rPr>
+          <w:rStyle w:val="CommentReference"/>
+        </w:rPr>
+        <w:commentReference w:id="45"/>
+      </w:r>
+      <w:r>
+        <w:rPr>
+          <w:rFonts w:ascii="Calibri" w:hAnsi="Calibri" w:cs="Calibri"/>
+        </w:rPr>
+        <w:t xml:space="preserve">, however, D* has two additional lists: RAISE and LOWER. The RAISE list is an array that contains all the </w:t>
+      </w:r>
+      <w:r>
+        <w:rPr>
+          <w:rFonts w:ascii="Calibri" w:hAnsi="Calibri" w:cs="Calibri"/>
+        </w:rPr>
+        <w:t>nodes'</w:t>
+      </w:r>
+      <w:r>
+        <w:rPr>
+          <w:rFonts w:ascii="Calibri" w:hAnsi="Calibri" w:cs="Calibri"/>
+        </w:rPr>
+        <w:t xml:space="preserve"> </w:t>
+      </w:r>
       <w:commentRangeStart w:id="46"/>
       <w:r>
         <w:rPr>
           <w:rFonts w:ascii="Calibri" w:hAnsi="Calibri" w:cs="Calibri"/>
         </w:rPr>
-        <w:t xml:space="preserve">The </w:t>
-      </w:r>
-      <w:r>
-        <w:rPr>
-          <w:rFonts w:ascii="Calibri" w:hAnsi="Calibri" w:cs="Calibri"/>
-        </w:rPr>
-        <w:t>differences</w:t>
-      </w:r>
-      <w:r>
-        <w:rPr>
-          <w:rFonts w:ascii="Calibri" w:hAnsi="Calibri" w:cs="Calibri"/>
-        </w:rPr>
-        <w:t xml:space="preserve"> between A* and D* </w:t>
-      </w:r>
-      <w:r>
-        <w:rPr>
-          <w:rFonts w:ascii="Calibri" w:hAnsi="Calibri" w:cs="Calibri"/>
-        </w:rPr>
-        <w:t>are very similar</w:t>
+        <w:t xml:space="preserve">path </w:t>
+      </w:r>
+      <w:r>
+        <w:rPr>
+          <w:rFonts w:ascii="Calibri" w:hAnsi="Calibri" w:cs="Calibri"/>
+        </w:rPr>
+        <w:t>costs</w:t>
+      </w:r>
+      <w:r>
+        <w:rPr>
+          <w:rFonts w:ascii="Calibri" w:hAnsi="Calibri" w:cs="Calibri"/>
+        </w:rPr>
+        <w:t xml:space="preserve"> </w:t>
+      </w:r>
+      <w:r>
+        <w:rPr>
+          <w:rFonts w:ascii="Calibri" w:hAnsi="Calibri" w:cs="Calibri"/>
+        </w:rPr>
+        <w:t xml:space="preserve">that </w:t>
+      </w:r>
+      <w:r>
+        <w:rPr>
+          <w:rFonts w:ascii="Calibri" w:hAnsi="Calibri" w:cs="Calibri"/>
+        </w:rPr>
+        <w:t>are</w:t>
+      </w:r>
+      <w:r>
+        <w:rPr>
+          <w:rFonts w:ascii="Calibri" w:hAnsi="Calibri" w:cs="Calibri"/>
+        </w:rPr>
+        <w:t xml:space="preserve"> </w:t>
+      </w:r>
+      <w:r>
+        <w:rPr>
+          <w:rFonts w:ascii="Calibri" w:hAnsi="Calibri" w:cs="Calibri"/>
+        </w:rPr>
+        <w:t>higher</w:t>
+      </w:r>
+      <w:r>
+        <w:rPr>
+          <w:rFonts w:ascii="Calibri" w:hAnsi="Calibri" w:cs="Calibri"/>
+        </w:rPr>
+        <w:t xml:space="preserve"> than the last time the node was on </w:t>
+      </w:r>
+      <w:r>
+        <w:rPr>
+          <w:rFonts w:ascii="Calibri" w:hAnsi="Calibri" w:cs="Calibri"/>
+        </w:rPr>
+        <w:t xml:space="preserve">the </w:t>
+      </w:r>
+      <w:r>
+        <w:rPr>
+          <w:rFonts w:ascii="Calibri" w:hAnsi="Calibri" w:cs="Calibri"/>
+        </w:rPr>
+        <w:t>OPEN list</w:t>
+      </w:r>
+      <w:r>
+        <w:rPr>
+          <w:rFonts w:ascii="Calibri" w:hAnsi="Calibri" w:cs="Calibri"/>
+        </w:rPr>
+        <w:t xml:space="preserve"> and the node would not be automatically moved to the CLOSED list</w:t>
+      </w:r>
+      <w:r>
+        <w:rPr>
+          <w:rFonts w:ascii="Calibri" w:hAnsi="Calibri" w:cs="Calibri"/>
+        </w:rPr>
+        <w:t xml:space="preserve">. The LOWER list is an array that contains all the nodes whose path cost is lower than the last time a node was on the OPEN list and the node is not automatically moved to the CLOSED list. </w:t>
+      </w:r>
+      <w:r>
+        <w:rPr>
+          <w:rFonts w:ascii="Calibri" w:hAnsi="Calibri" w:cs="Calibri"/>
+        </w:rPr>
+        <w:t>Nodes are only moved to the CLOSED list when the cost to move to a node is too high or it is a dead-end path. (Balster et al</w:t>
+      </w:r>
+      <w:r>
+        <w:rPr>
+          <w:rFonts w:ascii="Calibri" w:hAnsi="Calibri" w:cs="Calibri"/>
+        </w:rPr>
+        <w:t>,</w:t>
+      </w:r>
+      <w:r>
+        <w:rPr>
+          <w:rFonts w:ascii="Calibri" w:hAnsi="Calibri" w:cs="Calibri"/>
+        </w:rPr>
+        <w:t xml:space="preserve"> 2019)</w:t>
       </w:r>
       <w:commentRangeEnd w:id="46"/>
       <w:r>
@@ -11076,122 +11051,6 @@
           <w:rStyle w:val="CommentReference"/>
         </w:rPr>
         <w:commentReference w:id="46"/>
-      </w:r>
-      <w:r>
-        <w:rPr>
-          <w:rFonts w:ascii="Calibri" w:hAnsi="Calibri" w:cs="Calibri"/>
-        </w:rPr>
-        <w:t xml:space="preserve">, however, D* has two additional lists: RAISE and LOWER. The RAISE list is an array that contains all the </w:t>
-      </w:r>
-      <w:r>
-        <w:rPr>
-          <w:rFonts w:ascii="Calibri" w:hAnsi="Calibri" w:cs="Calibri"/>
-        </w:rPr>
-        <w:t>nodes'</w:t>
-      </w:r>
-      <w:r>
-        <w:rPr>
-          <w:rFonts w:ascii="Calibri" w:hAnsi="Calibri" w:cs="Calibri"/>
-        </w:rPr>
-        <w:t xml:space="preserve"> </w:t>
-      </w:r>
-      <w:commentRangeStart w:id="47"/>
-      <w:r>
-        <w:rPr>
-          <w:rFonts w:ascii="Calibri" w:hAnsi="Calibri" w:cs="Calibri"/>
-        </w:rPr>
-        <w:t xml:space="preserve">path </w:t>
-      </w:r>
-      <w:r>
-        <w:rPr>
-          <w:rFonts w:ascii="Calibri" w:hAnsi="Calibri" w:cs="Calibri"/>
-        </w:rPr>
-        <w:t>costs</w:t>
-      </w:r>
-      <w:r>
-        <w:rPr>
-          <w:rFonts w:ascii="Calibri" w:hAnsi="Calibri" w:cs="Calibri"/>
-        </w:rPr>
-        <w:t xml:space="preserve"> </w:t>
-      </w:r>
-      <w:r>
-        <w:rPr>
-          <w:rFonts w:ascii="Calibri" w:hAnsi="Calibri" w:cs="Calibri"/>
-        </w:rPr>
-        <w:t xml:space="preserve">that </w:t>
-      </w:r>
-      <w:r>
-        <w:rPr>
-          <w:rFonts w:ascii="Calibri" w:hAnsi="Calibri" w:cs="Calibri"/>
-        </w:rPr>
-        <w:t>are</w:t>
-      </w:r>
-      <w:r>
-        <w:rPr>
-          <w:rFonts w:ascii="Calibri" w:hAnsi="Calibri" w:cs="Calibri"/>
-        </w:rPr>
-        <w:t xml:space="preserve"> </w:t>
-      </w:r>
-      <w:r>
-        <w:rPr>
-          <w:rFonts w:ascii="Calibri" w:hAnsi="Calibri" w:cs="Calibri"/>
-        </w:rPr>
-        <w:t>higher</w:t>
-      </w:r>
-      <w:r>
-        <w:rPr>
-          <w:rFonts w:ascii="Calibri" w:hAnsi="Calibri" w:cs="Calibri"/>
-        </w:rPr>
-        <w:t xml:space="preserve"> than the last time the node was on </w:t>
-      </w:r>
-      <w:r>
-        <w:rPr>
-          <w:rFonts w:ascii="Calibri" w:hAnsi="Calibri" w:cs="Calibri"/>
-        </w:rPr>
-        <w:t xml:space="preserve">the </w:t>
-      </w:r>
-      <w:r>
-        <w:rPr>
-          <w:rFonts w:ascii="Calibri" w:hAnsi="Calibri" w:cs="Calibri"/>
-        </w:rPr>
-        <w:t>OPEN list</w:t>
-      </w:r>
-      <w:r>
-        <w:rPr>
-          <w:rFonts w:ascii="Calibri" w:hAnsi="Calibri" w:cs="Calibri"/>
-        </w:rPr>
-        <w:t xml:space="preserve"> and the node would not be automatically moved to the CLOSED list</w:t>
-      </w:r>
-      <w:r>
-        <w:rPr>
-          <w:rFonts w:ascii="Calibri" w:hAnsi="Calibri" w:cs="Calibri"/>
-        </w:rPr>
-        <w:t xml:space="preserve">. The LOWER list is an array that contains all the nodes whose path cost is lower than the last time a node was on the OPEN list and the node is not automatically moved to the CLOSED list. </w:t>
-      </w:r>
-      <w:r>
-        <w:rPr>
-          <w:rFonts w:ascii="Calibri" w:hAnsi="Calibri" w:cs="Calibri"/>
-        </w:rPr>
-        <w:t>Nodes are only moved to the CLOSED list when the cost to move to a node is too high or it is a dead-end path. (Balster et al</w:t>
-      </w:r>
-      <w:r>
-        <w:rPr>
-          <w:rFonts w:ascii="Calibri" w:hAnsi="Calibri" w:cs="Calibri"/>
-        </w:rPr>
-        <w:t>,</w:t>
-      </w:r>
-      <w:r>
-        <w:rPr>
-          <w:rFonts w:ascii="Calibri" w:hAnsi="Calibri" w:cs="Calibri"/>
-        </w:rPr>
-        <w:t xml:space="preserve"> 2019)</w:t>
-      </w:r>
-      <w:commentRangeEnd w:id="47"/>
-      <w:r>
-        <w:rPr>
-          <w:rStyle w:val="CommentReference"/>
-        </w:rPr>
-        <w:commentReference w:id="47"/>
       </w:r>
     </w:p>
     <w:p>
@@ -11379,7 +11238,7 @@
           <w:rFonts w:ascii="Calibri" w:hAnsi="Calibri" w:cs="Calibri"/>
         </w:rPr>
       </w:pPr>
-      <w:bookmarkStart w:id="48" w:name="_Toc177220711"/>
+      <w:bookmarkStart w:id="47" w:name="_Toc177220711"/>
       <w:r>
         <w:t xml:space="preserve">Figure </w:t>
       </w:r>
@@ -11434,7 +11293,7 @@
       <w:r>
         <w:t xml:space="preserve"> D* Diagram (Balster et al, 2019)</w:t>
       </w:r>
-      <w:bookmarkEnd w:id="48"/>
+      <w:bookmarkEnd w:id="47"/>
     </w:p>
     <w:p>
       <w:pPr>
@@ -11448,7 +11307,7 @@
         </w:rPr>
         <w:t xml:space="preserve">One advantage of D* is the ability to re-plan a </w:t>
       </w:r>
-      <w:commentRangeStart w:id="49"/>
+      <w:commentRangeStart w:id="48"/>
       <w:r>
         <w:rPr>
           <w:rFonts w:ascii="Calibri" w:hAnsi="Calibri" w:cs="Calibri"/>
@@ -11491,12 +11350,12 @@
         </w:rPr>
         <w:t>will increase even more. (Balster et al, 2019)</w:t>
       </w:r>
-      <w:commentRangeEnd w:id="49"/>
+      <w:commentRangeEnd w:id="48"/>
       <w:r>
         <w:rPr>
           <w:rStyle w:val="CommentReference"/>
         </w:rPr>
-        <w:commentReference w:id="49"/>
+        <w:commentReference w:id="48"/>
       </w:r>
     </w:p>
     <w:p>
@@ -11662,7 +11521,7 @@
         <w:pStyle w:val="Caption"/>
         <w:jc w:val="center"/>
       </w:pPr>
-      <w:bookmarkStart w:id="50" w:name="_Toc177220712"/>
+      <w:bookmarkStart w:id="49" w:name="_Toc177220712"/>
       <w:r>
         <w:t>Figure 2</w:t>
       </w:r>
@@ -11714,47 +11573,47 @@
       <w:r>
         <w:t xml:space="preserve"> Dynamic A-Start Pseudocode</w:t>
       </w:r>
+      <w:bookmarkEnd w:id="49"/>
+    </w:p>
+    <w:p>
+      <w:pPr>
+        <w:pStyle w:val="Style1"/>
+      </w:pPr>
+      <w:bookmarkStart w:id="50" w:name="_Toc177221264"/>
+      <w:r>
+        <w:t>Design</w:t>
+      </w:r>
       <w:bookmarkEnd w:id="50"/>
     </w:p>
     <w:p>
       <w:pPr>
-        <w:pStyle w:val="Style1"/>
-      </w:pPr>
-      <w:bookmarkStart w:id="51" w:name="_Toc177221264"/>
-      <w:r>
-        <w:t>Design</w:t>
+        <w:pStyle w:val="Style2"/>
+      </w:pPr>
+      <w:bookmarkStart w:id="51" w:name="_Toc177221265"/>
+      <w:r>
+        <w:t>World Design</w:t>
       </w:r>
       <w:bookmarkEnd w:id="51"/>
     </w:p>
     <w:p>
+      <w:r>
+        <w:t xml:space="preserve">When designing the world, it would need trees, water sources and food which will allow the NPC to survive for a long time. There will also need to be enough space for the NPC to build a shelter which will allow it to hide from the rain and dry off. </w:t>
+      </w:r>
+    </w:p>
+    <w:p>
+      <w:r>
+        <w:t>This world will be created in Unity and the models that are used to make this world will be from Kenny et al (2024). The world would be in a 3D environment with a top-down view of the whole world. With a 3D top-down environment, it would be easy to see what the NPC is doing when given a goal, this makes it easier to compare different from each algorithm.</w:t>
+      </w:r>
+    </w:p>
+    <w:p>
       <w:pPr>
         <w:pStyle w:val="Style2"/>
       </w:pPr>
-      <w:bookmarkStart w:id="52" w:name="_Toc177221265"/>
-      <w:r>
-        <w:t>World Design</w:t>
+      <w:bookmarkStart w:id="52" w:name="_Toc177221266"/>
+      <w:r>
+        <w:t>AI Mechanics</w:t>
       </w:r>
       <w:bookmarkEnd w:id="52"/>
-    </w:p>
-    <w:p>
-      <w:r>
-        <w:t xml:space="preserve">When designing the world, it would need trees, water sources and food which will allow the NPC to survive for a long time. There will also need to be enough space for the NPC to build a shelter which will allow it to hide from the rain and dry off. </w:t>
-      </w:r>
-    </w:p>
-    <w:p>
-      <w:r>
-        <w:t>This world will be created in Unity and the models that are used to make this world will be from Kenny et al (2024). The world would be in a 3D environment with a top-down view of the whole world. With a 3D top-down environment, it would be easy to see what the NPC is doing when given a goal, this makes it easier to compare different from each algorithm.</w:t>
-      </w:r>
-    </w:p>
-    <w:p>
-      <w:pPr>
-        <w:pStyle w:val="Style2"/>
-      </w:pPr>
-      <w:bookmarkStart w:id="53" w:name="_Toc177221266"/>
-      <w:r>
-        <w:t>AI Mechanics</w:t>
-      </w:r>
-      <w:bookmarkEnd w:id="53"/>
     </w:p>
     <w:p>
       <w:r>
@@ -11776,179 +11635,141 @@
       <w:pPr>
         <w:pStyle w:val="Style2"/>
       </w:pPr>
-      <w:bookmarkStart w:id="54" w:name="_Toc177221267"/>
+      <w:bookmarkStart w:id="53" w:name="_Toc177221267"/>
       <w:r>
         <w:t>Goals</w:t>
       </w:r>
+      <w:bookmarkEnd w:id="53"/>
+    </w:p>
+    <w:p>
+      <w:r>
+        <w:t>The goal will be in their own class and all goals will be stored in a dictionary therefore there will be a string and an integer value for each goal. The string value will be the name of the goal that the planner will be able to use to construct a plan to complete the task and the integer value will be the priority of the goal the higher the integer is the higher the priority the goal will be. The goal will also have a remove Boolean which determines if the goal should be removed when it is complete this would be useful such as when creating a shelter you would want to remove this goal once it is completed and not make multiple shelters.</w:t>
+      </w:r>
+    </w:p>
+    <w:p>
+      <w:pPr>
+        <w:pStyle w:val="Style2"/>
+      </w:pPr>
+      <w:bookmarkStart w:id="54" w:name="_Toc177221268"/>
+      <w:r>
+        <w:t>Actions</w:t>
+      </w:r>
       <w:bookmarkEnd w:id="54"/>
     </w:p>
     <w:p>
       <w:r>
-        <w:t>The goal will be in their own class and all goals will be stored in a dictionary therefore there will be a string and an integer value for each goal. The string value will be the name of the goal that the planner will be able to use to construct a plan to complete the task and the integer value will be the priority of the goal the higher the integer is the higher the priority the goal will be. The goal will also have a remove Boolean which determines if the goal should be removed when it is complete this would be useful such as when creating a shelter you would want to remove this goal once it is completed and not make multiple shelters.</w:t>
-      </w:r>
-    </w:p>
-    <w:p>
-      <w:pPr>
-        <w:pStyle w:val="Style2"/>
-      </w:pPr>
-      <w:bookmarkStart w:id="55" w:name="_Toc177221268"/>
-      <w:r>
-        <w:t>Actions</w:t>
+        <w:t xml:space="preserve">The action class will be inherited by Actions such as “MoveToApple” and “BuildShelter”, the action class will include preconditions and aftereffects, the precondition will be the condition that has to be met before the action can be done, an action can have multiple preconditions there for it will use a dictionary with string and integer value the string will be the name of the precondition and the integer value will be the amount of that conditional value. </w:t>
+      </w:r>
+    </w:p>
+    <w:p>
+      <w:r>
+        <w:t>The aftereffects will be the effect that will be applied to either the AI or the world state such as “BuildingShelter”, this action’s aftereffect will be applied to the world states where a shelter will be added to the world state. “MoveToApple” action will have an aftereffect on the AI where the AI will gain hunger value when moved to the apple.</w:t>
+      </w:r>
+      <w:r>
+        <w:t xml:space="preserve"> After-effect will also be stored in a dictionary because once an action is completed there can after-effect that can happen, the dictionary will have a string and an integer value where the string will be the name of the after-effect and the integer value is the amount of that conditional value</w:t>
+      </w:r>
+    </w:p>
+    <w:p>
+      <w:r>
+        <w:t>For each action, there will also be a cost assigned to them this will allow the planning algorithm to find the lowest cost possible to complete a task. This cost is important because it allows the AI to construct a cost-effective plan and complete it as quickly as possible.</w:t>
+      </w:r>
+    </w:p>
+    <w:p>
+      <w:pPr>
+        <w:pStyle w:val="Heading3"/>
+      </w:pPr>
+      <w:bookmarkStart w:id="55" w:name="_Toc177221269"/>
+      <w:r>
+        <w:t>Weather System</w:t>
       </w:r>
       <w:bookmarkEnd w:id="55"/>
     </w:p>
     <w:p>
       <w:r>
-        <w:t>The action class will be inherited by Actions such as “</w:t>
-      </w:r>
-      <w:proofErr w:type="spellStart"/>
-      <w:r>
-        <w:t>MoveToApple</w:t>
-      </w:r>
-      <w:proofErr w:type="spellEnd"/>
-      <w:r>
-        <w:t>” and “</w:t>
-      </w:r>
-      <w:proofErr w:type="spellStart"/>
-      <w:r>
-        <w:t>BuildShelter</w:t>
-      </w:r>
-      <w:proofErr w:type="spellEnd"/>
-      <w:r>
-        <w:t xml:space="preserve">”, the action class will include preconditions and aftereffects, the precondition will be the condition that has to be met before the action can be done, an action can have multiple preconditions there for it will use a dictionary with string and integer value the string will be the name of the precondition and the integer value will be the amount of that conditional value. </w:t>
-      </w:r>
-    </w:p>
-    <w:p>
-      <w:r>
-        <w:t>The aftereffects will be the effect that will be applied to either the AI or the world state such as “</w:t>
-      </w:r>
-      <w:proofErr w:type="spellStart"/>
-      <w:r>
-        <w:t>BuildingShelter</w:t>
-      </w:r>
-      <w:proofErr w:type="spellEnd"/>
-      <w:r>
-        <w:t>”, this action’s aftereffect will be applied to the world states where a shelter will be added to the world state. “</w:t>
-      </w:r>
-      <w:proofErr w:type="spellStart"/>
-      <w:r>
-        <w:t>MoveToApple</w:t>
-      </w:r>
-      <w:proofErr w:type="spellEnd"/>
-      <w:r>
-        <w:t>” action will have an aftereffect on the AI where the AI will gain hunger value when moved to the apple.</w:t>
-      </w:r>
-      <w:r>
-        <w:t xml:space="preserve"> After-effect will also be stored in a </w:t>
-      </w:r>
-      <w:r>
-        <w:t>dictionary</w:t>
-      </w:r>
-      <w:r>
-        <w:t xml:space="preserve"> because once an action is completed there can after-effect that can happen, the dictionary will have a string and an integer value where the string will be the name of the after-effect and the integer value is the amount of that conditional value</w:t>
-      </w:r>
-    </w:p>
-    <w:p>
-      <w:r>
-        <w:t>For each action, there will also be a cost assigned to them this will allow the planning algorithm to find the lowest cost possible to complete a task. This cost is important because it allows the AI to construct a cost-effective plan and complete it as quickly as possible.</w:t>
+        <w:t>The weather state will be stored in the overall world state, however, since the world states only take in string and integers the easiest way to do this would be to make 0 where there is no rain and 1 where it is currently raining. This will also allow other weather types in the future such as snow and wind which can use the values of 2 and 3 giving the AI more challenges to overcome.</w:t>
       </w:r>
     </w:p>
     <w:p>
       <w:pPr>
         <w:pStyle w:val="Heading3"/>
       </w:pPr>
-      <w:bookmarkStart w:id="56" w:name="_Toc177221269"/>
-      <w:r>
-        <w:t>Weather System</w:t>
+      <w:bookmarkStart w:id="56" w:name="_Toc177221270"/>
+      <w:r>
+        <w:t>Hunger And Thirst System</w:t>
       </w:r>
       <w:bookmarkEnd w:id="56"/>
     </w:p>
     <w:p>
       <w:r>
-        <w:t>The weather state will be stored in the overall world state, however, since the world states only take in string and integers the easiest way to do this would be to make 0 where there is no rain and 1 where it is currently raining. This will also allow other weather types in the future such as snow and wind which can use the values of 2 and 3 giving the AI more challenges to overcome.</w:t>
+        <w:t xml:space="preserve">Both hunger and thirst systems will work the same once the game starts the AI will begin to lose hunger and thirst over one tick per second and when the hunger or thirst gets below a threshold a goal will be assigned to the AI telling it to get some food or find water, the priority of the goal for finding water or food will go up depending on how low the hunger or thirst value is. </w:t>
       </w:r>
     </w:p>
     <w:p>
       <w:pPr>
         <w:pStyle w:val="Heading3"/>
       </w:pPr>
-      <w:bookmarkStart w:id="57" w:name="_Toc177221270"/>
-      <w:r>
-        <w:t>Hunger And Thirst System</w:t>
-      </w:r>
-      <w:bookmarkEnd w:id="57"/>
-    </w:p>
-    <w:p>
-      <w:r>
-        <w:t xml:space="preserve">Both hunger and thirst systems will work the same once the game starts the AI will begin to lose hunger and thirst over one tick per second and when the hunger or thirst gets below a threshold a goal will be assigned to the AI telling it to get some food or find water, the priority of the goal for finding water or food will go up depending on how low the hunger or thirst value is. </w:t>
-      </w:r>
-    </w:p>
-    <w:p>
-      <w:pPr>
-        <w:pStyle w:val="Heading3"/>
-      </w:pPr>
-      <w:bookmarkStart w:id="58" w:name="_Toc177221271"/>
+      <w:bookmarkStart w:id="57" w:name="_Toc177221271"/>
       <w:r>
         <w:lastRenderedPageBreak/>
         <w:t>Building Shelter System</w:t>
       </w:r>
+      <w:bookmarkEnd w:id="57"/>
+    </w:p>
+    <w:p>
+      <w:r>
+        <w:t>For the build system, the AI should move to a tree first, gather some wood, then move to a dedicated spot and build a shelter. For the building shelter goal to activate, it should be raining and the dry percentage on the AI should be 50 or lower, the priority of building shelter would go up depending on how low the dry percentage of the AI is.</w:t>
+      </w:r>
+    </w:p>
+    <w:p>
+      <w:r>
+        <w:t>The AI would also need to keep its dry percentage as high as possible therefore once the shelter is built and it is still raining the AI will move to the shelter to dry off once its dry percentage is below a threshold. The priority of drying off would also increase depending on how low the dry percentage is on the AI.</w:t>
+      </w:r>
+    </w:p>
+    <w:p>
+      <w:pPr>
+        <w:pStyle w:val="Style2"/>
+      </w:pPr>
+      <w:bookmarkStart w:id="58" w:name="_Toc177221272"/>
+      <w:r>
+        <w:t>GOAP Algorithm Design</w:t>
+      </w:r>
       <w:bookmarkEnd w:id="58"/>
     </w:p>
     <w:p>
       <w:r>
-        <w:t>For the build system, the AI should move to a tree first, gather some wood, then move to a dedicated spot and build a shelter. For the building shelter goal to activate, it should be raining and the dry percentage on the AI should be 50 or lower, the priority of building shelter would go up depending on how low the dry percentage of the AI is.</w:t>
-      </w:r>
-    </w:p>
-    <w:p>
-      <w:r>
-        <w:t>The AI would also need to keep its dry percentage as high as possible therefore once the shelter is built and it is still raining the AI will move to the shelter to dry off once its dry percentage is below a threshold. The priority of drying off would also increase depending on how low the dry percentage is on the AI.</w:t>
+        <w:t xml:space="preserve">The GOAP algorithm will work backwards starting from the goal state, it will then look for an after-effect of each action and find </w:t>
+      </w:r>
+      <w:r>
+        <w:t>a</w:t>
+      </w:r>
+      <w:r>
+        <w:t xml:space="preserve"> state that matches the goal state, if the current action has a precondition then the algorithm will look at other actions to find an after-effect that will match with that precondition, this will repeat itself until an action is found </w:t>
+      </w:r>
+      <w:r>
+        <w:t>without</w:t>
+      </w:r>
+      <w:r>
+        <w:t xml:space="preserve"> any preconditions.</w:t>
+      </w:r>
+      <w:r>
+        <w:t xml:space="preserve"> Once a path is found it will then store that path in a list, this will continue until all unique paths are found. A new list will then be created called “tree” and this list will have all the paths inside it and will act like the root node.</w:t>
       </w:r>
     </w:p>
     <w:p>
       <w:pPr>
         <w:pStyle w:val="Style2"/>
       </w:pPr>
-      <w:bookmarkStart w:id="59" w:name="_Toc177221272"/>
-      <w:r>
-        <w:t>GOAP Algorithm Design</w:t>
+      <w:bookmarkStart w:id="59" w:name="_Toc177221273"/>
+      <w:r>
+        <w:t>M</w:t>
+      </w:r>
+      <w:r>
+        <w:t>ethodolog</w:t>
+      </w:r>
+      <w:r>
+        <w:t>y</w:t>
       </w:r>
       <w:bookmarkEnd w:id="59"/>
-    </w:p>
-    <w:p>
-      <w:r>
-        <w:t xml:space="preserve">The GOAP algorithm will work backwards starting from the goal state, it will then look for an after-effect of each action and find </w:t>
-      </w:r>
-      <w:r>
-        <w:t>a</w:t>
-      </w:r>
-      <w:r>
-        <w:t xml:space="preserve"> state that matches the goal state, if the current action has a precondition then the algorithm will look at other actions to find an after-effect that will match with that precondition, this will repeat itself until an action is found </w:t>
-      </w:r>
-      <w:r>
-        <w:t>without</w:t>
-      </w:r>
-      <w:r>
-        <w:t xml:space="preserve"> any preconditions.</w:t>
-      </w:r>
-      <w:r>
-        <w:t xml:space="preserve"> Once a path is found it will then store that path in a list, this will continue until all unique paths are found. A new list will then be created called “tree” and this list will have all the paths inside it and will act like the root node.</w:t>
-      </w:r>
-    </w:p>
-    <w:p>
-      <w:pPr>
-        <w:pStyle w:val="Style2"/>
-      </w:pPr>
-      <w:bookmarkStart w:id="60" w:name="_Toc177221273"/>
-      <w:r>
-        <w:t>M</w:t>
-      </w:r>
-      <w:r>
-        <w:t>ethodolog</w:t>
-      </w:r>
-      <w:r>
-        <w:t>y</w:t>
-      </w:r>
-      <w:bookmarkEnd w:id="60"/>
     </w:p>
     <w:p>
       <w:r>
@@ -12040,10 +11861,7 @@
         <w:t>run</w:t>
       </w:r>
       <w:r>
-        <w:t xml:space="preserve"> on a computer with Intel core </w:t>
-      </w:r>
-      <w:r>
-        <w:t>i7</w:t>
+        <w:t xml:space="preserve"> on a computer with Intel core i7</w:t>
       </w:r>
       <w:r>
         <w:t>-10700K</w:t>
@@ -12089,47 +11907,43 @@
       <w:pPr>
         <w:pStyle w:val="Style1"/>
       </w:pPr>
-      <w:bookmarkStart w:id="61" w:name="_Toc177221274"/>
+      <w:bookmarkStart w:id="60" w:name="_Toc177221274"/>
       <w:r>
         <w:t>Evaluation</w:t>
       </w:r>
+      <w:bookmarkEnd w:id="60"/>
+    </w:p>
+    <w:p>
+      <w:pPr>
+        <w:pStyle w:val="Style2"/>
+      </w:pPr>
+      <w:bookmarkStart w:id="61" w:name="_Toc177221275"/>
+      <w:r>
+        <w:t xml:space="preserve">Comparing AI </w:t>
+      </w:r>
+      <w:r>
+        <w:t xml:space="preserve">Movement </w:t>
+      </w:r>
+      <w:r>
+        <w:t>Patterns</w:t>
+      </w:r>
       <w:bookmarkEnd w:id="61"/>
-    </w:p>
+      <w:r>
+        <w:t xml:space="preserve"> </w:t>
+      </w:r>
+    </w:p>
+    <w:p/>
     <w:p>
       <w:pPr>
         <w:pStyle w:val="Style2"/>
       </w:pPr>
-      <w:bookmarkStart w:id="62" w:name="_Toc177221275"/>
-      <w:r>
-        <w:t xml:space="preserve">Comparing AI </w:t>
-      </w:r>
-      <w:r>
-        <w:t xml:space="preserve">Movement </w:t>
-      </w:r>
-      <w:r>
-        <w:t>Patterns</w:t>
+      <w:bookmarkStart w:id="62" w:name="_Toc177221276"/>
+      <w:r>
+        <w:t>Efficiency of Each Algorithm</w:t>
       </w:r>
       <w:bookmarkEnd w:id="62"/>
-      <w:r>
-        <w:t xml:space="preserve"> </w:t>
-      </w:r>
     </w:p>
     <w:p/>
-    <w:p>
-      <w:pPr>
-        <w:pStyle w:val="Style2"/>
-      </w:pPr>
-      <w:bookmarkStart w:id="63" w:name="_Toc177221276"/>
-      <w:r>
-        <w:t>Efficiency of Each Algorithm</w:t>
-      </w:r>
-      <w:bookmarkEnd w:id="63"/>
-    </w:p>
-    <w:p>
-      <w:r>
-        <w:t xml:space="preserve">Dijkstra </w:t>
-      </w:r>
-    </w:p>
     <w:p/>
     <w:p>
       <w:r>
@@ -12138,10 +11952,10 @@
         </w:rPr>
         <w:lastRenderedPageBreak/>
         <w:drawing>
-          <wp:inline distT="0" distB="0" distL="0" distR="0" wp14:anchorId="3FB8526B" wp14:editId="2B4FBEF7">
-            <wp:extent cx="4305300" cy="1781175"/>
-            <wp:effectExtent l="0" t="0" r="0" b="9525"/>
-            <wp:docPr id="181408939" name="Picture 1" descr="A screenshot of a computer program&#10;&#10;Description automatically generated"/>
+          <wp:inline distT="0" distB="0" distL="0" distR="0" wp14:anchorId="46527B62" wp14:editId="6DE317BE">
+            <wp:extent cx="4544059" cy="2657846"/>
+            <wp:effectExtent l="0" t="0" r="9525" b="9525"/>
+            <wp:docPr id="1390185311" name="Picture 1" descr="A graph with blue lines and a blue line&#10;&#10;Description automatically generated with medium confidence"/>
             <wp:cNvGraphicFramePr>
               <a:graphicFrameLocks xmlns:a="http://schemas.openxmlformats.org/drawingml/2006/main" noChangeAspect="1"/>
             </wp:cNvGraphicFramePr>
@@ -12149,30 +11963,23 @@
               <a:graphicData uri="http://schemas.openxmlformats.org/drawingml/2006/picture">
                 <pic:pic xmlns:pic="http://schemas.openxmlformats.org/drawingml/2006/picture">
                   <pic:nvPicPr>
-                    <pic:cNvPr id="181408939" name="Picture 1" descr="A screenshot of a computer program&#10;&#10;Description automatically generated"/>
+                    <pic:cNvPr id="1390185311" name="Picture 1" descr="A graph with blue lines and a blue line&#10;&#10;Description automatically generated with medium confidence"/>
                     <pic:cNvPicPr/>
                   </pic:nvPicPr>
-                  <pic:blipFill rotWithShape="1">
+                  <pic:blipFill>
                     <a:blip r:embed="rId24"/>
-                    <a:srcRect b="29962"/>
-                    <a:stretch/>
+                    <a:stretch>
+                      <a:fillRect/>
+                    </a:stretch>
                   </pic:blipFill>
-                  <pic:spPr bwMode="auto">
+                  <pic:spPr>
                     <a:xfrm>
                       <a:off x="0" y="0"/>
-                      <a:ext cx="4305901" cy="1781424"/>
+                      <a:ext cx="4544059" cy="2657846"/>
                     </a:xfrm>
                     <a:prstGeom prst="rect">
                       <a:avLst/>
                     </a:prstGeom>
-                    <a:ln>
-                      <a:noFill/>
-                    </a:ln>
-                    <a:extLst>
-                      <a:ext uri="{53640926-AAD7-44D8-BBD7-CCE9431645EC}">
-                        <a14:shadowObscured xmlns:a14="http://schemas.microsoft.com/office/drawing/2010/main"/>
-                      </a:ext>
-                    </a:extLst>
                   </pic:spPr>
                 </pic:pic>
               </a:graphicData>
@@ -12181,21 +11988,17 @@
         </w:drawing>
       </w:r>
     </w:p>
-    <w:p>
-      <w:r>
-        <w:t>A*</w:t>
-      </w:r>
-    </w:p>
+    <w:p/>
     <w:p>
       <w:r>
         <w:rPr>
           <w:noProof/>
         </w:rPr>
         <w:drawing>
-          <wp:inline distT="0" distB="0" distL="0" distR="0" wp14:anchorId="2C99C64A" wp14:editId="41E537D9">
-            <wp:extent cx="3667637" cy="1781424"/>
+          <wp:inline distT="0" distB="0" distL="0" distR="0" wp14:anchorId="6EF0F6F0" wp14:editId="484552C5">
+            <wp:extent cx="4544059" cy="2676899"/>
             <wp:effectExtent l="0" t="0" r="0" b="9525"/>
-            <wp:docPr id="1295062623" name="Picture 1"/>
+            <wp:docPr id="1143969098" name="Picture 1" descr="A graph with blue lines and a rectangular rectangle&#10;&#10;Description automatically generated with medium confidence"/>
             <wp:cNvGraphicFramePr>
               <a:graphicFrameLocks xmlns:a="http://schemas.openxmlformats.org/drawingml/2006/main" noChangeAspect="1"/>
             </wp:cNvGraphicFramePr>
@@ -12203,7 +12006,7 @@
               <a:graphicData uri="http://schemas.openxmlformats.org/drawingml/2006/picture">
                 <pic:pic xmlns:pic="http://schemas.openxmlformats.org/drawingml/2006/picture">
                   <pic:nvPicPr>
-                    <pic:cNvPr id="1295062623" name="Picture 1"/>
+                    <pic:cNvPr id="1143969098" name="Picture 1" descr="A graph with blue lines and a rectangular rectangle&#10;&#10;Description automatically generated with medium confidence"/>
                     <pic:cNvPicPr/>
                   </pic:nvPicPr>
                   <pic:blipFill>
@@ -12215,7 +12018,7 @@
                   <pic:spPr>
                     <a:xfrm>
                       <a:off x="0" y="0"/>
-                      <a:ext cx="3667637" cy="1781424"/>
+                      <a:ext cx="4544059" cy="2676899"/>
                     </a:xfrm>
                     <a:prstGeom prst="rect">
                       <a:avLst/>
@@ -12233,7 +12036,7 @@
       <w:pPr>
         <w:pStyle w:val="Heading3"/>
       </w:pPr>
-      <w:bookmarkStart w:id="64" w:name="_Toc177221277"/>
+      <w:bookmarkStart w:id="63" w:name="_Toc177221277"/>
       <w:r>
         <w:t>D</w:t>
       </w:r>
@@ -12246,29 +12049,29 @@
       <w:r>
         <w:t>lgorithm</w:t>
       </w:r>
+      <w:bookmarkEnd w:id="63"/>
+    </w:p>
+    <w:p/>
+    <w:p>
+      <w:pPr>
+        <w:pStyle w:val="Heading3"/>
+      </w:pPr>
+      <w:bookmarkStart w:id="64" w:name="_Toc177221278"/>
+      <w:r>
+        <w:t>A-Start Algorithm</w:t>
+      </w:r>
       <w:bookmarkEnd w:id="64"/>
     </w:p>
     <w:p/>
     <w:p>
       <w:pPr>
-        <w:pStyle w:val="Heading3"/>
-      </w:pPr>
-      <w:bookmarkStart w:id="65" w:name="_Toc177221278"/>
-      <w:r>
-        <w:t>A-Start Algorithm</w:t>
+        <w:pStyle w:val="Style1"/>
+      </w:pPr>
+      <w:bookmarkStart w:id="65" w:name="_Toc177221279"/>
+      <w:r>
+        <w:t>Reference</w:t>
       </w:r>
       <w:bookmarkEnd w:id="65"/>
-    </w:p>
-    <w:p/>
-    <w:p>
-      <w:pPr>
-        <w:pStyle w:val="Style1"/>
-      </w:pPr>
-      <w:bookmarkStart w:id="66" w:name="_Toc177221279"/>
-      <w:r>
-        <w:t>Reference</w:t>
-      </w:r>
-      <w:bookmarkEnd w:id="66"/>
     </w:p>
     <w:p/>
     <w:sectPr>
@@ -12283,7 +12086,7 @@
 
 <file path=word/comments.xml><?xml version="1.0" encoding="utf-8"?>
 <w:comments xmlns:wpc="http://schemas.microsoft.com/office/word/2010/wordprocessingCanvas" xmlns:cx="http://schemas.microsoft.com/office/drawing/2014/chartex" xmlns:cx1="http://schemas.microsoft.com/office/drawing/2015/9/8/chartex" xmlns:cx2="http://schemas.microsoft.com/office/drawing/2015/10/21/chartex" xmlns:cx3="http://schemas.microsoft.com/office/drawing/2016/5/9/chartex" xmlns:cx4="http://schemas.microsoft.com/office/drawing/2016/5/10/chartex" xmlns:cx5="http://schemas.microsoft.com/office/drawing/2016/5/11/chartex" xmlns:cx6="http://schemas.microsoft.com/office/drawing/2016/5/12/chartex" xmlns:cx7="http://schemas.microsoft.com/office/drawing/2016/5/13/chartex" xmlns:cx8="http://schemas.microsoft.com/office/drawing/2016/5/14/chartex" xmlns:mc="http://schemas.openxmlformats.org/markup-compatibility/2006" xmlns:aink="http://schemas.microsoft.com/office/drawing/2016/ink" xmlns:am3d="http://schemas.microsoft.com/office/drawing/2017/model3d" xmlns:o="urn:schemas-microsoft-com:office:office" xmlns:oel="http://schemas.microsoft.com/office/2019/extlst" xmlns:r="http://schemas.openxmlformats.org/officeDocument/2006/relationships" xmlns:m="http://schemas.openxmlformats.org/officeDocument/2006/math" xmlns:v="urn:schemas-microsoft-com:vml" xmlns:wp14="http://schemas.microsoft.com/office/word/2010/wordprocessingDrawing" xmlns:wp="http://schemas.openxmlformats.org/drawingml/2006/wordprocessingDrawing" xmlns:w10="urn:schemas-microsoft-com:office:word" xmlns:w="http://schemas.openxmlformats.org/wordprocessingml/2006/main" xmlns:w14="http://schemas.microsoft.com/office/word/2010/wordml" xmlns:w15="http://schemas.microsoft.com/office/word/2012/wordml" xmlns:w16cex="http://schemas.microsoft.com/office/word/2018/wordml/cex" xmlns:w16cid="http://schemas.microsoft.com/office/word/2016/wordml/cid" xmlns:w16="http://schemas.microsoft.com/office/word/2018/wordml" xmlns:w16du="http://schemas.microsoft.com/office/word/2023/wordml/word16du" xmlns:w16sdtdh="http://schemas.microsoft.com/office/word/2020/wordml/sdtdatahash" xmlns:w16se="http://schemas.microsoft.com/office/word/2015/wordml/symex" xmlns:wpg="http://schemas.microsoft.com/office/word/2010/wordprocessingGroup" xmlns:wpi="http://schemas.microsoft.com/office/word/2010/wordprocessingInk" xmlns:wne="http://schemas.microsoft.com/office/word/2006/wordml" xmlns:wps="http://schemas.microsoft.com/office/word/2010/wordprocessingShape" mc:Ignorable="w14 w15 w16se w16cid w16 w16cex w16sdtdh w16du wp14">
-  <w:comment w:id="1" w:author="Jimmy Mullin" w:date="2024-09-13T13:46:00Z" w:initials="JM">
+  <w:comment w:id="9" w:author="Jimmy Mullin" w:date="2024-09-13T13:55:00Z" w:initials="JM">
     <w:p>
       <w:pPr>
         <w:pStyle w:val="CommentText"/>
@@ -12295,11 +12098,11 @@
         <w:annotationRef/>
       </w:r>
       <w:r>
-        <w:t>Need a title page, table of contents, and table of figures. Use Word’s built-in system</w:t>
+        <w:t>Cite,</w:t>
       </w:r>
     </w:p>
   </w:comment>
-  <w:comment w:id="10" w:author="Jimmy Mullin" w:date="2024-09-13T13:55:00Z" w:initials="JM">
+  <w:comment w:id="11" w:author="Jimmy Mullin" w:date="2024-09-13T13:57:00Z" w:initials="JM">
     <w:p>
       <w:pPr>
         <w:pStyle w:val="CommentText"/>
@@ -12311,11 +12114,11 @@
         <w:annotationRef/>
       </w:r>
       <w:r>
-        <w:t>Cite,</w:t>
+        <w:t>Re-cite the same source (if applicable) or cite another source. Very strong then.</w:t>
       </w:r>
     </w:p>
   </w:comment>
-  <w:comment w:id="12" w:author="Jimmy Mullin" w:date="2024-09-13T13:57:00Z" w:initials="JM">
+  <w:comment w:id="12" w:author="Jimmy Mullin" w:date="2024-09-13T13:58:00Z" w:initials="JM">
     <w:p>
       <w:pPr>
         <w:pStyle w:val="CommentText"/>
@@ -12327,11 +12130,11 @@
         <w:annotationRef/>
       </w:r>
       <w:r>
-        <w:t>Re-cite the same source (if applicable) or cite another source. Very strong then.</w:t>
+        <w:t>The re-citing may seem unnecessary, but it will make sources clearer and add credibility to your literature.</w:t>
       </w:r>
     </w:p>
   </w:comment>
-  <w:comment w:id="13" w:author="Jimmy Mullin" w:date="2024-09-13T13:58:00Z" w:initials="JM">
+  <w:comment w:id="14" w:author="Jimmy Mullin" w:date="2024-09-13T14:02:00Z" w:initials="JM">
     <w:p>
       <w:pPr>
         <w:pStyle w:val="CommentText"/>
@@ -12343,11 +12146,11 @@
         <w:annotationRef/>
       </w:r>
       <w:r>
-        <w:t>The re-citing may seem unnecessary, but it will make sources clearer and add credibility to your literature.</w:t>
+        <w:t>Re-cite or add a new citation.</w:t>
       </w:r>
     </w:p>
   </w:comment>
-  <w:comment w:id="15" w:author="Jimmy Mullin" w:date="2024-09-13T14:02:00Z" w:initials="JM">
+  <w:comment w:id="17" w:author="Jimmy Mullin" w:date="2024-09-13T14:06:00Z" w:initials="JM">
     <w:p>
       <w:pPr>
         <w:pStyle w:val="CommentText"/>
@@ -12359,11 +12162,11 @@
         <w:annotationRef/>
       </w:r>
       <w:r>
-        <w:t>Re-cite or add a new citation.</w:t>
+        <w:t>Substantiate this.</w:t>
       </w:r>
     </w:p>
   </w:comment>
-  <w:comment w:id="18" w:author="Jimmy Mullin" w:date="2024-09-13T14:06:00Z" w:initials="JM">
+  <w:comment w:id="15" w:author="Jimmy Mullin" w:date="2024-09-13T14:03:00Z" w:initials="JM">
     <w:p>
       <w:pPr>
         <w:pStyle w:val="CommentText"/>
@@ -12375,11 +12178,11 @@
         <w:annotationRef/>
       </w:r>
       <w:r>
-        <w:t>Substantiate this.</w:t>
+        <w:t>For this section, I would introduce 1.2.1 and 1.2.2, AI Decision Making and Pathfinding, respectively. Just to group the types of AI being discussed here.</w:t>
       </w:r>
     </w:p>
   </w:comment>
-  <w:comment w:id="16" w:author="Jimmy Mullin" w:date="2024-09-13T14:03:00Z" w:initials="JM">
+  <w:comment w:id="19" w:author="Jimmy Mullin" w:date="2024-09-13T14:08:00Z" w:initials="JM">
     <w:p>
       <w:pPr>
         <w:pStyle w:val="CommentText"/>
@@ -12391,11 +12194,11 @@
         <w:annotationRef/>
       </w:r>
       <w:r>
-        <w:t>For this section, I would introduce 1.2.1 and 1.2.2, AI Decision Making and Pathfinding, respectively. Just to group the types of AI being discussed here.</w:t>
+        <w:t>Needs a stronger/more defined introduction. You so Have this just below, so maybe reshuffle a touch.</w:t>
       </w:r>
     </w:p>
   </w:comment>
-  <w:comment w:id="20" w:author="Jimmy Mullin" w:date="2024-09-13T14:08:00Z" w:initials="JM">
+  <w:comment w:id="20" w:author="Jimmy Mullin" w:date="2024-09-13T14:09:00Z" w:initials="JM">
     <w:p>
       <w:pPr>
         <w:pStyle w:val="CommentText"/>
@@ -12407,11 +12210,11 @@
         <w:annotationRef/>
       </w:r>
       <w:r>
-        <w:t>Needs a stronger/more defined introduction. You so Have this just below, so maybe reshuffle a touch.</w:t>
+        <w:t>Briefly describe STRIPS as it’s covered later - helps improve flow/structure.</w:t>
       </w:r>
     </w:p>
   </w:comment>
-  <w:comment w:id="21" w:author="Jimmy Mullin" w:date="2024-09-13T14:09:00Z" w:initials="JM">
+  <w:comment w:id="27" w:author="Jimmy Mullin" w:date="2024-09-13T14:23:00Z" w:initials="JM">
     <w:p>
       <w:pPr>
         <w:pStyle w:val="CommentText"/>
@@ -12423,11 +12226,11 @@
         <w:annotationRef/>
       </w:r>
       <w:r>
-        <w:t>Briefly describe STRIPS as it’s covered later - helps improve flow/structure.</w:t>
+        <w:t>Cite</w:t>
       </w:r>
     </w:p>
   </w:comment>
-  <w:comment w:id="28" w:author="Jimmy Mullin" w:date="2024-09-13T14:23:00Z" w:initials="JM">
+  <w:comment w:id="28" w:author="Jimmy Mullin" w:date="2024-09-13T14:24:00Z" w:initials="JM">
     <w:p>
       <w:pPr>
         <w:pStyle w:val="CommentText"/>
@@ -12439,11 +12242,11 @@
         <w:annotationRef/>
       </w:r>
       <w:r>
-        <w:t>Cite</w:t>
+        <w:t>Example would benefit</w:t>
       </w:r>
     </w:p>
   </w:comment>
-  <w:comment w:id="29" w:author="Jimmy Mullin" w:date="2024-09-13T14:24:00Z" w:initials="JM">
+  <w:comment w:id="30" w:author="Jimmy Mullin" w:date="2024-09-13T14:30:00Z" w:initials="JM">
     <w:p>
       <w:pPr>
         <w:pStyle w:val="CommentText"/>
@@ -12455,11 +12258,11 @@
         <w:annotationRef/>
       </w:r>
       <w:r>
-        <w:t>Example would benefit</w:t>
+        <w:t>Structure: Perhaps 2.2.1 , 2.2.2, 2.2.3, 2.2.4 for these four differences</w:t>
       </w:r>
     </w:p>
   </w:comment>
-  <w:comment w:id="31" w:author="Jimmy Mullin" w:date="2024-09-13T14:30:00Z" w:initials="JM">
+  <w:comment w:id="31" w:author="Jimmy Mullin" w:date="2024-09-13T14:31:00Z" w:initials="JM">
     <w:p>
       <w:pPr>
         <w:pStyle w:val="CommentText"/>
@@ -12471,11 +12274,11 @@
         <w:annotationRef/>
       </w:r>
       <w:r>
-        <w:t>Structure: Perhaps 2.2.1 , 2.2.2, 2.2.3, 2.2.4 for these four differences</w:t>
+        <w:t>A figure detailing this would be very strong</w:t>
       </w:r>
     </w:p>
   </w:comment>
-  <w:comment w:id="32" w:author="Jimmy Mullin" w:date="2024-09-13T14:31:00Z" w:initials="JM">
+  <w:comment w:id="32" w:author="Jimmy Mullin" w:date="2024-09-13T14:38:00Z" w:initials="JM">
     <w:p>
       <w:pPr>
         <w:pStyle w:val="CommentText"/>
@@ -12487,11 +12290,11 @@
         <w:annotationRef/>
       </w:r>
       <w:r>
-        <w:t>A figure detailing this would be very strong</w:t>
+        <w:t xml:space="preserve">Example </w:t>
       </w:r>
     </w:p>
   </w:comment>
-  <w:comment w:id="33" w:author="Jimmy Mullin" w:date="2024-09-13T14:38:00Z" w:initials="JM">
+  <w:comment w:id="33" w:author="Jimmy Mullin" w:date="2024-09-13T14:40:00Z" w:initials="JM">
     <w:p>
       <w:pPr>
         <w:pStyle w:val="CommentText"/>
@@ -12503,11 +12306,11 @@
         <w:annotationRef/>
       </w:r>
       <w:r>
-        <w:t xml:space="preserve">Example </w:t>
+        <w:t>Any performance benefits on the flipside?</w:t>
       </w:r>
     </w:p>
   </w:comment>
-  <w:comment w:id="34" w:author="Jimmy Mullin" w:date="2024-09-13T14:40:00Z" w:initials="JM">
+  <w:comment w:id="34" w:author="Jimmy Mullin" w:date="2024-09-13T14:41:00Z" w:initials="JM">
     <w:p>
       <w:pPr>
         <w:pStyle w:val="CommentText"/>
@@ -12519,11 +12322,11 @@
         <w:annotationRef/>
       </w:r>
       <w:r>
-        <w:t>Any performance benefits on the flipside?</w:t>
+        <w:t xml:space="preserve">The above section is good. If you can pull other sources to help buff some points up this would be very strong, but appreciate the </w:t>
       </w:r>
     </w:p>
   </w:comment>
-  <w:comment w:id="35" w:author="Jimmy Mullin" w:date="2024-09-13T14:41:00Z" w:initials="JM">
+  <w:comment w:id="37" w:author="Jimmy Mullin" w:date="2024-09-13T14:55:00Z" w:initials="JM">
     <w:p>
       <w:pPr>
         <w:pStyle w:val="CommentText"/>
@@ -12535,11 +12338,11 @@
         <w:annotationRef/>
       </w:r>
       <w:r>
-        <w:t xml:space="preserve">The above section is good. If you can pull other sources to help buff some points up this would be very strong, but appreciate the </w:t>
+        <w:t xml:space="preserve">Good introduction to 2.3.1 but could expand on said inefficiencies </w:t>
       </w:r>
     </w:p>
   </w:comment>
-  <w:comment w:id="38" w:author="Jimmy Mullin" w:date="2024-09-13T14:55:00Z" w:initials="JM">
+  <w:comment w:id="38" w:author="Jimmy Mullin" w:date="2024-09-13T14:57:00Z" w:initials="JM">
     <w:p>
       <w:pPr>
         <w:pStyle w:val="CommentText"/>
@@ -12551,11 +12354,11 @@
         <w:annotationRef/>
       </w:r>
       <w:r>
-        <w:t xml:space="preserve">Good introduction to 2.3.1 but could expand on said inefficiencies </w:t>
+        <w:t>More detail can be added to this section. Talk about the points you have raised in a touch more detail. Figures may help</w:t>
       </w:r>
     </w:p>
   </w:comment>
-  <w:comment w:id="39" w:author="Jimmy Mullin" w:date="2024-09-13T14:57:00Z" w:initials="JM">
+  <w:comment w:id="40" w:author="Jimmy Mullin" w:date="2024-09-13T15:00:00Z" w:initials="JM">
     <w:p>
       <w:pPr>
         <w:pStyle w:val="CommentText"/>
@@ -12567,11 +12370,11 @@
         <w:annotationRef/>
       </w:r>
       <w:r>
-        <w:t>More detail can be added to this section. Talk about the points you have raised in a touch more detail. Figures may help</w:t>
+        <w:t>More on these effeciences perhaps?</w:t>
       </w:r>
     </w:p>
   </w:comment>
-  <w:comment w:id="41" w:author="Jimmy Mullin" w:date="2024-09-13T15:00:00Z" w:initials="JM">
+  <w:comment w:id="41" w:author="Jimmy Mullin" w:date="2024-09-13T15:01:00Z" w:initials="JM">
     <w:p>
       <w:pPr>
         <w:pStyle w:val="CommentText"/>
@@ -12583,7 +12386,7 @@
         <w:annotationRef/>
       </w:r>
       <w:r>
-        <w:t>More on these effeciences perhaps?</w:t>
+        <w:t>I’d work this away from a bullet-list and integrate into a paragraph to improve structure.</w:t>
       </w:r>
     </w:p>
   </w:comment>
@@ -12599,11 +12402,11 @@
         <w:annotationRef/>
       </w:r>
       <w:r>
-        <w:t>I’d work this away from a bullet-list and integrate into a paragraph to improve structure.</w:t>
+        <w:t>Perfect opportunity to expand on this.</w:t>
       </w:r>
     </w:p>
   </w:comment>
-  <w:comment w:id="43" w:author="Jimmy Mullin" w:date="2024-09-13T15:01:00Z" w:initials="JM">
+  <w:comment w:id="45" w:author="Jimmy Mullin" w:date="2024-09-13T15:02:00Z" w:initials="JM">
     <w:p>
       <w:pPr>
         <w:pStyle w:val="CommentText"/>
@@ -12615,11 +12418,24 @@
         <w:annotationRef/>
       </w:r>
       <w:r>
-        <w:t>Perfect opportunity to expand on this.</w:t>
+        <w:t>Rephrase this to something such as:</w:t>
+      </w:r>
+    </w:p>
+    <w:p>
+      <w:pPr>
+        <w:pStyle w:val="CommentText"/>
+      </w:pPr>
+    </w:p>
+    <w:p>
+      <w:pPr>
+        <w:pStyle w:val="CommentText"/>
+      </w:pPr>
+      <w:r>
+        <w:t>The differences between A* and D* are subtle,</w:t>
       </w:r>
     </w:p>
   </w:comment>
-  <w:comment w:id="46" w:author="Jimmy Mullin" w:date="2024-09-13T15:02:00Z" w:initials="JM">
+  <w:comment w:id="46" w:author="Jimmy Mullin" w:date="2024-09-13T15:03:00Z" w:initials="JM">
     <w:p>
       <w:pPr>
         <w:pStyle w:val="CommentText"/>
@@ -12631,40 +12447,11 @@
         <w:annotationRef/>
       </w:r>
       <w:r>
-        <w:t>Rephrase this to something such as:</w:t>
-      </w:r>
-    </w:p>
-    <w:p>
-      <w:pPr>
-        <w:pStyle w:val="CommentText"/>
-      </w:pPr>
-    </w:p>
-    <w:p>
-      <w:pPr>
-        <w:pStyle w:val="CommentText"/>
-      </w:pPr>
-      <w:r>
-        <w:t>The differences between A* and D* are subtle,</w:t>
+        <w:t>Expand on the benefits.</w:t>
       </w:r>
     </w:p>
   </w:comment>
-  <w:comment w:id="47" w:author="Jimmy Mullin" w:date="2024-09-13T15:03:00Z" w:initials="JM">
-    <w:p>
-      <w:pPr>
-        <w:pStyle w:val="CommentText"/>
-      </w:pPr>
-      <w:r>
-        <w:rPr>
-          <w:rStyle w:val="CommentReference"/>
-        </w:rPr>
-        <w:annotationRef/>
-      </w:r>
-      <w:r>
-        <w:t>Expand on the benefits.</w:t>
-      </w:r>
-    </w:p>
-  </w:comment>
-  <w:comment w:id="49" w:author="Jimmy Mullin" w:date="2024-09-13T15:05:00Z" w:initials="JM">
+  <w:comment w:id="48" w:author="Jimmy Mullin" w:date="2024-09-13T15:05:00Z" w:initials="JM">
     <w:p>
       <w:pPr>
         <w:pStyle w:val="CommentText"/>
@@ -12685,7 +12472,6 @@
 
 <file path=word/commentsExtended.xml><?xml version="1.0" encoding="utf-8"?>
 <w15:commentsEx xmlns:wpc="http://schemas.microsoft.com/office/word/2010/wordprocessingCanvas" xmlns:cx="http://schemas.microsoft.com/office/drawing/2014/chartex" xmlns:cx1="http://schemas.microsoft.com/office/drawing/2015/9/8/chartex" xmlns:cx2="http://schemas.microsoft.com/office/drawing/2015/10/21/chartex" xmlns:cx3="http://schemas.microsoft.com/office/drawing/2016/5/9/chartex" xmlns:cx4="http://schemas.microsoft.com/office/drawing/2016/5/10/chartex" xmlns:cx5="http://schemas.microsoft.com/office/drawing/2016/5/11/chartex" xmlns:cx6="http://schemas.microsoft.com/office/drawing/2016/5/12/chartex" xmlns:cx7="http://schemas.microsoft.com/office/drawing/2016/5/13/chartex" xmlns:cx8="http://schemas.microsoft.com/office/drawing/2016/5/14/chartex" xmlns:mc="http://schemas.openxmlformats.org/markup-compatibility/2006" xmlns:aink="http://schemas.microsoft.com/office/drawing/2016/ink" xmlns:am3d="http://schemas.microsoft.com/office/drawing/2017/model3d" xmlns:o="urn:schemas-microsoft-com:office:office" xmlns:oel="http://schemas.microsoft.com/office/2019/extlst" xmlns:r="http://schemas.openxmlformats.org/officeDocument/2006/relationships" xmlns:m="http://schemas.openxmlformats.org/officeDocument/2006/math" xmlns:v="urn:schemas-microsoft-com:vml" xmlns:wp14="http://schemas.microsoft.com/office/word/2010/wordprocessingDrawing" xmlns:wp="http://schemas.openxmlformats.org/drawingml/2006/wordprocessingDrawing" xmlns:w10="urn:schemas-microsoft-com:office:word" xmlns:w="http://schemas.openxmlformats.org/wordprocessingml/2006/main" xmlns:w14="http://schemas.microsoft.com/office/word/2010/wordml" xmlns:w15="http://schemas.microsoft.com/office/word/2012/wordml" xmlns:w16cex="http://schemas.microsoft.com/office/word/2018/wordml/cex" xmlns:w16cid="http://schemas.microsoft.com/office/word/2016/wordml/cid" xmlns:w16="http://schemas.microsoft.com/office/word/2018/wordml" xmlns:w16du="http://schemas.microsoft.com/office/word/2023/wordml/word16du" xmlns:w16sdtdh="http://schemas.microsoft.com/office/word/2020/wordml/sdtdatahash" xmlns:w16se="http://schemas.microsoft.com/office/word/2015/wordml/symex" xmlns:wpg="http://schemas.microsoft.com/office/word/2010/wordprocessingGroup" xmlns:wpi="http://schemas.microsoft.com/office/word/2010/wordprocessingInk" xmlns:wne="http://schemas.microsoft.com/office/word/2006/wordml" xmlns:wps="http://schemas.microsoft.com/office/word/2010/wordprocessingShape" mc:Ignorable="w14 w15 w16se w16cid w16 w16cex w16sdtdh w16du wp14">
-  <w15:commentEx w15:paraId="242EFD8A" w15:done="0"/>
   <w15:commentEx w15:paraId="1A9ABACE" w15:done="0"/>
   <w15:commentEx w15:paraId="060B6D2F" w15:done="0"/>
   <w15:commentEx w15:paraId="0A4DFFFF" w15:paraIdParent="060B6D2F" w15:done="0"/>
@@ -12714,7 +12500,6 @@
 
 <file path=word/commentsExtensible.xml><?xml version="1.0" encoding="utf-8"?>
 <w16cex:commentsExtensible xmlns:wpc="http://schemas.microsoft.com/office/word/2010/wordprocessingCanvas" xmlns:cx="http://schemas.microsoft.com/office/drawing/2014/chartex" xmlns:cx1="http://schemas.microsoft.com/office/drawing/2015/9/8/chartex" xmlns:cx2="http://schemas.microsoft.com/office/drawing/2015/10/21/chartex" xmlns:cx3="http://schemas.microsoft.com/office/drawing/2016/5/9/chartex" xmlns:cx4="http://schemas.microsoft.com/office/drawing/2016/5/10/chartex" xmlns:cx5="http://schemas.microsoft.com/office/drawing/2016/5/11/chartex" xmlns:cx6="http://schemas.microsoft.com/office/drawing/2016/5/12/chartex" xmlns:cx7="http://schemas.microsoft.com/office/drawing/2016/5/13/chartex" xmlns:cx8="http://schemas.microsoft.com/office/drawing/2016/5/14/chartex" xmlns:cr="http://schemas.microsoft.com/office/comments/2020/reactions" xmlns:mc="http://schemas.openxmlformats.org/markup-compatibility/2006" xmlns:aink="http://schemas.microsoft.com/office/drawing/2016/ink" xmlns:am3d="http://schemas.microsoft.com/office/drawing/2017/model3d" xmlns:o="urn:schemas-microsoft-com:office:office" xmlns:oel="http://schemas.microsoft.com/office/2019/extlst" xmlns:r="http://schemas.openxmlformats.org/officeDocument/2006/relationships" xmlns:m="http://schemas.openxmlformats.org/officeDocument/2006/math" xmlns:v="urn:schemas-microsoft-com:vml" xmlns:wp14="http://schemas.microsoft.com/office/word/2010/wordprocessingDrawing" xmlns:wp="http://schemas.openxmlformats.org/drawingml/2006/wordprocessingDrawing" xmlns:w10="urn:schemas-microsoft-com:office:word" xmlns:w="http://schemas.openxmlformats.org/wordprocessingml/2006/main" xmlns:w14="http://schemas.microsoft.com/office/word/2010/wordml" xmlns:w15="http://schemas.microsoft.com/office/word/2012/wordml" xmlns:w16cex="http://schemas.microsoft.com/office/word/2018/wordml/cex" xmlns:w16cid="http://schemas.microsoft.com/office/word/2016/wordml/cid" xmlns:w16="http://schemas.microsoft.com/office/word/2018/wordml" xmlns:w16du="http://schemas.microsoft.com/office/word/2023/wordml/word16du" xmlns:w16sdtdh="http://schemas.microsoft.com/office/word/2020/wordml/sdtdatahash" xmlns:w16se="http://schemas.microsoft.com/office/word/2015/wordml/symex" xmlns:wpg="http://schemas.microsoft.com/office/word/2010/wordprocessingGroup" xmlns:wpi="http://schemas.microsoft.com/office/word/2010/wordprocessingInk" xmlns:wne="http://schemas.microsoft.com/office/word/2006/wordml" xmlns:wps="http://schemas.microsoft.com/office/word/2010/wordprocessingShape" mc:Ignorable="w14 w15 w16se w16cid w16 w16cex w16sdtdh cr w16du wp14">
-  <w16cex:commentExtensible w16cex:durableId="2A8EC0B7" w16cex:dateUtc="2024-09-13T12:46:00Z"/>
   <w16cex:commentExtensible w16cex:durableId="2A8EC2BE" w16cex:dateUtc="2024-09-13T12:55:00Z"/>
   <w16cex:commentExtensible w16cex:durableId="2A8EC341" w16cex:dateUtc="2024-09-13T12:57:00Z"/>
   <w16cex:commentExtensible w16cex:durableId="2A8EC38C" w16cex:dateUtc="2024-09-13T12:58:00Z"/>
@@ -12743,7 +12528,6 @@
 
 <file path=word/commentsIds.xml><?xml version="1.0" encoding="utf-8"?>
 <w16cid:commentsIds xmlns:wpc="http://schemas.microsoft.com/office/word/2010/wordprocessingCanvas" xmlns:cx="http://schemas.microsoft.com/office/drawing/2014/chartex" xmlns:cx1="http://schemas.microsoft.com/office/drawing/2015/9/8/chartex" xmlns:cx2="http://schemas.microsoft.com/office/drawing/2015/10/21/chartex" xmlns:cx3="http://schemas.microsoft.com/office/drawing/2016/5/9/chartex" xmlns:cx4="http://schemas.microsoft.com/office/drawing/2016/5/10/chartex" xmlns:cx5="http://schemas.microsoft.com/office/drawing/2016/5/11/chartex" xmlns:cx6="http://schemas.microsoft.com/office/drawing/2016/5/12/chartex" xmlns:cx7="http://schemas.microsoft.com/office/drawing/2016/5/13/chartex" xmlns:cx8="http://schemas.microsoft.com/office/drawing/2016/5/14/chartex" xmlns:mc="http://schemas.openxmlformats.org/markup-compatibility/2006" xmlns:aink="http://schemas.microsoft.com/office/drawing/2016/ink" xmlns:am3d="http://schemas.microsoft.com/office/drawing/2017/model3d" xmlns:o="urn:schemas-microsoft-com:office:office" xmlns:oel="http://schemas.microsoft.com/office/2019/extlst" xmlns:r="http://schemas.openxmlformats.org/officeDocument/2006/relationships" xmlns:m="http://schemas.openxmlformats.org/officeDocument/2006/math" xmlns:v="urn:schemas-microsoft-com:vml" xmlns:wp14="http://schemas.microsoft.com/office/word/2010/wordprocessingDrawing" xmlns:wp="http://schemas.openxmlformats.org/drawingml/2006/wordprocessingDrawing" xmlns:w10="urn:schemas-microsoft-com:office:word" xmlns:w="http://schemas.openxmlformats.org/wordprocessingml/2006/main" xmlns:w14="http://schemas.microsoft.com/office/word/2010/wordml" xmlns:w15="http://schemas.microsoft.com/office/word/2012/wordml" xmlns:w16cex="http://schemas.microsoft.com/office/word/2018/wordml/cex" xmlns:w16cid="http://schemas.microsoft.com/office/word/2016/wordml/cid" xmlns:w16="http://schemas.microsoft.com/office/word/2018/wordml" xmlns:w16du="http://schemas.microsoft.com/office/word/2023/wordml/word16du" xmlns:w16sdtdh="http://schemas.microsoft.com/office/word/2020/wordml/sdtdatahash" xmlns:w16se="http://schemas.microsoft.com/office/word/2015/wordml/symex" xmlns:wpg="http://schemas.microsoft.com/office/word/2010/wordprocessingGroup" xmlns:wpi="http://schemas.microsoft.com/office/word/2010/wordprocessingInk" xmlns:wne="http://schemas.microsoft.com/office/word/2006/wordml" xmlns:wps="http://schemas.microsoft.com/office/word/2010/wordprocessingShape" mc:Ignorable="w14 w15 w16se w16cid w16 w16cex w16sdtdh w16du wp14">
-  <w16cid:commentId w16cid:paraId="242EFD8A" w16cid:durableId="2A8EC0B7"/>
   <w16cid:commentId w16cid:paraId="1A9ABACE" w16cid:durableId="2A8EC2BE"/>
   <w16cid:commentId w16cid:paraId="060B6D2F" w16cid:durableId="2A8EC341"/>
   <w16cid:commentId w16cid:paraId="0A4DFFFF" w16cid:durableId="2A8EC38C"/>
@@ -14544,6 +14328,7 @@
   <w:style w:type="character" w:default="1" w:styleId="DefaultParagraphFont">
     <w:name w:val="Default Paragraph Font"/>
     <w:uiPriority w:val="1"/>
+    <w:semiHidden/>
     <w:unhideWhenUsed/>
   </w:style>
   <w:style w:type="table" w:default="1" w:styleId="TableNormal">

--- a/MSc Report.docx
+++ b/MSc Report.docx
@@ -10,6 +10,8 @@
         </w:rPr>
       </w:pPr>
       <w:bookmarkStart w:id="0" w:name="_Hlk167295009"/>
+      <w:bookmarkStart w:id="1" w:name="_Hlk177462972"/>
+      <w:bookmarkEnd w:id="1"/>
       <w:r>
         <w:rPr>
           <w:rStyle w:val="Heading1Char"/>
@@ -299,7 +301,7 @@
           <w:lang w:val="en-US"/>
         </w:rPr>
       </w:pPr>
-      <w:bookmarkStart w:id="1" w:name="_Toc177221246"/>
+      <w:bookmarkStart w:id="2" w:name="_Toc177221246"/>
       <w:r>
         <w:rPr>
           <w:lang w:val="en-US"/>
@@ -313,7 +315,7 @@
         </w:rPr>
         <w:t>s</w:t>
       </w:r>
-      <w:bookmarkEnd w:id="1"/>
+      <w:bookmarkEnd w:id="2"/>
     </w:p>
     <w:sdt>
       <w:sdtPr>
@@ -3463,12 +3465,12 @@
       <w:pPr>
         <w:pStyle w:val="Style1"/>
       </w:pPr>
-      <w:bookmarkStart w:id="2" w:name="_Toc177221247"/>
+      <w:bookmarkStart w:id="3" w:name="_Toc177221247"/>
       <w:r>
         <w:lastRenderedPageBreak/>
         <w:t>List of Figures</w:t>
       </w:r>
-      <w:bookmarkEnd w:id="2"/>
+      <w:bookmarkEnd w:id="3"/>
     </w:p>
     <w:p>
       <w:pPr>
@@ -4051,12 +4053,12 @@
       <w:pPr>
         <w:pStyle w:val="Style1"/>
       </w:pPr>
-      <w:bookmarkStart w:id="3" w:name="_Toc177221248"/>
+      <w:bookmarkStart w:id="4" w:name="_Toc177221248"/>
       <w:r>
         <w:lastRenderedPageBreak/>
         <w:t>Abstract</w:t>
       </w:r>
-      <w:bookmarkEnd w:id="3"/>
+      <w:bookmarkEnd w:id="4"/>
     </w:p>
     <w:p/>
     <w:p/>
@@ -4069,12 +4071,12 @@
       <w:pPr>
         <w:pStyle w:val="Style1"/>
       </w:pPr>
-      <w:bookmarkStart w:id="4" w:name="_Toc177221249"/>
+      <w:bookmarkStart w:id="5" w:name="_Toc177221249"/>
       <w:r>
         <w:lastRenderedPageBreak/>
         <w:t>Declaration</w:t>
       </w:r>
-      <w:bookmarkEnd w:id="4"/>
+      <w:bookmarkEnd w:id="5"/>
     </w:p>
     <w:p>
       <w:pPr>
@@ -4082,7 +4084,23 @@
         <w:ind w:left="1240" w:right="1230"/>
       </w:pPr>
       <w:r>
-        <w:t>No part of this project has been submitted in support of an application for any other degree or qualification at this or any other institute of learning. Apart from those parts of the project containing citations to the work of others, this project is my own unaided work. This work has been carried out in accordance with the Manchester Metropolitan University research ethics procedures, and has received ethical approval number Your EthOS Number.</w:t>
+        <w:t xml:space="preserve">No part of this project has been submitted in support of an application for any other degree or qualification at this or any other institute of learning. Apart from those parts of the project containing citations to the work of others, this project is my own unaided work. This work has been carried out in accordance with the Manchester Metropolitan University research ethics </w:t>
+      </w:r>
+      <w:proofErr w:type="gramStart"/>
+      <w:r>
+        <w:t>procedures, and</w:t>
+      </w:r>
+      <w:proofErr w:type="gramEnd"/>
+      <w:r>
+        <w:t xml:space="preserve"> has received ethical approval number Your </w:t>
+      </w:r>
+      <w:proofErr w:type="spellStart"/>
+      <w:r>
+        <w:t>EthOS</w:t>
+      </w:r>
+      <w:proofErr w:type="spellEnd"/>
+      <w:r>
+        <w:t xml:space="preserve"> Number.</w:t>
       </w:r>
     </w:p>
     <w:p>
@@ -4111,12 +4129,12 @@
       <w:pPr>
         <w:pStyle w:val="Style1"/>
       </w:pPr>
-      <w:bookmarkStart w:id="5" w:name="_Toc177221250"/>
+      <w:bookmarkStart w:id="6" w:name="_Toc177221250"/>
       <w:r>
         <w:lastRenderedPageBreak/>
         <w:t>Acknowledgement</w:t>
       </w:r>
-      <w:bookmarkEnd w:id="5"/>
+      <w:bookmarkEnd w:id="6"/>
     </w:p>
     <w:p>
       <w:r>
@@ -4127,12 +4145,12 @@
       <w:pPr>
         <w:pStyle w:val="Style1"/>
       </w:pPr>
-      <w:bookmarkStart w:id="6" w:name="_Toc177221251"/>
+      <w:bookmarkStart w:id="7" w:name="_Toc177221251"/>
       <w:r>
         <w:lastRenderedPageBreak/>
         <w:t>Abbreviations</w:t>
       </w:r>
-      <w:bookmarkEnd w:id="6"/>
+      <w:bookmarkEnd w:id="7"/>
     </w:p>
     <w:p>
       <w:r>
@@ -4183,6 +4201,21 @@
       </w:r>
     </w:p>
     <w:p>
+      <w:proofErr w:type="spellStart"/>
+      <w:r>
+        <w:t>ms</w:t>
+      </w:r>
+      <w:proofErr w:type="spellEnd"/>
+      <w:r>
+        <w:tab/>
+      </w:r>
+      <w:proofErr w:type="spellStart"/>
+      <w:r>
+        <w:t>Millisenconds</w:t>
+      </w:r>
+      <w:proofErr w:type="spellEnd"/>
+    </w:p>
+    <w:p>
       <w:r>
         <w:br w:type="page"/>
       </w:r>
@@ -4192,19 +4225,19 @@
       <w:pPr>
         <w:pStyle w:val="Style1"/>
       </w:pPr>
-      <w:bookmarkStart w:id="7" w:name="_Toc177221252"/>
+      <w:bookmarkStart w:id="8" w:name="_Toc177221252"/>
       <w:r>
         <w:t>Introduction</w:t>
       </w:r>
-      <w:bookmarkEnd w:id="7"/>
-    </w:p>
-    <w:p>
-      <w:pPr>
-        <w:rPr>
-          <w:rFonts w:ascii="Calibri" w:hAnsi="Calibri" w:cs="Calibri"/>
-        </w:rPr>
-      </w:pPr>
-      <w:bookmarkStart w:id="8" w:name="_Hlk167295660"/>
+      <w:bookmarkEnd w:id="8"/>
+    </w:p>
+    <w:p>
+      <w:pPr>
+        <w:rPr>
+          <w:rFonts w:ascii="Calibri" w:hAnsi="Calibri" w:cs="Calibri"/>
+        </w:rPr>
+      </w:pPr>
+      <w:bookmarkStart w:id="9" w:name="_Hlk167295660"/>
       <w:r>
         <w:rPr>
           <w:rFonts w:ascii="Calibri" w:hAnsi="Calibri" w:cs="Calibri"/>
@@ -4272,7 +4305,7 @@
           <w:rFonts w:ascii="Calibri" w:hAnsi="Calibri" w:cs="Calibri"/>
         </w:rPr>
       </w:pPr>
-      <w:commentRangeStart w:id="9"/>
+      <w:commentRangeStart w:id="10"/>
       <w:r>
         <w:rPr>
           <w:rFonts w:ascii="Calibri" w:hAnsi="Calibri" w:cs="Calibri"/>
@@ -4303,12 +4336,12 @@
         </w:rPr>
         <w:t xml:space="preserve"> the 1950s</w:t>
       </w:r>
-      <w:commentRangeEnd w:id="9"/>
+      <w:commentRangeEnd w:id="10"/>
       <w:r>
         <w:rPr>
           <w:rStyle w:val="CommentReference"/>
         </w:rPr>
-        <w:commentReference w:id="9"/>
+        <w:commentReference w:id="10"/>
       </w:r>
       <w:r>
         <w:rPr>
@@ -4417,11 +4450,11 @@
       <w:pPr>
         <w:pStyle w:val="Style2"/>
       </w:pPr>
-      <w:bookmarkStart w:id="10" w:name="_Toc177221253"/>
+      <w:bookmarkStart w:id="11" w:name="_Toc177221253"/>
       <w:r>
         <w:t>AI In Medical Practice</w:t>
       </w:r>
-      <w:bookmarkEnd w:id="10"/>
+      <w:bookmarkEnd w:id="11"/>
     </w:p>
     <w:p>
       <w:pPr>
@@ -4465,8 +4498,8 @@
         </w:rPr>
         <w:t xml:space="preserve">, by correcting algorithm mistakes, it would add to the AI predictive model confidence. </w:t>
       </w:r>
-      <w:commentRangeStart w:id="11"/>
       <w:commentRangeStart w:id="12"/>
+      <w:commentRangeStart w:id="13"/>
       <w:r>
         <w:rPr>
           <w:rFonts w:ascii="Calibri" w:hAnsi="Calibri" w:cs="Calibri"/>
@@ -4489,21 +4522,35 @@
         <w:rPr>
           <w:rFonts w:ascii="Calibri" w:hAnsi="Calibri" w:cs="Calibri"/>
         </w:rPr>
-        <w:t xml:space="preserve">despite this, similar to human thinking predictive model confidence never reaches 100%. </w:t>
-      </w:r>
-      <w:commentRangeEnd w:id="11"/>
+        <w:t xml:space="preserve">despite this, </w:t>
+      </w:r>
+      <w:proofErr w:type="gramStart"/>
+      <w:r>
+        <w:rPr>
+          <w:rFonts w:ascii="Calibri" w:hAnsi="Calibri" w:cs="Calibri"/>
+        </w:rPr>
+        <w:t>similar to</w:t>
+      </w:r>
+      <w:proofErr w:type="gramEnd"/>
+      <w:r>
+        <w:rPr>
+          <w:rFonts w:ascii="Calibri" w:hAnsi="Calibri" w:cs="Calibri"/>
+        </w:rPr>
+        <w:t xml:space="preserve"> human thinking predictive model confidence never reaches 100%. </w:t>
+      </w:r>
+      <w:commentRangeEnd w:id="12"/>
       <w:r>
         <w:rPr>
           <w:rStyle w:val="CommentReference"/>
         </w:rPr>
-        <w:commentReference w:id="11"/>
-      </w:r>
-      <w:commentRangeEnd w:id="12"/>
+        <w:commentReference w:id="12"/>
+      </w:r>
+      <w:commentRangeEnd w:id="13"/>
       <w:r>
         <w:rPr>
           <w:rStyle w:val="CommentReference"/>
         </w:rPr>
-        <w:commentReference w:id="12"/>
+        <w:commentReference w:id="13"/>
       </w:r>
     </w:p>
     <w:p>
@@ -4698,11 +4745,11 @@
       <w:pPr>
         <w:pStyle w:val="Style2"/>
       </w:pPr>
-      <w:bookmarkStart w:id="13" w:name="_Toc177221254"/>
+      <w:bookmarkStart w:id="14" w:name="_Toc177221254"/>
       <w:r>
         <w:t>AI In Games</w:t>
       </w:r>
-      <w:bookmarkEnd w:id="13"/>
+      <w:bookmarkEnd w:id="14"/>
     </w:p>
     <w:p>
       <w:pPr>
@@ -4789,19 +4836,19 @@
         </w:rPr>
         <w:t>The research field of artificial intelligence in games, mainly game AI, has existed as an individual one for roughly 15 years</w:t>
       </w:r>
-      <w:commentRangeStart w:id="14"/>
+      <w:commentRangeStart w:id="15"/>
       <w:r>
         <w:rPr>
           <w:rFonts w:ascii="Calibri" w:hAnsi="Calibri" w:cs="Calibri"/>
         </w:rPr>
         <w:t>.</w:t>
       </w:r>
-      <w:commentRangeEnd w:id="14"/>
+      <w:commentRangeEnd w:id="15"/>
       <w:r>
         <w:rPr>
           <w:rStyle w:val="CommentReference"/>
         </w:rPr>
-        <w:commentReference w:id="14"/>
+        <w:commentReference w:id="15"/>
       </w:r>
       <w:r>
         <w:rPr>
@@ -4859,14 +4906,14 @@
         <w:t xml:space="preserve">. </w:t>
       </w:r>
     </w:p>
-    <w:bookmarkEnd w:id="8"/>
-    <w:p>
-      <w:pPr>
-        <w:rPr>
-          <w:rFonts w:ascii="Calibri" w:hAnsi="Calibri" w:cs="Calibri"/>
-        </w:rPr>
-      </w:pPr>
-      <w:commentRangeStart w:id="15"/>
+    <w:bookmarkEnd w:id="9"/>
+    <w:p>
+      <w:pPr>
+        <w:rPr>
+          <w:rFonts w:ascii="Calibri" w:hAnsi="Calibri" w:cs="Calibri"/>
+        </w:rPr>
+      </w:pPr>
+      <w:commentRangeStart w:id="16"/>
       <w:r>
         <w:rPr>
           <w:rFonts w:ascii="Calibri" w:hAnsi="Calibri" w:cs="Calibri"/>
@@ -4955,7 +5002,21 @@
         <w:rPr>
           <w:rFonts w:ascii="Calibri" w:hAnsi="Calibri" w:cs="Calibri"/>
         </w:rPr>
-        <w:t xml:space="preserve"> (Jagdake, 2021)</w:t>
+        <w:t xml:space="preserve"> (</w:t>
+      </w:r>
+      <w:proofErr w:type="spellStart"/>
+      <w:r>
+        <w:rPr>
+          <w:rFonts w:ascii="Calibri" w:hAnsi="Calibri" w:cs="Calibri"/>
+        </w:rPr>
+        <w:t>Jagdake</w:t>
+      </w:r>
+      <w:proofErr w:type="spellEnd"/>
+      <w:r>
+        <w:rPr>
+          <w:rFonts w:ascii="Calibri" w:hAnsi="Calibri" w:cs="Calibri"/>
+        </w:rPr>
+        <w:t>, 2021)</w:t>
       </w:r>
       <w:r>
         <w:rPr>
@@ -5201,7 +5262,14 @@
         <w:rPr>
           <w:rFonts w:ascii="Calibri" w:hAnsi="Calibri" w:cs="Calibri"/>
         </w:rPr>
-        <w:t xml:space="preserve"> However, when we need a more complex logical system, we can look </w:t>
+        <w:t xml:space="preserve"> However, when we need a more complex logical system, we can </w:t>
+      </w:r>
+      <w:proofErr w:type="gramStart"/>
+      <w:r>
+        <w:rPr>
+          <w:rFonts w:ascii="Calibri" w:hAnsi="Calibri" w:cs="Calibri"/>
+        </w:rPr>
+        <w:t xml:space="preserve">look </w:t>
       </w:r>
       <w:r>
         <w:rPr>
@@ -5209,6 +5277,7 @@
         </w:rPr>
         <w:t>into</w:t>
       </w:r>
+      <w:proofErr w:type="gramEnd"/>
       <w:r>
         <w:rPr>
           <w:rFonts w:ascii="Calibri" w:hAnsi="Calibri" w:cs="Calibri"/>
@@ -5216,7 +5285,15 @@
         <w:t xml:space="preserve"> behaviour trees. (</w:t>
       </w:r>
       <w:r>
-        <w:t>Razan Ghzouli et, al</w:t>
+        <w:t xml:space="preserve">Razan </w:t>
+      </w:r>
+      <w:proofErr w:type="spellStart"/>
+      <w:r>
+        <w:t>Ghzouli</w:t>
+      </w:r>
+      <w:proofErr w:type="spellEnd"/>
+      <w:r>
+        <w:t xml:space="preserve"> et, al</w:t>
       </w:r>
       <w:r>
         <w:rPr>
@@ -5278,7 +5355,7 @@
         <w:pStyle w:val="Caption"/>
         <w:jc w:val="center"/>
       </w:pPr>
-      <w:bookmarkStart w:id="16" w:name="_Toc177220705"/>
+      <w:bookmarkStart w:id="17" w:name="_Toc177220705"/>
       <w:r>
         <w:t>Figure1.</w:t>
       </w:r>
@@ -5286,6 +5363,30 @@
         <w:fldChar w:fldCharType="begin"/>
       </w:r>
       <w:r>
+        <w:instrText xml:space="preserve"> STYLEREF 0 \s </w:instrText>
+      </w:r>
+      <w:r>
+        <w:fldChar w:fldCharType="separate"/>
+      </w:r>
+      <w:r>
+        <w:rPr>
+          <w:b/>
+          <w:bCs/>
+          <w:noProof/>
+          <w:lang w:val="en-US"/>
+        </w:rPr>
+        <w:t>Error! Use the Home tab to apply 0 to the text that you want to appear here.</w:t>
+      </w:r>
+      <w:r>
+        <w:fldChar w:fldCharType="end"/>
+      </w:r>
+      <w:r>
+        <w:t>.</w:t>
+      </w:r>
+      <w:r>
+        <w:fldChar w:fldCharType="begin"/>
+      </w:r>
+      <w:r>
         <w:instrText xml:space="preserve"> SEQ Figure \* ARABIC \s 0 </w:instrText>
       </w:r>
       <w:r>
@@ -5303,7 +5404,7 @@
       <w:r>
         <w:t>Finite State Machine process</w:t>
       </w:r>
-      <w:bookmarkEnd w:id="16"/>
+      <w:bookmarkEnd w:id="17"/>
     </w:p>
     <w:p>
       <w:pPr>
@@ -5497,6 +5598,30 @@
         <w:fldChar w:fldCharType="begin"/>
       </w:r>
       <w:r>
+        <w:instrText xml:space="preserve"> STYLEREF 0 \s </w:instrText>
+      </w:r>
+      <w:r>
+        <w:fldChar w:fldCharType="separate"/>
+      </w:r>
+      <w:r>
+        <w:rPr>
+          <w:b/>
+          <w:bCs/>
+          <w:noProof/>
+          <w:lang w:val="en-US"/>
+        </w:rPr>
+        <w:t>Error! Use the Home tab to apply 0 to the text that you want to appear here.</w:t>
+      </w:r>
+      <w:r>
+        <w:fldChar w:fldCharType="end"/>
+      </w:r>
+      <w:r>
+        <w:t>.</w:t>
+      </w:r>
+      <w:r>
+        <w:fldChar w:fldCharType="begin"/>
+      </w:r>
+      <w:r>
         <w:instrText xml:space="preserve"> SEQ Figure \* ARABIC \s 0 </w:instrText>
       </w:r>
       <w:r>
@@ -5555,7 +5680,7 @@
         </w:rPr>
         <w:t xml:space="preserve">commonly used for NPC to navigate through the game environment. </w:t>
       </w:r>
-      <w:commentRangeStart w:id="17"/>
+      <w:commentRangeStart w:id="18"/>
       <w:r>
         <w:rPr>
           <w:rFonts w:ascii="Calibri" w:hAnsi="Calibri" w:cs="Calibri"/>
@@ -5580,12 +5705,12 @@
         </w:rPr>
         <w:t xml:space="preserve"> path planning algorithm, which can be used on metric or topological configurations. </w:t>
       </w:r>
-      <w:commentRangeEnd w:id="17"/>
+      <w:commentRangeEnd w:id="18"/>
       <w:r>
         <w:rPr>
           <w:rStyle w:val="CommentReference"/>
         </w:rPr>
-        <w:commentReference w:id="17"/>
+        <w:commentReference w:id="18"/>
       </w:r>
       <w:r>
         <w:rPr>
@@ -5677,13 +5802,41 @@
         <w:rPr>
           <w:rFonts w:ascii="Calibri" w:hAnsi="Calibri" w:cs="Calibri"/>
         </w:rPr>
-        <w:t>Goal-Oriented Action Planning System or GOAP is a planning architecture specifically designed for real-time autonomous character behaviours, unlike state machines and behaviour trees, GOAP decouples action from plans meaning the system will piece together a solution to problems in a changing environment. (Hartala, 2012)</w:t>
-      </w:r>
-      <w:r>
-        <w:rPr>
-          <w:rFonts w:ascii="Calibri" w:hAnsi="Calibri" w:cs="Calibri"/>
-        </w:rPr>
-        <w:t xml:space="preserve">GOAP goes a step further than other systems by allowing the AI to decide what to do </w:t>
+        <w:t>Goal-Oriented Action Planning System or GOAP is a planning architecture specifically designed for real-time autonomous character behaviours, unlike state machines and behaviour trees, GOAP decouples action from plans meaning the system will piece together a solution to problems in a changing environment. (</w:t>
+      </w:r>
+      <w:proofErr w:type="spellStart"/>
+      <w:r>
+        <w:rPr>
+          <w:rFonts w:ascii="Calibri" w:hAnsi="Calibri" w:cs="Calibri"/>
+        </w:rPr>
+        <w:t>Hartala</w:t>
+      </w:r>
+      <w:proofErr w:type="spellEnd"/>
+      <w:r>
+        <w:rPr>
+          <w:rFonts w:ascii="Calibri" w:hAnsi="Calibri" w:cs="Calibri"/>
+        </w:rPr>
+        <w:t xml:space="preserve">, </w:t>
+      </w:r>
+      <w:proofErr w:type="gramStart"/>
+      <w:r>
+        <w:rPr>
+          <w:rFonts w:ascii="Calibri" w:hAnsi="Calibri" w:cs="Calibri"/>
+        </w:rPr>
+        <w:t>2012)</w:t>
+      </w:r>
+      <w:r>
+        <w:rPr>
+          <w:rFonts w:ascii="Calibri" w:hAnsi="Calibri" w:cs="Calibri"/>
+        </w:rPr>
+        <w:t>GOAP</w:t>
+      </w:r>
+      <w:proofErr w:type="gramEnd"/>
+      <w:r>
+        <w:rPr>
+          <w:rFonts w:ascii="Calibri" w:hAnsi="Calibri" w:cs="Calibri"/>
+        </w:rPr>
+        <w:t xml:space="preserve"> goes a step further than other systems by allowing the AI to decide what to do </w:t>
       </w:r>
       <w:r>
         <w:rPr>
@@ -5745,12 +5898,12 @@
         </w:rPr>
         <w:t xml:space="preserve"> et al, 2011)</w:t>
       </w:r>
-      <w:commentRangeEnd w:id="15"/>
+      <w:commentRangeEnd w:id="16"/>
       <w:r>
         <w:rPr>
           <w:rStyle w:val="CommentReference"/>
         </w:rPr>
-        <w:commentReference w:id="15"/>
+        <w:commentReference w:id="16"/>
       </w:r>
     </w:p>
     <w:p>
@@ -5775,7 +5928,14 @@
         <w:rPr>
           <w:rFonts w:ascii="Calibri" w:hAnsi="Calibri" w:cs="Calibri"/>
         </w:rPr>
-        <w:t xml:space="preserve"> will look </w:t>
+        <w:t xml:space="preserve"> will </w:t>
+      </w:r>
+      <w:proofErr w:type="gramStart"/>
+      <w:r>
+        <w:rPr>
+          <w:rFonts w:ascii="Calibri" w:hAnsi="Calibri" w:cs="Calibri"/>
+        </w:rPr>
+        <w:t xml:space="preserve">look </w:t>
       </w:r>
       <w:r>
         <w:rPr>
@@ -5783,6 +5943,7 @@
         </w:rPr>
         <w:t>into</w:t>
       </w:r>
+      <w:proofErr w:type="gramEnd"/>
       <w:r>
         <w:rPr>
           <w:rFonts w:ascii="Calibri" w:hAnsi="Calibri" w:cs="Calibri"/>
@@ -5837,11 +5998,11 @@
       <w:pPr>
         <w:pStyle w:val="Style2"/>
       </w:pPr>
-      <w:bookmarkStart w:id="18" w:name="_Toc177221255"/>
+      <w:bookmarkStart w:id="19" w:name="_Toc177221255"/>
       <w:r>
         <w:t>An Introduction to GOAP</w:t>
       </w:r>
-      <w:bookmarkEnd w:id="18"/>
+      <w:bookmarkEnd w:id="19"/>
     </w:p>
     <w:p>
       <w:pPr>
@@ -5879,19 +6040,27 @@
         </w:rPr>
         <w:t xml:space="preserve"> is what players perceive. However, in </w:t>
       </w:r>
-      <w:commentRangeStart w:id="19"/>
-      <w:r>
-        <w:rPr>
-          <w:rFonts w:ascii="Calibri" w:hAnsi="Calibri" w:cs="Calibri"/>
-        </w:rPr>
-        <w:t>F.E.A.R</w:t>
-      </w:r>
-      <w:commentRangeEnd w:id="19"/>
+      <w:commentRangeStart w:id="20"/>
+      <w:r>
+        <w:rPr>
+          <w:rFonts w:ascii="Calibri" w:hAnsi="Calibri" w:cs="Calibri"/>
+        </w:rPr>
+        <w:t>F.E.</w:t>
+      </w:r>
+      <w:proofErr w:type="gramStart"/>
+      <w:r>
+        <w:rPr>
+          <w:rFonts w:ascii="Calibri" w:hAnsi="Calibri" w:cs="Calibri"/>
+        </w:rPr>
+        <w:t>A.R</w:t>
+      </w:r>
+      <w:commentRangeEnd w:id="20"/>
+      <w:proofErr w:type="gramEnd"/>
       <w:r>
         <w:rPr>
           <w:rStyle w:val="CommentReference"/>
         </w:rPr>
-        <w:commentReference w:id="19"/>
+        <w:commentReference w:id="20"/>
       </w:r>
       <w:r>
         <w:rPr>
@@ -5918,19 +6087,19 @@
         </w:rPr>
         <w:t xml:space="preserve">is a simplified </w:t>
       </w:r>
-      <w:commentRangeStart w:id="20"/>
+      <w:commentRangeStart w:id="21"/>
       <w:r>
         <w:rPr>
           <w:rFonts w:ascii="Calibri" w:hAnsi="Calibri" w:cs="Calibri"/>
         </w:rPr>
         <w:t xml:space="preserve">STRIPS-like planning </w:t>
       </w:r>
-      <w:commentRangeEnd w:id="20"/>
+      <w:commentRangeEnd w:id="21"/>
       <w:r>
         <w:rPr>
           <w:rStyle w:val="CommentReference"/>
         </w:rPr>
-        <w:commentReference w:id="20"/>
+        <w:commentReference w:id="21"/>
       </w:r>
       <w:r>
         <w:rPr>
@@ -5986,12 +6155,14 @@
         </w:rPr>
         <w:t>(</w:t>
       </w:r>
+      <w:proofErr w:type="spellStart"/>
       <w:r>
         <w:rPr>
           <w:rFonts w:ascii="Calibri" w:hAnsi="Calibri" w:cs="Calibri"/>
         </w:rPr>
         <w:t>Hartala</w:t>
       </w:r>
+      <w:proofErr w:type="spellEnd"/>
       <w:r>
         <w:rPr>
           <w:rFonts w:ascii="Calibri" w:hAnsi="Calibri" w:cs="Calibri"/>
@@ -6020,7 +6191,21 @@
         <w:rPr>
           <w:rFonts w:ascii="Calibri" w:hAnsi="Calibri" w:cs="Calibri"/>
         </w:rPr>
-        <w:t xml:space="preserve"> Hartala et al (2012) also stated that GOAP is at its best when used as a high-level decision-making system, such as using it for the brain of the AI agent. </w:t>
+        <w:t xml:space="preserve"> </w:t>
+      </w:r>
+      <w:proofErr w:type="spellStart"/>
+      <w:r>
+        <w:rPr>
+          <w:rFonts w:ascii="Calibri" w:hAnsi="Calibri" w:cs="Calibri"/>
+        </w:rPr>
+        <w:t>Hartala</w:t>
+      </w:r>
+      <w:proofErr w:type="spellEnd"/>
+      <w:r>
+        <w:rPr>
+          <w:rFonts w:ascii="Calibri" w:hAnsi="Calibri" w:cs="Calibri"/>
+        </w:rPr>
+        <w:t xml:space="preserve"> et al (2012) also stated that GOAP is at its best when used as a high-level decision-making system, such as using it for the brain of the AI agent. </w:t>
       </w:r>
     </w:p>
     <w:p>
@@ -6240,7 +6425,7 @@
         <w:pStyle w:val="Caption"/>
         <w:jc w:val="center"/>
       </w:pPr>
-      <w:bookmarkStart w:id="21" w:name="_Toc177220707"/>
+      <w:bookmarkStart w:id="22" w:name="_Toc177220707"/>
       <w:r>
         <w:t>Figure 1</w:t>
       </w:r>
@@ -6251,6 +6436,30 @@
         <w:fldChar w:fldCharType="begin"/>
       </w:r>
       <w:r>
+        <w:instrText xml:space="preserve"> STYLEREF 0 \s </w:instrText>
+      </w:r>
+      <w:r>
+        <w:fldChar w:fldCharType="separate"/>
+      </w:r>
+      <w:r>
+        <w:rPr>
+          <w:b/>
+          <w:bCs/>
+          <w:noProof/>
+          <w:lang w:val="en-US"/>
+        </w:rPr>
+        <w:t>Error! Use the Home tab to apply 0 to the text that you want to appear here.</w:t>
+      </w:r>
+      <w:r>
+        <w:fldChar w:fldCharType="end"/>
+      </w:r>
+      <w:r>
+        <w:t>.</w:t>
+      </w:r>
+      <w:r>
+        <w:fldChar w:fldCharType="begin"/>
+      </w:r>
+      <w:r>
         <w:instrText xml:space="preserve"> SEQ Figure \* ARABIC \s 0 </w:instrText>
       </w:r>
       <w:r>
@@ -6271,7 +6480,7 @@
       <w:r>
         <w:t>an example of a goal.</w:t>
       </w:r>
-      <w:bookmarkEnd w:id="21"/>
+      <w:bookmarkEnd w:id="22"/>
     </w:p>
     <w:p>
       <w:pPr>
@@ -6380,7 +6589,7 @@
           <w:rFonts w:ascii="Calibri" w:hAnsi="Calibri" w:cs="Calibri"/>
         </w:rPr>
       </w:pPr>
-      <w:bookmarkStart w:id="22" w:name="_Toc177220708"/>
+      <w:bookmarkStart w:id="23" w:name="_Toc177220708"/>
       <w:r>
         <w:t>Figure</w:t>
       </w:r>
@@ -6394,6 +6603,30 @@
         <w:fldChar w:fldCharType="begin"/>
       </w:r>
       <w:r>
+        <w:instrText xml:space="preserve"> STYLEREF 0 \s </w:instrText>
+      </w:r>
+      <w:r>
+        <w:fldChar w:fldCharType="separate"/>
+      </w:r>
+      <w:r>
+        <w:rPr>
+          <w:b/>
+          <w:bCs/>
+          <w:noProof/>
+          <w:lang w:val="en-US"/>
+        </w:rPr>
+        <w:t>Error! Use the Home tab to apply 0 to the text that you want to appear here.</w:t>
+      </w:r>
+      <w:r>
+        <w:fldChar w:fldCharType="end"/>
+      </w:r>
+      <w:r>
+        <w:t>.</w:t>
+      </w:r>
+      <w:r>
+        <w:fldChar w:fldCharType="begin"/>
+      </w:r>
+      <w:r>
         <w:instrText xml:space="preserve"> SEQ Figure \* ARABIC \s 0 </w:instrText>
       </w:r>
       <w:r>
@@ -6411,7 +6644,7 @@
       <w:r>
         <w:t xml:space="preserve"> an example of an action.</w:t>
       </w:r>
-      <w:bookmarkEnd w:id="22"/>
+      <w:bookmarkEnd w:id="23"/>
     </w:p>
     <w:p>
       <w:pPr>
@@ -6536,7 +6769,7 @@
           <w:rFonts w:ascii="Calibri" w:hAnsi="Calibri" w:cs="Calibri"/>
         </w:rPr>
       </w:pPr>
-      <w:bookmarkStart w:id="23" w:name="_Toc177220709"/>
+      <w:bookmarkStart w:id="24" w:name="_Toc177220709"/>
       <w:r>
         <w:t xml:space="preserve">Figure </w:t>
       </w:r>
@@ -6550,6 +6783,30 @@
         <w:fldChar w:fldCharType="begin"/>
       </w:r>
       <w:r>
+        <w:instrText xml:space="preserve"> STYLEREF 0 \s </w:instrText>
+      </w:r>
+      <w:r>
+        <w:fldChar w:fldCharType="separate"/>
+      </w:r>
+      <w:r>
+        <w:rPr>
+          <w:b/>
+          <w:bCs/>
+          <w:noProof/>
+          <w:lang w:val="en-US"/>
+        </w:rPr>
+        <w:t>Error! Use the Home tab to apply 0 to the text that you want to appear here.</w:t>
+      </w:r>
+      <w:r>
+        <w:fldChar w:fldCharType="end"/>
+      </w:r>
+      <w:r>
+        <w:t>.</w:t>
+      </w:r>
+      <w:r>
+        <w:fldChar w:fldCharType="begin"/>
+      </w:r>
+      <w:r>
         <w:instrText xml:space="preserve"> SEQ Figure \* ARABIC \s 0 </w:instrText>
       </w:r>
       <w:r>
@@ -6567,7 +6824,7 @@
       <w:r>
         <w:t xml:space="preserve"> an example of NPC world state.</w:t>
       </w:r>
-      <w:bookmarkEnd w:id="23"/>
+      <w:bookmarkEnd w:id="24"/>
     </w:p>
     <w:p>
       <w:pPr>
@@ -6904,7 +7161,14 @@
         <w:rPr>
           <w:rFonts w:ascii="Calibri" w:hAnsi="Calibri" w:cs="Calibri"/>
         </w:rPr>
-        <w:t xml:space="preserve">hen a tree is cut down or a change in </w:t>
+        <w:t xml:space="preserve">hen a tree is cut down or a change </w:t>
+      </w:r>
+      <w:r>
+        <w:rPr>
+          <w:rFonts w:ascii="Calibri" w:hAnsi="Calibri" w:cs="Calibri"/>
+        </w:rPr>
+        <w:lastRenderedPageBreak/>
+        <w:t xml:space="preserve">in </w:t>
       </w:r>
       <w:r>
         <w:rPr>
@@ -6953,12 +7217,11 @@
       <w:pPr>
         <w:pStyle w:val="Style2"/>
       </w:pPr>
-      <w:bookmarkStart w:id="24" w:name="_Toc177221256"/>
-      <w:r>
-        <w:lastRenderedPageBreak/>
+      <w:bookmarkStart w:id="25" w:name="_Toc177221256"/>
+      <w:r>
         <w:t>Aim</w:t>
       </w:r>
-      <w:bookmarkEnd w:id="24"/>
+      <w:bookmarkEnd w:id="25"/>
     </w:p>
     <w:p>
       <w:pPr>
@@ -7141,30 +7404,38 @@
       <w:pPr>
         <w:pStyle w:val="Style1"/>
       </w:pPr>
-      <w:bookmarkStart w:id="25" w:name="_Toc177221257"/>
+      <w:bookmarkStart w:id="26" w:name="_Toc177221257"/>
       <w:bookmarkEnd w:id="0"/>
       <w:r>
         <w:t>Literature Review</w:t>
       </w:r>
-      <w:bookmarkEnd w:id="25"/>
+      <w:bookmarkEnd w:id="26"/>
     </w:p>
     <w:p>
       <w:pPr>
         <w:pStyle w:val="Style2"/>
       </w:pPr>
-      <w:bookmarkStart w:id="26" w:name="_Toc177221258"/>
+      <w:bookmarkStart w:id="27" w:name="_Toc177221258"/>
       <w:r>
         <w:t>STRIPS</w:t>
       </w:r>
-      <w:bookmarkEnd w:id="26"/>
-    </w:p>
-    <w:p>
-      <w:r>
-        <w:t>Stanford Research Institute Problem Solver (STRIPS) belongs to the class of problem solvers that search a space of “world states” to find goals that can be achieved. For each world state, there will be a set of applicable operators(actions) each of which can transform the world state to some other world state. The task for STRIPS is to find a composition of operators(actions) which can be chained together to transform a given initial world state into one that satisfies some particular goal condition. (Nilsson and Fikes, 1970)</w:t>
-      </w:r>
-    </w:p>
-    <w:p>
-      <w:commentRangeStart w:id="27"/>
+      <w:bookmarkEnd w:id="27"/>
+    </w:p>
+    <w:p>
+      <w:r>
+        <w:t xml:space="preserve">Stanford Research Institute Problem Solver (STRIPS) belongs to the class of problem solvers that search a space of “world states” to find goals that can be achieved. For each world state, there will be a set of applicable operators(actions) each of which can transform the world state to some other world state. The task for STRIPS is to find a composition of operators(actions) which can be chained together to transform a given initial world state into one that satisfies some </w:t>
+      </w:r>
+      <w:proofErr w:type="gramStart"/>
+      <w:r>
+        <w:t>particular goal</w:t>
+      </w:r>
+      <w:proofErr w:type="gramEnd"/>
+      <w:r>
+        <w:t xml:space="preserve"> condition. (Nilsson and Fikes, 1970)</w:t>
+      </w:r>
+    </w:p>
+    <w:p>
+      <w:commentRangeStart w:id="28"/>
       <w:r>
         <w:t>STRIPS was developed in 197</w:t>
       </w:r>
@@ -7180,14 +7451,14 @@
       <w:r>
         <w:t xml:space="preserve">. </w:t>
       </w:r>
-      <w:commentRangeEnd w:id="27"/>
+      <w:commentRangeEnd w:id="28"/>
       <w:r>
         <w:rPr>
           <w:rStyle w:val="CommentReference"/>
         </w:rPr>
-        <w:commentReference w:id="27"/>
-      </w:r>
-      <w:commentRangeStart w:id="28"/>
+        <w:commentReference w:id="28"/>
+      </w:r>
+      <w:commentRangeStart w:id="29"/>
       <w:r>
         <w:t>STRIPS belongs to a class of problem solvers that search a space of world models, the task for problem solvers is to find some composition of operators that can transform a given initial world model into one that satisfies some goal condition</w:t>
       </w:r>
@@ -7224,12 +7495,12 @@
       <w:r>
         <w:t xml:space="preserve"> </w:t>
       </w:r>
-      <w:commentRangeEnd w:id="28"/>
+      <w:commentRangeEnd w:id="29"/>
       <w:r>
         <w:rPr>
           <w:rStyle w:val="CommentReference"/>
         </w:rPr>
-        <w:commentReference w:id="28"/>
+        <w:commentReference w:id="29"/>
       </w:r>
     </w:p>
     <w:p>
@@ -7381,11 +7652,11 @@
       <w:pPr>
         <w:pStyle w:val="Style2"/>
       </w:pPr>
-      <w:bookmarkStart w:id="29" w:name="_Toc177221259"/>
+      <w:bookmarkStart w:id="30" w:name="_Toc177221259"/>
       <w:r>
         <w:t>GOAP and STRIPS – A Comparison</w:t>
       </w:r>
-      <w:bookmarkEnd w:id="29"/>
+      <w:bookmarkEnd w:id="30"/>
       <w:r>
         <w:t xml:space="preserve"> </w:t>
       </w:r>
@@ -7396,13 +7667,14 @@
           <w:rFonts w:ascii="Calibri" w:hAnsi="Calibri" w:cs="Calibri"/>
         </w:rPr>
       </w:pPr>
-      <w:commentRangeStart w:id="30"/>
+      <w:commentRangeStart w:id="31"/>
       <w:r>
         <w:rPr>
           <w:rFonts w:ascii="Calibri" w:hAnsi="Calibri" w:cs="Calibri"/>
         </w:rPr>
         <w:t xml:space="preserve">GOAP is </w:t>
       </w:r>
+      <w:proofErr w:type="gramStart"/>
       <w:r>
         <w:rPr>
           <w:rFonts w:ascii="Calibri" w:hAnsi="Calibri" w:cs="Calibri"/>
@@ -7419,7 +7691,14 @@
         <w:rPr>
           <w:rFonts w:ascii="Calibri" w:hAnsi="Calibri" w:cs="Calibri"/>
         </w:rPr>
-        <w:t xml:space="preserve">to </w:t>
+        <w:t>to</w:t>
+      </w:r>
+      <w:proofErr w:type="gramEnd"/>
+      <w:r>
+        <w:rPr>
+          <w:rFonts w:ascii="Calibri" w:hAnsi="Calibri" w:cs="Calibri"/>
+        </w:rPr>
+        <w:t xml:space="preserve"> </w:t>
       </w:r>
       <w:r>
         <w:rPr>
@@ -7469,12 +7748,12 @@
         </w:rPr>
         <w:t xml:space="preserve"> four key differences</w:t>
       </w:r>
-      <w:commentRangeEnd w:id="30"/>
+      <w:commentRangeEnd w:id="31"/>
       <w:r>
         <w:rPr>
           <w:rStyle w:val="CommentReference"/>
         </w:rPr>
-        <w:commentReference w:id="30"/>
+        <w:commentReference w:id="31"/>
       </w:r>
       <w:r>
         <w:rPr>
@@ -7736,7 +8015,7 @@
         </w:rPr>
         <w:t xml:space="preserve"> hungry then the NPC can either call a takeout company or it can make food for themselves at home. </w:t>
       </w:r>
-      <w:commentRangeStart w:id="31"/>
+      <w:commentRangeStart w:id="32"/>
       <w:r>
         <w:rPr>
           <w:rFonts w:ascii="Calibri" w:hAnsi="Calibri" w:cs="Calibri"/>
@@ -7793,12 +8072,12 @@
         </w:rPr>
         <w:t xml:space="preserve"> and add another, rather than changing it. </w:t>
       </w:r>
-      <w:commentRangeEnd w:id="31"/>
+      <w:commentRangeEnd w:id="32"/>
       <w:r>
         <w:rPr>
           <w:rStyle w:val="CommentReference"/>
         </w:rPr>
-        <w:commentReference w:id="31"/>
+        <w:commentReference w:id="32"/>
       </w:r>
       <w:r>
         <w:rPr>
@@ -7912,6 +8191,7 @@
         </w:rPr>
         <w:t>“</w:t>
       </w:r>
+      <w:proofErr w:type="spellStart"/>
       <w:r>
         <w:rPr>
           <w:rFonts w:ascii="Calibri" w:hAnsi="Calibri" w:cs="Calibri"/>
@@ -7920,6 +8200,7 @@
         </w:rPr>
         <w:t>OrderingPizza</w:t>
       </w:r>
+      <w:proofErr w:type="spellEnd"/>
       <w:r>
         <w:rPr>
           <w:rFonts w:ascii="Calibri" w:hAnsi="Calibri" w:cs="Calibri"/>
@@ -8141,19 +8422,19 @@
         <w:lastRenderedPageBreak/>
         <w:t xml:space="preserve">handling changing world states where each state produced by STRIPS is defined by two clause lists. The first list is the DELETION list, where all those clauses from the initial world states are no longer present in the world state that is being </w:t>
       </w:r>
-      <w:commentRangeStart w:id="32"/>
+      <w:commentRangeStart w:id="33"/>
       <w:r>
         <w:rPr>
           <w:rFonts w:ascii="Calibri" w:hAnsi="Calibri" w:cs="Calibri"/>
         </w:rPr>
         <w:t>defined</w:t>
       </w:r>
-      <w:commentRangeEnd w:id="32"/>
+      <w:commentRangeEnd w:id="33"/>
       <w:r>
         <w:rPr>
           <w:rStyle w:val="CommentReference"/>
         </w:rPr>
-        <w:commentReference w:id="32"/>
+        <w:commentReference w:id="33"/>
       </w:r>
       <w:r>
         <w:rPr>
@@ -8324,6 +8605,7 @@
         </w:rPr>
         <w:t xml:space="preserve"> satisfies some goal or precondition. For example, a “</w:t>
       </w:r>
+      <w:proofErr w:type="spellStart"/>
       <w:r>
         <w:rPr>
           <w:rFonts w:ascii="Calibri" w:hAnsi="Calibri" w:cs="Calibri"/>
@@ -8346,45 +8628,22 @@
           <w:i/>
           <w:iCs/>
         </w:rPr>
-        <w:t xml:space="preserve">Gun” </w:t>
-      </w:r>
-      <w:r>
-        <w:rPr>
-          <w:rFonts w:ascii="Calibri" w:hAnsi="Calibri" w:cs="Calibri"/>
-        </w:rPr>
-        <w:t>has the precondition that the gun is loaded, and the “Reload”</w:t>
-      </w:r>
+        <w:t>Gun</w:t>
+      </w:r>
+      <w:proofErr w:type="spellEnd"/>
       <w:r>
         <w:rPr>
           <w:rFonts w:ascii="Calibri" w:hAnsi="Calibri" w:cs="Calibri"/>
           <w:i/>
           <w:iCs/>
         </w:rPr>
-        <w:t xml:space="preserve"> </w:t>
-      </w:r>
-      <w:r>
-        <w:rPr>
-          <w:rFonts w:ascii="Calibri" w:hAnsi="Calibri" w:cs="Calibri"/>
-        </w:rPr>
-        <w:t xml:space="preserve">action will have the effect that the gun is loaded. This makes it easy to see that </w:t>
-      </w:r>
-      <w:r>
-        <w:rPr>
-          <w:rFonts w:ascii="Calibri" w:hAnsi="Calibri" w:cs="Calibri"/>
-        </w:rPr>
-        <w:t xml:space="preserve">both </w:t>
-      </w:r>
-      <w:r>
-        <w:rPr>
-          <w:rFonts w:ascii="Calibri" w:hAnsi="Calibri" w:cs="Calibri"/>
-        </w:rPr>
-        <w:t xml:space="preserve">the </w:t>
-      </w:r>
-      <w:r>
-        <w:rPr>
-          <w:rFonts w:ascii="Calibri" w:hAnsi="Calibri" w:cs="Calibri"/>
-        </w:rPr>
-        <w:t>“</w:t>
+        <w:t xml:space="preserve">” </w:t>
+      </w:r>
+      <w:r>
+        <w:rPr>
+          <w:rFonts w:ascii="Calibri" w:hAnsi="Calibri" w:cs="Calibri"/>
+        </w:rPr>
+        <w:t>has the precondition that the gun is loaded, and the “Reload”</w:t>
       </w:r>
       <w:r>
         <w:rPr>
@@ -8392,8 +8651,42 @@
           <w:i/>
           <w:iCs/>
         </w:rPr>
+        <w:t xml:space="preserve"> </w:t>
+      </w:r>
+      <w:r>
+        <w:rPr>
+          <w:rFonts w:ascii="Calibri" w:hAnsi="Calibri" w:cs="Calibri"/>
+        </w:rPr>
+        <w:t xml:space="preserve">action will have the effect that the gun is loaded. This makes it easy to see that </w:t>
+      </w:r>
+      <w:r>
+        <w:rPr>
+          <w:rFonts w:ascii="Calibri" w:hAnsi="Calibri" w:cs="Calibri"/>
+        </w:rPr>
+        <w:t xml:space="preserve">both </w:t>
+      </w:r>
+      <w:r>
+        <w:rPr>
+          <w:rFonts w:ascii="Calibri" w:hAnsi="Calibri" w:cs="Calibri"/>
+        </w:rPr>
+        <w:t xml:space="preserve">the </w:t>
+      </w:r>
+      <w:r>
+        <w:rPr>
+          <w:rFonts w:ascii="Calibri" w:hAnsi="Calibri" w:cs="Calibri"/>
+        </w:rPr>
+        <w:t>“</w:t>
+      </w:r>
+      <w:proofErr w:type="spellStart"/>
+      <w:r>
+        <w:rPr>
+          <w:rFonts w:ascii="Calibri" w:hAnsi="Calibri" w:cs="Calibri"/>
+          <w:i/>
+          <w:iCs/>
+        </w:rPr>
         <w:t>ShootGun</w:t>
       </w:r>
+      <w:proofErr w:type="spellEnd"/>
       <w:r>
         <w:rPr>
           <w:rFonts w:ascii="Calibri" w:hAnsi="Calibri" w:cs="Calibri"/>
@@ -8582,6 +8875,7 @@
         </w:rPr>
         <w:t>“</w:t>
       </w:r>
+      <w:proofErr w:type="spellStart"/>
       <w:r>
         <w:rPr>
           <w:rFonts w:ascii="Calibri" w:hAnsi="Calibri" w:cs="Calibri"/>
@@ -8590,6 +8884,7 @@
         </w:rPr>
         <w:t>AtNode</w:t>
       </w:r>
+      <w:proofErr w:type="spellEnd"/>
       <w:r>
         <w:rPr>
           <w:rFonts w:ascii="Calibri" w:hAnsi="Calibri" w:cs="Calibri"/>
@@ -8724,6 +9019,7 @@
         </w:rPr>
         <w:t xml:space="preserve"> goal of “</w:t>
       </w:r>
+      <w:proofErr w:type="spellStart"/>
       <w:r>
         <w:rPr>
           <w:rFonts w:ascii="Calibri" w:hAnsi="Calibri" w:cs="Calibri"/>
@@ -8740,6 +9036,7 @@
         </w:rPr>
         <w:t>Cover</w:t>
       </w:r>
+      <w:proofErr w:type="spellEnd"/>
       <w:r>
         <w:rPr>
           <w:rFonts w:ascii="Calibri" w:hAnsi="Calibri" w:cs="Calibri"/>
@@ -8752,6 +9049,7 @@
         </w:rPr>
         <w:t>AI to go to a desired cover node. The “</w:t>
       </w:r>
+      <w:proofErr w:type="spellStart"/>
       <w:r>
         <w:rPr>
           <w:rFonts w:ascii="Calibri" w:hAnsi="Calibri" w:cs="Calibri"/>
@@ -8768,6 +9066,7 @@
         </w:rPr>
         <w:t>Cover</w:t>
       </w:r>
+      <w:proofErr w:type="spellEnd"/>
       <w:r>
         <w:rPr>
           <w:rFonts w:ascii="Calibri" w:hAnsi="Calibri" w:cs="Calibri"/>
@@ -8799,7 +9098,7 @@
           <w:rFonts w:ascii="Calibri" w:hAnsi="Calibri" w:cs="Calibri"/>
         </w:rPr>
       </w:pPr>
-      <w:commentRangeStart w:id="33"/>
+      <w:commentRangeStart w:id="34"/>
       <w:r>
         <w:rPr>
           <w:rFonts w:ascii="Calibri" w:hAnsi="Calibri" w:cs="Calibri"/>
@@ -8842,12 +9141,12 @@
         </w:rPr>
         <w:t xml:space="preserve"> will only need to concern itself with them. (Orkin, 2006)</w:t>
       </w:r>
-      <w:commentRangeEnd w:id="33"/>
+      <w:commentRangeEnd w:id="34"/>
       <w:r>
         <w:rPr>
           <w:rStyle w:val="CommentReference"/>
         </w:rPr>
-        <w:commentReference w:id="33"/>
+        <w:commentReference w:id="34"/>
       </w:r>
     </w:p>
     <w:p>
@@ -9014,6 +9313,7 @@
         </w:rPr>
         <w:t xml:space="preserve"> a safe route to run away, but it can only do so if a method called “</w:t>
       </w:r>
+      <w:proofErr w:type="spellStart"/>
       <w:r>
         <w:rPr>
           <w:rFonts w:ascii="Calibri" w:hAnsi="Calibri" w:cs="Calibri"/>
@@ -9022,6 +9322,7 @@
         </w:rPr>
         <w:t>CheckForEscapePath</w:t>
       </w:r>
+      <w:proofErr w:type="spellEnd"/>
       <w:r>
         <w:rPr>
           <w:rFonts w:ascii="Calibri" w:hAnsi="Calibri" w:cs="Calibri"/>
@@ -9038,7 +9339,21 @@
         <w:rPr>
           <w:rFonts w:ascii="Calibri" w:hAnsi="Calibri" w:cs="Calibri"/>
         </w:rPr>
-        <w:t xml:space="preserve"> true after searching through the NaveMesh for a safe path. I</w:t>
+        <w:t xml:space="preserve"> true after searching through the </w:t>
+      </w:r>
+      <w:proofErr w:type="spellStart"/>
+      <w:r>
+        <w:rPr>
+          <w:rFonts w:ascii="Calibri" w:hAnsi="Calibri" w:cs="Calibri"/>
+        </w:rPr>
+        <w:t>NaveMesh</w:t>
+      </w:r>
+      <w:proofErr w:type="spellEnd"/>
+      <w:r>
+        <w:rPr>
+          <w:rFonts w:ascii="Calibri" w:hAnsi="Calibri" w:cs="Calibri"/>
+        </w:rPr>
+        <w:t xml:space="preserve"> for a safe path. I</w:t>
       </w:r>
       <w:r>
         <w:rPr>
@@ -9228,6 +9543,7 @@
         </w:rPr>
         <w:t>2006</w:t>
       </w:r>
+      <w:proofErr w:type="gramStart"/>
       <w:r>
         <w:rPr>
           <w:rFonts w:ascii="Calibri" w:hAnsi="Calibri" w:cs="Calibri"/>
@@ -9244,7 +9560,14 @@
         <w:rPr>
           <w:rFonts w:ascii="Calibri" w:hAnsi="Calibri" w:cs="Calibri"/>
         </w:rPr>
-        <w:t xml:space="preserve">is procedural effect which is like procedural preconception. An effect should not be applied instantaneously which would indicate that something </w:t>
+        <w:t>is</w:t>
+      </w:r>
+      <w:proofErr w:type="gramEnd"/>
+      <w:r>
+        <w:rPr>
+          <w:rFonts w:ascii="Calibri" w:hAnsi="Calibri" w:cs="Calibri"/>
+        </w:rPr>
+        <w:t xml:space="preserve"> procedural effect which is like procedural preconception. An effect should not be applied instantaneously which would indicate that something </w:t>
       </w:r>
       <w:r>
         <w:rPr>
@@ -9319,19 +9642,19 @@
         </w:rPr>
         <w:t xml:space="preserve"> part of </w:t>
       </w:r>
-      <w:commentRangeStart w:id="34"/>
+      <w:commentRangeStart w:id="35"/>
       <w:r>
         <w:rPr>
           <w:rFonts w:ascii="Calibri" w:hAnsi="Calibri" w:cs="Calibri"/>
         </w:rPr>
         <w:t>STRIPS</w:t>
       </w:r>
-      <w:commentRangeEnd w:id="34"/>
+      <w:commentRangeEnd w:id="35"/>
       <w:r>
         <w:rPr>
           <w:rStyle w:val="CommentReference"/>
         </w:rPr>
-        <w:commentReference w:id="34"/>
+        <w:commentReference w:id="35"/>
       </w:r>
       <w:r>
         <w:rPr>
@@ -9351,11 +9674,11 @@
       <w:pPr>
         <w:pStyle w:val="Style2"/>
       </w:pPr>
-      <w:bookmarkStart w:id="35" w:name="_Toc177221260"/>
+      <w:bookmarkStart w:id="36" w:name="_Toc177221260"/>
       <w:r>
         <w:t>GOAP Algorithms</w:t>
       </w:r>
-      <w:bookmarkEnd w:id="35"/>
+      <w:bookmarkEnd w:id="36"/>
       <w:r>
         <w:t xml:space="preserve"> </w:t>
       </w:r>
@@ -9364,7 +9687,7 @@
       <w:pPr>
         <w:pStyle w:val="Heading3"/>
       </w:pPr>
-      <w:bookmarkStart w:id="36" w:name="_Toc177221261"/>
+      <w:bookmarkStart w:id="37" w:name="_Toc177221261"/>
       <w:r>
         <w:t>D</w:t>
       </w:r>
@@ -9377,15 +9700,15 @@
       <w:r>
         <w:t>lgorithm</w:t>
       </w:r>
-      <w:bookmarkEnd w:id="36"/>
-    </w:p>
-    <w:p>
-      <w:pPr>
-        <w:rPr>
-          <w:rFonts w:ascii="Calibri" w:hAnsi="Calibri" w:cs="Calibri"/>
-        </w:rPr>
-      </w:pPr>
-      <w:commentRangeStart w:id="37"/>
+      <w:bookmarkEnd w:id="37"/>
+    </w:p>
+    <w:p>
+      <w:pPr>
+        <w:rPr>
+          <w:rFonts w:ascii="Calibri" w:hAnsi="Calibri" w:cs="Calibri"/>
+        </w:rPr>
+      </w:pPr>
+      <w:commentRangeStart w:id="38"/>
       <w:r>
         <w:rPr>
           <w:rFonts w:ascii="Calibri" w:hAnsi="Calibri" w:cs="Calibri"/>
@@ -9410,25 +9733,39 @@
         </w:rPr>
         <w:t>, 2000)</w:t>
       </w:r>
-      <w:commentRangeEnd w:id="37"/>
+      <w:commentRangeEnd w:id="38"/>
       <w:r>
         <w:rPr>
           <w:rStyle w:val="CommentReference"/>
         </w:rPr>
-        <w:commentReference w:id="37"/>
-      </w:r>
-    </w:p>
-    <w:p>
-      <w:pPr>
-        <w:rPr>
-          <w:rFonts w:ascii="Calibri" w:hAnsi="Calibri" w:cs="Calibri"/>
-        </w:rPr>
-      </w:pPr>
-      <w:r>
-        <w:rPr>
-          <w:rFonts w:ascii="Calibri" w:hAnsi="Calibri" w:cs="Calibri"/>
-        </w:rPr>
-        <w:t xml:space="preserve">The algorithm follows six steps according to Jaskia </w:t>
+        <w:commentReference w:id="38"/>
+      </w:r>
+    </w:p>
+    <w:p>
+      <w:pPr>
+        <w:rPr>
+          <w:rFonts w:ascii="Calibri" w:hAnsi="Calibri" w:cs="Calibri"/>
+        </w:rPr>
+      </w:pPr>
+      <w:r>
+        <w:rPr>
+          <w:rFonts w:ascii="Calibri" w:hAnsi="Calibri" w:cs="Calibri"/>
+        </w:rPr>
+        <w:t xml:space="preserve">The algorithm follows six steps according to </w:t>
+      </w:r>
+      <w:proofErr w:type="spellStart"/>
+      <w:r>
+        <w:rPr>
+          <w:rFonts w:ascii="Calibri" w:hAnsi="Calibri" w:cs="Calibri"/>
+        </w:rPr>
+        <w:t>Jaskia</w:t>
+      </w:r>
+      <w:proofErr w:type="spellEnd"/>
+      <w:r>
+        <w:rPr>
+          <w:rFonts w:ascii="Calibri" w:hAnsi="Calibri" w:cs="Calibri"/>
+        </w:rPr>
+        <w:t xml:space="preserve"> </w:t>
       </w:r>
       <w:r>
         <w:rPr>
@@ -9829,7 +10166,7 @@
           <w:rFonts w:ascii="Calibri" w:hAnsi="Calibri" w:cs="Calibri"/>
         </w:rPr>
       </w:pPr>
-      <w:commentRangeStart w:id="38"/>
+      <w:commentRangeStart w:id="39"/>
       <w:r>
         <w:rPr>
           <w:rFonts w:ascii="Calibri" w:hAnsi="Calibri" w:cs="Calibri"/>
@@ -9928,12 +10265,14 @@
         </w:rPr>
         <w:t xml:space="preserve"> However, a different sentiment is given by Jensen et al (2004) where that even for the </w:t>
       </w:r>
+      <w:proofErr w:type="spellStart"/>
       <w:r>
         <w:rPr>
           <w:rFonts w:ascii="Calibri" w:hAnsi="Calibri" w:cs="Calibri"/>
         </w:rPr>
         <w:t>polynomially</w:t>
       </w:r>
+      <w:proofErr w:type="spellEnd"/>
       <w:r>
         <w:rPr>
           <w:rFonts w:ascii="Calibri" w:hAnsi="Calibri" w:cs="Calibri"/>
@@ -9946,12 +10285,12 @@
         </w:rPr>
         <w:t>. This was proven by Gutin et al (2002) showing that the greedy algorithm fails on other combination optimization problems.</w:t>
       </w:r>
-      <w:commentRangeEnd w:id="38"/>
+      <w:commentRangeEnd w:id="39"/>
       <w:r>
         <w:rPr>
           <w:rStyle w:val="CommentReference"/>
         </w:rPr>
-        <w:commentReference w:id="38"/>
+        <w:commentReference w:id="39"/>
       </w:r>
     </w:p>
     <w:p>
@@ -10029,11 +10368,19 @@
         </w:rPr>
         <w:t xml:space="preserve">Shown in a study by </w:t>
       </w:r>
-      <w:r>
-        <w:rPr>
-          <w:rFonts w:ascii="Calibri" w:hAnsi="Calibri" w:cs="Calibri"/>
-        </w:rPr>
-        <w:t xml:space="preserve">Tirastittam </w:t>
+      <w:proofErr w:type="spellStart"/>
+      <w:r>
+        <w:rPr>
+          <w:rFonts w:ascii="Calibri" w:hAnsi="Calibri" w:cs="Calibri"/>
+        </w:rPr>
+        <w:t>Tirastittam</w:t>
+      </w:r>
+      <w:proofErr w:type="spellEnd"/>
+      <w:r>
+        <w:rPr>
+          <w:rFonts w:ascii="Calibri" w:hAnsi="Calibri" w:cs="Calibri"/>
+        </w:rPr>
+        <w:t xml:space="preserve"> </w:t>
       </w:r>
       <w:r>
         <w:rPr>
@@ -10041,12 +10388,14 @@
         </w:rPr>
         <w:t xml:space="preserve">and </w:t>
       </w:r>
+      <w:proofErr w:type="spellStart"/>
       <w:r>
         <w:rPr>
           <w:rFonts w:ascii="Calibri" w:hAnsi="Calibri" w:cs="Calibri"/>
         </w:rPr>
         <w:t>Waiyawuththanapoom</w:t>
       </w:r>
+      <w:proofErr w:type="spellEnd"/>
       <w:r>
         <w:rPr>
           <w:rFonts w:ascii="Calibri" w:hAnsi="Calibri" w:cs="Calibri"/>
@@ -10235,11 +10584,11 @@
       <w:pPr>
         <w:pStyle w:val="Heading3"/>
       </w:pPr>
-      <w:bookmarkStart w:id="39" w:name="_Toc177221262"/>
+      <w:bookmarkStart w:id="40" w:name="_Toc177221262"/>
       <w:r>
         <w:t>A-Star Algorithm</w:t>
       </w:r>
-      <w:bookmarkEnd w:id="39"/>
+      <w:bookmarkEnd w:id="40"/>
     </w:p>
     <w:p>
       <w:pPr>
@@ -10305,7 +10654,21 @@
         <w:rPr>
           <w:rFonts w:ascii="Calibri" w:hAnsi="Calibri" w:cs="Calibri"/>
         </w:rPr>
-        <w:t>OPEN list that keeps track of the needs that need to be explored and the list starts from the root node.</w:t>
+        <w:t xml:space="preserve">OPEN list that keeps track of the needs that need to be </w:t>
+      </w:r>
+      <w:proofErr w:type="gramStart"/>
+      <w:r>
+        <w:rPr>
+          <w:rFonts w:ascii="Calibri" w:hAnsi="Calibri" w:cs="Calibri"/>
+        </w:rPr>
+        <w:t>explored</w:t>
+      </w:r>
+      <w:proofErr w:type="gramEnd"/>
+      <w:r>
+        <w:rPr>
+          <w:rFonts w:ascii="Calibri" w:hAnsi="Calibri" w:cs="Calibri"/>
+        </w:rPr>
+        <w:t xml:space="preserve"> and the list starts from the root node.</w:t>
       </w:r>
     </w:p>
     <w:p>
@@ -10350,7 +10713,21 @@
         <w:rPr>
           <w:rFonts w:ascii="Calibri" w:hAnsi="Calibri" w:cs="Calibri"/>
         </w:rPr>
-        <w:t xml:space="preserve">The n is the next node, g(n) is the cost of the path from the start node to n, h(n) is the heuristic function that estimates the cost from n to the goal, and f(n) is the sum of both g(n) and h(n). The nodes with the lowest f(n) values </w:t>
+        <w:t xml:space="preserve">The n is the next node, g(n) is the cost of the path from the start node </w:t>
+      </w:r>
+      <w:proofErr w:type="spellStart"/>
+      <w:r>
+        <w:rPr>
+          <w:rFonts w:ascii="Calibri" w:hAnsi="Calibri" w:cs="Calibri"/>
+        </w:rPr>
+        <w:t>to n</w:t>
+      </w:r>
+      <w:proofErr w:type="spellEnd"/>
+      <w:r>
+        <w:rPr>
+          <w:rFonts w:ascii="Calibri" w:hAnsi="Calibri" w:cs="Calibri"/>
+        </w:rPr>
+        <w:t xml:space="preserve">, h(n) is the heuristic function that estimates the cost from n to the goal, and f(n) is the sum of both g(n) and h(n). The nodes with the lowest f(n) values </w:t>
       </w:r>
       <w:r>
         <w:rPr>
@@ -10530,7 +10907,7 @@
           <w:rFonts w:ascii="Calibri" w:hAnsi="Calibri" w:cs="Calibri"/>
         </w:rPr>
       </w:pPr>
-      <w:commentRangeStart w:id="40"/>
+      <w:commentRangeStart w:id="41"/>
       <w:r>
         <w:rPr>
           <w:rFonts w:ascii="Calibri" w:hAnsi="Calibri" w:cs="Calibri"/>
@@ -10598,12 +10975,12 @@
         </w:rPr>
         <w:t xml:space="preserve">may lead to different search preferences. In Liu et al paper they explored three typical A* algorithms and compared their rescue-oriented maze search efficiency. </w:t>
       </w:r>
-      <w:commentRangeEnd w:id="40"/>
+      <w:commentRangeEnd w:id="41"/>
       <w:r>
         <w:rPr>
           <w:rStyle w:val="CommentReference"/>
         </w:rPr>
-        <w:commentReference w:id="40"/>
+        <w:commentReference w:id="41"/>
       </w:r>
     </w:p>
     <w:p>
@@ -10638,7 +11015,7 @@
           <w:rFonts w:ascii="Calibri" w:hAnsi="Calibri" w:cs="Calibri"/>
         </w:rPr>
       </w:pPr>
-      <w:commentRangeStart w:id="41"/>
+      <w:commentRangeStart w:id="42"/>
       <w:r>
         <w:rPr>
           <w:rFonts w:ascii="Calibri" w:hAnsi="Calibri" w:cs="Calibri"/>
@@ -10735,19 +11112,19 @@
       <w:r>
         <w:t>(Umar, 2023)</w:t>
       </w:r>
-      <w:commentRangeEnd w:id="41"/>
+      <w:commentRangeEnd w:id="42"/>
       <w:r>
         <w:rPr>
           <w:rStyle w:val="CommentReference"/>
         </w:rPr>
-        <w:commentReference w:id="41"/>
+        <w:commentReference w:id="42"/>
       </w:r>
     </w:p>
     <w:p>
       <w:r>
         <w:t xml:space="preserve">Liu et al (2011) </w:t>
       </w:r>
-      <w:commentRangeStart w:id="42"/>
+      <w:commentRangeStart w:id="43"/>
       <w:r>
         <w:t xml:space="preserve">used three different A* algorithms to complete a maze search comparing </w:t>
       </w:r>
@@ -10757,12 +11134,12 @@
       <w:r>
         <w:t xml:space="preserve"> capabilities and efficiency of their different heuristic function. The experiment validated the usefulness of the heuristic function with the result that the A* algorithm outperformed the depth-first search algorithm in most cases.</w:t>
       </w:r>
-      <w:commentRangeEnd w:id="42"/>
+      <w:commentRangeEnd w:id="43"/>
       <w:r>
         <w:rPr>
           <w:rStyle w:val="CommentReference"/>
         </w:rPr>
-        <w:commentReference w:id="42"/>
+        <w:commentReference w:id="43"/>
       </w:r>
     </w:p>
     <w:p>
@@ -10828,7 +11205,7 @@
           <w:rFonts w:ascii="Calibri" w:hAnsi="Calibri" w:cs="Calibri"/>
         </w:rPr>
       </w:pPr>
-      <w:bookmarkStart w:id="43" w:name="_Toc177220710"/>
+      <w:bookmarkStart w:id="44" w:name="_Toc177220710"/>
       <w:r>
         <w:t>Figure 2</w:t>
       </w:r>
@@ -10880,13 +11257,13 @@
       <w:r>
         <w:t xml:space="preserve"> A-Star Pseudocode</w:t>
       </w:r>
-      <w:bookmarkEnd w:id="43"/>
+      <w:bookmarkEnd w:id="44"/>
     </w:p>
     <w:p>
       <w:pPr>
         <w:pStyle w:val="Heading3"/>
       </w:pPr>
-      <w:bookmarkStart w:id="44" w:name="_Toc177221263"/>
+      <w:bookmarkStart w:id="45" w:name="_Toc177221263"/>
       <w:r>
         <w:t>Dynamic A</w:t>
       </w:r>
@@ -10896,15 +11273,15 @@
       <w:r>
         <w:t xml:space="preserve"> (D*)</w:t>
       </w:r>
-      <w:bookmarkEnd w:id="44"/>
-    </w:p>
-    <w:p>
-      <w:pPr>
-        <w:rPr>
-          <w:rFonts w:ascii="Calibri" w:hAnsi="Calibri" w:cs="Calibri"/>
-        </w:rPr>
-      </w:pPr>
-      <w:commentRangeStart w:id="45"/>
+      <w:bookmarkEnd w:id="45"/>
+    </w:p>
+    <w:p>
+      <w:pPr>
+        <w:rPr>
+          <w:rFonts w:ascii="Calibri" w:hAnsi="Calibri" w:cs="Calibri"/>
+        </w:rPr>
+      </w:pPr>
+      <w:commentRangeStart w:id="46"/>
       <w:r>
         <w:rPr>
           <w:rFonts w:ascii="Calibri" w:hAnsi="Calibri" w:cs="Calibri"/>
@@ -10929,12 +11306,12 @@
         </w:rPr>
         <w:t>are very similar</w:t>
       </w:r>
-      <w:commentRangeEnd w:id="45"/>
+      <w:commentRangeEnd w:id="46"/>
       <w:r>
         <w:rPr>
           <w:rStyle w:val="CommentReference"/>
         </w:rPr>
-        <w:commentReference w:id="45"/>
+        <w:commentReference w:id="46"/>
       </w:r>
       <w:r>
         <w:rPr>
@@ -10954,7 +11331,7 @@
         </w:rPr>
         <w:t xml:space="preserve"> </w:t>
       </w:r>
-      <w:commentRangeStart w:id="46"/>
+      <w:commentRangeStart w:id="47"/>
       <w:r>
         <w:rPr>
           <w:rFonts w:ascii="Calibri" w:hAnsi="Calibri" w:cs="Calibri"/>
@@ -11045,12 +11422,12 @@
         </w:rPr>
         <w:t xml:space="preserve"> 2019)</w:t>
       </w:r>
-      <w:commentRangeEnd w:id="46"/>
+      <w:commentRangeEnd w:id="47"/>
       <w:r>
         <w:rPr>
           <w:rStyle w:val="CommentReference"/>
         </w:rPr>
-        <w:commentReference w:id="46"/>
+        <w:commentReference w:id="47"/>
       </w:r>
     </w:p>
     <w:p>
@@ -11067,11 +11444,19 @@
           <w:rFonts w:ascii="Calibri" w:hAnsi="Calibri" w:cs="Calibri"/>
         </w:rPr>
       </w:pPr>
-      <w:r>
-        <w:rPr>
-          <w:rFonts w:ascii="Calibri" w:hAnsi="Calibri" w:cs="Calibri"/>
-        </w:rPr>
-        <w:t>Similar to A* algorithm D* will be given a start good and then check if the adjacent node is open. If the adjacent node is open then it will update the f(n), g(n) and h(n) values and compare the past calculation</w:t>
+      <w:proofErr w:type="gramStart"/>
+      <w:r>
+        <w:rPr>
+          <w:rFonts w:ascii="Calibri" w:hAnsi="Calibri" w:cs="Calibri"/>
+        </w:rPr>
+        <w:t>Similar to</w:t>
+      </w:r>
+      <w:proofErr w:type="gramEnd"/>
+      <w:r>
+        <w:rPr>
+          <w:rFonts w:ascii="Calibri" w:hAnsi="Calibri" w:cs="Calibri"/>
+        </w:rPr>
+        <w:t xml:space="preserve"> A* algorithm D* will be given a start good and then check if the adjacent node is open. If the adjacent node is open then it will update the f(n), g(n) and h(n) values and compare the past calculation</w:t>
       </w:r>
       <w:r>
         <w:rPr>
@@ -11238,7 +11623,7 @@
           <w:rFonts w:ascii="Calibri" w:hAnsi="Calibri" w:cs="Calibri"/>
         </w:rPr>
       </w:pPr>
-      <w:bookmarkStart w:id="47" w:name="_Toc177220711"/>
+      <w:bookmarkStart w:id="48" w:name="_Toc177220711"/>
       <w:r>
         <w:t xml:space="preserve">Figure </w:t>
       </w:r>
@@ -11293,7 +11678,7 @@
       <w:r>
         <w:t xml:space="preserve"> D* Diagram (Balster et al, 2019)</w:t>
       </w:r>
-      <w:bookmarkEnd w:id="47"/>
+      <w:bookmarkEnd w:id="48"/>
     </w:p>
     <w:p>
       <w:pPr>
@@ -11307,7 +11692,7 @@
         </w:rPr>
         <w:t xml:space="preserve">One advantage of D* is the ability to re-plan a </w:t>
       </w:r>
-      <w:commentRangeStart w:id="48"/>
+      <w:commentRangeStart w:id="49"/>
       <w:r>
         <w:rPr>
           <w:rFonts w:ascii="Calibri" w:hAnsi="Calibri" w:cs="Calibri"/>
@@ -11350,12 +11735,12 @@
         </w:rPr>
         <w:t>will increase even more. (Balster et al, 2019)</w:t>
       </w:r>
-      <w:commentRangeEnd w:id="48"/>
+      <w:commentRangeEnd w:id="49"/>
       <w:r>
         <w:rPr>
           <w:rStyle w:val="CommentReference"/>
         </w:rPr>
-        <w:commentReference w:id="48"/>
+        <w:commentReference w:id="49"/>
       </w:r>
     </w:p>
     <w:p>
@@ -11521,7 +11906,7 @@
         <w:pStyle w:val="Caption"/>
         <w:jc w:val="center"/>
       </w:pPr>
-      <w:bookmarkStart w:id="49" w:name="_Toc177220712"/>
+      <w:bookmarkStart w:id="50" w:name="_Toc177220712"/>
       <w:r>
         <w:t>Figure 2</w:t>
       </w:r>
@@ -11573,27 +11958,27 @@
       <w:r>
         <w:t xml:space="preserve"> Dynamic A-Start Pseudocode</w:t>
       </w:r>
-      <w:bookmarkEnd w:id="49"/>
+      <w:bookmarkEnd w:id="50"/>
     </w:p>
     <w:p>
       <w:pPr>
         <w:pStyle w:val="Style1"/>
       </w:pPr>
-      <w:bookmarkStart w:id="50" w:name="_Toc177221264"/>
+      <w:bookmarkStart w:id="51" w:name="_Toc177221264"/>
       <w:r>
         <w:t>Design</w:t>
       </w:r>
-      <w:bookmarkEnd w:id="50"/>
+      <w:bookmarkEnd w:id="51"/>
     </w:p>
     <w:p>
       <w:pPr>
         <w:pStyle w:val="Style2"/>
       </w:pPr>
-      <w:bookmarkStart w:id="51" w:name="_Toc177221265"/>
+      <w:bookmarkStart w:id="52" w:name="_Toc177221265"/>
       <w:r>
         <w:t>World Design</w:t>
       </w:r>
-      <w:bookmarkEnd w:id="51"/>
+      <w:bookmarkEnd w:id="52"/>
     </w:p>
     <w:p>
       <w:r>
@@ -11609,11 +11994,11 @@
       <w:pPr>
         <w:pStyle w:val="Style2"/>
       </w:pPr>
-      <w:bookmarkStart w:id="52" w:name="_Toc177221266"/>
+      <w:bookmarkStart w:id="53" w:name="_Toc177221266"/>
       <w:r>
         <w:t>AI Mechanics</w:t>
       </w:r>
-      <w:bookmarkEnd w:id="52"/>
+      <w:bookmarkEnd w:id="53"/>
     </w:p>
     <w:p>
       <w:r>
@@ -11635,38 +12020,86 @@
       <w:pPr>
         <w:pStyle w:val="Style2"/>
       </w:pPr>
-      <w:bookmarkStart w:id="53" w:name="_Toc177221267"/>
+      <w:bookmarkStart w:id="54" w:name="_Toc177221267"/>
       <w:r>
         <w:t>Goals</w:t>
       </w:r>
-      <w:bookmarkEnd w:id="53"/>
-    </w:p>
-    <w:p>
-      <w:r>
-        <w:t>The goal will be in their own class and all goals will be stored in a dictionary therefore there will be a string and an integer value for each goal. The string value will be the name of the goal that the planner will be able to use to construct a plan to complete the task and the integer value will be the priority of the goal the higher the integer is the higher the priority the goal will be. The goal will also have a remove Boolean which determines if the goal should be removed when it is complete this would be useful such as when creating a shelter you would want to remove this goal once it is completed and not make multiple shelters.</w:t>
+      <w:bookmarkEnd w:id="54"/>
+    </w:p>
+    <w:p>
+      <w:r>
+        <w:t xml:space="preserve">The goal will be in their own class and all goals will be stored in a dictionary therefore there will be a string and an integer value for each goal. The string value will be the name of the goal that the planner will be able to use to construct a plan to complete the task and the integer value will be the priority of the goal the higher the integer is the higher the priority the goal will be. The goal will also have a remove Boolean which determines if the goal should be removed when it is complete this would be useful such as when creating a </w:t>
+      </w:r>
+      <w:proofErr w:type="gramStart"/>
+      <w:r>
+        <w:t>shelter</w:t>
+      </w:r>
+      <w:proofErr w:type="gramEnd"/>
+      <w:r>
+        <w:t xml:space="preserve"> you would want to remove this goal once it is completed and not make multiple shelters.</w:t>
       </w:r>
     </w:p>
     <w:p>
       <w:pPr>
         <w:pStyle w:val="Style2"/>
       </w:pPr>
-      <w:bookmarkStart w:id="54" w:name="_Toc177221268"/>
+      <w:bookmarkStart w:id="55" w:name="_Toc177221268"/>
       <w:r>
         <w:t>Actions</w:t>
       </w:r>
-      <w:bookmarkEnd w:id="54"/>
-    </w:p>
-    <w:p>
-      <w:r>
-        <w:t xml:space="preserve">The action class will be inherited by Actions such as “MoveToApple” and “BuildShelter”, the action class will include preconditions and aftereffects, the precondition will be the condition that has to be met before the action can be done, an action can have multiple preconditions there for it will use a dictionary with string and integer value the string will be the name of the precondition and the integer value will be the amount of that conditional value. </w:t>
-      </w:r>
-    </w:p>
-    <w:p>
-      <w:r>
-        <w:t>The aftereffects will be the effect that will be applied to either the AI or the world state such as “BuildingShelter”, this action’s aftereffect will be applied to the world states where a shelter will be added to the world state. “MoveToApple” action will have an aftereffect on the AI where the AI will gain hunger value when moved to the apple.</w:t>
-      </w:r>
-      <w:r>
-        <w:t xml:space="preserve"> After-effect will also be stored in a dictionary because once an action is completed there can after-effect that can happen, the dictionary will have a string and an integer value where the string will be the name of the after-effect and the integer value is the amount of that conditional value</w:t>
+      <w:bookmarkEnd w:id="55"/>
+    </w:p>
+    <w:p>
+      <w:r>
+        <w:t>The action class will be inherited by Actions such as “</w:t>
+      </w:r>
+      <w:proofErr w:type="spellStart"/>
+      <w:r>
+        <w:t>MoveToApple</w:t>
+      </w:r>
+      <w:proofErr w:type="spellEnd"/>
+      <w:r>
+        <w:t>” and “</w:t>
+      </w:r>
+      <w:proofErr w:type="spellStart"/>
+      <w:r>
+        <w:t>BuildShelter</w:t>
+      </w:r>
+      <w:proofErr w:type="spellEnd"/>
+      <w:r>
+        <w:t xml:space="preserve">”, the action class will include preconditions and aftereffects, the precondition will be the condition that has to be met before the action can be done, an action can have multiple preconditions there for it will use a dictionary with string and integer value the string will be the name of the precondition and the integer value will be the amount of that conditional value. </w:t>
+      </w:r>
+    </w:p>
+    <w:p>
+      <w:r>
+        <w:t>The aftereffects will be the effect that will be applied to either the AI or the world state such as “</w:t>
+      </w:r>
+      <w:proofErr w:type="spellStart"/>
+      <w:r>
+        <w:t>BuildingShelter</w:t>
+      </w:r>
+      <w:proofErr w:type="spellEnd"/>
+      <w:r>
+        <w:t>”, this action’s aftereffect will be applied to the world states where a shelter will be added to the world state. “</w:t>
+      </w:r>
+      <w:proofErr w:type="spellStart"/>
+      <w:r>
+        <w:t>MoveToApple</w:t>
+      </w:r>
+      <w:proofErr w:type="spellEnd"/>
+      <w:r>
+        <w:t>” action will have an aftereffect on the AI where the AI will gain hunger value when moved to the apple.</w:t>
+      </w:r>
+      <w:r>
+        <w:t xml:space="preserve"> After-effect will also be stored in a dictionary because once an action is completed there can after-effect that can happen, the dictionary will have a string and an integer value where the string will be the name of the </w:t>
+      </w:r>
+      <w:proofErr w:type="gramStart"/>
+      <w:r>
+        <w:t>after-effect</w:t>
+      </w:r>
+      <w:proofErr w:type="gramEnd"/>
+      <w:r>
+        <w:t xml:space="preserve"> and the integer value is the amount of that conditional value</w:t>
       </w:r>
     </w:p>
     <w:p>
@@ -11678,11 +12111,11 @@
       <w:pPr>
         <w:pStyle w:val="Heading3"/>
       </w:pPr>
-      <w:bookmarkStart w:id="55" w:name="_Toc177221269"/>
+      <w:bookmarkStart w:id="56" w:name="_Toc177221269"/>
       <w:r>
         <w:t>Weather System</w:t>
       </w:r>
-      <w:bookmarkEnd w:id="55"/>
+      <w:bookmarkEnd w:id="56"/>
     </w:p>
     <w:p>
       <w:r>
@@ -11693,11 +12126,11 @@
       <w:pPr>
         <w:pStyle w:val="Heading3"/>
       </w:pPr>
-      <w:bookmarkStart w:id="56" w:name="_Toc177221270"/>
+      <w:bookmarkStart w:id="57" w:name="_Toc177221270"/>
       <w:r>
         <w:t>Hunger And Thirst System</w:t>
       </w:r>
-      <w:bookmarkEnd w:id="56"/>
+      <w:bookmarkEnd w:id="57"/>
     </w:p>
     <w:p>
       <w:r>
@@ -11708,12 +12141,12 @@
       <w:pPr>
         <w:pStyle w:val="Heading3"/>
       </w:pPr>
-      <w:bookmarkStart w:id="57" w:name="_Toc177221271"/>
+      <w:bookmarkStart w:id="58" w:name="_Toc177221271"/>
       <w:r>
         <w:lastRenderedPageBreak/>
         <w:t>Building Shelter System</w:t>
       </w:r>
-      <w:bookmarkEnd w:id="57"/>
+      <w:bookmarkEnd w:id="58"/>
     </w:p>
     <w:p>
       <w:r>
@@ -11729,11 +12162,11 @@
       <w:pPr>
         <w:pStyle w:val="Style2"/>
       </w:pPr>
-      <w:bookmarkStart w:id="58" w:name="_Toc177221272"/>
+      <w:bookmarkStart w:id="59" w:name="_Toc177221272"/>
       <w:r>
         <w:t>GOAP Algorithm Design</w:t>
       </w:r>
-      <w:bookmarkEnd w:id="58"/>
+      <w:bookmarkEnd w:id="59"/>
     </w:p>
     <w:p>
       <w:r>
@@ -11759,7 +12192,7 @@
       <w:pPr>
         <w:pStyle w:val="Style2"/>
       </w:pPr>
-      <w:bookmarkStart w:id="59" w:name="_Toc177221273"/>
+      <w:bookmarkStart w:id="60" w:name="_Toc177221273"/>
       <w:r>
         <w:t>M</w:t>
       </w:r>
@@ -11769,7 +12202,7 @@
       <w:r>
         <w:t>y</w:t>
       </w:r>
-      <w:bookmarkEnd w:id="59"/>
+      <w:bookmarkEnd w:id="60"/>
     </w:p>
     <w:p>
       <w:r>
@@ -11817,10 +12250,16 @@
         <w:t>patterns,</w:t>
       </w:r>
       <w:r>
-        <w:t xml:space="preserve"> I would need to keep an eye on the AI</w:t>
+        <w:t xml:space="preserve"> </w:t>
+      </w:r>
+      <w:r>
+        <w:t>Unity will output the path plan into the console,</w:t>
       </w:r>
       <w:r>
         <w:t xml:space="preserve"> and </w:t>
+      </w:r>
+      <w:r>
+        <w:t xml:space="preserve">I would </w:t>
       </w:r>
       <w:r>
         <w:t>write</w:t>
@@ -11907,55 +12346,51 @@
       <w:pPr>
         <w:pStyle w:val="Style1"/>
       </w:pPr>
-      <w:bookmarkStart w:id="60" w:name="_Toc177221274"/>
+      <w:bookmarkStart w:id="61" w:name="_Toc177221274"/>
       <w:r>
         <w:t>Evaluation</w:t>
       </w:r>
-      <w:bookmarkEnd w:id="60"/>
+      <w:bookmarkEnd w:id="61"/>
     </w:p>
     <w:p>
       <w:pPr>
         <w:pStyle w:val="Style2"/>
       </w:pPr>
-      <w:bookmarkStart w:id="61" w:name="_Toc177221275"/>
-      <w:r>
-        <w:t xml:space="preserve">Comparing AI </w:t>
-      </w:r>
-      <w:r>
-        <w:t xml:space="preserve">Movement </w:t>
-      </w:r>
-      <w:r>
-        <w:t>Patterns</w:t>
-      </w:r>
-      <w:bookmarkEnd w:id="61"/>
-      <w:r>
-        <w:t xml:space="preserve"> </w:t>
-      </w:r>
-    </w:p>
-    <w:p/>
-    <w:p>
-      <w:pPr>
-        <w:pStyle w:val="Style2"/>
-      </w:pPr>
-      <w:bookmarkStart w:id="62" w:name="_Toc177221276"/>
-      <w:r>
-        <w:t>Efficiency of Each Algorithm</w:t>
-      </w:r>
-      <w:bookmarkEnd w:id="62"/>
-    </w:p>
-    <w:p/>
-    <w:p/>
-    <w:p>
-      <w:r>
-        <w:rPr>
-          <w:noProof/>
-        </w:rPr>
+      <w:r>
+        <w:t>GOAP Planning</w:t>
+      </w:r>
+    </w:p>
+    <w:p>
+      <w:r>
+        <w:t xml:space="preserve">For </w:t>
+      </w:r>
+      <w:r>
+        <w:t xml:space="preserve">building </w:t>
+      </w:r>
+      <w:r>
+        <w:t>shelter</w:t>
+      </w:r>
+      <w:r>
+        <w:t xml:space="preserve"> goal that was given to the AI, it generated 120 paths that could complete the task</w:t>
+      </w:r>
+      <w:r>
+        <w:t>, however when A* and Dijkstra’s algorithms were run to find the most optimal path both algorithms were able to find the most optimal path to complete a task</w:t>
+      </w:r>
+      <w:r>
+        <w:t>, when checking the plans that were output by the algorithm it seems that all the plans end with the goal state.</w:t>
+      </w:r>
+    </w:p>
+    <w:p>
+      <w:pPr>
+        <w:keepNext/>
+      </w:pPr>
+      <w:r>
         <w:lastRenderedPageBreak/>
         <w:drawing>
-          <wp:inline distT="0" distB="0" distL="0" distR="0" wp14:anchorId="46527B62" wp14:editId="6DE317BE">
-            <wp:extent cx="4544059" cy="2657846"/>
-            <wp:effectExtent l="0" t="0" r="9525" b="9525"/>
-            <wp:docPr id="1390185311" name="Picture 1" descr="A graph with blue lines and a blue line&#10;&#10;Description automatically generated with medium confidence"/>
+          <wp:inline distT="0" distB="0" distL="0" distR="0" wp14:anchorId="5D93061B" wp14:editId="7DADC63D">
+            <wp:extent cx="2676525" cy="1121726"/>
+            <wp:effectExtent l="0" t="0" r="0" b="2540"/>
+            <wp:docPr id="289627071" name="Picture 1" descr="A screenshot of a computer program&#10;&#10;Description automatically generated"/>
             <wp:cNvGraphicFramePr>
               <a:graphicFrameLocks xmlns:a="http://schemas.openxmlformats.org/drawingml/2006/main" noChangeAspect="1"/>
             </wp:cNvGraphicFramePr>
@@ -11963,7 +12398,7 @@
               <a:graphicData uri="http://schemas.openxmlformats.org/drawingml/2006/picture">
                 <pic:pic xmlns:pic="http://schemas.openxmlformats.org/drawingml/2006/picture">
                   <pic:nvPicPr>
-                    <pic:cNvPr id="1390185311" name="Picture 1" descr="A graph with blue lines and a blue line&#10;&#10;Description automatically generated with medium confidence"/>
+                    <pic:cNvPr id="289627071" name="Picture 1" descr="A screenshot of a computer program&#10;&#10;Description automatically generated"/>
                     <pic:cNvPicPr/>
                   </pic:nvPicPr>
                   <pic:blipFill>
@@ -11975,7 +12410,7 @@
                   <pic:spPr>
                     <a:xfrm>
                       <a:off x="0" y="0"/>
-                      <a:ext cx="4544059" cy="2657846"/>
+                      <a:ext cx="2689719" cy="1127256"/>
                     </a:xfrm>
                     <a:prstGeom prst="rect">
                       <a:avLst/>
@@ -11987,18 +12422,18 @@
           </wp:inline>
         </w:drawing>
       </w:r>
-    </w:p>
-    <w:p/>
-    <w:p>
       <w:r>
         <w:rPr>
           <w:noProof/>
         </w:rPr>
+        <w:t xml:space="preserve"> </w:t>
+      </w:r>
+      <w:r>
         <w:drawing>
-          <wp:inline distT="0" distB="0" distL="0" distR="0" wp14:anchorId="6EF0F6F0" wp14:editId="484552C5">
-            <wp:extent cx="4544059" cy="2676899"/>
-            <wp:effectExtent l="0" t="0" r="0" b="9525"/>
-            <wp:docPr id="1143969098" name="Picture 1" descr="A graph with blue lines and a rectangular rectangle&#10;&#10;Description automatically generated with medium confidence"/>
+          <wp:inline distT="0" distB="0" distL="0" distR="0" wp14:anchorId="60E2AB4A" wp14:editId="614C2BA3">
+            <wp:extent cx="2838450" cy="1116518"/>
+            <wp:effectExtent l="0" t="0" r="0" b="7620"/>
+            <wp:docPr id="1593639434" name="Picture 1" descr="A screenshot of a computer program&#10;&#10;Description automatically generated"/>
             <wp:cNvGraphicFramePr>
               <a:graphicFrameLocks xmlns:a="http://schemas.openxmlformats.org/drawingml/2006/main" noChangeAspect="1"/>
             </wp:cNvGraphicFramePr>
@@ -12006,11 +12441,17 @@
               <a:graphicData uri="http://schemas.openxmlformats.org/drawingml/2006/picture">
                 <pic:pic xmlns:pic="http://schemas.openxmlformats.org/drawingml/2006/picture">
                   <pic:nvPicPr>
-                    <pic:cNvPr id="1143969098" name="Picture 1" descr="A graph with blue lines and a rectangular rectangle&#10;&#10;Description automatically generated with medium confidence"/>
+                    <pic:cNvPr id="1593639434" name="Picture 1" descr="A screenshot of a computer program&#10;&#10;Description automatically generated"/>
                     <pic:cNvPicPr/>
                   </pic:nvPicPr>
                   <pic:blipFill>
-                    <a:blip r:embed="rId25"/>
+                    <a:blip r:embed="rId25">
+                      <a:extLst>
+                        <a:ext uri="{28A0092B-C50C-407E-A947-70E740481C1C}">
+                          <a14:useLocalDpi xmlns:a14="http://schemas.microsoft.com/office/drawing/2010/main" val="0"/>
+                        </a:ext>
+                      </a:extLst>
+                    </a:blip>
                     <a:stretch>
                       <a:fillRect/>
                     </a:stretch>
@@ -12018,7 +12459,7 @@
                   <pic:spPr>
                     <a:xfrm>
                       <a:off x="0" y="0"/>
-                      <a:ext cx="4544059" cy="2676899"/>
+                      <a:ext cx="2840032" cy="1117140"/>
                     </a:xfrm>
                     <a:prstGeom prst="rect">
                       <a:avLst/>
@@ -12031,12 +12472,502 @@
         </w:drawing>
       </w:r>
     </w:p>
+    <w:p>
+      <w:pPr>
+        <w:pStyle w:val="Caption"/>
+        <w:jc w:val="center"/>
+      </w:pPr>
+      <w:r>
+        <w:t xml:space="preserve">Figure 3.1 </w:t>
+      </w:r>
+      <w:r>
+        <w:t>Comparing</w:t>
+      </w:r>
+      <w:r>
+        <w:t xml:space="preserve"> A* and Dijkstra</w:t>
+      </w:r>
+      <w:r>
+        <w:t xml:space="preserve"> building shelter</w:t>
+      </w:r>
+      <w:r>
+        <w:t xml:space="preserve"> paths</w:t>
+      </w:r>
+    </w:p>
+    <w:p>
+      <w:r>
+        <w:t>Figure</w:t>
+      </w:r>
+      <w:r>
+        <w:t xml:space="preserve"> </w:t>
+      </w:r>
+      <w:r>
+        <w:t xml:space="preserve">3.1 </w:t>
+      </w:r>
+      <w:r>
+        <w:t xml:space="preserve">shows the number of plans that were generated when the AI is given the goal to keep dry, </w:t>
+      </w:r>
+      <w:r>
+        <w:t xml:space="preserve">and the path it </w:t>
+      </w:r>
+      <w:r>
+        <w:t>chooses</w:t>
+      </w:r>
+      <w:r>
+        <w:t xml:space="preserve"> to go for, </w:t>
+      </w:r>
+      <w:r>
+        <w:t xml:space="preserve">the AI will first go to a tree and get wood then build a shelter and sit inside of it to dry off before coming back out. As shown in the </w:t>
+      </w:r>
+      <w:r>
+        <w:t xml:space="preserve">comparison between </w:t>
+      </w:r>
+      <w:r>
+        <w:t xml:space="preserve">A* and Dijkstra’s </w:t>
+      </w:r>
+      <w:r>
+        <w:t>algorithm both algorithms have chosen to go with the same path.</w:t>
+      </w:r>
+    </w:p>
+    <w:p>
+      <w:pPr>
+        <w:keepNext/>
+      </w:pPr>
+      <w:r>
+        <w:drawing>
+          <wp:inline distT="0" distB="0" distL="0" distR="0" wp14:anchorId="58F63590" wp14:editId="75AAEFCB">
+            <wp:extent cx="2790825" cy="671589"/>
+            <wp:effectExtent l="0" t="0" r="0" b="0"/>
+            <wp:docPr id="744750050" name="Picture 1" descr="A black screen with white text&#10;&#10;Description automatically generated"/>
+            <wp:cNvGraphicFramePr>
+              <a:graphicFrameLocks xmlns:a="http://schemas.openxmlformats.org/drawingml/2006/main" noChangeAspect="1"/>
+            </wp:cNvGraphicFramePr>
+            <a:graphic xmlns:a="http://schemas.openxmlformats.org/drawingml/2006/main">
+              <a:graphicData uri="http://schemas.openxmlformats.org/drawingml/2006/picture">
+                <pic:pic xmlns:pic="http://schemas.openxmlformats.org/drawingml/2006/picture">
+                  <pic:nvPicPr>
+                    <pic:cNvPr id="744750050" name="Picture 1" descr="A black screen with white text&#10;&#10;Description automatically generated"/>
+                    <pic:cNvPicPr/>
+                  </pic:nvPicPr>
+                  <pic:blipFill>
+                    <a:blip r:embed="rId26"/>
+                    <a:stretch>
+                      <a:fillRect/>
+                    </a:stretch>
+                  </pic:blipFill>
+                  <pic:spPr>
+                    <a:xfrm>
+                      <a:off x="0" y="0"/>
+                      <a:ext cx="2802189" cy="674324"/>
+                    </a:xfrm>
+                    <a:prstGeom prst="rect">
+                      <a:avLst/>
+                    </a:prstGeom>
+                  </pic:spPr>
+                </pic:pic>
+              </a:graphicData>
+            </a:graphic>
+          </wp:inline>
+        </w:drawing>
+      </w:r>
+      <w:r>
+        <w:t xml:space="preserve"> </w:t>
+      </w:r>
+      <w:r>
+        <w:drawing>
+          <wp:inline distT="0" distB="0" distL="0" distR="0" wp14:anchorId="057A0574" wp14:editId="352FF4DB">
+            <wp:extent cx="2189648" cy="685800"/>
+            <wp:effectExtent l="0" t="0" r="1270" b="0"/>
+            <wp:docPr id="497942238" name="Picture 1" descr="A screenshot of a computer&#10;&#10;Description automatically generated"/>
+            <wp:cNvGraphicFramePr>
+              <a:graphicFrameLocks xmlns:a="http://schemas.openxmlformats.org/drawingml/2006/main" noChangeAspect="1"/>
+            </wp:cNvGraphicFramePr>
+            <a:graphic xmlns:a="http://schemas.openxmlformats.org/drawingml/2006/main">
+              <a:graphicData uri="http://schemas.openxmlformats.org/drawingml/2006/picture">
+                <pic:pic xmlns:pic="http://schemas.openxmlformats.org/drawingml/2006/picture">
+                  <pic:nvPicPr>
+                    <pic:cNvPr id="497942238" name="Picture 1" descr="A screenshot of a computer&#10;&#10;Description automatically generated"/>
+                    <pic:cNvPicPr/>
+                  </pic:nvPicPr>
+                  <pic:blipFill>
+                    <a:blip r:embed="rId27"/>
+                    <a:stretch>
+                      <a:fillRect/>
+                    </a:stretch>
+                  </pic:blipFill>
+                  <pic:spPr>
+                    <a:xfrm>
+                      <a:off x="0" y="0"/>
+                      <a:ext cx="2206180" cy="690978"/>
+                    </a:xfrm>
+                    <a:prstGeom prst="rect">
+                      <a:avLst/>
+                    </a:prstGeom>
+                  </pic:spPr>
+                </pic:pic>
+              </a:graphicData>
+            </a:graphic>
+          </wp:inline>
+        </w:drawing>
+      </w:r>
+    </w:p>
+    <w:p>
+      <w:pPr>
+        <w:pStyle w:val="Caption"/>
+        <w:jc w:val="center"/>
+      </w:pPr>
+      <w:r>
+        <w:t>Figure</w:t>
+      </w:r>
+      <w:r>
+        <w:t xml:space="preserve"> 3</w:t>
+      </w:r>
+      <w:r>
+        <w:t>.</w:t>
+      </w:r>
+      <w:r>
+        <w:t>2</w:t>
+      </w:r>
+      <w:r>
+        <w:t xml:space="preserve"> </w:t>
+      </w:r>
+      <w:bookmarkStart w:id="62" w:name="_Hlk177462949"/>
+      <w:r>
+        <w:t>A* and Dijkstra Finding Food Path</w:t>
+      </w:r>
+    </w:p>
+    <w:bookmarkEnd w:id="62"/>
+    <w:p>
+      <w:pPr>
+        <w:rPr>
+          <w:noProof/>
+        </w:rPr>
+      </w:pPr>
+      <w:r>
+        <w:rPr>
+          <w:noProof/>
+        </w:rPr>
+        <w:t xml:space="preserve"> </w:t>
+      </w:r>
+      <w:r>
+        <w:rPr>
+          <w:noProof/>
+        </w:rPr>
+        <w:t xml:space="preserve">Figure 3.2 shows that when the AI is hungry it </w:t>
+      </w:r>
+      <w:r>
+        <w:rPr>
+          <w:noProof/>
+        </w:rPr>
+        <w:t>generates</w:t>
+      </w:r>
+      <w:r>
+        <w:rPr>
+          <w:noProof/>
+        </w:rPr>
+        <w:t xml:space="preserve"> 71</w:t>
+      </w:r>
+      <w:r>
+        <w:rPr>
+          <w:noProof/>
+        </w:rPr>
+        <w:t xml:space="preserve">, </w:t>
+      </w:r>
+      <w:r>
+        <w:rPr>
+          <w:noProof/>
+        </w:rPr>
+        <w:t xml:space="preserve">and </w:t>
+      </w:r>
+      <w:r>
+        <w:rPr>
+          <w:noProof/>
+        </w:rPr>
+        <w:t xml:space="preserve">the AI will move to an apple and then eat it, both algorithms </w:t>
+      </w:r>
+      <w:r>
+        <w:rPr>
+          <w:noProof/>
+        </w:rPr>
+        <w:t>have</w:t>
+      </w:r>
+      <w:r>
+        <w:rPr>
+          <w:noProof/>
+        </w:rPr>
+        <w:t xml:space="preserve"> chosen to go with the same path even though there are 71 different outcomes generated.</w:t>
+      </w:r>
+    </w:p>
+    <w:p>
+      <w:pPr>
+        <w:keepNext/>
+      </w:pPr>
+      <w:r>
+        <w:drawing>
+          <wp:inline distT="0" distB="0" distL="0" distR="0" wp14:anchorId="20671AA3" wp14:editId="58888661">
+            <wp:extent cx="2886075" cy="1052782"/>
+            <wp:effectExtent l="0" t="0" r="0" b="0"/>
+            <wp:docPr id="1328939856" name="Picture 1" descr="A screenshot of a computer&#10;&#10;Description automatically generated"/>
+            <wp:cNvGraphicFramePr>
+              <a:graphicFrameLocks xmlns:a="http://schemas.openxmlformats.org/drawingml/2006/main" noChangeAspect="1"/>
+            </wp:cNvGraphicFramePr>
+            <a:graphic xmlns:a="http://schemas.openxmlformats.org/drawingml/2006/main">
+              <a:graphicData uri="http://schemas.openxmlformats.org/drawingml/2006/picture">
+                <pic:pic xmlns:pic="http://schemas.openxmlformats.org/drawingml/2006/picture">
+                  <pic:nvPicPr>
+                    <pic:cNvPr id="1328939856" name="Picture 1" descr="A screenshot of a computer&#10;&#10;Description automatically generated"/>
+                    <pic:cNvPicPr/>
+                  </pic:nvPicPr>
+                  <pic:blipFill>
+                    <a:blip r:embed="rId28"/>
+                    <a:stretch>
+                      <a:fillRect/>
+                    </a:stretch>
+                  </pic:blipFill>
+                  <pic:spPr>
+                    <a:xfrm>
+                      <a:off x="0" y="0"/>
+                      <a:ext cx="2894745" cy="1055945"/>
+                    </a:xfrm>
+                    <a:prstGeom prst="rect">
+                      <a:avLst/>
+                    </a:prstGeom>
+                  </pic:spPr>
+                </pic:pic>
+              </a:graphicData>
+            </a:graphic>
+          </wp:inline>
+        </w:drawing>
+      </w:r>
+      <w:r>
+        <w:t xml:space="preserve"> </w:t>
+      </w:r>
+      <w:r>
+        <w:drawing>
+          <wp:inline distT="0" distB="0" distL="0" distR="0" wp14:anchorId="6CF4CD0F" wp14:editId="066B9F2E">
+            <wp:extent cx="2514600" cy="1025116"/>
+            <wp:effectExtent l="0" t="0" r="0" b="3810"/>
+            <wp:docPr id="1594019363" name="Picture 1" descr="A screenshot of a computer program&#10;&#10;Description automatically generated"/>
+            <wp:cNvGraphicFramePr>
+              <a:graphicFrameLocks xmlns:a="http://schemas.openxmlformats.org/drawingml/2006/main" noChangeAspect="1"/>
+            </wp:cNvGraphicFramePr>
+            <a:graphic xmlns:a="http://schemas.openxmlformats.org/drawingml/2006/main">
+              <a:graphicData uri="http://schemas.openxmlformats.org/drawingml/2006/picture">
+                <pic:pic xmlns:pic="http://schemas.openxmlformats.org/drawingml/2006/picture">
+                  <pic:nvPicPr>
+                    <pic:cNvPr id="1594019363" name="Picture 1" descr="A screenshot of a computer program&#10;&#10;Description automatically generated"/>
+                    <pic:cNvPicPr/>
+                  </pic:nvPicPr>
+                  <pic:blipFill>
+                    <a:blip r:embed="rId29"/>
+                    <a:stretch>
+                      <a:fillRect/>
+                    </a:stretch>
+                  </pic:blipFill>
+                  <pic:spPr>
+                    <a:xfrm>
+                      <a:off x="0" y="0"/>
+                      <a:ext cx="2520081" cy="1027350"/>
+                    </a:xfrm>
+                    <a:prstGeom prst="rect">
+                      <a:avLst/>
+                    </a:prstGeom>
+                  </pic:spPr>
+                </pic:pic>
+              </a:graphicData>
+            </a:graphic>
+          </wp:inline>
+        </w:drawing>
+      </w:r>
+    </w:p>
+    <w:p>
+      <w:pPr>
+        <w:pStyle w:val="Caption"/>
+        <w:jc w:val="center"/>
+      </w:pPr>
+      <w:r>
+        <w:t xml:space="preserve">Figure 3.3 </w:t>
+      </w:r>
+      <w:r>
+        <w:t xml:space="preserve">A* and Dijkstra </w:t>
+      </w:r>
+      <w:r>
+        <w:t>Collecting</w:t>
+      </w:r>
+      <w:r>
+        <w:t xml:space="preserve"> Water </w:t>
+      </w:r>
+      <w:r>
+        <w:t>Path</w:t>
+      </w:r>
+    </w:p>
+    <w:p>
+      <w:r>
+        <w:t>Figure 3.3 shows when the AI is thirsty it will go to a pond to collect water, the AI will first visit a tree and then visit a pond to collect water, the GOAP algorithm has generated 88 plans for thirst and both A* and Dijkstra’s algorithms has chosen to go down the same path.</w:t>
+      </w:r>
+    </w:p>
     <w:p/>
     <w:p>
       <w:pPr>
+        <w:pStyle w:val="Style2"/>
+      </w:pPr>
+      <w:bookmarkStart w:id="63" w:name="_Toc177221275"/>
+      <w:r>
+        <w:t xml:space="preserve">Comparing AI </w:t>
+      </w:r>
+      <w:r>
+        <w:t xml:space="preserve">Movement </w:t>
+      </w:r>
+      <w:r>
+        <w:t>Patterns</w:t>
+      </w:r>
+      <w:bookmarkEnd w:id="63"/>
+      <w:r>
+        <w:t xml:space="preserve"> </w:t>
+      </w:r>
+    </w:p>
+    <w:p>
+      <w:r>
+        <w:t xml:space="preserve">When comparing the A* and Dijkstra plan patterns there was no change in patterns the AI seemed to have taken the exact same route to complete a goal, with the same actions running, this could be due to the simplicity of the heuristic function in the A* algorithm, the heuristic function </w:t>
+      </w:r>
+      <w:r>
+        <w:t>that was</w:t>
+      </w:r>
+      <w:r>
+        <w:t xml:space="preserve"> used </w:t>
+      </w:r>
+      <w:r>
+        <w:t>is</w:t>
+      </w:r>
+      <w:r>
+        <w:t xml:space="preserve"> the distance </w:t>
+      </w:r>
+      <w:r>
+        <w:t>between</w:t>
+      </w:r>
+      <w:r>
+        <w:t xml:space="preserve"> the current no</w:t>
+      </w:r>
+      <w:r>
+        <w:t>de</w:t>
+      </w:r>
+      <w:r>
+        <w:t xml:space="preserve"> that was being looked at the destination node, </w:t>
+      </w:r>
+      <w:r>
+        <w:t xml:space="preserve">this simplistic </w:t>
+      </w:r>
+      <w:r>
+        <w:t xml:space="preserve">heuristic </w:t>
+      </w:r>
+      <w:r>
+        <w:t>function coupled with cost that I believed was suitable to this research would of made it possible for A* and Dijkstra to take the same path.</w:t>
+      </w:r>
+    </w:p>
+    <w:p>
+      <w:pPr>
+        <w:pStyle w:val="Style2"/>
+      </w:pPr>
+      <w:bookmarkStart w:id="64" w:name="_Toc177221276"/>
+      <w:r>
+        <w:t>Efficiency of Each Algorithm</w:t>
+      </w:r>
+      <w:bookmarkEnd w:id="64"/>
+    </w:p>
+    <w:p>
+      <w:r>
+        <w:t>To compare the efficiency of each algorithm I have run both A* and Dijkstra in the same world environment, with the same starting point, the same cost for each action to combat, and switching the computer's anti-virus to combat any inconsistency.</w:t>
+      </w:r>
+    </w:p>
+    <w:p>
+      <w:r>
+        <w:lastRenderedPageBreak/>
+        <w:t xml:space="preserve">Each algorithm has been </w:t>
+      </w:r>
+      <w:r>
+        <w:t>running</w:t>
+      </w:r>
+      <w:r>
+        <w:t xml:space="preserve"> for around </w:t>
+      </w:r>
+      <w:r>
+        <w:t xml:space="preserve">an hour and thirty minutes with 200 results in the CSV file. The boxplots shown </w:t>
+      </w:r>
+      <w:r>
+        <w:t xml:space="preserve">in Figure 3.1 and Figure 3.2 </w:t>
+      </w:r>
+      <w:r>
+        <w:t>are</w:t>
+      </w:r>
+      <w:r>
+        <w:t xml:space="preserve"> </w:t>
+      </w:r>
+      <w:r>
+        <w:t xml:space="preserve">the mean, median, lower quartile, upper quartile, minimum, and maximum time it took to find a path with each algorithm. Throughout this experiment, there have been no crashes to Unity client therefore I believe the result should be sufficient. </w:t>
+      </w:r>
+    </w:p>
+    <w:p>
+      <w:pPr>
+        <w:rPr>
+          <w:color w:val="FF0000"/>
+        </w:rPr>
+      </w:pPr>
+      <w:r>
+        <w:rPr>
+          <w:color w:val="FF0000"/>
+        </w:rPr>
+        <w:t xml:space="preserve">Explain average median q1, q2, etc </w:t>
+      </w:r>
+    </w:p>
+    <w:p>
+      <w:r>
+        <w:t>On average the time to find a plan on the Dijkstra algorithm was 2.895 milliseconds(</w:t>
+      </w:r>
+      <w:proofErr w:type="spellStart"/>
+      <w:r>
+        <w:t>ms</w:t>
+      </w:r>
+      <w:proofErr w:type="spellEnd"/>
+      <w:r>
+        <w:t>), compared to A* 2.479 milliseconds(</w:t>
+      </w:r>
+      <w:proofErr w:type="spellStart"/>
+      <w:r>
+        <w:t>ms</w:t>
+      </w:r>
+      <w:proofErr w:type="spellEnd"/>
+      <w:r>
+        <w:t>), the maximum time spent on finding a plan with Dijkstra’s algorithm is 2.901ms whereas A* maximum time spent was 2.483ms. This means that A* was around 0.419ms faster on average than Dijkstra's algorithm, and when it came to the worst case it was 0.418ms faster for the A* algorithm</w:t>
+      </w:r>
+      <w:r>
+        <w:t xml:space="preserve">, this is due to A* </w:t>
+      </w:r>
+      <w:r>
+        <w:t>not</w:t>
+      </w:r>
+      <w:r>
+        <w:t xml:space="preserve"> </w:t>
+      </w:r>
+      <w:r>
+        <w:t>needing</w:t>
+      </w:r>
+      <w:r>
+        <w:t xml:space="preserve"> to go through all the </w:t>
+      </w:r>
+      <w:r>
+        <w:t>nodes</w:t>
+      </w:r>
+      <w:r>
+        <w:t xml:space="preserve"> to find a path</w:t>
+      </w:r>
+      <w:r>
+        <w:t>, whereas Dijkstra needs to look through all the nodes to be able to find the most cost-effective path.</w:t>
+      </w:r>
+    </w:p>
+    <w:p>
+      <w:pPr>
         <w:pStyle w:val="Heading3"/>
       </w:pPr>
-      <w:bookmarkStart w:id="63" w:name="_Toc177221277"/>
+      <w:bookmarkStart w:id="65" w:name="_Toc177221277"/>
       <w:r>
         <w:t>D</w:t>
       </w:r>
@@ -12049,29 +12980,257 @@
       <w:r>
         <w:t>lgorithm</w:t>
       </w:r>
-      <w:bookmarkEnd w:id="63"/>
+      <w:bookmarkEnd w:id="65"/>
+    </w:p>
+    <w:p>
+      <w:pPr>
+        <w:keepNext/>
+      </w:pPr>
+      <w:r>
+        <w:drawing>
+          <wp:inline distT="0" distB="0" distL="0" distR="0" wp14:anchorId="7A165F09" wp14:editId="31AA89D2">
+            <wp:extent cx="4210050" cy="2077687"/>
+            <wp:effectExtent l="0" t="0" r="0" b="0"/>
+            <wp:docPr id="10946601" name="Picture 1" descr="A graph with blue lines and a white background&#10;&#10;Description automatically generated"/>
+            <wp:cNvGraphicFramePr>
+              <a:graphicFrameLocks xmlns:a="http://schemas.openxmlformats.org/drawingml/2006/main" noChangeAspect="1"/>
+            </wp:cNvGraphicFramePr>
+            <a:graphic xmlns:a="http://schemas.openxmlformats.org/drawingml/2006/main">
+              <a:graphicData uri="http://schemas.openxmlformats.org/drawingml/2006/picture">
+                <pic:pic xmlns:pic="http://schemas.openxmlformats.org/drawingml/2006/picture">
+                  <pic:nvPicPr>
+                    <pic:cNvPr id="10946601" name="Picture 1" descr="A graph with blue lines and a white background&#10;&#10;Description automatically generated"/>
+                    <pic:cNvPicPr/>
+                  </pic:nvPicPr>
+                  <pic:blipFill>
+                    <a:blip r:embed="rId30"/>
+                    <a:stretch>
+                      <a:fillRect/>
+                    </a:stretch>
+                  </pic:blipFill>
+                  <pic:spPr>
+                    <a:xfrm>
+                      <a:off x="0" y="0"/>
+                      <a:ext cx="4219538" cy="2082369"/>
+                    </a:xfrm>
+                    <a:prstGeom prst="rect">
+                      <a:avLst/>
+                    </a:prstGeom>
+                  </pic:spPr>
+                </pic:pic>
+              </a:graphicData>
+            </a:graphic>
+          </wp:inline>
+        </w:drawing>
+      </w:r>
+      <w:r>
+        <w:rPr>
+          <w:noProof/>
+        </w:rPr>
+        <w:t xml:space="preserve"> </w:t>
+      </w:r>
+      <w:r>
+        <w:drawing>
+          <wp:inline distT="0" distB="0" distL="0" distR="0" wp14:anchorId="296A4A0E" wp14:editId="78EDABFF">
+            <wp:extent cx="1352739" cy="1267002"/>
+            <wp:effectExtent l="0" t="0" r="0" b="9525"/>
+            <wp:docPr id="1417464112" name="Picture 1" descr="A table with numbers and letters&#10;&#10;Description automatically generated"/>
+            <wp:cNvGraphicFramePr>
+              <a:graphicFrameLocks xmlns:a="http://schemas.openxmlformats.org/drawingml/2006/main" noChangeAspect="1"/>
+            </wp:cNvGraphicFramePr>
+            <a:graphic xmlns:a="http://schemas.openxmlformats.org/drawingml/2006/main">
+              <a:graphicData uri="http://schemas.openxmlformats.org/drawingml/2006/picture">
+                <pic:pic xmlns:pic="http://schemas.openxmlformats.org/drawingml/2006/picture">
+                  <pic:nvPicPr>
+                    <pic:cNvPr id="1417464112" name="Picture 1" descr="A table with numbers and letters&#10;&#10;Description automatically generated"/>
+                    <pic:cNvPicPr/>
+                  </pic:nvPicPr>
+                  <pic:blipFill>
+                    <a:blip r:embed="rId31"/>
+                    <a:stretch>
+                      <a:fillRect/>
+                    </a:stretch>
+                  </pic:blipFill>
+                  <pic:spPr>
+                    <a:xfrm>
+                      <a:off x="0" y="0"/>
+                      <a:ext cx="1352739" cy="1267002"/>
+                    </a:xfrm>
+                    <a:prstGeom prst="rect">
+                      <a:avLst/>
+                    </a:prstGeom>
+                  </pic:spPr>
+                </pic:pic>
+              </a:graphicData>
+            </a:graphic>
+          </wp:inline>
+        </w:drawing>
+      </w:r>
+    </w:p>
+    <w:p>
+      <w:pPr>
+        <w:pStyle w:val="Caption"/>
+        <w:jc w:val="center"/>
+      </w:pPr>
+      <w:r>
+        <w:t xml:space="preserve">Figure </w:t>
+      </w:r>
+      <w:r>
+        <w:t>3.</w:t>
+      </w:r>
+      <w:r>
+        <w:t>2</w:t>
+      </w:r>
+      <w:r>
+        <w:t xml:space="preserve"> Dijkstra</w:t>
+      </w:r>
+      <w:r>
+        <w:t xml:space="preserve"> </w:t>
+      </w:r>
+      <w:r>
+        <w:t>Time</w:t>
+      </w:r>
+      <w:r>
+        <w:t xml:space="preserve"> </w:t>
+      </w:r>
+      <w:r>
+        <w:t>Efficiency</w:t>
+      </w:r>
     </w:p>
     <w:p/>
     <w:p>
       <w:pPr>
         <w:pStyle w:val="Heading3"/>
       </w:pPr>
-      <w:bookmarkStart w:id="64" w:name="_Toc177221278"/>
+      <w:bookmarkStart w:id="66" w:name="_Toc177221278"/>
       <w:r>
         <w:t>A-Start Algorithm</w:t>
       </w:r>
-      <w:bookmarkEnd w:id="64"/>
-    </w:p>
-    <w:p/>
+      <w:bookmarkEnd w:id="66"/>
+    </w:p>
+    <w:p>
+      <w:pPr>
+        <w:keepNext/>
+      </w:pPr>
+      <w:r>
+        <w:drawing>
+          <wp:inline distT="0" distB="0" distL="0" distR="0" wp14:anchorId="7C918694" wp14:editId="0FC08B0B">
+            <wp:extent cx="4295775" cy="2151873"/>
+            <wp:effectExtent l="0" t="0" r="0" b="1270"/>
+            <wp:docPr id="1846241650" name="Picture 1" descr="A graph with blue lines and white text&#10;&#10;Description automatically generated"/>
+            <wp:cNvGraphicFramePr>
+              <a:graphicFrameLocks xmlns:a="http://schemas.openxmlformats.org/drawingml/2006/main" noChangeAspect="1"/>
+            </wp:cNvGraphicFramePr>
+            <a:graphic xmlns:a="http://schemas.openxmlformats.org/drawingml/2006/main">
+              <a:graphicData uri="http://schemas.openxmlformats.org/drawingml/2006/picture">
+                <pic:pic xmlns:pic="http://schemas.openxmlformats.org/drawingml/2006/picture">
+                  <pic:nvPicPr>
+                    <pic:cNvPr id="1846241650" name="Picture 1" descr="A graph with blue lines and white text&#10;&#10;Description automatically generated"/>
+                    <pic:cNvPicPr/>
+                  </pic:nvPicPr>
+                  <pic:blipFill>
+                    <a:blip r:embed="rId32"/>
+                    <a:stretch>
+                      <a:fillRect/>
+                    </a:stretch>
+                  </pic:blipFill>
+                  <pic:spPr>
+                    <a:xfrm>
+                      <a:off x="0" y="0"/>
+                      <a:ext cx="4301671" cy="2154827"/>
+                    </a:xfrm>
+                    <a:prstGeom prst="rect">
+                      <a:avLst/>
+                    </a:prstGeom>
+                  </pic:spPr>
+                </pic:pic>
+              </a:graphicData>
+            </a:graphic>
+          </wp:inline>
+        </w:drawing>
+      </w:r>
+      <w:r>
+        <w:rPr>
+          <w:noProof/>
+        </w:rPr>
+        <w:t xml:space="preserve"> </w:t>
+      </w:r>
+      <w:r>
+        <w:drawing>
+          <wp:inline distT="0" distB="0" distL="0" distR="0" wp14:anchorId="5AB58987" wp14:editId="05083816">
+            <wp:extent cx="1362265" cy="1238423"/>
+            <wp:effectExtent l="0" t="0" r="9525" b="0"/>
+            <wp:docPr id="396301305" name="Picture 1" descr="A table with numbers and letters&#10;&#10;Description automatically generated"/>
+            <wp:cNvGraphicFramePr>
+              <a:graphicFrameLocks xmlns:a="http://schemas.openxmlformats.org/drawingml/2006/main" noChangeAspect="1"/>
+            </wp:cNvGraphicFramePr>
+            <a:graphic xmlns:a="http://schemas.openxmlformats.org/drawingml/2006/main">
+              <a:graphicData uri="http://schemas.openxmlformats.org/drawingml/2006/picture">
+                <pic:pic xmlns:pic="http://schemas.openxmlformats.org/drawingml/2006/picture">
+                  <pic:nvPicPr>
+                    <pic:cNvPr id="396301305" name="Picture 1" descr="A table with numbers and letters&#10;&#10;Description automatically generated"/>
+                    <pic:cNvPicPr/>
+                  </pic:nvPicPr>
+                  <pic:blipFill>
+                    <a:blip r:embed="rId33"/>
+                    <a:stretch>
+                      <a:fillRect/>
+                    </a:stretch>
+                  </pic:blipFill>
+                  <pic:spPr>
+                    <a:xfrm>
+                      <a:off x="0" y="0"/>
+                      <a:ext cx="1362265" cy="1238423"/>
+                    </a:xfrm>
+                    <a:prstGeom prst="rect">
+                      <a:avLst/>
+                    </a:prstGeom>
+                  </pic:spPr>
+                </pic:pic>
+              </a:graphicData>
+            </a:graphic>
+          </wp:inline>
+        </w:drawing>
+      </w:r>
+    </w:p>
+    <w:p>
+      <w:pPr>
+        <w:pStyle w:val="Caption"/>
+        <w:jc w:val="center"/>
+      </w:pPr>
+      <w:r>
+        <w:t>Figure 3.</w:t>
+      </w:r>
+      <w:r>
+        <w:t>3</w:t>
+      </w:r>
+      <w:r>
+        <w:t xml:space="preserve"> A* Time Efficiency</w:t>
+      </w:r>
+    </w:p>
+    <w:p>
+      <w:pPr>
+        <w:pStyle w:val="Style2"/>
+      </w:pPr>
+      <w:r>
+        <w:lastRenderedPageBreak/>
+        <w:t>Testing Evaluation</w:t>
+      </w:r>
+    </w:p>
+    <w:p>
+      <w:r>
+        <w:t xml:space="preserve">As shown in in sections above </w:t>
+      </w:r>
+    </w:p>
     <w:p>
       <w:pPr>
         <w:pStyle w:val="Style1"/>
       </w:pPr>
-      <w:bookmarkStart w:id="65" w:name="_Toc177221279"/>
+      <w:bookmarkStart w:id="67" w:name="_Toc177221279"/>
       <w:r>
         <w:t>Reference</w:t>
       </w:r>
-      <w:bookmarkEnd w:id="65"/>
+      <w:bookmarkEnd w:id="67"/>
     </w:p>
     <w:p/>
     <w:sectPr>
@@ -12086,7 +13245,7 @@
 
 <file path=word/comments.xml><?xml version="1.0" encoding="utf-8"?>
 <w:comments xmlns:wpc="http://schemas.microsoft.com/office/word/2010/wordprocessingCanvas" xmlns:cx="http://schemas.microsoft.com/office/drawing/2014/chartex" xmlns:cx1="http://schemas.microsoft.com/office/drawing/2015/9/8/chartex" xmlns:cx2="http://schemas.microsoft.com/office/drawing/2015/10/21/chartex" xmlns:cx3="http://schemas.microsoft.com/office/drawing/2016/5/9/chartex" xmlns:cx4="http://schemas.microsoft.com/office/drawing/2016/5/10/chartex" xmlns:cx5="http://schemas.microsoft.com/office/drawing/2016/5/11/chartex" xmlns:cx6="http://schemas.microsoft.com/office/drawing/2016/5/12/chartex" xmlns:cx7="http://schemas.microsoft.com/office/drawing/2016/5/13/chartex" xmlns:cx8="http://schemas.microsoft.com/office/drawing/2016/5/14/chartex" xmlns:mc="http://schemas.openxmlformats.org/markup-compatibility/2006" xmlns:aink="http://schemas.microsoft.com/office/drawing/2016/ink" xmlns:am3d="http://schemas.microsoft.com/office/drawing/2017/model3d" xmlns:o="urn:schemas-microsoft-com:office:office" xmlns:oel="http://schemas.microsoft.com/office/2019/extlst" xmlns:r="http://schemas.openxmlformats.org/officeDocument/2006/relationships" xmlns:m="http://schemas.openxmlformats.org/officeDocument/2006/math" xmlns:v="urn:schemas-microsoft-com:vml" xmlns:wp14="http://schemas.microsoft.com/office/word/2010/wordprocessingDrawing" xmlns:wp="http://schemas.openxmlformats.org/drawingml/2006/wordprocessingDrawing" xmlns:w10="urn:schemas-microsoft-com:office:word" xmlns:w="http://schemas.openxmlformats.org/wordprocessingml/2006/main" xmlns:w14="http://schemas.microsoft.com/office/word/2010/wordml" xmlns:w15="http://schemas.microsoft.com/office/word/2012/wordml" xmlns:w16cex="http://schemas.microsoft.com/office/word/2018/wordml/cex" xmlns:w16cid="http://schemas.microsoft.com/office/word/2016/wordml/cid" xmlns:w16="http://schemas.microsoft.com/office/word/2018/wordml" xmlns:w16du="http://schemas.microsoft.com/office/word/2023/wordml/word16du" xmlns:w16sdtdh="http://schemas.microsoft.com/office/word/2020/wordml/sdtdatahash" xmlns:w16se="http://schemas.microsoft.com/office/word/2015/wordml/symex" xmlns:wpg="http://schemas.microsoft.com/office/word/2010/wordprocessingGroup" xmlns:wpi="http://schemas.microsoft.com/office/word/2010/wordprocessingInk" xmlns:wne="http://schemas.microsoft.com/office/word/2006/wordml" xmlns:wps="http://schemas.microsoft.com/office/word/2010/wordprocessingShape" mc:Ignorable="w14 w15 w16se w16cid w16 w16cex w16sdtdh w16du wp14">
-  <w:comment w:id="9" w:author="Jimmy Mullin" w:date="2024-09-13T13:55:00Z" w:initials="JM">
+  <w:comment w:id="10" w:author="Jimmy Mullin" w:date="2024-09-13T13:55:00Z" w:initials="JM">
     <w:p>
       <w:pPr>
         <w:pStyle w:val="CommentText"/>
@@ -12102,7 +13261,7 @@
       </w:r>
     </w:p>
   </w:comment>
-  <w:comment w:id="11" w:author="Jimmy Mullin" w:date="2024-09-13T13:57:00Z" w:initials="JM">
+  <w:comment w:id="12" w:author="Jimmy Mullin" w:date="2024-09-13T13:57:00Z" w:initials="JM">
     <w:p>
       <w:pPr>
         <w:pStyle w:val="CommentText"/>
@@ -12118,7 +13277,7 @@
       </w:r>
     </w:p>
   </w:comment>
-  <w:comment w:id="12" w:author="Jimmy Mullin" w:date="2024-09-13T13:58:00Z" w:initials="JM">
+  <w:comment w:id="13" w:author="Jimmy Mullin" w:date="2024-09-13T13:58:00Z" w:initials="JM">
     <w:p>
       <w:pPr>
         <w:pStyle w:val="CommentText"/>
@@ -12134,7 +13293,7 @@
       </w:r>
     </w:p>
   </w:comment>
-  <w:comment w:id="14" w:author="Jimmy Mullin" w:date="2024-09-13T14:02:00Z" w:initials="JM">
+  <w:comment w:id="15" w:author="Jimmy Mullin" w:date="2024-09-13T14:02:00Z" w:initials="JM">
     <w:p>
       <w:pPr>
         <w:pStyle w:val="CommentText"/>
@@ -12150,7 +13309,7 @@
       </w:r>
     </w:p>
   </w:comment>
-  <w:comment w:id="17" w:author="Jimmy Mullin" w:date="2024-09-13T14:06:00Z" w:initials="JM">
+  <w:comment w:id="18" w:author="Jimmy Mullin" w:date="2024-09-13T14:06:00Z" w:initials="JM">
     <w:p>
       <w:pPr>
         <w:pStyle w:val="CommentText"/>
@@ -12166,7 +13325,7 @@
       </w:r>
     </w:p>
   </w:comment>
-  <w:comment w:id="15" w:author="Jimmy Mullin" w:date="2024-09-13T14:03:00Z" w:initials="JM">
+  <w:comment w:id="16" w:author="Jimmy Mullin" w:date="2024-09-13T14:03:00Z" w:initials="JM">
     <w:p>
       <w:pPr>
         <w:pStyle w:val="CommentText"/>
@@ -12182,7 +13341,7 @@
       </w:r>
     </w:p>
   </w:comment>
-  <w:comment w:id="19" w:author="Jimmy Mullin" w:date="2024-09-13T14:08:00Z" w:initials="JM">
+  <w:comment w:id="20" w:author="Jimmy Mullin" w:date="2024-09-13T14:08:00Z" w:initials="JM">
     <w:p>
       <w:pPr>
         <w:pStyle w:val="CommentText"/>
@@ -12198,7 +13357,7 @@
       </w:r>
     </w:p>
   </w:comment>
-  <w:comment w:id="20" w:author="Jimmy Mullin" w:date="2024-09-13T14:09:00Z" w:initials="JM">
+  <w:comment w:id="21" w:author="Jimmy Mullin" w:date="2024-09-13T14:09:00Z" w:initials="JM">
     <w:p>
       <w:pPr>
         <w:pStyle w:val="CommentText"/>
@@ -12214,7 +13373,7 @@
       </w:r>
     </w:p>
   </w:comment>
-  <w:comment w:id="27" w:author="Jimmy Mullin" w:date="2024-09-13T14:23:00Z" w:initials="JM">
+  <w:comment w:id="28" w:author="Jimmy Mullin" w:date="2024-09-13T14:23:00Z" w:initials="JM">
     <w:p>
       <w:pPr>
         <w:pStyle w:val="CommentText"/>
@@ -12230,7 +13389,7 @@
       </w:r>
     </w:p>
   </w:comment>
-  <w:comment w:id="28" w:author="Jimmy Mullin" w:date="2024-09-13T14:24:00Z" w:initials="JM">
+  <w:comment w:id="29" w:author="Jimmy Mullin" w:date="2024-09-13T14:24:00Z" w:initials="JM">
     <w:p>
       <w:pPr>
         <w:pStyle w:val="CommentText"/>
@@ -12246,7 +13405,7 @@
       </w:r>
     </w:p>
   </w:comment>
-  <w:comment w:id="30" w:author="Jimmy Mullin" w:date="2024-09-13T14:30:00Z" w:initials="JM">
+  <w:comment w:id="31" w:author="Jimmy Mullin" w:date="2024-09-13T14:30:00Z" w:initials="JM">
     <w:p>
       <w:pPr>
         <w:pStyle w:val="CommentText"/>
@@ -12262,7 +13421,7 @@
       </w:r>
     </w:p>
   </w:comment>
-  <w:comment w:id="31" w:author="Jimmy Mullin" w:date="2024-09-13T14:31:00Z" w:initials="JM">
+  <w:comment w:id="32" w:author="Jimmy Mullin" w:date="2024-09-13T14:31:00Z" w:initials="JM">
     <w:p>
       <w:pPr>
         <w:pStyle w:val="CommentText"/>
@@ -12278,7 +13437,7 @@
       </w:r>
     </w:p>
   </w:comment>
-  <w:comment w:id="32" w:author="Jimmy Mullin" w:date="2024-09-13T14:38:00Z" w:initials="JM">
+  <w:comment w:id="33" w:author="Jimmy Mullin" w:date="2024-09-13T14:38:00Z" w:initials="JM">
     <w:p>
       <w:pPr>
         <w:pStyle w:val="CommentText"/>
@@ -12294,7 +13453,7 @@
       </w:r>
     </w:p>
   </w:comment>
-  <w:comment w:id="33" w:author="Jimmy Mullin" w:date="2024-09-13T14:40:00Z" w:initials="JM">
+  <w:comment w:id="34" w:author="Jimmy Mullin" w:date="2024-09-13T14:40:00Z" w:initials="JM">
     <w:p>
       <w:pPr>
         <w:pStyle w:val="CommentText"/>
@@ -12310,7 +13469,7 @@
       </w:r>
     </w:p>
   </w:comment>
-  <w:comment w:id="34" w:author="Jimmy Mullin" w:date="2024-09-13T14:41:00Z" w:initials="JM">
+  <w:comment w:id="35" w:author="Jimmy Mullin" w:date="2024-09-13T14:41:00Z" w:initials="JM">
     <w:p>
       <w:pPr>
         <w:pStyle w:val="CommentText"/>
@@ -12326,7 +13485,7 @@
       </w:r>
     </w:p>
   </w:comment>
-  <w:comment w:id="37" w:author="Jimmy Mullin" w:date="2024-09-13T14:55:00Z" w:initials="JM">
+  <w:comment w:id="38" w:author="Jimmy Mullin" w:date="2024-09-13T14:55:00Z" w:initials="JM">
     <w:p>
       <w:pPr>
         <w:pStyle w:val="CommentText"/>
@@ -12342,7 +13501,7 @@
       </w:r>
     </w:p>
   </w:comment>
-  <w:comment w:id="38" w:author="Jimmy Mullin" w:date="2024-09-13T14:57:00Z" w:initials="JM">
+  <w:comment w:id="39" w:author="Jimmy Mullin" w:date="2024-09-13T14:57:00Z" w:initials="JM">
     <w:p>
       <w:pPr>
         <w:pStyle w:val="CommentText"/>
@@ -12358,7 +13517,7 @@
       </w:r>
     </w:p>
   </w:comment>
-  <w:comment w:id="40" w:author="Jimmy Mullin" w:date="2024-09-13T15:00:00Z" w:initials="JM">
+  <w:comment w:id="41" w:author="Jimmy Mullin" w:date="2024-09-13T15:00:00Z" w:initials="JM">
     <w:p>
       <w:pPr>
         <w:pStyle w:val="CommentText"/>
@@ -12371,22 +13530,6 @@
       </w:r>
       <w:r>
         <w:t>More on these effeciences perhaps?</w:t>
-      </w:r>
-    </w:p>
-  </w:comment>
-  <w:comment w:id="41" w:author="Jimmy Mullin" w:date="2024-09-13T15:01:00Z" w:initials="JM">
-    <w:p>
-      <w:pPr>
-        <w:pStyle w:val="CommentText"/>
-      </w:pPr>
-      <w:r>
-        <w:rPr>
-          <w:rStyle w:val="CommentReference"/>
-        </w:rPr>
-        <w:annotationRef/>
-      </w:r>
-      <w:r>
-        <w:t>I’d work this away from a bullet-list and integrate into a paragraph to improve structure.</w:t>
       </w:r>
     </w:p>
   </w:comment>
@@ -12402,11 +13545,27 @@
         <w:annotationRef/>
       </w:r>
       <w:r>
+        <w:t>I’d work this away from a bullet-list and integrate into a paragraph to improve structure.</w:t>
+      </w:r>
+    </w:p>
+  </w:comment>
+  <w:comment w:id="43" w:author="Jimmy Mullin" w:date="2024-09-13T15:01:00Z" w:initials="JM">
+    <w:p>
+      <w:pPr>
+        <w:pStyle w:val="CommentText"/>
+      </w:pPr>
+      <w:r>
+        <w:rPr>
+          <w:rStyle w:val="CommentReference"/>
+        </w:rPr>
+        <w:annotationRef/>
+      </w:r>
+      <w:r>
         <w:t>Perfect opportunity to expand on this.</w:t>
       </w:r>
     </w:p>
   </w:comment>
-  <w:comment w:id="45" w:author="Jimmy Mullin" w:date="2024-09-13T15:02:00Z" w:initials="JM">
+  <w:comment w:id="46" w:author="Jimmy Mullin" w:date="2024-09-13T15:02:00Z" w:initials="JM">
     <w:p>
       <w:pPr>
         <w:pStyle w:val="CommentText"/>
@@ -12435,7 +13594,7 @@
       </w:r>
     </w:p>
   </w:comment>
-  <w:comment w:id="46" w:author="Jimmy Mullin" w:date="2024-09-13T15:03:00Z" w:initials="JM">
+  <w:comment w:id="47" w:author="Jimmy Mullin" w:date="2024-09-13T15:03:00Z" w:initials="JM">
     <w:p>
       <w:pPr>
         <w:pStyle w:val="CommentText"/>
@@ -12451,7 +13610,7 @@
       </w:r>
     </w:p>
   </w:comment>
-  <w:comment w:id="48" w:author="Jimmy Mullin" w:date="2024-09-13T15:05:00Z" w:initials="JM">
+  <w:comment w:id="49" w:author="Jimmy Mullin" w:date="2024-09-13T15:05:00Z" w:initials="JM">
     <w:p>
       <w:pPr>
         <w:pStyle w:val="CommentText"/>
@@ -14097,7 +15256,7 @@
   <w:style w:type="paragraph" w:default="1" w:styleId="Normal">
     <w:name w:val="Normal"/>
     <w:qFormat/>
-    <w:rsid w:val="007716BE"/>
+    <w:rsid w:val="00827A95"/>
   </w:style>
   <w:style w:type="paragraph" w:styleId="Heading1">
     <w:name w:val="heading 1"/>

--- a/MSc Report.docx
+++ b/MSc Report.docx
@@ -9,9 +9,9 @@
           <w:rStyle w:val="ui-provider"/>
         </w:rPr>
       </w:pPr>
-      <w:bookmarkStart w:id="0" w:name="_Hlk167295009"/>
-      <w:bookmarkStart w:id="1" w:name="_Hlk177462972"/>
-      <w:bookmarkEnd w:id="1"/>
+      <w:bookmarkStart w:id="0" w:name="_Hlk177462972"/>
+      <w:bookmarkStart w:id="1" w:name="_Hlk167295009"/>
+      <w:bookmarkEnd w:id="0"/>
       <w:r>
         <w:rPr>
           <w:rStyle w:val="Heading1Char"/>
@@ -7405,7 +7405,7 @@
         <w:pStyle w:val="Style1"/>
       </w:pPr>
       <w:bookmarkStart w:id="26" w:name="_Toc177221257"/>
-      <w:bookmarkEnd w:id="0"/>
+      <w:bookmarkEnd w:id="1"/>
       <w:r>
         <w:t>Literature Review</w:t>
       </w:r>
@@ -12385,6 +12385,9 @@
         <w:keepNext/>
       </w:pPr>
       <w:r>
+        <w:rPr>
+          <w:noProof/>
+        </w:rPr>
         <w:lastRenderedPageBreak/>
         <w:drawing>
           <wp:inline distT="0" distB="0" distL="0" distR="0" wp14:anchorId="5D93061B" wp14:editId="7DADC63D">
@@ -12429,6 +12432,9 @@
         <w:t xml:space="preserve"> </w:t>
       </w:r>
       <w:r>
+        <w:rPr>
+          <w:noProof/>
+        </w:rPr>
         <w:drawing>
           <wp:inline distT="0" distB="0" distL="0" distR="0" wp14:anchorId="60E2AB4A" wp14:editId="614C2BA3">
             <wp:extent cx="2838450" cy="1116518"/>
@@ -12504,28 +12510,16 @@
         <w:t xml:space="preserve">3.1 </w:t>
       </w:r>
       <w:r>
-        <w:t xml:space="preserve">shows the number of plans that were generated when the AI is given the goal to keep dry, </w:t>
-      </w:r>
-      <w:r>
-        <w:t xml:space="preserve">and the path it </w:t>
-      </w:r>
-      <w:r>
-        <w:t>chooses</w:t>
-      </w:r>
-      <w:r>
-        <w:t xml:space="preserve"> to go for, </w:t>
-      </w:r>
-      <w:r>
-        <w:t xml:space="preserve">the AI will first go to a tree and get wood then build a shelter and sit inside of it to dry off before coming back out. As shown in the </w:t>
-      </w:r>
-      <w:r>
-        <w:t xml:space="preserve">comparison between </w:t>
-      </w:r>
-      <w:r>
-        <w:t xml:space="preserve">A* and Dijkstra’s </w:t>
-      </w:r>
-      <w:r>
-        <w:t>algorithm both algorithms have chosen to go with the same path.</w:t>
+        <w:t xml:space="preserve">shows the number of plans that were generated when the AI is given the goal to </w:t>
+      </w:r>
+      <w:r>
+        <w:t>build shelter and keep dry</w:t>
+      </w:r>
+      <w:r>
+        <w:t>. T</w:t>
+      </w:r>
+      <w:r>
+        <w:t>he path it chooses to go for, the AI will first go to a tree and get wood then build a shelter and sit inside of it to dry off before coming back out. As shown in the comparison between A* and Dijkstra’s algorithm both algorithms have chosen to go with the same path.</w:t>
       </w:r>
     </w:p>
     <w:p>
@@ -12533,6 +12527,9 @@
         <w:keepNext/>
       </w:pPr>
       <w:r>
+        <w:rPr>
+          <w:noProof/>
+        </w:rPr>
         <w:drawing>
           <wp:inline distT="0" distB="0" distL="0" distR="0" wp14:anchorId="58F63590" wp14:editId="75AAEFCB">
             <wp:extent cx="2790825" cy="671589"/>
@@ -12573,6 +12570,9 @@
         <w:t xml:space="preserve"> </w:t>
       </w:r>
       <w:r>
+        <w:rPr>
+          <w:noProof/>
+        </w:rPr>
         <w:drawing>
           <wp:inline distT="0" distB="0" distL="0" distR="0" wp14:anchorId="057A0574" wp14:editId="352FF4DB">
             <wp:extent cx="2189648" cy="685800"/>
@@ -12702,6 +12702,9 @@
         <w:keepNext/>
       </w:pPr>
       <w:r>
+        <w:rPr>
+          <w:noProof/>
+        </w:rPr>
         <w:drawing>
           <wp:inline distT="0" distB="0" distL="0" distR="0" wp14:anchorId="20671AA3" wp14:editId="58888661">
             <wp:extent cx="2886075" cy="1052782"/>
@@ -12742,6 +12745,9 @@
         <w:t xml:space="preserve"> </w:t>
       </w:r>
       <w:r>
+        <w:rPr>
+          <w:noProof/>
+        </w:rPr>
         <w:drawing>
           <wp:inline distT="0" distB="0" distL="0" distR="0" wp14:anchorId="6CF4CD0F" wp14:editId="066B9F2E">
             <wp:extent cx="2514600" cy="1025116"/>
@@ -12805,13 +12811,150 @@
         <w:t>Figure 3.3 shows when the AI is thirsty it will go to a pond to collect water, the AI will first visit a tree and then visit a pond to collect water, the GOAP algorithm has generated 88 plans for thirst and both A* and Dijkstra’s algorithms has chosen to go down the same path.</w:t>
       </w:r>
     </w:p>
-    <w:p/>
+    <w:p>
+      <w:pPr>
+        <w:keepNext/>
+      </w:pPr>
+      <w:r>
+        <w:drawing>
+          <wp:inline distT="0" distB="0" distL="0" distR="0" wp14:anchorId="19D4B05F" wp14:editId="3E3ABFF9">
+            <wp:extent cx="2762250" cy="684304"/>
+            <wp:effectExtent l="0" t="0" r="0" b="1905"/>
+            <wp:docPr id="1037549293" name="Picture 1" descr="A black background with white text&#10;&#10;Description automatically generated"/>
+            <wp:cNvGraphicFramePr>
+              <a:graphicFrameLocks xmlns:a="http://schemas.openxmlformats.org/drawingml/2006/main" noChangeAspect="1"/>
+            </wp:cNvGraphicFramePr>
+            <a:graphic xmlns:a="http://schemas.openxmlformats.org/drawingml/2006/main">
+              <a:graphicData uri="http://schemas.openxmlformats.org/drawingml/2006/picture">
+                <pic:pic xmlns:pic="http://schemas.openxmlformats.org/drawingml/2006/picture">
+                  <pic:nvPicPr>
+                    <pic:cNvPr id="1037549293" name="Picture 1" descr="A black background with white text&#10;&#10;Description automatically generated"/>
+                    <pic:cNvPicPr/>
+                  </pic:nvPicPr>
+                  <pic:blipFill>
+                    <a:blip r:embed="rId30"/>
+                    <a:stretch>
+                      <a:fillRect/>
+                    </a:stretch>
+                  </pic:blipFill>
+                  <pic:spPr>
+                    <a:xfrm>
+                      <a:off x="0" y="0"/>
+                      <a:ext cx="2774149" cy="687252"/>
+                    </a:xfrm>
+                    <a:prstGeom prst="rect">
+                      <a:avLst/>
+                    </a:prstGeom>
+                  </pic:spPr>
+                </pic:pic>
+              </a:graphicData>
+            </a:graphic>
+          </wp:inline>
+        </w:drawing>
+      </w:r>
+      <w:r>
+        <w:t xml:space="preserve"> </w:t>
+      </w:r>
+      <w:r>
+        <w:drawing>
+          <wp:inline distT="0" distB="0" distL="0" distR="0" wp14:anchorId="65BF2F39" wp14:editId="728385EE">
+            <wp:extent cx="2905530" cy="724001"/>
+            <wp:effectExtent l="0" t="0" r="9525" b="0"/>
+            <wp:docPr id="753264107" name="Picture 1" descr="A black background with white text&#10;&#10;Description automatically generated"/>
+            <wp:cNvGraphicFramePr>
+              <a:graphicFrameLocks xmlns:a="http://schemas.openxmlformats.org/drawingml/2006/main" noChangeAspect="1"/>
+            </wp:cNvGraphicFramePr>
+            <a:graphic xmlns:a="http://schemas.openxmlformats.org/drawingml/2006/main">
+              <a:graphicData uri="http://schemas.openxmlformats.org/drawingml/2006/picture">
+                <pic:pic xmlns:pic="http://schemas.openxmlformats.org/drawingml/2006/picture">
+                  <pic:nvPicPr>
+                    <pic:cNvPr id="753264107" name="Picture 1" descr="A black background with white text&#10;&#10;Description automatically generated"/>
+                    <pic:cNvPicPr/>
+                  </pic:nvPicPr>
+                  <pic:blipFill>
+                    <a:blip r:embed="rId31"/>
+                    <a:stretch>
+                      <a:fillRect/>
+                    </a:stretch>
+                  </pic:blipFill>
+                  <pic:spPr>
+                    <a:xfrm>
+                      <a:off x="0" y="0"/>
+                      <a:ext cx="2905530" cy="724001"/>
+                    </a:xfrm>
+                    <a:prstGeom prst="rect">
+                      <a:avLst/>
+                    </a:prstGeom>
+                  </pic:spPr>
+                </pic:pic>
+              </a:graphicData>
+            </a:graphic>
+          </wp:inline>
+        </w:drawing>
+      </w:r>
+    </w:p>
+    <w:p>
+      <w:pPr>
+        <w:pStyle w:val="Caption"/>
+        <w:jc w:val="center"/>
+      </w:pPr>
+      <w:r>
+        <w:t>Figure 3.4 A* and Dijkstra Drying off Path</w:t>
+      </w:r>
+    </w:p>
+    <w:p>
+      <w:r>
+        <w:t xml:space="preserve">Figure 3.4 shows what happens when the shelter is already built and the AI needs to dry off, it will only choose to move to the shelter and not build another one. There are 164 paths generated by the GOAP algorithm and both A* and Dijkstra’s algorithm </w:t>
+      </w:r>
+      <w:r>
+        <w:t>have</w:t>
+      </w:r>
+      <w:r>
+        <w:t xml:space="preserve"> chosen the same path.</w:t>
+      </w:r>
+    </w:p>
+    <w:p>
+      <w:r>
+        <w:t>Overall,</w:t>
+      </w:r>
+      <w:r>
+        <w:t xml:space="preserve"> the GOAP algorithm is working as expected since it can generate planes to complete a task and both A* and Dijkstra’s algorithm </w:t>
+      </w:r>
+      <w:r>
+        <w:t>is</w:t>
+      </w:r>
+      <w:r>
+        <w:t xml:space="preserve"> taking the shortest path possible to complete the goals that </w:t>
+      </w:r>
+      <w:r>
+        <w:t>were</w:t>
+      </w:r>
+      <w:r>
+        <w:t xml:space="preserve"> give</w:t>
+      </w:r>
+      <w:r>
+        <w:t>n</w:t>
+      </w:r>
+      <w:r>
+        <w:t xml:space="preserve">. </w:t>
+      </w:r>
+      <w:r>
+        <w:t xml:space="preserve">This is most apparent when the AI need to dry off a second time as both A* and Dijkstra’s algorithms </w:t>
+      </w:r>
+      <w:r>
+        <w:t>choose</w:t>
+      </w:r>
+      <w:r>
+        <w:t xml:space="preserve"> not to rebuild the shelter and only just move into the shelter.</w:t>
+      </w:r>
+    </w:p>
     <w:p>
       <w:pPr>
         <w:pStyle w:val="Style2"/>
       </w:pPr>
       <w:bookmarkStart w:id="63" w:name="_Toc177221275"/>
       <w:r>
+        <w:lastRenderedPageBreak/>
         <w:t xml:space="preserve">Comparing AI </w:t>
       </w:r>
       <w:r>
@@ -12854,13 +12997,7 @@
         <w:t xml:space="preserve"> that was being looked at the destination node, </w:t>
       </w:r>
       <w:r>
-        <w:t xml:space="preserve">this simplistic </w:t>
-      </w:r>
-      <w:r>
-        <w:t xml:space="preserve">heuristic </w:t>
-      </w:r>
-      <w:r>
-        <w:t>function coupled with cost that I believed was suitable to this research would of made it possible for A* and Dijkstra to take the same path.</w:t>
+        <w:t>this simplistic heuristic function coupled with cost that I believed was suitable to this research would of made it possible for A* and Dijkstra to take the same path.</w:t>
       </w:r>
     </w:p>
     <w:p>
@@ -12880,7 +13017,6 @@
     </w:p>
     <w:p>
       <w:r>
-        <w:lastRenderedPageBreak/>
         <w:t xml:space="preserve">Each algorithm has been </w:t>
       </w:r>
       <w:r>
@@ -12987,6 +13123,9 @@
         <w:keepNext/>
       </w:pPr>
       <w:r>
+        <w:rPr>
+          <w:noProof/>
+        </w:rPr>
         <w:drawing>
           <wp:inline distT="0" distB="0" distL="0" distR="0" wp14:anchorId="7A165F09" wp14:editId="31AA89D2">
             <wp:extent cx="4210050" cy="2077687"/>
@@ -13003,7 +13142,7 @@
                     <pic:cNvPicPr/>
                   </pic:nvPicPr>
                   <pic:blipFill>
-                    <a:blip r:embed="rId30"/>
+                    <a:blip r:embed="rId32"/>
                     <a:stretch>
                       <a:fillRect/>
                     </a:stretch>
@@ -13030,6 +13169,9 @@
         <w:t xml:space="preserve"> </w:t>
       </w:r>
       <w:r>
+        <w:rPr>
+          <w:noProof/>
+        </w:rPr>
         <w:drawing>
           <wp:inline distT="0" distB="0" distL="0" distR="0" wp14:anchorId="296A4A0E" wp14:editId="78EDABFF">
             <wp:extent cx="1352739" cy="1267002"/>
@@ -13046,7 +13188,7 @@
                     <pic:cNvPicPr/>
                   </pic:nvPicPr>
                   <pic:blipFill>
-                    <a:blip r:embed="rId31"/>
+                    <a:blip r:embed="rId33"/>
                     <a:stretch>
                       <a:fillRect/>
                     </a:stretch>
@@ -13079,7 +13221,7 @@
         <w:t>3.</w:t>
       </w:r>
       <w:r>
-        <w:t>2</w:t>
+        <w:t>5</w:t>
       </w:r>
       <w:r>
         <w:t xml:space="preserve"> Dijkstra</w:t>
@@ -13104,6 +13246,7 @@
       </w:pPr>
       <w:bookmarkStart w:id="66" w:name="_Toc177221278"/>
       <w:r>
+        <w:lastRenderedPageBreak/>
         <w:t>A-Start Algorithm</w:t>
       </w:r>
       <w:bookmarkEnd w:id="66"/>
@@ -13113,6 +13256,9 @@
         <w:keepNext/>
       </w:pPr>
       <w:r>
+        <w:rPr>
+          <w:noProof/>
+        </w:rPr>
         <w:drawing>
           <wp:inline distT="0" distB="0" distL="0" distR="0" wp14:anchorId="7C918694" wp14:editId="0FC08B0B">
             <wp:extent cx="4295775" cy="2151873"/>
@@ -13129,7 +13275,7 @@
                     <pic:cNvPicPr/>
                   </pic:nvPicPr>
                   <pic:blipFill>
-                    <a:blip r:embed="rId32"/>
+                    <a:blip r:embed="rId34"/>
                     <a:stretch>
                       <a:fillRect/>
                     </a:stretch>
@@ -13156,6 +13302,9 @@
         <w:t xml:space="preserve"> </w:t>
       </w:r>
       <w:r>
+        <w:rPr>
+          <w:noProof/>
+        </w:rPr>
         <w:drawing>
           <wp:inline distT="0" distB="0" distL="0" distR="0" wp14:anchorId="5AB58987" wp14:editId="05083816">
             <wp:extent cx="1362265" cy="1238423"/>
@@ -13172,7 +13321,7 @@
                     <pic:cNvPicPr/>
                   </pic:nvPicPr>
                   <pic:blipFill>
-                    <a:blip r:embed="rId33"/>
+                    <a:blip r:embed="rId35"/>
                     <a:stretch>
                       <a:fillRect/>
                     </a:stretch>
@@ -13202,7 +13351,7 @@
         <w:t>Figure 3.</w:t>
       </w:r>
       <w:r>
-        <w:t>3</w:t>
+        <w:t>6</w:t>
       </w:r>
       <w:r>
         <w:t xml:space="preserve"> A* Time Efficiency</w:t>
@@ -13213,7 +13362,6 @@
         <w:pStyle w:val="Style2"/>
       </w:pPr>
       <w:r>
-        <w:lastRenderedPageBreak/>
         <w:t>Testing Evaluation</w:t>
       </w:r>
     </w:p>

--- a/MSc Report.docx
+++ b/MSc Report.docx
@@ -4084,15 +4084,7 @@
         <w:ind w:left="1240" w:right="1230"/>
       </w:pPr>
       <w:r>
-        <w:t xml:space="preserve">No part of this project has been submitted in support of an application for any other degree or qualification at this or any other institute of learning. Apart from those parts of the project containing citations to the work of others, this project is my own unaided work. This work has been carried out in accordance with the Manchester Metropolitan University research ethics </w:t>
-      </w:r>
-      <w:proofErr w:type="gramStart"/>
-      <w:r>
-        <w:t>procedures, and</w:t>
-      </w:r>
-      <w:proofErr w:type="gramEnd"/>
-      <w:r>
-        <w:t xml:space="preserve"> has received ethical approval number Your </w:t>
+        <w:t xml:space="preserve">No part of this project has been submitted in support of an application for any other degree or qualification at this or any other institute of learning. Apart from those parts of the project containing citations to the work of others, this project is my own unaided work. This work has been carried out in accordance with the Manchester Metropolitan University research ethics procedures, and has received ethical approval number Your </w:t>
       </w:r>
       <w:proofErr w:type="spellStart"/>
       <w:r>
@@ -4522,21 +4514,7 @@
         <w:rPr>
           <w:rFonts w:ascii="Calibri" w:hAnsi="Calibri" w:cs="Calibri"/>
         </w:rPr>
-        <w:t xml:space="preserve">despite this, </w:t>
-      </w:r>
-      <w:proofErr w:type="gramStart"/>
-      <w:r>
-        <w:rPr>
-          <w:rFonts w:ascii="Calibri" w:hAnsi="Calibri" w:cs="Calibri"/>
-        </w:rPr>
-        <w:t>similar to</w:t>
-      </w:r>
-      <w:proofErr w:type="gramEnd"/>
-      <w:r>
-        <w:rPr>
-          <w:rFonts w:ascii="Calibri" w:hAnsi="Calibri" w:cs="Calibri"/>
-        </w:rPr>
-        <w:t xml:space="preserve"> human thinking predictive model confidence never reaches 100%. </w:t>
+        <w:t xml:space="preserve">despite this, similar to human thinking predictive model confidence never reaches 100%. </w:t>
       </w:r>
       <w:commentRangeEnd w:id="12"/>
       <w:r>
@@ -5262,14 +5240,7 @@
         <w:rPr>
           <w:rFonts w:ascii="Calibri" w:hAnsi="Calibri" w:cs="Calibri"/>
         </w:rPr>
-        <w:t xml:space="preserve"> However, when we need a more complex logical system, we can </w:t>
-      </w:r>
-      <w:proofErr w:type="gramStart"/>
-      <w:r>
-        <w:rPr>
-          <w:rFonts w:ascii="Calibri" w:hAnsi="Calibri" w:cs="Calibri"/>
-        </w:rPr>
-        <w:t xml:space="preserve">look </w:t>
+        <w:t xml:space="preserve"> However, when we need a more complex logical system, we can look </w:t>
       </w:r>
       <w:r>
         <w:rPr>
@@ -5277,7 +5248,6 @@
         </w:rPr>
         <w:t>into</w:t>
       </w:r>
-      <w:proofErr w:type="gramEnd"/>
       <w:r>
         <w:rPr>
           <w:rFonts w:ascii="Calibri" w:hAnsi="Calibri" w:cs="Calibri"/>
@@ -5816,27 +5786,13 @@
         <w:rPr>
           <w:rFonts w:ascii="Calibri" w:hAnsi="Calibri" w:cs="Calibri"/>
         </w:rPr>
-        <w:t xml:space="preserve">, </w:t>
-      </w:r>
-      <w:proofErr w:type="gramStart"/>
-      <w:r>
-        <w:rPr>
-          <w:rFonts w:ascii="Calibri" w:hAnsi="Calibri" w:cs="Calibri"/>
-        </w:rPr>
-        <w:t>2012)</w:t>
-      </w:r>
-      <w:r>
-        <w:rPr>
-          <w:rFonts w:ascii="Calibri" w:hAnsi="Calibri" w:cs="Calibri"/>
-        </w:rPr>
-        <w:t>GOAP</w:t>
-      </w:r>
-      <w:proofErr w:type="gramEnd"/>
-      <w:r>
-        <w:rPr>
-          <w:rFonts w:ascii="Calibri" w:hAnsi="Calibri" w:cs="Calibri"/>
-        </w:rPr>
-        <w:t xml:space="preserve"> goes a step further than other systems by allowing the AI to decide what to do </w:t>
+        <w:t>, 2012)</w:t>
+      </w:r>
+      <w:r>
+        <w:rPr>
+          <w:rFonts w:ascii="Calibri" w:hAnsi="Calibri" w:cs="Calibri"/>
+        </w:rPr>
+        <w:t xml:space="preserve">GOAP goes a step further than other systems by allowing the AI to decide what to do </w:t>
       </w:r>
       <w:r>
         <w:rPr>
@@ -5928,14 +5884,7 @@
         <w:rPr>
           <w:rFonts w:ascii="Calibri" w:hAnsi="Calibri" w:cs="Calibri"/>
         </w:rPr>
-        <w:t xml:space="preserve"> will </w:t>
-      </w:r>
-      <w:proofErr w:type="gramStart"/>
-      <w:r>
-        <w:rPr>
-          <w:rFonts w:ascii="Calibri" w:hAnsi="Calibri" w:cs="Calibri"/>
-        </w:rPr>
-        <w:t xml:space="preserve">look </w:t>
+        <w:t xml:space="preserve"> will look </w:t>
       </w:r>
       <w:r>
         <w:rPr>
@@ -5943,7 +5892,6 @@
         </w:rPr>
         <w:t>into</w:t>
       </w:r>
-      <w:proofErr w:type="gramEnd"/>
       <w:r>
         <w:rPr>
           <w:rFonts w:ascii="Calibri" w:hAnsi="Calibri" w:cs="Calibri"/>
@@ -6045,17 +5993,9 @@
         <w:rPr>
           <w:rFonts w:ascii="Calibri" w:hAnsi="Calibri" w:cs="Calibri"/>
         </w:rPr>
-        <w:t>F.E.</w:t>
-      </w:r>
-      <w:proofErr w:type="gramStart"/>
-      <w:r>
-        <w:rPr>
-          <w:rFonts w:ascii="Calibri" w:hAnsi="Calibri" w:cs="Calibri"/>
-        </w:rPr>
-        <w:t>A.R</w:t>
+        <w:t>F.E.A.R</w:t>
       </w:r>
       <w:commentRangeEnd w:id="20"/>
-      <w:proofErr w:type="gramEnd"/>
       <w:r>
         <w:rPr>
           <w:rStyle w:val="CommentReference"/>
@@ -7423,15 +7363,7 @@
     </w:p>
     <w:p>
       <w:r>
-        <w:t xml:space="preserve">Stanford Research Institute Problem Solver (STRIPS) belongs to the class of problem solvers that search a space of “world states” to find goals that can be achieved. For each world state, there will be a set of applicable operators(actions) each of which can transform the world state to some other world state. The task for STRIPS is to find a composition of operators(actions) which can be chained together to transform a given initial world state into one that satisfies some </w:t>
-      </w:r>
-      <w:proofErr w:type="gramStart"/>
-      <w:r>
-        <w:t>particular goal</w:t>
-      </w:r>
-      <w:proofErr w:type="gramEnd"/>
-      <w:r>
-        <w:t xml:space="preserve"> condition. (Nilsson and Fikes, 1970)</w:t>
+        <w:t>Stanford Research Institute Problem Solver (STRIPS) belongs to the class of problem solvers that search a space of “world states” to find goals that can be achieved. For each world state, there will be a set of applicable operators(actions) each of which can transform the world state to some other world state. The task for STRIPS is to find a composition of operators(actions) which can be chained together to transform a given initial world state into one that satisfies some particular goal condition. (Nilsson and Fikes, 1970)</w:t>
       </w:r>
     </w:p>
     <w:p>
@@ -7674,7 +7606,6 @@
         </w:rPr>
         <w:t xml:space="preserve">GOAP is </w:t>
       </w:r>
-      <w:proofErr w:type="gramStart"/>
       <w:r>
         <w:rPr>
           <w:rFonts w:ascii="Calibri" w:hAnsi="Calibri" w:cs="Calibri"/>
@@ -7691,14 +7622,7 @@
         <w:rPr>
           <w:rFonts w:ascii="Calibri" w:hAnsi="Calibri" w:cs="Calibri"/>
         </w:rPr>
-        <w:t>to</w:t>
-      </w:r>
-      <w:proofErr w:type="gramEnd"/>
-      <w:r>
-        <w:rPr>
-          <w:rFonts w:ascii="Calibri" w:hAnsi="Calibri" w:cs="Calibri"/>
-        </w:rPr>
-        <w:t xml:space="preserve"> </w:t>
+        <w:t xml:space="preserve">to </w:t>
       </w:r>
       <w:r>
         <w:rPr>
@@ -9543,7 +9467,6 @@
         </w:rPr>
         <w:t>2006</w:t>
       </w:r>
-      <w:proofErr w:type="gramStart"/>
       <w:r>
         <w:rPr>
           <w:rFonts w:ascii="Calibri" w:hAnsi="Calibri" w:cs="Calibri"/>
@@ -9560,14 +9483,7 @@
         <w:rPr>
           <w:rFonts w:ascii="Calibri" w:hAnsi="Calibri" w:cs="Calibri"/>
         </w:rPr>
-        <w:t>is</w:t>
-      </w:r>
-      <w:proofErr w:type="gramEnd"/>
-      <w:r>
-        <w:rPr>
-          <w:rFonts w:ascii="Calibri" w:hAnsi="Calibri" w:cs="Calibri"/>
-        </w:rPr>
-        <w:t xml:space="preserve"> procedural effect which is like procedural preconception. An effect should not be applied instantaneously which would indicate that something </w:t>
+        <w:t xml:space="preserve">is procedural effect which is like procedural preconception. An effect should not be applied instantaneously which would indicate that something </w:t>
       </w:r>
       <w:r>
         <w:rPr>
@@ -10654,21 +10570,7 @@
         <w:rPr>
           <w:rFonts w:ascii="Calibri" w:hAnsi="Calibri" w:cs="Calibri"/>
         </w:rPr>
-        <w:t xml:space="preserve">OPEN list that keeps track of the needs that need to be </w:t>
-      </w:r>
-      <w:proofErr w:type="gramStart"/>
-      <w:r>
-        <w:rPr>
-          <w:rFonts w:ascii="Calibri" w:hAnsi="Calibri" w:cs="Calibri"/>
-        </w:rPr>
-        <w:t>explored</w:t>
-      </w:r>
-      <w:proofErr w:type="gramEnd"/>
-      <w:r>
-        <w:rPr>
-          <w:rFonts w:ascii="Calibri" w:hAnsi="Calibri" w:cs="Calibri"/>
-        </w:rPr>
-        <w:t xml:space="preserve"> and the list starts from the root node.</w:t>
+        <w:t>OPEN list that keeps track of the needs that need to be explored and the list starts from the root node.</w:t>
       </w:r>
     </w:p>
     <w:p>
@@ -11444,19 +11346,11 @@
           <w:rFonts w:ascii="Calibri" w:hAnsi="Calibri" w:cs="Calibri"/>
         </w:rPr>
       </w:pPr>
-      <w:proofErr w:type="gramStart"/>
-      <w:r>
-        <w:rPr>
-          <w:rFonts w:ascii="Calibri" w:hAnsi="Calibri" w:cs="Calibri"/>
-        </w:rPr>
-        <w:t>Similar to</w:t>
-      </w:r>
-      <w:proofErr w:type="gramEnd"/>
-      <w:r>
-        <w:rPr>
-          <w:rFonts w:ascii="Calibri" w:hAnsi="Calibri" w:cs="Calibri"/>
-        </w:rPr>
-        <w:t xml:space="preserve"> A* algorithm D* will be given a start good and then check if the adjacent node is open. If the adjacent node is open then it will update the f(n), g(n) and h(n) values and compare the past calculation</w:t>
+      <w:r>
+        <w:rPr>
+          <w:rFonts w:ascii="Calibri" w:hAnsi="Calibri" w:cs="Calibri"/>
+        </w:rPr>
+        <w:t>Similar to A* algorithm D* will be given a start good and then check if the adjacent node is open. If the adjacent node is open then it will update the f(n), g(n) and h(n) values and compare the past calculation</w:t>
       </w:r>
       <w:r>
         <w:rPr>
@@ -12028,15 +11922,7 @@
     </w:p>
     <w:p>
       <w:r>
-        <w:t xml:space="preserve">The goal will be in their own class and all goals will be stored in a dictionary therefore there will be a string and an integer value for each goal. The string value will be the name of the goal that the planner will be able to use to construct a plan to complete the task and the integer value will be the priority of the goal the higher the integer is the higher the priority the goal will be. The goal will also have a remove Boolean which determines if the goal should be removed when it is complete this would be useful such as when creating a </w:t>
-      </w:r>
-      <w:proofErr w:type="gramStart"/>
-      <w:r>
-        <w:t>shelter</w:t>
-      </w:r>
-      <w:proofErr w:type="gramEnd"/>
-      <w:r>
-        <w:t xml:space="preserve"> you would want to remove this goal once it is completed and not make multiple shelters.</w:t>
+        <w:t>The goal will be in their own class and all goals will be stored in a dictionary therefore there will be a string and an integer value for each goal. The string value will be the name of the goal that the planner will be able to use to construct a plan to complete the task and the integer value will be the priority of the goal the higher the integer is the higher the priority the goal will be. The goal will also have a remove Boolean which determines if the goal should be removed when it is complete this would be useful such as when creating a shelter you would want to remove this goal once it is completed and not make multiple shelters.</w:t>
       </w:r>
     </w:p>
     <w:p>
@@ -12091,15 +11977,7 @@
         <w:t>” action will have an aftereffect on the AI where the AI will gain hunger value when moved to the apple.</w:t>
       </w:r>
       <w:r>
-        <w:t xml:space="preserve"> After-effect will also be stored in a dictionary because once an action is completed there can after-effect that can happen, the dictionary will have a string and an integer value where the string will be the name of the </w:t>
-      </w:r>
-      <w:proofErr w:type="gramStart"/>
-      <w:r>
-        <w:t>after-effect</w:t>
-      </w:r>
-      <w:proofErr w:type="gramEnd"/>
-      <w:r>
-        <w:t xml:space="preserve"> and the integer value is the amount of that conditional value</w:t>
+        <w:t xml:space="preserve"> After-effect will also be stored in a dictionary because once an action is completed there can after-effect that can happen, the dictionary will have a string and an integer value where the string will be the name of the after-effect and the integer value is the amount of that conditional value</w:t>
       </w:r>
     </w:p>
     <w:p>
@@ -12816,6 +12694,9 @@
         <w:keepNext/>
       </w:pPr>
       <w:r>
+        <w:rPr>
+          <w:noProof/>
+        </w:rPr>
         <w:drawing>
           <wp:inline distT="0" distB="0" distL="0" distR="0" wp14:anchorId="19D4B05F" wp14:editId="3E3ABFF9">
             <wp:extent cx="2762250" cy="684304"/>
@@ -12856,6 +12737,9 @@
         <w:t xml:space="preserve"> </w:t>
       </w:r>
       <w:r>
+        <w:rPr>
+          <w:noProof/>
+        </w:rPr>
         <w:drawing>
           <wp:inline distT="0" distB="0" distL="0" distR="0" wp14:anchorId="65BF2F39" wp14:editId="728385EE">
             <wp:extent cx="2905530" cy="724001"/>
@@ -12924,7 +12808,13 @@
         <w:t>is</w:t>
       </w:r>
       <w:r>
-        <w:t xml:space="preserve"> taking the shortest path possible to complete the goals that </w:t>
+        <w:t xml:space="preserve"> taking the </w:t>
+      </w:r>
+      <w:r>
+        <w:t>cost-effective</w:t>
+      </w:r>
+      <w:r>
+        <w:t xml:space="preserve"> path possible to complete the goals that </w:t>
       </w:r>
       <w:r>
         <w:t>were</w:t>
@@ -12939,7 +12829,11 @@
         <w:t xml:space="preserve">. </w:t>
       </w:r>
       <w:r>
-        <w:t xml:space="preserve">This is most apparent when the AI need to dry off a second time as both A* and Dijkstra’s algorithms </w:t>
+        <w:t xml:space="preserve">This is most apparent when the AI need to dry off a second time as </w:t>
+      </w:r>
+      <w:r>
+        <w:lastRenderedPageBreak/>
+        <w:t xml:space="preserve">both A* and Dijkstra’s algorithms </w:t>
       </w:r>
       <w:r>
         <w:t>choose</w:t>
@@ -12954,7 +12848,6 @@
       </w:pPr>
       <w:bookmarkStart w:id="63" w:name="_Toc177221275"/>
       <w:r>
-        <w:lastRenderedPageBreak/>
         <w:t xml:space="preserve">Comparing AI </w:t>
       </w:r>
       <w:r>
@@ -13367,7 +13260,151 @@
     </w:p>
     <w:p>
       <w:r>
-        <w:t xml:space="preserve">As shown in in sections above </w:t>
+        <w:t xml:space="preserve">As shown in </w:t>
+      </w:r>
+      <w:r>
+        <w:t>the</w:t>
+      </w:r>
+      <w:r>
+        <w:t xml:space="preserve"> sections above </w:t>
+      </w:r>
+      <w:r>
+        <w:t xml:space="preserve">GOAP algorithm </w:t>
+      </w:r>
+      <w:r>
+        <w:t>can</w:t>
+      </w:r>
+      <w:r>
+        <w:t xml:space="preserve"> ge</w:t>
+      </w:r>
+      <w:r>
+        <w:t xml:space="preserve">nerate multiple different plans to complete a task, with A* and Dijkstra able to be used to find the most </w:t>
+      </w:r>
+      <w:r>
+        <w:t xml:space="preserve">cost-effective plan. Although both algorithms have a big O of n^2 one is faster than to other shown in section 10.3 A* was faster </w:t>
+      </w:r>
+      <w:r>
+        <w:t>than</w:t>
+      </w:r>
+      <w:r>
+        <w:t xml:space="preserve"> Dijkstra because it did not have to search </w:t>
+      </w:r>
+      <w:r>
+        <w:t>through</w:t>
+      </w:r>
+      <w:r>
+        <w:t xml:space="preserve"> all the </w:t>
+      </w:r>
+      <w:r>
+        <w:t>nodes</w:t>
+      </w:r>
+      <w:r>
+        <w:t xml:space="preserve"> it just </w:t>
+      </w:r>
+      <w:r>
+        <w:t>needed</w:t>
+      </w:r>
+      <w:r>
+        <w:t xml:space="preserve"> to find the goal node and make sure that it is currently the most cost-effective plan at that time.</w:t>
+      </w:r>
+    </w:p>
+    <w:p>
+      <w:r>
+        <w:t xml:space="preserve">To improve the GOAP system's time efficiency in finding a path to each goal a different pathfinding algorithm could be used such as Dynamic A </w:t>
+      </w:r>
+      <w:r>
+        <w:t>Star</w:t>
+      </w:r>
+      <w:r>
+        <w:t xml:space="preserve">, which is much faster than </w:t>
+      </w:r>
+      <w:r>
+        <w:t xml:space="preserve">the </w:t>
+      </w:r>
+      <w:r>
+        <w:t xml:space="preserve">A* algorithm and </w:t>
+      </w:r>
+      <w:r>
+        <w:t>can</w:t>
+      </w:r>
+      <w:r>
+        <w:t xml:space="preserve"> find the lowest cost path similar to </w:t>
+      </w:r>
+      <w:r>
+        <w:t xml:space="preserve">the </w:t>
+      </w:r>
+      <w:r>
+        <w:t>A* algorithm.</w:t>
+      </w:r>
+      <w:r>
+        <w:t xml:space="preserve"> Another way of speeding up the pathfinding is to cache the paths that can be repeated such as moving to a shelter to dry off this would always be the action of “</w:t>
+      </w:r>
+      <w:proofErr w:type="spellStart"/>
+      <w:r>
+        <w:rPr>
+          <w:i/>
+          <w:iCs/>
+        </w:rPr>
+        <w:t>MoveToShelter</w:t>
+      </w:r>
+      <w:proofErr w:type="spellEnd"/>
+      <w:r>
+        <w:t>”</w:t>
+      </w:r>
+      <w:r>
+        <w:t>.</w:t>
+      </w:r>
+      <w:r>
+        <w:t xml:space="preserve"> </w:t>
+      </w:r>
+      <w:r>
+        <w:t>Therefore,</w:t>
+      </w:r>
+      <w:r>
+        <w:t xml:space="preserve"> caching this would mean the pathfinding algorithm would not need to be </w:t>
+      </w:r>
+      <w:r>
+        <w:t>run</w:t>
+      </w:r>
+      <w:r>
+        <w:t xml:space="preserve"> again looking through 164 </w:t>
+      </w:r>
+      <w:r>
+        <w:t>paths</w:t>
+      </w:r>
+      <w:r>
+        <w:t xml:space="preserve"> each time.</w:t>
+      </w:r>
+    </w:p>
+    <w:p>
+      <w:pPr>
+        <w:pStyle w:val="Style1"/>
+      </w:pPr>
+      <w:r>
+        <w:t>Conclusion</w:t>
+      </w:r>
+    </w:p>
+    <w:p>
+      <w:r>
+        <w:t xml:space="preserve">Following the literature review, it is clear that GOAP can be a very strong tool in creating AI in games making the games more immersive and enjoyable to play. The main aim of this project was to create an AI using the GOAP system that can generate plans and use a pathfinding system to get the most cost-effective path. </w:t>
+      </w:r>
+      <w:r>
+        <w:t xml:space="preserve">The engine that was chosen to use for this project is the Unity engine due to its simplicity of creating worlds and scripting in C#, Unity also contains a lot more documentation than Unreal Engine therefore Unity would be the better choice for this project. </w:t>
+      </w:r>
+      <w:r>
+        <w:t xml:space="preserve">To keep the project on track the Agile methodology was adopted and this helped </w:t>
+      </w:r>
+      <w:r>
+        <w:t>organise</w:t>
+      </w:r>
+      <w:r>
+        <w:t xml:space="preserve"> sprints for each week and what should be done at certain times, this methodology was also useful when the plan </w:t>
+      </w:r>
+      <w:r>
+        <w:t>changed</w:t>
+      </w:r>
+      <w:r>
+        <w:t xml:space="preserve"> due to external issues.</w:t>
       </w:r>
     </w:p>
     <w:p>
@@ -15635,7 +15672,6 @@
   <w:style w:type="character" w:default="1" w:styleId="DefaultParagraphFont">
     <w:name w:val="Default Paragraph Font"/>
     <w:uiPriority w:val="1"/>
-    <w:semiHidden/>
     <w:unhideWhenUsed/>
   </w:style>
   <w:style w:type="table" w:default="1" w:styleId="TableNormal">

--- a/MSc Report.docx
+++ b/MSc Report.docx
@@ -301,7 +301,7 @@
           <w:lang w:val="en-US"/>
         </w:rPr>
       </w:pPr>
-      <w:bookmarkStart w:id="2" w:name="_Toc177221246"/>
+      <w:bookmarkStart w:id="2" w:name="_Toc177556487"/>
       <w:r>
         <w:rPr>
           <w:lang w:val="en-US"/>
@@ -371,7 +371,7 @@
           <w:r>
             <w:fldChar w:fldCharType="separate"/>
           </w:r>
-          <w:hyperlink w:anchor="_Toc177221246" w:history="1">
+          <w:hyperlink w:anchor="_Toc177556487" w:history="1">
             <w:r>
               <w:rPr>
                 <w:rStyle w:val="Hyperlink"/>
@@ -418,7 +418,7 @@
                 <w:noProof/>
                 <w:webHidden/>
               </w:rPr>
-              <w:instrText xml:space="preserve"> PAGEREF _Toc177221246 \h </w:instrText>
+              <w:instrText xml:space="preserve"> PAGEREF _Toc177556487 \h </w:instrText>
             </w:r>
             <w:r>
               <w:rPr>
@@ -464,7 +464,7 @@
               <w:lang w:eastAsia="zh-CN"/>
             </w:rPr>
           </w:pPr>
-          <w:hyperlink w:anchor="_Toc177221247" w:history="1">
+          <w:hyperlink w:anchor="_Toc177556488" w:history="1">
             <w:r>
               <w:rPr>
                 <w:rStyle w:val="Hyperlink"/>
@@ -509,7 +509,7 @@
                 <w:noProof/>
                 <w:webHidden/>
               </w:rPr>
-              <w:instrText xml:space="preserve"> PAGEREF _Toc177221247 \h </w:instrText>
+              <w:instrText xml:space="preserve"> PAGEREF _Toc177556488 \h </w:instrText>
             </w:r>
             <w:r>
               <w:rPr>
@@ -555,7 +555,7 @@
               <w:lang w:eastAsia="zh-CN"/>
             </w:rPr>
           </w:pPr>
-          <w:hyperlink w:anchor="_Toc177221248" w:history="1">
+          <w:hyperlink w:anchor="_Toc177556489" w:history="1">
             <w:r>
               <w:rPr>
                 <w:rStyle w:val="Hyperlink"/>
@@ -600,7 +600,7 @@
                 <w:noProof/>
                 <w:webHidden/>
               </w:rPr>
-              <w:instrText xml:space="preserve"> PAGEREF _Toc177221248 \h </w:instrText>
+              <w:instrText xml:space="preserve"> PAGEREF _Toc177556489 \h </w:instrText>
             </w:r>
             <w:r>
               <w:rPr>
@@ -646,7 +646,7 @@
               <w:lang w:eastAsia="zh-CN"/>
             </w:rPr>
           </w:pPr>
-          <w:hyperlink w:anchor="_Toc177221249" w:history="1">
+          <w:hyperlink w:anchor="_Toc177556490" w:history="1">
             <w:r>
               <w:rPr>
                 <w:rStyle w:val="Hyperlink"/>
@@ -691,7 +691,7 @@
                 <w:noProof/>
                 <w:webHidden/>
               </w:rPr>
-              <w:instrText xml:space="preserve"> PAGEREF _Toc177221249 \h </w:instrText>
+              <w:instrText xml:space="preserve"> PAGEREF _Toc177556490 \h </w:instrText>
             </w:r>
             <w:r>
               <w:rPr>
@@ -737,7 +737,7 @@
               <w:lang w:eastAsia="zh-CN"/>
             </w:rPr>
           </w:pPr>
-          <w:hyperlink w:anchor="_Toc177221250" w:history="1">
+          <w:hyperlink w:anchor="_Toc177556491" w:history="1">
             <w:r>
               <w:rPr>
                 <w:rStyle w:val="Hyperlink"/>
@@ -782,7 +782,7 @@
                 <w:noProof/>
                 <w:webHidden/>
               </w:rPr>
-              <w:instrText xml:space="preserve"> PAGEREF _Toc177221250 \h </w:instrText>
+              <w:instrText xml:space="preserve"> PAGEREF _Toc177556491 \h </w:instrText>
             </w:r>
             <w:r>
               <w:rPr>
@@ -828,7 +828,7 @@
               <w:lang w:eastAsia="zh-CN"/>
             </w:rPr>
           </w:pPr>
-          <w:hyperlink w:anchor="_Toc177221251" w:history="1">
+          <w:hyperlink w:anchor="_Toc177556492" w:history="1">
             <w:r>
               <w:rPr>
                 <w:rStyle w:val="Hyperlink"/>
@@ -873,7 +873,7 @@
                 <w:noProof/>
                 <w:webHidden/>
               </w:rPr>
-              <w:instrText xml:space="preserve"> PAGEREF _Toc177221251 \h </w:instrText>
+              <w:instrText xml:space="preserve"> PAGEREF _Toc177556492 \h </w:instrText>
             </w:r>
             <w:r>
               <w:rPr>
@@ -919,7 +919,7 @@
               <w:lang w:eastAsia="zh-CN"/>
             </w:rPr>
           </w:pPr>
-          <w:hyperlink w:anchor="_Toc177221252" w:history="1">
+          <w:hyperlink w:anchor="_Toc177556493" w:history="1">
             <w:r>
               <w:rPr>
                 <w:rStyle w:val="Hyperlink"/>
@@ -964,7 +964,7 @@
                 <w:noProof/>
                 <w:webHidden/>
               </w:rPr>
-              <w:instrText xml:space="preserve"> PAGEREF _Toc177221252 \h </w:instrText>
+              <w:instrText xml:space="preserve"> PAGEREF _Toc177556493 \h </w:instrText>
             </w:r>
             <w:r>
               <w:rPr>
@@ -1010,7 +1010,7 @@
               <w:lang w:eastAsia="zh-CN"/>
             </w:rPr>
           </w:pPr>
-          <w:hyperlink w:anchor="_Toc177221253" w:history="1">
+          <w:hyperlink w:anchor="_Toc177556494" w:history="1">
             <w:r>
               <w:rPr>
                 <w:rStyle w:val="Hyperlink"/>
@@ -1055,7 +1055,7 @@
                 <w:noProof/>
                 <w:webHidden/>
               </w:rPr>
-              <w:instrText xml:space="preserve"> PAGEREF _Toc177221253 \h </w:instrText>
+              <w:instrText xml:space="preserve"> PAGEREF _Toc177556494 \h </w:instrText>
             </w:r>
             <w:r>
               <w:rPr>
@@ -1101,7 +1101,7 @@
               <w:lang w:eastAsia="zh-CN"/>
             </w:rPr>
           </w:pPr>
-          <w:hyperlink w:anchor="_Toc177221254" w:history="1">
+          <w:hyperlink w:anchor="_Toc177556495" w:history="1">
             <w:r>
               <w:rPr>
                 <w:rStyle w:val="Hyperlink"/>
@@ -1146,7 +1146,7 @@
                 <w:noProof/>
                 <w:webHidden/>
               </w:rPr>
-              <w:instrText xml:space="preserve"> PAGEREF _Toc177221254 \h </w:instrText>
+              <w:instrText xml:space="preserve"> PAGEREF _Toc177556495 \h </w:instrText>
             </w:r>
             <w:r>
               <w:rPr>
@@ -1167,6 +1167,186 @@
                 <w:webHidden/>
               </w:rPr>
               <w:t>9</w:t>
+            </w:r>
+            <w:r>
+              <w:rPr>
+                <w:noProof/>
+                <w:webHidden/>
+              </w:rPr>
+              <w:fldChar w:fldCharType="end"/>
+            </w:r>
+          </w:hyperlink>
+        </w:p>
+        <w:p>
+          <w:pPr>
+            <w:pStyle w:val="TOC3"/>
+            <w:tabs>
+              <w:tab w:val="left" w:pos="1200"/>
+              <w:tab w:val="right" w:leader="dot" w:pos="9016"/>
+            </w:tabs>
+            <w:rPr>
+              <w:rFonts w:eastAsiaTheme="minorEastAsia"/>
+              <w:noProof/>
+              <w:sz w:val="24"/>
+              <w:szCs w:val="24"/>
+              <w:lang w:eastAsia="zh-CN"/>
+            </w:rPr>
+          </w:pPr>
+          <w:hyperlink w:anchor="_Toc177556496" w:history="1">
+            <w:r>
+              <w:rPr>
+                <w:rStyle w:val="Hyperlink"/>
+                <w:noProof/>
+              </w:rPr>
+              <w:t>7.2.1</w:t>
+            </w:r>
+            <w:r>
+              <w:rPr>
+                <w:rFonts w:eastAsiaTheme="minorEastAsia"/>
+                <w:noProof/>
+                <w:sz w:val="24"/>
+                <w:szCs w:val="24"/>
+                <w:lang w:eastAsia="zh-CN"/>
+              </w:rPr>
+              <w:tab/>
+            </w:r>
+            <w:r>
+              <w:rPr>
+                <w:rStyle w:val="Hyperlink"/>
+                <w:noProof/>
+              </w:rPr>
+              <w:t>Pathfinding</w:t>
+            </w:r>
+            <w:r>
+              <w:rPr>
+                <w:noProof/>
+                <w:webHidden/>
+              </w:rPr>
+              <w:tab/>
+            </w:r>
+            <w:r>
+              <w:rPr>
+                <w:noProof/>
+                <w:webHidden/>
+              </w:rPr>
+              <w:fldChar w:fldCharType="begin"/>
+            </w:r>
+            <w:r>
+              <w:rPr>
+                <w:noProof/>
+                <w:webHidden/>
+              </w:rPr>
+              <w:instrText xml:space="preserve"> PAGEREF _Toc177556496 \h </w:instrText>
+            </w:r>
+            <w:r>
+              <w:rPr>
+                <w:noProof/>
+                <w:webHidden/>
+              </w:rPr>
+            </w:r>
+            <w:r>
+              <w:rPr>
+                <w:noProof/>
+                <w:webHidden/>
+              </w:rPr>
+              <w:fldChar w:fldCharType="separate"/>
+            </w:r>
+            <w:r>
+              <w:rPr>
+                <w:noProof/>
+                <w:webHidden/>
+              </w:rPr>
+              <w:t>10</w:t>
+            </w:r>
+            <w:r>
+              <w:rPr>
+                <w:noProof/>
+                <w:webHidden/>
+              </w:rPr>
+              <w:fldChar w:fldCharType="end"/>
+            </w:r>
+          </w:hyperlink>
+        </w:p>
+        <w:p>
+          <w:pPr>
+            <w:pStyle w:val="TOC3"/>
+            <w:tabs>
+              <w:tab w:val="left" w:pos="1200"/>
+              <w:tab w:val="right" w:leader="dot" w:pos="9016"/>
+            </w:tabs>
+            <w:rPr>
+              <w:rFonts w:eastAsiaTheme="minorEastAsia"/>
+              <w:noProof/>
+              <w:sz w:val="24"/>
+              <w:szCs w:val="24"/>
+              <w:lang w:eastAsia="zh-CN"/>
+            </w:rPr>
+          </w:pPr>
+          <w:hyperlink w:anchor="_Toc177556497" w:history="1">
+            <w:r>
+              <w:rPr>
+                <w:rStyle w:val="Hyperlink"/>
+                <w:noProof/>
+              </w:rPr>
+              <w:t>7.2.2</w:t>
+            </w:r>
+            <w:r>
+              <w:rPr>
+                <w:rFonts w:eastAsiaTheme="minorEastAsia"/>
+                <w:noProof/>
+                <w:sz w:val="24"/>
+                <w:szCs w:val="24"/>
+                <w:lang w:eastAsia="zh-CN"/>
+              </w:rPr>
+              <w:tab/>
+            </w:r>
+            <w:r>
+              <w:rPr>
+                <w:rStyle w:val="Hyperlink"/>
+                <w:noProof/>
+              </w:rPr>
+              <w:t>AI Decision Making</w:t>
+            </w:r>
+            <w:r>
+              <w:rPr>
+                <w:noProof/>
+                <w:webHidden/>
+              </w:rPr>
+              <w:tab/>
+            </w:r>
+            <w:r>
+              <w:rPr>
+                <w:noProof/>
+                <w:webHidden/>
+              </w:rPr>
+              <w:fldChar w:fldCharType="begin"/>
+            </w:r>
+            <w:r>
+              <w:rPr>
+                <w:noProof/>
+                <w:webHidden/>
+              </w:rPr>
+              <w:instrText xml:space="preserve"> PAGEREF _Toc177556497 \h </w:instrText>
+            </w:r>
+            <w:r>
+              <w:rPr>
+                <w:noProof/>
+                <w:webHidden/>
+              </w:rPr>
+            </w:r>
+            <w:r>
+              <w:rPr>
+                <w:noProof/>
+                <w:webHidden/>
+              </w:rPr>
+              <w:fldChar w:fldCharType="separate"/>
+            </w:r>
+            <w:r>
+              <w:rPr>
+                <w:noProof/>
+                <w:webHidden/>
+              </w:rPr>
+              <w:t>10</w:t>
             </w:r>
             <w:r>
               <w:rPr>
@@ -1192,7 +1372,7 @@
               <w:lang w:eastAsia="zh-CN"/>
             </w:rPr>
           </w:pPr>
-          <w:hyperlink w:anchor="_Toc177221255" w:history="1">
+          <w:hyperlink w:anchor="_Toc177556498" w:history="1">
             <w:r>
               <w:rPr>
                 <w:rStyle w:val="Hyperlink"/>
@@ -1237,7 +1417,7 @@
                 <w:noProof/>
                 <w:webHidden/>
               </w:rPr>
-              <w:instrText xml:space="preserve"> PAGEREF _Toc177221255 \h </w:instrText>
+              <w:instrText xml:space="preserve"> PAGEREF _Toc177556498 \h </w:instrText>
             </w:r>
             <w:r>
               <w:rPr>
@@ -1283,7 +1463,7 @@
               <w:lang w:eastAsia="zh-CN"/>
             </w:rPr>
           </w:pPr>
-          <w:hyperlink w:anchor="_Toc177221256" w:history="1">
+          <w:hyperlink w:anchor="_Toc177556499" w:history="1">
             <w:r>
               <w:rPr>
                 <w:rStyle w:val="Hyperlink"/>
@@ -1328,7 +1508,7 @@
                 <w:noProof/>
                 <w:webHidden/>
               </w:rPr>
-              <w:instrText xml:space="preserve"> PAGEREF _Toc177221256 \h </w:instrText>
+              <w:instrText xml:space="preserve"> PAGEREF _Toc177556499 \h </w:instrText>
             </w:r>
             <w:r>
               <w:rPr>
@@ -1348,7 +1528,7 @@
                 <w:noProof/>
                 <w:webHidden/>
               </w:rPr>
-              <w:t>14</w:t>
+              <w:t>13</w:t>
             </w:r>
             <w:r>
               <w:rPr>
@@ -1374,7 +1554,7 @@
               <w:lang w:eastAsia="zh-CN"/>
             </w:rPr>
           </w:pPr>
-          <w:hyperlink w:anchor="_Toc177221257" w:history="1">
+          <w:hyperlink w:anchor="_Toc177556500" w:history="1">
             <w:r>
               <w:rPr>
                 <w:rStyle w:val="Hyperlink"/>
@@ -1419,7 +1599,7 @@
                 <w:noProof/>
                 <w:webHidden/>
               </w:rPr>
-              <w:instrText xml:space="preserve"> PAGEREF _Toc177221257 \h </w:instrText>
+              <w:instrText xml:space="preserve"> PAGEREF _Toc177556500 \h </w:instrText>
             </w:r>
             <w:r>
               <w:rPr>
@@ -1465,7 +1645,7 @@
               <w:lang w:eastAsia="zh-CN"/>
             </w:rPr>
           </w:pPr>
-          <w:hyperlink w:anchor="_Toc177221258" w:history="1">
+          <w:hyperlink w:anchor="_Toc177556501" w:history="1">
             <w:r>
               <w:rPr>
                 <w:rStyle w:val="Hyperlink"/>
@@ -1510,7 +1690,7 @@
                 <w:noProof/>
                 <w:webHidden/>
               </w:rPr>
-              <w:instrText xml:space="preserve"> PAGEREF _Toc177221258 \h </w:instrText>
+              <w:instrText xml:space="preserve"> PAGEREF _Toc177556501 \h </w:instrText>
             </w:r>
             <w:r>
               <w:rPr>
@@ -1556,7 +1736,7 @@
               <w:lang w:eastAsia="zh-CN"/>
             </w:rPr>
           </w:pPr>
-          <w:hyperlink w:anchor="_Toc177221259" w:history="1">
+          <w:hyperlink w:anchor="_Toc177556502" w:history="1">
             <w:r>
               <w:rPr>
                 <w:rStyle w:val="Hyperlink"/>
@@ -1601,7 +1781,7 @@
                 <w:noProof/>
                 <w:webHidden/>
               </w:rPr>
-              <w:instrText xml:space="preserve"> PAGEREF _Toc177221259 \h </w:instrText>
+              <w:instrText xml:space="preserve"> PAGEREF _Toc177556502 \h </w:instrText>
             </w:r>
             <w:r>
               <w:rPr>
@@ -1622,6 +1802,366 @@
                 <w:webHidden/>
               </w:rPr>
               <w:t>15</w:t>
+            </w:r>
+            <w:r>
+              <w:rPr>
+                <w:noProof/>
+                <w:webHidden/>
+              </w:rPr>
+              <w:fldChar w:fldCharType="end"/>
+            </w:r>
+          </w:hyperlink>
+        </w:p>
+        <w:p>
+          <w:pPr>
+            <w:pStyle w:val="TOC3"/>
+            <w:tabs>
+              <w:tab w:val="left" w:pos="1200"/>
+              <w:tab w:val="right" w:leader="dot" w:pos="9016"/>
+            </w:tabs>
+            <w:rPr>
+              <w:rFonts w:eastAsiaTheme="minorEastAsia"/>
+              <w:noProof/>
+              <w:sz w:val="24"/>
+              <w:szCs w:val="24"/>
+              <w:lang w:eastAsia="zh-CN"/>
+            </w:rPr>
+          </w:pPr>
+          <w:hyperlink w:anchor="_Toc177556503" w:history="1">
+            <w:r>
+              <w:rPr>
+                <w:rStyle w:val="Hyperlink"/>
+                <w:noProof/>
+              </w:rPr>
+              <w:t>8.2.1</w:t>
+            </w:r>
+            <w:r>
+              <w:rPr>
+                <w:rFonts w:eastAsiaTheme="minorEastAsia"/>
+                <w:noProof/>
+                <w:sz w:val="24"/>
+                <w:szCs w:val="24"/>
+                <w:lang w:eastAsia="zh-CN"/>
+              </w:rPr>
+              <w:tab/>
+            </w:r>
+            <w:r>
+              <w:rPr>
+                <w:rStyle w:val="Hyperlink"/>
+                <w:noProof/>
+              </w:rPr>
+              <w:t>Cost per Action</w:t>
+            </w:r>
+            <w:r>
+              <w:rPr>
+                <w:noProof/>
+                <w:webHidden/>
+              </w:rPr>
+              <w:tab/>
+            </w:r>
+            <w:r>
+              <w:rPr>
+                <w:noProof/>
+                <w:webHidden/>
+              </w:rPr>
+              <w:fldChar w:fldCharType="begin"/>
+            </w:r>
+            <w:r>
+              <w:rPr>
+                <w:noProof/>
+                <w:webHidden/>
+              </w:rPr>
+              <w:instrText xml:space="preserve"> PAGEREF _Toc177556503 \h </w:instrText>
+            </w:r>
+            <w:r>
+              <w:rPr>
+                <w:noProof/>
+                <w:webHidden/>
+              </w:rPr>
+            </w:r>
+            <w:r>
+              <w:rPr>
+                <w:noProof/>
+                <w:webHidden/>
+              </w:rPr>
+              <w:fldChar w:fldCharType="separate"/>
+            </w:r>
+            <w:r>
+              <w:rPr>
+                <w:noProof/>
+                <w:webHidden/>
+              </w:rPr>
+              <w:t>15</w:t>
+            </w:r>
+            <w:r>
+              <w:rPr>
+                <w:noProof/>
+                <w:webHidden/>
+              </w:rPr>
+              <w:fldChar w:fldCharType="end"/>
+            </w:r>
+          </w:hyperlink>
+        </w:p>
+        <w:p>
+          <w:pPr>
+            <w:pStyle w:val="TOC3"/>
+            <w:tabs>
+              <w:tab w:val="left" w:pos="1200"/>
+              <w:tab w:val="right" w:leader="dot" w:pos="9016"/>
+            </w:tabs>
+            <w:rPr>
+              <w:rFonts w:eastAsiaTheme="minorEastAsia"/>
+              <w:noProof/>
+              <w:sz w:val="24"/>
+              <w:szCs w:val="24"/>
+              <w:lang w:eastAsia="zh-CN"/>
+            </w:rPr>
+          </w:pPr>
+          <w:hyperlink w:anchor="_Toc177556504" w:history="1">
+            <w:r>
+              <w:rPr>
+                <w:rStyle w:val="Hyperlink"/>
+                <w:noProof/>
+              </w:rPr>
+              <w:t>8.2.2</w:t>
+            </w:r>
+            <w:r>
+              <w:rPr>
+                <w:rFonts w:eastAsiaTheme="minorEastAsia"/>
+                <w:noProof/>
+                <w:sz w:val="24"/>
+                <w:szCs w:val="24"/>
+                <w:lang w:eastAsia="zh-CN"/>
+              </w:rPr>
+              <w:tab/>
+            </w:r>
+            <w:r>
+              <w:rPr>
+                <w:rStyle w:val="Hyperlink"/>
+                <w:noProof/>
+              </w:rPr>
+              <w:t>No Add/Delete List</w:t>
+            </w:r>
+            <w:r>
+              <w:rPr>
+                <w:noProof/>
+                <w:webHidden/>
+              </w:rPr>
+              <w:tab/>
+            </w:r>
+            <w:r>
+              <w:rPr>
+                <w:noProof/>
+                <w:webHidden/>
+              </w:rPr>
+              <w:fldChar w:fldCharType="begin"/>
+            </w:r>
+            <w:r>
+              <w:rPr>
+                <w:noProof/>
+                <w:webHidden/>
+              </w:rPr>
+              <w:instrText xml:space="preserve"> PAGEREF _Toc177556504 \h </w:instrText>
+            </w:r>
+            <w:r>
+              <w:rPr>
+                <w:noProof/>
+                <w:webHidden/>
+              </w:rPr>
+            </w:r>
+            <w:r>
+              <w:rPr>
+                <w:noProof/>
+                <w:webHidden/>
+              </w:rPr>
+              <w:fldChar w:fldCharType="separate"/>
+            </w:r>
+            <w:r>
+              <w:rPr>
+                <w:noProof/>
+                <w:webHidden/>
+              </w:rPr>
+              <w:t>15</w:t>
+            </w:r>
+            <w:r>
+              <w:rPr>
+                <w:noProof/>
+                <w:webHidden/>
+              </w:rPr>
+              <w:fldChar w:fldCharType="end"/>
+            </w:r>
+          </w:hyperlink>
+        </w:p>
+        <w:p>
+          <w:pPr>
+            <w:pStyle w:val="TOC3"/>
+            <w:tabs>
+              <w:tab w:val="left" w:pos="1200"/>
+              <w:tab w:val="right" w:leader="dot" w:pos="9016"/>
+            </w:tabs>
+            <w:rPr>
+              <w:rFonts w:eastAsiaTheme="minorEastAsia"/>
+              <w:noProof/>
+              <w:sz w:val="24"/>
+              <w:szCs w:val="24"/>
+              <w:lang w:eastAsia="zh-CN"/>
+            </w:rPr>
+          </w:pPr>
+          <w:hyperlink w:anchor="_Toc177556505" w:history="1">
+            <w:r>
+              <w:rPr>
+                <w:rStyle w:val="Hyperlink"/>
+                <w:noProof/>
+              </w:rPr>
+              <w:t>8.2.3</w:t>
+            </w:r>
+            <w:r>
+              <w:rPr>
+                <w:rFonts w:eastAsiaTheme="minorEastAsia"/>
+                <w:noProof/>
+                <w:sz w:val="24"/>
+                <w:szCs w:val="24"/>
+                <w:lang w:eastAsia="zh-CN"/>
+              </w:rPr>
+              <w:tab/>
+            </w:r>
+            <w:r>
+              <w:rPr>
+                <w:rStyle w:val="Hyperlink"/>
+                <w:noProof/>
+              </w:rPr>
+              <w:t>Procedural Preconditions</w:t>
+            </w:r>
+            <w:r>
+              <w:rPr>
+                <w:noProof/>
+                <w:webHidden/>
+              </w:rPr>
+              <w:tab/>
+            </w:r>
+            <w:r>
+              <w:rPr>
+                <w:noProof/>
+                <w:webHidden/>
+              </w:rPr>
+              <w:fldChar w:fldCharType="begin"/>
+            </w:r>
+            <w:r>
+              <w:rPr>
+                <w:noProof/>
+                <w:webHidden/>
+              </w:rPr>
+              <w:instrText xml:space="preserve"> PAGEREF _Toc177556505 \h </w:instrText>
+            </w:r>
+            <w:r>
+              <w:rPr>
+                <w:noProof/>
+                <w:webHidden/>
+              </w:rPr>
+            </w:r>
+            <w:r>
+              <w:rPr>
+                <w:noProof/>
+                <w:webHidden/>
+              </w:rPr>
+              <w:fldChar w:fldCharType="separate"/>
+            </w:r>
+            <w:r>
+              <w:rPr>
+                <w:noProof/>
+                <w:webHidden/>
+              </w:rPr>
+              <w:t>16</w:t>
+            </w:r>
+            <w:r>
+              <w:rPr>
+                <w:noProof/>
+                <w:webHidden/>
+              </w:rPr>
+              <w:fldChar w:fldCharType="end"/>
+            </w:r>
+          </w:hyperlink>
+        </w:p>
+        <w:p>
+          <w:pPr>
+            <w:pStyle w:val="TOC3"/>
+            <w:tabs>
+              <w:tab w:val="left" w:pos="1200"/>
+              <w:tab w:val="right" w:leader="dot" w:pos="9016"/>
+            </w:tabs>
+            <w:rPr>
+              <w:rFonts w:eastAsiaTheme="minorEastAsia"/>
+              <w:noProof/>
+              <w:sz w:val="24"/>
+              <w:szCs w:val="24"/>
+              <w:lang w:eastAsia="zh-CN"/>
+            </w:rPr>
+          </w:pPr>
+          <w:hyperlink w:anchor="_Toc177556506" w:history="1">
+            <w:r>
+              <w:rPr>
+                <w:rStyle w:val="Hyperlink"/>
+                <w:noProof/>
+              </w:rPr>
+              <w:t>8.2.4</w:t>
+            </w:r>
+            <w:r>
+              <w:rPr>
+                <w:rFonts w:eastAsiaTheme="minorEastAsia"/>
+                <w:noProof/>
+                <w:sz w:val="24"/>
+                <w:szCs w:val="24"/>
+                <w:lang w:eastAsia="zh-CN"/>
+              </w:rPr>
+              <w:tab/>
+            </w:r>
+            <w:r>
+              <w:rPr>
+                <w:rStyle w:val="Hyperlink"/>
+                <w:noProof/>
+              </w:rPr>
+              <w:t>Procedural Effect</w:t>
+            </w:r>
+            <w:r>
+              <w:rPr>
+                <w:noProof/>
+                <w:webHidden/>
+              </w:rPr>
+              <w:tab/>
+            </w:r>
+            <w:r>
+              <w:rPr>
+                <w:noProof/>
+                <w:webHidden/>
+              </w:rPr>
+              <w:fldChar w:fldCharType="begin"/>
+            </w:r>
+            <w:r>
+              <w:rPr>
+                <w:noProof/>
+                <w:webHidden/>
+              </w:rPr>
+              <w:instrText xml:space="preserve"> PAGEREF _Toc177556506 \h </w:instrText>
+            </w:r>
+            <w:r>
+              <w:rPr>
+                <w:noProof/>
+                <w:webHidden/>
+              </w:rPr>
+            </w:r>
+            <w:r>
+              <w:rPr>
+                <w:noProof/>
+                <w:webHidden/>
+              </w:rPr>
+              <w:fldChar w:fldCharType="separate"/>
+            </w:r>
+            <w:r>
+              <w:rPr>
+                <w:noProof/>
+                <w:webHidden/>
+              </w:rPr>
+              <w:t>17</w:t>
             </w:r>
             <w:r>
               <w:rPr>
@@ -1647,7 +2187,7 @@
               <w:lang w:eastAsia="zh-CN"/>
             </w:rPr>
           </w:pPr>
-          <w:hyperlink w:anchor="_Toc177221260" w:history="1">
+          <w:hyperlink w:anchor="_Toc177556507" w:history="1">
             <w:r>
               <w:rPr>
                 <w:rStyle w:val="Hyperlink"/>
@@ -1692,7 +2232,7 @@
                 <w:noProof/>
                 <w:webHidden/>
               </w:rPr>
-              <w:instrText xml:space="preserve"> PAGEREF _Toc177221260 \h </w:instrText>
+              <w:instrText xml:space="preserve"> PAGEREF _Toc177556507 \h </w:instrText>
             </w:r>
             <w:r>
               <w:rPr>
@@ -1738,7 +2278,7 @@
               <w:lang w:eastAsia="zh-CN"/>
             </w:rPr>
           </w:pPr>
-          <w:hyperlink w:anchor="_Toc177221261" w:history="1">
+          <w:hyperlink w:anchor="_Toc177556508" w:history="1">
             <w:r>
               <w:rPr>
                 <w:rStyle w:val="Hyperlink"/>
@@ -1782,7 +2322,7 @@
                 <w:noProof/>
                 <w:webHidden/>
               </w:rPr>
-              <w:instrText xml:space="preserve"> PAGEREF _Toc177221261 \h </w:instrText>
+              <w:instrText xml:space="preserve"> PAGEREF _Toc177556508 \h </w:instrText>
             </w:r>
             <w:r>
               <w:rPr>
@@ -1828,7 +2368,7 @@
               <w:lang w:eastAsia="zh-CN"/>
             </w:rPr>
           </w:pPr>
-          <w:hyperlink w:anchor="_Toc177221262" w:history="1">
+          <w:hyperlink w:anchor="_Toc177556509" w:history="1">
             <w:r>
               <w:rPr>
                 <w:rStyle w:val="Hyperlink"/>
@@ -1872,7 +2412,7 @@
                 <w:noProof/>
                 <w:webHidden/>
               </w:rPr>
-              <w:instrText xml:space="preserve"> PAGEREF _Toc177221262 \h </w:instrText>
+              <w:instrText xml:space="preserve"> PAGEREF _Toc177556509 \h </w:instrText>
             </w:r>
             <w:r>
               <w:rPr>
@@ -1892,7 +2432,7 @@
                 <w:noProof/>
                 <w:webHidden/>
               </w:rPr>
-              <w:t>18</w:t>
+              <w:t>19</w:t>
             </w:r>
             <w:r>
               <w:rPr>
@@ -1918,7 +2458,7 @@
               <w:lang w:eastAsia="zh-CN"/>
             </w:rPr>
           </w:pPr>
-          <w:hyperlink w:anchor="_Toc177221263" w:history="1">
+          <w:hyperlink w:anchor="_Toc177556510" w:history="1">
             <w:r>
               <w:rPr>
                 <w:rStyle w:val="Hyperlink"/>
@@ -1962,7 +2502,7 @@
                 <w:noProof/>
                 <w:webHidden/>
               </w:rPr>
-              <w:instrText xml:space="preserve"> PAGEREF _Toc177221263 \h </w:instrText>
+              <w:instrText xml:space="preserve"> PAGEREF _Toc177556510 \h </w:instrText>
             </w:r>
             <w:r>
               <w:rPr>
@@ -2008,7 +2548,7 @@
               <w:lang w:eastAsia="zh-CN"/>
             </w:rPr>
           </w:pPr>
-          <w:hyperlink w:anchor="_Toc177221264" w:history="1">
+          <w:hyperlink w:anchor="_Toc177556511" w:history="1">
             <w:r>
               <w:rPr>
                 <w:rStyle w:val="Hyperlink"/>
@@ -2053,7 +2593,7 @@
                 <w:noProof/>
                 <w:webHidden/>
               </w:rPr>
-              <w:instrText xml:space="preserve"> PAGEREF _Toc177221264 \h </w:instrText>
+              <w:instrText xml:space="preserve"> PAGEREF _Toc177556511 \h </w:instrText>
             </w:r>
             <w:r>
               <w:rPr>
@@ -2099,7 +2639,7 @@
               <w:lang w:eastAsia="zh-CN"/>
             </w:rPr>
           </w:pPr>
-          <w:hyperlink w:anchor="_Toc177221265" w:history="1">
+          <w:hyperlink w:anchor="_Toc177556512" w:history="1">
             <w:r>
               <w:rPr>
                 <w:rStyle w:val="Hyperlink"/>
@@ -2144,7 +2684,7 @@
                 <w:noProof/>
                 <w:webHidden/>
               </w:rPr>
-              <w:instrText xml:space="preserve"> PAGEREF _Toc177221265 \h </w:instrText>
+              <w:instrText xml:space="preserve"> PAGEREF _Toc177556512 \h </w:instrText>
             </w:r>
             <w:r>
               <w:rPr>
@@ -2190,7 +2730,7 @@
               <w:lang w:eastAsia="zh-CN"/>
             </w:rPr>
           </w:pPr>
-          <w:hyperlink w:anchor="_Toc177221266" w:history="1">
+          <w:hyperlink w:anchor="_Toc177556513" w:history="1">
             <w:r>
               <w:rPr>
                 <w:rStyle w:val="Hyperlink"/>
@@ -2235,7 +2775,7 @@
                 <w:noProof/>
                 <w:webHidden/>
               </w:rPr>
-              <w:instrText xml:space="preserve"> PAGEREF _Toc177221266 \h </w:instrText>
+              <w:instrText xml:space="preserve"> PAGEREF _Toc177556513 \h </w:instrText>
             </w:r>
             <w:r>
               <w:rPr>
@@ -2255,7 +2795,7 @@
                 <w:noProof/>
                 <w:webHidden/>
               </w:rPr>
-              <w:t>22</w:t>
+              <w:t>23</w:t>
             </w:r>
             <w:r>
               <w:rPr>
@@ -2281,7 +2821,7 @@
               <w:lang w:eastAsia="zh-CN"/>
             </w:rPr>
           </w:pPr>
-          <w:hyperlink w:anchor="_Toc177221267" w:history="1">
+          <w:hyperlink w:anchor="_Toc177556514" w:history="1">
             <w:r>
               <w:rPr>
                 <w:rStyle w:val="Hyperlink"/>
@@ -2326,7 +2866,7 @@
                 <w:noProof/>
                 <w:webHidden/>
               </w:rPr>
-              <w:instrText xml:space="preserve"> PAGEREF _Toc177221267 \h </w:instrText>
+              <w:instrText xml:space="preserve"> PAGEREF _Toc177556514 \h </w:instrText>
             </w:r>
             <w:r>
               <w:rPr>
@@ -2372,7 +2912,7 @@
               <w:lang w:eastAsia="zh-CN"/>
             </w:rPr>
           </w:pPr>
-          <w:hyperlink w:anchor="_Toc177221268" w:history="1">
+          <w:hyperlink w:anchor="_Toc177556515" w:history="1">
             <w:r>
               <w:rPr>
                 <w:rStyle w:val="Hyperlink"/>
@@ -2417,7 +2957,7 @@
                 <w:noProof/>
                 <w:webHidden/>
               </w:rPr>
-              <w:instrText xml:space="preserve"> PAGEREF _Toc177221268 \h </w:instrText>
+              <w:instrText xml:space="preserve"> PAGEREF _Toc177556515 \h </w:instrText>
             </w:r>
             <w:r>
               <w:rPr>
@@ -2463,7 +3003,7 @@
               <w:lang w:eastAsia="zh-CN"/>
             </w:rPr>
           </w:pPr>
-          <w:hyperlink w:anchor="_Toc177221269" w:history="1">
+          <w:hyperlink w:anchor="_Toc177556516" w:history="1">
             <w:r>
               <w:rPr>
                 <w:rStyle w:val="Hyperlink"/>
@@ -2507,7 +3047,7 @@
                 <w:noProof/>
                 <w:webHidden/>
               </w:rPr>
-              <w:instrText xml:space="preserve"> PAGEREF _Toc177221269 \h </w:instrText>
+              <w:instrText xml:space="preserve"> PAGEREF _Toc177556516 \h </w:instrText>
             </w:r>
             <w:r>
               <w:rPr>
@@ -2553,7 +3093,7 @@
               <w:lang w:eastAsia="zh-CN"/>
             </w:rPr>
           </w:pPr>
-          <w:hyperlink w:anchor="_Toc177221270" w:history="1">
+          <w:hyperlink w:anchor="_Toc177556517" w:history="1">
             <w:r>
               <w:rPr>
                 <w:rStyle w:val="Hyperlink"/>
@@ -2597,7 +3137,7 @@
                 <w:noProof/>
                 <w:webHidden/>
               </w:rPr>
-              <w:instrText xml:space="preserve"> PAGEREF _Toc177221270 \h </w:instrText>
+              <w:instrText xml:space="preserve"> PAGEREF _Toc177556517 \h </w:instrText>
             </w:r>
             <w:r>
               <w:rPr>
@@ -2617,7 +3157,7 @@
                 <w:noProof/>
                 <w:webHidden/>
               </w:rPr>
-              <w:t>23</w:t>
+              <w:t>24</w:t>
             </w:r>
             <w:r>
               <w:rPr>
@@ -2643,7 +3183,7 @@
               <w:lang w:eastAsia="zh-CN"/>
             </w:rPr>
           </w:pPr>
-          <w:hyperlink w:anchor="_Toc177221271" w:history="1">
+          <w:hyperlink w:anchor="_Toc177556518" w:history="1">
             <w:r>
               <w:rPr>
                 <w:rStyle w:val="Hyperlink"/>
@@ -2687,7 +3227,7 @@
                 <w:noProof/>
                 <w:webHidden/>
               </w:rPr>
-              <w:instrText xml:space="preserve"> PAGEREF _Toc177221271 \h </w:instrText>
+              <w:instrText xml:space="preserve"> PAGEREF _Toc177556518 \h </w:instrText>
             </w:r>
             <w:r>
               <w:rPr>
@@ -2707,7 +3247,7 @@
                 <w:noProof/>
                 <w:webHidden/>
               </w:rPr>
-              <w:t>23</w:t>
+              <w:t>24</w:t>
             </w:r>
             <w:r>
               <w:rPr>
@@ -2733,7 +3273,7 @@
               <w:lang w:eastAsia="zh-CN"/>
             </w:rPr>
           </w:pPr>
-          <w:hyperlink w:anchor="_Toc177221272" w:history="1">
+          <w:hyperlink w:anchor="_Toc177556519" w:history="1">
             <w:r>
               <w:rPr>
                 <w:rStyle w:val="Hyperlink"/>
@@ -2778,7 +3318,7 @@
                 <w:noProof/>
                 <w:webHidden/>
               </w:rPr>
-              <w:instrText xml:space="preserve"> PAGEREF _Toc177221272 \h </w:instrText>
+              <w:instrText xml:space="preserve"> PAGEREF _Toc177556519 \h </w:instrText>
             </w:r>
             <w:r>
               <w:rPr>
@@ -2824,7 +3364,7 @@
               <w:lang w:eastAsia="zh-CN"/>
             </w:rPr>
           </w:pPr>
-          <w:hyperlink w:anchor="_Toc177221273" w:history="1">
+          <w:hyperlink w:anchor="_Toc177556520" w:history="1">
             <w:r>
               <w:rPr>
                 <w:rStyle w:val="Hyperlink"/>
@@ -2869,7 +3409,7 @@
                 <w:noProof/>
                 <w:webHidden/>
               </w:rPr>
-              <w:instrText xml:space="preserve"> PAGEREF _Toc177221273 \h </w:instrText>
+              <w:instrText xml:space="preserve"> PAGEREF _Toc177556520 \h </w:instrText>
             </w:r>
             <w:r>
               <w:rPr>
@@ -2915,7 +3455,7 @@
               <w:lang w:eastAsia="zh-CN"/>
             </w:rPr>
           </w:pPr>
-          <w:hyperlink w:anchor="_Toc177221274" w:history="1">
+          <w:hyperlink w:anchor="_Toc177556521" w:history="1">
             <w:r>
               <w:rPr>
                 <w:rStyle w:val="Hyperlink"/>
@@ -2960,7 +3500,7 @@
                 <w:noProof/>
                 <w:webHidden/>
               </w:rPr>
-              <w:instrText xml:space="preserve"> PAGEREF _Toc177221274 \h </w:instrText>
+              <w:instrText xml:space="preserve"> PAGEREF _Toc177556521 \h </w:instrText>
             </w:r>
             <w:r>
               <w:rPr>
@@ -2980,7 +3520,7 @@
                 <w:noProof/>
                 <w:webHidden/>
               </w:rPr>
-              <w:t>24</w:t>
+              <w:t>25</w:t>
             </w:r>
             <w:r>
               <w:rPr>
@@ -3006,7 +3546,7 @@
               <w:lang w:eastAsia="zh-CN"/>
             </w:rPr>
           </w:pPr>
-          <w:hyperlink w:anchor="_Toc177221275" w:history="1">
+          <w:hyperlink w:anchor="_Toc177556522" w:history="1">
             <w:r>
               <w:rPr>
                 <w:rStyle w:val="Hyperlink"/>
@@ -3030,7 +3570,7 @@
                 <w:rStyle w:val="Hyperlink"/>
                 <w:noProof/>
               </w:rPr>
-              <w:t>Comparing AI Movement Patterns</w:t>
+              <w:t>GOAP Planning</w:t>
             </w:r>
             <w:r>
               <w:rPr>
@@ -3051,7 +3591,7 @@
                 <w:noProof/>
                 <w:webHidden/>
               </w:rPr>
-              <w:instrText xml:space="preserve"> PAGEREF _Toc177221275 \h </w:instrText>
+              <w:instrText xml:space="preserve"> PAGEREF _Toc177556522 \h </w:instrText>
             </w:r>
             <w:r>
               <w:rPr>
@@ -3071,7 +3611,7 @@
                 <w:noProof/>
                 <w:webHidden/>
               </w:rPr>
-              <w:t>24</w:t>
+              <w:t>25</w:t>
             </w:r>
             <w:r>
               <w:rPr>
@@ -3097,7 +3637,7 @@
               <w:lang w:eastAsia="zh-CN"/>
             </w:rPr>
           </w:pPr>
-          <w:hyperlink w:anchor="_Toc177221276" w:history="1">
+          <w:hyperlink w:anchor="_Toc177556523" w:history="1">
             <w:r>
               <w:rPr>
                 <w:rStyle w:val="Hyperlink"/>
@@ -3121,6 +3661,97 @@
                 <w:rStyle w:val="Hyperlink"/>
                 <w:noProof/>
               </w:rPr>
+              <w:t>Comparing AI Movement Patterns</w:t>
+            </w:r>
+            <w:r>
+              <w:rPr>
+                <w:noProof/>
+                <w:webHidden/>
+              </w:rPr>
+              <w:tab/>
+            </w:r>
+            <w:r>
+              <w:rPr>
+                <w:noProof/>
+                <w:webHidden/>
+              </w:rPr>
+              <w:fldChar w:fldCharType="begin"/>
+            </w:r>
+            <w:r>
+              <w:rPr>
+                <w:noProof/>
+                <w:webHidden/>
+              </w:rPr>
+              <w:instrText xml:space="preserve"> PAGEREF _Toc177556523 \h </w:instrText>
+            </w:r>
+            <w:r>
+              <w:rPr>
+                <w:noProof/>
+                <w:webHidden/>
+              </w:rPr>
+            </w:r>
+            <w:r>
+              <w:rPr>
+                <w:noProof/>
+                <w:webHidden/>
+              </w:rPr>
+              <w:fldChar w:fldCharType="separate"/>
+            </w:r>
+            <w:r>
+              <w:rPr>
+                <w:noProof/>
+                <w:webHidden/>
+              </w:rPr>
+              <w:t>26</w:t>
+            </w:r>
+            <w:r>
+              <w:rPr>
+                <w:noProof/>
+                <w:webHidden/>
+              </w:rPr>
+              <w:fldChar w:fldCharType="end"/>
+            </w:r>
+          </w:hyperlink>
+        </w:p>
+        <w:p>
+          <w:pPr>
+            <w:pStyle w:val="TOC2"/>
+            <w:tabs>
+              <w:tab w:val="left" w:pos="960"/>
+              <w:tab w:val="right" w:leader="dot" w:pos="9016"/>
+            </w:tabs>
+            <w:rPr>
+              <w:rFonts w:eastAsiaTheme="minorEastAsia"/>
+              <w:noProof/>
+              <w:sz w:val="24"/>
+              <w:szCs w:val="24"/>
+              <w:lang w:eastAsia="zh-CN"/>
+            </w:rPr>
+          </w:pPr>
+          <w:hyperlink w:anchor="_Toc177556524" w:history="1">
+            <w:r>
+              <w:rPr>
+                <w:rStyle w:val="Hyperlink"/>
+                <w:rFonts w:cs="Calibri Light"/>
+                <w:noProof/>
+              </w:rPr>
+              <w:t>10.3</w:t>
+            </w:r>
+            <w:r>
+              <w:rPr>
+                <w:rFonts w:eastAsiaTheme="minorEastAsia"/>
+                <w:noProof/>
+                <w:sz w:val="24"/>
+                <w:szCs w:val="24"/>
+                <w:lang w:eastAsia="zh-CN"/>
+              </w:rPr>
+              <w:tab/>
+            </w:r>
+            <w:r>
+              <w:rPr>
+                <w:rStyle w:val="Hyperlink"/>
+                <w:noProof/>
+              </w:rPr>
               <w:t>Efficiency of Each Algorithm</w:t>
             </w:r>
             <w:r>
@@ -3142,7 +3773,7 @@
                 <w:noProof/>
                 <w:webHidden/>
               </w:rPr>
-              <w:instrText xml:space="preserve"> PAGEREF _Toc177221276 \h </w:instrText>
+              <w:instrText xml:space="preserve"> PAGEREF _Toc177556524 \h </w:instrText>
             </w:r>
             <w:r>
               <w:rPr>
@@ -3162,7 +3793,7 @@
                 <w:noProof/>
                 <w:webHidden/>
               </w:rPr>
-              <w:t>24</w:t>
+              <w:t>26</w:t>
             </w:r>
             <w:r>
               <w:rPr>
@@ -3188,13 +3819,13 @@
               <w:lang w:eastAsia="zh-CN"/>
             </w:rPr>
           </w:pPr>
-          <w:hyperlink w:anchor="_Toc177221277" w:history="1">
+          <w:hyperlink w:anchor="_Toc177556525" w:history="1">
             <w:r>
               <w:rPr>
                 <w:rStyle w:val="Hyperlink"/>
                 <w:noProof/>
               </w:rPr>
-              <w:t>10.2.1</w:t>
+              <w:t>10.3.1</w:t>
             </w:r>
             <w:r>
               <w:rPr>
@@ -3232,7 +3863,7 @@
                 <w:noProof/>
                 <w:webHidden/>
               </w:rPr>
-              <w:instrText xml:space="preserve"> PAGEREF _Toc177221277 \h </w:instrText>
+              <w:instrText xml:space="preserve"> PAGEREF _Toc177556525 \h </w:instrText>
             </w:r>
             <w:r>
               <w:rPr>
@@ -3252,7 +3883,7 @@
                 <w:noProof/>
                 <w:webHidden/>
               </w:rPr>
-              <w:t>25</w:t>
+              <w:t>27</w:t>
             </w:r>
             <w:r>
               <w:rPr>
@@ -3278,13 +3909,13 @@
               <w:lang w:eastAsia="zh-CN"/>
             </w:rPr>
           </w:pPr>
-          <w:hyperlink w:anchor="_Toc177221278" w:history="1">
+          <w:hyperlink w:anchor="_Toc177556526" w:history="1">
             <w:r>
               <w:rPr>
                 <w:rStyle w:val="Hyperlink"/>
                 <w:noProof/>
               </w:rPr>
-              <w:t>10.2.2</w:t>
+              <w:t>10.3.2</w:t>
             </w:r>
             <w:r>
               <w:rPr>
@@ -3322,7 +3953,7 @@
                 <w:noProof/>
                 <w:webHidden/>
               </w:rPr>
-              <w:instrText xml:space="preserve"> PAGEREF _Toc177221278 \h </w:instrText>
+              <w:instrText xml:space="preserve"> PAGEREF _Toc177556526 \h </w:instrText>
             </w:r>
             <w:r>
               <w:rPr>
@@ -3342,7 +3973,98 @@
                 <w:noProof/>
                 <w:webHidden/>
               </w:rPr>
-              <w:t>25</w:t>
+              <w:t>27</w:t>
+            </w:r>
+            <w:r>
+              <w:rPr>
+                <w:noProof/>
+                <w:webHidden/>
+              </w:rPr>
+              <w:fldChar w:fldCharType="end"/>
+            </w:r>
+          </w:hyperlink>
+        </w:p>
+        <w:p>
+          <w:pPr>
+            <w:pStyle w:val="TOC2"/>
+            <w:tabs>
+              <w:tab w:val="left" w:pos="960"/>
+              <w:tab w:val="right" w:leader="dot" w:pos="9016"/>
+            </w:tabs>
+            <w:rPr>
+              <w:rFonts w:eastAsiaTheme="minorEastAsia"/>
+              <w:noProof/>
+              <w:sz w:val="24"/>
+              <w:szCs w:val="24"/>
+              <w:lang w:eastAsia="zh-CN"/>
+            </w:rPr>
+          </w:pPr>
+          <w:hyperlink w:anchor="_Toc177556527" w:history="1">
+            <w:r>
+              <w:rPr>
+                <w:rStyle w:val="Hyperlink"/>
+                <w:rFonts w:cs="Calibri Light"/>
+                <w:noProof/>
+              </w:rPr>
+              <w:t>10.4</w:t>
+            </w:r>
+            <w:r>
+              <w:rPr>
+                <w:rFonts w:eastAsiaTheme="minorEastAsia"/>
+                <w:noProof/>
+                <w:sz w:val="24"/>
+                <w:szCs w:val="24"/>
+                <w:lang w:eastAsia="zh-CN"/>
+              </w:rPr>
+              <w:tab/>
+            </w:r>
+            <w:r>
+              <w:rPr>
+                <w:rStyle w:val="Hyperlink"/>
+                <w:noProof/>
+              </w:rPr>
+              <w:t>Testing Evaluation</w:t>
+            </w:r>
+            <w:r>
+              <w:rPr>
+                <w:noProof/>
+                <w:webHidden/>
+              </w:rPr>
+              <w:tab/>
+            </w:r>
+            <w:r>
+              <w:rPr>
+                <w:noProof/>
+                <w:webHidden/>
+              </w:rPr>
+              <w:fldChar w:fldCharType="begin"/>
+            </w:r>
+            <w:r>
+              <w:rPr>
+                <w:noProof/>
+                <w:webHidden/>
+              </w:rPr>
+              <w:instrText xml:space="preserve"> PAGEREF _Toc177556527 \h </w:instrText>
+            </w:r>
+            <w:r>
+              <w:rPr>
+                <w:noProof/>
+                <w:webHidden/>
+              </w:rPr>
+            </w:r>
+            <w:r>
+              <w:rPr>
+                <w:noProof/>
+                <w:webHidden/>
+              </w:rPr>
+              <w:fldChar w:fldCharType="separate"/>
+            </w:r>
+            <w:r>
+              <w:rPr>
+                <w:noProof/>
+                <w:webHidden/>
+              </w:rPr>
+              <w:t>27</w:t>
             </w:r>
             <w:r>
               <w:rPr>
@@ -3368,7 +4090,7 @@
               <w:lang w:eastAsia="zh-CN"/>
             </w:rPr>
           </w:pPr>
-          <w:hyperlink w:anchor="_Toc177221279" w:history="1">
+          <w:hyperlink w:anchor="_Toc177556528" w:history="1">
             <w:r>
               <w:rPr>
                 <w:rStyle w:val="Hyperlink"/>
@@ -3392,6 +4114,97 @@
                 <w:rStyle w:val="Hyperlink"/>
                 <w:noProof/>
               </w:rPr>
+              <w:t>Conclusion</w:t>
+            </w:r>
+            <w:r>
+              <w:rPr>
+                <w:noProof/>
+                <w:webHidden/>
+              </w:rPr>
+              <w:tab/>
+            </w:r>
+            <w:r>
+              <w:rPr>
+                <w:noProof/>
+                <w:webHidden/>
+              </w:rPr>
+              <w:fldChar w:fldCharType="begin"/>
+            </w:r>
+            <w:r>
+              <w:rPr>
+                <w:noProof/>
+                <w:webHidden/>
+              </w:rPr>
+              <w:instrText xml:space="preserve"> PAGEREF _Toc177556528 \h </w:instrText>
+            </w:r>
+            <w:r>
+              <w:rPr>
+                <w:noProof/>
+                <w:webHidden/>
+              </w:rPr>
+            </w:r>
+            <w:r>
+              <w:rPr>
+                <w:noProof/>
+                <w:webHidden/>
+              </w:rPr>
+              <w:fldChar w:fldCharType="separate"/>
+            </w:r>
+            <w:r>
+              <w:rPr>
+                <w:noProof/>
+                <w:webHidden/>
+              </w:rPr>
+              <w:t>28</w:t>
+            </w:r>
+            <w:r>
+              <w:rPr>
+                <w:noProof/>
+                <w:webHidden/>
+              </w:rPr>
+              <w:fldChar w:fldCharType="end"/>
+            </w:r>
+          </w:hyperlink>
+        </w:p>
+        <w:p>
+          <w:pPr>
+            <w:pStyle w:val="TOC1"/>
+            <w:tabs>
+              <w:tab w:val="left" w:pos="720"/>
+              <w:tab w:val="right" w:leader="dot" w:pos="9016"/>
+            </w:tabs>
+            <w:rPr>
+              <w:rFonts w:eastAsiaTheme="minorEastAsia"/>
+              <w:noProof/>
+              <w:sz w:val="24"/>
+              <w:szCs w:val="24"/>
+              <w:lang w:eastAsia="zh-CN"/>
+            </w:rPr>
+          </w:pPr>
+          <w:hyperlink w:anchor="_Toc177556529" w:history="1">
+            <w:r>
+              <w:rPr>
+                <w:rStyle w:val="Hyperlink"/>
+                <w:rFonts w:cs="Calibri Light"/>
+                <w:noProof/>
+              </w:rPr>
+              <w:t>12</w:t>
+            </w:r>
+            <w:r>
+              <w:rPr>
+                <w:rFonts w:eastAsiaTheme="minorEastAsia"/>
+                <w:noProof/>
+                <w:sz w:val="24"/>
+                <w:szCs w:val="24"/>
+                <w:lang w:eastAsia="zh-CN"/>
+              </w:rPr>
+              <w:tab/>
+            </w:r>
+            <w:r>
+              <w:rPr>
+                <w:rStyle w:val="Hyperlink"/>
+                <w:noProof/>
+              </w:rPr>
               <w:t>Reference</w:t>
             </w:r>
             <w:r>
@@ -3413,7 +4226,7 @@
                 <w:noProof/>
                 <w:webHidden/>
               </w:rPr>
-              <w:instrText xml:space="preserve"> PAGEREF _Toc177221279 \h </w:instrText>
+              <w:instrText xml:space="preserve"> PAGEREF _Toc177556529 \h </w:instrText>
             </w:r>
             <w:r>
               <w:rPr>
@@ -3433,7 +4246,7 @@
                 <w:noProof/>
                 <w:webHidden/>
               </w:rPr>
-              <w:t>25</w:t>
+              <w:t>28</w:t>
             </w:r>
             <w:r>
               <w:rPr>
@@ -3465,7 +4278,7 @@
       <w:pPr>
         <w:pStyle w:val="Style1"/>
       </w:pPr>
-      <w:bookmarkStart w:id="3" w:name="_Toc177221247"/>
+      <w:bookmarkStart w:id="3" w:name="_Toc177556488"/>
       <w:r>
         <w:lastRenderedPageBreak/>
         <w:t>List of Figures</w:t>
@@ -4053,7 +4866,7 @@
       <w:pPr>
         <w:pStyle w:val="Style1"/>
       </w:pPr>
-      <w:bookmarkStart w:id="4" w:name="_Toc177221248"/>
+      <w:bookmarkStart w:id="4" w:name="_Toc177556489"/>
       <w:r>
         <w:lastRenderedPageBreak/>
         <w:t>Abstract</w:t>
@@ -4071,7 +4884,7 @@
       <w:pPr>
         <w:pStyle w:val="Style1"/>
       </w:pPr>
-      <w:bookmarkStart w:id="5" w:name="_Toc177221249"/>
+      <w:bookmarkStart w:id="5" w:name="_Toc177556490"/>
       <w:r>
         <w:lastRenderedPageBreak/>
         <w:t>Declaration</w:t>
@@ -4084,15 +4897,7 @@
         <w:ind w:left="1240" w:right="1230"/>
       </w:pPr>
       <w:r>
-        <w:t xml:space="preserve">No part of this project has been submitted in support of an application for any other degree or qualification at this or any other institute of learning. Apart from those parts of the project containing citations to the work of others, this project is my own unaided work. This work has been carried out in accordance with the Manchester Metropolitan University research ethics procedures, and has received ethical approval number Your </w:t>
-      </w:r>
-      <w:proofErr w:type="spellStart"/>
-      <w:r>
-        <w:t>EthOS</w:t>
-      </w:r>
-      <w:proofErr w:type="spellEnd"/>
-      <w:r>
-        <w:t xml:space="preserve"> Number.</w:t>
+        <w:t>No part of this project has been submitted in support of an application for any other degree or qualification at this or any other institute of learning. Apart from those parts of the project containing citations to the work of others, this project is my own unaided work. This work has been carried out in accordance with the Manchester Metropolitan University research ethics procedures, and has received ethical approval number Your EthOS Number.</w:t>
       </w:r>
     </w:p>
     <w:p>
@@ -4121,7 +4926,7 @@
       <w:pPr>
         <w:pStyle w:val="Style1"/>
       </w:pPr>
-      <w:bookmarkStart w:id="6" w:name="_Toc177221250"/>
+      <w:bookmarkStart w:id="6" w:name="_Toc177556491"/>
       <w:r>
         <w:lastRenderedPageBreak/>
         <w:t>Acknowledgement</w:t>
@@ -4137,7 +4942,7 @@
       <w:pPr>
         <w:pStyle w:val="Style1"/>
       </w:pPr>
-      <w:bookmarkStart w:id="7" w:name="_Toc177221251"/>
+      <w:bookmarkStart w:id="7" w:name="_Toc177556492"/>
       <w:r>
         <w:lastRenderedPageBreak/>
         <w:t>Abbreviations</w:t>
@@ -4193,19 +4998,22 @@
       </w:r>
     </w:p>
     <w:p>
-      <w:proofErr w:type="spellStart"/>
       <w:r>
         <w:t>ms</w:t>
       </w:r>
-      <w:proofErr w:type="spellEnd"/>
       <w:r>
         <w:tab/>
-      </w:r>
-      <w:proofErr w:type="spellStart"/>
-      <w:r>
         <w:t>Millisenconds</w:t>
       </w:r>
-      <w:proofErr w:type="spellEnd"/>
+    </w:p>
+    <w:p>
+      <w:r>
+        <w:t>NPC</w:t>
+      </w:r>
+      <w:r>
+        <w:tab/>
+        <w:t>Non-Player Character</w:t>
+      </w:r>
     </w:p>
     <w:p>
       <w:r>
@@ -4217,7 +5025,7 @@
       <w:pPr>
         <w:pStyle w:val="Style1"/>
       </w:pPr>
-      <w:bookmarkStart w:id="8" w:name="_Toc177221252"/>
+      <w:bookmarkStart w:id="8" w:name="_Toc177556493"/>
       <w:r>
         <w:t>Introduction</w:t>
       </w:r>
@@ -4297,7 +5105,6 @@
           <w:rFonts w:ascii="Calibri" w:hAnsi="Calibri" w:cs="Calibri"/>
         </w:rPr>
       </w:pPr>
-      <w:commentRangeStart w:id="10"/>
       <w:r>
         <w:rPr>
           <w:rFonts w:ascii="Calibri" w:hAnsi="Calibri" w:cs="Calibri"/>
@@ -4328,12 +5135,557 @@
         </w:rPr>
         <w:t xml:space="preserve"> the 1950s</w:t>
       </w:r>
-      <w:commentRangeEnd w:id="10"/>
+      <w:r>
+        <w:rPr>
+          <w:rFonts w:ascii="Calibri" w:hAnsi="Calibri" w:cs="Calibri"/>
+        </w:rPr>
+        <w:t xml:space="preserve"> (Xia et al, 2020)</w:t>
+      </w:r>
+      <w:r>
+        <w:rPr>
+          <w:rFonts w:ascii="Calibri" w:hAnsi="Calibri" w:cs="Calibri"/>
+        </w:rPr>
+        <w:t xml:space="preserve">. </w:t>
+      </w:r>
+      <w:r>
+        <w:rPr>
+          <w:rFonts w:ascii="Calibri" w:hAnsi="Calibri" w:cs="Calibri"/>
+        </w:rPr>
+        <w:t>T</w:t>
+      </w:r>
+      <w:r>
+        <w:rPr>
+          <w:rFonts w:ascii="Calibri" w:hAnsi="Calibri" w:cs="Calibri"/>
+        </w:rPr>
+        <w:t xml:space="preserve">he development of </w:t>
+      </w:r>
+      <w:r>
+        <w:rPr>
+          <w:rFonts w:ascii="Calibri" w:hAnsi="Calibri" w:cs="Calibri"/>
+        </w:rPr>
+        <w:t>non-player characters</w:t>
+      </w:r>
+      <w:r>
+        <w:rPr>
+          <w:rFonts w:ascii="Calibri" w:hAnsi="Calibri" w:cs="Calibri"/>
+        </w:rPr>
+        <w:t xml:space="preserve"> (NPC) using AI allows them to path</w:t>
+      </w:r>
+      <w:r>
+        <w:rPr>
+          <w:rFonts w:ascii="Calibri" w:hAnsi="Calibri" w:cs="Calibri"/>
+        </w:rPr>
+        <w:t>-</w:t>
+      </w:r>
+      <w:r>
+        <w:rPr>
+          <w:rFonts w:ascii="Calibri" w:hAnsi="Calibri" w:cs="Calibri"/>
+        </w:rPr>
+        <w:t>find, travers</w:t>
+      </w:r>
+      <w:r>
+        <w:rPr>
+          <w:rFonts w:ascii="Calibri" w:hAnsi="Calibri" w:cs="Calibri"/>
+        </w:rPr>
+        <w:t>e</w:t>
+      </w:r>
+      <w:r>
+        <w:rPr>
+          <w:rFonts w:ascii="Calibri" w:hAnsi="Calibri" w:cs="Calibri"/>
+        </w:rPr>
+        <w:t xml:space="preserve"> various terrain, navigate through the virtual </w:t>
+      </w:r>
+      <w:r>
+        <w:rPr>
+          <w:rFonts w:ascii="Calibri" w:hAnsi="Calibri" w:cs="Calibri"/>
+        </w:rPr>
+        <w:t>world</w:t>
+      </w:r>
+      <w:r>
+        <w:rPr>
+          <w:rFonts w:ascii="Calibri" w:hAnsi="Calibri" w:cs="Calibri"/>
+        </w:rPr>
+        <w:t>,</w:t>
+      </w:r>
+      <w:r>
+        <w:rPr>
+          <w:rFonts w:ascii="Calibri" w:hAnsi="Calibri" w:cs="Calibri"/>
+        </w:rPr>
+        <w:t xml:space="preserve"> and even play strategically in some games such as FIFA. With the ever-growing gaming industry</w:t>
+      </w:r>
+      <w:r>
+        <w:rPr>
+          <w:rFonts w:ascii="Calibri" w:hAnsi="Calibri" w:cs="Calibri"/>
+        </w:rPr>
+        <w:t>,</w:t>
+      </w:r>
+      <w:r>
+        <w:rPr>
+          <w:rFonts w:ascii="Calibri" w:hAnsi="Calibri" w:cs="Calibri"/>
+        </w:rPr>
+        <w:t xml:space="preserve"> there is </w:t>
+      </w:r>
+      <w:r>
+        <w:rPr>
+          <w:rFonts w:ascii="Calibri" w:hAnsi="Calibri" w:cs="Calibri"/>
+        </w:rPr>
+        <w:t xml:space="preserve">a </w:t>
+      </w:r>
+      <w:r>
+        <w:rPr>
+          <w:rFonts w:ascii="Calibri" w:hAnsi="Calibri" w:cs="Calibri"/>
+        </w:rPr>
+        <w:t>higher demand for smarter NPC that can not only navigate through a virtual world but can also engage with the player in challenging gameplay experiences.</w:t>
+      </w:r>
+      <w:r>
+        <w:rPr>
+          <w:rFonts w:ascii="Calibri" w:hAnsi="Calibri" w:cs="Calibri"/>
+        </w:rPr>
+        <w:t xml:space="preserve"> Smarter AI could also make for a more immersive gameplay experience.</w:t>
+      </w:r>
+    </w:p>
+    <w:p>
+      <w:pPr>
+        <w:pStyle w:val="Style2"/>
+      </w:pPr>
+      <w:bookmarkStart w:id="10" w:name="_Toc177556494"/>
+      <w:r>
+        <w:t>AI In Medical Practice</w:t>
+      </w:r>
+      <w:bookmarkEnd w:id="10"/>
+    </w:p>
+    <w:p>
+      <w:pPr>
+        <w:rPr>
+          <w:rFonts w:ascii="Calibri" w:hAnsi="Calibri" w:cs="Calibri"/>
+        </w:rPr>
+      </w:pPr>
+      <w:r>
+        <w:rPr>
+          <w:rFonts w:ascii="Calibri" w:hAnsi="Calibri" w:cs="Calibri"/>
+        </w:rPr>
+        <w:t xml:space="preserve">A paper published by Miller and Brown (2018) states that AI in the </w:t>
+      </w:r>
+      <w:r>
+        <w:rPr>
+          <w:rFonts w:ascii="Calibri" w:hAnsi="Calibri" w:cs="Calibri"/>
+        </w:rPr>
+        <w:t xml:space="preserve">medical field uses machine learning to detect patterns that are </w:t>
+      </w:r>
+      <w:r>
+        <w:rPr>
+          <w:rFonts w:ascii="Calibri" w:hAnsi="Calibri" w:cs="Calibri"/>
+        </w:rPr>
+        <w:t xml:space="preserve">not decipherable using </w:t>
+      </w:r>
+      <w:r>
+        <w:rPr>
+          <w:rFonts w:ascii="Calibri" w:hAnsi="Calibri" w:cs="Calibri"/>
+        </w:rPr>
+        <w:t>biostatistics</w:t>
+      </w:r>
+      <w:r>
+        <w:rPr>
+          <w:rFonts w:ascii="Calibri" w:hAnsi="Calibri" w:cs="Calibri"/>
+        </w:rPr>
+        <w:t xml:space="preserve"> by processing large amounts of data through layered mathematic models</w:t>
+      </w:r>
+      <w:r>
+        <w:rPr>
+          <w:rFonts w:ascii="Calibri" w:hAnsi="Calibri" w:cs="Calibri"/>
+        </w:rPr>
+        <w:t xml:space="preserve">, by correcting algorithm mistakes, it would add to the AI predictive model confidence. </w:t>
+      </w:r>
+      <w:commentRangeStart w:id="11"/>
+      <w:commentRangeStart w:id="12"/>
+      <w:r>
+        <w:rPr>
+          <w:rFonts w:ascii="Calibri" w:hAnsi="Calibri" w:cs="Calibri"/>
+        </w:rPr>
+        <w:t xml:space="preserve">AI has been successfully used in imaging analysis in radiology, pathology and dermatology, with diagnostic speed exceeding and accuracy paralleling medical experts. </w:t>
+      </w:r>
+      <w:r>
+        <w:rPr>
+          <w:rFonts w:ascii="Calibri" w:hAnsi="Calibri" w:cs="Calibri"/>
+        </w:rPr>
+        <w:t>However,</w:t>
+      </w:r>
+      <w:r>
+        <w:rPr>
+          <w:rFonts w:ascii="Calibri" w:hAnsi="Calibri" w:cs="Calibri"/>
+        </w:rPr>
+        <w:t xml:space="preserve"> </w:t>
+      </w:r>
+      <w:r>
+        <w:rPr>
+          <w:rFonts w:ascii="Calibri" w:hAnsi="Calibri" w:cs="Calibri"/>
+        </w:rPr>
+        <w:t>despite this, similar to human thinking predictive model confidence never reaches 100%</w:t>
+      </w:r>
+      <w:r>
+        <w:rPr>
+          <w:rFonts w:ascii="Calibri" w:hAnsi="Calibri" w:cs="Calibri"/>
+        </w:rPr>
+        <w:t xml:space="preserve"> (Miller and Brown, 2018)</w:t>
+      </w:r>
+      <w:r>
+        <w:rPr>
+          <w:rFonts w:ascii="Calibri" w:hAnsi="Calibri" w:cs="Calibri"/>
+        </w:rPr>
+        <w:t xml:space="preserve">. </w:t>
+      </w:r>
+      <w:commentRangeEnd w:id="11"/>
       <w:r>
         <w:rPr>
           <w:rStyle w:val="CommentReference"/>
         </w:rPr>
-        <w:commentReference w:id="10"/>
+        <w:commentReference w:id="11"/>
+      </w:r>
+      <w:commentRangeEnd w:id="12"/>
+      <w:r>
+        <w:rPr>
+          <w:rStyle w:val="CommentReference"/>
+        </w:rPr>
+        <w:commentReference w:id="12"/>
+      </w:r>
+    </w:p>
+    <w:p>
+      <w:pPr>
+        <w:rPr>
+          <w:rFonts w:ascii="Calibri" w:hAnsi="Calibri" w:cs="Calibri"/>
+        </w:rPr>
+      </w:pPr>
+      <w:r>
+        <w:rPr>
+          <w:rFonts w:ascii="Calibri" w:hAnsi="Calibri" w:cs="Calibri"/>
+        </w:rPr>
+        <w:t xml:space="preserve">Within the medical field, there are different types of Artificial intelligence algorithms being used such as Machine Learning (ML), this program uses self-improvement and learning with no experience or being trained over some time. ML can evaluate the medical results automatically and present them with a probabilistic degree of accuracy, ML can make decisions with algorithms and methods such as supervised learning, unsupervised learning and reinforced learning. </w:t>
+      </w:r>
+      <w:r>
+        <w:rPr>
+          <w:rFonts w:ascii="Calibri" w:hAnsi="Calibri" w:cs="Calibri"/>
+        </w:rPr>
+        <w:t xml:space="preserve">Within the medical field ML is used to identify the </w:t>
+      </w:r>
+      <w:r>
+        <w:rPr>
+          <w:rFonts w:ascii="Calibri" w:hAnsi="Calibri" w:cs="Calibri"/>
+        </w:rPr>
+        <w:t>probability</w:t>
+      </w:r>
+      <w:r>
+        <w:rPr>
+          <w:rFonts w:ascii="Calibri" w:hAnsi="Calibri" w:cs="Calibri"/>
+        </w:rPr>
+        <w:t xml:space="preserve"> of disease and ML is helpful </w:t>
+      </w:r>
+      <w:r>
+        <w:rPr>
+          <w:rFonts w:ascii="Calibri" w:hAnsi="Calibri" w:cs="Calibri"/>
+        </w:rPr>
+        <w:t>in saving</w:t>
+      </w:r>
+      <w:r>
+        <w:rPr>
+          <w:rFonts w:ascii="Calibri" w:hAnsi="Calibri" w:cs="Calibri"/>
+        </w:rPr>
+        <w:t xml:space="preserve"> the record of </w:t>
+      </w:r>
+      <w:r>
+        <w:rPr>
+          <w:rFonts w:ascii="Calibri" w:hAnsi="Calibri" w:cs="Calibri"/>
+        </w:rPr>
+        <w:t>patients</w:t>
+      </w:r>
+      <w:r>
+        <w:rPr>
+          <w:rFonts w:ascii="Calibri" w:hAnsi="Calibri" w:cs="Calibri"/>
+        </w:rPr>
+        <w:t xml:space="preserve"> for better treatment</w:t>
+      </w:r>
+      <w:r>
+        <w:rPr>
+          <w:rFonts w:ascii="Calibri" w:hAnsi="Calibri" w:cs="Calibri"/>
+        </w:rPr>
+        <w:t xml:space="preserve"> (</w:t>
+      </w:r>
+      <w:r>
+        <w:rPr>
+          <w:rFonts w:ascii="Calibri" w:hAnsi="Calibri" w:cs="Calibri"/>
+        </w:rPr>
+        <w:t>Haleem et al, 2019</w:t>
+      </w:r>
+      <w:r>
+        <w:rPr>
+          <w:rFonts w:ascii="Calibri" w:hAnsi="Calibri" w:cs="Calibri"/>
+        </w:rPr>
+        <w:t>).</w:t>
+      </w:r>
+    </w:p>
+    <w:p>
+      <w:pPr>
+        <w:rPr>
+          <w:rFonts w:ascii="Calibri" w:hAnsi="Calibri" w:cs="Calibri"/>
+        </w:rPr>
+      </w:pPr>
+      <w:r>
+        <w:rPr>
+          <w:rFonts w:ascii="Calibri" w:hAnsi="Calibri" w:cs="Calibri"/>
+        </w:rPr>
+        <w:t xml:space="preserve">Miller and Brown (2018) state that AI was not specifically developed as a tool for health care. While AI is poised to address indurate medical </w:t>
+      </w:r>
+      <w:r>
+        <w:rPr>
+          <w:rFonts w:ascii="Calibri" w:hAnsi="Calibri" w:cs="Calibri"/>
+        </w:rPr>
+        <w:t>practice,</w:t>
+      </w:r>
+      <w:r>
+        <w:rPr>
+          <w:rFonts w:ascii="Calibri" w:hAnsi="Calibri" w:cs="Calibri"/>
+        </w:rPr>
+        <w:t xml:space="preserve"> </w:t>
+      </w:r>
+      <w:r>
+        <w:rPr>
+          <w:rFonts w:ascii="Calibri" w:hAnsi="Calibri" w:cs="Calibri"/>
+        </w:rPr>
+        <w:t>it</w:t>
+      </w:r>
+      <w:r>
+        <w:rPr>
+          <w:rFonts w:ascii="Calibri" w:hAnsi="Calibri" w:cs="Calibri"/>
+        </w:rPr>
+        <w:t xml:space="preserve"> </w:t>
+      </w:r>
+      <w:r>
+        <w:rPr>
+          <w:rFonts w:ascii="Calibri" w:hAnsi="Calibri" w:cs="Calibri"/>
+        </w:rPr>
+        <w:t>is</w:t>
+      </w:r>
+      <w:r>
+        <w:rPr>
+          <w:rFonts w:ascii="Calibri" w:hAnsi="Calibri" w:cs="Calibri"/>
+        </w:rPr>
+        <w:t xml:space="preserve"> neither astute nor intuitive, therefore, humans will remain essential to the intelligent use of AI</w:t>
+      </w:r>
+      <w:r>
+        <w:rPr>
+          <w:rFonts w:ascii="Calibri" w:hAnsi="Calibri" w:cs="Calibri"/>
+        </w:rPr>
+        <w:t xml:space="preserve"> within the medical space.</w:t>
+      </w:r>
+      <w:r>
+        <w:rPr>
+          <w:rFonts w:ascii="Calibri" w:hAnsi="Calibri" w:cs="Calibri"/>
+        </w:rPr>
+        <w:t xml:space="preserve"> However, a paper written by Haleem et al (2019) has a different conclusion where they state that AI can help to monitor and proper treatment for patients, it can assess images or results without needing a doctor, surgeon </w:t>
+      </w:r>
+      <w:r>
+        <w:rPr>
+          <w:rFonts w:ascii="Calibri" w:hAnsi="Calibri" w:cs="Calibri"/>
+        </w:rPr>
+        <w:t>or</w:t>
+      </w:r>
+      <w:r>
+        <w:rPr>
+          <w:rFonts w:ascii="Calibri" w:hAnsi="Calibri" w:cs="Calibri"/>
+        </w:rPr>
+        <w:t xml:space="preserve"> clinician. </w:t>
+      </w:r>
+      <w:r>
+        <w:rPr>
+          <w:rFonts w:ascii="Calibri" w:hAnsi="Calibri" w:cs="Calibri"/>
+        </w:rPr>
+        <w:t xml:space="preserve">The practical use of AI in medical space would be the prevention of disease and reduce medical cost and this technology is used to answer patient questions and reduce unnecessary hospital visits. </w:t>
+      </w:r>
+      <w:r>
+        <w:rPr>
+          <w:rFonts w:ascii="Calibri" w:hAnsi="Calibri" w:cs="Calibri"/>
+        </w:rPr>
+        <w:t xml:space="preserve">AI </w:t>
+      </w:r>
+      <w:r>
+        <w:rPr>
+          <w:rFonts w:ascii="Calibri" w:hAnsi="Calibri" w:cs="Calibri"/>
+        </w:rPr>
+        <w:t>can also help</w:t>
+      </w:r>
+      <w:r>
+        <w:rPr>
+          <w:rFonts w:ascii="Calibri" w:hAnsi="Calibri" w:cs="Calibri"/>
+        </w:rPr>
+        <w:t xml:space="preserve"> identify cancer and its </w:t>
+      </w:r>
+      <w:r>
+        <w:rPr>
+          <w:rFonts w:ascii="Calibri" w:hAnsi="Calibri" w:cs="Calibri"/>
+        </w:rPr>
+        <w:t xml:space="preserve">appropriate </w:t>
+      </w:r>
+      <w:r>
+        <w:rPr>
+          <w:rFonts w:ascii="Calibri" w:hAnsi="Calibri" w:cs="Calibri"/>
+        </w:rPr>
+        <w:t>treatment</w:t>
+      </w:r>
+      <w:r>
+        <w:rPr>
+          <w:rFonts w:ascii="Calibri" w:hAnsi="Calibri" w:cs="Calibri"/>
+        </w:rPr>
+        <w:t>. In the coming years. Its application will be for digital supervision in hospitals to improve patient care</w:t>
+      </w:r>
+    </w:p>
+    <w:p>
+      <w:pPr>
+        <w:pStyle w:val="Style2"/>
+      </w:pPr>
+      <w:bookmarkStart w:id="13" w:name="_Toc177556495"/>
+      <w:r>
+        <w:t>AI In Games</w:t>
+      </w:r>
+      <w:bookmarkEnd w:id="13"/>
+    </w:p>
+    <w:p>
+      <w:pPr>
+        <w:rPr>
+          <w:rFonts w:ascii="Calibri" w:hAnsi="Calibri" w:cs="Calibri"/>
+        </w:rPr>
+      </w:pPr>
+      <w:r>
+        <w:rPr>
+          <w:rFonts w:ascii="Calibri" w:hAnsi="Calibri" w:cs="Calibri"/>
+        </w:rPr>
+        <w:t xml:space="preserve">Although AI originated in a laboratory, it has now been coopted by </w:t>
+      </w:r>
+      <w:r>
+        <w:rPr>
+          <w:rFonts w:ascii="Calibri" w:hAnsi="Calibri" w:cs="Calibri"/>
+        </w:rPr>
+        <w:t>designers</w:t>
+      </w:r>
+      <w:r>
+        <w:rPr>
+          <w:rFonts w:ascii="Calibri" w:hAnsi="Calibri" w:cs="Calibri"/>
+        </w:rPr>
+        <w:t xml:space="preserve"> of video </w:t>
+      </w:r>
+      <w:r>
+        <w:rPr>
+          <w:rFonts w:ascii="Calibri" w:hAnsi="Calibri" w:cs="Calibri"/>
+        </w:rPr>
+        <w:t>games</w:t>
+      </w:r>
+      <w:r>
+        <w:rPr>
+          <w:rFonts w:ascii="Calibri" w:hAnsi="Calibri" w:cs="Calibri"/>
+        </w:rPr>
+        <w:t xml:space="preserve">, and work is underway to increase </w:t>
+      </w:r>
+      <w:r>
+        <w:rPr>
+          <w:rFonts w:ascii="Calibri" w:hAnsi="Calibri" w:cs="Calibri"/>
+        </w:rPr>
+        <w:t xml:space="preserve">the </w:t>
+      </w:r>
+      <w:r>
+        <w:rPr>
+          <w:rFonts w:ascii="Calibri" w:hAnsi="Calibri" w:cs="Calibri"/>
+        </w:rPr>
+        <w:t xml:space="preserve">learning power of video game cast of </w:t>
+      </w:r>
+      <w:r>
+        <w:rPr>
+          <w:rFonts w:ascii="Calibri" w:hAnsi="Calibri" w:cs="Calibri"/>
+        </w:rPr>
+        <w:t>characters</w:t>
+      </w:r>
+      <w:r>
+        <w:rPr>
+          <w:rFonts w:ascii="Calibri" w:hAnsi="Calibri" w:cs="Calibri"/>
+        </w:rPr>
+        <w:t xml:space="preserve"> with human players</w:t>
+      </w:r>
+      <w:r>
+        <w:rPr>
+          <w:rFonts w:ascii="Calibri" w:hAnsi="Calibri" w:cs="Calibri"/>
+        </w:rPr>
+        <w:t xml:space="preserve"> (Cass, 2002)</w:t>
+      </w:r>
+      <w:r>
+        <w:rPr>
+          <w:rFonts w:ascii="Calibri" w:hAnsi="Calibri" w:cs="Calibri"/>
+        </w:rPr>
+        <w:t>.</w:t>
+      </w:r>
+    </w:p>
+    <w:p>
+      <w:pPr>
+        <w:rPr>
+          <w:rFonts w:ascii="Calibri" w:hAnsi="Calibri" w:cs="Calibri"/>
+        </w:rPr>
+      </w:pPr>
+      <w:r>
+        <w:rPr>
+          <w:rFonts w:ascii="Calibri" w:hAnsi="Calibri" w:cs="Calibri"/>
+        </w:rPr>
+        <w:t>The research field of artificial intelligence in games, mainly game AI, has existed as an individual one for roughly 15 years</w:t>
+      </w:r>
+      <w:r>
+        <w:rPr>
+          <w:rFonts w:ascii="Calibri" w:hAnsi="Calibri" w:cs="Calibri"/>
+        </w:rPr>
+        <w:t xml:space="preserve"> (Xia et al. 2020)</w:t>
+      </w:r>
+      <w:r>
+        <w:rPr>
+          <w:rFonts w:ascii="Calibri" w:hAnsi="Calibri" w:cs="Calibri"/>
+        </w:rPr>
+        <w:t xml:space="preserve">. Games have served as a useful measure of the </w:t>
+      </w:r>
+      <w:r>
+        <w:rPr>
+          <w:rFonts w:ascii="Calibri" w:hAnsi="Calibri" w:cs="Calibri"/>
+        </w:rPr>
+        <w:t>signs</w:t>
+      </w:r>
+      <w:r>
+        <w:rPr>
+          <w:rFonts w:ascii="Calibri" w:hAnsi="Calibri" w:cs="Calibri"/>
+        </w:rPr>
+        <w:t xml:space="preserve"> of progress </w:t>
+      </w:r>
+      <w:r>
+        <w:rPr>
+          <w:rFonts w:ascii="Calibri" w:hAnsi="Calibri" w:cs="Calibri"/>
+        </w:rPr>
+        <w:lastRenderedPageBreak/>
+        <w:t>in AI.</w:t>
+      </w:r>
+      <w:r>
+        <w:rPr>
+          <w:rFonts w:ascii="Calibri" w:hAnsi="Calibri" w:cs="Calibri"/>
+        </w:rPr>
+        <w:t xml:space="preserve"> Games tend to have priorates of vast state space and high complexity making </w:t>
+      </w:r>
+      <w:r>
+        <w:rPr>
+          <w:rFonts w:ascii="Calibri" w:hAnsi="Calibri" w:cs="Calibri"/>
+        </w:rPr>
+        <w:t>them</w:t>
+      </w:r>
+      <w:r>
+        <w:rPr>
+          <w:rFonts w:ascii="Calibri" w:hAnsi="Calibri" w:cs="Calibri"/>
+        </w:rPr>
+        <w:t xml:space="preserve"> excellent benchmarks for the evaluation of AI</w:t>
+      </w:r>
+      <w:r>
+        <w:rPr>
+          <w:rFonts w:ascii="Calibri" w:hAnsi="Calibri" w:cs="Calibri"/>
+        </w:rPr>
+        <w:t xml:space="preserve"> (Xia et al. 2020)</w:t>
       </w:r>
       <w:r>
         <w:rPr>
@@ -4341,168 +5693,106 @@
         </w:rPr>
         <w:t xml:space="preserve">. </w:t>
       </w:r>
-      <w:r>
-        <w:rPr>
-          <w:rFonts w:ascii="Calibri" w:hAnsi="Calibri" w:cs="Calibri"/>
-        </w:rPr>
-        <w:t>T</w:t>
-      </w:r>
-      <w:r>
-        <w:rPr>
-          <w:rFonts w:ascii="Calibri" w:hAnsi="Calibri" w:cs="Calibri"/>
-        </w:rPr>
-        <w:t xml:space="preserve">he development of </w:t>
-      </w:r>
-      <w:r>
-        <w:rPr>
-          <w:rFonts w:ascii="Calibri" w:hAnsi="Calibri" w:cs="Calibri"/>
-        </w:rPr>
-        <w:t>non-player characters</w:t>
-      </w:r>
-      <w:r>
-        <w:rPr>
-          <w:rFonts w:ascii="Calibri" w:hAnsi="Calibri" w:cs="Calibri"/>
-        </w:rPr>
-        <w:t xml:space="preserve"> (NPC) using AI allows them to path</w:t>
-      </w:r>
-      <w:r>
-        <w:rPr>
-          <w:rFonts w:ascii="Calibri" w:hAnsi="Calibri" w:cs="Calibri"/>
-        </w:rPr>
-        <w:t>-</w:t>
-      </w:r>
-      <w:r>
-        <w:rPr>
-          <w:rFonts w:ascii="Calibri" w:hAnsi="Calibri" w:cs="Calibri"/>
-        </w:rPr>
-        <w:t>find, travers</w:t>
-      </w:r>
-      <w:r>
-        <w:rPr>
-          <w:rFonts w:ascii="Calibri" w:hAnsi="Calibri" w:cs="Calibri"/>
-        </w:rPr>
-        <w:t>e</w:t>
-      </w:r>
-      <w:r>
-        <w:rPr>
-          <w:rFonts w:ascii="Calibri" w:hAnsi="Calibri" w:cs="Calibri"/>
-        </w:rPr>
-        <w:t xml:space="preserve"> various terrain, navigate through the virtual </w:t>
-      </w:r>
-      <w:r>
-        <w:rPr>
-          <w:rFonts w:ascii="Calibri" w:hAnsi="Calibri" w:cs="Calibri"/>
-        </w:rPr>
-        <w:t>world</w:t>
-      </w:r>
-      <w:r>
-        <w:rPr>
-          <w:rFonts w:ascii="Calibri" w:hAnsi="Calibri" w:cs="Calibri"/>
-        </w:rPr>
-        <w:t>,</w:t>
-      </w:r>
-      <w:r>
-        <w:rPr>
-          <w:rFonts w:ascii="Calibri" w:hAnsi="Calibri" w:cs="Calibri"/>
-        </w:rPr>
-        <w:t xml:space="preserve"> and even play strategically in some games such as FIFA. With the ever-growing gaming industry</w:t>
-      </w:r>
-      <w:r>
-        <w:rPr>
-          <w:rFonts w:ascii="Calibri" w:hAnsi="Calibri" w:cs="Calibri"/>
-        </w:rPr>
-        <w:t>,</w:t>
-      </w:r>
-      <w:r>
-        <w:rPr>
-          <w:rFonts w:ascii="Calibri" w:hAnsi="Calibri" w:cs="Calibri"/>
-        </w:rPr>
-        <w:t xml:space="preserve"> there is </w:t>
-      </w:r>
-      <w:r>
-        <w:rPr>
-          <w:rFonts w:ascii="Calibri" w:hAnsi="Calibri" w:cs="Calibri"/>
-        </w:rPr>
-        <w:t xml:space="preserve">a </w:t>
-      </w:r>
-      <w:r>
-        <w:rPr>
-          <w:rFonts w:ascii="Calibri" w:hAnsi="Calibri" w:cs="Calibri"/>
-        </w:rPr>
-        <w:t>higher demand for smarter NPC that can not only navigate through a virtual world but can also engage with the player in challenging gameplay experiences.</w:t>
-      </w:r>
-      <w:r>
-        <w:rPr>
-          <w:rFonts w:ascii="Calibri" w:hAnsi="Calibri" w:cs="Calibri"/>
-        </w:rPr>
-        <w:t xml:space="preserve"> Smarter AI could also make for a more immersive gameplay experience.</w:t>
-      </w:r>
-    </w:p>
-    <w:p>
-      <w:pPr>
-        <w:pStyle w:val="Style2"/>
-      </w:pPr>
-      <w:bookmarkStart w:id="11" w:name="_Toc177221253"/>
-      <w:r>
-        <w:t>AI In Medical Practice</w:t>
-      </w:r>
-      <w:bookmarkEnd w:id="11"/>
-    </w:p>
-    <w:p>
-      <w:pPr>
-        <w:rPr>
-          <w:rFonts w:ascii="Calibri" w:hAnsi="Calibri" w:cs="Calibri"/>
-        </w:rPr>
-      </w:pPr>
-      <w:r>
-        <w:rPr>
-          <w:rFonts w:ascii="Calibri" w:hAnsi="Calibri" w:cs="Calibri"/>
-        </w:rPr>
-        <w:t xml:space="preserve">A paper published by Miller and Brown (2018) states that AI in the </w:t>
-      </w:r>
-      <w:r>
-        <w:rPr>
-          <w:rFonts w:ascii="Calibri" w:hAnsi="Calibri" w:cs="Calibri"/>
-        </w:rPr>
-        <w:t xml:space="preserve">medical field uses machine learning to detect patterns that are </w:t>
-      </w:r>
-      <w:r>
-        <w:rPr>
-          <w:rFonts w:ascii="Calibri" w:hAnsi="Calibri" w:cs="Calibri"/>
-        </w:rPr>
-        <w:t xml:space="preserve">not decipherable using </w:t>
-      </w:r>
-      <w:r>
-        <w:rPr>
-          <w:rFonts w:ascii="Calibri" w:hAnsi="Calibri" w:cs="Calibri"/>
-        </w:rPr>
-        <w:t>biostatistics</w:t>
-      </w:r>
-      <w:r>
-        <w:rPr>
-          <w:rFonts w:ascii="Calibri" w:hAnsi="Calibri" w:cs="Calibri"/>
-        </w:rPr>
-        <w:t xml:space="preserve"> by processing large amounts of data through layered mathematic models</w:t>
-      </w:r>
-      <w:r>
-        <w:rPr>
-          <w:rFonts w:ascii="Calibri" w:hAnsi="Calibri" w:cs="Calibri"/>
-        </w:rPr>
-        <w:t xml:space="preserve">, by correcting algorithm mistakes, it would add to the AI predictive model confidence. </w:t>
-      </w:r>
-      <w:commentRangeStart w:id="12"/>
-      <w:commentRangeStart w:id="13"/>
-      <w:r>
-        <w:rPr>
-          <w:rFonts w:ascii="Calibri" w:hAnsi="Calibri" w:cs="Calibri"/>
-        </w:rPr>
-        <w:t xml:space="preserve">AI has been successfully used in imaging analysis in radiology, pathology and dermatology, with diagnostic speed exceeding and accuracy paralleling medical experts. </w:t>
-      </w:r>
-      <w:r>
-        <w:rPr>
-          <w:rFonts w:ascii="Calibri" w:hAnsi="Calibri" w:cs="Calibri"/>
-        </w:rPr>
-        <w:t>However,</w:t>
+    </w:p>
+    <w:bookmarkEnd w:id="9"/>
+    <w:p>
+      <w:pPr>
+        <w:rPr>
+          <w:rFonts w:ascii="Calibri" w:hAnsi="Calibri" w:cs="Calibri"/>
+        </w:rPr>
+      </w:pPr>
+      <w:r>
+        <w:rPr>
+          <w:rFonts w:ascii="Calibri" w:hAnsi="Calibri" w:cs="Calibri"/>
+        </w:rPr>
+        <w:t xml:space="preserve">There are multiple different AI programs that are used </w:t>
+      </w:r>
+      <w:r>
+        <w:rPr>
+          <w:rFonts w:ascii="Calibri" w:hAnsi="Calibri" w:cs="Calibri"/>
+        </w:rPr>
+        <w:t>in-game</w:t>
+      </w:r>
+      <w:r>
+        <w:rPr>
+          <w:rFonts w:ascii="Calibri" w:hAnsi="Calibri" w:cs="Calibri"/>
+        </w:rPr>
+        <w:t xml:space="preserve"> such as:</w:t>
+      </w:r>
+    </w:p>
+    <w:p>
+      <w:pPr>
+        <w:pStyle w:val="Heading3"/>
+      </w:pPr>
+      <w:bookmarkStart w:id="14" w:name="_Toc177556496"/>
+      <w:r>
+        <w:t>Pathfinding</w:t>
+      </w:r>
+      <w:bookmarkEnd w:id="14"/>
+    </w:p>
+    <w:p>
+      <w:pPr>
+        <w:rPr>
+          <w:rFonts w:ascii="Calibri" w:hAnsi="Calibri" w:cs="Calibri"/>
+        </w:rPr>
+      </w:pPr>
+      <w:r>
+        <w:rPr>
+          <w:rFonts w:ascii="Calibri" w:hAnsi="Calibri" w:cs="Calibri"/>
+        </w:rPr>
+        <w:t xml:space="preserve">Pathfinding AI is commonly used for NPC to navigate through the game environment. The A* algorithm is the best-known </w:t>
+      </w:r>
+      <w:r>
+        <w:rPr>
+          <w:rFonts w:ascii="Calibri" w:hAnsi="Calibri" w:cs="Calibri"/>
+        </w:rPr>
+        <w:t>path-planning</w:t>
+      </w:r>
+      <w:r>
+        <w:rPr>
+          <w:rFonts w:ascii="Calibri" w:hAnsi="Calibri" w:cs="Calibri"/>
+        </w:rPr>
+        <w:t xml:space="preserve"> algorithm, which can be used on metric or topological configurations (Candra et al, 2021). A* uses heuristic searching and searching based on the shortest path (Duchon et al, 2014).  A* algorithm was aimed to process process-efficient path planning with multiple nodes by using heuristic functions. Peter Hart, Nils Nilsson and Bertram Raphael from Stanford Research Institute introduced this in 1968 (Candra et al, 2021). Candra et al (2021) state A* algorithm is a best-first search and finds a path with the lowest cost of the initial node given to one destination node.</w:t>
+      </w:r>
+    </w:p>
+    <w:p>
+      <w:pPr>
+        <w:pStyle w:val="Heading3"/>
+      </w:pPr>
+      <w:bookmarkStart w:id="15" w:name="_Toc177556497"/>
+      <w:r>
+        <w:t>AI Decision Making</w:t>
+      </w:r>
+      <w:bookmarkEnd w:id="15"/>
+    </w:p>
+    <w:p>
+      <w:pPr>
+        <w:pStyle w:val="Style4"/>
+      </w:pPr>
+      <w:r>
+        <w:t xml:space="preserve">Finite State </w:t>
+      </w:r>
+      <w:r>
+        <w:t>Machine</w:t>
+      </w:r>
+    </w:p>
+    <w:p>
+      <w:pPr>
+        <w:rPr>
+          <w:rFonts w:ascii="Calibri" w:hAnsi="Calibri" w:cs="Calibri"/>
+        </w:rPr>
+      </w:pPr>
+      <w:r>
+        <w:rPr>
+          <w:rFonts w:ascii="Calibri" w:hAnsi="Calibri" w:cs="Calibri"/>
+        </w:rPr>
+        <w:t xml:space="preserve">A </w:t>
+      </w:r>
+      <w:r>
+        <w:rPr>
+          <w:rFonts w:ascii="Calibri" w:hAnsi="Calibri" w:cs="Calibri"/>
+        </w:rPr>
+        <w:t>Finite State machine</w:t>
       </w:r>
       <w:r>
         <w:rPr>
@@ -4514,113 +5804,19 @@
         <w:rPr>
           <w:rFonts w:ascii="Calibri" w:hAnsi="Calibri" w:cs="Calibri"/>
         </w:rPr>
-        <w:t xml:space="preserve">despite this, similar to human thinking predictive model confidence never reaches 100%. </w:t>
-      </w:r>
-      <w:commentRangeEnd w:id="12"/>
-      <w:r>
-        <w:rPr>
-          <w:rStyle w:val="CommentReference"/>
-        </w:rPr>
-        <w:commentReference w:id="12"/>
-      </w:r>
-      <w:commentRangeEnd w:id="13"/>
-      <w:r>
-        <w:rPr>
-          <w:rStyle w:val="CommentReference"/>
-        </w:rPr>
-        <w:commentReference w:id="13"/>
-      </w:r>
-    </w:p>
-    <w:p>
-      <w:pPr>
-        <w:rPr>
-          <w:rFonts w:ascii="Calibri" w:hAnsi="Calibri" w:cs="Calibri"/>
-        </w:rPr>
-      </w:pPr>
-      <w:r>
-        <w:rPr>
-          <w:rFonts w:ascii="Calibri" w:hAnsi="Calibri" w:cs="Calibri"/>
-        </w:rPr>
-        <w:t xml:space="preserve">Within the medical field, there are different types of Artificial intelligence algorithms being used such as Machine Learning (ML), this program uses self-improvement and learning with no experience or being trained over some time. ML can evaluate the medical results automatically and present them with a probabilistic degree of accuracy, ML can make decisions with algorithms and methods such as supervised learning, unsupervised learning and reinforced learning. </w:t>
-      </w:r>
-      <w:r>
-        <w:rPr>
-          <w:rFonts w:ascii="Calibri" w:hAnsi="Calibri" w:cs="Calibri"/>
-        </w:rPr>
-        <w:t xml:space="preserve">Within the medical field ML is used to identify the </w:t>
-      </w:r>
-      <w:r>
-        <w:rPr>
-          <w:rFonts w:ascii="Calibri" w:hAnsi="Calibri" w:cs="Calibri"/>
-        </w:rPr>
-        <w:t>probability</w:t>
-      </w:r>
-      <w:r>
-        <w:rPr>
-          <w:rFonts w:ascii="Calibri" w:hAnsi="Calibri" w:cs="Calibri"/>
-        </w:rPr>
-        <w:t xml:space="preserve"> of disease and ML is helpful </w:t>
-      </w:r>
-      <w:r>
-        <w:rPr>
-          <w:rFonts w:ascii="Calibri" w:hAnsi="Calibri" w:cs="Calibri"/>
-        </w:rPr>
-        <w:t>in saving</w:t>
-      </w:r>
-      <w:r>
-        <w:rPr>
-          <w:rFonts w:ascii="Calibri" w:hAnsi="Calibri" w:cs="Calibri"/>
-        </w:rPr>
-        <w:t xml:space="preserve"> the record of </w:t>
-      </w:r>
-      <w:r>
-        <w:rPr>
-          <w:rFonts w:ascii="Calibri" w:hAnsi="Calibri" w:cs="Calibri"/>
-        </w:rPr>
-        <w:t>patients</w:t>
-      </w:r>
-      <w:r>
-        <w:rPr>
-          <w:rFonts w:ascii="Calibri" w:hAnsi="Calibri" w:cs="Calibri"/>
-        </w:rPr>
-        <w:t xml:space="preserve"> for better treatment</w:t>
-      </w:r>
-      <w:r>
-        <w:rPr>
-          <w:rFonts w:ascii="Calibri" w:hAnsi="Calibri" w:cs="Calibri"/>
-        </w:rPr>
-        <w:t xml:space="preserve"> (</w:t>
-      </w:r>
-      <w:r>
-        <w:rPr>
-          <w:rFonts w:ascii="Calibri" w:hAnsi="Calibri" w:cs="Calibri"/>
-        </w:rPr>
-        <w:t>Haleem et al, 2019</w:t>
-      </w:r>
-      <w:r>
-        <w:rPr>
-          <w:rFonts w:ascii="Calibri" w:hAnsi="Calibri" w:cs="Calibri"/>
-        </w:rPr>
-        <w:t>).</w:t>
-      </w:r>
-    </w:p>
-    <w:p>
-      <w:pPr>
-        <w:rPr>
-          <w:rFonts w:ascii="Calibri" w:hAnsi="Calibri" w:cs="Calibri"/>
-        </w:rPr>
-      </w:pPr>
-      <w:r>
-        <w:rPr>
-          <w:rFonts w:ascii="Calibri" w:hAnsi="Calibri" w:cs="Calibri"/>
-        </w:rPr>
-        <w:t xml:space="preserve">Miller and Brown (2018) state that AI was not specifically developed as a tool for health care. While AI is poised to address indurate medical </w:t>
-      </w:r>
-      <w:r>
-        <w:rPr>
-          <w:rFonts w:ascii="Calibri" w:hAnsi="Calibri" w:cs="Calibri"/>
-        </w:rPr>
-        <w:t>practice,</w:t>
+        <w:t xml:space="preserve">(FSM) </w:t>
+      </w:r>
+      <w:r>
+        <w:rPr>
+          <w:rFonts w:ascii="Calibri" w:hAnsi="Calibri" w:cs="Calibri"/>
+        </w:rPr>
+        <w:t>is a state machine that has finite states implemented. FSM states can be represented as an action or a state for an NPC. All state</w:t>
+      </w:r>
+      <w:r>
+        <w:rPr>
+          <w:rFonts w:ascii="Calibri" w:hAnsi="Calibri" w:cs="Calibri"/>
+        </w:rPr>
+        <w:t>s</w:t>
       </w:r>
       <w:r>
         <w:rPr>
@@ -4632,342 +5828,6 @@
         <w:rPr>
           <w:rFonts w:ascii="Calibri" w:hAnsi="Calibri" w:cs="Calibri"/>
         </w:rPr>
-        <w:t>it</w:t>
-      </w:r>
-      <w:r>
-        <w:rPr>
-          <w:rFonts w:ascii="Calibri" w:hAnsi="Calibri" w:cs="Calibri"/>
-        </w:rPr>
-        <w:t xml:space="preserve"> </w:t>
-      </w:r>
-      <w:r>
-        <w:rPr>
-          <w:rFonts w:ascii="Calibri" w:hAnsi="Calibri" w:cs="Calibri"/>
-        </w:rPr>
-        <w:t>is</w:t>
-      </w:r>
-      <w:r>
-        <w:rPr>
-          <w:rFonts w:ascii="Calibri" w:hAnsi="Calibri" w:cs="Calibri"/>
-        </w:rPr>
-        <w:t xml:space="preserve"> neither astute nor intuitive, therefore, humans will remain essential to the intelligent use of AI</w:t>
-      </w:r>
-      <w:r>
-        <w:rPr>
-          <w:rFonts w:ascii="Calibri" w:hAnsi="Calibri" w:cs="Calibri"/>
-        </w:rPr>
-        <w:t xml:space="preserve"> within the medical space.</w:t>
-      </w:r>
-      <w:r>
-        <w:rPr>
-          <w:rFonts w:ascii="Calibri" w:hAnsi="Calibri" w:cs="Calibri"/>
-        </w:rPr>
-        <w:t xml:space="preserve"> However, a paper written by Haleem et al (2019) has a different conclusion where they state that AI can help to monitor and proper treatment for patients, it can assess images or results without needing a doctor, surgeon </w:t>
-      </w:r>
-      <w:r>
-        <w:rPr>
-          <w:rFonts w:ascii="Calibri" w:hAnsi="Calibri" w:cs="Calibri"/>
-        </w:rPr>
-        <w:t>or</w:t>
-      </w:r>
-      <w:r>
-        <w:rPr>
-          <w:rFonts w:ascii="Calibri" w:hAnsi="Calibri" w:cs="Calibri"/>
-        </w:rPr>
-        <w:t xml:space="preserve"> clinician. </w:t>
-      </w:r>
-      <w:r>
-        <w:rPr>
-          <w:rFonts w:ascii="Calibri" w:hAnsi="Calibri" w:cs="Calibri"/>
-        </w:rPr>
-        <w:t xml:space="preserve">The practical use of AI in medical space would be the prevention of disease and reduce medical cost and this technology is used to answer patient questions and reduce unnecessary hospital visits. </w:t>
-      </w:r>
-      <w:r>
-        <w:rPr>
-          <w:rFonts w:ascii="Calibri" w:hAnsi="Calibri" w:cs="Calibri"/>
-        </w:rPr>
-        <w:t xml:space="preserve">AI </w:t>
-      </w:r>
-      <w:r>
-        <w:rPr>
-          <w:rFonts w:ascii="Calibri" w:hAnsi="Calibri" w:cs="Calibri"/>
-        </w:rPr>
-        <w:t>can also help</w:t>
-      </w:r>
-      <w:r>
-        <w:rPr>
-          <w:rFonts w:ascii="Calibri" w:hAnsi="Calibri" w:cs="Calibri"/>
-        </w:rPr>
-        <w:t xml:space="preserve"> identify cancer and its </w:t>
-      </w:r>
-      <w:r>
-        <w:rPr>
-          <w:rFonts w:ascii="Calibri" w:hAnsi="Calibri" w:cs="Calibri"/>
-        </w:rPr>
-        <w:t xml:space="preserve">appropriate </w:t>
-      </w:r>
-      <w:r>
-        <w:rPr>
-          <w:rFonts w:ascii="Calibri" w:hAnsi="Calibri" w:cs="Calibri"/>
-        </w:rPr>
-        <w:t>treatment</w:t>
-      </w:r>
-      <w:r>
-        <w:rPr>
-          <w:rFonts w:ascii="Calibri" w:hAnsi="Calibri" w:cs="Calibri"/>
-        </w:rPr>
-        <w:t>. In the coming years. Its application will be for digital supervision in hospitals to improve patient care</w:t>
-      </w:r>
-    </w:p>
-    <w:p>
-      <w:pPr>
-        <w:pStyle w:val="Style2"/>
-      </w:pPr>
-      <w:bookmarkStart w:id="14" w:name="_Toc177221254"/>
-      <w:r>
-        <w:t>AI In Games</w:t>
-      </w:r>
-      <w:bookmarkEnd w:id="14"/>
-    </w:p>
-    <w:p>
-      <w:pPr>
-        <w:rPr>
-          <w:rFonts w:ascii="Calibri" w:hAnsi="Calibri" w:cs="Calibri"/>
-        </w:rPr>
-      </w:pPr>
-      <w:r>
-        <w:rPr>
-          <w:rFonts w:ascii="Calibri" w:hAnsi="Calibri" w:cs="Calibri"/>
-        </w:rPr>
-        <w:t xml:space="preserve">Although AI originated in a laboratory, it has now been coopted by </w:t>
-      </w:r>
-      <w:r>
-        <w:rPr>
-          <w:rFonts w:ascii="Calibri" w:hAnsi="Calibri" w:cs="Calibri"/>
-        </w:rPr>
-        <w:t>designers</w:t>
-      </w:r>
-      <w:r>
-        <w:rPr>
-          <w:rFonts w:ascii="Calibri" w:hAnsi="Calibri" w:cs="Calibri"/>
-        </w:rPr>
-        <w:t xml:space="preserve"> of video </w:t>
-      </w:r>
-      <w:r>
-        <w:rPr>
-          <w:rFonts w:ascii="Calibri" w:hAnsi="Calibri" w:cs="Calibri"/>
-        </w:rPr>
-        <w:t>games</w:t>
-      </w:r>
-      <w:r>
-        <w:rPr>
-          <w:rFonts w:ascii="Calibri" w:hAnsi="Calibri" w:cs="Calibri"/>
-        </w:rPr>
-        <w:t xml:space="preserve">, and work is underway to increase </w:t>
-      </w:r>
-      <w:r>
-        <w:rPr>
-          <w:rFonts w:ascii="Calibri" w:hAnsi="Calibri" w:cs="Calibri"/>
-        </w:rPr>
-        <w:t xml:space="preserve">the </w:t>
-      </w:r>
-      <w:r>
-        <w:rPr>
-          <w:rFonts w:ascii="Calibri" w:hAnsi="Calibri" w:cs="Calibri"/>
-        </w:rPr>
-        <w:t xml:space="preserve">learning power of video game cast of </w:t>
-      </w:r>
-      <w:r>
-        <w:rPr>
-          <w:rFonts w:ascii="Calibri" w:hAnsi="Calibri" w:cs="Calibri"/>
-        </w:rPr>
-        <w:t>characters</w:t>
-      </w:r>
-      <w:r>
-        <w:rPr>
-          <w:rFonts w:ascii="Calibri" w:hAnsi="Calibri" w:cs="Calibri"/>
-        </w:rPr>
-        <w:t xml:space="preserve"> with human players</w:t>
-      </w:r>
-      <w:r>
-        <w:rPr>
-          <w:rFonts w:ascii="Calibri" w:hAnsi="Calibri" w:cs="Calibri"/>
-        </w:rPr>
-        <w:t xml:space="preserve"> (Cass, 2002)</w:t>
-      </w:r>
-      <w:r>
-        <w:rPr>
-          <w:rFonts w:ascii="Calibri" w:hAnsi="Calibri" w:cs="Calibri"/>
-        </w:rPr>
-        <w:t>.</w:t>
-      </w:r>
-    </w:p>
-    <w:p>
-      <w:pPr>
-        <w:rPr>
-          <w:rFonts w:ascii="Calibri" w:hAnsi="Calibri" w:cs="Calibri"/>
-        </w:rPr>
-      </w:pPr>
-      <w:r>
-        <w:rPr>
-          <w:rFonts w:ascii="Calibri" w:hAnsi="Calibri" w:cs="Calibri"/>
-        </w:rPr>
-        <w:t>The research field of artificial intelligence in games, mainly game AI, has existed as an individual one for roughly 15 years</w:t>
-      </w:r>
-      <w:commentRangeStart w:id="15"/>
-      <w:r>
-        <w:rPr>
-          <w:rFonts w:ascii="Calibri" w:hAnsi="Calibri" w:cs="Calibri"/>
-        </w:rPr>
-        <w:t>.</w:t>
-      </w:r>
-      <w:commentRangeEnd w:id="15"/>
-      <w:r>
-        <w:rPr>
-          <w:rStyle w:val="CommentReference"/>
-        </w:rPr>
-        <w:commentReference w:id="15"/>
-      </w:r>
-      <w:r>
-        <w:rPr>
-          <w:rFonts w:ascii="Calibri" w:hAnsi="Calibri" w:cs="Calibri"/>
-        </w:rPr>
-        <w:t xml:space="preserve"> Games have served as a useful measure of the </w:t>
-      </w:r>
-      <w:r>
-        <w:rPr>
-          <w:rFonts w:ascii="Calibri" w:hAnsi="Calibri" w:cs="Calibri"/>
-        </w:rPr>
-        <w:t>signs</w:t>
-      </w:r>
-      <w:r>
-        <w:rPr>
-          <w:rFonts w:ascii="Calibri" w:hAnsi="Calibri" w:cs="Calibri"/>
-        </w:rPr>
-        <w:t xml:space="preserve"> of progress in AI.</w:t>
-      </w:r>
-      <w:r>
-        <w:rPr>
-          <w:rFonts w:ascii="Calibri" w:hAnsi="Calibri" w:cs="Calibri"/>
-        </w:rPr>
-        <w:t xml:space="preserve"> Games </w:t>
-      </w:r>
-      <w:r>
-        <w:rPr>
-          <w:rFonts w:ascii="Calibri" w:hAnsi="Calibri" w:cs="Calibri"/>
-        </w:rPr>
-        <w:lastRenderedPageBreak/>
-        <w:t xml:space="preserve">tend to have priorates of vast state space and high complexity making </w:t>
-      </w:r>
-      <w:r>
-        <w:rPr>
-          <w:rFonts w:ascii="Calibri" w:hAnsi="Calibri" w:cs="Calibri"/>
-        </w:rPr>
-        <w:t>them</w:t>
-      </w:r>
-      <w:r>
-        <w:rPr>
-          <w:rFonts w:ascii="Calibri" w:hAnsi="Calibri" w:cs="Calibri"/>
-        </w:rPr>
-        <w:t xml:space="preserve"> excellent benchmarks for the evaluation of AI</w:t>
-      </w:r>
-      <w:r>
-        <w:rPr>
-          <w:rFonts w:ascii="Calibri" w:hAnsi="Calibri" w:cs="Calibri"/>
-        </w:rPr>
-        <w:t xml:space="preserve"> (Xia et al. 2020)</w:t>
-      </w:r>
-      <w:r>
-        <w:rPr>
-          <w:rFonts w:ascii="Calibri" w:hAnsi="Calibri" w:cs="Calibri"/>
-        </w:rPr>
-        <w:t xml:space="preserve">. </w:t>
-      </w:r>
-    </w:p>
-    <w:bookmarkEnd w:id="9"/>
-    <w:p>
-      <w:pPr>
-        <w:rPr>
-          <w:rFonts w:ascii="Calibri" w:hAnsi="Calibri" w:cs="Calibri"/>
-        </w:rPr>
-      </w:pPr>
-      <w:commentRangeStart w:id="16"/>
-      <w:r>
-        <w:rPr>
-          <w:rFonts w:ascii="Calibri" w:hAnsi="Calibri" w:cs="Calibri"/>
-        </w:rPr>
-        <w:t xml:space="preserve">There are multiple different AI programs that are used </w:t>
-      </w:r>
-      <w:r>
-        <w:rPr>
-          <w:rFonts w:ascii="Calibri" w:hAnsi="Calibri" w:cs="Calibri"/>
-        </w:rPr>
-        <w:t>in-game</w:t>
-      </w:r>
-      <w:r>
-        <w:rPr>
-          <w:rFonts w:ascii="Calibri" w:hAnsi="Calibri" w:cs="Calibri"/>
-        </w:rPr>
-        <w:t xml:space="preserve"> such as:</w:t>
-      </w:r>
-    </w:p>
-    <w:p>
-      <w:pPr>
-        <w:pStyle w:val="ListParagraph"/>
-        <w:numPr>
-          <w:ilvl w:val="0"/>
-          <w:numId w:val="2"/>
-        </w:numPr>
-        <w:rPr>
-          <w:rFonts w:ascii="Calibri" w:hAnsi="Calibri" w:cs="Calibri"/>
-        </w:rPr>
-      </w:pPr>
-      <w:r>
-        <w:rPr>
-          <w:rFonts w:ascii="Calibri" w:hAnsi="Calibri" w:cs="Calibri"/>
-        </w:rPr>
-        <w:t xml:space="preserve">A </w:t>
-      </w:r>
-      <w:r>
-        <w:rPr>
-          <w:rFonts w:ascii="Calibri" w:hAnsi="Calibri" w:cs="Calibri"/>
-        </w:rPr>
-        <w:t>Finite State machine</w:t>
-      </w:r>
-      <w:r>
-        <w:rPr>
-          <w:rFonts w:ascii="Calibri" w:hAnsi="Calibri" w:cs="Calibri"/>
-        </w:rPr>
-        <w:t xml:space="preserve"> </w:t>
-      </w:r>
-      <w:r>
-        <w:rPr>
-          <w:rFonts w:ascii="Calibri" w:hAnsi="Calibri" w:cs="Calibri"/>
-        </w:rPr>
-        <w:t xml:space="preserve">(FSM) </w:t>
-      </w:r>
-      <w:r>
-        <w:rPr>
-          <w:rFonts w:ascii="Calibri" w:hAnsi="Calibri" w:cs="Calibri"/>
-        </w:rPr>
-        <w:t>is a state machine that has finite states implemented. FSM states can be represented as an action or a state for an NPC. All state</w:t>
-      </w:r>
-      <w:r>
-        <w:rPr>
-          <w:rFonts w:ascii="Calibri" w:hAnsi="Calibri" w:cs="Calibri"/>
-        </w:rPr>
-        <w:t>s</w:t>
-      </w:r>
-      <w:r>
-        <w:rPr>
-          <w:rFonts w:ascii="Calibri" w:hAnsi="Calibri" w:cs="Calibri"/>
-        </w:rPr>
-        <w:t xml:space="preserve"> </w:t>
-      </w:r>
-      <w:r>
-        <w:rPr>
-          <w:rFonts w:ascii="Calibri" w:hAnsi="Calibri" w:cs="Calibri"/>
-        </w:rPr>
         <w:t>are</w:t>
       </w:r>
       <w:r>
@@ -4980,39 +5840,13 @@
         <w:rPr>
           <w:rFonts w:ascii="Calibri" w:hAnsi="Calibri" w:cs="Calibri"/>
         </w:rPr>
-        <w:t xml:space="preserve"> (</w:t>
-      </w:r>
-      <w:proofErr w:type="spellStart"/>
-      <w:r>
-        <w:rPr>
-          <w:rFonts w:ascii="Calibri" w:hAnsi="Calibri" w:cs="Calibri"/>
-        </w:rPr>
-        <w:t>Jagdake</w:t>
-      </w:r>
-      <w:proofErr w:type="spellEnd"/>
-      <w:r>
-        <w:rPr>
-          <w:rFonts w:ascii="Calibri" w:hAnsi="Calibri" w:cs="Calibri"/>
-        </w:rPr>
-        <w:t>, 2021)</w:t>
-      </w:r>
-      <w:r>
-        <w:rPr>
-          <w:rFonts w:ascii="Calibri" w:hAnsi="Calibri" w:cs="Calibri"/>
-        </w:rPr>
-        <w:t>. For instance, an NPC might have state</w:t>
-      </w:r>
-      <w:r>
-        <w:rPr>
-          <w:rFonts w:ascii="Calibri" w:hAnsi="Calibri" w:cs="Calibri"/>
-        </w:rPr>
-        <w:t>s</w:t>
-      </w:r>
-      <w:r>
-        <w:rPr>
-          <w:rFonts w:ascii="Calibri" w:hAnsi="Calibri" w:cs="Calibri"/>
-        </w:rPr>
-        <w:t xml:space="preserve"> that include “</w:t>
+        <w:t xml:space="preserve"> (Jagdake, 2021)</w:t>
+      </w:r>
+      <w:r>
+        <w:rPr>
+          <w:rFonts w:ascii="Calibri" w:hAnsi="Calibri" w:cs="Calibri"/>
+        </w:rPr>
+        <w:t>. For instance, an NPC might have states that include “</w:t>
       </w:r>
       <w:r>
         <w:rPr>
@@ -5078,25 +5912,7 @@
         <w:rPr>
           <w:rFonts w:ascii="Calibri" w:hAnsi="Calibri" w:cs="Calibri"/>
         </w:rPr>
-        <w:t xml:space="preserve"> </w:t>
-      </w:r>
-      <w:r>
-        <w:rPr>
-          <w:rFonts w:ascii="Calibri" w:hAnsi="Calibri" w:cs="Calibri"/>
-        </w:rPr>
-        <w:t>these</w:t>
-      </w:r>
-      <w:r>
-        <w:rPr>
-          <w:rFonts w:ascii="Calibri" w:hAnsi="Calibri" w:cs="Calibri"/>
-        </w:rPr>
-        <w:t xml:space="preserve"> state</w:t>
-      </w:r>
-      <w:r>
-        <w:rPr>
-          <w:rFonts w:ascii="Calibri" w:hAnsi="Calibri" w:cs="Calibri"/>
-        </w:rPr>
-        <w:t>s</w:t>
+        <w:t xml:space="preserve"> these states</w:t>
       </w:r>
       <w:r>
         <w:rPr>
@@ -5146,19 +5962,7 @@
         <w:rPr>
           <w:rFonts w:ascii="Calibri" w:hAnsi="Calibri" w:cs="Calibri"/>
         </w:rPr>
-        <w:t xml:space="preserve"> </w:t>
-      </w:r>
-      <w:r>
-        <w:rPr>
-          <w:rFonts w:ascii="Calibri" w:hAnsi="Calibri" w:cs="Calibri"/>
-        </w:rPr>
-        <w:t>switch</w:t>
-      </w:r>
-      <w:r>
-        <w:rPr>
-          <w:rFonts w:ascii="Calibri" w:hAnsi="Calibri" w:cs="Calibri"/>
-        </w:rPr>
-        <w:t xml:space="preserve"> state to “attack”</w:t>
+        <w:t xml:space="preserve"> switch state to “attack”</w:t>
       </w:r>
       <w:r>
         <w:rPr>
@@ -5184,19 +5988,7 @@
         <w:rPr>
           <w:rFonts w:ascii="Calibri" w:hAnsi="Calibri" w:cs="Calibri"/>
         </w:rPr>
-        <w:t>” state</w:t>
-      </w:r>
-      <w:r>
-        <w:rPr>
-          <w:rFonts w:ascii="Calibri" w:hAnsi="Calibri" w:cs="Calibri"/>
-        </w:rPr>
-        <w:t xml:space="preserve"> if</w:t>
-      </w:r>
-      <w:r>
-        <w:rPr>
-          <w:rFonts w:ascii="Calibri" w:hAnsi="Calibri" w:cs="Calibri"/>
-        </w:rPr>
-        <w:t xml:space="preserve"> its health gets too low it </w:t>
+        <w:t xml:space="preserve">” state if its health gets too low it </w:t>
       </w:r>
       <w:r>
         <w:rPr>
@@ -5255,15 +6047,7 @@
         <w:t xml:space="preserve"> behaviour trees. (</w:t>
       </w:r>
       <w:r>
-        <w:t xml:space="preserve">Razan </w:t>
-      </w:r>
-      <w:proofErr w:type="spellStart"/>
-      <w:r>
-        <w:t>Ghzouli</w:t>
-      </w:r>
-      <w:proofErr w:type="spellEnd"/>
-      <w:r>
-        <w:t xml:space="preserve"> et, al</w:t>
+        <w:t>Razan Ghzouli et, al</w:t>
       </w:r>
       <w:r>
         <w:rPr>
@@ -5325,7 +6109,7 @@
         <w:pStyle w:val="Caption"/>
         <w:jc w:val="center"/>
       </w:pPr>
-      <w:bookmarkStart w:id="17" w:name="_Toc177220705"/>
+      <w:bookmarkStart w:id="16" w:name="_Toc177220705"/>
       <w:r>
         <w:t>Figure1.</w:t>
       </w:r>
@@ -5374,126 +6158,33 @@
       <w:r>
         <w:t>Finite State Machine process</w:t>
       </w:r>
-      <w:bookmarkEnd w:id="17"/>
-    </w:p>
-    <w:p>
-      <w:pPr>
-        <w:pStyle w:val="ListParagraph"/>
-        <w:numPr>
-          <w:ilvl w:val="0"/>
-          <w:numId w:val="2"/>
-        </w:numPr>
-        <w:rPr>
-          <w:rFonts w:ascii="Calibri" w:hAnsi="Calibri" w:cs="Calibri"/>
-        </w:rPr>
-      </w:pPr>
-      <w:r>
-        <w:rPr>
-          <w:rFonts w:ascii="Calibri" w:hAnsi="Calibri" w:cs="Calibri"/>
-        </w:rPr>
-        <w:t xml:space="preserve">Behaviour trees </w:t>
-      </w:r>
-      <w:r>
-        <w:rPr>
-          <w:rFonts w:ascii="Calibri" w:hAnsi="Calibri" w:cs="Calibri"/>
-        </w:rPr>
-        <w:t>are</w:t>
-      </w:r>
-      <w:r>
-        <w:rPr>
-          <w:rFonts w:ascii="Calibri" w:hAnsi="Calibri" w:cs="Calibri"/>
-        </w:rPr>
-        <w:t xml:space="preserve"> a more flexible approach to AI behaviour. Behaviour trees consist of hierarchical structures of </w:t>
-      </w:r>
-      <w:r>
-        <w:rPr>
-          <w:rFonts w:ascii="Calibri" w:hAnsi="Calibri" w:cs="Calibri"/>
-        </w:rPr>
-        <w:t>nodes</w:t>
-      </w:r>
-      <w:r>
-        <w:rPr>
-          <w:rFonts w:ascii="Calibri" w:hAnsi="Calibri" w:cs="Calibri"/>
-        </w:rPr>
-        <w:t xml:space="preserve"> that represent specific action</w:t>
-      </w:r>
-      <w:r>
-        <w:rPr>
-          <w:rFonts w:ascii="Calibri" w:hAnsi="Calibri" w:cs="Calibri"/>
-        </w:rPr>
-        <w:t>s</w:t>
-      </w:r>
-      <w:r>
-        <w:rPr>
-          <w:rFonts w:ascii="Calibri" w:hAnsi="Calibri" w:cs="Calibri"/>
-        </w:rPr>
-        <w:t>, conditions, or states. These nodes are connected to for</w:t>
-      </w:r>
-      <w:r>
-        <w:rPr>
-          <w:rFonts w:ascii="Calibri" w:hAnsi="Calibri" w:cs="Calibri"/>
-        </w:rPr>
-        <w:t>m</w:t>
-      </w:r>
-      <w:r>
-        <w:rPr>
-          <w:rFonts w:ascii="Calibri" w:hAnsi="Calibri" w:cs="Calibri"/>
-        </w:rPr>
-        <w:t xml:space="preserve"> a tree that tells the NPC what possible actions or behaviours are for </w:t>
-      </w:r>
-      <w:r>
-        <w:rPr>
-          <w:rFonts w:ascii="Calibri" w:hAnsi="Calibri" w:cs="Calibri"/>
-        </w:rPr>
-        <w:t>in</w:t>
-      </w:r>
-      <w:r>
-        <w:rPr>
-          <w:rFonts w:ascii="Calibri" w:hAnsi="Calibri" w:cs="Calibri"/>
-        </w:rPr>
-        <w:t xml:space="preserve"> </w:t>
-      </w:r>
-      <w:r>
-        <w:rPr>
-          <w:rFonts w:ascii="Calibri" w:hAnsi="Calibri" w:cs="Calibri"/>
-        </w:rPr>
-        <w:t xml:space="preserve">the </w:t>
-      </w:r>
-      <w:r>
-        <w:rPr>
-          <w:rFonts w:ascii="Calibri" w:hAnsi="Calibri" w:cs="Calibri"/>
-        </w:rPr>
-        <w:t>current situation. Behaviour trees</w:t>
-      </w:r>
-      <w:r>
-        <w:rPr>
-          <w:rFonts w:ascii="Calibri" w:hAnsi="Calibri" w:cs="Calibri"/>
-        </w:rPr>
-        <w:t xml:space="preserve"> also</w:t>
-      </w:r>
-      <w:r>
-        <w:rPr>
-          <w:rFonts w:ascii="Calibri" w:hAnsi="Calibri" w:cs="Calibri"/>
-        </w:rPr>
-        <w:t xml:space="preserve"> </w:t>
-      </w:r>
-      <w:r>
-        <w:rPr>
-          <w:rFonts w:ascii="Calibri" w:hAnsi="Calibri" w:cs="Calibri"/>
-        </w:rPr>
-        <w:t>allow</w:t>
-      </w:r>
-      <w:r>
-        <w:rPr>
-          <w:rFonts w:ascii="Calibri" w:hAnsi="Calibri" w:cs="Calibri"/>
-        </w:rPr>
-        <w:t xml:space="preserve"> NPCs to adapt to changing situations dynamically.</w:t>
-      </w:r>
-      <w:r>
-        <w:rPr>
-          <w:rFonts w:ascii="Calibri" w:hAnsi="Calibri" w:cs="Calibri"/>
-        </w:rPr>
-        <w:t xml:space="preserve"> (Og</w:t>
+      <w:bookmarkEnd w:id="16"/>
+    </w:p>
+    <w:p>
+      <w:pPr>
+        <w:pStyle w:val="Style4"/>
+      </w:pPr>
+      <w:r>
+        <w:t xml:space="preserve">Behaviour </w:t>
+      </w:r>
+      <w:r>
+        <w:t>T</w:t>
+      </w:r>
+      <w:r>
+        <w:t>rees</w:t>
+      </w:r>
+    </w:p>
+    <w:p>
+      <w:pPr>
+        <w:rPr>
+          <w:rFonts w:ascii="Calibri" w:hAnsi="Calibri" w:cs="Calibri"/>
+        </w:rPr>
+      </w:pPr>
+      <w:r>
+        <w:rPr>
+          <w:rFonts w:ascii="Calibri" w:hAnsi="Calibri" w:cs="Calibri"/>
+        </w:rPr>
+        <w:t>Behaviour trees are a more flexible approach to AI behaviour. Behaviour trees consist of hierarchical structures of nodes that represent specific actions, conditions, or states. These nodes are connected to form a tree that tells the NPC what possible actions or behaviours are for in the current situation. Behaviour trees also allow NPCs to adapt to changing situations dynamically. (Og</w:t>
       </w:r>
       <w:r>
         <w:rPr>
@@ -5615,78 +6306,319 @@
     </w:p>
     <w:p>
       <w:pPr>
-        <w:pStyle w:val="ListParagraph"/>
-        <w:rPr>
-          <w:rFonts w:ascii="Calibri" w:hAnsi="Calibri" w:cs="Calibri"/>
-        </w:rPr>
-      </w:pPr>
-    </w:p>
-    <w:p>
-      <w:pPr>
-        <w:pStyle w:val="ListParagraph"/>
-        <w:numPr>
-          <w:ilvl w:val="0"/>
-          <w:numId w:val="2"/>
-        </w:numPr>
-        <w:rPr>
-          <w:rFonts w:ascii="Calibri" w:hAnsi="Calibri" w:cs="Calibri"/>
-        </w:rPr>
-      </w:pPr>
-      <w:r>
-        <w:rPr>
-          <w:rFonts w:ascii="Calibri" w:hAnsi="Calibri" w:cs="Calibri"/>
-        </w:rPr>
-        <w:t xml:space="preserve">Pathfinding AI which </w:t>
-      </w:r>
-      <w:r>
-        <w:rPr>
-          <w:rFonts w:ascii="Calibri" w:hAnsi="Calibri" w:cs="Calibri"/>
-        </w:rPr>
-        <w:t xml:space="preserve">is </w:t>
-      </w:r>
-      <w:r>
-        <w:rPr>
-          <w:rFonts w:ascii="Calibri" w:hAnsi="Calibri" w:cs="Calibri"/>
-        </w:rPr>
-        <w:t xml:space="preserve">commonly used for NPC to navigate through the game environment. </w:t>
-      </w:r>
-      <w:commentRangeStart w:id="18"/>
-      <w:r>
-        <w:rPr>
-          <w:rFonts w:ascii="Calibri" w:hAnsi="Calibri" w:cs="Calibri"/>
-        </w:rPr>
-        <w:t xml:space="preserve">The A* algorithm </w:t>
-      </w:r>
-      <w:r>
-        <w:rPr>
-          <w:rFonts w:ascii="Calibri" w:hAnsi="Calibri" w:cs="Calibri"/>
-        </w:rPr>
-        <w:t xml:space="preserve">is the </w:t>
-      </w:r>
-      <w:r>
-        <w:rPr>
-          <w:rFonts w:ascii="Calibri" w:hAnsi="Calibri" w:cs="Calibri"/>
-        </w:rPr>
-        <w:t>best-known</w:t>
-      </w:r>
-      <w:r>
-        <w:rPr>
-          <w:rFonts w:ascii="Calibri" w:hAnsi="Calibri" w:cs="Calibri"/>
-        </w:rPr>
-        <w:t xml:space="preserve"> path planning algorithm, which can be used on metric or topological configurations. </w:t>
-      </w:r>
-      <w:commentRangeEnd w:id="18"/>
-      <w:r>
-        <w:rPr>
-          <w:rStyle w:val="CommentReference"/>
-        </w:rPr>
-        <w:commentReference w:id="18"/>
-      </w:r>
-      <w:r>
-        <w:rPr>
-          <w:rFonts w:ascii="Calibri" w:hAnsi="Calibri" w:cs="Calibri"/>
-        </w:rPr>
-        <w:t>A* uses heuristic searching and searching based on the shortest path (Duchon et al, 2014)</w:t>
+        <w:pStyle w:val="Style4"/>
+      </w:pPr>
+      <w:r>
+        <w:t>Goal-Oriented Action Planning System</w:t>
+      </w:r>
+    </w:p>
+    <w:p>
+      <w:pPr>
+        <w:rPr>
+          <w:rFonts w:ascii="Calibri" w:hAnsi="Calibri" w:cs="Calibri"/>
+        </w:rPr>
+      </w:pPr>
+      <w:r>
+        <w:rPr>
+          <w:rFonts w:ascii="Calibri" w:hAnsi="Calibri" w:cs="Calibri"/>
+        </w:rPr>
+        <w:t>Goal-Oriented Action Planning System or GOAP is a planning architecture specifically designed for real-time autonomous character behaviours, unlike state machines and behaviour trees, GOAP decouples action from plans meaning the system will piece together a solution to problems in a changing environment. (Hartala, 2012)</w:t>
+      </w:r>
+      <w:r>
+        <w:rPr>
+          <w:rFonts w:ascii="Calibri" w:hAnsi="Calibri" w:cs="Calibri"/>
+        </w:rPr>
+        <w:t xml:space="preserve">GOAP goes a step further than other systems by allowing the AI to decide what to do </w:t>
+      </w:r>
+      <w:r>
+        <w:rPr>
+          <w:rFonts w:ascii="Calibri" w:hAnsi="Calibri" w:cs="Calibri"/>
+        </w:rPr>
+        <w:t>and</w:t>
+      </w:r>
+      <w:r>
+        <w:rPr>
+          <w:rFonts w:ascii="Calibri" w:hAnsi="Calibri" w:cs="Calibri"/>
+        </w:rPr>
+        <w:t xml:space="preserve"> how it should be done</w:t>
+      </w:r>
+      <w:r>
+        <w:rPr>
+          <w:rFonts w:ascii="Calibri" w:hAnsi="Calibri" w:cs="Calibri"/>
+        </w:rPr>
+        <w:t xml:space="preserve">. AI using GOAP periodically reevaluates </w:t>
+      </w:r>
+      <w:r>
+        <w:rPr>
+          <w:rFonts w:ascii="Calibri" w:hAnsi="Calibri" w:cs="Calibri"/>
+        </w:rPr>
+        <w:t>its</w:t>
+      </w:r>
+      <w:r>
+        <w:rPr>
+          <w:rFonts w:ascii="Calibri" w:hAnsi="Calibri" w:cs="Calibri"/>
+        </w:rPr>
+        <w:t xml:space="preserve"> situation and chooses the optimal path to achieve </w:t>
+      </w:r>
+      <w:r>
+        <w:rPr>
+          <w:rFonts w:ascii="Calibri" w:hAnsi="Calibri" w:cs="Calibri"/>
+        </w:rPr>
+        <w:t>its</w:t>
+      </w:r>
+      <w:r>
+        <w:rPr>
+          <w:rFonts w:ascii="Calibri" w:hAnsi="Calibri" w:cs="Calibri"/>
+        </w:rPr>
+        <w:t xml:space="preserve"> most prioritised goal</w:t>
+      </w:r>
+      <w:r>
+        <w:rPr>
+          <w:rFonts w:ascii="Calibri" w:hAnsi="Calibri" w:cs="Calibri"/>
+        </w:rPr>
+        <w:t>. (Sloan et al, 2011)</w:t>
+      </w:r>
+    </w:p>
+    <w:p>
+      <w:pPr>
+        <w:rPr>
+          <w:rFonts w:ascii="Calibri" w:hAnsi="Calibri" w:cs="Calibri"/>
+        </w:rPr>
+      </w:pPr>
+      <w:r>
+        <w:rPr>
+          <w:rFonts w:ascii="Calibri" w:hAnsi="Calibri" w:cs="Calibri"/>
+        </w:rPr>
+        <w:t xml:space="preserve">This </w:t>
+      </w:r>
+      <w:r>
+        <w:rPr>
+          <w:rFonts w:ascii="Calibri" w:hAnsi="Calibri" w:cs="Calibri"/>
+        </w:rPr>
+        <w:t>dissertation</w:t>
+      </w:r>
+      <w:r>
+        <w:rPr>
+          <w:rFonts w:ascii="Calibri" w:hAnsi="Calibri" w:cs="Calibri"/>
+        </w:rPr>
+        <w:t xml:space="preserve"> will look </w:t>
+      </w:r>
+      <w:r>
+        <w:rPr>
+          <w:rFonts w:ascii="Calibri" w:hAnsi="Calibri" w:cs="Calibri"/>
+        </w:rPr>
+        <w:t>into</w:t>
+      </w:r>
+      <w:r>
+        <w:rPr>
+          <w:rFonts w:ascii="Calibri" w:hAnsi="Calibri" w:cs="Calibri"/>
+        </w:rPr>
+        <w:t xml:space="preserve"> </w:t>
+      </w:r>
+      <w:r>
+        <w:rPr>
+          <w:rFonts w:ascii="Calibri" w:hAnsi="Calibri" w:cs="Calibri"/>
+        </w:rPr>
+        <w:t xml:space="preserve">the </w:t>
+      </w:r>
+      <w:r>
+        <w:rPr>
+          <w:rFonts w:ascii="Calibri" w:hAnsi="Calibri" w:cs="Calibri"/>
+        </w:rPr>
+        <w:t xml:space="preserve">planning </w:t>
+      </w:r>
+      <w:r>
+        <w:rPr>
+          <w:rFonts w:ascii="Calibri" w:hAnsi="Calibri" w:cs="Calibri"/>
+        </w:rPr>
+        <w:t>system</w:t>
+      </w:r>
+      <w:r>
+        <w:rPr>
+          <w:rFonts w:ascii="Calibri" w:hAnsi="Calibri" w:cs="Calibri"/>
+        </w:rPr>
+        <w:t xml:space="preserve"> for AI in games, specifically the Goal-Oriented Action Planning </w:t>
+      </w:r>
+      <w:r>
+        <w:rPr>
+          <w:rFonts w:ascii="Calibri" w:hAnsi="Calibri" w:cs="Calibri"/>
+        </w:rPr>
+        <w:t>system</w:t>
+      </w:r>
+      <w:r>
+        <w:rPr>
+          <w:rFonts w:ascii="Calibri" w:hAnsi="Calibri" w:cs="Calibri"/>
+        </w:rPr>
+        <w:t xml:space="preserve"> (GOAP).</w:t>
+      </w:r>
+    </w:p>
+    <w:p>
+      <w:pPr>
+        <w:rPr>
+          <w:rFonts w:ascii="Calibri" w:hAnsi="Calibri" w:cs="Calibri"/>
+        </w:rPr>
+      </w:pPr>
+    </w:p>
+    <w:p>
+      <w:pPr>
+        <w:pStyle w:val="Style2"/>
+      </w:pPr>
+      <w:bookmarkStart w:id="17" w:name="_Toc177556498"/>
+      <w:r>
+        <w:t>An Introduction to GOAP</w:t>
+      </w:r>
+      <w:bookmarkEnd w:id="17"/>
+    </w:p>
+    <w:p>
+      <w:pPr>
+        <w:rPr>
+          <w:rFonts w:ascii="Calibri" w:hAnsi="Calibri" w:cs="Calibri"/>
+        </w:rPr>
+      </w:pPr>
+      <w:r>
+        <w:rPr>
+          <w:rFonts w:ascii="Calibri" w:hAnsi="Calibri" w:cs="Calibri"/>
+        </w:rPr>
+        <w:t>Orkin</w:t>
+      </w:r>
+      <w:r>
+        <w:rPr>
+          <w:rFonts w:ascii="Calibri" w:hAnsi="Calibri" w:cs="Calibri"/>
+        </w:rPr>
+        <w:t xml:space="preserve"> et al (2006). made</w:t>
+      </w:r>
+      <w:r>
+        <w:rPr>
+          <w:rFonts w:ascii="Calibri" w:hAnsi="Calibri" w:cs="Calibri"/>
+        </w:rPr>
+        <w:t xml:space="preserve"> F.E.A.R. </w:t>
+      </w:r>
+      <w:r>
+        <w:rPr>
+          <w:rFonts w:ascii="Calibri" w:hAnsi="Calibri" w:cs="Calibri"/>
+        </w:rPr>
+        <w:t xml:space="preserve"> and designed it</w:t>
+      </w:r>
+      <w:r>
+        <w:rPr>
+          <w:rFonts w:ascii="Calibri" w:hAnsi="Calibri" w:cs="Calibri"/>
+        </w:rPr>
+        <w:t xml:space="preserve"> to be</w:t>
+      </w:r>
+      <w:r>
+        <w:rPr>
+          <w:rFonts w:ascii="Calibri" w:hAnsi="Calibri" w:cs="Calibri"/>
+        </w:rPr>
+        <w:t xml:space="preserve"> an</w:t>
+      </w:r>
+      <w:r>
+        <w:rPr>
+          <w:rFonts w:ascii="Calibri" w:hAnsi="Calibri" w:cs="Calibri"/>
+        </w:rPr>
+        <w:t xml:space="preserve"> over-the-top action movie experience and with combat as intense as an online multiplayer game, Orkin wanted the A.I. to be able to “take cover, blind fire, dive through windows, flush out the players with grenades, communicate with teammate and more”. (Orkin</w:t>
+      </w:r>
+      <w:r>
+        <w:rPr>
+          <w:rFonts w:ascii="Calibri" w:hAnsi="Calibri" w:cs="Calibri"/>
+        </w:rPr>
+        <w:t>,</w:t>
+      </w:r>
+      <w:r>
+        <w:rPr>
+          <w:rFonts w:ascii="Calibri" w:hAnsi="Calibri" w:cs="Calibri"/>
+        </w:rPr>
+        <w:t xml:space="preserve"> 2006)</w:t>
+      </w:r>
+    </w:p>
+    <w:p>
+      <w:pPr>
+        <w:rPr>
+          <w:rFonts w:ascii="Calibri" w:hAnsi="Calibri" w:cs="Calibri"/>
+        </w:rPr>
+      </w:pPr>
+      <w:r>
+        <w:rPr>
+          <w:rFonts w:ascii="Calibri" w:hAnsi="Calibri" w:cs="Calibri"/>
+        </w:rPr>
+        <w:t>Creating an illustration that NPCs are effectively coordinated with each other is what matters</w:t>
+      </w:r>
+      <w:r>
+        <w:rPr>
+          <w:rFonts w:ascii="Calibri" w:hAnsi="Calibri" w:cs="Calibri"/>
+        </w:rPr>
+        <w:t>,</w:t>
+      </w:r>
+      <w:r>
+        <w:rPr>
+          <w:rFonts w:ascii="Calibri" w:hAnsi="Calibri" w:cs="Calibri"/>
+        </w:rPr>
+        <w:t xml:space="preserve"> after all,</w:t>
+      </w:r>
+      <w:r>
+        <w:rPr>
+          <w:rFonts w:ascii="Calibri" w:hAnsi="Calibri" w:cs="Calibri"/>
+        </w:rPr>
+        <w:t xml:space="preserve"> this</w:t>
+      </w:r>
+      <w:r>
+        <w:rPr>
+          <w:rFonts w:ascii="Calibri" w:hAnsi="Calibri" w:cs="Calibri"/>
+        </w:rPr>
+        <w:t xml:space="preserve"> is what players perceive. However, in F.E.A.R. these tricks may not be feasible to achieve</w:t>
+      </w:r>
+      <w:r>
+        <w:rPr>
+          <w:rFonts w:ascii="Calibri" w:hAnsi="Calibri" w:cs="Calibri"/>
+        </w:rPr>
+        <w:t xml:space="preserve">. </w:t>
+      </w:r>
+      <w:r>
+        <w:rPr>
+          <w:rFonts w:ascii="Calibri" w:hAnsi="Calibri" w:cs="Calibri"/>
+        </w:rPr>
+        <w:t xml:space="preserve">GOAP </w:t>
+      </w:r>
+      <w:r>
+        <w:rPr>
+          <w:rFonts w:ascii="Calibri" w:hAnsi="Calibri" w:cs="Calibri"/>
+        </w:rPr>
+        <w:t>is a simplified STRIPS-like planning architecture that was specially designed to handle real-time autonomous character behaviours,</w:t>
+      </w:r>
+      <w:r>
+        <w:rPr>
+          <w:rFonts w:ascii="Calibri" w:hAnsi="Calibri" w:cs="Calibri"/>
+        </w:rPr>
+        <w:t xml:space="preserve"> STRIPS has often sighted a seminal framework for classical planning problems in which the world is regarded as being in a static state and is transformable in another static state only by a single agent </w:t>
+      </w:r>
+      <w:r>
+        <w:rPr>
+          <w:rFonts w:ascii="Calibri" w:hAnsi="Calibri" w:cs="Calibri"/>
+        </w:rPr>
+        <w:t>performing</w:t>
+      </w:r>
+      <w:r>
+        <w:rPr>
+          <w:rFonts w:ascii="Calibri" w:hAnsi="Calibri" w:cs="Calibri"/>
+        </w:rPr>
+        <w:t xml:space="preserve"> any of a given set of actions</w:t>
+      </w:r>
+      <w:r>
+        <w:rPr>
+          <w:rFonts w:ascii="Calibri" w:hAnsi="Calibri" w:cs="Calibri"/>
+        </w:rPr>
+        <w:t xml:space="preserve"> (Fikes and Nilsson</w:t>
+      </w:r>
+      <w:r>
+        <w:rPr>
+          <w:rFonts w:ascii="Calibri" w:hAnsi="Calibri" w:cs="Calibri"/>
+        </w:rPr>
+        <w:t>,</w:t>
+      </w:r>
+      <w:r>
+        <w:rPr>
+          <w:rFonts w:ascii="Calibri" w:hAnsi="Calibri" w:cs="Calibri"/>
+        </w:rPr>
+        <w:t xml:space="preserve"> 1993)</w:t>
       </w:r>
       <w:r>
         <w:rPr>
@@ -5694,11 +6626,97 @@
         </w:rPr>
         <w:t>.</w:t>
       </w:r>
-      <w:r>
-        <w:rPr>
-          <w:rFonts w:ascii="Calibri" w:hAnsi="Calibri" w:cs="Calibri"/>
-        </w:rPr>
-        <w:t xml:space="preserve">  A* algorithm was aimed to process process-efficient path planning with multiple nodes by using heuristic functions. Peter Hart, Nils Nilsson and Bertram Raphael from Stanford Research Institute introduced this in 1968 (Candra et al, 2021)</w:t>
+    </w:p>
+    <w:p>
+      <w:pPr>
+        <w:rPr>
+          <w:rFonts w:ascii="Calibri" w:hAnsi="Calibri" w:cs="Calibri"/>
+        </w:rPr>
+      </w:pPr>
+      <w:r>
+        <w:rPr>
+          <w:rFonts w:ascii="Calibri" w:hAnsi="Calibri" w:cs="Calibri"/>
+        </w:rPr>
+        <w:lastRenderedPageBreak/>
+        <w:t>GOAP</w:t>
+      </w:r>
+      <w:r>
+        <w:rPr>
+          <w:rFonts w:ascii="Calibri" w:hAnsi="Calibri" w:cs="Calibri"/>
+        </w:rPr>
+        <w:t xml:space="preserve"> </w:t>
+      </w:r>
+      <w:r>
+        <w:rPr>
+          <w:rFonts w:ascii="Calibri" w:hAnsi="Calibri" w:cs="Calibri"/>
+        </w:rPr>
+        <w:t xml:space="preserve">was developed by Jeff Orkin at </w:t>
+      </w:r>
+      <w:r>
+        <w:rPr>
+          <w:rFonts w:ascii="Calibri" w:hAnsi="Calibri" w:cs="Calibri"/>
+        </w:rPr>
+        <w:t xml:space="preserve">Monolith </w:t>
+      </w:r>
+      <w:r>
+        <w:rPr>
+          <w:rFonts w:ascii="Calibri" w:hAnsi="Calibri" w:cs="Calibri"/>
+        </w:rPr>
+        <w:t xml:space="preserve">Productions </w:t>
+      </w:r>
+      <w:r>
+        <w:rPr>
+          <w:rFonts w:ascii="Calibri" w:hAnsi="Calibri" w:cs="Calibri"/>
+        </w:rPr>
+        <w:t>(</w:t>
+      </w:r>
+      <w:r>
+        <w:rPr>
+          <w:rFonts w:ascii="Calibri" w:hAnsi="Calibri" w:cs="Calibri"/>
+        </w:rPr>
+        <w:t>2006</w:t>
+      </w:r>
+      <w:r>
+        <w:rPr>
+          <w:rFonts w:ascii="Calibri" w:hAnsi="Calibri" w:cs="Calibri"/>
+        </w:rPr>
+        <w:t xml:space="preserve">) </w:t>
+      </w:r>
+      <w:r>
+        <w:rPr>
+          <w:rFonts w:ascii="Calibri" w:hAnsi="Calibri" w:cs="Calibri"/>
+        </w:rPr>
+        <w:t xml:space="preserve">unlike state machines and behaviour trees GOAP’s actions are decoupled meaning the system will need to piece together a solution to a problem in a changing environment </w:t>
+      </w:r>
+      <w:r>
+        <w:rPr>
+          <w:rFonts w:ascii="Calibri" w:hAnsi="Calibri" w:cs="Calibri"/>
+        </w:rPr>
+        <w:t>(</w:t>
+      </w:r>
+      <w:r>
+        <w:rPr>
+          <w:rFonts w:ascii="Calibri" w:hAnsi="Calibri" w:cs="Calibri"/>
+        </w:rPr>
+        <w:t>Hartala</w:t>
+      </w:r>
+      <w:r>
+        <w:rPr>
+          <w:rFonts w:ascii="Calibri" w:hAnsi="Calibri" w:cs="Calibri"/>
+        </w:rPr>
+        <w:t>, 20</w:t>
+      </w:r>
+      <w:r>
+        <w:rPr>
+          <w:rFonts w:ascii="Calibri" w:hAnsi="Calibri" w:cs="Calibri"/>
+        </w:rPr>
+        <w:t>12</w:t>
+      </w:r>
+      <w:r>
+        <w:rPr>
+          <w:rFonts w:ascii="Calibri" w:hAnsi="Calibri" w:cs="Calibri"/>
+        </w:rPr>
+        <w:t>)</w:t>
       </w:r>
       <w:r>
         <w:rPr>
@@ -5710,539 +6728,7 @@
         <w:rPr>
           <w:rFonts w:ascii="Calibri" w:hAnsi="Calibri" w:cs="Calibri"/>
         </w:rPr>
-        <w:t xml:space="preserve"> Candra et al (2021) </w:t>
-      </w:r>
-      <w:r>
-        <w:rPr>
-          <w:rFonts w:ascii="Calibri" w:hAnsi="Calibri" w:cs="Calibri"/>
-        </w:rPr>
-        <w:t>state</w:t>
-      </w:r>
-      <w:r>
-        <w:rPr>
-          <w:rFonts w:ascii="Calibri" w:hAnsi="Calibri" w:cs="Calibri"/>
-        </w:rPr>
-        <w:t xml:space="preserve"> A* algorithm is a best-first search and </w:t>
-      </w:r>
-      <w:r>
-        <w:rPr>
-          <w:rFonts w:ascii="Calibri" w:hAnsi="Calibri" w:cs="Calibri"/>
-        </w:rPr>
-        <w:t>finds</w:t>
-      </w:r>
-      <w:r>
-        <w:rPr>
-          <w:rFonts w:ascii="Calibri" w:hAnsi="Calibri" w:cs="Calibri"/>
-        </w:rPr>
-        <w:t xml:space="preserve"> a path with the lowest cost of </w:t>
-      </w:r>
-      <w:r>
-        <w:rPr>
-          <w:rFonts w:ascii="Calibri" w:hAnsi="Calibri" w:cs="Calibri"/>
-        </w:rPr>
-        <w:t xml:space="preserve">the </w:t>
-      </w:r>
-      <w:r>
-        <w:rPr>
-          <w:rFonts w:ascii="Calibri" w:hAnsi="Calibri" w:cs="Calibri"/>
-        </w:rPr>
-        <w:t>initial node given to one destination node.</w:t>
-      </w:r>
-    </w:p>
-    <w:p>
-      <w:pPr>
-        <w:pStyle w:val="ListParagraph"/>
-        <w:rPr>
-          <w:rFonts w:ascii="Calibri" w:hAnsi="Calibri" w:cs="Calibri"/>
-        </w:rPr>
-      </w:pPr>
-    </w:p>
-    <w:p>
-      <w:pPr>
-        <w:pStyle w:val="ListParagraph"/>
-        <w:numPr>
-          <w:ilvl w:val="0"/>
-          <w:numId w:val="2"/>
-        </w:numPr>
-        <w:rPr>
-          <w:rFonts w:ascii="Calibri" w:hAnsi="Calibri" w:cs="Calibri"/>
-        </w:rPr>
-      </w:pPr>
-      <w:r>
-        <w:rPr>
-          <w:rFonts w:ascii="Calibri" w:hAnsi="Calibri" w:cs="Calibri"/>
-        </w:rPr>
-        <w:t>Goal-Oriented Action Planning System or GOAP is a planning architecture specifically designed for real-time autonomous character behaviours, unlike state machines and behaviour trees, GOAP decouples action from plans meaning the system will piece together a solution to problems in a changing environment. (</w:t>
-      </w:r>
-      <w:proofErr w:type="spellStart"/>
-      <w:r>
-        <w:rPr>
-          <w:rFonts w:ascii="Calibri" w:hAnsi="Calibri" w:cs="Calibri"/>
-        </w:rPr>
-        <w:t>Hartala</w:t>
-      </w:r>
-      <w:proofErr w:type="spellEnd"/>
-      <w:r>
-        <w:rPr>
-          <w:rFonts w:ascii="Calibri" w:hAnsi="Calibri" w:cs="Calibri"/>
-        </w:rPr>
-        <w:t>, 2012)</w:t>
-      </w:r>
-      <w:r>
-        <w:rPr>
-          <w:rFonts w:ascii="Calibri" w:hAnsi="Calibri" w:cs="Calibri"/>
-        </w:rPr>
-        <w:t xml:space="preserve">GOAP goes a step further than other systems by allowing the AI to decide what to do </w:t>
-      </w:r>
-      <w:r>
-        <w:rPr>
-          <w:rFonts w:ascii="Calibri" w:hAnsi="Calibri" w:cs="Calibri"/>
-        </w:rPr>
-        <w:t>and</w:t>
-      </w:r>
-      <w:r>
-        <w:rPr>
-          <w:rFonts w:ascii="Calibri" w:hAnsi="Calibri" w:cs="Calibri"/>
-        </w:rPr>
-        <w:t xml:space="preserve"> how it should be done</w:t>
-      </w:r>
-      <w:r>
-        <w:rPr>
-          <w:rFonts w:ascii="Calibri" w:hAnsi="Calibri" w:cs="Calibri"/>
-        </w:rPr>
-        <w:t xml:space="preserve">. AI using GOAP periodically reevaluates </w:t>
-      </w:r>
-      <w:r>
-        <w:rPr>
-          <w:rFonts w:ascii="Calibri" w:hAnsi="Calibri" w:cs="Calibri"/>
-        </w:rPr>
-        <w:t>its</w:t>
-      </w:r>
-      <w:r>
-        <w:rPr>
-          <w:rFonts w:ascii="Calibri" w:hAnsi="Calibri" w:cs="Calibri"/>
-        </w:rPr>
-        <w:t xml:space="preserve"> situation and chooses the optimal path to achieve </w:t>
-      </w:r>
-      <w:r>
-        <w:rPr>
-          <w:rFonts w:ascii="Calibri" w:hAnsi="Calibri" w:cs="Calibri"/>
-        </w:rPr>
-        <w:t>its</w:t>
-      </w:r>
-      <w:r>
-        <w:rPr>
-          <w:rFonts w:ascii="Calibri" w:hAnsi="Calibri" w:cs="Calibri"/>
-        </w:rPr>
-        <w:t xml:space="preserve"> most prioritised goal</w:t>
-      </w:r>
-      <w:r>
-        <w:rPr>
-          <w:rFonts w:ascii="Calibri" w:hAnsi="Calibri" w:cs="Calibri"/>
-        </w:rPr>
-        <w:t>. (</w:t>
-      </w:r>
-      <w:r>
-        <w:rPr>
-          <w:rFonts w:ascii="Calibri" w:hAnsi="Calibri" w:cs="Calibri"/>
-        </w:rPr>
-        <w:t>Sloan</w:t>
-      </w:r>
-      <w:r>
-        <w:rPr>
-          <w:rFonts w:ascii="Calibri" w:hAnsi="Calibri" w:cs="Calibri"/>
-        </w:rPr>
-        <w:t xml:space="preserve"> et al, 2011)</w:t>
-      </w:r>
-      <w:commentRangeEnd w:id="16"/>
-      <w:r>
-        <w:rPr>
-          <w:rStyle w:val="CommentReference"/>
-        </w:rPr>
-        <w:commentReference w:id="16"/>
-      </w:r>
-    </w:p>
-    <w:p>
-      <w:pPr>
-        <w:rPr>
-          <w:rFonts w:ascii="Calibri" w:hAnsi="Calibri" w:cs="Calibri"/>
-        </w:rPr>
-      </w:pPr>
-      <w:r>
-        <w:rPr>
-          <w:rFonts w:ascii="Calibri" w:hAnsi="Calibri" w:cs="Calibri"/>
-        </w:rPr>
-        <w:t xml:space="preserve">This </w:t>
-      </w:r>
-      <w:r>
-        <w:rPr>
-          <w:rFonts w:ascii="Calibri" w:hAnsi="Calibri" w:cs="Calibri"/>
-        </w:rPr>
-        <w:t>dissertation</w:t>
-      </w:r>
-      <w:r>
-        <w:rPr>
-          <w:rFonts w:ascii="Calibri" w:hAnsi="Calibri" w:cs="Calibri"/>
-        </w:rPr>
-        <w:t xml:space="preserve"> will look </w:t>
-      </w:r>
-      <w:r>
-        <w:rPr>
-          <w:rFonts w:ascii="Calibri" w:hAnsi="Calibri" w:cs="Calibri"/>
-        </w:rPr>
-        <w:t>into</w:t>
-      </w:r>
-      <w:r>
-        <w:rPr>
-          <w:rFonts w:ascii="Calibri" w:hAnsi="Calibri" w:cs="Calibri"/>
-        </w:rPr>
-        <w:t xml:space="preserve"> </w:t>
-      </w:r>
-      <w:r>
-        <w:rPr>
-          <w:rFonts w:ascii="Calibri" w:hAnsi="Calibri" w:cs="Calibri"/>
-        </w:rPr>
-        <w:t xml:space="preserve">the </w:t>
-      </w:r>
-      <w:r>
-        <w:rPr>
-          <w:rFonts w:ascii="Calibri" w:hAnsi="Calibri" w:cs="Calibri"/>
-        </w:rPr>
-        <w:t xml:space="preserve">planning </w:t>
-      </w:r>
-      <w:r>
-        <w:rPr>
-          <w:rFonts w:ascii="Calibri" w:hAnsi="Calibri" w:cs="Calibri"/>
-        </w:rPr>
-        <w:t>system</w:t>
-      </w:r>
-      <w:r>
-        <w:rPr>
-          <w:rFonts w:ascii="Calibri" w:hAnsi="Calibri" w:cs="Calibri"/>
-        </w:rPr>
-        <w:t xml:space="preserve"> for AI in games, specifically the Goal-Oriented Action Planning </w:t>
-      </w:r>
-      <w:r>
-        <w:rPr>
-          <w:rFonts w:ascii="Calibri" w:hAnsi="Calibri" w:cs="Calibri"/>
-        </w:rPr>
-        <w:t>system</w:t>
-      </w:r>
-      <w:r>
-        <w:rPr>
-          <w:rFonts w:ascii="Calibri" w:hAnsi="Calibri" w:cs="Calibri"/>
-        </w:rPr>
-        <w:t xml:space="preserve"> (GOAP).</w:t>
-      </w:r>
-    </w:p>
-    <w:p>
-      <w:pPr>
-        <w:rPr>
-          <w:rFonts w:ascii="Calibri" w:hAnsi="Calibri" w:cs="Calibri"/>
-        </w:rPr>
-      </w:pPr>
-    </w:p>
-    <w:p>
-      <w:pPr>
-        <w:pStyle w:val="Style2"/>
-      </w:pPr>
-      <w:bookmarkStart w:id="19" w:name="_Toc177221255"/>
-      <w:r>
-        <w:t>An Introduction to GOAP</w:t>
-      </w:r>
-      <w:bookmarkEnd w:id="19"/>
-    </w:p>
-    <w:p>
-      <w:pPr>
-        <w:rPr>
-          <w:rFonts w:ascii="Calibri" w:hAnsi="Calibri" w:cs="Calibri"/>
-        </w:rPr>
-      </w:pPr>
-      <w:r>
-        <w:rPr>
-          <w:rFonts w:ascii="Calibri" w:hAnsi="Calibri" w:cs="Calibri"/>
-        </w:rPr>
-        <w:t>Creating an illustration that NPCs are effectively coordinated with each other is what matters</w:t>
-      </w:r>
-      <w:r>
-        <w:rPr>
-          <w:rFonts w:ascii="Calibri" w:hAnsi="Calibri" w:cs="Calibri"/>
-        </w:rPr>
-        <w:t>,</w:t>
-      </w:r>
-      <w:r>
-        <w:rPr>
-          <w:rFonts w:ascii="Calibri" w:hAnsi="Calibri" w:cs="Calibri"/>
-        </w:rPr>
-        <w:t xml:space="preserve"> after all,</w:t>
-      </w:r>
-      <w:r>
-        <w:rPr>
-          <w:rFonts w:ascii="Calibri" w:hAnsi="Calibri" w:cs="Calibri"/>
-        </w:rPr>
-        <w:t xml:space="preserve"> this</w:t>
-      </w:r>
-      <w:r>
-        <w:rPr>
-          <w:rFonts w:ascii="Calibri" w:hAnsi="Calibri" w:cs="Calibri"/>
-        </w:rPr>
-        <w:t xml:space="preserve"> is what players perceive. However, in </w:t>
-      </w:r>
-      <w:commentRangeStart w:id="20"/>
-      <w:r>
-        <w:rPr>
-          <w:rFonts w:ascii="Calibri" w:hAnsi="Calibri" w:cs="Calibri"/>
-        </w:rPr>
-        <w:t>F.E.A.R</w:t>
-      </w:r>
-      <w:commentRangeEnd w:id="20"/>
-      <w:r>
-        <w:rPr>
-          <w:rStyle w:val="CommentReference"/>
-        </w:rPr>
-        <w:commentReference w:id="20"/>
-      </w:r>
-      <w:r>
-        <w:rPr>
-          <w:rFonts w:ascii="Calibri" w:hAnsi="Calibri" w:cs="Calibri"/>
-        </w:rPr>
-        <w:t>. these tricks may not be feasible to achieve</w:t>
-      </w:r>
-      <w:r>
-        <w:rPr>
-          <w:rFonts w:ascii="Calibri" w:hAnsi="Calibri" w:cs="Calibri"/>
-        </w:rPr>
-        <w:t xml:space="preserve">. </w:t>
-      </w:r>
-      <w:r>
-        <w:rPr>
-          <w:rFonts w:ascii="Calibri" w:hAnsi="Calibri" w:cs="Calibri"/>
-        </w:rPr>
-        <w:lastRenderedPageBreak/>
-        <w:t xml:space="preserve">GOAP </w:t>
-      </w:r>
-      <w:r>
-        <w:rPr>
-          <w:rFonts w:ascii="Calibri" w:hAnsi="Calibri" w:cs="Calibri"/>
-        </w:rPr>
-        <w:t xml:space="preserve">is a simplified </w:t>
-      </w:r>
-      <w:commentRangeStart w:id="21"/>
-      <w:r>
-        <w:rPr>
-          <w:rFonts w:ascii="Calibri" w:hAnsi="Calibri" w:cs="Calibri"/>
-        </w:rPr>
-        <w:t xml:space="preserve">STRIPS-like planning </w:t>
-      </w:r>
-      <w:commentRangeEnd w:id="21"/>
-      <w:r>
-        <w:rPr>
-          <w:rStyle w:val="CommentReference"/>
-        </w:rPr>
-        <w:commentReference w:id="21"/>
-      </w:r>
-      <w:r>
-        <w:rPr>
-          <w:rFonts w:ascii="Calibri" w:hAnsi="Calibri" w:cs="Calibri"/>
-        </w:rPr>
-        <w:t xml:space="preserve">architecture that was specially designed to handle real-time autonomous character behaviours, it </w:t>
-      </w:r>
-      <w:r>
-        <w:rPr>
-          <w:rFonts w:ascii="Calibri" w:hAnsi="Calibri" w:cs="Calibri"/>
-        </w:rPr>
-        <w:t xml:space="preserve">was developed by Jeff Orkin at </w:t>
-      </w:r>
-      <w:r>
-        <w:rPr>
-          <w:rFonts w:ascii="Calibri" w:hAnsi="Calibri" w:cs="Calibri"/>
-        </w:rPr>
-        <w:t xml:space="preserve">Monolith </w:t>
-      </w:r>
-      <w:r>
-        <w:rPr>
-          <w:rFonts w:ascii="Calibri" w:hAnsi="Calibri" w:cs="Calibri"/>
-        </w:rPr>
-        <w:t xml:space="preserve">Productions </w:t>
-      </w:r>
-      <w:r>
-        <w:rPr>
-          <w:rFonts w:ascii="Calibri" w:hAnsi="Calibri" w:cs="Calibri"/>
-        </w:rPr>
-        <w:t>(</w:t>
-      </w:r>
-      <w:r>
-        <w:rPr>
-          <w:rFonts w:ascii="Calibri" w:hAnsi="Calibri" w:cs="Calibri"/>
-        </w:rPr>
-        <w:t>2006</w:t>
-      </w:r>
-      <w:r>
-        <w:rPr>
-          <w:rFonts w:ascii="Calibri" w:hAnsi="Calibri" w:cs="Calibri"/>
-        </w:rPr>
-        <w:t xml:space="preserve">) </w:t>
-      </w:r>
-      <w:r>
-        <w:rPr>
-          <w:rFonts w:ascii="Calibri" w:hAnsi="Calibri" w:cs="Calibri"/>
-        </w:rPr>
-        <w:t xml:space="preserve">unlike state machines and behaviour trees GOAP’s actions are decoupled meaning the system will need to piece together a solution to a problem in a changing environment </w:t>
-      </w:r>
-      <w:r>
-        <w:rPr>
-          <w:rFonts w:ascii="Calibri" w:hAnsi="Calibri" w:cs="Calibri"/>
-        </w:rPr>
-        <w:t>(</w:t>
-      </w:r>
-      <w:proofErr w:type="spellStart"/>
-      <w:r>
-        <w:rPr>
-          <w:rFonts w:ascii="Calibri" w:hAnsi="Calibri" w:cs="Calibri"/>
-        </w:rPr>
-        <w:t>Hartala</w:t>
-      </w:r>
-      <w:proofErr w:type="spellEnd"/>
-      <w:r>
-        <w:rPr>
-          <w:rFonts w:ascii="Calibri" w:hAnsi="Calibri" w:cs="Calibri"/>
-        </w:rPr>
-        <w:t>, 20</w:t>
-      </w:r>
-      <w:r>
-        <w:rPr>
-          <w:rFonts w:ascii="Calibri" w:hAnsi="Calibri" w:cs="Calibri"/>
-        </w:rPr>
-        <w:t>12</w:t>
-      </w:r>
-      <w:r>
-        <w:rPr>
-          <w:rFonts w:ascii="Calibri" w:hAnsi="Calibri" w:cs="Calibri"/>
-        </w:rPr>
-        <w:t>)</w:t>
-      </w:r>
-      <w:r>
-        <w:rPr>
-          <w:rFonts w:ascii="Calibri" w:hAnsi="Calibri" w:cs="Calibri"/>
-        </w:rPr>
-        <w:t>.</w:t>
-      </w:r>
-      <w:r>
-        <w:rPr>
-          <w:rFonts w:ascii="Calibri" w:hAnsi="Calibri" w:cs="Calibri"/>
-        </w:rPr>
-        <w:t xml:space="preserve"> </w:t>
-      </w:r>
-      <w:proofErr w:type="spellStart"/>
-      <w:r>
-        <w:rPr>
-          <w:rFonts w:ascii="Calibri" w:hAnsi="Calibri" w:cs="Calibri"/>
-        </w:rPr>
-        <w:t>Hartala</w:t>
-      </w:r>
-      <w:proofErr w:type="spellEnd"/>
-      <w:r>
-        <w:rPr>
-          <w:rFonts w:ascii="Calibri" w:hAnsi="Calibri" w:cs="Calibri"/>
-        </w:rPr>
-        <w:t xml:space="preserve"> et al (2012) also stated that GOAP is at its best when used as a high-level decision-making system, such as using it for the brain of the AI agent. </w:t>
-      </w:r>
-    </w:p>
-    <w:p>
-      <w:pPr>
-        <w:rPr>
-          <w:rFonts w:ascii="Calibri" w:hAnsi="Calibri" w:cs="Calibri"/>
-        </w:rPr>
-      </w:pPr>
-      <w:r>
-        <w:rPr>
-          <w:rFonts w:ascii="Calibri" w:hAnsi="Calibri" w:cs="Calibri"/>
-        </w:rPr>
-        <w:t>Orkin</w:t>
-      </w:r>
-      <w:r>
-        <w:rPr>
-          <w:rFonts w:ascii="Calibri" w:hAnsi="Calibri" w:cs="Calibri"/>
-        </w:rPr>
-        <w:t xml:space="preserve"> et al</w:t>
-      </w:r>
-      <w:r>
-        <w:rPr>
-          <w:rFonts w:ascii="Calibri" w:hAnsi="Calibri" w:cs="Calibri"/>
-        </w:rPr>
-        <w:t xml:space="preserve"> (2006)</w:t>
-      </w:r>
-      <w:r>
-        <w:rPr>
-          <w:rFonts w:ascii="Calibri" w:hAnsi="Calibri" w:cs="Calibri"/>
-        </w:rPr>
-        <w:t>.</w:t>
-      </w:r>
-      <w:r>
-        <w:rPr>
-          <w:rFonts w:ascii="Calibri" w:hAnsi="Calibri" w:cs="Calibri"/>
-        </w:rPr>
-        <w:t xml:space="preserve"> </w:t>
-      </w:r>
-      <w:r>
-        <w:rPr>
-          <w:rFonts w:ascii="Calibri" w:hAnsi="Calibri" w:cs="Calibri"/>
-        </w:rPr>
-        <w:t>made</w:t>
-      </w:r>
-      <w:r>
-        <w:rPr>
-          <w:rFonts w:ascii="Calibri" w:hAnsi="Calibri" w:cs="Calibri"/>
-        </w:rPr>
-        <w:t xml:space="preserve"> F.E.A.R. </w:t>
-      </w:r>
-      <w:r>
-        <w:rPr>
-          <w:rFonts w:ascii="Calibri" w:hAnsi="Calibri" w:cs="Calibri"/>
-        </w:rPr>
-        <w:t xml:space="preserve"> and designed it</w:t>
-      </w:r>
-      <w:r>
-        <w:rPr>
-          <w:rFonts w:ascii="Calibri" w:hAnsi="Calibri" w:cs="Calibri"/>
-        </w:rPr>
-        <w:t xml:space="preserve"> to be</w:t>
-      </w:r>
-      <w:r>
-        <w:rPr>
-          <w:rFonts w:ascii="Calibri" w:hAnsi="Calibri" w:cs="Calibri"/>
-        </w:rPr>
-        <w:t xml:space="preserve"> an</w:t>
-      </w:r>
-      <w:r>
-        <w:rPr>
-          <w:rFonts w:ascii="Calibri" w:hAnsi="Calibri" w:cs="Calibri"/>
-        </w:rPr>
-        <w:t xml:space="preserve"> </w:t>
-      </w:r>
-      <w:r>
-        <w:rPr>
-          <w:rFonts w:ascii="Calibri" w:hAnsi="Calibri" w:cs="Calibri"/>
-        </w:rPr>
-        <w:t>over-the-top</w:t>
-      </w:r>
-      <w:r>
-        <w:rPr>
-          <w:rFonts w:ascii="Calibri" w:hAnsi="Calibri" w:cs="Calibri"/>
-        </w:rPr>
-        <w:t xml:space="preserve"> action movie experience and with combat as intense as an online multiplayer game, Orkin wanted the A.I. to be able to “take cover, blind fire, dive through windows, flush out the players with grenades, communicate with teammate and more”. (Orkin</w:t>
-      </w:r>
-      <w:r>
-        <w:rPr>
-          <w:rFonts w:ascii="Calibri" w:hAnsi="Calibri" w:cs="Calibri"/>
-        </w:rPr>
-        <w:t>,</w:t>
-      </w:r>
-      <w:r>
-        <w:rPr>
-          <w:rFonts w:ascii="Calibri" w:hAnsi="Calibri" w:cs="Calibri"/>
-        </w:rPr>
-        <w:t xml:space="preserve"> 2006)</w:t>
+        <w:t xml:space="preserve"> Hartala et al (2012) also stated that GOAP is at its best when used as a high-level decision-making system, such as using it for the brain of the AI agent. </w:t>
       </w:r>
     </w:p>
     <w:p>
@@ -6365,7 +6851,7 @@
         <w:pStyle w:val="Caption"/>
         <w:jc w:val="center"/>
       </w:pPr>
-      <w:bookmarkStart w:id="22" w:name="_Toc177220707"/>
+      <w:bookmarkStart w:id="18" w:name="_Toc177220707"/>
       <w:r>
         <w:t>Figure 1</w:t>
       </w:r>
@@ -6420,7 +6906,7 @@
       <w:r>
         <w:t>an example of a goal.</w:t>
       </w:r>
-      <w:bookmarkEnd w:id="22"/>
+      <w:bookmarkEnd w:id="18"/>
     </w:p>
     <w:p>
       <w:pPr>
@@ -6483,7 +6969,6 @@
           <w:rFonts w:ascii="Calibri" w:hAnsi="Calibri" w:cs="Calibri"/>
           <w:noProof/>
         </w:rPr>
-        <w:lastRenderedPageBreak/>
         <w:drawing>
           <wp:inline distT="0" distB="0" distL="0" distR="0" wp14:anchorId="037D92E3" wp14:editId="3165D2C9">
             <wp:extent cx="4260511" cy="2657475"/>
@@ -6529,7 +7014,7 @@
           <w:rFonts w:ascii="Calibri" w:hAnsi="Calibri" w:cs="Calibri"/>
         </w:rPr>
       </w:pPr>
-      <w:bookmarkStart w:id="23" w:name="_Toc177220708"/>
+      <w:bookmarkStart w:id="19" w:name="_Toc177220708"/>
       <w:r>
         <w:t>Figure</w:t>
       </w:r>
@@ -6584,7 +7069,7 @@
       <w:r>
         <w:t xml:space="preserve"> an example of an action.</w:t>
       </w:r>
-      <w:bookmarkEnd w:id="23"/>
+      <w:bookmarkEnd w:id="19"/>
     </w:p>
     <w:p>
       <w:pPr>
@@ -6664,6 +7149,7 @@
           <w:rFonts w:ascii="Calibri" w:hAnsi="Calibri" w:cs="Calibri"/>
           <w:noProof/>
         </w:rPr>
+        <w:lastRenderedPageBreak/>
         <w:drawing>
           <wp:inline distT="0" distB="0" distL="0" distR="0" wp14:anchorId="3BC8601D" wp14:editId="452CFFF9">
             <wp:extent cx="2848373" cy="2324424"/>
@@ -6709,7 +7195,7 @@
           <w:rFonts w:ascii="Calibri" w:hAnsi="Calibri" w:cs="Calibri"/>
         </w:rPr>
       </w:pPr>
-      <w:bookmarkStart w:id="24" w:name="_Toc177220709"/>
+      <w:bookmarkStart w:id="20" w:name="_Toc177220709"/>
       <w:r>
         <w:t xml:space="preserve">Figure </w:t>
       </w:r>
@@ -6764,7 +7250,7 @@
       <w:r>
         <w:t xml:space="preserve"> an example of NPC world state.</w:t>
       </w:r>
-      <w:bookmarkEnd w:id="24"/>
+      <w:bookmarkEnd w:id="20"/>
     </w:p>
     <w:p>
       <w:pPr>
@@ -7101,338 +7587,327 @@
         <w:rPr>
           <w:rFonts w:ascii="Calibri" w:hAnsi="Calibri" w:cs="Calibri"/>
         </w:rPr>
-        <w:t xml:space="preserve">hen a tree is cut down or a change </w:t>
-      </w:r>
-      <w:r>
-        <w:rPr>
-          <w:rFonts w:ascii="Calibri" w:hAnsi="Calibri" w:cs="Calibri"/>
-        </w:rPr>
+        <w:t xml:space="preserve">hen a tree is cut down or a change in </w:t>
+      </w:r>
+      <w:r>
+        <w:rPr>
+          <w:rFonts w:ascii="Calibri" w:hAnsi="Calibri" w:cs="Calibri"/>
+        </w:rPr>
+        <w:t xml:space="preserve">the </w:t>
+      </w:r>
+      <w:r>
+        <w:rPr>
+          <w:rFonts w:ascii="Calibri" w:hAnsi="Calibri" w:cs="Calibri"/>
+        </w:rPr>
+        <w:t>total amount of money the NPC has</w:t>
+      </w:r>
+      <w:r>
+        <w:rPr>
+          <w:rFonts w:ascii="Calibri" w:hAnsi="Calibri" w:cs="Calibri"/>
+        </w:rPr>
+        <w:t>,</w:t>
+      </w:r>
+      <w:r>
+        <w:rPr>
+          <w:rFonts w:ascii="Calibri" w:hAnsi="Calibri" w:cs="Calibri"/>
+        </w:rPr>
+        <w:t xml:space="preserve"> when it </w:t>
+      </w:r>
+      <w:r>
+        <w:rPr>
+          <w:rFonts w:ascii="Calibri" w:hAnsi="Calibri" w:cs="Calibri"/>
+        </w:rPr>
+        <w:t>buys</w:t>
+      </w:r>
+      <w:r>
+        <w:rPr>
+          <w:rFonts w:ascii="Calibri" w:hAnsi="Calibri" w:cs="Calibri"/>
+        </w:rPr>
+        <w:t xml:space="preserve"> an item,</w:t>
+      </w:r>
+      <w:r>
+        <w:rPr>
+          <w:rFonts w:ascii="Calibri" w:hAnsi="Calibri" w:cs="Calibri"/>
+        </w:rPr>
+        <w:t xml:space="preserve"> and Effects can cause a Precondition to be satisfied.</w:t>
+      </w:r>
+    </w:p>
+    <w:p>
+      <w:pPr>
+        <w:pStyle w:val="Style2"/>
+      </w:pPr>
+      <w:bookmarkStart w:id="21" w:name="_Toc177556499"/>
+      <w:r>
+        <w:t>Aim</w:t>
+      </w:r>
+      <w:bookmarkEnd w:id="21"/>
+    </w:p>
+    <w:p>
+      <w:pPr>
+        <w:spacing w:line="256" w:lineRule="auto"/>
+        <w:rPr>
+          <w:rFonts w:ascii="Calibri" w:hAnsi="Calibri" w:cs="Calibri"/>
+        </w:rPr>
+      </w:pPr>
+      <w:r>
+        <w:rPr>
+          <w:rFonts w:ascii="Calibri" w:hAnsi="Calibri" w:cs="Calibri"/>
+        </w:rPr>
+        <w:t xml:space="preserve">The game will be made with a top-down perspective within an enclosed space. The AI's main objective will be to survive as long as it can. It would need to manage its hunger and thirst as well as build shelter. AI will be using </w:t>
+      </w:r>
+      <w:r>
+        <w:rPr>
+          <w:rFonts w:ascii="Calibri" w:hAnsi="Calibri" w:cs="Calibri"/>
+        </w:rPr>
+        <w:t>different implementations of GOAP. Multiple GOAP Algorithms will be implemented and</w:t>
+      </w:r>
+      <w:r>
+        <w:rPr>
+          <w:rFonts w:ascii="Calibri" w:hAnsi="Calibri" w:cs="Calibri"/>
+        </w:rPr>
+        <w:t xml:space="preserve"> evaluated</w:t>
+      </w:r>
+      <w:r>
+        <w:rPr>
+          <w:rFonts w:ascii="Calibri" w:hAnsi="Calibri" w:cs="Calibri"/>
+        </w:rPr>
+        <w:t>.</w:t>
+      </w:r>
+    </w:p>
+    <w:p>
+      <w:pPr>
+        <w:rPr>
+          <w:rFonts w:ascii="Calibri" w:hAnsi="Calibri" w:cs="Calibri"/>
+        </w:rPr>
+      </w:pPr>
+      <w:r>
+        <w:t xml:space="preserve">The objective of this dissertation will be to research and implement different Goal-Oriented Action Algorithms in the Unity Engine, once multiple GOAP </w:t>
+      </w:r>
+      <w:r>
+        <w:rPr>
+          <w:rFonts w:ascii="Calibri" w:hAnsi="Calibri" w:cs="Calibri"/>
+        </w:rPr>
+        <w:t>a</w:t>
+      </w:r>
+      <w:r>
+        <w:rPr>
+          <w:rFonts w:ascii="Calibri" w:hAnsi="Calibri" w:cs="Calibri"/>
+        </w:rPr>
+        <w:t xml:space="preserve">lgorithms </w:t>
+      </w:r>
+      <w:r>
+        <w:t>are</w:t>
+      </w:r>
+      <w:r>
+        <w:t xml:space="preserve"> created an NPC will use it to complete sets of different tasks using different implementations of the GOAP </w:t>
+      </w:r>
+      <w:r>
+        <w:rPr>
+          <w:rFonts w:ascii="Calibri" w:hAnsi="Calibri" w:cs="Calibri"/>
+        </w:rPr>
+        <w:t>a</w:t>
+      </w:r>
+      <w:r>
+        <w:rPr>
+          <w:rFonts w:ascii="Calibri" w:hAnsi="Calibri" w:cs="Calibri"/>
+        </w:rPr>
+        <w:t>lgorithm</w:t>
+      </w:r>
+      <w:r>
+        <w:rPr>
+          <w:rFonts w:ascii="Calibri" w:hAnsi="Calibri" w:cs="Calibri"/>
+        </w:rPr>
+        <w:t xml:space="preserve">.  </w:t>
+      </w:r>
+    </w:p>
+    <w:p>
+      <w:pPr>
+        <w:rPr>
+          <w:rFonts w:ascii="Calibri" w:hAnsi="Calibri" w:cs="Calibri"/>
+        </w:rPr>
+      </w:pPr>
+      <w:r>
+        <w:rPr>
+          <w:rFonts w:ascii="Calibri" w:hAnsi="Calibri" w:cs="Calibri"/>
+        </w:rPr>
+        <w:t>Each algorithm will be tested multiple times</w:t>
+      </w:r>
+      <w:r>
+        <w:rPr>
+          <w:rFonts w:ascii="Calibri" w:hAnsi="Calibri" w:cs="Calibri"/>
+        </w:rPr>
+        <w:t xml:space="preserve">, the algorithms will be compared by how efficient when finding a path towards its goal, such as how long it takes for it to find the </w:t>
+      </w:r>
+      <w:r>
+        <w:rPr>
+          <w:rFonts w:ascii="Calibri" w:hAnsi="Calibri" w:cs="Calibri"/>
+        </w:rPr>
+        <w:t>lowest costing path</w:t>
+      </w:r>
+      <w:r>
+        <w:rPr>
+          <w:rFonts w:ascii="Calibri" w:hAnsi="Calibri" w:cs="Calibri"/>
+        </w:rPr>
+        <w:t>. The algorithm will also be compared by which path it would take to complete the goal, since more than one planning algorithm will be used one might choose a different path than the other one.</w:t>
+      </w:r>
+      <w:r>
+        <w:rPr>
+          <w:rFonts w:ascii="Calibri" w:hAnsi="Calibri" w:cs="Calibri"/>
+        </w:rPr>
+        <w:t xml:space="preserve"> </w:t>
+      </w:r>
+    </w:p>
+    <w:p>
+      <w:r>
+        <w:rPr>
+          <w:rFonts w:ascii="Calibri" w:hAnsi="Calibri" w:cs="Calibri"/>
+        </w:rPr>
+        <w:t xml:space="preserve">When comparing the </w:t>
+      </w:r>
+      <w:r>
+        <w:rPr>
+          <w:rFonts w:ascii="Calibri" w:hAnsi="Calibri" w:cs="Calibri"/>
+        </w:rPr>
+        <w:t>models</w:t>
+      </w:r>
+      <w:r>
+        <w:rPr>
+          <w:rFonts w:ascii="Calibri" w:hAnsi="Calibri" w:cs="Calibri"/>
+        </w:rPr>
+        <w:t xml:space="preserve"> </w:t>
+      </w:r>
+      <w:r>
+        <w:rPr>
+          <w:rFonts w:ascii="Calibri" w:hAnsi="Calibri" w:cs="Calibri"/>
+        </w:rPr>
+        <w:t xml:space="preserve">the </w:t>
+      </w:r>
+      <w:r>
+        <w:rPr>
+          <w:rFonts w:ascii="Calibri" w:hAnsi="Calibri" w:cs="Calibri"/>
+        </w:rPr>
+        <w:t xml:space="preserve">main thing to look for is the time it takes to find a </w:t>
+      </w:r>
+      <w:r>
+        <w:rPr>
+          <w:rFonts w:ascii="Calibri" w:hAnsi="Calibri" w:cs="Calibri"/>
+        </w:rPr>
+        <w:t>path with the lowest cost</w:t>
+      </w:r>
+      <w:r>
+        <w:rPr>
+          <w:rFonts w:ascii="Calibri" w:hAnsi="Calibri" w:cs="Calibri"/>
+        </w:rPr>
+        <w:t>, and</w:t>
+      </w:r>
+      <w:r>
+        <w:rPr>
+          <w:rFonts w:ascii="Calibri" w:hAnsi="Calibri" w:cs="Calibri"/>
+        </w:rPr>
+        <w:t xml:space="preserve"> how each algorithm may choose to use a different path from </w:t>
+      </w:r>
+      <w:r>
+        <w:rPr>
+          <w:rFonts w:ascii="Calibri" w:hAnsi="Calibri" w:cs="Calibri"/>
+        </w:rPr>
+        <w:t>the</w:t>
+      </w:r>
+      <w:r>
+        <w:rPr>
+          <w:rFonts w:ascii="Calibri" w:hAnsi="Calibri" w:cs="Calibri"/>
+        </w:rPr>
+        <w:t xml:space="preserve"> other.</w:t>
+      </w:r>
+    </w:p>
+    <w:p>
+      <w:pPr>
+        <w:pStyle w:val="Style1"/>
+      </w:pPr>
+      <w:bookmarkStart w:id="22" w:name="_Toc177556500"/>
+      <w:bookmarkEnd w:id="1"/>
+      <w:r>
         <w:lastRenderedPageBreak/>
-        <w:t xml:space="preserve">in </w:t>
-      </w:r>
-      <w:r>
-        <w:rPr>
-          <w:rFonts w:ascii="Calibri" w:hAnsi="Calibri" w:cs="Calibri"/>
-        </w:rPr>
-        <w:t xml:space="preserve">the </w:t>
-      </w:r>
-      <w:r>
-        <w:rPr>
-          <w:rFonts w:ascii="Calibri" w:hAnsi="Calibri" w:cs="Calibri"/>
-        </w:rPr>
-        <w:t>total amount of money the NPC has</w:t>
-      </w:r>
-      <w:r>
-        <w:rPr>
-          <w:rFonts w:ascii="Calibri" w:hAnsi="Calibri" w:cs="Calibri"/>
-        </w:rPr>
-        <w:t>,</w:t>
-      </w:r>
-      <w:r>
-        <w:rPr>
-          <w:rFonts w:ascii="Calibri" w:hAnsi="Calibri" w:cs="Calibri"/>
-        </w:rPr>
-        <w:t xml:space="preserve"> when it </w:t>
-      </w:r>
-      <w:r>
-        <w:rPr>
-          <w:rFonts w:ascii="Calibri" w:hAnsi="Calibri" w:cs="Calibri"/>
-        </w:rPr>
-        <w:t>buys</w:t>
-      </w:r>
-      <w:r>
-        <w:rPr>
-          <w:rFonts w:ascii="Calibri" w:hAnsi="Calibri" w:cs="Calibri"/>
-        </w:rPr>
-        <w:t xml:space="preserve"> an item,</w:t>
-      </w:r>
-      <w:r>
-        <w:rPr>
-          <w:rFonts w:ascii="Calibri" w:hAnsi="Calibri" w:cs="Calibri"/>
-        </w:rPr>
-        <w:t xml:space="preserve"> and Effects can cause a Precondition to be satisfied.</w:t>
-      </w:r>
+        <w:t>Literature Review</w:t>
+      </w:r>
+      <w:bookmarkEnd w:id="22"/>
     </w:p>
     <w:p>
       <w:pPr>
         <w:pStyle w:val="Style2"/>
       </w:pPr>
-      <w:bookmarkStart w:id="25" w:name="_Toc177221256"/>
-      <w:r>
-        <w:t>Aim</w:t>
-      </w:r>
-      <w:bookmarkEnd w:id="25"/>
-    </w:p>
-    <w:p>
-      <w:pPr>
-        <w:spacing w:line="256" w:lineRule="auto"/>
-        <w:rPr>
-          <w:rFonts w:ascii="Calibri" w:hAnsi="Calibri" w:cs="Calibri"/>
-        </w:rPr>
-      </w:pPr>
-      <w:r>
-        <w:rPr>
-          <w:rFonts w:ascii="Calibri" w:hAnsi="Calibri" w:cs="Calibri"/>
-        </w:rPr>
-        <w:t xml:space="preserve">The game will be made with a top-down perspective within an enclosed space. The AI's main objective will be to survive as long as it can. It would need to manage its hunger and thirst as well as build shelter. AI will be using </w:t>
-      </w:r>
-      <w:r>
-        <w:rPr>
-          <w:rFonts w:ascii="Calibri" w:hAnsi="Calibri" w:cs="Calibri"/>
-        </w:rPr>
-        <w:t>different implementations of GOAP. Multiple GOAP Algorithms will be implemented and</w:t>
-      </w:r>
-      <w:r>
-        <w:rPr>
-          <w:rFonts w:ascii="Calibri" w:hAnsi="Calibri" w:cs="Calibri"/>
-        </w:rPr>
-        <w:t xml:space="preserve"> evaluated</w:t>
-      </w:r>
-      <w:r>
-        <w:rPr>
-          <w:rFonts w:ascii="Calibri" w:hAnsi="Calibri" w:cs="Calibri"/>
-        </w:rPr>
+      <w:bookmarkStart w:id="23" w:name="_Toc177556501"/>
+      <w:r>
+        <w:t>STRIPS</w:t>
+      </w:r>
+      <w:bookmarkEnd w:id="23"/>
+    </w:p>
+    <w:p>
+      <w:r>
+        <w:t>Stanford Research Institute Problem Solver (STRIPS) belongs to the class of problem solvers that search a space of “world states” to find goals that can be achieved. For each world state, there will be a set of applicable operators(actions) each of which can transform the world state to some other world state. The task for STRIPS is to find a composition of operators(actions) which can be chained together to transform a given initial world state into one that satisfies some particular goal condition. (Nilsson and Fikes, 1970)</w:t>
+      </w:r>
+    </w:p>
+    <w:p>
+      <w:r>
+        <w:t>STRIPS was developed in 197</w:t>
+      </w:r>
+      <w:r>
+        <w:t>1</w:t>
+      </w:r>
+      <w:r>
+        <w:t xml:space="preserve"> by Richard Fikes and Nils Nilsson at SRI International</w:t>
+      </w:r>
+      <w:r>
+        <w:t xml:space="preserve"> it was developed in conjunction with robot research at SRI</w:t>
+      </w:r>
+      <w:r>
+        <w:t xml:space="preserve"> (Nilsson and Fikes, 1971)</w:t>
+      </w:r>
+      <w:r>
+        <w:t xml:space="preserve">. </w:t>
+      </w:r>
+      <w:commentRangeStart w:id="24"/>
+      <w:r>
+        <w:t>STRIPS belongs to a class of problem solvers that search a space of world models, the task for problem solvers is to find some composition of operators that can transform a given initial world model into one that satisfies some goal condition</w:t>
+      </w:r>
+      <w:r>
+        <w:t>, this framework for problem solvers has been central to much of the research in artificial intelligence</w:t>
+      </w:r>
+      <w:r>
+        <w:t>, however Nilsson et al</w:t>
+      </w:r>
+      <w:r>
+        <w:t xml:space="preserve"> (1971)</w:t>
+      </w:r>
+      <w:r>
+        <w:t xml:space="preserve"> </w:t>
+      </w:r>
+      <w:r>
+        <w:t xml:space="preserve">main interest was the class of problems faced by robots in re-arranging objects and in navigating </w:t>
+      </w:r>
+      <w:r>
+        <w:t>(</w:t>
+      </w:r>
+      <w:r>
+        <w:t>Nilsson and Fikes, 197</w:t>
+      </w:r>
+      <w:r>
+        <w:t>1</w:t>
+      </w:r>
+      <w:r>
+        <w:t>)</w:t>
+      </w:r>
+      <w:r>
         <w:t>.</w:t>
       </w:r>
-    </w:p>
-    <w:p>
-      <w:pPr>
-        <w:rPr>
-          <w:rFonts w:ascii="Calibri" w:hAnsi="Calibri" w:cs="Calibri"/>
-        </w:rPr>
-      </w:pPr>
-      <w:r>
-        <w:t xml:space="preserve">The objective of this dissertation will be to research and implement different Goal-Oriented Action Algorithms in the Unity Engine, once multiple GOAP </w:t>
-      </w:r>
-      <w:r>
-        <w:rPr>
-          <w:rFonts w:ascii="Calibri" w:hAnsi="Calibri" w:cs="Calibri"/>
-        </w:rPr>
-        <w:t>a</w:t>
-      </w:r>
-      <w:r>
-        <w:rPr>
-          <w:rFonts w:ascii="Calibri" w:hAnsi="Calibri" w:cs="Calibri"/>
-        </w:rPr>
-        <w:t xml:space="preserve">lgorithms </w:t>
-      </w:r>
-      <w:r>
-        <w:t>are</w:t>
-      </w:r>
-      <w:r>
-        <w:t xml:space="preserve"> created an NPC will use it to complete sets of different tasks using different implementations of the GOAP </w:t>
-      </w:r>
-      <w:r>
-        <w:rPr>
-          <w:rFonts w:ascii="Calibri" w:hAnsi="Calibri" w:cs="Calibri"/>
-        </w:rPr>
-        <w:t>a</w:t>
-      </w:r>
-      <w:r>
-        <w:rPr>
-          <w:rFonts w:ascii="Calibri" w:hAnsi="Calibri" w:cs="Calibri"/>
-        </w:rPr>
-        <w:t>lgorithm</w:t>
-      </w:r>
-      <w:r>
-        <w:rPr>
-          <w:rFonts w:ascii="Calibri" w:hAnsi="Calibri" w:cs="Calibri"/>
-        </w:rPr>
-        <w:t xml:space="preserve">.  </w:t>
-      </w:r>
-    </w:p>
-    <w:p>
-      <w:pPr>
-        <w:rPr>
-          <w:rFonts w:ascii="Calibri" w:hAnsi="Calibri" w:cs="Calibri"/>
-        </w:rPr>
-      </w:pPr>
-      <w:r>
-        <w:rPr>
-          <w:rFonts w:ascii="Calibri" w:hAnsi="Calibri" w:cs="Calibri"/>
-        </w:rPr>
-        <w:t>Each algorithm will be tested multiple times</w:t>
-      </w:r>
-      <w:r>
-        <w:rPr>
-          <w:rFonts w:ascii="Calibri" w:hAnsi="Calibri" w:cs="Calibri"/>
-        </w:rPr>
-        <w:t xml:space="preserve">, the algorithms will be compared by how efficient when finding a path towards its goal, such as how long it takes for it to find the </w:t>
-      </w:r>
-      <w:r>
-        <w:rPr>
-          <w:rFonts w:ascii="Calibri" w:hAnsi="Calibri" w:cs="Calibri"/>
-        </w:rPr>
-        <w:t>lowest costing path</w:t>
-      </w:r>
-      <w:r>
-        <w:rPr>
-          <w:rFonts w:ascii="Calibri" w:hAnsi="Calibri" w:cs="Calibri"/>
-        </w:rPr>
-        <w:t>. The algorithm will also be compared by which path it would take to complete the goal, since more than one planning algorithm will be used one might choose a different path than the other one.</w:t>
-      </w:r>
-      <w:r>
-        <w:rPr>
-          <w:rFonts w:ascii="Calibri" w:hAnsi="Calibri" w:cs="Calibri"/>
-        </w:rPr>
+      <w:r>
         <w:t xml:space="preserve"> </w:t>
       </w:r>
-    </w:p>
-    <w:p>
-      <w:r>
-        <w:rPr>
-          <w:rFonts w:ascii="Calibri" w:hAnsi="Calibri" w:cs="Calibri"/>
-        </w:rPr>
-        <w:t xml:space="preserve">When comparing the </w:t>
-      </w:r>
-      <w:r>
-        <w:rPr>
-          <w:rFonts w:ascii="Calibri" w:hAnsi="Calibri" w:cs="Calibri"/>
-        </w:rPr>
-        <w:t>models</w:t>
-      </w:r>
-      <w:r>
-        <w:rPr>
-          <w:rFonts w:ascii="Calibri" w:hAnsi="Calibri" w:cs="Calibri"/>
-        </w:rPr>
-        <w:t xml:space="preserve"> </w:t>
-      </w:r>
-      <w:r>
-        <w:rPr>
-          <w:rFonts w:ascii="Calibri" w:hAnsi="Calibri" w:cs="Calibri"/>
-        </w:rPr>
-        <w:t xml:space="preserve">the </w:t>
-      </w:r>
-      <w:r>
-        <w:rPr>
-          <w:rFonts w:ascii="Calibri" w:hAnsi="Calibri" w:cs="Calibri"/>
-        </w:rPr>
-        <w:t xml:space="preserve">main thing to look for is the time it takes to find a </w:t>
-      </w:r>
-      <w:r>
-        <w:rPr>
-          <w:rFonts w:ascii="Calibri" w:hAnsi="Calibri" w:cs="Calibri"/>
-        </w:rPr>
-        <w:t>path with the lowest cost</w:t>
-      </w:r>
-      <w:r>
-        <w:rPr>
-          <w:rFonts w:ascii="Calibri" w:hAnsi="Calibri" w:cs="Calibri"/>
-        </w:rPr>
-        <w:t>, and</w:t>
-      </w:r>
-      <w:r>
-        <w:rPr>
-          <w:rFonts w:ascii="Calibri" w:hAnsi="Calibri" w:cs="Calibri"/>
-        </w:rPr>
-        <w:t xml:space="preserve"> how each algorithm may choose to use a different path from </w:t>
-      </w:r>
-      <w:r>
-        <w:rPr>
-          <w:rFonts w:ascii="Calibri" w:hAnsi="Calibri" w:cs="Calibri"/>
-        </w:rPr>
-        <w:t>the</w:t>
-      </w:r>
-      <w:r>
-        <w:rPr>
-          <w:rFonts w:ascii="Calibri" w:hAnsi="Calibri" w:cs="Calibri"/>
-        </w:rPr>
-        <w:t xml:space="preserve"> other.</w:t>
-      </w:r>
-    </w:p>
-    <w:p>
-      <w:pPr>
-        <w:pStyle w:val="Style1"/>
-      </w:pPr>
-      <w:bookmarkStart w:id="26" w:name="_Toc177221257"/>
-      <w:bookmarkEnd w:id="1"/>
-      <w:r>
-        <w:t>Literature Review</w:t>
-      </w:r>
-      <w:bookmarkEnd w:id="26"/>
-    </w:p>
-    <w:p>
-      <w:pPr>
-        <w:pStyle w:val="Style2"/>
-      </w:pPr>
-      <w:bookmarkStart w:id="27" w:name="_Toc177221258"/>
-      <w:r>
-        <w:t>STRIPS</w:t>
-      </w:r>
-      <w:bookmarkEnd w:id="27"/>
-    </w:p>
-    <w:p>
-      <w:r>
-        <w:t>Stanford Research Institute Problem Solver (STRIPS) belongs to the class of problem solvers that search a space of “world states” to find goals that can be achieved. For each world state, there will be a set of applicable operators(actions) each of which can transform the world state to some other world state. The task for STRIPS is to find a composition of operators(actions) which can be chained together to transform a given initial world state into one that satisfies some particular goal condition. (Nilsson and Fikes, 1970)</w:t>
-      </w:r>
-    </w:p>
-    <w:p>
-      <w:commentRangeStart w:id="28"/>
-      <w:r>
-        <w:t>STRIPS was developed in 197</w:t>
-      </w:r>
-      <w:r>
-        <w:t>1</w:t>
-      </w:r>
-      <w:r>
-        <w:t xml:space="preserve"> by Richard Fikes and Nils Nilsson at SRI International</w:t>
-      </w:r>
-      <w:r>
-        <w:t xml:space="preserve"> it was developed in conjunction with robot research at SRI</w:t>
-      </w:r>
-      <w:r>
-        <w:t xml:space="preserve">. </w:t>
-      </w:r>
-      <w:commentRangeEnd w:id="28"/>
+      <w:commentRangeEnd w:id="24"/>
       <w:r>
         <w:rPr>
           <w:rStyle w:val="CommentReference"/>
         </w:rPr>
-        <w:commentReference w:id="28"/>
-      </w:r>
-      <w:commentRangeStart w:id="29"/>
-      <w:r>
-        <w:t>STRIPS belongs to a class of problem solvers that search a space of world models, the task for problem solvers is to find some composition of operators that can transform a given initial world model into one that satisfies some goal condition</w:t>
-      </w:r>
-      <w:r>
-        <w:t>, this framework for problem solvers has been central to much of the research in artificial intelligence</w:t>
-      </w:r>
-      <w:r>
-        <w:t>, however Nilsson et al</w:t>
-      </w:r>
-      <w:r>
-        <w:t xml:space="preserve"> (1971)</w:t>
-      </w:r>
-      <w:r>
-        <w:t xml:space="preserve"> </w:t>
-      </w:r>
-      <w:r>
-        <w:t xml:space="preserve">main interest was the class of problems faced by robots in re-arranging objects and in navigating </w:t>
-      </w:r>
-      <w:r>
-        <w:t>(</w:t>
-      </w:r>
-      <w:r>
-        <w:t>Nilsson and Fikes, 197</w:t>
-      </w:r>
-      <w:r>
-        <w:t>1</w:t>
-      </w:r>
-      <w:r>
-        <w:t>)</w:t>
-      </w:r>
-      <w:r>
-        <w:t>.</w:t>
-      </w:r>
-      <w:r>
-        <w:t xml:space="preserve"> </w:t>
-      </w:r>
-      <w:commentRangeEnd w:id="29"/>
-      <w:r>
-        <w:rPr>
-          <w:rStyle w:val="CommentReference"/>
-        </w:rPr>
-        <w:commentReference w:id="29"/>
+        <w:commentReference w:id="24"/>
       </w:r>
     </w:p>
     <w:p>
@@ -7584,22 +8059,31 @@
       <w:pPr>
         <w:pStyle w:val="Style2"/>
       </w:pPr>
-      <w:bookmarkStart w:id="30" w:name="_Toc177221259"/>
+      <w:bookmarkStart w:id="25" w:name="_Toc177556502"/>
       <w:r>
         <w:t>GOAP and STRIPS – A Comparison</w:t>
       </w:r>
-      <w:bookmarkEnd w:id="30"/>
+      <w:bookmarkEnd w:id="25"/>
       <w:r>
         <w:t xml:space="preserve"> </w:t>
       </w:r>
     </w:p>
     <w:p>
       <w:pPr>
-        <w:rPr>
-          <w:rFonts w:ascii="Calibri" w:hAnsi="Calibri" w:cs="Calibri"/>
-        </w:rPr>
-      </w:pPr>
-      <w:commentRangeStart w:id="31"/>
+        <w:pStyle w:val="Heading3"/>
+      </w:pPr>
+      <w:bookmarkStart w:id="26" w:name="_Toc177556503"/>
+      <w:r>
+        <w:t>Cost per Action</w:t>
+      </w:r>
+      <w:bookmarkEnd w:id="26"/>
+    </w:p>
+    <w:p>
+      <w:pPr>
+        <w:rPr>
+          <w:rFonts w:ascii="Calibri" w:hAnsi="Calibri" w:cs="Calibri"/>
+        </w:rPr>
+      </w:pPr>
       <w:r>
         <w:rPr>
           <w:rFonts w:ascii="Calibri" w:hAnsi="Calibri" w:cs="Calibri"/>
@@ -7670,20 +8154,7 @@
         <w:rPr>
           <w:rFonts w:ascii="Calibri" w:hAnsi="Calibri" w:cs="Calibri"/>
         </w:rPr>
-        <w:t xml:space="preserve"> four key differences</w:t>
-      </w:r>
-      <w:commentRangeEnd w:id="31"/>
-      <w:r>
-        <w:rPr>
-          <w:rStyle w:val="CommentReference"/>
-        </w:rPr>
-        <w:commentReference w:id="31"/>
-      </w:r>
-      <w:r>
-        <w:rPr>
-          <w:rFonts w:ascii="Calibri" w:hAnsi="Calibri" w:cs="Calibri"/>
-        </w:rPr>
-        <w:t xml:space="preserve"> first would be </w:t>
+        <w:t xml:space="preserve"> four key differences first would be </w:t>
       </w:r>
       <w:r>
         <w:rPr>
@@ -7863,6 +8334,16 @@
     </w:p>
     <w:p>
       <w:pPr>
+        <w:pStyle w:val="Heading3"/>
+      </w:pPr>
+      <w:bookmarkStart w:id="27" w:name="_Toc177556504"/>
+      <w:r>
+        <w:t>No Add/Delete List</w:t>
+      </w:r>
+      <w:bookmarkEnd w:id="27"/>
+    </w:p>
+    <w:p>
+      <w:pPr>
         <w:rPr>
           <w:rFonts w:ascii="Calibri" w:hAnsi="Calibri" w:cs="Calibri"/>
         </w:rPr>
@@ -7939,7 +8420,7 @@
         </w:rPr>
         <w:t xml:space="preserve"> hungry then the NPC can either call a takeout company or it can make food for themselves at home. </w:t>
       </w:r>
-      <w:commentRangeStart w:id="32"/>
+      <w:commentRangeStart w:id="28"/>
       <w:r>
         <w:rPr>
           <w:rFonts w:ascii="Calibri" w:hAnsi="Calibri" w:cs="Calibri"/>
@@ -7996,12 +8477,12 @@
         </w:rPr>
         <w:t xml:space="preserve"> and add another, rather than changing it. </w:t>
       </w:r>
-      <w:commentRangeEnd w:id="32"/>
+      <w:commentRangeEnd w:id="28"/>
       <w:r>
         <w:rPr>
           <w:rStyle w:val="CommentReference"/>
         </w:rPr>
-        <w:commentReference w:id="32"/>
+        <w:commentReference w:id="28"/>
       </w:r>
       <w:r>
         <w:rPr>
@@ -8115,7 +8596,6 @@
         </w:rPr>
         <w:t>“</w:t>
       </w:r>
-      <w:proofErr w:type="spellStart"/>
       <w:r>
         <w:rPr>
           <w:rFonts w:ascii="Calibri" w:hAnsi="Calibri" w:cs="Calibri"/>
@@ -8124,7 +8604,6 @@
         </w:rPr>
         <w:t>OrderingPizza</w:t>
       </w:r>
-      <w:proofErr w:type="spellEnd"/>
       <w:r>
         <w:rPr>
           <w:rFonts w:ascii="Calibri" w:hAnsi="Calibri" w:cs="Calibri"/>
@@ -8151,7 +8630,14 @@
         <w:rPr>
           <w:rFonts w:ascii="Calibri" w:hAnsi="Calibri" w:cs="Calibri"/>
         </w:rPr>
-        <w:t xml:space="preserve"> is now set to </w:t>
+        <w:t xml:space="preserve"> is now </w:t>
+      </w:r>
+      <w:r>
+        <w:rPr>
+          <w:rFonts w:ascii="Calibri" w:hAnsi="Calibri" w:cs="Calibri"/>
+        </w:rPr>
+        <w:lastRenderedPageBreak/>
+        <w:t xml:space="preserve">set to </w:t>
       </w:r>
       <w:r>
         <w:rPr>
@@ -8337,206 +8823,196 @@
         <w:rPr>
           <w:rFonts w:ascii="Calibri" w:hAnsi="Calibri" w:cs="Calibri"/>
         </w:rPr>
-        <w:t xml:space="preserve"> implemented a scheme for </w:t>
-      </w:r>
-      <w:r>
-        <w:rPr>
-          <w:rFonts w:ascii="Calibri" w:hAnsi="Calibri" w:cs="Calibri"/>
-        </w:rPr>
-        <w:lastRenderedPageBreak/>
-        <w:t xml:space="preserve">handling changing world states where each state produced by STRIPS is defined by two clause lists. The first list is the DELETION list, where all those clauses from the initial world states are no longer present in the world state that is being </w:t>
-      </w:r>
-      <w:commentRangeStart w:id="33"/>
-      <w:r>
-        <w:rPr>
-          <w:rFonts w:ascii="Calibri" w:hAnsi="Calibri" w:cs="Calibri"/>
-        </w:rPr>
-        <w:t>defined</w:t>
-      </w:r>
-      <w:commentRangeEnd w:id="33"/>
-      <w:r>
-        <w:rPr>
-          <w:rStyle w:val="CommentReference"/>
-        </w:rPr>
-        <w:commentReference w:id="33"/>
-      </w:r>
-      <w:r>
-        <w:rPr>
-          <w:rFonts w:ascii="Calibri" w:hAnsi="Calibri" w:cs="Calibri"/>
-        </w:rPr>
-        <w:t xml:space="preserve">. The second list is the ADDITION list, where all those clauses in the world state that </w:t>
-      </w:r>
-      <w:r>
-        <w:rPr>
-          <w:rFonts w:ascii="Calibri" w:hAnsi="Calibri" w:cs="Calibri"/>
-        </w:rPr>
-        <w:t>are being defined</w:t>
-      </w:r>
-      <w:r>
-        <w:rPr>
-          <w:rFonts w:ascii="Calibri" w:hAnsi="Calibri" w:cs="Calibri"/>
-        </w:rPr>
-        <w:t xml:space="preserve"> are not in the initial world state </w:t>
-      </w:r>
-      <w:r>
-        <w:rPr>
-          <w:rFonts w:ascii="Calibri" w:hAnsi="Calibri" w:cs="Calibri"/>
-        </w:rPr>
-        <w:t>that is</w:t>
-      </w:r>
-      <w:r>
-        <w:rPr>
-          <w:rFonts w:ascii="Calibri" w:hAnsi="Calibri" w:cs="Calibri"/>
-        </w:rPr>
-        <w:t xml:space="preserve"> needed to form the</w:t>
-      </w:r>
-      <w:r>
-        <w:rPr>
-          <w:rFonts w:ascii="Calibri" w:hAnsi="Calibri" w:cs="Calibri"/>
-        </w:rPr>
-        <w:t xml:space="preserve"> new world state </w:t>
-      </w:r>
-      <w:r>
-        <w:rPr>
-          <w:rFonts w:ascii="Calibri" w:hAnsi="Calibri" w:cs="Calibri"/>
-        </w:rPr>
-        <w:t>being defined</w:t>
-      </w:r>
-      <w:r>
-        <w:rPr>
-          <w:rFonts w:ascii="Calibri" w:hAnsi="Calibri" w:cs="Calibri"/>
-        </w:rPr>
-        <w:t>.</w:t>
-      </w:r>
-      <w:r>
-        <w:rPr>
-          <w:rFonts w:ascii="Calibri" w:hAnsi="Calibri" w:cs="Calibri"/>
-        </w:rPr>
-        <w:t xml:space="preserve"> This statement by Nilsson et al</w:t>
-      </w:r>
-      <w:r>
-        <w:rPr>
-          <w:rFonts w:ascii="Calibri" w:hAnsi="Calibri" w:cs="Calibri"/>
-        </w:rPr>
-        <w:t xml:space="preserve"> (1970)</w:t>
-      </w:r>
-      <w:r>
-        <w:rPr>
-          <w:rFonts w:ascii="Calibri" w:hAnsi="Calibri" w:cs="Calibri"/>
-        </w:rPr>
-        <w:t xml:space="preserve"> goes hand in hand with </w:t>
-      </w:r>
-      <w:r>
-        <w:rPr>
-          <w:rFonts w:ascii="Calibri" w:hAnsi="Calibri" w:cs="Calibri"/>
-        </w:rPr>
-        <w:t>Orkin's</w:t>
-      </w:r>
-      <w:r>
-        <w:rPr>
-          <w:rFonts w:ascii="Calibri" w:hAnsi="Calibri" w:cs="Calibri"/>
-        </w:rPr>
-        <w:t xml:space="preserve"> statement </w:t>
-      </w:r>
-      <w:r>
-        <w:rPr>
-          <w:rFonts w:ascii="Calibri" w:hAnsi="Calibri" w:cs="Calibri"/>
-        </w:rPr>
-        <w:t>that</w:t>
-      </w:r>
-      <w:r>
-        <w:rPr>
-          <w:rFonts w:ascii="Calibri" w:hAnsi="Calibri" w:cs="Calibri"/>
-        </w:rPr>
-        <w:t xml:space="preserve"> states need to be deleted because there is no logic in STRIPS that handles changing world states</w:t>
-      </w:r>
-      <w:r>
-        <w:rPr>
-          <w:rFonts w:ascii="Calibri" w:hAnsi="Calibri" w:cs="Calibri"/>
-        </w:rPr>
-        <w:t>.</w:t>
-      </w:r>
-    </w:p>
-    <w:p>
-      <w:pPr>
-        <w:rPr>
-          <w:rFonts w:ascii="Calibri" w:hAnsi="Calibri" w:cs="Calibri"/>
-        </w:rPr>
-      </w:pPr>
-      <w:r>
-        <w:rPr>
-          <w:rFonts w:ascii="Calibri" w:hAnsi="Calibri" w:cs="Calibri"/>
-        </w:rPr>
-        <w:t xml:space="preserve">Orkin </w:t>
-      </w:r>
-      <w:r>
-        <w:rPr>
-          <w:rFonts w:ascii="Calibri" w:hAnsi="Calibri" w:cs="Calibri"/>
-        </w:rPr>
-        <w:t>et al.</w:t>
-      </w:r>
-      <w:r>
-        <w:rPr>
-          <w:rFonts w:ascii="Calibri" w:hAnsi="Calibri" w:cs="Calibri"/>
-        </w:rPr>
-        <w:t xml:space="preserve"> (</w:t>
-      </w:r>
-      <w:r>
-        <w:rPr>
-          <w:rFonts w:ascii="Calibri" w:hAnsi="Calibri" w:cs="Calibri"/>
-        </w:rPr>
-        <w:t>2006</w:t>
-      </w:r>
-      <w:r>
-        <w:rPr>
-          <w:rFonts w:ascii="Calibri" w:hAnsi="Calibri" w:cs="Calibri"/>
-        </w:rPr>
-        <w:t>)</w:t>
-      </w:r>
-      <w:r>
-        <w:rPr>
-          <w:rFonts w:ascii="Calibri" w:hAnsi="Calibri" w:cs="Calibri"/>
-        </w:rPr>
-        <w:t xml:space="preserve"> </w:t>
-      </w:r>
-      <w:r>
-        <w:rPr>
-          <w:rFonts w:ascii="Calibri" w:hAnsi="Calibri" w:cs="Calibri"/>
-        </w:rPr>
-        <w:t xml:space="preserve">chose to represent preconditions and effects as </w:t>
-      </w:r>
-      <w:r>
-        <w:rPr>
-          <w:rFonts w:ascii="Calibri" w:hAnsi="Calibri" w:cs="Calibri"/>
-        </w:rPr>
-        <w:t xml:space="preserve">a </w:t>
-      </w:r>
-      <w:r>
-        <w:rPr>
-          <w:rFonts w:ascii="Calibri" w:hAnsi="Calibri" w:cs="Calibri"/>
-        </w:rPr>
-        <w:t xml:space="preserve">fixed-sized array representing the world states. This will make it trivial to find the actions that can have an effect </w:t>
-      </w:r>
-      <w:r>
-        <w:rPr>
-          <w:rFonts w:ascii="Calibri" w:hAnsi="Calibri" w:cs="Calibri"/>
-        </w:rPr>
-        <w:t>which</w:t>
-      </w:r>
-      <w:r>
-        <w:rPr>
-          <w:rFonts w:ascii="Calibri" w:hAnsi="Calibri" w:cs="Calibri"/>
-        </w:rPr>
-        <w:t xml:space="preserve"> satisfies some goal or precondition. For example, a “</w:t>
-      </w:r>
-      <w:proofErr w:type="spellStart"/>
+        <w:t xml:space="preserve"> implemented a scheme for handling changing world states where each state produced by STRIPS is defined by two clause lists. The first list is the DELETION list, where all those clauses from the initial world states are no longer present in the world state that is being defined</w:t>
+      </w:r>
+      <w:r>
+        <w:rPr>
+          <w:rFonts w:ascii="Calibri" w:hAnsi="Calibri" w:cs="Calibri"/>
+        </w:rPr>
+        <w:t xml:space="preserve"> such as “</w:t>
+      </w:r>
       <w:r>
         <w:rPr>
           <w:rFonts w:ascii="Calibri" w:hAnsi="Calibri" w:cs="Calibri"/>
           <w:i/>
           <w:iCs/>
         </w:rPr>
-        <w:t>S</w:t>
+        <w:t>Hunger</w:t>
+      </w:r>
+      <w:r>
+        <w:rPr>
+          <w:rFonts w:ascii="Calibri" w:hAnsi="Calibri" w:cs="Calibri"/>
+        </w:rPr>
+        <w:t>”</w:t>
+      </w:r>
+      <w:r>
+        <w:rPr>
+          <w:rFonts w:ascii="Calibri" w:hAnsi="Calibri" w:cs="Calibri"/>
+        </w:rPr>
+        <w:t xml:space="preserve">. The second list is the ADDITION list, where all those clauses in the world state that </w:t>
+      </w:r>
+      <w:r>
+        <w:rPr>
+          <w:rFonts w:ascii="Calibri" w:hAnsi="Calibri" w:cs="Calibri"/>
+        </w:rPr>
+        <w:t>are being defined</w:t>
+      </w:r>
+      <w:r>
+        <w:rPr>
+          <w:rFonts w:ascii="Calibri" w:hAnsi="Calibri" w:cs="Calibri"/>
+        </w:rPr>
+        <w:t xml:space="preserve"> are not in the initial world state </w:t>
+      </w:r>
+      <w:r>
+        <w:rPr>
+          <w:rFonts w:ascii="Calibri" w:hAnsi="Calibri" w:cs="Calibri"/>
+        </w:rPr>
+        <w:t>that is</w:t>
+      </w:r>
+      <w:r>
+        <w:rPr>
+          <w:rFonts w:ascii="Calibri" w:hAnsi="Calibri" w:cs="Calibri"/>
+        </w:rPr>
+        <w:t xml:space="preserve"> needed to form the</w:t>
+      </w:r>
+      <w:r>
+        <w:rPr>
+          <w:rFonts w:ascii="Calibri" w:hAnsi="Calibri" w:cs="Calibri"/>
+        </w:rPr>
+        <w:t xml:space="preserve"> new world state </w:t>
+      </w:r>
+      <w:r>
+        <w:rPr>
+          <w:rFonts w:ascii="Calibri" w:hAnsi="Calibri" w:cs="Calibri"/>
+        </w:rPr>
+        <w:t>being defined</w:t>
+      </w:r>
+      <w:r>
+        <w:rPr>
+          <w:rFonts w:ascii="Calibri" w:hAnsi="Calibri" w:cs="Calibri"/>
+        </w:rPr>
+        <w:t>.</w:t>
+      </w:r>
+      <w:r>
+        <w:rPr>
+          <w:rFonts w:ascii="Calibri" w:hAnsi="Calibri" w:cs="Calibri"/>
+        </w:rPr>
+        <w:t xml:space="preserve"> This statement by Nilsson et al</w:t>
+      </w:r>
+      <w:r>
+        <w:rPr>
+          <w:rFonts w:ascii="Calibri" w:hAnsi="Calibri" w:cs="Calibri"/>
+        </w:rPr>
+        <w:t xml:space="preserve"> (1970)</w:t>
+      </w:r>
+      <w:r>
+        <w:rPr>
+          <w:rFonts w:ascii="Calibri" w:hAnsi="Calibri" w:cs="Calibri"/>
+        </w:rPr>
+        <w:t xml:space="preserve"> goes hand in hand with </w:t>
+      </w:r>
+      <w:r>
+        <w:rPr>
+          <w:rFonts w:ascii="Calibri" w:hAnsi="Calibri" w:cs="Calibri"/>
+        </w:rPr>
+        <w:t>Orkin's</w:t>
+      </w:r>
+      <w:r>
+        <w:rPr>
+          <w:rFonts w:ascii="Calibri" w:hAnsi="Calibri" w:cs="Calibri"/>
+        </w:rPr>
+        <w:t xml:space="preserve"> statement </w:t>
+      </w:r>
+      <w:r>
+        <w:rPr>
+          <w:rFonts w:ascii="Calibri" w:hAnsi="Calibri" w:cs="Calibri"/>
+        </w:rPr>
+        <w:t>that</w:t>
+      </w:r>
+      <w:r>
+        <w:rPr>
+          <w:rFonts w:ascii="Calibri" w:hAnsi="Calibri" w:cs="Calibri"/>
+        </w:rPr>
+        <w:t xml:space="preserve"> states need to be deleted because there is no logic in STRIPS that handles changing world states</w:t>
+      </w:r>
+      <w:r>
+        <w:rPr>
+          <w:rFonts w:ascii="Calibri" w:hAnsi="Calibri" w:cs="Calibri"/>
+        </w:rPr>
+        <w:t>.</w:t>
+      </w:r>
+    </w:p>
+    <w:p>
+      <w:pPr>
+        <w:rPr>
+          <w:rFonts w:ascii="Calibri" w:hAnsi="Calibri" w:cs="Calibri"/>
+        </w:rPr>
+      </w:pPr>
+      <w:r>
+        <w:rPr>
+          <w:rFonts w:ascii="Calibri" w:hAnsi="Calibri" w:cs="Calibri"/>
+        </w:rPr>
+        <w:t xml:space="preserve">Orkin </w:t>
+      </w:r>
+      <w:r>
+        <w:rPr>
+          <w:rFonts w:ascii="Calibri" w:hAnsi="Calibri" w:cs="Calibri"/>
+        </w:rPr>
+        <w:t>et al.</w:t>
+      </w:r>
+      <w:r>
+        <w:rPr>
+          <w:rFonts w:ascii="Calibri" w:hAnsi="Calibri" w:cs="Calibri"/>
+        </w:rPr>
+        <w:t xml:space="preserve"> (</w:t>
+      </w:r>
+      <w:r>
+        <w:rPr>
+          <w:rFonts w:ascii="Calibri" w:hAnsi="Calibri" w:cs="Calibri"/>
+        </w:rPr>
+        <w:t>2006</w:t>
+      </w:r>
+      <w:r>
+        <w:rPr>
+          <w:rFonts w:ascii="Calibri" w:hAnsi="Calibri" w:cs="Calibri"/>
+        </w:rPr>
+        <w:t>)</w:t>
+      </w:r>
+      <w:r>
+        <w:rPr>
+          <w:rFonts w:ascii="Calibri" w:hAnsi="Calibri" w:cs="Calibri"/>
+        </w:rPr>
+        <w:t xml:space="preserve"> </w:t>
+      </w:r>
+      <w:r>
+        <w:rPr>
+          <w:rFonts w:ascii="Calibri" w:hAnsi="Calibri" w:cs="Calibri"/>
+        </w:rPr>
+        <w:t xml:space="preserve">chose to represent preconditions and effects as </w:t>
+      </w:r>
+      <w:r>
+        <w:rPr>
+          <w:rFonts w:ascii="Calibri" w:hAnsi="Calibri" w:cs="Calibri"/>
+        </w:rPr>
+        <w:t xml:space="preserve">a </w:t>
+      </w:r>
+      <w:r>
+        <w:rPr>
+          <w:rFonts w:ascii="Calibri" w:hAnsi="Calibri" w:cs="Calibri"/>
+        </w:rPr>
+        <w:t xml:space="preserve">fixed-sized array representing the world states. This will make it trivial to find the actions that can have an effect </w:t>
+      </w:r>
+      <w:r>
+        <w:rPr>
+          <w:rFonts w:ascii="Calibri" w:hAnsi="Calibri" w:cs="Calibri"/>
+        </w:rPr>
+        <w:t>which</w:t>
+      </w:r>
+      <w:r>
+        <w:rPr>
+          <w:rFonts w:ascii="Calibri" w:hAnsi="Calibri" w:cs="Calibri"/>
+        </w:rPr>
+        <w:t xml:space="preserve"> satisfies some goal or precondition. For example, a “</w:t>
       </w:r>
       <w:r>
         <w:rPr>
@@ -8544,7 +9020,7 @@
           <w:i/>
           <w:iCs/>
         </w:rPr>
-        <w:t>hoot</w:t>
+        <w:t>S</w:t>
       </w:r>
       <w:r>
         <w:rPr>
@@ -8552,16 +9028,15 @@
           <w:i/>
           <w:iCs/>
         </w:rPr>
-        <w:t>Gun</w:t>
-      </w:r>
-      <w:proofErr w:type="spellEnd"/>
+        <w:t>hoot</w:t>
+      </w:r>
       <w:r>
         <w:rPr>
           <w:rFonts w:ascii="Calibri" w:hAnsi="Calibri" w:cs="Calibri"/>
           <w:i/>
           <w:iCs/>
         </w:rPr>
-        <w:t xml:space="preserve">” </w:t>
+        <w:t xml:space="preserve">Gun” </w:t>
       </w:r>
       <w:r>
         <w:rPr>
@@ -8601,7 +9076,6 @@
         </w:rPr>
         <w:t>“</w:t>
       </w:r>
-      <w:proofErr w:type="spellStart"/>
       <w:r>
         <w:rPr>
           <w:rFonts w:ascii="Calibri" w:hAnsi="Calibri" w:cs="Calibri"/>
@@ -8610,7 +9084,6 @@
         </w:rPr>
         <w:t>ShootGun</w:t>
       </w:r>
-      <w:proofErr w:type="spellEnd"/>
       <w:r>
         <w:rPr>
           <w:rFonts w:ascii="Calibri" w:hAnsi="Calibri" w:cs="Calibri"/>
@@ -8799,7 +9272,6 @@
         </w:rPr>
         <w:t>“</w:t>
       </w:r>
-      <w:proofErr w:type="spellStart"/>
       <w:r>
         <w:rPr>
           <w:rFonts w:ascii="Calibri" w:hAnsi="Calibri" w:cs="Calibri"/>
@@ -8808,7 +9280,6 @@
         </w:rPr>
         <w:t>AtNode</w:t>
       </w:r>
-      <w:proofErr w:type="spellEnd"/>
       <w:r>
         <w:rPr>
           <w:rFonts w:ascii="Calibri" w:hAnsi="Calibri" w:cs="Calibri"/>
@@ -8943,7 +9414,6 @@
         </w:rPr>
         <w:t xml:space="preserve"> goal of “</w:t>
       </w:r>
-      <w:proofErr w:type="spellStart"/>
       <w:r>
         <w:rPr>
           <w:rFonts w:ascii="Calibri" w:hAnsi="Calibri" w:cs="Calibri"/>
@@ -8960,7 +9430,6 @@
         </w:rPr>
         <w:t>Cover</w:t>
       </w:r>
-      <w:proofErr w:type="spellEnd"/>
       <w:r>
         <w:rPr>
           <w:rFonts w:ascii="Calibri" w:hAnsi="Calibri" w:cs="Calibri"/>
@@ -8973,7 +9442,6 @@
         </w:rPr>
         <w:t>AI to go to a desired cover node. The “</w:t>
       </w:r>
-      <w:proofErr w:type="spellStart"/>
       <w:r>
         <w:rPr>
           <w:rFonts w:ascii="Calibri" w:hAnsi="Calibri" w:cs="Calibri"/>
@@ -8990,7 +9458,6 @@
         </w:rPr>
         <w:t>Cover</w:t>
       </w:r>
-      <w:proofErr w:type="spellEnd"/>
       <w:r>
         <w:rPr>
           <w:rFonts w:ascii="Calibri" w:hAnsi="Calibri" w:cs="Calibri"/>
@@ -9022,7 +9489,7 @@
           <w:rFonts w:ascii="Calibri" w:hAnsi="Calibri" w:cs="Calibri"/>
         </w:rPr>
       </w:pPr>
-      <w:commentRangeStart w:id="34"/>
+      <w:commentRangeStart w:id="29"/>
       <w:r>
         <w:rPr>
           <w:rFonts w:ascii="Calibri" w:hAnsi="Calibri" w:cs="Calibri"/>
@@ -9065,13 +9532,29 @@
         </w:rPr>
         <w:t xml:space="preserve"> will only need to concern itself with them. (Orkin, 2006)</w:t>
       </w:r>
-      <w:commentRangeEnd w:id="34"/>
+      <w:commentRangeEnd w:id="29"/>
       <w:r>
         <w:rPr>
           <w:rStyle w:val="CommentReference"/>
         </w:rPr>
-        <w:commentReference w:id="34"/>
-      </w:r>
+        <w:commentReference w:id="29"/>
+      </w:r>
+    </w:p>
+    <w:p>
+      <w:pPr>
+        <w:pStyle w:val="Heading3"/>
+      </w:pPr>
+      <w:bookmarkStart w:id="30" w:name="_Toc177556505"/>
+      <w:r>
+        <w:t>Procedural</w:t>
+      </w:r>
+      <w:r>
+        <w:t xml:space="preserve"> </w:t>
+      </w:r>
+      <w:r>
+        <w:t>Preconditions</w:t>
+      </w:r>
+      <w:bookmarkEnd w:id="30"/>
     </w:p>
     <w:p>
       <w:pPr>
@@ -9125,7 +9608,19 @@
         <w:rPr>
           <w:rFonts w:ascii="Calibri" w:hAnsi="Calibri" w:cs="Calibri"/>
         </w:rPr>
-        <w:t xml:space="preserve"> procedural precondition. </w:t>
+        <w:t xml:space="preserve"> </w:t>
+      </w:r>
+      <w:r>
+        <w:rPr>
+          <w:rFonts w:ascii="Calibri" w:hAnsi="Calibri" w:cs="Calibri"/>
+        </w:rPr>
+        <w:t xml:space="preserve">the </w:t>
+      </w:r>
+      <w:r>
+        <w:rPr>
+          <w:rFonts w:ascii="Calibri" w:hAnsi="Calibri" w:cs="Calibri"/>
+        </w:rPr>
+        <w:t xml:space="preserve">procedural precondition. </w:t>
       </w:r>
       <w:r>
         <w:rPr>
@@ -9237,7 +9732,6 @@
         </w:rPr>
         <w:t xml:space="preserve"> a safe route to run away, but it can only do so if a method called “</w:t>
       </w:r>
-      <w:proofErr w:type="spellStart"/>
       <w:r>
         <w:rPr>
           <w:rFonts w:ascii="Calibri" w:hAnsi="Calibri" w:cs="Calibri"/>
@@ -9246,7 +9740,6 @@
         </w:rPr>
         <w:t>CheckForEscapePath</w:t>
       </w:r>
-      <w:proofErr w:type="spellEnd"/>
       <w:r>
         <w:rPr>
           <w:rFonts w:ascii="Calibri" w:hAnsi="Calibri" w:cs="Calibri"/>
@@ -9263,21 +9756,7 @@
         <w:rPr>
           <w:rFonts w:ascii="Calibri" w:hAnsi="Calibri" w:cs="Calibri"/>
         </w:rPr>
-        <w:t xml:space="preserve"> true after searching through the </w:t>
-      </w:r>
-      <w:proofErr w:type="spellStart"/>
-      <w:r>
-        <w:rPr>
-          <w:rFonts w:ascii="Calibri" w:hAnsi="Calibri" w:cs="Calibri"/>
-        </w:rPr>
-        <w:t>NaveMesh</w:t>
-      </w:r>
-      <w:proofErr w:type="spellEnd"/>
-      <w:r>
-        <w:rPr>
-          <w:rFonts w:ascii="Calibri" w:hAnsi="Calibri" w:cs="Calibri"/>
-        </w:rPr>
-        <w:t xml:space="preserve"> for a safe path. I</w:t>
+        <w:t xml:space="preserve"> true after searching through the NaveMesh for a safe path. I</w:t>
       </w:r>
       <w:r>
         <w:rPr>
@@ -9392,6 +9871,7 @@
         <w:rPr>
           <w:rFonts w:ascii="Calibri" w:hAnsi="Calibri" w:cs="Calibri"/>
         </w:rPr>
+        <w:lastRenderedPageBreak/>
         <w:t xml:space="preserve">STRIPS </w:t>
       </w:r>
       <w:r>
@@ -9439,6 +9919,16 @@
     </w:p>
     <w:p>
       <w:pPr>
+        <w:pStyle w:val="Heading3"/>
+      </w:pPr>
+      <w:bookmarkStart w:id="31" w:name="_Toc177556506"/>
+      <w:r>
+        <w:t>Procedural Effect</w:t>
+      </w:r>
+      <w:bookmarkEnd w:id="31"/>
+    </w:p>
+    <w:p>
+      <w:pPr>
         <w:rPr>
           <w:rFonts w:ascii="Calibri" w:hAnsi="Calibri" w:cs="Calibri"/>
         </w:rPr>
@@ -9477,93 +9967,164 @@
         <w:rPr>
           <w:rFonts w:ascii="Calibri" w:hAnsi="Calibri" w:cs="Calibri"/>
         </w:rPr>
+        <w:t xml:space="preserve">is procedural effect which is like procedural preconception. An effect should not be applied instantaneously which would indicate that something has happened even if an action has not been fully completed. An effect would take time such as reacting shelter to hide or eliminating an enemy. This is where </w:t>
+      </w:r>
+      <w:r>
+        <w:rPr>
+          <w:rFonts w:ascii="Calibri" w:hAnsi="Calibri" w:cs="Calibri"/>
+        </w:rPr>
+        <w:t xml:space="preserve">the </w:t>
+      </w:r>
+      <w:r>
+        <w:rPr>
+          <w:rFonts w:ascii="Calibri" w:hAnsi="Calibri" w:cs="Calibri"/>
+        </w:rPr>
+        <w:t>planning system can connect to the FSM</w:t>
+      </w:r>
+      <w:r>
+        <w:rPr>
+          <w:rFonts w:ascii="Calibri" w:hAnsi="Calibri" w:cs="Calibri"/>
+        </w:rPr>
+        <w:t xml:space="preserve">. When a plan is </w:t>
+      </w:r>
+      <w:r>
+        <w:rPr>
+          <w:rFonts w:ascii="Calibri" w:hAnsi="Calibri" w:cs="Calibri"/>
+        </w:rPr>
+        <w:t>executed,</w:t>
+      </w:r>
+      <w:r>
+        <w:rPr>
+          <w:rFonts w:ascii="Calibri" w:hAnsi="Calibri" w:cs="Calibri"/>
+        </w:rPr>
+        <w:t xml:space="preserve"> an action is sequentially activated, which will set the current state and any associated parameters.</w:t>
+      </w:r>
+      <w:r>
+        <w:rPr>
+          <w:rFonts w:ascii="Calibri" w:hAnsi="Calibri" w:cs="Calibri"/>
+        </w:rPr>
+        <w:t xml:space="preserve"> Procedural </w:t>
+      </w:r>
+      <w:r>
+        <w:rPr>
+          <w:rFonts w:ascii="Calibri" w:hAnsi="Calibri" w:cs="Calibri"/>
+        </w:rPr>
+        <w:t xml:space="preserve">effect </w:t>
+      </w:r>
+      <w:r>
+        <w:rPr>
+          <w:rFonts w:ascii="Calibri" w:hAnsi="Calibri" w:cs="Calibri"/>
+        </w:rPr>
+        <w:t>is</w:t>
+      </w:r>
+      <w:r>
+        <w:rPr>
+          <w:rFonts w:ascii="Calibri" w:hAnsi="Calibri" w:cs="Calibri"/>
+        </w:rPr>
         <w:t xml:space="preserve"> </w:t>
       </w:r>
       <w:r>
         <w:rPr>
           <w:rFonts w:ascii="Calibri" w:hAnsi="Calibri" w:cs="Calibri"/>
         </w:rPr>
-        <w:t xml:space="preserve">is procedural effect which is like procedural preconception. An effect should not be applied instantaneously which would indicate that something </w:t>
-      </w:r>
-      <w:r>
-        <w:rPr>
-          <w:rFonts w:ascii="Calibri" w:hAnsi="Calibri" w:cs="Calibri"/>
-        </w:rPr>
-        <w:lastRenderedPageBreak/>
-        <w:t xml:space="preserve">has happened even if an action has not been fully completed. An effect would take time such as reacting shelter to hide or eliminating an enemy. This is where </w:t>
-      </w:r>
-      <w:r>
-        <w:rPr>
-          <w:rFonts w:ascii="Calibri" w:hAnsi="Calibri" w:cs="Calibri"/>
-        </w:rPr>
-        <w:t xml:space="preserve">the </w:t>
-      </w:r>
-      <w:r>
-        <w:rPr>
-          <w:rFonts w:ascii="Calibri" w:hAnsi="Calibri" w:cs="Calibri"/>
-        </w:rPr>
-        <w:t>planning system can connect to the FSM</w:t>
-      </w:r>
-      <w:r>
-        <w:rPr>
-          <w:rFonts w:ascii="Calibri" w:hAnsi="Calibri" w:cs="Calibri"/>
-        </w:rPr>
-        <w:t xml:space="preserve">. When a plan is </w:t>
-      </w:r>
-      <w:r>
-        <w:rPr>
-          <w:rFonts w:ascii="Calibri" w:hAnsi="Calibri" w:cs="Calibri"/>
-        </w:rPr>
-        <w:t>executed,</w:t>
-      </w:r>
-      <w:r>
-        <w:rPr>
-          <w:rFonts w:ascii="Calibri" w:hAnsi="Calibri" w:cs="Calibri"/>
-        </w:rPr>
-        <w:t xml:space="preserve"> an action is sequentially activated, which will set the current state and any associated parameters.</w:t>
-      </w:r>
-      <w:r>
-        <w:rPr>
-          <w:rFonts w:ascii="Calibri" w:hAnsi="Calibri" w:cs="Calibri"/>
-        </w:rPr>
-        <w:t xml:space="preserve"> Procedural </w:t>
-      </w:r>
-      <w:r>
-        <w:rPr>
-          <w:rFonts w:ascii="Calibri" w:hAnsi="Calibri" w:cs="Calibri"/>
-        </w:rPr>
-        <w:t xml:space="preserve">effect </w:t>
-      </w:r>
-      <w:r>
-        <w:rPr>
-          <w:rFonts w:ascii="Calibri" w:hAnsi="Calibri" w:cs="Calibri"/>
-        </w:rPr>
-        <w:t>is</w:t>
-      </w:r>
-      <w:r>
-        <w:rPr>
-          <w:rFonts w:ascii="Calibri" w:hAnsi="Calibri" w:cs="Calibri"/>
-        </w:rPr>
+        <w:t>not</w:t>
+      </w:r>
+      <w:r>
+        <w:rPr>
+          <w:rFonts w:ascii="Calibri" w:hAnsi="Calibri" w:cs="Calibri"/>
+        </w:rPr>
+        <w:t xml:space="preserve"> part of </w:t>
+      </w:r>
+      <w:commentRangeStart w:id="32"/>
+      <w:r>
+        <w:rPr>
+          <w:rFonts w:ascii="Calibri" w:hAnsi="Calibri" w:cs="Calibri"/>
+        </w:rPr>
+        <w:t>STRIPS</w:t>
+      </w:r>
+      <w:commentRangeEnd w:id="32"/>
+      <w:r>
+        <w:rPr>
+          <w:rStyle w:val="CommentReference"/>
+        </w:rPr>
+        <w:commentReference w:id="32"/>
+      </w:r>
+      <w:r>
+        <w:rPr>
+          <w:rFonts w:ascii="Calibri" w:hAnsi="Calibri" w:cs="Calibri"/>
+        </w:rPr>
+        <w:t>.</w:t>
+      </w:r>
+    </w:p>
+    <w:p>
+      <w:pPr>
+        <w:rPr>
+          <w:rFonts w:ascii="Calibri" w:hAnsi="Calibri" w:cs="Calibri"/>
+        </w:rPr>
+      </w:pPr>
+    </w:p>
+    <w:p>
+      <w:pPr>
+        <w:pStyle w:val="Style2"/>
+      </w:pPr>
+      <w:bookmarkStart w:id="33" w:name="_Toc177556507"/>
+      <w:r>
+        <w:t>GOAP Algorithms</w:t>
+      </w:r>
+      <w:bookmarkEnd w:id="33"/>
+      <w:r>
         <w:t xml:space="preserve"> </w:t>
       </w:r>
-      <w:r>
-        <w:rPr>
-          <w:rFonts w:ascii="Calibri" w:hAnsi="Calibri" w:cs="Calibri"/>
-        </w:rPr>
-        <w:t>not</w:t>
-      </w:r>
-      <w:r>
-        <w:rPr>
-          <w:rFonts w:ascii="Calibri" w:hAnsi="Calibri" w:cs="Calibri"/>
-        </w:rPr>
-        <w:t xml:space="preserve"> part of </w:t>
-      </w:r>
+    </w:p>
+    <w:p>
+      <w:pPr>
+        <w:pStyle w:val="Heading3"/>
+      </w:pPr>
+      <w:bookmarkStart w:id="34" w:name="_Toc177556508"/>
+      <w:r>
+        <w:t>D</w:t>
+      </w:r>
+      <w:r>
+        <w:t xml:space="preserve">ijkstra </w:t>
+      </w:r>
+      <w:r>
+        <w:t>A</w:t>
+      </w:r>
+      <w:r>
+        <w:t>lgorithm</w:t>
+      </w:r>
+      <w:bookmarkEnd w:id="34"/>
+    </w:p>
+    <w:p>
+      <w:pPr>
+        <w:rPr>
+          <w:rFonts w:ascii="Calibri" w:hAnsi="Calibri" w:cs="Calibri"/>
+        </w:rPr>
+      </w:pPr>
       <w:commentRangeStart w:id="35"/>
       <w:r>
         <w:rPr>
           <w:rFonts w:ascii="Calibri" w:hAnsi="Calibri" w:cs="Calibri"/>
         </w:rPr>
-        <w:t>STRIPS</w:t>
+        <w:t>Dij</w:t>
+      </w:r>
+      <w:r>
+        <w:rPr>
+          <w:rFonts w:ascii="Calibri" w:hAnsi="Calibri" w:cs="Calibri"/>
+        </w:rPr>
+        <w:t>kstra algorithm is for finding the optimum path, this algorithm searches for the minimum cost path among all the paths in order, beginning with the start point. This method thus has some disadvantages such as poor search efficiency and a long search time when the distance to the destination is large. (Noto</w:t>
+      </w:r>
+      <w:r>
+        <w:rPr>
+          <w:rFonts w:ascii="Calibri" w:hAnsi="Calibri" w:cs="Calibri"/>
+        </w:rPr>
+        <w:t xml:space="preserve"> and Sato</w:t>
+      </w:r>
+      <w:r>
+        <w:rPr>
+          <w:rFonts w:ascii="Calibri" w:hAnsi="Calibri" w:cs="Calibri"/>
+        </w:rPr>
+        <w:t>, 2000)</w:t>
       </w:r>
       <w:commentRangeEnd w:id="35"/>
       <w:r>
@@ -9572,116 +10133,18 @@
         </w:rPr>
         <w:commentReference w:id="35"/>
       </w:r>
-      <w:r>
-        <w:rPr>
-          <w:rFonts w:ascii="Calibri" w:hAnsi="Calibri" w:cs="Calibri"/>
-        </w:rPr>
-        <w:t>.</w:t>
-      </w:r>
-    </w:p>
-    <w:p>
-      <w:pPr>
-        <w:rPr>
-          <w:rFonts w:ascii="Calibri" w:hAnsi="Calibri" w:cs="Calibri"/>
-        </w:rPr>
-      </w:pPr>
-    </w:p>
-    <w:p>
-      <w:pPr>
-        <w:pStyle w:val="Style2"/>
-      </w:pPr>
-      <w:bookmarkStart w:id="36" w:name="_Toc177221260"/>
-      <w:r>
-        <w:t>GOAP Algorithms</w:t>
-      </w:r>
-      <w:bookmarkEnd w:id="36"/>
-      <w:r>
-        <w:t xml:space="preserve"> </w:t>
-      </w:r>
-    </w:p>
-    <w:p>
-      <w:pPr>
-        <w:pStyle w:val="Heading3"/>
-      </w:pPr>
-      <w:bookmarkStart w:id="37" w:name="_Toc177221261"/>
-      <w:r>
-        <w:t>D</w:t>
-      </w:r>
-      <w:r>
-        <w:t xml:space="preserve">ijkstra </w:t>
-      </w:r>
-      <w:r>
-        <w:t>A</w:t>
-      </w:r>
-      <w:r>
-        <w:t>lgorithm</w:t>
-      </w:r>
-      <w:bookmarkEnd w:id="37"/>
-    </w:p>
-    <w:p>
-      <w:pPr>
-        <w:rPr>
-          <w:rFonts w:ascii="Calibri" w:hAnsi="Calibri" w:cs="Calibri"/>
-        </w:rPr>
-      </w:pPr>
-      <w:commentRangeStart w:id="38"/>
-      <w:r>
-        <w:rPr>
-          <w:rFonts w:ascii="Calibri" w:hAnsi="Calibri" w:cs="Calibri"/>
-        </w:rPr>
-        <w:t>Dij</w:t>
-      </w:r>
-      <w:r>
-        <w:rPr>
-          <w:rFonts w:ascii="Calibri" w:hAnsi="Calibri" w:cs="Calibri"/>
-        </w:rPr>
-        <w:t>kstra algorithm is for finding the optimum path, this algorithm searches for the minimum cost path among all the paths in order, beginning with the start point. This method thus has some disadvantages such as poor search efficiency and a long search time when the distance to the destination is large. (Noto</w:t>
-      </w:r>
-      <w:r>
-        <w:rPr>
-          <w:rFonts w:ascii="Calibri" w:hAnsi="Calibri" w:cs="Calibri"/>
-        </w:rPr>
-        <w:t xml:space="preserve"> and Sato</w:t>
-      </w:r>
-      <w:r>
-        <w:rPr>
-          <w:rFonts w:ascii="Calibri" w:hAnsi="Calibri" w:cs="Calibri"/>
-        </w:rPr>
-        <w:t>, 2000)</w:t>
-      </w:r>
-      <w:commentRangeEnd w:id="38"/>
-      <w:r>
-        <w:rPr>
-          <w:rStyle w:val="CommentReference"/>
-        </w:rPr>
-        <w:commentReference w:id="38"/>
-      </w:r>
-    </w:p>
-    <w:p>
-      <w:pPr>
-        <w:rPr>
-          <w:rFonts w:ascii="Calibri" w:hAnsi="Calibri" w:cs="Calibri"/>
-        </w:rPr>
-      </w:pPr>
-      <w:r>
-        <w:rPr>
-          <w:rFonts w:ascii="Calibri" w:hAnsi="Calibri" w:cs="Calibri"/>
-        </w:rPr>
-        <w:t xml:space="preserve">The algorithm follows six steps according to </w:t>
-      </w:r>
-      <w:proofErr w:type="spellStart"/>
-      <w:r>
-        <w:rPr>
-          <w:rFonts w:ascii="Calibri" w:hAnsi="Calibri" w:cs="Calibri"/>
-        </w:rPr>
-        <w:t>Jaskia</w:t>
-      </w:r>
-      <w:proofErr w:type="spellEnd"/>
-      <w:r>
-        <w:rPr>
-          <w:rFonts w:ascii="Calibri" w:hAnsi="Calibri" w:cs="Calibri"/>
-        </w:rPr>
-        <w:t xml:space="preserve"> </w:t>
+    </w:p>
+    <w:p>
+      <w:pPr>
+        <w:rPr>
+          <w:rFonts w:ascii="Calibri" w:hAnsi="Calibri" w:cs="Calibri"/>
+        </w:rPr>
+      </w:pPr>
+      <w:r>
+        <w:rPr>
+          <w:rFonts w:ascii="Calibri" w:hAnsi="Calibri" w:cs="Calibri"/>
+        </w:rPr>
+        <w:t xml:space="preserve">The algorithm follows six steps according to Jaskia </w:t>
       </w:r>
       <w:r>
         <w:rPr>
@@ -10073,6 +10536,7 @@
         <w:pStyle w:val="Style4"/>
       </w:pPr>
       <w:r>
+        <w:lastRenderedPageBreak/>
         <w:t>Overview</w:t>
       </w:r>
     </w:p>
@@ -10082,7 +10546,7 @@
           <w:rFonts w:ascii="Calibri" w:hAnsi="Calibri" w:cs="Calibri"/>
         </w:rPr>
       </w:pPr>
-      <w:commentRangeStart w:id="39"/>
+      <w:commentRangeStart w:id="36"/>
       <w:r>
         <w:rPr>
           <w:rFonts w:ascii="Calibri" w:hAnsi="Calibri" w:cs="Calibri"/>
@@ -10148,7 +10612,6 @@
         <w:rPr>
           <w:rFonts w:ascii="Calibri" w:hAnsi="Calibri" w:cs="Calibri"/>
         </w:rPr>
-        <w:lastRenderedPageBreak/>
         <w:t>The greedy</w:t>
       </w:r>
       <w:r>
@@ -10181,14 +10644,12 @@
         </w:rPr>
         <w:t xml:space="preserve"> However, a different sentiment is given by Jensen et al (2004) where that even for the </w:t>
       </w:r>
-      <w:proofErr w:type="spellStart"/>
       <w:r>
         <w:rPr>
           <w:rFonts w:ascii="Calibri" w:hAnsi="Calibri" w:cs="Calibri"/>
         </w:rPr>
         <w:t>polynomially</w:t>
       </w:r>
-      <w:proofErr w:type="spellEnd"/>
       <w:r>
         <w:rPr>
           <w:rFonts w:ascii="Calibri" w:hAnsi="Calibri" w:cs="Calibri"/>
@@ -10201,12 +10662,12 @@
         </w:rPr>
         <w:t>. This was proven by Gutin et al (2002) showing that the greedy algorithm fails on other combination optimization problems.</w:t>
       </w:r>
-      <w:commentRangeEnd w:id="39"/>
+      <w:commentRangeEnd w:id="36"/>
       <w:r>
         <w:rPr>
           <w:rStyle w:val="CommentReference"/>
         </w:rPr>
-        <w:commentReference w:id="39"/>
+        <w:commentReference w:id="36"/>
       </w:r>
     </w:p>
     <w:p>
@@ -10284,19 +10745,11 @@
         </w:rPr>
         <w:t xml:space="preserve">Shown in a study by </w:t>
       </w:r>
-      <w:proofErr w:type="spellStart"/>
-      <w:r>
-        <w:rPr>
-          <w:rFonts w:ascii="Calibri" w:hAnsi="Calibri" w:cs="Calibri"/>
-        </w:rPr>
-        <w:t>Tirastittam</w:t>
-      </w:r>
-      <w:proofErr w:type="spellEnd"/>
-      <w:r>
-        <w:rPr>
-          <w:rFonts w:ascii="Calibri" w:hAnsi="Calibri" w:cs="Calibri"/>
-        </w:rPr>
-        <w:t xml:space="preserve"> </w:t>
+      <w:r>
+        <w:rPr>
+          <w:rFonts w:ascii="Calibri" w:hAnsi="Calibri" w:cs="Calibri"/>
+        </w:rPr>
+        <w:t xml:space="preserve">Tirastittam </w:t>
       </w:r>
       <w:r>
         <w:rPr>
@@ -10304,14 +10757,12 @@
         </w:rPr>
         <w:t xml:space="preserve">and </w:t>
       </w:r>
-      <w:proofErr w:type="spellStart"/>
       <w:r>
         <w:rPr>
           <w:rFonts w:ascii="Calibri" w:hAnsi="Calibri" w:cs="Calibri"/>
         </w:rPr>
         <w:t>Waiyawuththanapoom</w:t>
       </w:r>
-      <w:proofErr w:type="spellEnd"/>
       <w:r>
         <w:rPr>
           <w:rFonts w:ascii="Calibri" w:hAnsi="Calibri" w:cs="Calibri"/>
@@ -10500,11 +10951,12 @@
       <w:pPr>
         <w:pStyle w:val="Heading3"/>
       </w:pPr>
-      <w:bookmarkStart w:id="40" w:name="_Toc177221262"/>
-      <w:r>
+      <w:bookmarkStart w:id="37" w:name="_Toc177556509"/>
+      <w:r>
+        <w:lastRenderedPageBreak/>
         <w:t>A-Star Algorithm</w:t>
       </w:r>
-      <w:bookmarkEnd w:id="40"/>
+      <w:bookmarkEnd w:id="37"/>
     </w:p>
     <w:p>
       <w:pPr>
@@ -10601,7 +11053,6 @@
         <w:rPr>
           <w:rFonts w:ascii="Calibri" w:hAnsi="Calibri" w:cs="Calibri"/>
         </w:rPr>
-        <w:lastRenderedPageBreak/>
         <w:t xml:space="preserve">The decision to move from one node to another is dependent on the f(n) value which can be calculated using the equation: f(n) = g(n) + h(n). </w:t>
       </w:r>
     </w:p>
@@ -10615,21 +11066,7 @@
         <w:rPr>
           <w:rFonts w:ascii="Calibri" w:hAnsi="Calibri" w:cs="Calibri"/>
         </w:rPr>
-        <w:t xml:space="preserve">The n is the next node, g(n) is the cost of the path from the start node </w:t>
-      </w:r>
-      <w:proofErr w:type="spellStart"/>
-      <w:r>
-        <w:rPr>
-          <w:rFonts w:ascii="Calibri" w:hAnsi="Calibri" w:cs="Calibri"/>
-        </w:rPr>
-        <w:t>to n</w:t>
-      </w:r>
-      <w:proofErr w:type="spellEnd"/>
-      <w:r>
-        <w:rPr>
-          <w:rFonts w:ascii="Calibri" w:hAnsi="Calibri" w:cs="Calibri"/>
-        </w:rPr>
-        <w:t xml:space="preserve">, h(n) is the heuristic function that estimates the cost from n to the goal, and f(n) is the sum of both g(n) and h(n). The nodes with the lowest f(n) values </w:t>
+        <w:t xml:space="preserve">The n is the next node, g(n) is the cost of the path from the start node to n, h(n) is the heuristic function that estimates the cost from n to the goal, and f(n) is the sum of both g(n) and h(n). The nodes with the lowest f(n) values </w:t>
       </w:r>
       <w:r>
         <w:rPr>
@@ -10809,7 +11246,7 @@
           <w:rFonts w:ascii="Calibri" w:hAnsi="Calibri" w:cs="Calibri"/>
         </w:rPr>
       </w:pPr>
-      <w:commentRangeStart w:id="41"/>
+      <w:commentRangeStart w:id="38"/>
       <w:r>
         <w:rPr>
           <w:rFonts w:ascii="Calibri" w:hAnsi="Calibri" w:cs="Calibri"/>
@@ -10877,12 +11314,12 @@
         </w:rPr>
         <w:t xml:space="preserve">may lead to different search preferences. In Liu et al paper they explored three typical A* algorithms and compared their rescue-oriented maze search efficiency. </w:t>
       </w:r>
-      <w:commentRangeEnd w:id="41"/>
+      <w:commentRangeEnd w:id="38"/>
       <w:r>
         <w:rPr>
           <w:rStyle w:val="CommentReference"/>
         </w:rPr>
-        <w:commentReference w:id="41"/>
+        <w:commentReference w:id="38"/>
       </w:r>
     </w:p>
     <w:p>
@@ -10890,158 +11327,110 @@
         <w:pStyle w:val="Style4"/>
       </w:pPr>
       <w:r>
+        <w:lastRenderedPageBreak/>
         <w:t>Use Cases</w:t>
       </w:r>
     </w:p>
     <w:p>
-      <w:pPr>
-        <w:rPr>
-          <w:rFonts w:ascii="Calibri" w:hAnsi="Calibri" w:cs="Calibri"/>
-        </w:rPr>
-      </w:pPr>
-      <w:r>
-        <w:rPr>
-          <w:rFonts w:ascii="Calibri" w:hAnsi="Calibri" w:cs="Calibri"/>
-        </w:rPr>
-        <w:t xml:space="preserve">There are multiple use cases for A* such as: </w:t>
-      </w:r>
-    </w:p>
-    <w:p>
-      <w:pPr>
-        <w:pStyle w:val="ListParagraph"/>
-        <w:numPr>
-          <w:ilvl w:val="0"/>
-          <w:numId w:val="11"/>
-        </w:numPr>
-        <w:rPr>
-          <w:rFonts w:ascii="Calibri" w:hAnsi="Calibri" w:cs="Calibri"/>
-        </w:rPr>
-      </w:pPr>
-      <w:commentRangeStart w:id="42"/>
-      <w:r>
-        <w:rPr>
-          <w:rFonts w:ascii="Calibri" w:hAnsi="Calibri" w:cs="Calibri"/>
-        </w:rPr>
-        <w:t xml:space="preserve">Navigation and Maps: A* is extensively used in </w:t>
-      </w:r>
-      <w:r>
-        <w:rPr>
-          <w:rFonts w:ascii="Calibri" w:hAnsi="Calibri" w:cs="Calibri"/>
-        </w:rPr>
-        <w:t>GPS</w:t>
-      </w:r>
-      <w:r>
-        <w:rPr>
-          <w:rFonts w:ascii="Calibri" w:hAnsi="Calibri" w:cs="Calibri"/>
-        </w:rPr>
-        <w:t xml:space="preserve"> to find the most optimal path</w:t>
-      </w:r>
-    </w:p>
-    <w:p>
-      <w:pPr>
-        <w:pStyle w:val="ListParagraph"/>
-        <w:numPr>
-          <w:ilvl w:val="0"/>
-          <w:numId w:val="11"/>
-        </w:numPr>
-        <w:rPr>
-          <w:rFonts w:ascii="Calibri" w:hAnsi="Calibri" w:cs="Calibri"/>
-        </w:rPr>
-      </w:pPr>
-      <w:r>
-        <w:rPr>
-          <w:rFonts w:ascii="Calibri" w:hAnsi="Calibri" w:cs="Calibri"/>
-        </w:rPr>
-        <w:t>Video games: the algorithm helps NPCs navigate through the game world</w:t>
-      </w:r>
-    </w:p>
-    <w:p>
-      <w:pPr>
-        <w:pStyle w:val="ListParagraph"/>
-        <w:numPr>
-          <w:ilvl w:val="0"/>
-          <w:numId w:val="11"/>
-        </w:numPr>
-        <w:rPr>
-          <w:rFonts w:ascii="Calibri" w:hAnsi="Calibri" w:cs="Calibri"/>
-        </w:rPr>
-      </w:pPr>
-      <w:r>
-        <w:rPr>
-          <w:rFonts w:ascii="Calibri" w:hAnsi="Calibri" w:cs="Calibri"/>
-        </w:rPr>
-        <w:t xml:space="preserve">Robotics: </w:t>
-      </w:r>
-      <w:r>
-        <w:rPr>
-          <w:rFonts w:ascii="Calibri" w:hAnsi="Calibri" w:cs="Calibri"/>
-        </w:rPr>
-        <w:t>A* guild robots to navigate through obstacles.</w:t>
-      </w:r>
-    </w:p>
-    <w:p>
-      <w:pPr>
-        <w:pStyle w:val="ListParagraph"/>
-        <w:numPr>
-          <w:ilvl w:val="0"/>
-          <w:numId w:val="11"/>
-        </w:numPr>
-        <w:rPr>
-          <w:rFonts w:ascii="Calibri" w:hAnsi="Calibri" w:cs="Calibri"/>
-        </w:rPr>
-      </w:pPr>
-      <w:r>
-        <w:rPr>
-          <w:rFonts w:ascii="Calibri" w:hAnsi="Calibri" w:cs="Calibri"/>
-        </w:rPr>
-        <w:lastRenderedPageBreak/>
-        <w:t xml:space="preserve">Puzzle Solving: A* can be applied to solve puzzles such as mazes and </w:t>
-      </w:r>
-      <w:r>
-        <w:rPr>
-          <w:rFonts w:ascii="Calibri" w:hAnsi="Calibri" w:cs="Calibri"/>
-        </w:rPr>
-        <w:t>Rubik’s</w:t>
-      </w:r>
-      <w:r>
-        <w:rPr>
-          <w:rFonts w:ascii="Calibri" w:hAnsi="Calibri" w:cs="Calibri"/>
-        </w:rPr>
-        <w:t xml:space="preserve"> Cube.</w:t>
-      </w:r>
-    </w:p>
-    <w:p>
+      <w:r>
+        <w:rPr>
+          <w:rFonts w:ascii="Calibri" w:hAnsi="Calibri" w:cs="Calibri"/>
+        </w:rPr>
+        <w:t xml:space="preserve">There are multiple use cases for A* </w:t>
+      </w:r>
+      <w:r>
+        <w:rPr>
+          <w:rFonts w:ascii="Calibri" w:hAnsi="Calibri" w:cs="Calibri"/>
+        </w:rPr>
+        <w:t>one common use is in navigation and maps, where A* is used in GPS to find the most optimal path</w:t>
+      </w:r>
+      <w:r>
+        <w:rPr>
+          <w:rFonts w:ascii="Calibri" w:hAnsi="Calibri" w:cs="Calibri"/>
+        </w:rPr>
+        <w:t xml:space="preserve"> from a starting point to </w:t>
+      </w:r>
+      <w:r>
+        <w:rPr>
+          <w:rFonts w:ascii="Calibri" w:hAnsi="Calibri" w:cs="Calibri"/>
+        </w:rPr>
+        <w:t>a</w:t>
+      </w:r>
+      <w:r>
+        <w:rPr>
+          <w:rFonts w:ascii="Calibri" w:hAnsi="Calibri" w:cs="Calibri"/>
+        </w:rPr>
+        <w:t xml:space="preserve"> destination</w:t>
+      </w:r>
+      <w:r>
+        <w:rPr>
+          <w:rFonts w:ascii="Calibri" w:hAnsi="Calibri" w:cs="Calibri"/>
+        </w:rPr>
+        <w:t xml:space="preserve">. In the world of video games, the A* algorithm plays a critical role in helping non-player characters (NPCs) to navigate the world </w:t>
+      </w:r>
+      <w:r>
+        <w:rPr>
+          <w:rFonts w:ascii="Calibri" w:hAnsi="Calibri" w:cs="Calibri"/>
+        </w:rPr>
+        <w:t>space</w:t>
+      </w:r>
+      <w:r>
+        <w:rPr>
+          <w:rFonts w:ascii="Calibri" w:hAnsi="Calibri" w:cs="Calibri"/>
+        </w:rPr>
+        <w:t xml:space="preserve">. The algorithm also </w:t>
+      </w:r>
+      <w:r>
+        <w:rPr>
+          <w:rFonts w:ascii="Calibri" w:hAnsi="Calibri" w:cs="Calibri"/>
+        </w:rPr>
+        <w:t>be found</w:t>
+      </w:r>
+      <w:r>
+        <w:rPr>
+          <w:rFonts w:ascii="Calibri" w:hAnsi="Calibri" w:cs="Calibri"/>
+        </w:rPr>
+        <w:t xml:space="preserve"> in robotics, where it helps guide robots through obstacles. Additionally, A* can be used to solve puzzles such as mazes and Rubik’s Cube, by determining the most effective sequence of moves to reach a desired solution</w:t>
+      </w:r>
+      <w:r>
+        <w:rPr>
+          <w:rFonts w:ascii="Calibri" w:hAnsi="Calibri" w:cs="Calibri"/>
+        </w:rPr>
+        <w:t xml:space="preserve"> such as the shortest path to solve the maze or the least amount of turns to solve a Rubik’s Cube</w:t>
+      </w:r>
+      <w:r>
+        <w:rPr>
+          <w:rFonts w:ascii="Calibri" w:hAnsi="Calibri" w:cs="Calibri"/>
+        </w:rPr>
+        <w:t xml:space="preserve"> </w:t>
+      </w:r>
       <w:r>
         <w:t>(Umar, 2023)</w:t>
       </w:r>
-      <w:commentRangeEnd w:id="42"/>
+      <w:r>
+        <w:t>.</w:t>
+      </w:r>
+    </w:p>
+    <w:p>
+      <w:r>
+        <w:t xml:space="preserve">Liu et al (2011) </w:t>
+      </w:r>
+      <w:commentRangeStart w:id="39"/>
+      <w:r>
+        <w:t xml:space="preserve">used three different A* algorithms to complete a maze search comparing </w:t>
+      </w:r>
+      <w:r>
+        <w:t>the</w:t>
+      </w:r>
+      <w:r>
+        <w:t xml:space="preserve"> capabilities and efficiency of their different heuristic function. The experiment validated the usefulness of the heuristic function with the result that the A* algorithm outperformed the depth-first search algorithm in most cases.</w:t>
+      </w:r>
+      <w:commentRangeEnd w:id="39"/>
       <w:r>
         <w:rPr>
           <w:rStyle w:val="CommentReference"/>
         </w:rPr>
-        <w:commentReference w:id="42"/>
-      </w:r>
-    </w:p>
-    <w:p>
-      <w:r>
-        <w:t xml:space="preserve">Liu et al (2011) </w:t>
-      </w:r>
-      <w:commentRangeStart w:id="43"/>
-      <w:r>
-        <w:t xml:space="preserve">used three different A* algorithms to complete a maze search comparing </w:t>
-      </w:r>
-      <w:r>
-        <w:t>the</w:t>
-      </w:r>
-      <w:r>
-        <w:t xml:space="preserve"> capabilities and efficiency of their different heuristic function. The experiment validated the usefulness of the heuristic function with the result that the A* algorithm outperformed the depth-first search algorithm in most cases.</w:t>
-      </w:r>
-      <w:commentRangeEnd w:id="43"/>
-      <w:r>
-        <w:rPr>
-          <w:rStyle w:val="CommentReference"/>
-        </w:rPr>
-        <w:commentReference w:id="43"/>
+        <w:commentReference w:id="39"/>
       </w:r>
     </w:p>
     <w:p>
@@ -11107,7 +11496,7 @@
           <w:rFonts w:ascii="Calibri" w:hAnsi="Calibri" w:cs="Calibri"/>
         </w:rPr>
       </w:pPr>
-      <w:bookmarkStart w:id="44" w:name="_Toc177220710"/>
+      <w:bookmarkStart w:id="40" w:name="_Toc177220710"/>
       <w:r>
         <w:t>Figure 2</w:t>
       </w:r>
@@ -11159,13 +11548,13 @@
       <w:r>
         <w:t xml:space="preserve"> A-Star Pseudocode</w:t>
       </w:r>
-      <w:bookmarkEnd w:id="44"/>
+      <w:bookmarkEnd w:id="40"/>
     </w:p>
     <w:p>
       <w:pPr>
         <w:pStyle w:val="Heading3"/>
       </w:pPr>
-      <w:bookmarkStart w:id="45" w:name="_Toc177221263"/>
+      <w:bookmarkStart w:id="41" w:name="_Toc177556510"/>
       <w:r>
         <w:t>Dynamic A</w:t>
       </w:r>
@@ -11175,15 +11564,14 @@
       <w:r>
         <w:t xml:space="preserve"> (D*)</w:t>
       </w:r>
-      <w:bookmarkEnd w:id="45"/>
-    </w:p>
-    <w:p>
-      <w:pPr>
-        <w:rPr>
-          <w:rFonts w:ascii="Calibri" w:hAnsi="Calibri" w:cs="Calibri"/>
-        </w:rPr>
-      </w:pPr>
-      <w:commentRangeStart w:id="46"/>
+      <w:bookmarkEnd w:id="41"/>
+    </w:p>
+    <w:p>
+      <w:pPr>
+        <w:rPr>
+          <w:rFonts w:ascii="Calibri" w:hAnsi="Calibri" w:cs="Calibri"/>
+        </w:rPr>
+      </w:pPr>
       <w:r>
         <w:rPr>
           <w:rFonts w:ascii="Calibri" w:hAnsi="Calibri" w:cs="Calibri"/>
@@ -11206,130 +11594,129 @@
         <w:rPr>
           <w:rFonts w:ascii="Calibri" w:hAnsi="Calibri" w:cs="Calibri"/>
         </w:rPr>
-        <w:t>are very similar</w:t>
-      </w:r>
-      <w:commentRangeEnd w:id="46"/>
+        <w:t xml:space="preserve">are very </w:t>
+      </w:r>
+      <w:r>
+        <w:rPr>
+          <w:rFonts w:ascii="Calibri" w:hAnsi="Calibri" w:cs="Calibri"/>
+        </w:rPr>
+        <w:t>subtle</w:t>
+      </w:r>
+      <w:r>
+        <w:rPr>
+          <w:rFonts w:ascii="Calibri" w:hAnsi="Calibri" w:cs="Calibri"/>
+        </w:rPr>
+        <w:t xml:space="preserve">, however, D* has two additional lists: RAISE and LOWER. The RAISE list is an array that contains all the </w:t>
+      </w:r>
+      <w:r>
+        <w:rPr>
+          <w:rFonts w:ascii="Calibri" w:hAnsi="Calibri" w:cs="Calibri"/>
+        </w:rPr>
+        <w:t>nodes'</w:t>
+      </w:r>
+      <w:r>
+        <w:rPr>
+          <w:rFonts w:ascii="Calibri" w:hAnsi="Calibri" w:cs="Calibri"/>
+        </w:rPr>
+        <w:t xml:space="preserve"> </w:t>
+      </w:r>
+      <w:commentRangeStart w:id="42"/>
+      <w:r>
+        <w:rPr>
+          <w:rFonts w:ascii="Calibri" w:hAnsi="Calibri" w:cs="Calibri"/>
+        </w:rPr>
+        <w:t xml:space="preserve">path </w:t>
+      </w:r>
+      <w:r>
+        <w:rPr>
+          <w:rFonts w:ascii="Calibri" w:hAnsi="Calibri" w:cs="Calibri"/>
+        </w:rPr>
+        <w:t>costs</w:t>
+      </w:r>
+      <w:r>
+        <w:rPr>
+          <w:rFonts w:ascii="Calibri" w:hAnsi="Calibri" w:cs="Calibri"/>
+        </w:rPr>
+        <w:t xml:space="preserve"> </w:t>
+      </w:r>
+      <w:r>
+        <w:rPr>
+          <w:rFonts w:ascii="Calibri" w:hAnsi="Calibri" w:cs="Calibri"/>
+        </w:rPr>
+        <w:t xml:space="preserve">that </w:t>
+      </w:r>
+      <w:r>
+        <w:rPr>
+          <w:rFonts w:ascii="Calibri" w:hAnsi="Calibri" w:cs="Calibri"/>
+        </w:rPr>
+        <w:t>are</w:t>
+      </w:r>
+      <w:r>
+        <w:rPr>
+          <w:rFonts w:ascii="Calibri" w:hAnsi="Calibri" w:cs="Calibri"/>
+        </w:rPr>
+        <w:t xml:space="preserve"> </w:t>
+      </w:r>
+      <w:r>
+        <w:rPr>
+          <w:rFonts w:ascii="Calibri" w:hAnsi="Calibri" w:cs="Calibri"/>
+        </w:rPr>
+        <w:t>higher</w:t>
+      </w:r>
+      <w:r>
+        <w:rPr>
+          <w:rFonts w:ascii="Calibri" w:hAnsi="Calibri" w:cs="Calibri"/>
+        </w:rPr>
+        <w:t xml:space="preserve"> than the last time the node was on </w:t>
+      </w:r>
+      <w:r>
+        <w:rPr>
+          <w:rFonts w:ascii="Calibri" w:hAnsi="Calibri" w:cs="Calibri"/>
+        </w:rPr>
+        <w:t xml:space="preserve">the </w:t>
+      </w:r>
+      <w:r>
+        <w:rPr>
+          <w:rFonts w:ascii="Calibri" w:hAnsi="Calibri" w:cs="Calibri"/>
+        </w:rPr>
+        <w:t>OPEN list</w:t>
+      </w:r>
+      <w:r>
+        <w:rPr>
+          <w:rFonts w:ascii="Calibri" w:hAnsi="Calibri" w:cs="Calibri"/>
+        </w:rPr>
+        <w:t xml:space="preserve"> and the node would not be automatically moved to the CLOSED list</w:t>
+      </w:r>
+      <w:r>
+        <w:rPr>
+          <w:rFonts w:ascii="Calibri" w:hAnsi="Calibri" w:cs="Calibri"/>
+        </w:rPr>
+        <w:t xml:space="preserve">. The LOWER list is an array that contains all the nodes whose path cost is lower than the last time a node was on the OPEN list and the node is not automatically moved to the CLOSED list. </w:t>
+      </w:r>
+      <w:r>
+        <w:rPr>
+          <w:rFonts w:ascii="Calibri" w:hAnsi="Calibri" w:cs="Calibri"/>
+        </w:rPr>
+        <w:t>Nodes are only moved to the CLOSED list when the cost to move to a node is too high or it is a dead-end path. (Balster et al</w:t>
+      </w:r>
+      <w:r>
+        <w:rPr>
+          <w:rFonts w:ascii="Calibri" w:hAnsi="Calibri" w:cs="Calibri"/>
+        </w:rPr>
+        <w:t>,</w:t>
+      </w:r>
+      <w:r>
+        <w:rPr>
+          <w:rFonts w:ascii="Calibri" w:hAnsi="Calibri" w:cs="Calibri"/>
+        </w:rPr>
+        <w:t xml:space="preserve"> 2019)</w:t>
+      </w:r>
+      <w:commentRangeEnd w:id="42"/>
       <w:r>
         <w:rPr>
           <w:rStyle w:val="CommentReference"/>
         </w:rPr>
-        <w:commentReference w:id="46"/>
-      </w:r>
-      <w:r>
-        <w:rPr>
-          <w:rFonts w:ascii="Calibri" w:hAnsi="Calibri" w:cs="Calibri"/>
-        </w:rPr>
-        <w:t xml:space="preserve">, however, D* has two additional lists: RAISE and LOWER. The RAISE list is an array that contains all the </w:t>
-      </w:r>
-      <w:r>
-        <w:rPr>
-          <w:rFonts w:ascii="Calibri" w:hAnsi="Calibri" w:cs="Calibri"/>
-        </w:rPr>
-        <w:t>nodes'</w:t>
-      </w:r>
-      <w:r>
-        <w:rPr>
-          <w:rFonts w:ascii="Calibri" w:hAnsi="Calibri" w:cs="Calibri"/>
-        </w:rPr>
-        <w:t xml:space="preserve"> </w:t>
-      </w:r>
-      <w:commentRangeStart w:id="47"/>
-      <w:r>
-        <w:rPr>
-          <w:rFonts w:ascii="Calibri" w:hAnsi="Calibri" w:cs="Calibri"/>
-        </w:rPr>
-        <w:t xml:space="preserve">path </w:t>
-      </w:r>
-      <w:r>
-        <w:rPr>
-          <w:rFonts w:ascii="Calibri" w:hAnsi="Calibri" w:cs="Calibri"/>
-        </w:rPr>
-        <w:t>costs</w:t>
-      </w:r>
-      <w:r>
-        <w:rPr>
-          <w:rFonts w:ascii="Calibri" w:hAnsi="Calibri" w:cs="Calibri"/>
-        </w:rPr>
-        <w:t xml:space="preserve"> </w:t>
-      </w:r>
-      <w:r>
-        <w:rPr>
-          <w:rFonts w:ascii="Calibri" w:hAnsi="Calibri" w:cs="Calibri"/>
-        </w:rPr>
-        <w:t xml:space="preserve">that </w:t>
-      </w:r>
-      <w:r>
-        <w:rPr>
-          <w:rFonts w:ascii="Calibri" w:hAnsi="Calibri" w:cs="Calibri"/>
-        </w:rPr>
-        <w:t>are</w:t>
-      </w:r>
-      <w:r>
-        <w:rPr>
-          <w:rFonts w:ascii="Calibri" w:hAnsi="Calibri" w:cs="Calibri"/>
-        </w:rPr>
-        <w:t xml:space="preserve"> </w:t>
-      </w:r>
-      <w:r>
-        <w:rPr>
-          <w:rFonts w:ascii="Calibri" w:hAnsi="Calibri" w:cs="Calibri"/>
-        </w:rPr>
-        <w:t>higher</w:t>
-      </w:r>
-      <w:r>
-        <w:rPr>
-          <w:rFonts w:ascii="Calibri" w:hAnsi="Calibri" w:cs="Calibri"/>
-        </w:rPr>
-        <w:t xml:space="preserve"> than the last time the node was on </w:t>
-      </w:r>
-      <w:r>
-        <w:rPr>
-          <w:rFonts w:ascii="Calibri" w:hAnsi="Calibri" w:cs="Calibri"/>
-        </w:rPr>
-        <w:t xml:space="preserve">the </w:t>
-      </w:r>
-      <w:r>
-        <w:rPr>
-          <w:rFonts w:ascii="Calibri" w:hAnsi="Calibri" w:cs="Calibri"/>
-        </w:rPr>
-        <w:t>OPEN list</w:t>
-      </w:r>
-      <w:r>
-        <w:rPr>
-          <w:rFonts w:ascii="Calibri" w:hAnsi="Calibri" w:cs="Calibri"/>
-        </w:rPr>
-        <w:t xml:space="preserve"> and the node would not be automatically moved to the CLOSED list</w:t>
-      </w:r>
-      <w:r>
-        <w:rPr>
-          <w:rFonts w:ascii="Calibri" w:hAnsi="Calibri" w:cs="Calibri"/>
-        </w:rPr>
-        <w:t xml:space="preserve">. The LOWER list is an array that contains all the nodes whose path cost is lower than the last time a node was on the OPEN list and the node is not automatically moved to the CLOSED list. </w:t>
-      </w:r>
-      <w:r>
-        <w:rPr>
-          <w:rFonts w:ascii="Calibri" w:hAnsi="Calibri" w:cs="Calibri"/>
-        </w:rPr>
-        <w:t>Nodes are only moved to the CLOSED list when the cost to move to a node is too high or it is a dead-end path. (Balster et al</w:t>
-      </w:r>
-      <w:r>
-        <w:rPr>
-          <w:rFonts w:ascii="Calibri" w:hAnsi="Calibri" w:cs="Calibri"/>
-        </w:rPr>
-        <w:t>,</w:t>
-      </w:r>
-      <w:r>
-        <w:rPr>
-          <w:rFonts w:ascii="Calibri" w:hAnsi="Calibri" w:cs="Calibri"/>
-        </w:rPr>
-        <w:t xml:space="preserve"> 2019)</w:t>
-      </w:r>
-      <w:commentRangeEnd w:id="47"/>
-      <w:r>
-        <w:rPr>
-          <w:rStyle w:val="CommentReference"/>
-        </w:rPr>
-        <w:commentReference w:id="47"/>
+        <w:commentReference w:id="42"/>
       </w:r>
     </w:p>
     <w:p>
@@ -11337,6 +11724,7 @@
         <w:pStyle w:val="Style4"/>
       </w:pPr>
       <w:r>
+        <w:lastRenderedPageBreak/>
         <w:t>Overview</w:t>
       </w:r>
     </w:p>
@@ -11374,14 +11762,7 @@
         <w:rPr>
           <w:rFonts w:ascii="Calibri" w:hAnsi="Calibri" w:cs="Calibri"/>
         </w:rPr>
-        <w:t xml:space="preserve"> Repeat this cycle until the target node is </w:t>
-      </w:r>
-      <w:r>
-        <w:rPr>
-          <w:rFonts w:ascii="Calibri" w:hAnsi="Calibri" w:cs="Calibri"/>
-        </w:rPr>
-        <w:lastRenderedPageBreak/>
-        <w:t xml:space="preserve">reached. Once the target node is reached the nodes with the lowest calculation </w:t>
+        <w:t xml:space="preserve"> Repeat this cycle until the target node is reached. Once the target node is reached the nodes with the lowest calculation </w:t>
       </w:r>
       <w:r>
         <w:rPr>
@@ -11517,7 +11898,7 @@
           <w:rFonts w:ascii="Calibri" w:hAnsi="Calibri" w:cs="Calibri"/>
         </w:rPr>
       </w:pPr>
-      <w:bookmarkStart w:id="48" w:name="_Toc177220711"/>
+      <w:bookmarkStart w:id="43" w:name="_Toc177220711"/>
       <w:r>
         <w:t xml:space="preserve">Figure </w:t>
       </w:r>
@@ -11572,7 +11953,7 @@
       <w:r>
         <w:t xml:space="preserve"> D* Diagram (Balster et al, 2019)</w:t>
       </w:r>
-      <w:bookmarkEnd w:id="48"/>
+      <w:bookmarkEnd w:id="43"/>
     </w:p>
     <w:p>
       <w:pPr>
@@ -11586,7 +11967,7 @@
         </w:rPr>
         <w:t xml:space="preserve">One advantage of D* is the ability to re-plan a </w:t>
       </w:r>
-      <w:commentRangeStart w:id="49"/>
+      <w:commentRangeStart w:id="44"/>
       <w:r>
         <w:rPr>
           <w:rFonts w:ascii="Calibri" w:hAnsi="Calibri" w:cs="Calibri"/>
@@ -11629,12 +12010,12 @@
         </w:rPr>
         <w:t>will increase even more. (Balster et al, 2019)</w:t>
       </w:r>
-      <w:commentRangeEnd w:id="49"/>
+      <w:commentRangeEnd w:id="44"/>
       <w:r>
         <w:rPr>
           <w:rStyle w:val="CommentReference"/>
         </w:rPr>
-        <w:commentReference w:id="49"/>
+        <w:commentReference w:id="44"/>
       </w:r>
     </w:p>
     <w:p>
@@ -11682,6 +12063,7 @@
         <w:pStyle w:val="Style4"/>
       </w:pPr>
       <w:r>
+        <w:lastRenderedPageBreak/>
         <w:t>Use Cases</w:t>
       </w:r>
     </w:p>
@@ -11728,11 +12110,7 @@
         <w:t xml:space="preserve">The result was D* was able </w:t>
       </w:r>
       <w:r>
-        <w:t xml:space="preserve">to generate solutions to complex dynamic path planning </w:t>
-      </w:r>
-      <w:r>
-        <w:lastRenderedPageBreak/>
-        <w:t>problems effectively</w:t>
+        <w:t>to generate solutions to complex dynamic path planning problems effectively</w:t>
       </w:r>
       <w:r>
         <w:t>, the algorithm works by continually decreasing suboptimal</w:t>
@@ -11800,7 +12178,7 @@
         <w:pStyle w:val="Caption"/>
         <w:jc w:val="center"/>
       </w:pPr>
-      <w:bookmarkStart w:id="50" w:name="_Toc177220712"/>
+      <w:bookmarkStart w:id="45" w:name="_Toc177220712"/>
       <w:r>
         <w:t>Figure 2</w:t>
       </w:r>
@@ -11852,235 +12230,209 @@
       <w:r>
         <w:t xml:space="preserve"> Dynamic A-Start Pseudocode</w:t>
       </w:r>
+      <w:bookmarkEnd w:id="45"/>
+    </w:p>
+    <w:p>
+      <w:pPr>
+        <w:pStyle w:val="Style1"/>
+      </w:pPr>
+      <w:bookmarkStart w:id="46" w:name="_Toc177556511"/>
+      <w:r>
+        <w:t>Design</w:t>
+      </w:r>
+      <w:bookmarkEnd w:id="46"/>
+    </w:p>
+    <w:p>
+      <w:pPr>
+        <w:pStyle w:val="Style2"/>
+      </w:pPr>
+      <w:bookmarkStart w:id="47" w:name="_Toc177556512"/>
+      <w:r>
+        <w:t>World Design</w:t>
+      </w:r>
+      <w:bookmarkEnd w:id="47"/>
+    </w:p>
+    <w:p>
+      <w:r>
+        <w:t xml:space="preserve">When designing the world, it would need trees, water sources and food which will allow the NPC to survive for a long time. There will also need to be enough space for the NPC to build a shelter which will allow it to hide from the rain and dry off. </w:t>
+      </w:r>
+    </w:p>
+    <w:p>
+      <w:r>
+        <w:t xml:space="preserve">This world will be created in Unity and the models that are used to make this world will be from Kenny et al (2024). The world would be in a 3D environment with a top-down view of the whole </w:t>
+      </w:r>
+      <w:r>
+        <w:lastRenderedPageBreak/>
+        <w:t>world. With a 3D top-down environment, it would be easy to see what the NPC is doing when given a goal, this makes it easier to compare different from each algorithm.</w:t>
+      </w:r>
+    </w:p>
+    <w:p>
+      <w:pPr>
+        <w:pStyle w:val="Style2"/>
+      </w:pPr>
+      <w:bookmarkStart w:id="48" w:name="_Toc177556513"/>
+      <w:r>
+        <w:t>AI Mechanics</w:t>
+      </w:r>
+      <w:bookmarkEnd w:id="48"/>
+    </w:p>
+    <w:p>
+      <w:r>
+        <w:t>The AI will have three Mechanics that they would need to manage first, hunger when the AI first spawn it will have full hunger (100%) over time it will go down slowly and the AI will have to find food to satisfy the hunger, within the world, there will be apples scattered around and the AI can go to one of the apples and eat it to satisfy their hunger.</w:t>
+      </w:r>
+    </w:p>
+    <w:p>
+      <w:r>
+        <w:t>Second is their thirst, it would work similarly to hunger where it will start at a hundred per cent and slowly go down over time, when it gets below a certain threshold then the AI will need to find a pond and drink from it to satisfy its thirst.</w:t>
+      </w:r>
+    </w:p>
+    <w:p>
+      <w:r>
+        <w:t xml:space="preserve">Lastly is their shelter building and keeping dry for this mechanic when the AI detects that it is raining in the world it starts to plan and build a shelter, the dryness of the AI will decrease over time as long as it is raining, to keep the dryness as high as possible the AI will need to hide in the shelter, once in the shelter, the AI’s dryness will go up over time. </w:t>
+      </w:r>
+    </w:p>
+    <w:p>
+      <w:pPr>
+        <w:pStyle w:val="Style2"/>
+      </w:pPr>
+      <w:bookmarkStart w:id="49" w:name="_Toc177556514"/>
+      <w:r>
+        <w:t>Goals</w:t>
+      </w:r>
+      <w:bookmarkEnd w:id="49"/>
+    </w:p>
+    <w:p>
+      <w:r>
+        <w:t>The goal will be in their own class and all goals will be stored in a dictionary therefore there will be a string and an integer value for each goal. The string value will be the name of the goal that the planner will be able to use to construct a plan to complete the task and the integer value will be the priority of the goal the higher the integer is the higher the priority the goal will be. The goal will also have a remove Boolean which determines if the goal should be removed when it is complete this would be useful such as when creating a shelter you would want to remove this goal once it is completed and not make multiple shelters.</w:t>
+      </w:r>
+    </w:p>
+    <w:p>
+      <w:pPr>
+        <w:pStyle w:val="Style2"/>
+      </w:pPr>
+      <w:bookmarkStart w:id="50" w:name="_Toc177556515"/>
+      <w:r>
+        <w:t>Actions</w:t>
+      </w:r>
       <w:bookmarkEnd w:id="50"/>
     </w:p>
     <w:p>
-      <w:pPr>
-        <w:pStyle w:val="Style1"/>
-      </w:pPr>
-      <w:bookmarkStart w:id="51" w:name="_Toc177221264"/>
-      <w:r>
-        <w:t>Design</w:t>
+      <w:r>
+        <w:t xml:space="preserve">The action class will be inherited by Actions such as “MoveToApple” and “BuildShelter”, the action class will include preconditions and aftereffects, the precondition will be the condition that has to be met before the action can be done, an action can have multiple preconditions there for it will use a dictionary with string and integer value the string will be the name of the precondition and the integer value will be the amount of that conditional value. </w:t>
+      </w:r>
+    </w:p>
+    <w:p>
+      <w:r>
+        <w:t>The aftereffects will be the effect that will be applied to either the AI or the world state such as “BuildingShelter”, this action’s aftereffect will be applied to the world states where a shelter will be added to the world state. “MoveToApple” action will have an aftereffect on the AI where the AI will gain hunger value when moved to the apple.</w:t>
+      </w:r>
+      <w:r>
+        <w:t xml:space="preserve"> After-effect will also be stored in a dictionary because once an action is completed there can after-effect that can happen, the dictionary will have a string and an integer value where the string will be the name of the after-effect and the integer value is the amount of that conditional value</w:t>
+      </w:r>
+    </w:p>
+    <w:p>
+      <w:r>
+        <w:t>For each action, there will also be a cost assigned to them this will allow the planning algorithm to find the lowest cost possible to complete a task. This cost is important because it allows the AI to construct a cost-effective plan and complete it as quickly as possible.</w:t>
+      </w:r>
+    </w:p>
+    <w:p>
+      <w:pPr>
+        <w:pStyle w:val="Heading3"/>
+      </w:pPr>
+      <w:bookmarkStart w:id="51" w:name="_Toc177556516"/>
+      <w:r>
+        <w:t>Weather System</w:t>
       </w:r>
       <w:bookmarkEnd w:id="51"/>
     </w:p>
     <w:p>
+      <w:r>
+        <w:t xml:space="preserve">The weather state will be stored in the overall world state, however, since the world states only take in string and integers the easiest way to do this would be to make 0 where there is no rain </w:t>
+      </w:r>
+      <w:r>
+        <w:lastRenderedPageBreak/>
+        <w:t>and 1 where it is currently raining. This will also allow other weather types in the future such as snow and wind which can use the values of 2 and 3 giving the AI more challenges to overcome.</w:t>
+      </w:r>
+    </w:p>
+    <w:p>
+      <w:pPr>
+        <w:pStyle w:val="Heading3"/>
+      </w:pPr>
+      <w:bookmarkStart w:id="52" w:name="_Toc177556517"/>
+      <w:r>
+        <w:t>Hunger And Thirst System</w:t>
+      </w:r>
+      <w:bookmarkEnd w:id="52"/>
+    </w:p>
+    <w:p>
+      <w:r>
+        <w:t xml:space="preserve">Both hunger and thirst systems will work the same once the game starts the AI will begin to lose hunger and thirst over one tick per second and when the hunger or thirst gets below a threshold a goal will be assigned to the AI telling it to get some food or find water, the priority of the goal for finding water or food will go up depending on how low the hunger or thirst value is. </w:t>
+      </w:r>
+    </w:p>
+    <w:p>
+      <w:pPr>
+        <w:pStyle w:val="Heading3"/>
+      </w:pPr>
+      <w:bookmarkStart w:id="53" w:name="_Toc177556518"/>
+      <w:r>
+        <w:t>Building Shelter System</w:t>
+      </w:r>
+      <w:bookmarkEnd w:id="53"/>
+    </w:p>
+    <w:p>
+      <w:r>
+        <w:t>For the build system, the AI should move to a tree first, gather some wood, then move to a dedicated spot and build a shelter. For the building shelter goal to activate, it should be raining and the dry percentage on the AI should be 50 or lower, the priority of building shelter would go up depending on how low the dry percentage of the AI is.</w:t>
+      </w:r>
+    </w:p>
+    <w:p>
+      <w:r>
+        <w:t>The AI would also need to keep its dry percentage as high as possible therefore once the shelter is built and it is still raining the AI will move to the shelter to dry off once its dry percentage is below a threshold. The priority of drying off would also increase depending on how low the dry percentage is on the AI.</w:t>
+      </w:r>
+    </w:p>
+    <w:p>
       <w:pPr>
         <w:pStyle w:val="Style2"/>
       </w:pPr>
-      <w:bookmarkStart w:id="52" w:name="_Toc177221265"/>
-      <w:r>
-        <w:t>World Design</w:t>
-      </w:r>
-      <w:bookmarkEnd w:id="52"/>
-    </w:p>
-    <w:p>
-      <w:r>
-        <w:t xml:space="preserve">When designing the world, it would need trees, water sources and food which will allow the NPC to survive for a long time. There will also need to be enough space for the NPC to build a shelter which will allow it to hide from the rain and dry off. </w:t>
-      </w:r>
-    </w:p>
-    <w:p>
-      <w:r>
-        <w:t>This world will be created in Unity and the models that are used to make this world will be from Kenny et al (2024). The world would be in a 3D environment with a top-down view of the whole world. With a 3D top-down environment, it would be easy to see what the NPC is doing when given a goal, this makes it easier to compare different from each algorithm.</w:t>
+      <w:bookmarkStart w:id="54" w:name="_Toc177556519"/>
+      <w:r>
+        <w:t>GOAP Algorithm Design</w:t>
+      </w:r>
+      <w:bookmarkEnd w:id="54"/>
+    </w:p>
+    <w:p>
+      <w:r>
+        <w:t xml:space="preserve">The GOAP algorithm will work backwards starting from the goal state, it will then look for an after-effect of each action and find </w:t>
+      </w:r>
+      <w:r>
+        <w:t>a</w:t>
+      </w:r>
+      <w:r>
+        <w:t xml:space="preserve"> state that matches the goal state, if the current action has a precondition then the algorithm will look at other actions to find an after-effect that will match with that precondition, this will repeat itself until an action is found </w:t>
+      </w:r>
+      <w:r>
+        <w:t>without</w:t>
+      </w:r>
+      <w:r>
+        <w:t xml:space="preserve"> any preconditions.</w:t>
+      </w:r>
+      <w:r>
+        <w:t xml:space="preserve"> Once a path is found it will then store that path in a list, this will continue until all unique paths are found. A new list will then be created called “tree” and this list will have all the paths inside it and will act like the root node.</w:t>
       </w:r>
     </w:p>
     <w:p>
       <w:pPr>
         <w:pStyle w:val="Style2"/>
       </w:pPr>
-      <w:bookmarkStart w:id="53" w:name="_Toc177221266"/>
-      <w:r>
-        <w:t>AI Mechanics</w:t>
-      </w:r>
-      <w:bookmarkEnd w:id="53"/>
-    </w:p>
-    <w:p>
-      <w:r>
-        <w:t>The AI will have three Mechanics that they would need to manage first, hunger when the AI first spawn it will have full hunger (100%) over time it will go down slowly and the AI will have to find food to satisfy the hunger, within the world, there will be apples scattered around and the AI can go to one of the apples and eat it to satisfy their hunger.</w:t>
-      </w:r>
-    </w:p>
-    <w:p>
-      <w:r>
-        <w:lastRenderedPageBreak/>
-        <w:t>Second is their thirst, it would work similarly to hunger where it will start at a hundred per cent and slowly go down over time, when it gets below a certain threshold then the AI will need to find a pond and drink from it to satisfy its thirst.</w:t>
-      </w:r>
-    </w:p>
-    <w:p>
-      <w:r>
-        <w:t xml:space="preserve">Lastly is their shelter building and keeping dry for this mechanic when the AI detects that it is raining in the world it starts to plan and build a shelter, the dryness of the AI will decrease over time as long as it is raining, to keep the dryness as high as possible the AI will need to hide in the shelter, once in the shelter, the AI’s dryness will go up over time. </w:t>
-      </w:r>
-    </w:p>
-    <w:p>
-      <w:pPr>
-        <w:pStyle w:val="Style2"/>
-      </w:pPr>
-      <w:bookmarkStart w:id="54" w:name="_Toc177221267"/>
-      <w:r>
-        <w:t>Goals</w:t>
-      </w:r>
-      <w:bookmarkEnd w:id="54"/>
-    </w:p>
-    <w:p>
-      <w:r>
-        <w:t>The goal will be in their own class and all goals will be stored in a dictionary therefore there will be a string and an integer value for each goal. The string value will be the name of the goal that the planner will be able to use to construct a plan to complete the task and the integer value will be the priority of the goal the higher the integer is the higher the priority the goal will be. The goal will also have a remove Boolean which determines if the goal should be removed when it is complete this would be useful such as when creating a shelter you would want to remove this goal once it is completed and not make multiple shelters.</w:t>
-      </w:r>
-    </w:p>
-    <w:p>
-      <w:pPr>
-        <w:pStyle w:val="Style2"/>
-      </w:pPr>
-      <w:bookmarkStart w:id="55" w:name="_Toc177221268"/>
-      <w:r>
-        <w:t>Actions</w:t>
+      <w:bookmarkStart w:id="55" w:name="_Toc177556520"/>
+      <w:r>
+        <w:t>M</w:t>
+      </w:r>
+      <w:r>
+        <w:t>ethodolog</w:t>
+      </w:r>
+      <w:r>
+        <w:t>y</w:t>
       </w:r>
       <w:bookmarkEnd w:id="55"/>
-    </w:p>
-    <w:p>
-      <w:r>
-        <w:t>The action class will be inherited by Actions such as “</w:t>
-      </w:r>
-      <w:proofErr w:type="spellStart"/>
-      <w:r>
-        <w:t>MoveToApple</w:t>
-      </w:r>
-      <w:proofErr w:type="spellEnd"/>
-      <w:r>
-        <w:t>” and “</w:t>
-      </w:r>
-      <w:proofErr w:type="spellStart"/>
-      <w:r>
-        <w:t>BuildShelter</w:t>
-      </w:r>
-      <w:proofErr w:type="spellEnd"/>
-      <w:r>
-        <w:t xml:space="preserve">”, the action class will include preconditions and aftereffects, the precondition will be the condition that has to be met before the action can be done, an action can have multiple preconditions there for it will use a dictionary with string and integer value the string will be the name of the precondition and the integer value will be the amount of that conditional value. </w:t>
-      </w:r>
-    </w:p>
-    <w:p>
-      <w:r>
-        <w:t>The aftereffects will be the effect that will be applied to either the AI or the world state such as “</w:t>
-      </w:r>
-      <w:proofErr w:type="spellStart"/>
-      <w:r>
-        <w:t>BuildingShelter</w:t>
-      </w:r>
-      <w:proofErr w:type="spellEnd"/>
-      <w:r>
-        <w:t>”, this action’s aftereffect will be applied to the world states where a shelter will be added to the world state. “</w:t>
-      </w:r>
-      <w:proofErr w:type="spellStart"/>
-      <w:r>
-        <w:t>MoveToApple</w:t>
-      </w:r>
-      <w:proofErr w:type="spellEnd"/>
-      <w:r>
-        <w:t>” action will have an aftereffect on the AI where the AI will gain hunger value when moved to the apple.</w:t>
-      </w:r>
-      <w:r>
-        <w:t xml:space="preserve"> After-effect will also be stored in a dictionary because once an action is completed there can after-effect that can happen, the dictionary will have a string and an integer value where the string will be the name of the after-effect and the integer value is the amount of that conditional value</w:t>
-      </w:r>
-    </w:p>
-    <w:p>
-      <w:r>
-        <w:t>For each action, there will also be a cost assigned to them this will allow the planning algorithm to find the lowest cost possible to complete a task. This cost is important because it allows the AI to construct a cost-effective plan and complete it as quickly as possible.</w:t>
-      </w:r>
-    </w:p>
-    <w:p>
-      <w:pPr>
-        <w:pStyle w:val="Heading3"/>
-      </w:pPr>
-      <w:bookmarkStart w:id="56" w:name="_Toc177221269"/>
-      <w:r>
-        <w:t>Weather System</w:t>
-      </w:r>
-      <w:bookmarkEnd w:id="56"/>
-    </w:p>
-    <w:p>
-      <w:r>
-        <w:t>The weather state will be stored in the overall world state, however, since the world states only take in string and integers the easiest way to do this would be to make 0 where there is no rain and 1 where it is currently raining. This will also allow other weather types in the future such as snow and wind which can use the values of 2 and 3 giving the AI more challenges to overcome.</w:t>
-      </w:r>
-    </w:p>
-    <w:p>
-      <w:pPr>
-        <w:pStyle w:val="Heading3"/>
-      </w:pPr>
-      <w:bookmarkStart w:id="57" w:name="_Toc177221270"/>
-      <w:r>
-        <w:t>Hunger And Thirst System</w:t>
-      </w:r>
-      <w:bookmarkEnd w:id="57"/>
-    </w:p>
-    <w:p>
-      <w:r>
-        <w:t xml:space="preserve">Both hunger and thirst systems will work the same once the game starts the AI will begin to lose hunger and thirst over one tick per second and when the hunger or thirst gets below a threshold a goal will be assigned to the AI telling it to get some food or find water, the priority of the goal for finding water or food will go up depending on how low the hunger or thirst value is. </w:t>
-      </w:r>
-    </w:p>
-    <w:p>
-      <w:pPr>
-        <w:pStyle w:val="Heading3"/>
-      </w:pPr>
-      <w:bookmarkStart w:id="58" w:name="_Toc177221271"/>
-      <w:r>
-        <w:lastRenderedPageBreak/>
-        <w:t>Building Shelter System</w:t>
-      </w:r>
-      <w:bookmarkEnd w:id="58"/>
-    </w:p>
-    <w:p>
-      <w:r>
-        <w:t>For the build system, the AI should move to a tree first, gather some wood, then move to a dedicated spot and build a shelter. For the building shelter goal to activate, it should be raining and the dry percentage on the AI should be 50 or lower, the priority of building shelter would go up depending on how low the dry percentage of the AI is.</w:t>
-      </w:r>
-    </w:p>
-    <w:p>
-      <w:r>
-        <w:t>The AI would also need to keep its dry percentage as high as possible therefore once the shelter is built and it is still raining the AI will move to the shelter to dry off once its dry percentage is below a threshold. The priority of drying off would also increase depending on how low the dry percentage is on the AI.</w:t>
-      </w:r>
-    </w:p>
-    <w:p>
-      <w:pPr>
-        <w:pStyle w:val="Style2"/>
-      </w:pPr>
-      <w:bookmarkStart w:id="59" w:name="_Toc177221272"/>
-      <w:r>
-        <w:t>GOAP Algorithm Design</w:t>
-      </w:r>
-      <w:bookmarkEnd w:id="59"/>
-    </w:p>
-    <w:p>
-      <w:r>
-        <w:t xml:space="preserve">The GOAP algorithm will work backwards starting from the goal state, it will then look for an after-effect of each action and find </w:t>
-      </w:r>
-      <w:r>
-        <w:t>a</w:t>
-      </w:r>
-      <w:r>
-        <w:t xml:space="preserve"> state that matches the goal state, if the current action has a precondition then the algorithm will look at other actions to find an after-effect that will match with that precondition, this will repeat itself until an action is found </w:t>
-      </w:r>
-      <w:r>
-        <w:t>without</w:t>
-      </w:r>
-      <w:r>
-        <w:t xml:space="preserve"> any preconditions.</w:t>
-      </w:r>
-      <w:r>
-        <w:t xml:space="preserve"> Once a path is found it will then store that path in a list, this will continue until all unique paths are found. A new list will then be created called “tree” and this list will have all the paths inside it and will act like the root node.</w:t>
-      </w:r>
-    </w:p>
-    <w:p>
-      <w:pPr>
-        <w:pStyle w:val="Style2"/>
-      </w:pPr>
-      <w:bookmarkStart w:id="60" w:name="_Toc177221273"/>
-      <w:r>
-        <w:t>M</w:t>
-      </w:r>
-      <w:r>
-        <w:t>ethodolog</w:t>
-      </w:r>
-      <w:r>
-        <w:t>y</w:t>
-      </w:r>
-      <w:bookmarkEnd w:id="60"/>
     </w:p>
     <w:p>
       <w:r>
@@ -12224,19 +12576,22 @@
       <w:pPr>
         <w:pStyle w:val="Style1"/>
       </w:pPr>
-      <w:bookmarkStart w:id="61" w:name="_Toc177221274"/>
-      <w:r>
+      <w:bookmarkStart w:id="56" w:name="_Toc177556521"/>
+      <w:r>
+        <w:lastRenderedPageBreak/>
         <w:t>Evaluation</w:t>
       </w:r>
-      <w:bookmarkEnd w:id="61"/>
+      <w:bookmarkEnd w:id="56"/>
     </w:p>
     <w:p>
       <w:pPr>
         <w:pStyle w:val="Style2"/>
       </w:pPr>
+      <w:bookmarkStart w:id="57" w:name="_Toc177556522"/>
       <w:r>
         <w:t>GOAP Planning</w:t>
       </w:r>
+      <w:bookmarkEnd w:id="57"/>
     </w:p>
     <w:p>
       <w:r>
@@ -12266,7 +12621,6 @@
         <w:rPr>
           <w:noProof/>
         </w:rPr>
-        <w:lastRenderedPageBreak/>
         <w:drawing>
           <wp:inline distT="0" distB="0" distL="0" distR="0" wp14:anchorId="5D93061B" wp14:editId="7DADC63D">
             <wp:extent cx="2676525" cy="1121726"/>
@@ -12508,12 +12862,12 @@
       <w:r>
         <w:t xml:space="preserve"> </w:t>
       </w:r>
-      <w:bookmarkStart w:id="62" w:name="_Hlk177462949"/>
+      <w:bookmarkStart w:id="58" w:name="_Hlk177462949"/>
       <w:r>
         <w:t>A* and Dijkstra Finding Food Path</w:t>
       </w:r>
     </w:p>
-    <w:bookmarkEnd w:id="62"/>
+    <w:bookmarkEnd w:id="58"/>
     <w:p>
       <w:pPr>
         <w:rPr>
@@ -12788,6 +13142,7 @@
     </w:p>
     <w:p>
       <w:r>
+        <w:lastRenderedPageBreak/>
         <w:t xml:space="preserve">Figure 3.4 shows what happens when the shelter is already built and the AI needs to dry off, it will only choose to move to the shelter and not build another one. There are 164 paths generated by the GOAP algorithm and both A* and Dijkstra’s algorithm </w:t>
       </w:r>
       <w:r>
@@ -12829,175 +13184,162 @@
         <w:t xml:space="preserve">. </w:t>
       </w:r>
       <w:r>
-        <w:t xml:space="preserve">This is most apparent when the AI need to dry off a second time as </w:t>
-      </w:r>
+        <w:t xml:space="preserve">This is most apparent when the AI need to dry off a second time as both A* and Dijkstra’s algorithms </w:t>
+      </w:r>
+      <w:r>
+        <w:t>choose</w:t>
+      </w:r>
+      <w:r>
+        <w:t xml:space="preserve"> not to rebuild the shelter and only just move into the shelter.</w:t>
+      </w:r>
+    </w:p>
+    <w:p>
+      <w:pPr>
+        <w:pStyle w:val="Style2"/>
+      </w:pPr>
+      <w:bookmarkStart w:id="59" w:name="_Toc177556523"/>
+      <w:r>
+        <w:t xml:space="preserve">Comparing AI </w:t>
+      </w:r>
+      <w:r>
+        <w:t xml:space="preserve">Movement </w:t>
+      </w:r>
+      <w:r>
+        <w:t>Patterns</w:t>
+      </w:r>
+      <w:bookmarkEnd w:id="59"/>
+      <w:r>
+        <w:t xml:space="preserve"> </w:t>
+      </w:r>
+    </w:p>
+    <w:p>
+      <w:r>
+        <w:t xml:space="preserve">When comparing the A* and Dijkstra plan patterns there was no change in patterns the AI seemed to have taken the exact same route to complete a goal, with the same actions running, this could be due to the simplicity of the heuristic function in the A* algorithm, the heuristic function </w:t>
+      </w:r>
+      <w:r>
+        <w:t>that was</w:t>
+      </w:r>
+      <w:r>
+        <w:t xml:space="preserve"> used </w:t>
+      </w:r>
+      <w:r>
+        <w:t>is</w:t>
+      </w:r>
+      <w:r>
+        <w:t xml:space="preserve"> the distance </w:t>
+      </w:r>
+      <w:r>
+        <w:t>between</w:t>
+      </w:r>
+      <w:r>
+        <w:t xml:space="preserve"> the current no</w:t>
+      </w:r>
+      <w:r>
+        <w:t>de</w:t>
+      </w:r>
+      <w:r>
+        <w:t xml:space="preserve"> that was being looked at the destination node, </w:t>
+      </w:r>
+      <w:r>
+        <w:t>this simplistic heuristic function coupled with cost that I believed was suitable to this research would of made it possible for A* and Dijkstra to take the same path.</w:t>
+      </w:r>
+    </w:p>
+    <w:p>
+      <w:pPr>
+        <w:pStyle w:val="Style2"/>
+      </w:pPr>
+      <w:bookmarkStart w:id="60" w:name="_Toc177556524"/>
+      <w:r>
+        <w:t>Efficiency of Each Algorithm</w:t>
+      </w:r>
+      <w:bookmarkEnd w:id="60"/>
+    </w:p>
+    <w:p>
+      <w:r>
+        <w:t>To compare the efficiency of each algorithm I have run both A* and Dijkstra in the same world environment, with the same starting point, the same cost for each action to combat, and switching the computer's anti-virus to combat any inconsistency.</w:t>
+      </w:r>
+    </w:p>
+    <w:p>
+      <w:r>
+        <w:t xml:space="preserve">Each algorithm has been </w:t>
+      </w:r>
+      <w:r>
+        <w:t>running</w:t>
+      </w:r>
+      <w:r>
+        <w:t xml:space="preserve"> for around </w:t>
+      </w:r>
+      <w:r>
+        <w:t xml:space="preserve">an hour and thirty minutes with 200 results in the CSV file. The boxplots shown </w:t>
+      </w:r>
+      <w:r>
+        <w:t xml:space="preserve">in Figure 3.1 and Figure 3.2 </w:t>
+      </w:r>
+      <w:r>
+        <w:t>are</w:t>
+      </w:r>
+      <w:r>
+        <w:t xml:space="preserve"> </w:t>
+      </w:r>
+      <w:r>
+        <w:t xml:space="preserve">the mean, median, lower quartile, upper quartile, minimum, and maximum time it took to find a path with each algorithm. Throughout this experiment, there have been no crashes to Unity client therefore I believe the result should be sufficient. </w:t>
+      </w:r>
+    </w:p>
+    <w:p>
+      <w:pPr>
+        <w:rPr>
+          <w:color w:val="FF0000"/>
+        </w:rPr>
+      </w:pPr>
+      <w:r>
+        <w:rPr>
+          <w:color w:val="FF0000"/>
+        </w:rPr>
+        <w:t xml:space="preserve">Explain average median q1, q2, etc </w:t>
+      </w:r>
+      <w:r>
+        <w:rPr>
+          <w:color w:val="FF0000"/>
+        </w:rPr>
+        <w:t>maybe..?</w:t>
+      </w:r>
+    </w:p>
+    <w:p>
+      <w:r>
+        <w:t>On average the time to find a plan on the Dijkstra algorithm was 2.895 milliseconds(ms), compared to A* 2.479 milliseconds(ms), the maximum time spent on finding a plan with Dijkstra’s algorithm is 2.901ms whereas A* maximum time spent was 2.483ms. This means that A* was around 0.419ms faster on average than Dijkstra's algorithm, and when it came to the worst case it was 0.418ms faster for the A* algorithm</w:t>
+      </w:r>
+      <w:r>
+        <w:t xml:space="preserve">, this is due to A* </w:t>
+      </w:r>
+      <w:r>
+        <w:t>not</w:t>
+      </w:r>
+      <w:r>
+        <w:t xml:space="preserve"> </w:t>
+      </w:r>
+      <w:r>
+        <w:t>needing</w:t>
+      </w:r>
+      <w:r>
+        <w:t xml:space="preserve"> to go through all the </w:t>
+      </w:r>
+      <w:r>
+        <w:t>nodes</w:t>
+      </w:r>
+      <w:r>
+        <w:t xml:space="preserve"> to find a path</w:t>
+      </w:r>
+      <w:r>
+        <w:t>, whereas Dijkstra needs to look through all the nodes to be able to find the most cost-effective path.</w:t>
+      </w:r>
+    </w:p>
+    <w:p>
+      <w:pPr>
+        <w:pStyle w:val="Heading3"/>
+      </w:pPr>
+      <w:bookmarkStart w:id="61" w:name="_Toc177556525"/>
       <w:r>
         <w:lastRenderedPageBreak/>
-        <w:t xml:space="preserve">both A* and Dijkstra’s algorithms </w:t>
-      </w:r>
-      <w:r>
-        <w:t>choose</w:t>
-      </w:r>
-      <w:r>
-        <w:t xml:space="preserve"> not to rebuild the shelter and only just move into the shelter.</w:t>
-      </w:r>
-    </w:p>
-    <w:p>
-      <w:pPr>
-        <w:pStyle w:val="Style2"/>
-      </w:pPr>
-      <w:bookmarkStart w:id="63" w:name="_Toc177221275"/>
-      <w:r>
-        <w:t xml:space="preserve">Comparing AI </w:t>
-      </w:r>
-      <w:r>
-        <w:t xml:space="preserve">Movement </w:t>
-      </w:r>
-      <w:r>
-        <w:t>Patterns</w:t>
-      </w:r>
-      <w:bookmarkEnd w:id="63"/>
-      <w:r>
-        <w:t xml:space="preserve"> </w:t>
-      </w:r>
-    </w:p>
-    <w:p>
-      <w:r>
-        <w:t xml:space="preserve">When comparing the A* and Dijkstra plan patterns there was no change in patterns the AI seemed to have taken the exact same route to complete a goal, with the same actions running, this could be due to the simplicity of the heuristic function in the A* algorithm, the heuristic function </w:t>
-      </w:r>
-      <w:r>
-        <w:t>that was</w:t>
-      </w:r>
-      <w:r>
-        <w:t xml:space="preserve"> used </w:t>
-      </w:r>
-      <w:r>
-        <w:t>is</w:t>
-      </w:r>
-      <w:r>
-        <w:t xml:space="preserve"> the distance </w:t>
-      </w:r>
-      <w:r>
-        <w:t>between</w:t>
-      </w:r>
-      <w:r>
-        <w:t xml:space="preserve"> the current no</w:t>
-      </w:r>
-      <w:r>
-        <w:t>de</w:t>
-      </w:r>
-      <w:r>
-        <w:t xml:space="preserve"> that was being looked at the destination node, </w:t>
-      </w:r>
-      <w:r>
-        <w:t>this simplistic heuristic function coupled with cost that I believed was suitable to this research would of made it possible for A* and Dijkstra to take the same path.</w:t>
-      </w:r>
-    </w:p>
-    <w:p>
-      <w:pPr>
-        <w:pStyle w:val="Style2"/>
-      </w:pPr>
-      <w:bookmarkStart w:id="64" w:name="_Toc177221276"/>
-      <w:r>
-        <w:t>Efficiency of Each Algorithm</w:t>
-      </w:r>
-      <w:bookmarkEnd w:id="64"/>
-    </w:p>
-    <w:p>
-      <w:r>
-        <w:t>To compare the efficiency of each algorithm I have run both A* and Dijkstra in the same world environment, with the same starting point, the same cost for each action to combat, and switching the computer's anti-virus to combat any inconsistency.</w:t>
-      </w:r>
-    </w:p>
-    <w:p>
-      <w:r>
-        <w:t xml:space="preserve">Each algorithm has been </w:t>
-      </w:r>
-      <w:r>
-        <w:t>running</w:t>
-      </w:r>
-      <w:r>
-        <w:t xml:space="preserve"> for around </w:t>
-      </w:r>
-      <w:r>
-        <w:t xml:space="preserve">an hour and thirty minutes with 200 results in the CSV file. The boxplots shown </w:t>
-      </w:r>
-      <w:r>
-        <w:t xml:space="preserve">in Figure 3.1 and Figure 3.2 </w:t>
-      </w:r>
-      <w:r>
-        <w:t>are</w:t>
-      </w:r>
-      <w:r>
-        <w:t xml:space="preserve"> </w:t>
-      </w:r>
-      <w:r>
-        <w:t xml:space="preserve">the mean, median, lower quartile, upper quartile, minimum, and maximum time it took to find a path with each algorithm. Throughout this experiment, there have been no crashes to Unity client therefore I believe the result should be sufficient. </w:t>
-      </w:r>
-    </w:p>
-    <w:p>
-      <w:pPr>
-        <w:rPr>
-          <w:color w:val="FF0000"/>
-        </w:rPr>
-      </w:pPr>
-      <w:r>
-        <w:rPr>
-          <w:color w:val="FF0000"/>
-        </w:rPr>
-        <w:t xml:space="preserve">Explain average median q1, q2, etc </w:t>
-      </w:r>
-    </w:p>
-    <w:p>
-      <w:r>
-        <w:t>On average the time to find a plan on the Dijkstra algorithm was 2.895 milliseconds(</w:t>
-      </w:r>
-      <w:proofErr w:type="spellStart"/>
-      <w:r>
-        <w:t>ms</w:t>
-      </w:r>
-      <w:proofErr w:type="spellEnd"/>
-      <w:r>
-        <w:t>), compared to A* 2.479 milliseconds(</w:t>
-      </w:r>
-      <w:proofErr w:type="spellStart"/>
-      <w:r>
-        <w:t>ms</w:t>
-      </w:r>
-      <w:proofErr w:type="spellEnd"/>
-      <w:r>
-        <w:t>), the maximum time spent on finding a plan with Dijkstra’s algorithm is 2.901ms whereas A* maximum time spent was 2.483ms. This means that A* was around 0.419ms faster on average than Dijkstra's algorithm, and when it came to the worst case it was 0.418ms faster for the A* algorithm</w:t>
-      </w:r>
-      <w:r>
-        <w:t xml:space="preserve">, this is due to A* </w:t>
-      </w:r>
-      <w:r>
-        <w:t>not</w:t>
-      </w:r>
-      <w:r>
-        <w:t xml:space="preserve"> </w:t>
-      </w:r>
-      <w:r>
-        <w:t>needing</w:t>
-      </w:r>
-      <w:r>
-        <w:t xml:space="preserve"> to go through all the </w:t>
-      </w:r>
-      <w:r>
-        <w:t>nodes</w:t>
-      </w:r>
-      <w:r>
-        <w:t xml:space="preserve"> to find a path</w:t>
-      </w:r>
-      <w:r>
-        <w:t>, whereas Dijkstra needs to look through all the nodes to be able to find the most cost-effective path.</w:t>
-      </w:r>
-    </w:p>
-    <w:p>
-      <w:pPr>
-        <w:pStyle w:val="Heading3"/>
-      </w:pPr>
-      <w:bookmarkStart w:id="65" w:name="_Toc177221277"/>
-      <w:r>
         <w:t>D</w:t>
       </w:r>
       <w:r>
@@ -13009,7 +13351,7 @@
       <w:r>
         <w:t>lgorithm</w:t>
       </w:r>
-      <w:bookmarkEnd w:id="65"/>
+      <w:bookmarkEnd w:id="61"/>
     </w:p>
     <w:p>
       <w:pPr>
@@ -13137,12 +13479,11 @@
       <w:pPr>
         <w:pStyle w:val="Heading3"/>
       </w:pPr>
-      <w:bookmarkStart w:id="66" w:name="_Toc177221278"/>
-      <w:r>
-        <w:lastRenderedPageBreak/>
+      <w:bookmarkStart w:id="62" w:name="_Toc177556526"/>
+      <w:r>
         <w:t>A-Start Algorithm</w:t>
       </w:r>
-      <w:bookmarkEnd w:id="66"/>
+      <w:bookmarkEnd w:id="62"/>
     </w:p>
     <w:p>
       <w:pPr>
@@ -13254,9 +13595,11 @@
       <w:pPr>
         <w:pStyle w:val="Style2"/>
       </w:pPr>
+      <w:bookmarkStart w:id="63" w:name="_Toc177556527"/>
       <w:r>
         <w:t>Testing Evaluation</w:t>
       </w:r>
+      <w:bookmarkEnd w:id="63"/>
     </w:p>
     <w:p>
       <w:r>
@@ -13339,7 +13682,6 @@
       <w:r>
         <w:t xml:space="preserve"> Another way of speeding up the pathfinding is to cache the paths that can be repeated such as moving to a shelter to dry off this would always be the action of “</w:t>
       </w:r>
-      <w:proofErr w:type="spellStart"/>
       <w:r>
         <w:rPr>
           <w:i/>
@@ -13347,7 +13689,6 @@
         </w:rPr>
         <w:t>MoveToShelter</w:t>
       </w:r>
-      <w:proofErr w:type="spellEnd"/>
       <w:r>
         <w:t>”</w:t>
       </w:r>
@@ -13380,9 +13721,12 @@
       <w:pPr>
         <w:pStyle w:val="Style1"/>
       </w:pPr>
-      <w:r>
+      <w:bookmarkStart w:id="64" w:name="_Toc177556528"/>
+      <w:r>
+        <w:lastRenderedPageBreak/>
         <w:t>Conclusion</w:t>
       </w:r>
+      <w:bookmarkEnd w:id="64"/>
     </w:p>
     <w:p>
       <w:r>
@@ -13411,11 +13755,11 @@
       <w:pPr>
         <w:pStyle w:val="Style1"/>
       </w:pPr>
-      <w:bookmarkStart w:id="67" w:name="_Toc177221279"/>
+      <w:bookmarkStart w:id="65" w:name="_Toc177556529"/>
       <w:r>
         <w:t>Reference</w:t>
       </w:r>
-      <w:bookmarkEnd w:id="67"/>
+      <w:bookmarkEnd w:id="65"/>
     </w:p>
     <w:p/>
     <w:sectPr>
@@ -13430,7 +13774,7 @@
 
 <file path=word/comments.xml><?xml version="1.0" encoding="utf-8"?>
 <w:comments xmlns:wpc="http://schemas.microsoft.com/office/word/2010/wordprocessingCanvas" xmlns:cx="http://schemas.microsoft.com/office/drawing/2014/chartex" xmlns:cx1="http://schemas.microsoft.com/office/drawing/2015/9/8/chartex" xmlns:cx2="http://schemas.microsoft.com/office/drawing/2015/10/21/chartex" xmlns:cx3="http://schemas.microsoft.com/office/drawing/2016/5/9/chartex" xmlns:cx4="http://schemas.microsoft.com/office/drawing/2016/5/10/chartex" xmlns:cx5="http://schemas.microsoft.com/office/drawing/2016/5/11/chartex" xmlns:cx6="http://schemas.microsoft.com/office/drawing/2016/5/12/chartex" xmlns:cx7="http://schemas.microsoft.com/office/drawing/2016/5/13/chartex" xmlns:cx8="http://schemas.microsoft.com/office/drawing/2016/5/14/chartex" xmlns:mc="http://schemas.openxmlformats.org/markup-compatibility/2006" xmlns:aink="http://schemas.microsoft.com/office/drawing/2016/ink" xmlns:am3d="http://schemas.microsoft.com/office/drawing/2017/model3d" xmlns:o="urn:schemas-microsoft-com:office:office" xmlns:oel="http://schemas.microsoft.com/office/2019/extlst" xmlns:r="http://schemas.openxmlformats.org/officeDocument/2006/relationships" xmlns:m="http://schemas.openxmlformats.org/officeDocument/2006/math" xmlns:v="urn:schemas-microsoft-com:vml" xmlns:wp14="http://schemas.microsoft.com/office/word/2010/wordprocessingDrawing" xmlns:wp="http://schemas.openxmlformats.org/drawingml/2006/wordprocessingDrawing" xmlns:w10="urn:schemas-microsoft-com:office:word" xmlns:w="http://schemas.openxmlformats.org/wordprocessingml/2006/main" xmlns:w14="http://schemas.microsoft.com/office/word/2010/wordml" xmlns:w15="http://schemas.microsoft.com/office/word/2012/wordml" xmlns:w16cex="http://schemas.microsoft.com/office/word/2018/wordml/cex" xmlns:w16cid="http://schemas.microsoft.com/office/word/2016/wordml/cid" xmlns:w16="http://schemas.microsoft.com/office/word/2018/wordml" xmlns:w16du="http://schemas.microsoft.com/office/word/2023/wordml/word16du" xmlns:w16sdtdh="http://schemas.microsoft.com/office/word/2020/wordml/sdtdatahash" xmlns:w16se="http://schemas.microsoft.com/office/word/2015/wordml/symex" xmlns:wpg="http://schemas.microsoft.com/office/word/2010/wordprocessingGroup" xmlns:wpi="http://schemas.microsoft.com/office/word/2010/wordprocessingInk" xmlns:wne="http://schemas.microsoft.com/office/word/2006/wordml" xmlns:wps="http://schemas.microsoft.com/office/word/2010/wordprocessingShape" mc:Ignorable="w14 w15 w16se w16cid w16 w16cex w16sdtdh w16du wp14">
-  <w:comment w:id="10" w:author="Jimmy Mullin" w:date="2024-09-13T13:55:00Z" w:initials="JM">
+  <w:comment w:id="11" w:author="Jimmy Mullin" w:date="2024-09-13T13:57:00Z" w:initials="JM">
     <w:p>
       <w:pPr>
         <w:pStyle w:val="CommentText"/>
@@ -13442,11 +13786,11 @@
         <w:annotationRef/>
       </w:r>
       <w:r>
-        <w:t>Cite,</w:t>
+        <w:t>Re-cite the same source (if applicable) or cite another source. Very strong then.</w:t>
       </w:r>
     </w:p>
   </w:comment>
-  <w:comment w:id="12" w:author="Jimmy Mullin" w:date="2024-09-13T13:57:00Z" w:initials="JM">
+  <w:comment w:id="12" w:author="Jimmy Mullin" w:date="2024-09-13T13:58:00Z" w:initials="JM">
     <w:p>
       <w:pPr>
         <w:pStyle w:val="CommentText"/>
@@ -13458,11 +13802,11 @@
         <w:annotationRef/>
       </w:r>
       <w:r>
-        <w:t>Re-cite the same source (if applicable) or cite another source. Very strong then.</w:t>
+        <w:t>The re-citing may seem unnecessary, but it will make sources clearer and add credibility to your literature.</w:t>
       </w:r>
     </w:p>
   </w:comment>
-  <w:comment w:id="13" w:author="Jimmy Mullin" w:date="2024-09-13T13:58:00Z" w:initials="JM">
+  <w:comment w:id="24" w:author="Jimmy Mullin" w:date="2024-09-13T14:24:00Z" w:initials="JM">
     <w:p>
       <w:pPr>
         <w:pStyle w:val="CommentText"/>
@@ -13474,11 +13818,11 @@
         <w:annotationRef/>
       </w:r>
       <w:r>
-        <w:t>The re-citing may seem unnecessary, but it will make sources clearer and add credibility to your literature.</w:t>
+        <w:t>Example would benefit</w:t>
       </w:r>
     </w:p>
   </w:comment>
-  <w:comment w:id="15" w:author="Jimmy Mullin" w:date="2024-09-13T14:02:00Z" w:initials="JM">
+  <w:comment w:id="28" w:author="Jimmy Mullin" w:date="2024-09-13T14:31:00Z" w:initials="JM">
     <w:p>
       <w:pPr>
         <w:pStyle w:val="CommentText"/>
@@ -13490,11 +13834,11 @@
         <w:annotationRef/>
       </w:r>
       <w:r>
-        <w:t>Re-cite or add a new citation.</w:t>
+        <w:t>A figure detailing this would be very strong</w:t>
       </w:r>
     </w:p>
   </w:comment>
-  <w:comment w:id="18" w:author="Jimmy Mullin" w:date="2024-09-13T14:06:00Z" w:initials="JM">
+  <w:comment w:id="29" w:author="Jimmy Mullin" w:date="2024-09-13T14:40:00Z" w:initials="JM">
     <w:p>
       <w:pPr>
         <w:pStyle w:val="CommentText"/>
@@ -13506,11 +13850,11 @@
         <w:annotationRef/>
       </w:r>
       <w:r>
-        <w:t>Substantiate this.</w:t>
+        <w:t>Any performance benefits on the flipside?</w:t>
       </w:r>
     </w:p>
   </w:comment>
-  <w:comment w:id="16" w:author="Jimmy Mullin" w:date="2024-09-13T14:03:00Z" w:initials="JM">
+  <w:comment w:id="32" w:author="Jimmy Mullin" w:date="2024-09-13T14:41:00Z" w:initials="JM">
     <w:p>
       <w:pPr>
         <w:pStyle w:val="CommentText"/>
@@ -13522,11 +13866,11 @@
         <w:annotationRef/>
       </w:r>
       <w:r>
-        <w:t>For this section, I would introduce 1.2.1 and 1.2.2, AI Decision Making and Pathfinding, respectively. Just to group the types of AI being discussed here.</w:t>
+        <w:t xml:space="preserve">The above section is good. If you can pull other sources to help buff some points up this would be very strong, but appreciate the </w:t>
       </w:r>
     </w:p>
   </w:comment>
-  <w:comment w:id="20" w:author="Jimmy Mullin" w:date="2024-09-13T14:08:00Z" w:initials="JM">
+  <w:comment w:id="35" w:author="Jimmy Mullin" w:date="2024-09-13T14:55:00Z" w:initials="JM">
     <w:p>
       <w:pPr>
         <w:pStyle w:val="CommentText"/>
@@ -13538,11 +13882,11 @@
         <w:annotationRef/>
       </w:r>
       <w:r>
-        <w:t>Needs a stronger/more defined introduction. You so Have this just below, so maybe reshuffle a touch.</w:t>
+        <w:t xml:space="preserve">Good introduction to 2.3.1 but could expand on said inefficiencies </w:t>
       </w:r>
     </w:p>
   </w:comment>
-  <w:comment w:id="21" w:author="Jimmy Mullin" w:date="2024-09-13T14:09:00Z" w:initials="JM">
+  <w:comment w:id="36" w:author="Jimmy Mullin" w:date="2024-09-13T14:57:00Z" w:initials="JM">
     <w:p>
       <w:pPr>
         <w:pStyle w:val="CommentText"/>
@@ -13554,11 +13898,11 @@
         <w:annotationRef/>
       </w:r>
       <w:r>
-        <w:t>Briefly describe STRIPS as it’s covered later - helps improve flow/structure.</w:t>
+        <w:t>More detail can be added to this section. Talk about the points you have raised in a touch more detail. Figures may help</w:t>
       </w:r>
     </w:p>
   </w:comment>
-  <w:comment w:id="28" w:author="Jimmy Mullin" w:date="2024-09-13T14:23:00Z" w:initials="JM">
+  <w:comment w:id="38" w:author="Jimmy Mullin" w:date="2024-09-13T15:00:00Z" w:initials="JM">
     <w:p>
       <w:pPr>
         <w:pStyle w:val="CommentText"/>
@@ -13570,11 +13914,11 @@
         <w:annotationRef/>
       </w:r>
       <w:r>
-        <w:t>Cite</w:t>
+        <w:t>More on these effeciences perhaps?</w:t>
       </w:r>
     </w:p>
   </w:comment>
-  <w:comment w:id="29" w:author="Jimmy Mullin" w:date="2024-09-13T14:24:00Z" w:initials="JM">
+  <w:comment w:id="39" w:author="Jimmy Mullin" w:date="2024-09-13T15:01:00Z" w:initials="JM">
     <w:p>
       <w:pPr>
         <w:pStyle w:val="CommentText"/>
@@ -13586,11 +13930,11 @@
         <w:annotationRef/>
       </w:r>
       <w:r>
-        <w:t>Example would benefit</w:t>
+        <w:t>Perfect opportunity to expand on this.</w:t>
       </w:r>
     </w:p>
   </w:comment>
-  <w:comment w:id="31" w:author="Jimmy Mullin" w:date="2024-09-13T14:30:00Z" w:initials="JM">
+  <w:comment w:id="42" w:author="Jimmy Mullin" w:date="2024-09-13T15:03:00Z" w:initials="JM">
     <w:p>
       <w:pPr>
         <w:pStyle w:val="CommentText"/>
@@ -13602,200 +13946,11 @@
         <w:annotationRef/>
       </w:r>
       <w:r>
-        <w:t>Structure: Perhaps 2.2.1 , 2.2.2, 2.2.3, 2.2.4 for these four differences</w:t>
+        <w:t>Expand on the benefits.</w:t>
       </w:r>
     </w:p>
   </w:comment>
-  <w:comment w:id="32" w:author="Jimmy Mullin" w:date="2024-09-13T14:31:00Z" w:initials="JM">
-    <w:p>
-      <w:pPr>
-        <w:pStyle w:val="CommentText"/>
-      </w:pPr>
-      <w:r>
-        <w:rPr>
-          <w:rStyle w:val="CommentReference"/>
-        </w:rPr>
-        <w:annotationRef/>
-      </w:r>
-      <w:r>
-        <w:t>A figure detailing this would be very strong</w:t>
-      </w:r>
-    </w:p>
-  </w:comment>
-  <w:comment w:id="33" w:author="Jimmy Mullin" w:date="2024-09-13T14:38:00Z" w:initials="JM">
-    <w:p>
-      <w:pPr>
-        <w:pStyle w:val="CommentText"/>
-      </w:pPr>
-      <w:r>
-        <w:rPr>
-          <w:rStyle w:val="CommentReference"/>
-        </w:rPr>
-        <w:annotationRef/>
-      </w:r>
-      <w:r>
-        <w:t xml:space="preserve">Example </w:t>
-      </w:r>
-    </w:p>
-  </w:comment>
-  <w:comment w:id="34" w:author="Jimmy Mullin" w:date="2024-09-13T14:40:00Z" w:initials="JM">
-    <w:p>
-      <w:pPr>
-        <w:pStyle w:val="CommentText"/>
-      </w:pPr>
-      <w:r>
-        <w:rPr>
-          <w:rStyle w:val="CommentReference"/>
-        </w:rPr>
-        <w:annotationRef/>
-      </w:r>
-      <w:r>
-        <w:t>Any performance benefits on the flipside?</w:t>
-      </w:r>
-    </w:p>
-  </w:comment>
-  <w:comment w:id="35" w:author="Jimmy Mullin" w:date="2024-09-13T14:41:00Z" w:initials="JM">
-    <w:p>
-      <w:pPr>
-        <w:pStyle w:val="CommentText"/>
-      </w:pPr>
-      <w:r>
-        <w:rPr>
-          <w:rStyle w:val="CommentReference"/>
-        </w:rPr>
-        <w:annotationRef/>
-      </w:r>
-      <w:r>
-        <w:t xml:space="preserve">The above section is good. If you can pull other sources to help buff some points up this would be very strong, but appreciate the </w:t>
-      </w:r>
-    </w:p>
-  </w:comment>
-  <w:comment w:id="38" w:author="Jimmy Mullin" w:date="2024-09-13T14:55:00Z" w:initials="JM">
-    <w:p>
-      <w:pPr>
-        <w:pStyle w:val="CommentText"/>
-      </w:pPr>
-      <w:r>
-        <w:rPr>
-          <w:rStyle w:val="CommentReference"/>
-        </w:rPr>
-        <w:annotationRef/>
-      </w:r>
-      <w:r>
-        <w:t xml:space="preserve">Good introduction to 2.3.1 but could expand on said inefficiencies </w:t>
-      </w:r>
-    </w:p>
-  </w:comment>
-  <w:comment w:id="39" w:author="Jimmy Mullin" w:date="2024-09-13T14:57:00Z" w:initials="JM">
-    <w:p>
-      <w:pPr>
-        <w:pStyle w:val="CommentText"/>
-      </w:pPr>
-      <w:r>
-        <w:rPr>
-          <w:rStyle w:val="CommentReference"/>
-        </w:rPr>
-        <w:annotationRef/>
-      </w:r>
-      <w:r>
-        <w:t>More detail can be added to this section. Talk about the points you have raised in a touch more detail. Figures may help</w:t>
-      </w:r>
-    </w:p>
-  </w:comment>
-  <w:comment w:id="41" w:author="Jimmy Mullin" w:date="2024-09-13T15:00:00Z" w:initials="JM">
-    <w:p>
-      <w:pPr>
-        <w:pStyle w:val="CommentText"/>
-      </w:pPr>
-      <w:r>
-        <w:rPr>
-          <w:rStyle w:val="CommentReference"/>
-        </w:rPr>
-        <w:annotationRef/>
-      </w:r>
-      <w:r>
-        <w:t>More on these effeciences perhaps?</w:t>
-      </w:r>
-    </w:p>
-  </w:comment>
-  <w:comment w:id="42" w:author="Jimmy Mullin" w:date="2024-09-13T15:01:00Z" w:initials="JM">
-    <w:p>
-      <w:pPr>
-        <w:pStyle w:val="CommentText"/>
-      </w:pPr>
-      <w:r>
-        <w:rPr>
-          <w:rStyle w:val="CommentReference"/>
-        </w:rPr>
-        <w:annotationRef/>
-      </w:r>
-      <w:r>
-        <w:t>I’d work this away from a bullet-list and integrate into a paragraph to improve structure.</w:t>
-      </w:r>
-    </w:p>
-  </w:comment>
-  <w:comment w:id="43" w:author="Jimmy Mullin" w:date="2024-09-13T15:01:00Z" w:initials="JM">
-    <w:p>
-      <w:pPr>
-        <w:pStyle w:val="CommentText"/>
-      </w:pPr>
-      <w:r>
-        <w:rPr>
-          <w:rStyle w:val="CommentReference"/>
-        </w:rPr>
-        <w:annotationRef/>
-      </w:r>
-      <w:r>
-        <w:t>Perfect opportunity to expand on this.</w:t>
-      </w:r>
-    </w:p>
-  </w:comment>
-  <w:comment w:id="46" w:author="Jimmy Mullin" w:date="2024-09-13T15:02:00Z" w:initials="JM">
-    <w:p>
-      <w:pPr>
-        <w:pStyle w:val="CommentText"/>
-      </w:pPr>
-      <w:r>
-        <w:rPr>
-          <w:rStyle w:val="CommentReference"/>
-        </w:rPr>
-        <w:annotationRef/>
-      </w:r>
-      <w:r>
-        <w:t>Rephrase this to something such as:</w:t>
-      </w:r>
-    </w:p>
-    <w:p>
-      <w:pPr>
-        <w:pStyle w:val="CommentText"/>
-      </w:pPr>
-    </w:p>
-    <w:p>
-      <w:pPr>
-        <w:pStyle w:val="CommentText"/>
-      </w:pPr>
-      <w:r>
-        <w:t>The differences between A* and D* are subtle,</w:t>
-      </w:r>
-    </w:p>
-  </w:comment>
-  <w:comment w:id="47" w:author="Jimmy Mullin" w:date="2024-09-13T15:03:00Z" w:initials="JM">
-    <w:p>
-      <w:pPr>
-        <w:pStyle w:val="CommentText"/>
-      </w:pPr>
-      <w:r>
-        <w:rPr>
-          <w:rStyle w:val="CommentReference"/>
-        </w:rPr>
-        <w:annotationRef/>
-      </w:r>
-      <w:r>
-        <w:t>Expand on the benefits.</w:t>
-      </w:r>
-    </w:p>
-  </w:comment>
-  <w:comment w:id="49" w:author="Jimmy Mullin" w:date="2024-09-13T15:05:00Z" w:initials="JM">
+  <w:comment w:id="44" w:author="Jimmy Mullin" w:date="2024-09-13T15:05:00Z" w:initials="JM">
     <w:p>
       <w:pPr>
         <w:pStyle w:val="CommentText"/>
@@ -13816,27 +13971,16 @@
 
 <file path=word/commentsExtended.xml><?xml version="1.0" encoding="utf-8"?>
 <w15:commentsEx xmlns:wpc="http://schemas.microsoft.com/office/word/2010/wordprocessingCanvas" xmlns:cx="http://schemas.microsoft.com/office/drawing/2014/chartex" xmlns:cx1="http://schemas.microsoft.com/office/drawing/2015/9/8/chartex" xmlns:cx2="http://schemas.microsoft.com/office/drawing/2015/10/21/chartex" xmlns:cx3="http://schemas.microsoft.com/office/drawing/2016/5/9/chartex" xmlns:cx4="http://schemas.microsoft.com/office/drawing/2016/5/10/chartex" xmlns:cx5="http://schemas.microsoft.com/office/drawing/2016/5/11/chartex" xmlns:cx6="http://schemas.microsoft.com/office/drawing/2016/5/12/chartex" xmlns:cx7="http://schemas.microsoft.com/office/drawing/2016/5/13/chartex" xmlns:cx8="http://schemas.microsoft.com/office/drawing/2016/5/14/chartex" xmlns:mc="http://schemas.openxmlformats.org/markup-compatibility/2006" xmlns:aink="http://schemas.microsoft.com/office/drawing/2016/ink" xmlns:am3d="http://schemas.microsoft.com/office/drawing/2017/model3d" xmlns:o="urn:schemas-microsoft-com:office:office" xmlns:oel="http://schemas.microsoft.com/office/2019/extlst" xmlns:r="http://schemas.openxmlformats.org/officeDocument/2006/relationships" xmlns:m="http://schemas.openxmlformats.org/officeDocument/2006/math" xmlns:v="urn:schemas-microsoft-com:vml" xmlns:wp14="http://schemas.microsoft.com/office/word/2010/wordprocessingDrawing" xmlns:wp="http://schemas.openxmlformats.org/drawingml/2006/wordprocessingDrawing" xmlns:w10="urn:schemas-microsoft-com:office:word" xmlns:w="http://schemas.openxmlformats.org/wordprocessingml/2006/main" xmlns:w14="http://schemas.microsoft.com/office/word/2010/wordml" xmlns:w15="http://schemas.microsoft.com/office/word/2012/wordml" xmlns:w16cex="http://schemas.microsoft.com/office/word/2018/wordml/cex" xmlns:w16cid="http://schemas.microsoft.com/office/word/2016/wordml/cid" xmlns:w16="http://schemas.microsoft.com/office/word/2018/wordml" xmlns:w16du="http://schemas.microsoft.com/office/word/2023/wordml/word16du" xmlns:w16sdtdh="http://schemas.microsoft.com/office/word/2020/wordml/sdtdatahash" xmlns:w16se="http://schemas.microsoft.com/office/word/2015/wordml/symex" xmlns:wpg="http://schemas.microsoft.com/office/word/2010/wordprocessingGroup" xmlns:wpi="http://schemas.microsoft.com/office/word/2010/wordprocessingInk" xmlns:wne="http://schemas.microsoft.com/office/word/2006/wordml" xmlns:wps="http://schemas.microsoft.com/office/word/2010/wordprocessingShape" mc:Ignorable="w14 w15 w16se w16cid w16 w16cex w16sdtdh w16du wp14">
-  <w15:commentEx w15:paraId="1A9ABACE" w15:done="0"/>
   <w15:commentEx w15:paraId="060B6D2F" w15:done="0"/>
   <w15:commentEx w15:paraId="0A4DFFFF" w15:paraIdParent="060B6D2F" w15:done="0"/>
-  <w15:commentEx w15:paraId="42089E8C" w15:done="0"/>
-  <w15:commentEx w15:paraId="4EBFA40F" w15:done="0"/>
-  <w15:commentEx w15:paraId="60E08B0D" w15:done="0"/>
-  <w15:commentEx w15:paraId="12268A60" w15:done="0"/>
-  <w15:commentEx w15:paraId="64412324" w15:done="0"/>
-  <w15:commentEx w15:paraId="63FB1A64" w15:done="0"/>
   <w15:commentEx w15:paraId="23E0F0FA" w15:done="0"/>
-  <w15:commentEx w15:paraId="6742EC08" w15:done="0"/>
   <w15:commentEx w15:paraId="33F566D1" w15:done="0"/>
-  <w15:commentEx w15:paraId="0021EF09" w15:done="0"/>
   <w15:commentEx w15:paraId="741E9BE3" w15:done="0"/>
   <w15:commentEx w15:paraId="5DEB8935" w15:done="0"/>
   <w15:commentEx w15:paraId="3E9D56A6" w15:done="0"/>
   <w15:commentEx w15:paraId="3BD52C71" w15:done="0"/>
   <w15:commentEx w15:paraId="4A2CAFF1" w15:done="0"/>
-  <w15:commentEx w15:paraId="2AD0969F" w15:done="0"/>
   <w15:commentEx w15:paraId="600E04FE" w15:done="0"/>
-  <w15:commentEx w15:paraId="03503D16" w15:done="0"/>
   <w15:commentEx w15:paraId="03909857" w15:done="0"/>
   <w15:commentEx w15:paraId="1EE9A90A" w15:done="0"/>
 </w15:commentsEx>
@@ -13844,27 +13988,28 @@
 
 <file path=word/commentsExtensible.xml><?xml version="1.0" encoding="utf-8"?>
 <w16cex:commentsExtensible xmlns:wpc="http://schemas.microsoft.com/office/word/2010/wordprocessingCanvas" xmlns:cx="http://schemas.microsoft.com/office/drawing/2014/chartex" xmlns:cx1="http://schemas.microsoft.com/office/drawing/2015/9/8/chartex" xmlns:cx2="http://schemas.microsoft.com/office/drawing/2015/10/21/chartex" xmlns:cx3="http://schemas.microsoft.com/office/drawing/2016/5/9/chartex" xmlns:cx4="http://schemas.microsoft.com/office/drawing/2016/5/10/chartex" xmlns:cx5="http://schemas.microsoft.com/office/drawing/2016/5/11/chartex" xmlns:cx6="http://schemas.microsoft.com/office/drawing/2016/5/12/chartex" xmlns:cx7="http://schemas.microsoft.com/office/drawing/2016/5/13/chartex" xmlns:cx8="http://schemas.microsoft.com/office/drawing/2016/5/14/chartex" xmlns:cr="http://schemas.microsoft.com/office/comments/2020/reactions" xmlns:mc="http://schemas.openxmlformats.org/markup-compatibility/2006" xmlns:aink="http://schemas.microsoft.com/office/drawing/2016/ink" xmlns:am3d="http://schemas.microsoft.com/office/drawing/2017/model3d" xmlns:o="urn:schemas-microsoft-com:office:office" xmlns:oel="http://schemas.microsoft.com/office/2019/extlst" xmlns:r="http://schemas.openxmlformats.org/officeDocument/2006/relationships" xmlns:m="http://schemas.openxmlformats.org/officeDocument/2006/math" xmlns:v="urn:schemas-microsoft-com:vml" xmlns:wp14="http://schemas.microsoft.com/office/word/2010/wordprocessingDrawing" xmlns:wp="http://schemas.openxmlformats.org/drawingml/2006/wordprocessingDrawing" xmlns:w10="urn:schemas-microsoft-com:office:word" xmlns:w="http://schemas.openxmlformats.org/wordprocessingml/2006/main" xmlns:w14="http://schemas.microsoft.com/office/word/2010/wordml" xmlns:w15="http://schemas.microsoft.com/office/word/2012/wordml" xmlns:w16cex="http://schemas.microsoft.com/office/word/2018/wordml/cex" xmlns:w16cid="http://schemas.microsoft.com/office/word/2016/wordml/cid" xmlns:w16="http://schemas.microsoft.com/office/word/2018/wordml" xmlns:w16du="http://schemas.microsoft.com/office/word/2023/wordml/word16du" xmlns:w16sdtdh="http://schemas.microsoft.com/office/word/2020/wordml/sdtdatahash" xmlns:w16se="http://schemas.microsoft.com/office/word/2015/wordml/symex" xmlns:wpg="http://schemas.microsoft.com/office/word/2010/wordprocessingGroup" xmlns:wpi="http://schemas.microsoft.com/office/word/2010/wordprocessingInk" xmlns:wne="http://schemas.microsoft.com/office/word/2006/wordml" xmlns:wps="http://schemas.microsoft.com/office/word/2010/wordprocessingShape" mc:Ignorable="w14 w15 w16se w16cid w16 w16cex w16sdtdh cr w16du wp14">
-  <w16cex:commentExtensible w16cex:durableId="2A8EC2BE" w16cex:dateUtc="2024-09-13T12:55:00Z"/>
-  <w16cex:commentExtensible w16cex:durableId="2A8EC341" w16cex:dateUtc="2024-09-13T12:57:00Z"/>
+  <w16cex:commentExtensible w16cex:durableId="2A8EC341" w16cex:dateUtc="2024-09-13T12:57:00Z">
+    <w16cex:extLst>
+      <w16:ext w16:uri="{CE6994B0-6A32-4C9F-8C6B-6E91EDA988CE}">
+        <cr:reactions xmlns:cr="http://schemas.microsoft.com/office/comments/2020/reactions">
+          <cr:reaction reactionType="1">
+            <cr:reactionInfo dateUtc="2024-09-18T11:33:10Z">
+              <cr:user userId="S::19032878@stu.mmu.ac.uk::6fedf3e6-5465-4a3d-90be-47437357186b" userProvider="AD" userName="Hualiang Zhao"/>
+            </cr:reactionInfo>
+          </cr:reaction>
+        </cr:reactions>
+      </w16:ext>
+    </w16cex:extLst>
+  </w16cex:commentExtensible>
   <w16cex:commentExtensible w16cex:durableId="2A8EC38C" w16cex:dateUtc="2024-09-13T12:58:00Z"/>
-  <w16cex:commentExtensible w16cex:durableId="2A8EC473" w16cex:dateUtc="2024-09-13T13:02:00Z"/>
-  <w16cex:commentExtensible w16cex:durableId="2A8EC552" w16cex:dateUtc="2024-09-13T13:06:00Z"/>
-  <w16cex:commentExtensible w16cex:durableId="2A8EC4BD" w16cex:dateUtc="2024-09-13T13:03:00Z"/>
-  <w16cex:commentExtensible w16cex:durableId="2A8EC5EC" w16cex:dateUtc="2024-09-13T13:08:00Z"/>
-  <w16cex:commentExtensible w16cex:durableId="2A8EC619" w16cex:dateUtc="2024-09-13T13:09:00Z"/>
-  <w16cex:commentExtensible w16cex:durableId="2A8EC97C" w16cex:dateUtc="2024-09-13T13:23:00Z"/>
   <w16cex:commentExtensible w16cex:durableId="2A8EC9B0" w16cex:dateUtc="2024-09-13T13:24:00Z"/>
-  <w16cex:commentExtensible w16cex:durableId="2A8ECAFD" w16cex:dateUtc="2024-09-13T13:30:00Z"/>
   <w16cex:commentExtensible w16cex:durableId="2A8ECB4F" w16cex:dateUtc="2024-09-13T13:31:00Z"/>
-  <w16cex:commentExtensible w16cex:durableId="2A8ECCD0" w16cex:dateUtc="2024-09-13T13:38:00Z"/>
   <w16cex:commentExtensible w16cex:durableId="2A8ECD40" w16cex:dateUtc="2024-09-13T13:40:00Z"/>
   <w16cex:commentExtensible w16cex:durableId="2A8ECDAA" w16cex:dateUtc="2024-09-13T13:41:00Z"/>
   <w16cex:commentExtensible w16cex:durableId="2A8ED0E1" w16cex:dateUtc="2024-09-13T13:55:00Z"/>
   <w16cex:commentExtensible w16cex:durableId="2A8ED162" w16cex:dateUtc="2024-09-13T13:57:00Z"/>
   <w16cex:commentExtensible w16cex:durableId="2A8ED220" w16cex:dateUtc="2024-09-13T14:00:00Z"/>
-  <w16cex:commentExtensible w16cex:durableId="2A8ED23E" w16cex:dateUtc="2024-09-13T14:01:00Z"/>
   <w16cex:commentExtensible w16cex:durableId="2A8ED259" w16cex:dateUtc="2024-09-13T14:01:00Z"/>
-  <w16cex:commentExtensible w16cex:durableId="2A8ED298" w16cex:dateUtc="2024-09-13T14:02:00Z"/>
   <w16cex:commentExtensible w16cex:durableId="2A8ED2AC" w16cex:dateUtc="2024-09-13T14:03:00Z"/>
   <w16cex:commentExtensible w16cex:durableId="2A8ED32D" w16cex:dateUtc="2024-09-13T14:05:00Z"/>
 </w16cex:commentsExtensible>
@@ -13872,27 +14017,16 @@
 
 <file path=word/commentsIds.xml><?xml version="1.0" encoding="utf-8"?>
 <w16cid:commentsIds xmlns:wpc="http://schemas.microsoft.com/office/word/2010/wordprocessingCanvas" xmlns:cx="http://schemas.microsoft.com/office/drawing/2014/chartex" xmlns:cx1="http://schemas.microsoft.com/office/drawing/2015/9/8/chartex" xmlns:cx2="http://schemas.microsoft.com/office/drawing/2015/10/21/chartex" xmlns:cx3="http://schemas.microsoft.com/office/drawing/2016/5/9/chartex" xmlns:cx4="http://schemas.microsoft.com/office/drawing/2016/5/10/chartex" xmlns:cx5="http://schemas.microsoft.com/office/drawing/2016/5/11/chartex" xmlns:cx6="http://schemas.microsoft.com/office/drawing/2016/5/12/chartex" xmlns:cx7="http://schemas.microsoft.com/office/drawing/2016/5/13/chartex" xmlns:cx8="http://schemas.microsoft.com/office/drawing/2016/5/14/chartex" xmlns:mc="http://schemas.openxmlformats.org/markup-compatibility/2006" xmlns:aink="http://schemas.microsoft.com/office/drawing/2016/ink" xmlns:am3d="http://schemas.microsoft.com/office/drawing/2017/model3d" xmlns:o="urn:schemas-microsoft-com:office:office" xmlns:oel="http://schemas.microsoft.com/office/2019/extlst" xmlns:r="http://schemas.openxmlformats.org/officeDocument/2006/relationships" xmlns:m="http://schemas.openxmlformats.org/officeDocument/2006/math" xmlns:v="urn:schemas-microsoft-com:vml" xmlns:wp14="http://schemas.microsoft.com/office/word/2010/wordprocessingDrawing" xmlns:wp="http://schemas.openxmlformats.org/drawingml/2006/wordprocessingDrawing" xmlns:w10="urn:schemas-microsoft-com:office:word" xmlns:w="http://schemas.openxmlformats.org/wordprocessingml/2006/main" xmlns:w14="http://schemas.microsoft.com/office/word/2010/wordml" xmlns:w15="http://schemas.microsoft.com/office/word/2012/wordml" xmlns:w16cex="http://schemas.microsoft.com/office/word/2018/wordml/cex" xmlns:w16cid="http://schemas.microsoft.com/office/word/2016/wordml/cid" xmlns:w16="http://schemas.microsoft.com/office/word/2018/wordml" xmlns:w16du="http://schemas.microsoft.com/office/word/2023/wordml/word16du" xmlns:w16sdtdh="http://schemas.microsoft.com/office/word/2020/wordml/sdtdatahash" xmlns:w16se="http://schemas.microsoft.com/office/word/2015/wordml/symex" xmlns:wpg="http://schemas.microsoft.com/office/word/2010/wordprocessingGroup" xmlns:wpi="http://schemas.microsoft.com/office/word/2010/wordprocessingInk" xmlns:wne="http://schemas.microsoft.com/office/word/2006/wordml" xmlns:wps="http://schemas.microsoft.com/office/word/2010/wordprocessingShape" mc:Ignorable="w14 w15 w16se w16cid w16 w16cex w16sdtdh w16du wp14">
-  <w16cid:commentId w16cid:paraId="1A9ABACE" w16cid:durableId="2A8EC2BE"/>
   <w16cid:commentId w16cid:paraId="060B6D2F" w16cid:durableId="2A8EC341"/>
   <w16cid:commentId w16cid:paraId="0A4DFFFF" w16cid:durableId="2A8EC38C"/>
-  <w16cid:commentId w16cid:paraId="42089E8C" w16cid:durableId="2A8EC473"/>
-  <w16cid:commentId w16cid:paraId="4EBFA40F" w16cid:durableId="2A8EC552"/>
-  <w16cid:commentId w16cid:paraId="60E08B0D" w16cid:durableId="2A8EC4BD"/>
-  <w16cid:commentId w16cid:paraId="12268A60" w16cid:durableId="2A8EC5EC"/>
-  <w16cid:commentId w16cid:paraId="64412324" w16cid:durableId="2A8EC619"/>
-  <w16cid:commentId w16cid:paraId="63FB1A64" w16cid:durableId="2A8EC97C"/>
   <w16cid:commentId w16cid:paraId="23E0F0FA" w16cid:durableId="2A8EC9B0"/>
-  <w16cid:commentId w16cid:paraId="6742EC08" w16cid:durableId="2A8ECAFD"/>
   <w16cid:commentId w16cid:paraId="33F566D1" w16cid:durableId="2A8ECB4F"/>
-  <w16cid:commentId w16cid:paraId="0021EF09" w16cid:durableId="2A8ECCD0"/>
   <w16cid:commentId w16cid:paraId="741E9BE3" w16cid:durableId="2A8ECD40"/>
   <w16cid:commentId w16cid:paraId="5DEB8935" w16cid:durableId="2A8ECDAA"/>
   <w16cid:commentId w16cid:paraId="3E9D56A6" w16cid:durableId="2A8ED0E1"/>
   <w16cid:commentId w16cid:paraId="3BD52C71" w16cid:durableId="2A8ED162"/>
   <w16cid:commentId w16cid:paraId="4A2CAFF1" w16cid:durableId="2A8ED220"/>
-  <w16cid:commentId w16cid:paraId="2AD0969F" w16cid:durableId="2A8ED23E"/>
   <w16cid:commentId w16cid:paraId="600E04FE" w16cid:durableId="2A8ED259"/>
-  <w16cid:commentId w16cid:paraId="03503D16" w16cid:durableId="2A8ED298"/>
   <w16cid:commentId w16cid:paraId="03909857" w16cid:durableId="2A8ED2AC"/>
   <w16cid:commentId w16cid:paraId="1EE9A90A" w16cid:durableId="2A8ED32D"/>
 </w16cid:commentsIds>

--- a/MSc Report.docx
+++ b/MSc Report.docx
@@ -301,7 +301,7 @@
           <w:lang w:val="en-US"/>
         </w:rPr>
       </w:pPr>
-      <w:bookmarkStart w:id="2" w:name="_Toc177556487"/>
+      <w:bookmarkStart w:id="2" w:name="_Toc177589757"/>
       <w:r>
         <w:rPr>
           <w:lang w:val="en-US"/>
@@ -371,7 +371,7 @@
           <w:r>
             <w:fldChar w:fldCharType="separate"/>
           </w:r>
-          <w:hyperlink w:anchor="_Toc177556487" w:history="1">
+          <w:hyperlink w:anchor="_Toc177589757" w:history="1">
             <w:r>
               <w:rPr>
                 <w:rStyle w:val="Hyperlink"/>
@@ -418,7 +418,7 @@
                 <w:noProof/>
                 <w:webHidden/>
               </w:rPr>
-              <w:instrText xml:space="preserve"> PAGEREF _Toc177556487 \h </w:instrText>
+              <w:instrText xml:space="preserve"> PAGEREF _Toc177589757 \h </w:instrText>
             </w:r>
             <w:r>
               <w:rPr>
@@ -464,7 +464,7 @@
               <w:lang w:eastAsia="zh-CN"/>
             </w:rPr>
           </w:pPr>
-          <w:hyperlink w:anchor="_Toc177556488" w:history="1">
+          <w:hyperlink w:anchor="_Toc177589758" w:history="1">
             <w:r>
               <w:rPr>
                 <w:rStyle w:val="Hyperlink"/>
@@ -509,7 +509,7 @@
                 <w:noProof/>
                 <w:webHidden/>
               </w:rPr>
-              <w:instrText xml:space="preserve"> PAGEREF _Toc177556488 \h </w:instrText>
+              <w:instrText xml:space="preserve"> PAGEREF _Toc177589758 \h </w:instrText>
             </w:r>
             <w:r>
               <w:rPr>
@@ -555,7 +555,7 @@
               <w:lang w:eastAsia="zh-CN"/>
             </w:rPr>
           </w:pPr>
-          <w:hyperlink w:anchor="_Toc177556489" w:history="1">
+          <w:hyperlink w:anchor="_Toc177589759" w:history="1">
             <w:r>
               <w:rPr>
                 <w:rStyle w:val="Hyperlink"/>
@@ -600,7 +600,7 @@
                 <w:noProof/>
                 <w:webHidden/>
               </w:rPr>
-              <w:instrText xml:space="preserve"> PAGEREF _Toc177556489 \h </w:instrText>
+              <w:instrText xml:space="preserve"> PAGEREF _Toc177589759 \h </w:instrText>
             </w:r>
             <w:r>
               <w:rPr>
@@ -646,7 +646,7 @@
               <w:lang w:eastAsia="zh-CN"/>
             </w:rPr>
           </w:pPr>
-          <w:hyperlink w:anchor="_Toc177556490" w:history="1">
+          <w:hyperlink w:anchor="_Toc177589760" w:history="1">
             <w:r>
               <w:rPr>
                 <w:rStyle w:val="Hyperlink"/>
@@ -691,7 +691,7 @@
                 <w:noProof/>
                 <w:webHidden/>
               </w:rPr>
-              <w:instrText xml:space="preserve"> PAGEREF _Toc177556490 \h </w:instrText>
+              <w:instrText xml:space="preserve"> PAGEREF _Toc177589760 \h </w:instrText>
             </w:r>
             <w:r>
               <w:rPr>
@@ -737,7 +737,7 @@
               <w:lang w:eastAsia="zh-CN"/>
             </w:rPr>
           </w:pPr>
-          <w:hyperlink w:anchor="_Toc177556491" w:history="1">
+          <w:hyperlink w:anchor="_Toc177589761" w:history="1">
             <w:r>
               <w:rPr>
                 <w:rStyle w:val="Hyperlink"/>
@@ -782,7 +782,7 @@
                 <w:noProof/>
                 <w:webHidden/>
               </w:rPr>
-              <w:instrText xml:space="preserve"> PAGEREF _Toc177556491 \h </w:instrText>
+              <w:instrText xml:space="preserve"> PAGEREF _Toc177589761 \h </w:instrText>
             </w:r>
             <w:r>
               <w:rPr>
@@ -828,7 +828,7 @@
               <w:lang w:eastAsia="zh-CN"/>
             </w:rPr>
           </w:pPr>
-          <w:hyperlink w:anchor="_Toc177556492" w:history="1">
+          <w:hyperlink w:anchor="_Toc177589762" w:history="1">
             <w:r>
               <w:rPr>
                 <w:rStyle w:val="Hyperlink"/>
@@ -873,7 +873,7 @@
                 <w:noProof/>
                 <w:webHidden/>
               </w:rPr>
-              <w:instrText xml:space="preserve"> PAGEREF _Toc177556492 \h </w:instrText>
+              <w:instrText xml:space="preserve"> PAGEREF _Toc177589762 \h </w:instrText>
             </w:r>
             <w:r>
               <w:rPr>
@@ -919,7 +919,7 @@
               <w:lang w:eastAsia="zh-CN"/>
             </w:rPr>
           </w:pPr>
-          <w:hyperlink w:anchor="_Toc177556493" w:history="1">
+          <w:hyperlink w:anchor="_Toc177589763" w:history="1">
             <w:r>
               <w:rPr>
                 <w:rStyle w:val="Hyperlink"/>
@@ -964,7 +964,7 @@
                 <w:noProof/>
                 <w:webHidden/>
               </w:rPr>
-              <w:instrText xml:space="preserve"> PAGEREF _Toc177556493 \h </w:instrText>
+              <w:instrText xml:space="preserve"> PAGEREF _Toc177589763 \h </w:instrText>
             </w:r>
             <w:r>
               <w:rPr>
@@ -1010,7 +1010,7 @@
               <w:lang w:eastAsia="zh-CN"/>
             </w:rPr>
           </w:pPr>
-          <w:hyperlink w:anchor="_Toc177556494" w:history="1">
+          <w:hyperlink w:anchor="_Toc177589764" w:history="1">
             <w:r>
               <w:rPr>
                 <w:rStyle w:val="Hyperlink"/>
@@ -1055,7 +1055,7 @@
                 <w:noProof/>
                 <w:webHidden/>
               </w:rPr>
-              <w:instrText xml:space="preserve"> PAGEREF _Toc177556494 \h </w:instrText>
+              <w:instrText xml:space="preserve"> PAGEREF _Toc177589764 \h </w:instrText>
             </w:r>
             <w:r>
               <w:rPr>
@@ -1101,7 +1101,7 @@
               <w:lang w:eastAsia="zh-CN"/>
             </w:rPr>
           </w:pPr>
-          <w:hyperlink w:anchor="_Toc177556495" w:history="1">
+          <w:hyperlink w:anchor="_Toc177589765" w:history="1">
             <w:r>
               <w:rPr>
                 <w:rStyle w:val="Hyperlink"/>
@@ -1146,7 +1146,7 @@
                 <w:noProof/>
                 <w:webHidden/>
               </w:rPr>
-              <w:instrText xml:space="preserve"> PAGEREF _Toc177556495 \h </w:instrText>
+              <w:instrText xml:space="preserve"> PAGEREF _Toc177589765 \h </w:instrText>
             </w:r>
             <w:r>
               <w:rPr>
@@ -1192,7 +1192,7 @@
               <w:lang w:eastAsia="zh-CN"/>
             </w:rPr>
           </w:pPr>
-          <w:hyperlink w:anchor="_Toc177556496" w:history="1">
+          <w:hyperlink w:anchor="_Toc177589766" w:history="1">
             <w:r>
               <w:rPr>
                 <w:rStyle w:val="Hyperlink"/>
@@ -1236,7 +1236,7 @@
                 <w:noProof/>
                 <w:webHidden/>
               </w:rPr>
-              <w:instrText xml:space="preserve"> PAGEREF _Toc177556496 \h </w:instrText>
+              <w:instrText xml:space="preserve"> PAGEREF _Toc177589766 \h </w:instrText>
             </w:r>
             <w:r>
               <w:rPr>
@@ -1282,7 +1282,7 @@
               <w:lang w:eastAsia="zh-CN"/>
             </w:rPr>
           </w:pPr>
-          <w:hyperlink w:anchor="_Toc177556497" w:history="1">
+          <w:hyperlink w:anchor="_Toc177589767" w:history="1">
             <w:r>
               <w:rPr>
                 <w:rStyle w:val="Hyperlink"/>
@@ -1326,7 +1326,7 @@
                 <w:noProof/>
                 <w:webHidden/>
               </w:rPr>
-              <w:instrText xml:space="preserve"> PAGEREF _Toc177556497 \h </w:instrText>
+              <w:instrText xml:space="preserve"> PAGEREF _Toc177589767 \h </w:instrText>
             </w:r>
             <w:r>
               <w:rPr>
@@ -1372,7 +1372,7 @@
               <w:lang w:eastAsia="zh-CN"/>
             </w:rPr>
           </w:pPr>
-          <w:hyperlink w:anchor="_Toc177556498" w:history="1">
+          <w:hyperlink w:anchor="_Toc177589768" w:history="1">
             <w:r>
               <w:rPr>
                 <w:rStyle w:val="Hyperlink"/>
@@ -1417,7 +1417,7 @@
                 <w:noProof/>
                 <w:webHidden/>
               </w:rPr>
-              <w:instrText xml:space="preserve"> PAGEREF _Toc177556498 \h </w:instrText>
+              <w:instrText xml:space="preserve"> PAGEREF _Toc177589768 \h </w:instrText>
             </w:r>
             <w:r>
               <w:rPr>
@@ -1463,7 +1463,7 @@
               <w:lang w:eastAsia="zh-CN"/>
             </w:rPr>
           </w:pPr>
-          <w:hyperlink w:anchor="_Toc177556499" w:history="1">
+          <w:hyperlink w:anchor="_Toc177589769" w:history="1">
             <w:r>
               <w:rPr>
                 <w:rStyle w:val="Hyperlink"/>
@@ -1508,7 +1508,7 @@
                 <w:noProof/>
                 <w:webHidden/>
               </w:rPr>
-              <w:instrText xml:space="preserve"> PAGEREF _Toc177556499 \h </w:instrText>
+              <w:instrText xml:space="preserve"> PAGEREF _Toc177589769 \h </w:instrText>
             </w:r>
             <w:r>
               <w:rPr>
@@ -1554,7 +1554,7 @@
               <w:lang w:eastAsia="zh-CN"/>
             </w:rPr>
           </w:pPr>
-          <w:hyperlink w:anchor="_Toc177556500" w:history="1">
+          <w:hyperlink w:anchor="_Toc177589770" w:history="1">
             <w:r>
               <w:rPr>
                 <w:rStyle w:val="Hyperlink"/>
@@ -1599,7 +1599,7 @@
                 <w:noProof/>
                 <w:webHidden/>
               </w:rPr>
-              <w:instrText xml:space="preserve"> PAGEREF _Toc177556500 \h </w:instrText>
+              <w:instrText xml:space="preserve"> PAGEREF _Toc177589770 \h </w:instrText>
             </w:r>
             <w:r>
               <w:rPr>
@@ -1645,7 +1645,7 @@
               <w:lang w:eastAsia="zh-CN"/>
             </w:rPr>
           </w:pPr>
-          <w:hyperlink w:anchor="_Toc177556501" w:history="1">
+          <w:hyperlink w:anchor="_Toc177589771" w:history="1">
             <w:r>
               <w:rPr>
                 <w:rStyle w:val="Hyperlink"/>
@@ -1690,7 +1690,7 @@
                 <w:noProof/>
                 <w:webHidden/>
               </w:rPr>
-              <w:instrText xml:space="preserve"> PAGEREF _Toc177556501 \h </w:instrText>
+              <w:instrText xml:space="preserve"> PAGEREF _Toc177589771 \h </w:instrText>
             </w:r>
             <w:r>
               <w:rPr>
@@ -1736,7 +1736,7 @@
               <w:lang w:eastAsia="zh-CN"/>
             </w:rPr>
           </w:pPr>
-          <w:hyperlink w:anchor="_Toc177556502" w:history="1">
+          <w:hyperlink w:anchor="_Toc177589772" w:history="1">
             <w:r>
               <w:rPr>
                 <w:rStyle w:val="Hyperlink"/>
@@ -1781,7 +1781,7 @@
                 <w:noProof/>
                 <w:webHidden/>
               </w:rPr>
-              <w:instrText xml:space="preserve"> PAGEREF _Toc177556502 \h </w:instrText>
+              <w:instrText xml:space="preserve"> PAGEREF _Toc177589772 \h </w:instrText>
             </w:r>
             <w:r>
               <w:rPr>
@@ -1827,7 +1827,7 @@
               <w:lang w:eastAsia="zh-CN"/>
             </w:rPr>
           </w:pPr>
-          <w:hyperlink w:anchor="_Toc177556503" w:history="1">
+          <w:hyperlink w:anchor="_Toc177589773" w:history="1">
             <w:r>
               <w:rPr>
                 <w:rStyle w:val="Hyperlink"/>
@@ -1871,7 +1871,7 @@
                 <w:noProof/>
                 <w:webHidden/>
               </w:rPr>
-              <w:instrText xml:space="preserve"> PAGEREF _Toc177556503 \h </w:instrText>
+              <w:instrText xml:space="preserve"> PAGEREF _Toc177589773 \h </w:instrText>
             </w:r>
             <w:r>
               <w:rPr>
@@ -1917,7 +1917,7 @@
               <w:lang w:eastAsia="zh-CN"/>
             </w:rPr>
           </w:pPr>
-          <w:hyperlink w:anchor="_Toc177556504" w:history="1">
+          <w:hyperlink w:anchor="_Toc177589774" w:history="1">
             <w:r>
               <w:rPr>
                 <w:rStyle w:val="Hyperlink"/>
@@ -1961,7 +1961,7 @@
                 <w:noProof/>
                 <w:webHidden/>
               </w:rPr>
-              <w:instrText xml:space="preserve"> PAGEREF _Toc177556504 \h </w:instrText>
+              <w:instrText xml:space="preserve"> PAGEREF _Toc177589774 \h </w:instrText>
             </w:r>
             <w:r>
               <w:rPr>
@@ -2007,7 +2007,7 @@
               <w:lang w:eastAsia="zh-CN"/>
             </w:rPr>
           </w:pPr>
-          <w:hyperlink w:anchor="_Toc177556505" w:history="1">
+          <w:hyperlink w:anchor="_Toc177589775" w:history="1">
             <w:r>
               <w:rPr>
                 <w:rStyle w:val="Hyperlink"/>
@@ -2051,7 +2051,7 @@
                 <w:noProof/>
                 <w:webHidden/>
               </w:rPr>
-              <w:instrText xml:space="preserve"> PAGEREF _Toc177556505 \h </w:instrText>
+              <w:instrText xml:space="preserve"> PAGEREF _Toc177589775 \h </w:instrText>
             </w:r>
             <w:r>
               <w:rPr>
@@ -2097,7 +2097,7 @@
               <w:lang w:eastAsia="zh-CN"/>
             </w:rPr>
           </w:pPr>
-          <w:hyperlink w:anchor="_Toc177556506" w:history="1">
+          <w:hyperlink w:anchor="_Toc177589776" w:history="1">
             <w:r>
               <w:rPr>
                 <w:rStyle w:val="Hyperlink"/>
@@ -2141,7 +2141,7 @@
                 <w:noProof/>
                 <w:webHidden/>
               </w:rPr>
-              <w:instrText xml:space="preserve"> PAGEREF _Toc177556506 \h </w:instrText>
+              <w:instrText xml:space="preserve"> PAGEREF _Toc177589776 \h </w:instrText>
             </w:r>
             <w:r>
               <w:rPr>
@@ -2187,7 +2187,7 @@
               <w:lang w:eastAsia="zh-CN"/>
             </w:rPr>
           </w:pPr>
-          <w:hyperlink w:anchor="_Toc177556507" w:history="1">
+          <w:hyperlink w:anchor="_Toc177589777" w:history="1">
             <w:r>
               <w:rPr>
                 <w:rStyle w:val="Hyperlink"/>
@@ -2232,7 +2232,7 @@
                 <w:noProof/>
                 <w:webHidden/>
               </w:rPr>
-              <w:instrText xml:space="preserve"> PAGEREF _Toc177556507 \h </w:instrText>
+              <w:instrText xml:space="preserve"> PAGEREF _Toc177589777 \h </w:instrText>
             </w:r>
             <w:r>
               <w:rPr>
@@ -2278,7 +2278,7 @@
               <w:lang w:eastAsia="zh-CN"/>
             </w:rPr>
           </w:pPr>
-          <w:hyperlink w:anchor="_Toc177556508" w:history="1">
+          <w:hyperlink w:anchor="_Toc177589778" w:history="1">
             <w:r>
               <w:rPr>
                 <w:rStyle w:val="Hyperlink"/>
@@ -2322,7 +2322,7 @@
                 <w:noProof/>
                 <w:webHidden/>
               </w:rPr>
-              <w:instrText xml:space="preserve"> PAGEREF _Toc177556508 \h </w:instrText>
+              <w:instrText xml:space="preserve"> PAGEREF _Toc177589778 \h </w:instrText>
             </w:r>
             <w:r>
               <w:rPr>
@@ -2368,7 +2368,7 @@
               <w:lang w:eastAsia="zh-CN"/>
             </w:rPr>
           </w:pPr>
-          <w:hyperlink w:anchor="_Toc177556509" w:history="1">
+          <w:hyperlink w:anchor="_Toc177589779" w:history="1">
             <w:r>
               <w:rPr>
                 <w:rStyle w:val="Hyperlink"/>
@@ -2412,7 +2412,7 @@
                 <w:noProof/>
                 <w:webHidden/>
               </w:rPr>
-              <w:instrText xml:space="preserve"> PAGEREF _Toc177556509 \h </w:instrText>
+              <w:instrText xml:space="preserve"> PAGEREF _Toc177589779 \h </w:instrText>
             </w:r>
             <w:r>
               <w:rPr>
@@ -2458,7 +2458,7 @@
               <w:lang w:eastAsia="zh-CN"/>
             </w:rPr>
           </w:pPr>
-          <w:hyperlink w:anchor="_Toc177556510" w:history="1">
+          <w:hyperlink w:anchor="_Toc177589780" w:history="1">
             <w:r>
               <w:rPr>
                 <w:rStyle w:val="Hyperlink"/>
@@ -2502,7 +2502,7 @@
                 <w:noProof/>
                 <w:webHidden/>
               </w:rPr>
-              <w:instrText xml:space="preserve"> PAGEREF _Toc177556510 \h </w:instrText>
+              <w:instrText xml:space="preserve"> PAGEREF _Toc177589780 \h </w:instrText>
             </w:r>
             <w:r>
               <w:rPr>
@@ -2548,7 +2548,7 @@
               <w:lang w:eastAsia="zh-CN"/>
             </w:rPr>
           </w:pPr>
-          <w:hyperlink w:anchor="_Toc177556511" w:history="1">
+          <w:hyperlink w:anchor="_Toc177589781" w:history="1">
             <w:r>
               <w:rPr>
                 <w:rStyle w:val="Hyperlink"/>
@@ -2593,7 +2593,7 @@
                 <w:noProof/>
                 <w:webHidden/>
               </w:rPr>
-              <w:instrText xml:space="preserve"> PAGEREF _Toc177556511 \h </w:instrText>
+              <w:instrText xml:space="preserve"> PAGEREF _Toc177589781 \h </w:instrText>
             </w:r>
             <w:r>
               <w:rPr>
@@ -2639,7 +2639,7 @@
               <w:lang w:eastAsia="zh-CN"/>
             </w:rPr>
           </w:pPr>
-          <w:hyperlink w:anchor="_Toc177556512" w:history="1">
+          <w:hyperlink w:anchor="_Toc177589782" w:history="1">
             <w:r>
               <w:rPr>
                 <w:rStyle w:val="Hyperlink"/>
@@ -2684,7 +2684,7 @@
                 <w:noProof/>
                 <w:webHidden/>
               </w:rPr>
-              <w:instrText xml:space="preserve"> PAGEREF _Toc177556512 \h </w:instrText>
+              <w:instrText xml:space="preserve"> PAGEREF _Toc177589782 \h </w:instrText>
             </w:r>
             <w:r>
               <w:rPr>
@@ -2730,7 +2730,7 @@
               <w:lang w:eastAsia="zh-CN"/>
             </w:rPr>
           </w:pPr>
-          <w:hyperlink w:anchor="_Toc177556513" w:history="1">
+          <w:hyperlink w:anchor="_Toc177589783" w:history="1">
             <w:r>
               <w:rPr>
                 <w:rStyle w:val="Hyperlink"/>
@@ -2775,7 +2775,7 @@
                 <w:noProof/>
                 <w:webHidden/>
               </w:rPr>
-              <w:instrText xml:space="preserve"> PAGEREF _Toc177556513 \h </w:instrText>
+              <w:instrText xml:space="preserve"> PAGEREF _Toc177589783 \h </w:instrText>
             </w:r>
             <w:r>
               <w:rPr>
@@ -2821,7 +2821,7 @@
               <w:lang w:eastAsia="zh-CN"/>
             </w:rPr>
           </w:pPr>
-          <w:hyperlink w:anchor="_Toc177556514" w:history="1">
+          <w:hyperlink w:anchor="_Toc177589784" w:history="1">
             <w:r>
               <w:rPr>
                 <w:rStyle w:val="Hyperlink"/>
@@ -2866,7 +2866,7 @@
                 <w:noProof/>
                 <w:webHidden/>
               </w:rPr>
-              <w:instrText xml:space="preserve"> PAGEREF _Toc177556514 \h </w:instrText>
+              <w:instrText xml:space="preserve"> PAGEREF _Toc177589784 \h </w:instrText>
             </w:r>
             <w:r>
               <w:rPr>
@@ -2912,7 +2912,7 @@
               <w:lang w:eastAsia="zh-CN"/>
             </w:rPr>
           </w:pPr>
-          <w:hyperlink w:anchor="_Toc177556515" w:history="1">
+          <w:hyperlink w:anchor="_Toc177589785" w:history="1">
             <w:r>
               <w:rPr>
                 <w:rStyle w:val="Hyperlink"/>
@@ -2957,7 +2957,7 @@
                 <w:noProof/>
                 <w:webHidden/>
               </w:rPr>
-              <w:instrText xml:space="preserve"> PAGEREF _Toc177556515 \h </w:instrText>
+              <w:instrText xml:space="preserve"> PAGEREF _Toc177589785 \h </w:instrText>
             </w:r>
             <w:r>
               <w:rPr>
@@ -3003,7 +3003,7 @@
               <w:lang w:eastAsia="zh-CN"/>
             </w:rPr>
           </w:pPr>
-          <w:hyperlink w:anchor="_Toc177556516" w:history="1">
+          <w:hyperlink w:anchor="_Toc177589786" w:history="1">
             <w:r>
               <w:rPr>
                 <w:rStyle w:val="Hyperlink"/>
@@ -3047,7 +3047,7 @@
                 <w:noProof/>
                 <w:webHidden/>
               </w:rPr>
-              <w:instrText xml:space="preserve"> PAGEREF _Toc177556516 \h </w:instrText>
+              <w:instrText xml:space="preserve"> PAGEREF _Toc177589786 \h </w:instrText>
             </w:r>
             <w:r>
               <w:rPr>
@@ -3093,7 +3093,7 @@
               <w:lang w:eastAsia="zh-CN"/>
             </w:rPr>
           </w:pPr>
-          <w:hyperlink w:anchor="_Toc177556517" w:history="1">
+          <w:hyperlink w:anchor="_Toc177589787" w:history="1">
             <w:r>
               <w:rPr>
                 <w:rStyle w:val="Hyperlink"/>
@@ -3137,7 +3137,7 @@
                 <w:noProof/>
                 <w:webHidden/>
               </w:rPr>
-              <w:instrText xml:space="preserve"> PAGEREF _Toc177556517 \h </w:instrText>
+              <w:instrText xml:space="preserve"> PAGEREF _Toc177589787 \h </w:instrText>
             </w:r>
             <w:r>
               <w:rPr>
@@ -3183,7 +3183,7 @@
               <w:lang w:eastAsia="zh-CN"/>
             </w:rPr>
           </w:pPr>
-          <w:hyperlink w:anchor="_Toc177556518" w:history="1">
+          <w:hyperlink w:anchor="_Toc177589788" w:history="1">
             <w:r>
               <w:rPr>
                 <w:rStyle w:val="Hyperlink"/>
@@ -3227,7 +3227,7 @@
                 <w:noProof/>
                 <w:webHidden/>
               </w:rPr>
-              <w:instrText xml:space="preserve"> PAGEREF _Toc177556518 \h </w:instrText>
+              <w:instrText xml:space="preserve"> PAGEREF _Toc177589788 \h </w:instrText>
             </w:r>
             <w:r>
               <w:rPr>
@@ -3273,7 +3273,7 @@
               <w:lang w:eastAsia="zh-CN"/>
             </w:rPr>
           </w:pPr>
-          <w:hyperlink w:anchor="_Toc177556519" w:history="1">
+          <w:hyperlink w:anchor="_Toc177589789" w:history="1">
             <w:r>
               <w:rPr>
                 <w:rStyle w:val="Hyperlink"/>
@@ -3318,7 +3318,7 @@
                 <w:noProof/>
                 <w:webHidden/>
               </w:rPr>
-              <w:instrText xml:space="preserve"> PAGEREF _Toc177556519 \h </w:instrText>
+              <w:instrText xml:space="preserve"> PAGEREF _Toc177589789 \h </w:instrText>
             </w:r>
             <w:r>
               <w:rPr>
@@ -3364,7 +3364,7 @@
               <w:lang w:eastAsia="zh-CN"/>
             </w:rPr>
           </w:pPr>
-          <w:hyperlink w:anchor="_Toc177556520" w:history="1">
+          <w:hyperlink w:anchor="_Toc177589790" w:history="1">
             <w:r>
               <w:rPr>
                 <w:rStyle w:val="Hyperlink"/>
@@ -3409,7 +3409,7 @@
                 <w:noProof/>
                 <w:webHidden/>
               </w:rPr>
-              <w:instrText xml:space="preserve"> PAGEREF _Toc177556520 \h </w:instrText>
+              <w:instrText xml:space="preserve"> PAGEREF _Toc177589790 \h </w:instrText>
             </w:r>
             <w:r>
               <w:rPr>
@@ -3455,7 +3455,7 @@
               <w:lang w:eastAsia="zh-CN"/>
             </w:rPr>
           </w:pPr>
-          <w:hyperlink w:anchor="_Toc177556521" w:history="1">
+          <w:hyperlink w:anchor="_Toc177589791" w:history="1">
             <w:r>
               <w:rPr>
                 <w:rStyle w:val="Hyperlink"/>
@@ -3500,7 +3500,7 @@
                 <w:noProof/>
                 <w:webHidden/>
               </w:rPr>
-              <w:instrText xml:space="preserve"> PAGEREF _Toc177556521 \h </w:instrText>
+              <w:instrText xml:space="preserve"> PAGEREF _Toc177589791 \h </w:instrText>
             </w:r>
             <w:r>
               <w:rPr>
@@ -3546,7 +3546,7 @@
               <w:lang w:eastAsia="zh-CN"/>
             </w:rPr>
           </w:pPr>
-          <w:hyperlink w:anchor="_Toc177556522" w:history="1">
+          <w:hyperlink w:anchor="_Toc177589792" w:history="1">
             <w:r>
               <w:rPr>
                 <w:rStyle w:val="Hyperlink"/>
@@ -3591,7 +3591,7 @@
                 <w:noProof/>
                 <w:webHidden/>
               </w:rPr>
-              <w:instrText xml:space="preserve"> PAGEREF _Toc177556522 \h </w:instrText>
+              <w:instrText xml:space="preserve"> PAGEREF _Toc177589792 \h </w:instrText>
             </w:r>
             <w:r>
               <w:rPr>
@@ -3637,7 +3637,7 @@
               <w:lang w:eastAsia="zh-CN"/>
             </w:rPr>
           </w:pPr>
-          <w:hyperlink w:anchor="_Toc177556523" w:history="1">
+          <w:hyperlink w:anchor="_Toc177589793" w:history="1">
             <w:r>
               <w:rPr>
                 <w:rStyle w:val="Hyperlink"/>
@@ -3682,7 +3682,7 @@
                 <w:noProof/>
                 <w:webHidden/>
               </w:rPr>
-              <w:instrText xml:space="preserve"> PAGEREF _Toc177556523 \h </w:instrText>
+              <w:instrText xml:space="preserve"> PAGEREF _Toc177589793 \h </w:instrText>
             </w:r>
             <w:r>
               <w:rPr>
@@ -3728,7 +3728,7 @@
               <w:lang w:eastAsia="zh-CN"/>
             </w:rPr>
           </w:pPr>
-          <w:hyperlink w:anchor="_Toc177556524" w:history="1">
+          <w:hyperlink w:anchor="_Toc177589794" w:history="1">
             <w:r>
               <w:rPr>
                 <w:rStyle w:val="Hyperlink"/>
@@ -3773,7 +3773,7 @@
                 <w:noProof/>
                 <w:webHidden/>
               </w:rPr>
-              <w:instrText xml:space="preserve"> PAGEREF _Toc177556524 \h </w:instrText>
+              <w:instrText xml:space="preserve"> PAGEREF _Toc177589794 \h </w:instrText>
             </w:r>
             <w:r>
               <w:rPr>
@@ -3819,7 +3819,7 @@
               <w:lang w:eastAsia="zh-CN"/>
             </w:rPr>
           </w:pPr>
-          <w:hyperlink w:anchor="_Toc177556525" w:history="1">
+          <w:hyperlink w:anchor="_Toc177589795" w:history="1">
             <w:r>
               <w:rPr>
                 <w:rStyle w:val="Hyperlink"/>
@@ -3863,7 +3863,7 @@
                 <w:noProof/>
                 <w:webHidden/>
               </w:rPr>
-              <w:instrText xml:space="preserve"> PAGEREF _Toc177556525 \h </w:instrText>
+              <w:instrText xml:space="preserve"> PAGEREF _Toc177589795 \h </w:instrText>
             </w:r>
             <w:r>
               <w:rPr>
@@ -3909,7 +3909,7 @@
               <w:lang w:eastAsia="zh-CN"/>
             </w:rPr>
           </w:pPr>
-          <w:hyperlink w:anchor="_Toc177556526" w:history="1">
+          <w:hyperlink w:anchor="_Toc177589796" w:history="1">
             <w:r>
               <w:rPr>
                 <w:rStyle w:val="Hyperlink"/>
@@ -3953,7 +3953,7 @@
                 <w:noProof/>
                 <w:webHidden/>
               </w:rPr>
-              <w:instrText xml:space="preserve"> PAGEREF _Toc177556526 \h </w:instrText>
+              <w:instrText xml:space="preserve"> PAGEREF _Toc177589796 \h </w:instrText>
             </w:r>
             <w:r>
               <w:rPr>
@@ -3999,7 +3999,7 @@
               <w:lang w:eastAsia="zh-CN"/>
             </w:rPr>
           </w:pPr>
-          <w:hyperlink w:anchor="_Toc177556527" w:history="1">
+          <w:hyperlink w:anchor="_Toc177589797" w:history="1">
             <w:r>
               <w:rPr>
                 <w:rStyle w:val="Hyperlink"/>
@@ -4044,7 +4044,7 @@
                 <w:noProof/>
                 <w:webHidden/>
               </w:rPr>
-              <w:instrText xml:space="preserve"> PAGEREF _Toc177556527 \h </w:instrText>
+              <w:instrText xml:space="preserve"> PAGEREF _Toc177589797 \h </w:instrText>
             </w:r>
             <w:r>
               <w:rPr>
@@ -4090,7 +4090,7 @@
               <w:lang w:eastAsia="zh-CN"/>
             </w:rPr>
           </w:pPr>
-          <w:hyperlink w:anchor="_Toc177556528" w:history="1">
+          <w:hyperlink w:anchor="_Toc177589798" w:history="1">
             <w:r>
               <w:rPr>
                 <w:rStyle w:val="Hyperlink"/>
@@ -4135,7 +4135,7 @@
                 <w:noProof/>
                 <w:webHidden/>
               </w:rPr>
-              <w:instrText xml:space="preserve"> PAGEREF _Toc177556528 \h </w:instrText>
+              <w:instrText xml:space="preserve"> PAGEREF _Toc177589798 \h </w:instrText>
             </w:r>
             <w:r>
               <w:rPr>
@@ -4181,7 +4181,7 @@
               <w:lang w:eastAsia="zh-CN"/>
             </w:rPr>
           </w:pPr>
-          <w:hyperlink w:anchor="_Toc177556529" w:history="1">
+          <w:hyperlink w:anchor="_Toc177589799" w:history="1">
             <w:r>
               <w:rPr>
                 <w:rStyle w:val="Hyperlink"/>
@@ -4226,7 +4226,7 @@
                 <w:noProof/>
                 <w:webHidden/>
               </w:rPr>
-              <w:instrText xml:space="preserve"> PAGEREF _Toc177556529 \h </w:instrText>
+              <w:instrText xml:space="preserve"> PAGEREF _Toc177589799 \h </w:instrText>
             </w:r>
             <w:r>
               <w:rPr>
@@ -4278,7 +4278,7 @@
       <w:pPr>
         <w:pStyle w:val="Style1"/>
       </w:pPr>
-      <w:bookmarkStart w:id="3" w:name="_Toc177556488"/>
+      <w:bookmarkStart w:id="3" w:name="_Toc177589758"/>
       <w:r>
         <w:lastRenderedPageBreak/>
         <w:t>List of Figures</w:t>
@@ -4866,7 +4866,7 @@
       <w:pPr>
         <w:pStyle w:val="Style1"/>
       </w:pPr>
-      <w:bookmarkStart w:id="4" w:name="_Toc177556489"/>
+      <w:bookmarkStart w:id="4" w:name="_Toc177589759"/>
       <w:r>
         <w:lastRenderedPageBreak/>
         <w:t>Abstract</w:t>
@@ -4884,7 +4884,7 @@
       <w:pPr>
         <w:pStyle w:val="Style1"/>
       </w:pPr>
-      <w:bookmarkStart w:id="5" w:name="_Toc177556490"/>
+      <w:bookmarkStart w:id="5" w:name="_Toc177589760"/>
       <w:r>
         <w:lastRenderedPageBreak/>
         <w:t>Declaration</w:t>
@@ -4926,7 +4926,7 @@
       <w:pPr>
         <w:pStyle w:val="Style1"/>
       </w:pPr>
-      <w:bookmarkStart w:id="6" w:name="_Toc177556491"/>
+      <w:bookmarkStart w:id="6" w:name="_Toc177589761"/>
       <w:r>
         <w:lastRenderedPageBreak/>
         <w:t>Acknowledgement</w:t>
@@ -4942,7 +4942,7 @@
       <w:pPr>
         <w:pStyle w:val="Style1"/>
       </w:pPr>
-      <w:bookmarkStart w:id="7" w:name="_Toc177556492"/>
+      <w:bookmarkStart w:id="7" w:name="_Toc177589762"/>
       <w:r>
         <w:lastRenderedPageBreak/>
         <w:t>Abbreviations</w:t>
@@ -5025,7 +5025,7 @@
       <w:pPr>
         <w:pStyle w:val="Style1"/>
       </w:pPr>
-      <w:bookmarkStart w:id="8" w:name="_Toc177556493"/>
+      <w:bookmarkStart w:id="8" w:name="_Toc177589763"/>
       <w:r>
         <w:t>Introduction</w:t>
       </w:r>
@@ -5248,7 +5248,7 @@
       <w:pPr>
         <w:pStyle w:val="Style2"/>
       </w:pPr>
-      <w:bookmarkStart w:id="10" w:name="_Toc177556494"/>
+      <w:bookmarkStart w:id="10" w:name="_Toc177589764"/>
       <w:r>
         <w:t>AI In Medical Practice</w:t>
       </w:r>
@@ -5541,7 +5541,7 @@
       <w:pPr>
         <w:pStyle w:val="Style2"/>
       </w:pPr>
-      <w:bookmarkStart w:id="13" w:name="_Toc177556495"/>
+      <w:bookmarkStart w:id="13" w:name="_Toc177589765"/>
       <w:r>
         <w:t>AI In Games</w:t>
       </w:r>
@@ -5724,7 +5724,7 @@
       <w:pPr>
         <w:pStyle w:val="Heading3"/>
       </w:pPr>
-      <w:bookmarkStart w:id="14" w:name="_Toc177556496"/>
+      <w:bookmarkStart w:id="14" w:name="_Toc177589766"/>
       <w:r>
         <w:t>Pathfinding</w:t>
       </w:r>
@@ -5759,7 +5759,7 @@
       <w:pPr>
         <w:pStyle w:val="Heading3"/>
       </w:pPr>
-      <w:bookmarkStart w:id="15" w:name="_Toc177556497"/>
+      <w:bookmarkStart w:id="15" w:name="_Toc177589767"/>
       <w:r>
         <w:t>AI Decision Making</w:t>
       </w:r>
@@ -6463,7 +6463,7 @@
       <w:pPr>
         <w:pStyle w:val="Style2"/>
       </w:pPr>
-      <w:bookmarkStart w:id="17" w:name="_Toc177556498"/>
+      <w:bookmarkStart w:id="17" w:name="_Toc177589768"/>
       <w:r>
         <w:t>An Introduction to GOAP</w:t>
       </w:r>
@@ -7636,7 +7636,7 @@
       <w:pPr>
         <w:pStyle w:val="Style2"/>
       </w:pPr>
-      <w:bookmarkStart w:id="21" w:name="_Toc177556499"/>
+      <w:bookmarkStart w:id="21" w:name="_Toc177589769"/>
       <w:r>
         <w:t>Aim</w:t>
       </w:r>
@@ -7823,7 +7823,7 @@
       <w:pPr>
         <w:pStyle w:val="Style1"/>
       </w:pPr>
-      <w:bookmarkStart w:id="22" w:name="_Toc177556500"/>
+      <w:bookmarkStart w:id="22" w:name="_Toc177589770"/>
       <w:bookmarkEnd w:id="1"/>
       <w:r>
         <w:lastRenderedPageBreak/>
@@ -7835,7 +7835,7 @@
       <w:pPr>
         <w:pStyle w:val="Style2"/>
       </w:pPr>
-      <w:bookmarkStart w:id="23" w:name="_Toc177556501"/>
+      <w:bookmarkStart w:id="23" w:name="_Toc177589771"/>
       <w:r>
         <w:t>STRIPS</w:t>
       </w:r>
@@ -8059,7 +8059,7 @@
       <w:pPr>
         <w:pStyle w:val="Style2"/>
       </w:pPr>
-      <w:bookmarkStart w:id="25" w:name="_Toc177556502"/>
+      <w:bookmarkStart w:id="25" w:name="_Toc177589772"/>
       <w:r>
         <w:t>GOAP and STRIPS – A Comparison</w:t>
       </w:r>
@@ -8072,7 +8072,7 @@
       <w:pPr>
         <w:pStyle w:val="Heading3"/>
       </w:pPr>
-      <w:bookmarkStart w:id="26" w:name="_Toc177556503"/>
+      <w:bookmarkStart w:id="26" w:name="_Toc177589773"/>
       <w:r>
         <w:t>Cost per Action</w:t>
       </w:r>
@@ -8336,7 +8336,7 @@
       <w:pPr>
         <w:pStyle w:val="Heading3"/>
       </w:pPr>
-      <w:bookmarkStart w:id="27" w:name="_Toc177556504"/>
+      <w:bookmarkStart w:id="27" w:name="_Toc177589774"/>
       <w:r>
         <w:t>No Add/Delete List</w:t>
       </w:r>
@@ -9544,7 +9544,7 @@
       <w:pPr>
         <w:pStyle w:val="Heading3"/>
       </w:pPr>
-      <w:bookmarkStart w:id="30" w:name="_Toc177556505"/>
+      <w:bookmarkStart w:id="30" w:name="_Toc177589775"/>
       <w:r>
         <w:t>Procedural</w:t>
       </w:r>
@@ -9921,7 +9921,7 @@
       <w:pPr>
         <w:pStyle w:val="Heading3"/>
       </w:pPr>
-      <w:bookmarkStart w:id="31" w:name="_Toc177556506"/>
+      <w:bookmarkStart w:id="31" w:name="_Toc177589776"/>
       <w:r>
         <w:t>Procedural Effect</w:t>
       </w:r>
@@ -10058,16 +10058,9 @@
     </w:p>
     <w:p>
       <w:pPr>
-        <w:rPr>
-          <w:rFonts w:ascii="Calibri" w:hAnsi="Calibri" w:cs="Calibri"/>
-        </w:rPr>
-      </w:pPr>
-    </w:p>
-    <w:p>
-      <w:pPr>
         <w:pStyle w:val="Style2"/>
       </w:pPr>
-      <w:bookmarkStart w:id="33" w:name="_Toc177556507"/>
+      <w:bookmarkStart w:id="33" w:name="_Toc177589777"/>
       <w:r>
         <w:t>GOAP Algorithms</w:t>
       </w:r>
@@ -10080,7 +10073,7 @@
       <w:pPr>
         <w:pStyle w:val="Heading3"/>
       </w:pPr>
-      <w:bookmarkStart w:id="34" w:name="_Toc177556508"/>
+      <w:bookmarkStart w:id="34" w:name="_Toc177589778"/>
       <w:r>
         <w:t>D</w:t>
       </w:r>
@@ -10112,7 +10105,19 @@
         <w:rPr>
           <w:rFonts w:ascii="Calibri" w:hAnsi="Calibri" w:cs="Calibri"/>
         </w:rPr>
-        <w:t>kstra algorithm is for finding the optimum path, this algorithm searches for the minimum cost path among all the paths in order, beginning with the start point. This method thus has some disadvantages such as poor search efficiency and a long search time when the distance to the destination is large. (Noto</w:t>
+        <w:t>kstra algorithm is for finding the optimum path, this algorithm searches for the minimum cost path among all the paths in order, beginning with the start point. This method thus has some disadvantages such as poor search efficiency and a long search time when the distance to the destination is large.</w:t>
+      </w:r>
+      <w:r>
+        <w:rPr>
+          <w:rFonts w:ascii="Calibri" w:hAnsi="Calibri" w:cs="Calibri"/>
+        </w:rPr>
+        <w:t xml:space="preserve"> This is due to Dijkstra's need to visit all the nodes that are on the graph before it is able to make a decision on which is the shortest path.</w:t>
+      </w:r>
+      <w:r>
+        <w:rPr>
+          <w:rFonts w:ascii="Calibri" w:hAnsi="Calibri" w:cs="Calibri"/>
+        </w:rPr>
+        <w:t xml:space="preserve"> (Noto</w:t>
       </w:r>
       <w:r>
         <w:rPr>
@@ -10951,7 +10956,7 @@
       <w:pPr>
         <w:pStyle w:val="Heading3"/>
       </w:pPr>
-      <w:bookmarkStart w:id="37" w:name="_Toc177556509"/>
+      <w:bookmarkStart w:id="37" w:name="_Toc177589779"/>
       <w:r>
         <w:lastRenderedPageBreak/>
         <w:t>A-Star Algorithm</w:t>
@@ -11405,10 +11410,7 @@
         <w:t xml:space="preserve"> </w:t>
       </w:r>
       <w:r>
-        <w:t>(Umar, 2023)</w:t>
-      </w:r>
-      <w:r>
-        <w:t>.</w:t>
+        <w:t>(Umar, 2023).</w:t>
       </w:r>
     </w:p>
     <w:p>
@@ -11554,7 +11556,7 @@
       <w:pPr>
         <w:pStyle w:val="Heading3"/>
       </w:pPr>
-      <w:bookmarkStart w:id="41" w:name="_Toc177556510"/>
+      <w:bookmarkStart w:id="41" w:name="_Toc177589780"/>
       <w:r>
         <w:t>Dynamic A</w:t>
       </w:r>
@@ -12236,7 +12238,7 @@
       <w:pPr>
         <w:pStyle w:val="Style1"/>
       </w:pPr>
-      <w:bookmarkStart w:id="46" w:name="_Toc177556511"/>
+      <w:bookmarkStart w:id="46" w:name="_Toc177589781"/>
       <w:r>
         <w:t>Design</w:t>
       </w:r>
@@ -12246,7 +12248,7 @@
       <w:pPr>
         <w:pStyle w:val="Style2"/>
       </w:pPr>
-      <w:bookmarkStart w:id="47" w:name="_Toc177556512"/>
+      <w:bookmarkStart w:id="47" w:name="_Toc177589782"/>
       <w:r>
         <w:t>World Design</w:t>
       </w:r>
@@ -12270,7 +12272,7 @@
       <w:pPr>
         <w:pStyle w:val="Style2"/>
       </w:pPr>
-      <w:bookmarkStart w:id="48" w:name="_Toc177556513"/>
+      <w:bookmarkStart w:id="48" w:name="_Toc177589783"/>
       <w:r>
         <w:t>AI Mechanics</w:t>
       </w:r>
@@ -12295,7 +12297,7 @@
       <w:pPr>
         <w:pStyle w:val="Style2"/>
       </w:pPr>
-      <w:bookmarkStart w:id="49" w:name="_Toc177556514"/>
+      <w:bookmarkStart w:id="49" w:name="_Toc177589784"/>
       <w:r>
         <w:t>Goals</w:t>
       </w:r>
@@ -12310,7 +12312,7 @@
       <w:pPr>
         <w:pStyle w:val="Style2"/>
       </w:pPr>
-      <w:bookmarkStart w:id="50" w:name="_Toc177556515"/>
+      <w:bookmarkStart w:id="50" w:name="_Toc177589785"/>
       <w:r>
         <w:t>Actions</w:t>
       </w:r>
@@ -12338,7 +12340,7 @@
       <w:pPr>
         <w:pStyle w:val="Heading3"/>
       </w:pPr>
-      <w:bookmarkStart w:id="51" w:name="_Toc177556516"/>
+      <w:bookmarkStart w:id="51" w:name="_Toc177589786"/>
       <w:r>
         <w:t>Weather System</w:t>
       </w:r>
@@ -12357,7 +12359,7 @@
       <w:pPr>
         <w:pStyle w:val="Heading3"/>
       </w:pPr>
-      <w:bookmarkStart w:id="52" w:name="_Toc177556517"/>
+      <w:bookmarkStart w:id="52" w:name="_Toc177589787"/>
       <w:r>
         <w:t>Hunger And Thirst System</w:t>
       </w:r>
@@ -12372,7 +12374,7 @@
       <w:pPr>
         <w:pStyle w:val="Heading3"/>
       </w:pPr>
-      <w:bookmarkStart w:id="53" w:name="_Toc177556518"/>
+      <w:bookmarkStart w:id="53" w:name="_Toc177589788"/>
       <w:r>
         <w:t>Building Shelter System</w:t>
       </w:r>
@@ -12392,7 +12394,7 @@
       <w:pPr>
         <w:pStyle w:val="Style2"/>
       </w:pPr>
-      <w:bookmarkStart w:id="54" w:name="_Toc177556519"/>
+      <w:bookmarkStart w:id="54" w:name="_Toc177589789"/>
       <w:r>
         <w:t>GOAP Algorithm Design</w:t>
       </w:r>
@@ -12422,7 +12424,7 @@
       <w:pPr>
         <w:pStyle w:val="Style2"/>
       </w:pPr>
-      <w:bookmarkStart w:id="55" w:name="_Toc177556520"/>
+      <w:bookmarkStart w:id="55" w:name="_Toc177589790"/>
       <w:r>
         <w:t>M</w:t>
       </w:r>
@@ -12576,7 +12578,7 @@
       <w:pPr>
         <w:pStyle w:val="Style1"/>
       </w:pPr>
-      <w:bookmarkStart w:id="56" w:name="_Toc177556521"/>
+      <w:bookmarkStart w:id="56" w:name="_Toc177589791"/>
       <w:r>
         <w:lastRenderedPageBreak/>
         <w:t>Evaluation</w:t>
@@ -12587,7 +12589,7 @@
       <w:pPr>
         <w:pStyle w:val="Style2"/>
       </w:pPr>
-      <w:bookmarkStart w:id="57" w:name="_Toc177556522"/>
+      <w:bookmarkStart w:id="57" w:name="_Toc177589792"/>
       <w:r>
         <w:t>GOAP Planning</w:t>
       </w:r>
@@ -13197,7 +13199,7 @@
       <w:pPr>
         <w:pStyle w:val="Style2"/>
       </w:pPr>
-      <w:bookmarkStart w:id="59" w:name="_Toc177556523"/>
+      <w:bookmarkStart w:id="59" w:name="_Toc177589793"/>
       <w:r>
         <w:t xml:space="preserve">Comparing AI </w:t>
       </w:r>
@@ -13248,7 +13250,7 @@
       <w:pPr>
         <w:pStyle w:val="Style2"/>
       </w:pPr>
-      <w:bookmarkStart w:id="60" w:name="_Toc177556524"/>
+      <w:bookmarkStart w:id="60" w:name="_Toc177589794"/>
       <w:r>
         <w:t>Efficiency of Each Algorithm</w:t>
       </w:r>
@@ -13337,7 +13339,7 @@
       <w:pPr>
         <w:pStyle w:val="Heading3"/>
       </w:pPr>
-      <w:bookmarkStart w:id="61" w:name="_Toc177556525"/>
+      <w:bookmarkStart w:id="61" w:name="_Toc177589795"/>
       <w:r>
         <w:lastRenderedPageBreak/>
         <w:t>D</w:t>
@@ -13479,7 +13481,7 @@
       <w:pPr>
         <w:pStyle w:val="Heading3"/>
       </w:pPr>
-      <w:bookmarkStart w:id="62" w:name="_Toc177556526"/>
+      <w:bookmarkStart w:id="62" w:name="_Toc177589796"/>
       <w:r>
         <w:t>A-Start Algorithm</w:t>
       </w:r>
@@ -13595,7 +13597,7 @@
       <w:pPr>
         <w:pStyle w:val="Style2"/>
       </w:pPr>
-      <w:bookmarkStart w:id="63" w:name="_Toc177556527"/>
+      <w:bookmarkStart w:id="63" w:name="_Toc177589797"/>
       <w:r>
         <w:t>Testing Evaluation</w:t>
       </w:r>
@@ -13721,7 +13723,7 @@
       <w:pPr>
         <w:pStyle w:val="Style1"/>
       </w:pPr>
-      <w:bookmarkStart w:id="64" w:name="_Toc177556528"/>
+      <w:bookmarkStart w:id="64" w:name="_Toc177589798"/>
       <w:r>
         <w:lastRenderedPageBreak/>
         <w:t>Conclusion</w:t>
@@ -13755,7 +13757,7 @@
       <w:pPr>
         <w:pStyle w:val="Style1"/>
       </w:pPr>
-      <w:bookmarkStart w:id="65" w:name="_Toc177556529"/>
+      <w:bookmarkStart w:id="65" w:name="_Toc177589799"/>
       <w:r>
         <w:t>Reference</w:t>
       </w:r>
@@ -14006,7 +14008,19 @@
   <w16cex:commentExtensible w16cex:durableId="2A8ECB4F" w16cex:dateUtc="2024-09-13T13:31:00Z"/>
   <w16cex:commentExtensible w16cex:durableId="2A8ECD40" w16cex:dateUtc="2024-09-13T13:40:00Z"/>
   <w16cex:commentExtensible w16cex:durableId="2A8ECDAA" w16cex:dateUtc="2024-09-13T13:41:00Z"/>
-  <w16cex:commentExtensible w16cex:durableId="2A8ED0E1" w16cex:dateUtc="2024-09-13T13:55:00Z"/>
+  <w16cex:commentExtensible w16cex:durableId="2A8ED0E1" w16cex:dateUtc="2024-09-13T13:55:00Z">
+    <w16cex:extLst>
+      <w16:ext w16:uri="{CE6994B0-6A32-4C9F-8C6B-6E91EDA988CE}">
+        <cr:reactions xmlns:cr="http://schemas.microsoft.com/office/comments/2020/reactions">
+          <cr:reaction reactionType="1">
+            <cr:reactionInfo dateUtc="2024-09-18T21:14:47Z">
+              <cr:user userId="S::19032878@stu.mmu.ac.uk::6fedf3e6-5465-4a3d-90be-47437357186b" userProvider="AD" userName="Hualiang Zhao"/>
+            </cr:reactionInfo>
+          </cr:reaction>
+        </cr:reactions>
+      </w16:ext>
+    </w16cex:extLst>
+  </w16cex:commentExtensible>
   <w16cex:commentExtensible w16cex:durableId="2A8ED162" w16cex:dateUtc="2024-09-13T13:57:00Z"/>
   <w16cex:commentExtensible w16cex:durableId="2A8ED220" w16cex:dateUtc="2024-09-13T14:00:00Z"/>
   <w16cex:commentExtensible w16cex:durableId="2A8ED259" w16cex:dateUtc="2024-09-13T14:01:00Z"/>
@@ -15806,6 +15820,7 @@
   <w:style w:type="character" w:default="1" w:styleId="DefaultParagraphFont">
     <w:name w:val="Default Paragraph Font"/>
     <w:uiPriority w:val="1"/>
+    <w:semiHidden/>
     <w:unhideWhenUsed/>
   </w:style>
   <w:style w:type="table" w:default="1" w:styleId="TableNormal">

--- a/MSc Report.docx
+++ b/MSc Report.docx
@@ -7084,27 +7084,19 @@
         <w:rPr>
           <w:rFonts w:ascii="Calibri" w:hAnsi="Calibri" w:cs="Calibri"/>
         </w:rPr>
-        <w:t xml:space="preserve">, </w:t>
-      </w:r>
-      <w:proofErr w:type="gramStart"/>
-      <w:r>
-        <w:rPr>
-          <w:rFonts w:ascii="Calibri" w:hAnsi="Calibri" w:cs="Calibri"/>
-        </w:rPr>
-        <w:t>2012)</w:t>
-      </w:r>
-      <w:r>
-        <w:rPr>
-          <w:rFonts w:ascii="Calibri" w:hAnsi="Calibri" w:cs="Calibri"/>
-        </w:rPr>
-        <w:t>GOAP</w:t>
-      </w:r>
-      <w:proofErr w:type="gramEnd"/>
-      <w:r>
-        <w:rPr>
-          <w:rFonts w:ascii="Calibri" w:hAnsi="Calibri" w:cs="Calibri"/>
-        </w:rPr>
-        <w:t xml:space="preserve"> goes a step further than other systems by allowing the AI to decide what to do </w:t>
+        <w:t>, 2012)</w:t>
+      </w:r>
+      <w:r>
+        <w:rPr>
+          <w:rFonts w:ascii="Calibri" w:hAnsi="Calibri" w:cs="Calibri"/>
+        </w:rPr>
+        <w:t xml:space="preserve"> </w:t>
+      </w:r>
+      <w:r>
+        <w:rPr>
+          <w:rFonts w:ascii="Calibri" w:hAnsi="Calibri" w:cs="Calibri"/>
+        </w:rPr>
+        <w:t xml:space="preserve">GOAP goes a step further than other systems by allowing the AI to decide what to do </w:t>
       </w:r>
       <w:r>
         <w:rPr>
@@ -7134,7 +7126,19 @@
         <w:rPr>
           <w:rFonts w:ascii="Calibri" w:hAnsi="Calibri" w:cs="Calibri"/>
         </w:rPr>
-        <w:t xml:space="preserve"> situation and chooses the optimal path to achieve </w:t>
+        <w:t xml:space="preserve"> situation and chooses the </w:t>
+      </w:r>
+      <w:r>
+        <w:rPr>
+          <w:rFonts w:ascii="Calibri" w:hAnsi="Calibri" w:cs="Calibri"/>
+        </w:rPr>
+        <w:t>lost cost</w:t>
+      </w:r>
+      <w:r>
+        <w:rPr>
+          <w:rFonts w:ascii="Calibri" w:hAnsi="Calibri" w:cs="Calibri"/>
+        </w:rPr>
+        <w:t xml:space="preserve"> path to achieve </w:t>
       </w:r>
       <w:r>
         <w:rPr>
@@ -13424,7 +13428,18 @@
         <w:t xml:space="preserve">To collect data on both A* and Dijkstra’s algorithm, Unity has an inbuilt timer </w:t>
       </w:r>
       <w:r>
-        <w:t>that displays how long it took to run a function. The game will be kept running for a few hours for A* and Dijkstra</w:t>
+        <w:t>that displays how long it took to run a function. The game will be kept running for a</w:t>
+      </w:r>
+      <w:r>
+        <w:t xml:space="preserve">n hour and thirty </w:t>
+      </w:r>
+      <w:proofErr w:type="gramStart"/>
+      <w:r>
+        <w:t>minute</w:t>
+      </w:r>
+      <w:proofErr w:type="gramEnd"/>
+      <w:r>
+        <w:t xml:space="preserve"> for A* and Dijkstra</w:t>
       </w:r>
       <w:r>
         <w:t xml:space="preserve"> and</w:t>
@@ -14337,7 +14352,7 @@
         <w:t>running</w:t>
       </w:r>
       <w:r>
-        <w:t xml:space="preserve"> for around </w:t>
+        <w:t xml:space="preserve"> for </w:t>
       </w:r>
       <w:r>
         <w:t xml:space="preserve">an hour and thirty minutes with 200 results in the CSV file. The boxplots shown </w:t>
@@ -14892,6 +14907,91 @@
       </w:r>
       <w:r>
         <w:t xml:space="preserve"> due to external issues.</w:t>
+      </w:r>
+      <w:r>
+        <w:t xml:space="preserve"> </w:t>
+      </w:r>
+    </w:p>
+    <w:p>
+      <w:r>
+        <w:t xml:space="preserve">The GOAP algorithm was able to create many different plans that </w:t>
+      </w:r>
+      <w:r>
+        <w:t>could</w:t>
+      </w:r>
+      <w:r>
+        <w:t xml:space="preserve"> complete one task and was able to find a plan with the </w:t>
+      </w:r>
+      <w:r>
+        <w:t>least</w:t>
+      </w:r>
+      <w:r>
+        <w:t xml:space="preserve"> cost</w:t>
+      </w:r>
+      <w:r>
+        <w:t>,</w:t>
+      </w:r>
+      <w:r>
+        <w:t xml:space="preserve"> GOAP was able to use A* or Dijkstra algorithm to do this, as shown in Figure 18 and Figure 19 </w:t>
+      </w:r>
+      <w:r>
+        <w:t xml:space="preserve">where </w:t>
+      </w:r>
+      <w:r>
+        <w:t>A* is faster than Dijkstra to find a path of the least cos</w:t>
+      </w:r>
+      <w:r>
+        <w:t>t, although there wasn’t any difference in the path that was taken between A* and Dijkstra that could be due to the simplicity of the heuristic function.</w:t>
+      </w:r>
+    </w:p>
+    <w:p>
+      <w:r>
+        <w:t xml:space="preserve">In future work, the first improvement would be to have more goals and more actions to allow the algorithm to do more complex tasks, therefor the AI would seem more human and able to complete complex tasks without any human interaction or help. </w:t>
+      </w:r>
+      <w:r>
+        <w:t>Another improvement to the GOAP system would be to add a simple squad behaviour, this was mentioned in Orkin’s (2006</w:t>
+      </w:r>
+      <w:r>
+        <w:t>) paper</w:t>
+      </w:r>
+      <w:r>
+        <w:t xml:space="preserve"> </w:t>
+      </w:r>
+      <w:r>
+        <w:t>which</w:t>
+      </w:r>
+      <w:r>
+        <w:t xml:space="preserve"> states that </w:t>
+      </w:r>
+      <w:r>
+        <w:t>there can be four simple AI behaviours such as when AI is running for cover one member can lay suppressive fire until the other member would reach cover.</w:t>
+      </w:r>
+      <w:r>
+        <w:t xml:space="preserve"> This type of behaviour would be useful in games because it would immerse the player more into the game due to AI </w:t>
+      </w:r>
+      <w:r>
+        <w:t>seeming</w:t>
+      </w:r>
+      <w:r>
+        <w:t xml:space="preserve"> to have realistic reactions and input </w:t>
+      </w:r>
+      <w:proofErr w:type="gramStart"/>
+      <w:r>
+        <w:t>similar to</w:t>
+      </w:r>
+      <w:proofErr w:type="gramEnd"/>
+      <w:r>
+        <w:t xml:space="preserve"> humans.</w:t>
+      </w:r>
+    </w:p>
+    <w:p>
+      <w:r>
+        <w:t xml:space="preserve"> using other path-finding algorithms to find which is more efficient, </w:t>
+      </w:r>
+    </w:p>
+    <w:p>
+      <w:r>
+        <w:t>use of threads</w:t>
       </w:r>
     </w:p>
     <w:p>

--- a/MSc Report.docx
+++ b/MSc Report.docx
@@ -14986,12 +14986,27 @@
     </w:p>
     <w:p>
       <w:r>
-        <w:t xml:space="preserve"> using other path-finding algorithms to find which is more efficient, </w:t>
-      </w:r>
-    </w:p>
-    <w:p>
-      <w:r>
-        <w:t>use of threads</w:t>
+        <w:t xml:space="preserve">Another important would be to test more methods to be able to find more effective algorithms that can be used with GOAP to find a path of the lowest cost, this would help tremendously with optimising games since games now can be very resource intensive, games like Cyberpunk and Elden Ring. </w:t>
+      </w:r>
+      <w:r>
+        <w:t xml:space="preserve">Another way that can improve performance would be threading, although Unity doesn’t allow threading the Unity Job System acts in </w:t>
+      </w:r>
+      <w:proofErr w:type="gramStart"/>
+      <w:r>
+        <w:t>a similar to</w:t>
+      </w:r>
+      <w:proofErr w:type="gramEnd"/>
+      <w:r>
+        <w:t xml:space="preserve"> that which would allow processes like pathfinding to be run at the same time as other processes, utilising the powerful </w:t>
+      </w:r>
+      <w:r>
+        <w:t>modern-day</w:t>
+      </w:r>
+      <w:r>
+        <w:t xml:space="preserve"> CPUs and GPUs</w:t>
+      </w:r>
+      <w:r>
+        <w:t>.</w:t>
       </w:r>
     </w:p>
     <w:p>

--- a/MSc Report.docx
+++ b/MSc Report.docx
@@ -8910,22 +8910,294 @@
       <w:pPr>
         <w:pStyle w:val="Style2"/>
       </w:pPr>
-      <w:bookmarkStart w:id="27" w:name="_Toc177731780"/>
+      <w:bookmarkStart w:id="26" w:name="_Toc177731780"/>
       <w:r>
         <w:t>GOAP and STRIPS – A Comparison</w:t>
       </w:r>
+      <w:bookmarkEnd w:id="26"/>
+      <w:r>
+        <w:t xml:space="preserve"> </w:t>
+      </w:r>
+    </w:p>
+    <w:p>
+      <w:pPr>
+        <w:pStyle w:val="Heading3"/>
+      </w:pPr>
+      <w:bookmarkStart w:id="27" w:name="_Toc177731781"/>
+      <w:r>
+        <w:t>Cost per Action</w:t>
+      </w:r>
       <w:bookmarkEnd w:id="27"/>
-      <w:r>
+    </w:p>
+    <w:p>
+      <w:pPr>
+        <w:rPr>
+          <w:rFonts w:ascii="Calibri" w:hAnsi="Calibri" w:cs="Calibri"/>
+        </w:rPr>
+      </w:pPr>
+      <w:r>
+        <w:rPr>
+          <w:rFonts w:ascii="Calibri" w:hAnsi="Calibri" w:cs="Calibri"/>
+        </w:rPr>
+        <w:t xml:space="preserve">GOAP is </w:t>
+      </w:r>
+      <w:proofErr w:type="gramStart"/>
+      <w:r>
+        <w:rPr>
+          <w:rFonts w:ascii="Calibri" w:hAnsi="Calibri" w:cs="Calibri"/>
+        </w:rPr>
+        <w:t>similar</w:t>
+      </w:r>
+      <w:r>
+        <w:rPr>
+          <w:rFonts w:ascii="Calibri" w:hAnsi="Calibri" w:cs="Calibri"/>
+        </w:rPr>
         <w:t xml:space="preserve"> </w:t>
       </w:r>
+      <w:r>
+        <w:rPr>
+          <w:rFonts w:ascii="Calibri" w:hAnsi="Calibri" w:cs="Calibri"/>
+        </w:rPr>
+        <w:t>to</w:t>
+      </w:r>
+      <w:proofErr w:type="gramEnd"/>
+      <w:r>
+        <w:rPr>
+          <w:rFonts w:ascii="Calibri" w:hAnsi="Calibri" w:cs="Calibri"/>
+        </w:rPr>
+        <w:t xml:space="preserve"> </w:t>
+      </w:r>
+      <w:r>
+        <w:rPr>
+          <w:rFonts w:ascii="Calibri" w:hAnsi="Calibri" w:cs="Calibri"/>
+        </w:rPr>
+        <w:t>STRIPS however Orkin</w:t>
+      </w:r>
+      <w:r>
+        <w:rPr>
+          <w:rFonts w:ascii="Calibri" w:hAnsi="Calibri" w:cs="Calibri"/>
+        </w:rPr>
+        <w:t xml:space="preserve"> </w:t>
+      </w:r>
+      <w:r>
+        <w:rPr>
+          <w:rFonts w:ascii="Calibri" w:hAnsi="Calibri" w:cs="Calibri"/>
+        </w:rPr>
+        <w:t xml:space="preserve">et al. </w:t>
+      </w:r>
+      <w:r>
+        <w:rPr>
+          <w:rFonts w:ascii="Calibri" w:hAnsi="Calibri" w:cs="Calibri"/>
+        </w:rPr>
+        <w:t>(</w:t>
+      </w:r>
+      <w:r>
+        <w:rPr>
+          <w:rFonts w:ascii="Calibri" w:hAnsi="Calibri" w:cs="Calibri"/>
+        </w:rPr>
+        <w:t>2006</w:t>
+      </w:r>
+      <w:r>
+        <w:rPr>
+          <w:rFonts w:ascii="Calibri" w:hAnsi="Calibri" w:cs="Calibri"/>
+        </w:rPr>
+        <w:t xml:space="preserve">) </w:t>
+      </w:r>
+      <w:r>
+        <w:rPr>
+          <w:rFonts w:ascii="Calibri" w:hAnsi="Calibri" w:cs="Calibri"/>
+        </w:rPr>
+        <w:t>state</w:t>
+      </w:r>
+      <w:r>
+        <w:rPr>
+          <w:rFonts w:ascii="Calibri" w:hAnsi="Calibri" w:cs="Calibri"/>
+        </w:rPr>
+        <w:t xml:space="preserve"> four key differences first would be </w:t>
+      </w:r>
+      <w:r>
+        <w:rPr>
+          <w:rFonts w:ascii="Calibri" w:hAnsi="Calibri" w:cs="Calibri"/>
+        </w:rPr>
+        <w:t xml:space="preserve">GOAP's use of </w:t>
+      </w:r>
+      <w:r>
+        <w:rPr>
+          <w:rFonts w:ascii="Calibri" w:hAnsi="Calibri" w:cs="Calibri"/>
+        </w:rPr>
+        <w:t xml:space="preserve">cost per action, </w:t>
+      </w:r>
+      <w:r>
+        <w:rPr>
+          <w:rFonts w:ascii="Calibri" w:hAnsi="Calibri" w:cs="Calibri"/>
+        </w:rPr>
+        <w:t>which</w:t>
+      </w:r>
+      <w:r>
+        <w:rPr>
+          <w:rFonts w:ascii="Calibri" w:hAnsi="Calibri" w:cs="Calibri"/>
+        </w:rPr>
+        <w:t xml:space="preserve"> can be either a </w:t>
+      </w:r>
+      <w:r>
+        <w:rPr>
+          <w:rFonts w:ascii="Calibri" w:hAnsi="Calibri" w:cs="Calibri"/>
+        </w:rPr>
+        <w:t>made-up</w:t>
+      </w:r>
+      <w:r>
+        <w:rPr>
+          <w:rFonts w:ascii="Calibri" w:hAnsi="Calibri" w:cs="Calibri"/>
+        </w:rPr>
+        <w:t xml:space="preserve"> number that is created by the user </w:t>
+      </w:r>
+      <w:r>
+        <w:rPr>
+          <w:rFonts w:ascii="Calibri" w:hAnsi="Calibri" w:cs="Calibri"/>
+        </w:rPr>
+        <w:t xml:space="preserve">depending on the environment of their </w:t>
+      </w:r>
+      <w:r>
+        <w:rPr>
+          <w:rFonts w:ascii="Calibri" w:hAnsi="Calibri" w:cs="Calibri"/>
+        </w:rPr>
+        <w:t>game,</w:t>
+      </w:r>
+      <w:r>
+        <w:rPr>
+          <w:rFonts w:ascii="Calibri" w:hAnsi="Calibri" w:cs="Calibri"/>
+        </w:rPr>
+        <w:t xml:space="preserve"> or it could be a cost of buying a sword </w:t>
+      </w:r>
+      <w:r>
+        <w:rPr>
+          <w:rFonts w:ascii="Calibri" w:hAnsi="Calibri" w:cs="Calibri"/>
+        </w:rPr>
+        <w:t>compared</w:t>
+      </w:r>
+      <w:r>
+        <w:rPr>
+          <w:rFonts w:ascii="Calibri" w:hAnsi="Calibri" w:cs="Calibri"/>
+        </w:rPr>
+        <w:t xml:space="preserve"> to crafting one yourself </w:t>
+      </w:r>
+      <w:r>
+        <w:rPr>
+          <w:rFonts w:ascii="Calibri" w:hAnsi="Calibri" w:cs="Calibri"/>
+        </w:rPr>
+        <w:t>within</w:t>
+      </w:r>
+      <w:r>
+        <w:rPr>
+          <w:rFonts w:ascii="Calibri" w:hAnsi="Calibri" w:cs="Calibri"/>
+        </w:rPr>
+        <w:t xml:space="preserve"> the game. </w:t>
+      </w:r>
+      <w:r>
+        <w:rPr>
+          <w:rFonts w:ascii="Calibri" w:hAnsi="Calibri" w:cs="Calibri"/>
+        </w:rPr>
+        <w:t>In</w:t>
+      </w:r>
+      <w:r>
+        <w:rPr>
+          <w:rFonts w:ascii="Calibri" w:hAnsi="Calibri" w:cs="Calibri"/>
+        </w:rPr>
+        <w:t xml:space="preserve"> this case</w:t>
+      </w:r>
+      <w:r>
+        <w:rPr>
+          <w:rFonts w:ascii="Calibri" w:hAnsi="Calibri" w:cs="Calibri"/>
+        </w:rPr>
+        <w:t>,</w:t>
+      </w:r>
+      <w:r>
+        <w:rPr>
+          <w:rFonts w:ascii="Calibri" w:hAnsi="Calibri" w:cs="Calibri"/>
+        </w:rPr>
+        <w:t xml:space="preserve"> there would need to be an algorithm to search </w:t>
+      </w:r>
+      <w:r>
+        <w:rPr>
+          <w:rFonts w:ascii="Calibri" w:hAnsi="Calibri" w:cs="Calibri"/>
+        </w:rPr>
+        <w:t>through</w:t>
+      </w:r>
+      <w:r>
+        <w:rPr>
+          <w:rFonts w:ascii="Calibri" w:hAnsi="Calibri" w:cs="Calibri"/>
+        </w:rPr>
+        <w:t xml:space="preserve"> all the </w:t>
+      </w:r>
+      <w:r>
+        <w:rPr>
+          <w:rFonts w:ascii="Calibri" w:hAnsi="Calibri" w:cs="Calibri"/>
+        </w:rPr>
+        <w:t>costs</w:t>
+      </w:r>
+      <w:r>
+        <w:rPr>
+          <w:rFonts w:ascii="Calibri" w:hAnsi="Calibri" w:cs="Calibri"/>
+        </w:rPr>
+        <w:t xml:space="preserve"> of different paths that can achieve the same goal. This is where the A* algorithm comes in, A* would search towards the lowest cost sequence of each action to satisfy a goal.</w:t>
+      </w:r>
+    </w:p>
+    <w:p>
+      <w:pPr>
+        <w:rPr>
+          <w:rFonts w:ascii="Calibri" w:hAnsi="Calibri" w:cs="Calibri"/>
+        </w:rPr>
+      </w:pPr>
+      <w:r>
+        <w:rPr>
+          <w:rFonts w:ascii="Calibri" w:hAnsi="Calibri" w:cs="Calibri"/>
+        </w:rPr>
+        <w:t xml:space="preserve">Whereas in STRIPS there is no cost assessment for each </w:t>
+      </w:r>
+      <w:r>
+        <w:rPr>
+          <w:rFonts w:ascii="Calibri" w:hAnsi="Calibri" w:cs="Calibri"/>
+        </w:rPr>
+        <w:t>action</w:t>
+      </w:r>
+      <w:r>
+        <w:rPr>
+          <w:rFonts w:ascii="Calibri" w:hAnsi="Calibri" w:cs="Calibri"/>
+        </w:rPr>
+        <w:t xml:space="preserve"> </w:t>
+      </w:r>
+      <w:r>
+        <w:rPr>
+          <w:rFonts w:ascii="Calibri" w:hAnsi="Calibri" w:cs="Calibri"/>
+        </w:rPr>
+        <w:t>therefore</w:t>
+      </w:r>
+      <w:r>
+        <w:rPr>
+          <w:rFonts w:ascii="Calibri" w:hAnsi="Calibri" w:cs="Calibri"/>
+        </w:rPr>
+        <w:t xml:space="preserve"> in STRIPS it will only look for one path that can satisfy a specific goal </w:t>
+      </w:r>
+      <w:r>
+        <w:rPr>
+          <w:rFonts w:ascii="Calibri" w:hAnsi="Calibri" w:cs="Calibri"/>
+        </w:rPr>
+        <w:t>(Orkin, 2006)</w:t>
+      </w:r>
+      <w:r>
+        <w:rPr>
+          <w:rFonts w:ascii="Calibri" w:hAnsi="Calibri" w:cs="Calibri"/>
+        </w:rPr>
+        <w:t>.</w:t>
+      </w:r>
     </w:p>
     <w:p>
       <w:pPr>
         <w:pStyle w:val="Heading3"/>
       </w:pPr>
-      <w:bookmarkStart w:id="28" w:name="_Toc177731781"/>
-      <w:r>
-        <w:t>Cost per Action</w:t>
+      <w:bookmarkStart w:id="28" w:name="_Toc177731782"/>
+      <w:r>
+        <w:t>No Add/Delete List</w:t>
       </w:r>
       <w:bookmarkEnd w:id="28"/>
     </w:p>
@@ -8939,14 +9211,7 @@
         <w:rPr>
           <w:rFonts w:ascii="Calibri" w:hAnsi="Calibri" w:cs="Calibri"/>
         </w:rPr>
-        <w:t xml:space="preserve">GOAP is </w:t>
-      </w:r>
-      <w:proofErr w:type="gramStart"/>
-      <w:r>
-        <w:rPr>
-          <w:rFonts w:ascii="Calibri" w:hAnsi="Calibri" w:cs="Calibri"/>
-        </w:rPr>
-        <w:t>similar</w:t>
+        <w:t>The second difference stated by Orkin</w:t>
       </w:r>
       <w:r>
         <w:rPr>
@@ -8958,9 +9223,26 @@
         <w:rPr>
           <w:rFonts w:ascii="Calibri" w:hAnsi="Calibri" w:cs="Calibri"/>
         </w:rPr>
-        <w:t>to</w:t>
-      </w:r>
-      <w:proofErr w:type="gramEnd"/>
+        <w:t>et al.</w:t>
+      </w:r>
+      <w:r>
+        <w:rPr>
+          <w:rFonts w:ascii="Calibri" w:hAnsi="Calibri" w:cs="Calibri"/>
+        </w:rPr>
+        <w:t xml:space="preserve"> (</w:t>
+      </w:r>
+      <w:r>
+        <w:rPr>
+          <w:rFonts w:ascii="Calibri" w:hAnsi="Calibri" w:cs="Calibri"/>
+        </w:rPr>
+        <w:t>2006</w:t>
+      </w:r>
+      <w:r>
+        <w:rPr>
+          <w:rFonts w:ascii="Calibri" w:hAnsi="Calibri" w:cs="Calibri"/>
+        </w:rPr>
+        <w:t>)</w:t>
+      </w:r>
       <w:r>
         <w:rPr>
           <w:rFonts w:ascii="Calibri" w:hAnsi="Calibri" w:cs="Calibri"/>
@@ -8971,288 +9253,6 @@
         <w:rPr>
           <w:rFonts w:ascii="Calibri" w:hAnsi="Calibri" w:cs="Calibri"/>
         </w:rPr>
-        <w:t>STRIPS however Orkin</w:t>
-      </w:r>
-      <w:r>
-        <w:rPr>
-          <w:rFonts w:ascii="Calibri" w:hAnsi="Calibri" w:cs="Calibri"/>
-        </w:rPr>
-        <w:t xml:space="preserve"> </w:t>
-      </w:r>
-      <w:r>
-        <w:rPr>
-          <w:rFonts w:ascii="Calibri" w:hAnsi="Calibri" w:cs="Calibri"/>
-        </w:rPr>
-        <w:t xml:space="preserve">et al. </w:t>
-      </w:r>
-      <w:r>
-        <w:rPr>
-          <w:rFonts w:ascii="Calibri" w:hAnsi="Calibri" w:cs="Calibri"/>
-        </w:rPr>
-        <w:t>(</w:t>
-      </w:r>
-      <w:r>
-        <w:rPr>
-          <w:rFonts w:ascii="Calibri" w:hAnsi="Calibri" w:cs="Calibri"/>
-        </w:rPr>
-        <w:t>2006</w:t>
-      </w:r>
-      <w:r>
-        <w:rPr>
-          <w:rFonts w:ascii="Calibri" w:hAnsi="Calibri" w:cs="Calibri"/>
-        </w:rPr>
-        <w:t xml:space="preserve">) </w:t>
-      </w:r>
-      <w:r>
-        <w:rPr>
-          <w:rFonts w:ascii="Calibri" w:hAnsi="Calibri" w:cs="Calibri"/>
-        </w:rPr>
-        <w:t>state</w:t>
-      </w:r>
-      <w:r>
-        <w:rPr>
-          <w:rFonts w:ascii="Calibri" w:hAnsi="Calibri" w:cs="Calibri"/>
-        </w:rPr>
-        <w:t xml:space="preserve"> four key differences first would be </w:t>
-      </w:r>
-      <w:r>
-        <w:rPr>
-          <w:rFonts w:ascii="Calibri" w:hAnsi="Calibri" w:cs="Calibri"/>
-        </w:rPr>
-        <w:t xml:space="preserve">GOAP's use of </w:t>
-      </w:r>
-      <w:r>
-        <w:rPr>
-          <w:rFonts w:ascii="Calibri" w:hAnsi="Calibri" w:cs="Calibri"/>
-        </w:rPr>
-        <w:t xml:space="preserve">cost per action, </w:t>
-      </w:r>
-      <w:r>
-        <w:rPr>
-          <w:rFonts w:ascii="Calibri" w:hAnsi="Calibri" w:cs="Calibri"/>
-        </w:rPr>
-        <w:t>which</w:t>
-      </w:r>
-      <w:r>
-        <w:rPr>
-          <w:rFonts w:ascii="Calibri" w:hAnsi="Calibri" w:cs="Calibri"/>
-        </w:rPr>
-        <w:t xml:space="preserve"> can be either a </w:t>
-      </w:r>
-      <w:r>
-        <w:rPr>
-          <w:rFonts w:ascii="Calibri" w:hAnsi="Calibri" w:cs="Calibri"/>
-        </w:rPr>
-        <w:t>made-up</w:t>
-      </w:r>
-      <w:r>
-        <w:rPr>
-          <w:rFonts w:ascii="Calibri" w:hAnsi="Calibri" w:cs="Calibri"/>
-        </w:rPr>
-        <w:t xml:space="preserve"> number that is created by the user </w:t>
-      </w:r>
-      <w:r>
-        <w:rPr>
-          <w:rFonts w:ascii="Calibri" w:hAnsi="Calibri" w:cs="Calibri"/>
-        </w:rPr>
-        <w:t xml:space="preserve">depending on the environment of their </w:t>
-      </w:r>
-      <w:r>
-        <w:rPr>
-          <w:rFonts w:ascii="Calibri" w:hAnsi="Calibri" w:cs="Calibri"/>
-        </w:rPr>
-        <w:t>game,</w:t>
-      </w:r>
-      <w:r>
-        <w:rPr>
-          <w:rFonts w:ascii="Calibri" w:hAnsi="Calibri" w:cs="Calibri"/>
-        </w:rPr>
-        <w:t xml:space="preserve"> or it could be a cost of buying a sword </w:t>
-      </w:r>
-      <w:r>
-        <w:rPr>
-          <w:rFonts w:ascii="Calibri" w:hAnsi="Calibri" w:cs="Calibri"/>
-        </w:rPr>
-        <w:t>compared</w:t>
-      </w:r>
-      <w:r>
-        <w:rPr>
-          <w:rFonts w:ascii="Calibri" w:hAnsi="Calibri" w:cs="Calibri"/>
-        </w:rPr>
-        <w:t xml:space="preserve"> to crafting one yourself </w:t>
-      </w:r>
-      <w:r>
-        <w:rPr>
-          <w:rFonts w:ascii="Calibri" w:hAnsi="Calibri" w:cs="Calibri"/>
-        </w:rPr>
-        <w:t>within</w:t>
-      </w:r>
-      <w:r>
-        <w:rPr>
-          <w:rFonts w:ascii="Calibri" w:hAnsi="Calibri" w:cs="Calibri"/>
-        </w:rPr>
-        <w:t xml:space="preserve"> the game. </w:t>
-      </w:r>
-      <w:r>
-        <w:rPr>
-          <w:rFonts w:ascii="Calibri" w:hAnsi="Calibri" w:cs="Calibri"/>
-        </w:rPr>
-        <w:t>In</w:t>
-      </w:r>
-      <w:r>
-        <w:rPr>
-          <w:rFonts w:ascii="Calibri" w:hAnsi="Calibri" w:cs="Calibri"/>
-        </w:rPr>
-        <w:t xml:space="preserve"> this case</w:t>
-      </w:r>
-      <w:r>
-        <w:rPr>
-          <w:rFonts w:ascii="Calibri" w:hAnsi="Calibri" w:cs="Calibri"/>
-        </w:rPr>
-        <w:t>,</w:t>
-      </w:r>
-      <w:r>
-        <w:rPr>
-          <w:rFonts w:ascii="Calibri" w:hAnsi="Calibri" w:cs="Calibri"/>
-        </w:rPr>
-        <w:t xml:space="preserve"> there would need to be an algorithm to search </w:t>
-      </w:r>
-      <w:r>
-        <w:rPr>
-          <w:rFonts w:ascii="Calibri" w:hAnsi="Calibri" w:cs="Calibri"/>
-        </w:rPr>
-        <w:t>through</w:t>
-      </w:r>
-      <w:r>
-        <w:rPr>
-          <w:rFonts w:ascii="Calibri" w:hAnsi="Calibri" w:cs="Calibri"/>
-        </w:rPr>
-        <w:t xml:space="preserve"> all the </w:t>
-      </w:r>
-      <w:r>
-        <w:rPr>
-          <w:rFonts w:ascii="Calibri" w:hAnsi="Calibri" w:cs="Calibri"/>
-        </w:rPr>
-        <w:t>costs</w:t>
-      </w:r>
-      <w:r>
-        <w:rPr>
-          <w:rFonts w:ascii="Calibri" w:hAnsi="Calibri" w:cs="Calibri"/>
-        </w:rPr>
-        <w:t xml:space="preserve"> of different paths that can achieve the same goal. This is where the A* algorithm comes in, A* would search towards the lowest cost sequence of each action to satisfy a goal.</w:t>
-      </w:r>
-    </w:p>
-    <w:p>
-      <w:pPr>
-        <w:rPr>
-          <w:rFonts w:ascii="Calibri" w:hAnsi="Calibri" w:cs="Calibri"/>
-        </w:rPr>
-      </w:pPr>
-      <w:r>
-        <w:rPr>
-          <w:rFonts w:ascii="Calibri" w:hAnsi="Calibri" w:cs="Calibri"/>
-        </w:rPr>
-        <w:t xml:space="preserve">Whereas in STRIPS there is no cost assessment for each </w:t>
-      </w:r>
-      <w:r>
-        <w:rPr>
-          <w:rFonts w:ascii="Calibri" w:hAnsi="Calibri" w:cs="Calibri"/>
-        </w:rPr>
-        <w:t>action</w:t>
-      </w:r>
-      <w:r>
-        <w:rPr>
-          <w:rFonts w:ascii="Calibri" w:hAnsi="Calibri" w:cs="Calibri"/>
-        </w:rPr>
-        <w:t xml:space="preserve"> </w:t>
-      </w:r>
-      <w:r>
-        <w:rPr>
-          <w:rFonts w:ascii="Calibri" w:hAnsi="Calibri" w:cs="Calibri"/>
-        </w:rPr>
-        <w:t>therefore</w:t>
-      </w:r>
-      <w:r>
-        <w:rPr>
-          <w:rFonts w:ascii="Calibri" w:hAnsi="Calibri" w:cs="Calibri"/>
-        </w:rPr>
-        <w:t xml:space="preserve"> in STRIPS it will only look for one path that can satisfy a specific goal </w:t>
-      </w:r>
-      <w:r>
-        <w:rPr>
-          <w:rFonts w:ascii="Calibri" w:hAnsi="Calibri" w:cs="Calibri"/>
-        </w:rPr>
-        <w:t>(Orkin, 2006)</w:t>
-      </w:r>
-      <w:r>
-        <w:rPr>
-          <w:rFonts w:ascii="Calibri" w:hAnsi="Calibri" w:cs="Calibri"/>
-        </w:rPr>
-        <w:t>.</w:t>
-      </w:r>
-    </w:p>
-    <w:p>
-      <w:pPr>
-        <w:pStyle w:val="Heading3"/>
-      </w:pPr>
-      <w:bookmarkStart w:id="29" w:name="_Toc177731782"/>
-      <w:r>
-        <w:t>No Add/Delete List</w:t>
-      </w:r>
-      <w:bookmarkEnd w:id="29"/>
-    </w:p>
-    <w:p>
-      <w:pPr>
-        <w:rPr>
-          <w:rFonts w:ascii="Calibri" w:hAnsi="Calibri" w:cs="Calibri"/>
-        </w:rPr>
-      </w:pPr>
-      <w:r>
-        <w:rPr>
-          <w:rFonts w:ascii="Calibri" w:hAnsi="Calibri" w:cs="Calibri"/>
-        </w:rPr>
-        <w:t>The second difference stated by Orkin</w:t>
-      </w:r>
-      <w:r>
-        <w:rPr>
-          <w:rFonts w:ascii="Calibri" w:hAnsi="Calibri" w:cs="Calibri"/>
-        </w:rPr>
-        <w:t xml:space="preserve"> </w:t>
-      </w:r>
-      <w:r>
-        <w:rPr>
-          <w:rFonts w:ascii="Calibri" w:hAnsi="Calibri" w:cs="Calibri"/>
-        </w:rPr>
-        <w:t>et al.</w:t>
-      </w:r>
-      <w:r>
-        <w:rPr>
-          <w:rFonts w:ascii="Calibri" w:hAnsi="Calibri" w:cs="Calibri"/>
-        </w:rPr>
-        <w:t xml:space="preserve"> (</w:t>
-      </w:r>
-      <w:r>
-        <w:rPr>
-          <w:rFonts w:ascii="Calibri" w:hAnsi="Calibri" w:cs="Calibri"/>
-        </w:rPr>
-        <w:t>2006</w:t>
-      </w:r>
-      <w:r>
-        <w:rPr>
-          <w:rFonts w:ascii="Calibri" w:hAnsi="Calibri" w:cs="Calibri"/>
-        </w:rPr>
-        <w:t>)</w:t>
-      </w:r>
-      <w:r>
-        <w:rPr>
-          <w:rFonts w:ascii="Calibri" w:hAnsi="Calibri" w:cs="Calibri"/>
-        </w:rPr>
-        <w:t xml:space="preserve"> </w:t>
-      </w:r>
-      <w:r>
-        <w:rPr>
-          <w:rFonts w:ascii="Calibri" w:hAnsi="Calibri" w:cs="Calibri"/>
-        </w:rPr>
         <w:t xml:space="preserve">is that there is no need to add/delete lists. Assuming an NPC is using a STRIPS </w:t>
       </w:r>
       <w:r>
@@ -9279,7 +9279,7 @@
         </w:rPr>
         <w:t xml:space="preserve"> hungry then the NPC can either call a takeout company or it can make food for themselves at home. </w:t>
       </w:r>
-      <w:commentRangeStart w:id="30"/>
+      <w:commentRangeStart w:id="29"/>
       <w:r>
         <w:rPr>
           <w:rFonts w:ascii="Calibri" w:hAnsi="Calibri" w:cs="Calibri"/>
@@ -9336,12 +9336,12 @@
         </w:rPr>
         <w:t xml:space="preserve"> and add another, rather than changing it. </w:t>
       </w:r>
-      <w:commentRangeEnd w:id="30"/>
+      <w:commentRangeEnd w:id="29"/>
       <w:r>
         <w:rPr>
           <w:rStyle w:val="CommentReference"/>
         </w:rPr>
-        <w:commentReference w:id="30"/>
+        <w:commentReference w:id="29"/>
       </w:r>
       <w:r>
         <w:rPr>
@@ -10048,7 +10048,7 @@
         <w:pStyle w:val="Caption"/>
         <w:jc w:val="center"/>
       </w:pPr>
-      <w:bookmarkStart w:id="31" w:name="_Toc177723710"/>
+      <w:bookmarkStart w:id="30" w:name="_Toc177723710"/>
       <w:r>
         <w:t xml:space="preserve">Figure </w:t>
       </w:r>
@@ -10076,7 +10076,7 @@
       <w:r>
         <w:t>Examples of types of variables that are stored in an array. (Orkin, 2006)</w:t>
       </w:r>
-      <w:bookmarkEnd w:id="31"/>
+      <w:bookmarkEnd w:id="30"/>
     </w:p>
     <w:p>
       <w:pPr>
@@ -10385,7 +10385,7 @@
           <w:rFonts w:ascii="Calibri" w:hAnsi="Calibri" w:cs="Calibri"/>
         </w:rPr>
       </w:pPr>
-      <w:commentRangeStart w:id="32"/>
+      <w:commentRangeStart w:id="31"/>
       <w:r>
         <w:rPr>
           <w:rFonts w:ascii="Calibri" w:hAnsi="Calibri" w:cs="Calibri"/>
@@ -10428,19 +10428,19 @@
         </w:rPr>
         <w:t xml:space="preserve"> will only need to concern itself with them. (Orkin, 2006)</w:t>
       </w:r>
-      <w:commentRangeEnd w:id="32"/>
+      <w:commentRangeEnd w:id="31"/>
       <w:r>
         <w:rPr>
           <w:rStyle w:val="CommentReference"/>
         </w:rPr>
-        <w:commentReference w:id="32"/>
+        <w:commentReference w:id="31"/>
       </w:r>
     </w:p>
     <w:p>
       <w:pPr>
         <w:pStyle w:val="Heading3"/>
       </w:pPr>
-      <w:bookmarkStart w:id="33" w:name="_Toc177731783"/>
+      <w:bookmarkStart w:id="32" w:name="_Toc177731783"/>
       <w:r>
         <w:t>Procedural</w:t>
       </w:r>
@@ -10450,7 +10450,7 @@
       <w:r>
         <w:t>Preconditions</w:t>
       </w:r>
-      <w:bookmarkEnd w:id="33"/>
+      <w:bookmarkEnd w:id="32"/>
     </w:p>
     <w:p>
       <w:pPr>
@@ -10833,164 +10833,164 @@
       <w:pPr>
         <w:pStyle w:val="Heading3"/>
       </w:pPr>
-      <w:bookmarkStart w:id="34" w:name="_Toc177731784"/>
+      <w:bookmarkStart w:id="33" w:name="_Toc177731784"/>
       <w:r>
         <w:t>Procedural Effect</w:t>
       </w:r>
+      <w:bookmarkEnd w:id="33"/>
+    </w:p>
+    <w:p>
+      <w:pPr>
+        <w:rPr>
+          <w:rFonts w:ascii="Calibri" w:hAnsi="Calibri" w:cs="Calibri"/>
+        </w:rPr>
+      </w:pPr>
+      <w:r>
+        <w:rPr>
+          <w:rFonts w:ascii="Calibri" w:hAnsi="Calibri" w:cs="Calibri"/>
+        </w:rPr>
+        <w:t xml:space="preserve">The final difference stated by Orkin </w:t>
+      </w:r>
+      <w:r>
+        <w:rPr>
+          <w:rFonts w:ascii="Calibri" w:hAnsi="Calibri" w:cs="Calibri"/>
+        </w:rPr>
+        <w:t>et al.</w:t>
+      </w:r>
+      <w:r>
+        <w:rPr>
+          <w:rFonts w:ascii="Calibri" w:hAnsi="Calibri" w:cs="Calibri"/>
+        </w:rPr>
+        <w:t xml:space="preserve"> (</w:t>
+      </w:r>
+      <w:r>
+        <w:rPr>
+          <w:rFonts w:ascii="Calibri" w:hAnsi="Calibri" w:cs="Calibri"/>
+        </w:rPr>
+        <w:t>2006</w:t>
+      </w:r>
+      <w:r>
+        <w:rPr>
+          <w:rFonts w:ascii="Calibri" w:hAnsi="Calibri" w:cs="Calibri"/>
+        </w:rPr>
+        <w:t xml:space="preserve">) </w:t>
+      </w:r>
+      <w:r>
+        <w:rPr>
+          <w:rFonts w:ascii="Calibri" w:hAnsi="Calibri" w:cs="Calibri"/>
+        </w:rPr>
+        <w:t xml:space="preserve">is procedural effect which is like procedural preconception. An effect should not be applied instantaneously which would indicate that something has happened even if an action has not been fully completed. An effect would take time such as reacting shelter to hide or eliminating an enemy. This is where </w:t>
+      </w:r>
+      <w:r>
+        <w:rPr>
+          <w:rFonts w:ascii="Calibri" w:hAnsi="Calibri" w:cs="Calibri"/>
+        </w:rPr>
+        <w:t xml:space="preserve">the </w:t>
+      </w:r>
+      <w:r>
+        <w:rPr>
+          <w:rFonts w:ascii="Calibri" w:hAnsi="Calibri" w:cs="Calibri"/>
+        </w:rPr>
+        <w:t>planning system can connect to the FSM</w:t>
+      </w:r>
+      <w:r>
+        <w:rPr>
+          <w:rFonts w:ascii="Calibri" w:hAnsi="Calibri" w:cs="Calibri"/>
+        </w:rPr>
+        <w:t xml:space="preserve">. When a plan is </w:t>
+      </w:r>
+      <w:r>
+        <w:rPr>
+          <w:rFonts w:ascii="Calibri" w:hAnsi="Calibri" w:cs="Calibri"/>
+        </w:rPr>
+        <w:t>executed,</w:t>
+      </w:r>
+      <w:r>
+        <w:rPr>
+          <w:rFonts w:ascii="Calibri" w:hAnsi="Calibri" w:cs="Calibri"/>
+        </w:rPr>
+        <w:t xml:space="preserve"> an action is sequentially activated, which will set the current state and any associated parameters.</w:t>
+      </w:r>
+      <w:r>
+        <w:rPr>
+          <w:rFonts w:ascii="Calibri" w:hAnsi="Calibri" w:cs="Calibri"/>
+        </w:rPr>
+        <w:t xml:space="preserve"> Procedural </w:t>
+      </w:r>
+      <w:r>
+        <w:rPr>
+          <w:rFonts w:ascii="Calibri" w:hAnsi="Calibri" w:cs="Calibri"/>
+        </w:rPr>
+        <w:t xml:space="preserve">effect </w:t>
+      </w:r>
+      <w:r>
+        <w:rPr>
+          <w:rFonts w:ascii="Calibri" w:hAnsi="Calibri" w:cs="Calibri"/>
+        </w:rPr>
+        <w:t>is</w:t>
+      </w:r>
+      <w:r>
+        <w:rPr>
+          <w:rFonts w:ascii="Calibri" w:hAnsi="Calibri" w:cs="Calibri"/>
+        </w:rPr>
+        <w:t xml:space="preserve"> </w:t>
+      </w:r>
+      <w:r>
+        <w:rPr>
+          <w:rFonts w:ascii="Calibri" w:hAnsi="Calibri" w:cs="Calibri"/>
+        </w:rPr>
+        <w:t>not</w:t>
+      </w:r>
+      <w:r>
+        <w:rPr>
+          <w:rFonts w:ascii="Calibri" w:hAnsi="Calibri" w:cs="Calibri"/>
+        </w:rPr>
+        <w:t xml:space="preserve"> part of STRIPS</w:t>
+      </w:r>
+      <w:r>
+        <w:rPr>
+          <w:rFonts w:ascii="Calibri" w:hAnsi="Calibri" w:cs="Calibri"/>
+        </w:rPr>
+        <w:t xml:space="preserve"> (Orkin, 2006)</w:t>
+      </w:r>
+      <w:r>
+        <w:rPr>
+          <w:rFonts w:ascii="Calibri" w:hAnsi="Calibri" w:cs="Calibri"/>
+        </w:rPr>
+        <w:t>.</w:t>
+      </w:r>
+    </w:p>
+    <w:p>
+      <w:pPr>
+        <w:pStyle w:val="Style2"/>
+      </w:pPr>
+      <w:bookmarkStart w:id="34" w:name="_Toc177731785"/>
+      <w:r>
+        <w:t>GOAP Algorithms</w:t>
+      </w:r>
       <w:bookmarkEnd w:id="34"/>
-    </w:p>
-    <w:p>
-      <w:pPr>
-        <w:rPr>
-          <w:rFonts w:ascii="Calibri" w:hAnsi="Calibri" w:cs="Calibri"/>
-        </w:rPr>
-      </w:pPr>
-      <w:r>
-        <w:rPr>
-          <w:rFonts w:ascii="Calibri" w:hAnsi="Calibri" w:cs="Calibri"/>
-        </w:rPr>
-        <w:t xml:space="preserve">The final difference stated by Orkin </w:t>
-      </w:r>
-      <w:r>
-        <w:rPr>
-          <w:rFonts w:ascii="Calibri" w:hAnsi="Calibri" w:cs="Calibri"/>
-        </w:rPr>
-        <w:t>et al.</w:t>
-      </w:r>
-      <w:r>
-        <w:rPr>
-          <w:rFonts w:ascii="Calibri" w:hAnsi="Calibri" w:cs="Calibri"/>
-        </w:rPr>
-        <w:t xml:space="preserve"> (</w:t>
-      </w:r>
-      <w:r>
-        <w:rPr>
-          <w:rFonts w:ascii="Calibri" w:hAnsi="Calibri" w:cs="Calibri"/>
-        </w:rPr>
-        <w:t>2006</w:t>
-      </w:r>
-      <w:r>
-        <w:rPr>
-          <w:rFonts w:ascii="Calibri" w:hAnsi="Calibri" w:cs="Calibri"/>
-        </w:rPr>
-        <w:t xml:space="preserve">) </w:t>
-      </w:r>
-      <w:r>
-        <w:rPr>
-          <w:rFonts w:ascii="Calibri" w:hAnsi="Calibri" w:cs="Calibri"/>
-        </w:rPr>
-        <w:t xml:space="preserve">is procedural effect which is like procedural preconception. An effect should not be applied instantaneously which would indicate that something has happened even if an action has not been fully completed. An effect would take time such as reacting shelter to hide or eliminating an enemy. This is where </w:t>
-      </w:r>
-      <w:r>
-        <w:rPr>
-          <w:rFonts w:ascii="Calibri" w:hAnsi="Calibri" w:cs="Calibri"/>
-        </w:rPr>
-        <w:t xml:space="preserve">the </w:t>
-      </w:r>
-      <w:r>
-        <w:rPr>
-          <w:rFonts w:ascii="Calibri" w:hAnsi="Calibri" w:cs="Calibri"/>
-        </w:rPr>
-        <w:t>planning system can connect to the FSM</w:t>
-      </w:r>
-      <w:r>
-        <w:rPr>
-          <w:rFonts w:ascii="Calibri" w:hAnsi="Calibri" w:cs="Calibri"/>
-        </w:rPr>
-        <w:t xml:space="preserve">. When a plan is </w:t>
-      </w:r>
-      <w:r>
-        <w:rPr>
-          <w:rFonts w:ascii="Calibri" w:hAnsi="Calibri" w:cs="Calibri"/>
-        </w:rPr>
-        <w:t>executed,</w:t>
-      </w:r>
-      <w:r>
-        <w:rPr>
-          <w:rFonts w:ascii="Calibri" w:hAnsi="Calibri" w:cs="Calibri"/>
-        </w:rPr>
-        <w:t xml:space="preserve"> an action is sequentially activated, which will set the current state and any associated parameters.</w:t>
-      </w:r>
-      <w:r>
-        <w:rPr>
-          <w:rFonts w:ascii="Calibri" w:hAnsi="Calibri" w:cs="Calibri"/>
-        </w:rPr>
-        <w:t xml:space="preserve"> Procedural </w:t>
-      </w:r>
-      <w:r>
-        <w:rPr>
-          <w:rFonts w:ascii="Calibri" w:hAnsi="Calibri" w:cs="Calibri"/>
-        </w:rPr>
-        <w:t xml:space="preserve">effect </w:t>
-      </w:r>
-      <w:r>
-        <w:rPr>
-          <w:rFonts w:ascii="Calibri" w:hAnsi="Calibri" w:cs="Calibri"/>
-        </w:rPr>
-        <w:t>is</w:t>
-      </w:r>
-      <w:r>
-        <w:rPr>
-          <w:rFonts w:ascii="Calibri" w:hAnsi="Calibri" w:cs="Calibri"/>
-        </w:rPr>
+      <w:r>
         <w:t xml:space="preserve"> </w:t>
       </w:r>
-      <w:r>
-        <w:rPr>
-          <w:rFonts w:ascii="Calibri" w:hAnsi="Calibri" w:cs="Calibri"/>
-        </w:rPr>
-        <w:t>not</w:t>
-      </w:r>
-      <w:r>
-        <w:rPr>
-          <w:rFonts w:ascii="Calibri" w:hAnsi="Calibri" w:cs="Calibri"/>
-        </w:rPr>
-        <w:t xml:space="preserve"> part of STRIPS</w:t>
-      </w:r>
-      <w:r>
-        <w:rPr>
-          <w:rFonts w:ascii="Calibri" w:hAnsi="Calibri" w:cs="Calibri"/>
-        </w:rPr>
-        <w:t xml:space="preserve"> (Orkin, 2006)</w:t>
-      </w:r>
-      <w:r>
-        <w:rPr>
-          <w:rFonts w:ascii="Calibri" w:hAnsi="Calibri" w:cs="Calibri"/>
-        </w:rPr>
-        <w:t>.</w:t>
-      </w:r>
-    </w:p>
-    <w:p>
-      <w:pPr>
-        <w:pStyle w:val="Style2"/>
-      </w:pPr>
-      <w:bookmarkStart w:id="35" w:name="_Toc177731785"/>
-      <w:r>
-        <w:t>GOAP Algorithms</w:t>
+    </w:p>
+    <w:p>
+      <w:pPr>
+        <w:pStyle w:val="Heading3"/>
+      </w:pPr>
+      <w:bookmarkStart w:id="35" w:name="_Toc177731786"/>
+      <w:r>
+        <w:t>D</w:t>
+      </w:r>
+      <w:r>
+        <w:t xml:space="preserve">ijkstra </w:t>
+      </w:r>
+      <w:r>
+        <w:t>A</w:t>
+      </w:r>
+      <w:r>
+        <w:t>lgorithm</w:t>
       </w:r>
       <w:bookmarkEnd w:id="35"/>
-      <w:r>
-        <w:t xml:space="preserve"> </w:t>
-      </w:r>
-    </w:p>
-    <w:p>
-      <w:pPr>
-        <w:pStyle w:val="Heading3"/>
-      </w:pPr>
-      <w:bookmarkStart w:id="36" w:name="_Toc177731786"/>
-      <w:r>
-        <w:t>D</w:t>
-      </w:r>
-      <w:r>
-        <w:t xml:space="preserve">ijkstra </w:t>
-      </w:r>
-      <w:r>
-        <w:t>A</w:t>
-      </w:r>
-      <w:r>
-        <w:t>lgorithm</w:t>
-      </w:r>
-      <w:bookmarkEnd w:id="36"/>
     </w:p>
     <w:p>
       <w:pPr>
@@ -11447,7 +11447,7 @@
         <w:pStyle w:val="Caption"/>
         <w:jc w:val="center"/>
       </w:pPr>
-      <w:bookmarkStart w:id="37" w:name="_Toc177723711"/>
+      <w:bookmarkStart w:id="36" w:name="_Toc177723711"/>
       <w:r>
         <w:t xml:space="preserve">Figure </w:t>
       </w:r>
@@ -11475,7 +11475,7 @@
       <w:r>
         <w:t>Example of Dijkstra Algorithm (Jasika et al, 2012)</w:t>
       </w:r>
-      <w:bookmarkEnd w:id="37"/>
+      <w:bookmarkEnd w:id="36"/>
     </w:p>
     <w:p>
       <w:pPr>
@@ -11498,7 +11498,7 @@
           <w:rFonts w:ascii="Calibri" w:hAnsi="Calibri" w:cs="Calibri"/>
         </w:rPr>
       </w:pPr>
-      <w:commentRangeStart w:id="38"/>
+      <w:commentRangeStart w:id="37"/>
       <w:r>
         <w:rPr>
           <w:rFonts w:ascii="Calibri" w:hAnsi="Calibri" w:cs="Calibri"/>
@@ -11616,12 +11616,12 @@
         </w:rPr>
         <w:t>. This was proven by Gutin et al (2002) showing that the greedy algorithm fails on other combination optimization problems.</w:t>
       </w:r>
-      <w:commentRangeEnd w:id="38"/>
+      <w:commentRangeEnd w:id="37"/>
       <w:r>
         <w:rPr>
           <w:rStyle w:val="CommentReference"/>
         </w:rPr>
-        <w:commentReference w:id="38"/>
+        <w:commentReference w:id="37"/>
       </w:r>
     </w:p>
     <w:p>
@@ -11880,7 +11880,7 @@
         <w:pStyle w:val="Caption"/>
         <w:jc w:val="center"/>
       </w:pPr>
-      <w:bookmarkStart w:id="39" w:name="_Toc177723712"/>
+      <w:bookmarkStart w:id="38" w:name="_Toc177723712"/>
       <w:r>
         <w:t xml:space="preserve">Figure </w:t>
       </w:r>
@@ -11908,24 +11908,24 @@
       <w:r>
         <w:t>Dijkstra Pseudocode (Wikipedia, no date)</w:t>
       </w:r>
+      <w:bookmarkEnd w:id="38"/>
+    </w:p>
+    <w:p>
+      <w:pPr>
+        <w:rPr>
+          <w:rFonts w:ascii="Calibri" w:hAnsi="Calibri" w:cs="Calibri"/>
+        </w:rPr>
+      </w:pPr>
+    </w:p>
+    <w:p>
+      <w:pPr>
+        <w:pStyle w:val="Heading3"/>
+      </w:pPr>
+      <w:bookmarkStart w:id="39" w:name="_Toc177731787"/>
+      <w:r>
+        <w:t>A-Star Algorithm</w:t>
+      </w:r>
       <w:bookmarkEnd w:id="39"/>
-    </w:p>
-    <w:p>
-      <w:pPr>
-        <w:rPr>
-          <w:rFonts w:ascii="Calibri" w:hAnsi="Calibri" w:cs="Calibri"/>
-        </w:rPr>
-      </w:pPr>
-    </w:p>
-    <w:p>
-      <w:pPr>
-        <w:pStyle w:val="Heading3"/>
-      </w:pPr>
-      <w:bookmarkStart w:id="40" w:name="_Toc177731787"/>
-      <w:r>
-        <w:t>A-Star Algorithm</w:t>
-      </w:r>
-      <w:bookmarkEnd w:id="40"/>
     </w:p>
     <w:p>
       <w:pPr>
@@ -12227,7 +12227,7 @@
         <w:pStyle w:val="Caption"/>
         <w:jc w:val="center"/>
       </w:pPr>
-      <w:bookmarkStart w:id="41" w:name="_Toc177723713"/>
+      <w:bookmarkStart w:id="40" w:name="_Toc177723713"/>
       <w:r>
         <w:t xml:space="preserve">Figure </w:t>
       </w:r>
@@ -12255,15 +12255,15 @@
       <w:r>
         <w:t>A* Diagram (Balster et al, 2019)</w:t>
       </w:r>
-      <w:bookmarkEnd w:id="41"/>
-    </w:p>
-    <w:p>
-      <w:pPr>
-        <w:rPr>
-          <w:rFonts w:ascii="Calibri" w:hAnsi="Calibri" w:cs="Calibri"/>
-        </w:rPr>
-      </w:pPr>
-      <w:commentRangeStart w:id="42"/>
+      <w:bookmarkEnd w:id="40"/>
+    </w:p>
+    <w:p>
+      <w:pPr>
+        <w:rPr>
+          <w:rFonts w:ascii="Calibri" w:hAnsi="Calibri" w:cs="Calibri"/>
+        </w:rPr>
+      </w:pPr>
+      <w:commentRangeStart w:id="41"/>
       <w:r>
         <w:rPr>
           <w:rFonts w:ascii="Calibri" w:hAnsi="Calibri" w:cs="Calibri"/>
@@ -12332,119 +12332,119 @@
         </w:rPr>
         <w:t xml:space="preserve">may lead to different search preferences. In Liu et al paper they explored three typical A* algorithms and compared their rescue-oriented maze search efficiency. </w:t>
       </w:r>
+      <w:commentRangeEnd w:id="41"/>
+      <w:r>
+        <w:rPr>
+          <w:rStyle w:val="CommentReference"/>
+        </w:rPr>
+        <w:commentReference w:id="41"/>
+      </w:r>
+    </w:p>
+    <w:p>
+      <w:pPr>
+        <w:pStyle w:val="Style4"/>
+      </w:pPr>
+      <w:r>
+        <w:t>Use Cases</w:t>
+      </w:r>
+    </w:p>
+    <w:p>
+      <w:r>
+        <w:rPr>
+          <w:rFonts w:ascii="Calibri" w:hAnsi="Calibri" w:cs="Calibri"/>
+        </w:rPr>
+        <w:t xml:space="preserve">There are multiple use cases for A* </w:t>
+      </w:r>
+      <w:r>
+        <w:rPr>
+          <w:rFonts w:ascii="Calibri" w:hAnsi="Calibri" w:cs="Calibri"/>
+        </w:rPr>
+        <w:t>one common use is in navigation and maps, where A* is used in GPS to find the most optimal path</w:t>
+      </w:r>
+      <w:r>
+        <w:rPr>
+          <w:rFonts w:ascii="Calibri" w:hAnsi="Calibri" w:cs="Calibri"/>
+        </w:rPr>
+        <w:t xml:space="preserve"> from a starting point to </w:t>
+      </w:r>
+      <w:r>
+        <w:rPr>
+          <w:rFonts w:ascii="Calibri" w:hAnsi="Calibri" w:cs="Calibri"/>
+        </w:rPr>
+        <w:t>a</w:t>
+      </w:r>
+      <w:r>
+        <w:rPr>
+          <w:rFonts w:ascii="Calibri" w:hAnsi="Calibri" w:cs="Calibri"/>
+        </w:rPr>
+        <w:t xml:space="preserve"> destination</w:t>
+      </w:r>
+      <w:r>
+        <w:rPr>
+          <w:rFonts w:ascii="Calibri" w:hAnsi="Calibri" w:cs="Calibri"/>
+        </w:rPr>
+        <w:t xml:space="preserve">. In the world of video games, the A* algorithm plays a critical role in helping non-player characters (NPCs) to navigate the world </w:t>
+      </w:r>
+      <w:r>
+        <w:rPr>
+          <w:rFonts w:ascii="Calibri" w:hAnsi="Calibri" w:cs="Calibri"/>
+        </w:rPr>
+        <w:t>space</w:t>
+      </w:r>
+      <w:r>
+        <w:rPr>
+          <w:rFonts w:ascii="Calibri" w:hAnsi="Calibri" w:cs="Calibri"/>
+        </w:rPr>
+        <w:t xml:space="preserve">. The algorithm also </w:t>
+      </w:r>
+      <w:r>
+        <w:rPr>
+          <w:rFonts w:ascii="Calibri" w:hAnsi="Calibri" w:cs="Calibri"/>
+        </w:rPr>
+        <w:t>be found</w:t>
+      </w:r>
+      <w:r>
+        <w:rPr>
+          <w:rFonts w:ascii="Calibri" w:hAnsi="Calibri" w:cs="Calibri"/>
+        </w:rPr>
+        <w:t xml:space="preserve"> in robotics, where it helps guide robots through obstacles. Additionally, A* can be used to solve puzzles such as mazes and Rubik’s Cube, by determining the most effective sequence of moves to reach a desired solution</w:t>
+      </w:r>
+      <w:r>
+        <w:rPr>
+          <w:rFonts w:ascii="Calibri" w:hAnsi="Calibri" w:cs="Calibri"/>
+        </w:rPr>
+        <w:t xml:space="preserve"> such as the shortest path to solve the maze or the least amount of turns to solve a Rubik’s Cube</w:t>
+      </w:r>
+      <w:r>
+        <w:rPr>
+          <w:rFonts w:ascii="Calibri" w:hAnsi="Calibri" w:cs="Calibri"/>
+        </w:rPr>
+        <w:t xml:space="preserve"> </w:t>
+      </w:r>
+      <w:r>
+        <w:t>(Umar, 2023).</w:t>
+      </w:r>
+    </w:p>
+    <w:p>
+      <w:r>
+        <w:t xml:space="preserve">Liu et al (2011) </w:t>
+      </w:r>
+      <w:commentRangeStart w:id="42"/>
+      <w:r>
+        <w:t xml:space="preserve">used three different A* algorithms to complete a maze search comparing </w:t>
+      </w:r>
+      <w:r>
+        <w:t>the</w:t>
+      </w:r>
+      <w:r>
+        <w:t xml:space="preserve"> capabilities and efficiency of their different heuristic function. The experiment validated the usefulness of the heuristic function with the result that the A* algorithm outperformed the depth-first search algorithm in most cases.</w:t>
+      </w:r>
       <w:commentRangeEnd w:id="42"/>
       <w:r>
         <w:rPr>
           <w:rStyle w:val="CommentReference"/>
         </w:rPr>
         <w:commentReference w:id="42"/>
-      </w:r>
-    </w:p>
-    <w:p>
-      <w:pPr>
-        <w:pStyle w:val="Style4"/>
-      </w:pPr>
-      <w:r>
-        <w:t>Use Cases</w:t>
-      </w:r>
-    </w:p>
-    <w:p>
-      <w:r>
-        <w:rPr>
-          <w:rFonts w:ascii="Calibri" w:hAnsi="Calibri" w:cs="Calibri"/>
-        </w:rPr>
-        <w:t xml:space="preserve">There are multiple use cases for A* </w:t>
-      </w:r>
-      <w:r>
-        <w:rPr>
-          <w:rFonts w:ascii="Calibri" w:hAnsi="Calibri" w:cs="Calibri"/>
-        </w:rPr>
-        <w:t>one common use is in navigation and maps, where A* is used in GPS to find the most optimal path</w:t>
-      </w:r>
-      <w:r>
-        <w:rPr>
-          <w:rFonts w:ascii="Calibri" w:hAnsi="Calibri" w:cs="Calibri"/>
-        </w:rPr>
-        <w:t xml:space="preserve"> from a starting point to </w:t>
-      </w:r>
-      <w:r>
-        <w:rPr>
-          <w:rFonts w:ascii="Calibri" w:hAnsi="Calibri" w:cs="Calibri"/>
-        </w:rPr>
-        <w:t>a</w:t>
-      </w:r>
-      <w:r>
-        <w:rPr>
-          <w:rFonts w:ascii="Calibri" w:hAnsi="Calibri" w:cs="Calibri"/>
-        </w:rPr>
-        <w:t xml:space="preserve"> destination</w:t>
-      </w:r>
-      <w:r>
-        <w:rPr>
-          <w:rFonts w:ascii="Calibri" w:hAnsi="Calibri" w:cs="Calibri"/>
-        </w:rPr>
-        <w:t xml:space="preserve">. In the world of video games, the A* algorithm plays a critical role in helping non-player characters (NPCs) to navigate the world </w:t>
-      </w:r>
-      <w:r>
-        <w:rPr>
-          <w:rFonts w:ascii="Calibri" w:hAnsi="Calibri" w:cs="Calibri"/>
-        </w:rPr>
-        <w:t>space</w:t>
-      </w:r>
-      <w:r>
-        <w:rPr>
-          <w:rFonts w:ascii="Calibri" w:hAnsi="Calibri" w:cs="Calibri"/>
-        </w:rPr>
-        <w:t xml:space="preserve">. The algorithm also </w:t>
-      </w:r>
-      <w:r>
-        <w:rPr>
-          <w:rFonts w:ascii="Calibri" w:hAnsi="Calibri" w:cs="Calibri"/>
-        </w:rPr>
-        <w:t>be found</w:t>
-      </w:r>
-      <w:r>
-        <w:rPr>
-          <w:rFonts w:ascii="Calibri" w:hAnsi="Calibri" w:cs="Calibri"/>
-        </w:rPr>
-        <w:t xml:space="preserve"> in robotics, where it helps guide robots through obstacles. Additionally, A* can be used to solve puzzles such as mazes and Rubik’s Cube, by determining the most effective sequence of moves to reach a desired solution</w:t>
-      </w:r>
-      <w:r>
-        <w:rPr>
-          <w:rFonts w:ascii="Calibri" w:hAnsi="Calibri" w:cs="Calibri"/>
-        </w:rPr>
-        <w:t xml:space="preserve"> such as the shortest path to solve the maze or the least amount of turns to solve a Rubik’s Cube</w:t>
-      </w:r>
-      <w:r>
-        <w:rPr>
-          <w:rFonts w:ascii="Calibri" w:hAnsi="Calibri" w:cs="Calibri"/>
-        </w:rPr>
-        <w:t xml:space="preserve"> </w:t>
-      </w:r>
-      <w:r>
-        <w:t>(Umar, 2023).</w:t>
-      </w:r>
-    </w:p>
-    <w:p>
-      <w:r>
-        <w:t xml:space="preserve">Liu et al (2011) </w:t>
-      </w:r>
-      <w:commentRangeStart w:id="43"/>
-      <w:r>
-        <w:t xml:space="preserve">used three different A* algorithms to complete a maze search comparing </w:t>
-      </w:r>
-      <w:r>
-        <w:t>the</w:t>
-      </w:r>
-      <w:r>
-        <w:t xml:space="preserve"> capabilities and efficiency of their different heuristic function. The experiment validated the usefulness of the heuristic function with the result that the A* algorithm outperformed the depth-first search algorithm in most cases.</w:t>
-      </w:r>
-      <w:commentRangeEnd w:id="43"/>
-      <w:r>
-        <w:rPr>
-          <w:rStyle w:val="CommentReference"/>
-        </w:rPr>
-        <w:commentReference w:id="43"/>
       </w:r>
     </w:p>
     <w:p>
@@ -12507,7 +12507,7 @@
         <w:pStyle w:val="Caption"/>
         <w:jc w:val="center"/>
       </w:pPr>
-      <w:bookmarkStart w:id="44" w:name="_Toc177723714"/>
+      <w:bookmarkStart w:id="43" w:name="_Toc177723714"/>
       <w:r>
         <w:t xml:space="preserve">Figure </w:t>
       </w:r>
@@ -12535,26 +12535,26 @@
       <w:r>
         <w:t xml:space="preserve"> A-Star Pseudocode</w:t>
       </w:r>
+      <w:bookmarkEnd w:id="43"/>
+    </w:p>
+    <w:p>
+      <w:pPr>
+        <w:pStyle w:val="Heading3"/>
+      </w:pPr>
+      <w:bookmarkStart w:id="44" w:name="_Toc177731788"/>
+      <w:r>
+        <w:t>Dynamic A</w:t>
+      </w:r>
+      <w:r>
+        <w:t>-Star</w:t>
+      </w:r>
+      <w:r>
+        <w:t xml:space="preserve"> (D*)</w:t>
+      </w:r>
       <w:bookmarkEnd w:id="44"/>
     </w:p>
     <w:p>
       <w:pPr>
-        <w:pStyle w:val="Heading3"/>
-      </w:pPr>
-      <w:bookmarkStart w:id="45" w:name="_Toc177731788"/>
-      <w:r>
-        <w:t>Dynamic A</w:t>
-      </w:r>
-      <w:r>
-        <w:t>-Star</w:t>
-      </w:r>
-      <w:r>
-        <w:t xml:space="preserve"> (D*)</w:t>
-      </w:r>
-      <w:bookmarkEnd w:id="45"/>
-    </w:p>
-    <w:p>
-      <w:pPr>
         <w:rPr>
           <w:rFonts w:ascii="Calibri" w:hAnsi="Calibri" w:cs="Calibri"/>
         </w:rPr>
@@ -12607,7 +12607,7 @@
         </w:rPr>
         <w:t xml:space="preserve"> </w:t>
       </w:r>
-      <w:commentRangeStart w:id="46"/>
+      <w:commentRangeStart w:id="45"/>
       <w:r>
         <w:rPr>
           <w:rFonts w:ascii="Calibri" w:hAnsi="Calibri" w:cs="Calibri"/>
@@ -12705,12 +12705,12 @@
         </w:rPr>
         <w:t xml:space="preserve"> 2019)</w:t>
       </w:r>
-      <w:commentRangeEnd w:id="46"/>
+      <w:commentRangeEnd w:id="45"/>
       <w:r>
         <w:rPr>
           <w:rStyle w:val="CommentReference"/>
         </w:rPr>
-        <w:commentReference w:id="46"/>
+        <w:commentReference w:id="45"/>
       </w:r>
     </w:p>
     <w:p>
@@ -12896,7 +12896,7 @@
         <w:pStyle w:val="Caption"/>
         <w:jc w:val="center"/>
       </w:pPr>
-      <w:bookmarkStart w:id="47" w:name="_Toc177723715"/>
+      <w:bookmarkStart w:id="46" w:name="_Toc177723715"/>
       <w:r>
         <w:t xml:space="preserve">Figure </w:t>
       </w:r>
@@ -12924,7 +12924,7 @@
       <w:r>
         <w:t>D* Diagram (Balster et al, 2019)</w:t>
       </w:r>
-      <w:bookmarkEnd w:id="47"/>
+      <w:bookmarkEnd w:id="46"/>
     </w:p>
     <w:p>
       <w:pPr>
@@ -12938,7 +12938,7 @@
         </w:rPr>
         <w:t xml:space="preserve">One advantage of D* is the ability to re-plan a </w:t>
       </w:r>
-      <w:commentRangeStart w:id="48"/>
+      <w:commentRangeStart w:id="47"/>
       <w:r>
         <w:rPr>
           <w:rFonts w:ascii="Calibri" w:hAnsi="Calibri" w:cs="Calibri"/>
@@ -12981,12 +12981,12 @@
         </w:rPr>
         <w:t>will increase even more. (Balster et al, 2019)</w:t>
       </w:r>
-      <w:commentRangeEnd w:id="48"/>
+      <w:commentRangeEnd w:id="47"/>
       <w:r>
         <w:rPr>
           <w:rStyle w:val="CommentReference"/>
         </w:rPr>
-        <w:commentReference w:id="48"/>
+        <w:commentReference w:id="47"/>
       </w:r>
     </w:p>
     <w:p>
@@ -13149,7 +13149,7 @@
         <w:pStyle w:val="Caption"/>
         <w:jc w:val="center"/>
       </w:pPr>
-      <w:bookmarkStart w:id="49" w:name="_Toc177723716"/>
+      <w:bookmarkStart w:id="48" w:name="_Toc177723716"/>
       <w:r>
         <w:t xml:space="preserve">Figure </w:t>
       </w:r>
@@ -13177,251 +13177,251 @@
       <w:r>
         <w:t>Dynamic A-Start Pseudocode</w:t>
       </w:r>
+      <w:bookmarkEnd w:id="48"/>
+    </w:p>
+    <w:p>
+      <w:pPr>
+        <w:pStyle w:val="Style1"/>
+      </w:pPr>
+      <w:bookmarkStart w:id="49" w:name="_Toc177731789"/>
+      <w:r>
+        <w:t>Design</w:t>
+      </w:r>
       <w:bookmarkEnd w:id="49"/>
     </w:p>
     <w:p>
       <w:pPr>
-        <w:pStyle w:val="Style1"/>
-      </w:pPr>
-      <w:bookmarkStart w:id="50" w:name="_Toc177731789"/>
-      <w:r>
-        <w:t>Design</w:t>
+        <w:pStyle w:val="Style2"/>
+      </w:pPr>
+      <w:bookmarkStart w:id="50" w:name="_Toc177731790"/>
+      <w:r>
+        <w:t>World Design</w:t>
       </w:r>
       <w:bookmarkEnd w:id="50"/>
     </w:p>
     <w:p>
+      <w:r>
+        <w:t xml:space="preserve">When designing the world, it would need trees, water sources and food which will allow the NPC to survive for a long time. There will also need to be enough space for the NPC to build a shelter which will allow it to hide from the rain and dry off. </w:t>
+      </w:r>
+    </w:p>
+    <w:p>
+      <w:r>
+        <w:t>This world will be created in Unity and the models that are used to make this world will be from Kenny et al (2024). The world would be in a 3D environment with a top-down view of the whole world. With a 3D top-down environment, it would be easy to see what the NPC is doing when given a goal, this makes it easier to compare different from each algorithm.</w:t>
+      </w:r>
+    </w:p>
+    <w:p>
       <w:pPr>
         <w:pStyle w:val="Style2"/>
       </w:pPr>
-      <w:bookmarkStart w:id="51" w:name="_Toc177731790"/>
-      <w:r>
-        <w:t>World Design</w:t>
-      </w:r>
-      <w:bookmarkEnd w:id="51"/>
-    </w:p>
-    <w:p>
-      <w:r>
-        <w:t xml:space="preserve">When designing the world, it would need trees, water sources and food which will allow the NPC to survive for a long time. There will also need to be enough space for the NPC to build a shelter which will allow it to hide from the rain and dry off. </w:t>
-      </w:r>
-    </w:p>
-    <w:p>
-      <w:r>
-        <w:t>This world will be created in Unity and the models that are used to make this world will be from Kenny et al (2024). The world would be in a 3D environment with a top-down view of the whole world. With a 3D top-down environment, it would be easy to see what the NPC is doing when given a goal, this makes it easier to compare different from each algorithm.</w:t>
-      </w:r>
-    </w:p>
-    <w:p>
-      <w:pPr>
-        <w:pStyle w:val="Style2"/>
-      </w:pPr>
-      <w:bookmarkStart w:id="52" w:name="_Toc177731791"/>
+      <w:bookmarkStart w:id="51" w:name="_Toc177731791"/>
       <w:r>
         <w:lastRenderedPageBreak/>
         <w:t>AI Mechanics</w:t>
       </w:r>
+      <w:bookmarkEnd w:id="51"/>
+    </w:p>
+    <w:p>
+      <w:r>
+        <w:t>The AI will have three Mechanics that they would need to manage first, hunger when the AI first spawn it will have full hunger (100%) over time it will go down slowly and the AI will have to find food to satisfy the hunger, within the world, there will be apples scattered around and the AI can go to one of the apples and eat it to satisfy their hunger.</w:t>
+      </w:r>
+    </w:p>
+    <w:p>
+      <w:r>
+        <w:t>Second is their thirst, it would work similarly to hunger where it will start at a hundred per cent and slowly go down over time, when it gets below a certain threshold then the AI will need to find a pond and drink from it to satisfy its thirst.</w:t>
+      </w:r>
+    </w:p>
+    <w:p>
+      <w:r>
+        <w:t xml:space="preserve">Lastly is their shelter building and keeping dry for this mechanic when the AI detects that it is raining in the world it starts to plan and build a shelter, the dryness of the AI will decrease over time as long as it is raining, to keep the dryness as high as possible the AI will need to hide in the shelter, once in the shelter, the AI’s dryness will go up over time. </w:t>
+      </w:r>
+    </w:p>
+    <w:p>
+      <w:pPr>
+        <w:pStyle w:val="Style2"/>
+      </w:pPr>
+      <w:bookmarkStart w:id="52" w:name="_Toc177731792"/>
+      <w:r>
+        <w:t>Goals</w:t>
+      </w:r>
       <w:bookmarkEnd w:id="52"/>
     </w:p>
     <w:p>
       <w:r>
-        <w:t>The AI will have three Mechanics that they would need to manage first, hunger when the AI first spawn it will have full hunger (100%) over time it will go down slowly and the AI will have to find food to satisfy the hunger, within the world, there will be apples scattered around and the AI can go to one of the apples and eat it to satisfy their hunger.</w:t>
-      </w:r>
-    </w:p>
-    <w:p>
-      <w:r>
-        <w:t>Second is their thirst, it would work similarly to hunger where it will start at a hundred per cent and slowly go down over time, when it gets below a certain threshold then the AI will need to find a pond and drink from it to satisfy its thirst.</w:t>
-      </w:r>
-    </w:p>
-    <w:p>
-      <w:r>
-        <w:t xml:space="preserve">Lastly is their shelter building and keeping dry for this mechanic when the AI detects that it is raining in the world it starts to plan and build a shelter, the dryness of the AI will decrease over time as long as it is raining, to keep the dryness as high as possible the AI will need to hide in the shelter, once in the shelter, the AI’s dryness will go up over time. </w:t>
+        <w:t xml:space="preserve">The goal will be in their own class and all goals will be stored in a dictionary therefore there will be a string and an integer value for each goal. The string value will be the name of the goal that the planner will be able to use to construct a plan to complete the task and the integer value will be the priority of the goal the higher the integer is the higher the priority the goal will be. The goal will also have a remove Boolean which determines if the goal should be removed when it is complete this would be useful such as when creating a </w:t>
+      </w:r>
+      <w:proofErr w:type="gramStart"/>
+      <w:r>
+        <w:t>shelter</w:t>
+      </w:r>
+      <w:proofErr w:type="gramEnd"/>
+      <w:r>
+        <w:t xml:space="preserve"> you would want to remove this goal once it is completed and not make multiple shelters.</w:t>
       </w:r>
     </w:p>
     <w:p>
       <w:pPr>
         <w:pStyle w:val="Style2"/>
       </w:pPr>
-      <w:bookmarkStart w:id="53" w:name="_Toc177731792"/>
-      <w:r>
-        <w:t>Goals</w:t>
+      <w:bookmarkStart w:id="53" w:name="_Toc177731793"/>
+      <w:r>
+        <w:t>Actions</w:t>
       </w:r>
       <w:bookmarkEnd w:id="53"/>
     </w:p>
     <w:p>
       <w:r>
-        <w:t xml:space="preserve">The goal will be in their own class and all goals will be stored in a dictionary therefore there will be a string and an integer value for each goal. The string value will be the name of the goal that the planner will be able to use to construct a plan to complete the task and the integer value will be the priority of the goal the higher the integer is the higher the priority the goal will be. The goal will also have a remove Boolean which determines if the goal should be removed when it is complete this would be useful such as when creating a </w:t>
+        <w:t>The action class will be inherited by Actions such as “</w:t>
+      </w:r>
+      <w:proofErr w:type="spellStart"/>
+      <w:r>
+        <w:t>MoveToApple</w:t>
+      </w:r>
+      <w:proofErr w:type="spellEnd"/>
+      <w:r>
+        <w:t>” and “</w:t>
+      </w:r>
+      <w:proofErr w:type="spellStart"/>
+      <w:r>
+        <w:t>BuildShelter</w:t>
+      </w:r>
+      <w:proofErr w:type="spellEnd"/>
+      <w:r>
+        <w:t xml:space="preserve">”, the action class will include preconditions and aftereffects, the precondition will be the condition that has to be met before the action can be done, an action can have multiple preconditions there for it will use a dictionary with string and integer value the string will be the name of the precondition and the integer value will be the amount of that conditional value. </w:t>
+      </w:r>
+    </w:p>
+    <w:p>
+      <w:r>
+        <w:t>The aftereffects will be the effect that will be applied to either the AI or the world state such as “</w:t>
+      </w:r>
+      <w:proofErr w:type="spellStart"/>
+      <w:r>
+        <w:t>BuildingShelter</w:t>
+      </w:r>
+      <w:proofErr w:type="spellEnd"/>
+      <w:r>
+        <w:t>”, this action’s aftereffect will be applied to the world states where a shelter will be added to the world state. “</w:t>
+      </w:r>
+      <w:proofErr w:type="spellStart"/>
+      <w:r>
+        <w:t>MoveToApple</w:t>
+      </w:r>
+      <w:proofErr w:type="spellEnd"/>
+      <w:r>
+        <w:t>” action will have an aftereffect on the AI where the AI will gain hunger value when moved to the apple.</w:t>
+      </w:r>
+      <w:r>
+        <w:t xml:space="preserve"> After-effect will also be stored in a dictionary because once an action is completed there can after-effect that can happen, the dictionary will have a string and an integer value where the string will be the name of the </w:t>
       </w:r>
       <w:proofErr w:type="gramStart"/>
       <w:r>
-        <w:t>shelter</w:t>
+        <w:t>after-effect</w:t>
       </w:r>
       <w:proofErr w:type="gramEnd"/>
       <w:r>
-        <w:t xml:space="preserve"> you would want to remove this goal once it is completed and not make multiple shelters.</w:t>
-      </w:r>
-    </w:p>
-    <w:p>
-      <w:pPr>
-        <w:pStyle w:val="Style2"/>
-      </w:pPr>
-      <w:bookmarkStart w:id="54" w:name="_Toc177731793"/>
-      <w:r>
-        <w:t>Actions</w:t>
+        <w:t xml:space="preserve"> and the integer value is the amount of that conditional value</w:t>
+      </w:r>
+    </w:p>
+    <w:p>
+      <w:r>
+        <w:t>For each action, there will also be a cost assigned to them this will allow the planning algorithm to find the lowest cost possible to complete a task. This cost is important because it allows the AI to construct a cost-effective plan and complete it as quickly as possible.</w:t>
+      </w:r>
+    </w:p>
+    <w:p>
+      <w:pPr>
+        <w:pStyle w:val="Heading3"/>
+      </w:pPr>
+      <w:bookmarkStart w:id="54" w:name="_Toc177731794"/>
+      <w:r>
+        <w:t>Weather System</w:t>
       </w:r>
       <w:bookmarkEnd w:id="54"/>
     </w:p>
     <w:p>
       <w:r>
-        <w:t>The action class will be inherited by Actions such as “</w:t>
-      </w:r>
-      <w:proofErr w:type="spellStart"/>
-      <w:r>
-        <w:t>MoveToApple</w:t>
-      </w:r>
-      <w:proofErr w:type="spellEnd"/>
-      <w:r>
-        <w:t>” and “</w:t>
-      </w:r>
-      <w:proofErr w:type="spellStart"/>
-      <w:r>
-        <w:t>BuildShelter</w:t>
-      </w:r>
-      <w:proofErr w:type="spellEnd"/>
-      <w:r>
-        <w:t xml:space="preserve">”, the action class will include preconditions and aftereffects, the precondition will be the condition that has to be met before the action can be done, an action can have multiple preconditions there for it will use a dictionary with string and integer value the string will be the name of the precondition and the integer value will be the amount of that conditional value. </w:t>
-      </w:r>
-    </w:p>
-    <w:p>
-      <w:r>
-        <w:t>The aftereffects will be the effect that will be applied to either the AI or the world state such as “</w:t>
-      </w:r>
-      <w:proofErr w:type="spellStart"/>
-      <w:r>
-        <w:t>BuildingShelter</w:t>
-      </w:r>
-      <w:proofErr w:type="spellEnd"/>
-      <w:r>
-        <w:t>”, this action’s aftereffect will be applied to the world states where a shelter will be added to the world state. “</w:t>
-      </w:r>
-      <w:proofErr w:type="spellStart"/>
-      <w:r>
-        <w:t>MoveToApple</w:t>
-      </w:r>
-      <w:proofErr w:type="spellEnd"/>
-      <w:r>
-        <w:t>” action will have an aftereffect on the AI where the AI will gain hunger value when moved to the apple.</w:t>
-      </w:r>
-      <w:r>
-        <w:t xml:space="preserve"> After-effect will also be stored in a dictionary because once an action is completed there can after-effect that can happen, the dictionary will have a string and an integer value where the string will be the name of the </w:t>
-      </w:r>
-      <w:proofErr w:type="gramStart"/>
-      <w:r>
-        <w:t>after-effect</w:t>
-      </w:r>
-      <w:proofErr w:type="gramEnd"/>
-      <w:r>
-        <w:t xml:space="preserve"> and the integer value is the amount of that conditional value</w:t>
-      </w:r>
-    </w:p>
-    <w:p>
-      <w:r>
-        <w:t>For each action, there will also be a cost assigned to them this will allow the planning algorithm to find the lowest cost possible to complete a task. This cost is important because it allows the AI to construct a cost-effective plan and complete it as quickly as possible.</w:t>
+        <w:t>The weather state will be stored in the overall world state, however, since the world states only take in string and integers the easiest way to do this would be to make 0 where there is no rain and 1 where it is currently raining. This will also allow other weather types in the future such as snow and wind which can use the values of 2 and 3 giving the AI more challenges to overcome.</w:t>
       </w:r>
     </w:p>
     <w:p>
       <w:pPr>
         <w:pStyle w:val="Heading3"/>
       </w:pPr>
-      <w:bookmarkStart w:id="55" w:name="_Toc177731794"/>
-      <w:r>
-        <w:t>Weather System</w:t>
-      </w:r>
-      <w:bookmarkEnd w:id="55"/>
-    </w:p>
-    <w:p>
-      <w:r>
-        <w:t>The weather state will be stored in the overall world state, however, since the world states only take in string and integers the easiest way to do this would be to make 0 where there is no rain and 1 where it is currently raining. This will also allow other weather types in the future such as snow and wind which can use the values of 2 and 3 giving the AI more challenges to overcome.</w:t>
-      </w:r>
-    </w:p>
-    <w:p>
-      <w:pPr>
-        <w:pStyle w:val="Heading3"/>
-      </w:pPr>
-      <w:bookmarkStart w:id="56" w:name="_Toc177731795"/>
+      <w:bookmarkStart w:id="55" w:name="_Toc177731795"/>
       <w:r>
         <w:lastRenderedPageBreak/>
         <w:t>Hunger And Thirst System</w:t>
       </w:r>
+      <w:bookmarkEnd w:id="55"/>
+    </w:p>
+    <w:p>
+      <w:r>
+        <w:t xml:space="preserve">Both hunger and thirst systems will work the same once the game starts the AI will begin to lose hunger and thirst over one tick per second and when the hunger or thirst gets below a threshold a goal will be assigned to the AI telling it to get some food or find water, the priority of the goal for finding water or food will go up depending on how low the hunger or thirst value is. </w:t>
+      </w:r>
+    </w:p>
+    <w:p>
+      <w:pPr>
+        <w:pStyle w:val="Heading3"/>
+      </w:pPr>
+      <w:bookmarkStart w:id="56" w:name="_Toc177731796"/>
+      <w:r>
+        <w:t>Building Shelter System</w:t>
+      </w:r>
       <w:bookmarkEnd w:id="56"/>
     </w:p>
     <w:p>
       <w:r>
-        <w:t xml:space="preserve">Both hunger and thirst systems will work the same once the game starts the AI will begin to lose hunger and thirst over one tick per second and when the hunger or thirst gets below a threshold a goal will be assigned to the AI telling it to get some food or find water, the priority of the goal for finding water or food will go up depending on how low the hunger or thirst value is. </w:t>
-      </w:r>
-    </w:p>
-    <w:p>
-      <w:pPr>
-        <w:pStyle w:val="Heading3"/>
-      </w:pPr>
-      <w:bookmarkStart w:id="57" w:name="_Toc177731796"/>
-      <w:r>
-        <w:t>Building Shelter System</w:t>
+        <w:t>For the build system, the AI should move to a tree first, gather some wood, then move to a dedicated spot and build a shelter. For the building shelter goal to activate, it should be raining and the dry percentage on the AI should be 50 or lower, the priority of building shelter would go up depending on how low the dry percentage of the AI is.</w:t>
+      </w:r>
+    </w:p>
+    <w:p>
+      <w:r>
+        <w:t>The AI would also need to keep its dry percentage as high as possible therefore once the shelter is built and it is still raining the AI will move to the shelter to dry off once its dry percentage is below a threshold. The priority of drying off would also increase depending on how low the dry percentage is on the AI.</w:t>
+      </w:r>
+    </w:p>
+    <w:p>
+      <w:pPr>
+        <w:pStyle w:val="Style2"/>
+      </w:pPr>
+      <w:bookmarkStart w:id="57" w:name="_Toc177731797"/>
+      <w:r>
+        <w:t>GOAP Algorithm Design</w:t>
       </w:r>
       <w:bookmarkEnd w:id="57"/>
     </w:p>
     <w:p>
       <w:r>
-        <w:t>For the build system, the AI should move to a tree first, gather some wood, then move to a dedicated spot and build a shelter. For the building shelter goal to activate, it should be raining and the dry percentage on the AI should be 50 or lower, the priority of building shelter would go up depending on how low the dry percentage of the AI is.</w:t>
-      </w:r>
-    </w:p>
-    <w:p>
-      <w:r>
-        <w:t>The AI would also need to keep its dry percentage as high as possible therefore once the shelter is built and it is still raining the AI will move to the shelter to dry off once its dry percentage is below a threshold. The priority of drying off would also increase depending on how low the dry percentage is on the AI.</w:t>
+        <w:t xml:space="preserve">The GOAP algorithm will work backwards starting from the goal state, it will then look for an after-effect of each action and find </w:t>
+      </w:r>
+      <w:r>
+        <w:t>a</w:t>
+      </w:r>
+      <w:r>
+        <w:t xml:space="preserve"> state that matches the goal state, if the current action has a precondition then the algorithm will look at other actions to find an after-effect that will match with that precondition, this will repeat itself until an action is found </w:t>
+      </w:r>
+      <w:r>
+        <w:t>without</w:t>
+      </w:r>
+      <w:r>
+        <w:t xml:space="preserve"> any preconditions.</w:t>
+      </w:r>
+      <w:r>
+        <w:t xml:space="preserve"> Once a path is found it will then store that path in a list, this will continue until all unique paths are found. A new list will then be created called “tree” and this list will have all the paths inside it and will act like the root node.</w:t>
       </w:r>
     </w:p>
     <w:p>
       <w:pPr>
         <w:pStyle w:val="Style2"/>
       </w:pPr>
-      <w:bookmarkStart w:id="58" w:name="_Toc177731797"/>
-      <w:r>
-        <w:t>GOAP Algorithm Design</w:t>
+      <w:bookmarkStart w:id="58" w:name="_Toc177731798"/>
+      <w:r>
+        <w:t>M</w:t>
+      </w:r>
+      <w:r>
+        <w:t>ethodolog</w:t>
+      </w:r>
+      <w:r>
+        <w:t>y</w:t>
       </w:r>
       <w:bookmarkEnd w:id="58"/>
-    </w:p>
-    <w:p>
-      <w:r>
-        <w:t xml:space="preserve">The GOAP algorithm will work backwards starting from the goal state, it will then look for an after-effect of each action and find </w:t>
-      </w:r>
-      <w:r>
-        <w:t>a</w:t>
-      </w:r>
-      <w:r>
-        <w:t xml:space="preserve"> state that matches the goal state, if the current action has a precondition then the algorithm will look at other actions to find an after-effect that will match with that precondition, this will repeat itself until an action is found </w:t>
-      </w:r>
-      <w:r>
-        <w:t>without</w:t>
-      </w:r>
-      <w:r>
-        <w:t xml:space="preserve"> any preconditions.</w:t>
-      </w:r>
-      <w:r>
-        <w:t xml:space="preserve"> Once a path is found it will then store that path in a list, this will continue until all unique paths are found. A new list will then be created called “tree” and this list will have all the paths inside it and will act like the root node.</w:t>
-      </w:r>
-    </w:p>
-    <w:p>
-      <w:pPr>
-        <w:pStyle w:val="Style2"/>
-      </w:pPr>
-      <w:bookmarkStart w:id="59" w:name="_Toc177731798"/>
-      <w:r>
-        <w:t>M</w:t>
-      </w:r>
-      <w:r>
-        <w:t>ethodolog</w:t>
-      </w:r>
-      <w:r>
-        <w:t>y</w:t>
-      </w:r>
-      <w:bookmarkEnd w:id="59"/>
     </w:p>
     <w:p>
       <w:r>
@@ -13576,22 +13576,22 @@
       <w:pPr>
         <w:pStyle w:val="Style1"/>
       </w:pPr>
-      <w:bookmarkStart w:id="60" w:name="_Toc177731799"/>
+      <w:bookmarkStart w:id="59" w:name="_Toc177731799"/>
       <w:r>
         <w:lastRenderedPageBreak/>
         <w:t>Evaluation</w:t>
       </w:r>
+      <w:bookmarkEnd w:id="59"/>
+    </w:p>
+    <w:p>
+      <w:pPr>
+        <w:pStyle w:val="Style2"/>
+      </w:pPr>
+      <w:bookmarkStart w:id="60" w:name="_Toc177731800"/>
+      <w:r>
+        <w:t>GOAP Planning</w:t>
+      </w:r>
       <w:bookmarkEnd w:id="60"/>
-    </w:p>
-    <w:p>
-      <w:pPr>
-        <w:pStyle w:val="Style2"/>
-      </w:pPr>
-      <w:bookmarkStart w:id="61" w:name="_Toc177731800"/>
-      <w:r>
-        <w:t>GOAP Planning</w:t>
-      </w:r>
-      <w:bookmarkEnd w:id="61"/>
     </w:p>
     <w:p>
       <w:r>
@@ -13715,7 +13715,7 @@
         <w:pStyle w:val="Caption"/>
         <w:jc w:val="center"/>
       </w:pPr>
-      <w:bookmarkStart w:id="62" w:name="_Toc177723717"/>
+      <w:bookmarkStart w:id="61" w:name="_Toc177723717"/>
       <w:r>
         <w:t xml:space="preserve">Figure </w:t>
       </w:r>
@@ -13743,7 +13743,7 @@
       <w:r>
         <w:t>Comparing A* and Dijkstra building shelter paths</w:t>
       </w:r>
-      <w:bookmarkEnd w:id="62"/>
+      <w:bookmarkEnd w:id="61"/>
     </w:p>
     <w:p>
       <w:r>
@@ -13864,7 +13864,7 @@
         <w:pStyle w:val="Caption"/>
         <w:jc w:val="center"/>
       </w:pPr>
-      <w:bookmarkStart w:id="63" w:name="_Toc177723718"/>
+      <w:bookmarkStart w:id="62" w:name="_Toc177723718"/>
       <w:r>
         <w:t xml:space="preserve">Figure </w:t>
       </w:r>
@@ -13892,7 +13892,7 @@
       <w:r>
         <w:t>A* and Dijkstra Finding Food Path</w:t>
       </w:r>
-      <w:bookmarkEnd w:id="63"/>
+      <w:bookmarkEnd w:id="62"/>
     </w:p>
     <w:p>
       <w:pPr>
@@ -14054,7 +14054,7 @@
         <w:pStyle w:val="Caption"/>
         <w:jc w:val="center"/>
       </w:pPr>
-      <w:bookmarkStart w:id="64" w:name="_Toc177723719"/>
+      <w:bookmarkStart w:id="63" w:name="_Toc177723719"/>
       <w:r>
         <w:t xml:space="preserve">Figure </w:t>
       </w:r>
@@ -14082,7 +14082,7 @@
       <w:r>
         <w:t>A* and Dijkstra Collecting Water Path</w:t>
       </w:r>
-      <w:bookmarkEnd w:id="64"/>
+      <w:bookmarkEnd w:id="63"/>
     </w:p>
     <w:p>
       <w:r>
@@ -14190,7 +14190,7 @@
         <w:pStyle w:val="Caption"/>
         <w:jc w:val="center"/>
       </w:pPr>
-      <w:bookmarkStart w:id="65" w:name="_Toc177723720"/>
+      <w:bookmarkStart w:id="64" w:name="_Toc177723720"/>
       <w:r>
         <w:t xml:space="preserve">Figure </w:t>
       </w:r>
@@ -14218,221 +14218,221 @@
       <w:r>
         <w:t>A* and Dijkstra Drying off Path</w:t>
       </w:r>
+      <w:bookmarkEnd w:id="64"/>
+    </w:p>
+    <w:p>
+      <w:r>
+        <w:t xml:space="preserve">Figure </w:t>
+      </w:r>
+      <w:r>
+        <w:t>17</w:t>
+      </w:r>
+      <w:r>
+        <w:t xml:space="preserve"> shows what happens when the shelter is already built and the AI needs to dry off, it will only choose to move to the shelter and not build another one. There are 164 paths generated by the GOAP algorithm and both A* and Dijkstra’s algorithm </w:t>
+      </w:r>
+      <w:r>
+        <w:t>have</w:t>
+      </w:r>
+      <w:r>
+        <w:t xml:space="preserve"> chosen the same path.</w:t>
+      </w:r>
+    </w:p>
+    <w:p>
+      <w:r>
+        <w:t>Overall,</w:t>
+      </w:r>
+      <w:r>
+        <w:t xml:space="preserve"> the GOAP algorithm is working as expected since it can generate planes to complete a task and both A* and Dijkstra’s algorithm </w:t>
+      </w:r>
+      <w:r>
+        <w:t>is</w:t>
+      </w:r>
+      <w:r>
+        <w:t xml:space="preserve"> taking the </w:t>
+      </w:r>
+      <w:r>
+        <w:t>cost-effective</w:t>
+      </w:r>
+      <w:r>
+        <w:t xml:space="preserve"> path possible to complete the goals that </w:t>
+      </w:r>
+      <w:r>
+        <w:t>were</w:t>
+      </w:r>
+      <w:r>
+        <w:t xml:space="preserve"> give</w:t>
+      </w:r>
+      <w:r>
+        <w:t>n</w:t>
+      </w:r>
+      <w:r>
+        <w:t xml:space="preserve">. </w:t>
+      </w:r>
+      <w:r>
+        <w:t xml:space="preserve">This is most apparent when the AI need to dry off a second time as both A* and Dijkstra’s algorithms </w:t>
+      </w:r>
+      <w:r>
+        <w:t>choose</w:t>
+      </w:r>
+      <w:r>
+        <w:t xml:space="preserve"> not to rebuild the shelter and only just move into the shelter.</w:t>
+      </w:r>
+    </w:p>
+    <w:p>
+      <w:pPr>
+        <w:pStyle w:val="Style2"/>
+      </w:pPr>
+      <w:bookmarkStart w:id="65" w:name="_Toc177731801"/>
+      <w:r>
+        <w:t xml:space="preserve">Comparing AI </w:t>
+      </w:r>
+      <w:r>
+        <w:t xml:space="preserve">Movement </w:t>
+      </w:r>
+      <w:r>
+        <w:t>Patterns</w:t>
+      </w:r>
       <w:bookmarkEnd w:id="65"/>
-    </w:p>
-    <w:p>
-      <w:r>
-        <w:t xml:space="preserve">Figure </w:t>
-      </w:r>
-      <w:r>
-        <w:t>17</w:t>
-      </w:r>
-      <w:r>
-        <w:t xml:space="preserve"> shows what happens when the shelter is already built and the AI needs to dry off, it will only choose to move to the shelter and not build another one. There are 164 paths generated by the GOAP algorithm and both A* and Dijkstra’s algorithm </w:t>
-      </w:r>
-      <w:r>
-        <w:t>have</w:t>
-      </w:r>
-      <w:r>
-        <w:t xml:space="preserve"> chosen the same path.</w:t>
-      </w:r>
-    </w:p>
-    <w:p>
-      <w:r>
-        <w:t>Overall,</w:t>
-      </w:r>
-      <w:r>
-        <w:t xml:space="preserve"> the GOAP algorithm is working as expected since it can generate planes to complete a task and both A* and Dijkstra’s algorithm </w:t>
+      <w:r>
+        <w:t xml:space="preserve"> </w:t>
+      </w:r>
+    </w:p>
+    <w:p>
+      <w:r>
+        <w:t xml:space="preserve">When comparing the A* and Dijkstra plan patterns there was no change in patterns the AI seemed to have taken the exact same route to complete a goal, with the same actions running, this could be due to the simplicity of the heuristic function in the A* algorithm, the heuristic function </w:t>
+      </w:r>
+      <w:r>
+        <w:t>that was</w:t>
+      </w:r>
+      <w:r>
+        <w:t xml:space="preserve"> used </w:t>
       </w:r>
       <w:r>
         <w:t>is</w:t>
       </w:r>
       <w:r>
-        <w:t xml:space="preserve"> taking the </w:t>
-      </w:r>
-      <w:r>
-        <w:t>cost-effective</w:t>
-      </w:r>
-      <w:r>
-        <w:t xml:space="preserve"> path possible to complete the goals that </w:t>
-      </w:r>
-      <w:r>
-        <w:t>were</w:t>
-      </w:r>
-      <w:r>
-        <w:t xml:space="preserve"> give</w:t>
-      </w:r>
-      <w:r>
-        <w:t>n</w:t>
-      </w:r>
-      <w:r>
-        <w:t xml:space="preserve">. </w:t>
-      </w:r>
-      <w:r>
-        <w:t xml:space="preserve">This is most apparent when the AI need to dry off a second time as both A* and Dijkstra’s algorithms </w:t>
-      </w:r>
-      <w:r>
-        <w:t>choose</w:t>
-      </w:r>
-      <w:r>
-        <w:t xml:space="preserve"> not to rebuild the shelter and only just move into the shelter.</w:t>
+        <w:t xml:space="preserve"> the distance </w:t>
+      </w:r>
+      <w:r>
+        <w:t>between</w:t>
+      </w:r>
+      <w:r>
+        <w:t xml:space="preserve"> the current no</w:t>
+      </w:r>
+      <w:r>
+        <w:t>de</w:t>
+      </w:r>
+      <w:r>
+        <w:t xml:space="preserve"> that was being looked at the destination node, </w:t>
+      </w:r>
+      <w:r>
+        <w:t>this simplistic heuristic function coupled with cost that I believed was suitable to this research would of made it possible for A* and Dijkstra to take the same path.</w:t>
       </w:r>
     </w:p>
     <w:p>
       <w:pPr>
         <w:pStyle w:val="Style2"/>
       </w:pPr>
-      <w:bookmarkStart w:id="66" w:name="_Toc177731801"/>
-      <w:r>
-        <w:t xml:space="preserve">Comparing AI </w:t>
-      </w:r>
-      <w:r>
-        <w:t xml:space="preserve">Movement </w:t>
-      </w:r>
-      <w:r>
-        <w:t>Patterns</w:t>
+      <w:bookmarkStart w:id="66" w:name="_Toc177731802"/>
+      <w:r>
+        <w:t>Efficiency of Each Algorithm</w:t>
       </w:r>
       <w:bookmarkEnd w:id="66"/>
+    </w:p>
+    <w:p>
+      <w:r>
+        <w:t>To compare the efficiency of each algorithm I have run both A* and Dijkstra in the same world environment, with the same starting point, the same cost for each action to combat, and switching the computer's anti-virus to combat any inconsistency.</w:t>
+      </w:r>
+    </w:p>
+    <w:p>
+      <w:r>
+        <w:t xml:space="preserve">Each algorithm has been </w:t>
+      </w:r>
+      <w:r>
+        <w:t>running</w:t>
+      </w:r>
+      <w:r>
+        <w:t xml:space="preserve"> for </w:t>
+      </w:r>
+      <w:r>
+        <w:t xml:space="preserve">an hour and thirty minutes with 200 results in the CSV file. The boxplots shown </w:t>
+      </w:r>
+      <w:r>
+        <w:t xml:space="preserve">in Figure </w:t>
+      </w:r>
+      <w:r>
+        <w:t>18</w:t>
+      </w:r>
+      <w:r>
+        <w:t xml:space="preserve"> and Figure </w:t>
+      </w:r>
+      <w:r>
+        <w:t>19</w:t>
+      </w:r>
       <w:r>
         <w:t xml:space="preserve"> </w:t>
       </w:r>
-    </w:p>
-    <w:p>
-      <w:r>
-        <w:t xml:space="preserve">When comparing the A* and Dijkstra plan patterns there was no change in patterns the AI seemed to have taken the exact same route to complete a goal, with the same actions running, this could be due to the simplicity of the heuristic function in the A* algorithm, the heuristic function </w:t>
-      </w:r>
-      <w:r>
-        <w:t>that was</w:t>
-      </w:r>
-      <w:r>
-        <w:t xml:space="preserve"> used </w:t>
-      </w:r>
-      <w:r>
-        <w:t>is</w:t>
-      </w:r>
-      <w:r>
-        <w:t xml:space="preserve"> the distance </w:t>
-      </w:r>
-      <w:r>
-        <w:t>between</w:t>
-      </w:r>
-      <w:r>
-        <w:t xml:space="preserve"> the current no</w:t>
-      </w:r>
-      <w:r>
-        <w:t>de</w:t>
-      </w:r>
-      <w:r>
-        <w:t xml:space="preserve"> that was being looked at the destination node, </w:t>
-      </w:r>
-      <w:r>
-        <w:t>this simplistic heuristic function coupled with cost that I believed was suitable to this research would of made it possible for A* and Dijkstra to take the same path.</w:t>
-      </w:r>
-    </w:p>
-    <w:p>
-      <w:pPr>
-        <w:pStyle w:val="Style2"/>
-      </w:pPr>
-      <w:bookmarkStart w:id="67" w:name="_Toc177731802"/>
-      <w:r>
-        <w:t>Efficiency of Each Algorithm</w:t>
-      </w:r>
-      <w:bookmarkEnd w:id="67"/>
-    </w:p>
-    <w:p>
-      <w:r>
-        <w:t>To compare the efficiency of each algorithm I have run both A* and Dijkstra in the same world environment, with the same starting point, the same cost for each action to combat, and switching the computer's anti-virus to combat any inconsistency.</w:t>
-      </w:r>
-    </w:p>
-    <w:p>
-      <w:r>
-        <w:t xml:space="preserve">Each algorithm has been </w:t>
-      </w:r>
-      <w:r>
-        <w:t>running</w:t>
-      </w:r>
-      <w:r>
-        <w:t xml:space="preserve"> for </w:t>
-      </w:r>
-      <w:r>
-        <w:t xml:space="preserve">an hour and thirty minutes with 200 results in the CSV file. The boxplots shown </w:t>
-      </w:r>
-      <w:r>
-        <w:t xml:space="preserve">in Figure </w:t>
-      </w:r>
-      <w:r>
-        <w:t>18</w:t>
-      </w:r>
-      <w:r>
-        <w:t xml:space="preserve"> and Figure </w:t>
-      </w:r>
-      <w:r>
-        <w:t>19</w:t>
+      <w:r>
+        <w:t>are</w:t>
       </w:r>
       <w:r>
         <w:t xml:space="preserve"> </w:t>
       </w:r>
       <w:r>
-        <w:t>are</w:t>
+        <w:t xml:space="preserve">the mean, median, lower quartile, upper quartile, minimum, and maximum time it took to find a path with each algorithm. Throughout this experiment, there have been no crashes to Unity client therefore I believe the result should be sufficient. </w:t>
+      </w:r>
+    </w:p>
+    <w:p>
+      <w:pPr>
+        <w:rPr>
+          <w:color w:val="FF0000"/>
+        </w:rPr>
+      </w:pPr>
+      <w:r>
+        <w:rPr>
+          <w:color w:val="FF0000"/>
+        </w:rPr>
+        <w:t xml:space="preserve">Explain average median q1, q2, etc </w:t>
+      </w:r>
+      <w:proofErr w:type="gramStart"/>
+      <w:r>
+        <w:rPr>
+          <w:color w:val="FF0000"/>
+        </w:rPr>
+        <w:t>maybe..?</w:t>
+      </w:r>
+      <w:proofErr w:type="gramEnd"/>
+    </w:p>
+    <w:p>
+      <w:r>
+        <w:t>On average the time to find a plan on the Dijkstra algorithm was 2.895 milliseconds(</w:t>
+      </w:r>
+      <w:proofErr w:type="spellStart"/>
+      <w:r>
+        <w:t>ms</w:t>
+      </w:r>
+      <w:proofErr w:type="spellEnd"/>
+      <w:r>
+        <w:t>), compared to A* 2.479 milliseconds(</w:t>
+      </w:r>
+      <w:proofErr w:type="spellStart"/>
+      <w:r>
+        <w:t>ms</w:t>
+      </w:r>
+      <w:proofErr w:type="spellEnd"/>
+      <w:r>
+        <w:t>), the maximum time spent on finding a plan with Dijkstra’s algorithm is 2.901ms whereas A* maximum time spent was 2.483ms. This means that A* was around 0.419ms faster on average than Dijkstra's algorithm, and when it came to the worst case it was 0.418ms faster for the A* algorithm</w:t>
+      </w:r>
+      <w:r>
+        <w:t xml:space="preserve">, this is due to A* </w:t>
+      </w:r>
+      <w:r>
+        <w:t>not</w:t>
       </w:r>
       <w:r>
         <w:t xml:space="preserve"> </w:t>
       </w:r>
       <w:r>
-        <w:t xml:space="preserve">the mean, median, lower quartile, upper quartile, minimum, and maximum time it took to find a path with each algorithm. Throughout this experiment, there have been no crashes to Unity client therefore I believe the result should be sufficient. </w:t>
-      </w:r>
-    </w:p>
-    <w:p>
-      <w:pPr>
-        <w:rPr>
-          <w:color w:val="FF0000"/>
-        </w:rPr>
-      </w:pPr>
-      <w:r>
-        <w:rPr>
-          <w:color w:val="FF0000"/>
-        </w:rPr>
-        <w:t xml:space="preserve">Explain average median q1, q2, etc </w:t>
-      </w:r>
-      <w:proofErr w:type="gramStart"/>
-      <w:r>
-        <w:rPr>
-          <w:color w:val="FF0000"/>
-        </w:rPr>
-        <w:t>maybe..?</w:t>
-      </w:r>
-      <w:proofErr w:type="gramEnd"/>
-    </w:p>
-    <w:p>
-      <w:r>
-        <w:t>On average the time to find a plan on the Dijkstra algorithm was 2.895 milliseconds(</w:t>
-      </w:r>
-      <w:proofErr w:type="spellStart"/>
-      <w:r>
-        <w:t>ms</w:t>
-      </w:r>
-      <w:proofErr w:type="spellEnd"/>
-      <w:r>
-        <w:t>), compared to A* 2.479 milliseconds(</w:t>
-      </w:r>
-      <w:proofErr w:type="spellStart"/>
-      <w:r>
-        <w:t>ms</w:t>
-      </w:r>
-      <w:proofErr w:type="spellEnd"/>
-      <w:r>
-        <w:t>), the maximum time spent on finding a plan with Dijkstra’s algorithm is 2.901ms whereas A* maximum time spent was 2.483ms. This means that A* was around 0.419ms faster on average than Dijkstra's algorithm, and when it came to the worst case it was 0.418ms faster for the A* algorithm</w:t>
-      </w:r>
-      <w:r>
-        <w:t xml:space="preserve">, this is due to A* </w:t>
-      </w:r>
-      <w:r>
-        <w:t>not</w:t>
-      </w:r>
-      <w:r>
-        <w:t xml:space="preserve"> </w:t>
-      </w:r>
-      <w:r>
         <w:t>needing</w:t>
       </w:r>
       <w:r>
@@ -14452,7 +14452,7 @@
       <w:pPr>
         <w:pStyle w:val="Heading3"/>
       </w:pPr>
-      <w:bookmarkStart w:id="68" w:name="_Toc177731803"/>
+      <w:bookmarkStart w:id="67" w:name="_Toc177731803"/>
       <w:r>
         <w:lastRenderedPageBreak/>
         <w:t>D</w:t>
@@ -14466,7 +14466,7 @@
       <w:r>
         <w:t>lgorithm</w:t>
       </w:r>
-      <w:bookmarkEnd w:id="68"/>
+      <w:bookmarkEnd w:id="67"/>
     </w:p>
     <w:p>
       <w:pPr>
@@ -14564,7 +14564,7 @@
         <w:pStyle w:val="Caption"/>
         <w:jc w:val="center"/>
       </w:pPr>
-      <w:bookmarkStart w:id="69" w:name="_Toc177723721"/>
+      <w:bookmarkStart w:id="68" w:name="_Toc177723721"/>
       <w:r>
         <w:t xml:space="preserve">Figure </w:t>
       </w:r>
@@ -14592,18 +14592,18 @@
       <w:r>
         <w:t>Dijkstra Time Efficiency</w:t>
       </w:r>
+      <w:bookmarkEnd w:id="68"/>
+    </w:p>
+    <w:p/>
+    <w:p>
+      <w:pPr>
+        <w:pStyle w:val="Heading3"/>
+      </w:pPr>
+      <w:bookmarkStart w:id="69" w:name="_Toc177731804"/>
+      <w:r>
+        <w:t>A-Start Algorithm</w:t>
+      </w:r>
       <w:bookmarkEnd w:id="69"/>
-    </w:p>
-    <w:p/>
-    <w:p>
-      <w:pPr>
-        <w:pStyle w:val="Heading3"/>
-      </w:pPr>
-      <w:bookmarkStart w:id="70" w:name="_Toc177731804"/>
-      <w:r>
-        <w:t>A-Start Algorithm</w:t>
-      </w:r>
-      <w:bookmarkEnd w:id="70"/>
     </w:p>
     <w:p>
       <w:pPr>
@@ -14701,7 +14701,7 @@
         <w:pStyle w:val="Caption"/>
         <w:jc w:val="center"/>
       </w:pPr>
-      <w:bookmarkStart w:id="71" w:name="_Toc177723722"/>
+      <w:bookmarkStart w:id="70" w:name="_Toc177723722"/>
       <w:r>
         <w:t xml:space="preserve">Figure </w:t>
       </w:r>
@@ -14729,17 +14729,17 @@
       <w:r>
         <w:t>A* Time Efficiency</w:t>
       </w:r>
+      <w:bookmarkEnd w:id="70"/>
+    </w:p>
+    <w:p>
+      <w:pPr>
+        <w:pStyle w:val="Style2"/>
+      </w:pPr>
+      <w:bookmarkStart w:id="71" w:name="_Toc177731805"/>
+      <w:r>
+        <w:t>Testing Evaluation</w:t>
+      </w:r>
       <w:bookmarkEnd w:id="71"/>
-    </w:p>
-    <w:p>
-      <w:pPr>
-        <w:pStyle w:val="Style2"/>
-      </w:pPr>
-      <w:bookmarkStart w:id="72" w:name="_Toc177731805"/>
-      <w:r>
-        <w:t>Testing Evaluation</w:t>
-      </w:r>
-      <w:bookmarkEnd w:id="72"/>
     </w:p>
     <w:p>
       <w:r>
@@ -14871,153 +14871,175 @@
       <w:pPr>
         <w:pStyle w:val="Style1"/>
       </w:pPr>
-      <w:bookmarkStart w:id="73" w:name="_Toc177731806"/>
+      <w:bookmarkStart w:id="72" w:name="_Toc177731806"/>
       <w:r>
         <w:lastRenderedPageBreak/>
         <w:t>Conclusion</w:t>
       </w:r>
+      <w:bookmarkEnd w:id="72"/>
+    </w:p>
+    <w:p>
+      <w:r>
+        <w:t xml:space="preserve">Following the literature review, </w:t>
+      </w:r>
+      <w:proofErr w:type="gramStart"/>
+      <w:r>
+        <w:t>it is clear that GOAP</w:t>
+      </w:r>
+      <w:proofErr w:type="gramEnd"/>
+      <w:r>
+        <w:t xml:space="preserve"> can be a very strong tool in creating AI in games making the games more immersive and enjoyable to play. The main aim of this project was to create an AI using the GOAP system that can generate plans and use a pathfinding system to get the most cost-effective path. </w:t>
+      </w:r>
+      <w:r>
+        <w:t xml:space="preserve">The engine that was chosen to use for this project is the Unity engine due to its simplicity of creating worlds and scripting in C#, Unity also contains a lot more documentation than Unreal Engine therefore Unity would be the better choice for this project. </w:t>
+      </w:r>
+      <w:r>
+        <w:t xml:space="preserve">To keep the project on track the Agile methodology was adopted and this helped </w:t>
+      </w:r>
+      <w:r>
+        <w:t>organise</w:t>
+      </w:r>
+      <w:r>
+        <w:t xml:space="preserve"> sprints for each week and what should be done at certain times, this methodology was also useful when the plan </w:t>
+      </w:r>
+      <w:r>
+        <w:t>changed</w:t>
+      </w:r>
+      <w:r>
+        <w:t xml:space="preserve"> due to external issues.</w:t>
+      </w:r>
+      <w:r>
+        <w:t xml:space="preserve"> </w:t>
+      </w:r>
+    </w:p>
+    <w:p>
+      <w:r>
+        <w:t xml:space="preserve">The GOAP algorithm was able to create many different plans that </w:t>
+      </w:r>
+      <w:r>
+        <w:t>could</w:t>
+      </w:r>
+      <w:r>
+        <w:t xml:space="preserve"> complete one task and was able to find a plan with the </w:t>
+      </w:r>
+      <w:r>
+        <w:t>least</w:t>
+      </w:r>
+      <w:r>
+        <w:t xml:space="preserve"> cost</w:t>
+      </w:r>
+      <w:r>
+        <w:t>,</w:t>
+      </w:r>
+      <w:r>
+        <w:t xml:space="preserve"> GOAP was able to use A* or Dijkstra algorithm to do this, as shown in Figure 18 and Figure 19 </w:t>
+      </w:r>
+      <w:r>
+        <w:t xml:space="preserve">where </w:t>
+      </w:r>
+      <w:r>
+        <w:t>A* is faster than Dijkstra to find a path of the least cos</w:t>
+      </w:r>
+      <w:r>
+        <w:t>t, although there wasn’t any difference in the path that was taken between A* and Dijkstra that could be due to the simplicity of the heuristic function.</w:t>
+      </w:r>
+    </w:p>
+    <w:p>
+      <w:r>
+        <w:t xml:space="preserve">In future work, the first improvement would be to have more goals and more actions to allow the algorithm to do more complex tasks, therefor the AI would seem more human and able to complete complex tasks without any human interaction or help. </w:t>
+      </w:r>
+      <w:r>
+        <w:t>Another improvement to the GOAP system would be to add a simple squad behaviour, this was mentioned in Orkin’s (2006</w:t>
+      </w:r>
+      <w:r>
+        <w:t>) paper</w:t>
+      </w:r>
+      <w:r>
+        <w:t xml:space="preserve"> </w:t>
+      </w:r>
+      <w:r>
+        <w:t>which</w:t>
+      </w:r>
+      <w:r>
+        <w:t xml:space="preserve"> states that </w:t>
+      </w:r>
+      <w:r>
+        <w:t>there can be four simple AI behaviours such as when AI is running for cover one member can lay suppressive fire until the other member would reach cover.</w:t>
+      </w:r>
+      <w:r>
+        <w:t xml:space="preserve"> This type of behaviour would be useful in games because it would immerse the player more into the game due to AI </w:t>
+      </w:r>
+      <w:r>
+        <w:t>seeming</w:t>
+      </w:r>
+      <w:r>
+        <w:t xml:space="preserve"> to have realistic reactions and input </w:t>
+      </w:r>
+      <w:proofErr w:type="gramStart"/>
+      <w:r>
+        <w:t>similar to</w:t>
+      </w:r>
+      <w:proofErr w:type="gramEnd"/>
+      <w:r>
+        <w:t xml:space="preserve"> humans.</w:t>
+      </w:r>
+    </w:p>
+    <w:p>
+      <w:r>
+        <w:t xml:space="preserve">Another important would be to test more methods to be able to find more effective algorithms that can be used with GOAP to find a path of the lowest cost, this would help tremendously with optimising games since games now can be very resource intensive, games like Cyberpunk and Elden Ring. </w:t>
+      </w:r>
+      <w:r>
+        <w:t xml:space="preserve">Another way that can improve performance would be threading, although Unity doesn’t allow threading the Unity Job System acts in </w:t>
+      </w:r>
+      <w:proofErr w:type="gramStart"/>
+      <w:r>
+        <w:t>a similar to</w:t>
+      </w:r>
+      <w:proofErr w:type="gramEnd"/>
+      <w:r>
+        <w:t xml:space="preserve"> that which would allow processes like pathfinding to be run at the same time as other processes, utilising the powerful </w:t>
+      </w:r>
+      <w:r>
+        <w:t>modern-day</w:t>
+      </w:r>
+      <w:r>
+        <w:t xml:space="preserve"> CPUs and GPUs</w:t>
+      </w:r>
+      <w:r>
+        <w:t>.</w:t>
+      </w:r>
+    </w:p>
+    <w:p>
+      <w:r>
+        <w:t xml:space="preserve">Another change that could be made would be to try can make a GOAP system in Unreal Engine and see how it compares to a GOAP system in Unity since Unreal Engine uses </w:t>
+      </w:r>
+      <w:r>
+        <w:t>C++,</w:t>
+      </w:r>
+      <w:r>
+        <w:t xml:space="preserve"> which is a well-known programming language for memory management, which could affect the efficiency of the </w:t>
+      </w:r>
+      <w:proofErr w:type="gramStart"/>
+      <w:r>
+        <w:t>end product</w:t>
+      </w:r>
+      <w:proofErr w:type="gramEnd"/>
+      <w:r>
+        <w:t>.</w:t>
+      </w:r>
+      <w:r>
+        <w:t xml:space="preserve"> Unreal Engine is also widely used in the gaming industry, so research on GOAP in Unreal Engine would be beneficial and it can also be compared directly to its inbuilt Behaviour Tree system.</w:t>
+      </w:r>
+    </w:p>
+    <w:p>
+      <w:pPr>
+        <w:pStyle w:val="Style1"/>
+      </w:pPr>
+      <w:bookmarkStart w:id="73" w:name="_Toc177731807"/>
+      <w:r>
+        <w:t>Reference</w:t>
+      </w:r>
       <w:bookmarkEnd w:id="73"/>
-    </w:p>
-    <w:p>
-      <w:r>
-        <w:t xml:space="preserve">Following the literature review, </w:t>
-      </w:r>
-      <w:proofErr w:type="gramStart"/>
-      <w:r>
-        <w:t>it is clear that GOAP</w:t>
-      </w:r>
-      <w:proofErr w:type="gramEnd"/>
-      <w:r>
-        <w:t xml:space="preserve"> can be a very strong tool in creating AI in games making the games more immersive and enjoyable to play. The main aim of this project was to create an AI using the GOAP system that can generate plans and use a pathfinding system to get the most cost-effective path. </w:t>
-      </w:r>
-      <w:r>
-        <w:t xml:space="preserve">The engine that was chosen to use for this project is the Unity engine due to its simplicity of creating worlds and scripting in C#, Unity also contains a lot more documentation than Unreal Engine therefore Unity would be the better choice for this project. </w:t>
-      </w:r>
-      <w:r>
-        <w:t xml:space="preserve">To keep the project on track the Agile methodology was adopted and this helped </w:t>
-      </w:r>
-      <w:r>
-        <w:t>organise</w:t>
-      </w:r>
-      <w:r>
-        <w:t xml:space="preserve"> sprints for each week and what should be done at certain times, this methodology was also useful when the plan </w:t>
-      </w:r>
-      <w:r>
-        <w:t>changed</w:t>
-      </w:r>
-      <w:r>
-        <w:t xml:space="preserve"> due to external issues.</w:t>
-      </w:r>
-      <w:r>
-        <w:t xml:space="preserve"> </w:t>
-      </w:r>
-    </w:p>
-    <w:p>
-      <w:r>
-        <w:t xml:space="preserve">The GOAP algorithm was able to create many different plans that </w:t>
-      </w:r>
-      <w:r>
-        <w:t>could</w:t>
-      </w:r>
-      <w:r>
-        <w:t xml:space="preserve"> complete one task and was able to find a plan with the </w:t>
-      </w:r>
-      <w:r>
-        <w:t>least</w:t>
-      </w:r>
-      <w:r>
-        <w:t xml:space="preserve"> cost</w:t>
-      </w:r>
-      <w:r>
-        <w:t>,</w:t>
-      </w:r>
-      <w:r>
-        <w:t xml:space="preserve"> GOAP was able to use A* or Dijkstra algorithm to do this, as shown in Figure 18 and Figure 19 </w:t>
-      </w:r>
-      <w:r>
-        <w:t xml:space="preserve">where </w:t>
-      </w:r>
-      <w:r>
-        <w:t>A* is faster than Dijkstra to find a path of the least cos</w:t>
-      </w:r>
-      <w:r>
-        <w:t>t, although there wasn’t any difference in the path that was taken between A* and Dijkstra that could be due to the simplicity of the heuristic function.</w:t>
-      </w:r>
-    </w:p>
-    <w:p>
-      <w:r>
-        <w:t xml:space="preserve">In future work, the first improvement would be to have more goals and more actions to allow the algorithm to do more complex tasks, therefor the AI would seem more human and able to complete complex tasks without any human interaction or help. </w:t>
-      </w:r>
-      <w:r>
-        <w:t>Another improvement to the GOAP system would be to add a simple squad behaviour, this was mentioned in Orkin’s (2006</w:t>
-      </w:r>
-      <w:r>
-        <w:t>) paper</w:t>
-      </w:r>
-      <w:r>
-        <w:t xml:space="preserve"> </w:t>
-      </w:r>
-      <w:r>
-        <w:t>which</w:t>
-      </w:r>
-      <w:r>
-        <w:t xml:space="preserve"> states that </w:t>
-      </w:r>
-      <w:r>
-        <w:t>there can be four simple AI behaviours such as when AI is running for cover one member can lay suppressive fire until the other member would reach cover.</w:t>
-      </w:r>
-      <w:r>
-        <w:t xml:space="preserve"> This type of behaviour would be useful in games because it would immerse the player more into the game due to AI </w:t>
-      </w:r>
-      <w:r>
-        <w:t>seeming</w:t>
-      </w:r>
-      <w:r>
-        <w:t xml:space="preserve"> to have realistic reactions and input </w:t>
-      </w:r>
-      <w:proofErr w:type="gramStart"/>
-      <w:r>
-        <w:t>similar to</w:t>
-      </w:r>
-      <w:proofErr w:type="gramEnd"/>
-      <w:r>
-        <w:t xml:space="preserve"> humans.</w:t>
-      </w:r>
-    </w:p>
-    <w:p>
-      <w:r>
-        <w:t xml:space="preserve">Another important would be to test more methods to be able to find more effective algorithms that can be used with GOAP to find a path of the lowest cost, this would help tremendously with optimising games since games now can be very resource intensive, games like Cyberpunk and Elden Ring. </w:t>
-      </w:r>
-      <w:r>
-        <w:t xml:space="preserve">Another way that can improve performance would be threading, although Unity doesn’t allow threading the Unity Job System acts in </w:t>
-      </w:r>
-      <w:proofErr w:type="gramStart"/>
-      <w:r>
-        <w:t>a similar to</w:t>
-      </w:r>
-      <w:proofErr w:type="gramEnd"/>
-      <w:r>
-        <w:t xml:space="preserve"> that which would allow processes like pathfinding to be run at the same time as other processes, utilising the powerful </w:t>
-      </w:r>
-      <w:r>
-        <w:t>modern-day</w:t>
-      </w:r>
-      <w:r>
-        <w:t xml:space="preserve"> CPUs and GPUs</w:t>
-      </w:r>
-      <w:r>
-        <w:t>.</w:t>
-      </w:r>
-    </w:p>
-    <w:p>
-      <w:pPr>
-        <w:pStyle w:val="Style1"/>
-      </w:pPr>
-      <w:bookmarkStart w:id="74" w:name="_Toc177731807"/>
-      <w:r>
-        <w:t>Reference</w:t>
-      </w:r>
-      <w:bookmarkEnd w:id="74"/>
     </w:p>
     <w:p/>
     <w:sectPr>
@@ -15064,7 +15086,7 @@
       </w:r>
     </w:p>
   </w:comment>
-  <w:comment w:id="30" w:author="Jimmy Mullin" w:date="2024-09-13T14:31:00Z" w:initials="JM">
+  <w:comment w:id="29" w:author="Jimmy Mullin" w:date="2024-09-13T14:31:00Z" w:initials="JM">
     <w:p>
       <w:pPr>
         <w:pStyle w:val="CommentText"/>
@@ -15080,7 +15102,7 @@
       </w:r>
     </w:p>
   </w:comment>
-  <w:comment w:id="32" w:author="Jimmy Mullin" w:date="2024-09-13T14:40:00Z" w:initials="JM">
+  <w:comment w:id="31" w:author="Jimmy Mullin" w:date="2024-09-13T14:40:00Z" w:initials="JM">
     <w:p>
       <w:pPr>
         <w:pStyle w:val="CommentText"/>
@@ -15096,7 +15118,7 @@
       </w:r>
     </w:p>
   </w:comment>
-  <w:comment w:id="38" w:author="Jimmy Mullin" w:date="2024-09-13T14:57:00Z" w:initials="JM">
+  <w:comment w:id="37" w:author="Jimmy Mullin" w:date="2024-09-13T14:57:00Z" w:initials="JM">
     <w:p>
       <w:pPr>
         <w:pStyle w:val="CommentText"/>
@@ -15112,7 +15134,7 @@
       </w:r>
     </w:p>
   </w:comment>
-  <w:comment w:id="42" w:author="Jimmy Mullin" w:date="2024-09-13T15:00:00Z" w:initials="JM">
+  <w:comment w:id="41" w:author="Jimmy Mullin" w:date="2024-09-13T15:00:00Z" w:initials="JM">
     <w:p>
       <w:pPr>
         <w:pStyle w:val="CommentText"/>
@@ -15128,7 +15150,7 @@
       </w:r>
     </w:p>
   </w:comment>
-  <w:comment w:id="43" w:author="Jimmy Mullin" w:date="2024-09-13T15:01:00Z" w:initials="JM">
+  <w:comment w:id="42" w:author="Jimmy Mullin" w:date="2024-09-13T15:01:00Z" w:initials="JM">
     <w:p>
       <w:pPr>
         <w:pStyle w:val="CommentText"/>
@@ -15144,7 +15166,7 @@
       </w:r>
     </w:p>
   </w:comment>
-  <w:comment w:id="46" w:author="Jimmy Mullin" w:date="2024-09-13T15:03:00Z" w:initials="JM">
+  <w:comment w:id="45" w:author="Jimmy Mullin" w:date="2024-09-13T15:03:00Z" w:initials="JM">
     <w:p>
       <w:pPr>
         <w:pStyle w:val="CommentText"/>
@@ -15160,7 +15182,7 @@
       </w:r>
     </w:p>
   </w:comment>
-  <w:comment w:id="48" w:author="Jimmy Mullin" w:date="2024-09-13T15:05:00Z" w:initials="JM">
+  <w:comment w:id="47" w:author="Jimmy Mullin" w:date="2024-09-13T15:05:00Z" w:initials="JM">
     <w:p>
       <w:pPr>
         <w:pStyle w:val="CommentText"/>

--- a/MSc Report.docx
+++ b/MSc Report.docx
@@ -8910,11 +8910,11 @@
       <w:pPr>
         <w:pStyle w:val="Style2"/>
       </w:pPr>
-      <w:bookmarkStart w:id="26" w:name="_Toc177731780"/>
+      <w:bookmarkStart w:id="27" w:name="_Toc177731780"/>
       <w:r>
         <w:t>GOAP and STRIPS – A Comparison</w:t>
       </w:r>
-      <w:bookmarkEnd w:id="26"/>
+      <w:bookmarkEnd w:id="27"/>
       <w:r>
         <w:t xml:space="preserve"> </w:t>
       </w:r>
@@ -8923,11 +8923,11 @@
       <w:pPr>
         <w:pStyle w:val="Heading3"/>
       </w:pPr>
-      <w:bookmarkStart w:id="27" w:name="_Toc177731781"/>
+      <w:bookmarkStart w:id="28" w:name="_Toc177731781"/>
       <w:r>
         <w:t>Cost per Action</w:t>
       </w:r>
-      <w:bookmarkEnd w:id="27"/>
+      <w:bookmarkEnd w:id="28"/>
     </w:p>
     <w:p>
       <w:pPr>
@@ -9195,11 +9195,11 @@
       <w:pPr>
         <w:pStyle w:val="Heading3"/>
       </w:pPr>
-      <w:bookmarkStart w:id="28" w:name="_Toc177731782"/>
+      <w:bookmarkStart w:id="29" w:name="_Toc177731782"/>
       <w:r>
         <w:t>No Add/Delete List</w:t>
       </w:r>
-      <w:bookmarkEnd w:id="28"/>
+      <w:bookmarkEnd w:id="29"/>
     </w:p>
     <w:p>
       <w:pPr>
@@ -9279,7 +9279,7 @@
         </w:rPr>
         <w:t xml:space="preserve"> hungry then the NPC can either call a takeout company or it can make food for themselves at home. </w:t>
       </w:r>
-      <w:commentRangeStart w:id="29"/>
+      <w:commentRangeStart w:id="30"/>
       <w:r>
         <w:rPr>
           <w:rFonts w:ascii="Calibri" w:hAnsi="Calibri" w:cs="Calibri"/>
@@ -9336,12 +9336,12 @@
         </w:rPr>
         <w:t xml:space="preserve"> and add another, rather than changing it. </w:t>
       </w:r>
-      <w:commentRangeEnd w:id="29"/>
+      <w:commentRangeEnd w:id="30"/>
       <w:r>
         <w:rPr>
           <w:rStyle w:val="CommentReference"/>
         </w:rPr>
-        <w:commentReference w:id="29"/>
+        <w:commentReference w:id="30"/>
       </w:r>
       <w:r>
         <w:rPr>
@@ -10048,7 +10048,7 @@
         <w:pStyle w:val="Caption"/>
         <w:jc w:val="center"/>
       </w:pPr>
-      <w:bookmarkStart w:id="30" w:name="_Toc177723710"/>
+      <w:bookmarkStart w:id="31" w:name="_Toc177723710"/>
       <w:r>
         <w:t xml:space="preserve">Figure </w:t>
       </w:r>
@@ -10076,7 +10076,7 @@
       <w:r>
         <w:t>Examples of types of variables that are stored in an array. (Orkin, 2006)</w:t>
       </w:r>
-      <w:bookmarkEnd w:id="30"/>
+      <w:bookmarkEnd w:id="31"/>
     </w:p>
     <w:p>
       <w:pPr>
@@ -10385,7 +10385,7 @@
           <w:rFonts w:ascii="Calibri" w:hAnsi="Calibri" w:cs="Calibri"/>
         </w:rPr>
       </w:pPr>
-      <w:commentRangeStart w:id="31"/>
+      <w:commentRangeStart w:id="32"/>
       <w:r>
         <w:rPr>
           <w:rFonts w:ascii="Calibri" w:hAnsi="Calibri" w:cs="Calibri"/>
@@ -10428,19 +10428,19 @@
         </w:rPr>
         <w:t xml:space="preserve"> will only need to concern itself with them. (Orkin, 2006)</w:t>
       </w:r>
-      <w:commentRangeEnd w:id="31"/>
+      <w:commentRangeEnd w:id="32"/>
       <w:r>
         <w:rPr>
           <w:rStyle w:val="CommentReference"/>
         </w:rPr>
-        <w:commentReference w:id="31"/>
+        <w:commentReference w:id="32"/>
       </w:r>
     </w:p>
     <w:p>
       <w:pPr>
         <w:pStyle w:val="Heading3"/>
       </w:pPr>
-      <w:bookmarkStart w:id="32" w:name="_Toc177731783"/>
+      <w:bookmarkStart w:id="33" w:name="_Toc177731783"/>
       <w:r>
         <w:t>Procedural</w:t>
       </w:r>
@@ -10450,7 +10450,7 @@
       <w:r>
         <w:t>Preconditions</w:t>
       </w:r>
-      <w:bookmarkEnd w:id="32"/>
+      <w:bookmarkEnd w:id="33"/>
     </w:p>
     <w:p>
       <w:pPr>
@@ -10833,11 +10833,11 @@
       <w:pPr>
         <w:pStyle w:val="Heading3"/>
       </w:pPr>
-      <w:bookmarkStart w:id="33" w:name="_Toc177731784"/>
+      <w:bookmarkStart w:id="34" w:name="_Toc177731784"/>
       <w:r>
         <w:t>Procedural Effect</w:t>
       </w:r>
-      <w:bookmarkEnd w:id="33"/>
+      <w:bookmarkEnd w:id="34"/>
     </w:p>
     <w:p>
       <w:pPr>
@@ -10964,11 +10964,11 @@
       <w:pPr>
         <w:pStyle w:val="Style2"/>
       </w:pPr>
-      <w:bookmarkStart w:id="34" w:name="_Toc177731785"/>
+      <w:bookmarkStart w:id="35" w:name="_Toc177731785"/>
       <w:r>
         <w:t>GOAP Algorithms</w:t>
       </w:r>
-      <w:bookmarkEnd w:id="34"/>
+      <w:bookmarkEnd w:id="35"/>
       <w:r>
         <w:t xml:space="preserve"> </w:t>
       </w:r>
@@ -10977,7 +10977,7 @@
       <w:pPr>
         <w:pStyle w:val="Heading3"/>
       </w:pPr>
-      <w:bookmarkStart w:id="35" w:name="_Toc177731786"/>
+      <w:bookmarkStart w:id="36" w:name="_Toc177731786"/>
       <w:r>
         <w:t>D</w:t>
       </w:r>
@@ -10990,7 +10990,7 @@
       <w:r>
         <w:t>lgorithm</w:t>
       </w:r>
-      <w:bookmarkEnd w:id="35"/>
+      <w:bookmarkEnd w:id="36"/>
     </w:p>
     <w:p>
       <w:pPr>
@@ -11447,7 +11447,7 @@
         <w:pStyle w:val="Caption"/>
         <w:jc w:val="center"/>
       </w:pPr>
-      <w:bookmarkStart w:id="36" w:name="_Toc177723711"/>
+      <w:bookmarkStart w:id="37" w:name="_Toc177723711"/>
       <w:r>
         <w:t xml:space="preserve">Figure </w:t>
       </w:r>
@@ -11475,7 +11475,7 @@
       <w:r>
         <w:t>Example of Dijkstra Algorithm (Jasika et al, 2012)</w:t>
       </w:r>
-      <w:bookmarkEnd w:id="36"/>
+      <w:bookmarkEnd w:id="37"/>
     </w:p>
     <w:p>
       <w:pPr>
@@ -11498,12 +11498,24 @@
           <w:rFonts w:ascii="Calibri" w:hAnsi="Calibri" w:cs="Calibri"/>
         </w:rPr>
       </w:pPr>
-      <w:commentRangeStart w:id="37"/>
-      <w:r>
-        <w:rPr>
-          <w:rFonts w:ascii="Calibri" w:hAnsi="Calibri" w:cs="Calibri"/>
-        </w:rPr>
-        <w:t xml:space="preserve">Dijkstra's algorithm will always find the shortest path towards its destination no matter how big the graph gets. However, there are problems with Dijkstra, when a graph gets too big it </w:t>
+      <w:commentRangeStart w:id="38"/>
+      <w:r>
+        <w:rPr>
+          <w:rFonts w:ascii="Calibri" w:hAnsi="Calibri" w:cs="Calibri"/>
+        </w:rPr>
+        <w:t>Dijkstra's algorithm will always find the shortest path towards its destination no matter how big the graph gets</w:t>
+      </w:r>
+      <w:r>
+        <w:rPr>
+          <w:rFonts w:ascii="Calibri" w:hAnsi="Calibri" w:cs="Calibri"/>
+        </w:rPr>
+        <w:t xml:space="preserve"> since the algorithm will search through all the nodes before finding a path</w:t>
+      </w:r>
+      <w:r>
+        <w:rPr>
+          <w:rFonts w:ascii="Calibri" w:hAnsi="Calibri" w:cs="Calibri"/>
+        </w:rPr>
+        <w:t xml:space="preserve">. However, there are problems with Dijkstra, when a graph gets too big it </w:t>
       </w:r>
       <w:r>
         <w:rPr>
@@ -11576,7 +11588,19 @@
         <w:rPr>
           <w:rFonts w:ascii="Calibri" w:hAnsi="Calibri" w:cs="Calibri"/>
         </w:rPr>
-        <w:t>can make locally optimal choices in hopes that this will lead to a globally optimal solution. The greedy does not always give the optimal solution but for a wide range of important problems, the greedy algorithm is quite powerful</w:t>
+        <w:t xml:space="preserve">can make locally optimal choices in hopes that this will lead to a globally optimal solution. The greedy </w:t>
+      </w:r>
+      <w:r>
+        <w:rPr>
+          <w:rFonts w:ascii="Calibri" w:hAnsi="Calibri" w:cs="Calibri"/>
+        </w:rPr>
+        <w:t xml:space="preserve">algorithm </w:t>
+      </w:r>
+      <w:r>
+        <w:rPr>
+          <w:rFonts w:ascii="Calibri" w:hAnsi="Calibri" w:cs="Calibri"/>
+        </w:rPr>
+        <w:t>does not always give the optimal solution but for a wide range of important problems, the greedy algorithm is quite powerful</w:t>
       </w:r>
       <w:r>
         <w:rPr>
@@ -11616,12 +11640,12 @@
         </w:rPr>
         <w:t>. This was proven by Gutin et al (2002) showing that the greedy algorithm fails on other combination optimization problems.</w:t>
       </w:r>
-      <w:commentRangeEnd w:id="37"/>
+      <w:commentRangeEnd w:id="38"/>
       <w:r>
         <w:rPr>
           <w:rStyle w:val="CommentReference"/>
         </w:rPr>
-        <w:commentReference w:id="37"/>
+        <w:commentReference w:id="38"/>
       </w:r>
     </w:p>
     <w:p>
@@ -11801,6 +11825,7 @@
         <w:pStyle w:val="Style4"/>
       </w:pPr>
       <w:r>
+        <w:lastRenderedPageBreak/>
         <w:t>Pseudocode</w:t>
       </w:r>
     </w:p>
@@ -11880,7 +11905,7 @@
         <w:pStyle w:val="Caption"/>
         <w:jc w:val="center"/>
       </w:pPr>
-      <w:bookmarkStart w:id="38" w:name="_Toc177723712"/>
+      <w:bookmarkStart w:id="39" w:name="_Toc177723712"/>
       <w:r>
         <w:t xml:space="preserve">Figure </w:t>
       </w:r>
@@ -11908,7 +11933,7 @@
       <w:r>
         <w:t>Dijkstra Pseudocode (Wikipedia, no date)</w:t>
       </w:r>
-      <w:bookmarkEnd w:id="38"/>
+      <w:bookmarkEnd w:id="39"/>
     </w:p>
     <w:p>
       <w:pPr>
@@ -11921,11 +11946,11 @@
       <w:pPr>
         <w:pStyle w:val="Heading3"/>
       </w:pPr>
-      <w:bookmarkStart w:id="39" w:name="_Toc177731787"/>
+      <w:bookmarkStart w:id="40" w:name="_Toc177731787"/>
       <w:r>
         <w:t>A-Star Algorithm</w:t>
       </w:r>
-      <w:bookmarkEnd w:id="39"/>
+      <w:bookmarkEnd w:id="40"/>
     </w:p>
     <w:p>
       <w:pPr>
@@ -12185,6 +12210,7 @@
         <w:rPr>
           <w:noProof/>
         </w:rPr>
+        <w:lastRenderedPageBreak/>
         <w:drawing>
           <wp:inline distT="0" distB="0" distL="0" distR="0" wp14:anchorId="3E12A871" wp14:editId="4F84FC48">
             <wp:extent cx="5731510" cy="2795270"/>
@@ -12227,7 +12253,7 @@
         <w:pStyle w:val="Caption"/>
         <w:jc w:val="center"/>
       </w:pPr>
-      <w:bookmarkStart w:id="40" w:name="_Toc177723713"/>
+      <w:bookmarkStart w:id="41" w:name="_Toc177723713"/>
       <w:r>
         <w:t xml:space="preserve">Figure </w:t>
       </w:r>
@@ -12255,15 +12281,15 @@
       <w:r>
         <w:t>A* Diagram (Balster et al, 2019)</w:t>
       </w:r>
-      <w:bookmarkEnd w:id="40"/>
-    </w:p>
-    <w:p>
-      <w:pPr>
-        <w:rPr>
-          <w:rFonts w:ascii="Calibri" w:hAnsi="Calibri" w:cs="Calibri"/>
-        </w:rPr>
-      </w:pPr>
-      <w:commentRangeStart w:id="41"/>
+      <w:bookmarkEnd w:id="41"/>
+    </w:p>
+    <w:p>
+      <w:pPr>
+        <w:rPr>
+          <w:rFonts w:ascii="Calibri" w:hAnsi="Calibri" w:cs="Calibri"/>
+        </w:rPr>
+      </w:pPr>
+      <w:commentRangeStart w:id="42"/>
       <w:r>
         <w:rPr>
           <w:rFonts w:ascii="Calibri" w:hAnsi="Calibri" w:cs="Calibri"/>
@@ -12312,146 +12338,188 @@
         </w:rPr>
         <w:t xml:space="preserve"> One disadvantage is that the algorithm cannot react to unexpected added or moving objects. The A* cannot adjust the list made for creating a path to take.</w:t>
       </w:r>
-    </w:p>
-    <w:p>
-      <w:pPr>
-        <w:rPr>
-          <w:rFonts w:ascii="Calibri" w:hAnsi="Calibri" w:cs="Calibri"/>
-        </w:rPr>
-      </w:pPr>
-      <w:r>
-        <w:rPr>
-          <w:rFonts w:ascii="Calibri" w:hAnsi="Calibri" w:cs="Calibri"/>
-        </w:rPr>
+      <w:r>
+        <w:rPr>
+          <w:rFonts w:ascii="Calibri" w:hAnsi="Calibri" w:cs="Calibri"/>
+        </w:rPr>
+        <w:t xml:space="preserve"> Since A* does not need to search through all the nodes (Balster et al, 2019) it would </w:t>
+      </w:r>
+      <w:r>
+        <w:rPr>
+          <w:rFonts w:ascii="Calibri" w:hAnsi="Calibri" w:cs="Calibri"/>
+        </w:rPr>
+        <w:t xml:space="preserve">be faster than </w:t>
+      </w:r>
+      <w:r>
+        <w:rPr>
+          <w:rFonts w:ascii="Calibri" w:hAnsi="Calibri" w:cs="Calibri"/>
+        </w:rPr>
+        <w:t xml:space="preserve">the </w:t>
+      </w:r>
+      <w:r>
+        <w:rPr>
+          <w:rFonts w:ascii="Calibri" w:hAnsi="Calibri" w:cs="Calibri"/>
+        </w:rPr>
+        <w:t>Dijkstra algorithm when searching through the same size graph.</w:t>
+      </w:r>
+    </w:p>
+    <w:p>
+      <w:pPr>
+        <w:rPr>
+          <w:rFonts w:ascii="Calibri" w:hAnsi="Calibri" w:cs="Calibri"/>
+        </w:rPr>
+      </w:pPr>
+      <w:r>
+        <w:rPr>
+          <w:rFonts w:ascii="Calibri" w:hAnsi="Calibri" w:cs="Calibri"/>
+        </w:rPr>
+        <w:t xml:space="preserve">Liu et al (2011) state that A* algorithms use different heuristic functions which </w:t>
+      </w:r>
+      <w:r>
+        <w:rPr>
+          <w:rFonts w:ascii="Calibri" w:hAnsi="Calibri" w:cs="Calibri"/>
+        </w:rPr>
+        <w:t xml:space="preserve">may lead to different search preferences. In Liu et al paper they explored three typical A* algorithms and compared their rescue-oriented maze search efficiency. </w:t>
+      </w:r>
+      <w:commentRangeEnd w:id="42"/>
+      <w:r>
+        <w:rPr>
+          <w:rStyle w:val="CommentReference"/>
+        </w:rPr>
+        <w:commentReference w:id="42"/>
+      </w:r>
+      <w:r>
+        <w:rPr>
+          <w:rFonts w:ascii="Calibri" w:hAnsi="Calibri" w:cs="Calibri"/>
+        </w:rPr>
+        <w:t xml:space="preserve"> </w:t>
+      </w:r>
+      <w:r>
+        <w:rPr>
+          <w:rFonts w:ascii="Calibri" w:hAnsi="Calibri" w:cs="Calibri"/>
+        </w:rPr>
+        <w:t>Liu et al (2011)</w:t>
+      </w:r>
+      <w:r>
+        <w:rPr>
+          <w:rFonts w:ascii="Calibri" w:hAnsi="Calibri" w:cs="Calibri"/>
+        </w:rPr>
+        <w:t xml:space="preserve"> concluded that the A* algorithm is better than depth-first search algorithms in searching, however when given a different heuristic function results also are different.</w:t>
+      </w:r>
+    </w:p>
+    <w:p>
+      <w:pPr>
+        <w:pStyle w:val="Style4"/>
+      </w:pPr>
+      <w:r>
+        <w:t>Use Cases</w:t>
+      </w:r>
+    </w:p>
+    <w:p>
+      <w:r>
+        <w:rPr>
+          <w:rFonts w:ascii="Calibri" w:hAnsi="Calibri" w:cs="Calibri"/>
+        </w:rPr>
+        <w:t xml:space="preserve">There are multiple use cases for A* </w:t>
+      </w:r>
+      <w:r>
+        <w:rPr>
+          <w:rFonts w:ascii="Calibri" w:hAnsi="Calibri" w:cs="Calibri"/>
+        </w:rPr>
+        <w:t>one common use is in navigation and maps, where A* is used in GPS to find the most optimal path</w:t>
+      </w:r>
+      <w:r>
+        <w:rPr>
+          <w:rFonts w:ascii="Calibri" w:hAnsi="Calibri" w:cs="Calibri"/>
+        </w:rPr>
+        <w:t xml:space="preserve"> from a starting point to </w:t>
+      </w:r>
+      <w:r>
+        <w:rPr>
+          <w:rFonts w:ascii="Calibri" w:hAnsi="Calibri" w:cs="Calibri"/>
+        </w:rPr>
+        <w:t>a</w:t>
+      </w:r>
+      <w:r>
+        <w:rPr>
+          <w:rFonts w:ascii="Calibri" w:hAnsi="Calibri" w:cs="Calibri"/>
+        </w:rPr>
+        <w:t xml:space="preserve"> destination</w:t>
+      </w:r>
+      <w:r>
+        <w:rPr>
+          <w:rFonts w:ascii="Calibri" w:hAnsi="Calibri" w:cs="Calibri"/>
+        </w:rPr>
+        <w:t xml:space="preserve">. In the world of video games, the A* algorithm plays a critical role in helping non-player characters (NPCs) to navigate the world </w:t>
+      </w:r>
+      <w:r>
+        <w:rPr>
+          <w:rFonts w:ascii="Calibri" w:hAnsi="Calibri" w:cs="Calibri"/>
+        </w:rPr>
+        <w:t>space</w:t>
+      </w:r>
+      <w:r>
+        <w:rPr>
+          <w:rFonts w:ascii="Calibri" w:hAnsi="Calibri" w:cs="Calibri"/>
+        </w:rPr>
+        <w:t xml:space="preserve">. The algorithm also </w:t>
+      </w:r>
+      <w:r>
+        <w:rPr>
+          <w:rFonts w:ascii="Calibri" w:hAnsi="Calibri" w:cs="Calibri"/>
+        </w:rPr>
+        <w:t>be found</w:t>
+      </w:r>
+      <w:r>
+        <w:rPr>
+          <w:rFonts w:ascii="Calibri" w:hAnsi="Calibri" w:cs="Calibri"/>
+        </w:rPr>
+        <w:t xml:space="preserve"> in robotics, where it helps guide robots through obstacles. Additionally, A* can be used to solve puzzles such as mazes and Rubik’s Cube, by determining the most effective sequence of moves to reach a desired solution</w:t>
+      </w:r>
+      <w:r>
+        <w:rPr>
+          <w:rFonts w:ascii="Calibri" w:hAnsi="Calibri" w:cs="Calibri"/>
+        </w:rPr>
+        <w:t xml:space="preserve"> such as the shortest path to solve the maze or the least amount of turns to solve a Rubik’s Cube</w:t>
+      </w:r>
+      <w:r>
+        <w:rPr>
+          <w:rFonts w:ascii="Calibri" w:hAnsi="Calibri" w:cs="Calibri"/>
+        </w:rPr>
+        <w:t xml:space="preserve"> </w:t>
+      </w:r>
+      <w:r>
+        <w:t>(Umar, 2023).</w:t>
+      </w:r>
+    </w:p>
+    <w:p>
+      <w:r>
+        <w:t xml:space="preserve">Liu et al (2011) </w:t>
+      </w:r>
+      <w:commentRangeStart w:id="43"/>
+      <w:r>
+        <w:t xml:space="preserve">used three different A* algorithms to complete a maze search comparing </w:t>
+      </w:r>
+      <w:r>
+        <w:t>the</w:t>
+      </w:r>
+      <w:r>
+        <w:t xml:space="preserve"> capabilities and efficiency of their different heuristic function. The experiment validated the usefulness of the heuristic function with the result that the A* algorithm outperformed the depth-first search algorithm in most cases.</w:t>
+      </w:r>
+      <w:commentRangeEnd w:id="43"/>
+      <w:r>
+        <w:rPr>
+          <w:rStyle w:val="CommentReference"/>
+        </w:rPr>
+        <w:commentReference w:id="43"/>
+      </w:r>
+    </w:p>
+    <w:p>
+      <w:pPr>
+        <w:pStyle w:val="Style4"/>
+      </w:pPr>
+      <w:r>
         <w:lastRenderedPageBreak/>
-        <w:t xml:space="preserve">Liu et al (2011) state that A* algorithms use different heuristic functions which </w:t>
-      </w:r>
-      <w:r>
-        <w:rPr>
-          <w:rFonts w:ascii="Calibri" w:hAnsi="Calibri" w:cs="Calibri"/>
-        </w:rPr>
-        <w:t xml:space="preserve">may lead to different search preferences. In Liu et al paper they explored three typical A* algorithms and compared their rescue-oriented maze search efficiency. </w:t>
-      </w:r>
-      <w:commentRangeEnd w:id="41"/>
-      <w:r>
-        <w:rPr>
-          <w:rStyle w:val="CommentReference"/>
-        </w:rPr>
-        <w:commentReference w:id="41"/>
-      </w:r>
-    </w:p>
-    <w:p>
-      <w:pPr>
-        <w:pStyle w:val="Style4"/>
-      </w:pPr>
-      <w:r>
-        <w:t>Use Cases</w:t>
-      </w:r>
-    </w:p>
-    <w:p>
-      <w:r>
-        <w:rPr>
-          <w:rFonts w:ascii="Calibri" w:hAnsi="Calibri" w:cs="Calibri"/>
-        </w:rPr>
-        <w:t xml:space="preserve">There are multiple use cases for A* </w:t>
-      </w:r>
-      <w:r>
-        <w:rPr>
-          <w:rFonts w:ascii="Calibri" w:hAnsi="Calibri" w:cs="Calibri"/>
-        </w:rPr>
-        <w:t>one common use is in navigation and maps, where A* is used in GPS to find the most optimal path</w:t>
-      </w:r>
-      <w:r>
-        <w:rPr>
-          <w:rFonts w:ascii="Calibri" w:hAnsi="Calibri" w:cs="Calibri"/>
-        </w:rPr>
-        <w:t xml:space="preserve"> from a starting point to </w:t>
-      </w:r>
-      <w:r>
-        <w:rPr>
-          <w:rFonts w:ascii="Calibri" w:hAnsi="Calibri" w:cs="Calibri"/>
-        </w:rPr>
-        <w:t>a</w:t>
-      </w:r>
-      <w:r>
-        <w:rPr>
-          <w:rFonts w:ascii="Calibri" w:hAnsi="Calibri" w:cs="Calibri"/>
-        </w:rPr>
-        <w:t xml:space="preserve"> destination</w:t>
-      </w:r>
-      <w:r>
-        <w:rPr>
-          <w:rFonts w:ascii="Calibri" w:hAnsi="Calibri" w:cs="Calibri"/>
-        </w:rPr>
-        <w:t xml:space="preserve">. In the world of video games, the A* algorithm plays a critical role in helping non-player characters (NPCs) to navigate the world </w:t>
-      </w:r>
-      <w:r>
-        <w:rPr>
-          <w:rFonts w:ascii="Calibri" w:hAnsi="Calibri" w:cs="Calibri"/>
-        </w:rPr>
-        <w:t>space</w:t>
-      </w:r>
-      <w:r>
-        <w:rPr>
-          <w:rFonts w:ascii="Calibri" w:hAnsi="Calibri" w:cs="Calibri"/>
-        </w:rPr>
-        <w:t xml:space="preserve">. The algorithm also </w:t>
-      </w:r>
-      <w:r>
-        <w:rPr>
-          <w:rFonts w:ascii="Calibri" w:hAnsi="Calibri" w:cs="Calibri"/>
-        </w:rPr>
-        <w:t>be found</w:t>
-      </w:r>
-      <w:r>
-        <w:rPr>
-          <w:rFonts w:ascii="Calibri" w:hAnsi="Calibri" w:cs="Calibri"/>
-        </w:rPr>
-        <w:t xml:space="preserve"> in robotics, where it helps guide robots through obstacles. Additionally, A* can be used to solve puzzles such as mazes and Rubik’s Cube, by determining the most effective sequence of moves to reach a desired solution</w:t>
-      </w:r>
-      <w:r>
-        <w:rPr>
-          <w:rFonts w:ascii="Calibri" w:hAnsi="Calibri" w:cs="Calibri"/>
-        </w:rPr>
-        <w:t xml:space="preserve"> such as the shortest path to solve the maze or the least amount of turns to solve a Rubik’s Cube</w:t>
-      </w:r>
-      <w:r>
-        <w:rPr>
-          <w:rFonts w:ascii="Calibri" w:hAnsi="Calibri" w:cs="Calibri"/>
-        </w:rPr>
-        <w:t xml:space="preserve"> </w:t>
-      </w:r>
-      <w:r>
-        <w:t>(Umar, 2023).</w:t>
-      </w:r>
-    </w:p>
-    <w:p>
-      <w:r>
-        <w:t xml:space="preserve">Liu et al (2011) </w:t>
-      </w:r>
-      <w:commentRangeStart w:id="42"/>
-      <w:r>
-        <w:t xml:space="preserve">used three different A* algorithms to complete a maze search comparing </w:t>
-      </w:r>
-      <w:r>
-        <w:t>the</w:t>
-      </w:r>
-      <w:r>
-        <w:t xml:space="preserve"> capabilities and efficiency of their different heuristic function. The experiment validated the usefulness of the heuristic function with the result that the A* algorithm outperformed the depth-first search algorithm in most cases.</w:t>
-      </w:r>
-      <w:commentRangeEnd w:id="42"/>
-      <w:r>
-        <w:rPr>
-          <w:rStyle w:val="CommentReference"/>
-        </w:rPr>
-        <w:commentReference w:id="42"/>
-      </w:r>
-    </w:p>
-    <w:p>
-      <w:pPr>
-        <w:pStyle w:val="Style4"/>
-      </w:pPr>
-      <w:r>
         <w:t>Pseudocode</w:t>
       </w:r>
     </w:p>
@@ -12507,7 +12575,7 @@
         <w:pStyle w:val="Caption"/>
         <w:jc w:val="center"/>
       </w:pPr>
-      <w:bookmarkStart w:id="43" w:name="_Toc177723714"/>
+      <w:bookmarkStart w:id="44" w:name="_Toc177723714"/>
       <w:r>
         <w:t xml:space="preserve">Figure </w:t>
       </w:r>
@@ -12535,13 +12603,13 @@
       <w:r>
         <w:t xml:space="preserve"> A-Star Pseudocode</w:t>
       </w:r>
-      <w:bookmarkEnd w:id="43"/>
+      <w:bookmarkEnd w:id="44"/>
     </w:p>
     <w:p>
       <w:pPr>
         <w:pStyle w:val="Heading3"/>
       </w:pPr>
-      <w:bookmarkStart w:id="44" w:name="_Toc177731788"/>
+      <w:bookmarkStart w:id="45" w:name="_Toc177731788"/>
       <w:r>
         <w:t>Dynamic A</w:t>
       </w:r>
@@ -12551,7 +12619,7 @@
       <w:r>
         <w:t xml:space="preserve"> (D*)</w:t>
       </w:r>
-      <w:bookmarkEnd w:id="44"/>
+      <w:bookmarkEnd w:id="45"/>
     </w:p>
     <w:p>
       <w:pPr>
@@ -12605,20 +12673,31 @@
         <w:rPr>
           <w:rFonts w:ascii="Calibri" w:hAnsi="Calibri" w:cs="Calibri"/>
         </w:rPr>
+        <w:t xml:space="preserve"> path </w:t>
+      </w:r>
+      <w:r>
+        <w:rPr>
+          <w:rFonts w:ascii="Calibri" w:hAnsi="Calibri" w:cs="Calibri"/>
+        </w:rPr>
+        <w:t>costs</w:t>
+      </w:r>
+      <w:r>
+        <w:rPr>
+          <w:rFonts w:ascii="Calibri" w:hAnsi="Calibri" w:cs="Calibri"/>
+        </w:rPr>
         <w:t xml:space="preserve"> </w:t>
       </w:r>
-      <w:commentRangeStart w:id="45"/>
-      <w:r>
-        <w:rPr>
-          <w:rFonts w:ascii="Calibri" w:hAnsi="Calibri" w:cs="Calibri"/>
-        </w:rPr>
-        <w:t xml:space="preserve">path </w:t>
-      </w:r>
-      <w:r>
-        <w:rPr>
-          <w:rFonts w:ascii="Calibri" w:hAnsi="Calibri" w:cs="Calibri"/>
-        </w:rPr>
-        <w:t>costs</w:t>
+      <w:r>
+        <w:rPr>
+          <w:rFonts w:ascii="Calibri" w:hAnsi="Calibri" w:cs="Calibri"/>
+        </w:rPr>
+        <w:t xml:space="preserve">that </w:t>
+      </w:r>
+      <w:r>
+        <w:rPr>
+          <w:rFonts w:ascii="Calibri" w:hAnsi="Calibri" w:cs="Calibri"/>
+        </w:rPr>
+        <w:t>are</w:t>
       </w:r>
       <w:r>
         <w:rPr>
@@ -12630,13 +12709,43 @@
         <w:rPr>
           <w:rFonts w:ascii="Calibri" w:hAnsi="Calibri" w:cs="Calibri"/>
         </w:rPr>
-        <w:t xml:space="preserve">that </w:t>
-      </w:r>
-      <w:r>
-        <w:rPr>
-          <w:rFonts w:ascii="Calibri" w:hAnsi="Calibri" w:cs="Calibri"/>
-        </w:rPr>
-        <w:t>are</w:t>
+        <w:t>higher</w:t>
+      </w:r>
+      <w:r>
+        <w:rPr>
+          <w:rFonts w:ascii="Calibri" w:hAnsi="Calibri" w:cs="Calibri"/>
+        </w:rPr>
+        <w:t xml:space="preserve"> than the last time the node was on </w:t>
+      </w:r>
+      <w:r>
+        <w:rPr>
+          <w:rFonts w:ascii="Calibri" w:hAnsi="Calibri" w:cs="Calibri"/>
+        </w:rPr>
+        <w:t xml:space="preserve">the </w:t>
+      </w:r>
+      <w:r>
+        <w:rPr>
+          <w:rFonts w:ascii="Calibri" w:hAnsi="Calibri" w:cs="Calibri"/>
+        </w:rPr>
+        <w:t>OPEN list</w:t>
+      </w:r>
+      <w:r>
+        <w:rPr>
+          <w:rFonts w:ascii="Calibri" w:hAnsi="Calibri" w:cs="Calibri"/>
+        </w:rPr>
+        <w:t xml:space="preserve"> and the node would not be automatically moved to the CLOSED list</w:t>
+      </w:r>
+      <w:r>
+        <w:rPr>
+          <w:rFonts w:ascii="Calibri" w:hAnsi="Calibri" w:cs="Calibri"/>
+        </w:rPr>
+        <w:t xml:space="preserve">. The LOWER list is an array that contains all the nodes whose path cost is lower than the last time a node was on the OPEN list and the node is not automatically moved to the CLOSED list. </w:t>
+      </w:r>
+      <w:r>
+        <w:rPr>
+          <w:rFonts w:ascii="Calibri" w:hAnsi="Calibri" w:cs="Calibri"/>
+        </w:rPr>
+        <w:t>Nodes are only moved to the CLOSED list when the cost to move to a node is too high or it is a dead-end path</w:t>
       </w:r>
       <w:r>
         <w:rPr>
@@ -12648,212 +12757,193 @@
         <w:rPr>
           <w:rFonts w:ascii="Calibri" w:hAnsi="Calibri" w:cs="Calibri"/>
         </w:rPr>
-        <w:t>higher</w:t>
-      </w:r>
-      <w:r>
-        <w:rPr>
-          <w:rFonts w:ascii="Calibri" w:hAnsi="Calibri" w:cs="Calibri"/>
-        </w:rPr>
-        <w:t xml:space="preserve"> than the last time the node was on </w:t>
-      </w:r>
-      <w:r>
-        <w:rPr>
-          <w:rFonts w:ascii="Calibri" w:hAnsi="Calibri" w:cs="Calibri"/>
-        </w:rPr>
-        <w:t xml:space="preserve">the </w:t>
-      </w:r>
-      <w:r>
-        <w:rPr>
-          <w:rFonts w:ascii="Calibri" w:hAnsi="Calibri" w:cs="Calibri"/>
-        </w:rPr>
-        <w:t>OPEN list</w:t>
-      </w:r>
-      <w:r>
-        <w:rPr>
-          <w:rFonts w:ascii="Calibri" w:hAnsi="Calibri" w:cs="Calibri"/>
-        </w:rPr>
-        <w:t xml:space="preserve"> and the node would not be automatically moved to the CLOSED list</w:t>
-      </w:r>
-      <w:r>
-        <w:rPr>
-          <w:rFonts w:ascii="Calibri" w:hAnsi="Calibri" w:cs="Calibri"/>
-        </w:rPr>
-        <w:t xml:space="preserve">. The LOWER list is an array that contains all the nodes whose path cost is lower than the last time a node was on the OPEN list and the node is not automatically moved to the CLOSED list. </w:t>
-      </w:r>
-      <w:r>
-        <w:rPr>
-          <w:rFonts w:ascii="Calibri" w:hAnsi="Calibri" w:cs="Calibri"/>
-        </w:rPr>
-        <w:t xml:space="preserve">Nodes are </w:t>
-      </w:r>
-      <w:r>
-        <w:rPr>
-          <w:rFonts w:ascii="Calibri" w:hAnsi="Calibri" w:cs="Calibri"/>
+        <w:t>(Balster et al, 2019)</w:t>
+      </w:r>
+      <w:r>
+        <w:rPr>
+          <w:rFonts w:ascii="Calibri" w:hAnsi="Calibri" w:cs="Calibri"/>
+        </w:rPr>
+        <w:t>.</w:t>
+      </w:r>
+      <w:r>
+        <w:rPr>
+          <w:rFonts w:ascii="Calibri" w:hAnsi="Calibri" w:cs="Calibri"/>
+        </w:rPr>
+        <w:t xml:space="preserve"> </w:t>
+      </w:r>
+      <w:r>
+        <w:rPr>
+          <w:rFonts w:ascii="Calibri" w:hAnsi="Calibri" w:cs="Calibri"/>
+        </w:rPr>
+        <w:t>D* has two advantages over A*,</w:t>
+      </w:r>
+      <w:r>
+        <w:rPr>
+          <w:rFonts w:ascii="Calibri" w:hAnsi="Calibri" w:cs="Calibri"/>
+        </w:rPr>
+        <w:t xml:space="preserve"> the ability to recalculate a path from the local node to the finish node once a problem arises</w:t>
+      </w:r>
+      <w:r>
+        <w:rPr>
+          <w:rFonts w:ascii="Calibri" w:hAnsi="Calibri" w:cs="Calibri"/>
+        </w:rPr>
+        <w:t xml:space="preserve"> and the ability to deal with more complex problems. D* disadvantage is the amount of time increases with more complex graphs </w:t>
+      </w:r>
+      <w:r>
+        <w:rPr>
+          <w:rFonts w:ascii="Calibri" w:hAnsi="Calibri" w:cs="Calibri"/>
+        </w:rPr>
+        <w:t>(Balster et al, 2019</w:t>
+      </w:r>
+      <w:r>
+        <w:rPr>
+          <w:rFonts w:ascii="Calibri" w:hAnsi="Calibri" w:cs="Calibri"/>
+        </w:rPr>
+        <w:t xml:space="preserve">). </w:t>
+      </w:r>
+    </w:p>
+    <w:p>
+      <w:pPr>
+        <w:pStyle w:val="Style4"/>
+      </w:pPr>
+      <w:r>
+        <w:t>Overview</w:t>
+      </w:r>
+    </w:p>
+    <w:p>
+      <w:pPr>
+        <w:rPr>
+          <w:rFonts w:ascii="Calibri" w:hAnsi="Calibri" w:cs="Calibri"/>
+        </w:rPr>
+      </w:pPr>
+      <w:proofErr w:type="gramStart"/>
+      <w:r>
+        <w:rPr>
+          <w:rFonts w:ascii="Calibri" w:hAnsi="Calibri" w:cs="Calibri"/>
+        </w:rPr>
+        <w:t>Similar to</w:t>
+      </w:r>
+      <w:proofErr w:type="gramEnd"/>
+      <w:r>
+        <w:rPr>
+          <w:rFonts w:ascii="Calibri" w:hAnsi="Calibri" w:cs="Calibri"/>
+        </w:rPr>
+        <w:t xml:space="preserve"> A* algorithm D* will be given a start good and then check if the adjacent node is open. If the adjacent node is open then it will update the f(n), g(n) and h(n) values and compare the past calculation</w:t>
+      </w:r>
+      <w:r>
+        <w:rPr>
+          <w:rFonts w:ascii="Calibri" w:hAnsi="Calibri" w:cs="Calibri"/>
+        </w:rPr>
+        <w:t xml:space="preserve">. If h(n) is greater than g(n) the node will be added to the RAISE list but if h(n) is equal to g(n) then it will be added to the LOWER list. If the target </w:t>
+      </w:r>
+      <w:r>
+        <w:rPr>
+          <w:rFonts w:ascii="Calibri" w:hAnsi="Calibri" w:cs="Calibri"/>
+        </w:rPr>
+        <w:t>node</w:t>
+      </w:r>
+      <w:r>
+        <w:rPr>
+          <w:rFonts w:ascii="Calibri" w:hAnsi="Calibri" w:cs="Calibri"/>
+        </w:rPr>
+        <w:t xml:space="preserve"> has not been reached check if the next adjacent node is open if not add it to the CLOSED list.</w:t>
+      </w:r>
+      <w:r>
+        <w:rPr>
+          <w:rFonts w:ascii="Calibri" w:hAnsi="Calibri" w:cs="Calibri"/>
+        </w:rPr>
+        <w:t xml:space="preserve"> Repeat this cycle until the target node is reached. Once the target node is reached the nodes with the lowest calculation </w:t>
+      </w:r>
+      <w:r>
+        <w:rPr>
+          <w:rFonts w:ascii="Calibri" w:hAnsi="Calibri" w:cs="Calibri"/>
+        </w:rPr>
+        <w:t>make</w:t>
+      </w:r>
+      <w:r>
+        <w:rPr>
+          <w:rFonts w:ascii="Calibri" w:hAnsi="Calibri" w:cs="Calibri"/>
+        </w:rPr>
+        <w:t xml:space="preserve"> up the selected path of the algorithm.</w:t>
+      </w:r>
+      <w:r>
+        <w:rPr>
+          <w:rFonts w:ascii="Calibri" w:hAnsi="Calibri" w:cs="Calibri"/>
+        </w:rPr>
+        <w:t xml:space="preserve"> (Balster et al, 2019)</w:t>
+      </w:r>
+    </w:p>
+    <w:p>
+      <w:pPr>
+        <w:rPr>
+          <w:rFonts w:ascii="Calibri" w:hAnsi="Calibri" w:cs="Calibri"/>
+        </w:rPr>
+      </w:pPr>
+      <w:r>
+        <w:rPr>
+          <w:rFonts w:ascii="Calibri" w:hAnsi="Calibri" w:cs="Calibri"/>
+        </w:rPr>
+        <w:t xml:space="preserve">Balster et al </w:t>
+      </w:r>
+      <w:r>
+        <w:rPr>
+          <w:rFonts w:ascii="Calibri" w:hAnsi="Calibri" w:cs="Calibri"/>
+        </w:rPr>
+        <w:t xml:space="preserve">(2019) </w:t>
+      </w:r>
+      <w:r>
+        <w:rPr>
+          <w:rFonts w:ascii="Calibri" w:hAnsi="Calibri" w:cs="Calibri"/>
+        </w:rPr>
+        <w:t xml:space="preserve">also </w:t>
+      </w:r>
+      <w:r>
+        <w:rPr>
+          <w:rFonts w:ascii="Calibri" w:hAnsi="Calibri" w:cs="Calibri"/>
+        </w:rPr>
+        <w:t>state</w:t>
+      </w:r>
+      <w:r>
+        <w:rPr>
+          <w:rFonts w:ascii="Calibri" w:hAnsi="Calibri" w:cs="Calibri"/>
+        </w:rPr>
+        <w:t xml:space="preserve"> that if an unexpected obstacle is found, the original path will </w:t>
+      </w:r>
+      <w:r>
+        <w:rPr>
+          <w:rFonts w:ascii="Calibri" w:hAnsi="Calibri" w:cs="Calibri"/>
+        </w:rPr>
+        <w:t>be discarded</w:t>
+      </w:r>
+      <w:r>
+        <w:rPr>
+          <w:rFonts w:ascii="Calibri" w:hAnsi="Calibri" w:cs="Calibri"/>
+        </w:rPr>
+        <w:t xml:space="preserve"> in favour of a new path </w:t>
+      </w:r>
+      <w:r>
+        <w:rPr>
+          <w:rFonts w:ascii="Calibri" w:hAnsi="Calibri" w:cs="Calibri"/>
+        </w:rPr>
+        <w:t>that will be found where the obstacle is no longer in the way</w:t>
+      </w:r>
+      <w:r>
+        <w:rPr>
+          <w:rFonts w:ascii="Calibri" w:hAnsi="Calibri" w:cs="Calibri"/>
+        </w:rPr>
+        <w:t xml:space="preserve">. All obstacles have a constant h cost for exploration, the final path is decided by the h(n) cost alone unlike A* relies on the calculation result. </w:t>
+      </w:r>
+    </w:p>
+    <w:p>
+      <w:pPr>
+        <w:keepNext/>
+      </w:pPr>
+      <w:r>
+        <w:rPr>
+          <w:rFonts w:ascii="Calibri" w:hAnsi="Calibri" w:cs="Calibri"/>
+          <w:noProof/>
         </w:rPr>
         <w:lastRenderedPageBreak/>
-        <w:t>only moved to the CLOSED list when the cost to move to a node is too high or it is a dead-end path. (Balster et al</w:t>
-      </w:r>
-      <w:r>
-        <w:rPr>
-          <w:rFonts w:ascii="Calibri" w:hAnsi="Calibri" w:cs="Calibri"/>
-        </w:rPr>
-        <w:t>,</w:t>
-      </w:r>
-      <w:r>
-        <w:rPr>
-          <w:rFonts w:ascii="Calibri" w:hAnsi="Calibri" w:cs="Calibri"/>
-        </w:rPr>
-        <w:t xml:space="preserve"> 2019)</w:t>
-      </w:r>
-      <w:commentRangeEnd w:id="45"/>
-      <w:r>
-        <w:rPr>
-          <w:rStyle w:val="CommentReference"/>
-        </w:rPr>
-        <w:commentReference w:id="45"/>
-      </w:r>
-    </w:p>
-    <w:p>
-      <w:pPr>
-        <w:pStyle w:val="Style4"/>
-      </w:pPr>
-      <w:r>
-        <w:t>Overview</w:t>
-      </w:r>
-    </w:p>
-    <w:p>
-      <w:pPr>
-        <w:rPr>
-          <w:rFonts w:ascii="Calibri" w:hAnsi="Calibri" w:cs="Calibri"/>
-        </w:rPr>
-      </w:pPr>
-      <w:proofErr w:type="gramStart"/>
-      <w:r>
-        <w:rPr>
-          <w:rFonts w:ascii="Calibri" w:hAnsi="Calibri" w:cs="Calibri"/>
-        </w:rPr>
-        <w:t>Similar to</w:t>
-      </w:r>
-      <w:proofErr w:type="gramEnd"/>
-      <w:r>
-        <w:rPr>
-          <w:rFonts w:ascii="Calibri" w:hAnsi="Calibri" w:cs="Calibri"/>
-        </w:rPr>
-        <w:t xml:space="preserve"> A* algorithm D* will be given a start good and then check if the adjacent node is open. If the adjacent node is open then it will update the f(n), g(n) and h(n) values and compare the past calculation</w:t>
-      </w:r>
-      <w:r>
-        <w:rPr>
-          <w:rFonts w:ascii="Calibri" w:hAnsi="Calibri" w:cs="Calibri"/>
-        </w:rPr>
-        <w:t xml:space="preserve">. If h(n) is greater than g(n) the node will be added to the RAISE list but if h(n) is equal to g(n) then it will be added to the LOWER list. If the target </w:t>
-      </w:r>
-      <w:r>
-        <w:rPr>
-          <w:rFonts w:ascii="Calibri" w:hAnsi="Calibri" w:cs="Calibri"/>
-        </w:rPr>
-        <w:t>node</w:t>
-      </w:r>
-      <w:r>
-        <w:rPr>
-          <w:rFonts w:ascii="Calibri" w:hAnsi="Calibri" w:cs="Calibri"/>
-        </w:rPr>
-        <w:t xml:space="preserve"> has not been reached check if the next adjacent node is open if not add it to the CLOSED list.</w:t>
-      </w:r>
-      <w:r>
-        <w:rPr>
-          <w:rFonts w:ascii="Calibri" w:hAnsi="Calibri" w:cs="Calibri"/>
-        </w:rPr>
-        <w:t xml:space="preserve"> Repeat this cycle until the target node is reached. Once the target node is reached the nodes with the lowest calculation </w:t>
-      </w:r>
-      <w:r>
-        <w:rPr>
-          <w:rFonts w:ascii="Calibri" w:hAnsi="Calibri" w:cs="Calibri"/>
-        </w:rPr>
-        <w:t>make</w:t>
-      </w:r>
-      <w:r>
-        <w:rPr>
-          <w:rFonts w:ascii="Calibri" w:hAnsi="Calibri" w:cs="Calibri"/>
-        </w:rPr>
-        <w:t xml:space="preserve"> up the selected path of the algorithm.</w:t>
-      </w:r>
-      <w:r>
-        <w:rPr>
-          <w:rFonts w:ascii="Calibri" w:hAnsi="Calibri" w:cs="Calibri"/>
-        </w:rPr>
-        <w:t xml:space="preserve"> (Balster et al, 2019)</w:t>
-      </w:r>
-    </w:p>
-    <w:p>
-      <w:pPr>
-        <w:rPr>
-          <w:rFonts w:ascii="Calibri" w:hAnsi="Calibri" w:cs="Calibri"/>
-        </w:rPr>
-      </w:pPr>
-      <w:r>
-        <w:rPr>
-          <w:rFonts w:ascii="Calibri" w:hAnsi="Calibri" w:cs="Calibri"/>
-        </w:rPr>
-        <w:t xml:space="preserve">Balster et al </w:t>
-      </w:r>
-      <w:r>
-        <w:rPr>
-          <w:rFonts w:ascii="Calibri" w:hAnsi="Calibri" w:cs="Calibri"/>
-        </w:rPr>
-        <w:t xml:space="preserve">(2019) </w:t>
-      </w:r>
-      <w:r>
-        <w:rPr>
-          <w:rFonts w:ascii="Calibri" w:hAnsi="Calibri" w:cs="Calibri"/>
-        </w:rPr>
-        <w:t xml:space="preserve">also </w:t>
-      </w:r>
-      <w:r>
-        <w:rPr>
-          <w:rFonts w:ascii="Calibri" w:hAnsi="Calibri" w:cs="Calibri"/>
-        </w:rPr>
-        <w:t>state</w:t>
-      </w:r>
-      <w:r>
-        <w:rPr>
-          <w:rFonts w:ascii="Calibri" w:hAnsi="Calibri" w:cs="Calibri"/>
-        </w:rPr>
-        <w:t xml:space="preserve"> that if an unexpected obstacle is found, the original path will </w:t>
-      </w:r>
-      <w:r>
-        <w:rPr>
-          <w:rFonts w:ascii="Calibri" w:hAnsi="Calibri" w:cs="Calibri"/>
-        </w:rPr>
-        <w:t>be discarded</w:t>
-      </w:r>
-      <w:r>
-        <w:rPr>
-          <w:rFonts w:ascii="Calibri" w:hAnsi="Calibri" w:cs="Calibri"/>
-        </w:rPr>
-        <w:t xml:space="preserve"> in favour of a new path </w:t>
-      </w:r>
-      <w:r>
-        <w:rPr>
-          <w:rFonts w:ascii="Calibri" w:hAnsi="Calibri" w:cs="Calibri"/>
-        </w:rPr>
-        <w:t>that will be found where the obstacle is no longer in the way</w:t>
-      </w:r>
-      <w:r>
-        <w:rPr>
-          <w:rFonts w:ascii="Calibri" w:hAnsi="Calibri" w:cs="Calibri"/>
-        </w:rPr>
-        <w:t xml:space="preserve">. All obstacles have a constant h cost for exploration, the final path is decided by the h(n) cost alone unlike A* relies on the calculation result. </w:t>
-      </w:r>
-    </w:p>
-    <w:p>
-      <w:pPr>
-        <w:keepNext/>
-      </w:pPr>
-      <w:r>
-        <w:rPr>
-          <w:rFonts w:ascii="Calibri" w:hAnsi="Calibri" w:cs="Calibri"/>
-          <w:noProof/>
-        </w:rPr>
         <w:drawing>
           <wp:inline distT="0" distB="0" distL="0" distR="0" wp14:anchorId="300DA714" wp14:editId="16CF7BDE">
             <wp:extent cx="5731510" cy="3121025"/>
@@ -12936,14 +13026,7 @@
         <w:rPr>
           <w:rFonts w:ascii="Calibri" w:hAnsi="Calibri" w:cs="Calibri"/>
         </w:rPr>
-        <w:t xml:space="preserve">One advantage of D* is the ability to re-plan a </w:t>
-      </w:r>
-      <w:commentRangeStart w:id="47"/>
-      <w:r>
-        <w:rPr>
-          <w:rFonts w:ascii="Calibri" w:hAnsi="Calibri" w:cs="Calibri"/>
-        </w:rPr>
-        <w:t>path if the first path is blocked by using the calculation already done by the algorithm</w:t>
+        <w:t>One advantage of D* is the ability to re-plan a path if the first path is blocked by using the calculation already done by the algorithm</w:t>
       </w:r>
       <w:r>
         <w:rPr>
@@ -12979,14 +13062,79 @@
         <w:rPr>
           <w:rFonts w:ascii="Calibri" w:hAnsi="Calibri" w:cs="Calibri"/>
         </w:rPr>
-        <w:t>will increase even more. (Balster et al, 2019)</w:t>
-      </w:r>
-      <w:commentRangeEnd w:id="47"/>
-      <w:r>
-        <w:rPr>
-          <w:rStyle w:val="CommentReference"/>
-        </w:rPr>
-        <w:commentReference w:id="47"/>
+        <w:t>will increase even more</w:t>
+      </w:r>
+      <w:r>
+        <w:rPr>
+          <w:rFonts w:ascii="Calibri" w:hAnsi="Calibri" w:cs="Calibri"/>
+        </w:rPr>
+        <w:t xml:space="preserve"> </w:t>
+      </w:r>
+      <w:r>
+        <w:rPr>
+          <w:rFonts w:ascii="Calibri" w:hAnsi="Calibri" w:cs="Calibri"/>
+        </w:rPr>
+        <w:t>(Balster et al, 2019</w:t>
+      </w:r>
+      <w:r>
+        <w:rPr>
+          <w:rFonts w:ascii="Calibri" w:hAnsi="Calibri" w:cs="Calibri"/>
+        </w:rPr>
+        <w:t>)</w:t>
+      </w:r>
+      <w:r>
+        <w:rPr>
+          <w:rFonts w:ascii="Calibri" w:hAnsi="Calibri" w:cs="Calibri"/>
+        </w:rPr>
+        <w:t>.</w:t>
+      </w:r>
+      <w:r>
+        <w:rPr>
+          <w:rFonts w:ascii="Calibri" w:hAnsi="Calibri" w:cs="Calibri"/>
+        </w:rPr>
+        <w:t xml:space="preserve"> Whereas A* is not dynamic therefore it would not be </w:t>
+      </w:r>
+      <w:r>
+        <w:rPr>
+          <w:rFonts w:ascii="Calibri" w:hAnsi="Calibri" w:cs="Calibri"/>
+        </w:rPr>
+        <w:t xml:space="preserve">able </w:t>
+      </w:r>
+      <w:r>
+        <w:rPr>
+          <w:rFonts w:ascii="Calibri" w:hAnsi="Calibri" w:cs="Calibri"/>
+        </w:rPr>
+        <w:t xml:space="preserve">to adapt when </w:t>
+      </w:r>
+      <w:r>
+        <w:rPr>
+          <w:rFonts w:ascii="Calibri" w:hAnsi="Calibri" w:cs="Calibri"/>
+        </w:rPr>
+        <w:t xml:space="preserve">an obstacle </w:t>
+      </w:r>
+      <w:r>
+        <w:rPr>
+          <w:rFonts w:ascii="Calibri" w:hAnsi="Calibri" w:cs="Calibri"/>
+        </w:rPr>
+        <w:t xml:space="preserve">appears </w:t>
+      </w:r>
+      <w:r>
+        <w:rPr>
+          <w:rFonts w:ascii="Calibri" w:hAnsi="Calibri" w:cs="Calibri"/>
+        </w:rPr>
+        <w:t>(Balster et al, 2019</w:t>
+      </w:r>
+      <w:r>
+        <w:rPr>
+          <w:rFonts w:ascii="Calibri" w:hAnsi="Calibri" w:cs="Calibri"/>
+        </w:rPr>
+        <w:t>)</w:t>
+      </w:r>
+      <w:r>
+        <w:rPr>
+          <w:rFonts w:ascii="Calibri" w:hAnsi="Calibri" w:cs="Calibri"/>
+        </w:rPr>
+        <w:t>.</w:t>
       </w:r>
     </w:p>
     <w:p>
@@ -13034,67 +13182,67 @@
         <w:pStyle w:val="Style4"/>
       </w:pPr>
       <w:r>
+        <w:t>Use Cases</w:t>
+      </w:r>
+    </w:p>
+    <w:p>
+      <w:r>
+        <w:t>Similarly to A*, dynamic A* can also be used for navigation in GPS and maps, Dynamic A* can also be used to solve mazes</w:t>
+      </w:r>
+      <w:r>
+        <w:t xml:space="preserve"> and help </w:t>
+      </w:r>
+      <w:r>
+        <w:rPr>
+          <w:rFonts w:ascii="Calibri" w:hAnsi="Calibri" w:cs="Calibri"/>
+        </w:rPr>
+        <w:t>robots navigate through obstacles</w:t>
+      </w:r>
+      <w:r>
+        <w:t xml:space="preserve"> </w:t>
+      </w:r>
+      <w:r>
+        <w:t xml:space="preserve">as </w:t>
+      </w:r>
+      <w:r>
+        <w:t>stated by</w:t>
+      </w:r>
+      <w:r>
+        <w:t xml:space="preserve"> Likhachev et al (2005)</w:t>
+      </w:r>
+      <w:r>
+        <w:t>.</w:t>
+      </w:r>
+    </w:p>
+    <w:p>
+      <w:r>
+        <w:t xml:space="preserve">Likhachev et al (2005) used </w:t>
+      </w:r>
+      <w:r>
+        <w:t>D</w:t>
+      </w:r>
+      <w:r>
+        <w:t xml:space="preserve">* to simulate a robot kinematic arm, their algorithm tunes the quality of its solution based on available search time, at every step reusing previous search effects. </w:t>
+      </w:r>
+      <w:r>
+        <w:t xml:space="preserve">The result was D* was able </w:t>
+      </w:r>
+      <w:r>
+        <w:t>to generate solutions to complex dynamic path planning problems effectively</w:t>
+      </w:r>
+      <w:r>
+        <w:t>, the algorithm works by continually decreasing suboptimal</w:t>
+      </w:r>
+      <w:r>
+        <w:t>ity bonds on its solution and reusing previous search effects as much as possible.</w:t>
+      </w:r>
+    </w:p>
+    <w:p>
+      <w:pPr>
+        <w:pStyle w:val="Style4"/>
+      </w:pPr>
+      <w:r>
         <w:lastRenderedPageBreak/>
-        <w:t>Use Cases</w:t>
-      </w:r>
-    </w:p>
-    <w:p>
-      <w:r>
-        <w:t>Similarly to A*, dynamic A* can also be used for navigation in GPS and maps, Dynamic A* can also be used to solve mazes</w:t>
-      </w:r>
-      <w:r>
-        <w:t xml:space="preserve"> and help </w:t>
-      </w:r>
-      <w:r>
-        <w:rPr>
-          <w:rFonts w:ascii="Calibri" w:hAnsi="Calibri" w:cs="Calibri"/>
-        </w:rPr>
-        <w:t>robots navigate through obstacles</w:t>
-      </w:r>
-      <w:r>
-        <w:t xml:space="preserve"> </w:t>
-      </w:r>
-      <w:r>
-        <w:t xml:space="preserve">as </w:t>
-      </w:r>
-      <w:r>
-        <w:t>stated by</w:t>
-      </w:r>
-      <w:r>
-        <w:t xml:space="preserve"> Likhachev et al (2005)</w:t>
-      </w:r>
-      <w:r>
-        <w:t>.</w:t>
-      </w:r>
-    </w:p>
-    <w:p>
-      <w:r>
-        <w:t xml:space="preserve">Likhachev et al (2005) used </w:t>
-      </w:r>
-      <w:r>
-        <w:t>D</w:t>
-      </w:r>
-      <w:r>
-        <w:t xml:space="preserve">* to simulate a robot kinematic arm, their algorithm tunes the quality of its solution based on available search time, at every step reusing previous search effects. </w:t>
-      </w:r>
-      <w:r>
-        <w:t xml:space="preserve">The result was D* was able </w:t>
-      </w:r>
-      <w:r>
-        <w:t>to generate solutions to complex dynamic path planning problems effectively</w:t>
-      </w:r>
-      <w:r>
-        <w:t>, the algorithm works by continually decreasing suboptimal</w:t>
-      </w:r>
-      <w:r>
-        <w:t>ity bonds on its solution and reusing previous search effects as much as possible.</w:t>
-      </w:r>
-    </w:p>
-    <w:p>
-      <w:pPr>
-        <w:pStyle w:val="Style4"/>
-      </w:pPr>
-      <w:r>
         <w:t>Pseudocode</w:t>
       </w:r>
     </w:p>
@@ -13149,7 +13297,7 @@
         <w:pStyle w:val="Caption"/>
         <w:jc w:val="center"/>
       </w:pPr>
-      <w:bookmarkStart w:id="48" w:name="_Toc177723716"/>
+      <w:bookmarkStart w:id="47" w:name="_Toc177723716"/>
       <w:r>
         <w:t xml:space="preserve">Figure </w:t>
       </w:r>
@@ -13177,251 +13325,254 @@
       <w:r>
         <w:t>Dynamic A-Start Pseudocode</w:t>
       </w:r>
+      <w:bookmarkEnd w:id="47"/>
+    </w:p>
+    <w:p>
+      <w:pPr>
+        <w:pStyle w:val="Style1"/>
+      </w:pPr>
+      <w:bookmarkStart w:id="48" w:name="_Toc177731789"/>
+      <w:r>
+        <w:t>Design</w:t>
+      </w:r>
       <w:bookmarkEnd w:id="48"/>
     </w:p>
     <w:p>
       <w:pPr>
-        <w:pStyle w:val="Style1"/>
-      </w:pPr>
-      <w:bookmarkStart w:id="49" w:name="_Toc177731789"/>
-      <w:r>
-        <w:t>Design</w:t>
+        <w:pStyle w:val="Style2"/>
+      </w:pPr>
+      <w:bookmarkStart w:id="49" w:name="_Toc177731790"/>
+      <w:r>
+        <w:t>World Design</w:t>
       </w:r>
       <w:bookmarkEnd w:id="49"/>
     </w:p>
     <w:p>
+      <w:r>
+        <w:t xml:space="preserve">When designing the world, it would need trees, water sources and food which will allow the NPC to survive for a long time. There will also need to be enough space for the NPC to build a shelter which will allow it to hide from the rain and dry off. </w:t>
+      </w:r>
+    </w:p>
+    <w:p>
+      <w:r>
+        <w:t>This world will be created in Unity and the models that are used to make this world will be from Kenny et al (2024). The world would be in a 3D environment with a top-down view of the whole world. With a 3D top-down environment, it would be easy to see what the NPC is doing when given a goal, this makes it easier to compare different from each algorithm.</w:t>
+      </w:r>
+    </w:p>
+    <w:p>
       <w:pPr>
         <w:pStyle w:val="Style2"/>
       </w:pPr>
-      <w:bookmarkStart w:id="50" w:name="_Toc177731790"/>
-      <w:r>
-        <w:t>World Design</w:t>
+      <w:bookmarkStart w:id="50" w:name="_Toc177731791"/>
+      <w:r>
+        <w:t>AI Mechanics</w:t>
       </w:r>
       <w:bookmarkEnd w:id="50"/>
     </w:p>
     <w:p>
       <w:r>
-        <w:t xml:space="preserve">When designing the world, it would need trees, water sources and food which will allow the NPC to survive for a long time. There will also need to be enough space for the NPC to build a shelter which will allow it to hide from the rain and dry off. </w:t>
-      </w:r>
-    </w:p>
-    <w:p>
-      <w:r>
-        <w:t>This world will be created in Unity and the models that are used to make this world will be from Kenny et al (2024). The world would be in a 3D environment with a top-down view of the whole world. With a 3D top-down environment, it would be easy to see what the NPC is doing when given a goal, this makes it easier to compare different from each algorithm.</w:t>
+        <w:t>The AI will have three Mechanics that they would need to manage first, hunger when the AI first spawn it will have full hunger (100%) over time it will go down slowly and the AI will have to find food to satisfy the hunger, within the world, there will be apples scattered around and the AI can go to one of the apples and eat it to satisfy their hunger.</w:t>
+      </w:r>
+    </w:p>
+    <w:p>
+      <w:r>
+        <w:t>Second is their thirst, it would work similarly to hunger where it will start at a hundred per cent and slowly go down over time, when it gets below a certain threshold then the AI will need to find a pond and drink from it to satisfy its thirst.</w:t>
+      </w:r>
+    </w:p>
+    <w:p>
+      <w:r>
+        <w:lastRenderedPageBreak/>
+        <w:t xml:space="preserve">Lastly is their shelter building and keeping dry for this mechanic when the AI detects that it is raining in the world it starts to plan and build a shelter, the dryness of the AI will decrease over time as long as it is raining, to keep the dryness as high as possible the AI will need to hide in the shelter, once in the shelter, the AI’s dryness will go up over time. </w:t>
       </w:r>
     </w:p>
     <w:p>
       <w:pPr>
         <w:pStyle w:val="Style2"/>
       </w:pPr>
-      <w:bookmarkStart w:id="51" w:name="_Toc177731791"/>
+      <w:bookmarkStart w:id="51" w:name="_Toc177731792"/>
+      <w:r>
+        <w:t>Goals</w:t>
+      </w:r>
+      <w:bookmarkEnd w:id="51"/>
+    </w:p>
+    <w:p>
+      <w:r>
+        <w:t xml:space="preserve">The goal will be in their own class and all goals will be stored in a dictionary therefore there will be a string and an integer value for each goal. The string value will be the name of the goal that the planner will be able to use to construct a plan to complete the task and the integer value will be the priority of the goal the higher the integer is the higher the priority the goal will be. The goal will also have a remove Boolean which determines if the goal should be removed when it is complete this would be useful such as when creating a </w:t>
+      </w:r>
+      <w:proofErr w:type="gramStart"/>
+      <w:r>
+        <w:t>shelter</w:t>
+      </w:r>
+      <w:proofErr w:type="gramEnd"/>
+      <w:r>
+        <w:t xml:space="preserve"> you would want to remove this goal once it is completed and not make multiple shelters.</w:t>
+      </w:r>
+    </w:p>
+    <w:p>
+      <w:pPr>
+        <w:pStyle w:val="Style2"/>
+      </w:pPr>
+      <w:bookmarkStart w:id="52" w:name="_Toc177731793"/>
+      <w:r>
+        <w:t>Actions</w:t>
+      </w:r>
+      <w:bookmarkEnd w:id="52"/>
+    </w:p>
+    <w:p>
+      <w:r>
+        <w:t>The action class will be inherited by Actions such as “</w:t>
+      </w:r>
+      <w:proofErr w:type="spellStart"/>
+      <w:r>
+        <w:t>MoveToApple</w:t>
+      </w:r>
+      <w:proofErr w:type="spellEnd"/>
+      <w:r>
+        <w:t>” and “</w:t>
+      </w:r>
+      <w:proofErr w:type="spellStart"/>
+      <w:r>
+        <w:t>BuildShelter</w:t>
+      </w:r>
+      <w:proofErr w:type="spellEnd"/>
+      <w:r>
+        <w:t xml:space="preserve">”, the action class will include preconditions and aftereffects, the precondition will be the condition that has to be met before the action can be done, an action can have multiple preconditions there for it will use a dictionary with string and integer value the string will be the name of the precondition and the integer value will be the amount of that conditional value. </w:t>
+      </w:r>
+    </w:p>
+    <w:p>
+      <w:r>
+        <w:t>The aftereffects will be the effect that will be applied to either the AI or the world state such as “</w:t>
+      </w:r>
+      <w:proofErr w:type="spellStart"/>
+      <w:r>
+        <w:t>BuildingShelter</w:t>
+      </w:r>
+      <w:proofErr w:type="spellEnd"/>
+      <w:r>
+        <w:t>”, this action’s aftereffect will be applied to the world states where a shelter will be added to the world state. “</w:t>
+      </w:r>
+      <w:proofErr w:type="spellStart"/>
+      <w:r>
+        <w:t>MoveToApple</w:t>
+      </w:r>
+      <w:proofErr w:type="spellEnd"/>
+      <w:r>
+        <w:t>” action will have an aftereffect on the AI where the AI will gain hunger value when moved to the apple.</w:t>
+      </w:r>
+      <w:r>
+        <w:t xml:space="preserve"> After-effect will also be stored in a dictionary because once an action is completed there can after-effect that can happen, the dictionary will have a string and an integer value where the string will be the name of the </w:t>
+      </w:r>
+      <w:proofErr w:type="gramStart"/>
+      <w:r>
+        <w:t>after-effect</w:t>
+      </w:r>
+      <w:proofErr w:type="gramEnd"/>
+      <w:r>
+        <w:t xml:space="preserve"> and the integer value is the amount of that conditional value</w:t>
+      </w:r>
+    </w:p>
+    <w:p>
+      <w:r>
+        <w:t>For each action, there will also be a cost assigned to them this will allow the planning algorithm to find the lowest cost possible to complete a task. This cost is important because it allows the AI to construct a cost-effective plan and complete it as quickly as possible.</w:t>
+      </w:r>
+    </w:p>
+    <w:p>
+      <w:pPr>
+        <w:pStyle w:val="Heading3"/>
+      </w:pPr>
+      <w:bookmarkStart w:id="53" w:name="_Toc177731794"/>
+      <w:r>
+        <w:t>Weather System</w:t>
+      </w:r>
+      <w:bookmarkEnd w:id="53"/>
+    </w:p>
+    <w:p>
+      <w:r>
+        <w:t>The weather state will be stored in the overall world state, however, since the world states only take in string and integers the easiest way to do this would be to make 0 where there is no rain and 1 where it is currently raining. This will also allow other weather types in the future such as snow and wind which can use the values of 2 and 3 giving the AI more challenges to overcome.</w:t>
+      </w:r>
+    </w:p>
+    <w:p>
+      <w:pPr>
+        <w:pStyle w:val="Heading3"/>
+      </w:pPr>
+      <w:bookmarkStart w:id="54" w:name="_Toc177731795"/>
+      <w:r>
+        <w:t>Hunger And Thirst System</w:t>
+      </w:r>
+      <w:bookmarkEnd w:id="54"/>
+    </w:p>
+    <w:p>
+      <w:r>
+        <w:t xml:space="preserve">Both hunger and thirst systems will work the same once the game starts the AI will begin to lose hunger and thirst over one tick per second and when the hunger or thirst gets below a threshold a goal will be assigned to the AI telling it to get some food or find water, the priority of the goal for finding water or food will go up depending on how low the hunger or thirst value is. </w:t>
+      </w:r>
+    </w:p>
+    <w:p>
+      <w:pPr>
+        <w:pStyle w:val="Heading3"/>
+      </w:pPr>
+      <w:bookmarkStart w:id="55" w:name="_Toc177731796"/>
+      <w:r>
+        <w:t>Building Shelter System</w:t>
+      </w:r>
+      <w:bookmarkEnd w:id="55"/>
+    </w:p>
+    <w:p>
+      <w:r>
+        <w:t xml:space="preserve">For the build system, the AI should move to a tree first, gather some wood, then move to a dedicated spot and build a shelter. For the building shelter goal to activate, it should be raining </w:t>
+      </w:r>
       <w:r>
         <w:lastRenderedPageBreak/>
-        <w:t>AI Mechanics</w:t>
-      </w:r>
-      <w:bookmarkEnd w:id="51"/>
-    </w:p>
-    <w:p>
-      <w:r>
-        <w:t>The AI will have three Mechanics that they would need to manage first, hunger when the AI first spawn it will have full hunger (100%) over time it will go down slowly and the AI will have to find food to satisfy the hunger, within the world, there will be apples scattered around and the AI can go to one of the apples and eat it to satisfy their hunger.</w:t>
-      </w:r>
-    </w:p>
-    <w:p>
-      <w:r>
-        <w:t>Second is their thirst, it would work similarly to hunger where it will start at a hundred per cent and slowly go down over time, when it gets below a certain threshold then the AI will need to find a pond and drink from it to satisfy its thirst.</w:t>
-      </w:r>
-    </w:p>
-    <w:p>
-      <w:r>
-        <w:t xml:space="preserve">Lastly is their shelter building and keeping dry for this mechanic when the AI detects that it is raining in the world it starts to plan and build a shelter, the dryness of the AI will decrease over time as long as it is raining, to keep the dryness as high as possible the AI will need to hide in the shelter, once in the shelter, the AI’s dryness will go up over time. </w:t>
+        <w:t>and the dry percentage on the AI should be 50 or lower, the priority of building shelter would go up depending on how low the dry percentage of the AI is.</w:t>
+      </w:r>
+    </w:p>
+    <w:p>
+      <w:r>
+        <w:t>The AI would also need to keep its dry percentage as high as possible therefore once the shelter is built and it is still raining the AI will move to the shelter to dry off once its dry percentage is below a threshold. The priority of drying off would also increase depending on how low the dry percentage is on the AI.</w:t>
       </w:r>
     </w:p>
     <w:p>
       <w:pPr>
         <w:pStyle w:val="Style2"/>
       </w:pPr>
-      <w:bookmarkStart w:id="52" w:name="_Toc177731792"/>
-      <w:r>
-        <w:t>Goals</w:t>
-      </w:r>
-      <w:bookmarkEnd w:id="52"/>
-    </w:p>
-    <w:p>
-      <w:r>
-        <w:t xml:space="preserve">The goal will be in their own class and all goals will be stored in a dictionary therefore there will be a string and an integer value for each goal. The string value will be the name of the goal that the planner will be able to use to construct a plan to complete the task and the integer value will be the priority of the goal the higher the integer is the higher the priority the goal will be. The goal will also have a remove Boolean which determines if the goal should be removed when it is complete this would be useful such as when creating a </w:t>
-      </w:r>
-      <w:proofErr w:type="gramStart"/>
-      <w:r>
-        <w:t>shelter</w:t>
-      </w:r>
-      <w:proofErr w:type="gramEnd"/>
-      <w:r>
-        <w:t xml:space="preserve"> you would want to remove this goal once it is completed and not make multiple shelters.</w:t>
+      <w:bookmarkStart w:id="56" w:name="_Toc177731797"/>
+      <w:r>
+        <w:t>GOAP Algorithm Design</w:t>
+      </w:r>
+      <w:bookmarkEnd w:id="56"/>
+    </w:p>
+    <w:p>
+      <w:r>
+        <w:t xml:space="preserve">The GOAP algorithm will work backwards starting from the goal state, it will then look for an after-effect of each action and find </w:t>
+      </w:r>
+      <w:r>
+        <w:t>a</w:t>
+      </w:r>
+      <w:r>
+        <w:t xml:space="preserve"> state that matches the goal state, if the current action has a precondition then the algorithm will look at other actions to find an after-effect that will match with that precondition, this will repeat itself until an action is found </w:t>
+      </w:r>
+      <w:r>
+        <w:t>without</w:t>
+      </w:r>
+      <w:r>
+        <w:t xml:space="preserve"> any preconditions.</w:t>
+      </w:r>
+      <w:r>
+        <w:t xml:space="preserve"> Once a path is found it will then store that path in a list, this will continue until all unique paths are found. A new list will then be created called “tree” and this list will have all the paths inside it and will act like the root node.</w:t>
       </w:r>
     </w:p>
     <w:p>
       <w:pPr>
         <w:pStyle w:val="Style2"/>
       </w:pPr>
-      <w:bookmarkStart w:id="53" w:name="_Toc177731793"/>
-      <w:r>
-        <w:t>Actions</w:t>
-      </w:r>
-      <w:bookmarkEnd w:id="53"/>
-    </w:p>
-    <w:p>
-      <w:r>
-        <w:t>The action class will be inherited by Actions such as “</w:t>
-      </w:r>
-      <w:proofErr w:type="spellStart"/>
-      <w:r>
-        <w:t>MoveToApple</w:t>
-      </w:r>
-      <w:proofErr w:type="spellEnd"/>
-      <w:r>
-        <w:t>” and “</w:t>
-      </w:r>
-      <w:proofErr w:type="spellStart"/>
-      <w:r>
-        <w:t>BuildShelter</w:t>
-      </w:r>
-      <w:proofErr w:type="spellEnd"/>
-      <w:r>
-        <w:t xml:space="preserve">”, the action class will include preconditions and aftereffects, the precondition will be the condition that has to be met before the action can be done, an action can have multiple preconditions there for it will use a dictionary with string and integer value the string will be the name of the precondition and the integer value will be the amount of that conditional value. </w:t>
-      </w:r>
-    </w:p>
-    <w:p>
-      <w:r>
-        <w:t>The aftereffects will be the effect that will be applied to either the AI or the world state such as “</w:t>
-      </w:r>
-      <w:proofErr w:type="spellStart"/>
-      <w:r>
-        <w:t>BuildingShelter</w:t>
-      </w:r>
-      <w:proofErr w:type="spellEnd"/>
-      <w:r>
-        <w:t>”, this action’s aftereffect will be applied to the world states where a shelter will be added to the world state. “</w:t>
-      </w:r>
-      <w:proofErr w:type="spellStart"/>
-      <w:r>
-        <w:t>MoveToApple</w:t>
-      </w:r>
-      <w:proofErr w:type="spellEnd"/>
-      <w:r>
-        <w:t>” action will have an aftereffect on the AI where the AI will gain hunger value when moved to the apple.</w:t>
-      </w:r>
-      <w:r>
-        <w:t xml:space="preserve"> After-effect will also be stored in a dictionary because once an action is completed there can after-effect that can happen, the dictionary will have a string and an integer value where the string will be the name of the </w:t>
-      </w:r>
-      <w:proofErr w:type="gramStart"/>
-      <w:r>
-        <w:t>after-effect</w:t>
-      </w:r>
-      <w:proofErr w:type="gramEnd"/>
